--- a/manuscript_files/Hunsicker_EtAl_MainText.revised.docx
+++ b/manuscript_files/Hunsicker_EtAl_MainText.revised.docx
@@ -2975,8 +2975,44 @@
         <w:rPr>
           <w:rFonts w:ascii="Times" w:hAnsi="Times" w:cs="Arial"/>
         </w:rPr>
-        <w:t xml:space="preserve">ever been observed over large areas of the North Pacific </w:t>
-      </w:r>
+        <w:t>ever been observed over large areas of the North Pacific</w:t>
+      </w:r>
+      <w:ins w:id="11" w:author="Mary Hunsicker" w:date="2021-11-29T08:36:00Z">
+        <w:r>
+          <w:rPr>
+            <w:rFonts w:ascii="Times" w:hAnsi="Times" w:cs="Arial"/>
+          </w:rPr>
+          <w:t>, with SST anomalies over 6</w:t>
+        </w:r>
+        <w:r>
+          <w:rPr>
+            <w:rFonts w:ascii="Times" w:hAnsi="Times" w:cs="Arial"/>
+            <w:vertAlign w:val="superscript"/>
+            <w:rPrChange w:id="12" w:author="Mary Hunsicker" w:date="2021-11-29T08:37:00Z">
+              <w:rPr>
+                <w:rFonts w:ascii="Times" w:hAnsi="Times" w:cs="Arial"/>
+              </w:rPr>
+            </w:rPrChange>
+          </w:rPr>
+          <w:t>o</w:t>
+        </w:r>
+      </w:ins>
+      <w:ins w:id="13" w:author="Mary Hunsicker" w:date="2021-11-29T08:37:00Z">
+        <w:r>
+          <w:rPr>
+            <w:rFonts w:ascii="Times" w:hAnsi="Times" w:cs="Arial"/>
+          </w:rPr>
+          <w:t xml:space="preserve">C </w:t>
+        </w:r>
+      </w:ins>
+      <w:del w:id="14" w:author="Mary Hunsicker" w:date="2021-11-29T08:36:00Z">
+        <w:r>
+          <w:rPr>
+            <w:rFonts w:ascii="Times" w:hAnsi="Times" w:cs="Arial"/>
+          </w:rPr>
+          <w:delText xml:space="preserve"> </w:delText>
+        </w:r>
+      </w:del>
       <w:r>
         <w:rPr>
           <w:rFonts w:ascii="Times" w:hAnsi="Times" w:cs="Arial"/>
@@ -3036,11 +3072,27 @@
         </w:rPr>
         <w:fldChar w:fldCharType="end"/>
       </w:r>
-      <w:r>
-        <w:rPr>
-          <w:rFonts w:ascii="Times" w:hAnsi="Times" w:cs="Arial"/>
-        </w:rPr>
-        <w:t xml:space="preserve">. It was one of </w:t>
+      <w:ins w:id="15" w:author="Mary Hunsicker" w:date="2021-11-29T08:37:00Z">
+        <w:r>
+          <w:rPr>
+            <w:rFonts w:ascii="Times" w:hAnsi="Times" w:cs="Arial"/>
+          </w:rPr>
+          <w:t>.</w:t>
+        </w:r>
+      </w:ins>
+      <w:del w:id="16" w:author="Mary Hunsicker" w:date="2021-11-29T08:36:00Z">
+        <w:r>
+          <w:rPr>
+            <w:rFonts w:ascii="Times" w:hAnsi="Times" w:cs="Arial"/>
+          </w:rPr>
+          <w:delText>.</w:delText>
+        </w:r>
+      </w:del>
+      <w:r>
+        <w:rPr>
+          <w:rFonts w:ascii="Times" w:hAnsi="Times" w:cs="Arial"/>
+        </w:rPr>
+        <w:t xml:space="preserve"> It was one of </w:t>
       </w:r>
       <w:r>
         <w:rPr>
@@ -4277,7 +4329,7 @@
         </w:rPr>
         <w:t xml:space="preserve">As climate models and forecasts of ocean conditions continue to improve, </w:t>
       </w:r>
-      <w:del w:id="11" w:author="Mary Hunsicker" w:date="2021-11-24T13:41:00Z">
+      <w:del w:id="17" w:author="Mary Hunsicker" w:date="2021-11-24T13:41:00Z">
         <w:r>
           <w:rPr>
             <w:rFonts w:ascii="Times" w:hAnsi="Times" w:cs="Arial"/>
@@ -4287,7 +4339,7 @@
           <w:delText>the time is ripe for</w:delText>
         </w:r>
       </w:del>
-      <w:ins w:id="12" w:author="Mary Hunsicker" w:date="2021-11-24T13:41:00Z">
+      <w:ins w:id="18" w:author="Mary Hunsicker" w:date="2021-11-24T13:41:00Z">
         <w:r>
           <w:rPr>
             <w:rFonts w:ascii="Times" w:hAnsi="Times" w:cs="Arial"/>
@@ -4305,7 +4357,7 @@
         </w:rPr>
         <w:t xml:space="preserve"> develop</w:t>
       </w:r>
-      <w:del w:id="13" w:author="Mary Hunsicker" w:date="2021-11-24T13:41:00Z">
+      <w:del w:id="19" w:author="Mary Hunsicker" w:date="2021-11-24T13:41:00Z">
         <w:r>
           <w:rPr>
             <w:rFonts w:ascii="Times" w:hAnsi="Times" w:cs="Arial"/>
@@ -4323,7 +4375,7 @@
         </w:rPr>
         <w:t xml:space="preserve"> and tes</w:t>
       </w:r>
-      <w:ins w:id="14" w:author="Mary Hunsicker" w:date="2021-11-24T13:41:00Z">
+      <w:ins w:id="20" w:author="Mary Hunsicker" w:date="2021-11-24T13:41:00Z">
         <w:r>
           <w:rPr>
             <w:rFonts w:ascii="Times" w:hAnsi="Times" w:cs="Arial"/>
@@ -4333,7 +4385,7 @@
           <w:t>t</w:t>
         </w:r>
       </w:ins>
-      <w:del w:id="15" w:author="Mary Hunsicker" w:date="2021-11-24T13:41:00Z">
+      <w:del w:id="21" w:author="Mary Hunsicker" w:date="2021-11-24T13:41:00Z">
         <w:r>
           <w:rPr>
             <w:rFonts w:ascii="Times" w:hAnsi="Times" w:cs="Arial"/>
@@ -5248,7 +5300,7 @@
           <w:rFonts w:ascii="Times" w:hAnsi="Times" w:cs="Arial"/>
         </w:rPr>
       </w:pPr>
-      <w:del w:id="16" w:author="Mary Hunsicker" w:date="2021-11-23T15:27:00Z">
+      <w:del w:id="22" w:author="Mary Hunsicker" w:date="2021-11-23T15:27:00Z">
         <w:r>
           <w:rPr>
             <w:rFonts w:ascii="Times" w:hAnsi="Times" w:cs="Arial"/>
@@ -5256,7 +5308,7 @@
           <w:delText xml:space="preserve">Here </w:delText>
         </w:r>
       </w:del>
-      <w:ins w:id="17" w:author="Mary Hunsicker" w:date="2021-11-23T15:27:00Z">
+      <w:ins w:id="23" w:author="Mary Hunsicker" w:date="2021-11-23T15:27:00Z">
         <w:r>
           <w:rPr>
             <w:rFonts w:ascii="Times" w:hAnsi="Times" w:cs="Arial"/>
@@ -5264,7 +5316,7 @@
           <w:t xml:space="preserve">The goal of our study is to </w:t>
         </w:r>
       </w:ins>
-      <w:del w:id="18" w:author="Mary Hunsicker" w:date="2021-11-23T15:27:00Z">
+      <w:del w:id="24" w:author="Mary Hunsicker" w:date="2021-11-23T15:27:00Z">
         <w:r>
           <w:rPr>
             <w:rFonts w:ascii="Times" w:hAnsi="Times" w:cs="Arial"/>
@@ -5392,7 +5444,7 @@
         </w:rPr>
         <w:t xml:space="preserve"> </w:t>
       </w:r>
-      <w:ins w:id="19" w:author="Mary Hunsicker" w:date="2021-11-23T15:28:00Z">
+      <w:ins w:id="25" w:author="Mary Hunsicker" w:date="2021-11-23T15:28:00Z">
         <w:r>
           <w:rPr>
             <w:rFonts w:ascii="Times" w:hAnsi="Times" w:cs="Arial"/>
@@ -5400,7 +5452,7 @@
           <w:t>More s</w:t>
         </w:r>
       </w:ins>
-      <w:del w:id="20" w:author="Mary Hunsicker" w:date="2021-11-23T15:28:00Z">
+      <w:del w:id="26" w:author="Mary Hunsicker" w:date="2021-11-23T15:28:00Z">
         <w:r>
           <w:rPr>
             <w:rFonts w:ascii="Times" w:hAnsi="Times" w:cs="Arial"/>
@@ -5570,7 +5622,7 @@
         </w:rPr>
         <w:t xml:space="preserve">ur </w:t>
       </w:r>
-      <w:del w:id="21" w:author="Mary Hunsicker" w:date="2021-11-23T15:27:00Z">
+      <w:del w:id="27" w:author="Mary Hunsicker" w:date="2021-11-23T15:27:00Z">
         <w:r>
           <w:rPr>
             <w:rFonts w:ascii="Times" w:hAnsi="Times" w:cs="Arial"/>
@@ -5578,7 +5630,7 @@
           <w:delText xml:space="preserve">goals </w:delText>
         </w:r>
       </w:del>
-      <w:ins w:id="22" w:author="Mary Hunsicker" w:date="2021-11-23T15:27:00Z">
+      <w:ins w:id="28" w:author="Mary Hunsicker" w:date="2021-11-23T15:27:00Z">
         <w:r>
           <w:rPr>
             <w:rFonts w:ascii="Times" w:hAnsi="Times" w:cs="Arial"/>
@@ -5586,7 +5638,7 @@
           <w:t>specific o</w:t>
         </w:r>
       </w:ins>
-      <w:ins w:id="23" w:author="Mary Hunsicker" w:date="2021-11-23T15:28:00Z">
+      <w:ins w:id="29" w:author="Mary Hunsicker" w:date="2021-11-23T15:28:00Z">
         <w:r>
           <w:rPr>
             <w:rFonts w:ascii="Times" w:hAnsi="Times" w:cs="Arial"/>
@@ -5624,7 +5676,7 @@
         </w:rPr>
         <w:t xml:space="preserve">2016 </w:t>
       </w:r>
-      <w:ins w:id="24" w:author="Mary Hunsicker" w:date="2021-11-23T15:30:00Z">
+      <w:ins w:id="30" w:author="Mary Hunsicker" w:date="2021-11-23T15:30:00Z">
         <w:r>
           <w:rPr>
             <w:rFonts w:ascii="Times" w:hAnsi="Times" w:cs="Arial"/>
@@ -5650,7 +5702,7 @@
         </w:rPr>
         <w:t xml:space="preserve">2) </w:t>
       </w:r>
-      <w:ins w:id="25" w:author="Mary Hunsicker" w:date="2021-11-23T15:30:00Z">
+      <w:ins w:id="31" w:author="Mary Hunsicker" w:date="2021-11-23T15:30:00Z">
         <w:r>
           <w:rPr>
             <w:rFonts w:ascii="Times" w:hAnsi="Times" w:cs="Arial"/>
@@ -5658,7 +5710,7 @@
           <w:t xml:space="preserve">examine whether there is evidence </w:t>
         </w:r>
       </w:ins>
-      <w:del w:id="26" w:author="Mary Hunsicker" w:date="2021-11-23T15:31:00Z">
+      <w:del w:id="32" w:author="Mary Hunsicker" w:date="2021-11-23T15:31:00Z">
         <w:r>
           <w:rPr>
             <w:rFonts w:ascii="Times" w:hAnsi="Times" w:cs="Arial"/>
@@ -5672,7 +5724,7 @@
           <w:delText xml:space="preserve">of </w:delText>
         </w:r>
       </w:del>
-      <w:ins w:id="27" w:author="Mary Hunsicker" w:date="2021-11-23T15:31:00Z">
+      <w:ins w:id="33" w:author="Mary Hunsicker" w:date="2021-11-23T15:31:00Z">
         <w:r>
           <w:rPr>
             <w:rFonts w:ascii="Times" w:hAnsi="Times" w:cs="Arial"/>
@@ -5680,7 +5732,7 @@
           <w:t xml:space="preserve">of </w:t>
         </w:r>
       </w:ins>
-      <w:del w:id="28" w:author="Mary Hunsicker" w:date="2021-11-23T15:31:00Z">
+      <w:del w:id="34" w:author="Mary Hunsicker" w:date="2021-11-23T15:31:00Z">
         <w:r>
           <w:rPr>
             <w:rFonts w:ascii="Times" w:hAnsi="Times" w:cs="Arial"/>
@@ -5706,7 +5758,7 @@
         </w:rPr>
         <w:t xml:space="preserve">witches to </w:t>
       </w:r>
-      <w:ins w:id="29" w:author="Mary Hunsicker" w:date="2021-11-23T15:34:00Z">
+      <w:ins w:id="35" w:author="Mary Hunsicker" w:date="2021-11-23T15:34:00Z">
         <w:r>
           <w:rPr>
             <w:rFonts w:ascii="Times" w:hAnsi="Times" w:cs="Arial"/>
@@ -5720,7 +5772,7 @@
         </w:rPr>
         <w:t xml:space="preserve">new </w:t>
       </w:r>
-      <w:del w:id="30" w:author="Mary Hunsicker" w:date="2021-11-23T15:34:00Z">
+      <w:del w:id="36" w:author="Mary Hunsicker" w:date="2021-11-23T15:34:00Z">
         <w:r>
           <w:rPr>
             <w:rFonts w:ascii="Times" w:hAnsi="Times" w:cs="Arial"/>
@@ -5728,7 +5780,7 @@
           <w:delText>states in community variability</w:delText>
         </w:r>
       </w:del>
-      <w:ins w:id="31" w:author="Mary Hunsicker" w:date="2021-11-23T15:34:00Z">
+      <w:ins w:id="37" w:author="Mary Hunsicker" w:date="2021-11-23T15:34:00Z">
         <w:r>
           <w:rPr>
             <w:rFonts w:ascii="Times" w:hAnsi="Times" w:cs="Arial"/>
@@ -5808,7 +5860,7 @@
         </w:rPr>
         <w:t xml:space="preserve"> </w:t>
       </w:r>
-      <w:del w:id="32" w:author="Mary Hunsicker" w:date="2021-11-23T15:33:00Z">
+      <w:del w:id="38" w:author="Mary Hunsicker" w:date="2021-11-23T15:33:00Z">
         <w:r>
           <w:rPr>
             <w:rFonts w:ascii="Times" w:hAnsi="Times" w:cs="Arial"/>
@@ -6050,7 +6102,7 @@
       <w:pPr>
         <w:pStyle w:val="NormalWeb"/>
         <w:spacing w:before="0" w:beforeAutospacing="0" w:after="0" w:afterAutospacing="0" w:line="480" w:lineRule="auto"/>
-        <w:pPrChange w:id="33" w:author="Mary Hunsicker" w:date="2021-11-24T13:19:00Z">
+        <w:pPrChange w:id="39" w:author="Mary Hunsicker" w:date="2021-11-24T13:19:00Z">
           <w:pPr>
             <w:spacing w:line="480" w:lineRule="auto"/>
           </w:pPr>
@@ -6410,7 +6462,7 @@
       <w:r>
         <w:t>alifornia Current</w:t>
       </w:r>
-      <w:ins w:id="34" w:author="Mary Hunsicker" w:date="2021-11-23T13:18:00Z">
+      <w:ins w:id="40" w:author="Mary Hunsicker" w:date="2021-11-23T13:18:00Z">
         <w:r>
           <w:t xml:space="preserve"> (</w:t>
         </w:r>
@@ -6490,11 +6542,11 @@
         </w:rPr>
         <w:t xml:space="preserve"> </w:t>
       </w:r>
-      <w:ins w:id="35" w:author="Mary Hunsicker" w:date="2021-11-24T13:18:00Z">
+      <w:ins w:id="41" w:author="Mary Hunsicker" w:date="2021-11-24T13:18:00Z">
         <w:r>
           <w:rPr>
             <w:color w:val="1155CC"/>
-            <w:rPrChange w:id="36" w:author="Mary Hunsicker" w:date="2021-11-24T13:19:00Z">
+            <w:rPrChange w:id="42" w:author="Mary Hunsicker" w:date="2021-11-24T13:19:00Z">
               <w:rPr>
                 <w:i/>
                 <w:iCs/>
@@ -6533,7 +6585,7 @@
           <w:t xml:space="preserve"> et al. 2016, Schroeder et al. 2014). Output from this model has been widely used to characterize CC</w:t>
         </w:r>
       </w:ins>
-      <w:ins w:id="37" w:author="Mary Hunsicker" w:date="2021-11-24T13:19:00Z">
+      <w:ins w:id="43" w:author="Mary Hunsicker" w:date="2021-11-24T13:19:00Z">
         <w:r>
           <w:rPr>
             <w:color w:val="1155CC"/>
@@ -6541,7 +6593,7 @@
           <w:t>E</w:t>
         </w:r>
       </w:ins>
-      <w:ins w:id="38" w:author="Mary Hunsicker" w:date="2021-11-24T13:18:00Z">
+      <w:ins w:id="44" w:author="Mary Hunsicker" w:date="2021-11-24T13:18:00Z">
         <w:r>
           <w:rPr>
             <w:color w:val="1155CC"/>
@@ -6549,7 +6601,7 @@
           <w:t xml:space="preserve"> oceanography, its relation to large scale climate variability, and its influence over the marine ecosystem from phytoplankton to top predators (see Discussion).</w:t>
         </w:r>
       </w:ins>
-      <w:ins w:id="39" w:author="Mary Hunsicker" w:date="2021-11-24T13:19:00Z">
+      <w:ins w:id="45" w:author="Mary Hunsicker" w:date="2021-11-24T13:19:00Z">
         <w:r>
           <w:rPr>
             <w:color w:val="1155CC"/>
@@ -7936,50 +7988,50 @@
         <w:rPr>
           <w:rFonts w:ascii="Times" w:hAnsi="Times" w:cs="Arial"/>
         </w:rPr>
-        <w:t xml:space="preserve"> environmental </w:t>
+        <w:t xml:space="preserve"> environmental covariates</w:t>
+      </w:r>
+      <w:r>
+        <w:rPr>
+          <w:rFonts w:ascii="Times" w:hAnsi="Times" w:cs="Arial"/>
+        </w:rPr>
+        <w:t>)</w:t>
+      </w:r>
+      <w:r>
+        <w:rPr>
+          <w:rFonts w:ascii="Times" w:hAnsi="Times" w:cs="Arial"/>
+        </w:rPr>
+        <w:t xml:space="preserve">, and </w:t>
+      </w:r>
+      <w:r>
+        <w:rPr>
+          <w:rFonts w:ascii="Times" w:hAnsi="Times" w:cs="Arial"/>
+        </w:rPr>
+        <w:t>(</w:t>
+      </w:r>
+      <w:r>
+        <w:rPr>
+          <w:rFonts w:ascii="Times" w:hAnsi="Times" w:cs="Arial"/>
+        </w:rPr>
+        <w:t xml:space="preserve">4) evaluate our skill </w:t>
+      </w:r>
+      <w:r>
+        <w:rPr>
+          <w:rFonts w:ascii="Times" w:hAnsi="Times" w:cs="Arial"/>
+        </w:rPr>
+        <w:t xml:space="preserve">at </w:t>
+      </w:r>
+      <w:r>
+        <w:rPr>
+          <w:rFonts w:ascii="Times" w:hAnsi="Times" w:cs="Arial"/>
+        </w:rPr>
+        <w:t xml:space="preserve">making predictions of community state and individual </w:t>
       </w:r>
       <w:r>
         <w:rPr>
           <w:rFonts w:ascii="Times" w:hAnsi="Times" w:cs="Arial"/>
         </w:rPr>
         <w:lastRenderedPageBreak/>
-        <w:t>covariates</w:t>
-      </w:r>
-      <w:r>
-        <w:rPr>
-          <w:rFonts w:ascii="Times" w:hAnsi="Times" w:cs="Arial"/>
-        </w:rPr>
-        <w:t>)</w:t>
-      </w:r>
-      <w:r>
-        <w:rPr>
-          <w:rFonts w:ascii="Times" w:hAnsi="Times" w:cs="Arial"/>
-        </w:rPr>
-        <w:t xml:space="preserve">, and </w:t>
-      </w:r>
-      <w:r>
-        <w:rPr>
-          <w:rFonts w:ascii="Times" w:hAnsi="Times" w:cs="Arial"/>
-        </w:rPr>
-        <w:t>(</w:t>
-      </w:r>
-      <w:r>
-        <w:rPr>
-          <w:rFonts w:ascii="Times" w:hAnsi="Times" w:cs="Arial"/>
-        </w:rPr>
-        <w:t xml:space="preserve">4) evaluate our skill </w:t>
-      </w:r>
-      <w:r>
-        <w:rPr>
-          <w:rFonts w:ascii="Times" w:hAnsi="Times" w:cs="Arial"/>
-        </w:rPr>
-        <w:t xml:space="preserve">at </w:t>
-      </w:r>
-      <w:r>
-        <w:rPr>
-          <w:rFonts w:ascii="Times" w:hAnsi="Times" w:cs="Arial"/>
-        </w:rPr>
-        <w:t>making predictions of community state and individual species</w:t>
+        <w:t>species</w:t>
       </w:r>
       <w:r>
         <w:rPr>
@@ -7993,6 +8045,14 @@
         </w:rPr>
         <w:t>.</w:t>
       </w:r>
+      <w:ins w:id="46" w:author="Mary Hunsicker" w:date="2021-11-29T08:59:00Z">
+        <w:r>
+          <w:rPr>
+            <w:rFonts w:ascii="Times" w:hAnsi="Times" w:cs="Arial"/>
+          </w:rPr>
+          <w:t xml:space="preserve"> These four steps map on to the four study objectives outlined in the introduction.</w:t>
+        </w:r>
+      </w:ins>
     </w:p>
     <w:p>
       <w:pPr>
@@ -9410,7 +9470,9 @@
       <w:pPr>
         <w:spacing w:line="480" w:lineRule="auto"/>
         <w:rPr>
-          <w:rFonts w:ascii="Times" w:hAnsi="Times" w:cs="Arial"/>
+          <w:ins w:id="47" w:author="Mary Hunsicker" w:date="2021-11-29T09:08:00Z"/>
+          <w:rFonts w:ascii="Times" w:hAnsi="Times" w:cs="Arial"/>
+          <w:color w:val="000000"/>
         </w:rPr>
       </w:pPr>
       <w:r>
@@ -10076,6 +10138,48 @@
     <w:p>
       <w:pPr>
         <w:spacing w:line="480" w:lineRule="auto"/>
+        <w:rPr>
+          <w:ins w:id="48" w:author="Mary Hunsicker" w:date="2021-11-29T09:09:00Z"/>
+          <w:rFonts w:ascii="Times" w:hAnsi="Times" w:cs="Arial"/>
+          <w:color w:val="000000"/>
+        </w:rPr>
+      </w:pPr>
+    </w:p>
+    <w:p>
+      <w:pPr>
+        <w:spacing w:line="480" w:lineRule="auto"/>
+        <w:rPr>
+          <w:rFonts w:ascii="Times" w:hAnsi="Times" w:cs="Arial"/>
+          <w:i/>
+          <w:iCs/>
+          <w:rPrChange w:id="49" w:author="Mary Hunsicker" w:date="2021-11-29T09:09:00Z">
+            <w:rPr>
+              <w:rFonts w:ascii="Times" w:hAnsi="Times" w:cs="Arial"/>
+            </w:rPr>
+          </w:rPrChange>
+        </w:rPr>
+      </w:pPr>
+      <w:ins w:id="50" w:author="Mary Hunsicker" w:date="2021-11-29T09:09:00Z">
+        <w:r>
+          <w:rPr>
+            <w:rFonts w:ascii="Times" w:hAnsi="Times" w:cs="Arial"/>
+            <w:i/>
+            <w:iCs/>
+            <w:color w:val="000000"/>
+            <w:rPrChange w:id="51" w:author="Mary Hunsicker" w:date="2021-11-29T09:09:00Z">
+              <w:rPr>
+                <w:rFonts w:ascii="Times" w:hAnsi="Times" w:cs="Arial"/>
+                <w:color w:val="000000"/>
+              </w:rPr>
+            </w:rPrChange>
+          </w:rPr>
+          <w:t>Model Structure Optimization</w:t>
+        </w:r>
+      </w:ins>
+    </w:p>
+    <w:p>
+      <w:pPr>
+        <w:spacing w:line="480" w:lineRule="auto"/>
         <w:ind w:firstLine="720"/>
       </w:pPr>
       <w:r>
@@ -10217,9 +10321,17 @@
           <w:rFonts w:ascii="Times" w:hAnsi="Times" w:cs="Arial"/>
           <w:color w:val="000000"/>
         </w:rPr>
-        <w:t xml:space="preserve">There are a number of ways to evaluate predictive accuracy of these models. </w:t>
-      </w:r>
-      <w:commentRangeStart w:id="40"/>
+        <w:t xml:space="preserve">There are a number of ways to evaluate predictive accuracy of these </w:t>
+      </w:r>
+      <w:r>
+        <w:rPr>
+          <w:rFonts w:ascii="Times" w:hAnsi="Times" w:cs="Arial"/>
+          <w:color w:val="000000"/>
+        </w:rPr>
+        <w:lastRenderedPageBreak/>
+        <w:t xml:space="preserve">models. </w:t>
+      </w:r>
+      <w:commentRangeStart w:id="52"/>
       <w:r>
         <w:rPr>
           <w:rFonts w:ascii="Times" w:hAnsi="Times" w:cs="Arial"/>
@@ -10288,15 +10400,7 @@
           <w:rFonts w:ascii="Times" w:hAnsi="Times" w:cs="Arial"/>
           <w:color w:val="000000"/>
         </w:rPr>
-        <w:t xml:space="preserve"> from the remaining data. As our focus was on the temporal nature </w:t>
-      </w:r>
-      <w:r>
-        <w:rPr>
-          <w:rFonts w:ascii="Times" w:hAnsi="Times" w:cs="Arial"/>
-          <w:color w:val="000000"/>
-        </w:rPr>
-        <w:lastRenderedPageBreak/>
-        <w:t xml:space="preserve">of the data and forecasting component, we implemented a variant of </w:t>
+        <w:t xml:space="preserve"> from the remaining data. As our focus was on the temporal nature of the data and forecasting component, we implemented a variant of </w:t>
       </w:r>
       <w:r>
         <w:rPr>
@@ -10347,13 +10451,13 @@
         </w:rPr>
         <w:t xml:space="preserve">. </w:t>
       </w:r>
-      <w:commentRangeEnd w:id="40"/>
+      <w:commentRangeEnd w:id="52"/>
       <w:r>
         <w:rPr>
           <w:rStyle w:val="CommentReference"/>
           <w:rFonts w:asciiTheme="minorHAnsi" w:eastAsiaTheme="minorHAnsi" w:hAnsiTheme="minorHAnsi" w:cstheme="minorBidi"/>
         </w:rPr>
-        <w:commentReference w:id="40"/>
+        <w:commentReference w:id="52"/>
       </w:r>
       <w:r>
         <w:rPr>
@@ -11103,7 +11207,15 @@
           <w:rFonts w:ascii="Times" w:hAnsi="Times" w:cs="Arial"/>
           <w:color w:val="000000"/>
         </w:rPr>
-        <w:t>predictive performance of Bayesian models because it properly accounts for time series structure, and unlike other Bayesian</w:t>
+        <w:t xml:space="preserve">predictive performance of Bayesian models because it properly accounts for time series </w:t>
+      </w:r>
+      <w:r>
+        <w:rPr>
+          <w:rFonts w:ascii="Times" w:hAnsi="Times" w:cs="Arial"/>
+          <w:color w:val="000000"/>
+        </w:rPr>
+        <w:lastRenderedPageBreak/>
+        <w:t>structure, and unlike other Bayesian</w:t>
       </w:r>
       <w:r>
         <w:rPr>
@@ -11174,7 +11286,6 @@
           <w:i/>
           <w:color w:val="000000"/>
         </w:rPr>
-        <w:lastRenderedPageBreak/>
         <w:t>Detection of extreme events and regime shifts</w:t>
       </w:r>
     </w:p>
@@ -11533,7 +11644,7 @@
         </w:rPr>
         <w:t xml:space="preserve">Bayesian Leave-One-Out </w:t>
       </w:r>
-      <w:ins w:id="41" w:author="Mary Hunsicker" w:date="2021-11-24T15:34:00Z">
+      <w:ins w:id="53" w:author="Mary Hunsicker" w:date="2021-11-24T15:34:00Z">
         <w:r>
           <w:rPr>
             <w:rFonts w:ascii="Times" w:hAnsi="Times" w:cs="Arial"/>
@@ -11542,7 +11653,7 @@
           <w:t>C</w:t>
         </w:r>
       </w:ins>
-      <w:del w:id="42" w:author="Mary Hunsicker" w:date="2021-11-24T15:34:00Z">
+      <w:del w:id="54" w:author="Mary Hunsicker" w:date="2021-11-24T15:34:00Z">
         <w:r>
           <w:rPr>
             <w:rFonts w:ascii="Times" w:hAnsi="Times" w:cs="Arial"/>
@@ -11558,7 +11669,7 @@
         </w:rPr>
         <w:t xml:space="preserve">ross </w:t>
       </w:r>
-      <w:ins w:id="43" w:author="Mary Hunsicker" w:date="2021-11-24T15:34:00Z">
+      <w:ins w:id="55" w:author="Mary Hunsicker" w:date="2021-11-24T15:34:00Z">
         <w:r>
           <w:rPr>
             <w:rFonts w:ascii="Times" w:hAnsi="Times" w:cs="Arial"/>
@@ -11567,7 +11678,7 @@
           <w:t>V</w:t>
         </w:r>
       </w:ins>
-      <w:del w:id="44" w:author="Mary Hunsicker" w:date="2021-11-24T15:34:00Z">
+      <w:del w:id="56" w:author="Mary Hunsicker" w:date="2021-11-24T15:34:00Z">
         <w:r>
           <w:rPr>
             <w:rFonts w:ascii="Times" w:hAnsi="Times" w:cs="Arial"/>
@@ -11583,7 +11694,7 @@
         </w:rPr>
         <w:t xml:space="preserve">alidation </w:t>
       </w:r>
-      <w:ins w:id="45" w:author="Mary Hunsicker" w:date="2021-11-24T15:34:00Z">
+      <w:ins w:id="57" w:author="Mary Hunsicker" w:date="2021-11-24T15:34:00Z">
         <w:r>
           <w:rPr>
             <w:rFonts w:ascii="Times" w:hAnsi="Times" w:cs="Arial"/>
@@ -11592,7 +11703,7 @@
           <w:t>i</w:t>
         </w:r>
       </w:ins>
-      <w:del w:id="46" w:author="Mary Hunsicker" w:date="2021-11-24T15:34:00Z">
+      <w:del w:id="58" w:author="Mary Hunsicker" w:date="2021-11-24T15:34:00Z">
         <w:r>
           <w:rPr>
             <w:rFonts w:ascii="Times" w:hAnsi="Times" w:cs="Arial"/>
@@ -11608,7 +11719,7 @@
         </w:rPr>
         <w:t xml:space="preserve">nformation </w:t>
       </w:r>
-      <w:ins w:id="47" w:author="Mary Hunsicker" w:date="2021-11-24T15:34:00Z">
+      <w:ins w:id="59" w:author="Mary Hunsicker" w:date="2021-11-24T15:34:00Z">
         <w:r>
           <w:rPr>
             <w:rFonts w:ascii="Times" w:hAnsi="Times" w:cs="Arial"/>
@@ -11617,7 +11728,7 @@
           <w:t>c</w:t>
         </w:r>
       </w:ins>
-      <w:del w:id="48" w:author="Mary Hunsicker" w:date="2021-11-24T15:34:00Z">
+      <w:del w:id="60" w:author="Mary Hunsicker" w:date="2021-11-24T15:34:00Z">
         <w:r>
           <w:rPr>
             <w:rFonts w:ascii="Times" w:hAnsi="Times" w:cs="Arial"/>
@@ -11633,7 +11744,7 @@
         </w:rPr>
         <w:t>riterion (LOO</w:t>
       </w:r>
-      <w:ins w:id="49" w:author="Mary Hunsicker" w:date="2021-11-24T15:31:00Z">
+      <w:ins w:id="61" w:author="Mary Hunsicker" w:date="2021-11-24T15:31:00Z">
         <w:r>
           <w:rPr>
             <w:rFonts w:ascii="Times" w:hAnsi="Times" w:cs="Arial"/>
@@ -11642,7 +11753,7 @@
           <w:t>-</w:t>
         </w:r>
       </w:ins>
-      <w:del w:id="50" w:author="Mary Hunsicker" w:date="2021-11-24T15:31:00Z">
+      <w:del w:id="62" w:author="Mary Hunsicker" w:date="2021-11-24T15:31:00Z">
         <w:r>
           <w:rPr>
             <w:rFonts w:ascii="Times" w:hAnsi="Times" w:cs="Arial"/>
@@ -11658,7 +11769,7 @@
         </w:rPr>
         <w:t>C</w:t>
       </w:r>
-      <w:ins w:id="51" w:author="Mary Hunsicker" w:date="2021-11-24T15:31:00Z">
+      <w:ins w:id="63" w:author="Mary Hunsicker" w:date="2021-11-24T15:31:00Z">
         <w:r>
           <w:rPr>
             <w:rFonts w:ascii="Times" w:hAnsi="Times" w:cs="Arial"/>
@@ -11718,7 +11829,7 @@
         </w:rPr>
         <w:t xml:space="preserve">o identify the data support for the number of </w:t>
       </w:r>
-      <w:del w:id="52" w:author="Mary Hunsicker" w:date="2021-11-23T13:38:00Z">
+      <w:del w:id="64" w:author="Mary Hunsicker" w:date="2021-11-23T13:38:00Z">
         <w:r>
           <w:rPr>
             <w:rFonts w:ascii="Times" w:hAnsi="Times" w:cs="Arial"/>
@@ -11727,7 +11838,7 @@
           <w:delText xml:space="preserve">trends </w:delText>
         </w:r>
       </w:del>
-      <w:ins w:id="53" w:author="Mary Hunsicker" w:date="2021-11-23T13:38:00Z">
+      <w:ins w:id="65" w:author="Mary Hunsicker" w:date="2021-11-23T13:38:00Z">
         <w:r>
           <w:rPr>
             <w:rFonts w:ascii="Times" w:hAnsi="Times" w:cs="Arial"/>
@@ -11770,7 +11881,7 @@
         </w:rPr>
         <w:t xml:space="preserve"> </w:t>
       </w:r>
-      <w:ins w:id="54" w:author="Mary Hunsicker" w:date="2021-11-24T15:56:00Z">
+      <w:ins w:id="66" w:author="Mary Hunsicker" w:date="2021-11-24T15:56:00Z">
         <w:r>
           <w:rPr>
             <w:rFonts w:ascii="Times" w:hAnsi="Times" w:cs="Arial"/>
@@ -11791,7 +11902,7 @@
           <w:t xml:space="preserve">. </w:t>
         </w:r>
       </w:ins>
-      <w:ins w:id="55" w:author="Mary Hunsicker" w:date="2021-11-24T15:12:00Z">
+      <w:ins w:id="67" w:author="Mary Hunsicker" w:date="2021-11-24T15:12:00Z">
         <w:r>
           <w:rPr>
             <w:rFonts w:ascii="Times" w:hAnsi="Times" w:cs="Arial"/>
@@ -11799,7 +11910,7 @@
           <w:t>The model with the lo</w:t>
         </w:r>
       </w:ins>
-      <w:ins w:id="56" w:author="Mary Hunsicker" w:date="2021-11-24T15:13:00Z">
+      <w:ins w:id="68" w:author="Mary Hunsicker" w:date="2021-11-24T15:13:00Z">
         <w:r>
           <w:rPr>
             <w:rFonts w:ascii="Times" w:hAnsi="Times" w:cs="Arial"/>
@@ -11807,7 +11918,7 @@
           <w:t>west LOO</w:t>
         </w:r>
       </w:ins>
-      <w:ins w:id="57" w:author="Mary Hunsicker" w:date="2021-11-24T15:56:00Z">
+      <w:ins w:id="69" w:author="Mary Hunsicker" w:date="2021-11-24T15:56:00Z">
         <w:r>
           <w:rPr>
             <w:rFonts w:ascii="Times" w:hAnsi="Times" w:cs="Arial"/>
@@ -11815,7 +11926,7 @@
           <w:t>-CV</w:t>
         </w:r>
       </w:ins>
-      <w:ins w:id="58" w:author="Mary Hunsicker" w:date="2021-11-24T15:13:00Z">
+      <w:ins w:id="70" w:author="Mary Hunsicker" w:date="2021-11-24T15:13:00Z">
         <w:r>
           <w:rPr>
             <w:rFonts w:ascii="Times" w:hAnsi="Times" w:cs="Arial"/>
@@ -11823,7 +11934,7 @@
           <w:t xml:space="preserve"> </w:t>
         </w:r>
       </w:ins>
-      <w:ins w:id="59" w:author="Mary Hunsicker" w:date="2021-11-24T15:56:00Z">
+      <w:ins w:id="71" w:author="Mary Hunsicker" w:date="2021-11-24T15:56:00Z">
         <w:r>
           <w:rPr>
             <w:rFonts w:ascii="Times" w:hAnsi="Times" w:cs="Arial"/>
@@ -11831,7 +11942,7 @@
           <w:t xml:space="preserve">is </w:t>
         </w:r>
       </w:ins>
-      <w:ins w:id="60" w:author="Mary Hunsicker" w:date="2021-11-24T15:13:00Z">
+      <w:ins w:id="72" w:author="Mary Hunsicker" w:date="2021-11-24T15:13:00Z">
         <w:r>
           <w:rPr>
             <w:rFonts w:ascii="Times" w:hAnsi="Times" w:cs="Arial"/>
@@ -11856,346 +11967,659 @@
           <w:rFonts w:ascii="Times" w:hAnsi="Times" w:cs="Arial"/>
         </w:rPr>
       </w:pPr>
+      <w:ins w:id="73" w:author="Mary Hunsicker" w:date="2021-11-29T10:26:00Z">
+        <w:r>
+          <w:rPr>
+            <w:rFonts w:ascii="Times" w:hAnsi="Times" w:cs="Arial"/>
+            <w:i/>
+            <w:color w:val="000000"/>
+          </w:rPr>
+          <w:t>Climate-biology relationships and f</w:t>
+        </w:r>
+      </w:ins>
+      <w:del w:id="74" w:author="Mary Hunsicker" w:date="2021-11-29T10:26:00Z">
+        <w:r>
+          <w:rPr>
+            <w:rFonts w:ascii="Times" w:hAnsi="Times" w:cs="Arial"/>
+            <w:i/>
+            <w:color w:val="000000"/>
+          </w:rPr>
+          <w:delText>F</w:delText>
+        </w:r>
+      </w:del>
       <w:r>
         <w:rPr>
           <w:rFonts w:ascii="Times" w:hAnsi="Times" w:cs="Arial"/>
           <w:i/>
           <w:color w:val="000000"/>
         </w:rPr>
-        <w:t>Forecasting community state</w:t>
+        <w:t>orecasting community state</w:t>
       </w:r>
     </w:p>
     <w:p>
       <w:pPr>
         <w:spacing w:line="480" w:lineRule="auto"/>
         <w:rPr>
+          <w:rPrChange w:id="75" w:author="Mary Hunsicker" w:date="2021-11-29T09:16:00Z">
+            <w:rPr>
+              <w:rFonts w:ascii="Times" w:hAnsi="Times" w:cs="Arial"/>
+              <w:color w:val="000000" w:themeColor="text1"/>
+              <w:shd w:val="clear" w:color="auto" w:fill="FFFFFF"/>
+            </w:rPr>
+          </w:rPrChange>
+        </w:rPr>
+      </w:pPr>
+      <w:r>
+        <w:rPr>
+          <w:rFonts w:ascii="Times" w:hAnsi="Times"/>
+        </w:rPr>
+        <w:t xml:space="preserve">While a wide variety of multivariate or univariate time series methods could be applied to our observed time series to generate forecasts, our objectives were to develop simultaneous estimates </w:t>
+      </w:r>
+      <w:r>
+        <w:rPr>
+          <w:rFonts w:ascii="Times" w:hAnsi="Times"/>
+        </w:rPr>
+        <w:lastRenderedPageBreak/>
+        <w:t xml:space="preserve">of both </w:t>
+      </w:r>
+      <w:r>
+        <w:rPr>
+          <w:rFonts w:ascii="Times" w:hAnsi="Times"/>
+        </w:rPr>
+        <w:t>the community state</w:t>
+      </w:r>
+      <w:ins w:id="76" w:author="Mary Hunsicker" w:date="2021-11-29T09:16:00Z">
+        <w:r>
+          <w:rPr>
+            <w:rFonts w:ascii="Times" w:hAnsi="Times"/>
+          </w:rPr>
+          <w:t xml:space="preserve"> </w:t>
+        </w:r>
+        <w:r>
+          <w:rPr>
+            <w:color w:val="1155CC"/>
+            <w:rPrChange w:id="77" w:author="Mary Hunsicker" w:date="2021-11-29T09:16:00Z">
+              <w:rPr>
+                <w:i/>
+                <w:iCs/>
+                <w:color w:val="1155CC"/>
+              </w:rPr>
+            </w:rPrChange>
+          </w:rPr>
+          <w:t xml:space="preserve">(i.e., the </w:t>
+        </w:r>
+      </w:ins>
+      <w:ins w:id="78" w:author="Mary Hunsicker" w:date="2021-11-29T09:19:00Z">
+        <w:r>
+          <w:rPr>
+            <w:color w:val="1155CC"/>
+          </w:rPr>
+          <w:t>DFA</w:t>
+        </w:r>
+      </w:ins>
+      <w:ins w:id="79" w:author="Mary Hunsicker" w:date="2021-11-29T09:16:00Z">
+        <w:r>
+          <w:rPr>
+            <w:color w:val="1155CC"/>
+            <w:rPrChange w:id="80" w:author="Mary Hunsicker" w:date="2021-11-29T09:16:00Z">
+              <w:rPr>
+                <w:i/>
+                <w:iCs/>
+                <w:color w:val="1155CC"/>
+              </w:rPr>
+            </w:rPrChange>
+          </w:rPr>
+          <w:t xml:space="preserve"> trend value)</w:t>
+        </w:r>
+        <w:r>
+          <w:t xml:space="preserve"> </w:t>
+        </w:r>
+      </w:ins>
+      <w:del w:id="81" w:author="Mary Hunsicker" w:date="2021-11-29T09:16:00Z">
+        <w:r>
+          <w:rPr>
+            <w:rFonts w:ascii="Times" w:hAnsi="Times"/>
+          </w:rPr>
+          <w:delText xml:space="preserve">(s) </w:delText>
+        </w:r>
+      </w:del>
+      <w:r>
+        <w:rPr>
+          <w:rFonts w:ascii="Times" w:hAnsi="Times"/>
+        </w:rPr>
+        <w:t xml:space="preserve">and the raw time </w:t>
+      </w:r>
+      <w:r>
+        <w:rPr>
+          <w:rFonts w:ascii="Times" w:hAnsi="Times"/>
+        </w:rPr>
+        <w:t>series</w:t>
+      </w:r>
+      <w:ins w:id="82" w:author="Mary Hunsicker" w:date="2021-11-29T09:16:00Z">
+        <w:r>
+          <w:rPr>
+            <w:rFonts w:ascii="Times" w:hAnsi="Times"/>
+          </w:rPr>
+          <w:t xml:space="preserve"> </w:t>
+        </w:r>
+        <w:r>
+          <w:rPr>
+            <w:color w:val="1155CC"/>
+          </w:rPr>
+          <w:t>(i.e., individual time series summarized by the biology DFA model)</w:t>
+        </w:r>
+      </w:ins>
+      <w:r>
+        <w:rPr>
+          <w:rFonts w:ascii="Times" w:hAnsi="Times"/>
+        </w:rPr>
+        <w:t>.</w:t>
+      </w:r>
+      <w:r>
+        <w:rPr>
+          <w:rFonts w:ascii="Times" w:hAnsi="Times"/>
+        </w:rPr>
+        <w:t xml:space="preserve"> We evaluated the ability of our </w:t>
+      </w:r>
+      <w:r>
+        <w:rPr>
+          <w:rFonts w:ascii="Times" w:hAnsi="Times"/>
+        </w:rPr>
+        <w:t xml:space="preserve">DFA models to generate </w:t>
+      </w:r>
+      <w:r>
+        <w:rPr>
+          <w:rFonts w:ascii="Times" w:hAnsi="Times"/>
+        </w:rPr>
+        <w:t>short-term</w:t>
+      </w:r>
+      <w:r>
+        <w:rPr>
+          <w:rFonts w:ascii="Times" w:hAnsi="Times"/>
+        </w:rPr>
+        <w:t xml:space="preserve"> </w:t>
+      </w:r>
+      <w:r>
+        <w:rPr>
+          <w:rFonts w:ascii="Times" w:hAnsi="Times"/>
+        </w:rPr>
+        <w:t xml:space="preserve">(one </w:t>
+      </w:r>
+      <w:r>
+        <w:rPr>
+          <w:rFonts w:ascii="Times" w:hAnsi="Times"/>
+        </w:rPr>
+        <w:t>year</w:t>
+      </w:r>
+      <w:r>
+        <w:rPr>
+          <w:rFonts w:ascii="Times" w:hAnsi="Times"/>
+        </w:rPr>
+        <w:t xml:space="preserve"> lead-time)</w:t>
+      </w:r>
+      <w:r>
+        <w:rPr>
+          <w:rFonts w:ascii="Times" w:hAnsi="Times"/>
+        </w:rPr>
+        <w:t xml:space="preserve"> </w:t>
+      </w:r>
+      <w:r>
+        <w:rPr>
+          <w:rFonts w:ascii="Times" w:hAnsi="Times"/>
+        </w:rPr>
+        <w:t>forecast</w:t>
+      </w:r>
+      <w:r>
+        <w:rPr>
+          <w:rFonts w:ascii="Times" w:hAnsi="Times"/>
+        </w:rPr>
+        <w:t>s</w:t>
+      </w:r>
+      <w:r>
+        <w:rPr>
+          <w:rFonts w:ascii="Times" w:hAnsi="Times"/>
+        </w:rPr>
+        <w:t xml:space="preserve"> </w:t>
+      </w:r>
+      <w:r>
+        <w:rPr>
+          <w:rFonts w:ascii="Times" w:hAnsi="Times"/>
+        </w:rPr>
+        <w:t xml:space="preserve">of </w:t>
+      </w:r>
+      <w:r>
+        <w:rPr>
+          <w:rFonts w:ascii="Times" w:hAnsi="Times"/>
+        </w:rPr>
+        <w:t>community state</w:t>
+      </w:r>
+      <w:r>
+        <w:rPr>
+          <w:rFonts w:ascii="Times" w:hAnsi="Times"/>
+        </w:rPr>
+        <w:t xml:space="preserve"> </w:t>
+      </w:r>
+      <w:r>
+        <w:rPr>
+          <w:rFonts w:ascii="Times" w:hAnsi="Times"/>
+        </w:rPr>
+        <w:t xml:space="preserve">by </w:t>
+      </w:r>
+      <w:r>
+        <w:rPr>
+          <w:rFonts w:ascii="Times" w:hAnsi="Times"/>
+        </w:rPr>
+        <w:t>first evaluat</w:t>
+      </w:r>
+      <w:r>
+        <w:rPr>
+          <w:rFonts w:ascii="Times" w:hAnsi="Times"/>
+        </w:rPr>
+        <w:t>ing</w:t>
+      </w:r>
+      <w:r>
+        <w:rPr>
+          <w:rFonts w:ascii="Times" w:hAnsi="Times"/>
+        </w:rPr>
+        <w:t xml:space="preserve"> whether the performance of the biology </w:t>
+      </w:r>
+      <w:r>
+        <w:rPr>
+          <w:rFonts w:ascii="Times" w:hAnsi="Times"/>
+        </w:rPr>
+        <w:t xml:space="preserve">DFA </w:t>
+      </w:r>
+      <w:r>
+        <w:rPr>
+          <w:rFonts w:ascii="Times" w:hAnsi="Times"/>
+        </w:rPr>
+        <w:t>model was improved when climate time series were included as covariates in the model</w:t>
+      </w:r>
+      <w:r>
+        <w:rPr>
+          <w:rFonts w:ascii="Times" w:hAnsi="Times"/>
+        </w:rPr>
+        <w:t xml:space="preserve">. If climate time series were found to </w:t>
+      </w:r>
+      <w:r>
+        <w:rPr>
+          <w:rFonts w:ascii="Times" w:hAnsi="Times"/>
+        </w:rPr>
+        <w:t xml:space="preserve">better explain </w:t>
+      </w:r>
+      <w:r>
+        <w:rPr>
+          <w:rFonts w:ascii="Times" w:hAnsi="Times"/>
+        </w:rPr>
+        <w:t>the variability in the biology time series</w:t>
+      </w:r>
+      <w:r>
+        <w:rPr>
+          <w:rFonts w:ascii="Times" w:hAnsi="Times"/>
+        </w:rPr>
+        <w:t>, these relationships</w:t>
+      </w:r>
+      <w:r>
+        <w:rPr>
+          <w:rFonts w:ascii="Times" w:hAnsi="Times"/>
+        </w:rPr>
+        <w:t xml:space="preserve"> could potentially be used to</w:t>
+      </w:r>
+      <w:r>
+        <w:t xml:space="preserve"> forecast community </w:t>
+      </w:r>
+      <w:r>
+        <w:t>trends.</w:t>
+      </w:r>
+      <w:r>
+        <w:t xml:space="preserve"> For our analysis, we ran the DFA on a subset of the biology data overlap</w:t>
+      </w:r>
+      <w:r>
+        <w:t>ping</w:t>
+      </w:r>
+      <w:r>
+        <w:t xml:space="preserve"> in time with the climate dataset, i.e.</w:t>
+      </w:r>
+      <w:r>
+        <w:t>,</w:t>
+      </w:r>
+      <w:r>
+        <w:t xml:space="preserve"> 198</w:t>
+      </w:r>
+      <w:r>
+        <w:t>1</w:t>
+      </w:r>
+      <w:r>
+        <w:t>–</w:t>
+      </w:r>
+      <w:r>
+        <w:t>2017</w:t>
+      </w:r>
+      <w:r>
+        <w:t>, to make out-of-sample predictions</w:t>
+      </w:r>
+      <w:r>
+        <w:t>. We used the same LFO-CV procedure described above</w:t>
+      </w:r>
+      <w:r>
+        <w:t>, with the same forecast period (200</w:t>
+      </w:r>
+      <w:r>
+        <w:t>9</w:t>
+      </w:r>
+      <w:r>
+        <w:t xml:space="preserve">–2017) </w:t>
+      </w:r>
+      <w:r>
+        <w:t xml:space="preserve">to compare the biology models with and without a single climate covariate (see </w:t>
+      </w:r>
+      <w:r>
+        <w:t xml:space="preserve">S2 </w:t>
+      </w:r>
+      <w:r>
+        <w:t xml:space="preserve">Table </w:t>
+      </w:r>
+      <w:r>
+        <w:t>f</w:t>
+      </w:r>
+      <w:r>
+        <w:t xml:space="preserve">or all model formulations). </w:t>
+      </w:r>
+      <w:r>
+        <w:t xml:space="preserve">In this case, the model used biological and climate data from all preceding years and climate data from the year to be forecast. </w:t>
+      </w:r>
+      <w:r>
+        <w:t xml:space="preserve">The six climate covariates from </w:t>
+      </w:r>
+      <w:r>
+        <w:t xml:space="preserve">the </w:t>
+      </w:r>
+      <w:r>
+        <w:rPr>
+          <w:rFonts w:ascii="Times" w:hAnsi="Times" w:cs="Arial"/>
+        </w:rPr>
+        <w:t xml:space="preserve">southern region </w:t>
+      </w:r>
+      <w:r>
+        <w:rPr>
+          <w:rFonts w:ascii="Times" w:hAnsi="Times" w:cs="Arial"/>
+        </w:rPr>
+        <w:t xml:space="preserve">and the central region </w:t>
+      </w:r>
+      <w:r>
+        <w:rPr>
+          <w:rFonts w:ascii="Times" w:hAnsi="Times" w:cs="Arial"/>
+        </w:rPr>
+        <w:t xml:space="preserve">of the </w:t>
+      </w:r>
+      <w:r>
+        <w:rPr>
+          <w:rFonts w:ascii="Times" w:hAnsi="Times" w:cs="Arial"/>
+        </w:rPr>
+        <w:t>CCE</w:t>
+      </w:r>
+      <w:r>
+        <w:rPr>
+          <w:rFonts w:ascii="Times" w:hAnsi="Times"/>
+        </w:rPr>
+        <w:t xml:space="preserve"> </w:t>
+      </w:r>
+      <w:r>
+        <w:t xml:space="preserve">(12 total) </w:t>
+      </w:r>
+      <w:r>
+        <w:rPr>
+          <w:rFonts w:ascii="Times" w:hAnsi="Times"/>
+        </w:rPr>
+        <w:t>were tested in this analysi</w:t>
+      </w:r>
+      <w:r>
+        <w:rPr>
+          <w:rFonts w:ascii="Times" w:hAnsi="Times"/>
+        </w:rPr>
+        <w:t xml:space="preserve">s. </w:t>
+      </w:r>
+      <w:r>
+        <w:t>Once the best</w:t>
+      </w:r>
+      <w:r>
+        <w:t>-</w:t>
+      </w:r>
+      <w:r>
+        <w:t>supported biology-covariate model was identified, we used that model to</w:t>
+      </w:r>
+      <w:r>
+        <w:t xml:space="preserve"> make predictions of</w:t>
+      </w:r>
+      <w:r>
+        <w:t xml:space="preserve"> </w:t>
+      </w:r>
+      <w:del w:id="83" w:author="Mary Hunsicker" w:date="2021-11-29T09:21:00Z">
+        <w:r>
+          <w:delText xml:space="preserve">individual species parameters </w:delText>
+        </w:r>
+      </w:del>
+      <w:del w:id="84" w:author="Mary Hunsicker" w:date="2021-11-29T09:23:00Z">
+        <w:r>
+          <w:delText xml:space="preserve">and </w:delText>
+        </w:r>
+      </w:del>
+      <w:r>
+        <w:t xml:space="preserve">the community state </w:t>
+      </w:r>
+      <w:ins w:id="85" w:author="Mary Hunsicker" w:date="2021-11-29T09:22:00Z">
+        <w:r>
+          <w:t xml:space="preserve">(i.e., DFA trend value) </w:t>
+        </w:r>
+      </w:ins>
+      <w:r>
+        <w:t xml:space="preserve">in 2018 </w:t>
+      </w:r>
+      <w:r>
+        <w:t>using</w:t>
+      </w:r>
+      <w:r>
+        <w:t xml:space="preserve"> climate data from that </w:t>
+      </w:r>
+      <w:r>
+        <w:t xml:space="preserve">same </w:t>
+      </w:r>
+      <w:r>
+        <w:t>year</w:t>
+      </w:r>
+      <w:ins w:id="86" w:author="Mary Hunsicker" w:date="2021-11-29T09:23:00Z">
+        <w:r>
+          <w:t xml:space="preserve"> and </w:t>
+        </w:r>
+      </w:ins>
+      <w:ins w:id="87" w:author="Mary Hunsicker" w:date="2021-11-29T09:29:00Z">
+        <w:r>
+          <w:t xml:space="preserve">the </w:t>
+        </w:r>
+      </w:ins>
+      <w:ins w:id="88" w:author="Mary Hunsicker" w:date="2021-11-29T09:25:00Z">
+        <w:r>
+          <w:rPr>
+            <w:rFonts w:ascii="Times" w:hAnsi="Times"/>
+            <w:color w:val="000000" w:themeColor="text1"/>
+          </w:rPr>
+          <w:t xml:space="preserve">raw time series </w:t>
+        </w:r>
+      </w:ins>
+      <w:ins w:id="89" w:author="Mary Hunsicker" w:date="2021-11-29T09:27:00Z">
+        <w:r>
+          <w:rPr>
+            <w:rFonts w:ascii="Times" w:hAnsi="Times"/>
+            <w:color w:val="000000" w:themeColor="text1"/>
+          </w:rPr>
+          <w:t>of</w:t>
+        </w:r>
+      </w:ins>
+      <w:ins w:id="90" w:author="Mary Hunsicker" w:date="2021-11-29T09:25:00Z">
+        <w:r>
+          <w:rPr>
+            <w:rFonts w:ascii="Times" w:hAnsi="Times"/>
+            <w:color w:val="000000" w:themeColor="text1"/>
+          </w:rPr>
+          <w:t xml:space="preserve"> the </w:t>
+        </w:r>
+      </w:ins>
+      <w:ins w:id="91" w:author="Mary Hunsicker" w:date="2021-11-29T09:26:00Z">
+        <w:r>
+          <w:rPr>
+            <w:rFonts w:ascii="Times" w:hAnsi="Times"/>
+            <w:color w:val="000000" w:themeColor="text1"/>
+          </w:rPr>
+          <w:t>individual</w:t>
+        </w:r>
+      </w:ins>
+      <w:ins w:id="92" w:author="Mary Hunsicker" w:date="2021-11-29T09:24:00Z">
+        <w:r>
+          <w:rPr>
+            <w:rFonts w:ascii="Times" w:hAnsi="Times"/>
+            <w:color w:val="000000" w:themeColor="text1"/>
+          </w:rPr>
+          <w:t xml:space="preserve"> species (i.e., </w:t>
+        </w:r>
+      </w:ins>
+      <w:ins w:id="93" w:author="Mary Hunsicker" w:date="2021-11-29T09:26:00Z">
+        <w:r>
+          <w:rPr>
+            <w:rFonts w:ascii="Times" w:hAnsi="Times"/>
+            <w:color w:val="000000" w:themeColor="text1"/>
+          </w:rPr>
+          <w:t>the biology time series</w:t>
+        </w:r>
+      </w:ins>
+      <w:ins w:id="94" w:author="Mary Hunsicker" w:date="2021-11-29T09:23:00Z">
+        <w:r>
+          <w:rPr>
+            <w:rFonts w:ascii="Times" w:hAnsi="Times"/>
+            <w:color w:val="000000" w:themeColor="text1"/>
+          </w:rPr>
+          <w:t xml:space="preserve"> summarized by the DFA model</w:t>
+        </w:r>
+      </w:ins>
+      <w:ins w:id="95" w:author="Mary Hunsicker" w:date="2021-11-29T09:24:00Z">
+        <w:r>
+          <w:rPr>
+            <w:rFonts w:ascii="Times" w:hAnsi="Times"/>
+            <w:color w:val="000000" w:themeColor="text1"/>
+          </w:rPr>
+          <w:t>).</w:t>
+        </w:r>
+      </w:ins>
+      <w:del w:id="96" w:author="Mary Hunsicker" w:date="2021-11-29T09:23:00Z">
+        <w:r>
+          <w:delText>.</w:delText>
+        </w:r>
+      </w:del>
+      <w:r>
+        <w:t xml:space="preserve"> </w:t>
+      </w:r>
+      <w:r>
+        <w:rPr>
+          <w:rFonts w:ascii="Times" w:hAnsi="Times"/>
+        </w:rPr>
+        <w:t xml:space="preserve">We evaluated forecast skill based on </w:t>
+      </w:r>
+      <w:r>
+        <w:rPr>
+          <w:rFonts w:ascii="Times" w:hAnsi="Times"/>
+        </w:rPr>
+        <w:t xml:space="preserve">the </w:t>
+      </w:r>
+      <w:r>
+        <w:rPr>
+          <w:rFonts w:ascii="Times" w:hAnsi="Times"/>
+          <w:color w:val="000000" w:themeColor="text1"/>
+        </w:rPr>
+        <w:t xml:space="preserve">prediction errors of </w:t>
+      </w:r>
+      <w:del w:id="97" w:author="Mary Hunsicker" w:date="2021-11-29T09:18:00Z">
+        <w:r>
+          <w:rPr>
+            <w:rFonts w:ascii="Times" w:hAnsi="Times"/>
+            <w:color w:val="000000" w:themeColor="text1"/>
+          </w:rPr>
+          <w:delText>individual species parameter</w:delText>
+        </w:r>
+      </w:del>
+      <w:del w:id="98" w:author="Mary Hunsicker" w:date="2021-11-29T09:22:00Z">
+        <w:r>
+          <w:rPr>
+            <w:rFonts w:ascii="Times" w:hAnsi="Times"/>
+            <w:color w:val="000000" w:themeColor="text1"/>
+          </w:rPr>
+          <w:delText>s</w:delText>
+        </w:r>
+      </w:del>
+      <w:ins w:id="99" w:author="Mary Hunsicker" w:date="2021-11-29T09:19:00Z">
+        <w:r>
+          <w:rPr>
+            <w:rFonts w:ascii="Times" w:hAnsi="Times"/>
+            <w:color w:val="000000" w:themeColor="text1"/>
+          </w:rPr>
+          <w:t xml:space="preserve"> </w:t>
+        </w:r>
+      </w:ins>
+      <w:ins w:id="100" w:author="Mary Hunsicker" w:date="2021-11-29T09:22:00Z">
+        <w:r>
+          <w:rPr>
+            <w:rFonts w:ascii="Times" w:hAnsi="Times"/>
+            <w:color w:val="000000" w:themeColor="text1"/>
+          </w:rPr>
+          <w:t>i</w:t>
+        </w:r>
+      </w:ins>
+      <w:ins w:id="101" w:author="Mary Hunsicker" w:date="2021-11-29T09:19:00Z">
+        <w:r>
+          <w:rPr>
+            <w:rFonts w:ascii="Times" w:hAnsi="Times"/>
+            <w:color w:val="000000" w:themeColor="text1"/>
+          </w:rPr>
+          <w:t>ndividual species</w:t>
+        </w:r>
+      </w:ins>
+      <w:r>
+        <w:rPr>
+          <w:rFonts w:ascii="Times" w:hAnsi="Times"/>
+          <w:color w:val="000000" w:themeColor="text1"/>
+        </w:rPr>
+        <w:t xml:space="preserve"> </w:t>
+      </w:r>
+      <w:ins w:id="102" w:author="Mary Hunsicker" w:date="2021-11-29T09:28:00Z">
+        <w:r>
+          <w:rPr>
+            <w:rFonts w:ascii="Times" w:hAnsi="Times"/>
+            <w:color w:val="000000" w:themeColor="text1"/>
+          </w:rPr>
+          <w:t>time series</w:t>
+        </w:r>
+      </w:ins>
+      <w:ins w:id="103" w:author="Mary Hunsicker" w:date="2021-11-29T09:20:00Z">
+        <w:r>
+          <w:rPr>
+            <w:rFonts w:ascii="Times" w:hAnsi="Times"/>
+            <w:color w:val="000000" w:themeColor="text1"/>
+          </w:rPr>
+          <w:t xml:space="preserve"> </w:t>
+        </w:r>
+      </w:ins>
+      <w:r>
+        <w:rPr>
+          <w:rFonts w:ascii="Times" w:hAnsi="Times"/>
+          <w:color w:val="000000" w:themeColor="text1"/>
+        </w:rPr>
+        <w:t xml:space="preserve">and by comparing </w:t>
+      </w:r>
+      <w:r>
+        <w:rPr>
           <w:rFonts w:ascii="Times" w:hAnsi="Times" w:cs="Arial"/>
           <w:color w:val="000000" w:themeColor="text1"/>
           <w:shd w:val="clear" w:color="auto" w:fill="FFFFFF"/>
         </w:rPr>
-      </w:pPr>
-      <w:r>
-        <w:rPr>
-          <w:rFonts w:ascii="Times" w:hAnsi="Times"/>
-        </w:rPr>
-        <w:t xml:space="preserve">While a wide variety of multivariate or univariate time series methods could be applied to our observed time series to generate forecasts, our objectives were to develop simultaneous estimates of both </w:t>
-      </w:r>
-      <w:r>
-        <w:rPr>
-          <w:rFonts w:ascii="Times" w:hAnsi="Times"/>
-        </w:rPr>
-        <w:t xml:space="preserve">the community state(s) and the raw time series. We evaluated the ability of our </w:t>
-      </w:r>
-      <w:r>
-        <w:rPr>
-          <w:rFonts w:ascii="Times" w:hAnsi="Times"/>
-        </w:rPr>
-        <w:t xml:space="preserve">DFA models to generate </w:t>
-      </w:r>
-      <w:r>
-        <w:rPr>
-          <w:rFonts w:ascii="Times" w:hAnsi="Times"/>
-        </w:rPr>
-        <w:t>short-term</w:t>
-      </w:r>
-      <w:r>
-        <w:rPr>
-          <w:rFonts w:ascii="Times" w:hAnsi="Times"/>
-        </w:rPr>
-        <w:t xml:space="preserve"> </w:t>
-      </w:r>
-      <w:r>
-        <w:rPr>
-          <w:rFonts w:ascii="Times" w:hAnsi="Times"/>
-        </w:rPr>
-        <w:t xml:space="preserve">(one </w:t>
-      </w:r>
-      <w:r>
-        <w:rPr>
-          <w:rFonts w:ascii="Times" w:hAnsi="Times"/>
-        </w:rPr>
-        <w:t>year</w:t>
-      </w:r>
-      <w:r>
-        <w:rPr>
-          <w:rFonts w:ascii="Times" w:hAnsi="Times"/>
-        </w:rPr>
-        <w:t xml:space="preserve"> lead-time)</w:t>
-      </w:r>
-      <w:r>
-        <w:rPr>
-          <w:rFonts w:ascii="Times" w:hAnsi="Times"/>
-        </w:rPr>
-        <w:t xml:space="preserve"> </w:t>
-      </w:r>
-      <w:r>
-        <w:rPr>
-          <w:rFonts w:ascii="Times" w:hAnsi="Times"/>
-        </w:rPr>
-        <w:t>forecast</w:t>
-      </w:r>
-      <w:r>
-        <w:rPr>
-          <w:rFonts w:ascii="Times" w:hAnsi="Times"/>
-        </w:rPr>
-        <w:t>s</w:t>
-      </w:r>
-      <w:r>
-        <w:rPr>
-          <w:rFonts w:ascii="Times" w:hAnsi="Times"/>
-        </w:rPr>
-        <w:t xml:space="preserve"> </w:t>
-      </w:r>
-      <w:r>
-        <w:rPr>
-          <w:rFonts w:ascii="Times" w:hAnsi="Times"/>
-        </w:rPr>
-        <w:t xml:space="preserve">of </w:t>
-      </w:r>
-      <w:r>
-        <w:rPr>
-          <w:rFonts w:ascii="Times" w:hAnsi="Times"/>
-        </w:rPr>
-        <w:t>community state</w:t>
-      </w:r>
-      <w:r>
-        <w:rPr>
-          <w:rFonts w:ascii="Times" w:hAnsi="Times"/>
-        </w:rPr>
-        <w:t xml:space="preserve"> </w:t>
-      </w:r>
-      <w:r>
-        <w:rPr>
-          <w:rFonts w:ascii="Times" w:hAnsi="Times"/>
-        </w:rPr>
-        <w:t xml:space="preserve">by </w:t>
-      </w:r>
-      <w:r>
-        <w:rPr>
-          <w:rFonts w:ascii="Times" w:hAnsi="Times"/>
-        </w:rPr>
-        <w:t>first evaluat</w:t>
-      </w:r>
-      <w:r>
-        <w:rPr>
-          <w:rFonts w:ascii="Times" w:hAnsi="Times"/>
-        </w:rPr>
-        <w:t>ing</w:t>
-      </w:r>
-      <w:r>
-        <w:rPr>
-          <w:rFonts w:ascii="Times" w:hAnsi="Times"/>
-        </w:rPr>
-        <w:t xml:space="preserve"> whether the performance of the biology </w:t>
-      </w:r>
-      <w:r>
-        <w:rPr>
-          <w:rFonts w:ascii="Times" w:hAnsi="Times"/>
-        </w:rPr>
-        <w:t xml:space="preserve">DFA </w:t>
-      </w:r>
-      <w:r>
-        <w:rPr>
-          <w:rFonts w:ascii="Times" w:hAnsi="Times"/>
-        </w:rPr>
-        <w:t xml:space="preserve">model was improved when climate time </w:t>
-      </w:r>
-      <w:r>
-        <w:rPr>
-          <w:rFonts w:ascii="Times" w:hAnsi="Times"/>
-        </w:rPr>
-        <w:lastRenderedPageBreak/>
-        <w:t>series were included as covariates in the model</w:t>
-      </w:r>
-      <w:r>
-        <w:rPr>
-          <w:rFonts w:ascii="Times" w:hAnsi="Times"/>
-        </w:rPr>
-        <w:t xml:space="preserve">. If climate time series were found to </w:t>
-      </w:r>
-      <w:r>
-        <w:rPr>
-          <w:rFonts w:ascii="Times" w:hAnsi="Times"/>
-        </w:rPr>
-        <w:t xml:space="preserve">better explain </w:t>
-      </w:r>
-      <w:r>
-        <w:rPr>
-          <w:rFonts w:ascii="Times" w:hAnsi="Times"/>
-        </w:rPr>
-        <w:t>the variability in the biology time series</w:t>
-      </w:r>
-      <w:r>
-        <w:rPr>
-          <w:rFonts w:ascii="Times" w:hAnsi="Times"/>
-        </w:rPr>
-        <w:t>, these relationships</w:t>
-      </w:r>
-      <w:r>
-        <w:rPr>
-          <w:rFonts w:ascii="Times" w:hAnsi="Times"/>
-        </w:rPr>
-        <w:t xml:space="preserve"> could potentially be used to</w:t>
-      </w:r>
-      <w:r>
-        <w:t xml:space="preserve"> forecast community </w:t>
-      </w:r>
-      <w:r>
-        <w:t>trends.</w:t>
-      </w:r>
-      <w:r>
-        <w:t xml:space="preserve"> For our analysis, we ran the DFA on a subset of the biology data overlap</w:t>
-      </w:r>
-      <w:r>
-        <w:t>ping</w:t>
-      </w:r>
-      <w:r>
-        <w:t xml:space="preserve"> in time with the climate dataset, i.e.</w:t>
-      </w:r>
-      <w:r>
-        <w:t>,</w:t>
-      </w:r>
-      <w:r>
-        <w:t xml:space="preserve"> 198</w:t>
-      </w:r>
-      <w:r>
-        <w:t>1</w:t>
-      </w:r>
-      <w:r>
-        <w:t>–</w:t>
-      </w:r>
-      <w:r>
-        <w:t>2017</w:t>
-      </w:r>
-      <w:r>
-        <w:t>, to make out-of-sample predictions</w:t>
-      </w:r>
-      <w:r>
-        <w:t>. We used the same LFO-CV procedure described above</w:t>
-      </w:r>
-      <w:r>
-        <w:t>, with the same forecast period (200</w:t>
-      </w:r>
-      <w:r>
-        <w:t>9</w:t>
-      </w:r>
-      <w:r>
-        <w:t xml:space="preserve">–2017) </w:t>
-      </w:r>
-      <w:r>
-        <w:t xml:space="preserve">to compare the biology models with and without a single climate covariate (see </w:t>
-      </w:r>
-      <w:r>
-        <w:t xml:space="preserve">S2 </w:t>
-      </w:r>
-      <w:r>
-        <w:t xml:space="preserve">Table </w:t>
-      </w:r>
-      <w:r>
-        <w:t>f</w:t>
-      </w:r>
-      <w:r>
-        <w:t xml:space="preserve">or all model formulations). </w:t>
-      </w:r>
-      <w:r>
-        <w:t xml:space="preserve">In this case, the model used biological and climate data from all preceding years and climate data from the year to be forecast. </w:t>
-      </w:r>
-      <w:r>
-        <w:t xml:space="preserve">The six climate covariates from </w:t>
-      </w:r>
-      <w:r>
-        <w:t xml:space="preserve">the </w:t>
-      </w:r>
-      <w:r>
-        <w:rPr>
-          <w:rFonts w:ascii="Times" w:hAnsi="Times" w:cs="Arial"/>
-        </w:rPr>
-        <w:t xml:space="preserve">southern region </w:t>
-      </w:r>
-      <w:r>
-        <w:rPr>
-          <w:rFonts w:ascii="Times" w:hAnsi="Times" w:cs="Arial"/>
-        </w:rPr>
-        <w:t xml:space="preserve">and the central region </w:t>
-      </w:r>
-      <w:r>
-        <w:rPr>
-          <w:rFonts w:ascii="Times" w:hAnsi="Times" w:cs="Arial"/>
-        </w:rPr>
-        <w:t xml:space="preserve">of the </w:t>
-      </w:r>
-      <w:r>
-        <w:rPr>
-          <w:rFonts w:ascii="Times" w:hAnsi="Times" w:cs="Arial"/>
-        </w:rPr>
-        <w:t>CCE</w:t>
-      </w:r>
-      <w:r>
-        <w:rPr>
-          <w:rFonts w:ascii="Times" w:hAnsi="Times"/>
-        </w:rPr>
-        <w:t xml:space="preserve"> </w:t>
-      </w:r>
-      <w:r>
-        <w:t xml:space="preserve">(12 total) </w:t>
-      </w:r>
-      <w:r>
-        <w:rPr>
-          <w:rFonts w:ascii="Times" w:hAnsi="Times"/>
-        </w:rPr>
-        <w:t>were tested in this analysi</w:t>
-      </w:r>
-      <w:r>
-        <w:rPr>
-          <w:rFonts w:ascii="Times" w:hAnsi="Times"/>
-        </w:rPr>
-        <w:t xml:space="preserve">s. </w:t>
-      </w:r>
-      <w:r>
-        <w:t>Once the best</w:t>
-      </w:r>
-      <w:r>
-        <w:t>-</w:t>
-      </w:r>
-      <w:r>
-        <w:t>supported biology-covariate model was identified, we used that model to</w:t>
-      </w:r>
-      <w:r>
-        <w:t xml:space="preserve"> make predictions of</w:t>
-      </w:r>
-      <w:r>
-        <w:t xml:space="preserve"> individual species parameters and the community state in 2018 </w:t>
-      </w:r>
-      <w:r>
-        <w:t>using</w:t>
-      </w:r>
-      <w:r>
-        <w:t xml:space="preserve"> climate data from that </w:t>
-      </w:r>
-      <w:r>
-        <w:t xml:space="preserve">same </w:t>
-      </w:r>
-      <w:r>
-        <w:t xml:space="preserve">year. </w:t>
-      </w:r>
-      <w:r>
-        <w:rPr>
-          <w:rFonts w:ascii="Times" w:hAnsi="Times"/>
-        </w:rPr>
-        <w:t xml:space="preserve">We evaluated forecast skill based on </w:t>
-      </w:r>
-      <w:r>
-        <w:rPr>
-          <w:rFonts w:ascii="Times" w:hAnsi="Times"/>
-        </w:rPr>
-        <w:t xml:space="preserve">the </w:t>
-      </w:r>
-      <w:r>
-        <w:rPr>
-          <w:rFonts w:ascii="Times" w:hAnsi="Times"/>
-          <w:color w:val="000000" w:themeColor="text1"/>
-        </w:rPr>
-        <w:t xml:space="preserve">prediction errors of individual species parameters and by comparing </w:t>
+        <w:t>the forecast</w:t>
       </w:r>
       <w:r>
         <w:rPr>
@@ -12203,7 +12627,7 @@
           <w:color w:val="000000" w:themeColor="text1"/>
           <w:shd w:val="clear" w:color="auto" w:fill="FFFFFF"/>
         </w:rPr>
-        <w:t>the forecast</w:t>
+        <w:t>s</w:t>
       </w:r>
       <w:r>
         <w:rPr>
@@ -12211,7 +12635,7 @@
           <w:color w:val="000000" w:themeColor="text1"/>
           <w:shd w:val="clear" w:color="auto" w:fill="FFFFFF"/>
         </w:rPr>
-        <w:t>s</w:t>
+        <w:t xml:space="preserve"> </w:t>
       </w:r>
       <w:r>
         <w:rPr>
@@ -12219,7 +12643,7 @@
           <w:color w:val="000000" w:themeColor="text1"/>
           <w:shd w:val="clear" w:color="auto" w:fill="FFFFFF"/>
         </w:rPr>
-        <w:t xml:space="preserve"> </w:t>
+        <w:t xml:space="preserve">for </w:t>
       </w:r>
       <w:r>
         <w:rPr>
@@ -12227,17 +12651,9 @@
           <w:color w:val="000000" w:themeColor="text1"/>
           <w:shd w:val="clear" w:color="auto" w:fill="FFFFFF"/>
         </w:rPr>
-        <w:t xml:space="preserve">for </w:t>
-      </w:r>
-      <w:r>
-        <w:rPr>
-          <w:rFonts w:ascii="Times" w:hAnsi="Times" w:cs="Arial"/>
-          <w:color w:val="000000" w:themeColor="text1"/>
-          <w:shd w:val="clear" w:color="auto" w:fill="FFFFFF"/>
-        </w:rPr>
         <w:t>200</w:t>
       </w:r>
-      <w:ins w:id="61" w:author="Mary Hunsicker" w:date="2021-11-24T14:39:00Z">
+      <w:ins w:id="104" w:author="Mary Hunsicker" w:date="2021-11-24T14:39:00Z">
         <w:r>
           <w:rPr>
             <w:rFonts w:ascii="Times" w:hAnsi="Times" w:cs="Arial"/>
@@ -12247,7 +12663,7 @@
           <w:t>8</w:t>
         </w:r>
       </w:ins>
-      <w:del w:id="62" w:author="Mary Hunsicker" w:date="2021-11-24T14:39:00Z">
+      <w:del w:id="105" w:author="Mary Hunsicker" w:date="2021-11-24T14:39:00Z">
         <w:r>
           <w:rPr>
             <w:rFonts w:ascii="Times" w:hAnsi="Times" w:cs="Arial"/>
@@ -12288,7 +12704,7 @@
         </w:rPr>
         <w:t>200</w:t>
       </w:r>
-      <w:ins w:id="63" w:author="Mary Hunsicker" w:date="2021-11-24T14:39:00Z">
+      <w:ins w:id="106" w:author="Mary Hunsicker" w:date="2021-11-24T14:39:00Z">
         <w:r>
           <w:rPr>
             <w:rFonts w:ascii="Times" w:hAnsi="Times" w:cs="Arial"/>
@@ -12298,7 +12714,7 @@
           <w:t>8</w:t>
         </w:r>
       </w:ins>
-      <w:del w:id="64" w:author="Mary Hunsicker" w:date="2021-11-24T14:39:00Z">
+      <w:del w:id="107" w:author="Mary Hunsicker" w:date="2021-11-24T14:39:00Z">
         <w:r>
           <w:rPr>
             <w:rFonts w:ascii="Times" w:hAnsi="Times" w:cs="Arial"/>
@@ -12337,15 +12753,25 @@
           <w:color w:val="000000" w:themeColor="text1"/>
           <w:shd w:val="clear" w:color="auto" w:fill="FFFFFF"/>
         </w:rPr>
-        <w:t xml:space="preserve"> estimated from biology-covariate model that </w:t>
-      </w:r>
+        <w:t xml:space="preserve"> estimated from </w:t>
+      </w:r>
+      <w:ins w:id="108" w:author="Mary Hunsicker" w:date="2021-11-29T09:29:00Z">
+        <w:r>
+          <w:rPr>
+            <w:rFonts w:ascii="Times" w:hAnsi="Times" w:cs="Arial"/>
+            <w:color w:val="000000" w:themeColor="text1"/>
+            <w:shd w:val="clear" w:color="auto" w:fill="FFFFFF"/>
+          </w:rPr>
+          <w:t xml:space="preserve">the </w:t>
+        </w:r>
+      </w:ins>
       <w:r>
         <w:rPr>
           <w:rFonts w:ascii="Times" w:hAnsi="Times" w:cs="Arial"/>
           <w:color w:val="000000" w:themeColor="text1"/>
           <w:shd w:val="clear" w:color="auto" w:fill="FFFFFF"/>
         </w:rPr>
-        <w:t>only included</w:t>
+        <w:t xml:space="preserve">biology-covariate model that </w:t>
       </w:r>
       <w:r>
         <w:rPr>
@@ -12353,7 +12779,7 @@
           <w:color w:val="000000" w:themeColor="text1"/>
           <w:shd w:val="clear" w:color="auto" w:fill="FFFFFF"/>
         </w:rPr>
-        <w:t xml:space="preserve"> </w:t>
+        <w:t>only included</w:t>
       </w:r>
       <w:r>
         <w:rPr>
@@ -12361,7 +12787,7 @@
           <w:color w:val="000000" w:themeColor="text1"/>
           <w:shd w:val="clear" w:color="auto" w:fill="FFFFFF"/>
         </w:rPr>
-        <w:t>data</w:t>
+        <w:t xml:space="preserve"> </w:t>
       </w:r>
       <w:r>
         <w:rPr>
@@ -12369,7 +12795,7 @@
           <w:color w:val="000000" w:themeColor="text1"/>
           <w:shd w:val="clear" w:color="auto" w:fill="FFFFFF"/>
         </w:rPr>
-        <w:t xml:space="preserve"> </w:t>
+        <w:t>data</w:t>
       </w:r>
       <w:r>
         <w:rPr>
@@ -12377,7 +12803,7 @@
           <w:color w:val="000000" w:themeColor="text1"/>
           <w:shd w:val="clear" w:color="auto" w:fill="FFFFFF"/>
         </w:rPr>
-        <w:t xml:space="preserve">prior to </w:t>
+        <w:t xml:space="preserve"> </w:t>
       </w:r>
       <w:r>
         <w:rPr>
@@ -12385,6 +12811,14 @@
           <w:color w:val="000000" w:themeColor="text1"/>
           <w:shd w:val="clear" w:color="auto" w:fill="FFFFFF"/>
         </w:rPr>
+        <w:t xml:space="preserve">prior to </w:t>
+      </w:r>
+      <w:r>
+        <w:rPr>
+          <w:rFonts w:ascii="Times" w:hAnsi="Times" w:cs="Arial"/>
+          <w:color w:val="000000" w:themeColor="text1"/>
+          <w:shd w:val="clear" w:color="auto" w:fill="FFFFFF"/>
+        </w:rPr>
         <w:t>the forecast year.</w:t>
       </w:r>
     </w:p>
@@ -12448,15 +12882,16 @@
       <w:pPr>
         <w:spacing w:line="480" w:lineRule="auto"/>
         <w:rPr>
-          <w:del w:id="65" w:author="Mary Hunsicker" w:date="2021-11-24T15:09:00Z"/>
-          <w:moveTo w:id="66" w:author="Mary Hunsicker" w:date="2021-11-24T15:08:00Z"/>
-          <w:rFonts w:ascii="Times" w:hAnsi="Times"/>
-        </w:rPr>
-      </w:pPr>
-      <w:r>
-        <w:rPr>
-          <w:rFonts w:ascii="Times" w:hAnsi="Times" w:cs="Arial"/>
-        </w:rPr>
+          <w:del w:id="109" w:author="Mary Hunsicker" w:date="2021-11-24T15:09:00Z"/>
+          <w:moveTo w:id="110" w:author="Mary Hunsicker" w:date="2021-11-24T15:08:00Z"/>
+          <w:rFonts w:ascii="Times" w:hAnsi="Times"/>
+        </w:rPr>
+      </w:pPr>
+      <w:r>
+        <w:rPr>
+          <w:rFonts w:ascii="Times" w:hAnsi="Times" w:cs="Arial"/>
+        </w:rPr>
+        <w:lastRenderedPageBreak/>
         <w:t xml:space="preserve">The </w:t>
       </w:r>
       <w:r>
@@ -12655,8 +13090,8 @@
         </w:rPr>
         <w:t xml:space="preserve">trend variance. </w:t>
       </w:r>
-      <w:moveToRangeStart w:id="67" w:author="Mary Hunsicker" w:date="2021-11-24T15:08:00Z" w:name="move88658952"/>
-      <w:moveTo w:id="68" w:author="Mary Hunsicker" w:date="2021-11-24T15:08:00Z">
+      <w:moveToRangeStart w:id="111" w:author="Mary Hunsicker" w:date="2021-11-24T15:08:00Z" w:name="move88658952"/>
+      <w:moveTo w:id="112" w:author="Mary Hunsicker" w:date="2021-11-24T15:08:00Z">
         <w:r>
           <w:rPr>
             <w:rFonts w:ascii="Times" w:hAnsi="Times" w:cs="Arial"/>
@@ -12747,14 +13182,7 @@
           <w:rPr>
             <w:rFonts w:ascii="Times" w:hAnsi="Times"/>
           </w:rPr>
-          <w:t>as well as strong El Niño events (e.g., 1982–1983, 1997–</w:t>
-        </w:r>
-        <w:r>
-          <w:rPr>
-            <w:rFonts w:ascii="Times" w:hAnsi="Times"/>
-          </w:rPr>
-          <w:lastRenderedPageBreak/>
-          <w:t xml:space="preserve">1998, 2015–2016) and </w:t>
+          <w:t xml:space="preserve">as well as strong El Niño events (e.g., 1982–1983, 1997–1998, 2015–2016) and </w:t>
         </w:r>
         <w:r>
           <w:rPr>
@@ -12872,7 +13300,7 @@
         </w:r>
       </w:moveTo>
     </w:p>
-    <w:moveToRangeEnd w:id="67"/>
+    <w:moveToRangeEnd w:id="111"/>
     <w:p>
       <w:pPr>
         <w:spacing w:line="480" w:lineRule="auto"/>
@@ -12928,7 +13356,7 @@
         </w:rPr>
         <w:t xml:space="preserve">were </w:t>
       </w:r>
-      <w:ins w:id="69" w:author="Mary Hunsicker" w:date="2021-11-24T15:09:00Z">
+      <w:ins w:id="113" w:author="Mary Hunsicker" w:date="2021-11-24T15:09:00Z">
         <w:r>
           <w:rPr>
             <w:rFonts w:ascii="Times" w:hAnsi="Times" w:cs="Arial"/>
@@ -13159,8 +13587,8 @@
         </w:rPr>
         <w:t xml:space="preserve">. </w:t>
       </w:r>
-      <w:moveFromRangeStart w:id="70" w:author="Mary Hunsicker" w:date="2021-11-24T15:08:00Z" w:name="move88658952"/>
-      <w:moveFrom w:id="71" w:author="Mary Hunsicker" w:date="2021-11-24T15:08:00Z">
+      <w:moveFromRangeStart w:id="114" w:author="Mary Hunsicker" w:date="2021-11-24T15:08:00Z" w:name="move88658952"/>
+      <w:moveFrom w:id="115" w:author="Mary Hunsicker" w:date="2021-11-24T15:08:00Z">
         <w:r>
           <w:rPr>
             <w:rFonts w:ascii="Times" w:hAnsi="Times" w:cs="Arial"/>
@@ -13486,7 +13914,7 @@
           <w:t xml:space="preserve"> </w:t>
         </w:r>
       </w:moveFrom>
-      <w:moveFromRangeEnd w:id="70"/>
+      <w:moveFromRangeEnd w:id="114"/>
     </w:p>
     <w:p>
       <w:pPr>
@@ -14120,7 +14548,7 @@
         </w:rPr>
         <w:t>S</w:t>
       </w:r>
-      <w:ins w:id="72" w:author="Mary Hunsicker" w:date="2021-11-23T13:46:00Z">
+      <w:ins w:id="116" w:author="Mary Hunsicker" w:date="2021-11-23T13:46:00Z">
         <w:r>
           <w:rPr>
             <w:rFonts w:ascii="Times" w:hAnsi="Times" w:cs="Arial"/>
@@ -14129,7 +14557,7 @@
           <w:t>2</w:t>
         </w:r>
       </w:ins>
-      <w:del w:id="73" w:author="Mary Hunsicker" w:date="2021-11-23T13:46:00Z">
+      <w:del w:id="117" w:author="Mary Hunsicker" w:date="2021-11-23T13:46:00Z">
         <w:r>
           <w:rPr>
             <w:rFonts w:ascii="Times" w:hAnsi="Times" w:cs="Arial"/>
@@ -15260,7 +15688,7 @@
         </w:rPr>
         <w:t>2018</w:t>
       </w:r>
-      <w:ins w:id="74" w:author="Mary Hunsicker" w:date="2021-11-24T14:46:00Z">
+      <w:ins w:id="118" w:author="Mary Hunsicker" w:date="2021-11-24T14:46:00Z">
         <w:r>
           <w:rPr>
             <w:rFonts w:ascii="Times" w:hAnsi="Times"/>
@@ -15268,7 +15696,7 @@
           <w:t xml:space="preserve">: marine heatwave </w:t>
         </w:r>
       </w:ins>
-      <w:ins w:id="75" w:author="Mary Hunsicker" w:date="2021-11-24T14:47:00Z">
+      <w:ins w:id="119" w:author="Mary Hunsicker" w:date="2021-11-24T14:47:00Z">
         <w:r>
           <w:rPr>
             <w:rFonts w:ascii="Times" w:hAnsi="Times"/>
@@ -15520,7 +15948,7 @@
       <w:r>
         <w:t xml:space="preserve">). </w:t>
       </w:r>
-      <w:commentRangeStart w:id="76"/>
+      <w:commentRangeStart w:id="120"/>
       <w:r>
         <w:t xml:space="preserve">Similarly, the limited number of </w:t>
       </w:r>
@@ -15591,13 +16019,13 @@
       <w:r>
         <w:t xml:space="preserve">. </w:t>
       </w:r>
-      <w:commentRangeEnd w:id="76"/>
+      <w:commentRangeEnd w:id="120"/>
       <w:r>
         <w:rPr>
           <w:rStyle w:val="CommentReference"/>
           <w:rFonts w:asciiTheme="minorHAnsi" w:eastAsiaTheme="minorHAnsi" w:hAnsiTheme="minorHAnsi" w:cstheme="minorBidi"/>
         </w:rPr>
-        <w:commentReference w:id="76"/>
+        <w:commentReference w:id="120"/>
       </w:r>
       <w:r>
         <w:t xml:space="preserve">The community state appears to be relatively stable from the </w:t>
@@ -15816,7 +16244,7 @@
         </w:rPr>
         <w:t xml:space="preserve">), </w:t>
       </w:r>
-      <w:ins w:id="77" w:author="Mary Hunsicker" w:date="2021-11-23T14:12:00Z">
+      <w:ins w:id="121" w:author="Mary Hunsicker" w:date="2021-11-23T14:12:00Z">
         <w:r>
           <w:rPr>
             <w:color w:val="222222"/>
@@ -15825,7 +16253,7 @@
           <w:t xml:space="preserve">which are cool water associated </w:t>
         </w:r>
       </w:ins>
-      <w:ins w:id="78" w:author="Mary Hunsicker" w:date="2021-11-23T14:13:00Z">
+      <w:ins w:id="122" w:author="Mary Hunsicker" w:date="2021-11-23T14:13:00Z">
         <w:r>
           <w:rPr>
             <w:color w:val="222222"/>
@@ -15834,7 +16262,7 @@
           <w:t xml:space="preserve">mesopelagic </w:t>
         </w:r>
       </w:ins>
-      <w:ins w:id="79" w:author="Mary Hunsicker" w:date="2021-11-23T14:12:00Z">
+      <w:ins w:id="123" w:author="Mary Hunsicker" w:date="2021-11-23T14:12:00Z">
         <w:r>
           <w:rPr>
             <w:color w:val="222222"/>
@@ -15939,7 +16367,7 @@
         </w:rPr>
         <w:t>S</w:t>
       </w:r>
-      <w:ins w:id="80" w:author="Mary Hunsicker" w:date="2021-11-23T14:14:00Z">
+      <w:ins w:id="124" w:author="Mary Hunsicker" w:date="2021-11-23T14:14:00Z">
         <w:r>
           <w:rPr>
             <w:rFonts w:cs="Arial"/>
@@ -15947,7 +16375,7 @@
           <w:t>3</w:t>
         </w:r>
       </w:ins>
-      <w:del w:id="81" w:author="Mary Hunsicker" w:date="2021-11-23T14:14:00Z">
+      <w:del w:id="125" w:author="Mary Hunsicker" w:date="2021-11-23T14:14:00Z">
         <w:r>
           <w:rPr>
             <w:rFonts w:cs="Arial"/>
@@ -16657,7 +17085,7 @@
       <w:r>
         <w:t xml:space="preserve">to observed time series </w:t>
       </w:r>
-      <w:commentRangeStart w:id="82"/>
+      <w:commentRangeStart w:id="126"/>
       <w:r>
         <w:t>(</w:t>
       </w:r>
@@ -16670,13 +17098,13 @@
       <w:r>
         <w:t xml:space="preserve"> matrix) </w:t>
       </w:r>
-      <w:commentRangeEnd w:id="82"/>
+      <w:commentRangeEnd w:id="126"/>
       <w:r>
         <w:rPr>
           <w:rStyle w:val="CommentReference"/>
           <w:rFonts w:asciiTheme="minorHAnsi" w:eastAsiaTheme="minorHAnsi" w:hAnsiTheme="minorHAnsi" w:cstheme="minorBidi"/>
         </w:rPr>
-        <w:commentReference w:id="82"/>
+        <w:commentReference w:id="126"/>
       </w:r>
       <w:r>
         <w:t xml:space="preserve">indicate </w:t>
@@ -16925,7 +17353,7 @@
         </w:rPr>
         <w:t xml:space="preserve">model </w:t>
       </w:r>
-      <w:ins w:id="83" w:author="Mary Hunsicker" w:date="2021-11-23T14:21:00Z">
+      <w:ins w:id="127" w:author="Mary Hunsicker" w:date="2021-11-23T14:21:00Z">
         <w:r>
           <w:rPr>
             <w:color w:val="000000"/>
@@ -16987,7 +17415,7 @@
         </w:rPr>
         <w:t>model</w:t>
       </w:r>
-      <w:del w:id="84" w:author="Mary Hunsicker" w:date="2021-11-23T14:21:00Z">
+      <w:del w:id="128" w:author="Mary Hunsicker" w:date="2021-11-23T14:21:00Z">
         <w:r>
           <w:rPr>
             <w:color w:val="000000"/>
@@ -26923,8 +27351,64 @@
         <w:rPr>
           <w:rFonts w:ascii="Times" w:hAnsi="Times" w:cs="Arial"/>
         </w:rPr>
-        <w:t xml:space="preserve"> and T.L. Rogers for their helpful comments that improved this manuscript. </w:t>
-      </w:r>
+        <w:t xml:space="preserve"> and T.L. Rogers for their helpful comments that improved this manuscript.</w:t>
+      </w:r>
+      <w:ins w:id="129" w:author="Mary Hunsicker" w:date="2021-11-29T10:28:00Z">
+        <w:r>
+          <w:rPr>
+            <w:rFonts w:ascii="Times" w:hAnsi="Times" w:cs="Arial"/>
+          </w:rPr>
+          <w:t xml:space="preserve"> We thank </w:t>
+        </w:r>
+      </w:ins>
+      <w:ins w:id="130" w:author="Mary Hunsicker" w:date="2021-11-29T10:29:00Z">
+        <w:r>
+          <w:rPr>
+            <w:rFonts w:ascii="Times" w:hAnsi="Times" w:cs="Arial"/>
+          </w:rPr>
+          <w:t xml:space="preserve">the </w:t>
+        </w:r>
+      </w:ins>
+      <w:ins w:id="131" w:author="Mary Hunsicker" w:date="2021-11-29T10:28:00Z">
+        <w:r>
+          <w:rPr>
+            <w:rFonts w:ascii="Times" w:hAnsi="Times" w:cs="Arial"/>
+          </w:rPr>
+          <w:t xml:space="preserve">two </w:t>
+        </w:r>
+      </w:ins>
+      <w:ins w:id="132" w:author="Mary Hunsicker" w:date="2021-11-29T10:29:00Z">
+        <w:r>
+          <w:rPr>
+            <w:rFonts w:ascii="Times" w:hAnsi="Times" w:cs="Arial"/>
+          </w:rPr>
+          <w:t xml:space="preserve">journal </w:t>
+        </w:r>
+      </w:ins>
+      <w:ins w:id="133" w:author="Mary Hunsicker" w:date="2021-11-29T10:28:00Z">
+        <w:r>
+          <w:rPr>
+            <w:rFonts w:ascii="Times" w:hAnsi="Times" w:cs="Arial"/>
+          </w:rPr>
+          <w:t>reviewers, XX and XX, for their constructive comments that improved our manuscript</w:t>
+        </w:r>
+      </w:ins>
+      <w:ins w:id="134" w:author="Mary Hunsicker" w:date="2021-11-29T10:29:00Z">
+        <w:r>
+          <w:rPr>
+            <w:rFonts w:ascii="Times" w:hAnsi="Times" w:cs="Arial"/>
+          </w:rPr>
+          <w:t xml:space="preserve">. </w:t>
+        </w:r>
+      </w:ins>
+      <w:del w:id="135" w:author="Mary Hunsicker" w:date="2021-11-29T10:28:00Z">
+        <w:r>
+          <w:rPr>
+            <w:rFonts w:ascii="Times" w:hAnsi="Times" w:cs="Arial"/>
+          </w:rPr>
+          <w:delText xml:space="preserve"> </w:delText>
+        </w:r>
+      </w:del>
       <w:r>
         <w:rPr>
           <w:rFonts w:ascii="Times" w:hAnsi="Times" w:cs="Arial"/>
@@ -27186,11 +27670,8 @@
         </w:rPr>
       </w:pPr>
       <w:r>
-        <w:t xml:space="preserve">Baumgartner TR, Soutar A, Ferreira-Bartrina V. Reconstructions of the history of Pacific sardine </w:t>
-      </w:r>
-      <w:r>
         <w:lastRenderedPageBreak/>
-        <w:t>and northern anchovy populations over the past two millennia from sediments of the Santa Barbara Basin, California. CalCOFI Rep. 1992; 33: 24-40.</w:t>
+        <w:t>Baumgartner TR, Soutar A, Ferreira-Bartrina V. Reconstructions of the history of Pacific sardine and northern anchovy populations over the past two millennia from sediments of the Santa Barbara Basin, California. CalCOFI Rep. 1992; 33: 24-40.</w:t>
       </w:r>
     </w:p>
     <w:p>
@@ -27460,7 +27941,16 @@
           <w:color w:val="000000" w:themeColor="text1"/>
           <w:shd w:val="clear" w:color="auto" w:fill="FFFFFF"/>
         </w:rPr>
-        <w:t xml:space="preserve">Stan: A Probabilistic Programming Language. J. Stat. Softw. 2017. doi: </w:t>
+        <w:t xml:space="preserve">Stan: A </w:t>
+      </w:r>
+      <w:r>
+        <w:rPr>
+          <w:rFonts w:ascii="Times" w:hAnsi="Times"/>
+          <w:color w:val="000000" w:themeColor="text1"/>
+          <w:shd w:val="clear" w:color="auto" w:fill="FFFFFF"/>
+        </w:rPr>
+        <w:lastRenderedPageBreak/>
+        <w:t xml:space="preserve">Probabilistic Programming Language. J. Stat. Softw. 2017. doi: </w:t>
       </w:r>
       <w:r>
         <w:rPr>
@@ -27484,7 +27974,6 @@
         </w:rPr>
       </w:pPr>
       <w:r>
-        <w:lastRenderedPageBreak/>
         <w:t xml:space="preserve">Cavole LM, Demko AM, Diner RE, Giddings A, Koester I, Pagniello CM et al. Biological impacts of the 2013–2015 warm-water anomaly in the Northeast Pacific: winners, losers, and the future. </w:t>
       </w:r>
       <w:r>
@@ -27693,16 +28182,8 @@
           <w:bCs/>
           <w:color w:val="000000" w:themeColor="text1"/>
         </w:rPr>
-        <w:t xml:space="preserve">Gelman A, Rubin DB. Inference from Iterative Simulation Using Multiple Sequences. Statist. </w:t>
-      </w:r>
-      <w:r>
-        <w:rPr>
-          <w:rFonts w:ascii="Times" w:hAnsi="Times"/>
-          <w:bCs/>
-          <w:color w:val="000000" w:themeColor="text1"/>
-        </w:rPr>
         <w:lastRenderedPageBreak/>
-        <w:t>Sci. 1992; 7: 457-472.</w:t>
+        <w:t>Gelman A, Rubin DB. Inference from Iterative Simulation Using Multiple Sequences. Statist. Sci. 1992; 7: 457-472.</w:t>
       </w:r>
     </w:p>
     <w:p>
@@ -27948,7 +28429,7 @@
         <w:spacing w:line="480" w:lineRule="auto"/>
         <w:ind w:left="480" w:hanging="480"/>
         <w:rPr>
-          <w:ins w:id="85" w:author="Mary Hunsicker" w:date="2021-11-23T12:03:00Z"/>
+          <w:ins w:id="136" w:author="Mary Hunsicker" w:date="2021-11-23T12:03:00Z"/>
           <w:color w:val="000000" w:themeColor="text1"/>
         </w:rPr>
       </w:pPr>
@@ -27979,7 +28460,14 @@
         <w:rPr>
           <w:color w:val="000000" w:themeColor="text1"/>
         </w:rPr>
-        <w:t>Holmes EE. Beyond theory to applications and evaluation: Diffusions approximations for population viability analysis. Ecol. Appl. 2004; 14: 1272-1293.</w:t>
+        <w:t xml:space="preserve">Holmes EE. Beyond theory to applications and evaluation: Diffusions approximations for </w:t>
+      </w:r>
+      <w:r>
+        <w:rPr>
+          <w:color w:val="000000" w:themeColor="text1"/>
+        </w:rPr>
+        <w:lastRenderedPageBreak/>
+        <w:t>population viability analysis. Ecol. Appl. 2004; 14: 1272-1293.</w:t>
       </w:r>
     </w:p>
     <w:p>
@@ -28001,7 +28489,6 @@
           <w:color w:val="000000" w:themeColor="text1"/>
           <w:shd w:val="clear" w:color="auto" w:fill="FFFFFF"/>
         </w:rPr>
-        <w:lastRenderedPageBreak/>
         <w:t>Holmes EE, Ward EJ, Scheuerell, MD. Analysis of multivariate time series using the MARSS package; 2018.</w:t>
       </w:r>
     </w:p>
@@ -28172,7 +28659,7 @@
         <w:spacing w:line="480" w:lineRule="auto"/>
         <w:ind w:left="480" w:hanging="480"/>
         <w:rPr>
-          <w:ins w:id="86" w:author="Mary Hunsicker" w:date="2021-11-23T13:17:00Z"/>
+          <w:ins w:id="137" w:author="Mary Hunsicker" w:date="2021-11-23T13:17:00Z"/>
           <w:color w:val="000000" w:themeColor="text1"/>
           <w:shd w:val="clear" w:color="auto" w:fill="FFFFFF"/>
         </w:rPr>
@@ -28217,12 +28704,12 @@
         <w:spacing w:line="480" w:lineRule="auto"/>
         <w:ind w:left="480" w:hanging="480"/>
         <w:rPr>
-          <w:ins w:id="87" w:author="Mary Hunsicker" w:date="2021-11-23T13:17:00Z"/>
+          <w:ins w:id="138" w:author="Mary Hunsicker" w:date="2021-11-23T13:17:00Z"/>
           <w:color w:val="000000" w:themeColor="text1"/>
           <w:shd w:val="clear" w:color="auto" w:fill="FFFFFF"/>
         </w:rPr>
       </w:pPr>
-      <w:ins w:id="88" w:author="Mary Hunsicker" w:date="2021-11-23T13:17:00Z">
+      <w:ins w:id="139" w:author="Mary Hunsicker" w:date="2021-11-23T13:17:00Z">
         <w:r>
           <w:rPr>
             <w:color w:val="000000" w:themeColor="text1"/>
@@ -28288,20 +28775,20 @@
         <w:rPr>
           <w:color w:val="000000" w:themeColor="text1"/>
         </w:rPr>
-        <w:t xml:space="preserve">Cloudy with a chance of sardines: forecasting sardine distributions using regional climate models. </w:t>
-      </w:r>
-      <w:r>
-        <w:rPr>
-          <w:rFonts w:ascii="Times" w:hAnsi="Times" w:cs="Arial"/>
-        </w:rPr>
-        <w:t xml:space="preserve">Fish. Oceanogr. </w:t>
-      </w:r>
-      <w:r>
-        <w:rPr>
-          <w:rFonts w:ascii="Times" w:hAnsi="Times" w:cs="Arial"/>
+        <w:t xml:space="preserve">Cloudy with a chance of </w:t>
+      </w:r>
+      <w:r>
+        <w:rPr>
+          <w:color w:val="000000" w:themeColor="text1"/>
         </w:rPr>
         <w:lastRenderedPageBreak/>
-        <w:t>2016; 25: 15-2.</w:t>
+        <w:t xml:space="preserve">sardines: forecasting sardine distributions using regional climate models. </w:t>
+      </w:r>
+      <w:r>
+        <w:rPr>
+          <w:rFonts w:ascii="Times" w:hAnsi="Times" w:cs="Arial"/>
+        </w:rPr>
+        <w:t>Fish. Oceanogr. 2016; 25: 15-2.</w:t>
       </w:r>
     </w:p>
     <w:p>
@@ -28530,7 +29017,15 @@
           <w:rFonts w:ascii="Times" w:hAnsi="Times"/>
           <w:noProof/>
         </w:rPr>
-        <w:t>Litzow MA, Hunsicker ME, Bond NA, Burke BJ, Cunningham CJ, Gosselin JL, Norton EL, Ward EJ, Zador SG. 2020b. The changing physical and ecological meanings of North Pacific Ocean climate indices. Proc. Natl. Acad. Sci. U.S.A. 2020b; 117: 7665–7671. doi: 10.1073/pnas.1921266117.</w:t>
+        <w:t xml:space="preserve">Litzow MA, Hunsicker ME, Bond NA, Burke BJ, Cunningham CJ, Gosselin JL, Norton EL, Ward EJ, Zador SG. 2020b. The changing physical and ecological meanings of North Pacific Ocean climate indices. Proc. Natl. Acad. Sci. U.S.A. 2020b; 117: 7665–7671. doi: </w:t>
+      </w:r>
+      <w:r>
+        <w:rPr>
+          <w:rFonts w:ascii="Times" w:hAnsi="Times"/>
+          <w:noProof/>
+        </w:rPr>
+        <w:lastRenderedPageBreak/>
+        <w:t>10.1073/pnas.1921266117.</w:t>
       </w:r>
     </w:p>
     <w:p>
@@ -28550,7 +29045,6 @@
         <w:rPr>
           <w:noProof/>
         </w:rPr>
-        <w:lastRenderedPageBreak/>
         <w:t>Litzow MA, Malick MJ, Bond NA, Cunningham CJ, Gosselin JL, Ward EJ. 2020c. Quantifying a novel climate through changes in PDO-climate and PDO-salmon relationships. Geophys. Res. Lett. 2020b. doi: 10.1029/2020GL087972.</w:t>
       </w:r>
     </w:p>
@@ -28945,7 +29439,15 @@
           <w:rFonts w:ascii="Times" w:hAnsi="Times" w:cs="Arial"/>
           <w:szCs w:val="25"/>
         </w:rPr>
-        <w:t>McClatchie S, Field J, Thompson AR, Gerrodette T, Lowry M, Fiedler PC et al. Food limitation of sea lion pups and the decline of forage off central and southern California. R. Soc. opensci. 2016; 3: 150628. doi: 10.1098/rsos.150628.</w:t>
+        <w:t xml:space="preserve">McClatchie S, Field J, Thompson AR, Gerrodette T, Lowry M, Fiedler PC et al. Food limitation of sea lion pups and the decline of forage off central and southern California. R. Soc. </w:t>
+      </w:r>
+      <w:r>
+        <w:rPr>
+          <w:rFonts w:ascii="Times" w:hAnsi="Times" w:cs="Arial"/>
+          <w:szCs w:val="25"/>
+        </w:rPr>
+        <w:lastRenderedPageBreak/>
+        <w:t>opensci. 2016; 3: 150628. doi: 10.1098/rsos.150628.</w:t>
       </w:r>
     </w:p>
     <w:p>
@@ -28966,7 +29468,6 @@
           <w:rFonts w:ascii="Times" w:hAnsi="Times" w:cs="Arial"/>
           <w:szCs w:val="25"/>
         </w:rPr>
-        <w:lastRenderedPageBreak/>
         <w:t xml:space="preserve">McGowan JA, Bograd SJ, Lynn RJ, Miller AJ. The biological response to the 1977 regime shift in the California Current. Deep Sea Res. II 2003; 50: 2567-2582. </w:t>
       </w:r>
     </w:p>
@@ -29250,7 +29751,7 @@
         <w:spacing w:line="480" w:lineRule="auto"/>
         <w:ind w:left="540" w:hanging="540"/>
         <w:rPr>
-          <w:ins w:id="89" w:author="Mary Hunsicker" w:date="2021-11-23T11:59:00Z"/>
+          <w:ins w:id="140" w:author="Mary Hunsicker" w:date="2021-11-23T11:59:00Z"/>
           <w:rFonts w:ascii="Times" w:eastAsiaTheme="minorHAnsi" w:hAnsi="Times" w:cs="Arial"/>
           <w:noProof/>
           <w:color w:val="000000" w:themeColor="text1"/>
@@ -29262,6 +29763,7 @@
           <w:noProof/>
           <w:color w:val="000000" w:themeColor="text1"/>
         </w:rPr>
+        <w:lastRenderedPageBreak/>
         <w:t>Nieto K, McClatchie S, Weber ED, Lennert-Cody CE. Effect of</w:t>
       </w:r>
       <w:r>
@@ -29276,16 +29778,7 @@
           <w:noProof/>
           <w:color w:val="000000" w:themeColor="text1"/>
         </w:rPr>
-        <w:t xml:space="preserve">mesoscale eddies and streamers </w:t>
-      </w:r>
-      <w:r>
-        <w:rPr>
-          <w:rFonts w:ascii="Times" w:eastAsiaTheme="minorHAnsi" w:hAnsi="Times" w:cs="Arial"/>
-          <w:noProof/>
-          <w:color w:val="000000" w:themeColor="text1"/>
-        </w:rPr>
-        <w:lastRenderedPageBreak/>
-        <w:t>on sardine spawning habitat and recruitment success off Southern and central California, J. Geophys. Res. Oceans 2014; 119: 6330–6339, doi:10.1002/014JC010251.</w:t>
+        <w:t>mesoscale eddies and streamers on sardine spawning habitat and recruitment success off Southern and central California, J. Geophys. Res. Oceans 2014; 119: 6330–6339, doi:10.1002/014JC010251.</w:t>
       </w:r>
     </w:p>
     <w:p>
@@ -29300,7 +29793,7 @@
           <w:rFonts w:ascii="Times" w:hAnsi="Times"/>
         </w:rPr>
       </w:pPr>
-      <w:ins w:id="90" w:author="Mary Hunsicker" w:date="2021-11-23T11:59:00Z">
+      <w:ins w:id="141" w:author="Mary Hunsicker" w:date="2021-11-23T11:59:00Z">
         <w:r>
           <w:rPr>
             <w:rFonts w:ascii="Times" w:eastAsiaTheme="minorHAnsi" w:hAnsi="Times" w:cs="Arial"/>
@@ -29565,6 +30058,7 @@
         <w:rPr>
           <w:rFonts w:eastAsiaTheme="minorHAnsi"/>
         </w:rPr>
+        <w:lastRenderedPageBreak/>
         <w:t>Ralston S, Sakuma KM, Field JC. Interannual variation in pelagic juvenile</w:t>
       </w:r>
     </w:p>
@@ -29583,7 +30077,6 @@
         <w:rPr>
           <w:rFonts w:eastAsiaTheme="minorHAnsi"/>
         </w:rPr>
-        <w:lastRenderedPageBreak/>
         <w:t>rockfish (Sebastes spp.) abundance – going with the flow. Fish. Ocean. 2013; 22:288–308. doi: 10.1111/fog.12022.</w:t>
       </w:r>
     </w:p>
@@ -29773,6 +30266,7 @@
         <w:rPr>
           <w:rFonts w:eastAsiaTheme="minorHAnsi"/>
         </w:rPr>
+        <w:lastRenderedPageBreak/>
         <w:t>relationships. Ecol. Appl. 2014; 24:1730-1747. doi:10.1890/13-1605.1.</w:t>
       </w:r>
     </w:p>
@@ -29795,7 +30289,6 @@
           <w:color w:val="000000" w:themeColor="text1"/>
           <w:shd w:val="clear" w:color="auto" w:fill="FFFFFF"/>
         </w:rPr>
-        <w:lastRenderedPageBreak/>
         <w:t xml:space="preserve">Schroeder ID, Santora JA, Bograd SJ, </w:t>
       </w:r>
       <w:r>
@@ -30013,7 +30506,7 @@
         <w:spacing w:line="480" w:lineRule="auto"/>
         <w:ind w:left="360" w:hanging="360"/>
         <w:rPr>
-          <w:ins w:id="91" w:author="Mary Hunsicker" w:date="2021-11-23T11:45:00Z"/>
+          <w:ins w:id="142" w:author="Mary Hunsicker" w:date="2021-11-23T11:45:00Z"/>
           <w:rFonts w:eastAsiaTheme="minorHAnsi"/>
         </w:rPr>
       </w:pPr>
@@ -30032,7 +30525,7 @@
           <w:rFonts w:eastAsiaTheme="minorHAnsi"/>
         </w:rPr>
       </w:pPr>
-      <w:ins w:id="92" w:author="Mary Hunsicker" w:date="2021-11-23T11:45:00Z">
+      <w:ins w:id="143" w:author="Mary Hunsicker" w:date="2021-11-23T11:45:00Z">
         <w:r>
           <w:rPr>
             <w:rFonts w:eastAsiaTheme="minorHAnsi"/>
@@ -30040,7 +30533,7 @@
           <w:t>Sury</w:t>
         </w:r>
       </w:ins>
-      <w:ins w:id="93" w:author="Mary Hunsicker" w:date="2021-11-23T11:46:00Z">
+      <w:ins w:id="144" w:author="Mary Hunsicker" w:date="2021-11-23T11:46:00Z">
         <w:r>
           <w:rPr>
             <w:rFonts w:eastAsiaTheme="minorHAnsi"/>
@@ -30048,7 +30541,7 @@
           <w:t>an</w:t>
         </w:r>
       </w:ins>
-      <w:ins w:id="94" w:author="Mary Hunsicker" w:date="2021-11-23T11:51:00Z">
+      <w:ins w:id="145" w:author="Mary Hunsicker" w:date="2021-11-23T11:51:00Z">
         <w:r>
           <w:rPr>
             <w:rFonts w:eastAsiaTheme="minorHAnsi"/>
@@ -30056,7 +30549,7 @@
           <w:t xml:space="preserve"> RM, Arimitsu ML, Coletti HA, Hopcroft RR, Lindeberg MR, Barbeaux S</w:t>
         </w:r>
       </w:ins>
-      <w:ins w:id="95" w:author="Mary Hunsicker" w:date="2021-11-23T11:52:00Z">
+      <w:ins w:id="146" w:author="Mary Hunsicker" w:date="2021-11-23T11:52:00Z">
         <w:r>
           <w:rPr>
             <w:rFonts w:eastAsiaTheme="minorHAnsi"/>
@@ -30064,7 +30557,7 @@
           <w:t>J et al. Ecosystem response persists after a prolonged marine heatwave. Sci. Rep. 2021; 11:</w:t>
         </w:r>
       </w:ins>
-      <w:ins w:id="96" w:author="Mary Hunsicker" w:date="2021-11-23T11:53:00Z">
+      <w:ins w:id="147" w:author="Mary Hunsicker" w:date="2021-11-23T11:53:00Z">
         <w:r>
           <w:rPr>
             <w:rFonts w:eastAsiaTheme="minorHAnsi"/>
@@ -31095,7 +31588,7 @@
 
 <file path=word/comments.xml><?xml version="1.0" encoding="utf-8"?>
 <w:comments xmlns:wpc="http://schemas.microsoft.com/office/word/2010/wordprocessingCanvas" xmlns:cx="http://schemas.microsoft.com/office/drawing/2014/chartex" xmlns:cx1="http://schemas.microsoft.com/office/drawing/2015/9/8/chartex" xmlns:cx2="http://schemas.microsoft.com/office/drawing/2015/10/21/chartex" xmlns:cx3="http://schemas.microsoft.com/office/drawing/2016/5/9/chartex" xmlns:cx4="http://schemas.microsoft.com/office/drawing/2016/5/10/chartex" xmlns:cx5="http://schemas.microsoft.com/office/drawing/2016/5/11/chartex" xmlns:cx6="http://schemas.microsoft.com/office/drawing/2016/5/12/chartex" xmlns:cx7="http://schemas.microsoft.com/office/drawing/2016/5/13/chartex" xmlns:cx8="http://schemas.microsoft.com/office/drawing/2016/5/14/chartex" xmlns:mc="http://schemas.openxmlformats.org/markup-compatibility/2006" xmlns:aink="http://schemas.microsoft.com/office/drawing/2016/ink" xmlns:am3d="http://schemas.microsoft.com/office/drawing/2017/model3d" xmlns:o="urn:schemas-microsoft-com:office:office" xmlns:r="http://schemas.openxmlformats.org/officeDocument/2006/relationships" xmlns:m="http://schemas.openxmlformats.org/officeDocument/2006/math" xmlns:v="urn:schemas-microsoft-com:vml" xmlns:wp14="http://schemas.microsoft.com/office/word/2010/wordprocessingDrawing" xmlns:wp="http://schemas.openxmlformats.org/drawingml/2006/wordprocessingDrawing" xmlns:w10="urn:schemas-microsoft-com:office:word" xmlns:w="http://schemas.openxmlformats.org/wordprocessingml/2006/main" xmlns:w14="http://schemas.microsoft.com/office/word/2010/wordml" xmlns:w15="http://schemas.microsoft.com/office/word/2012/wordml" xmlns:w16cex="http://schemas.microsoft.com/office/word/2018/wordml/cex" xmlns:w16cid="http://schemas.microsoft.com/office/word/2016/wordml/cid" xmlns:w16="http://schemas.microsoft.com/office/word/2018/wordml" xmlns:w16sdtdh="http://schemas.microsoft.com/office/word/2020/wordml/sdtdatahash" xmlns:w16se="http://schemas.microsoft.com/office/word/2015/wordml/symex" xmlns:wpg="http://schemas.microsoft.com/office/word/2010/wordprocessingGroup" xmlns:wpi="http://schemas.microsoft.com/office/word/2010/wordprocessingInk" xmlns:wne="http://schemas.microsoft.com/office/word/2006/wordml" xmlns:wps="http://schemas.microsoft.com/office/word/2010/wordprocessingShape" mc:Ignorable="w14 w15 w16se w16cid w16 w16cex w16sdtdh wp14">
-  <w:comment w:id="40" w:author="Mary Hunsicker" w:date="2021-11-24T15:30:00Z" w:initials="MEH">
+  <w:comment w:id="52" w:author="Mary Hunsicker" w:date="2021-11-24T15:30:00Z" w:initials="MEH">
     <w:p>
       <w:pPr>
         <w:pStyle w:val="CommentText"/>
@@ -31120,7 +31613,7 @@
       </w:r>
     </w:p>
   </w:comment>
-  <w:comment w:id="76" w:author="Mary Hunsicker" w:date="2021-11-24T14:55:00Z" w:initials="MEH">
+  <w:comment w:id="120" w:author="Mary Hunsicker" w:date="2021-11-24T14:55:00Z" w:initials="MEH">
     <w:p>
       <w:pPr>
         <w:pStyle w:val="CommentText"/>
@@ -31136,7 +31629,7 @@
       </w:r>
     </w:p>
   </w:comment>
-  <w:comment w:id="82" w:author="Mary Hunsicker" w:date="2021-11-23T14:15:00Z" w:initials="MEH">
+  <w:comment w:id="126" w:author="Mary Hunsicker" w:date="2021-11-23T14:15:00Z" w:initials="MEH">
     <w:p>
       <w:pPr>
         <w:pStyle w:val="CommentText"/>

--- a/manuscript_files/Hunsicker_EtAl_MainText.revised.docx
+++ b/manuscript_files/Hunsicker_EtAl_MainText.revised.docx
@@ -11113,7 +11113,62 @@
           <w:rFonts w:ascii="Times" w:hAnsi="Times" w:cs="Arial"/>
           <w:color w:val="000000"/>
         </w:rPr>
-        <w:t xml:space="preserve">training data) </w:t>
+        <w:t>training data</w:t>
+      </w:r>
+      <w:ins w:id="53" w:author="Mary Hunsicker" w:date="2021-11-29T14:59:00Z">
+        <w:r>
+          <w:rPr>
+            <w:rFonts w:ascii="Times" w:hAnsi="Times" w:cs="Arial"/>
+            <w:color w:val="000000"/>
+          </w:rPr>
+          <w:t xml:space="preserve">, </w:t>
+        </w:r>
+        <w:r>
+          <w:rPr>
+            <w:rFonts w:ascii="Times" w:hAnsi="Times" w:cs="Arial"/>
+            <w:color w:val="000000"/>
+          </w:rPr>
+          <w:t xml:space="preserve">years 1, 2, </w:t>
+        </w:r>
+      </w:ins>
+      <w:ins w:id="54" w:author="Mary Hunsicker" w:date="2021-11-29T15:00:00Z">
+        <w:r>
+          <w:rPr>
+            <w:rFonts w:ascii="Times" w:hAnsi="Times" w:cs="Arial"/>
+            <w:color w:val="000000"/>
+          </w:rPr>
+          <w:t>…,</w:t>
+        </w:r>
+      </w:ins>
+      <w:ins w:id="55" w:author="Mary Hunsicker" w:date="2021-11-29T14:59:00Z">
+        <w:r>
+          <w:rPr>
+            <w:rFonts w:ascii="Times" w:hAnsi="Times" w:cs="Arial"/>
+            <w:color w:val="000000"/>
+          </w:rPr>
+          <w:t xml:space="preserve"> (</w:t>
+        </w:r>
+        <w:r>
+          <w:rPr>
+            <w:rFonts w:ascii="Times" w:hAnsi="Times" w:cs="Arial"/>
+            <w:color w:val="000000"/>
+          </w:rPr>
+          <w:t>T</w:t>
+        </w:r>
+        <w:r>
+          <w:rPr>
+            <w:rFonts w:ascii="Times" w:hAnsi="Times" w:cs="Arial"/>
+            <w:color w:val="000000"/>
+          </w:rPr>
+          <w:t>-1)</w:t>
+        </w:r>
+      </w:ins>
+      <w:r>
+        <w:rPr>
+          <w:rFonts w:ascii="Times" w:hAnsi="Times" w:cs="Arial"/>
+          <w:color w:val="000000"/>
+        </w:rPr>
+        <w:t xml:space="preserve">) </w:t>
       </w:r>
       <w:r>
         <w:rPr>
@@ -11207,7 +11262,7 @@
           <w:rFonts w:ascii="Times" w:hAnsi="Times" w:cs="Arial"/>
           <w:color w:val="000000"/>
         </w:rPr>
-        <w:t xml:space="preserve">predictive performance of Bayesian models because it properly accounts for time series </w:t>
+        <w:t xml:space="preserve">predictive performance of Bayesian models because it properly accounts for </w:t>
       </w:r>
       <w:r>
         <w:rPr>
@@ -11215,7 +11270,7 @@
           <w:color w:val="000000"/>
         </w:rPr>
         <w:lastRenderedPageBreak/>
-        <w:t>structure, and unlike other Bayesian</w:t>
+        <w:t>time series structure, and unlike other Bayesian</w:t>
       </w:r>
       <w:r>
         <w:rPr>
@@ -11644,7 +11699,7 @@
         </w:rPr>
         <w:t xml:space="preserve">Bayesian Leave-One-Out </w:t>
       </w:r>
-      <w:ins w:id="53" w:author="Mary Hunsicker" w:date="2021-11-24T15:34:00Z">
+      <w:ins w:id="56" w:author="Mary Hunsicker" w:date="2021-11-24T15:34:00Z">
         <w:r>
           <w:rPr>
             <w:rFonts w:ascii="Times" w:hAnsi="Times" w:cs="Arial"/>
@@ -11653,7 +11708,7 @@
           <w:t>C</w:t>
         </w:r>
       </w:ins>
-      <w:del w:id="54" w:author="Mary Hunsicker" w:date="2021-11-24T15:34:00Z">
+      <w:del w:id="57" w:author="Mary Hunsicker" w:date="2021-11-24T15:34:00Z">
         <w:r>
           <w:rPr>
             <w:rFonts w:ascii="Times" w:hAnsi="Times" w:cs="Arial"/>
@@ -11669,7 +11724,7 @@
         </w:rPr>
         <w:t xml:space="preserve">ross </w:t>
       </w:r>
-      <w:ins w:id="55" w:author="Mary Hunsicker" w:date="2021-11-24T15:34:00Z">
+      <w:ins w:id="58" w:author="Mary Hunsicker" w:date="2021-11-24T15:34:00Z">
         <w:r>
           <w:rPr>
             <w:rFonts w:ascii="Times" w:hAnsi="Times" w:cs="Arial"/>
@@ -11678,7 +11733,7 @@
           <w:t>V</w:t>
         </w:r>
       </w:ins>
-      <w:del w:id="56" w:author="Mary Hunsicker" w:date="2021-11-24T15:34:00Z">
+      <w:del w:id="59" w:author="Mary Hunsicker" w:date="2021-11-24T15:34:00Z">
         <w:r>
           <w:rPr>
             <w:rFonts w:ascii="Times" w:hAnsi="Times" w:cs="Arial"/>
@@ -11694,7 +11749,7 @@
         </w:rPr>
         <w:t xml:space="preserve">alidation </w:t>
       </w:r>
-      <w:ins w:id="57" w:author="Mary Hunsicker" w:date="2021-11-24T15:34:00Z">
+      <w:ins w:id="60" w:author="Mary Hunsicker" w:date="2021-11-24T15:34:00Z">
         <w:r>
           <w:rPr>
             <w:rFonts w:ascii="Times" w:hAnsi="Times" w:cs="Arial"/>
@@ -11703,7 +11758,7 @@
           <w:t>i</w:t>
         </w:r>
       </w:ins>
-      <w:del w:id="58" w:author="Mary Hunsicker" w:date="2021-11-24T15:34:00Z">
+      <w:del w:id="61" w:author="Mary Hunsicker" w:date="2021-11-24T15:34:00Z">
         <w:r>
           <w:rPr>
             <w:rFonts w:ascii="Times" w:hAnsi="Times" w:cs="Arial"/>
@@ -11719,7 +11774,7 @@
         </w:rPr>
         <w:t xml:space="preserve">nformation </w:t>
       </w:r>
-      <w:ins w:id="59" w:author="Mary Hunsicker" w:date="2021-11-24T15:34:00Z">
+      <w:ins w:id="62" w:author="Mary Hunsicker" w:date="2021-11-24T15:34:00Z">
         <w:r>
           <w:rPr>
             <w:rFonts w:ascii="Times" w:hAnsi="Times" w:cs="Arial"/>
@@ -11728,7 +11783,7 @@
           <w:t>c</w:t>
         </w:r>
       </w:ins>
-      <w:del w:id="60" w:author="Mary Hunsicker" w:date="2021-11-24T15:34:00Z">
+      <w:del w:id="63" w:author="Mary Hunsicker" w:date="2021-11-24T15:34:00Z">
         <w:r>
           <w:rPr>
             <w:rFonts w:ascii="Times" w:hAnsi="Times" w:cs="Arial"/>
@@ -11744,7 +11799,7 @@
         </w:rPr>
         <w:t>riterion (LOO</w:t>
       </w:r>
-      <w:ins w:id="61" w:author="Mary Hunsicker" w:date="2021-11-24T15:31:00Z">
+      <w:ins w:id="64" w:author="Mary Hunsicker" w:date="2021-11-24T15:31:00Z">
         <w:r>
           <w:rPr>
             <w:rFonts w:ascii="Times" w:hAnsi="Times" w:cs="Arial"/>
@@ -11753,7 +11808,7 @@
           <w:t>-</w:t>
         </w:r>
       </w:ins>
-      <w:del w:id="62" w:author="Mary Hunsicker" w:date="2021-11-24T15:31:00Z">
+      <w:del w:id="65" w:author="Mary Hunsicker" w:date="2021-11-24T15:31:00Z">
         <w:r>
           <w:rPr>
             <w:rFonts w:ascii="Times" w:hAnsi="Times" w:cs="Arial"/>
@@ -11769,7 +11824,7 @@
         </w:rPr>
         <w:t>C</w:t>
       </w:r>
-      <w:ins w:id="63" w:author="Mary Hunsicker" w:date="2021-11-24T15:31:00Z">
+      <w:ins w:id="66" w:author="Mary Hunsicker" w:date="2021-11-24T15:31:00Z">
         <w:r>
           <w:rPr>
             <w:rFonts w:ascii="Times" w:hAnsi="Times" w:cs="Arial"/>
@@ -11829,7 +11884,7 @@
         </w:rPr>
         <w:t xml:space="preserve">o identify the data support for the number of </w:t>
       </w:r>
-      <w:del w:id="64" w:author="Mary Hunsicker" w:date="2021-11-23T13:38:00Z">
+      <w:del w:id="67" w:author="Mary Hunsicker" w:date="2021-11-23T13:38:00Z">
         <w:r>
           <w:rPr>
             <w:rFonts w:ascii="Times" w:hAnsi="Times" w:cs="Arial"/>
@@ -11838,7 +11893,7 @@
           <w:delText xml:space="preserve">trends </w:delText>
         </w:r>
       </w:del>
-      <w:ins w:id="65" w:author="Mary Hunsicker" w:date="2021-11-23T13:38:00Z">
+      <w:ins w:id="68" w:author="Mary Hunsicker" w:date="2021-11-23T13:38:00Z">
         <w:r>
           <w:rPr>
             <w:rFonts w:ascii="Times" w:hAnsi="Times" w:cs="Arial"/>
@@ -11881,7 +11936,7 @@
         </w:rPr>
         <w:t xml:space="preserve"> </w:t>
       </w:r>
-      <w:ins w:id="66" w:author="Mary Hunsicker" w:date="2021-11-24T15:56:00Z">
+      <w:ins w:id="69" w:author="Mary Hunsicker" w:date="2021-11-24T15:56:00Z">
         <w:r>
           <w:rPr>
             <w:rFonts w:ascii="Times" w:hAnsi="Times" w:cs="Arial"/>
@@ -11902,7 +11957,7 @@
           <w:t xml:space="preserve">. </w:t>
         </w:r>
       </w:ins>
-      <w:ins w:id="67" w:author="Mary Hunsicker" w:date="2021-11-24T15:12:00Z">
+      <w:ins w:id="70" w:author="Mary Hunsicker" w:date="2021-11-24T15:12:00Z">
         <w:r>
           <w:rPr>
             <w:rFonts w:ascii="Times" w:hAnsi="Times" w:cs="Arial"/>
@@ -11910,7 +11965,7 @@
           <w:t>The model with the lo</w:t>
         </w:r>
       </w:ins>
-      <w:ins w:id="68" w:author="Mary Hunsicker" w:date="2021-11-24T15:13:00Z">
+      <w:ins w:id="71" w:author="Mary Hunsicker" w:date="2021-11-24T15:13:00Z">
         <w:r>
           <w:rPr>
             <w:rFonts w:ascii="Times" w:hAnsi="Times" w:cs="Arial"/>
@@ -11918,7 +11973,7 @@
           <w:t>west LOO</w:t>
         </w:r>
       </w:ins>
-      <w:ins w:id="69" w:author="Mary Hunsicker" w:date="2021-11-24T15:56:00Z">
+      <w:ins w:id="72" w:author="Mary Hunsicker" w:date="2021-11-24T15:56:00Z">
         <w:r>
           <w:rPr>
             <w:rFonts w:ascii="Times" w:hAnsi="Times" w:cs="Arial"/>
@@ -11926,7 +11981,7 @@
           <w:t>-CV</w:t>
         </w:r>
       </w:ins>
-      <w:ins w:id="70" w:author="Mary Hunsicker" w:date="2021-11-24T15:13:00Z">
+      <w:ins w:id="73" w:author="Mary Hunsicker" w:date="2021-11-24T15:13:00Z">
         <w:r>
           <w:rPr>
             <w:rFonts w:ascii="Times" w:hAnsi="Times" w:cs="Arial"/>
@@ -11934,7 +11989,7 @@
           <w:t xml:space="preserve"> </w:t>
         </w:r>
       </w:ins>
-      <w:ins w:id="71" w:author="Mary Hunsicker" w:date="2021-11-24T15:56:00Z">
+      <w:ins w:id="74" w:author="Mary Hunsicker" w:date="2021-11-24T15:56:00Z">
         <w:r>
           <w:rPr>
             <w:rFonts w:ascii="Times" w:hAnsi="Times" w:cs="Arial"/>
@@ -11942,7 +11997,7 @@
           <w:t xml:space="preserve">is </w:t>
         </w:r>
       </w:ins>
-      <w:ins w:id="72" w:author="Mary Hunsicker" w:date="2021-11-24T15:13:00Z">
+      <w:ins w:id="75" w:author="Mary Hunsicker" w:date="2021-11-24T15:13:00Z">
         <w:r>
           <w:rPr>
             <w:rFonts w:ascii="Times" w:hAnsi="Times" w:cs="Arial"/>
@@ -11967,7 +12022,7 @@
           <w:rFonts w:ascii="Times" w:hAnsi="Times" w:cs="Arial"/>
         </w:rPr>
       </w:pPr>
-      <w:ins w:id="73" w:author="Mary Hunsicker" w:date="2021-11-29T10:26:00Z">
+      <w:ins w:id="76" w:author="Mary Hunsicker" w:date="2021-11-29T10:26:00Z">
         <w:r>
           <w:rPr>
             <w:rFonts w:ascii="Times" w:hAnsi="Times" w:cs="Arial"/>
@@ -11977,7 +12032,7 @@
           <w:t>Climate-biology relationships and f</w:t>
         </w:r>
       </w:ins>
-      <w:del w:id="74" w:author="Mary Hunsicker" w:date="2021-11-29T10:26:00Z">
+      <w:del w:id="77" w:author="Mary Hunsicker" w:date="2021-11-29T10:26:00Z">
         <w:r>
           <w:rPr>
             <w:rFonts w:ascii="Times" w:hAnsi="Times" w:cs="Arial"/>
@@ -12000,7 +12055,7 @@
       <w:pPr>
         <w:spacing w:line="480" w:lineRule="auto"/>
         <w:rPr>
-          <w:rPrChange w:id="75" w:author="Mary Hunsicker" w:date="2021-11-29T09:16:00Z">
+          <w:rPrChange w:id="78" w:author="Mary Hunsicker" w:date="2021-11-29T09:16:00Z">
             <w:rPr>
               <w:rFonts w:ascii="Times" w:hAnsi="Times" w:cs="Arial"/>
               <w:color w:val="000000" w:themeColor="text1"/>
@@ -12028,7 +12083,7 @@
         </w:rPr>
         <w:t>the community state</w:t>
       </w:r>
-      <w:ins w:id="76" w:author="Mary Hunsicker" w:date="2021-11-29T09:16:00Z">
+      <w:ins w:id="79" w:author="Mary Hunsicker" w:date="2021-11-29T09:16:00Z">
         <w:r>
           <w:rPr>
             <w:rFonts w:ascii="Times" w:hAnsi="Times"/>
@@ -12038,7 +12093,7 @@
         <w:r>
           <w:rPr>
             <w:color w:val="1155CC"/>
-            <w:rPrChange w:id="77" w:author="Mary Hunsicker" w:date="2021-11-29T09:16:00Z">
+            <w:rPrChange w:id="80" w:author="Mary Hunsicker" w:date="2021-11-29T09:16:00Z">
               <w:rPr>
                 <w:i/>
                 <w:iCs/>
@@ -12049,7 +12104,7 @@
           <w:t xml:space="preserve">(i.e., the </w:t>
         </w:r>
       </w:ins>
-      <w:ins w:id="78" w:author="Mary Hunsicker" w:date="2021-11-29T09:19:00Z">
+      <w:ins w:id="81" w:author="Mary Hunsicker" w:date="2021-11-29T09:19:00Z">
         <w:r>
           <w:rPr>
             <w:color w:val="1155CC"/>
@@ -12057,11 +12112,11 @@
           <w:t>DFA</w:t>
         </w:r>
       </w:ins>
-      <w:ins w:id="79" w:author="Mary Hunsicker" w:date="2021-11-29T09:16:00Z">
+      <w:ins w:id="82" w:author="Mary Hunsicker" w:date="2021-11-29T09:16:00Z">
         <w:r>
           <w:rPr>
             <w:color w:val="1155CC"/>
-            <w:rPrChange w:id="80" w:author="Mary Hunsicker" w:date="2021-11-29T09:16:00Z">
+            <w:rPrChange w:id="83" w:author="Mary Hunsicker" w:date="2021-11-29T09:16:00Z">
               <w:rPr>
                 <w:i/>
                 <w:iCs/>
@@ -12075,7 +12130,7 @@
           <w:t xml:space="preserve"> </w:t>
         </w:r>
       </w:ins>
-      <w:del w:id="81" w:author="Mary Hunsicker" w:date="2021-11-29T09:16:00Z">
+      <w:del w:id="84" w:author="Mary Hunsicker" w:date="2021-11-29T09:16:00Z">
         <w:r>
           <w:rPr>
             <w:rFonts w:ascii="Times" w:hAnsi="Times"/>
@@ -12095,7 +12150,7 @@
         </w:rPr>
         <w:t>series</w:t>
       </w:r>
-      <w:ins w:id="82" w:author="Mary Hunsicker" w:date="2021-11-29T09:16:00Z">
+      <w:ins w:id="85" w:author="Mary Hunsicker" w:date="2021-11-29T09:16:00Z">
         <w:r>
           <w:rPr>
             <w:rFonts w:ascii="Times" w:hAnsi="Times"/>
@@ -12394,12 +12449,12 @@
       <w:r>
         <w:t xml:space="preserve"> </w:t>
       </w:r>
-      <w:del w:id="83" w:author="Mary Hunsicker" w:date="2021-11-29T09:21:00Z">
+      <w:del w:id="86" w:author="Mary Hunsicker" w:date="2021-11-29T09:21:00Z">
         <w:r>
           <w:delText xml:space="preserve">individual species parameters </w:delText>
         </w:r>
       </w:del>
-      <w:del w:id="84" w:author="Mary Hunsicker" w:date="2021-11-29T09:23:00Z">
+      <w:del w:id="87" w:author="Mary Hunsicker" w:date="2021-11-29T09:23:00Z">
         <w:r>
           <w:delText xml:space="preserve">and </w:delText>
         </w:r>
@@ -12407,7 +12462,7 @@
       <w:r>
         <w:t xml:space="preserve">the community state </w:t>
       </w:r>
-      <w:ins w:id="85" w:author="Mary Hunsicker" w:date="2021-11-29T09:22:00Z">
+      <w:ins w:id="88" w:author="Mary Hunsicker" w:date="2021-11-29T09:22:00Z">
         <w:r>
           <w:t xml:space="preserve">(i.e., DFA trend value) </w:t>
         </w:r>
@@ -12427,17 +12482,17 @@
       <w:r>
         <w:t>year</w:t>
       </w:r>
-      <w:ins w:id="86" w:author="Mary Hunsicker" w:date="2021-11-29T09:23:00Z">
+      <w:ins w:id="89" w:author="Mary Hunsicker" w:date="2021-11-29T09:23:00Z">
         <w:r>
           <w:t xml:space="preserve"> and </w:t>
         </w:r>
       </w:ins>
-      <w:ins w:id="87" w:author="Mary Hunsicker" w:date="2021-11-29T09:29:00Z">
+      <w:ins w:id="90" w:author="Mary Hunsicker" w:date="2021-11-29T09:29:00Z">
         <w:r>
           <w:t xml:space="preserve">the </w:t>
         </w:r>
       </w:ins>
-      <w:ins w:id="88" w:author="Mary Hunsicker" w:date="2021-11-29T09:25:00Z">
+      <w:ins w:id="91" w:author="Mary Hunsicker" w:date="2021-11-29T09:25:00Z">
         <w:r>
           <w:rPr>
             <w:rFonts w:ascii="Times" w:hAnsi="Times"/>
@@ -12446,7 +12501,7 @@
           <w:t xml:space="preserve">raw time series </w:t>
         </w:r>
       </w:ins>
-      <w:ins w:id="89" w:author="Mary Hunsicker" w:date="2021-11-29T09:27:00Z">
+      <w:ins w:id="92" w:author="Mary Hunsicker" w:date="2021-11-29T09:27:00Z">
         <w:r>
           <w:rPr>
             <w:rFonts w:ascii="Times" w:hAnsi="Times"/>
@@ -12455,7 +12510,7 @@
           <w:t>of</w:t>
         </w:r>
       </w:ins>
-      <w:ins w:id="90" w:author="Mary Hunsicker" w:date="2021-11-29T09:25:00Z">
+      <w:ins w:id="93" w:author="Mary Hunsicker" w:date="2021-11-29T09:25:00Z">
         <w:r>
           <w:rPr>
             <w:rFonts w:ascii="Times" w:hAnsi="Times"/>
@@ -12464,7 +12519,7 @@
           <w:t xml:space="preserve"> the </w:t>
         </w:r>
       </w:ins>
-      <w:ins w:id="91" w:author="Mary Hunsicker" w:date="2021-11-29T09:26:00Z">
+      <w:ins w:id="94" w:author="Mary Hunsicker" w:date="2021-11-29T09:26:00Z">
         <w:r>
           <w:rPr>
             <w:rFonts w:ascii="Times" w:hAnsi="Times"/>
@@ -12473,7 +12528,7 @@
           <w:t>individual</w:t>
         </w:r>
       </w:ins>
-      <w:ins w:id="92" w:author="Mary Hunsicker" w:date="2021-11-29T09:24:00Z">
+      <w:ins w:id="95" w:author="Mary Hunsicker" w:date="2021-11-29T09:24:00Z">
         <w:r>
           <w:rPr>
             <w:rFonts w:ascii="Times" w:hAnsi="Times"/>
@@ -12482,7 +12537,7 @@
           <w:t xml:space="preserve"> species (i.e., </w:t>
         </w:r>
       </w:ins>
-      <w:ins w:id="93" w:author="Mary Hunsicker" w:date="2021-11-29T09:26:00Z">
+      <w:ins w:id="96" w:author="Mary Hunsicker" w:date="2021-11-29T09:26:00Z">
         <w:r>
           <w:rPr>
             <w:rFonts w:ascii="Times" w:hAnsi="Times"/>
@@ -12491,7 +12546,7 @@
           <w:t>the biology time series</w:t>
         </w:r>
       </w:ins>
-      <w:ins w:id="94" w:author="Mary Hunsicker" w:date="2021-11-29T09:23:00Z">
+      <w:ins w:id="97" w:author="Mary Hunsicker" w:date="2021-11-29T09:23:00Z">
         <w:r>
           <w:rPr>
             <w:rFonts w:ascii="Times" w:hAnsi="Times"/>
@@ -12500,7 +12555,7 @@
           <w:t xml:space="preserve"> summarized by the DFA model</w:t>
         </w:r>
       </w:ins>
-      <w:ins w:id="95" w:author="Mary Hunsicker" w:date="2021-11-29T09:24:00Z">
+      <w:ins w:id="98" w:author="Mary Hunsicker" w:date="2021-11-29T09:24:00Z">
         <w:r>
           <w:rPr>
             <w:rFonts w:ascii="Times" w:hAnsi="Times"/>
@@ -12509,7 +12564,7 @@
           <w:t>).</w:t>
         </w:r>
       </w:ins>
-      <w:del w:id="96" w:author="Mary Hunsicker" w:date="2021-11-29T09:23:00Z">
+      <w:del w:id="99" w:author="Mary Hunsicker" w:date="2021-11-29T09:23:00Z">
         <w:r>
           <w:delText>.</w:delText>
         </w:r>
@@ -12536,7 +12591,7 @@
         </w:rPr>
         <w:t xml:space="preserve">prediction errors of </w:t>
       </w:r>
-      <w:del w:id="97" w:author="Mary Hunsicker" w:date="2021-11-29T09:18:00Z">
+      <w:del w:id="100" w:author="Mary Hunsicker" w:date="2021-11-29T09:18:00Z">
         <w:r>
           <w:rPr>
             <w:rFonts w:ascii="Times" w:hAnsi="Times"/>
@@ -12545,7 +12600,7 @@
           <w:delText>individual species parameter</w:delText>
         </w:r>
       </w:del>
-      <w:del w:id="98" w:author="Mary Hunsicker" w:date="2021-11-29T09:22:00Z">
+      <w:del w:id="101" w:author="Mary Hunsicker" w:date="2021-11-29T09:22:00Z">
         <w:r>
           <w:rPr>
             <w:rFonts w:ascii="Times" w:hAnsi="Times"/>
@@ -12554,7 +12609,7 @@
           <w:delText>s</w:delText>
         </w:r>
       </w:del>
-      <w:ins w:id="99" w:author="Mary Hunsicker" w:date="2021-11-29T09:19:00Z">
+      <w:ins w:id="102" w:author="Mary Hunsicker" w:date="2021-11-29T09:19:00Z">
         <w:r>
           <w:rPr>
             <w:rFonts w:ascii="Times" w:hAnsi="Times"/>
@@ -12563,7 +12618,7 @@
           <w:t xml:space="preserve"> </w:t>
         </w:r>
       </w:ins>
-      <w:ins w:id="100" w:author="Mary Hunsicker" w:date="2021-11-29T09:22:00Z">
+      <w:ins w:id="103" w:author="Mary Hunsicker" w:date="2021-11-29T09:22:00Z">
         <w:r>
           <w:rPr>
             <w:rFonts w:ascii="Times" w:hAnsi="Times"/>
@@ -12572,7 +12627,7 @@
           <w:t>i</w:t>
         </w:r>
       </w:ins>
-      <w:ins w:id="101" w:author="Mary Hunsicker" w:date="2021-11-29T09:19:00Z">
+      <w:ins w:id="104" w:author="Mary Hunsicker" w:date="2021-11-29T09:19:00Z">
         <w:r>
           <w:rPr>
             <w:rFonts w:ascii="Times" w:hAnsi="Times"/>
@@ -12588,7 +12643,7 @@
         </w:rPr>
         <w:t xml:space="preserve"> </w:t>
       </w:r>
-      <w:ins w:id="102" w:author="Mary Hunsicker" w:date="2021-11-29T09:28:00Z">
+      <w:ins w:id="105" w:author="Mary Hunsicker" w:date="2021-11-29T09:28:00Z">
         <w:r>
           <w:rPr>
             <w:rFonts w:ascii="Times" w:hAnsi="Times"/>
@@ -12597,7 +12652,7 @@
           <w:t>time series</w:t>
         </w:r>
       </w:ins>
-      <w:ins w:id="103" w:author="Mary Hunsicker" w:date="2021-11-29T09:20:00Z">
+      <w:ins w:id="106" w:author="Mary Hunsicker" w:date="2021-11-29T09:20:00Z">
         <w:r>
           <w:rPr>
             <w:rFonts w:ascii="Times" w:hAnsi="Times"/>
@@ -12653,7 +12708,7 @@
         </w:rPr>
         <w:t>200</w:t>
       </w:r>
-      <w:ins w:id="104" w:author="Mary Hunsicker" w:date="2021-11-24T14:39:00Z">
+      <w:ins w:id="107" w:author="Mary Hunsicker" w:date="2021-11-24T14:39:00Z">
         <w:r>
           <w:rPr>
             <w:rFonts w:ascii="Times" w:hAnsi="Times" w:cs="Arial"/>
@@ -12663,7 +12718,7 @@
           <w:t>8</w:t>
         </w:r>
       </w:ins>
-      <w:del w:id="105" w:author="Mary Hunsicker" w:date="2021-11-24T14:39:00Z">
+      <w:del w:id="108" w:author="Mary Hunsicker" w:date="2021-11-24T14:39:00Z">
         <w:r>
           <w:rPr>
             <w:rFonts w:ascii="Times" w:hAnsi="Times" w:cs="Arial"/>
@@ -12704,7 +12759,7 @@
         </w:rPr>
         <w:t>200</w:t>
       </w:r>
-      <w:ins w:id="106" w:author="Mary Hunsicker" w:date="2021-11-24T14:39:00Z">
+      <w:ins w:id="109" w:author="Mary Hunsicker" w:date="2021-11-24T14:39:00Z">
         <w:r>
           <w:rPr>
             <w:rFonts w:ascii="Times" w:hAnsi="Times" w:cs="Arial"/>
@@ -12714,7 +12769,7 @@
           <w:t>8</w:t>
         </w:r>
       </w:ins>
-      <w:del w:id="107" w:author="Mary Hunsicker" w:date="2021-11-24T14:39:00Z">
+      <w:del w:id="110" w:author="Mary Hunsicker" w:date="2021-11-24T14:39:00Z">
         <w:r>
           <w:rPr>
             <w:rFonts w:ascii="Times" w:hAnsi="Times" w:cs="Arial"/>
@@ -12755,7 +12810,7 @@
         </w:rPr>
         <w:t xml:space="preserve"> estimated from </w:t>
       </w:r>
-      <w:ins w:id="108" w:author="Mary Hunsicker" w:date="2021-11-29T09:29:00Z">
+      <w:ins w:id="111" w:author="Mary Hunsicker" w:date="2021-11-29T09:29:00Z">
         <w:r>
           <w:rPr>
             <w:rFonts w:ascii="Times" w:hAnsi="Times" w:cs="Arial"/>
@@ -12882,8 +12937,8 @@
       <w:pPr>
         <w:spacing w:line="480" w:lineRule="auto"/>
         <w:rPr>
-          <w:del w:id="109" w:author="Mary Hunsicker" w:date="2021-11-24T15:09:00Z"/>
-          <w:moveTo w:id="110" w:author="Mary Hunsicker" w:date="2021-11-24T15:08:00Z"/>
+          <w:del w:id="112" w:author="Mary Hunsicker" w:date="2021-11-24T15:09:00Z"/>
+          <w:moveTo w:id="113" w:author="Mary Hunsicker" w:date="2021-11-24T15:08:00Z"/>
           <w:rFonts w:ascii="Times" w:hAnsi="Times"/>
         </w:rPr>
       </w:pPr>
@@ -13090,8 +13145,8 @@
         </w:rPr>
         <w:t xml:space="preserve">trend variance. </w:t>
       </w:r>
-      <w:moveToRangeStart w:id="111" w:author="Mary Hunsicker" w:date="2021-11-24T15:08:00Z" w:name="move88658952"/>
-      <w:moveTo w:id="112" w:author="Mary Hunsicker" w:date="2021-11-24T15:08:00Z">
+      <w:moveToRangeStart w:id="114" w:author="Mary Hunsicker" w:date="2021-11-24T15:08:00Z" w:name="move88658952"/>
+      <w:moveTo w:id="115" w:author="Mary Hunsicker" w:date="2021-11-24T15:08:00Z">
         <w:r>
           <w:rPr>
             <w:rFonts w:ascii="Times" w:hAnsi="Times" w:cs="Arial"/>
@@ -13300,7 +13355,7 @@
         </w:r>
       </w:moveTo>
     </w:p>
-    <w:moveToRangeEnd w:id="111"/>
+    <w:moveToRangeEnd w:id="114"/>
     <w:p>
       <w:pPr>
         <w:spacing w:line="480" w:lineRule="auto"/>
@@ -13356,7 +13411,7 @@
         </w:rPr>
         <w:t xml:space="preserve">were </w:t>
       </w:r>
-      <w:ins w:id="113" w:author="Mary Hunsicker" w:date="2021-11-24T15:09:00Z">
+      <w:ins w:id="116" w:author="Mary Hunsicker" w:date="2021-11-24T15:09:00Z">
         <w:r>
           <w:rPr>
             <w:rFonts w:ascii="Times" w:hAnsi="Times" w:cs="Arial"/>
@@ -13587,8 +13642,8 @@
         </w:rPr>
         <w:t xml:space="preserve">. </w:t>
       </w:r>
-      <w:moveFromRangeStart w:id="114" w:author="Mary Hunsicker" w:date="2021-11-24T15:08:00Z" w:name="move88658952"/>
-      <w:moveFrom w:id="115" w:author="Mary Hunsicker" w:date="2021-11-24T15:08:00Z">
+      <w:moveFromRangeStart w:id="117" w:author="Mary Hunsicker" w:date="2021-11-24T15:08:00Z" w:name="move88658952"/>
+      <w:moveFrom w:id="118" w:author="Mary Hunsicker" w:date="2021-11-24T15:08:00Z">
         <w:r>
           <w:rPr>
             <w:rFonts w:ascii="Times" w:hAnsi="Times" w:cs="Arial"/>
@@ -13914,7 +13969,7 @@
           <w:t xml:space="preserve"> </w:t>
         </w:r>
       </w:moveFrom>
-      <w:moveFromRangeEnd w:id="114"/>
+      <w:moveFromRangeEnd w:id="117"/>
     </w:p>
     <w:p>
       <w:pPr>
@@ -14548,7 +14603,7 @@
         </w:rPr>
         <w:t>S</w:t>
       </w:r>
-      <w:ins w:id="116" w:author="Mary Hunsicker" w:date="2021-11-23T13:46:00Z">
+      <w:ins w:id="119" w:author="Mary Hunsicker" w:date="2021-11-23T13:46:00Z">
         <w:r>
           <w:rPr>
             <w:rFonts w:ascii="Times" w:hAnsi="Times" w:cs="Arial"/>
@@ -14557,7 +14612,7 @@
           <w:t>2</w:t>
         </w:r>
       </w:ins>
-      <w:del w:id="117" w:author="Mary Hunsicker" w:date="2021-11-23T13:46:00Z">
+      <w:del w:id="120" w:author="Mary Hunsicker" w:date="2021-11-23T13:46:00Z">
         <w:r>
           <w:rPr>
             <w:rFonts w:ascii="Times" w:hAnsi="Times" w:cs="Arial"/>
@@ -15688,7 +15743,7 @@
         </w:rPr>
         <w:t>2018</w:t>
       </w:r>
-      <w:ins w:id="118" w:author="Mary Hunsicker" w:date="2021-11-24T14:46:00Z">
+      <w:ins w:id="121" w:author="Mary Hunsicker" w:date="2021-11-24T14:46:00Z">
         <w:r>
           <w:rPr>
             <w:rFonts w:ascii="Times" w:hAnsi="Times"/>
@@ -15696,7 +15751,7 @@
           <w:t xml:space="preserve">: marine heatwave </w:t>
         </w:r>
       </w:ins>
-      <w:ins w:id="119" w:author="Mary Hunsicker" w:date="2021-11-24T14:47:00Z">
+      <w:ins w:id="122" w:author="Mary Hunsicker" w:date="2021-11-24T14:47:00Z">
         <w:r>
           <w:rPr>
             <w:rFonts w:ascii="Times" w:hAnsi="Times"/>
@@ -15948,7 +16003,7 @@
       <w:r>
         <w:t xml:space="preserve">). </w:t>
       </w:r>
-      <w:commentRangeStart w:id="120"/>
+      <w:commentRangeStart w:id="123"/>
       <w:r>
         <w:t xml:space="preserve">Similarly, the limited number of </w:t>
       </w:r>
@@ -16019,13 +16074,13 @@
       <w:r>
         <w:t xml:space="preserve">. </w:t>
       </w:r>
-      <w:commentRangeEnd w:id="120"/>
+      <w:commentRangeEnd w:id="123"/>
       <w:r>
         <w:rPr>
           <w:rStyle w:val="CommentReference"/>
           <w:rFonts w:asciiTheme="minorHAnsi" w:eastAsiaTheme="minorHAnsi" w:hAnsiTheme="minorHAnsi" w:cstheme="minorBidi"/>
         </w:rPr>
-        <w:commentReference w:id="120"/>
+        <w:commentReference w:id="123"/>
       </w:r>
       <w:r>
         <w:t xml:space="preserve">The community state appears to be relatively stable from the </w:t>
@@ -16244,7 +16299,7 @@
         </w:rPr>
         <w:t xml:space="preserve">), </w:t>
       </w:r>
-      <w:ins w:id="121" w:author="Mary Hunsicker" w:date="2021-11-23T14:12:00Z">
+      <w:ins w:id="124" w:author="Mary Hunsicker" w:date="2021-11-23T14:12:00Z">
         <w:r>
           <w:rPr>
             <w:color w:val="222222"/>
@@ -16253,7 +16308,7 @@
           <w:t xml:space="preserve">which are cool water associated </w:t>
         </w:r>
       </w:ins>
-      <w:ins w:id="122" w:author="Mary Hunsicker" w:date="2021-11-23T14:13:00Z">
+      <w:ins w:id="125" w:author="Mary Hunsicker" w:date="2021-11-23T14:13:00Z">
         <w:r>
           <w:rPr>
             <w:color w:val="222222"/>
@@ -16262,7 +16317,7 @@
           <w:t xml:space="preserve">mesopelagic </w:t>
         </w:r>
       </w:ins>
-      <w:ins w:id="123" w:author="Mary Hunsicker" w:date="2021-11-23T14:12:00Z">
+      <w:ins w:id="126" w:author="Mary Hunsicker" w:date="2021-11-23T14:12:00Z">
         <w:r>
           <w:rPr>
             <w:color w:val="222222"/>
@@ -16367,7 +16422,7 @@
         </w:rPr>
         <w:t>S</w:t>
       </w:r>
-      <w:ins w:id="124" w:author="Mary Hunsicker" w:date="2021-11-23T14:14:00Z">
+      <w:ins w:id="127" w:author="Mary Hunsicker" w:date="2021-11-23T14:14:00Z">
         <w:r>
           <w:rPr>
             <w:rFonts w:cs="Arial"/>
@@ -16375,7 +16430,7 @@
           <w:t>3</w:t>
         </w:r>
       </w:ins>
-      <w:del w:id="125" w:author="Mary Hunsicker" w:date="2021-11-23T14:14:00Z">
+      <w:del w:id="128" w:author="Mary Hunsicker" w:date="2021-11-23T14:14:00Z">
         <w:r>
           <w:rPr>
             <w:rFonts w:cs="Arial"/>
@@ -17085,7 +17140,7 @@
       <w:r>
         <w:t xml:space="preserve">to observed time series </w:t>
       </w:r>
-      <w:commentRangeStart w:id="126"/>
+      <w:commentRangeStart w:id="129"/>
       <w:r>
         <w:t>(</w:t>
       </w:r>
@@ -17098,13 +17153,13 @@
       <w:r>
         <w:t xml:space="preserve"> matrix) </w:t>
       </w:r>
-      <w:commentRangeEnd w:id="126"/>
+      <w:commentRangeEnd w:id="129"/>
       <w:r>
         <w:rPr>
           <w:rStyle w:val="CommentReference"/>
           <w:rFonts w:asciiTheme="minorHAnsi" w:eastAsiaTheme="minorHAnsi" w:hAnsiTheme="minorHAnsi" w:cstheme="minorBidi"/>
         </w:rPr>
-        <w:commentReference w:id="126"/>
+        <w:commentReference w:id="129"/>
       </w:r>
       <w:r>
         <w:t xml:space="preserve">indicate </w:t>
@@ -17353,7 +17408,7 @@
         </w:rPr>
         <w:t xml:space="preserve">model </w:t>
       </w:r>
-      <w:ins w:id="127" w:author="Mary Hunsicker" w:date="2021-11-23T14:21:00Z">
+      <w:ins w:id="130" w:author="Mary Hunsicker" w:date="2021-11-23T14:21:00Z">
         <w:r>
           <w:rPr>
             <w:color w:val="000000"/>
@@ -17415,7 +17470,7 @@
         </w:rPr>
         <w:t>model</w:t>
       </w:r>
-      <w:del w:id="128" w:author="Mary Hunsicker" w:date="2021-11-23T14:21:00Z">
+      <w:del w:id="131" w:author="Mary Hunsicker" w:date="2021-11-23T14:21:00Z">
         <w:r>
           <w:rPr>
             <w:color w:val="000000"/>
@@ -27353,7 +27408,7 @@
         </w:rPr>
         <w:t xml:space="preserve"> and T.L. Rogers for their helpful comments that improved this manuscript.</w:t>
       </w:r>
-      <w:ins w:id="129" w:author="Mary Hunsicker" w:date="2021-11-29T10:28:00Z">
+      <w:ins w:id="132" w:author="Mary Hunsicker" w:date="2021-11-29T10:28:00Z">
         <w:r>
           <w:rPr>
             <w:rFonts w:ascii="Times" w:hAnsi="Times" w:cs="Arial"/>
@@ -27361,7 +27416,7 @@
           <w:t xml:space="preserve"> We thank </w:t>
         </w:r>
       </w:ins>
-      <w:ins w:id="130" w:author="Mary Hunsicker" w:date="2021-11-29T10:29:00Z">
+      <w:ins w:id="133" w:author="Mary Hunsicker" w:date="2021-11-29T10:29:00Z">
         <w:r>
           <w:rPr>
             <w:rFonts w:ascii="Times" w:hAnsi="Times" w:cs="Arial"/>
@@ -27369,7 +27424,7 @@
           <w:t xml:space="preserve">the </w:t>
         </w:r>
       </w:ins>
-      <w:ins w:id="131" w:author="Mary Hunsicker" w:date="2021-11-29T10:28:00Z">
+      <w:ins w:id="134" w:author="Mary Hunsicker" w:date="2021-11-29T10:28:00Z">
         <w:r>
           <w:rPr>
             <w:rFonts w:ascii="Times" w:hAnsi="Times" w:cs="Arial"/>
@@ -27377,7 +27432,7 @@
           <w:t xml:space="preserve">two </w:t>
         </w:r>
       </w:ins>
-      <w:ins w:id="132" w:author="Mary Hunsicker" w:date="2021-11-29T10:29:00Z">
+      <w:ins w:id="135" w:author="Mary Hunsicker" w:date="2021-11-29T10:29:00Z">
         <w:r>
           <w:rPr>
             <w:rFonts w:ascii="Times" w:hAnsi="Times" w:cs="Arial"/>
@@ -27385,7 +27440,7 @@
           <w:t xml:space="preserve">journal </w:t>
         </w:r>
       </w:ins>
-      <w:ins w:id="133" w:author="Mary Hunsicker" w:date="2021-11-29T10:28:00Z">
+      <w:ins w:id="136" w:author="Mary Hunsicker" w:date="2021-11-29T10:28:00Z">
         <w:r>
           <w:rPr>
             <w:rFonts w:ascii="Times" w:hAnsi="Times" w:cs="Arial"/>
@@ -27393,7 +27448,7 @@
           <w:t>reviewers, XX and XX, for their constructive comments that improved our manuscript</w:t>
         </w:r>
       </w:ins>
-      <w:ins w:id="134" w:author="Mary Hunsicker" w:date="2021-11-29T10:29:00Z">
+      <w:ins w:id="137" w:author="Mary Hunsicker" w:date="2021-11-29T10:29:00Z">
         <w:r>
           <w:rPr>
             <w:rFonts w:ascii="Times" w:hAnsi="Times" w:cs="Arial"/>
@@ -27401,7 +27456,7 @@
           <w:t xml:space="preserve">. </w:t>
         </w:r>
       </w:ins>
-      <w:del w:id="135" w:author="Mary Hunsicker" w:date="2021-11-29T10:28:00Z">
+      <w:del w:id="138" w:author="Mary Hunsicker" w:date="2021-11-29T10:28:00Z">
         <w:r>
           <w:rPr>
             <w:rFonts w:ascii="Times" w:hAnsi="Times" w:cs="Arial"/>
@@ -28429,7 +28484,7 @@
         <w:spacing w:line="480" w:lineRule="auto"/>
         <w:ind w:left="480" w:hanging="480"/>
         <w:rPr>
-          <w:ins w:id="136" w:author="Mary Hunsicker" w:date="2021-11-23T12:03:00Z"/>
+          <w:ins w:id="139" w:author="Mary Hunsicker" w:date="2021-11-23T12:03:00Z"/>
           <w:color w:val="000000" w:themeColor="text1"/>
         </w:rPr>
       </w:pPr>
@@ -28659,7 +28714,7 @@
         <w:spacing w:line="480" w:lineRule="auto"/>
         <w:ind w:left="480" w:hanging="480"/>
         <w:rPr>
-          <w:ins w:id="137" w:author="Mary Hunsicker" w:date="2021-11-23T13:17:00Z"/>
+          <w:ins w:id="140" w:author="Mary Hunsicker" w:date="2021-11-23T13:17:00Z"/>
           <w:color w:val="000000" w:themeColor="text1"/>
           <w:shd w:val="clear" w:color="auto" w:fill="FFFFFF"/>
         </w:rPr>
@@ -28704,12 +28759,12 @@
         <w:spacing w:line="480" w:lineRule="auto"/>
         <w:ind w:left="480" w:hanging="480"/>
         <w:rPr>
-          <w:ins w:id="138" w:author="Mary Hunsicker" w:date="2021-11-23T13:17:00Z"/>
+          <w:ins w:id="141" w:author="Mary Hunsicker" w:date="2021-11-23T13:17:00Z"/>
           <w:color w:val="000000" w:themeColor="text1"/>
           <w:shd w:val="clear" w:color="auto" w:fill="FFFFFF"/>
         </w:rPr>
       </w:pPr>
-      <w:ins w:id="139" w:author="Mary Hunsicker" w:date="2021-11-23T13:17:00Z">
+      <w:ins w:id="142" w:author="Mary Hunsicker" w:date="2021-11-23T13:17:00Z">
         <w:r>
           <w:rPr>
             <w:color w:val="000000" w:themeColor="text1"/>
@@ -29751,7 +29806,7 @@
         <w:spacing w:line="480" w:lineRule="auto"/>
         <w:ind w:left="540" w:hanging="540"/>
         <w:rPr>
-          <w:ins w:id="140" w:author="Mary Hunsicker" w:date="2021-11-23T11:59:00Z"/>
+          <w:ins w:id="143" w:author="Mary Hunsicker" w:date="2021-11-23T11:59:00Z"/>
           <w:rFonts w:ascii="Times" w:eastAsiaTheme="minorHAnsi" w:hAnsi="Times" w:cs="Arial"/>
           <w:noProof/>
           <w:color w:val="000000" w:themeColor="text1"/>
@@ -29793,7 +29848,7 @@
           <w:rFonts w:ascii="Times" w:hAnsi="Times"/>
         </w:rPr>
       </w:pPr>
-      <w:ins w:id="141" w:author="Mary Hunsicker" w:date="2021-11-23T11:59:00Z">
+      <w:ins w:id="144" w:author="Mary Hunsicker" w:date="2021-11-23T11:59:00Z">
         <w:r>
           <w:rPr>
             <w:rFonts w:ascii="Times" w:eastAsiaTheme="minorHAnsi" w:hAnsi="Times" w:cs="Arial"/>
@@ -30506,7 +30561,7 @@
         <w:spacing w:line="480" w:lineRule="auto"/>
         <w:ind w:left="360" w:hanging="360"/>
         <w:rPr>
-          <w:ins w:id="142" w:author="Mary Hunsicker" w:date="2021-11-23T11:45:00Z"/>
+          <w:ins w:id="145" w:author="Mary Hunsicker" w:date="2021-11-23T11:45:00Z"/>
           <w:rFonts w:eastAsiaTheme="minorHAnsi"/>
         </w:rPr>
       </w:pPr>
@@ -30525,7 +30580,7 @@
           <w:rFonts w:eastAsiaTheme="minorHAnsi"/>
         </w:rPr>
       </w:pPr>
-      <w:ins w:id="143" w:author="Mary Hunsicker" w:date="2021-11-23T11:45:00Z">
+      <w:ins w:id="146" w:author="Mary Hunsicker" w:date="2021-11-23T11:45:00Z">
         <w:r>
           <w:rPr>
             <w:rFonts w:eastAsiaTheme="minorHAnsi"/>
@@ -30533,7 +30588,7 @@
           <w:t>Sury</w:t>
         </w:r>
       </w:ins>
-      <w:ins w:id="144" w:author="Mary Hunsicker" w:date="2021-11-23T11:46:00Z">
+      <w:ins w:id="147" w:author="Mary Hunsicker" w:date="2021-11-23T11:46:00Z">
         <w:r>
           <w:rPr>
             <w:rFonts w:eastAsiaTheme="minorHAnsi"/>
@@ -30541,7 +30596,7 @@
           <w:t>an</w:t>
         </w:r>
       </w:ins>
-      <w:ins w:id="145" w:author="Mary Hunsicker" w:date="2021-11-23T11:51:00Z">
+      <w:ins w:id="148" w:author="Mary Hunsicker" w:date="2021-11-23T11:51:00Z">
         <w:r>
           <w:rPr>
             <w:rFonts w:eastAsiaTheme="minorHAnsi"/>
@@ -30549,7 +30604,7 @@
           <w:t xml:space="preserve"> RM, Arimitsu ML, Coletti HA, Hopcroft RR, Lindeberg MR, Barbeaux S</w:t>
         </w:r>
       </w:ins>
-      <w:ins w:id="146" w:author="Mary Hunsicker" w:date="2021-11-23T11:52:00Z">
+      <w:ins w:id="149" w:author="Mary Hunsicker" w:date="2021-11-23T11:52:00Z">
         <w:r>
           <w:rPr>
             <w:rFonts w:eastAsiaTheme="minorHAnsi"/>
@@ -30557,7 +30612,7 @@
           <w:t>J et al. Ecosystem response persists after a prolonged marine heatwave. Sci. Rep. 2021; 11:</w:t>
         </w:r>
       </w:ins>
-      <w:ins w:id="147" w:author="Mary Hunsicker" w:date="2021-11-23T11:53:00Z">
+      <w:ins w:id="150" w:author="Mary Hunsicker" w:date="2021-11-23T11:53:00Z">
         <w:r>
           <w:rPr>
             <w:rFonts w:eastAsiaTheme="minorHAnsi"/>
@@ -31613,7 +31668,7 @@
       </w:r>
     </w:p>
   </w:comment>
-  <w:comment w:id="120" w:author="Mary Hunsicker" w:date="2021-11-24T14:55:00Z" w:initials="MEH">
+  <w:comment w:id="123" w:author="Mary Hunsicker" w:date="2021-11-24T14:55:00Z" w:initials="MEH">
     <w:p>
       <w:pPr>
         <w:pStyle w:val="CommentText"/>
@@ -31629,7 +31684,7 @@
       </w:r>
     </w:p>
   </w:comment>
-  <w:comment w:id="126" w:author="Mary Hunsicker" w:date="2021-11-23T14:15:00Z" w:initials="MEH">
+  <w:comment w:id="129" w:author="Mary Hunsicker" w:date="2021-11-23T14:15:00Z" w:initials="MEH">
     <w:p>
       <w:pPr>
         <w:pStyle w:val="CommentText"/>
@@ -33492,7 +33547,6 @@
   <w:style w:type="character" w:default="1" w:styleId="DefaultParagraphFont">
     <w:name w:val="Default Paragraph Font"/>
     <w:uiPriority w:val="1"/>
-    <w:semiHidden/>
     <w:unhideWhenUsed/>
   </w:style>
   <w:style w:type="table" w:default="1" w:styleId="TableNormal">

--- a/manuscript_files/Hunsicker_EtAl_MainText.revised.docx
+++ b/manuscript_files/Hunsicker_EtAl_MainText.revised.docx
@@ -12714,6 +12714,7 @@
         </w:rPr>
         <w:t xml:space="preserve">for </w:t>
       </w:r>
+      <w:commentRangeStart w:id="108"/>
       <w:r>
         <w:rPr>
           <w:rFonts w:ascii="Times" w:hAnsi="Times" w:cs="Arial"/>
@@ -12722,7 +12723,7 @@
         </w:rPr>
         <w:t>200</w:t>
       </w:r>
-      <w:ins w:id="108" w:author="Mary Hunsicker" w:date="2021-11-24T14:39:00Z">
+      <w:ins w:id="109" w:author="Mary Hunsicker" w:date="2021-11-24T14:39:00Z">
         <w:r>
           <w:rPr>
             <w:rFonts w:ascii="Times" w:hAnsi="Times" w:cs="Arial"/>
@@ -12732,7 +12733,7 @@
           <w:t>8</w:t>
         </w:r>
       </w:ins>
-      <w:del w:id="109" w:author="Mary Hunsicker" w:date="2021-11-24T14:39:00Z">
+      <w:del w:id="110" w:author="Mary Hunsicker" w:date="2021-11-24T14:39:00Z">
         <w:r>
           <w:rPr>
             <w:rFonts w:ascii="Times" w:hAnsi="Times" w:cs="Arial"/>
@@ -12773,7 +12774,7 @@
         </w:rPr>
         <w:t>200</w:t>
       </w:r>
-      <w:ins w:id="110" w:author="Mary Hunsicker" w:date="2021-11-24T14:39:00Z">
+      <w:ins w:id="111" w:author="Mary Hunsicker" w:date="2021-11-24T14:39:00Z">
         <w:r>
           <w:rPr>
             <w:rFonts w:ascii="Times" w:hAnsi="Times" w:cs="Arial"/>
@@ -12783,7 +12784,7 @@
           <w:t>8</w:t>
         </w:r>
       </w:ins>
-      <w:del w:id="111" w:author="Mary Hunsicker" w:date="2021-11-24T14:39:00Z">
+      <w:del w:id="112" w:author="Mary Hunsicker" w:date="2021-11-24T14:39:00Z">
         <w:r>
           <w:rPr>
             <w:rFonts w:ascii="Times" w:hAnsi="Times" w:cs="Arial"/>
@@ -12806,7 +12807,15 @@
           <w:color w:val="000000" w:themeColor="text1"/>
           <w:shd w:val="clear" w:color="auto" w:fill="FFFFFF"/>
         </w:rPr>
-        <w:t>2018 trend value</w:t>
+        <w:t xml:space="preserve">2018 </w:t>
+      </w:r>
+      <w:commentRangeEnd w:id="108"/>
+      <w:r>
+        <w:rPr>
+          <w:rStyle w:val="CommentReference"/>
+          <w:rFonts w:asciiTheme="minorHAnsi" w:eastAsiaTheme="minorHAnsi" w:hAnsiTheme="minorHAnsi" w:cstheme="minorBidi"/>
+        </w:rPr>
+        <w:commentReference w:id="108"/>
       </w:r>
       <w:r>
         <w:rPr>
@@ -12814,7 +12823,7 @@
           <w:color w:val="000000" w:themeColor="text1"/>
           <w:shd w:val="clear" w:color="auto" w:fill="FFFFFF"/>
         </w:rPr>
-        <w:t>s</w:t>
+        <w:t>trend value</w:t>
       </w:r>
       <w:r>
         <w:rPr>
@@ -12822,9 +12831,17 @@
           <w:color w:val="000000" w:themeColor="text1"/>
           <w:shd w:val="clear" w:color="auto" w:fill="FFFFFF"/>
         </w:rPr>
+        <w:t>s</w:t>
+      </w:r>
+      <w:r>
+        <w:rPr>
+          <w:rFonts w:ascii="Times" w:hAnsi="Times" w:cs="Arial"/>
+          <w:color w:val="000000" w:themeColor="text1"/>
+          <w:shd w:val="clear" w:color="auto" w:fill="FFFFFF"/>
+        </w:rPr>
         <w:t xml:space="preserve"> estimated from </w:t>
       </w:r>
-      <w:ins w:id="112" w:author="Mary Hunsicker" w:date="2021-11-29T09:29:00Z">
+      <w:ins w:id="113" w:author="Mary Hunsicker" w:date="2021-11-29T09:29:00Z">
         <w:r>
           <w:rPr>
             <w:rFonts w:ascii="Times" w:hAnsi="Times" w:cs="Arial"/>
@@ -12951,8 +12968,8 @@
       <w:pPr>
         <w:spacing w:line="480" w:lineRule="auto"/>
         <w:rPr>
-          <w:del w:id="113" w:author="Mary Hunsicker" w:date="2021-11-24T15:09:00Z"/>
-          <w:moveTo w:id="114" w:author="Mary Hunsicker" w:date="2021-11-24T15:08:00Z"/>
+          <w:del w:id="114" w:author="Mary Hunsicker" w:date="2021-11-24T15:09:00Z"/>
+          <w:moveTo w:id="115" w:author="Mary Hunsicker" w:date="2021-11-24T15:08:00Z"/>
           <w:rFonts w:ascii="Times" w:hAnsi="Times"/>
         </w:rPr>
       </w:pPr>
@@ -13159,8 +13176,8 @@
         </w:rPr>
         <w:t xml:space="preserve">trend variance. </w:t>
       </w:r>
-      <w:moveToRangeStart w:id="115" w:author="Mary Hunsicker" w:date="2021-11-24T15:08:00Z" w:name="move88658952"/>
-      <w:moveTo w:id="116" w:author="Mary Hunsicker" w:date="2021-11-24T15:08:00Z">
+      <w:moveToRangeStart w:id="116" w:author="Mary Hunsicker" w:date="2021-11-24T15:08:00Z" w:name="move88658952"/>
+      <w:moveTo w:id="117" w:author="Mary Hunsicker" w:date="2021-11-24T15:08:00Z">
         <w:r>
           <w:rPr>
             <w:rFonts w:ascii="Times" w:hAnsi="Times" w:cs="Arial"/>
@@ -13369,7 +13386,7 @@
         </w:r>
       </w:moveTo>
     </w:p>
-    <w:moveToRangeEnd w:id="115"/>
+    <w:moveToRangeEnd w:id="116"/>
     <w:p>
       <w:pPr>
         <w:spacing w:line="480" w:lineRule="auto"/>
@@ -13425,7 +13442,7 @@
         </w:rPr>
         <w:t xml:space="preserve">were </w:t>
       </w:r>
-      <w:ins w:id="117" w:author="Mary Hunsicker" w:date="2021-11-24T15:09:00Z">
+      <w:ins w:id="118" w:author="Mary Hunsicker" w:date="2021-11-24T15:09:00Z">
         <w:r>
           <w:rPr>
             <w:rFonts w:ascii="Times" w:hAnsi="Times" w:cs="Arial"/>
@@ -13656,8 +13673,8 @@
         </w:rPr>
         <w:t xml:space="preserve">. </w:t>
       </w:r>
-      <w:moveFromRangeStart w:id="118" w:author="Mary Hunsicker" w:date="2021-11-24T15:08:00Z" w:name="move88658952"/>
-      <w:moveFrom w:id="119" w:author="Mary Hunsicker" w:date="2021-11-24T15:08:00Z">
+      <w:moveFromRangeStart w:id="119" w:author="Mary Hunsicker" w:date="2021-11-24T15:08:00Z" w:name="move88658952"/>
+      <w:moveFrom w:id="120" w:author="Mary Hunsicker" w:date="2021-11-24T15:08:00Z">
         <w:r>
           <w:rPr>
             <w:rFonts w:ascii="Times" w:hAnsi="Times" w:cs="Arial"/>
@@ -13983,7 +14000,7 @@
           <w:t xml:space="preserve"> </w:t>
         </w:r>
       </w:moveFrom>
-      <w:moveFromRangeEnd w:id="118"/>
+      <w:moveFromRangeEnd w:id="119"/>
     </w:p>
     <w:p>
       <w:pPr>
@@ -14617,7 +14634,7 @@
         </w:rPr>
         <w:t>S</w:t>
       </w:r>
-      <w:ins w:id="120" w:author="Mary Hunsicker" w:date="2021-11-23T13:46:00Z">
+      <w:ins w:id="121" w:author="Mary Hunsicker" w:date="2021-11-23T13:46:00Z">
         <w:r>
           <w:rPr>
             <w:rFonts w:ascii="Times" w:hAnsi="Times" w:cs="Arial"/>
@@ -14626,7 +14643,7 @@
           <w:t>2</w:t>
         </w:r>
       </w:ins>
-      <w:del w:id="121" w:author="Mary Hunsicker" w:date="2021-11-23T13:46:00Z">
+      <w:del w:id="122" w:author="Mary Hunsicker" w:date="2021-11-23T13:46:00Z">
         <w:r>
           <w:rPr>
             <w:rFonts w:ascii="Times" w:hAnsi="Times" w:cs="Arial"/>
@@ -15757,7 +15774,7 @@
         </w:rPr>
         <w:t>2018</w:t>
       </w:r>
-      <w:ins w:id="122" w:author="Mary Hunsicker" w:date="2021-11-24T14:46:00Z">
+      <w:ins w:id="123" w:author="Mary Hunsicker" w:date="2021-11-24T14:46:00Z">
         <w:r>
           <w:rPr>
             <w:rFonts w:ascii="Times" w:hAnsi="Times"/>
@@ -15765,7 +15782,7 @@
           <w:t xml:space="preserve">: marine heatwave </w:t>
         </w:r>
       </w:ins>
-      <w:ins w:id="123" w:author="Mary Hunsicker" w:date="2021-11-24T14:47:00Z">
+      <w:ins w:id="124" w:author="Mary Hunsicker" w:date="2021-11-24T14:47:00Z">
         <w:r>
           <w:rPr>
             <w:rFonts w:ascii="Times" w:hAnsi="Times"/>
@@ -16017,7 +16034,7 @@
       <w:r>
         <w:t xml:space="preserve">). </w:t>
       </w:r>
-      <w:commentRangeStart w:id="124"/>
+      <w:commentRangeStart w:id="125"/>
       <w:r>
         <w:t xml:space="preserve">Similarly, the limited number of </w:t>
       </w:r>
@@ -16088,13 +16105,13 @@
       <w:r>
         <w:t xml:space="preserve">. </w:t>
       </w:r>
-      <w:commentRangeEnd w:id="124"/>
+      <w:commentRangeEnd w:id="125"/>
       <w:r>
         <w:rPr>
           <w:rStyle w:val="CommentReference"/>
           <w:rFonts w:asciiTheme="minorHAnsi" w:eastAsiaTheme="minorHAnsi" w:hAnsiTheme="minorHAnsi" w:cstheme="minorBidi"/>
         </w:rPr>
-        <w:commentReference w:id="124"/>
+        <w:commentReference w:id="125"/>
       </w:r>
       <w:r>
         <w:t xml:space="preserve">The community state appears to be relatively stable from the </w:t>
@@ -16313,7 +16330,7 @@
         </w:rPr>
         <w:t xml:space="preserve">), </w:t>
       </w:r>
-      <w:ins w:id="125" w:author="Mary Hunsicker" w:date="2021-11-23T14:12:00Z">
+      <w:ins w:id="126" w:author="Mary Hunsicker" w:date="2021-11-23T14:12:00Z">
         <w:r>
           <w:rPr>
             <w:color w:val="222222"/>
@@ -16322,7 +16339,7 @@
           <w:t xml:space="preserve">which are cool water associated </w:t>
         </w:r>
       </w:ins>
-      <w:ins w:id="126" w:author="Mary Hunsicker" w:date="2021-11-23T14:13:00Z">
+      <w:ins w:id="127" w:author="Mary Hunsicker" w:date="2021-11-23T14:13:00Z">
         <w:r>
           <w:rPr>
             <w:color w:val="222222"/>
@@ -16331,7 +16348,7 @@
           <w:t xml:space="preserve">mesopelagic </w:t>
         </w:r>
       </w:ins>
-      <w:ins w:id="127" w:author="Mary Hunsicker" w:date="2021-11-23T14:12:00Z">
+      <w:ins w:id="128" w:author="Mary Hunsicker" w:date="2021-11-23T14:12:00Z">
         <w:r>
           <w:rPr>
             <w:color w:val="222222"/>
@@ -16436,7 +16453,7 @@
         </w:rPr>
         <w:t>S</w:t>
       </w:r>
-      <w:ins w:id="128" w:author="Mary Hunsicker" w:date="2021-11-23T14:14:00Z">
+      <w:ins w:id="129" w:author="Mary Hunsicker" w:date="2021-11-23T14:14:00Z">
         <w:r>
           <w:rPr>
             <w:rFonts w:cs="Arial"/>
@@ -16444,7 +16461,7 @@
           <w:t>3</w:t>
         </w:r>
       </w:ins>
-      <w:del w:id="129" w:author="Mary Hunsicker" w:date="2021-11-23T14:14:00Z">
+      <w:del w:id="130" w:author="Mary Hunsicker" w:date="2021-11-23T14:14:00Z">
         <w:r>
           <w:rPr>
             <w:rFonts w:cs="Arial"/>
@@ -17154,7 +17171,7 @@
       <w:r>
         <w:t xml:space="preserve">to observed time series </w:t>
       </w:r>
-      <w:commentRangeStart w:id="130"/>
+      <w:commentRangeStart w:id="131"/>
       <w:r>
         <w:t>(</w:t>
       </w:r>
@@ -17167,13 +17184,13 @@
       <w:r>
         <w:t xml:space="preserve"> matrix) </w:t>
       </w:r>
-      <w:commentRangeEnd w:id="130"/>
+      <w:commentRangeEnd w:id="131"/>
       <w:r>
         <w:rPr>
           <w:rStyle w:val="CommentReference"/>
           <w:rFonts w:asciiTheme="minorHAnsi" w:eastAsiaTheme="minorHAnsi" w:hAnsiTheme="minorHAnsi" w:cstheme="minorBidi"/>
         </w:rPr>
-        <w:commentReference w:id="130"/>
+        <w:commentReference w:id="131"/>
       </w:r>
       <w:r>
         <w:t xml:space="preserve">indicate </w:t>
@@ -17422,7 +17439,7 @@
         </w:rPr>
         <w:t xml:space="preserve">model </w:t>
       </w:r>
-      <w:ins w:id="131" w:author="Mary Hunsicker" w:date="2021-11-23T14:21:00Z">
+      <w:ins w:id="132" w:author="Mary Hunsicker" w:date="2021-11-23T14:21:00Z">
         <w:r>
           <w:rPr>
             <w:color w:val="000000"/>
@@ -17484,7 +17501,7 @@
         </w:rPr>
         <w:t>model</w:t>
       </w:r>
-      <w:del w:id="132" w:author="Mary Hunsicker" w:date="2021-11-23T14:21:00Z">
+      <w:del w:id="133" w:author="Mary Hunsicker" w:date="2021-11-23T14:21:00Z">
         <w:r>
           <w:rPr>
             <w:color w:val="000000"/>
@@ -18396,8 +18413,52 @@
         <w:rPr>
           <w:rFonts w:ascii="Times" w:hAnsi="Times" w:cs="Arial"/>
         </w:rPr>
-        <w:t>Forecasts of the community trend values for nine additional years (2009</w:t>
-      </w:r>
+        <w:t xml:space="preserve">Forecasts of the community trend values for </w:t>
+      </w:r>
+      <w:del w:id="134" w:author="Mary Hunsicker" w:date="2021-11-30T15:50:00Z">
+        <w:r>
+          <w:rPr>
+            <w:rFonts w:ascii="Times" w:hAnsi="Times" w:cs="Arial"/>
+          </w:rPr>
+          <w:delText xml:space="preserve">nine </w:delText>
+        </w:r>
+      </w:del>
+      <w:ins w:id="135" w:author="Mary Hunsicker" w:date="2021-11-30T15:50:00Z">
+        <w:r>
+          <w:rPr>
+            <w:rFonts w:ascii="Times" w:hAnsi="Times" w:cs="Arial"/>
+          </w:rPr>
+          <w:t>ten</w:t>
+        </w:r>
+        <w:r>
+          <w:rPr>
+            <w:rFonts w:ascii="Times" w:hAnsi="Times" w:cs="Arial"/>
+          </w:rPr>
+          <w:t xml:space="preserve"> </w:t>
+        </w:r>
+      </w:ins>
+      <w:r>
+        <w:rPr>
+          <w:rFonts w:ascii="Times" w:hAnsi="Times" w:cs="Arial"/>
+        </w:rPr>
+        <w:t>additional years (200</w:t>
+      </w:r>
+      <w:ins w:id="136" w:author="Mary Hunsicker" w:date="2021-11-30T15:47:00Z">
+        <w:r>
+          <w:rPr>
+            <w:rFonts w:ascii="Times" w:hAnsi="Times" w:cs="Arial"/>
+          </w:rPr>
+          <w:t>8</w:t>
+        </w:r>
+      </w:ins>
+      <w:del w:id="137" w:author="Mary Hunsicker" w:date="2021-11-30T15:47:00Z">
+        <w:r>
+          <w:rPr>
+            <w:rFonts w:ascii="Times" w:hAnsi="Times" w:cs="Arial"/>
+          </w:rPr>
+          <w:delText>9</w:delText>
+        </w:r>
+      </w:del>
       <w:r>
         <w:rPr>
           <w:rStyle w:val="CommentReference"/>
@@ -18410,19 +18471,57 @@
         <w:rPr>
           <w:rFonts w:ascii="Times" w:hAnsi="Times" w:cs="Arial"/>
         </w:rPr>
-        <w:t xml:space="preserve">2017, </w:t>
-      </w:r>
-      <w:r>
-        <w:rPr>
-          <w:rFonts w:ascii="Times" w:hAnsi="Times" w:cs="Arial"/>
-        </w:rPr>
-        <w:t xml:space="preserve">S8 </w:t>
-      </w:r>
-      <w:r>
-        <w:rPr>
-          <w:rFonts w:ascii="Times" w:hAnsi="Times" w:cs="Arial"/>
-        </w:rPr>
-        <w:t xml:space="preserve">Fig.) also indicate that we had </w:t>
+        <w:t>201</w:t>
+      </w:r>
+      <w:ins w:id="138" w:author="Mary Hunsicker" w:date="2021-11-30T15:47:00Z">
+        <w:r>
+          <w:rPr>
+            <w:rFonts w:ascii="Times" w:hAnsi="Times" w:cs="Arial"/>
+          </w:rPr>
+          <w:t>7</w:t>
+        </w:r>
+      </w:ins>
+      <w:del w:id="139" w:author="Mary Hunsicker" w:date="2021-11-30T15:47:00Z">
+        <w:r>
+          <w:rPr>
+            <w:rFonts w:ascii="Times" w:hAnsi="Times" w:cs="Arial"/>
+          </w:rPr>
+          <w:delText>7</w:delText>
+        </w:r>
+      </w:del>
+      <w:r>
+        <w:rPr>
+          <w:rFonts w:ascii="Times" w:hAnsi="Times" w:cs="Arial"/>
+        </w:rPr>
+        <w:t xml:space="preserve">, </w:t>
+      </w:r>
+      <w:del w:id="140" w:author="Mary Hunsicker" w:date="2021-11-30T15:54:00Z">
+        <w:r>
+          <w:rPr>
+            <w:rFonts w:ascii="Times" w:hAnsi="Times" w:cs="Arial"/>
+          </w:rPr>
+          <w:delText xml:space="preserve">S8 </w:delText>
+        </w:r>
+      </w:del>
+      <w:r>
+        <w:rPr>
+          <w:rFonts w:ascii="Times" w:hAnsi="Times" w:cs="Arial"/>
+        </w:rPr>
+        <w:t>Fig.</w:t>
+      </w:r>
+      <w:ins w:id="141" w:author="Mary Hunsicker" w:date="2021-11-30T15:54:00Z">
+        <w:r>
+          <w:rPr>
+            <w:rFonts w:ascii="Times" w:hAnsi="Times" w:cs="Arial"/>
+          </w:rPr>
+          <w:t xml:space="preserve"> 7</w:t>
+        </w:r>
+      </w:ins>
+      <w:r>
+        <w:rPr>
+          <w:rFonts w:ascii="Times" w:hAnsi="Times" w:cs="Arial"/>
+        </w:rPr>
+        <w:t xml:space="preserve">) also indicate that we had </w:t>
       </w:r>
       <w:r>
         <w:rPr>
@@ -18789,6 +18888,7 @@
       <w:pPr>
         <w:spacing w:line="480" w:lineRule="auto"/>
         <w:rPr>
+          <w:ins w:id="142" w:author="Mary Hunsicker" w:date="2021-11-30T15:53:00Z"/>
           <w:rFonts w:ascii="Times" w:hAnsi="Times"/>
         </w:rPr>
       </w:pPr>
@@ -18976,16 +19076,188 @@
     <w:p>
       <w:pPr>
         <w:spacing w:line="480" w:lineRule="auto"/>
-        <w:ind w:firstLine="720"/>
-        <w:rPr>
-          <w:rFonts w:ascii="Times" w:hAnsi="Times" w:cs="Arial"/>
-          <w:color w:val="000000"/>
+        <w:rPr>
+          <w:ins w:id="143" w:author="Mary Hunsicker" w:date="2021-11-30T15:53:00Z"/>
+          <w:rFonts w:ascii="Times" w:hAnsi="Times"/>
         </w:rPr>
       </w:pPr>
     </w:p>
     <w:p>
       <w:pPr>
         <w:spacing w:line="480" w:lineRule="auto"/>
+        <w:rPr>
+          <w:ins w:id="144" w:author="Mary Hunsicker" w:date="2021-11-30T15:53:00Z"/>
+          <w:rFonts w:ascii="Times" w:hAnsi="Times"/>
+        </w:rPr>
+        <w:pPrChange w:id="145" w:author="Mary Hunsicker" w:date="2021-11-30T15:53:00Z">
+          <w:pPr/>
+        </w:pPrChange>
+      </w:pPr>
+      <w:ins w:id="146" w:author="Mary Hunsicker" w:date="2021-11-30T15:53:00Z">
+        <w:r>
+          <w:rPr>
+            <w:rFonts w:ascii="Times" w:hAnsi="Times" w:cs="Arial"/>
+            <w:b/>
+            <w:bCs/>
+            <w:rPrChange w:id="147" w:author="Mary Hunsicker" w:date="2021-11-30T15:53:00Z">
+              <w:rPr>
+                <w:rFonts w:ascii="Times" w:hAnsi="Times" w:cs="Arial"/>
+              </w:rPr>
+            </w:rPrChange>
+          </w:rPr>
+          <w:t>Figure</w:t>
+        </w:r>
+        <w:r>
+          <w:rPr>
+            <w:rFonts w:ascii="Times" w:hAnsi="Times" w:cs="Arial"/>
+            <w:b/>
+            <w:bCs/>
+            <w:rPrChange w:id="148" w:author="Mary Hunsicker" w:date="2021-11-30T15:53:00Z">
+              <w:rPr>
+                <w:rFonts w:ascii="Times" w:hAnsi="Times" w:cs="Arial"/>
+              </w:rPr>
+            </w:rPrChange>
+          </w:rPr>
+          <w:t xml:space="preserve"> 7</w:t>
+        </w:r>
+        <w:r>
+          <w:rPr>
+            <w:rFonts w:ascii="Times" w:hAnsi="Times" w:cs="Arial"/>
+          </w:rPr>
+          <w:t>.</w:t>
+        </w:r>
+        <w:r>
+          <w:rPr>
+            <w:rFonts w:ascii="Times" w:hAnsi="Times" w:cs="Arial"/>
+          </w:rPr>
+          <w:t xml:space="preserve"> </w:t>
+        </w:r>
+        <w:r>
+          <w:rPr>
+            <w:rFonts w:ascii="Times" w:hAnsi="Times"/>
+          </w:rPr>
+          <w:t>F</w:t>
+        </w:r>
+        <w:r>
+          <w:rPr>
+            <w:rFonts w:ascii="Times" w:hAnsi="Times"/>
+          </w:rPr>
+          <w:t>orecast</w:t>
+        </w:r>
+        <w:r>
+          <w:rPr>
+            <w:rFonts w:ascii="Times" w:hAnsi="Times"/>
+          </w:rPr>
+          <w:t>s</w:t>
+        </w:r>
+        <w:r>
+          <w:rPr>
+            <w:rFonts w:ascii="Times" w:hAnsi="Times"/>
+          </w:rPr>
+          <w:t xml:space="preserve"> </w:t>
+        </w:r>
+        <w:r>
+          <w:rPr>
+            <w:rFonts w:ascii="Times" w:hAnsi="Times"/>
+          </w:rPr>
+          <w:t>and model estimates of the ‘true’ community</w:t>
+        </w:r>
+        <w:r>
+          <w:rPr>
+            <w:rFonts w:ascii="Times" w:hAnsi="Times"/>
+          </w:rPr>
+          <w:t xml:space="preserve"> state </w:t>
+        </w:r>
+        <w:r>
+          <w:rPr>
+            <w:rFonts w:ascii="Times" w:hAnsi="Times"/>
+          </w:rPr>
+          <w:t>i</w:t>
+        </w:r>
+        <w:r>
+          <w:rPr>
+            <w:rFonts w:ascii="Times" w:hAnsi="Times"/>
+          </w:rPr>
+          <w:t xml:space="preserve">n the southern </w:t>
+        </w:r>
+        <w:r>
+          <w:rPr>
+            <w:rFonts w:ascii="Times" w:hAnsi="Times"/>
+          </w:rPr>
+          <w:t xml:space="preserve">and central </w:t>
+        </w:r>
+        <w:r>
+          <w:rPr>
+            <w:rFonts w:ascii="Times" w:hAnsi="Times"/>
+          </w:rPr>
+          <w:t>California Current</w:t>
+        </w:r>
+        <w:r>
+          <w:rPr>
+            <w:rFonts w:ascii="Times" w:hAnsi="Times"/>
+          </w:rPr>
+          <w:t xml:space="preserve"> in years 2008</w:t>
+        </w:r>
+        <w:r>
+          <w:rPr>
+            <w:rFonts w:ascii="Times" w:hAnsi="Times" w:cs="Times"/>
+          </w:rPr>
+          <w:t>—</w:t>
+        </w:r>
+        <w:r>
+          <w:rPr>
+            <w:rFonts w:ascii="Times" w:hAnsi="Times"/>
+          </w:rPr>
+          <w:t xml:space="preserve">2018 </w:t>
+        </w:r>
+        <w:r>
+          <w:rPr>
+            <w:rFonts w:ascii="Times" w:hAnsi="Times" w:cs="Arial"/>
+            <w:color w:val="000000"/>
+          </w:rPr>
+          <w:t xml:space="preserve">(circle, with </w:t>
+        </w:r>
+        <w:r>
+          <w:rPr>
+            <w:rFonts w:ascii="Times" w:hAnsi="Times"/>
+          </w:rPr>
+          <w:t>95% credible intervals)</w:t>
+        </w:r>
+        <w:r>
+          <w:rPr>
+            <w:rFonts w:ascii="Times" w:hAnsi="Times"/>
+          </w:rPr>
+          <w:t xml:space="preserve">. </w:t>
+        </w:r>
+      </w:ins>
+    </w:p>
+    <w:p>
+      <w:pPr>
+        <w:spacing w:line="480" w:lineRule="auto"/>
+        <w:rPr>
+          <w:del w:id="149" w:author="Mary Hunsicker" w:date="2021-11-30T15:53:00Z"/>
+          <w:rFonts w:ascii="Times" w:hAnsi="Times"/>
+        </w:rPr>
+      </w:pPr>
+    </w:p>
+    <w:p>
+      <w:pPr>
+        <w:spacing w:line="480" w:lineRule="auto"/>
+        <w:rPr>
+          <w:rFonts w:ascii="Times" w:hAnsi="Times" w:cs="Arial"/>
+          <w:color w:val="000000"/>
+        </w:rPr>
+        <w:pPrChange w:id="150" w:author="Mary Hunsicker" w:date="2021-11-30T15:53:00Z">
+          <w:pPr>
+            <w:spacing w:line="480" w:lineRule="auto"/>
+            <w:ind w:firstLine="720"/>
+          </w:pPr>
+        </w:pPrChange>
+      </w:pPr>
+    </w:p>
+    <w:p>
+      <w:pPr>
+        <w:spacing w:line="480" w:lineRule="auto"/>
         <w:ind w:firstLine="720"/>
         <w:rPr>
           <w:rFonts w:ascii="Times" w:hAnsi="Times" w:cs="Arial"/>
@@ -19053,7 +19325,32 @@
           <w:rFonts w:ascii="Times" w:hAnsi="Times" w:cs="Arial"/>
           <w:color w:val="000000"/>
         </w:rPr>
-        <w:t xml:space="preserve">S9 </w:t>
+        <w:t>S</w:t>
+      </w:r>
+      <w:ins w:id="151" w:author="Mary Hunsicker" w:date="2021-11-30T15:54:00Z">
+        <w:r>
+          <w:rPr>
+            <w:rFonts w:ascii="Times" w:hAnsi="Times" w:cs="Arial"/>
+            <w:color w:val="000000"/>
+          </w:rPr>
+          <w:t>8</w:t>
+        </w:r>
+      </w:ins>
+      <w:del w:id="152" w:author="Mary Hunsicker" w:date="2021-11-30T15:54:00Z">
+        <w:r>
+          <w:rPr>
+            <w:rFonts w:ascii="Times" w:hAnsi="Times" w:cs="Arial"/>
+            <w:color w:val="000000"/>
+          </w:rPr>
+          <w:delText>9</w:delText>
+        </w:r>
+      </w:del>
+      <w:r>
+        <w:rPr>
+          <w:rFonts w:ascii="Times" w:hAnsi="Times" w:cs="Arial"/>
+          <w:color w:val="000000"/>
+        </w:rPr>
+        <w:t xml:space="preserve"> </w:t>
       </w:r>
       <w:r>
         <w:rPr>
@@ -19102,7 +19399,15 @@
           <w:rFonts w:ascii="Times" w:hAnsi="Times" w:cs="Arial"/>
           <w:color w:val="000000"/>
         </w:rPr>
-        <w:t xml:space="preserve">a mixture of the </w:t>
+        <w:t xml:space="preserve">a </w:t>
+      </w:r>
+      <w:r>
+        <w:rPr>
+          <w:rFonts w:ascii="Times" w:hAnsi="Times" w:cs="Arial"/>
+          <w:color w:val="000000"/>
+        </w:rPr>
+        <w:lastRenderedPageBreak/>
+        <w:t xml:space="preserve">mixture of the </w:t>
       </w:r>
       <w:r>
         <w:rPr>
@@ -19246,15 +19551,7 @@
           <w:rFonts w:ascii="Times" w:hAnsi="Times" w:cs="Arial"/>
           <w:color w:val="000000"/>
         </w:rPr>
-        <w:t xml:space="preserve">skill (i.e., lowest prediction errors) included seabird </w:t>
-      </w:r>
-      <w:r>
-        <w:rPr>
-          <w:rFonts w:ascii="Times" w:hAnsi="Times" w:cs="Arial"/>
-          <w:color w:val="000000"/>
-        </w:rPr>
-        <w:lastRenderedPageBreak/>
-        <w:t>reproductive success (Common murre</w:t>
+        <w:t>skill (i.e., lowest prediction errors) included seabird reproductive success (Common murre</w:t>
       </w:r>
       <w:r>
         <w:rPr>
@@ -19450,7 +19747,32 @@
           <w:rFonts w:ascii="Times" w:hAnsi="Times" w:cs="Arial"/>
           <w:color w:val="000000"/>
         </w:rPr>
-        <w:t xml:space="preserve">S9 </w:t>
+        <w:t>S</w:t>
+      </w:r>
+      <w:ins w:id="153" w:author="Mary Hunsicker" w:date="2021-11-30T15:54:00Z">
+        <w:r>
+          <w:rPr>
+            <w:rFonts w:ascii="Times" w:hAnsi="Times" w:cs="Arial"/>
+            <w:color w:val="000000"/>
+          </w:rPr>
+          <w:t>8</w:t>
+        </w:r>
+      </w:ins>
+      <w:del w:id="154" w:author="Mary Hunsicker" w:date="2021-11-30T15:54:00Z">
+        <w:r>
+          <w:rPr>
+            <w:rFonts w:ascii="Times" w:hAnsi="Times" w:cs="Arial"/>
+            <w:color w:val="000000"/>
+          </w:rPr>
+          <w:delText>9</w:delText>
+        </w:r>
+      </w:del>
+      <w:r>
+        <w:rPr>
+          <w:rFonts w:ascii="Times" w:hAnsi="Times" w:cs="Arial"/>
+          <w:color w:val="000000"/>
+        </w:rPr>
+        <w:t xml:space="preserve"> </w:t>
       </w:r>
       <w:r>
         <w:rPr>
@@ -19826,7 +20148,32 @@
           <w:rFonts w:ascii="Times" w:hAnsi="Times" w:cs="Arial"/>
           <w:color w:val="000000"/>
         </w:rPr>
-        <w:t xml:space="preserve">S10 </w:t>
+        <w:t>S</w:t>
+      </w:r>
+      <w:ins w:id="155" w:author="Mary Hunsicker" w:date="2021-11-30T15:55:00Z">
+        <w:r>
+          <w:rPr>
+            <w:rFonts w:ascii="Times" w:hAnsi="Times" w:cs="Arial"/>
+            <w:color w:val="000000"/>
+          </w:rPr>
+          <w:t>9</w:t>
+        </w:r>
+      </w:ins>
+      <w:del w:id="156" w:author="Mary Hunsicker" w:date="2021-11-30T15:55:00Z">
+        <w:r>
+          <w:rPr>
+            <w:rFonts w:ascii="Times" w:hAnsi="Times" w:cs="Arial"/>
+            <w:color w:val="000000"/>
+          </w:rPr>
+          <w:delText>10</w:delText>
+        </w:r>
+      </w:del>
+      <w:r>
+        <w:rPr>
+          <w:rFonts w:ascii="Times" w:hAnsi="Times" w:cs="Arial"/>
+          <w:color w:val="000000"/>
+        </w:rPr>
+        <w:t xml:space="preserve"> </w:t>
       </w:r>
       <w:r>
         <w:rPr>
@@ -20264,6 +20611,7 @@
         <w:rPr>
           <w:rFonts w:ascii="Times" w:hAnsi="Times" w:cs="Arial"/>
         </w:rPr>
+        <w:lastRenderedPageBreak/>
         <w:t>variability</w:t>
       </w:r>
       <w:r>
@@ -20431,7 +20779,7 @@
         <w:spacing w:line="480" w:lineRule="auto"/>
         <w:ind w:firstLine="720"/>
         <w:rPr>
-          <w:ins w:id="133" w:author="Mary Hunsicker" w:date="2021-11-30T11:24:00Z"/>
+          <w:ins w:id="157" w:author="Mary Hunsicker" w:date="2021-11-30T11:24:00Z"/>
           <w:rFonts w:eastAsiaTheme="minorHAnsi"/>
           <w:color w:val="000000" w:themeColor="text1"/>
         </w:rPr>
@@ -20440,7 +20788,6 @@
         <w:rPr>
           <w:rFonts w:ascii="Times" w:hAnsi="Times" w:cs="Arial"/>
         </w:rPr>
-        <w:lastRenderedPageBreak/>
         <w:t>T</w:t>
       </w:r>
       <w:r>
@@ -20847,8 +21194,8 @@
         </w:rPr>
         <w:t xml:space="preserve">. </w:t>
       </w:r>
-      <w:moveToRangeStart w:id="134" w:author="Mary Hunsicker" w:date="2021-11-30T11:22:00Z" w:name="move89163754"/>
-      <w:moveTo w:id="135" w:author="Mary Hunsicker" w:date="2021-11-30T11:22:00Z">
+      <w:moveToRangeStart w:id="158" w:author="Mary Hunsicker" w:date="2021-11-30T11:22:00Z" w:name="move89163754"/>
+      <w:moveTo w:id="159" w:author="Mary Hunsicker" w:date="2021-11-30T11:22:00Z">
         <w:r>
           <w:t>There were many species present during the marine heatwave that are not typically observed in sampling or associated with the CCE, but those exceptional presences and high abundances of warm species did not result in a persistent signal among the species for which we have time series contributing to the DFAs.</w:t>
         </w:r>
@@ -20859,8 +21206,8 @@
           <w:t xml:space="preserve"> </w:t>
         </w:r>
       </w:moveTo>
-      <w:moveToRangeEnd w:id="134"/>
-      <w:ins w:id="136" w:author="Mary Hunsicker" w:date="2021-11-30T11:44:00Z">
+      <w:moveToRangeEnd w:id="158"/>
+      <w:ins w:id="160" w:author="Mary Hunsicker" w:date="2021-11-30T11:44:00Z">
         <w:r>
           <w:rPr>
             <w:rFonts w:ascii="Times" w:hAnsi="Times" w:cs="Arial"/>
@@ -20868,7 +21215,7 @@
           <w:t>As additional years of data become available, the DFA models could reveal different outcomes. However, this is unlikely given that the taxa and life stages used in both studies are known to respond quickly to changes in ocean conditions</w:t>
         </w:r>
       </w:ins>
-      <w:ins w:id="137" w:author="Mary Hunsicker" w:date="2021-11-30T11:45:00Z">
+      <w:ins w:id="161" w:author="Mary Hunsicker" w:date="2021-11-30T11:45:00Z">
         <w:r>
           <w:rPr>
             <w:rFonts w:ascii="Times" w:hAnsi="Times" w:cs="Arial"/>
@@ -20876,7 +21223,7 @@
           <w:t xml:space="preserve"> </w:t>
         </w:r>
       </w:ins>
-      <w:ins w:id="138" w:author="Mary Hunsicker" w:date="2021-11-30T11:44:00Z">
+      <w:ins w:id="162" w:author="Mary Hunsicker" w:date="2021-11-30T11:44:00Z">
         <w:r>
           <w:rPr>
             <w:rFonts w:ascii="Times" w:hAnsi="Times" w:cs="Arial"/>
@@ -20894,7 +21241,7 @@
         <w:ind w:firstLine="720"/>
         <w:rPr>
           <w:rFonts w:ascii="Times" w:eastAsiaTheme="minorHAnsi" w:hAnsi="Times"/>
-          <w:rPrChange w:id="139" w:author="Mary Hunsicker" w:date="2021-11-30T11:24:00Z">
+          <w:rPrChange w:id="163" w:author="Mary Hunsicker" w:date="2021-11-30T11:24:00Z">
             <w:rPr>
               <w:rFonts w:eastAsiaTheme="minorHAnsi"/>
               <w:color w:val="000000" w:themeColor="text1"/>
@@ -20902,8 +21249,8 @@
           </w:rPrChange>
         </w:rPr>
       </w:pPr>
-      <w:moveFromRangeStart w:id="140" w:author="Mary Hunsicker" w:date="2021-11-30T11:22:00Z" w:name="move89163754"/>
-      <w:moveFrom w:id="141" w:author="Mary Hunsicker" w:date="2021-11-30T11:22:00Z">
+      <w:moveFromRangeStart w:id="164" w:author="Mary Hunsicker" w:date="2021-11-30T11:22:00Z" w:name="move89163754"/>
+      <w:moveFrom w:id="165" w:author="Mary Hunsicker" w:date="2021-11-30T11:22:00Z">
         <w:r>
           <w:t>There were many species present during the marine heatwave that are not typically observed in sampling or associated with the CCE, but those exceptional presences and high abundances of warm species did not result in a persistent signal among the species for which we have time series contributing to the DFAs.</w:t>
         </w:r>
@@ -20914,7 +21261,7 @@
           <w:t xml:space="preserve"> </w:t>
         </w:r>
       </w:moveFrom>
-      <w:moveFromRangeEnd w:id="140"/>
+      <w:moveFromRangeEnd w:id="164"/>
       <w:r>
         <w:rPr>
           <w:rFonts w:ascii="Times" w:eastAsiaTheme="minorHAnsi" w:hAnsi="Times"/>
@@ -21047,7 +21394,7 @@
         </w:rPr>
         <w:t>Peabody et al. 2018</w:t>
       </w:r>
-      <w:ins w:id="142" w:author="Mary Hunsicker" w:date="2021-11-30T11:13:00Z">
+      <w:ins w:id="166" w:author="Mary Hunsicker" w:date="2021-11-30T11:13:00Z">
         <w:r>
           <w:rPr>
             <w:rFonts w:ascii="Times" w:eastAsiaTheme="minorHAnsi" w:hAnsi="Times"/>
@@ -21055,7 +21402,7 @@
           <w:t>)</w:t>
         </w:r>
       </w:ins>
-      <w:del w:id="143" w:author="Mary Hunsicker" w:date="2021-11-30T11:13:00Z">
+      <w:del w:id="167" w:author="Mary Hunsicker" w:date="2021-11-30T11:13:00Z">
         <w:r>
           <w:rPr>
             <w:rFonts w:ascii="Times" w:eastAsiaTheme="minorHAnsi" w:hAnsi="Times"/>
@@ -21099,7 +21446,7 @@
         </w:rPr>
         <w:t xml:space="preserve">. </w:t>
       </w:r>
-      <w:ins w:id="144" w:author="Mary Hunsicker" w:date="2021-11-30T11:46:00Z">
+      <w:ins w:id="168" w:author="Mary Hunsicker" w:date="2021-11-30T11:46:00Z">
         <w:r>
           <w:rPr>
             <w:rFonts w:ascii="Times" w:eastAsiaTheme="minorHAnsi" w:hAnsi="Times"/>
@@ -21114,7 +21461,7 @@
         </w:rPr>
         <w:t xml:space="preserve">Peabody et al. (2008) </w:t>
       </w:r>
-      <w:ins w:id="145" w:author="Mary Hunsicker" w:date="2021-11-30T11:47:00Z">
+      <w:ins w:id="169" w:author="Mary Hunsicker" w:date="2021-11-30T11:47:00Z">
         <w:r>
           <w:rPr>
             <w:color w:val="000000" w:themeColor="text1"/>
@@ -21123,7 +21470,7 @@
           <w:t xml:space="preserve">study </w:t>
         </w:r>
       </w:ins>
-      <w:del w:id="146" w:author="Mary Hunsicker" w:date="2021-11-30T11:47:00Z">
+      <w:del w:id="170" w:author="Mary Hunsicker" w:date="2021-11-30T11:47:00Z">
         <w:r>
           <w:rPr>
             <w:color w:val="000000" w:themeColor="text1"/>
@@ -21132,7 +21479,7 @@
           <w:delText>identified several species that caused the 1960s shift</w:delText>
         </w:r>
       </w:del>
-      <w:del w:id="147" w:author="Mary Hunsicker" w:date="2021-11-30T11:46:00Z">
+      <w:del w:id="171" w:author="Mary Hunsicker" w:date="2021-11-30T11:46:00Z">
         <w:r>
           <w:rPr>
             <w:color w:val="000000" w:themeColor="text1"/>
@@ -21141,7 +21488,7 @@
           <w:delText xml:space="preserve"> </w:delText>
         </w:r>
       </w:del>
-      <w:del w:id="148" w:author="Mary Hunsicker" w:date="2021-11-30T11:33:00Z">
+      <w:del w:id="172" w:author="Mary Hunsicker" w:date="2021-11-30T11:33:00Z">
         <w:r>
           <w:rPr>
             <w:color w:val="000000" w:themeColor="text1"/>
@@ -21150,7 +21497,7 @@
           <w:delText>and t</w:delText>
         </w:r>
       </w:del>
-      <w:del w:id="149" w:author="Mary Hunsicker" w:date="2021-11-30T11:47:00Z">
+      <w:del w:id="173" w:author="Mary Hunsicker" w:date="2021-11-30T11:47:00Z">
         <w:r>
           <w:rPr>
             <w:color w:val="000000" w:themeColor="text1"/>
@@ -21164,7 +21511,15 @@
           <w:color w:val="000000" w:themeColor="text1"/>
           <w:shd w:val="clear" w:color="auto" w:fill="FFFFFF"/>
         </w:rPr>
-        <w:t>included a much broader suite of ichthyoplankton species than our study which limits our ability to evaluate whether the species driving the shifts are consistent among studies</w:t>
+        <w:t xml:space="preserve">included a much broader suite of ichthyoplankton species than our study which limits our ability to evaluate whether the species </w:t>
+      </w:r>
+      <w:r>
+        <w:rPr>
+          <w:color w:val="000000" w:themeColor="text1"/>
+          <w:shd w:val="clear" w:color="auto" w:fill="FFFFFF"/>
+        </w:rPr>
+        <w:lastRenderedPageBreak/>
+        <w:t>driving the shifts are consistent among studies</w:t>
       </w:r>
       <w:r>
         <w:rPr>
@@ -21211,14 +21566,7 @@
         <w:rPr>
           <w:rFonts w:ascii="Times" w:eastAsiaTheme="minorHAnsi" w:hAnsi="Times"/>
         </w:rPr>
-        <w:t xml:space="preserve">while our </w:t>
-      </w:r>
-      <w:r>
-        <w:rPr>
-          <w:rFonts w:ascii="Times" w:eastAsiaTheme="minorHAnsi" w:hAnsi="Times"/>
-        </w:rPr>
-        <w:lastRenderedPageBreak/>
-        <w:t xml:space="preserve">analyses did not. </w:t>
+        <w:t xml:space="preserve">while our analyses did not. </w:t>
       </w:r>
       <w:r>
         <w:t>Our</w:t>
@@ -21277,7 +21625,7 @@
       <w:r>
         <w:t>970s</w:t>
       </w:r>
-      <w:del w:id="150" w:author="Mary Hunsicker" w:date="2021-11-30T11:32:00Z">
+      <w:del w:id="174" w:author="Mary Hunsicker" w:date="2021-11-30T11:32:00Z">
         <w:r>
           <w:delText xml:space="preserve"> (CalCOFI only sampled every third year during this time)</w:delText>
         </w:r>
@@ -21306,12 +21654,12 @@
       <w:r>
         <w:t xml:space="preserve"> than </w:t>
       </w:r>
-      <w:ins w:id="151" w:author="Mary Hunsicker" w:date="2021-11-30T11:24:00Z">
+      <w:ins w:id="175" w:author="Mary Hunsicker" w:date="2021-11-30T11:24:00Z">
         <w:r>
           <w:t>elsewhere in the time series.</w:t>
         </w:r>
       </w:ins>
-      <w:del w:id="152" w:author="Mary Hunsicker" w:date="2021-11-30T11:20:00Z">
+      <w:del w:id="176" w:author="Mary Hunsicker" w:date="2021-11-30T11:20:00Z">
         <w:r>
           <w:delText xml:space="preserve">elsewhere </w:delText>
         </w:r>
@@ -21620,7 +21968,7 @@
         </w:rPr>
         <w:t>A compelling outcome of our analysis and</w:t>
       </w:r>
-      <w:ins w:id="153" w:author="Mary Hunsicker" w:date="2021-11-30T11:20:00Z">
+      <w:ins w:id="177" w:author="Mary Hunsicker" w:date="2021-11-30T11:20:00Z">
         <w:r>
           <w:rPr>
             <w:color w:val="000000" w:themeColor="text1"/>
@@ -21629,7 +21977,7 @@
           <w:t xml:space="preserve"> a </w:t>
         </w:r>
       </w:ins>
-      <w:del w:id="154" w:author="Mary Hunsicker" w:date="2021-11-30T11:20:00Z">
+      <w:del w:id="178" w:author="Mary Hunsicker" w:date="2021-11-30T11:20:00Z">
         <w:r>
           <w:rPr>
             <w:color w:val="000000" w:themeColor="text1"/>
@@ -21645,7 +21993,7 @@
         </w:rPr>
         <w:t xml:space="preserve">similar analysis </w:t>
       </w:r>
-      <w:del w:id="155" w:author="Mary Hunsicker" w:date="2021-11-30T11:20:00Z">
+      <w:del w:id="179" w:author="Mary Hunsicker" w:date="2021-11-30T11:20:00Z">
         <w:r>
           <w:rPr>
             <w:color w:val="000000" w:themeColor="text1"/>
@@ -21654,7 +22002,7 @@
           <w:delText xml:space="preserve">of </w:delText>
         </w:r>
       </w:del>
-      <w:ins w:id="156" w:author="Mary Hunsicker" w:date="2021-11-30T11:20:00Z">
+      <w:ins w:id="180" w:author="Mary Hunsicker" w:date="2021-11-30T11:20:00Z">
         <w:r>
           <w:rPr>
             <w:color w:val="000000" w:themeColor="text1"/>
@@ -21670,7 +22018,7 @@
         </w:rPr>
         <w:t>Alaskan species by Litzow et al. (2020a) is that neither detected state changes in North Pacific communities following the massive 2014-2016 marine heatwave, despite the extremely anomalous physical conditions throughout most of the basin and a litany of concurrent biological, ecological, social and economic effects (see Introduction). An important characteristic of both studies is the temporal scale of community analysis (1972-2017 for the G</w:t>
       </w:r>
-      <w:ins w:id="157" w:author="Mary Hunsicker" w:date="2021-11-30T11:35:00Z">
+      <w:ins w:id="181" w:author="Mary Hunsicker" w:date="2021-11-30T11:35:00Z">
         <w:r>
           <w:rPr>
             <w:color w:val="000000" w:themeColor="text1"/>
@@ -21679,7 +22027,7 @@
           <w:t>ulf of Alaska</w:t>
         </w:r>
       </w:ins>
-      <w:ins w:id="158" w:author="Mary Hunsicker" w:date="2021-11-30T11:36:00Z">
+      <w:ins w:id="182" w:author="Mary Hunsicker" w:date="2021-11-30T11:36:00Z">
         <w:r>
           <w:rPr>
             <w:color w:val="000000" w:themeColor="text1"/>
@@ -21688,7 +22036,7 @@
           <w:t xml:space="preserve"> (GOA)</w:t>
         </w:r>
       </w:ins>
-      <w:del w:id="159" w:author="Mary Hunsicker" w:date="2021-11-30T11:35:00Z">
+      <w:del w:id="183" w:author="Mary Hunsicker" w:date="2021-11-30T11:35:00Z">
         <w:r>
           <w:rPr>
             <w:color w:val="000000" w:themeColor="text1"/>
@@ -21838,7 +22186,14 @@
         <w:rPr>
           <w:rFonts w:ascii="Times" w:eastAsiaTheme="minorHAnsi" w:hAnsi="Times"/>
         </w:rPr>
-        <w:t xml:space="preserve"> et al. 2021), or temporally extensive (e.g., Litzow et al. 2020a), but not both. Each approach has advantages, but direct comparison between the two is difficult. </w:t>
+        <w:t xml:space="preserve"> et al. 2021), or temporally extensive (e.g., Litzow et al. 2020a), but not both. Each approach has advantages, but direct comparison between the two is </w:t>
+      </w:r>
+      <w:r>
+        <w:rPr>
+          <w:rFonts w:ascii="Times" w:eastAsiaTheme="minorHAnsi" w:hAnsi="Times"/>
+        </w:rPr>
+        <w:lastRenderedPageBreak/>
+        <w:t xml:space="preserve">difficult. </w:t>
       </w:r>
       <w:r>
         <w:rPr>
@@ -21859,15 +22214,7 @@
           <w:color w:val="000000" w:themeColor="text1"/>
           <w:shd w:val="clear" w:color="auto" w:fill="FFFFFF"/>
         </w:rPr>
-        <w:t xml:space="preserve">we must consider ecological </w:t>
-      </w:r>
-      <w:r>
-        <w:rPr>
-          <w:color w:val="000000" w:themeColor="text1"/>
-          <w:shd w:val="clear" w:color="auto" w:fill="FFFFFF"/>
-        </w:rPr>
-        <w:lastRenderedPageBreak/>
-        <w:t>mechanisms that might explain why these communities were apparently resilient to the marine heatwave, along with revisiting methodological details that could further clarify our results.</w:t>
+        <w:t>we must consider ecological mechanisms that might explain why these communities were apparently resilient to the marine heatwave, along with revisiting methodological details that could further clarify our results.</w:t>
       </w:r>
     </w:p>
     <w:p>
@@ -21875,7 +22222,7 @@
         <w:spacing w:line="480" w:lineRule="auto"/>
         <w:ind w:firstLine="720"/>
       </w:pPr>
-      <w:del w:id="160" w:author="Mary Hunsicker" w:date="2021-11-30T13:04:00Z">
+      <w:del w:id="184" w:author="Mary Hunsicker" w:date="2021-11-30T13:04:00Z">
         <w:r>
           <w:rPr>
             <w:rFonts w:ascii="Times" w:hAnsi="Times" w:cs="Arial"/>
@@ -21913,7 +22260,7 @@
           <w:delText xml:space="preserve">patterns in the community response to regional climate perturbations. </w:delText>
         </w:r>
       </w:del>
-      <w:del w:id="161" w:author="Mary Hunsicker" w:date="2021-11-30T12:48:00Z">
+      <w:del w:id="185" w:author="Mary Hunsicker" w:date="2021-11-30T12:48:00Z">
         <w:r>
           <w:rPr>
             <w:rFonts w:ascii="Times" w:hAnsi="Times" w:cs="Arial"/>
@@ -21921,7 +22268,7 @@
           <w:delText>T</w:delText>
         </w:r>
       </w:del>
-      <w:del w:id="162" w:author="Mary Hunsicker" w:date="2021-11-30T13:04:00Z">
+      <w:del w:id="186" w:author="Mary Hunsicker" w:date="2021-11-30T13:04:00Z">
         <w:r>
           <w:rPr>
             <w:rFonts w:ascii="Times" w:hAnsi="Times" w:cs="Arial"/>
@@ -21935,7 +22282,7 @@
           <w:delText xml:space="preserve"> </w:delText>
         </w:r>
       </w:del>
-      <w:ins w:id="163" w:author="Mary Hunsicker" w:date="2021-11-30T13:04:00Z">
+      <w:ins w:id="187" w:author="Mary Hunsicker" w:date="2021-11-30T13:04:00Z">
         <w:r>
           <w:rPr>
             <w:rFonts w:ascii="Times" w:hAnsi="Times" w:cs="Arial"/>
@@ -21943,7 +22290,7 @@
           <w:t xml:space="preserve">The </w:t>
         </w:r>
       </w:ins>
-      <w:ins w:id="164" w:author="Mary Hunsicker" w:date="2021-11-30T11:51:00Z">
+      <w:ins w:id="188" w:author="Mary Hunsicker" w:date="2021-11-30T11:51:00Z">
         <w:r>
           <w:rPr>
             <w:rFonts w:ascii="Times" w:hAnsi="Times" w:cs="Arial"/>
@@ -22143,7 +22490,7 @@
         </w:rPr>
         <w:t xml:space="preserve">In addition, </w:t>
       </w:r>
-      <w:ins w:id="165" w:author="Mary Hunsicker" w:date="2021-11-30T13:17:00Z">
+      <w:ins w:id="189" w:author="Mary Hunsicker" w:date="2021-11-30T13:17:00Z">
         <w:r>
           <w:rPr>
             <w:rFonts w:ascii="Times" w:eastAsiaTheme="minorHAnsi" w:hAnsi="Times"/>
@@ -22151,7 +22498,7 @@
           <w:t xml:space="preserve">our the CCE </w:t>
         </w:r>
       </w:ins>
-      <w:ins w:id="166" w:author="Mary Hunsicker" w:date="2021-11-30T13:18:00Z">
+      <w:ins w:id="190" w:author="Mary Hunsicker" w:date="2021-11-30T13:18:00Z">
         <w:r>
           <w:rPr>
             <w:rFonts w:ascii="Times" w:eastAsiaTheme="minorHAnsi" w:hAnsi="Times"/>
@@ -22159,7 +22506,7 @@
           <w:t xml:space="preserve">shared </w:t>
         </w:r>
       </w:ins>
-      <w:ins w:id="167" w:author="Mary Hunsicker" w:date="2021-11-30T13:17:00Z">
+      <w:ins w:id="191" w:author="Mary Hunsicker" w:date="2021-11-30T13:17:00Z">
         <w:r>
           <w:rPr>
             <w:rFonts w:ascii="Times" w:eastAsiaTheme="minorHAnsi" w:hAnsi="Times"/>
@@ -22167,7 +22514,7 @@
           <w:t>biology trend a</w:t>
         </w:r>
       </w:ins>
-      <w:ins w:id="168" w:author="Mary Hunsicker" w:date="2021-11-30T13:18:00Z">
+      <w:ins w:id="192" w:author="Mary Hunsicker" w:date="2021-11-30T13:18:00Z">
         <w:r>
           <w:rPr>
             <w:rFonts w:ascii="Times" w:eastAsiaTheme="minorHAnsi" w:hAnsi="Times"/>
@@ -22175,7 +22522,7 @@
           <w:t>nd landings</w:t>
         </w:r>
       </w:ins>
-      <w:ins w:id="169" w:author="Mary Hunsicker" w:date="2021-11-30T13:17:00Z">
+      <w:ins w:id="193" w:author="Mary Hunsicker" w:date="2021-11-30T13:17:00Z">
         <w:r>
           <w:rPr>
             <w:rFonts w:ascii="Times" w:eastAsiaTheme="minorHAnsi" w:hAnsi="Times"/>
@@ -22183,7 +22530,7 @@
           <w:t xml:space="preserve"> </w:t>
         </w:r>
       </w:ins>
-      <w:ins w:id="170" w:author="Mary Hunsicker" w:date="2021-11-30T13:18:00Z">
+      <w:ins w:id="194" w:author="Mary Hunsicker" w:date="2021-11-30T13:18:00Z">
         <w:r>
           <w:rPr>
             <w:rFonts w:ascii="Times" w:eastAsiaTheme="minorHAnsi" w:hAnsi="Times"/>
@@ -22191,7 +22538,7 @@
           <w:t xml:space="preserve">captured an </w:t>
         </w:r>
       </w:ins>
-      <w:ins w:id="171" w:author="Mary Hunsicker" w:date="2021-11-30T13:17:00Z">
+      <w:ins w:id="195" w:author="Mary Hunsicker" w:date="2021-11-30T13:17:00Z">
         <w:r>
           <w:rPr>
             <w:rFonts w:ascii="Times" w:eastAsiaTheme="minorHAnsi" w:hAnsi="Times"/>
@@ -22211,7 +22558,7 @@
           <w:t xml:space="preserve">2016 </w:t>
         </w:r>
       </w:ins>
-      <w:ins w:id="172" w:author="Mary Hunsicker" w:date="2021-11-30T13:53:00Z">
+      <w:ins w:id="196" w:author="Mary Hunsicker" w:date="2021-11-30T13:53:00Z">
         <w:r>
           <w:rPr>
             <w:rFonts w:ascii="Times" w:eastAsiaTheme="minorHAnsi" w:hAnsi="Times"/>
@@ -22219,7 +22566,7 @@
           <w:t>war</w:t>
         </w:r>
       </w:ins>
-      <w:ins w:id="173" w:author="Mary Hunsicker" w:date="2021-11-30T13:54:00Z">
+      <w:ins w:id="197" w:author="Mary Hunsicker" w:date="2021-11-30T13:54:00Z">
         <w:r>
           <w:rPr>
             <w:rFonts w:ascii="Times" w:eastAsiaTheme="minorHAnsi" w:hAnsi="Times"/>
@@ -22227,7 +22574,7 @@
           <w:t xml:space="preserve">ming </w:t>
         </w:r>
       </w:ins>
-      <w:ins w:id="174" w:author="Mary Hunsicker" w:date="2021-11-30T13:17:00Z">
+      <w:ins w:id="198" w:author="Mary Hunsicker" w:date="2021-11-30T13:17:00Z">
         <w:r>
           <w:rPr>
             <w:rFonts w:ascii="Times" w:eastAsiaTheme="minorHAnsi" w:hAnsi="Times"/>
@@ -22235,7 +22582,7 @@
           <w:t>events</w:t>
         </w:r>
       </w:ins>
-      <w:ins w:id="175" w:author="Mary Hunsicker" w:date="2021-11-30T13:53:00Z">
+      <w:ins w:id="199" w:author="Mary Hunsicker" w:date="2021-11-30T13:53:00Z">
         <w:r>
           <w:rPr>
             <w:rFonts w:ascii="Times" w:eastAsiaTheme="minorHAnsi" w:hAnsi="Times"/>
@@ -22243,7 +22590,7 @@
           <w:t xml:space="preserve">. </w:t>
         </w:r>
       </w:ins>
-      <w:ins w:id="176" w:author="Mary Hunsicker" w:date="2021-11-30T13:36:00Z">
+      <w:ins w:id="200" w:author="Mary Hunsicker" w:date="2021-11-30T13:36:00Z">
         <w:r>
           <w:rPr>
             <w:rFonts w:ascii="Times" w:eastAsiaTheme="minorHAnsi" w:hAnsi="Times"/>
@@ -22251,7 +22598,7 @@
           <w:t>The abunda</w:t>
         </w:r>
       </w:ins>
-      <w:ins w:id="177" w:author="Mary Hunsicker" w:date="2021-11-30T13:37:00Z">
+      <w:ins w:id="201" w:author="Mary Hunsicker" w:date="2021-11-30T13:37:00Z">
         <w:r>
           <w:rPr>
             <w:rFonts w:ascii="Times" w:eastAsiaTheme="minorHAnsi" w:hAnsi="Times"/>
@@ -22265,7 +22612,7 @@
           <w:t>s</w:t>
         </w:r>
       </w:ins>
-      <w:del w:id="178" w:author="Mary Hunsicker" w:date="2021-11-30T13:21:00Z">
+      <w:del w:id="202" w:author="Mary Hunsicker" w:date="2021-11-30T13:21:00Z">
         <w:r>
           <w:rPr>
             <w:rFonts w:ascii="Times" w:hAnsi="Times" w:cs="Arial"/>
@@ -22279,7 +22626,7 @@
         </w:rPr>
         <w:t xml:space="preserve">everal </w:t>
       </w:r>
-      <w:del w:id="179" w:author="Mary Hunsicker" w:date="2021-11-30T13:29:00Z">
+      <w:del w:id="203" w:author="Mary Hunsicker" w:date="2021-11-30T13:29:00Z">
         <w:r>
           <w:rPr>
             <w:rFonts w:ascii="Times" w:hAnsi="Times" w:cs="Arial"/>
@@ -22287,7 +22634,7 @@
           <w:delText xml:space="preserve">species </w:delText>
         </w:r>
       </w:del>
-      <w:ins w:id="180" w:author="Mary Hunsicker" w:date="2021-11-30T13:29:00Z">
+      <w:ins w:id="204" w:author="Mary Hunsicker" w:date="2021-11-30T13:29:00Z">
         <w:r>
           <w:rPr>
             <w:rFonts w:ascii="Times" w:hAnsi="Times" w:cs="Arial"/>
@@ -22295,7 +22642,7 @@
           <w:t>taxa</w:t>
         </w:r>
       </w:ins>
-      <w:del w:id="181" w:author="Mary Hunsicker" w:date="2021-11-30T13:33:00Z">
+      <w:del w:id="205" w:author="Mary Hunsicker" w:date="2021-11-30T13:33:00Z">
         <w:r>
           <w:rPr>
             <w:rFonts w:ascii="Times" w:hAnsi="Times" w:cs="Arial"/>
@@ -22303,7 +22650,7 @@
           <w:delText xml:space="preserve">that </w:delText>
         </w:r>
       </w:del>
-      <w:del w:id="182" w:author="Mary Hunsicker" w:date="2021-11-30T13:31:00Z">
+      <w:del w:id="206" w:author="Mary Hunsicker" w:date="2021-11-30T13:31:00Z">
         <w:r>
           <w:rPr>
             <w:rFonts w:ascii="Times" w:hAnsi="Times" w:cs="Arial"/>
@@ -22311,7 +22658,7 @@
           <w:delText>are typically associated with cooler ocean conditions</w:delText>
         </w:r>
       </w:del>
-      <w:del w:id="183" w:author="Mary Hunsicker" w:date="2021-11-30T13:32:00Z">
+      <w:del w:id="207" w:author="Mary Hunsicker" w:date="2021-11-30T13:32:00Z">
         <w:r>
           <w:rPr>
             <w:rFonts w:ascii="Times" w:hAnsi="Times" w:cs="Arial"/>
@@ -22319,7 +22666,7 @@
           <w:delText xml:space="preserve"> </w:delText>
         </w:r>
       </w:del>
-      <w:del w:id="184" w:author="Mary Hunsicker" w:date="2021-11-30T13:33:00Z">
+      <w:del w:id="208" w:author="Mary Hunsicker" w:date="2021-11-30T13:33:00Z">
         <w:r>
           <w:rPr>
             <w:rFonts w:ascii="Times" w:hAnsi="Times" w:cs="Arial"/>
@@ -22327,7 +22674,7 @@
           <w:delText>show</w:delText>
         </w:r>
       </w:del>
-      <w:ins w:id="185" w:author="Mary Hunsicker" w:date="2021-11-30T13:33:00Z">
+      <w:ins w:id="209" w:author="Mary Hunsicker" w:date="2021-11-30T13:33:00Z">
         <w:r>
           <w:rPr>
             <w:rFonts w:ascii="Times" w:hAnsi="Times" w:cs="Arial"/>
@@ -22335,7 +22682,7 @@
           <w:t>, including you</w:t>
         </w:r>
       </w:ins>
-      <w:ins w:id="186" w:author="Mary Hunsicker" w:date="2021-11-30T13:35:00Z">
+      <w:ins w:id="210" w:author="Mary Hunsicker" w:date="2021-11-30T13:35:00Z">
         <w:r>
           <w:rPr>
             <w:rFonts w:ascii="Times" w:hAnsi="Times" w:cs="Arial"/>
@@ -22343,7 +22690,7 @@
           <w:t>n</w:t>
         </w:r>
       </w:ins>
-      <w:ins w:id="187" w:author="Mary Hunsicker" w:date="2021-11-30T13:34:00Z">
+      <w:ins w:id="211" w:author="Mary Hunsicker" w:date="2021-11-30T13:34:00Z">
         <w:r>
           <w:rPr>
             <w:rFonts w:ascii="Times" w:hAnsi="Times" w:cs="Arial"/>
@@ -22351,7 +22698,7 @@
           <w:t>g-of-year</w:t>
         </w:r>
       </w:ins>
-      <w:ins w:id="188" w:author="Mary Hunsicker" w:date="2021-11-30T13:38:00Z">
+      <w:ins w:id="212" w:author="Mary Hunsicker" w:date="2021-11-30T13:38:00Z">
         <w:r>
           <w:rPr>
             <w:rFonts w:ascii="Times" w:hAnsi="Times" w:cs="Arial"/>
@@ -22359,7 +22706,7 @@
           <w:t xml:space="preserve"> </w:t>
         </w:r>
       </w:ins>
-      <w:ins w:id="189" w:author="Mary Hunsicker" w:date="2021-11-30T13:34:00Z">
+      <w:ins w:id="213" w:author="Mary Hunsicker" w:date="2021-11-30T13:34:00Z">
         <w:r>
           <w:rPr>
             <w:rFonts w:ascii="Times" w:hAnsi="Times" w:cs="Arial"/>
@@ -22367,7 +22714,7 @@
           <w:t>rockfish and anchovy</w:t>
         </w:r>
       </w:ins>
-      <w:ins w:id="190" w:author="Mary Hunsicker" w:date="2021-11-30T13:37:00Z">
+      <w:ins w:id="214" w:author="Mary Hunsicker" w:date="2021-11-30T13:37:00Z">
         <w:r>
           <w:rPr>
             <w:rFonts w:ascii="Times" w:hAnsi="Times" w:cs="Arial"/>
@@ -22375,7 +22722,7 @@
           <w:t>, was</w:t>
         </w:r>
       </w:ins>
-      <w:ins w:id="191" w:author="Mary Hunsicker" w:date="2021-11-30T13:36:00Z">
+      <w:ins w:id="215" w:author="Mary Hunsicker" w:date="2021-11-30T13:36:00Z">
         <w:r>
           <w:rPr>
             <w:rFonts w:ascii="Times" w:hAnsi="Times" w:cs="Arial"/>
@@ -22383,7 +22730,7 @@
           <w:t xml:space="preserve"> high</w:t>
         </w:r>
       </w:ins>
-      <w:del w:id="192" w:author="Mary Hunsicker" w:date="2021-11-30T13:33:00Z">
+      <w:del w:id="216" w:author="Mary Hunsicker" w:date="2021-11-30T13:33:00Z">
         <w:r>
           <w:rPr>
             <w:rFonts w:ascii="Times" w:hAnsi="Times" w:cs="Arial"/>
@@ -22391,7 +22738,7 @@
           <w:delText xml:space="preserve"> </w:delText>
         </w:r>
       </w:del>
-      <w:del w:id="193" w:author="Mary Hunsicker" w:date="2021-11-30T13:36:00Z">
+      <w:del w:id="217" w:author="Mary Hunsicker" w:date="2021-11-30T13:36:00Z">
         <w:r>
           <w:rPr>
             <w:rFonts w:ascii="Times" w:hAnsi="Times" w:cs="Arial"/>
@@ -22405,7 +22752,7 @@
         </w:rPr>
         <w:t xml:space="preserve"> </w:t>
       </w:r>
-      <w:del w:id="194" w:author="Mary Hunsicker" w:date="2021-11-30T13:37:00Z">
+      <w:del w:id="218" w:author="Mary Hunsicker" w:date="2021-11-30T13:37:00Z">
         <w:r>
           <w:rPr>
             <w:rFonts w:ascii="Times" w:hAnsi="Times" w:cs="Arial"/>
@@ -22419,7 +22766,7 @@
         </w:rPr>
         <w:t xml:space="preserve">during </w:t>
       </w:r>
-      <w:del w:id="195" w:author="Mary Hunsicker" w:date="2021-11-30T13:44:00Z">
+      <w:del w:id="219" w:author="Mary Hunsicker" w:date="2021-11-30T13:44:00Z">
         <w:r>
           <w:rPr>
             <w:rFonts w:ascii="Times" w:hAnsi="Times" w:cs="Arial"/>
@@ -22427,7 +22774,7 @@
           <w:delText>th</w:delText>
         </w:r>
       </w:del>
-      <w:del w:id="196" w:author="Mary Hunsicker" w:date="2021-11-30T13:33:00Z">
+      <w:del w:id="220" w:author="Mary Hunsicker" w:date="2021-11-30T13:33:00Z">
         <w:r>
           <w:rPr>
             <w:rFonts w:ascii="Times" w:hAnsi="Times" w:cs="Arial"/>
@@ -22435,7 +22782,7 @@
           <w:delText>e</w:delText>
         </w:r>
       </w:del>
-      <w:ins w:id="197" w:author="Mary Hunsicker" w:date="2021-11-30T13:44:00Z">
+      <w:ins w:id="221" w:author="Mary Hunsicker" w:date="2021-11-30T13:44:00Z">
         <w:r>
           <w:rPr>
             <w:rFonts w:ascii="Times" w:hAnsi="Times" w:cs="Arial"/>
@@ -22443,7 +22790,7 @@
           <w:t>the marine heat</w:t>
         </w:r>
       </w:ins>
-      <w:ins w:id="198" w:author="Mary Hunsicker" w:date="2021-11-30T13:45:00Z">
+      <w:ins w:id="222" w:author="Mary Hunsicker" w:date="2021-11-30T13:45:00Z">
         <w:r>
           <w:rPr>
             <w:rFonts w:ascii="Times" w:hAnsi="Times" w:cs="Arial"/>
@@ -22457,7 +22804,7 @@
         </w:rPr>
         <w:t xml:space="preserve"> </w:t>
       </w:r>
-      <w:del w:id="199" w:author="Mary Hunsicker" w:date="2021-11-30T13:33:00Z">
+      <w:del w:id="223" w:author="Mary Hunsicker" w:date="2021-11-30T13:33:00Z">
         <w:r>
           <w:rPr>
             <w:rFonts w:ascii="Times" w:hAnsi="Times" w:cs="Arial"/>
@@ -22465,7 +22812,7 @@
           <w:delText>marine heatwave</w:delText>
         </w:r>
       </w:del>
-      <w:ins w:id="200" w:author="Mary Hunsicker" w:date="2021-11-30T13:29:00Z">
+      <w:ins w:id="224" w:author="Mary Hunsicker" w:date="2021-11-30T13:29:00Z">
         <w:r>
           <w:rPr>
             <w:rFonts w:ascii="Times" w:eastAsiaTheme="minorHAnsi" w:hAnsi="Times"/>
@@ -22485,7 +22832,7 @@
           <w:t xml:space="preserve"> Thompson et al. 2019, Schroeder et al. 2019)</w:t>
         </w:r>
       </w:ins>
-      <w:ins w:id="201" w:author="Mary Hunsicker" w:date="2021-11-30T13:33:00Z">
+      <w:ins w:id="225" w:author="Mary Hunsicker" w:date="2021-11-30T13:33:00Z">
         <w:r>
           <w:rPr>
             <w:rFonts w:ascii="Times" w:hAnsi="Times" w:cs="Arial"/>
@@ -22496,16 +22843,10 @@
           <w:rPr>
             <w:rFonts w:ascii="Times" w:eastAsiaTheme="minorHAnsi" w:hAnsi="Times"/>
           </w:rPr>
-          <w:t>which differed from most past warm events in which the abundance of these taxa was greatly reduced.</w:t>
-        </w:r>
-        <w:r>
-          <w:rPr>
-            <w:rFonts w:ascii="Times" w:eastAsiaTheme="minorHAnsi" w:hAnsi="Times"/>
-          </w:rPr>
-          <w:t xml:space="preserve"> </w:t>
+          <w:t xml:space="preserve">which differed from most past warm events in which the abundance of these taxa was greatly reduced. </w:t>
         </w:r>
       </w:ins>
-      <w:del w:id="202" w:author="Mary Hunsicker" w:date="2021-11-30T13:33:00Z">
+      <w:del w:id="226" w:author="Mary Hunsicker" w:date="2021-11-30T13:33:00Z">
         <w:r>
           <w:rPr>
             <w:rFonts w:ascii="Times" w:hAnsi="Times" w:cs="Arial"/>
@@ -22513,7 +22854,7 @@
           <w:delText xml:space="preserve">. </w:delText>
         </w:r>
       </w:del>
-      <w:ins w:id="203" w:author="Mary Hunsicker" w:date="2021-11-30T13:37:00Z">
+      <w:ins w:id="227" w:author="Mary Hunsicker" w:date="2021-11-30T13:37:00Z">
         <w:r>
           <w:rPr>
             <w:rFonts w:ascii="Times" w:hAnsi="Times" w:cs="Arial"/>
@@ -22521,7 +22862,7 @@
           <w:t>P</w:t>
         </w:r>
       </w:ins>
-      <w:del w:id="204" w:author="Mary Hunsicker" w:date="2021-11-30T13:37:00Z">
+      <w:del w:id="228" w:author="Mary Hunsicker" w:date="2021-11-30T13:37:00Z">
         <w:r>
           <w:rPr>
             <w:rFonts w:ascii="Times" w:hAnsi="Times" w:cs="Arial"/>
@@ -22535,7 +22876,7 @@
         </w:rPr>
         <w:t xml:space="preserve">ast studies have shown that high abundances of </w:t>
       </w:r>
-      <w:ins w:id="205" w:author="Mary Hunsicker" w:date="2021-11-30T13:38:00Z">
+      <w:ins w:id="229" w:author="Mary Hunsicker" w:date="2021-11-30T13:38:00Z">
         <w:r>
           <w:rPr>
             <w:rFonts w:ascii="Times" w:hAnsi="Times" w:cs="Arial"/>
@@ -22543,7 +22884,7 @@
           <w:t xml:space="preserve">young-of-year rockfish </w:t>
         </w:r>
       </w:ins>
-      <w:del w:id="206" w:author="Mary Hunsicker" w:date="2021-11-30T13:38:00Z">
+      <w:del w:id="230" w:author="Mary Hunsicker" w:date="2021-11-30T13:38:00Z">
         <w:r>
           <w:rPr>
             <w:rFonts w:ascii="Times" w:hAnsi="Times" w:cs="Arial"/>
@@ -22577,7 +22918,7 @@
         </w:rPr>
         <w:t xml:space="preserve">. </w:t>
       </w:r>
-      <w:del w:id="207" w:author="Mary Hunsicker" w:date="2021-11-30T13:39:00Z">
+      <w:del w:id="231" w:author="Mary Hunsicker" w:date="2021-11-30T13:39:00Z">
         <w:r>
           <w:rPr>
             <w:rFonts w:ascii="Times" w:hAnsi="Times" w:cs="Arial"/>
@@ -22585,7 +22926,7 @@
           <w:delText>Our analysis captured this documented pattern</w:delText>
         </w:r>
       </w:del>
-      <w:ins w:id="208" w:author="Mary Hunsicker" w:date="2021-11-30T13:39:00Z">
+      <w:ins w:id="232" w:author="Mary Hunsicker" w:date="2021-11-30T13:39:00Z">
         <w:r>
           <w:rPr>
             <w:rFonts w:ascii="Times" w:hAnsi="Times" w:cs="Arial"/>
@@ -22593,7 +22934,7 @@
           <w:t>Th</w:t>
         </w:r>
       </w:ins>
-      <w:ins w:id="209" w:author="Mary Hunsicker" w:date="2021-11-30T13:40:00Z">
+      <w:ins w:id="233" w:author="Mary Hunsicker" w:date="2021-11-30T13:40:00Z">
         <w:r>
           <w:rPr>
             <w:rFonts w:ascii="Times" w:hAnsi="Times" w:cs="Arial"/>
@@ -22601,7 +22942,7 @@
           <w:t xml:space="preserve">e </w:t>
         </w:r>
       </w:ins>
-      <w:ins w:id="210" w:author="Mary Hunsicker" w:date="2021-11-30T13:49:00Z">
+      <w:ins w:id="234" w:author="Mary Hunsicker" w:date="2021-11-30T13:49:00Z">
         <w:r>
           <w:rPr>
             <w:rFonts w:ascii="Times" w:hAnsi="Times" w:cs="Arial"/>
@@ -22609,7 +22950,7 @@
           <w:t xml:space="preserve">shared </w:t>
         </w:r>
       </w:ins>
-      <w:ins w:id="211" w:author="Mary Hunsicker" w:date="2021-11-30T13:40:00Z">
+      <w:ins w:id="235" w:author="Mary Hunsicker" w:date="2021-11-30T13:40:00Z">
         <w:r>
           <w:rPr>
             <w:rFonts w:ascii="Times" w:hAnsi="Times" w:cs="Arial"/>
@@ -22617,7 +22958,7 @@
           <w:t xml:space="preserve">biology trend and loadings </w:t>
         </w:r>
       </w:ins>
-      <w:ins w:id="212" w:author="Mary Hunsicker" w:date="2021-11-30T13:52:00Z">
+      <w:ins w:id="236" w:author="Mary Hunsicker" w:date="2021-11-30T13:52:00Z">
         <w:r>
           <w:rPr>
             <w:rFonts w:ascii="Times" w:hAnsi="Times" w:cs="Arial"/>
@@ -22625,7 +22966,7 @@
           <w:t xml:space="preserve">also </w:t>
         </w:r>
       </w:ins>
-      <w:del w:id="213" w:author="Mary Hunsicker" w:date="2021-11-30T13:41:00Z">
+      <w:del w:id="237" w:author="Mary Hunsicker" w:date="2021-11-30T13:41:00Z">
         <w:r>
           <w:rPr>
             <w:rFonts w:ascii="Times" w:hAnsi="Times" w:cs="Arial"/>
@@ -22633,7 +22974,7 @@
           <w:delText>, showing a</w:delText>
         </w:r>
       </w:del>
-      <w:ins w:id="214" w:author="Mary Hunsicker" w:date="2021-11-30T13:41:00Z">
+      <w:ins w:id="238" w:author="Mary Hunsicker" w:date="2021-11-30T13:41:00Z">
         <w:r>
           <w:rPr>
             <w:rFonts w:ascii="Times" w:hAnsi="Times" w:cs="Arial"/>
@@ -22641,7 +22982,7 @@
           <w:t>indicate</w:t>
         </w:r>
       </w:ins>
-      <w:ins w:id="215" w:author="Mary Hunsicker" w:date="2021-11-30T13:42:00Z">
+      <w:ins w:id="239" w:author="Mary Hunsicker" w:date="2021-11-30T13:42:00Z">
         <w:r>
           <w:rPr>
             <w:rFonts w:ascii="Times" w:hAnsi="Times" w:cs="Arial"/>
@@ -22655,7 +22996,7 @@
         </w:rPr>
         <w:t xml:space="preserve"> </w:t>
       </w:r>
-      <w:ins w:id="216" w:author="Mary Hunsicker" w:date="2021-11-30T13:42:00Z">
+      <w:ins w:id="240" w:author="Mary Hunsicker" w:date="2021-11-30T13:42:00Z">
         <w:r>
           <w:rPr>
             <w:rFonts w:ascii="Times" w:hAnsi="Times" w:cs="Arial"/>
@@ -22663,7 +23004,7 @@
           <w:t xml:space="preserve">the abundance of these </w:t>
         </w:r>
       </w:ins>
-      <w:ins w:id="217" w:author="Mary Hunsicker" w:date="2021-11-30T13:50:00Z">
+      <w:ins w:id="241" w:author="Mary Hunsicker" w:date="2021-11-30T13:50:00Z">
         <w:r>
           <w:rPr>
             <w:rFonts w:ascii="Times" w:hAnsi="Times" w:cs="Arial"/>
@@ -22671,7 +23012,7 @@
           <w:t xml:space="preserve">taxa </w:t>
         </w:r>
       </w:ins>
-      <w:del w:id="218" w:author="Mary Hunsicker" w:date="2021-11-30T13:42:00Z">
+      <w:del w:id="242" w:author="Mary Hunsicker" w:date="2021-11-30T13:42:00Z">
         <w:r>
           <w:rPr>
             <w:rFonts w:ascii="Times" w:hAnsi="Times" w:cs="Arial"/>
@@ -22679,7 +23020,7 @@
           <w:delText xml:space="preserve">reduced abundance of </w:delText>
         </w:r>
       </w:del>
-      <w:ins w:id="219" w:author="Mary Hunsicker" w:date="2021-11-30T13:42:00Z">
+      <w:ins w:id="243" w:author="Mary Hunsicker" w:date="2021-11-30T13:42:00Z">
         <w:r>
           <w:rPr>
             <w:rFonts w:ascii="Times" w:hAnsi="Times" w:cs="Arial"/>
@@ -22687,7 +23028,7 @@
           <w:t xml:space="preserve">were reduced </w:t>
         </w:r>
       </w:ins>
-      <w:del w:id="220" w:author="Mary Hunsicker" w:date="2021-11-30T13:42:00Z">
+      <w:del w:id="244" w:author="Mary Hunsicker" w:date="2021-11-30T13:42:00Z">
         <w:r>
           <w:rPr>
             <w:rFonts w:ascii="Times" w:hAnsi="Times" w:cs="Arial"/>
@@ -22701,7 +23042,7 @@
         </w:rPr>
         <w:t>during two of the strongest El Ni</w:t>
       </w:r>
-      <w:ins w:id="221" w:author="Mary Hunsicker" w:date="2021-11-30T13:55:00Z">
+      <w:ins w:id="245" w:author="Mary Hunsicker" w:date="2021-11-30T13:55:00Z">
         <w:r>
           <w:rPr>
             <w:rFonts w:ascii="Times" w:hAnsi="Times" w:cs="Arial"/>
@@ -22709,7 +23050,7 @@
           <w:t>ñ</w:t>
         </w:r>
       </w:ins>
-      <w:del w:id="222" w:author="Mary Hunsicker" w:date="2021-11-30T13:55:00Z">
+      <w:del w:id="246" w:author="Mary Hunsicker" w:date="2021-11-30T13:55:00Z">
         <w:r>
           <w:rPr>
             <w:rFonts w:ascii="Times" w:hAnsi="Times" w:cs="Arial"/>
@@ -22723,7 +23064,7 @@
         </w:rPr>
         <w:t xml:space="preserve">o events on record (1982–1983, 1997–1998) and unusually low productivity conditions (2005–2006, Peterson et al. 2006). </w:t>
       </w:r>
-      <w:del w:id="223" w:author="Mary Hunsicker" w:date="2021-11-30T13:43:00Z">
+      <w:del w:id="247" w:author="Mary Hunsicker" w:date="2021-11-30T13:43:00Z">
         <w:r>
           <w:rPr>
             <w:rFonts w:ascii="Times" w:hAnsi="Times" w:cs="Arial"/>
@@ -22731,7 +23072,7 @@
           <w:delText>Our analy</w:delText>
         </w:r>
       </w:del>
-      <w:ins w:id="224" w:author="Mary Hunsicker" w:date="2021-11-30T13:52:00Z">
+      <w:ins w:id="248" w:author="Mary Hunsicker" w:date="2021-11-30T13:52:00Z">
         <w:r>
           <w:rPr>
             <w:rFonts w:ascii="Times" w:hAnsi="Times" w:cs="Arial"/>
@@ -22739,7 +23080,7 @@
           <w:t xml:space="preserve"> They </w:t>
         </w:r>
       </w:ins>
-      <w:del w:id="225" w:author="Mary Hunsicker" w:date="2021-11-30T13:43:00Z">
+      <w:del w:id="249" w:author="Mary Hunsicker" w:date="2021-11-30T13:43:00Z">
         <w:r>
           <w:rPr>
             <w:rFonts w:ascii="Times" w:hAnsi="Times" w:cs="Arial"/>
@@ -22747,7 +23088,7 @@
           <w:delText>sis</w:delText>
         </w:r>
       </w:del>
-      <w:del w:id="226" w:author="Mary Hunsicker" w:date="2021-11-30T13:52:00Z">
+      <w:del w:id="250" w:author="Mary Hunsicker" w:date="2021-11-30T13:52:00Z">
         <w:r>
           <w:rPr>
             <w:rFonts w:ascii="Times" w:hAnsi="Times" w:cs="Arial"/>
@@ -22761,7 +23102,7 @@
         </w:rPr>
         <w:t>also capture</w:t>
       </w:r>
-      <w:del w:id="227" w:author="Mary Hunsicker" w:date="2021-11-30T13:47:00Z">
+      <w:del w:id="251" w:author="Mary Hunsicker" w:date="2021-11-30T13:47:00Z">
         <w:r>
           <w:rPr>
             <w:rFonts w:ascii="Times" w:hAnsi="Times" w:cs="Arial"/>
@@ -22797,7 +23138,14 @@
         <w:rPr>
           <w:rFonts w:ascii="Times" w:hAnsi="Times" w:cs="Arial"/>
         </w:rPr>
-        <w:t xml:space="preserve">ly warm ocean conditions at that time. This may be partially explained by the observation that subsurface waters were more subarctic, rather than subtropical in origin (Schroeder et al. 2019) and that there was some strong upwelling during the marine heatwave, particularly in spring 2015 (Peterson et al. 2015, </w:t>
+        <w:t xml:space="preserve">ly warm ocean conditions at that time. This may be partially explained by the observation that subsurface waters were more subarctic, rather than subtropical in origin (Schroeder et al. 2019) and that there was some strong upwelling during the marine </w:t>
+      </w:r>
+      <w:r>
+        <w:rPr>
+          <w:rFonts w:ascii="Times" w:hAnsi="Times" w:cs="Arial"/>
+        </w:rPr>
+        <w:lastRenderedPageBreak/>
+        <w:t xml:space="preserve">heatwave, particularly in spring 2015 (Peterson et al. 2015, </w:t>
       </w:r>
       <w:r>
         <w:rPr>
@@ -22811,7 +23159,7 @@
         </w:rPr>
         <w:t xml:space="preserve"> </w:t>
       </w:r>
-      <w:ins w:id="228" w:author="Mary Hunsicker" w:date="2021-11-30T14:06:00Z">
+      <w:ins w:id="252" w:author="Mary Hunsicker" w:date="2021-11-30T14:06:00Z">
         <w:r>
           <w:rPr>
             <w:rFonts w:ascii="Times" w:hAnsi="Times" w:cs="Arial"/>
@@ -22819,7 +23167,7 @@
           <w:t>J</w:t>
         </w:r>
       </w:ins>
-      <w:ins w:id="229" w:author="Mary Hunsicker" w:date="2021-11-30T13:58:00Z">
+      <w:ins w:id="253" w:author="Mary Hunsicker" w:date="2021-11-30T13:58:00Z">
         <w:r>
           <w:rPr>
             <w:rFonts w:ascii="Times" w:hAnsi="Times" w:cs="Arial"/>
@@ -22827,7 +23175,7 @@
           <w:t xml:space="preserve">uvenile/adult </w:t>
         </w:r>
       </w:ins>
-      <w:ins w:id="230" w:author="Mary Hunsicker" w:date="2021-11-30T13:57:00Z">
+      <w:ins w:id="254" w:author="Mary Hunsicker" w:date="2021-11-30T13:57:00Z">
         <w:r>
           <w:rPr>
             <w:rFonts w:ascii="Times" w:hAnsi="Times" w:cs="Arial"/>
@@ -22835,7 +23183,7 @@
           <w:t xml:space="preserve">Pacific sardine </w:t>
         </w:r>
       </w:ins>
-      <w:ins w:id="231" w:author="Mary Hunsicker" w:date="2021-11-30T13:58:00Z">
+      <w:ins w:id="255" w:author="Mary Hunsicker" w:date="2021-11-30T13:58:00Z">
         <w:r>
           <w:rPr>
             <w:rFonts w:ascii="Times" w:hAnsi="Times" w:cs="Arial"/>
@@ -22843,428 +23191,403 @@
           <w:t xml:space="preserve">and </w:t>
         </w:r>
       </w:ins>
-      <w:ins w:id="232" w:author="Mary Hunsicker" w:date="2021-11-30T13:59:00Z">
+      <w:ins w:id="256" w:author="Mary Hunsicker" w:date="2021-11-30T13:59:00Z">
         <w:r>
           <w:rPr>
             <w:rFonts w:ascii="Times" w:hAnsi="Times" w:cs="Arial"/>
           </w:rPr>
-          <w:t xml:space="preserve">juvenile northern anchovy </w:t>
-        </w:r>
+          <w:t>juvenile northern anchovy load</w:t>
+        </w:r>
+      </w:ins>
+      <w:ins w:id="257" w:author="Mary Hunsicker" w:date="2021-11-30T14:06:00Z">
         <w:r>
           <w:rPr>
             <w:rFonts w:ascii="Times" w:hAnsi="Times" w:cs="Arial"/>
           </w:rPr>
-          <w:t>load</w:t>
+          <w:t>ed</w:t>
         </w:r>
       </w:ins>
-      <w:ins w:id="233" w:author="Mary Hunsicker" w:date="2021-11-30T14:06:00Z">
+      <w:ins w:id="258" w:author="Mary Hunsicker" w:date="2021-11-30T13:59:00Z">
         <w:r>
           <w:rPr>
             <w:rFonts w:ascii="Times" w:hAnsi="Times" w:cs="Arial"/>
           </w:rPr>
-          <w:t>ed</w:t>
+          <w:t xml:space="preserve"> in </w:t>
         </w:r>
       </w:ins>
-      <w:ins w:id="234" w:author="Mary Hunsicker" w:date="2021-11-30T13:59:00Z">
+      <w:ins w:id="259" w:author="Mary Hunsicker" w:date="2021-11-30T14:16:00Z">
         <w:r>
           <w:rPr>
             <w:rFonts w:ascii="Times" w:hAnsi="Times" w:cs="Arial"/>
           </w:rPr>
-          <w:t xml:space="preserve"> in </w:t>
+          <w:t xml:space="preserve">the </w:t>
         </w:r>
       </w:ins>
-      <w:ins w:id="235" w:author="Mary Hunsicker" w:date="2021-11-30T14:16:00Z">
+      <w:ins w:id="260" w:author="Mary Hunsicker" w:date="2021-11-30T13:59:00Z">
         <w:r>
           <w:rPr>
             <w:rFonts w:ascii="Times" w:hAnsi="Times" w:cs="Arial"/>
           </w:rPr>
-          <w:t xml:space="preserve">the </w:t>
+          <w:t xml:space="preserve">opposite direction on the biology trend, </w:t>
         </w:r>
       </w:ins>
-      <w:ins w:id="236" w:author="Mary Hunsicker" w:date="2021-11-30T13:59:00Z">
+      <w:ins w:id="261" w:author="Mary Hunsicker" w:date="2021-11-30T14:08:00Z">
         <w:r>
           <w:rPr>
             <w:rFonts w:ascii="Times" w:hAnsi="Times" w:cs="Arial"/>
           </w:rPr>
-          <w:t xml:space="preserve">opposite direction on the biology </w:t>
-        </w:r>
+          <w:t xml:space="preserve">supporting previous observations of </w:t>
+        </w:r>
+      </w:ins>
+      <w:ins w:id="262" w:author="Mary Hunsicker" w:date="2021-11-30T14:07:00Z">
         <w:r>
           <w:rPr>
             <w:rFonts w:ascii="Times" w:hAnsi="Times" w:cs="Arial"/>
           </w:rPr>
-          <w:lastRenderedPageBreak/>
-          <w:t xml:space="preserve">trend, </w:t>
+          <w:t xml:space="preserve">reduced </w:t>
         </w:r>
       </w:ins>
-      <w:ins w:id="237" w:author="Mary Hunsicker" w:date="2021-11-30T14:08:00Z">
+      <w:del w:id="263" w:author="Mary Hunsicker" w:date="2021-11-30T13:59:00Z">
         <w:r>
           <w:rPr>
             <w:rFonts w:ascii="Times" w:hAnsi="Times" w:cs="Arial"/>
           </w:rPr>
-          <w:t xml:space="preserve">supporting previous observations of </w:t>
+          <w:delText xml:space="preserve">The </w:delText>
+        </w:r>
+      </w:del>
+      <w:del w:id="264" w:author="Mary Hunsicker" w:date="2021-11-30T14:07:00Z">
+        <w:r>
+          <w:rPr>
+            <w:rFonts w:ascii="Times" w:hAnsi="Times" w:cs="Arial"/>
+          </w:rPr>
+          <w:delText xml:space="preserve">reduced </w:delText>
+        </w:r>
+      </w:del>
+      <w:r>
+        <w:rPr>
+          <w:rFonts w:ascii="Times" w:hAnsi="Times" w:cs="Arial"/>
+        </w:rPr>
+        <w:t xml:space="preserve">production of juvenile/adult Pacific sardine and </w:t>
+      </w:r>
+      <w:ins w:id="265" w:author="Mary Hunsicker" w:date="2021-11-30T14:01:00Z">
+        <w:r>
+          <w:rPr>
+            <w:rFonts w:ascii="Times" w:hAnsi="Times" w:cs="Arial"/>
+          </w:rPr>
+          <w:t xml:space="preserve">an </w:t>
         </w:r>
       </w:ins>
-      <w:ins w:id="238" w:author="Mary Hunsicker" w:date="2021-11-30T14:07:00Z">
+      <w:r>
+        <w:rPr>
+          <w:rFonts w:ascii="Times" w:hAnsi="Times" w:cs="Arial"/>
+        </w:rPr>
+        <w:t>increase in juvenile northern anchovy between 2014 and 2016</w:t>
+      </w:r>
+      <w:ins w:id="266" w:author="Mary Hunsicker" w:date="2021-11-30T14:08:00Z">
         <w:r>
           <w:rPr>
             <w:rFonts w:ascii="Times" w:hAnsi="Times" w:cs="Arial"/>
           </w:rPr>
-          <w:t xml:space="preserve">reduced </w:t>
+          <w:t xml:space="preserve"> </w:t>
         </w:r>
       </w:ins>
-      <w:del w:id="239" w:author="Mary Hunsicker" w:date="2021-11-30T13:59:00Z">
+      <w:ins w:id="267" w:author="Mary Hunsicker" w:date="2021-11-30T14:09:00Z">
         <w:r>
           <w:rPr>
             <w:rFonts w:ascii="Times" w:hAnsi="Times" w:cs="Arial"/>
           </w:rPr>
-          <w:delText xml:space="preserve">The </w:delText>
+          <w:t>(Thompson et al. 2019)</w:t>
+        </w:r>
+      </w:ins>
+      <w:ins w:id="268" w:author="Mary Hunsicker" w:date="2021-11-30T14:01:00Z">
+        <w:r>
+          <w:rPr>
+            <w:rFonts w:ascii="Times" w:hAnsi="Times" w:cs="Arial"/>
+          </w:rPr>
+          <w:t xml:space="preserve">. This finding </w:t>
+        </w:r>
+      </w:ins>
+      <w:del w:id="269" w:author="Mary Hunsicker" w:date="2021-11-30T14:01:00Z">
+        <w:r>
+          <w:rPr>
+            <w:rFonts w:ascii="Times" w:hAnsi="Times" w:cs="Arial"/>
+          </w:rPr>
+          <w:delText xml:space="preserve"> </w:delText>
         </w:r>
       </w:del>
-      <w:del w:id="240" w:author="Mary Hunsicker" w:date="2021-11-30T14:07:00Z">
+      <w:del w:id="270" w:author="Mary Hunsicker" w:date="2021-11-30T14:09:00Z">
         <w:r>
           <w:rPr>
             <w:rFonts w:ascii="Times" w:hAnsi="Times" w:cs="Arial"/>
           </w:rPr>
-          <w:delText xml:space="preserve">reduced </w:delText>
+          <w:delText>shown here and elsewhere</w:delText>
         </w:r>
       </w:del>
-      <w:r>
-        <w:rPr>
-          <w:rFonts w:ascii="Times" w:hAnsi="Times" w:cs="Arial"/>
-        </w:rPr>
-        <w:t xml:space="preserve">production of juvenile/adult Pacific sardine and </w:t>
-      </w:r>
-      <w:ins w:id="241" w:author="Mary Hunsicker" w:date="2021-11-30T14:01:00Z">
+      <w:del w:id="271" w:author="Mary Hunsicker" w:date="2021-11-30T14:08:00Z">
         <w:r>
           <w:rPr>
             <w:rFonts w:ascii="Times" w:hAnsi="Times" w:cs="Arial"/>
           </w:rPr>
-          <w:t xml:space="preserve">an </w:t>
+          <w:delText xml:space="preserve"> (Thompson et al. 2019</w:delText>
+        </w:r>
+      </w:del>
+      <w:del w:id="272" w:author="Mary Hunsicker" w:date="2021-11-30T14:09:00Z">
+        <w:r>
+          <w:rPr>
+            <w:rFonts w:ascii="Times" w:hAnsi="Times" w:cs="Arial"/>
+          </w:rPr>
+          <w:delText xml:space="preserve">) </w:delText>
+        </w:r>
+      </w:del>
+      <w:del w:id="273" w:author="Mary Hunsicker" w:date="2021-11-30T14:02:00Z">
+        <w:r>
+          <w:rPr>
+            <w:rFonts w:ascii="Times" w:hAnsi="Times" w:cs="Arial"/>
+          </w:rPr>
+          <w:delText xml:space="preserve">were </w:delText>
+        </w:r>
+      </w:del>
+      <w:ins w:id="274" w:author="Mary Hunsicker" w:date="2021-11-30T14:02:00Z">
+        <w:r>
+          <w:rPr>
+            <w:rFonts w:ascii="Times" w:hAnsi="Times" w:cs="Arial"/>
+          </w:rPr>
+          <w:t xml:space="preserve">is </w:t>
         </w:r>
       </w:ins>
       <w:r>
         <w:rPr>
           <w:rFonts w:ascii="Times" w:hAnsi="Times" w:cs="Arial"/>
         </w:rPr>
-        <w:t>increase in juvenile northern anchovy between 2014 and 2016</w:t>
-      </w:r>
-      <w:ins w:id="242" w:author="Mary Hunsicker" w:date="2021-11-30T14:08:00Z">
+        <w:t>consistent with a history of observations indicating that these species tend to respond asynchronously to ocean conditions (</w:t>
+      </w:r>
+      <w:proofErr w:type="spellStart"/>
+      <w:r>
+        <w:rPr>
+          <w:rFonts w:ascii="Times" w:hAnsi="Times" w:cs="Arial"/>
+        </w:rPr>
+        <w:t>MacCall</w:t>
+      </w:r>
+      <w:proofErr w:type="spellEnd"/>
+      <w:r>
+        <w:rPr>
+          <w:rFonts w:ascii="Times" w:hAnsi="Times" w:cs="Arial"/>
+        </w:rPr>
+        <w:t xml:space="preserve"> 1996, </w:t>
+      </w:r>
+      <w:proofErr w:type="spellStart"/>
+      <w:r>
+        <w:rPr>
+          <w:rFonts w:ascii="Times" w:hAnsi="Times" w:cs="Arial"/>
+        </w:rPr>
+        <w:t>Schwartzlose</w:t>
+      </w:r>
+      <w:proofErr w:type="spellEnd"/>
+      <w:r>
+        <w:rPr>
+          <w:rFonts w:ascii="Times" w:hAnsi="Times" w:cs="Arial"/>
+        </w:rPr>
+        <w:t xml:space="preserve"> et al. 1999, Chavez et al. 2003, </w:t>
+      </w:r>
+      <w:proofErr w:type="spellStart"/>
+      <w:r>
+        <w:rPr>
+          <w:rFonts w:ascii="Times" w:hAnsi="Times" w:cs="Arial"/>
+        </w:rPr>
+        <w:t>Deyle</w:t>
+      </w:r>
+      <w:proofErr w:type="spellEnd"/>
+      <w:r>
+        <w:rPr>
+          <w:rFonts w:ascii="Times" w:hAnsi="Times" w:cs="Arial"/>
+        </w:rPr>
+        <w:t xml:space="preserve"> et al. 2013, </w:t>
+      </w:r>
+      <w:proofErr w:type="spellStart"/>
+      <w:r>
+        <w:rPr>
+          <w:rFonts w:ascii="Times" w:hAnsi="Times" w:cs="Arial"/>
+        </w:rPr>
+        <w:t>Sydeman</w:t>
+      </w:r>
+      <w:proofErr w:type="spellEnd"/>
+      <w:r>
+        <w:rPr>
+          <w:rFonts w:ascii="Times" w:hAnsi="Times" w:cs="Arial"/>
+        </w:rPr>
+        <w:t xml:space="preserve"> et al. 2020). However, the responses were of opposite sign from past observations of increases in sardines and decreases in anchovy under warm conditions (Chavez et al. 2003). The DFA trends and loadings indicate a </w:t>
+      </w:r>
+      <w:r>
+        <w:rPr>
+          <w:rFonts w:ascii="Times" w:hAnsi="Times" w:cs="Arial"/>
+        </w:rPr>
+        <w:t xml:space="preserve">negative response of </w:t>
+      </w:r>
+      <w:r>
+        <w:rPr>
+          <w:rFonts w:ascii="Times" w:hAnsi="Times" w:cs="Arial"/>
+        </w:rPr>
+        <w:t xml:space="preserve">sea lion pup growth and </w:t>
+      </w:r>
+      <w:r>
+        <w:rPr>
+          <w:rFonts w:ascii="Times" w:hAnsi="Times" w:cs="Arial"/>
+        </w:rPr>
+        <w:t>weight to the 2014</w:t>
+      </w:r>
+      <w:r>
+        <w:rPr>
+          <w:rFonts w:ascii="Times" w:hAnsi="Times" w:cs="Arial"/>
+        </w:rPr>
+        <w:t>–</w:t>
+      </w:r>
+      <w:r>
+        <w:rPr>
+          <w:rFonts w:ascii="Times" w:hAnsi="Times" w:cs="Arial"/>
+        </w:rPr>
+        <w:t xml:space="preserve">2016 </w:t>
+      </w:r>
+      <w:r>
+        <w:rPr>
+          <w:rFonts w:ascii="Times" w:hAnsi="Times" w:cs="Arial"/>
+        </w:rPr>
+        <w:t>marine h</w:t>
+      </w:r>
+      <w:r>
+        <w:rPr>
+          <w:rFonts w:ascii="Times" w:hAnsi="Times" w:cs="Arial"/>
+        </w:rPr>
+        <w:t>eatwave</w:t>
+      </w:r>
+      <w:r>
+        <w:rPr>
+          <w:rFonts w:ascii="Times" w:hAnsi="Times" w:cs="Arial"/>
+        </w:rPr>
+        <w:t>,</w:t>
+      </w:r>
+      <w:r>
+        <w:rPr>
+          <w:rFonts w:ascii="Times" w:hAnsi="Times" w:cs="Arial"/>
+        </w:rPr>
+        <w:t xml:space="preserve"> which </w:t>
+      </w:r>
+      <w:r>
+        <w:rPr>
+          <w:rFonts w:ascii="Times" w:hAnsi="Times" w:cs="Arial"/>
+        </w:rPr>
+        <w:t xml:space="preserve">also </w:t>
+      </w:r>
+      <w:r>
+        <w:rPr>
+          <w:rFonts w:ascii="Times" w:hAnsi="Times" w:cs="Arial"/>
+        </w:rPr>
+        <w:t xml:space="preserve">aligns with past work showing that reduced prey availability for nursing mother sea lions </w:t>
+      </w:r>
+      <w:r>
+        <w:rPr>
+          <w:rFonts w:ascii="Times" w:hAnsi="Times" w:cs="Arial"/>
+        </w:rPr>
+        <w:t xml:space="preserve">is unfavorable for sea lion pups </w:t>
+      </w:r>
+      <w:r>
+        <w:rPr>
+          <w:rFonts w:ascii="Times" w:hAnsi="Times" w:cs="Arial"/>
+        </w:rPr>
+        <w:t>(</w:t>
+      </w:r>
+      <w:proofErr w:type="spellStart"/>
+      <w:r>
+        <w:rPr>
+          <w:rFonts w:ascii="Times" w:hAnsi="Times" w:cs="Arial"/>
+        </w:rPr>
+        <w:t>McClatchie</w:t>
+      </w:r>
+      <w:proofErr w:type="spellEnd"/>
+      <w:r>
+        <w:rPr>
+          <w:rFonts w:ascii="Times" w:hAnsi="Times" w:cs="Arial"/>
+        </w:rPr>
+        <w:t xml:space="preserve"> et al. 2016).</w:t>
+      </w:r>
+      <w:r>
+        <w:rPr>
+          <w:rFonts w:ascii="Times" w:hAnsi="Times" w:cs="Arial"/>
+        </w:rPr>
+        <w:t xml:space="preserve"> Notably, sea lion pup condition covaried with abundance of </w:t>
+      </w:r>
+      <w:ins w:id="275" w:author="Mary Hunsicker" w:date="2021-11-30T14:11:00Z">
         <w:r>
           <w:rPr>
             <w:rFonts w:ascii="Times" w:hAnsi="Times" w:cs="Arial"/>
           </w:rPr>
-          <w:t xml:space="preserve"> </w:t>
+          <w:t xml:space="preserve">larval </w:t>
         </w:r>
       </w:ins>
-      <w:ins w:id="243" w:author="Mary Hunsicker" w:date="2021-11-30T14:09:00Z">
-        <w:r>
-          <w:rPr>
-            <w:rFonts w:ascii="Times" w:hAnsi="Times" w:cs="Arial"/>
-          </w:rPr>
-          <w:t>(</w:t>
-        </w:r>
-        <w:r>
-          <w:rPr>
-            <w:rFonts w:ascii="Times" w:hAnsi="Times" w:cs="Arial"/>
-          </w:rPr>
-          <w:t>Thompson et al. 2019</w:t>
-        </w:r>
-        <w:r>
-          <w:rPr>
-            <w:rFonts w:ascii="Times" w:hAnsi="Times" w:cs="Arial"/>
-          </w:rPr>
-          <w:t>)</w:t>
-        </w:r>
-      </w:ins>
-      <w:ins w:id="244" w:author="Mary Hunsicker" w:date="2021-11-30T14:01:00Z">
-        <w:r>
-          <w:rPr>
-            <w:rFonts w:ascii="Times" w:hAnsi="Times" w:cs="Arial"/>
-          </w:rPr>
-          <w:t xml:space="preserve">. This finding </w:t>
-        </w:r>
-      </w:ins>
-      <w:del w:id="245" w:author="Mary Hunsicker" w:date="2021-11-30T14:01:00Z">
-        <w:r>
-          <w:rPr>
-            <w:rFonts w:ascii="Times" w:hAnsi="Times" w:cs="Arial"/>
-          </w:rPr>
-          <w:delText xml:space="preserve"> </w:delText>
-        </w:r>
-      </w:del>
-      <w:del w:id="246" w:author="Mary Hunsicker" w:date="2021-11-30T14:09:00Z">
-        <w:r>
-          <w:rPr>
-            <w:rFonts w:ascii="Times" w:hAnsi="Times" w:cs="Arial"/>
-          </w:rPr>
-          <w:delText>shown here and elsewhere</w:delText>
-        </w:r>
-      </w:del>
-      <w:del w:id="247" w:author="Mary Hunsicker" w:date="2021-11-30T14:08:00Z">
-        <w:r>
-          <w:rPr>
-            <w:rFonts w:ascii="Times" w:hAnsi="Times" w:cs="Arial"/>
-          </w:rPr>
-          <w:delText xml:space="preserve"> (Thompson et al. 2019</w:delText>
-        </w:r>
-      </w:del>
-      <w:del w:id="248" w:author="Mary Hunsicker" w:date="2021-11-30T14:09:00Z">
-        <w:r>
-          <w:rPr>
-            <w:rFonts w:ascii="Times" w:hAnsi="Times" w:cs="Arial"/>
-          </w:rPr>
-          <w:delText xml:space="preserve">) </w:delText>
-        </w:r>
-      </w:del>
-      <w:del w:id="249" w:author="Mary Hunsicker" w:date="2021-11-30T14:02:00Z">
-        <w:r>
-          <w:rPr>
-            <w:rFonts w:ascii="Times" w:hAnsi="Times" w:cs="Arial"/>
-          </w:rPr>
-          <w:delText xml:space="preserve">were </w:delText>
-        </w:r>
-      </w:del>
-      <w:ins w:id="250" w:author="Mary Hunsicker" w:date="2021-11-30T14:02:00Z">
-        <w:r>
-          <w:rPr>
-            <w:rFonts w:ascii="Times" w:hAnsi="Times" w:cs="Arial"/>
-          </w:rPr>
-          <w:t xml:space="preserve">is </w:t>
-        </w:r>
-      </w:ins>
-      <w:r>
-        <w:rPr>
-          <w:rFonts w:ascii="Times" w:hAnsi="Times" w:cs="Arial"/>
-        </w:rPr>
-        <w:t>consistent with a history of observations indicating that these species tend to respond asynchronously to ocean conditions (</w:t>
+      <w:r>
+        <w:rPr>
+          <w:rFonts w:ascii="Times" w:hAnsi="Times" w:cs="Arial"/>
+        </w:rPr>
+        <w:t xml:space="preserve">anchovy and sardine, which provide quality prey to sustain lactation. Pup condition also improved at the tail end of the marine heatwave when, despite the warm water, anchovy abundance increased dramatically and by 2017 all metrics of pup condition were above average (Thompson et al. 2019).  In addition, the trends and loadings suggest that the reproductive success of some seabirds in the central region of the CCE was not diminished by the heatwave, although recent studies have </w:t>
+      </w:r>
+      <w:r>
+        <w:t xml:space="preserve">documented the severe impact of the </w:t>
+      </w:r>
+      <w:r>
+        <w:t>heatwave</w:t>
+      </w:r>
+      <w:r>
+        <w:t xml:space="preserve"> on seabird productivity in regions to the north (Piatt et al. 2020). </w:t>
+      </w:r>
+      <w:r>
+        <w:t xml:space="preserve">Our analysis is not able to capture the </w:t>
+      </w:r>
+      <w:r>
+        <w:t>irruption</w:t>
+      </w:r>
+      <w:r>
+        <w:t>s</w:t>
+      </w:r>
+      <w:r>
+        <w:t xml:space="preserve"> of fishes and invertebrates </w:t>
+      </w:r>
+      <w:r>
+        <w:t>that are rare in long-term CCE time series</w:t>
+      </w:r>
+      <w:r>
+        <w:t>.</w:t>
+      </w:r>
+      <w:r>
+        <w:t xml:space="preserve"> Many sporadically occurring taxa</w:t>
+      </w:r>
+      <w:r>
+        <w:t xml:space="preserve"> such as pelagic red crabs</w:t>
+      </w:r>
+      <w:r>
+        <w:t xml:space="preserve"> (</w:t>
       </w:r>
       <w:proofErr w:type="spellStart"/>
       <w:r>
         <w:rPr>
-          <w:rFonts w:ascii="Times" w:hAnsi="Times" w:cs="Arial"/>
-        </w:rPr>
-        <w:t>MacCall</w:t>
+          <w:i/>
+        </w:rPr>
+        <w:t>Pleuroncodes</w:t>
       </w:r>
       <w:proofErr w:type="spellEnd"/>
       <w:r>
         <w:rPr>
-          <w:rFonts w:ascii="Times" w:hAnsi="Times" w:cs="Arial"/>
-        </w:rPr>
-        <w:t xml:space="preserve"> 1996, </w:t>
+          <w:i/>
+        </w:rPr>
+        <w:t xml:space="preserve"> </w:t>
       </w:r>
       <w:proofErr w:type="spellStart"/>
       <w:r>
         <w:rPr>
-          <w:rFonts w:ascii="Times" w:hAnsi="Times" w:cs="Arial"/>
-        </w:rPr>
-        <w:t>Schwartzlose</w:t>
+          <w:i/>
+        </w:rPr>
+        <w:t>planipes</w:t>
       </w:r>
       <w:proofErr w:type="spellEnd"/>
       <w:r>
-        <w:rPr>
-          <w:rFonts w:ascii="Times" w:hAnsi="Times" w:cs="Arial"/>
-        </w:rPr>
-        <w:t xml:space="preserve"> et al. 1999, Chavez et al. 2003, </w:t>
-      </w:r>
-      <w:proofErr w:type="spellStart"/>
-      <w:r>
-        <w:rPr>
-          <w:rFonts w:ascii="Times" w:hAnsi="Times" w:cs="Arial"/>
-        </w:rPr>
-        <w:t>Deyle</w:t>
-      </w:r>
-      <w:proofErr w:type="spellEnd"/>
-      <w:r>
-        <w:rPr>
-          <w:rFonts w:ascii="Times" w:hAnsi="Times" w:cs="Arial"/>
-        </w:rPr>
-        <w:t xml:space="preserve"> et al. 2013, </w:t>
-      </w:r>
-      <w:proofErr w:type="spellStart"/>
-      <w:r>
-        <w:rPr>
-          <w:rFonts w:ascii="Times" w:hAnsi="Times" w:cs="Arial"/>
-        </w:rPr>
-        <w:t>Sydeman</w:t>
-      </w:r>
-      <w:proofErr w:type="spellEnd"/>
-      <w:r>
-        <w:rPr>
-          <w:rFonts w:ascii="Times" w:hAnsi="Times" w:cs="Arial"/>
-        </w:rPr>
-        <w:t xml:space="preserve"> et al. 2020). However, the responses were of opposite sign from past observations of increases in sardines and decreases in anchovy under warm conditions (Chavez et al. 2003). The DFA trends and loadings indicate a </w:t>
-      </w:r>
-      <w:r>
-        <w:rPr>
-          <w:rFonts w:ascii="Times" w:hAnsi="Times" w:cs="Arial"/>
-        </w:rPr>
-        <w:t xml:space="preserve">negative response of </w:t>
-      </w:r>
-      <w:r>
-        <w:rPr>
-          <w:rFonts w:ascii="Times" w:hAnsi="Times" w:cs="Arial"/>
-        </w:rPr>
-        <w:t xml:space="preserve">sea lion pup growth and </w:t>
-      </w:r>
-      <w:r>
-        <w:rPr>
-          <w:rFonts w:ascii="Times" w:hAnsi="Times" w:cs="Arial"/>
-        </w:rPr>
-        <w:t>weight to the 2014</w:t>
-      </w:r>
-      <w:r>
-        <w:rPr>
-          <w:rFonts w:ascii="Times" w:hAnsi="Times" w:cs="Arial"/>
-        </w:rPr>
-        <w:t>–</w:t>
-      </w:r>
-      <w:r>
-        <w:rPr>
-          <w:rFonts w:ascii="Times" w:hAnsi="Times" w:cs="Arial"/>
-        </w:rPr>
-        <w:t xml:space="preserve">2016 </w:t>
-      </w:r>
-      <w:r>
-        <w:rPr>
-          <w:rFonts w:ascii="Times" w:hAnsi="Times" w:cs="Arial"/>
-        </w:rPr>
-        <w:t>marine h</w:t>
-      </w:r>
-      <w:r>
-        <w:rPr>
-          <w:rFonts w:ascii="Times" w:hAnsi="Times" w:cs="Arial"/>
-        </w:rPr>
-        <w:t>eatwave</w:t>
-      </w:r>
-      <w:r>
-        <w:rPr>
-          <w:rFonts w:ascii="Times" w:hAnsi="Times" w:cs="Arial"/>
-        </w:rPr>
-        <w:t>,</w:t>
-      </w:r>
-      <w:r>
-        <w:rPr>
-          <w:rFonts w:ascii="Times" w:hAnsi="Times" w:cs="Arial"/>
-        </w:rPr>
-        <w:t xml:space="preserve"> which </w:t>
-      </w:r>
-      <w:r>
-        <w:rPr>
-          <w:rFonts w:ascii="Times" w:hAnsi="Times" w:cs="Arial"/>
-        </w:rPr>
-        <w:t xml:space="preserve">also </w:t>
-      </w:r>
-      <w:r>
-        <w:rPr>
-          <w:rFonts w:ascii="Times" w:hAnsi="Times" w:cs="Arial"/>
-        </w:rPr>
-        <w:t xml:space="preserve">aligns with past work showing that reduced prey availability for nursing mother sea lions </w:t>
-      </w:r>
-      <w:r>
-        <w:rPr>
-          <w:rFonts w:ascii="Times" w:hAnsi="Times" w:cs="Arial"/>
-        </w:rPr>
-        <w:t xml:space="preserve">is unfavorable for sea lion pups </w:t>
-      </w:r>
-      <w:r>
-        <w:rPr>
-          <w:rFonts w:ascii="Times" w:hAnsi="Times" w:cs="Arial"/>
-        </w:rPr>
-        <w:t>(</w:t>
-      </w:r>
-      <w:proofErr w:type="spellStart"/>
-      <w:r>
-        <w:rPr>
-          <w:rFonts w:ascii="Times" w:hAnsi="Times" w:cs="Arial"/>
-        </w:rPr>
-        <w:t>McClatchie</w:t>
-      </w:r>
-      <w:proofErr w:type="spellEnd"/>
-      <w:r>
-        <w:rPr>
-          <w:rFonts w:ascii="Times" w:hAnsi="Times" w:cs="Arial"/>
-        </w:rPr>
-        <w:t xml:space="preserve"> et al. 2016).</w:t>
-      </w:r>
-      <w:r>
-        <w:rPr>
-          <w:rFonts w:ascii="Times" w:hAnsi="Times" w:cs="Arial"/>
-        </w:rPr>
-        <w:t xml:space="preserve"> Notably, sea lion pup condition covaried with abundance of </w:t>
-      </w:r>
-      <w:ins w:id="251" w:author="Mary Hunsicker" w:date="2021-11-30T14:11:00Z">
-        <w:r>
-          <w:rPr>
-            <w:rFonts w:ascii="Times" w:hAnsi="Times" w:cs="Arial"/>
-          </w:rPr>
-          <w:t xml:space="preserve">larval </w:t>
-        </w:r>
-      </w:ins>
-      <w:r>
-        <w:rPr>
-          <w:rFonts w:ascii="Times" w:hAnsi="Times" w:cs="Arial"/>
-        </w:rPr>
-        <w:t xml:space="preserve">anchovy and sardine, which provide quality prey to sustain lactation. Pup condition also improved at the tail end of the marine heatwave when, despite the warm water, anchovy abundance increased dramatically and by 2017 all metrics of pup condition were above average (Thompson et al. 2019).  In addition, the trends and loadings suggest that the reproductive success of some seabirds in the central region of the CCE was not diminished by the heatwave, although recent studies have </w:t>
-      </w:r>
-      <w:r>
-        <w:t xml:space="preserve">documented the severe impact of the </w:t>
-      </w:r>
-      <w:r>
-        <w:t>heatwave</w:t>
-      </w:r>
-      <w:r>
-        <w:t xml:space="preserve"> on seabird productivity in regions to the north (Piatt et al. 2020). </w:t>
-      </w:r>
-      <w:r>
-        <w:t xml:space="preserve">Our analysis is not able to capture the </w:t>
-      </w:r>
-      <w:r>
-        <w:t>irruption</w:t>
-      </w:r>
-      <w:r>
-        <w:t>s</w:t>
-      </w:r>
-      <w:r>
-        <w:t xml:space="preserve"> of fishes and invertebrates </w:t>
-      </w:r>
-      <w:r>
-        <w:t>that are rare in long-term CCE time series</w:t>
-      </w:r>
-      <w:r>
-        <w:t>.</w:t>
-      </w:r>
-      <w:r>
-        <w:t xml:space="preserve"> Many sporadically occurring taxa</w:t>
-      </w:r>
-      <w:r>
-        <w:t xml:space="preserve"> such as pelagic red crabs</w:t>
-      </w:r>
-      <w:r>
-        <w:t xml:space="preserve"> (</w:t>
-      </w:r>
-      <w:proofErr w:type="spellStart"/>
-      <w:r>
-        <w:rPr>
-          <w:i/>
-        </w:rPr>
-        <w:t>Pleuroncodes</w:t>
-      </w:r>
-      <w:proofErr w:type="spellEnd"/>
-      <w:r>
-        <w:rPr>
-          <w:i/>
-        </w:rPr>
-        <w:t xml:space="preserve"> </w:t>
-      </w:r>
-      <w:proofErr w:type="spellStart"/>
-      <w:r>
-        <w:rPr>
-          <w:i/>
-        </w:rPr>
-        <w:t>planipes</w:t>
-      </w:r>
-      <w:proofErr w:type="spellEnd"/>
-      <w:r>
         <w:t>), which</w:t>
       </w:r>
       <w:r>
@@ -23277,7 +23600,11 @@
         <w:t>in most years but abundant infrequently in warm years</w:t>
       </w:r>
       <w:r>
-        <w:t xml:space="preserve"> with anomalous transport from the south,</w:t>
+        <w:t xml:space="preserve"> with anomalous </w:t>
+      </w:r>
+      <w:r>
+        <w:lastRenderedPageBreak/>
+        <w:t>transport from the south,</w:t>
       </w:r>
       <w:r>
         <w:t xml:space="preserve"> are not well suited to include as time series due to large number of zero observations in the survey data.</w:t>
@@ -23291,18 +23618,17 @@
         <w:spacing w:line="480" w:lineRule="auto"/>
         <w:ind w:firstLine="720"/>
         <w:rPr>
-          <w:del w:id="252" w:author="Mary Hunsicker" w:date="2021-11-30T14:03:00Z"/>
-        </w:rPr>
-        <w:pPrChange w:id="253" w:author="Mary Hunsicker" w:date="2021-11-30T14:04:00Z">
+          <w:del w:id="276" w:author="Mary Hunsicker" w:date="2021-11-30T14:03:00Z"/>
+        </w:rPr>
+        <w:pPrChange w:id="277" w:author="Mary Hunsicker" w:date="2021-11-30T14:04:00Z">
           <w:pPr>
             <w:spacing w:line="480" w:lineRule="auto"/>
             <w:ind w:firstLine="720"/>
           </w:pPr>
         </w:pPrChange>
       </w:pPr>
-      <w:ins w:id="254" w:author="Mary Hunsicker" w:date="2021-11-30T14:03:00Z">
-        <w:r>
-          <w:lastRenderedPageBreak/>
+      <w:ins w:id="278" w:author="Mary Hunsicker" w:date="2021-11-30T14:03:00Z">
+        <w:r>
           <w:tab/>
         </w:r>
       </w:ins>
@@ -23310,7 +23636,7 @@
     <w:p>
       <w:pPr>
         <w:spacing w:line="480" w:lineRule="auto"/>
-        <w:pPrChange w:id="255" w:author="Mary Hunsicker" w:date="2021-11-30T14:04:00Z">
+        <w:pPrChange w:id="279" w:author="Mary Hunsicker" w:date="2021-11-30T14:04:00Z">
           <w:pPr>
             <w:pStyle w:val="CommentText"/>
             <w:spacing w:line="480" w:lineRule="auto"/>
@@ -23775,6 +24101,7 @@
         <w:t xml:space="preserve">and </w:t>
       </w:r>
       <w:r>
+        <w:lastRenderedPageBreak/>
         <w:t xml:space="preserve">upwelling </w:t>
       </w:r>
       <w:r>
@@ -23825,11 +24152,7 @@
         <w:t>strong</w:t>
       </w:r>
       <w:r>
-        <w:t xml:space="preserve"> upwelling </w:t>
-      </w:r>
-      <w:r>
-        <w:lastRenderedPageBreak/>
-        <w:t>(Santora et al. 2014, Ralston et al. 2015).</w:t>
+        <w:t xml:space="preserve"> upwelling (Santora et al. 2014, Ralston et al. 2015).</w:t>
       </w:r>
       <w:r>
         <w:t xml:space="preserve"> </w:t>
@@ -24061,7 +24384,7 @@
         <w:spacing w:line="480" w:lineRule="auto"/>
         <w:ind w:firstLine="720"/>
         <w:rPr>
-          <w:ins w:id="256" w:author="Mary Hunsicker" w:date="2021-11-30T14:51:00Z"/>
+          <w:ins w:id="280" w:author="Mary Hunsicker" w:date="2021-11-30T14:51:00Z"/>
         </w:rPr>
       </w:pPr>
       <w:r>
@@ -24250,7 +24573,15 @@
           <w:rFonts w:ascii="Times" w:hAnsi="Times"/>
           <w:color w:val="000000"/>
         </w:rPr>
-        <w:t xml:space="preserve"> and productivity (S</w:t>
+        <w:t xml:space="preserve"> and productivity </w:t>
+      </w:r>
+      <w:r>
+        <w:rPr>
+          <w:rFonts w:ascii="Times" w:hAnsi="Times"/>
+          <w:color w:val="000000"/>
+        </w:rPr>
+        <w:lastRenderedPageBreak/>
+        <w:t>(S</w:t>
       </w:r>
       <w:r>
         <w:rPr>
@@ -24378,15 +24709,7 @@
           <w:rFonts w:ascii="Times" w:hAnsi="Times"/>
           <w:color w:val="000000"/>
         </w:rPr>
-        <w:t xml:space="preserve">The CCE ROMS also </w:t>
-      </w:r>
-      <w:r>
-        <w:rPr>
-          <w:rFonts w:ascii="Times" w:hAnsi="Times"/>
-          <w:color w:val="000000"/>
-        </w:rPr>
-        <w:lastRenderedPageBreak/>
-        <w:t>supports nowcas</w:t>
+        <w:t>The CCE ROMS also supports nowcas</w:t>
       </w:r>
       <w:r>
         <w:rPr>
@@ -24409,7 +24732,7 @@
         </w:rPr>
         <w:t xml:space="preserve">based on observed ocean conditions </w:t>
       </w:r>
-      <w:del w:id="257" w:author="Mary Hunsicker" w:date="2021-11-30T14:41:00Z">
+      <w:del w:id="281" w:author="Mary Hunsicker" w:date="2021-11-30T14:41:00Z">
         <w:r>
           <w:rPr>
             <w:rFonts w:ascii="Times" w:hAnsi="Times"/>
@@ -24919,18 +25242,25 @@
         <w:spacing w:line="480" w:lineRule="auto"/>
         <w:ind w:firstLine="720"/>
         <w:rPr>
-          <w:del w:id="258" w:author="Mary Hunsicker" w:date="2021-11-30T14:52:00Z"/>
-          <w:moveTo w:id="259" w:author="Mary Hunsicker" w:date="2021-11-30T14:51:00Z"/>
-          <w:rFonts w:ascii="Times" w:hAnsi="Times"/>
-        </w:rPr>
-      </w:pPr>
-      <w:moveToRangeStart w:id="260" w:author="Mary Hunsicker" w:date="2021-11-30T14:51:00Z" w:name="move89176295"/>
-      <w:moveTo w:id="261" w:author="Mary Hunsicker" w:date="2021-11-30T14:51:00Z">
+          <w:del w:id="282" w:author="Mary Hunsicker" w:date="2021-11-30T14:52:00Z"/>
+          <w:moveTo w:id="283" w:author="Mary Hunsicker" w:date="2021-11-30T14:51:00Z"/>
+          <w:rFonts w:ascii="Times" w:hAnsi="Times"/>
+        </w:rPr>
+      </w:pPr>
+      <w:moveToRangeStart w:id="284" w:author="Mary Hunsicker" w:date="2021-11-30T14:51:00Z" w:name="move89176295"/>
+      <w:moveTo w:id="285" w:author="Mary Hunsicker" w:date="2021-11-30T14:51:00Z">
         <w:r>
           <w:rPr>
             <w:rFonts w:ascii="Times" w:hAnsi="Times"/>
           </w:rPr>
-          <w:t xml:space="preserve">Using DFA to forecast attributes of community structure in the CCE allows us to create simultaneous forecasts of trends, or ‘ecosystem state’, and raw time series. This approach could also be applied individually to each dataset in our analysis to generate taxa-specific indicators (e.g., seabird productivity, juvenile fish abundance), though forecasts would be expected to differ from those with the entire CCE data. Similarly, if ecosystem states were not a focus of inference, alternative forecast models could be applied (e.g., ARIMA or non-parametric models, Ward et al. 2014). Forecasts for individual time series from the DFA models used here can be seen as a mixture of the AR forecast on the estimated trends (Fig. 6), and linear effects of forecasted climate variables on each time series (Fig. 5). Species that have strong associations or loadings on the trend and estimated climate effects that are large in magnitude (e.g., market squid, Pacific sanddabs, </w:t>
+          <w:t xml:space="preserve">Using DFA to forecast attributes of community structure in the CCE allows us to create simultaneous forecasts of trends, or ‘ecosystem state’, and raw time series. This approach could also be applied individually to each dataset in our analysis to generate taxa-specific indicators (e.g., seabird productivity, juvenile fish abundance), though forecasts would be expected to differ from those with the entire CCE data. Similarly, if ecosystem states were not a focus of inference, alternative forecast models could be applied (e.g., ARIMA or non-parametric models, Ward et al. 2014). Forecasts for individual time series from the DFA models used here can be seen as a mixture of the AR forecast on the estimated trends (Fig. 6), and linear effects of forecasted climate variables on each time series (Fig. 5). Species that have strong associations or loadings </w:t>
+        </w:r>
+        <w:r>
+          <w:rPr>
+            <w:rFonts w:ascii="Times" w:hAnsi="Times"/>
+          </w:rPr>
+          <w:lastRenderedPageBreak/>
+          <w:t xml:space="preserve">on the trend and estimated climate effects that are large in magnitude (e.g., market squid, Pacific sanddabs, </w:t>
         </w:r>
         <w:proofErr w:type="spellStart"/>
         <w:r>
@@ -24966,14 +25296,7 @@
           <w:rPr>
             <w:rFonts w:ascii="Times" w:hAnsi="Times"/>
           </w:rPr>
-          <w:t xml:space="preserve">) are expected to have the most accurate </w:t>
-        </w:r>
-        <w:r>
-          <w:rPr>
-            <w:rFonts w:ascii="Times" w:hAnsi="Times"/>
-          </w:rPr>
-          <w:lastRenderedPageBreak/>
-          <w:t xml:space="preserve">predictions, while those species with weak loadings and weaker effects of climate variables (e.g., California </w:t>
+          <w:t xml:space="preserve">) are expected to have the most accurate predictions, while those species with weak loadings and weaker effects of climate variables (e.g., California </w:t>
         </w:r>
         <w:proofErr w:type="spellStart"/>
         <w:r>
@@ -25022,12 +25345,12 @@
         </w:r>
       </w:moveTo>
     </w:p>
-    <w:moveToRangeEnd w:id="260"/>
+    <w:moveToRangeEnd w:id="284"/>
     <w:p>
       <w:pPr>
         <w:spacing w:line="480" w:lineRule="auto"/>
         <w:ind w:firstLine="720"/>
-        <w:pPrChange w:id="262" w:author="Mary Hunsicker" w:date="2021-11-30T14:52:00Z">
+        <w:pPrChange w:id="286" w:author="Mary Hunsicker" w:date="2021-11-30T14:52:00Z">
           <w:pPr>
             <w:autoSpaceDE w:val="0"/>
             <w:autoSpaceDN w:val="0"/>
@@ -25317,7 +25640,7 @@
         </w:rPr>
         <w:t xml:space="preserve"> conditions. </w:t>
       </w:r>
-      <w:del w:id="263" w:author="Mary Hunsicker" w:date="2021-11-30T14:50:00Z">
+      <w:del w:id="287" w:author="Mary Hunsicker" w:date="2021-11-30T14:50:00Z">
         <w:r>
           <w:rPr>
             <w:rFonts w:eastAsiaTheme="minorHAnsi"/>
@@ -25520,16 +25843,17 @@
         <w:spacing w:line="480" w:lineRule="auto"/>
         <w:ind w:firstLine="720"/>
         <w:rPr>
-          <w:moveFrom w:id="264" w:author="Mary Hunsicker" w:date="2021-11-30T14:51:00Z"/>
-          <w:rFonts w:ascii="Times" w:hAnsi="Times"/>
-        </w:rPr>
-      </w:pPr>
-      <w:moveFromRangeStart w:id="265" w:author="Mary Hunsicker" w:date="2021-11-30T14:51:00Z" w:name="move89176295"/>
-      <w:moveFrom w:id="266" w:author="Mary Hunsicker" w:date="2021-11-30T14:51:00Z">
+          <w:moveFrom w:id="288" w:author="Mary Hunsicker" w:date="2021-11-30T14:51:00Z"/>
+          <w:rFonts w:ascii="Times" w:hAnsi="Times"/>
+        </w:rPr>
+      </w:pPr>
+      <w:moveFromRangeStart w:id="289" w:author="Mary Hunsicker" w:date="2021-11-30T14:51:00Z" w:name="move89176295"/>
+      <w:moveFrom w:id="290" w:author="Mary Hunsicker" w:date="2021-11-30T14:51:00Z">
         <w:r>
           <w:rPr>
             <w:rFonts w:ascii="Times" w:hAnsi="Times"/>
           </w:rPr>
+          <w:lastRenderedPageBreak/>
           <w:t xml:space="preserve">Using DFA to forecast </w:t>
         </w:r>
         <w:r>
@@ -25782,7 +26106,7 @@
         </w:r>
       </w:moveFrom>
     </w:p>
-    <w:moveFromRangeEnd w:id="265"/>
+    <w:moveFromRangeEnd w:id="289"/>
     <w:p>
       <w:pPr>
         <w:spacing w:line="480" w:lineRule="auto"/>
@@ -25885,612 +26209,619 @@
         <w:rPr>
           <w:rFonts w:ascii="Times" w:hAnsi="Times" w:cs="Arial"/>
         </w:rPr>
+        <w:t>based and climate-ready management</w:t>
+      </w:r>
+      <w:r>
+        <w:rPr>
+          <w:rFonts w:ascii="Times" w:hAnsi="Times" w:cs="Arial"/>
+        </w:rPr>
+        <w:t xml:space="preserve"> in multiple ways</w:t>
+      </w:r>
+      <w:r>
+        <w:rPr>
+          <w:rFonts w:ascii="Times" w:hAnsi="Times" w:cs="Arial"/>
+        </w:rPr>
+        <w:t xml:space="preserve">. </w:t>
+      </w:r>
+      <w:r>
+        <w:rPr>
+          <w:rFonts w:ascii="Times" w:hAnsi="Times" w:cs="Arial"/>
+        </w:rPr>
+        <w:t>Garnering k</w:t>
+      </w:r>
+      <w:r>
+        <w:rPr>
+          <w:rFonts w:ascii="Times" w:hAnsi="Times" w:cs="Arial"/>
+        </w:rPr>
+        <w:t xml:space="preserve">nowledge of community state and the potential for </w:t>
+      </w:r>
+      <w:r>
+        <w:rPr>
+          <w:rFonts w:ascii="Times" w:hAnsi="Times" w:cs="Arial"/>
+        </w:rPr>
+        <w:t>large</w:t>
+      </w:r>
+      <w:r>
+        <w:rPr>
+          <w:rFonts w:ascii="Times" w:hAnsi="Times" w:cs="Arial"/>
+        </w:rPr>
+        <w:t xml:space="preserve"> </w:t>
+      </w:r>
+      <w:r>
+        <w:rPr>
+          <w:rFonts w:ascii="Times" w:hAnsi="Times" w:cs="Arial"/>
+        </w:rPr>
+        <w:t xml:space="preserve">shifts in ecosystem structure </w:t>
+      </w:r>
+      <w:r>
+        <w:rPr>
+          <w:rFonts w:ascii="Times" w:hAnsi="Times" w:cs="Arial"/>
+        </w:rPr>
+        <w:t xml:space="preserve">in response to intense </w:t>
+      </w:r>
+      <w:r>
+        <w:rPr>
+          <w:rFonts w:ascii="Times" w:hAnsi="Times" w:cs="Arial"/>
+        </w:rPr>
+        <w:t xml:space="preserve">and novel </w:t>
+      </w:r>
+      <w:r>
+        <w:rPr>
+          <w:rFonts w:ascii="Times" w:hAnsi="Times" w:cs="Arial"/>
+        </w:rPr>
+        <w:t xml:space="preserve">climate </w:t>
+      </w:r>
+      <w:r>
+        <w:rPr>
+          <w:rFonts w:ascii="Times" w:hAnsi="Times" w:cs="Arial"/>
+        </w:rPr>
+        <w:t>perturbations</w:t>
+      </w:r>
+      <w:r>
+        <w:rPr>
+          <w:rFonts w:ascii="Times" w:hAnsi="Times" w:cs="Arial"/>
+        </w:rPr>
+        <w:t xml:space="preserve"> can </w:t>
+      </w:r>
+      <w:r>
+        <w:rPr>
+          <w:rFonts w:ascii="Times" w:hAnsi="Times" w:cs="Arial"/>
+        </w:rPr>
+        <w:t xml:space="preserve">help </w:t>
+      </w:r>
+      <w:r>
+        <w:rPr>
+          <w:rFonts w:ascii="Times" w:hAnsi="Times" w:cs="Arial"/>
+        </w:rPr>
+        <w:t xml:space="preserve">inform </w:t>
+      </w:r>
+      <w:r>
+        <w:rPr>
+          <w:rFonts w:ascii="Times" w:hAnsi="Times" w:cs="Arial"/>
+        </w:rPr>
+        <w:t>better</w:t>
+      </w:r>
+      <w:r>
+        <w:rPr>
+          <w:rFonts w:ascii="Times" w:hAnsi="Times" w:cs="Arial"/>
+        </w:rPr>
+        <w:t>, more rapid</w:t>
+      </w:r>
+      <w:r>
+        <w:rPr>
+          <w:rFonts w:ascii="Times" w:hAnsi="Times" w:cs="Arial"/>
+        </w:rPr>
+        <w:t xml:space="preserve"> </w:t>
+      </w:r>
+      <w:r>
+        <w:rPr>
+          <w:rFonts w:ascii="Times" w:hAnsi="Times" w:cs="Arial"/>
+        </w:rPr>
+        <w:t>management decisions for mitigating ecological and socioeconomic impacts</w:t>
+      </w:r>
+      <w:r>
+        <w:rPr>
+          <w:rFonts w:ascii="Times" w:hAnsi="Times" w:cs="Arial"/>
+        </w:rPr>
+        <w:t xml:space="preserve">. </w:t>
+      </w:r>
+      <w:ins w:id="291" w:author="Mary Hunsicker" w:date="2021-11-30T10:45:00Z">
+        <w:r>
+          <w:rPr>
+            <w:rFonts w:ascii="Times" w:hAnsi="Times" w:cs="Arial"/>
+          </w:rPr>
+          <w:t xml:space="preserve">Our intention is to </w:t>
+        </w:r>
+      </w:ins>
+      <w:ins w:id="292" w:author="Mary Hunsicker" w:date="2021-11-30T10:49:00Z">
+        <w:r>
+          <w:rPr>
+            <w:rFonts w:ascii="Times" w:hAnsi="Times" w:cs="Arial"/>
+          </w:rPr>
+          <w:t xml:space="preserve">continually </w:t>
+        </w:r>
+      </w:ins>
+      <w:ins w:id="293" w:author="Mary Hunsicker" w:date="2021-11-30T10:47:00Z">
+        <w:r>
+          <w:rPr>
+            <w:rFonts w:ascii="Times" w:hAnsi="Times" w:cs="Arial"/>
+          </w:rPr>
+          <w:t>update</w:t>
+        </w:r>
+      </w:ins>
+      <w:ins w:id="294" w:author="Mary Hunsicker" w:date="2021-11-30T10:45:00Z">
+        <w:r>
+          <w:rPr>
+            <w:rFonts w:ascii="Times" w:hAnsi="Times" w:cs="Arial"/>
+          </w:rPr>
+          <w:t xml:space="preserve"> our an</w:t>
+        </w:r>
+      </w:ins>
+      <w:ins w:id="295" w:author="Mary Hunsicker" w:date="2021-11-30T10:46:00Z">
+        <w:r>
+          <w:rPr>
+            <w:rFonts w:ascii="Times" w:hAnsi="Times" w:cs="Arial"/>
+          </w:rPr>
+          <w:t xml:space="preserve">alyses when new data become </w:t>
+        </w:r>
+      </w:ins>
+      <w:ins w:id="296" w:author="Mary Hunsicker" w:date="2021-11-30T10:48:00Z">
+        <w:r>
+          <w:rPr>
+            <w:rFonts w:ascii="Times" w:hAnsi="Times" w:cs="Arial"/>
+          </w:rPr>
+          <w:t xml:space="preserve">available </w:t>
+        </w:r>
+      </w:ins>
+      <w:ins w:id="297" w:author="Mary Hunsicker" w:date="2021-11-30T10:46:00Z">
+        <w:r>
+          <w:rPr>
+            <w:rFonts w:ascii="Times" w:hAnsi="Times" w:cs="Arial"/>
+          </w:rPr>
+          <w:t xml:space="preserve">to provide the most </w:t>
+        </w:r>
+      </w:ins>
+      <w:ins w:id="298" w:author="Mary Hunsicker" w:date="2021-11-30T10:47:00Z">
+        <w:r>
+          <w:rPr>
+            <w:rFonts w:ascii="Times" w:hAnsi="Times" w:cs="Arial"/>
+          </w:rPr>
+          <w:t>up-to-date information on the CCE community state</w:t>
+        </w:r>
+      </w:ins>
+      <w:ins w:id="299" w:author="Mary Hunsicker" w:date="2021-11-30T10:52:00Z">
+        <w:r>
+          <w:rPr>
+            <w:rFonts w:ascii="Times" w:hAnsi="Times" w:cs="Arial"/>
+          </w:rPr>
+          <w:t xml:space="preserve"> for scientists, managers, and stakeholders. </w:t>
+        </w:r>
+      </w:ins>
+      <w:r>
+        <w:rPr>
+          <w:rFonts w:ascii="Times" w:hAnsi="Times" w:cs="Arial"/>
+        </w:rPr>
+        <w:t xml:space="preserve">The </w:t>
+      </w:r>
+      <w:r>
+        <w:rPr>
+          <w:rFonts w:ascii="Times" w:hAnsi="Times" w:cs="Arial"/>
+        </w:rPr>
+        <w:t xml:space="preserve">combination of long-term monitoring surveys and data with the </w:t>
+      </w:r>
+      <w:r>
+        <w:rPr>
+          <w:rFonts w:ascii="Times" w:hAnsi="Times" w:cs="Arial"/>
+        </w:rPr>
+        <w:t>modeling framework</w:t>
+      </w:r>
+      <w:r>
+        <w:rPr>
+          <w:rFonts w:ascii="Times" w:hAnsi="Times" w:cs="Arial"/>
+        </w:rPr>
+        <w:t xml:space="preserve"> we advance here</w:t>
+      </w:r>
+      <w:r>
+        <w:rPr>
+          <w:rFonts w:ascii="Times" w:hAnsi="Times" w:cs="Arial"/>
+        </w:rPr>
+        <w:t xml:space="preserve"> c</w:t>
+      </w:r>
+      <w:r>
+        <w:rPr>
+          <w:rFonts w:ascii="Times" w:hAnsi="Times" w:cs="Arial"/>
+        </w:rPr>
+        <w:t>an</w:t>
+      </w:r>
+      <w:r>
+        <w:rPr>
+          <w:rFonts w:ascii="Times" w:hAnsi="Times" w:cs="Arial"/>
+        </w:rPr>
+        <w:t xml:space="preserve"> </w:t>
+      </w:r>
+      <w:r>
+        <w:rPr>
+          <w:rFonts w:ascii="Times" w:hAnsi="Times" w:cs="Arial"/>
+        </w:rPr>
+        <w:t xml:space="preserve">also help scientists </w:t>
+      </w:r>
+      <w:r>
+        <w:rPr>
+          <w:rFonts w:ascii="Times" w:hAnsi="Times" w:cs="Arial"/>
+        </w:rPr>
+        <w:t xml:space="preserve">identify or </w:t>
+      </w:r>
+      <w:r>
+        <w:rPr>
+          <w:rFonts w:ascii="Times" w:hAnsi="Times" w:cs="Arial"/>
+        </w:rPr>
+        <w:t xml:space="preserve">refine </w:t>
+      </w:r>
+      <w:r>
+        <w:rPr>
+          <w:rFonts w:ascii="Times" w:hAnsi="Times" w:cs="Arial"/>
+        </w:rPr>
+        <w:t xml:space="preserve">key </w:t>
+      </w:r>
+      <w:r>
+        <w:rPr>
+          <w:rFonts w:ascii="Times" w:hAnsi="Times" w:cs="Arial"/>
+        </w:rPr>
+        <w:t>variables</w:t>
+      </w:r>
+      <w:r>
+        <w:rPr>
+          <w:rFonts w:ascii="Times" w:hAnsi="Times" w:cs="Arial"/>
+        </w:rPr>
+        <w:t xml:space="preserve"> of ecosystem change </w:t>
+      </w:r>
+      <w:r>
+        <w:rPr>
+          <w:rFonts w:ascii="Times" w:hAnsi="Times" w:cs="Arial"/>
+        </w:rPr>
+        <w:t>that are summarized for</w:t>
+      </w:r>
+      <w:r>
+        <w:rPr>
+          <w:rFonts w:ascii="Times" w:hAnsi="Times" w:cs="Arial"/>
+        </w:rPr>
+        <w:t xml:space="preserve"> </w:t>
+      </w:r>
+      <w:r>
+        <w:rPr>
+          <w:rFonts w:ascii="Times" w:hAnsi="Times" w:cs="Arial"/>
+        </w:rPr>
+        <w:t>ecosystem a</w:t>
+      </w:r>
+      <w:r>
+        <w:rPr>
+          <w:rFonts w:ascii="Times" w:hAnsi="Times" w:cs="Arial"/>
+        </w:rPr>
+        <w:t>ssessments</w:t>
+      </w:r>
+      <w:r>
+        <w:rPr>
+          <w:rFonts w:ascii="Times" w:hAnsi="Times" w:cs="Arial"/>
+        </w:rPr>
+        <w:t xml:space="preserve"> in support of decision-making</w:t>
+      </w:r>
+      <w:r>
+        <w:rPr>
+          <w:rFonts w:ascii="Times" w:hAnsi="Times" w:cs="Arial"/>
+        </w:rPr>
+        <w:t xml:space="preserve"> (Harvey et al. 2020).</w:t>
+      </w:r>
+      <w:r>
+        <w:rPr>
+          <w:rFonts w:ascii="Times" w:hAnsi="Times" w:cs="Arial"/>
+        </w:rPr>
+        <w:t xml:space="preserve"> For example, </w:t>
+      </w:r>
+      <w:r>
+        <w:rPr>
+          <w:rFonts w:ascii="Times" w:hAnsi="Times" w:cs="Arial"/>
+        </w:rPr>
+        <w:t xml:space="preserve">it might be prudent to emphasize </w:t>
+      </w:r>
+      <w:r>
+        <w:rPr>
+          <w:rFonts w:ascii="Times" w:hAnsi="Times" w:cs="Arial"/>
+        </w:rPr>
+        <w:t xml:space="preserve">ecological time series that load strongest on ecosystem state </w:t>
+      </w:r>
+      <w:r>
+        <w:rPr>
+          <w:rFonts w:ascii="Times" w:hAnsi="Times" w:cs="Arial"/>
+        </w:rPr>
+        <w:t>trends and demonstrate strong</w:t>
+      </w:r>
+      <w:r>
+        <w:rPr>
+          <w:rFonts w:ascii="Times" w:hAnsi="Times" w:cs="Arial"/>
+        </w:rPr>
+        <w:t xml:space="preserve">, </w:t>
+      </w:r>
+      <w:r>
+        <w:rPr>
+          <w:rFonts w:ascii="Times" w:hAnsi="Times" w:cs="Arial"/>
+        </w:rPr>
+        <w:t xml:space="preserve">predictable relationships with climate </w:t>
+      </w:r>
+      <w:r>
+        <w:rPr>
+          <w:rFonts w:ascii="Times" w:hAnsi="Times" w:cs="Arial"/>
+        </w:rPr>
+        <w:t>variables (</w:t>
+      </w:r>
+      <w:r>
+        <w:rPr>
+          <w:rFonts w:ascii="Times" w:hAnsi="Times" w:cs="Arial"/>
+        </w:rPr>
+        <w:t>or other covariates of interest</w:t>
+      </w:r>
+      <w:r>
+        <w:rPr>
+          <w:rFonts w:ascii="Times" w:hAnsi="Times" w:cs="Arial"/>
+        </w:rPr>
+        <w:t xml:space="preserve">) over time series </w:t>
+      </w:r>
+      <w:r>
+        <w:rPr>
+          <w:rFonts w:ascii="Times" w:hAnsi="Times" w:cs="Arial"/>
+        </w:rPr>
+        <w:t xml:space="preserve">with weaker loadings </w:t>
+      </w:r>
+      <w:r>
+        <w:rPr>
+          <w:rFonts w:ascii="Times" w:hAnsi="Times" w:cs="Arial"/>
+        </w:rPr>
+        <w:t xml:space="preserve">on </w:t>
+      </w:r>
+      <w:r>
+        <w:rPr>
+          <w:rFonts w:ascii="Times" w:hAnsi="Times" w:cs="Arial"/>
+        </w:rPr>
+        <w:t xml:space="preserve">shared trends of community variability </w:t>
+      </w:r>
+      <w:r>
+        <w:rPr>
+          <w:rFonts w:ascii="Times" w:hAnsi="Times" w:cs="Arial"/>
+        </w:rPr>
+        <w:t xml:space="preserve">or have low forecast skill with environmental variables. </w:t>
+      </w:r>
+      <w:r>
+        <w:rPr>
+          <w:rFonts w:ascii="Times" w:hAnsi="Times" w:cs="Arial"/>
+        </w:rPr>
+        <w:t>Further</w:t>
+      </w:r>
+      <w:r>
+        <w:rPr>
+          <w:rFonts w:ascii="Times" w:hAnsi="Times" w:cs="Arial"/>
+        </w:rPr>
+        <w:t>more</w:t>
+      </w:r>
+      <w:r>
+        <w:rPr>
+          <w:rFonts w:ascii="Times" w:hAnsi="Times" w:cs="Arial"/>
+        </w:rPr>
+        <w:t xml:space="preserve">, </w:t>
+      </w:r>
+      <w:r>
+        <w:rPr>
+          <w:rFonts w:ascii="Times" w:hAnsi="Times" w:cs="Arial"/>
+        </w:rPr>
+        <w:t>our</w:t>
+      </w:r>
+      <w:r>
+        <w:rPr>
+          <w:rFonts w:ascii="Times" w:hAnsi="Times" w:cs="Arial"/>
+        </w:rPr>
+        <w:t xml:space="preserve"> approach </w:t>
+      </w:r>
+      <w:r>
+        <w:rPr>
+          <w:rFonts w:ascii="Times" w:hAnsi="Times" w:cs="Arial"/>
+        </w:rPr>
+        <w:t>can provide valuable ecosystem information</w:t>
+      </w:r>
+      <w:r>
+        <w:rPr>
+          <w:rFonts w:ascii="Times" w:hAnsi="Times" w:cs="Arial"/>
+        </w:rPr>
+        <w:t xml:space="preserve"> </w:t>
+      </w:r>
+      <w:r>
+        <w:rPr>
+          <w:rFonts w:ascii="Times" w:hAnsi="Times" w:cs="Arial"/>
+        </w:rPr>
+        <w:t xml:space="preserve">for scientific, management and coastal communities </w:t>
+      </w:r>
+      <w:r>
+        <w:rPr>
+          <w:rFonts w:ascii="Times" w:hAnsi="Times" w:cs="Arial"/>
+        </w:rPr>
+        <w:t>during times when</w:t>
+      </w:r>
+      <w:r>
+        <w:rPr>
+          <w:rFonts w:ascii="Times" w:hAnsi="Times" w:cs="Arial"/>
+        </w:rPr>
+        <w:t xml:space="preserve"> </w:t>
+      </w:r>
+      <w:r>
+        <w:rPr>
+          <w:rFonts w:ascii="Times" w:hAnsi="Times" w:cs="Arial"/>
+        </w:rPr>
+        <w:t>researchers</w:t>
+      </w:r>
+      <w:r>
+        <w:rPr>
+          <w:rFonts w:ascii="Times" w:hAnsi="Times" w:cs="Arial"/>
+        </w:rPr>
+        <w:t xml:space="preserve"> </w:t>
+      </w:r>
+      <w:r>
+        <w:rPr>
+          <w:rFonts w:ascii="Times" w:hAnsi="Times" w:cs="Arial"/>
+        </w:rPr>
+        <w:t>cannot sample the biology</w:t>
+      </w:r>
+      <w:r>
+        <w:rPr>
+          <w:rFonts w:ascii="Times" w:hAnsi="Times" w:cs="Arial"/>
+        </w:rPr>
+        <w:t xml:space="preserve"> in </w:t>
+      </w:r>
+      <w:r>
+        <w:rPr>
+          <w:rFonts w:ascii="Times" w:hAnsi="Times" w:cs="Arial"/>
+        </w:rPr>
+        <w:t>marine</w:t>
+      </w:r>
+      <w:r>
+        <w:rPr>
+          <w:rFonts w:ascii="Times" w:hAnsi="Times" w:cs="Arial"/>
+        </w:rPr>
+        <w:t xml:space="preserve"> ecosystem</w:t>
+      </w:r>
+      <w:r>
+        <w:rPr>
+          <w:rFonts w:ascii="Times" w:hAnsi="Times" w:cs="Arial"/>
+        </w:rPr>
+        <w:t xml:space="preserve">s. This added value became acutely apparent </w:t>
+      </w:r>
+      <w:r>
+        <w:rPr>
+          <w:rFonts w:ascii="Times" w:hAnsi="Times" w:cs="Arial"/>
+        </w:rPr>
+        <w:t>in</w:t>
+      </w:r>
+      <w:r>
+        <w:rPr>
+          <w:rFonts w:ascii="Times" w:hAnsi="Times" w:cs="Arial"/>
+        </w:rPr>
+        <w:t xml:space="preserve"> 2020 when </w:t>
+      </w:r>
+      <w:r>
+        <w:rPr>
+          <w:rFonts w:ascii="Times" w:hAnsi="Times" w:cs="Arial"/>
+        </w:rPr>
+        <w:t>myriad</w:t>
+      </w:r>
+      <w:r>
+        <w:rPr>
+          <w:rFonts w:ascii="Times" w:hAnsi="Times" w:cs="Arial"/>
+        </w:rPr>
+        <w:t xml:space="preserve"> </w:t>
+      </w:r>
+      <w:r>
+        <w:rPr>
+          <w:rFonts w:ascii="Times" w:hAnsi="Times" w:cs="Arial"/>
+        </w:rPr>
+        <w:t xml:space="preserve">ocean surveys were cancelled </w:t>
+      </w:r>
+      <w:r>
+        <w:rPr>
+          <w:rFonts w:ascii="Times" w:hAnsi="Times" w:cs="Arial"/>
+        </w:rPr>
+        <w:t xml:space="preserve">or </w:t>
+      </w:r>
+      <w:r>
+        <w:rPr>
+          <w:rFonts w:ascii="Times" w:hAnsi="Times" w:cs="Arial"/>
+        </w:rPr>
+        <w:t xml:space="preserve">limited in spatiotemporal scope </w:t>
+      </w:r>
+      <w:r>
+        <w:rPr>
+          <w:rFonts w:ascii="Times" w:hAnsi="Times" w:cs="Arial"/>
+        </w:rPr>
+        <w:t>due to</w:t>
+      </w:r>
+      <w:r>
+        <w:rPr>
+          <w:rFonts w:ascii="Times" w:hAnsi="Times" w:cs="Arial"/>
+        </w:rPr>
+        <w:t xml:space="preserve"> safety restrictions </w:t>
+      </w:r>
+      <w:r>
+        <w:rPr>
+          <w:rFonts w:ascii="Times" w:hAnsi="Times" w:cs="Arial"/>
+        </w:rPr>
+        <w:t>associated with</w:t>
+      </w:r>
+      <w:r>
+        <w:rPr>
+          <w:rFonts w:ascii="Times" w:hAnsi="Times" w:cs="Arial"/>
+        </w:rPr>
+        <w:t xml:space="preserve"> </w:t>
+      </w:r>
+      <w:r>
+        <w:rPr>
+          <w:rFonts w:ascii="Times" w:hAnsi="Times" w:cs="Arial"/>
+        </w:rPr>
+        <w:t xml:space="preserve">the </w:t>
+      </w:r>
+      <w:r>
+        <w:rPr>
+          <w:rFonts w:ascii="Times" w:hAnsi="Times" w:cs="Arial"/>
+        </w:rPr>
+        <w:t>C</w:t>
+      </w:r>
+      <w:r>
+        <w:rPr>
+          <w:rFonts w:ascii="Times" w:hAnsi="Times" w:cs="Arial"/>
+        </w:rPr>
+        <w:t>OVID</w:t>
+      </w:r>
+      <w:r>
+        <w:rPr>
+          <w:rFonts w:ascii="Times" w:hAnsi="Times" w:cs="Arial"/>
+        </w:rPr>
+        <w:t>-19 pandemic.</w:t>
+      </w:r>
+      <w:r>
+        <w:rPr>
+          <w:rFonts w:ascii="Times" w:hAnsi="Times" w:cs="Arial"/>
+        </w:rPr>
+        <w:t xml:space="preserve"> </w:t>
+      </w:r>
+      <w:r>
+        <w:t xml:space="preserve">Finally, our approach provides a quantitative way to help managers discern short-term periods of unusual community dynamics and/or high variability—such as the 2014-2016 marine heatwave—from state shifts that represent more enduring transitions into new regimes of ecosystem structure or productivity. </w:t>
+      </w:r>
+      <w:r>
+        <w:rPr>
+          <w:rFonts w:ascii="Times" w:hAnsi="Times" w:cs="Arial"/>
+        </w:rPr>
+        <w:t>Given th</w:t>
+      </w:r>
+      <w:r>
+        <w:rPr>
+          <w:rFonts w:ascii="Times" w:hAnsi="Times" w:cs="Arial"/>
+        </w:rPr>
+        <w:t>at</w:t>
+      </w:r>
+      <w:r>
+        <w:rPr>
+          <w:rFonts w:ascii="Times" w:hAnsi="Times" w:cs="Arial"/>
+        </w:rPr>
+        <w:t xml:space="preserve"> </w:t>
+      </w:r>
+      <w:r>
+        <w:rPr>
+          <w:rFonts w:ascii="Times" w:hAnsi="Times" w:cs="Arial"/>
+          <w:szCs w:val="22"/>
+        </w:rPr>
+        <w:t xml:space="preserve">global climate change is expected to amplify ocean change, approaches like the one </w:t>
+      </w:r>
+      <w:r>
+        <w:rPr>
+          <w:rFonts w:ascii="Times" w:hAnsi="Times" w:cs="Arial"/>
+          <w:szCs w:val="22"/>
+        </w:rPr>
         <w:lastRenderedPageBreak/>
-        <w:t>based and climate-ready management</w:t>
-      </w:r>
-      <w:r>
-        <w:rPr>
-          <w:rFonts w:ascii="Times" w:hAnsi="Times" w:cs="Arial"/>
-        </w:rPr>
-        <w:t xml:space="preserve"> in multiple ways</w:t>
-      </w:r>
-      <w:r>
-        <w:rPr>
-          <w:rFonts w:ascii="Times" w:hAnsi="Times" w:cs="Arial"/>
-        </w:rPr>
-        <w:t xml:space="preserve">. </w:t>
-      </w:r>
-      <w:r>
-        <w:rPr>
-          <w:rFonts w:ascii="Times" w:hAnsi="Times" w:cs="Arial"/>
-        </w:rPr>
-        <w:t>Garnering k</w:t>
-      </w:r>
-      <w:r>
-        <w:rPr>
-          <w:rFonts w:ascii="Times" w:hAnsi="Times" w:cs="Arial"/>
-        </w:rPr>
-        <w:t xml:space="preserve">nowledge of community state and the potential for </w:t>
-      </w:r>
-      <w:r>
-        <w:rPr>
-          <w:rFonts w:ascii="Times" w:hAnsi="Times" w:cs="Arial"/>
-        </w:rPr>
-        <w:t>large</w:t>
-      </w:r>
-      <w:r>
-        <w:rPr>
-          <w:rFonts w:ascii="Times" w:hAnsi="Times" w:cs="Arial"/>
-        </w:rPr>
-        <w:t xml:space="preserve"> </w:t>
-      </w:r>
-      <w:r>
-        <w:rPr>
-          <w:rFonts w:ascii="Times" w:hAnsi="Times" w:cs="Arial"/>
-        </w:rPr>
-        <w:t xml:space="preserve">shifts in ecosystem structure </w:t>
-      </w:r>
-      <w:r>
-        <w:rPr>
-          <w:rFonts w:ascii="Times" w:hAnsi="Times" w:cs="Arial"/>
-        </w:rPr>
-        <w:t xml:space="preserve">in response to intense </w:t>
-      </w:r>
-      <w:r>
-        <w:rPr>
-          <w:rFonts w:ascii="Times" w:hAnsi="Times" w:cs="Arial"/>
-        </w:rPr>
-        <w:t xml:space="preserve">and novel </w:t>
-      </w:r>
-      <w:r>
-        <w:rPr>
-          <w:rFonts w:ascii="Times" w:hAnsi="Times" w:cs="Arial"/>
-        </w:rPr>
-        <w:t xml:space="preserve">climate </w:t>
-      </w:r>
-      <w:r>
-        <w:rPr>
-          <w:rFonts w:ascii="Times" w:hAnsi="Times" w:cs="Arial"/>
-        </w:rPr>
-        <w:t>perturbations</w:t>
-      </w:r>
-      <w:r>
-        <w:rPr>
-          <w:rFonts w:ascii="Times" w:hAnsi="Times" w:cs="Arial"/>
-        </w:rPr>
-        <w:t xml:space="preserve"> can </w:t>
-      </w:r>
-      <w:r>
-        <w:rPr>
-          <w:rFonts w:ascii="Times" w:hAnsi="Times" w:cs="Arial"/>
-        </w:rPr>
-        <w:t xml:space="preserve">help </w:t>
-      </w:r>
-      <w:r>
-        <w:rPr>
-          <w:rFonts w:ascii="Times" w:hAnsi="Times" w:cs="Arial"/>
-        </w:rPr>
-        <w:t xml:space="preserve">inform </w:t>
-      </w:r>
-      <w:r>
-        <w:rPr>
-          <w:rFonts w:ascii="Times" w:hAnsi="Times" w:cs="Arial"/>
-        </w:rPr>
-        <w:t>better</w:t>
-      </w:r>
-      <w:r>
-        <w:rPr>
-          <w:rFonts w:ascii="Times" w:hAnsi="Times" w:cs="Arial"/>
-        </w:rPr>
-        <w:t>, more rapid</w:t>
-      </w:r>
-      <w:r>
-        <w:rPr>
-          <w:rFonts w:ascii="Times" w:hAnsi="Times" w:cs="Arial"/>
-        </w:rPr>
-        <w:t xml:space="preserve"> </w:t>
-      </w:r>
-      <w:r>
-        <w:rPr>
-          <w:rFonts w:ascii="Times" w:hAnsi="Times" w:cs="Arial"/>
-        </w:rPr>
-        <w:t>management decisions for mitigating ecological and socioeconomic impacts</w:t>
-      </w:r>
-      <w:r>
-        <w:rPr>
-          <w:rFonts w:ascii="Times" w:hAnsi="Times" w:cs="Arial"/>
-        </w:rPr>
-        <w:t xml:space="preserve">. </w:t>
-      </w:r>
-      <w:ins w:id="267" w:author="Mary Hunsicker" w:date="2021-11-30T10:45:00Z">
-        <w:r>
-          <w:rPr>
-            <w:rFonts w:ascii="Times" w:hAnsi="Times" w:cs="Arial"/>
-          </w:rPr>
-          <w:t xml:space="preserve">Our intention is to </w:t>
-        </w:r>
-      </w:ins>
-      <w:ins w:id="268" w:author="Mary Hunsicker" w:date="2021-11-30T10:49:00Z">
-        <w:r>
-          <w:rPr>
-            <w:rFonts w:ascii="Times" w:hAnsi="Times" w:cs="Arial"/>
-          </w:rPr>
-          <w:t xml:space="preserve">continually </w:t>
-        </w:r>
-      </w:ins>
-      <w:ins w:id="269" w:author="Mary Hunsicker" w:date="2021-11-30T10:47:00Z">
-        <w:r>
-          <w:rPr>
-            <w:rFonts w:ascii="Times" w:hAnsi="Times" w:cs="Arial"/>
-          </w:rPr>
-          <w:t>update</w:t>
-        </w:r>
-      </w:ins>
-      <w:ins w:id="270" w:author="Mary Hunsicker" w:date="2021-11-30T10:45:00Z">
-        <w:r>
-          <w:rPr>
-            <w:rFonts w:ascii="Times" w:hAnsi="Times" w:cs="Arial"/>
-          </w:rPr>
-          <w:t xml:space="preserve"> our an</w:t>
-        </w:r>
-      </w:ins>
-      <w:ins w:id="271" w:author="Mary Hunsicker" w:date="2021-11-30T10:46:00Z">
-        <w:r>
-          <w:rPr>
-            <w:rFonts w:ascii="Times" w:hAnsi="Times" w:cs="Arial"/>
-          </w:rPr>
-          <w:t xml:space="preserve">alyses when new data become </w:t>
-        </w:r>
-      </w:ins>
-      <w:ins w:id="272" w:author="Mary Hunsicker" w:date="2021-11-30T10:48:00Z">
-        <w:r>
-          <w:rPr>
-            <w:rFonts w:ascii="Times" w:hAnsi="Times" w:cs="Arial"/>
-          </w:rPr>
-          <w:t xml:space="preserve">available </w:t>
-        </w:r>
-      </w:ins>
-      <w:ins w:id="273" w:author="Mary Hunsicker" w:date="2021-11-30T10:46:00Z">
-        <w:r>
-          <w:rPr>
-            <w:rFonts w:ascii="Times" w:hAnsi="Times" w:cs="Arial"/>
-          </w:rPr>
-          <w:t xml:space="preserve">to provide the most </w:t>
-        </w:r>
-      </w:ins>
-      <w:ins w:id="274" w:author="Mary Hunsicker" w:date="2021-11-30T10:47:00Z">
-        <w:r>
-          <w:rPr>
-            <w:rFonts w:ascii="Times" w:hAnsi="Times" w:cs="Arial"/>
-          </w:rPr>
-          <w:t>up-to-date information on the CCE community state</w:t>
-        </w:r>
-      </w:ins>
-      <w:ins w:id="275" w:author="Mary Hunsicker" w:date="2021-11-30T10:52:00Z">
-        <w:r>
-          <w:rPr>
-            <w:rFonts w:ascii="Times" w:hAnsi="Times" w:cs="Arial"/>
-          </w:rPr>
-          <w:t xml:space="preserve"> for scientists, managers, and stakeholders. </w:t>
-        </w:r>
-      </w:ins>
-      <w:r>
-        <w:rPr>
-          <w:rFonts w:ascii="Times" w:hAnsi="Times" w:cs="Arial"/>
-        </w:rPr>
-        <w:t xml:space="preserve">The </w:t>
-      </w:r>
-      <w:r>
-        <w:rPr>
-          <w:rFonts w:ascii="Times" w:hAnsi="Times" w:cs="Arial"/>
-        </w:rPr>
-        <w:t xml:space="preserve">combination of long-term monitoring surveys and data with the </w:t>
-      </w:r>
-      <w:r>
-        <w:rPr>
-          <w:rFonts w:ascii="Times" w:hAnsi="Times" w:cs="Arial"/>
-        </w:rPr>
-        <w:t>modeling framework</w:t>
-      </w:r>
-      <w:r>
-        <w:rPr>
-          <w:rFonts w:ascii="Times" w:hAnsi="Times" w:cs="Arial"/>
-        </w:rPr>
-        <w:t xml:space="preserve"> we advance here</w:t>
-      </w:r>
-      <w:r>
-        <w:rPr>
-          <w:rFonts w:ascii="Times" w:hAnsi="Times" w:cs="Arial"/>
-        </w:rPr>
-        <w:t xml:space="preserve"> c</w:t>
-      </w:r>
-      <w:r>
-        <w:rPr>
-          <w:rFonts w:ascii="Times" w:hAnsi="Times" w:cs="Arial"/>
-        </w:rPr>
-        <w:t>an</w:t>
-      </w:r>
-      <w:r>
-        <w:rPr>
-          <w:rFonts w:ascii="Times" w:hAnsi="Times" w:cs="Arial"/>
-        </w:rPr>
-        <w:t xml:space="preserve"> </w:t>
-      </w:r>
-      <w:r>
-        <w:rPr>
-          <w:rFonts w:ascii="Times" w:hAnsi="Times" w:cs="Arial"/>
-        </w:rPr>
-        <w:t xml:space="preserve">also help scientists </w:t>
-      </w:r>
-      <w:r>
-        <w:rPr>
-          <w:rFonts w:ascii="Times" w:hAnsi="Times" w:cs="Arial"/>
-        </w:rPr>
-        <w:t xml:space="preserve">identify or </w:t>
-      </w:r>
-      <w:r>
-        <w:rPr>
-          <w:rFonts w:ascii="Times" w:hAnsi="Times" w:cs="Arial"/>
-        </w:rPr>
-        <w:t xml:space="preserve">refine </w:t>
-      </w:r>
-      <w:r>
-        <w:rPr>
-          <w:rFonts w:ascii="Times" w:hAnsi="Times" w:cs="Arial"/>
-        </w:rPr>
-        <w:t xml:space="preserve">key </w:t>
-      </w:r>
-      <w:r>
-        <w:rPr>
-          <w:rFonts w:ascii="Times" w:hAnsi="Times" w:cs="Arial"/>
-        </w:rPr>
-        <w:t>variables</w:t>
-      </w:r>
-      <w:r>
-        <w:rPr>
-          <w:rFonts w:ascii="Times" w:hAnsi="Times" w:cs="Arial"/>
-        </w:rPr>
-        <w:t xml:space="preserve"> of ecosystem change </w:t>
-      </w:r>
-      <w:r>
-        <w:rPr>
-          <w:rFonts w:ascii="Times" w:hAnsi="Times" w:cs="Arial"/>
-        </w:rPr>
-        <w:t>that are summarized for</w:t>
-      </w:r>
-      <w:r>
-        <w:rPr>
-          <w:rFonts w:ascii="Times" w:hAnsi="Times" w:cs="Arial"/>
-        </w:rPr>
-        <w:t xml:space="preserve"> </w:t>
-      </w:r>
-      <w:r>
-        <w:rPr>
-          <w:rFonts w:ascii="Times" w:hAnsi="Times" w:cs="Arial"/>
-        </w:rPr>
-        <w:t>ecosystem a</w:t>
-      </w:r>
-      <w:r>
-        <w:rPr>
-          <w:rFonts w:ascii="Times" w:hAnsi="Times" w:cs="Arial"/>
-        </w:rPr>
-        <w:t>ssessments</w:t>
-      </w:r>
-      <w:r>
-        <w:rPr>
-          <w:rFonts w:ascii="Times" w:hAnsi="Times" w:cs="Arial"/>
-        </w:rPr>
-        <w:t xml:space="preserve"> in support of decision-making</w:t>
-      </w:r>
-      <w:r>
-        <w:rPr>
-          <w:rFonts w:ascii="Times" w:hAnsi="Times" w:cs="Arial"/>
-        </w:rPr>
-        <w:t xml:space="preserve"> (Harvey et al. 2020).</w:t>
-      </w:r>
-      <w:r>
-        <w:rPr>
-          <w:rFonts w:ascii="Times" w:hAnsi="Times" w:cs="Arial"/>
-        </w:rPr>
-        <w:t xml:space="preserve"> For example, </w:t>
-      </w:r>
-      <w:r>
-        <w:rPr>
-          <w:rFonts w:ascii="Times" w:hAnsi="Times" w:cs="Arial"/>
-        </w:rPr>
-        <w:t xml:space="preserve">it might be prudent to emphasize </w:t>
-      </w:r>
-      <w:r>
-        <w:rPr>
-          <w:rFonts w:ascii="Times" w:hAnsi="Times" w:cs="Arial"/>
-        </w:rPr>
-        <w:t xml:space="preserve">ecological time series that load strongest on ecosystem state </w:t>
-      </w:r>
-      <w:r>
-        <w:rPr>
-          <w:rFonts w:ascii="Times" w:hAnsi="Times" w:cs="Arial"/>
-        </w:rPr>
-        <w:t>trends and demonstrate strong</w:t>
-      </w:r>
-      <w:r>
-        <w:rPr>
-          <w:rFonts w:ascii="Times" w:hAnsi="Times" w:cs="Arial"/>
-        </w:rPr>
-        <w:t xml:space="preserve">, </w:t>
-      </w:r>
-      <w:r>
-        <w:rPr>
-          <w:rFonts w:ascii="Times" w:hAnsi="Times" w:cs="Arial"/>
-        </w:rPr>
-        <w:t xml:space="preserve">predictable relationships with climate </w:t>
-      </w:r>
-      <w:r>
-        <w:rPr>
-          <w:rFonts w:ascii="Times" w:hAnsi="Times" w:cs="Arial"/>
-        </w:rPr>
-        <w:t>variables (</w:t>
-      </w:r>
-      <w:r>
-        <w:rPr>
-          <w:rFonts w:ascii="Times" w:hAnsi="Times" w:cs="Arial"/>
-        </w:rPr>
-        <w:t>or other covariates of interest</w:t>
-      </w:r>
-      <w:r>
-        <w:rPr>
-          <w:rFonts w:ascii="Times" w:hAnsi="Times" w:cs="Arial"/>
-        </w:rPr>
-        <w:t xml:space="preserve">) over time series </w:t>
-      </w:r>
-      <w:r>
-        <w:rPr>
-          <w:rFonts w:ascii="Times" w:hAnsi="Times" w:cs="Arial"/>
-        </w:rPr>
-        <w:t xml:space="preserve">with weaker loadings </w:t>
-      </w:r>
-      <w:r>
-        <w:rPr>
-          <w:rFonts w:ascii="Times" w:hAnsi="Times" w:cs="Arial"/>
-        </w:rPr>
-        <w:t xml:space="preserve">on </w:t>
-      </w:r>
-      <w:r>
-        <w:rPr>
-          <w:rFonts w:ascii="Times" w:hAnsi="Times" w:cs="Arial"/>
-        </w:rPr>
-        <w:t xml:space="preserve">shared trends of community variability </w:t>
-      </w:r>
-      <w:r>
-        <w:rPr>
-          <w:rFonts w:ascii="Times" w:hAnsi="Times" w:cs="Arial"/>
-        </w:rPr>
-        <w:t xml:space="preserve">or have low forecast skill with environmental variables. </w:t>
-      </w:r>
-      <w:r>
-        <w:rPr>
-          <w:rFonts w:ascii="Times" w:hAnsi="Times" w:cs="Arial"/>
-        </w:rPr>
-        <w:t>Further</w:t>
-      </w:r>
-      <w:r>
-        <w:rPr>
-          <w:rFonts w:ascii="Times" w:hAnsi="Times" w:cs="Arial"/>
-        </w:rPr>
-        <w:t>more</w:t>
-      </w:r>
-      <w:r>
-        <w:rPr>
-          <w:rFonts w:ascii="Times" w:hAnsi="Times" w:cs="Arial"/>
-        </w:rPr>
-        <w:t xml:space="preserve">, </w:t>
-      </w:r>
-      <w:r>
-        <w:rPr>
-          <w:rFonts w:ascii="Times" w:hAnsi="Times" w:cs="Arial"/>
-        </w:rPr>
-        <w:t>our</w:t>
-      </w:r>
-      <w:r>
-        <w:rPr>
-          <w:rFonts w:ascii="Times" w:hAnsi="Times" w:cs="Arial"/>
-        </w:rPr>
-        <w:t xml:space="preserve"> approach </w:t>
-      </w:r>
-      <w:r>
-        <w:rPr>
-          <w:rFonts w:ascii="Times" w:hAnsi="Times" w:cs="Arial"/>
-        </w:rPr>
-        <w:t>can provide valuable ecosystem information</w:t>
-      </w:r>
-      <w:r>
-        <w:rPr>
-          <w:rFonts w:ascii="Times" w:hAnsi="Times" w:cs="Arial"/>
-        </w:rPr>
-        <w:t xml:space="preserve"> </w:t>
-      </w:r>
-      <w:r>
-        <w:rPr>
-          <w:rFonts w:ascii="Times" w:hAnsi="Times" w:cs="Arial"/>
-        </w:rPr>
-        <w:t xml:space="preserve">for scientific, management and coastal communities </w:t>
-      </w:r>
-      <w:r>
-        <w:rPr>
-          <w:rFonts w:ascii="Times" w:hAnsi="Times" w:cs="Arial"/>
-        </w:rPr>
-        <w:t>during times when</w:t>
-      </w:r>
-      <w:r>
-        <w:rPr>
-          <w:rFonts w:ascii="Times" w:hAnsi="Times" w:cs="Arial"/>
-        </w:rPr>
-        <w:t xml:space="preserve"> </w:t>
-      </w:r>
-      <w:r>
-        <w:rPr>
-          <w:rFonts w:ascii="Times" w:hAnsi="Times" w:cs="Arial"/>
-        </w:rPr>
-        <w:t>researchers</w:t>
-      </w:r>
-      <w:r>
-        <w:rPr>
-          <w:rFonts w:ascii="Times" w:hAnsi="Times" w:cs="Arial"/>
-        </w:rPr>
-        <w:t xml:space="preserve"> </w:t>
-      </w:r>
-      <w:r>
-        <w:rPr>
-          <w:rFonts w:ascii="Times" w:hAnsi="Times" w:cs="Arial"/>
-        </w:rPr>
-        <w:t>cannot sample the biology</w:t>
-      </w:r>
-      <w:r>
-        <w:rPr>
-          <w:rFonts w:ascii="Times" w:hAnsi="Times" w:cs="Arial"/>
-        </w:rPr>
-        <w:t xml:space="preserve"> in </w:t>
-      </w:r>
-      <w:r>
-        <w:rPr>
-          <w:rFonts w:ascii="Times" w:hAnsi="Times" w:cs="Arial"/>
-        </w:rPr>
-        <w:t>marine</w:t>
-      </w:r>
-      <w:r>
-        <w:rPr>
-          <w:rFonts w:ascii="Times" w:hAnsi="Times" w:cs="Arial"/>
-        </w:rPr>
-        <w:t xml:space="preserve"> ecosystem</w:t>
-      </w:r>
-      <w:r>
-        <w:rPr>
-          <w:rFonts w:ascii="Times" w:hAnsi="Times" w:cs="Arial"/>
-        </w:rPr>
-        <w:t xml:space="preserve">s. This added value became acutely apparent </w:t>
-      </w:r>
-      <w:r>
-        <w:rPr>
-          <w:rFonts w:ascii="Times" w:hAnsi="Times" w:cs="Arial"/>
-        </w:rPr>
-        <w:t>in</w:t>
-      </w:r>
-      <w:r>
-        <w:rPr>
-          <w:rFonts w:ascii="Times" w:hAnsi="Times" w:cs="Arial"/>
-        </w:rPr>
-        <w:t xml:space="preserve"> 2020 when </w:t>
-      </w:r>
-      <w:r>
-        <w:rPr>
-          <w:rFonts w:ascii="Times" w:hAnsi="Times" w:cs="Arial"/>
-        </w:rPr>
-        <w:t>myriad</w:t>
-      </w:r>
-      <w:r>
-        <w:rPr>
-          <w:rFonts w:ascii="Times" w:hAnsi="Times" w:cs="Arial"/>
-        </w:rPr>
-        <w:t xml:space="preserve"> </w:t>
-      </w:r>
-      <w:r>
-        <w:rPr>
-          <w:rFonts w:ascii="Times" w:hAnsi="Times" w:cs="Arial"/>
-        </w:rPr>
-        <w:t xml:space="preserve">ocean surveys were cancelled </w:t>
-      </w:r>
-      <w:r>
-        <w:rPr>
-          <w:rFonts w:ascii="Times" w:hAnsi="Times" w:cs="Arial"/>
-        </w:rPr>
-        <w:t xml:space="preserve">or </w:t>
-      </w:r>
-      <w:r>
-        <w:rPr>
-          <w:rFonts w:ascii="Times" w:hAnsi="Times" w:cs="Arial"/>
-        </w:rPr>
-        <w:t xml:space="preserve">limited in spatiotemporal scope </w:t>
-      </w:r>
-      <w:r>
-        <w:rPr>
-          <w:rFonts w:ascii="Times" w:hAnsi="Times" w:cs="Arial"/>
-        </w:rPr>
-        <w:t>due to</w:t>
-      </w:r>
-      <w:r>
-        <w:rPr>
-          <w:rFonts w:ascii="Times" w:hAnsi="Times" w:cs="Arial"/>
-        </w:rPr>
-        <w:t xml:space="preserve"> safety restrictions </w:t>
-      </w:r>
-      <w:r>
-        <w:rPr>
-          <w:rFonts w:ascii="Times" w:hAnsi="Times" w:cs="Arial"/>
-        </w:rPr>
-        <w:t>associated with</w:t>
-      </w:r>
-      <w:r>
-        <w:rPr>
-          <w:rFonts w:ascii="Times" w:hAnsi="Times" w:cs="Arial"/>
-        </w:rPr>
-        <w:t xml:space="preserve"> </w:t>
-      </w:r>
-      <w:r>
-        <w:rPr>
-          <w:rFonts w:ascii="Times" w:hAnsi="Times" w:cs="Arial"/>
-        </w:rPr>
-        <w:t xml:space="preserve">the </w:t>
-      </w:r>
-      <w:r>
-        <w:rPr>
-          <w:rFonts w:ascii="Times" w:hAnsi="Times" w:cs="Arial"/>
-        </w:rPr>
-        <w:t>C</w:t>
-      </w:r>
-      <w:r>
-        <w:rPr>
-          <w:rFonts w:ascii="Times" w:hAnsi="Times" w:cs="Arial"/>
-        </w:rPr>
-        <w:t>OVID</w:t>
-      </w:r>
-      <w:r>
-        <w:rPr>
-          <w:rFonts w:ascii="Times" w:hAnsi="Times" w:cs="Arial"/>
-        </w:rPr>
-        <w:t>-19 pandemic.</w:t>
-      </w:r>
-      <w:r>
-        <w:rPr>
-          <w:rFonts w:ascii="Times" w:hAnsi="Times" w:cs="Arial"/>
-        </w:rPr>
-        <w:t xml:space="preserve"> </w:t>
-      </w:r>
-      <w:r>
-        <w:t xml:space="preserve">Finally, our approach provides a quantitative way to help managers discern short-term periods of unusual community dynamics and/or high variability—such as the 2014-2016 marine heatwave—from state shifts that represent more enduring transitions into new regimes of ecosystem structure or productivity. </w:t>
-      </w:r>
-      <w:r>
-        <w:rPr>
-          <w:rFonts w:ascii="Times" w:hAnsi="Times" w:cs="Arial"/>
-        </w:rPr>
-        <w:t>Given th</w:t>
-      </w:r>
-      <w:r>
-        <w:rPr>
-          <w:rFonts w:ascii="Times" w:hAnsi="Times" w:cs="Arial"/>
-        </w:rPr>
-        <w:t>at</w:t>
-      </w:r>
-      <w:r>
-        <w:rPr>
-          <w:rFonts w:ascii="Times" w:hAnsi="Times" w:cs="Arial"/>
-        </w:rPr>
-        <w:t xml:space="preserve"> </w:t>
-      </w:r>
-      <w:r>
-        <w:rPr>
-          <w:rFonts w:ascii="Times" w:hAnsi="Times" w:cs="Arial"/>
-          <w:szCs w:val="22"/>
-        </w:rPr>
-        <w:t xml:space="preserve">global climate change is expected to amplify ocean change, approaches like the one applied here will become increasingly valuable </w:t>
+        <w:t xml:space="preserve">applied here will become increasingly valuable </w:t>
       </w:r>
       <w:r>
         <w:rPr>
@@ -26617,7 +26948,7 @@
         </w:rPr>
         <w:t xml:space="preserve"> and T.L. Rogers for their helpful comments that improved this manuscript.</w:t>
       </w:r>
-      <w:ins w:id="276" w:author="Mary Hunsicker" w:date="2021-11-29T10:28:00Z">
+      <w:ins w:id="300" w:author="Mary Hunsicker" w:date="2021-11-29T10:28:00Z">
         <w:r>
           <w:rPr>
             <w:rFonts w:ascii="Times" w:hAnsi="Times" w:cs="Arial"/>
@@ -26625,7 +26956,7 @@
           <w:t xml:space="preserve"> We thank </w:t>
         </w:r>
       </w:ins>
-      <w:ins w:id="277" w:author="Mary Hunsicker" w:date="2021-11-29T10:29:00Z">
+      <w:ins w:id="301" w:author="Mary Hunsicker" w:date="2021-11-29T10:29:00Z">
         <w:r>
           <w:rPr>
             <w:rFonts w:ascii="Times" w:hAnsi="Times" w:cs="Arial"/>
@@ -26633,7 +26964,7 @@
           <w:t xml:space="preserve">the </w:t>
         </w:r>
       </w:ins>
-      <w:ins w:id="278" w:author="Mary Hunsicker" w:date="2021-11-29T10:28:00Z">
+      <w:ins w:id="302" w:author="Mary Hunsicker" w:date="2021-11-29T10:28:00Z">
         <w:r>
           <w:rPr>
             <w:rFonts w:ascii="Times" w:hAnsi="Times" w:cs="Arial"/>
@@ -26641,7 +26972,7 @@
           <w:t xml:space="preserve">two </w:t>
         </w:r>
       </w:ins>
-      <w:ins w:id="279" w:author="Mary Hunsicker" w:date="2021-11-29T10:29:00Z">
+      <w:ins w:id="303" w:author="Mary Hunsicker" w:date="2021-11-29T10:29:00Z">
         <w:r>
           <w:rPr>
             <w:rFonts w:ascii="Times" w:hAnsi="Times" w:cs="Arial"/>
@@ -26649,7 +26980,7 @@
           <w:t xml:space="preserve">journal </w:t>
         </w:r>
       </w:ins>
-      <w:ins w:id="280" w:author="Mary Hunsicker" w:date="2021-11-29T10:28:00Z">
+      <w:ins w:id="304" w:author="Mary Hunsicker" w:date="2021-11-29T10:28:00Z">
         <w:r>
           <w:rPr>
             <w:rFonts w:ascii="Times" w:hAnsi="Times" w:cs="Arial"/>
@@ -26657,7 +26988,7 @@
           <w:t>reviewers, XX and XX, for their constructive comments that improved our manuscript</w:t>
         </w:r>
       </w:ins>
-      <w:ins w:id="281" w:author="Mary Hunsicker" w:date="2021-11-29T10:29:00Z">
+      <w:ins w:id="305" w:author="Mary Hunsicker" w:date="2021-11-29T10:29:00Z">
         <w:r>
           <w:rPr>
             <w:rFonts w:ascii="Times" w:hAnsi="Times" w:cs="Arial"/>
@@ -26665,7 +26996,7 @@
           <w:t xml:space="preserve">. </w:t>
         </w:r>
       </w:ins>
-      <w:del w:id="282" w:author="Mary Hunsicker" w:date="2021-11-29T10:28:00Z">
+      <w:del w:id="306" w:author="Mary Hunsicker" w:date="2021-11-29T10:28:00Z">
         <w:r>
           <w:rPr>
             <w:rFonts w:ascii="Times" w:hAnsi="Times" w:cs="Arial"/>
@@ -26831,6 +27162,7 @@
         <w:ind w:left="540" w:hanging="540"/>
       </w:pPr>
       <w:r>
+        <w:lastRenderedPageBreak/>
         <w:t>Anderson SC, Ward EJ. Black swans in space: modelling spatiotemporal processes with extremes. Ecology 2019; 100: e02403. doi:10.1002/ecy.2403.</w:t>
       </w:r>
     </w:p>
@@ -26870,15 +27202,7 @@
           <w:rFonts w:ascii="Times" w:hAnsi="Times"/>
           <w:noProof/>
         </w:rPr>
-        <w:t xml:space="preserve">Anderson SC, Branch TA, Cooper AB, Dulvy NK. Black-swan events in animal populations. </w:t>
-      </w:r>
-      <w:r>
-        <w:rPr>
-          <w:rFonts w:ascii="Times" w:hAnsi="Times"/>
-          <w:noProof/>
-        </w:rPr>
-        <w:lastRenderedPageBreak/>
-        <w:t xml:space="preserve">Proc. Natl. Acad. Sci. U.S.A. 2017; 114: 3252–3257. </w:t>
+        <w:t xml:space="preserve">Anderson SC, Branch TA, Cooper AB, Dulvy NK. Black-swan events in animal populations. Proc. Natl. Acad. Sci. U.S.A. 2017; 114: 3252–3257. </w:t>
       </w:r>
     </w:p>
     <w:p>
@@ -27085,6 +27409,7 @@
         <w:rPr>
           <w:noProof/>
         </w:rPr>
+        <w:lastRenderedPageBreak/>
         <w:t>Bond NA, Cronin MF, Freeland H, Mantua N. Causes and impacts of the 2014 warm anomaly in the NE Pacific. Geophys. Res. Lett. 2015; 42, 3414–3420. doi: 10.1002/2015GL063306.</w:t>
       </w:r>
     </w:p>
@@ -27105,15 +27430,7 @@
           <w:rFonts w:ascii="Times" w:hAnsi="Times" w:cs="Arial"/>
           <w:color w:val="000000"/>
         </w:rPr>
-        <w:t xml:space="preserve">Bürkner P-C, Gabry J, Vehtari A. 2020. Approximate leave-future-out cross-validation for </w:t>
-      </w:r>
-      <w:r>
-        <w:rPr>
-          <w:rFonts w:ascii="Times" w:hAnsi="Times" w:cs="Arial"/>
-          <w:color w:val="000000"/>
-        </w:rPr>
-        <w:lastRenderedPageBreak/>
-        <w:t>Bayesian time series models.</w:t>
+        <w:t>Bürkner P-C, Gabry J, Vehtari A. 2020. Approximate leave-future-out cross-validation for Bayesian time series models.</w:t>
       </w:r>
       <w:r>
         <w:rPr>
@@ -27227,23 +27544,7 @@
           <w:rFonts w:ascii="Times" w:hAnsi="Times" w:cs="Arial"/>
           <w:color w:val="000000" w:themeColor="text1"/>
         </w:rPr>
-        <w:t>0.18637/</w:t>
-      </w:r>
-      <w:proofErr w:type="gramStart"/>
-      <w:r>
-        <w:rPr>
-          <w:rFonts w:ascii="Times" w:hAnsi="Times" w:cs="Arial"/>
-          <w:color w:val="000000" w:themeColor="text1"/>
-        </w:rPr>
-        <w:t>jss.v076.i</w:t>
-      </w:r>
-      <w:proofErr w:type="gramEnd"/>
-      <w:r>
-        <w:rPr>
-          <w:rFonts w:ascii="Times" w:hAnsi="Times" w:cs="Arial"/>
-          <w:color w:val="000000" w:themeColor="text1"/>
-        </w:rPr>
-        <w:t>01.</w:t>
+        <w:t>0.18637/jss.v076.i01.</w:t>
       </w:r>
     </w:p>
     <w:p>
@@ -27260,15 +27561,7 @@
         </w:rPr>
       </w:pPr>
       <w:r>
-        <w:t xml:space="preserve">Cavole LM, Demko AM, Diner RE, Giddings A, Koester I, Pagniello CM et al. </w:t>
-      </w:r>
-      <w:proofErr w:type="gramStart"/>
-      <w:r>
-        <w:t>Biological</w:t>
-      </w:r>
-      <w:proofErr w:type="gramEnd"/>
-      <w:r>
-        <w:t xml:space="preserve"> impacts of the 2013–2015 warm-water anomaly in the Northeast Pacific: winners, losers, and the future. </w:t>
+        <w:t xml:space="preserve">Cavole LM, Demko AM, Diner RE, Giddings A, Koester I, Pagniello CM et al. Biological impacts of the 2013–2015 warm-water anomaly in the Northeast Pacific: winners, losers, and the future. </w:t>
       </w:r>
       <w:r>
         <w:rPr>
@@ -27421,7 +27714,11 @@
         <w:ind w:left="480" w:hanging="480"/>
       </w:pPr>
       <w:r>
-        <w:t>Field DB, Baumgartner TR, Ferreira V, Gutierrez D, Lozano-Montes H, Salvatteci R, Soutar A. Variability from scales in marine sediments and other historical records. In: Checkley DM, Alheit J, Oozeki Y, editors. Climate change and small pelagic fish. Cambridge: Cambridge University Press; 2009. pp. 45-63.</w:t>
+        <w:t xml:space="preserve">Field DB, Baumgartner TR, Ferreira V, Gutierrez D, Lozano-Montes H, Salvatteci R, Soutar A. </w:t>
+      </w:r>
+      <w:r>
+        <w:lastRenderedPageBreak/>
+        <w:t>Variability from scales in marine sediments and other historical records. In: Checkley DM, Alheit J, Oozeki Y, editors. Climate change and small pelagic fish. Cambridge: Cambridge University Press; 2009. pp. 45-63.</w:t>
       </w:r>
     </w:p>
     <w:p>
@@ -27437,7 +27734,6 @@
         </w:rPr>
       </w:pPr>
       <w:r>
-        <w:lastRenderedPageBreak/>
         <w:t xml:space="preserve">Field JC, Miller RA, Santora JA, Tolimieri N, Haltuch MA, Brodeur RD et al. Spatiotemporal patterns of variability in the abundance and distribution of winter-spawned pelagic juvenile rockfish in the California Current. PloS one 2021; 16: e0251638.  </w:t>
       </w:r>
     </w:p>
@@ -27622,25 +27918,7 @@
           <w:color w:val="000000" w:themeColor="text1"/>
           <w:bdr w:val="none" w:sz="0" w:space="0" w:color="auto" w:frame="1"/>
         </w:rPr>
-        <w:t xml:space="preserve">Hazen EL, Palacios DM, Forney KA, Howell EA, Becker </w:t>
-      </w:r>
-      <w:proofErr w:type="gramStart"/>
-      <w:r>
-        <w:rPr>
-          <w:rFonts w:ascii="Times" w:hAnsi="Times"/>
-          <w:color w:val="000000" w:themeColor="text1"/>
-          <w:bdr w:val="none" w:sz="0" w:space="0" w:color="auto" w:frame="1"/>
-        </w:rPr>
-        <w:t>E,  Hoover</w:t>
-      </w:r>
-      <w:proofErr w:type="gramEnd"/>
-      <w:r>
-        <w:rPr>
-          <w:rFonts w:ascii="Times" w:hAnsi="Times"/>
-          <w:color w:val="000000" w:themeColor="text1"/>
-          <w:bdr w:val="none" w:sz="0" w:space="0" w:color="auto" w:frame="1"/>
-        </w:rPr>
-        <w:t xml:space="preserve"> AL et al. WhaleWatch: a dynamic management tool for predicting blue whale density in the California Current. J. Appl. Ecol. 2017. doi: 10.1111/1365-2664.12820.</w:t>
+        <w:t>Hazen EL, Palacios DM, Forney KA, Howell EA, Becker E,  Hoover AL et al. WhaleWatch: a dynamic management tool for predicting blue whale density in the California Current. J. Appl. Ecol. 2017. doi: 10.1111/1365-2664.12820.</w:t>
       </w:r>
     </w:p>
     <w:p>
@@ -27671,7 +27949,16 @@
           <w:color w:val="000000" w:themeColor="text1"/>
           <w:shd w:val="clear" w:color="auto" w:fill="FFFFFF"/>
         </w:rPr>
-        <w:t xml:space="preserve"> EL, Scales KL, Maxwell SM, Briscoe D, Welch, H, Bograd et al. A dynamic ocean management tool to reduce bycatch and support sustainable fisheries. Sci. Adv. 2018, 4: eaar3001.</w:t>
+        <w:t xml:space="preserve"> EL, Scales KL, Maxwell SM, Briscoe D, Welch, H, Bograd et al. A dynamic ocean management tool to reduce bycatch and support sustainable fisheries. Sci. Adv. 2018, 4: </w:t>
+      </w:r>
+      <w:r>
+        <w:rPr>
+          <w:rFonts w:ascii="Times" w:hAnsi="Times"/>
+          <w:color w:val="000000" w:themeColor="text1"/>
+          <w:shd w:val="clear" w:color="auto" w:fill="FFFFFF"/>
+        </w:rPr>
+        <w:lastRenderedPageBreak/>
+        <w:t>eaar3001.</w:t>
       </w:r>
     </w:p>
     <w:p>
@@ -27729,7 +28016,6 @@
           <w:rFonts w:ascii="Times" w:hAnsi="Times"/>
           <w:szCs w:val="12"/>
         </w:rPr>
-        <w:lastRenderedPageBreak/>
         <w:t>Hobday AJ, Spillman CM, Paige Eveson J, Hartog JR. Seasonal forecasting for decision support in marine fisheries and aquaculture. Fish. Oceanogr. 2016; 25: 45–56.</w:t>
       </w:r>
     </w:p>
@@ -27742,7 +28028,7 @@
         <w:spacing w:line="480" w:lineRule="auto"/>
         <w:ind w:left="480" w:hanging="480"/>
         <w:rPr>
-          <w:ins w:id="283" w:author="Mary Hunsicker" w:date="2021-11-23T12:03:00Z"/>
+          <w:ins w:id="307" w:author="Mary Hunsicker" w:date="2021-11-23T12:03:00Z"/>
           <w:color w:val="000000" w:themeColor="text1"/>
         </w:rPr>
       </w:pPr>
@@ -27965,7 +28251,7 @@
         <w:spacing w:line="480" w:lineRule="auto"/>
         <w:ind w:left="480" w:hanging="480"/>
         <w:rPr>
-          <w:ins w:id="284" w:author="Mary Hunsicker" w:date="2021-11-23T13:17:00Z"/>
+          <w:ins w:id="308" w:author="Mary Hunsicker" w:date="2021-11-23T13:17:00Z"/>
           <w:color w:val="000000" w:themeColor="text1"/>
           <w:shd w:val="clear" w:color="auto" w:fill="FFFFFF"/>
         </w:rPr>
@@ -27983,7 +28269,15 @@
           <w:color w:val="000000" w:themeColor="text1"/>
           <w:shd w:val="clear" w:color="auto" w:fill="FFFFFF"/>
         </w:rPr>
-        <w:t>, Edwards CA, Hazen EL, Bograd, SJ. Coastal upwelling revisited: Ekman, Bakun, and improved upwelling indices for the U.S. west coast.</w:t>
+        <w:t xml:space="preserve">, Edwards CA, Hazen EL, Bograd, SJ. Coastal upwelling revisited: Ekman, Bakun, </w:t>
+      </w:r>
+      <w:r>
+        <w:rPr>
+          <w:color w:val="000000" w:themeColor="text1"/>
+          <w:shd w:val="clear" w:color="auto" w:fill="FFFFFF"/>
+        </w:rPr>
+        <w:lastRenderedPageBreak/>
+        <w:t>and improved upwelling indices for the U.S. west coast.</w:t>
       </w:r>
       <w:r>
         <w:rPr>
@@ -28010,24 +28304,17 @@
         <w:spacing w:line="480" w:lineRule="auto"/>
         <w:ind w:left="480" w:hanging="480"/>
         <w:rPr>
-          <w:ins w:id="285" w:author="Mary Hunsicker" w:date="2021-11-23T13:17:00Z"/>
+          <w:ins w:id="309" w:author="Mary Hunsicker" w:date="2021-11-23T13:17:00Z"/>
           <w:color w:val="000000" w:themeColor="text1"/>
           <w:shd w:val="clear" w:color="auto" w:fill="FFFFFF"/>
         </w:rPr>
       </w:pPr>
-      <w:ins w:id="286" w:author="Mary Hunsicker" w:date="2021-11-23T13:17:00Z">
+      <w:ins w:id="310" w:author="Mary Hunsicker" w:date="2021-11-23T13:17:00Z">
         <w:r>
           <w:rPr>
             <w:color w:val="000000" w:themeColor="text1"/>
           </w:rPr>
-          <w:t xml:space="preserve">Jacox MG, Fietcher J, Moore AM, Edwards CA. ENSO and the California Current coastal </w:t>
-        </w:r>
-        <w:r>
-          <w:rPr>
-            <w:color w:val="000000" w:themeColor="text1"/>
-          </w:rPr>
-          <w:lastRenderedPageBreak/>
-          <w:t>upwelling response. J. Geophys. Res. 2015. doi</w:t>
+          <w:t>Jacox MG, Fietcher J, Moore AM, Edwards CA. ENSO and the California Current coastal upwelling response. J. Geophys. Res. 2015. doi</w:t>
         </w:r>
         <w:r>
           <w:rPr>
@@ -28065,19 +28352,11 @@
         </w:rPr>
         <w:t xml:space="preserve">, Balance LT et al. </w:t>
       </w:r>
-      <w:proofErr w:type="gramStart"/>
-      <w:r>
-        <w:rPr>
-          <w:rFonts w:ascii="Times" w:hAnsi="Times"/>
-        </w:rPr>
-        <w:t>Massive</w:t>
-      </w:r>
-      <w:proofErr w:type="gramEnd"/>
-      <w:r>
-        <w:rPr>
-          <w:rFonts w:ascii="Times" w:hAnsi="Times"/>
-        </w:rPr>
-        <w:t xml:space="preserve"> mortality of a planktivorous seabird in response to a marine heatwave. Geophys. Res. Lett. 2018; 45: 3193-3202.</w:t>
+      <w:r>
+        <w:rPr>
+          <w:rFonts w:ascii="Times" w:hAnsi="Times"/>
+        </w:rPr>
+        <w:t>Massive mortality of a planktivorous seabird in response to a marine heatwave. Geophys. Res. Lett. 2018; 45: 3193-3202.</w:t>
       </w:r>
     </w:p>
     <w:p>
@@ -28221,16 +28500,8 @@
         <w:rPr>
           <w:rFonts w:eastAsiaTheme="minorHAnsi"/>
         </w:rPr>
-        <w:t>1111/j.1461-0248.2007.</w:t>
-      </w:r>
-      <w:proofErr w:type="gramStart"/>
-      <w:r>
-        <w:rPr>
-          <w:rFonts w:eastAsiaTheme="minorHAnsi"/>
-        </w:rPr>
-        <w:t>01111.x.</w:t>
-      </w:r>
-      <w:proofErr w:type="gramEnd"/>
+        <w:t>1111/j.1461-0248.2007.01111.x.</w:t>
+      </w:r>
     </w:p>
     <w:p>
       <w:pPr>
@@ -28280,6 +28551,7 @@
         <w:rPr>
           <w:rFonts w:eastAsiaTheme="minorHAnsi"/>
         </w:rPr>
+        <w:lastRenderedPageBreak/>
         <w:t>Litzow MA, Ciannelli L, Puerta P, Wettstein JJ, Rykaczewski RR, Opiekun M. Nonstationary environmental and community relationships in the North Pacific</w:t>
       </w:r>
       <w:r>
@@ -28312,7 +28584,6 @@
         <w:rPr>
           <w:rFonts w:eastAsiaTheme="minorHAnsi"/>
         </w:rPr>
-        <w:lastRenderedPageBreak/>
         <w:t xml:space="preserve">Litzow et al. 2020a. </w:t>
       </w:r>
       <w:r>
@@ -28477,6 +28748,7 @@
         <w:rPr>
           <w:shd w:val="clear" w:color="auto" w:fill="FFFFFF"/>
         </w:rPr>
+        <w:lastRenderedPageBreak/>
         <w:t>McClatchie</w:t>
       </w:r>
       <w:r>
@@ -28593,7 +28865,6 @@
           <w:szCs w:val="15"/>
           <w:shd w:val="clear" w:color="auto" w:fill="FFFFFF"/>
         </w:rPr>
-        <w:lastRenderedPageBreak/>
         <w:t>McClatchie</w:t>
       </w:r>
       <w:r>
@@ -28931,7 +29202,16 @@
           <w:color w:val="000000" w:themeColor="text1"/>
           <w:shd w:val="clear" w:color="auto" w:fill="FFFFFF"/>
         </w:rPr>
-        <w:t xml:space="preserve"> B, Brodie S, Smith JA, Tommasi D, Gaitan CF, Hazen EL et al. Predictability of species distributions deteriorates under novel environmental conditions in the California Current System. </w:t>
+        <w:t xml:space="preserve"> B, Brodie S, Smith JA, Tommasi D, Gaitan CF, Hazen EL et al. Predictability of species distributions deteriorates under novel environmental conditions in the California </w:t>
+      </w:r>
+      <w:r>
+        <w:rPr>
+          <w:rFonts w:ascii="Times" w:hAnsi="Times"/>
+          <w:color w:val="000000" w:themeColor="text1"/>
+          <w:shd w:val="clear" w:color="auto" w:fill="FFFFFF"/>
+        </w:rPr>
+        <w:lastRenderedPageBreak/>
+        <w:t>Current System. </w:t>
       </w:r>
       <w:r>
         <w:rPr>
@@ -29005,16 +29285,7 @@
           <w:color w:val="000000" w:themeColor="text1"/>
           <w:shd w:val="clear" w:color="auto" w:fill="FFFFFF"/>
         </w:rPr>
-        <w:t xml:space="preserve">Nuss E. A historical analysis of the California Current using ROMS 4D-Var. Part I: System configuration and </w:t>
-      </w:r>
-      <w:r>
-        <w:rPr>
-          <w:rFonts w:ascii="Times" w:hAnsi="Times"/>
-          <w:color w:val="000000" w:themeColor="text1"/>
-          <w:shd w:val="clear" w:color="auto" w:fill="FFFFFF"/>
-        </w:rPr>
-        <w:lastRenderedPageBreak/>
-        <w:t>diagnostics, </w:t>
+        <w:t>Nuss E. A historical analysis of the California Current using ROMS 4D-Var. Part I: System configuration and diagnostics, </w:t>
       </w:r>
       <w:r>
         <w:rPr>
@@ -29031,25 +29302,7 @@
           <w:color w:val="000000" w:themeColor="text1"/>
           <w:shd w:val="clear" w:color="auto" w:fill="FFFFFF"/>
         </w:rPr>
-        <w:t xml:space="preserve"> 2016; 99: 133-151.  </w:t>
-      </w:r>
-      <w:proofErr w:type="gramStart"/>
-      <w:r>
-        <w:rPr>
-          <w:rFonts w:ascii="Times" w:hAnsi="Times"/>
-          <w:color w:val="000000" w:themeColor="text1"/>
-          <w:shd w:val="clear" w:color="auto" w:fill="FFFFFF"/>
-        </w:rPr>
-        <w:t>doi:10.1016/j.ocemod</w:t>
-      </w:r>
-      <w:proofErr w:type="gramEnd"/>
-      <w:r>
-        <w:rPr>
-          <w:rFonts w:ascii="Times" w:hAnsi="Times"/>
-          <w:color w:val="000000" w:themeColor="text1"/>
-          <w:shd w:val="clear" w:color="auto" w:fill="FFFFFF"/>
-        </w:rPr>
-        <w:t>.2015.11.012.</w:t>
+        <w:t xml:space="preserve"> 2016; 99: 133-151.  doi:10.1016/j.ocemod.2015.11.012.</w:t>
       </w:r>
     </w:p>
     <w:p>
@@ -29086,7 +29339,7 @@
         <w:spacing w:line="480" w:lineRule="auto"/>
         <w:ind w:left="540" w:hanging="540"/>
         <w:rPr>
-          <w:ins w:id="287" w:author="Mary Hunsicker" w:date="2021-11-23T11:59:00Z"/>
+          <w:ins w:id="311" w:author="Mary Hunsicker" w:date="2021-11-23T11:59:00Z"/>
           <w:rFonts w:ascii="Times" w:eastAsiaTheme="minorHAnsi" w:hAnsi="Times" w:cs="Arial"/>
           <w:noProof/>
           <w:color w:val="000000" w:themeColor="text1"/>
@@ -29127,7 +29380,7 @@
           <w:rFonts w:ascii="Times" w:hAnsi="Times"/>
         </w:rPr>
       </w:pPr>
-      <w:ins w:id="288" w:author="Mary Hunsicker" w:date="2021-11-23T11:59:00Z">
+      <w:ins w:id="312" w:author="Mary Hunsicker" w:date="2021-11-23T11:59:00Z">
         <w:r>
           <w:rPr>
             <w:rFonts w:ascii="Times" w:eastAsiaTheme="minorHAnsi" w:hAnsi="Times" w:cs="Arial"/>
@@ -29241,7 +29494,15 @@
           <w:rFonts w:ascii="Times" w:hAnsi="Times"/>
           <w:noProof/>
         </w:rPr>
-        <w:t>Planque B, Arneberg P. 2018. Principal component analyses for integrated ecosystem assessments may primarily reflect methodological artefacts. ICES J. Mar. Sci. 2018; 75:</w:t>
+        <w:t xml:space="preserve">Planque B, Arneberg P. 2018. Principal component analyses for integrated ecosystem </w:t>
+      </w:r>
+      <w:r>
+        <w:rPr>
+          <w:rFonts w:ascii="Times" w:hAnsi="Times"/>
+          <w:noProof/>
+        </w:rPr>
+        <w:lastRenderedPageBreak/>
+        <w:t>assessments may primarily reflect methodological artefacts. ICES J. Mar. Sci. 2018; 75:</w:t>
       </w:r>
     </w:p>
     <w:p>
@@ -29300,7 +29561,6 @@
         <w:rPr>
           <w:rFonts w:eastAsiaTheme="minorHAnsi"/>
         </w:rPr>
-        <w:lastRenderedPageBreak/>
         <w:t>Alaska fish and crustacean populations show synchronous non-stationary responses</w:t>
       </w:r>
     </w:p>
@@ -29529,6 +29789,7 @@
         <w:ind w:left="540" w:hanging="540"/>
       </w:pPr>
       <w:r>
+        <w:lastRenderedPageBreak/>
         <w:t>Santora JA, Mantua NJ, Schroeder ID, Field JC, Hazen E, Bograd SJ et al. Habitat compression and ecosystem shifts as potential links between marine heatwave and record whale entanglements. Nat. Commun. 2020; 11: 1-12.</w:t>
       </w:r>
     </w:p>
@@ -29544,7 +29805,6 @@
         </w:rPr>
       </w:pPr>
       <w:r>
-        <w:lastRenderedPageBreak/>
         <w:t>Santora JA, Hazen EL, Schroeder ID, Bograd SJ, Sakuma KM, Field JC. Impacts of ocean climate variability on biodiversity of pelagic forage species in an upwelling ecosystem. Mar. Ecol. Prog. Ser. 2017; 580: 205-220.</w:t>
       </w:r>
     </w:p>
@@ -29779,7 +30039,14 @@
         <w:rPr>
           <w:rFonts w:ascii="Times" w:hAnsi="Times"/>
         </w:rPr>
-        <w:t xml:space="preserve">Experiments with seasonal forecasts of ocean conditions for the northern region of the California Current upwelling system. Sci. Rep. 2016; 6: 27203. </w:t>
+        <w:t xml:space="preserve">Experiments with seasonal forecasts of ocean conditions for the northern region of the California </w:t>
+      </w:r>
+      <w:r>
+        <w:rPr>
+          <w:rFonts w:ascii="Times" w:hAnsi="Times"/>
+        </w:rPr>
+        <w:lastRenderedPageBreak/>
+        <w:t xml:space="preserve">Current upwelling system. Sci. Rep. 2016; 6: 27203. </w:t>
       </w:r>
       <w:r>
         <w:rPr>
@@ -29802,7 +30069,6 @@
           <w:color w:val="000000" w:themeColor="text1"/>
           <w:shd w:val="clear" w:color="auto" w:fill="FFFFFF"/>
         </w:rPr>
-        <w:lastRenderedPageBreak/>
         <w:t>Siegelman-Charbit L, Koslow JA, </w:t>
       </w:r>
       <w:r>
@@ -29841,7 +30107,7 @@
         <w:spacing w:line="480" w:lineRule="auto"/>
         <w:ind w:left="360" w:hanging="360"/>
         <w:rPr>
-          <w:ins w:id="289" w:author="Mary Hunsicker" w:date="2021-11-23T11:45:00Z"/>
+          <w:ins w:id="313" w:author="Mary Hunsicker" w:date="2021-11-23T11:45:00Z"/>
           <w:rFonts w:eastAsiaTheme="minorHAnsi"/>
         </w:rPr>
       </w:pPr>
@@ -29860,7 +30126,7 @@
           <w:rFonts w:eastAsiaTheme="minorHAnsi"/>
         </w:rPr>
       </w:pPr>
-      <w:ins w:id="290" w:author="Mary Hunsicker" w:date="2021-11-23T11:45:00Z">
+      <w:ins w:id="314" w:author="Mary Hunsicker" w:date="2021-11-23T11:45:00Z">
         <w:r>
           <w:rPr>
             <w:rFonts w:eastAsiaTheme="minorHAnsi"/>
@@ -29868,7 +30134,7 @@
           <w:t>Sury</w:t>
         </w:r>
       </w:ins>
-      <w:ins w:id="291" w:author="Mary Hunsicker" w:date="2021-11-23T11:46:00Z">
+      <w:ins w:id="315" w:author="Mary Hunsicker" w:date="2021-11-23T11:46:00Z">
         <w:r>
           <w:rPr>
             <w:rFonts w:eastAsiaTheme="minorHAnsi"/>
@@ -29876,7 +30142,7 @@
           <w:t>an</w:t>
         </w:r>
       </w:ins>
-      <w:ins w:id="292" w:author="Mary Hunsicker" w:date="2021-11-23T11:51:00Z">
+      <w:ins w:id="316" w:author="Mary Hunsicker" w:date="2021-11-23T11:51:00Z">
         <w:r>
           <w:rPr>
             <w:rFonts w:eastAsiaTheme="minorHAnsi"/>
@@ -29884,7 +30150,7 @@
           <w:t xml:space="preserve"> RM, Arimitsu ML, Coletti HA, Hopcroft RR, Lindeberg MR, Barbeaux S</w:t>
         </w:r>
       </w:ins>
-      <w:ins w:id="293" w:author="Mary Hunsicker" w:date="2021-11-23T11:52:00Z">
+      <w:ins w:id="317" w:author="Mary Hunsicker" w:date="2021-11-23T11:52:00Z">
         <w:r>
           <w:rPr>
             <w:rFonts w:eastAsiaTheme="minorHAnsi"/>
@@ -29892,7 +30158,7 @@
           <w:t>J et al. Ecosystem response persists after a prolonged marine heatwave. Sci. Rep. 2021; 11:</w:t>
         </w:r>
       </w:ins>
-      <w:ins w:id="294" w:author="Mary Hunsicker" w:date="2021-11-23T11:53:00Z">
+      <w:ins w:id="318" w:author="Mary Hunsicker" w:date="2021-11-23T11:53:00Z">
         <w:r>
           <w:rPr>
             <w:rFonts w:eastAsiaTheme="minorHAnsi"/>
@@ -30262,25 +30528,7 @@
           <w:color w:val="000000" w:themeColor="text1"/>
           <w:shd w:val="clear" w:color="auto" w:fill="FFFFFF"/>
         </w:rPr>
-        <w:t xml:space="preserve">; 98: 657-664. </w:t>
-      </w:r>
-      <w:proofErr w:type="gramStart"/>
-      <w:r>
-        <w:rPr>
-          <w:rFonts w:ascii="Times" w:hAnsi="Times"/>
-          <w:color w:val="000000" w:themeColor="text1"/>
-          <w:shd w:val="clear" w:color="auto" w:fill="FFFFFF"/>
-        </w:rPr>
-        <w:t>doi:10.1016/j.ecolind</w:t>
-      </w:r>
-      <w:proofErr w:type="gramEnd"/>
-      <w:r>
-        <w:rPr>
-          <w:rFonts w:ascii="Times" w:hAnsi="Times"/>
-          <w:color w:val="000000" w:themeColor="text1"/>
-          <w:shd w:val="clear" w:color="auto" w:fill="FFFFFF"/>
-        </w:rPr>
-        <w:t>.2018.11.001.</w:t>
+        <w:t>; 98: 657-664. doi:10.1016/j.ecolind.2018.11.001.</w:t>
       </w:r>
     </w:p>
     <w:p>
@@ -30525,6 +30773,7 @@
         <w:spacing w:line="480" w:lineRule="auto"/>
         <w:ind w:left="480" w:hanging="480"/>
         <w:rPr>
+          <w:del w:id="319" w:author="Mary Hunsicker" w:date="2021-11-30T15:56:00Z"/>
           <w:rFonts w:ascii="Times" w:hAnsi="Times"/>
           <w:noProof/>
         </w:rPr>
@@ -30539,6 +30788,7 @@
         <w:spacing w:line="480" w:lineRule="auto"/>
         <w:ind w:left="480" w:hanging="480"/>
         <w:rPr>
+          <w:del w:id="320" w:author="Mary Hunsicker" w:date="2021-11-30T15:56:00Z"/>
           <w:rFonts w:ascii="Times" w:hAnsi="Times"/>
           <w:noProof/>
         </w:rPr>
@@ -30553,6 +30803,7 @@
         <w:spacing w:line="480" w:lineRule="auto"/>
         <w:ind w:left="480" w:hanging="480"/>
         <w:rPr>
+          <w:del w:id="321" w:author="Mary Hunsicker" w:date="2021-11-30T15:56:00Z"/>
           <w:rFonts w:ascii="Times" w:hAnsi="Times"/>
           <w:noProof/>
         </w:rPr>
@@ -30568,6 +30819,7 @@
       <w:pPr>
         <w:spacing w:line="480" w:lineRule="auto"/>
         <w:rPr>
+          <w:del w:id="322" w:author="Mary Hunsicker" w:date="2021-11-30T15:55:00Z"/>
           <w:rFonts w:ascii="Times" w:hAnsi="Times"/>
         </w:rPr>
       </w:pPr>
@@ -30582,6 +30834,7 @@
       <w:pPr>
         <w:spacing w:line="480" w:lineRule="auto"/>
         <w:rPr>
+          <w:del w:id="323" w:author="Mary Hunsicker" w:date="2021-11-30T15:55:00Z"/>
           <w:rFonts w:ascii="Times" w:hAnsi="Times"/>
         </w:rPr>
       </w:pPr>
@@ -30761,7 +31014,6 @@
           <w:b/>
           <w:bCs/>
         </w:rPr>
-        <w:lastRenderedPageBreak/>
         <w:t>S4 Figure</w:t>
       </w:r>
       <w:r>
@@ -30828,6 +31080,7 @@
           <w:b/>
           <w:bCs/>
         </w:rPr>
+        <w:lastRenderedPageBreak/>
         <w:t>S7 Figure</w:t>
       </w:r>
       <w:r>
@@ -30848,16 +31101,81 @@
     <w:p>
       <w:pPr>
         <w:spacing w:line="480" w:lineRule="auto"/>
+        <w:rPr>
+          <w:del w:id="324" w:author="Mary Hunsicker" w:date="2021-11-30T15:55:00Z"/>
+        </w:rPr>
+      </w:pPr>
+      <w:del w:id="325" w:author="Mary Hunsicker" w:date="2021-11-30T15:55:00Z">
+        <w:r>
+          <w:rPr>
+            <w:b/>
+            <w:bCs/>
+          </w:rPr>
+          <w:delText>S8 Figure</w:delText>
+        </w:r>
+        <w:r>
+          <w:delText>: Forecasts and model estimates of the ‘true’ community state in the southern and central California Current in years 2009</w:delText>
+        </w:r>
+        <w:r>
+          <w:rPr>
+            <w:rStyle w:val="CommentReference"/>
+            <w:sz w:val="24"/>
+            <w:szCs w:val="24"/>
+          </w:rPr>
+          <w:delText>–</w:delText>
+        </w:r>
+        <w:r>
+          <w:delText xml:space="preserve">2018. </w:delText>
+        </w:r>
+      </w:del>
+    </w:p>
+    <w:p>
+      <w:pPr>
+        <w:spacing w:line="480" w:lineRule="auto"/>
       </w:pPr>
       <w:r>
         <w:rPr>
           <w:b/>
           <w:bCs/>
         </w:rPr>
-        <w:t>S8 Figure</w:t>
-      </w:r>
-      <w:r>
-        <w:t>: Forecasts and model estimates of the ‘true’ community state in the southern and central California Current in years 2009</w:t>
+        <w:t>S</w:t>
+      </w:r>
+      <w:ins w:id="326" w:author="Mary Hunsicker" w:date="2021-11-30T15:55:00Z">
+        <w:r>
+          <w:rPr>
+            <w:b/>
+            <w:bCs/>
+          </w:rPr>
+          <w:t>8</w:t>
+        </w:r>
+      </w:ins>
+      <w:del w:id="327" w:author="Mary Hunsicker" w:date="2021-11-30T15:55:00Z">
+        <w:r>
+          <w:rPr>
+            <w:b/>
+            <w:bCs/>
+          </w:rPr>
+          <w:delText>9</w:delText>
+        </w:r>
+      </w:del>
+      <w:r>
+        <w:rPr>
+          <w:b/>
+          <w:bCs/>
+        </w:rPr>
+        <w:t xml:space="preserve"> Figure</w:t>
+      </w:r>
+      <w:r>
+        <w:t xml:space="preserve">: Fitted values for biology-covariate model including </w:t>
+      </w:r>
+      <w:r>
+        <w:rPr>
+          <w:color w:val="000000"/>
+        </w:rPr>
+        <w:t>BEUTI (nitrate flux) as a covariate</w:t>
+      </w:r>
+      <w:r>
+        <w:t xml:space="preserve"> (1981</w:t>
       </w:r>
       <w:r>
         <w:rPr>
@@ -30868,7 +31186,7 @@
         <w:t>–</w:t>
       </w:r>
       <w:r>
-        <w:t xml:space="preserve">2018. </w:t>
+        <w:t>2017).</w:t>
       </w:r>
     </w:p>
     <w:p>
@@ -30880,42 +31198,32 @@
           <w:b/>
           <w:bCs/>
         </w:rPr>
-        <w:t>S9 Figure</w:t>
-      </w:r>
-      <w:r>
-        <w:t xml:space="preserve">: Fitted values for biology-covariate model including </w:t>
-      </w:r>
-      <w:r>
-        <w:rPr>
-          <w:color w:val="000000"/>
-        </w:rPr>
-        <w:t>BEUTI (nitrate flux) as a covariate</w:t>
-      </w:r>
-      <w:r>
-        <w:t xml:space="preserve"> (1981</w:t>
-      </w:r>
-      <w:r>
-        <w:rPr>
-          <w:rStyle w:val="CommentReference"/>
-          <w:sz w:val="24"/>
-          <w:szCs w:val="24"/>
-        </w:rPr>
-        <w:t>–</w:t>
-      </w:r>
-      <w:r>
-        <w:t>2017).</w:t>
-      </w:r>
-    </w:p>
-    <w:p>
-      <w:pPr>
-        <w:spacing w:line="480" w:lineRule="auto"/>
-      </w:pPr>
+        <w:t>S</w:t>
+      </w:r>
+      <w:ins w:id="328" w:author="Mary Hunsicker" w:date="2021-11-30T15:55:00Z">
+        <w:r>
+          <w:rPr>
+            <w:b/>
+            <w:bCs/>
+          </w:rPr>
+          <w:t>9</w:t>
+        </w:r>
+      </w:ins>
+      <w:del w:id="329" w:author="Mary Hunsicker" w:date="2021-11-30T15:55:00Z">
+        <w:r>
+          <w:rPr>
+            <w:b/>
+            <w:bCs/>
+          </w:rPr>
+          <w:delText>10</w:delText>
+        </w:r>
+      </w:del>
       <w:r>
         <w:rPr>
           <w:b/>
           <w:bCs/>
         </w:rPr>
-        <w:t>S10 Figure</w:t>
+        <w:t xml:space="preserve"> Figure</w:t>
       </w:r>
       <w:r>
         <w:t xml:space="preserve">: Log coefficient of variation (CV) of 2018 predictions of individual species parameters plotted against the mean and log CV of loadings related to each species, and the mean and log CV of coefficients relating each species to </w:t>
@@ -30967,7 +31275,7 @@
       </w:r>
     </w:p>
   </w:comment>
-  <w:comment w:id="124" w:author="Mary Hunsicker" w:date="2021-11-24T14:55:00Z" w:initials="MEH">
+  <w:comment w:id="108" w:author="Mary Hunsicker" w:date="2021-11-30T15:51:00Z" w:initials="MEH">
     <w:p>
       <w:pPr>
         <w:pStyle w:val="CommentText"/>
@@ -30979,11 +31287,35 @@
         <w:annotationRef/>
       </w:r>
       <w:r>
-        <w:t>Consider removing since this is mentioned in the discussion.</w:t>
+        <w:t xml:space="preserve">Eric – can you verify that this is correct and that we have the correct figure for this in the </w:t>
+      </w:r>
+      <w:proofErr w:type="spellStart"/>
+      <w:r>
+        <w:t>scc</w:t>
+      </w:r>
+      <w:proofErr w:type="spellEnd"/>
+      <w:r>
+        <w:t xml:space="preserve"> repo? Thank you!</w:t>
       </w:r>
     </w:p>
   </w:comment>
-  <w:comment w:id="130" w:author="Mary Hunsicker" w:date="2021-11-23T14:15:00Z" w:initials="MEH">
+  <w:comment w:id="125" w:author="Mary Hunsicker" w:date="2021-11-24T14:55:00Z" w:initials="MEH">
+    <w:p>
+      <w:pPr>
+        <w:pStyle w:val="CommentText"/>
+      </w:pPr>
+      <w:r>
+        <w:rPr>
+          <w:rStyle w:val="CommentReference"/>
+        </w:rPr>
+        <w:annotationRef/>
+      </w:r>
+      <w:r>
+        <w:t>Consider removing since this is mentioned in the discussion.</w:t>
+      </w:r>
+    </w:p>
+  </w:comment>
+  <w:comment w:id="131" w:author="Mary Hunsicker" w:date="2021-11-23T14:15:00Z" w:initials="MEH">
     <w:p>
       <w:pPr>
         <w:pStyle w:val="CommentText"/>
@@ -31005,6 +31337,7 @@
 <file path=word/commentsExtended.xml><?xml version="1.0" encoding="utf-8"?>
 <w15:commentsEx xmlns:wpc="http://schemas.microsoft.com/office/word/2010/wordprocessingCanvas" xmlns:cx="http://schemas.microsoft.com/office/drawing/2014/chartex" xmlns:cx1="http://schemas.microsoft.com/office/drawing/2015/9/8/chartex" xmlns:cx2="http://schemas.microsoft.com/office/drawing/2015/10/21/chartex" xmlns:cx3="http://schemas.microsoft.com/office/drawing/2016/5/9/chartex" xmlns:cx4="http://schemas.microsoft.com/office/drawing/2016/5/10/chartex" xmlns:cx5="http://schemas.microsoft.com/office/drawing/2016/5/11/chartex" xmlns:cx6="http://schemas.microsoft.com/office/drawing/2016/5/12/chartex" xmlns:cx7="http://schemas.microsoft.com/office/drawing/2016/5/13/chartex" xmlns:cx8="http://schemas.microsoft.com/office/drawing/2016/5/14/chartex" xmlns:mc="http://schemas.openxmlformats.org/markup-compatibility/2006" xmlns:aink="http://schemas.microsoft.com/office/drawing/2016/ink" xmlns:am3d="http://schemas.microsoft.com/office/drawing/2017/model3d" xmlns:o="urn:schemas-microsoft-com:office:office" xmlns:r="http://schemas.openxmlformats.org/officeDocument/2006/relationships" xmlns:m="http://schemas.openxmlformats.org/officeDocument/2006/math" xmlns:v="urn:schemas-microsoft-com:vml" xmlns:wp14="http://schemas.microsoft.com/office/word/2010/wordprocessingDrawing" xmlns:wp="http://schemas.openxmlformats.org/drawingml/2006/wordprocessingDrawing" xmlns:w10="urn:schemas-microsoft-com:office:word" xmlns:w="http://schemas.openxmlformats.org/wordprocessingml/2006/main" xmlns:w14="http://schemas.microsoft.com/office/word/2010/wordml" xmlns:w15="http://schemas.microsoft.com/office/word/2012/wordml" xmlns:w16cex="http://schemas.microsoft.com/office/word/2018/wordml/cex" xmlns:w16cid="http://schemas.microsoft.com/office/word/2016/wordml/cid" xmlns:w16="http://schemas.microsoft.com/office/word/2018/wordml" xmlns:w16sdtdh="http://schemas.microsoft.com/office/word/2020/wordml/sdtdatahash" xmlns:w16se="http://schemas.microsoft.com/office/word/2015/wordml/symex" xmlns:wpg="http://schemas.microsoft.com/office/word/2010/wordprocessingGroup" xmlns:wpi="http://schemas.microsoft.com/office/word/2010/wordprocessingInk" xmlns:wne="http://schemas.microsoft.com/office/word/2006/wordml" xmlns:wps="http://schemas.microsoft.com/office/word/2010/wordprocessingShape" mc:Ignorable="w14 w15 w16se w16cid w16 w16cex w16sdtdh wp14">
   <w15:commentEx w15:paraId="7FC662AF" w15:done="0"/>
+  <w15:commentEx w15:paraId="291EE550" w15:done="0"/>
   <w15:commentEx w15:paraId="7A16C48B" w15:done="0"/>
   <w15:commentEx w15:paraId="1CA48FC4" w15:done="0"/>
 </w15:commentsEx>
@@ -31013,6 +31346,7 @@
 <file path=word/commentsExtensible.xml><?xml version="1.0" encoding="utf-8"?>
 <w16cex:commentsExtensible xmlns:wpc="http://schemas.microsoft.com/office/word/2010/wordprocessingCanvas" xmlns:cx="http://schemas.microsoft.com/office/drawing/2014/chartex" xmlns:cx1="http://schemas.microsoft.com/office/drawing/2015/9/8/chartex" xmlns:cx2="http://schemas.microsoft.com/office/drawing/2015/10/21/chartex" xmlns:cx3="http://schemas.microsoft.com/office/drawing/2016/5/9/chartex" xmlns:cx4="http://schemas.microsoft.com/office/drawing/2016/5/10/chartex" xmlns:cx5="http://schemas.microsoft.com/office/drawing/2016/5/11/chartex" xmlns:cx6="http://schemas.microsoft.com/office/drawing/2016/5/12/chartex" xmlns:cx7="http://schemas.microsoft.com/office/drawing/2016/5/13/chartex" xmlns:cx8="http://schemas.microsoft.com/office/drawing/2016/5/14/chartex" xmlns:mc="http://schemas.openxmlformats.org/markup-compatibility/2006" xmlns:aink="http://schemas.microsoft.com/office/drawing/2016/ink" xmlns:am3d="http://schemas.microsoft.com/office/drawing/2017/model3d" xmlns:o="urn:schemas-microsoft-com:office:office" xmlns:r="http://schemas.openxmlformats.org/officeDocument/2006/relationships" xmlns:m="http://schemas.openxmlformats.org/officeDocument/2006/math" xmlns:v="urn:schemas-microsoft-com:vml" xmlns:wp14="http://schemas.microsoft.com/office/word/2010/wordprocessingDrawing" xmlns:wp="http://schemas.openxmlformats.org/drawingml/2006/wordprocessingDrawing" xmlns:w10="urn:schemas-microsoft-com:office:word" xmlns:w="http://schemas.openxmlformats.org/wordprocessingml/2006/main" xmlns:w14="http://schemas.microsoft.com/office/word/2010/wordml" xmlns:w15="http://schemas.microsoft.com/office/word/2012/wordml" xmlns:w16cex="http://schemas.microsoft.com/office/word/2018/wordml/cex" xmlns:w16cid="http://schemas.microsoft.com/office/word/2016/wordml/cid" xmlns:w16="http://schemas.microsoft.com/office/word/2018/wordml" xmlns:w16sdtdh="http://schemas.microsoft.com/office/word/2020/wordml/sdtdatahash" xmlns:w16se="http://schemas.microsoft.com/office/word/2015/wordml/symex" xmlns:wpg="http://schemas.microsoft.com/office/word/2010/wordprocessingGroup" xmlns:wpi="http://schemas.microsoft.com/office/word/2010/wordprocessingInk" xmlns:wne="http://schemas.microsoft.com/office/word/2006/wordml" xmlns:wps="http://schemas.microsoft.com/office/word/2010/wordprocessingShape" mc:Ignorable="w14 w15 w16se w16cid w16 w16cex w16sdtdh wp14">
   <w16cex:commentExtensible w16cex:durableId="2548D92B" w16cex:dateUtc="2021-11-24T23:30:00Z"/>
+  <w16cex:commentExtensible w16cex:durableId="2550C6F1" w16cex:dateUtc="2021-11-30T23:51:00Z"/>
   <w16cex:commentExtensible w16cex:durableId="2548D0FE" w16cex:dateUtc="2021-11-24T22:55:00Z"/>
   <w16cex:commentExtensible w16cex:durableId="254775FB" w16cex:dateUtc="2021-11-23T22:15:00Z"/>
 </w16cex:commentsExtensible>
@@ -31021,6 +31355,7 @@
 <file path=word/commentsIds.xml><?xml version="1.0" encoding="utf-8"?>
 <w16cid:commentsIds xmlns:wpc="http://schemas.microsoft.com/office/word/2010/wordprocessingCanvas" xmlns:cx="http://schemas.microsoft.com/office/drawing/2014/chartex" xmlns:cx1="http://schemas.microsoft.com/office/drawing/2015/9/8/chartex" xmlns:cx2="http://schemas.microsoft.com/office/drawing/2015/10/21/chartex" xmlns:cx3="http://schemas.microsoft.com/office/drawing/2016/5/9/chartex" xmlns:cx4="http://schemas.microsoft.com/office/drawing/2016/5/10/chartex" xmlns:cx5="http://schemas.microsoft.com/office/drawing/2016/5/11/chartex" xmlns:cx6="http://schemas.microsoft.com/office/drawing/2016/5/12/chartex" xmlns:cx7="http://schemas.microsoft.com/office/drawing/2016/5/13/chartex" xmlns:cx8="http://schemas.microsoft.com/office/drawing/2016/5/14/chartex" xmlns:mc="http://schemas.openxmlformats.org/markup-compatibility/2006" xmlns:aink="http://schemas.microsoft.com/office/drawing/2016/ink" xmlns:am3d="http://schemas.microsoft.com/office/drawing/2017/model3d" xmlns:o="urn:schemas-microsoft-com:office:office" xmlns:r="http://schemas.openxmlformats.org/officeDocument/2006/relationships" xmlns:m="http://schemas.openxmlformats.org/officeDocument/2006/math" xmlns:v="urn:schemas-microsoft-com:vml" xmlns:wp14="http://schemas.microsoft.com/office/word/2010/wordprocessingDrawing" xmlns:wp="http://schemas.openxmlformats.org/drawingml/2006/wordprocessingDrawing" xmlns:w10="urn:schemas-microsoft-com:office:word" xmlns:w="http://schemas.openxmlformats.org/wordprocessingml/2006/main" xmlns:w14="http://schemas.microsoft.com/office/word/2010/wordml" xmlns:w15="http://schemas.microsoft.com/office/word/2012/wordml" xmlns:w16cex="http://schemas.microsoft.com/office/word/2018/wordml/cex" xmlns:w16cid="http://schemas.microsoft.com/office/word/2016/wordml/cid" xmlns:w16="http://schemas.microsoft.com/office/word/2018/wordml" xmlns:w16sdtdh="http://schemas.microsoft.com/office/word/2020/wordml/sdtdatahash" xmlns:w16se="http://schemas.microsoft.com/office/word/2015/wordml/symex" xmlns:wpg="http://schemas.microsoft.com/office/word/2010/wordprocessingGroup" xmlns:wpi="http://schemas.microsoft.com/office/word/2010/wordprocessingInk" xmlns:wne="http://schemas.microsoft.com/office/word/2006/wordml" xmlns:wps="http://schemas.microsoft.com/office/word/2010/wordprocessingShape" mc:Ignorable="w14 w15 w16se w16cid w16 w16cex w16sdtdh wp14">
   <w16cid:commentId w16cid:paraId="7FC662AF" w16cid:durableId="2548D92B"/>
+  <w16cid:commentId w16cid:paraId="291EE550" w16cid:durableId="2550C6F1"/>
   <w16cid:commentId w16cid:paraId="7A16C48B" w16cid:durableId="2548D0FE"/>
   <w16cid:commentId w16cid:paraId="1CA48FC4" w16cid:durableId="254775FB"/>
 </w16cid:commentsIds>

--- a/manuscript_files/Hunsicker_EtAl_MainText.revised.docx
+++ b/manuscript_files/Hunsicker_EtAl_MainText.revised.docx
@@ -77,7 +77,6 @@
         </w:rPr>
         <w:t>Mary E. Hunsicker</w:t>
       </w:r>
-      <w:proofErr w:type="gramStart"/>
       <w:r>
         <w:rPr>
           <w:rFonts w:ascii="Times" w:hAnsi="Times" w:cs="Arial"/>
@@ -85,7 +84,6 @@
         </w:rPr>
         <w:t>1,†</w:t>
       </w:r>
-      <w:proofErr w:type="gramEnd"/>
       <w:r>
         <w:rPr>
           <w:rFonts w:ascii="Times" w:hAnsi="Times" w:cs="Arial"/>
@@ -4969,11 +4967,51 @@
         </w:rPr>
         <w:t xml:space="preserve">DFA that </w:t>
       </w:r>
-      <w:r>
-        <w:rPr>
-          <w:rFonts w:ascii="Times" w:hAnsi="Times" w:cs="Arial"/>
-        </w:rPr>
-        <w:t xml:space="preserve">models shared trends, detects </w:t>
+      <w:del w:id="23" w:author="Eric Ward" w:date="2021-12-01T05:40:00Z">
+        <w:r>
+          <w:rPr>
+            <w:rFonts w:ascii="Times" w:hAnsi="Times" w:cs="Arial"/>
+          </w:rPr>
+          <w:delText>models shared trends</w:delText>
+        </w:r>
+      </w:del>
+      <w:ins w:id="24" w:author="Eric Ward" w:date="2021-12-01T05:40:00Z">
+        <w:r>
+          <w:rPr>
+            <w:rFonts w:ascii="Times" w:hAnsi="Times" w:cs="Arial"/>
+          </w:rPr>
+          <w:t>offers added flexibility in model aspects over conventional approaches; examples include allowing for ext</w:t>
+        </w:r>
+      </w:ins>
+      <w:ins w:id="25" w:author="Eric Ward" w:date="2021-12-01T05:41:00Z">
+        <w:r>
+          <w:rPr>
+            <w:rFonts w:ascii="Times" w:hAnsi="Times" w:cs="Arial"/>
+          </w:rPr>
+          <w:t>reme</w:t>
+        </w:r>
+      </w:ins>
+      <w:del w:id="26" w:author="Eric Ward" w:date="2021-12-01T05:40:00Z">
+        <w:r>
+          <w:rPr>
+            <w:rFonts w:ascii="Times" w:hAnsi="Times" w:cs="Arial"/>
+          </w:rPr>
+          <w:delText>,</w:delText>
+        </w:r>
+      </w:del>
+      <w:del w:id="27" w:author="Eric Ward" w:date="2021-12-01T05:41:00Z">
+        <w:r>
+          <w:rPr>
+            <w:rFonts w:ascii="Times" w:hAnsi="Times" w:cs="Arial"/>
+          </w:rPr>
+          <w:delText xml:space="preserve"> detects</w:delText>
+        </w:r>
+      </w:del>
+      <w:r>
+        <w:rPr>
+          <w:rFonts w:ascii="Times" w:hAnsi="Times" w:cs="Arial"/>
+        </w:rPr>
+        <w:t xml:space="preserve"> </w:t>
       </w:r>
       <w:r>
         <w:rPr>
@@ -5038,12 +5076,50 @@
         </w:rPr>
         <w:t xml:space="preserve"> </w:t>
       </w:r>
-      <w:r>
-        <w:rPr>
-          <w:rFonts w:ascii="Times" w:hAnsi="Times" w:cs="Arial"/>
-        </w:rPr>
-        <w:t>and</w:t>
-      </w:r>
+      <w:ins w:id="28" w:author="Eric Ward" w:date="2021-12-01T05:41:00Z">
+        <w:r>
+          <w:rPr>
+            <w:rFonts w:ascii="Times" w:hAnsi="Times" w:cs="Arial"/>
+          </w:rPr>
+          <w:t>trend processes that don’t follow a random walk</w:t>
+        </w:r>
+      </w:ins>
+      <w:ins w:id="29" w:author="Eric Ward" w:date="2021-12-01T05:42:00Z">
+        <w:r>
+          <w:rPr>
+            <w:rFonts w:ascii="Times" w:hAnsi="Times" w:cs="Arial"/>
+          </w:rPr>
+          <w:t xml:space="preserve">. Output from these Bayesian DFA models can also be used to </w:t>
+        </w:r>
+      </w:ins>
+      <w:del w:id="30" w:author="Eric Ward" w:date="2021-12-01T05:42:00Z">
+        <w:r>
+          <w:rPr>
+            <w:rFonts w:ascii="Times" w:hAnsi="Times" w:cs="Arial"/>
+          </w:rPr>
+          <w:delText>and</w:delText>
+        </w:r>
+        <w:r>
+          <w:rPr>
+            <w:rFonts w:ascii="Times" w:hAnsi="Times" w:cs="Arial"/>
+          </w:rPr>
+          <w:delText xml:space="preserve"> </w:delText>
+        </w:r>
+      </w:del>
+      <w:r>
+        <w:rPr>
+          <w:rFonts w:ascii="Times" w:hAnsi="Times" w:cs="Arial"/>
+        </w:rPr>
+        <w:t>estimate</w:t>
+      </w:r>
+      <w:del w:id="31" w:author="Eric Ward" w:date="2021-12-01T05:42:00Z">
+        <w:r>
+          <w:rPr>
+            <w:rFonts w:ascii="Times" w:hAnsi="Times" w:cs="Arial"/>
+          </w:rPr>
+          <w:delText>s</w:delText>
+        </w:r>
+      </w:del>
       <w:r>
         <w:rPr>
           <w:rFonts w:ascii="Times" w:hAnsi="Times" w:cs="Arial"/>
@@ -5054,13 +5130,29 @@
         <w:rPr>
           <w:rFonts w:ascii="Times" w:hAnsi="Times" w:cs="Arial"/>
         </w:rPr>
-        <w:t xml:space="preserve">estimates </w:t>
-      </w:r>
-      <w:r>
-        <w:rPr>
-          <w:rFonts w:ascii="Times" w:hAnsi="Times" w:cs="Arial"/>
-        </w:rPr>
-        <w:t xml:space="preserve">the probability of switches among contrasting </w:t>
+        <w:t xml:space="preserve">the probability of </w:t>
+      </w:r>
+      <w:ins w:id="32" w:author="Eric Ward" w:date="2021-12-01T05:42:00Z">
+        <w:r>
+          <w:rPr>
+            <w:rFonts w:ascii="Times" w:hAnsi="Times" w:cs="Arial"/>
+          </w:rPr>
+          <w:t xml:space="preserve">extreme events occurring </w:t>
+        </w:r>
+      </w:ins>
+      <w:ins w:id="33" w:author="Eric Ward" w:date="2021-12-01T05:43:00Z">
+        <w:r>
+          <w:rPr>
+            <w:rFonts w:ascii="Times" w:hAnsi="Times" w:cs="Arial"/>
+          </w:rPr>
+          <w:t xml:space="preserve">or </w:t>
+        </w:r>
+      </w:ins>
+      <w:r>
+        <w:rPr>
+          <w:rFonts w:ascii="Times" w:hAnsi="Times" w:cs="Arial"/>
+        </w:rPr>
+        <w:t xml:space="preserve">switches among contrasting </w:t>
       </w:r>
       <w:r>
         <w:rPr>
@@ -5314,7 +5406,7 @@
           <w:rFonts w:ascii="Times" w:hAnsi="Times" w:cs="Arial"/>
         </w:rPr>
       </w:pPr>
-      <w:del w:id="23" w:author="Mary Hunsicker" w:date="2021-11-23T15:27:00Z">
+      <w:del w:id="34" w:author="Mary Hunsicker" w:date="2021-11-23T15:27:00Z">
         <w:r>
           <w:rPr>
             <w:rFonts w:ascii="Times" w:hAnsi="Times" w:cs="Arial"/>
@@ -5322,7 +5414,7 @@
           <w:delText xml:space="preserve">Here </w:delText>
         </w:r>
       </w:del>
-      <w:ins w:id="24" w:author="Mary Hunsicker" w:date="2021-11-23T15:27:00Z">
+      <w:ins w:id="35" w:author="Mary Hunsicker" w:date="2021-11-23T15:27:00Z">
         <w:r>
           <w:rPr>
             <w:rFonts w:ascii="Times" w:hAnsi="Times" w:cs="Arial"/>
@@ -5330,7 +5422,7 @@
           <w:t xml:space="preserve">The goal of our study is to </w:t>
         </w:r>
       </w:ins>
-      <w:del w:id="25" w:author="Mary Hunsicker" w:date="2021-11-23T15:27:00Z">
+      <w:del w:id="36" w:author="Mary Hunsicker" w:date="2021-11-23T15:27:00Z">
         <w:r>
           <w:rPr>
             <w:rFonts w:ascii="Times" w:hAnsi="Times" w:cs="Arial"/>
@@ -5458,7 +5550,7 @@
         </w:rPr>
         <w:t xml:space="preserve"> </w:t>
       </w:r>
-      <w:ins w:id="26" w:author="Mary Hunsicker" w:date="2021-11-23T15:28:00Z">
+      <w:ins w:id="37" w:author="Mary Hunsicker" w:date="2021-11-23T15:28:00Z">
         <w:r>
           <w:rPr>
             <w:rFonts w:ascii="Times" w:hAnsi="Times" w:cs="Arial"/>
@@ -5466,7 +5558,7 @@
           <w:t>More s</w:t>
         </w:r>
       </w:ins>
-      <w:del w:id="27" w:author="Mary Hunsicker" w:date="2021-11-23T15:28:00Z">
+      <w:del w:id="38" w:author="Mary Hunsicker" w:date="2021-11-23T15:28:00Z">
         <w:r>
           <w:rPr>
             <w:rFonts w:ascii="Times" w:hAnsi="Times" w:cs="Arial"/>
@@ -5636,7 +5728,7 @@
         </w:rPr>
         <w:t xml:space="preserve">ur </w:t>
       </w:r>
-      <w:del w:id="28" w:author="Mary Hunsicker" w:date="2021-11-23T15:27:00Z">
+      <w:del w:id="39" w:author="Mary Hunsicker" w:date="2021-11-23T15:27:00Z">
         <w:r>
           <w:rPr>
             <w:rFonts w:ascii="Times" w:hAnsi="Times" w:cs="Arial"/>
@@ -5644,7 +5736,7 @@
           <w:delText xml:space="preserve">goals </w:delText>
         </w:r>
       </w:del>
-      <w:ins w:id="29" w:author="Mary Hunsicker" w:date="2021-11-23T15:27:00Z">
+      <w:ins w:id="40" w:author="Mary Hunsicker" w:date="2021-11-23T15:27:00Z">
         <w:r>
           <w:rPr>
             <w:rFonts w:ascii="Times" w:hAnsi="Times" w:cs="Arial"/>
@@ -5652,7 +5744,7 @@
           <w:t>specific o</w:t>
         </w:r>
       </w:ins>
-      <w:ins w:id="30" w:author="Mary Hunsicker" w:date="2021-11-23T15:28:00Z">
+      <w:ins w:id="41" w:author="Mary Hunsicker" w:date="2021-11-23T15:28:00Z">
         <w:r>
           <w:rPr>
             <w:rFonts w:ascii="Times" w:hAnsi="Times" w:cs="Arial"/>
@@ -5690,7 +5782,7 @@
         </w:rPr>
         <w:t xml:space="preserve">2016 </w:t>
       </w:r>
-      <w:ins w:id="31" w:author="Mary Hunsicker" w:date="2021-11-23T15:30:00Z">
+      <w:ins w:id="42" w:author="Mary Hunsicker" w:date="2021-11-23T15:30:00Z">
         <w:r>
           <w:rPr>
             <w:rFonts w:ascii="Times" w:hAnsi="Times" w:cs="Arial"/>
@@ -5716,7 +5808,7 @@
         </w:rPr>
         <w:t xml:space="preserve">2) </w:t>
       </w:r>
-      <w:ins w:id="32" w:author="Mary Hunsicker" w:date="2021-11-23T15:30:00Z">
+      <w:ins w:id="43" w:author="Mary Hunsicker" w:date="2021-11-23T15:30:00Z">
         <w:r>
           <w:rPr>
             <w:rFonts w:ascii="Times" w:hAnsi="Times" w:cs="Arial"/>
@@ -5724,7 +5816,7 @@
           <w:t xml:space="preserve">examine whether there is evidence </w:t>
         </w:r>
       </w:ins>
-      <w:del w:id="33" w:author="Mary Hunsicker" w:date="2021-11-23T15:31:00Z">
+      <w:del w:id="44" w:author="Mary Hunsicker" w:date="2021-11-23T15:31:00Z">
         <w:r>
           <w:rPr>
             <w:rFonts w:ascii="Times" w:hAnsi="Times" w:cs="Arial"/>
@@ -5738,7 +5830,7 @@
           <w:delText xml:space="preserve">of </w:delText>
         </w:r>
       </w:del>
-      <w:ins w:id="34" w:author="Mary Hunsicker" w:date="2021-11-23T15:31:00Z">
+      <w:ins w:id="45" w:author="Mary Hunsicker" w:date="2021-11-23T15:31:00Z">
         <w:r>
           <w:rPr>
             <w:rFonts w:ascii="Times" w:hAnsi="Times" w:cs="Arial"/>
@@ -5746,7 +5838,7 @@
           <w:t xml:space="preserve">of </w:t>
         </w:r>
       </w:ins>
-      <w:del w:id="35" w:author="Mary Hunsicker" w:date="2021-11-23T15:31:00Z">
+      <w:del w:id="46" w:author="Mary Hunsicker" w:date="2021-11-23T15:31:00Z">
         <w:r>
           <w:rPr>
             <w:rFonts w:ascii="Times" w:hAnsi="Times" w:cs="Arial"/>
@@ -5772,7 +5864,7 @@
         </w:rPr>
         <w:t xml:space="preserve">witches to </w:t>
       </w:r>
-      <w:ins w:id="36" w:author="Mary Hunsicker" w:date="2021-11-23T15:34:00Z">
+      <w:ins w:id="47" w:author="Mary Hunsicker" w:date="2021-11-23T15:34:00Z">
         <w:r>
           <w:rPr>
             <w:rFonts w:ascii="Times" w:hAnsi="Times" w:cs="Arial"/>
@@ -5786,7 +5878,7 @@
         </w:rPr>
         <w:t xml:space="preserve">new </w:t>
       </w:r>
-      <w:del w:id="37" w:author="Mary Hunsicker" w:date="2021-11-23T15:34:00Z">
+      <w:del w:id="48" w:author="Mary Hunsicker" w:date="2021-11-23T15:34:00Z">
         <w:r>
           <w:rPr>
             <w:rFonts w:ascii="Times" w:hAnsi="Times" w:cs="Arial"/>
@@ -5794,7 +5886,7 @@
           <w:delText>states in community variability</w:delText>
         </w:r>
       </w:del>
-      <w:ins w:id="38" w:author="Mary Hunsicker" w:date="2021-11-23T15:34:00Z">
+      <w:ins w:id="49" w:author="Mary Hunsicker" w:date="2021-11-23T15:34:00Z">
         <w:r>
           <w:rPr>
             <w:rFonts w:ascii="Times" w:hAnsi="Times" w:cs="Arial"/>
@@ -5874,7 +5966,7 @@
         </w:rPr>
         <w:t xml:space="preserve"> </w:t>
       </w:r>
-      <w:del w:id="39" w:author="Mary Hunsicker" w:date="2021-11-23T15:33:00Z">
+      <w:del w:id="50" w:author="Mary Hunsicker" w:date="2021-11-23T15:33:00Z">
         <w:r>
           <w:rPr>
             <w:rFonts w:ascii="Times" w:hAnsi="Times" w:cs="Arial"/>
@@ -5968,6 +6060,7 @@
           <w:bCs/>
           <w:szCs w:val="22"/>
         </w:rPr>
+        <w:lastRenderedPageBreak/>
         <w:t xml:space="preserve">widely </w:t>
       </w:r>
       <w:r>
@@ -6116,7 +6209,7 @@
       <w:pPr>
         <w:pStyle w:val="NormalWeb"/>
         <w:spacing w:before="0" w:beforeAutospacing="0" w:after="0" w:afterAutospacing="0" w:line="480" w:lineRule="auto"/>
-        <w:pPrChange w:id="40" w:author="Mary Hunsicker" w:date="2021-11-24T13:19:00Z">
+        <w:pPrChange w:id="51" w:author="Mary Hunsicker" w:date="2021-11-24T13:19:00Z">
           <w:pPr>
             <w:spacing w:line="480" w:lineRule="auto"/>
           </w:pPr>
@@ -6474,9 +6567,13 @@
         <w:t>, which peaks in winter and is the dominant mode of interannual variability influencing the C</w:t>
       </w:r>
       <w:r>
-        <w:t>alifornia Current</w:t>
-      </w:r>
-      <w:ins w:id="41" w:author="Mary Hunsicker" w:date="2021-11-23T13:18:00Z">
+        <w:t xml:space="preserve">alifornia </w:t>
+      </w:r>
+      <w:r>
+        <w:lastRenderedPageBreak/>
+        <w:t>Current</w:t>
+      </w:r>
+      <w:ins w:id="52" w:author="Mary Hunsicker" w:date="2021-11-23T13:18:00Z">
         <w:r>
           <w:t xml:space="preserve"> (</w:t>
         </w:r>
@@ -6538,14 +6635,7 @@
         <w:rPr>
           <w:rFonts w:ascii="Times" w:hAnsi="Times"/>
         </w:rPr>
-        <w:t xml:space="preserve">they provide full spatial and temporal coverage of surface and subsurface </w:t>
-      </w:r>
-      <w:r>
-        <w:rPr>
-          <w:rFonts w:ascii="Times" w:hAnsi="Times"/>
-        </w:rPr>
-        <w:lastRenderedPageBreak/>
-        <w:t xml:space="preserve">conditions, incorporate available observations, and will enable the use of </w:t>
+        <w:t xml:space="preserve">they provide full spatial and temporal coverage of surface and subsurface conditions, incorporate available observations, and will enable the use of </w:t>
       </w:r>
       <w:r>
         <w:t>ROMS forecasts to then forecast biological changes in the CCE.</w:t>
@@ -6556,11 +6646,11 @@
         </w:rPr>
         <w:t xml:space="preserve"> </w:t>
       </w:r>
-      <w:ins w:id="42" w:author="Mary Hunsicker" w:date="2021-11-24T13:18:00Z">
+      <w:ins w:id="53" w:author="Mary Hunsicker" w:date="2021-11-24T13:18:00Z">
         <w:r>
           <w:rPr>
             <w:color w:val="1155CC"/>
-            <w:rPrChange w:id="43" w:author="Mary Hunsicker" w:date="2021-11-24T13:19:00Z">
+            <w:rPrChange w:id="54" w:author="Mary Hunsicker" w:date="2021-11-24T13:19:00Z">
               <w:rPr>
                 <w:i/>
                 <w:iCs/>
@@ -6599,7 +6689,7 @@
           <w:t xml:space="preserve"> et al. 2016, Schroeder et al. 2014). Output from this model has been widely used to characterize CC</w:t>
         </w:r>
       </w:ins>
-      <w:ins w:id="44" w:author="Mary Hunsicker" w:date="2021-11-24T13:19:00Z">
+      <w:ins w:id="55" w:author="Mary Hunsicker" w:date="2021-11-24T13:19:00Z">
         <w:r>
           <w:rPr>
             <w:color w:val="1155CC"/>
@@ -6607,7 +6697,7 @@
           <w:t>E</w:t>
         </w:r>
       </w:ins>
-      <w:ins w:id="45" w:author="Mary Hunsicker" w:date="2021-11-24T13:18:00Z">
+      <w:ins w:id="56" w:author="Mary Hunsicker" w:date="2021-11-24T13:18:00Z">
         <w:r>
           <w:rPr>
             <w:color w:val="1155CC"/>
@@ -6615,7 +6705,7 @@
           <w:t xml:space="preserve"> oceanography, its relation to large scale climate variability, and its influence over the marine ecosystem from phytoplankton to top predators (see Discussion).</w:t>
         </w:r>
       </w:ins>
-      <w:ins w:id="46" w:author="Mary Hunsicker" w:date="2021-11-24T13:19:00Z">
+      <w:ins w:id="57" w:author="Mary Hunsicker" w:date="2021-11-24T13:19:00Z">
         <w:r>
           <w:rPr>
             <w:color w:val="1155CC"/>
@@ -7031,7 +7121,7 @@
           <w:sz w:val="24"/>
           <w:szCs w:val="24"/>
         </w:rPr>
-        <w:t>be detected</w:t>
+        <w:t xml:space="preserve">be </w:t>
       </w:r>
       <w:r>
         <w:rPr>
@@ -7039,7 +7129,8 @@
           <w:sz w:val="24"/>
           <w:szCs w:val="24"/>
         </w:rPr>
-        <w:t>; and t</w:t>
+        <w:lastRenderedPageBreak/>
+        <w:t>detected</w:t>
       </w:r>
       <w:r>
         <w:rPr>
@@ -7047,7 +7138,7 @@
           <w:sz w:val="24"/>
           <w:szCs w:val="24"/>
         </w:rPr>
-        <w:t xml:space="preserve">hird, the time series </w:t>
+        <w:t>; and t</w:t>
       </w:r>
       <w:r>
         <w:rPr>
@@ -7055,7 +7146,7 @@
           <w:sz w:val="24"/>
           <w:szCs w:val="24"/>
         </w:rPr>
-        <w:t>were</w:t>
+        <w:t xml:space="preserve">hird, the time series </w:t>
       </w:r>
       <w:r>
         <w:rPr>
@@ -7063,7 +7154,7 @@
           <w:sz w:val="24"/>
           <w:szCs w:val="24"/>
         </w:rPr>
-        <w:t xml:space="preserve"> </w:t>
+        <w:t>were</w:t>
       </w:r>
       <w:r>
         <w:rPr>
@@ -7071,7 +7162,7 @@
           <w:sz w:val="24"/>
           <w:szCs w:val="24"/>
         </w:rPr>
-        <w:t>at least 15 years long. The biology time series that met these criteria (n=38) include</w:t>
+        <w:t xml:space="preserve"> </w:t>
       </w:r>
       <w:r>
         <w:rPr>
@@ -7079,7 +7170,7 @@
           <w:sz w:val="24"/>
           <w:szCs w:val="24"/>
         </w:rPr>
-        <w:t>d</w:t>
+        <w:t>at least 15 years long. The biology time series that met these criteria (n=38) include</w:t>
       </w:r>
       <w:r>
         <w:rPr>
@@ -7087,7 +7178,7 @@
           <w:sz w:val="24"/>
           <w:szCs w:val="24"/>
         </w:rPr>
-        <w:t xml:space="preserve"> ichthyoplankton, </w:t>
+        <w:t>d</w:t>
       </w:r>
       <w:r>
         <w:rPr>
@@ -7095,7 +7186,7 @@
           <w:sz w:val="24"/>
           <w:szCs w:val="24"/>
         </w:rPr>
-        <w:t>pelagic young-of-the-year (</w:t>
+        <w:t xml:space="preserve"> ichthyoplankton, </w:t>
       </w:r>
       <w:r>
         <w:rPr>
@@ -7103,7 +7194,7 @@
           <w:sz w:val="24"/>
           <w:szCs w:val="24"/>
         </w:rPr>
-        <w:t>juvenile fish</w:t>
+        <w:t>pelagic young-of-the-year (</w:t>
       </w:r>
       <w:r>
         <w:rPr>
@@ -7111,7 +7202,7 @@
           <w:sz w:val="24"/>
           <w:szCs w:val="24"/>
         </w:rPr>
-        <w:t>)</w:t>
+        <w:t>juvenile fish</w:t>
       </w:r>
       <w:r>
         <w:rPr>
@@ -7119,7 +7210,7 @@
           <w:sz w:val="24"/>
           <w:szCs w:val="24"/>
         </w:rPr>
-        <w:t>, squid</w:t>
+        <w:t>)</w:t>
       </w:r>
       <w:r>
         <w:rPr>
@@ -7127,7 +7218,7 @@
           <w:sz w:val="24"/>
           <w:szCs w:val="24"/>
         </w:rPr>
-        <w:t xml:space="preserve">, </w:t>
+        <w:t>, squid</w:t>
       </w:r>
       <w:r>
         <w:rPr>
@@ -7135,8 +7226,7 @@
           <w:sz w:val="24"/>
           <w:szCs w:val="24"/>
         </w:rPr>
-        <w:lastRenderedPageBreak/>
-        <w:t>and krill abundance</w:t>
+        <w:t xml:space="preserve">, </w:t>
       </w:r>
       <w:r>
         <w:rPr>
@@ -7144,7 +7234,7 @@
           <w:sz w:val="24"/>
           <w:szCs w:val="24"/>
         </w:rPr>
-        <w:t xml:space="preserve">; </w:t>
+        <w:t>and krill abundance</w:t>
       </w:r>
       <w:r>
         <w:rPr>
@@ -7152,7 +7242,7 @@
           <w:sz w:val="24"/>
           <w:szCs w:val="24"/>
         </w:rPr>
-        <w:t>seabird</w:t>
+        <w:t xml:space="preserve">; </w:t>
       </w:r>
       <w:r>
         <w:rPr>
@@ -7160,7 +7250,7 @@
           <w:sz w:val="24"/>
           <w:szCs w:val="24"/>
         </w:rPr>
-        <w:t xml:space="preserve"> productivity</w:t>
+        <w:t>seabird</w:t>
       </w:r>
       <w:r>
         <w:rPr>
@@ -7168,7 +7258,7 @@
           <w:sz w:val="24"/>
           <w:szCs w:val="24"/>
         </w:rPr>
-        <w:t xml:space="preserve">; </w:t>
+        <w:t xml:space="preserve"> productivity</w:t>
       </w:r>
       <w:r>
         <w:rPr>
@@ -7176,7 +7266,7 @@
           <w:sz w:val="24"/>
           <w:szCs w:val="24"/>
         </w:rPr>
-        <w:t xml:space="preserve">and </w:t>
+        <w:t xml:space="preserve">; </w:t>
       </w:r>
       <w:r>
         <w:rPr>
@@ -7184,7 +7274,7 @@
           <w:sz w:val="24"/>
           <w:szCs w:val="24"/>
         </w:rPr>
-        <w:t xml:space="preserve">California </w:t>
+        <w:t xml:space="preserve">and </w:t>
       </w:r>
       <w:r>
         <w:rPr>
@@ -7192,7 +7282,7 @@
           <w:sz w:val="24"/>
           <w:szCs w:val="24"/>
         </w:rPr>
-        <w:t>sea lion pup body condition metrics</w:t>
+        <w:t xml:space="preserve">California </w:t>
       </w:r>
       <w:r>
         <w:rPr>
@@ -7200,7 +7290,7 @@
           <w:sz w:val="24"/>
           <w:szCs w:val="24"/>
         </w:rPr>
-        <w:t xml:space="preserve"> </w:t>
+        <w:t>sea lion pup body condition metrics</w:t>
       </w:r>
       <w:r>
         <w:rPr>
@@ -7208,7 +7298,7 @@
           <w:sz w:val="24"/>
           <w:szCs w:val="24"/>
         </w:rPr>
-        <w:t xml:space="preserve">(Fig. 1, </w:t>
+        <w:t xml:space="preserve"> </w:t>
       </w:r>
       <w:r>
         <w:rPr>
@@ -7216,7 +7306,7 @@
           <w:sz w:val="24"/>
           <w:szCs w:val="24"/>
         </w:rPr>
-        <w:t xml:space="preserve">S1 </w:t>
+        <w:t xml:space="preserve">(Fig. 1, </w:t>
       </w:r>
       <w:r>
         <w:rPr>
@@ -7224,7 +7314,7 @@
           <w:sz w:val="24"/>
           <w:szCs w:val="24"/>
         </w:rPr>
-        <w:t>T</w:t>
+        <w:t xml:space="preserve">S1 </w:t>
       </w:r>
       <w:r>
         <w:rPr>
@@ -7232,7 +7322,7 @@
           <w:sz w:val="24"/>
           <w:szCs w:val="24"/>
         </w:rPr>
-        <w:t>able)</w:t>
+        <w:t>T</w:t>
       </w:r>
       <w:r>
         <w:rPr>
@@ -7240,7 +7330,7 @@
           <w:sz w:val="24"/>
           <w:szCs w:val="24"/>
         </w:rPr>
-        <w:t xml:space="preserve">. </w:t>
+        <w:t>able)</w:t>
       </w:r>
       <w:r>
         <w:rPr>
@@ -7248,7 +7338,7 @@
           <w:sz w:val="24"/>
           <w:szCs w:val="24"/>
         </w:rPr>
-        <w:t>The</w:t>
+        <w:t xml:space="preserve">. </w:t>
       </w:r>
       <w:r>
         <w:rPr>
@@ -7256,16 +7346,15 @@
           <w:sz w:val="24"/>
           <w:szCs w:val="24"/>
         </w:rPr>
-        <w:t xml:space="preserve">se </w:t>
-      </w:r>
-      <w:proofErr w:type="gramStart"/>
+        <w:t>The</w:t>
+      </w:r>
       <w:r>
         <w:rPr>
           <w:rFonts w:ascii="Times" w:hAnsi="Times" w:cs="Arial"/>
           <w:sz w:val="24"/>
           <w:szCs w:val="24"/>
         </w:rPr>
-        <w:t>38</w:t>
+        <w:t>se 38</w:t>
       </w:r>
       <w:r>
         <w:rPr>
@@ -7281,16 +7370,7 @@
           <w:sz w:val="24"/>
           <w:szCs w:val="24"/>
         </w:rPr>
-        <w:t>time</w:t>
-      </w:r>
-      <w:proofErr w:type="gramEnd"/>
-      <w:r>
-        <w:rPr>
-          <w:rFonts w:ascii="Times" w:hAnsi="Times" w:cs="Arial"/>
-          <w:sz w:val="24"/>
-          <w:szCs w:val="24"/>
-        </w:rPr>
-        <w:t xml:space="preserve"> series </w:t>
+        <w:t xml:space="preserve">time series </w:t>
       </w:r>
       <w:r>
         <w:rPr>
@@ -7972,7 +8052,14 @@
         <w:rPr>
           <w:rFonts w:ascii="Times" w:hAnsi="Times" w:cs="Arial"/>
         </w:rPr>
-        <w:t xml:space="preserve">strongly correlated with the climate time series </w:t>
+        <w:t xml:space="preserve">strongly correlated with the </w:t>
+      </w:r>
+      <w:r>
+        <w:rPr>
+          <w:rFonts w:ascii="Times" w:hAnsi="Times" w:cs="Arial"/>
+        </w:rPr>
+        <w:lastRenderedPageBreak/>
+        <w:t xml:space="preserve">climate time series </w:t>
       </w:r>
       <w:r>
         <w:rPr>
@@ -8038,14 +8125,7 @@
         <w:rPr>
           <w:rFonts w:ascii="Times" w:hAnsi="Times" w:cs="Arial"/>
         </w:rPr>
-        <w:t xml:space="preserve">making predictions of community state and individual </w:t>
-      </w:r>
-      <w:r>
-        <w:rPr>
-          <w:rFonts w:ascii="Times" w:hAnsi="Times" w:cs="Arial"/>
-        </w:rPr>
-        <w:lastRenderedPageBreak/>
-        <w:t>species</w:t>
+        <w:t>making predictions of community state and individual species</w:t>
       </w:r>
       <w:r>
         <w:rPr>
@@ -8059,7 +8139,7 @@
         </w:rPr>
         <w:t>.</w:t>
       </w:r>
-      <w:ins w:id="47" w:author="Mary Hunsicker" w:date="2021-11-29T08:59:00Z">
+      <w:ins w:id="58" w:author="Mary Hunsicker" w:date="2021-11-29T08:59:00Z">
         <w:r>
           <w:rPr>
             <w:rFonts w:ascii="Times" w:hAnsi="Times" w:cs="Arial"/>
@@ -9095,30 +9175,14 @@
           <w:rFonts w:ascii="Times" w:hAnsi="Times" w:cs="Arial"/>
           <w:color w:val="000000"/>
         </w:rPr>
-        <w:t xml:space="preserve"> are assumed to be drawn from a univariate or multivariate normal </w:t>
-      </w:r>
-      <w:proofErr w:type="gramStart"/>
-      <w:r>
-        <w:rPr>
-          <w:rFonts w:ascii="Times" w:hAnsi="Times" w:cs="Arial"/>
-          <w:color w:val="000000"/>
-        </w:rPr>
-        <w:t>distribution</w:t>
-      </w:r>
-      <w:r>
-        <w:rPr>
-          <w:rFonts w:ascii="Times" w:hAnsi="Times" w:cs="Arial"/>
-          <w:color w:val="000000"/>
-        </w:rPr>
-        <w:t>.</w:t>
-      </w:r>
-      <w:proofErr w:type="gramEnd"/>
-      <w:r>
-        <w:rPr>
-          <w:rFonts w:ascii="Times" w:hAnsi="Times" w:cs="Arial"/>
-          <w:color w:val="000000"/>
-        </w:rPr>
-        <w:t xml:space="preserve"> Though the covariance matrix of </w:t>
+        <w:t xml:space="preserve"> are assumed to be drawn from a univariate or multivariate normal distribution</w:t>
+      </w:r>
+      <w:r>
+        <w:rPr>
+          <w:rFonts w:ascii="Times" w:hAnsi="Times" w:cs="Arial"/>
+          <w:color w:val="000000"/>
+        </w:rPr>
+        <w:t xml:space="preserve">. Though the covariance matrix of </w:t>
       </w:r>
       <m:oMath>
         <m:sSub>
@@ -9253,7 +9317,15 @@
           <w:rFonts w:ascii="Times" w:hAnsi="Times" w:cs="Arial"/>
           <w:color w:val="000000"/>
         </w:rPr>
-        <w:t xml:space="preserve">The parameter </w:t>
+        <w:t xml:space="preserve">The </w:t>
+      </w:r>
+      <w:r>
+        <w:rPr>
+          <w:rFonts w:ascii="Times" w:hAnsi="Times" w:cs="Arial"/>
+          <w:color w:val="000000"/>
+        </w:rPr>
+        <w:lastRenderedPageBreak/>
+        <w:t xml:space="preserve">parameter </w:t>
       </w:r>
       <w:r>
         <w:rPr>
@@ -9345,7 +9417,6 @@
           <w:rFonts w:ascii="Times" w:hAnsi="Times" w:cs="Arial"/>
           <w:color w:val="000000"/>
         </w:rPr>
-        <w:lastRenderedPageBreak/>
         <w:t xml:space="preserve">observed </w:t>
       </w:r>
       <w:r>
@@ -9484,7 +9555,7 @@
       <w:pPr>
         <w:spacing w:line="480" w:lineRule="auto"/>
         <w:rPr>
-          <w:ins w:id="48" w:author="Mary Hunsicker" w:date="2021-11-29T09:08:00Z"/>
+          <w:ins w:id="59" w:author="Mary Hunsicker" w:date="2021-11-29T09:08:00Z"/>
           <w:rFonts w:ascii="Times" w:hAnsi="Times" w:cs="Arial"/>
           <w:color w:val="000000"/>
         </w:rPr>
@@ -9654,21 +9725,12 @@
         </w:rPr>
         <w:t xml:space="preserve">vector of </w:t>
       </w:r>
-      <w:proofErr w:type="gramStart"/>
-      <w:r>
-        <w:rPr>
-          <w:rFonts w:ascii="Times" w:hAnsi="Times" w:cs="Arial"/>
-          <w:color w:val="000000"/>
-        </w:rPr>
-        <w:t>AR(</w:t>
-      </w:r>
-      <w:proofErr w:type="gramEnd"/>
-      <w:r>
-        <w:rPr>
-          <w:rFonts w:ascii="Times" w:hAnsi="Times" w:cs="Arial"/>
-          <w:color w:val="000000"/>
-        </w:rPr>
-        <w:t xml:space="preserve">1) </w:t>
+      <w:r>
+        <w:rPr>
+          <w:rFonts w:ascii="Times" w:hAnsi="Times" w:cs="Arial"/>
+          <w:color w:val="000000"/>
+        </w:rPr>
+        <w:t xml:space="preserve">AR(1) </w:t>
       </w:r>
       <w:r>
         <w:rPr>
@@ -10153,7 +10215,7 @@
       <w:pPr>
         <w:spacing w:line="480" w:lineRule="auto"/>
         <w:rPr>
-          <w:ins w:id="49" w:author="Mary Hunsicker" w:date="2021-11-29T09:09:00Z"/>
+          <w:ins w:id="60" w:author="Mary Hunsicker" w:date="2021-11-29T09:09:00Z"/>
           <w:rFonts w:ascii="Times" w:hAnsi="Times" w:cs="Arial"/>
           <w:color w:val="000000"/>
         </w:rPr>
@@ -10166,21 +10228,21 @@
           <w:rFonts w:ascii="Times" w:hAnsi="Times" w:cs="Arial"/>
           <w:i/>
           <w:iCs/>
-          <w:rPrChange w:id="50" w:author="Mary Hunsicker" w:date="2021-11-29T09:09:00Z">
+          <w:rPrChange w:id="61" w:author="Mary Hunsicker" w:date="2021-11-29T09:09:00Z">
             <w:rPr>
               <w:rFonts w:ascii="Times" w:hAnsi="Times" w:cs="Arial"/>
             </w:rPr>
           </w:rPrChange>
         </w:rPr>
       </w:pPr>
-      <w:ins w:id="51" w:author="Mary Hunsicker" w:date="2021-11-29T09:09:00Z">
+      <w:ins w:id="62" w:author="Mary Hunsicker" w:date="2021-11-29T09:09:00Z">
         <w:r>
           <w:rPr>
             <w:rFonts w:ascii="Times" w:hAnsi="Times" w:cs="Arial"/>
             <w:i/>
             <w:iCs/>
             <w:color w:val="000000"/>
-            <w:rPrChange w:id="52" w:author="Mary Hunsicker" w:date="2021-11-29T09:09:00Z">
+            <w:rPrChange w:id="63" w:author="Mary Hunsicker" w:date="2021-11-29T09:09:00Z">
               <w:rPr>
                 <w:rFonts w:ascii="Times" w:hAnsi="Times" w:cs="Arial"/>
                 <w:color w:val="000000"/>
@@ -10307,7 +10369,15 @@
           <w:rFonts w:ascii="Times" w:hAnsi="Times" w:cs="Arial"/>
           <w:color w:val="000000"/>
         </w:rPr>
-        <w:t xml:space="preserve"> time series from </w:t>
+        <w:t xml:space="preserve"> time </w:t>
+      </w:r>
+      <w:r>
+        <w:rPr>
+          <w:rFonts w:ascii="Times" w:hAnsi="Times" w:cs="Arial"/>
+          <w:color w:val="000000"/>
+        </w:rPr>
+        <w:lastRenderedPageBreak/>
+        <w:t xml:space="preserve">series from </w:t>
       </w:r>
       <w:r>
         <w:rPr>
@@ -10335,23 +10405,34 @@
           <w:rFonts w:ascii="Times" w:hAnsi="Times" w:cs="Arial"/>
           <w:color w:val="000000"/>
         </w:rPr>
-        <w:t xml:space="preserve">There are a number of ways to evaluate predictive accuracy of these </w:t>
-      </w:r>
-      <w:r>
-        <w:rPr>
-          <w:rFonts w:ascii="Times" w:hAnsi="Times" w:cs="Arial"/>
-          <w:color w:val="000000"/>
-        </w:rPr>
-        <w:lastRenderedPageBreak/>
-        <w:t xml:space="preserve">models. </w:t>
-      </w:r>
-      <w:commentRangeStart w:id="53"/>
-      <w:r>
-        <w:rPr>
-          <w:rFonts w:ascii="Times" w:hAnsi="Times" w:cs="Arial"/>
-          <w:color w:val="000000"/>
-        </w:rPr>
-        <w:t xml:space="preserve">Leave-One-Out Cross-Validation </w:t>
+        <w:t xml:space="preserve">There are a number of ways to evaluate predictive accuracy of these models. </w:t>
+      </w:r>
+      <w:ins w:id="64" w:author="Eric Ward" w:date="2021-12-01T06:00:00Z">
+        <w:r>
+          <w:rPr>
+            <w:rFonts w:ascii="Times" w:hAnsi="Times" w:cs="Arial"/>
+            <w:color w:val="000000"/>
+          </w:rPr>
+          <w:t>The commonly used L</w:t>
+        </w:r>
+      </w:ins>
+      <w:commentRangeStart w:id="65"/>
+      <w:commentRangeStart w:id="66"/>
+      <w:del w:id="67" w:author="Eric Ward" w:date="2021-12-01T06:00:00Z">
+        <w:r>
+          <w:rPr>
+            <w:rFonts w:ascii="Times" w:hAnsi="Times" w:cs="Arial"/>
+            <w:color w:val="000000"/>
+          </w:rPr>
+          <w:delText>L</w:delText>
+        </w:r>
+      </w:del>
+      <w:r>
+        <w:rPr>
+          <w:rFonts w:ascii="Times" w:hAnsi="Times" w:cs="Arial"/>
+          <w:color w:val="000000"/>
+        </w:rPr>
+        <w:t xml:space="preserve">eave-One-Out Cross-Validation </w:t>
       </w:r>
       <w:r>
         <w:rPr>
@@ -10465,13 +10546,21 @@
         </w:rPr>
         <w:t xml:space="preserve">. </w:t>
       </w:r>
-      <w:commentRangeEnd w:id="53"/>
+      <w:commentRangeEnd w:id="65"/>
       <w:r>
         <w:rPr>
           <w:rStyle w:val="CommentReference"/>
           <w:rFonts w:asciiTheme="minorHAnsi" w:eastAsiaTheme="minorHAnsi" w:hAnsiTheme="minorHAnsi" w:cstheme="minorBidi"/>
         </w:rPr>
-        <w:commentReference w:id="53"/>
+        <w:commentReference w:id="65"/>
+      </w:r>
+      <w:commentRangeEnd w:id="66"/>
+      <w:r>
+        <w:rPr>
+          <w:rStyle w:val="CommentReference"/>
+          <w:rFonts w:asciiTheme="minorHAnsi" w:eastAsiaTheme="minorHAnsi" w:hAnsiTheme="minorHAnsi" w:cstheme="minorBidi"/>
+        </w:rPr>
+        <w:commentReference w:id="66"/>
       </w:r>
       <w:r>
         <w:rPr>
@@ -11129,7 +11218,7 @@
         </w:rPr>
         <w:t>training data</w:t>
       </w:r>
-      <w:ins w:id="54" w:author="Mary Hunsicker" w:date="2021-11-29T14:59:00Z">
+      <w:ins w:id="68" w:author="Mary Hunsicker" w:date="2021-11-29T14:59:00Z">
         <w:r>
           <w:rPr>
             <w:rFonts w:ascii="Times" w:hAnsi="Times" w:cs="Arial"/>
@@ -11145,7 +11234,7 @@
           <w:t xml:space="preserve">years 1, 2, </w:t>
         </w:r>
       </w:ins>
-      <w:ins w:id="55" w:author="Mary Hunsicker" w:date="2021-11-29T15:00:00Z">
+      <w:ins w:id="69" w:author="Mary Hunsicker" w:date="2021-11-29T15:00:00Z">
         <w:r>
           <w:rPr>
             <w:rFonts w:ascii="Times" w:hAnsi="Times" w:cs="Arial"/>
@@ -11154,7 +11243,7 @@
           <w:t>…,</w:t>
         </w:r>
       </w:ins>
-      <w:ins w:id="56" w:author="Mary Hunsicker" w:date="2021-11-29T14:59:00Z">
+      <w:ins w:id="70" w:author="Mary Hunsicker" w:date="2021-11-29T14:59:00Z">
         <w:r>
           <w:rPr>
             <w:rFonts w:ascii="Times" w:hAnsi="Times" w:cs="Arial"/>
@@ -11713,7 +11802,7 @@
         </w:rPr>
         <w:t xml:space="preserve">Bayesian Leave-One-Out </w:t>
       </w:r>
-      <w:ins w:id="57" w:author="Mary Hunsicker" w:date="2021-11-24T15:34:00Z">
+      <w:ins w:id="71" w:author="Mary Hunsicker" w:date="2021-11-24T15:34:00Z">
         <w:r>
           <w:rPr>
             <w:rFonts w:ascii="Times" w:hAnsi="Times" w:cs="Arial"/>
@@ -11722,7 +11811,7 @@
           <w:t>C</w:t>
         </w:r>
       </w:ins>
-      <w:del w:id="58" w:author="Mary Hunsicker" w:date="2021-11-24T15:34:00Z">
+      <w:del w:id="72" w:author="Mary Hunsicker" w:date="2021-11-24T15:34:00Z">
         <w:r>
           <w:rPr>
             <w:rFonts w:ascii="Times" w:hAnsi="Times" w:cs="Arial"/>
@@ -11738,7 +11827,7 @@
         </w:rPr>
         <w:t xml:space="preserve">ross </w:t>
       </w:r>
-      <w:ins w:id="59" w:author="Mary Hunsicker" w:date="2021-11-24T15:34:00Z">
+      <w:ins w:id="73" w:author="Mary Hunsicker" w:date="2021-11-24T15:34:00Z">
         <w:r>
           <w:rPr>
             <w:rFonts w:ascii="Times" w:hAnsi="Times" w:cs="Arial"/>
@@ -11747,7 +11836,7 @@
           <w:t>V</w:t>
         </w:r>
       </w:ins>
-      <w:del w:id="60" w:author="Mary Hunsicker" w:date="2021-11-24T15:34:00Z">
+      <w:del w:id="74" w:author="Mary Hunsicker" w:date="2021-11-24T15:34:00Z">
         <w:r>
           <w:rPr>
             <w:rFonts w:ascii="Times" w:hAnsi="Times" w:cs="Arial"/>
@@ -11763,7 +11852,7 @@
         </w:rPr>
         <w:t xml:space="preserve">alidation </w:t>
       </w:r>
-      <w:ins w:id="61" w:author="Mary Hunsicker" w:date="2021-11-24T15:34:00Z">
+      <w:ins w:id="75" w:author="Mary Hunsicker" w:date="2021-11-24T15:34:00Z">
         <w:r>
           <w:rPr>
             <w:rFonts w:ascii="Times" w:hAnsi="Times" w:cs="Arial"/>
@@ -11772,7 +11861,7 @@
           <w:t>i</w:t>
         </w:r>
       </w:ins>
-      <w:del w:id="62" w:author="Mary Hunsicker" w:date="2021-11-24T15:34:00Z">
+      <w:del w:id="76" w:author="Mary Hunsicker" w:date="2021-11-24T15:34:00Z">
         <w:r>
           <w:rPr>
             <w:rFonts w:ascii="Times" w:hAnsi="Times" w:cs="Arial"/>
@@ -11788,7 +11877,7 @@
         </w:rPr>
         <w:t xml:space="preserve">nformation </w:t>
       </w:r>
-      <w:ins w:id="63" w:author="Mary Hunsicker" w:date="2021-11-24T15:34:00Z">
+      <w:ins w:id="77" w:author="Mary Hunsicker" w:date="2021-11-24T15:34:00Z">
         <w:r>
           <w:rPr>
             <w:rFonts w:ascii="Times" w:hAnsi="Times" w:cs="Arial"/>
@@ -11797,7 +11886,7 @@
           <w:t>c</w:t>
         </w:r>
       </w:ins>
-      <w:del w:id="64" w:author="Mary Hunsicker" w:date="2021-11-24T15:34:00Z">
+      <w:del w:id="78" w:author="Mary Hunsicker" w:date="2021-11-24T15:34:00Z">
         <w:r>
           <w:rPr>
             <w:rFonts w:ascii="Times" w:hAnsi="Times" w:cs="Arial"/>
@@ -11813,7 +11902,7 @@
         </w:rPr>
         <w:t>riterion (LOO</w:t>
       </w:r>
-      <w:ins w:id="65" w:author="Mary Hunsicker" w:date="2021-11-24T15:31:00Z">
+      <w:ins w:id="79" w:author="Mary Hunsicker" w:date="2021-11-24T15:31:00Z">
         <w:r>
           <w:rPr>
             <w:rFonts w:ascii="Times" w:hAnsi="Times" w:cs="Arial"/>
@@ -11822,7 +11911,7 @@
           <w:t>-</w:t>
         </w:r>
       </w:ins>
-      <w:del w:id="66" w:author="Mary Hunsicker" w:date="2021-11-24T15:31:00Z">
+      <w:del w:id="80" w:author="Mary Hunsicker" w:date="2021-11-24T15:31:00Z">
         <w:r>
           <w:rPr>
             <w:rFonts w:ascii="Times" w:hAnsi="Times" w:cs="Arial"/>
@@ -11838,7 +11927,7 @@
         </w:rPr>
         <w:t>C</w:t>
       </w:r>
-      <w:ins w:id="67" w:author="Mary Hunsicker" w:date="2021-11-24T15:31:00Z">
+      <w:ins w:id="81" w:author="Mary Hunsicker" w:date="2021-11-24T15:31:00Z">
         <w:r>
           <w:rPr>
             <w:rFonts w:ascii="Times" w:hAnsi="Times" w:cs="Arial"/>
@@ -11898,7 +11987,7 @@
         </w:rPr>
         <w:t xml:space="preserve">o identify the data support for the number of </w:t>
       </w:r>
-      <w:del w:id="68" w:author="Mary Hunsicker" w:date="2021-11-23T13:38:00Z">
+      <w:del w:id="82" w:author="Mary Hunsicker" w:date="2021-11-23T13:38:00Z">
         <w:r>
           <w:rPr>
             <w:rFonts w:ascii="Times" w:hAnsi="Times" w:cs="Arial"/>
@@ -11907,7 +11996,7 @@
           <w:delText xml:space="preserve">trends </w:delText>
         </w:r>
       </w:del>
-      <w:ins w:id="69" w:author="Mary Hunsicker" w:date="2021-11-23T13:38:00Z">
+      <w:ins w:id="83" w:author="Mary Hunsicker" w:date="2021-11-23T13:38:00Z">
         <w:r>
           <w:rPr>
             <w:rFonts w:ascii="Times" w:hAnsi="Times" w:cs="Arial"/>
@@ -11950,7 +12039,7 @@
         </w:rPr>
         <w:t xml:space="preserve"> </w:t>
       </w:r>
-      <w:ins w:id="70" w:author="Mary Hunsicker" w:date="2021-11-24T15:56:00Z">
+      <w:ins w:id="84" w:author="Mary Hunsicker" w:date="2021-11-24T15:56:00Z">
         <w:r>
           <w:rPr>
             <w:rFonts w:ascii="Times" w:hAnsi="Times" w:cs="Arial"/>
@@ -11971,7 +12060,7 @@
           <w:t xml:space="preserve">. </w:t>
         </w:r>
       </w:ins>
-      <w:ins w:id="71" w:author="Mary Hunsicker" w:date="2021-11-24T15:12:00Z">
+      <w:ins w:id="85" w:author="Mary Hunsicker" w:date="2021-11-24T15:12:00Z">
         <w:r>
           <w:rPr>
             <w:rFonts w:ascii="Times" w:hAnsi="Times" w:cs="Arial"/>
@@ -11979,7 +12068,7 @@
           <w:t>The model with the lo</w:t>
         </w:r>
       </w:ins>
-      <w:ins w:id="72" w:author="Mary Hunsicker" w:date="2021-11-24T15:13:00Z">
+      <w:ins w:id="86" w:author="Mary Hunsicker" w:date="2021-11-24T15:13:00Z">
         <w:r>
           <w:rPr>
             <w:rFonts w:ascii="Times" w:hAnsi="Times" w:cs="Arial"/>
@@ -11987,7 +12076,7 @@
           <w:t>west LOO</w:t>
         </w:r>
       </w:ins>
-      <w:ins w:id="73" w:author="Mary Hunsicker" w:date="2021-11-24T15:56:00Z">
+      <w:ins w:id="87" w:author="Mary Hunsicker" w:date="2021-11-24T15:56:00Z">
         <w:r>
           <w:rPr>
             <w:rFonts w:ascii="Times" w:hAnsi="Times" w:cs="Arial"/>
@@ -11995,7 +12084,7 @@
           <w:t>-CV</w:t>
         </w:r>
       </w:ins>
-      <w:ins w:id="74" w:author="Mary Hunsicker" w:date="2021-11-24T15:13:00Z">
+      <w:ins w:id="88" w:author="Mary Hunsicker" w:date="2021-11-24T15:13:00Z">
         <w:r>
           <w:rPr>
             <w:rFonts w:ascii="Times" w:hAnsi="Times" w:cs="Arial"/>
@@ -12003,7 +12092,7 @@
           <w:t xml:space="preserve"> </w:t>
         </w:r>
       </w:ins>
-      <w:ins w:id="75" w:author="Mary Hunsicker" w:date="2021-11-24T15:56:00Z">
+      <w:ins w:id="89" w:author="Mary Hunsicker" w:date="2021-11-24T15:56:00Z">
         <w:r>
           <w:rPr>
             <w:rFonts w:ascii="Times" w:hAnsi="Times" w:cs="Arial"/>
@@ -12011,7 +12100,7 @@
           <w:t xml:space="preserve">is </w:t>
         </w:r>
       </w:ins>
-      <w:ins w:id="76" w:author="Mary Hunsicker" w:date="2021-11-24T15:13:00Z">
+      <w:ins w:id="90" w:author="Mary Hunsicker" w:date="2021-11-24T15:13:00Z">
         <w:r>
           <w:rPr>
             <w:rFonts w:ascii="Times" w:hAnsi="Times" w:cs="Arial"/>
@@ -12036,7 +12125,7 @@
           <w:rFonts w:ascii="Times" w:hAnsi="Times" w:cs="Arial"/>
         </w:rPr>
       </w:pPr>
-      <w:ins w:id="77" w:author="Mary Hunsicker" w:date="2021-11-29T10:26:00Z">
+      <w:ins w:id="91" w:author="Mary Hunsicker" w:date="2021-11-29T10:26:00Z">
         <w:r>
           <w:rPr>
             <w:rFonts w:ascii="Times" w:hAnsi="Times" w:cs="Arial"/>
@@ -12046,7 +12135,7 @@
           <w:t>Climate-biology relationships and f</w:t>
         </w:r>
       </w:ins>
-      <w:del w:id="78" w:author="Mary Hunsicker" w:date="2021-11-29T10:26:00Z">
+      <w:del w:id="92" w:author="Mary Hunsicker" w:date="2021-11-29T10:26:00Z">
         <w:r>
           <w:rPr>
             <w:rFonts w:ascii="Times" w:hAnsi="Times" w:cs="Arial"/>
@@ -12069,7 +12158,7 @@
       <w:pPr>
         <w:spacing w:line="480" w:lineRule="auto"/>
         <w:rPr>
-          <w:rPrChange w:id="79" w:author="Mary Hunsicker" w:date="2021-11-29T09:16:00Z">
+          <w:rPrChange w:id="93" w:author="Mary Hunsicker" w:date="2021-11-29T09:16:00Z">
             <w:rPr>
               <w:rFonts w:ascii="Times" w:hAnsi="Times" w:cs="Arial"/>
               <w:color w:val="000000" w:themeColor="text1"/>
@@ -12097,7 +12186,7 @@
         </w:rPr>
         <w:t>the community state</w:t>
       </w:r>
-      <w:ins w:id="80" w:author="Mary Hunsicker" w:date="2021-11-29T09:16:00Z">
+      <w:ins w:id="94" w:author="Mary Hunsicker" w:date="2021-11-29T09:16:00Z">
         <w:r>
           <w:rPr>
             <w:rFonts w:ascii="Times" w:hAnsi="Times"/>
@@ -12107,7 +12196,7 @@
         <w:r>
           <w:rPr>
             <w:color w:val="1155CC"/>
-            <w:rPrChange w:id="81" w:author="Mary Hunsicker" w:date="2021-11-29T09:16:00Z">
+            <w:rPrChange w:id="95" w:author="Mary Hunsicker" w:date="2021-11-29T09:16:00Z">
               <w:rPr>
                 <w:i/>
                 <w:iCs/>
@@ -12118,7 +12207,7 @@
           <w:t xml:space="preserve">(i.e., the </w:t>
         </w:r>
       </w:ins>
-      <w:ins w:id="82" w:author="Mary Hunsicker" w:date="2021-11-29T09:19:00Z">
+      <w:ins w:id="96" w:author="Mary Hunsicker" w:date="2021-11-29T09:19:00Z">
         <w:r>
           <w:rPr>
             <w:color w:val="1155CC"/>
@@ -12126,11 +12215,11 @@
           <w:t>DFA</w:t>
         </w:r>
       </w:ins>
-      <w:ins w:id="83" w:author="Mary Hunsicker" w:date="2021-11-29T09:16:00Z">
+      <w:ins w:id="97" w:author="Mary Hunsicker" w:date="2021-11-29T09:16:00Z">
         <w:r>
           <w:rPr>
             <w:color w:val="1155CC"/>
-            <w:rPrChange w:id="84" w:author="Mary Hunsicker" w:date="2021-11-29T09:16:00Z">
+            <w:rPrChange w:id="98" w:author="Mary Hunsicker" w:date="2021-11-29T09:16:00Z">
               <w:rPr>
                 <w:i/>
                 <w:iCs/>
@@ -12144,7 +12233,7 @@
           <w:t xml:space="preserve"> </w:t>
         </w:r>
       </w:ins>
-      <w:del w:id="85" w:author="Mary Hunsicker" w:date="2021-11-29T09:16:00Z">
+      <w:del w:id="99" w:author="Mary Hunsicker" w:date="2021-11-29T09:16:00Z">
         <w:r>
           <w:rPr>
             <w:rFonts w:ascii="Times" w:hAnsi="Times"/>
@@ -12164,7 +12253,7 @@
         </w:rPr>
         <w:t>series</w:t>
       </w:r>
-      <w:ins w:id="86" w:author="Mary Hunsicker" w:date="2021-11-29T09:16:00Z">
+      <w:ins w:id="100" w:author="Mary Hunsicker" w:date="2021-11-29T09:16:00Z">
         <w:r>
           <w:rPr>
             <w:rFonts w:ascii="Times" w:hAnsi="Times"/>
@@ -12463,12 +12552,12 @@
       <w:r>
         <w:t xml:space="preserve"> </w:t>
       </w:r>
-      <w:del w:id="87" w:author="Mary Hunsicker" w:date="2021-11-29T09:21:00Z">
+      <w:del w:id="101" w:author="Mary Hunsicker" w:date="2021-11-29T09:21:00Z">
         <w:r>
           <w:delText xml:space="preserve">individual species parameters </w:delText>
         </w:r>
       </w:del>
-      <w:del w:id="88" w:author="Mary Hunsicker" w:date="2021-11-29T09:23:00Z">
+      <w:del w:id="102" w:author="Mary Hunsicker" w:date="2021-11-29T09:23:00Z">
         <w:r>
           <w:delText xml:space="preserve">and </w:delText>
         </w:r>
@@ -12476,7 +12565,7 @@
       <w:r>
         <w:t xml:space="preserve">the community state </w:t>
       </w:r>
-      <w:ins w:id="89" w:author="Mary Hunsicker" w:date="2021-11-29T09:22:00Z">
+      <w:ins w:id="103" w:author="Mary Hunsicker" w:date="2021-11-29T09:22:00Z">
         <w:r>
           <w:t xml:space="preserve">(i.e., DFA trend value) </w:t>
         </w:r>
@@ -12496,17 +12585,17 @@
       <w:r>
         <w:t>year</w:t>
       </w:r>
-      <w:ins w:id="90" w:author="Mary Hunsicker" w:date="2021-11-29T09:23:00Z">
+      <w:ins w:id="104" w:author="Mary Hunsicker" w:date="2021-11-29T09:23:00Z">
         <w:r>
           <w:t xml:space="preserve"> and </w:t>
         </w:r>
       </w:ins>
-      <w:ins w:id="91" w:author="Mary Hunsicker" w:date="2021-11-29T09:29:00Z">
+      <w:ins w:id="105" w:author="Mary Hunsicker" w:date="2021-11-29T09:29:00Z">
         <w:r>
           <w:t xml:space="preserve">the </w:t>
         </w:r>
       </w:ins>
-      <w:ins w:id="92" w:author="Mary Hunsicker" w:date="2021-11-29T09:25:00Z">
+      <w:ins w:id="106" w:author="Mary Hunsicker" w:date="2021-11-29T09:25:00Z">
         <w:r>
           <w:rPr>
             <w:rFonts w:ascii="Times" w:hAnsi="Times"/>
@@ -12515,7 +12604,7 @@
           <w:t xml:space="preserve">raw time series </w:t>
         </w:r>
       </w:ins>
-      <w:ins w:id="93" w:author="Mary Hunsicker" w:date="2021-11-29T09:27:00Z">
+      <w:ins w:id="107" w:author="Mary Hunsicker" w:date="2021-11-29T09:27:00Z">
         <w:r>
           <w:rPr>
             <w:rFonts w:ascii="Times" w:hAnsi="Times"/>
@@ -12524,7 +12613,7 @@
           <w:t>of</w:t>
         </w:r>
       </w:ins>
-      <w:ins w:id="94" w:author="Mary Hunsicker" w:date="2021-11-29T09:25:00Z">
+      <w:ins w:id="108" w:author="Mary Hunsicker" w:date="2021-11-29T09:25:00Z">
         <w:r>
           <w:rPr>
             <w:rFonts w:ascii="Times" w:hAnsi="Times"/>
@@ -12533,7 +12622,7 @@
           <w:t xml:space="preserve"> the </w:t>
         </w:r>
       </w:ins>
-      <w:ins w:id="95" w:author="Mary Hunsicker" w:date="2021-11-29T09:26:00Z">
+      <w:ins w:id="109" w:author="Mary Hunsicker" w:date="2021-11-29T09:26:00Z">
         <w:r>
           <w:rPr>
             <w:rFonts w:ascii="Times" w:hAnsi="Times"/>
@@ -12542,7 +12631,7 @@
           <w:t>individual</w:t>
         </w:r>
       </w:ins>
-      <w:ins w:id="96" w:author="Mary Hunsicker" w:date="2021-11-29T09:24:00Z">
+      <w:ins w:id="110" w:author="Mary Hunsicker" w:date="2021-11-29T09:24:00Z">
         <w:r>
           <w:rPr>
             <w:rFonts w:ascii="Times" w:hAnsi="Times"/>
@@ -12551,7 +12640,7 @@
           <w:t xml:space="preserve"> species (i.e., </w:t>
         </w:r>
       </w:ins>
-      <w:ins w:id="97" w:author="Mary Hunsicker" w:date="2021-11-29T09:26:00Z">
+      <w:ins w:id="111" w:author="Mary Hunsicker" w:date="2021-11-29T09:26:00Z">
         <w:r>
           <w:rPr>
             <w:rFonts w:ascii="Times" w:hAnsi="Times"/>
@@ -12560,7 +12649,7 @@
           <w:t>the biology time series</w:t>
         </w:r>
       </w:ins>
-      <w:ins w:id="98" w:author="Mary Hunsicker" w:date="2021-11-29T09:23:00Z">
+      <w:ins w:id="112" w:author="Mary Hunsicker" w:date="2021-11-29T09:23:00Z">
         <w:r>
           <w:rPr>
             <w:rFonts w:ascii="Times" w:hAnsi="Times"/>
@@ -12569,7 +12658,7 @@
           <w:t xml:space="preserve"> summarized by the DFA model</w:t>
         </w:r>
       </w:ins>
-      <w:ins w:id="99" w:author="Mary Hunsicker" w:date="2021-11-29T09:24:00Z">
+      <w:ins w:id="113" w:author="Mary Hunsicker" w:date="2021-11-29T09:24:00Z">
         <w:r>
           <w:rPr>
             <w:rFonts w:ascii="Times" w:hAnsi="Times"/>
@@ -12578,7 +12667,7 @@
           <w:t>).</w:t>
         </w:r>
       </w:ins>
-      <w:del w:id="100" w:author="Mary Hunsicker" w:date="2021-11-29T09:23:00Z">
+      <w:del w:id="114" w:author="Mary Hunsicker" w:date="2021-11-29T09:23:00Z">
         <w:r>
           <w:delText>.</w:delText>
         </w:r>
@@ -12605,7 +12694,7 @@
         </w:rPr>
         <w:t xml:space="preserve">prediction errors of </w:t>
       </w:r>
-      <w:del w:id="101" w:author="Mary Hunsicker" w:date="2021-11-29T09:18:00Z">
+      <w:del w:id="115" w:author="Mary Hunsicker" w:date="2021-11-29T09:18:00Z">
         <w:r>
           <w:rPr>
             <w:rFonts w:ascii="Times" w:hAnsi="Times"/>
@@ -12614,7 +12703,7 @@
           <w:delText>individual species parameter</w:delText>
         </w:r>
       </w:del>
-      <w:del w:id="102" w:author="Mary Hunsicker" w:date="2021-11-29T09:22:00Z">
+      <w:del w:id="116" w:author="Mary Hunsicker" w:date="2021-11-29T09:22:00Z">
         <w:r>
           <w:rPr>
             <w:rFonts w:ascii="Times" w:hAnsi="Times"/>
@@ -12623,7 +12712,7 @@
           <w:delText>s</w:delText>
         </w:r>
       </w:del>
-      <w:ins w:id="103" w:author="Mary Hunsicker" w:date="2021-11-29T09:19:00Z">
+      <w:ins w:id="117" w:author="Mary Hunsicker" w:date="2021-11-29T09:19:00Z">
         <w:r>
           <w:rPr>
             <w:rFonts w:ascii="Times" w:hAnsi="Times"/>
@@ -12632,7 +12721,7 @@
           <w:t xml:space="preserve"> </w:t>
         </w:r>
       </w:ins>
-      <w:ins w:id="104" w:author="Mary Hunsicker" w:date="2021-11-29T09:22:00Z">
+      <w:ins w:id="118" w:author="Mary Hunsicker" w:date="2021-11-29T09:22:00Z">
         <w:r>
           <w:rPr>
             <w:rFonts w:ascii="Times" w:hAnsi="Times"/>
@@ -12641,7 +12730,7 @@
           <w:t>i</w:t>
         </w:r>
       </w:ins>
-      <w:ins w:id="105" w:author="Mary Hunsicker" w:date="2021-11-29T09:19:00Z">
+      <w:ins w:id="119" w:author="Mary Hunsicker" w:date="2021-11-29T09:19:00Z">
         <w:r>
           <w:rPr>
             <w:rFonts w:ascii="Times" w:hAnsi="Times"/>
@@ -12657,7 +12746,7 @@
         </w:rPr>
         <w:t xml:space="preserve"> </w:t>
       </w:r>
-      <w:ins w:id="106" w:author="Mary Hunsicker" w:date="2021-11-29T09:28:00Z">
+      <w:ins w:id="120" w:author="Mary Hunsicker" w:date="2021-11-29T09:28:00Z">
         <w:r>
           <w:rPr>
             <w:rFonts w:ascii="Times" w:hAnsi="Times"/>
@@ -12666,7 +12755,7 @@
           <w:t>time series</w:t>
         </w:r>
       </w:ins>
-      <w:ins w:id="107" w:author="Mary Hunsicker" w:date="2021-11-29T09:20:00Z">
+      <w:ins w:id="121" w:author="Mary Hunsicker" w:date="2021-11-29T09:20:00Z">
         <w:r>
           <w:rPr>
             <w:rFonts w:ascii="Times" w:hAnsi="Times"/>
@@ -12714,7 +12803,7 @@
         </w:rPr>
         <w:t xml:space="preserve">for </w:t>
       </w:r>
-      <w:commentRangeStart w:id="108"/>
+      <w:commentRangeStart w:id="122"/>
       <w:r>
         <w:rPr>
           <w:rFonts w:ascii="Times" w:hAnsi="Times" w:cs="Arial"/>
@@ -12723,7 +12812,7 @@
         </w:rPr>
         <w:t>200</w:t>
       </w:r>
-      <w:ins w:id="109" w:author="Mary Hunsicker" w:date="2021-11-24T14:39:00Z">
+      <w:ins w:id="123" w:author="Mary Hunsicker" w:date="2021-11-24T14:39:00Z">
         <w:r>
           <w:rPr>
             <w:rFonts w:ascii="Times" w:hAnsi="Times" w:cs="Arial"/>
@@ -12733,7 +12822,7 @@
           <w:t>8</w:t>
         </w:r>
       </w:ins>
-      <w:del w:id="110" w:author="Mary Hunsicker" w:date="2021-11-24T14:39:00Z">
+      <w:del w:id="124" w:author="Mary Hunsicker" w:date="2021-11-24T14:39:00Z">
         <w:r>
           <w:rPr>
             <w:rFonts w:ascii="Times" w:hAnsi="Times" w:cs="Arial"/>
@@ -12774,7 +12863,7 @@
         </w:rPr>
         <w:t>200</w:t>
       </w:r>
-      <w:ins w:id="111" w:author="Mary Hunsicker" w:date="2021-11-24T14:39:00Z">
+      <w:ins w:id="125" w:author="Mary Hunsicker" w:date="2021-11-24T14:39:00Z">
         <w:r>
           <w:rPr>
             <w:rFonts w:ascii="Times" w:hAnsi="Times" w:cs="Arial"/>
@@ -12784,7 +12873,7 @@
           <w:t>8</w:t>
         </w:r>
       </w:ins>
-      <w:del w:id="112" w:author="Mary Hunsicker" w:date="2021-11-24T14:39:00Z">
+      <w:del w:id="126" w:author="Mary Hunsicker" w:date="2021-11-24T14:39:00Z">
         <w:r>
           <w:rPr>
             <w:rFonts w:ascii="Times" w:hAnsi="Times" w:cs="Arial"/>
@@ -12809,13 +12898,13 @@
         </w:rPr>
         <w:t xml:space="preserve">2018 </w:t>
       </w:r>
-      <w:commentRangeEnd w:id="108"/>
+      <w:commentRangeEnd w:id="122"/>
       <w:r>
         <w:rPr>
           <w:rStyle w:val="CommentReference"/>
           <w:rFonts w:asciiTheme="minorHAnsi" w:eastAsiaTheme="minorHAnsi" w:hAnsiTheme="minorHAnsi" w:cstheme="minorBidi"/>
         </w:rPr>
-        <w:commentReference w:id="108"/>
+        <w:commentReference w:id="122"/>
       </w:r>
       <w:r>
         <w:rPr>
@@ -12841,7 +12930,7 @@
         </w:rPr>
         <w:t xml:space="preserve"> estimated from </w:t>
       </w:r>
-      <w:ins w:id="113" w:author="Mary Hunsicker" w:date="2021-11-29T09:29:00Z">
+      <w:ins w:id="127" w:author="Mary Hunsicker" w:date="2021-11-29T09:29:00Z">
         <w:r>
           <w:rPr>
             <w:rFonts w:ascii="Times" w:hAnsi="Times" w:cs="Arial"/>
@@ -12968,8 +13057,8 @@
       <w:pPr>
         <w:spacing w:line="480" w:lineRule="auto"/>
         <w:rPr>
-          <w:del w:id="114" w:author="Mary Hunsicker" w:date="2021-11-24T15:09:00Z"/>
-          <w:moveTo w:id="115" w:author="Mary Hunsicker" w:date="2021-11-24T15:08:00Z"/>
+          <w:del w:id="128" w:author="Mary Hunsicker" w:date="2021-11-24T15:09:00Z"/>
+          <w:moveTo w:id="129" w:author="Mary Hunsicker" w:date="2021-11-24T15:08:00Z"/>
           <w:rFonts w:ascii="Times" w:hAnsi="Times"/>
         </w:rPr>
       </w:pPr>
@@ -13106,21 +13195,7 @@
         <w:rPr>
           <w:rFonts w:ascii="Times" w:hAnsi="Times" w:cs="Arial"/>
         </w:rPr>
-        <w:t xml:space="preserve">an </w:t>
-      </w:r>
-      <w:proofErr w:type="gramStart"/>
-      <w:r>
-        <w:rPr>
-          <w:rFonts w:ascii="Times" w:hAnsi="Times" w:cs="Arial"/>
-        </w:rPr>
-        <w:t>AR(</w:t>
-      </w:r>
-      <w:proofErr w:type="gramEnd"/>
-      <w:r>
-        <w:rPr>
-          <w:rFonts w:ascii="Times" w:hAnsi="Times" w:cs="Arial"/>
-        </w:rPr>
-        <w:t>1) c</w:t>
+        <w:t>an AR(1) c</w:t>
       </w:r>
       <w:r>
         <w:rPr>
@@ -13176,8 +13251,8 @@
         </w:rPr>
         <w:t xml:space="preserve">trend variance. </w:t>
       </w:r>
-      <w:moveToRangeStart w:id="116" w:author="Mary Hunsicker" w:date="2021-11-24T15:08:00Z" w:name="move88658952"/>
-      <w:moveTo w:id="117" w:author="Mary Hunsicker" w:date="2021-11-24T15:08:00Z">
+      <w:moveToRangeStart w:id="130" w:author="Mary Hunsicker" w:date="2021-11-24T15:08:00Z" w:name="move88658952"/>
+      <w:moveTo w:id="131" w:author="Mary Hunsicker" w:date="2021-11-24T15:08:00Z">
         <w:r>
           <w:rPr>
             <w:rFonts w:ascii="Times" w:hAnsi="Times" w:cs="Arial"/>
@@ -13386,7 +13461,7 @@
         </w:r>
       </w:moveTo>
     </w:p>
-    <w:moveToRangeEnd w:id="116"/>
+    <w:moveToRangeEnd w:id="130"/>
     <w:p>
       <w:pPr>
         <w:spacing w:line="480" w:lineRule="auto"/>
@@ -13442,7 +13517,7 @@
         </w:rPr>
         <w:t xml:space="preserve">were </w:t>
       </w:r>
-      <w:ins w:id="118" w:author="Mary Hunsicker" w:date="2021-11-24T15:09:00Z">
+      <w:ins w:id="132" w:author="Mary Hunsicker" w:date="2021-11-24T15:09:00Z">
         <w:r>
           <w:rPr>
             <w:rFonts w:ascii="Times" w:hAnsi="Times" w:cs="Arial"/>
@@ -13673,8 +13748,8 @@
         </w:rPr>
         <w:t xml:space="preserve">. </w:t>
       </w:r>
-      <w:moveFromRangeStart w:id="119" w:author="Mary Hunsicker" w:date="2021-11-24T15:08:00Z" w:name="move88658952"/>
-      <w:moveFrom w:id="120" w:author="Mary Hunsicker" w:date="2021-11-24T15:08:00Z">
+      <w:moveFromRangeStart w:id="133" w:author="Mary Hunsicker" w:date="2021-11-24T15:08:00Z" w:name="move88658952"/>
+      <w:moveFrom w:id="134" w:author="Mary Hunsicker" w:date="2021-11-24T15:08:00Z">
         <w:r>
           <w:rPr>
             <w:rFonts w:ascii="Times" w:hAnsi="Times" w:cs="Arial"/>
@@ -14000,7 +14075,7 @@
           <w:t xml:space="preserve"> </w:t>
         </w:r>
       </w:moveFrom>
-      <w:moveFromRangeEnd w:id="119"/>
+      <w:moveFromRangeEnd w:id="133"/>
     </w:p>
     <w:p>
       <w:pPr>
@@ -14175,21 +14250,7 @@
         <w:rPr>
           <w:rFonts w:ascii="Times" w:eastAsiaTheme="minorHAnsi" w:hAnsi="Times"/>
         </w:rPr>
-        <w:t xml:space="preserve">an </w:t>
-      </w:r>
-      <w:proofErr w:type="gramStart"/>
-      <w:r>
-        <w:rPr>
-          <w:rFonts w:ascii="Times" w:eastAsiaTheme="minorHAnsi" w:hAnsi="Times"/>
-        </w:rPr>
-        <w:t>AR(</w:t>
-      </w:r>
-      <w:proofErr w:type="gramEnd"/>
-      <w:r>
-        <w:rPr>
-          <w:rFonts w:ascii="Times" w:eastAsiaTheme="minorHAnsi" w:hAnsi="Times"/>
-        </w:rPr>
-        <w:t xml:space="preserve">1) </w:t>
+        <w:t xml:space="preserve">an AR(1) </w:t>
       </w:r>
       <w:r>
         <w:rPr>
@@ -14634,7 +14695,7 @@
         </w:rPr>
         <w:t>S</w:t>
       </w:r>
-      <w:ins w:id="121" w:author="Mary Hunsicker" w:date="2021-11-23T13:46:00Z">
+      <w:ins w:id="135" w:author="Mary Hunsicker" w:date="2021-11-23T13:46:00Z">
         <w:r>
           <w:rPr>
             <w:rFonts w:ascii="Times" w:hAnsi="Times" w:cs="Arial"/>
@@ -14643,7 +14704,7 @@
           <w:t>2</w:t>
         </w:r>
       </w:ins>
-      <w:del w:id="122" w:author="Mary Hunsicker" w:date="2021-11-23T13:46:00Z">
+      <w:del w:id="136" w:author="Mary Hunsicker" w:date="2021-11-23T13:46:00Z">
         <w:r>
           <w:rPr>
             <w:rFonts w:ascii="Times" w:hAnsi="Times" w:cs="Arial"/>
@@ -15774,7 +15835,7 @@
         </w:rPr>
         <w:t>2018</w:t>
       </w:r>
-      <w:ins w:id="123" w:author="Mary Hunsicker" w:date="2021-11-24T14:46:00Z">
+      <w:ins w:id="137" w:author="Mary Hunsicker" w:date="2021-11-24T14:46:00Z">
         <w:r>
           <w:rPr>
             <w:rFonts w:ascii="Times" w:hAnsi="Times"/>
@@ -15782,7 +15843,7 @@
           <w:t xml:space="preserve">: marine heatwave </w:t>
         </w:r>
       </w:ins>
-      <w:ins w:id="124" w:author="Mary Hunsicker" w:date="2021-11-24T14:47:00Z">
+      <w:ins w:id="138" w:author="Mary Hunsicker" w:date="2021-11-24T14:47:00Z">
         <w:r>
           <w:rPr>
             <w:rFonts w:ascii="Times" w:hAnsi="Times"/>
@@ -16034,7 +16095,8 @@
       <w:r>
         <w:t xml:space="preserve">). </w:t>
       </w:r>
-      <w:commentRangeStart w:id="125"/>
+      <w:commentRangeStart w:id="139"/>
+      <w:commentRangeStart w:id="140"/>
       <w:r>
         <w:t xml:space="preserve">Similarly, the limited number of </w:t>
       </w:r>
@@ -16105,13 +16167,21 @@
       <w:r>
         <w:t xml:space="preserve">. </w:t>
       </w:r>
-      <w:commentRangeEnd w:id="125"/>
+      <w:commentRangeEnd w:id="139"/>
       <w:r>
         <w:rPr>
           <w:rStyle w:val="CommentReference"/>
           <w:rFonts w:asciiTheme="minorHAnsi" w:eastAsiaTheme="minorHAnsi" w:hAnsiTheme="minorHAnsi" w:cstheme="minorBidi"/>
         </w:rPr>
-        <w:commentReference w:id="125"/>
+        <w:commentReference w:id="139"/>
+      </w:r>
+      <w:commentRangeEnd w:id="140"/>
+      <w:r>
+        <w:rPr>
+          <w:rStyle w:val="CommentReference"/>
+          <w:rFonts w:asciiTheme="minorHAnsi" w:eastAsiaTheme="minorHAnsi" w:hAnsiTheme="minorHAnsi" w:cstheme="minorBidi"/>
+        </w:rPr>
+        <w:commentReference w:id="140"/>
       </w:r>
       <w:r>
         <w:t xml:space="preserve">The community state appears to be relatively stable from the </w:t>
@@ -16330,7 +16400,7 @@
         </w:rPr>
         <w:t xml:space="preserve">), </w:t>
       </w:r>
-      <w:ins w:id="126" w:author="Mary Hunsicker" w:date="2021-11-23T14:12:00Z">
+      <w:ins w:id="141" w:author="Mary Hunsicker" w:date="2021-11-23T14:12:00Z">
         <w:r>
           <w:rPr>
             <w:color w:val="222222"/>
@@ -16339,7 +16409,7 @@
           <w:t xml:space="preserve">which are cool water associated </w:t>
         </w:r>
       </w:ins>
-      <w:ins w:id="127" w:author="Mary Hunsicker" w:date="2021-11-23T14:13:00Z">
+      <w:ins w:id="142" w:author="Mary Hunsicker" w:date="2021-11-23T14:13:00Z">
         <w:r>
           <w:rPr>
             <w:color w:val="222222"/>
@@ -16348,7 +16418,7 @@
           <w:t xml:space="preserve">mesopelagic </w:t>
         </w:r>
       </w:ins>
-      <w:ins w:id="128" w:author="Mary Hunsicker" w:date="2021-11-23T14:12:00Z">
+      <w:ins w:id="143" w:author="Mary Hunsicker" w:date="2021-11-23T14:12:00Z">
         <w:r>
           <w:rPr>
             <w:color w:val="222222"/>
@@ -16453,7 +16523,7 @@
         </w:rPr>
         <w:t>S</w:t>
       </w:r>
-      <w:ins w:id="129" w:author="Mary Hunsicker" w:date="2021-11-23T14:14:00Z">
+      <w:ins w:id="144" w:author="Mary Hunsicker" w:date="2021-11-23T14:14:00Z">
         <w:r>
           <w:rPr>
             <w:rFonts w:cs="Arial"/>
@@ -16461,7 +16531,7 @@
           <w:t>3</w:t>
         </w:r>
       </w:ins>
-      <w:del w:id="130" w:author="Mary Hunsicker" w:date="2021-11-23T14:14:00Z">
+      <w:del w:id="145" w:author="Mary Hunsicker" w:date="2021-11-23T14:14:00Z">
         <w:r>
           <w:rPr>
             <w:rFonts w:cs="Arial"/>
@@ -17171,7 +17241,8 @@
       <w:r>
         <w:t xml:space="preserve">to observed time series </w:t>
       </w:r>
-      <w:commentRangeStart w:id="131"/>
+      <w:commentRangeStart w:id="146"/>
+      <w:commentRangeStart w:id="147"/>
       <w:r>
         <w:t>(</w:t>
       </w:r>
@@ -17184,13 +17255,21 @@
       <w:r>
         <w:t xml:space="preserve"> matrix) </w:t>
       </w:r>
-      <w:commentRangeEnd w:id="131"/>
+      <w:commentRangeEnd w:id="146"/>
       <w:r>
         <w:rPr>
           <w:rStyle w:val="CommentReference"/>
           <w:rFonts w:asciiTheme="minorHAnsi" w:eastAsiaTheme="minorHAnsi" w:hAnsiTheme="minorHAnsi" w:cstheme="minorBidi"/>
         </w:rPr>
-        <w:commentReference w:id="131"/>
+        <w:commentReference w:id="146"/>
+      </w:r>
+      <w:commentRangeEnd w:id="147"/>
+      <w:r>
+        <w:rPr>
+          <w:rStyle w:val="CommentReference"/>
+          <w:rFonts w:asciiTheme="minorHAnsi" w:eastAsiaTheme="minorHAnsi" w:hAnsiTheme="minorHAnsi" w:cstheme="minorBidi"/>
+        </w:rPr>
+        <w:commentReference w:id="147"/>
       </w:r>
       <w:r>
         <w:t xml:space="preserve">indicate </w:t>
@@ -17439,7 +17518,7 @@
         </w:rPr>
         <w:t xml:space="preserve">model </w:t>
       </w:r>
-      <w:ins w:id="132" w:author="Mary Hunsicker" w:date="2021-11-23T14:21:00Z">
+      <w:ins w:id="148" w:author="Mary Hunsicker" w:date="2021-11-23T14:21:00Z">
         <w:r>
           <w:rPr>
             <w:color w:val="000000"/>
@@ -17501,7 +17580,7 @@
         </w:rPr>
         <w:t>model</w:t>
       </w:r>
-      <w:del w:id="133" w:author="Mary Hunsicker" w:date="2021-11-23T14:21:00Z">
+      <w:del w:id="149" w:author="Mary Hunsicker" w:date="2021-11-23T14:21:00Z">
         <w:r>
           <w:rPr>
             <w:color w:val="000000"/>
@@ -17747,21 +17826,7 @@
         <w:rPr>
           <w:rFonts w:ascii="Times" w:eastAsiaTheme="minorHAnsi" w:hAnsi="Times"/>
         </w:rPr>
-        <w:t xml:space="preserve">had an </w:t>
-      </w:r>
-      <w:proofErr w:type="gramStart"/>
-      <w:r>
-        <w:rPr>
-          <w:rFonts w:ascii="Times" w:eastAsiaTheme="minorHAnsi" w:hAnsi="Times"/>
-        </w:rPr>
-        <w:t>AR(</w:t>
-      </w:r>
-      <w:proofErr w:type="gramEnd"/>
-      <w:r>
-        <w:rPr>
-          <w:rFonts w:ascii="Times" w:eastAsiaTheme="minorHAnsi" w:hAnsi="Times"/>
-        </w:rPr>
-        <w:t>1) coefficient on the</w:t>
+        <w:t>had an AR(1) coefficient on the</w:t>
       </w:r>
       <w:r>
         <w:rPr>
@@ -18415,7 +18480,7 @@
         </w:rPr>
         <w:t xml:space="preserve">Forecasts of the community trend values for </w:t>
       </w:r>
-      <w:del w:id="134" w:author="Mary Hunsicker" w:date="2021-11-30T15:50:00Z">
+      <w:del w:id="150" w:author="Mary Hunsicker" w:date="2021-11-30T15:50:00Z">
         <w:r>
           <w:rPr>
             <w:rFonts w:ascii="Times" w:hAnsi="Times" w:cs="Arial"/>
@@ -18423,35 +18488,29 @@
           <w:delText xml:space="preserve">nine </w:delText>
         </w:r>
       </w:del>
-      <w:ins w:id="135" w:author="Mary Hunsicker" w:date="2021-11-30T15:50:00Z">
+      <w:ins w:id="151" w:author="Mary Hunsicker" w:date="2021-11-30T15:50:00Z">
         <w:r>
           <w:rPr>
             <w:rFonts w:ascii="Times" w:hAnsi="Times" w:cs="Arial"/>
           </w:rPr>
-          <w:t>ten</w:t>
-        </w:r>
+          <w:t xml:space="preserve">ten </w:t>
+        </w:r>
+      </w:ins>
+      <w:r>
+        <w:rPr>
+          <w:rFonts w:ascii="Times" w:hAnsi="Times" w:cs="Arial"/>
+        </w:rPr>
+        <w:t>additional years (200</w:t>
+      </w:r>
+      <w:ins w:id="152" w:author="Mary Hunsicker" w:date="2021-11-30T15:47:00Z">
         <w:r>
           <w:rPr>
             <w:rFonts w:ascii="Times" w:hAnsi="Times" w:cs="Arial"/>
           </w:rPr>
-          <w:t xml:space="preserve"> </w:t>
+          <w:t>8</w:t>
         </w:r>
       </w:ins>
-      <w:r>
-        <w:rPr>
-          <w:rFonts w:ascii="Times" w:hAnsi="Times" w:cs="Arial"/>
-        </w:rPr>
-        <w:t>additional years (200</w:t>
-      </w:r>
-      <w:ins w:id="136" w:author="Mary Hunsicker" w:date="2021-11-30T15:47:00Z">
-        <w:r>
-          <w:rPr>
-            <w:rFonts w:ascii="Times" w:hAnsi="Times" w:cs="Arial"/>
-          </w:rPr>
-          <w:t>8</w:t>
-        </w:r>
-      </w:ins>
-      <w:del w:id="137" w:author="Mary Hunsicker" w:date="2021-11-30T15:47:00Z">
+      <w:del w:id="153" w:author="Mary Hunsicker" w:date="2021-11-30T15:47:00Z">
         <w:r>
           <w:rPr>
             <w:rFonts w:ascii="Times" w:hAnsi="Times" w:cs="Arial"/>
@@ -18473,7 +18532,7 @@
         </w:rPr>
         <w:t>201</w:t>
       </w:r>
-      <w:ins w:id="138" w:author="Mary Hunsicker" w:date="2021-11-30T15:47:00Z">
+      <w:ins w:id="154" w:author="Mary Hunsicker" w:date="2021-11-30T15:47:00Z">
         <w:r>
           <w:rPr>
             <w:rFonts w:ascii="Times" w:hAnsi="Times" w:cs="Arial"/>
@@ -18481,7 +18540,7 @@
           <w:t>7</w:t>
         </w:r>
       </w:ins>
-      <w:del w:id="139" w:author="Mary Hunsicker" w:date="2021-11-30T15:47:00Z">
+      <w:del w:id="155" w:author="Mary Hunsicker" w:date="2021-11-30T15:47:00Z">
         <w:r>
           <w:rPr>
             <w:rFonts w:ascii="Times" w:hAnsi="Times" w:cs="Arial"/>
@@ -18495,7 +18554,7 @@
         </w:rPr>
         <w:t xml:space="preserve">, </w:t>
       </w:r>
-      <w:del w:id="140" w:author="Mary Hunsicker" w:date="2021-11-30T15:54:00Z">
+      <w:del w:id="156" w:author="Mary Hunsicker" w:date="2021-11-30T15:54:00Z">
         <w:r>
           <w:rPr>
             <w:rFonts w:ascii="Times" w:hAnsi="Times" w:cs="Arial"/>
@@ -18509,7 +18568,7 @@
         </w:rPr>
         <w:t>Fig.</w:t>
       </w:r>
-      <w:ins w:id="141" w:author="Mary Hunsicker" w:date="2021-11-30T15:54:00Z">
+      <w:ins w:id="157" w:author="Mary Hunsicker" w:date="2021-11-30T15:54:00Z">
         <w:r>
           <w:rPr>
             <w:rFonts w:ascii="Times" w:hAnsi="Times" w:cs="Arial"/>
@@ -18828,21 +18887,7 @@
         <w:rPr>
           <w:rFonts w:ascii="Times" w:hAnsi="Times" w:cs="Arial"/>
         </w:rPr>
-        <w:t xml:space="preserve">2) using a </w:t>
-      </w:r>
-      <w:proofErr w:type="gramStart"/>
-      <w:r>
-        <w:rPr>
-          <w:rFonts w:ascii="Times" w:hAnsi="Times" w:cs="Arial"/>
-        </w:rPr>
-        <w:t>Student</w:t>
-      </w:r>
-      <w:proofErr w:type="gramEnd"/>
-      <w:r>
-        <w:rPr>
-          <w:rFonts w:ascii="Times" w:hAnsi="Times" w:cs="Arial"/>
-        </w:rPr>
-        <w:t>-t distribution</w:t>
+        <w:t>2) using a Student-t distribution</w:t>
       </w:r>
       <w:r>
         <w:rPr>
@@ -18888,7 +18933,7 @@
       <w:pPr>
         <w:spacing w:line="480" w:lineRule="auto"/>
         <w:rPr>
-          <w:ins w:id="142" w:author="Mary Hunsicker" w:date="2021-11-30T15:53:00Z"/>
+          <w:ins w:id="158" w:author="Mary Hunsicker" w:date="2021-11-30T15:53:00Z"/>
           <w:rFonts w:ascii="Times" w:hAnsi="Times"/>
         </w:rPr>
       </w:pPr>
@@ -19077,7 +19122,7 @@
       <w:pPr>
         <w:spacing w:line="480" w:lineRule="auto"/>
         <w:rPr>
-          <w:ins w:id="143" w:author="Mary Hunsicker" w:date="2021-11-30T15:53:00Z"/>
+          <w:ins w:id="159" w:author="Mary Hunsicker" w:date="2021-11-30T15:53:00Z"/>
           <w:rFonts w:ascii="Times" w:hAnsi="Times"/>
         </w:rPr>
       </w:pPr>
@@ -19086,51 +19131,32 @@
       <w:pPr>
         <w:spacing w:line="480" w:lineRule="auto"/>
         <w:rPr>
-          <w:ins w:id="144" w:author="Mary Hunsicker" w:date="2021-11-30T15:53:00Z"/>
-          <w:rFonts w:ascii="Times" w:hAnsi="Times"/>
-        </w:rPr>
-        <w:pPrChange w:id="145" w:author="Mary Hunsicker" w:date="2021-11-30T15:53:00Z">
+          <w:ins w:id="160" w:author="Mary Hunsicker" w:date="2021-11-30T15:53:00Z"/>
+          <w:rFonts w:ascii="Times" w:hAnsi="Times"/>
+        </w:rPr>
+        <w:pPrChange w:id="161" w:author="Mary Hunsicker" w:date="2021-11-30T15:53:00Z">
           <w:pPr/>
         </w:pPrChange>
       </w:pPr>
-      <w:ins w:id="146" w:author="Mary Hunsicker" w:date="2021-11-30T15:53:00Z">
+      <w:ins w:id="162" w:author="Mary Hunsicker" w:date="2021-11-30T15:53:00Z">
         <w:r>
           <w:rPr>
             <w:rFonts w:ascii="Times" w:hAnsi="Times" w:cs="Arial"/>
             <w:b/>
             <w:bCs/>
-            <w:rPrChange w:id="147" w:author="Mary Hunsicker" w:date="2021-11-30T15:53:00Z">
+            <w:rPrChange w:id="163" w:author="Mary Hunsicker" w:date="2021-11-30T15:53:00Z">
               <w:rPr>
                 <w:rFonts w:ascii="Times" w:hAnsi="Times" w:cs="Arial"/>
               </w:rPr>
             </w:rPrChange>
           </w:rPr>
-          <w:t>Figure</w:t>
+          <w:t>Figure 7</w:t>
         </w:r>
         <w:r>
           <w:rPr>
             <w:rFonts w:ascii="Times" w:hAnsi="Times" w:cs="Arial"/>
-            <w:b/>
-            <w:bCs/>
-            <w:rPrChange w:id="148" w:author="Mary Hunsicker" w:date="2021-11-30T15:53:00Z">
-              <w:rPr>
-                <w:rFonts w:ascii="Times" w:hAnsi="Times" w:cs="Arial"/>
-              </w:rPr>
-            </w:rPrChange>
-          </w:rPr>
-          <w:t xml:space="preserve"> 7</w:t>
-        </w:r>
-        <w:r>
-          <w:rPr>
-            <w:rFonts w:ascii="Times" w:hAnsi="Times" w:cs="Arial"/>
-          </w:rPr>
-          <w:t>.</w:t>
-        </w:r>
-        <w:r>
-          <w:rPr>
-            <w:rFonts w:ascii="Times" w:hAnsi="Times" w:cs="Arial"/>
-          </w:rPr>
-          <w:t xml:space="preserve"> </w:t>
+          </w:rPr>
+          <w:t xml:space="preserve">. </w:t>
         </w:r>
         <w:r>
           <w:rPr>
@@ -19235,7 +19261,7 @@
       <w:pPr>
         <w:spacing w:line="480" w:lineRule="auto"/>
         <w:rPr>
-          <w:del w:id="149" w:author="Mary Hunsicker" w:date="2021-11-30T15:53:00Z"/>
+          <w:del w:id="164" w:author="Mary Hunsicker" w:date="2021-11-30T15:53:00Z"/>
           <w:rFonts w:ascii="Times" w:hAnsi="Times"/>
         </w:rPr>
       </w:pPr>
@@ -19247,7 +19273,7 @@
           <w:rFonts w:ascii="Times" w:hAnsi="Times" w:cs="Arial"/>
           <w:color w:val="000000"/>
         </w:rPr>
-        <w:pPrChange w:id="150" w:author="Mary Hunsicker" w:date="2021-11-30T15:53:00Z">
+        <w:pPrChange w:id="165" w:author="Mary Hunsicker" w:date="2021-11-30T15:53:00Z">
           <w:pPr>
             <w:spacing w:line="480" w:lineRule="auto"/>
             <w:ind w:firstLine="720"/>
@@ -19327,7 +19353,7 @@
         </w:rPr>
         <w:t>S</w:t>
       </w:r>
-      <w:ins w:id="151" w:author="Mary Hunsicker" w:date="2021-11-30T15:54:00Z">
+      <w:ins w:id="166" w:author="Mary Hunsicker" w:date="2021-11-30T15:54:00Z">
         <w:r>
           <w:rPr>
             <w:rFonts w:ascii="Times" w:hAnsi="Times" w:cs="Arial"/>
@@ -19336,7 +19362,7 @@
           <w:t>8</w:t>
         </w:r>
       </w:ins>
-      <w:del w:id="152" w:author="Mary Hunsicker" w:date="2021-11-30T15:54:00Z">
+      <w:del w:id="167" w:author="Mary Hunsicker" w:date="2021-11-30T15:54:00Z">
         <w:r>
           <w:rPr>
             <w:rFonts w:ascii="Times" w:hAnsi="Times" w:cs="Arial"/>
@@ -19749,7 +19775,7 @@
         </w:rPr>
         <w:t>S</w:t>
       </w:r>
-      <w:ins w:id="153" w:author="Mary Hunsicker" w:date="2021-11-30T15:54:00Z">
+      <w:ins w:id="168" w:author="Mary Hunsicker" w:date="2021-11-30T15:54:00Z">
         <w:r>
           <w:rPr>
             <w:rFonts w:ascii="Times" w:hAnsi="Times" w:cs="Arial"/>
@@ -19758,7 +19784,7 @@
           <w:t>8</w:t>
         </w:r>
       </w:ins>
-      <w:del w:id="154" w:author="Mary Hunsicker" w:date="2021-11-30T15:54:00Z">
+      <w:del w:id="169" w:author="Mary Hunsicker" w:date="2021-11-30T15:54:00Z">
         <w:r>
           <w:rPr>
             <w:rFonts w:ascii="Times" w:hAnsi="Times" w:cs="Arial"/>
@@ -20150,7 +20176,7 @@
         </w:rPr>
         <w:t>S</w:t>
       </w:r>
-      <w:ins w:id="155" w:author="Mary Hunsicker" w:date="2021-11-30T15:55:00Z">
+      <w:ins w:id="170" w:author="Mary Hunsicker" w:date="2021-11-30T15:55:00Z">
         <w:r>
           <w:rPr>
             <w:rFonts w:ascii="Times" w:hAnsi="Times" w:cs="Arial"/>
@@ -20159,7 +20185,7 @@
           <w:t>9</w:t>
         </w:r>
       </w:ins>
-      <w:del w:id="156" w:author="Mary Hunsicker" w:date="2021-11-30T15:55:00Z">
+      <w:del w:id="171" w:author="Mary Hunsicker" w:date="2021-11-30T15:55:00Z">
         <w:r>
           <w:rPr>
             <w:rFonts w:ascii="Times" w:hAnsi="Times" w:cs="Arial"/>
@@ -20779,7 +20805,7 @@
         <w:spacing w:line="480" w:lineRule="auto"/>
         <w:ind w:firstLine="720"/>
         <w:rPr>
-          <w:ins w:id="157" w:author="Mary Hunsicker" w:date="2021-11-30T11:24:00Z"/>
+          <w:ins w:id="172" w:author="Mary Hunsicker" w:date="2021-11-30T11:24:00Z"/>
           <w:rFonts w:eastAsiaTheme="minorHAnsi"/>
           <w:color w:val="000000" w:themeColor="text1"/>
         </w:rPr>
@@ -20938,16 +20964,44 @@
         <w:rPr>
           <w:rFonts w:ascii="Times" w:hAnsi="Times" w:cs="Arial"/>
         </w:rPr>
-        <w:t xml:space="preserve">, </w:t>
-      </w:r>
-      <w:proofErr w:type="gramStart"/>
-      <w:r>
-        <w:rPr>
-          <w:rFonts w:ascii="Times" w:hAnsi="Times" w:cs="Arial"/>
-        </w:rPr>
-        <w:t>i.e.</w:t>
-      </w:r>
-      <w:proofErr w:type="gramEnd"/>
+        <w:t xml:space="preserve">, i.e. </w:t>
+      </w:r>
+      <w:r>
+        <w:rPr>
+          <w:rFonts w:ascii="Times" w:hAnsi="Times" w:cs="Arial"/>
+        </w:rPr>
+        <w:t xml:space="preserve">the biology trend is higher over those years than </w:t>
+      </w:r>
+      <w:r>
+        <w:rPr>
+          <w:rFonts w:ascii="Times" w:hAnsi="Times" w:cs="Arial"/>
+        </w:rPr>
+        <w:t xml:space="preserve">in </w:t>
+      </w:r>
+      <w:r>
+        <w:rPr>
+          <w:rFonts w:ascii="Times" w:hAnsi="Times" w:cs="Arial"/>
+        </w:rPr>
+        <w:t>previous years</w:t>
+      </w:r>
+      <w:r>
+        <w:rPr>
+          <w:rFonts w:ascii="Times" w:hAnsi="Times" w:cs="Arial"/>
+        </w:rPr>
+        <w:t>. H</w:t>
+      </w:r>
+      <w:r>
+        <w:rPr>
+          <w:rFonts w:ascii="Times" w:hAnsi="Times" w:cs="Arial"/>
+        </w:rPr>
+        <w:t>owever, o</w:t>
+      </w:r>
+      <w:r>
+        <w:rPr>
+          <w:rFonts w:ascii="Times" w:hAnsi="Times" w:cs="Arial"/>
+        </w:rPr>
+        <w:t>ur results do not demonstrate</w:t>
+      </w:r>
       <w:r>
         <w:rPr>
           <w:rFonts w:ascii="Times" w:hAnsi="Times" w:cs="Arial"/>
@@ -20958,37 +21012,61 @@
         <w:rPr>
           <w:rFonts w:ascii="Times" w:hAnsi="Times" w:cs="Arial"/>
         </w:rPr>
-        <w:t xml:space="preserve">the biology trend is higher over those years than </w:t>
-      </w:r>
-      <w:r>
-        <w:rPr>
-          <w:rFonts w:ascii="Times" w:hAnsi="Times" w:cs="Arial"/>
-        </w:rPr>
-        <w:t xml:space="preserve">in </w:t>
-      </w:r>
-      <w:r>
-        <w:rPr>
-          <w:rFonts w:ascii="Times" w:hAnsi="Times" w:cs="Arial"/>
-        </w:rPr>
-        <w:t>previous years</w:t>
-      </w:r>
-      <w:r>
-        <w:rPr>
-          <w:rFonts w:ascii="Times" w:hAnsi="Times" w:cs="Arial"/>
-        </w:rPr>
-        <w:t>. H</w:t>
-      </w:r>
-      <w:r>
-        <w:rPr>
-          <w:rFonts w:ascii="Times" w:hAnsi="Times" w:cs="Arial"/>
-        </w:rPr>
-        <w:t>owever, o</w:t>
-      </w:r>
-      <w:r>
-        <w:rPr>
-          <w:rFonts w:ascii="Times" w:hAnsi="Times" w:cs="Arial"/>
-        </w:rPr>
-        <w:t>ur results do not demonstrate</w:t>
+        <w:t xml:space="preserve">a </w:t>
+      </w:r>
+      <w:r>
+        <w:rPr>
+          <w:rFonts w:ascii="Times" w:hAnsi="Times" w:cs="Arial"/>
+        </w:rPr>
+        <w:t xml:space="preserve">widespread community reorganization </w:t>
+      </w:r>
+      <w:r>
+        <w:rPr>
+          <w:rFonts w:ascii="Times" w:hAnsi="Times" w:cs="Arial"/>
+        </w:rPr>
+        <w:t xml:space="preserve">beyond </w:t>
+      </w:r>
+      <w:r>
+        <w:rPr>
+          <w:rFonts w:ascii="Times" w:hAnsi="Times" w:cs="Arial"/>
+        </w:rPr>
+        <w:t xml:space="preserve">the </w:t>
+      </w:r>
+      <w:r>
+        <w:rPr>
+          <w:rFonts w:ascii="Times" w:hAnsi="Times" w:cs="Arial"/>
+        </w:rPr>
+        <w:t>archetypal</w:t>
+      </w:r>
+      <w:r>
+        <w:rPr>
+          <w:rFonts w:ascii="Times" w:hAnsi="Times" w:cs="Arial"/>
+        </w:rPr>
+        <w:t xml:space="preserve"> community </w:t>
+      </w:r>
+      <w:r>
+        <w:rPr>
+          <w:rFonts w:ascii="Times" w:hAnsi="Times" w:cs="Arial"/>
+        </w:rPr>
+        <w:t xml:space="preserve">structure of this recognizably dynamic ecosystem </w:t>
+      </w:r>
+      <w:r>
+        <w:rPr>
+          <w:rFonts w:ascii="Times" w:hAnsi="Times" w:cs="Arial"/>
+        </w:rPr>
+        <w:t xml:space="preserve">within the </w:t>
+      </w:r>
+      <w:r>
+        <w:rPr>
+          <w:rFonts w:ascii="Times" w:hAnsi="Times" w:cs="Arial"/>
+        </w:rPr>
+        <w:t xml:space="preserve">southern and central </w:t>
+      </w:r>
+      <w:r>
+        <w:rPr>
+          <w:rFonts w:ascii="Times" w:hAnsi="Times" w:cs="Arial"/>
+        </w:rPr>
+        <w:t>CCE</w:t>
       </w:r>
       <w:r>
         <w:rPr>
@@ -21000,202 +21078,136 @@
         <w:rPr>
           <w:rFonts w:ascii="Times" w:hAnsi="Times" w:cs="Arial"/>
         </w:rPr>
-        <w:t xml:space="preserve">a </w:t>
-      </w:r>
-      <w:r>
-        <w:rPr>
-          <w:rFonts w:ascii="Times" w:hAnsi="Times" w:cs="Arial"/>
-        </w:rPr>
-        <w:t xml:space="preserve">widespread community reorganization </w:t>
-      </w:r>
-      <w:r>
-        <w:rPr>
-          <w:rFonts w:ascii="Times" w:hAnsi="Times" w:cs="Arial"/>
-        </w:rPr>
-        <w:t xml:space="preserve">beyond </w:t>
-      </w:r>
-      <w:r>
-        <w:rPr>
-          <w:rFonts w:ascii="Times" w:hAnsi="Times" w:cs="Arial"/>
+        <w:t>in response to</w:t>
+      </w:r>
+      <w:r>
+        <w:rPr>
+          <w:rFonts w:ascii="Times" w:hAnsi="Times" w:cs="Arial"/>
+        </w:rPr>
+        <w:t xml:space="preserve"> this event</w:t>
+      </w:r>
+      <w:r>
+        <w:rPr>
+          <w:rFonts w:ascii="Times" w:hAnsi="Times" w:cs="Arial"/>
+        </w:rPr>
+        <w:t xml:space="preserve">. </w:t>
+      </w:r>
+      <w:r>
+        <w:rPr>
+          <w:rFonts w:ascii="Times" w:hAnsi="Times" w:cs="Arial"/>
+        </w:rPr>
+        <w:t xml:space="preserve">Instead, the </w:t>
+      </w:r>
+      <w:r>
+        <w:rPr>
+          <w:rFonts w:ascii="Times" w:eastAsiaTheme="minorHAnsi" w:hAnsi="Times"/>
+        </w:rPr>
+        <w:t>me</w:t>
+      </w:r>
+      <w:r>
+        <w:rPr>
+          <w:rFonts w:ascii="Times" w:eastAsiaTheme="minorHAnsi" w:hAnsi="Times"/>
+        </w:rPr>
+        <w:t>an</w:t>
+      </w:r>
+      <w:r>
+        <w:rPr>
+          <w:rFonts w:ascii="Times" w:eastAsiaTheme="minorHAnsi" w:hAnsi="Times"/>
+        </w:rPr>
+        <w:t xml:space="preserve"> values for the </w:t>
+      </w:r>
+      <w:r>
+        <w:rPr>
+          <w:rFonts w:ascii="Times" w:eastAsiaTheme="minorHAnsi" w:hAnsi="Times"/>
+        </w:rPr>
+        <w:t>shared</w:t>
+      </w:r>
+      <w:r>
+        <w:rPr>
+          <w:rFonts w:ascii="Times" w:eastAsiaTheme="minorHAnsi" w:hAnsi="Times"/>
+        </w:rPr>
+        <w:t xml:space="preserve"> t</w:t>
+      </w:r>
+      <w:r>
+        <w:rPr>
+          <w:rFonts w:ascii="Times" w:eastAsiaTheme="minorHAnsi" w:hAnsi="Times"/>
+        </w:rPr>
+        <w:t xml:space="preserve">rend in </w:t>
+      </w:r>
+      <w:r>
+        <w:rPr>
+          <w:rFonts w:ascii="Times" w:eastAsiaTheme="minorHAnsi" w:hAnsi="Times"/>
         </w:rPr>
         <w:t xml:space="preserve">the </w:t>
       </w:r>
       <w:r>
         <w:rPr>
-          <w:rFonts w:ascii="Times" w:hAnsi="Times" w:cs="Arial"/>
-        </w:rPr>
-        <w:t>archetypal</w:t>
-      </w:r>
-      <w:r>
-        <w:rPr>
-          <w:rFonts w:ascii="Times" w:hAnsi="Times" w:cs="Arial"/>
-        </w:rPr>
-        <w:t xml:space="preserve"> community </w:t>
-      </w:r>
-      <w:r>
-        <w:rPr>
-          <w:rFonts w:ascii="Times" w:hAnsi="Times" w:cs="Arial"/>
-        </w:rPr>
-        <w:t xml:space="preserve">structure of this recognizably dynamic ecosystem </w:t>
-      </w:r>
-      <w:r>
-        <w:rPr>
-          <w:rFonts w:ascii="Times" w:hAnsi="Times" w:cs="Arial"/>
-        </w:rPr>
-        <w:t xml:space="preserve">within the </w:t>
-      </w:r>
-      <w:r>
-        <w:rPr>
-          <w:rFonts w:ascii="Times" w:hAnsi="Times" w:cs="Arial"/>
-        </w:rPr>
-        <w:t xml:space="preserve">southern and central </w:t>
-      </w:r>
-      <w:r>
-        <w:rPr>
-          <w:rFonts w:ascii="Times" w:hAnsi="Times" w:cs="Arial"/>
-        </w:rPr>
-        <w:t>CCE</w:t>
-      </w:r>
-      <w:r>
-        <w:rPr>
-          <w:rFonts w:ascii="Times" w:hAnsi="Times" w:cs="Arial"/>
-        </w:rPr>
-        <w:t xml:space="preserve"> </w:t>
-      </w:r>
-      <w:r>
-        <w:rPr>
-          <w:rFonts w:ascii="Times" w:hAnsi="Times" w:cs="Arial"/>
-        </w:rPr>
-        <w:t>in response to</w:t>
-      </w:r>
-      <w:r>
-        <w:rPr>
-          <w:rFonts w:ascii="Times" w:hAnsi="Times" w:cs="Arial"/>
-        </w:rPr>
-        <w:t xml:space="preserve"> this event</w:t>
-      </w:r>
-      <w:r>
-        <w:rPr>
-          <w:rFonts w:ascii="Times" w:hAnsi="Times" w:cs="Arial"/>
+          <w:rFonts w:ascii="Times" w:eastAsiaTheme="minorHAnsi" w:hAnsi="Times"/>
+        </w:rPr>
+        <w:t xml:space="preserve">biology time series, as well as </w:t>
+      </w:r>
+      <w:r>
+        <w:rPr>
+          <w:rFonts w:ascii="Times" w:eastAsiaTheme="minorHAnsi" w:hAnsi="Times"/>
+        </w:rPr>
+        <w:t xml:space="preserve">for </w:t>
+      </w:r>
+      <w:r>
+        <w:rPr>
+          <w:rFonts w:ascii="Times" w:eastAsiaTheme="minorHAnsi" w:hAnsi="Times"/>
+        </w:rPr>
+        <w:t xml:space="preserve">the </w:t>
+      </w:r>
+      <w:r>
+        <w:rPr>
+          <w:rFonts w:ascii="Times" w:eastAsiaTheme="minorHAnsi" w:hAnsi="Times"/>
+        </w:rPr>
+        <w:t xml:space="preserve">shared </w:t>
+      </w:r>
+      <w:r>
+        <w:rPr>
+          <w:rFonts w:ascii="Times" w:eastAsiaTheme="minorHAnsi" w:hAnsi="Times"/>
+        </w:rPr>
+        <w:t xml:space="preserve">climate </w:t>
+      </w:r>
+      <w:r>
+        <w:rPr>
+          <w:rFonts w:ascii="Times" w:eastAsiaTheme="minorHAnsi" w:hAnsi="Times"/>
+        </w:rPr>
+        <w:t>trend</w:t>
+      </w:r>
+      <w:r>
+        <w:rPr>
+          <w:rFonts w:ascii="Times" w:eastAsiaTheme="minorHAnsi" w:hAnsi="Times"/>
+        </w:rPr>
+        <w:t xml:space="preserve">, were </w:t>
+      </w:r>
+      <w:r>
+        <w:rPr>
+          <w:rFonts w:ascii="Times" w:eastAsiaTheme="minorHAnsi" w:hAnsi="Times"/>
+        </w:rPr>
+        <w:t>within</w:t>
+      </w:r>
+      <w:r>
+        <w:rPr>
+          <w:rFonts w:ascii="Times" w:eastAsiaTheme="minorHAnsi" w:hAnsi="Times"/>
+        </w:rPr>
+        <w:t xml:space="preserve"> the range of previous observation</w:t>
+      </w:r>
+      <w:r>
+        <w:rPr>
+          <w:rFonts w:ascii="Times" w:eastAsiaTheme="minorHAnsi" w:hAnsi="Times"/>
+        </w:rPr>
+        <w:t>s</w:t>
+      </w:r>
+      <w:r>
+        <w:rPr>
+          <w:rFonts w:ascii="Times" w:eastAsiaTheme="minorHAnsi" w:hAnsi="Times"/>
         </w:rPr>
         <w:t xml:space="preserve">. </w:t>
       </w:r>
-      <w:r>
-        <w:rPr>
-          <w:rFonts w:ascii="Times" w:hAnsi="Times" w:cs="Arial"/>
-        </w:rPr>
-        <w:t xml:space="preserve">Instead, the </w:t>
-      </w:r>
-      <w:r>
-        <w:rPr>
-          <w:rFonts w:ascii="Times" w:eastAsiaTheme="minorHAnsi" w:hAnsi="Times"/>
-        </w:rPr>
-        <w:t>me</w:t>
-      </w:r>
-      <w:r>
-        <w:rPr>
-          <w:rFonts w:ascii="Times" w:eastAsiaTheme="minorHAnsi" w:hAnsi="Times"/>
-        </w:rPr>
-        <w:t>an</w:t>
-      </w:r>
-      <w:r>
-        <w:rPr>
-          <w:rFonts w:ascii="Times" w:eastAsiaTheme="minorHAnsi" w:hAnsi="Times"/>
-        </w:rPr>
-        <w:t xml:space="preserve"> values for the </w:t>
-      </w:r>
-      <w:r>
-        <w:rPr>
-          <w:rFonts w:ascii="Times" w:eastAsiaTheme="minorHAnsi" w:hAnsi="Times"/>
-        </w:rPr>
-        <w:t>shared</w:t>
-      </w:r>
-      <w:r>
-        <w:rPr>
-          <w:rFonts w:ascii="Times" w:eastAsiaTheme="minorHAnsi" w:hAnsi="Times"/>
-        </w:rPr>
-        <w:t xml:space="preserve"> t</w:t>
-      </w:r>
-      <w:r>
-        <w:rPr>
-          <w:rFonts w:ascii="Times" w:eastAsiaTheme="minorHAnsi" w:hAnsi="Times"/>
-        </w:rPr>
-        <w:t xml:space="preserve">rend in </w:t>
-      </w:r>
-      <w:r>
-        <w:rPr>
-          <w:rFonts w:ascii="Times" w:eastAsiaTheme="minorHAnsi" w:hAnsi="Times"/>
-        </w:rPr>
-        <w:t xml:space="preserve">the </w:t>
-      </w:r>
-      <w:r>
-        <w:rPr>
-          <w:rFonts w:ascii="Times" w:eastAsiaTheme="minorHAnsi" w:hAnsi="Times"/>
-        </w:rPr>
-        <w:t xml:space="preserve">biology time series, as well as </w:t>
-      </w:r>
-      <w:r>
-        <w:rPr>
-          <w:rFonts w:ascii="Times" w:eastAsiaTheme="minorHAnsi" w:hAnsi="Times"/>
-        </w:rPr>
-        <w:t xml:space="preserve">for </w:t>
-      </w:r>
-      <w:r>
-        <w:rPr>
-          <w:rFonts w:ascii="Times" w:eastAsiaTheme="minorHAnsi" w:hAnsi="Times"/>
-        </w:rPr>
-        <w:t xml:space="preserve">the </w:t>
-      </w:r>
-      <w:r>
-        <w:rPr>
-          <w:rFonts w:ascii="Times" w:eastAsiaTheme="minorHAnsi" w:hAnsi="Times"/>
-        </w:rPr>
-        <w:t xml:space="preserve">shared </w:t>
-      </w:r>
-      <w:r>
-        <w:rPr>
-          <w:rFonts w:ascii="Times" w:eastAsiaTheme="minorHAnsi" w:hAnsi="Times"/>
-        </w:rPr>
-        <w:t xml:space="preserve">climate </w:t>
-      </w:r>
-      <w:r>
-        <w:rPr>
-          <w:rFonts w:ascii="Times" w:eastAsiaTheme="minorHAnsi" w:hAnsi="Times"/>
-        </w:rPr>
-        <w:t>trend</w:t>
-      </w:r>
-      <w:r>
-        <w:rPr>
-          <w:rFonts w:ascii="Times" w:eastAsiaTheme="minorHAnsi" w:hAnsi="Times"/>
-        </w:rPr>
-        <w:t xml:space="preserve">, were </w:t>
-      </w:r>
-      <w:r>
-        <w:rPr>
-          <w:rFonts w:ascii="Times" w:eastAsiaTheme="minorHAnsi" w:hAnsi="Times"/>
-        </w:rPr>
-        <w:t>within</w:t>
-      </w:r>
-      <w:r>
-        <w:rPr>
-          <w:rFonts w:ascii="Times" w:eastAsiaTheme="minorHAnsi" w:hAnsi="Times"/>
-        </w:rPr>
-        <w:t xml:space="preserve"> the range of previous observation</w:t>
-      </w:r>
-      <w:r>
-        <w:rPr>
-          <w:rFonts w:ascii="Times" w:eastAsiaTheme="minorHAnsi" w:hAnsi="Times"/>
-        </w:rPr>
-        <w:t>s</w:t>
-      </w:r>
-      <w:r>
-        <w:rPr>
-          <w:rFonts w:ascii="Times" w:eastAsiaTheme="minorHAnsi" w:hAnsi="Times"/>
-        </w:rPr>
-        <w:t xml:space="preserve">. </w:t>
-      </w:r>
-      <w:moveToRangeStart w:id="158" w:author="Mary Hunsicker" w:date="2021-11-30T11:22:00Z" w:name="move89163754"/>
-      <w:moveTo w:id="159" w:author="Mary Hunsicker" w:date="2021-11-30T11:22:00Z">
+      <w:moveToRangeStart w:id="173" w:author="Mary Hunsicker" w:date="2021-11-30T11:22:00Z" w:name="move89163754"/>
+      <w:moveTo w:id="174" w:author="Mary Hunsicker" w:date="2021-11-30T11:22:00Z">
         <w:r>
           <w:t>There were many species present during the marine heatwave that are not typically observed in sampling or associated with the CCE, but those exceptional presences and high abundances of warm species did not result in a persistent signal among the species for which we have time series contributing to the DFAs.</w:t>
         </w:r>
@@ -21206,8 +21218,8 @@
           <w:t xml:space="preserve"> </w:t>
         </w:r>
       </w:moveTo>
-      <w:moveToRangeEnd w:id="158"/>
-      <w:ins w:id="160" w:author="Mary Hunsicker" w:date="2021-11-30T11:44:00Z">
+      <w:moveToRangeEnd w:id="173"/>
+      <w:ins w:id="175" w:author="Mary Hunsicker" w:date="2021-11-30T11:44:00Z">
         <w:r>
           <w:rPr>
             <w:rFonts w:ascii="Times" w:hAnsi="Times" w:cs="Arial"/>
@@ -21215,7 +21227,7 @@
           <w:t>As additional years of data become available, the DFA models could reveal different outcomes. However, this is unlikely given that the taxa and life stages used in both studies are known to respond quickly to changes in ocean conditions</w:t>
         </w:r>
       </w:ins>
-      <w:ins w:id="161" w:author="Mary Hunsicker" w:date="2021-11-30T11:45:00Z">
+      <w:ins w:id="176" w:author="Mary Hunsicker" w:date="2021-11-30T11:45:00Z">
         <w:r>
           <w:rPr>
             <w:rFonts w:ascii="Times" w:hAnsi="Times" w:cs="Arial"/>
@@ -21223,7 +21235,7 @@
           <w:t xml:space="preserve"> </w:t>
         </w:r>
       </w:ins>
-      <w:ins w:id="162" w:author="Mary Hunsicker" w:date="2021-11-30T11:44:00Z">
+      <w:ins w:id="177" w:author="Mary Hunsicker" w:date="2021-11-30T11:44:00Z">
         <w:r>
           <w:rPr>
             <w:rFonts w:ascii="Times" w:hAnsi="Times" w:cs="Arial"/>
@@ -21241,7 +21253,7 @@
         <w:ind w:firstLine="720"/>
         <w:rPr>
           <w:rFonts w:ascii="Times" w:eastAsiaTheme="minorHAnsi" w:hAnsi="Times"/>
-          <w:rPrChange w:id="163" w:author="Mary Hunsicker" w:date="2021-11-30T11:24:00Z">
+          <w:rPrChange w:id="178" w:author="Mary Hunsicker" w:date="2021-11-30T11:24:00Z">
             <w:rPr>
               <w:rFonts w:eastAsiaTheme="minorHAnsi"/>
               <w:color w:val="000000" w:themeColor="text1"/>
@@ -21249,8 +21261,8 @@
           </w:rPrChange>
         </w:rPr>
       </w:pPr>
-      <w:moveFromRangeStart w:id="164" w:author="Mary Hunsicker" w:date="2021-11-30T11:22:00Z" w:name="move89163754"/>
-      <w:moveFrom w:id="165" w:author="Mary Hunsicker" w:date="2021-11-30T11:22:00Z">
+      <w:moveFromRangeStart w:id="179" w:author="Mary Hunsicker" w:date="2021-11-30T11:22:00Z" w:name="move89163754"/>
+      <w:moveFrom w:id="180" w:author="Mary Hunsicker" w:date="2021-11-30T11:22:00Z">
         <w:r>
           <w:t>There were many species present during the marine heatwave that are not typically observed in sampling or associated with the CCE, but those exceptional presences and high abundances of warm species did not result in a persistent signal among the species for which we have time series contributing to the DFAs.</w:t>
         </w:r>
@@ -21261,7 +21273,7 @@
           <w:t xml:space="preserve"> </w:t>
         </w:r>
       </w:moveFrom>
-      <w:moveFromRangeEnd w:id="164"/>
+      <w:moveFromRangeEnd w:id="179"/>
       <w:r>
         <w:rPr>
           <w:rFonts w:ascii="Times" w:eastAsiaTheme="minorHAnsi" w:hAnsi="Times"/>
@@ -21394,7 +21406,7 @@
         </w:rPr>
         <w:t>Peabody et al. 2018</w:t>
       </w:r>
-      <w:ins w:id="166" w:author="Mary Hunsicker" w:date="2021-11-30T11:13:00Z">
+      <w:ins w:id="181" w:author="Mary Hunsicker" w:date="2021-11-30T11:13:00Z">
         <w:r>
           <w:rPr>
             <w:rFonts w:ascii="Times" w:eastAsiaTheme="minorHAnsi" w:hAnsi="Times"/>
@@ -21402,7 +21414,7 @@
           <w:t>)</w:t>
         </w:r>
       </w:ins>
-      <w:del w:id="167" w:author="Mary Hunsicker" w:date="2021-11-30T11:13:00Z">
+      <w:del w:id="182" w:author="Mary Hunsicker" w:date="2021-11-30T11:13:00Z">
         <w:r>
           <w:rPr>
             <w:rFonts w:ascii="Times" w:eastAsiaTheme="minorHAnsi" w:hAnsi="Times"/>
@@ -21446,7 +21458,7 @@
         </w:rPr>
         <w:t xml:space="preserve">. </w:t>
       </w:r>
-      <w:ins w:id="168" w:author="Mary Hunsicker" w:date="2021-11-30T11:46:00Z">
+      <w:ins w:id="183" w:author="Mary Hunsicker" w:date="2021-11-30T11:46:00Z">
         <w:r>
           <w:rPr>
             <w:rFonts w:ascii="Times" w:eastAsiaTheme="minorHAnsi" w:hAnsi="Times"/>
@@ -21461,7 +21473,7 @@
         </w:rPr>
         <w:t xml:space="preserve">Peabody et al. (2008) </w:t>
       </w:r>
-      <w:ins w:id="169" w:author="Mary Hunsicker" w:date="2021-11-30T11:47:00Z">
+      <w:ins w:id="184" w:author="Mary Hunsicker" w:date="2021-11-30T11:47:00Z">
         <w:r>
           <w:rPr>
             <w:color w:val="000000" w:themeColor="text1"/>
@@ -21470,7 +21482,7 @@
           <w:t xml:space="preserve">study </w:t>
         </w:r>
       </w:ins>
-      <w:del w:id="170" w:author="Mary Hunsicker" w:date="2021-11-30T11:47:00Z">
+      <w:del w:id="185" w:author="Mary Hunsicker" w:date="2021-11-30T11:47:00Z">
         <w:r>
           <w:rPr>
             <w:color w:val="000000" w:themeColor="text1"/>
@@ -21479,7 +21491,7 @@
           <w:delText>identified several species that caused the 1960s shift</w:delText>
         </w:r>
       </w:del>
-      <w:del w:id="171" w:author="Mary Hunsicker" w:date="2021-11-30T11:46:00Z">
+      <w:del w:id="186" w:author="Mary Hunsicker" w:date="2021-11-30T11:46:00Z">
         <w:r>
           <w:rPr>
             <w:color w:val="000000" w:themeColor="text1"/>
@@ -21488,7 +21500,7 @@
           <w:delText xml:space="preserve"> </w:delText>
         </w:r>
       </w:del>
-      <w:del w:id="172" w:author="Mary Hunsicker" w:date="2021-11-30T11:33:00Z">
+      <w:del w:id="187" w:author="Mary Hunsicker" w:date="2021-11-30T11:33:00Z">
         <w:r>
           <w:rPr>
             <w:color w:val="000000" w:themeColor="text1"/>
@@ -21497,7 +21509,7 @@
           <w:delText>and t</w:delText>
         </w:r>
       </w:del>
-      <w:del w:id="173" w:author="Mary Hunsicker" w:date="2021-11-30T11:47:00Z">
+      <w:del w:id="188" w:author="Mary Hunsicker" w:date="2021-11-30T11:47:00Z">
         <w:r>
           <w:rPr>
             <w:color w:val="000000" w:themeColor="text1"/>
@@ -21625,7 +21637,7 @@
       <w:r>
         <w:t>970s</w:t>
       </w:r>
-      <w:del w:id="174" w:author="Mary Hunsicker" w:date="2021-11-30T11:32:00Z">
+      <w:del w:id="189" w:author="Mary Hunsicker" w:date="2021-11-30T11:32:00Z">
         <w:r>
           <w:delText xml:space="preserve"> (CalCOFI only sampled every third year during this time)</w:delText>
         </w:r>
@@ -21654,12 +21666,12 @@
       <w:r>
         <w:t xml:space="preserve"> than </w:t>
       </w:r>
-      <w:ins w:id="175" w:author="Mary Hunsicker" w:date="2021-11-30T11:24:00Z">
+      <w:ins w:id="190" w:author="Mary Hunsicker" w:date="2021-11-30T11:24:00Z">
         <w:r>
           <w:t>elsewhere in the time series.</w:t>
         </w:r>
       </w:ins>
-      <w:del w:id="176" w:author="Mary Hunsicker" w:date="2021-11-30T11:20:00Z">
+      <w:del w:id="191" w:author="Mary Hunsicker" w:date="2021-11-30T11:20:00Z">
         <w:r>
           <w:delText xml:space="preserve">elsewhere </w:delText>
         </w:r>
@@ -21968,7 +21980,7 @@
         </w:rPr>
         <w:t>A compelling outcome of our analysis and</w:t>
       </w:r>
-      <w:ins w:id="177" w:author="Mary Hunsicker" w:date="2021-11-30T11:20:00Z">
+      <w:ins w:id="192" w:author="Mary Hunsicker" w:date="2021-11-30T11:20:00Z">
         <w:r>
           <w:rPr>
             <w:color w:val="000000" w:themeColor="text1"/>
@@ -21977,7 +21989,7 @@
           <w:t xml:space="preserve"> a </w:t>
         </w:r>
       </w:ins>
-      <w:del w:id="178" w:author="Mary Hunsicker" w:date="2021-11-30T11:20:00Z">
+      <w:del w:id="193" w:author="Mary Hunsicker" w:date="2021-11-30T11:20:00Z">
         <w:r>
           <w:rPr>
             <w:color w:val="000000" w:themeColor="text1"/>
@@ -21993,7 +22005,7 @@
         </w:rPr>
         <w:t xml:space="preserve">similar analysis </w:t>
       </w:r>
-      <w:del w:id="179" w:author="Mary Hunsicker" w:date="2021-11-30T11:20:00Z">
+      <w:del w:id="194" w:author="Mary Hunsicker" w:date="2021-11-30T11:20:00Z">
         <w:r>
           <w:rPr>
             <w:color w:val="000000" w:themeColor="text1"/>
@@ -22002,7 +22014,7 @@
           <w:delText xml:space="preserve">of </w:delText>
         </w:r>
       </w:del>
-      <w:ins w:id="180" w:author="Mary Hunsicker" w:date="2021-11-30T11:20:00Z">
+      <w:ins w:id="195" w:author="Mary Hunsicker" w:date="2021-11-30T11:20:00Z">
         <w:r>
           <w:rPr>
             <w:color w:val="000000" w:themeColor="text1"/>
@@ -22018,7 +22030,7 @@
         </w:rPr>
         <w:t>Alaskan species by Litzow et al. (2020a) is that neither detected state changes in North Pacific communities following the massive 2014-2016 marine heatwave, despite the extremely anomalous physical conditions throughout most of the basin and a litany of concurrent biological, ecological, social and economic effects (see Introduction). An important characteristic of both studies is the temporal scale of community analysis (1972-2017 for the G</w:t>
       </w:r>
-      <w:ins w:id="181" w:author="Mary Hunsicker" w:date="2021-11-30T11:35:00Z">
+      <w:ins w:id="196" w:author="Mary Hunsicker" w:date="2021-11-30T11:35:00Z">
         <w:r>
           <w:rPr>
             <w:color w:val="000000" w:themeColor="text1"/>
@@ -22027,7 +22039,7 @@
           <w:t>ulf of Alaska</w:t>
         </w:r>
       </w:ins>
-      <w:ins w:id="182" w:author="Mary Hunsicker" w:date="2021-11-30T11:36:00Z">
+      <w:ins w:id="197" w:author="Mary Hunsicker" w:date="2021-11-30T11:36:00Z">
         <w:r>
           <w:rPr>
             <w:color w:val="000000" w:themeColor="text1"/>
@@ -22036,7 +22048,7 @@
           <w:t xml:space="preserve"> (GOA)</w:t>
         </w:r>
       </w:ins>
-      <w:del w:id="183" w:author="Mary Hunsicker" w:date="2021-11-30T11:35:00Z">
+      <w:del w:id="198" w:author="Mary Hunsicker" w:date="2021-11-30T11:35:00Z">
         <w:r>
           <w:rPr>
             <w:color w:val="000000" w:themeColor="text1"/>
@@ -22222,7 +22234,7 @@
         <w:spacing w:line="480" w:lineRule="auto"/>
         <w:ind w:firstLine="720"/>
       </w:pPr>
-      <w:del w:id="184" w:author="Mary Hunsicker" w:date="2021-11-30T13:04:00Z">
+      <w:del w:id="199" w:author="Mary Hunsicker" w:date="2021-11-30T13:04:00Z">
         <w:r>
           <w:rPr>
             <w:rFonts w:ascii="Times" w:hAnsi="Times" w:cs="Arial"/>
@@ -22260,7 +22272,7 @@
           <w:delText xml:space="preserve">patterns in the community response to regional climate perturbations. </w:delText>
         </w:r>
       </w:del>
-      <w:del w:id="185" w:author="Mary Hunsicker" w:date="2021-11-30T12:48:00Z">
+      <w:del w:id="200" w:author="Mary Hunsicker" w:date="2021-11-30T12:48:00Z">
         <w:r>
           <w:rPr>
             <w:rFonts w:ascii="Times" w:hAnsi="Times" w:cs="Arial"/>
@@ -22268,7 +22280,7 @@
           <w:delText>T</w:delText>
         </w:r>
       </w:del>
-      <w:del w:id="186" w:author="Mary Hunsicker" w:date="2021-11-30T13:04:00Z">
+      <w:del w:id="201" w:author="Mary Hunsicker" w:date="2021-11-30T13:04:00Z">
         <w:r>
           <w:rPr>
             <w:rFonts w:ascii="Times" w:hAnsi="Times" w:cs="Arial"/>
@@ -22282,7 +22294,7 @@
           <w:delText xml:space="preserve"> </w:delText>
         </w:r>
       </w:del>
-      <w:ins w:id="187" w:author="Mary Hunsicker" w:date="2021-11-30T13:04:00Z">
+      <w:ins w:id="202" w:author="Mary Hunsicker" w:date="2021-11-30T13:04:00Z">
         <w:r>
           <w:rPr>
             <w:rFonts w:ascii="Times" w:hAnsi="Times" w:cs="Arial"/>
@@ -22290,7 +22302,7 @@
           <w:t xml:space="preserve">The </w:t>
         </w:r>
       </w:ins>
-      <w:ins w:id="188" w:author="Mary Hunsicker" w:date="2021-11-30T11:51:00Z">
+      <w:ins w:id="203" w:author="Mary Hunsicker" w:date="2021-11-30T11:51:00Z">
         <w:r>
           <w:rPr>
             <w:rFonts w:ascii="Times" w:hAnsi="Times" w:cs="Arial"/>
@@ -22490,7 +22502,7 @@
         </w:rPr>
         <w:t xml:space="preserve">In addition, </w:t>
       </w:r>
-      <w:ins w:id="189" w:author="Mary Hunsicker" w:date="2021-11-30T13:17:00Z">
+      <w:ins w:id="204" w:author="Mary Hunsicker" w:date="2021-11-30T13:17:00Z">
         <w:r>
           <w:rPr>
             <w:rFonts w:ascii="Times" w:eastAsiaTheme="minorHAnsi" w:hAnsi="Times"/>
@@ -22498,7 +22510,7 @@
           <w:t xml:space="preserve">our the CCE </w:t>
         </w:r>
       </w:ins>
-      <w:ins w:id="190" w:author="Mary Hunsicker" w:date="2021-11-30T13:18:00Z">
+      <w:ins w:id="205" w:author="Mary Hunsicker" w:date="2021-11-30T13:18:00Z">
         <w:r>
           <w:rPr>
             <w:rFonts w:ascii="Times" w:eastAsiaTheme="minorHAnsi" w:hAnsi="Times"/>
@@ -22506,7 +22518,7 @@
           <w:t xml:space="preserve">shared </w:t>
         </w:r>
       </w:ins>
-      <w:ins w:id="191" w:author="Mary Hunsicker" w:date="2021-11-30T13:17:00Z">
+      <w:ins w:id="206" w:author="Mary Hunsicker" w:date="2021-11-30T13:17:00Z">
         <w:r>
           <w:rPr>
             <w:rFonts w:ascii="Times" w:eastAsiaTheme="minorHAnsi" w:hAnsi="Times"/>
@@ -22514,7 +22526,7 @@
           <w:t>biology trend a</w:t>
         </w:r>
       </w:ins>
-      <w:ins w:id="192" w:author="Mary Hunsicker" w:date="2021-11-30T13:18:00Z">
+      <w:ins w:id="207" w:author="Mary Hunsicker" w:date="2021-11-30T13:18:00Z">
         <w:r>
           <w:rPr>
             <w:rFonts w:ascii="Times" w:eastAsiaTheme="minorHAnsi" w:hAnsi="Times"/>
@@ -22522,7 +22534,7 @@
           <w:t>nd landings</w:t>
         </w:r>
       </w:ins>
-      <w:ins w:id="193" w:author="Mary Hunsicker" w:date="2021-11-30T13:17:00Z">
+      <w:ins w:id="208" w:author="Mary Hunsicker" w:date="2021-11-30T13:17:00Z">
         <w:r>
           <w:rPr>
             <w:rFonts w:ascii="Times" w:eastAsiaTheme="minorHAnsi" w:hAnsi="Times"/>
@@ -22530,7 +22542,7 @@
           <w:t xml:space="preserve"> </w:t>
         </w:r>
       </w:ins>
-      <w:ins w:id="194" w:author="Mary Hunsicker" w:date="2021-11-30T13:18:00Z">
+      <w:ins w:id="209" w:author="Mary Hunsicker" w:date="2021-11-30T13:18:00Z">
         <w:r>
           <w:rPr>
             <w:rFonts w:ascii="Times" w:eastAsiaTheme="minorHAnsi" w:hAnsi="Times"/>
@@ -22538,7 +22550,7 @@
           <w:t xml:space="preserve">captured an </w:t>
         </w:r>
       </w:ins>
-      <w:ins w:id="195" w:author="Mary Hunsicker" w:date="2021-11-30T13:17:00Z">
+      <w:ins w:id="210" w:author="Mary Hunsicker" w:date="2021-11-30T13:17:00Z">
         <w:r>
           <w:rPr>
             <w:rFonts w:ascii="Times" w:eastAsiaTheme="minorHAnsi" w:hAnsi="Times"/>
@@ -22558,7 +22570,7 @@
           <w:t xml:space="preserve">2016 </w:t>
         </w:r>
       </w:ins>
-      <w:ins w:id="196" w:author="Mary Hunsicker" w:date="2021-11-30T13:53:00Z">
+      <w:ins w:id="211" w:author="Mary Hunsicker" w:date="2021-11-30T13:53:00Z">
         <w:r>
           <w:rPr>
             <w:rFonts w:ascii="Times" w:eastAsiaTheme="minorHAnsi" w:hAnsi="Times"/>
@@ -22566,7 +22578,7 @@
           <w:t>war</w:t>
         </w:r>
       </w:ins>
-      <w:ins w:id="197" w:author="Mary Hunsicker" w:date="2021-11-30T13:54:00Z">
+      <w:ins w:id="212" w:author="Mary Hunsicker" w:date="2021-11-30T13:54:00Z">
         <w:r>
           <w:rPr>
             <w:rFonts w:ascii="Times" w:eastAsiaTheme="minorHAnsi" w:hAnsi="Times"/>
@@ -22574,7 +22586,7 @@
           <w:t xml:space="preserve">ming </w:t>
         </w:r>
       </w:ins>
-      <w:ins w:id="198" w:author="Mary Hunsicker" w:date="2021-11-30T13:17:00Z">
+      <w:ins w:id="213" w:author="Mary Hunsicker" w:date="2021-11-30T13:17:00Z">
         <w:r>
           <w:rPr>
             <w:rFonts w:ascii="Times" w:eastAsiaTheme="minorHAnsi" w:hAnsi="Times"/>
@@ -22582,155 +22594,155 @@
           <w:t>events</w:t>
         </w:r>
       </w:ins>
-      <w:ins w:id="199" w:author="Mary Hunsicker" w:date="2021-11-30T13:53:00Z">
+      <w:ins w:id="214" w:author="Mary Hunsicker" w:date="2021-11-30T13:53:00Z">
         <w:r>
           <w:rPr>
             <w:rFonts w:ascii="Times" w:eastAsiaTheme="minorHAnsi" w:hAnsi="Times"/>
           </w:rPr>
           <w:t xml:space="preserve">. </w:t>
-        </w:r>
-      </w:ins>
-      <w:ins w:id="200" w:author="Mary Hunsicker" w:date="2021-11-30T13:36:00Z">
-        <w:r>
-          <w:rPr>
-            <w:rFonts w:ascii="Times" w:eastAsiaTheme="minorHAnsi" w:hAnsi="Times"/>
-          </w:rPr>
-          <w:t>The abunda</w:t>
-        </w:r>
-      </w:ins>
-      <w:ins w:id="201" w:author="Mary Hunsicker" w:date="2021-11-30T13:37:00Z">
-        <w:r>
-          <w:rPr>
-            <w:rFonts w:ascii="Times" w:eastAsiaTheme="minorHAnsi" w:hAnsi="Times"/>
-          </w:rPr>
-          <w:t xml:space="preserve">nce of </w:t>
-        </w:r>
-        <w:r>
-          <w:rPr>
-            <w:rFonts w:ascii="Times" w:hAnsi="Times" w:cs="Arial"/>
-          </w:rPr>
-          <w:t>s</w:t>
-        </w:r>
-      </w:ins>
-      <w:del w:id="202" w:author="Mary Hunsicker" w:date="2021-11-30T13:21:00Z">
-        <w:r>
-          <w:rPr>
-            <w:rFonts w:ascii="Times" w:hAnsi="Times" w:cs="Arial"/>
-          </w:rPr>
-          <w:delText>s</w:delText>
-        </w:r>
-      </w:del>
-      <w:r>
-        <w:rPr>
-          <w:rFonts w:ascii="Times" w:hAnsi="Times" w:cs="Arial"/>
-        </w:rPr>
-        <w:t xml:space="preserve">everal </w:t>
-      </w:r>
-      <w:del w:id="203" w:author="Mary Hunsicker" w:date="2021-11-30T13:29:00Z">
-        <w:r>
-          <w:rPr>
-            <w:rFonts w:ascii="Times" w:hAnsi="Times" w:cs="Arial"/>
-          </w:rPr>
-          <w:delText xml:space="preserve">species </w:delText>
-        </w:r>
-      </w:del>
-      <w:ins w:id="204" w:author="Mary Hunsicker" w:date="2021-11-30T13:29:00Z">
-        <w:r>
-          <w:rPr>
-            <w:rFonts w:ascii="Times" w:hAnsi="Times" w:cs="Arial"/>
-          </w:rPr>
-          <w:t>taxa</w:t>
-        </w:r>
-      </w:ins>
-      <w:del w:id="205" w:author="Mary Hunsicker" w:date="2021-11-30T13:33:00Z">
-        <w:r>
-          <w:rPr>
-            <w:rFonts w:ascii="Times" w:hAnsi="Times" w:cs="Arial"/>
-          </w:rPr>
-          <w:delText xml:space="preserve">that </w:delText>
-        </w:r>
-      </w:del>
-      <w:del w:id="206" w:author="Mary Hunsicker" w:date="2021-11-30T13:31:00Z">
-        <w:r>
-          <w:rPr>
-            <w:rFonts w:ascii="Times" w:hAnsi="Times" w:cs="Arial"/>
-          </w:rPr>
-          <w:delText>are typically associated with cooler ocean conditions</w:delText>
-        </w:r>
-      </w:del>
-      <w:del w:id="207" w:author="Mary Hunsicker" w:date="2021-11-30T13:32:00Z">
-        <w:r>
-          <w:rPr>
-            <w:rFonts w:ascii="Times" w:hAnsi="Times" w:cs="Arial"/>
-          </w:rPr>
-          <w:delText xml:space="preserve"> </w:delText>
-        </w:r>
-      </w:del>
-      <w:del w:id="208" w:author="Mary Hunsicker" w:date="2021-11-30T13:33:00Z">
-        <w:r>
-          <w:rPr>
-            <w:rFonts w:ascii="Times" w:hAnsi="Times" w:cs="Arial"/>
-          </w:rPr>
-          <w:delText>show</w:delText>
-        </w:r>
-      </w:del>
-      <w:ins w:id="209" w:author="Mary Hunsicker" w:date="2021-11-30T13:33:00Z">
-        <w:r>
-          <w:rPr>
-            <w:rFonts w:ascii="Times" w:hAnsi="Times" w:cs="Arial"/>
-          </w:rPr>
-          <w:t>, including you</w:t>
-        </w:r>
-      </w:ins>
-      <w:ins w:id="210" w:author="Mary Hunsicker" w:date="2021-11-30T13:35:00Z">
-        <w:r>
-          <w:rPr>
-            <w:rFonts w:ascii="Times" w:hAnsi="Times" w:cs="Arial"/>
-          </w:rPr>
-          <w:t>n</w:t>
-        </w:r>
-      </w:ins>
-      <w:ins w:id="211" w:author="Mary Hunsicker" w:date="2021-11-30T13:34:00Z">
-        <w:r>
-          <w:rPr>
-            <w:rFonts w:ascii="Times" w:hAnsi="Times" w:cs="Arial"/>
-          </w:rPr>
-          <w:t>g-of-year</w:t>
-        </w:r>
-      </w:ins>
-      <w:ins w:id="212" w:author="Mary Hunsicker" w:date="2021-11-30T13:38:00Z">
-        <w:r>
-          <w:rPr>
-            <w:rFonts w:ascii="Times" w:hAnsi="Times" w:cs="Arial"/>
-          </w:rPr>
-          <w:t xml:space="preserve"> </w:t>
-        </w:r>
-      </w:ins>
-      <w:ins w:id="213" w:author="Mary Hunsicker" w:date="2021-11-30T13:34:00Z">
-        <w:r>
-          <w:rPr>
-            <w:rFonts w:ascii="Times" w:hAnsi="Times" w:cs="Arial"/>
-          </w:rPr>
-          <w:t>rockfish and anchovy</w:t>
-        </w:r>
-      </w:ins>
-      <w:ins w:id="214" w:author="Mary Hunsicker" w:date="2021-11-30T13:37:00Z">
-        <w:r>
-          <w:rPr>
-            <w:rFonts w:ascii="Times" w:hAnsi="Times" w:cs="Arial"/>
-          </w:rPr>
-          <w:t>, was</w:t>
         </w:r>
       </w:ins>
       <w:ins w:id="215" w:author="Mary Hunsicker" w:date="2021-11-30T13:36:00Z">
         <w:r>
           <w:rPr>
+            <w:rFonts w:ascii="Times" w:eastAsiaTheme="minorHAnsi" w:hAnsi="Times"/>
+          </w:rPr>
+          <w:t>The abunda</w:t>
+        </w:r>
+      </w:ins>
+      <w:ins w:id="216" w:author="Mary Hunsicker" w:date="2021-11-30T13:37:00Z">
+        <w:r>
+          <w:rPr>
+            <w:rFonts w:ascii="Times" w:eastAsiaTheme="minorHAnsi" w:hAnsi="Times"/>
+          </w:rPr>
+          <w:t xml:space="preserve">nce of </w:t>
+        </w:r>
+        <w:r>
+          <w:rPr>
             <w:rFonts w:ascii="Times" w:hAnsi="Times" w:cs="Arial"/>
           </w:rPr>
+          <w:t>s</w:t>
+        </w:r>
+      </w:ins>
+      <w:del w:id="217" w:author="Mary Hunsicker" w:date="2021-11-30T13:21:00Z">
+        <w:r>
+          <w:rPr>
+            <w:rFonts w:ascii="Times" w:hAnsi="Times" w:cs="Arial"/>
+          </w:rPr>
+          <w:delText>s</w:delText>
+        </w:r>
+      </w:del>
+      <w:r>
+        <w:rPr>
+          <w:rFonts w:ascii="Times" w:hAnsi="Times" w:cs="Arial"/>
+        </w:rPr>
+        <w:t xml:space="preserve">everal </w:t>
+      </w:r>
+      <w:del w:id="218" w:author="Mary Hunsicker" w:date="2021-11-30T13:29:00Z">
+        <w:r>
+          <w:rPr>
+            <w:rFonts w:ascii="Times" w:hAnsi="Times" w:cs="Arial"/>
+          </w:rPr>
+          <w:delText xml:space="preserve">species </w:delText>
+        </w:r>
+      </w:del>
+      <w:ins w:id="219" w:author="Mary Hunsicker" w:date="2021-11-30T13:29:00Z">
+        <w:r>
+          <w:rPr>
+            <w:rFonts w:ascii="Times" w:hAnsi="Times" w:cs="Arial"/>
+          </w:rPr>
+          <w:t>taxa</w:t>
+        </w:r>
+      </w:ins>
+      <w:del w:id="220" w:author="Mary Hunsicker" w:date="2021-11-30T13:33:00Z">
+        <w:r>
+          <w:rPr>
+            <w:rFonts w:ascii="Times" w:hAnsi="Times" w:cs="Arial"/>
+          </w:rPr>
+          <w:delText xml:space="preserve">that </w:delText>
+        </w:r>
+      </w:del>
+      <w:del w:id="221" w:author="Mary Hunsicker" w:date="2021-11-30T13:31:00Z">
+        <w:r>
+          <w:rPr>
+            <w:rFonts w:ascii="Times" w:hAnsi="Times" w:cs="Arial"/>
+          </w:rPr>
+          <w:delText>are typically associated with cooler ocean conditions</w:delText>
+        </w:r>
+      </w:del>
+      <w:del w:id="222" w:author="Mary Hunsicker" w:date="2021-11-30T13:32:00Z">
+        <w:r>
+          <w:rPr>
+            <w:rFonts w:ascii="Times" w:hAnsi="Times" w:cs="Arial"/>
+          </w:rPr>
+          <w:delText xml:space="preserve"> </w:delText>
+        </w:r>
+      </w:del>
+      <w:del w:id="223" w:author="Mary Hunsicker" w:date="2021-11-30T13:33:00Z">
+        <w:r>
+          <w:rPr>
+            <w:rFonts w:ascii="Times" w:hAnsi="Times" w:cs="Arial"/>
+          </w:rPr>
+          <w:delText>show</w:delText>
+        </w:r>
+      </w:del>
+      <w:ins w:id="224" w:author="Mary Hunsicker" w:date="2021-11-30T13:33:00Z">
+        <w:r>
+          <w:rPr>
+            <w:rFonts w:ascii="Times" w:hAnsi="Times" w:cs="Arial"/>
+          </w:rPr>
+          <w:t>, including you</w:t>
+        </w:r>
+      </w:ins>
+      <w:ins w:id="225" w:author="Mary Hunsicker" w:date="2021-11-30T13:35:00Z">
+        <w:r>
+          <w:rPr>
+            <w:rFonts w:ascii="Times" w:hAnsi="Times" w:cs="Arial"/>
+          </w:rPr>
+          <w:t>n</w:t>
+        </w:r>
+      </w:ins>
+      <w:ins w:id="226" w:author="Mary Hunsicker" w:date="2021-11-30T13:34:00Z">
+        <w:r>
+          <w:rPr>
+            <w:rFonts w:ascii="Times" w:hAnsi="Times" w:cs="Arial"/>
+          </w:rPr>
+          <w:t>g-of-year</w:t>
+        </w:r>
+      </w:ins>
+      <w:ins w:id="227" w:author="Mary Hunsicker" w:date="2021-11-30T13:38:00Z">
+        <w:r>
+          <w:rPr>
+            <w:rFonts w:ascii="Times" w:hAnsi="Times" w:cs="Arial"/>
+          </w:rPr>
+          <w:t xml:space="preserve"> </w:t>
+        </w:r>
+      </w:ins>
+      <w:ins w:id="228" w:author="Mary Hunsicker" w:date="2021-11-30T13:34:00Z">
+        <w:r>
+          <w:rPr>
+            <w:rFonts w:ascii="Times" w:hAnsi="Times" w:cs="Arial"/>
+          </w:rPr>
+          <w:t>rockfish and anchovy</w:t>
+        </w:r>
+      </w:ins>
+      <w:ins w:id="229" w:author="Mary Hunsicker" w:date="2021-11-30T13:37:00Z">
+        <w:r>
+          <w:rPr>
+            <w:rFonts w:ascii="Times" w:hAnsi="Times" w:cs="Arial"/>
+          </w:rPr>
+          <w:t>, was</w:t>
+        </w:r>
+      </w:ins>
+      <w:ins w:id="230" w:author="Mary Hunsicker" w:date="2021-11-30T13:36:00Z">
+        <w:r>
+          <w:rPr>
+            <w:rFonts w:ascii="Times" w:hAnsi="Times" w:cs="Arial"/>
+          </w:rPr>
           <w:t xml:space="preserve"> high</w:t>
         </w:r>
       </w:ins>
-      <w:del w:id="216" w:author="Mary Hunsicker" w:date="2021-11-30T13:33:00Z">
+      <w:del w:id="231" w:author="Mary Hunsicker" w:date="2021-11-30T13:33:00Z">
         <w:r>
           <w:rPr>
             <w:rFonts w:ascii="Times" w:hAnsi="Times" w:cs="Arial"/>
@@ -22738,7 +22750,7 @@
           <w:delText xml:space="preserve"> </w:delText>
         </w:r>
       </w:del>
-      <w:del w:id="217" w:author="Mary Hunsicker" w:date="2021-11-30T13:36:00Z">
+      <w:del w:id="232" w:author="Mary Hunsicker" w:date="2021-11-30T13:36:00Z">
         <w:r>
           <w:rPr>
             <w:rFonts w:ascii="Times" w:hAnsi="Times" w:cs="Arial"/>
@@ -22752,7 +22764,7 @@
         </w:rPr>
         <w:t xml:space="preserve"> </w:t>
       </w:r>
-      <w:del w:id="218" w:author="Mary Hunsicker" w:date="2021-11-30T13:37:00Z">
+      <w:del w:id="233" w:author="Mary Hunsicker" w:date="2021-11-30T13:37:00Z">
         <w:r>
           <w:rPr>
             <w:rFonts w:ascii="Times" w:hAnsi="Times" w:cs="Arial"/>
@@ -22766,7 +22778,7 @@
         </w:rPr>
         <w:t xml:space="preserve">during </w:t>
       </w:r>
-      <w:del w:id="219" w:author="Mary Hunsicker" w:date="2021-11-30T13:44:00Z">
+      <w:del w:id="234" w:author="Mary Hunsicker" w:date="2021-11-30T13:44:00Z">
         <w:r>
           <w:rPr>
             <w:rFonts w:ascii="Times" w:hAnsi="Times" w:cs="Arial"/>
@@ -22774,7 +22786,7 @@
           <w:delText>th</w:delText>
         </w:r>
       </w:del>
-      <w:del w:id="220" w:author="Mary Hunsicker" w:date="2021-11-30T13:33:00Z">
+      <w:del w:id="235" w:author="Mary Hunsicker" w:date="2021-11-30T13:33:00Z">
         <w:r>
           <w:rPr>
             <w:rFonts w:ascii="Times" w:hAnsi="Times" w:cs="Arial"/>
@@ -22782,7 +22794,7 @@
           <w:delText>e</w:delText>
         </w:r>
       </w:del>
-      <w:ins w:id="221" w:author="Mary Hunsicker" w:date="2021-11-30T13:44:00Z">
+      <w:ins w:id="236" w:author="Mary Hunsicker" w:date="2021-11-30T13:44:00Z">
         <w:r>
           <w:rPr>
             <w:rFonts w:ascii="Times" w:hAnsi="Times" w:cs="Arial"/>
@@ -22790,7 +22802,7 @@
           <w:t>the marine heat</w:t>
         </w:r>
       </w:ins>
-      <w:ins w:id="222" w:author="Mary Hunsicker" w:date="2021-11-30T13:45:00Z">
+      <w:ins w:id="237" w:author="Mary Hunsicker" w:date="2021-11-30T13:45:00Z">
         <w:r>
           <w:rPr>
             <w:rFonts w:ascii="Times" w:hAnsi="Times" w:cs="Arial"/>
@@ -22804,7 +22816,7 @@
         </w:rPr>
         <w:t xml:space="preserve"> </w:t>
       </w:r>
-      <w:del w:id="223" w:author="Mary Hunsicker" w:date="2021-11-30T13:33:00Z">
+      <w:del w:id="238" w:author="Mary Hunsicker" w:date="2021-11-30T13:33:00Z">
         <w:r>
           <w:rPr>
             <w:rFonts w:ascii="Times" w:hAnsi="Times" w:cs="Arial"/>
@@ -22812,7 +22824,7 @@
           <w:delText>marine heatwave</w:delText>
         </w:r>
       </w:del>
-      <w:ins w:id="224" w:author="Mary Hunsicker" w:date="2021-11-30T13:29:00Z">
+      <w:ins w:id="239" w:author="Mary Hunsicker" w:date="2021-11-30T13:29:00Z">
         <w:r>
           <w:rPr>
             <w:rFonts w:ascii="Times" w:eastAsiaTheme="minorHAnsi" w:hAnsi="Times"/>
@@ -22832,7 +22844,7 @@
           <w:t xml:space="preserve"> Thompson et al. 2019, Schroeder et al. 2019)</w:t>
         </w:r>
       </w:ins>
-      <w:ins w:id="225" w:author="Mary Hunsicker" w:date="2021-11-30T13:33:00Z">
+      <w:ins w:id="240" w:author="Mary Hunsicker" w:date="2021-11-30T13:33:00Z">
         <w:r>
           <w:rPr>
             <w:rFonts w:ascii="Times" w:hAnsi="Times" w:cs="Arial"/>
@@ -22846,7 +22858,7 @@
           <w:t xml:space="preserve">which differed from most past warm events in which the abundance of these taxa was greatly reduced. </w:t>
         </w:r>
       </w:ins>
-      <w:del w:id="226" w:author="Mary Hunsicker" w:date="2021-11-30T13:33:00Z">
+      <w:del w:id="241" w:author="Mary Hunsicker" w:date="2021-11-30T13:33:00Z">
         <w:r>
           <w:rPr>
             <w:rFonts w:ascii="Times" w:hAnsi="Times" w:cs="Arial"/>
@@ -22854,7 +22866,7 @@
           <w:delText xml:space="preserve">. </w:delText>
         </w:r>
       </w:del>
-      <w:ins w:id="227" w:author="Mary Hunsicker" w:date="2021-11-30T13:37:00Z">
+      <w:ins w:id="242" w:author="Mary Hunsicker" w:date="2021-11-30T13:37:00Z">
         <w:r>
           <w:rPr>
             <w:rFonts w:ascii="Times" w:hAnsi="Times" w:cs="Arial"/>
@@ -22862,7 +22874,7 @@
           <w:t>P</w:t>
         </w:r>
       </w:ins>
-      <w:del w:id="228" w:author="Mary Hunsicker" w:date="2021-11-30T13:37:00Z">
+      <w:del w:id="243" w:author="Mary Hunsicker" w:date="2021-11-30T13:37:00Z">
         <w:r>
           <w:rPr>
             <w:rFonts w:ascii="Times" w:hAnsi="Times" w:cs="Arial"/>
@@ -22876,7 +22888,7 @@
         </w:rPr>
         <w:t xml:space="preserve">ast studies have shown that high abundances of </w:t>
       </w:r>
-      <w:ins w:id="229" w:author="Mary Hunsicker" w:date="2021-11-30T13:38:00Z">
+      <w:ins w:id="244" w:author="Mary Hunsicker" w:date="2021-11-30T13:38:00Z">
         <w:r>
           <w:rPr>
             <w:rFonts w:ascii="Times" w:hAnsi="Times" w:cs="Arial"/>
@@ -22884,7 +22896,7 @@
           <w:t xml:space="preserve">young-of-year rockfish </w:t>
         </w:r>
       </w:ins>
-      <w:del w:id="230" w:author="Mary Hunsicker" w:date="2021-11-30T13:38:00Z">
+      <w:del w:id="245" w:author="Mary Hunsicker" w:date="2021-11-30T13:38:00Z">
         <w:r>
           <w:rPr>
             <w:rFonts w:ascii="Times" w:hAnsi="Times" w:cs="Arial"/>
@@ -22918,7 +22930,7 @@
         </w:rPr>
         <w:t xml:space="preserve">. </w:t>
       </w:r>
-      <w:del w:id="231" w:author="Mary Hunsicker" w:date="2021-11-30T13:39:00Z">
+      <w:del w:id="246" w:author="Mary Hunsicker" w:date="2021-11-30T13:39:00Z">
         <w:r>
           <w:rPr>
             <w:rFonts w:ascii="Times" w:hAnsi="Times" w:cs="Arial"/>
@@ -22926,7 +22938,7 @@
           <w:delText>Our analysis captured this documented pattern</w:delText>
         </w:r>
       </w:del>
-      <w:ins w:id="232" w:author="Mary Hunsicker" w:date="2021-11-30T13:39:00Z">
+      <w:ins w:id="247" w:author="Mary Hunsicker" w:date="2021-11-30T13:39:00Z">
         <w:r>
           <w:rPr>
             <w:rFonts w:ascii="Times" w:hAnsi="Times" w:cs="Arial"/>
@@ -22934,7 +22946,7 @@
           <w:t>Th</w:t>
         </w:r>
       </w:ins>
-      <w:ins w:id="233" w:author="Mary Hunsicker" w:date="2021-11-30T13:40:00Z">
+      <w:ins w:id="248" w:author="Mary Hunsicker" w:date="2021-11-30T13:40:00Z">
         <w:r>
           <w:rPr>
             <w:rFonts w:ascii="Times" w:hAnsi="Times" w:cs="Arial"/>
@@ -22942,7 +22954,7 @@
           <w:t xml:space="preserve">e </w:t>
         </w:r>
       </w:ins>
-      <w:ins w:id="234" w:author="Mary Hunsicker" w:date="2021-11-30T13:49:00Z">
+      <w:ins w:id="249" w:author="Mary Hunsicker" w:date="2021-11-30T13:49:00Z">
         <w:r>
           <w:rPr>
             <w:rFonts w:ascii="Times" w:hAnsi="Times" w:cs="Arial"/>
@@ -22950,7 +22962,7 @@
           <w:t xml:space="preserve">shared </w:t>
         </w:r>
       </w:ins>
-      <w:ins w:id="235" w:author="Mary Hunsicker" w:date="2021-11-30T13:40:00Z">
+      <w:ins w:id="250" w:author="Mary Hunsicker" w:date="2021-11-30T13:40:00Z">
         <w:r>
           <w:rPr>
             <w:rFonts w:ascii="Times" w:hAnsi="Times" w:cs="Arial"/>
@@ -22958,7 +22970,7 @@
           <w:t xml:space="preserve">biology trend and loadings </w:t>
         </w:r>
       </w:ins>
-      <w:ins w:id="236" w:author="Mary Hunsicker" w:date="2021-11-30T13:52:00Z">
+      <w:ins w:id="251" w:author="Mary Hunsicker" w:date="2021-11-30T13:52:00Z">
         <w:r>
           <w:rPr>
             <w:rFonts w:ascii="Times" w:hAnsi="Times" w:cs="Arial"/>
@@ -22966,7 +22978,7 @@
           <w:t xml:space="preserve">also </w:t>
         </w:r>
       </w:ins>
-      <w:del w:id="237" w:author="Mary Hunsicker" w:date="2021-11-30T13:41:00Z">
+      <w:del w:id="252" w:author="Mary Hunsicker" w:date="2021-11-30T13:41:00Z">
         <w:r>
           <w:rPr>
             <w:rFonts w:ascii="Times" w:hAnsi="Times" w:cs="Arial"/>
@@ -22974,7 +22986,7 @@
           <w:delText>, showing a</w:delText>
         </w:r>
       </w:del>
-      <w:ins w:id="238" w:author="Mary Hunsicker" w:date="2021-11-30T13:41:00Z">
+      <w:ins w:id="253" w:author="Mary Hunsicker" w:date="2021-11-30T13:41:00Z">
         <w:r>
           <w:rPr>
             <w:rFonts w:ascii="Times" w:hAnsi="Times" w:cs="Arial"/>
@@ -22982,7 +22994,7 @@
           <w:t>indicate</w:t>
         </w:r>
       </w:ins>
-      <w:ins w:id="239" w:author="Mary Hunsicker" w:date="2021-11-30T13:42:00Z">
+      <w:ins w:id="254" w:author="Mary Hunsicker" w:date="2021-11-30T13:42:00Z">
         <w:r>
           <w:rPr>
             <w:rFonts w:ascii="Times" w:hAnsi="Times" w:cs="Arial"/>
@@ -22996,7 +23008,7 @@
         </w:rPr>
         <w:t xml:space="preserve"> </w:t>
       </w:r>
-      <w:ins w:id="240" w:author="Mary Hunsicker" w:date="2021-11-30T13:42:00Z">
+      <w:ins w:id="255" w:author="Mary Hunsicker" w:date="2021-11-30T13:42:00Z">
         <w:r>
           <w:rPr>
             <w:rFonts w:ascii="Times" w:hAnsi="Times" w:cs="Arial"/>
@@ -23004,7 +23016,7 @@
           <w:t xml:space="preserve">the abundance of these </w:t>
         </w:r>
       </w:ins>
-      <w:ins w:id="241" w:author="Mary Hunsicker" w:date="2021-11-30T13:50:00Z">
+      <w:ins w:id="256" w:author="Mary Hunsicker" w:date="2021-11-30T13:50:00Z">
         <w:r>
           <w:rPr>
             <w:rFonts w:ascii="Times" w:hAnsi="Times" w:cs="Arial"/>
@@ -23012,7 +23024,7 @@
           <w:t xml:space="preserve">taxa </w:t>
         </w:r>
       </w:ins>
-      <w:del w:id="242" w:author="Mary Hunsicker" w:date="2021-11-30T13:42:00Z">
+      <w:del w:id="257" w:author="Mary Hunsicker" w:date="2021-11-30T13:42:00Z">
         <w:r>
           <w:rPr>
             <w:rFonts w:ascii="Times" w:hAnsi="Times" w:cs="Arial"/>
@@ -23020,7 +23032,7 @@
           <w:delText xml:space="preserve">reduced abundance of </w:delText>
         </w:r>
       </w:del>
-      <w:ins w:id="243" w:author="Mary Hunsicker" w:date="2021-11-30T13:42:00Z">
+      <w:ins w:id="258" w:author="Mary Hunsicker" w:date="2021-11-30T13:42:00Z">
         <w:r>
           <w:rPr>
             <w:rFonts w:ascii="Times" w:hAnsi="Times" w:cs="Arial"/>
@@ -23028,7 +23040,7 @@
           <w:t xml:space="preserve">were reduced </w:t>
         </w:r>
       </w:ins>
-      <w:del w:id="244" w:author="Mary Hunsicker" w:date="2021-11-30T13:42:00Z">
+      <w:del w:id="259" w:author="Mary Hunsicker" w:date="2021-11-30T13:42:00Z">
         <w:r>
           <w:rPr>
             <w:rFonts w:ascii="Times" w:hAnsi="Times" w:cs="Arial"/>
@@ -23042,7 +23054,7 @@
         </w:rPr>
         <w:t>during two of the strongest El Ni</w:t>
       </w:r>
-      <w:ins w:id="245" w:author="Mary Hunsicker" w:date="2021-11-30T13:55:00Z">
+      <w:ins w:id="260" w:author="Mary Hunsicker" w:date="2021-11-30T13:55:00Z">
         <w:r>
           <w:rPr>
             <w:rFonts w:ascii="Times" w:hAnsi="Times" w:cs="Arial"/>
@@ -23050,7 +23062,7 @@
           <w:t>ñ</w:t>
         </w:r>
       </w:ins>
-      <w:del w:id="246" w:author="Mary Hunsicker" w:date="2021-11-30T13:55:00Z">
+      <w:del w:id="261" w:author="Mary Hunsicker" w:date="2021-11-30T13:55:00Z">
         <w:r>
           <w:rPr>
             <w:rFonts w:ascii="Times" w:hAnsi="Times" w:cs="Arial"/>
@@ -23064,7 +23076,7 @@
         </w:rPr>
         <w:t xml:space="preserve">o events on record (1982–1983, 1997–1998) and unusually low productivity conditions (2005–2006, Peterson et al. 2006). </w:t>
       </w:r>
-      <w:del w:id="247" w:author="Mary Hunsicker" w:date="2021-11-30T13:43:00Z">
+      <w:del w:id="262" w:author="Mary Hunsicker" w:date="2021-11-30T13:43:00Z">
         <w:r>
           <w:rPr>
             <w:rFonts w:ascii="Times" w:hAnsi="Times" w:cs="Arial"/>
@@ -23072,7 +23084,7 @@
           <w:delText>Our analy</w:delText>
         </w:r>
       </w:del>
-      <w:ins w:id="248" w:author="Mary Hunsicker" w:date="2021-11-30T13:52:00Z">
+      <w:ins w:id="263" w:author="Mary Hunsicker" w:date="2021-11-30T13:52:00Z">
         <w:r>
           <w:rPr>
             <w:rFonts w:ascii="Times" w:hAnsi="Times" w:cs="Arial"/>
@@ -23080,7 +23092,7 @@
           <w:t xml:space="preserve"> They </w:t>
         </w:r>
       </w:ins>
-      <w:del w:id="249" w:author="Mary Hunsicker" w:date="2021-11-30T13:43:00Z">
+      <w:del w:id="264" w:author="Mary Hunsicker" w:date="2021-11-30T13:43:00Z">
         <w:r>
           <w:rPr>
             <w:rFonts w:ascii="Times" w:hAnsi="Times" w:cs="Arial"/>
@@ -23088,7 +23100,7 @@
           <w:delText>sis</w:delText>
         </w:r>
       </w:del>
-      <w:del w:id="250" w:author="Mary Hunsicker" w:date="2021-11-30T13:52:00Z">
+      <w:del w:id="265" w:author="Mary Hunsicker" w:date="2021-11-30T13:52:00Z">
         <w:r>
           <w:rPr>
             <w:rFonts w:ascii="Times" w:hAnsi="Times" w:cs="Arial"/>
@@ -23102,7 +23114,7 @@
         </w:rPr>
         <w:t>also capture</w:t>
       </w:r>
-      <w:del w:id="251" w:author="Mary Hunsicker" w:date="2021-11-30T13:47:00Z">
+      <w:del w:id="266" w:author="Mary Hunsicker" w:date="2021-11-30T13:47:00Z">
         <w:r>
           <w:rPr>
             <w:rFonts w:ascii="Times" w:hAnsi="Times" w:cs="Arial"/>
@@ -23159,7 +23171,7 @@
         </w:rPr>
         <w:t xml:space="preserve"> </w:t>
       </w:r>
-      <w:ins w:id="252" w:author="Mary Hunsicker" w:date="2021-11-30T14:06:00Z">
+      <w:ins w:id="267" w:author="Mary Hunsicker" w:date="2021-11-30T14:06:00Z">
         <w:r>
           <w:rPr>
             <w:rFonts w:ascii="Times" w:hAnsi="Times" w:cs="Arial"/>
@@ -23167,7 +23179,7 @@
           <w:t>J</w:t>
         </w:r>
       </w:ins>
-      <w:ins w:id="253" w:author="Mary Hunsicker" w:date="2021-11-30T13:58:00Z">
+      <w:ins w:id="268" w:author="Mary Hunsicker" w:date="2021-11-30T13:58:00Z">
         <w:r>
           <w:rPr>
             <w:rFonts w:ascii="Times" w:hAnsi="Times" w:cs="Arial"/>
@@ -23175,7 +23187,7 @@
           <w:t xml:space="preserve">uvenile/adult </w:t>
         </w:r>
       </w:ins>
-      <w:ins w:id="254" w:author="Mary Hunsicker" w:date="2021-11-30T13:57:00Z">
+      <w:ins w:id="269" w:author="Mary Hunsicker" w:date="2021-11-30T13:57:00Z">
         <w:r>
           <w:rPr>
             <w:rFonts w:ascii="Times" w:hAnsi="Times" w:cs="Arial"/>
@@ -23183,7 +23195,7 @@
           <w:t xml:space="preserve">Pacific sardine </w:t>
         </w:r>
       </w:ins>
-      <w:ins w:id="255" w:author="Mary Hunsicker" w:date="2021-11-30T13:58:00Z">
+      <w:ins w:id="270" w:author="Mary Hunsicker" w:date="2021-11-30T13:58:00Z">
         <w:r>
           <w:rPr>
             <w:rFonts w:ascii="Times" w:hAnsi="Times" w:cs="Arial"/>
@@ -23191,7 +23203,7 @@
           <w:t xml:space="preserve">and </w:t>
         </w:r>
       </w:ins>
-      <w:ins w:id="256" w:author="Mary Hunsicker" w:date="2021-11-30T13:59:00Z">
+      <w:ins w:id="271" w:author="Mary Hunsicker" w:date="2021-11-30T13:59:00Z">
         <w:r>
           <w:rPr>
             <w:rFonts w:ascii="Times" w:hAnsi="Times" w:cs="Arial"/>
@@ -23199,7 +23211,7 @@
           <w:t>juvenile northern anchovy load</w:t>
         </w:r>
       </w:ins>
-      <w:ins w:id="257" w:author="Mary Hunsicker" w:date="2021-11-30T14:06:00Z">
+      <w:ins w:id="272" w:author="Mary Hunsicker" w:date="2021-11-30T14:06:00Z">
         <w:r>
           <w:rPr>
             <w:rFonts w:ascii="Times" w:hAnsi="Times" w:cs="Arial"/>
@@ -23207,7 +23219,7 @@
           <w:t>ed</w:t>
         </w:r>
       </w:ins>
-      <w:ins w:id="258" w:author="Mary Hunsicker" w:date="2021-11-30T13:59:00Z">
+      <w:ins w:id="273" w:author="Mary Hunsicker" w:date="2021-11-30T13:59:00Z">
         <w:r>
           <w:rPr>
             <w:rFonts w:ascii="Times" w:hAnsi="Times" w:cs="Arial"/>
@@ -23215,7 +23227,7 @@
           <w:t xml:space="preserve"> in </w:t>
         </w:r>
       </w:ins>
-      <w:ins w:id="259" w:author="Mary Hunsicker" w:date="2021-11-30T14:16:00Z">
+      <w:ins w:id="274" w:author="Mary Hunsicker" w:date="2021-11-30T14:16:00Z">
         <w:r>
           <w:rPr>
             <w:rFonts w:ascii="Times" w:hAnsi="Times" w:cs="Arial"/>
@@ -23223,7 +23235,7 @@
           <w:t xml:space="preserve">the </w:t>
         </w:r>
       </w:ins>
-      <w:ins w:id="260" w:author="Mary Hunsicker" w:date="2021-11-30T13:59:00Z">
+      <w:ins w:id="275" w:author="Mary Hunsicker" w:date="2021-11-30T13:59:00Z">
         <w:r>
           <w:rPr>
             <w:rFonts w:ascii="Times" w:hAnsi="Times" w:cs="Arial"/>
@@ -23231,7 +23243,7 @@
           <w:t xml:space="preserve">opposite direction on the biology trend, </w:t>
         </w:r>
       </w:ins>
-      <w:ins w:id="261" w:author="Mary Hunsicker" w:date="2021-11-30T14:08:00Z">
+      <w:ins w:id="276" w:author="Mary Hunsicker" w:date="2021-11-30T14:08:00Z">
         <w:r>
           <w:rPr>
             <w:rFonts w:ascii="Times" w:hAnsi="Times" w:cs="Arial"/>
@@ -23239,7 +23251,7 @@
           <w:t xml:space="preserve">supporting previous observations of </w:t>
         </w:r>
       </w:ins>
-      <w:ins w:id="262" w:author="Mary Hunsicker" w:date="2021-11-30T14:07:00Z">
+      <w:ins w:id="277" w:author="Mary Hunsicker" w:date="2021-11-30T14:07:00Z">
         <w:r>
           <w:rPr>
             <w:rFonts w:ascii="Times" w:hAnsi="Times" w:cs="Arial"/>
@@ -23247,7 +23259,7 @@
           <w:t xml:space="preserve">reduced </w:t>
         </w:r>
       </w:ins>
-      <w:del w:id="263" w:author="Mary Hunsicker" w:date="2021-11-30T13:59:00Z">
+      <w:del w:id="278" w:author="Mary Hunsicker" w:date="2021-11-30T13:59:00Z">
         <w:r>
           <w:rPr>
             <w:rFonts w:ascii="Times" w:hAnsi="Times" w:cs="Arial"/>
@@ -23255,7 +23267,7 @@
           <w:delText xml:space="preserve">The </w:delText>
         </w:r>
       </w:del>
-      <w:del w:id="264" w:author="Mary Hunsicker" w:date="2021-11-30T14:07:00Z">
+      <w:del w:id="279" w:author="Mary Hunsicker" w:date="2021-11-30T14:07:00Z">
         <w:r>
           <w:rPr>
             <w:rFonts w:ascii="Times" w:hAnsi="Times" w:cs="Arial"/>
@@ -23269,7 +23281,7 @@
         </w:rPr>
         <w:t xml:space="preserve">production of juvenile/adult Pacific sardine and </w:t>
       </w:r>
-      <w:ins w:id="265" w:author="Mary Hunsicker" w:date="2021-11-30T14:01:00Z">
+      <w:ins w:id="280" w:author="Mary Hunsicker" w:date="2021-11-30T14:01:00Z">
         <w:r>
           <w:rPr>
             <w:rFonts w:ascii="Times" w:hAnsi="Times" w:cs="Arial"/>
@@ -23283,7 +23295,7 @@
         </w:rPr>
         <w:t>increase in juvenile northern anchovy between 2014 and 2016</w:t>
       </w:r>
-      <w:ins w:id="266" w:author="Mary Hunsicker" w:date="2021-11-30T14:08:00Z">
+      <w:ins w:id="281" w:author="Mary Hunsicker" w:date="2021-11-30T14:08:00Z">
         <w:r>
           <w:rPr>
             <w:rFonts w:ascii="Times" w:hAnsi="Times" w:cs="Arial"/>
@@ -23291,7 +23303,7 @@
           <w:t xml:space="preserve"> </w:t>
         </w:r>
       </w:ins>
-      <w:ins w:id="267" w:author="Mary Hunsicker" w:date="2021-11-30T14:09:00Z">
+      <w:ins w:id="282" w:author="Mary Hunsicker" w:date="2021-11-30T14:09:00Z">
         <w:r>
           <w:rPr>
             <w:rFonts w:ascii="Times" w:hAnsi="Times" w:cs="Arial"/>
@@ -23299,7 +23311,7 @@
           <w:t>(Thompson et al. 2019)</w:t>
         </w:r>
       </w:ins>
-      <w:ins w:id="268" w:author="Mary Hunsicker" w:date="2021-11-30T14:01:00Z">
+      <w:ins w:id="283" w:author="Mary Hunsicker" w:date="2021-11-30T14:01:00Z">
         <w:r>
           <w:rPr>
             <w:rFonts w:ascii="Times" w:hAnsi="Times" w:cs="Arial"/>
@@ -23307,7 +23319,7 @@
           <w:t xml:space="preserve">. This finding </w:t>
         </w:r>
       </w:ins>
-      <w:del w:id="269" w:author="Mary Hunsicker" w:date="2021-11-30T14:01:00Z">
+      <w:del w:id="284" w:author="Mary Hunsicker" w:date="2021-11-30T14:01:00Z">
         <w:r>
           <w:rPr>
             <w:rFonts w:ascii="Times" w:hAnsi="Times" w:cs="Arial"/>
@@ -23315,7 +23327,7 @@
           <w:delText xml:space="preserve"> </w:delText>
         </w:r>
       </w:del>
-      <w:del w:id="270" w:author="Mary Hunsicker" w:date="2021-11-30T14:09:00Z">
+      <w:del w:id="285" w:author="Mary Hunsicker" w:date="2021-11-30T14:09:00Z">
         <w:r>
           <w:rPr>
             <w:rFonts w:ascii="Times" w:hAnsi="Times" w:cs="Arial"/>
@@ -23323,7 +23335,7 @@
           <w:delText>shown here and elsewhere</w:delText>
         </w:r>
       </w:del>
-      <w:del w:id="271" w:author="Mary Hunsicker" w:date="2021-11-30T14:08:00Z">
+      <w:del w:id="286" w:author="Mary Hunsicker" w:date="2021-11-30T14:08:00Z">
         <w:r>
           <w:rPr>
             <w:rFonts w:ascii="Times" w:hAnsi="Times" w:cs="Arial"/>
@@ -23331,7 +23343,7 @@
           <w:delText xml:space="preserve"> (Thompson et al. 2019</w:delText>
         </w:r>
       </w:del>
-      <w:del w:id="272" w:author="Mary Hunsicker" w:date="2021-11-30T14:09:00Z">
+      <w:del w:id="287" w:author="Mary Hunsicker" w:date="2021-11-30T14:09:00Z">
         <w:r>
           <w:rPr>
             <w:rFonts w:ascii="Times" w:hAnsi="Times" w:cs="Arial"/>
@@ -23339,7 +23351,7 @@
           <w:delText xml:space="preserve">) </w:delText>
         </w:r>
       </w:del>
-      <w:del w:id="273" w:author="Mary Hunsicker" w:date="2021-11-30T14:02:00Z">
+      <w:del w:id="288" w:author="Mary Hunsicker" w:date="2021-11-30T14:02:00Z">
         <w:r>
           <w:rPr>
             <w:rFonts w:ascii="Times" w:hAnsi="Times" w:cs="Arial"/>
@@ -23347,7 +23359,7 @@
           <w:delText xml:space="preserve">were </w:delText>
         </w:r>
       </w:del>
-      <w:ins w:id="274" w:author="Mary Hunsicker" w:date="2021-11-30T14:02:00Z">
+      <w:ins w:id="289" w:author="Mary Hunsicker" w:date="2021-11-30T14:02:00Z">
         <w:r>
           <w:rPr>
             <w:rFonts w:ascii="Times" w:hAnsi="Times" w:cs="Arial"/>
@@ -23515,7 +23527,7 @@
         </w:rPr>
         <w:t xml:space="preserve"> Notably, sea lion pup condition covaried with abundance of </w:t>
       </w:r>
-      <w:ins w:id="275" w:author="Mary Hunsicker" w:date="2021-11-30T14:11:00Z">
+      <w:ins w:id="290" w:author="Mary Hunsicker" w:date="2021-11-30T14:11:00Z">
         <w:r>
           <w:rPr>
             <w:rFonts w:ascii="Times" w:hAnsi="Times" w:cs="Arial"/>
@@ -23618,16 +23630,16 @@
         <w:spacing w:line="480" w:lineRule="auto"/>
         <w:ind w:firstLine="720"/>
         <w:rPr>
-          <w:del w:id="276" w:author="Mary Hunsicker" w:date="2021-11-30T14:03:00Z"/>
-        </w:rPr>
-        <w:pPrChange w:id="277" w:author="Mary Hunsicker" w:date="2021-11-30T14:04:00Z">
+          <w:del w:id="291" w:author="Mary Hunsicker" w:date="2021-11-30T14:03:00Z"/>
+        </w:rPr>
+        <w:pPrChange w:id="292" w:author="Mary Hunsicker" w:date="2021-11-30T14:04:00Z">
           <w:pPr>
             <w:spacing w:line="480" w:lineRule="auto"/>
             <w:ind w:firstLine="720"/>
           </w:pPr>
         </w:pPrChange>
       </w:pPr>
-      <w:ins w:id="278" w:author="Mary Hunsicker" w:date="2021-11-30T14:03:00Z">
+      <w:ins w:id="293" w:author="Mary Hunsicker" w:date="2021-11-30T14:03:00Z">
         <w:r>
           <w:tab/>
         </w:r>
@@ -23636,7 +23648,7 @@
     <w:p>
       <w:pPr>
         <w:spacing w:line="480" w:lineRule="auto"/>
-        <w:pPrChange w:id="279" w:author="Mary Hunsicker" w:date="2021-11-30T14:04:00Z">
+        <w:pPrChange w:id="294" w:author="Mary Hunsicker" w:date="2021-11-30T14:04:00Z">
           <w:pPr>
             <w:pStyle w:val="CommentText"/>
             <w:spacing w:line="480" w:lineRule="auto"/>
@@ -23993,15 +24005,7 @@
         <w:t xml:space="preserve"> been shown to increase when ocean conditions support high primary production and higher trophic level prey</w:t>
       </w:r>
       <w:r>
-        <w:t xml:space="preserve"> (</w:t>
-      </w:r>
-      <w:proofErr w:type="gramStart"/>
-      <w:r>
-        <w:t>e.g.</w:t>
-      </w:r>
-      <w:proofErr w:type="gramEnd"/>
-      <w:r>
-        <w:t xml:space="preserve"> Wells et al. 2008)</w:t>
+        <w:t xml:space="preserve"> (e.g. Wells et al. 2008)</w:t>
       </w:r>
       <w:r>
         <w:t xml:space="preserve">. </w:t>
@@ -24384,7 +24388,7 @@
         <w:spacing w:line="480" w:lineRule="auto"/>
         <w:ind w:firstLine="720"/>
         <w:rPr>
-          <w:ins w:id="280" w:author="Mary Hunsicker" w:date="2021-11-30T14:51:00Z"/>
+          <w:ins w:id="295" w:author="Mary Hunsicker" w:date="2021-11-30T14:51:00Z"/>
         </w:rPr>
       </w:pPr>
       <w:r>
@@ -24732,7 +24736,7 @@
         </w:rPr>
         <w:t xml:space="preserve">based on observed ocean conditions </w:t>
       </w:r>
-      <w:del w:id="281" w:author="Mary Hunsicker" w:date="2021-11-30T14:41:00Z">
+      <w:del w:id="296" w:author="Mary Hunsicker" w:date="2021-11-30T14:41:00Z">
         <w:r>
           <w:rPr>
             <w:rFonts w:ascii="Times" w:hAnsi="Times"/>
@@ -25242,13 +25246,13 @@
         <w:spacing w:line="480" w:lineRule="auto"/>
         <w:ind w:firstLine="720"/>
         <w:rPr>
-          <w:del w:id="282" w:author="Mary Hunsicker" w:date="2021-11-30T14:52:00Z"/>
-          <w:moveTo w:id="283" w:author="Mary Hunsicker" w:date="2021-11-30T14:51:00Z"/>
-          <w:rFonts w:ascii="Times" w:hAnsi="Times"/>
-        </w:rPr>
-      </w:pPr>
-      <w:moveToRangeStart w:id="284" w:author="Mary Hunsicker" w:date="2021-11-30T14:51:00Z" w:name="move89176295"/>
-      <w:moveTo w:id="285" w:author="Mary Hunsicker" w:date="2021-11-30T14:51:00Z">
+          <w:del w:id="297" w:author="Mary Hunsicker" w:date="2021-11-30T14:52:00Z"/>
+          <w:moveTo w:id="298" w:author="Mary Hunsicker" w:date="2021-11-30T14:51:00Z"/>
+          <w:rFonts w:ascii="Times" w:hAnsi="Times"/>
+        </w:rPr>
+      </w:pPr>
+      <w:moveToRangeStart w:id="299" w:author="Mary Hunsicker" w:date="2021-11-30T14:51:00Z" w:name="move89176295"/>
+      <w:moveTo w:id="300" w:author="Mary Hunsicker" w:date="2021-11-30T14:51:00Z">
         <w:r>
           <w:rPr>
             <w:rFonts w:ascii="Times" w:hAnsi="Times"/>
@@ -25345,12 +25349,12 @@
         </w:r>
       </w:moveTo>
     </w:p>
-    <w:moveToRangeEnd w:id="284"/>
+    <w:moveToRangeEnd w:id="299"/>
     <w:p>
       <w:pPr>
         <w:spacing w:line="480" w:lineRule="auto"/>
         <w:ind w:firstLine="720"/>
-        <w:pPrChange w:id="286" w:author="Mary Hunsicker" w:date="2021-11-30T14:52:00Z">
+        <w:pPrChange w:id="301" w:author="Mary Hunsicker" w:date="2021-11-30T14:52:00Z">
           <w:pPr>
             <w:autoSpaceDE w:val="0"/>
             <w:autoSpaceDN w:val="0"/>
@@ -25451,11 +25455,9 @@
         <w:t xml:space="preserve">2019, 2020 </w:t>
       </w:r>
       <w:proofErr w:type="spellStart"/>
-      <w:proofErr w:type="gramStart"/>
       <w:r>
         <w:t>a,b</w:t>
       </w:r>
-      <w:proofErr w:type="gramEnd"/>
       <w:r>
         <w:t>,c</w:t>
       </w:r>
@@ -25640,7 +25642,7 @@
         </w:rPr>
         <w:t xml:space="preserve"> conditions. </w:t>
       </w:r>
-      <w:del w:id="287" w:author="Mary Hunsicker" w:date="2021-11-30T14:50:00Z">
+      <w:del w:id="302" w:author="Mary Hunsicker" w:date="2021-11-30T14:50:00Z">
         <w:r>
           <w:rPr>
             <w:rFonts w:eastAsiaTheme="minorHAnsi"/>
@@ -25843,12 +25845,12 @@
         <w:spacing w:line="480" w:lineRule="auto"/>
         <w:ind w:firstLine="720"/>
         <w:rPr>
-          <w:moveFrom w:id="288" w:author="Mary Hunsicker" w:date="2021-11-30T14:51:00Z"/>
-          <w:rFonts w:ascii="Times" w:hAnsi="Times"/>
-        </w:rPr>
-      </w:pPr>
-      <w:moveFromRangeStart w:id="289" w:author="Mary Hunsicker" w:date="2021-11-30T14:51:00Z" w:name="move89176295"/>
-      <w:moveFrom w:id="290" w:author="Mary Hunsicker" w:date="2021-11-30T14:51:00Z">
+          <w:moveFrom w:id="303" w:author="Mary Hunsicker" w:date="2021-11-30T14:51:00Z"/>
+          <w:rFonts w:ascii="Times" w:hAnsi="Times"/>
+        </w:rPr>
+      </w:pPr>
+      <w:moveFromRangeStart w:id="304" w:author="Mary Hunsicker" w:date="2021-11-30T14:51:00Z" w:name="move89176295"/>
+      <w:moveFrom w:id="305" w:author="Mary Hunsicker" w:date="2021-11-30T14:51:00Z">
         <w:r>
           <w:rPr>
             <w:rFonts w:ascii="Times" w:hAnsi="Times"/>
@@ -26106,7 +26108,7 @@
         </w:r>
       </w:moveFrom>
     </w:p>
-    <w:moveFromRangeEnd w:id="289"/>
+    <w:moveFromRangeEnd w:id="304"/>
     <w:p>
       <w:pPr>
         <w:spacing w:line="480" w:lineRule="auto"/>
@@ -26325,7 +26327,7 @@
         </w:rPr>
         <w:t xml:space="preserve">. </w:t>
       </w:r>
-      <w:ins w:id="291" w:author="Mary Hunsicker" w:date="2021-11-30T10:45:00Z">
+      <w:ins w:id="306" w:author="Mary Hunsicker" w:date="2021-11-30T10:45:00Z">
         <w:r>
           <w:rPr>
             <w:rFonts w:ascii="Times" w:hAnsi="Times" w:cs="Arial"/>
@@ -26333,7 +26335,7 @@
           <w:t xml:space="preserve">Our intention is to </w:t>
         </w:r>
       </w:ins>
-      <w:ins w:id="292" w:author="Mary Hunsicker" w:date="2021-11-30T10:49:00Z">
+      <w:ins w:id="307" w:author="Mary Hunsicker" w:date="2021-11-30T10:49:00Z">
         <w:r>
           <w:rPr>
             <w:rFonts w:ascii="Times" w:hAnsi="Times" w:cs="Arial"/>
@@ -26341,7 +26343,7 @@
           <w:t xml:space="preserve">continually </w:t>
         </w:r>
       </w:ins>
-      <w:ins w:id="293" w:author="Mary Hunsicker" w:date="2021-11-30T10:47:00Z">
+      <w:ins w:id="308" w:author="Mary Hunsicker" w:date="2021-11-30T10:47:00Z">
         <w:r>
           <w:rPr>
             <w:rFonts w:ascii="Times" w:hAnsi="Times" w:cs="Arial"/>
@@ -26349,7 +26351,7 @@
           <w:t>update</w:t>
         </w:r>
       </w:ins>
-      <w:ins w:id="294" w:author="Mary Hunsicker" w:date="2021-11-30T10:45:00Z">
+      <w:ins w:id="309" w:author="Mary Hunsicker" w:date="2021-11-30T10:45:00Z">
         <w:r>
           <w:rPr>
             <w:rFonts w:ascii="Times" w:hAnsi="Times" w:cs="Arial"/>
@@ -26357,7 +26359,7 @@
           <w:t xml:space="preserve"> our an</w:t>
         </w:r>
       </w:ins>
-      <w:ins w:id="295" w:author="Mary Hunsicker" w:date="2021-11-30T10:46:00Z">
+      <w:ins w:id="310" w:author="Mary Hunsicker" w:date="2021-11-30T10:46:00Z">
         <w:r>
           <w:rPr>
             <w:rFonts w:ascii="Times" w:hAnsi="Times" w:cs="Arial"/>
@@ -26365,7 +26367,7 @@
           <w:t xml:space="preserve">alyses when new data become </w:t>
         </w:r>
       </w:ins>
-      <w:ins w:id="296" w:author="Mary Hunsicker" w:date="2021-11-30T10:48:00Z">
+      <w:ins w:id="311" w:author="Mary Hunsicker" w:date="2021-11-30T10:48:00Z">
         <w:r>
           <w:rPr>
             <w:rFonts w:ascii="Times" w:hAnsi="Times" w:cs="Arial"/>
@@ -26373,7 +26375,7 @@
           <w:t xml:space="preserve">available </w:t>
         </w:r>
       </w:ins>
-      <w:ins w:id="297" w:author="Mary Hunsicker" w:date="2021-11-30T10:46:00Z">
+      <w:ins w:id="312" w:author="Mary Hunsicker" w:date="2021-11-30T10:46:00Z">
         <w:r>
           <w:rPr>
             <w:rFonts w:ascii="Times" w:hAnsi="Times" w:cs="Arial"/>
@@ -26381,7 +26383,7 @@
           <w:t xml:space="preserve">to provide the most </w:t>
         </w:r>
       </w:ins>
-      <w:ins w:id="298" w:author="Mary Hunsicker" w:date="2021-11-30T10:47:00Z">
+      <w:ins w:id="313" w:author="Mary Hunsicker" w:date="2021-11-30T10:47:00Z">
         <w:r>
           <w:rPr>
             <w:rFonts w:ascii="Times" w:hAnsi="Times" w:cs="Arial"/>
@@ -26389,7 +26391,7 @@
           <w:t>up-to-date information on the CCE community state</w:t>
         </w:r>
       </w:ins>
-      <w:ins w:id="299" w:author="Mary Hunsicker" w:date="2021-11-30T10:52:00Z">
+      <w:ins w:id="314" w:author="Mary Hunsicker" w:date="2021-11-30T10:52:00Z">
         <w:r>
           <w:rPr>
             <w:rFonts w:ascii="Times" w:hAnsi="Times" w:cs="Arial"/>
@@ -26948,7 +26950,7 @@
         </w:rPr>
         <w:t xml:space="preserve"> and T.L. Rogers for their helpful comments that improved this manuscript.</w:t>
       </w:r>
-      <w:ins w:id="300" w:author="Mary Hunsicker" w:date="2021-11-29T10:28:00Z">
+      <w:ins w:id="315" w:author="Mary Hunsicker" w:date="2021-11-29T10:28:00Z">
         <w:r>
           <w:rPr>
             <w:rFonts w:ascii="Times" w:hAnsi="Times" w:cs="Arial"/>
@@ -26956,7 +26958,7 @@
           <w:t xml:space="preserve"> We thank </w:t>
         </w:r>
       </w:ins>
-      <w:ins w:id="301" w:author="Mary Hunsicker" w:date="2021-11-29T10:29:00Z">
+      <w:ins w:id="316" w:author="Mary Hunsicker" w:date="2021-11-29T10:29:00Z">
         <w:r>
           <w:rPr>
             <w:rFonts w:ascii="Times" w:hAnsi="Times" w:cs="Arial"/>
@@ -26964,7 +26966,7 @@
           <w:t xml:space="preserve">the </w:t>
         </w:r>
       </w:ins>
-      <w:ins w:id="302" w:author="Mary Hunsicker" w:date="2021-11-29T10:28:00Z">
+      <w:ins w:id="317" w:author="Mary Hunsicker" w:date="2021-11-29T10:28:00Z">
         <w:r>
           <w:rPr>
             <w:rFonts w:ascii="Times" w:hAnsi="Times" w:cs="Arial"/>
@@ -26972,7 +26974,7 @@
           <w:t xml:space="preserve">two </w:t>
         </w:r>
       </w:ins>
-      <w:ins w:id="303" w:author="Mary Hunsicker" w:date="2021-11-29T10:29:00Z">
+      <w:ins w:id="318" w:author="Mary Hunsicker" w:date="2021-11-29T10:29:00Z">
         <w:r>
           <w:rPr>
             <w:rFonts w:ascii="Times" w:hAnsi="Times" w:cs="Arial"/>
@@ -26980,7 +26982,7 @@
           <w:t xml:space="preserve">journal </w:t>
         </w:r>
       </w:ins>
-      <w:ins w:id="304" w:author="Mary Hunsicker" w:date="2021-11-29T10:28:00Z">
+      <w:ins w:id="319" w:author="Mary Hunsicker" w:date="2021-11-29T10:28:00Z">
         <w:r>
           <w:rPr>
             <w:rFonts w:ascii="Times" w:hAnsi="Times" w:cs="Arial"/>
@@ -26988,7 +26990,7 @@
           <w:t>reviewers, XX and XX, for their constructive comments that improved our manuscript</w:t>
         </w:r>
       </w:ins>
-      <w:ins w:id="305" w:author="Mary Hunsicker" w:date="2021-11-29T10:29:00Z">
+      <w:ins w:id="320" w:author="Mary Hunsicker" w:date="2021-11-29T10:29:00Z">
         <w:r>
           <w:rPr>
             <w:rFonts w:ascii="Times" w:hAnsi="Times" w:cs="Arial"/>
@@ -26996,7 +26998,7 @@
           <w:t xml:space="preserve">. </w:t>
         </w:r>
       </w:ins>
-      <w:del w:id="306" w:author="Mary Hunsicker" w:date="2021-11-29T10:28:00Z">
+      <w:del w:id="321" w:author="Mary Hunsicker" w:date="2021-11-29T10:28:00Z">
         <w:r>
           <w:rPr>
             <w:rFonts w:ascii="Times" w:hAnsi="Times" w:cs="Arial"/>
@@ -28028,7 +28030,7 @@
         <w:spacing w:line="480" w:lineRule="auto"/>
         <w:ind w:left="480" w:hanging="480"/>
         <w:rPr>
-          <w:ins w:id="307" w:author="Mary Hunsicker" w:date="2021-11-23T12:03:00Z"/>
+          <w:ins w:id="322" w:author="Mary Hunsicker" w:date="2021-11-23T12:03:00Z"/>
           <w:color w:val="000000" w:themeColor="text1"/>
         </w:rPr>
       </w:pPr>
@@ -28251,7 +28253,7 @@
         <w:spacing w:line="480" w:lineRule="auto"/>
         <w:ind w:left="480" w:hanging="480"/>
         <w:rPr>
-          <w:ins w:id="308" w:author="Mary Hunsicker" w:date="2021-11-23T13:17:00Z"/>
+          <w:ins w:id="323" w:author="Mary Hunsicker" w:date="2021-11-23T13:17:00Z"/>
           <w:color w:val="000000" w:themeColor="text1"/>
           <w:shd w:val="clear" w:color="auto" w:fill="FFFFFF"/>
         </w:rPr>
@@ -28304,12 +28306,12 @@
         <w:spacing w:line="480" w:lineRule="auto"/>
         <w:ind w:left="480" w:hanging="480"/>
         <w:rPr>
-          <w:ins w:id="309" w:author="Mary Hunsicker" w:date="2021-11-23T13:17:00Z"/>
+          <w:ins w:id="324" w:author="Mary Hunsicker" w:date="2021-11-23T13:17:00Z"/>
           <w:color w:val="000000" w:themeColor="text1"/>
           <w:shd w:val="clear" w:color="auto" w:fill="FFFFFF"/>
         </w:rPr>
       </w:pPr>
-      <w:ins w:id="310" w:author="Mary Hunsicker" w:date="2021-11-23T13:17:00Z">
+      <w:ins w:id="325" w:author="Mary Hunsicker" w:date="2021-11-23T13:17:00Z">
         <w:r>
           <w:rPr>
             <w:color w:val="000000" w:themeColor="text1"/>
@@ -29339,7 +29341,7 @@
         <w:spacing w:line="480" w:lineRule="auto"/>
         <w:ind w:left="540" w:hanging="540"/>
         <w:rPr>
-          <w:ins w:id="311" w:author="Mary Hunsicker" w:date="2021-11-23T11:59:00Z"/>
+          <w:ins w:id="326" w:author="Mary Hunsicker" w:date="2021-11-23T11:59:00Z"/>
           <w:rFonts w:ascii="Times" w:eastAsiaTheme="minorHAnsi" w:hAnsi="Times" w:cs="Arial"/>
           <w:noProof/>
           <w:color w:val="000000" w:themeColor="text1"/>
@@ -29380,7 +29382,7 @@
           <w:rFonts w:ascii="Times" w:hAnsi="Times"/>
         </w:rPr>
       </w:pPr>
-      <w:ins w:id="312" w:author="Mary Hunsicker" w:date="2021-11-23T11:59:00Z">
+      <w:ins w:id="327" w:author="Mary Hunsicker" w:date="2021-11-23T11:59:00Z">
         <w:r>
           <w:rPr>
             <w:rFonts w:ascii="Times" w:eastAsiaTheme="minorHAnsi" w:hAnsi="Times" w:cs="Arial"/>
@@ -30107,7 +30109,7 @@
         <w:spacing w:line="480" w:lineRule="auto"/>
         <w:ind w:left="360" w:hanging="360"/>
         <w:rPr>
-          <w:ins w:id="313" w:author="Mary Hunsicker" w:date="2021-11-23T11:45:00Z"/>
+          <w:ins w:id="328" w:author="Mary Hunsicker" w:date="2021-11-23T11:45:00Z"/>
           <w:rFonts w:eastAsiaTheme="minorHAnsi"/>
         </w:rPr>
       </w:pPr>
@@ -30126,7 +30128,7 @@
           <w:rFonts w:eastAsiaTheme="minorHAnsi"/>
         </w:rPr>
       </w:pPr>
-      <w:ins w:id="314" w:author="Mary Hunsicker" w:date="2021-11-23T11:45:00Z">
+      <w:ins w:id="329" w:author="Mary Hunsicker" w:date="2021-11-23T11:45:00Z">
         <w:r>
           <w:rPr>
             <w:rFonts w:eastAsiaTheme="minorHAnsi"/>
@@ -30134,7 +30136,7 @@
           <w:t>Sury</w:t>
         </w:r>
       </w:ins>
-      <w:ins w:id="315" w:author="Mary Hunsicker" w:date="2021-11-23T11:46:00Z">
+      <w:ins w:id="330" w:author="Mary Hunsicker" w:date="2021-11-23T11:46:00Z">
         <w:r>
           <w:rPr>
             <w:rFonts w:eastAsiaTheme="minorHAnsi"/>
@@ -30142,7 +30144,7 @@
           <w:t>an</w:t>
         </w:r>
       </w:ins>
-      <w:ins w:id="316" w:author="Mary Hunsicker" w:date="2021-11-23T11:51:00Z">
+      <w:ins w:id="331" w:author="Mary Hunsicker" w:date="2021-11-23T11:51:00Z">
         <w:r>
           <w:rPr>
             <w:rFonts w:eastAsiaTheme="minorHAnsi"/>
@@ -30150,7 +30152,7 @@
           <w:t xml:space="preserve"> RM, Arimitsu ML, Coletti HA, Hopcroft RR, Lindeberg MR, Barbeaux S</w:t>
         </w:r>
       </w:ins>
-      <w:ins w:id="317" w:author="Mary Hunsicker" w:date="2021-11-23T11:52:00Z">
+      <w:ins w:id="332" w:author="Mary Hunsicker" w:date="2021-11-23T11:52:00Z">
         <w:r>
           <w:rPr>
             <w:rFonts w:eastAsiaTheme="minorHAnsi"/>
@@ -30158,7 +30160,7 @@
           <w:t>J et al. Ecosystem response persists after a prolonged marine heatwave. Sci. Rep. 2021; 11:</w:t>
         </w:r>
       </w:ins>
-      <w:ins w:id="318" w:author="Mary Hunsicker" w:date="2021-11-23T11:53:00Z">
+      <w:ins w:id="333" w:author="Mary Hunsicker" w:date="2021-11-23T11:53:00Z">
         <w:r>
           <w:rPr>
             <w:rFonts w:eastAsiaTheme="minorHAnsi"/>
@@ -30773,7 +30775,7 @@
         <w:spacing w:line="480" w:lineRule="auto"/>
         <w:ind w:left="480" w:hanging="480"/>
         <w:rPr>
-          <w:del w:id="319" w:author="Mary Hunsicker" w:date="2021-11-30T15:56:00Z"/>
+          <w:del w:id="334" w:author="Mary Hunsicker" w:date="2021-11-30T15:56:00Z"/>
           <w:rFonts w:ascii="Times" w:hAnsi="Times"/>
           <w:noProof/>
         </w:rPr>
@@ -30788,7 +30790,7 @@
         <w:spacing w:line="480" w:lineRule="auto"/>
         <w:ind w:left="480" w:hanging="480"/>
         <w:rPr>
-          <w:del w:id="320" w:author="Mary Hunsicker" w:date="2021-11-30T15:56:00Z"/>
+          <w:del w:id="335" w:author="Mary Hunsicker" w:date="2021-11-30T15:56:00Z"/>
           <w:rFonts w:ascii="Times" w:hAnsi="Times"/>
           <w:noProof/>
         </w:rPr>
@@ -30803,7 +30805,7 @@
         <w:spacing w:line="480" w:lineRule="auto"/>
         <w:ind w:left="480" w:hanging="480"/>
         <w:rPr>
-          <w:del w:id="321" w:author="Mary Hunsicker" w:date="2021-11-30T15:56:00Z"/>
+          <w:del w:id="336" w:author="Mary Hunsicker" w:date="2021-11-30T15:56:00Z"/>
           <w:rFonts w:ascii="Times" w:hAnsi="Times"/>
           <w:noProof/>
         </w:rPr>
@@ -30819,7 +30821,7 @@
       <w:pPr>
         <w:spacing w:line="480" w:lineRule="auto"/>
         <w:rPr>
-          <w:del w:id="322" w:author="Mary Hunsicker" w:date="2021-11-30T15:55:00Z"/>
+          <w:del w:id="337" w:author="Mary Hunsicker" w:date="2021-11-30T15:55:00Z"/>
           <w:rFonts w:ascii="Times" w:hAnsi="Times"/>
         </w:rPr>
       </w:pPr>
@@ -30834,7 +30836,7 @@
       <w:pPr>
         <w:spacing w:line="480" w:lineRule="auto"/>
         <w:rPr>
-          <w:del w:id="323" w:author="Mary Hunsicker" w:date="2021-11-30T15:55:00Z"/>
+          <w:del w:id="338" w:author="Mary Hunsicker" w:date="2021-11-30T15:55:00Z"/>
           <w:rFonts w:ascii="Times" w:hAnsi="Times"/>
         </w:rPr>
       </w:pPr>
@@ -30970,15 +30972,7 @@
         <w:t>S2 Figure</w:t>
       </w:r>
       <w:r>
-        <w:t xml:space="preserve">: </w:t>
-      </w:r>
-      <w:proofErr w:type="gramStart"/>
-      <w:r>
-        <w:t>AR(</w:t>
-      </w:r>
-      <w:proofErr w:type="gramEnd"/>
-      <w:r>
-        <w:t xml:space="preserve">1) coefficient on the southern/central California latent climate trend and support for a heavy-tailed </w:t>
+        <w:t xml:space="preserve">: AR(1) coefficient on the southern/central California latent climate trend and support for a heavy-tailed </w:t>
       </w:r>
       <w:r>
         <w:rPr>
@@ -31102,10 +31096,10 @@
       <w:pPr>
         <w:spacing w:line="480" w:lineRule="auto"/>
         <w:rPr>
-          <w:del w:id="324" w:author="Mary Hunsicker" w:date="2021-11-30T15:55:00Z"/>
-        </w:rPr>
-      </w:pPr>
-      <w:del w:id="325" w:author="Mary Hunsicker" w:date="2021-11-30T15:55:00Z">
+          <w:del w:id="339" w:author="Mary Hunsicker" w:date="2021-11-30T15:55:00Z"/>
+        </w:rPr>
+      </w:pPr>
+      <w:del w:id="340" w:author="Mary Hunsicker" w:date="2021-11-30T15:55:00Z">
         <w:r>
           <w:rPr>
             <w:b/>
@@ -31140,7 +31134,7 @@
         </w:rPr>
         <w:t>S</w:t>
       </w:r>
-      <w:ins w:id="326" w:author="Mary Hunsicker" w:date="2021-11-30T15:55:00Z">
+      <w:ins w:id="341" w:author="Mary Hunsicker" w:date="2021-11-30T15:55:00Z">
         <w:r>
           <w:rPr>
             <w:b/>
@@ -31149,7 +31143,7 @@
           <w:t>8</w:t>
         </w:r>
       </w:ins>
-      <w:del w:id="327" w:author="Mary Hunsicker" w:date="2021-11-30T15:55:00Z">
+      <w:del w:id="342" w:author="Mary Hunsicker" w:date="2021-11-30T15:55:00Z">
         <w:r>
           <w:rPr>
             <w:b/>
@@ -31200,7 +31194,7 @@
         </w:rPr>
         <w:t>S</w:t>
       </w:r>
-      <w:ins w:id="328" w:author="Mary Hunsicker" w:date="2021-11-30T15:55:00Z">
+      <w:ins w:id="343" w:author="Mary Hunsicker" w:date="2021-11-30T15:55:00Z">
         <w:r>
           <w:rPr>
             <w:b/>
@@ -31209,7 +31203,7 @@
           <w:t>9</w:t>
         </w:r>
       </w:ins>
-      <w:del w:id="329" w:author="Mary Hunsicker" w:date="2021-11-30T15:55:00Z">
+      <w:del w:id="344" w:author="Mary Hunsicker" w:date="2021-11-30T15:55:00Z">
         <w:r>
           <w:rPr>
             <w:b/>
@@ -31250,7 +31244,7 @@
 
 <file path=word/comments.xml><?xml version="1.0" encoding="utf-8"?>
 <w:comments xmlns:wpc="http://schemas.microsoft.com/office/word/2010/wordprocessingCanvas" xmlns:cx="http://schemas.microsoft.com/office/drawing/2014/chartex" xmlns:cx1="http://schemas.microsoft.com/office/drawing/2015/9/8/chartex" xmlns:cx2="http://schemas.microsoft.com/office/drawing/2015/10/21/chartex" xmlns:cx3="http://schemas.microsoft.com/office/drawing/2016/5/9/chartex" xmlns:cx4="http://schemas.microsoft.com/office/drawing/2016/5/10/chartex" xmlns:cx5="http://schemas.microsoft.com/office/drawing/2016/5/11/chartex" xmlns:cx6="http://schemas.microsoft.com/office/drawing/2016/5/12/chartex" xmlns:cx7="http://schemas.microsoft.com/office/drawing/2016/5/13/chartex" xmlns:cx8="http://schemas.microsoft.com/office/drawing/2016/5/14/chartex" xmlns:mc="http://schemas.openxmlformats.org/markup-compatibility/2006" xmlns:aink="http://schemas.microsoft.com/office/drawing/2016/ink" xmlns:am3d="http://schemas.microsoft.com/office/drawing/2017/model3d" xmlns:o="urn:schemas-microsoft-com:office:office" xmlns:r="http://schemas.openxmlformats.org/officeDocument/2006/relationships" xmlns:m="http://schemas.openxmlformats.org/officeDocument/2006/math" xmlns:v="urn:schemas-microsoft-com:vml" xmlns:wp14="http://schemas.microsoft.com/office/word/2010/wordprocessingDrawing" xmlns:wp="http://schemas.openxmlformats.org/drawingml/2006/wordprocessingDrawing" xmlns:w10="urn:schemas-microsoft-com:office:word" xmlns:w="http://schemas.openxmlformats.org/wordprocessingml/2006/main" xmlns:w14="http://schemas.microsoft.com/office/word/2010/wordml" xmlns:w15="http://schemas.microsoft.com/office/word/2012/wordml" xmlns:w16cex="http://schemas.microsoft.com/office/word/2018/wordml/cex" xmlns:w16cid="http://schemas.microsoft.com/office/word/2016/wordml/cid" xmlns:w16="http://schemas.microsoft.com/office/word/2018/wordml" xmlns:w16sdtdh="http://schemas.microsoft.com/office/word/2020/wordml/sdtdatahash" xmlns:w16se="http://schemas.microsoft.com/office/word/2015/wordml/symex" xmlns:wpg="http://schemas.microsoft.com/office/word/2010/wordprocessingGroup" xmlns:wpi="http://schemas.microsoft.com/office/word/2010/wordprocessingInk" xmlns:wne="http://schemas.microsoft.com/office/word/2006/wordml" xmlns:wps="http://schemas.microsoft.com/office/word/2010/wordprocessingShape" mc:Ignorable="w14 w15 w16se w16cid w16 w16cex w16sdtdh wp14">
-  <w:comment w:id="53" w:author="Mary Hunsicker" w:date="2021-11-24T15:30:00Z" w:initials="MEH">
+  <w:comment w:id="65" w:author="Mary Hunsicker" w:date="2021-11-24T15:30:00Z" w:initials="MEH">
     <w:p>
       <w:pPr>
         <w:pStyle w:val="CommentText"/>
@@ -31275,7 +31269,7 @@
       </w:r>
     </w:p>
   </w:comment>
-  <w:comment w:id="108" w:author="Mary Hunsicker" w:date="2021-11-30T15:51:00Z" w:initials="MEH">
+  <w:comment w:id="66" w:author="Eric Ward" w:date="2021-12-01T06:03:00Z" w:initials="EJW">
     <w:p>
       <w:pPr>
         <w:pStyle w:val="CommentText"/>
@@ -31287,19 +31281,11 @@
         <w:annotationRef/>
       </w:r>
       <w:r>
-        <w:t xml:space="preserve">Eric – can you verify that this is correct and that we have the correct figure for this in the </w:t>
-      </w:r>
-      <w:proofErr w:type="spellStart"/>
-      <w:r>
-        <w:t>scc</w:t>
-      </w:r>
-      <w:proofErr w:type="spellEnd"/>
-      <w:r>
-        <w:t xml:space="preserve"> repo? Thank you!</w:t>
+        <w:t>I think this is fine as is</w:t>
       </w:r>
     </w:p>
   </w:comment>
-  <w:comment w:id="125" w:author="Mary Hunsicker" w:date="2021-11-24T14:55:00Z" w:initials="MEH">
+  <w:comment w:id="122" w:author="Mary Hunsicker" w:date="2021-11-30T15:51:00Z" w:initials="MEH">
     <w:p>
       <w:pPr>
         <w:pStyle w:val="CommentText"/>
@@ -31311,11 +31297,19 @@
         <w:annotationRef/>
       </w:r>
       <w:r>
-        <w:t>Consider removing since this is mentioned in the discussion.</w:t>
+        <w:t xml:space="preserve">Eric – can you verify that this is correct and that we have the correct figure for this in the </w:t>
+      </w:r>
+      <w:proofErr w:type="spellStart"/>
+      <w:r>
+        <w:t>scc</w:t>
+      </w:r>
+      <w:proofErr w:type="spellEnd"/>
+      <w:r>
+        <w:t xml:space="preserve"> repo? Thank you!</w:t>
       </w:r>
     </w:p>
   </w:comment>
-  <w:comment w:id="131" w:author="Mary Hunsicker" w:date="2021-11-23T14:15:00Z" w:initials="MEH">
+  <w:comment w:id="139" w:author="Mary Hunsicker" w:date="2021-11-24T14:55:00Z" w:initials="MEH">
     <w:p>
       <w:pPr>
         <w:pStyle w:val="CommentText"/>
@@ -31327,7 +31321,55 @@
         <w:annotationRef/>
       </w:r>
       <w:r>
+        <w:t>Consider removing since this is mentioned in the discussion.</w:t>
+      </w:r>
+    </w:p>
+  </w:comment>
+  <w:comment w:id="140" w:author="Eric Ward" w:date="2021-12-01T06:28:00Z" w:initials="EJW">
+    <w:p>
+      <w:pPr>
+        <w:pStyle w:val="CommentText"/>
+      </w:pPr>
+      <w:r>
+        <w:rPr>
+          <w:rStyle w:val="CommentReference"/>
+        </w:rPr>
+        <w:annotationRef/>
+      </w:r>
+      <w:r>
+        <w:t>Yep – sounds good</w:t>
+      </w:r>
+    </w:p>
+  </w:comment>
+  <w:comment w:id="146" w:author="Mary Hunsicker" w:date="2021-11-23T14:15:00Z" w:initials="MEH">
+    <w:p>
+      <w:pPr>
+        <w:pStyle w:val="CommentText"/>
+      </w:pPr>
+      <w:r>
+        <w:rPr>
+          <w:rStyle w:val="CommentReference"/>
+        </w:rPr>
+        <w:annotationRef/>
+      </w:r>
+      <w:r>
         <w:t>Remove this?</w:t>
+      </w:r>
+    </w:p>
+  </w:comment>
+  <w:comment w:id="147" w:author="Eric Ward" w:date="2021-12-01T05:58:00Z" w:initials="EJW">
+    <w:p>
+      <w:pPr>
+        <w:pStyle w:val="CommentText"/>
+      </w:pPr>
+      <w:r>
+        <w:rPr>
+          <w:rStyle w:val="CommentReference"/>
+        </w:rPr>
+        <w:annotationRef/>
+      </w:r>
+      <w:r>
+        <w:t>Yes - remove</w:t>
       </w:r>
     </w:p>
   </w:comment>
@@ -31337,27 +31379,36 @@
 <file path=word/commentsExtended.xml><?xml version="1.0" encoding="utf-8"?>
 <w15:commentsEx xmlns:wpc="http://schemas.microsoft.com/office/word/2010/wordprocessingCanvas" xmlns:cx="http://schemas.microsoft.com/office/drawing/2014/chartex" xmlns:cx1="http://schemas.microsoft.com/office/drawing/2015/9/8/chartex" xmlns:cx2="http://schemas.microsoft.com/office/drawing/2015/10/21/chartex" xmlns:cx3="http://schemas.microsoft.com/office/drawing/2016/5/9/chartex" xmlns:cx4="http://schemas.microsoft.com/office/drawing/2016/5/10/chartex" xmlns:cx5="http://schemas.microsoft.com/office/drawing/2016/5/11/chartex" xmlns:cx6="http://schemas.microsoft.com/office/drawing/2016/5/12/chartex" xmlns:cx7="http://schemas.microsoft.com/office/drawing/2016/5/13/chartex" xmlns:cx8="http://schemas.microsoft.com/office/drawing/2016/5/14/chartex" xmlns:mc="http://schemas.openxmlformats.org/markup-compatibility/2006" xmlns:aink="http://schemas.microsoft.com/office/drawing/2016/ink" xmlns:am3d="http://schemas.microsoft.com/office/drawing/2017/model3d" xmlns:o="urn:schemas-microsoft-com:office:office" xmlns:r="http://schemas.openxmlformats.org/officeDocument/2006/relationships" xmlns:m="http://schemas.openxmlformats.org/officeDocument/2006/math" xmlns:v="urn:schemas-microsoft-com:vml" xmlns:wp14="http://schemas.microsoft.com/office/word/2010/wordprocessingDrawing" xmlns:wp="http://schemas.openxmlformats.org/drawingml/2006/wordprocessingDrawing" xmlns:w10="urn:schemas-microsoft-com:office:word" xmlns:w="http://schemas.openxmlformats.org/wordprocessingml/2006/main" xmlns:w14="http://schemas.microsoft.com/office/word/2010/wordml" xmlns:w15="http://schemas.microsoft.com/office/word/2012/wordml" xmlns:w16cex="http://schemas.microsoft.com/office/word/2018/wordml/cex" xmlns:w16cid="http://schemas.microsoft.com/office/word/2016/wordml/cid" xmlns:w16="http://schemas.microsoft.com/office/word/2018/wordml" xmlns:w16sdtdh="http://schemas.microsoft.com/office/word/2020/wordml/sdtdatahash" xmlns:w16se="http://schemas.microsoft.com/office/word/2015/wordml/symex" xmlns:wpg="http://schemas.microsoft.com/office/word/2010/wordprocessingGroup" xmlns:wpi="http://schemas.microsoft.com/office/word/2010/wordprocessingInk" xmlns:wne="http://schemas.microsoft.com/office/word/2006/wordml" xmlns:wps="http://schemas.microsoft.com/office/word/2010/wordprocessingShape" mc:Ignorable="w14 w15 w16se w16cid w16 w16cex w16sdtdh wp14">
   <w15:commentEx w15:paraId="7FC662AF" w15:done="0"/>
+  <w15:commentEx w15:paraId="7E8574F4" w15:paraIdParent="7FC662AF" w15:done="0"/>
   <w15:commentEx w15:paraId="291EE550" w15:done="0"/>
   <w15:commentEx w15:paraId="7A16C48B" w15:done="0"/>
+  <w15:commentEx w15:paraId="739BFACD" w15:paraIdParent="7A16C48B" w15:done="0"/>
   <w15:commentEx w15:paraId="1CA48FC4" w15:done="0"/>
+  <w15:commentEx w15:paraId="31D1956F" w15:paraIdParent="1CA48FC4" w15:done="0"/>
 </w15:commentsEx>
 </file>
 
 <file path=word/commentsExtensible.xml><?xml version="1.0" encoding="utf-8"?>
 <w16cex:commentsExtensible xmlns:wpc="http://schemas.microsoft.com/office/word/2010/wordprocessingCanvas" xmlns:cx="http://schemas.microsoft.com/office/drawing/2014/chartex" xmlns:cx1="http://schemas.microsoft.com/office/drawing/2015/9/8/chartex" xmlns:cx2="http://schemas.microsoft.com/office/drawing/2015/10/21/chartex" xmlns:cx3="http://schemas.microsoft.com/office/drawing/2016/5/9/chartex" xmlns:cx4="http://schemas.microsoft.com/office/drawing/2016/5/10/chartex" xmlns:cx5="http://schemas.microsoft.com/office/drawing/2016/5/11/chartex" xmlns:cx6="http://schemas.microsoft.com/office/drawing/2016/5/12/chartex" xmlns:cx7="http://schemas.microsoft.com/office/drawing/2016/5/13/chartex" xmlns:cx8="http://schemas.microsoft.com/office/drawing/2016/5/14/chartex" xmlns:mc="http://schemas.openxmlformats.org/markup-compatibility/2006" xmlns:aink="http://schemas.microsoft.com/office/drawing/2016/ink" xmlns:am3d="http://schemas.microsoft.com/office/drawing/2017/model3d" xmlns:o="urn:schemas-microsoft-com:office:office" xmlns:r="http://schemas.openxmlformats.org/officeDocument/2006/relationships" xmlns:m="http://schemas.openxmlformats.org/officeDocument/2006/math" xmlns:v="urn:schemas-microsoft-com:vml" xmlns:wp14="http://schemas.microsoft.com/office/word/2010/wordprocessingDrawing" xmlns:wp="http://schemas.openxmlformats.org/drawingml/2006/wordprocessingDrawing" xmlns:w10="urn:schemas-microsoft-com:office:word" xmlns:w="http://schemas.openxmlformats.org/wordprocessingml/2006/main" xmlns:w14="http://schemas.microsoft.com/office/word/2010/wordml" xmlns:w15="http://schemas.microsoft.com/office/word/2012/wordml" xmlns:w16cex="http://schemas.microsoft.com/office/word/2018/wordml/cex" xmlns:w16cid="http://schemas.microsoft.com/office/word/2016/wordml/cid" xmlns:w16="http://schemas.microsoft.com/office/word/2018/wordml" xmlns:w16sdtdh="http://schemas.microsoft.com/office/word/2020/wordml/sdtdatahash" xmlns:w16se="http://schemas.microsoft.com/office/word/2015/wordml/symex" xmlns:wpg="http://schemas.microsoft.com/office/word/2010/wordprocessingGroup" xmlns:wpi="http://schemas.microsoft.com/office/word/2010/wordprocessingInk" xmlns:wne="http://schemas.microsoft.com/office/word/2006/wordml" xmlns:wps="http://schemas.microsoft.com/office/word/2010/wordprocessingShape" mc:Ignorable="w14 w15 w16se w16cid w16 w16cex w16sdtdh wp14">
   <w16cex:commentExtensible w16cex:durableId="2548D92B" w16cex:dateUtc="2021-11-24T23:30:00Z"/>
+  <w16cex:commentExtensible w16cex:durableId="25518E94" w16cex:dateUtc="2021-12-01T14:03:00Z"/>
   <w16cex:commentExtensible w16cex:durableId="2550C6F1" w16cex:dateUtc="2021-11-30T23:51:00Z"/>
   <w16cex:commentExtensible w16cex:durableId="2548D0FE" w16cex:dateUtc="2021-11-24T22:55:00Z"/>
+  <w16cex:commentExtensible w16cex:durableId="2551947F" w16cex:dateUtc="2021-12-01T14:28:00Z"/>
   <w16cex:commentExtensible w16cex:durableId="254775FB" w16cex:dateUtc="2021-11-23T22:15:00Z"/>
+  <w16cex:commentExtensible w16cex:durableId="25518D89" w16cex:dateUtc="2021-12-01T13:58:00Z"/>
 </w16cex:commentsExtensible>
 </file>
 
 <file path=word/commentsIds.xml><?xml version="1.0" encoding="utf-8"?>
 <w16cid:commentsIds xmlns:wpc="http://schemas.microsoft.com/office/word/2010/wordprocessingCanvas" xmlns:cx="http://schemas.microsoft.com/office/drawing/2014/chartex" xmlns:cx1="http://schemas.microsoft.com/office/drawing/2015/9/8/chartex" xmlns:cx2="http://schemas.microsoft.com/office/drawing/2015/10/21/chartex" xmlns:cx3="http://schemas.microsoft.com/office/drawing/2016/5/9/chartex" xmlns:cx4="http://schemas.microsoft.com/office/drawing/2016/5/10/chartex" xmlns:cx5="http://schemas.microsoft.com/office/drawing/2016/5/11/chartex" xmlns:cx6="http://schemas.microsoft.com/office/drawing/2016/5/12/chartex" xmlns:cx7="http://schemas.microsoft.com/office/drawing/2016/5/13/chartex" xmlns:cx8="http://schemas.microsoft.com/office/drawing/2016/5/14/chartex" xmlns:mc="http://schemas.openxmlformats.org/markup-compatibility/2006" xmlns:aink="http://schemas.microsoft.com/office/drawing/2016/ink" xmlns:am3d="http://schemas.microsoft.com/office/drawing/2017/model3d" xmlns:o="urn:schemas-microsoft-com:office:office" xmlns:r="http://schemas.openxmlformats.org/officeDocument/2006/relationships" xmlns:m="http://schemas.openxmlformats.org/officeDocument/2006/math" xmlns:v="urn:schemas-microsoft-com:vml" xmlns:wp14="http://schemas.microsoft.com/office/word/2010/wordprocessingDrawing" xmlns:wp="http://schemas.openxmlformats.org/drawingml/2006/wordprocessingDrawing" xmlns:w10="urn:schemas-microsoft-com:office:word" xmlns:w="http://schemas.openxmlformats.org/wordprocessingml/2006/main" xmlns:w14="http://schemas.microsoft.com/office/word/2010/wordml" xmlns:w15="http://schemas.microsoft.com/office/word/2012/wordml" xmlns:w16cex="http://schemas.microsoft.com/office/word/2018/wordml/cex" xmlns:w16cid="http://schemas.microsoft.com/office/word/2016/wordml/cid" xmlns:w16="http://schemas.microsoft.com/office/word/2018/wordml" xmlns:w16sdtdh="http://schemas.microsoft.com/office/word/2020/wordml/sdtdatahash" xmlns:w16se="http://schemas.microsoft.com/office/word/2015/wordml/symex" xmlns:wpg="http://schemas.microsoft.com/office/word/2010/wordprocessingGroup" xmlns:wpi="http://schemas.microsoft.com/office/word/2010/wordprocessingInk" xmlns:wne="http://schemas.microsoft.com/office/word/2006/wordml" xmlns:wps="http://schemas.microsoft.com/office/word/2010/wordprocessingShape" mc:Ignorable="w14 w15 w16se w16cid w16 w16cex w16sdtdh wp14">
   <w16cid:commentId w16cid:paraId="7FC662AF" w16cid:durableId="2548D92B"/>
+  <w16cid:commentId w16cid:paraId="7E8574F4" w16cid:durableId="25518E94"/>
   <w16cid:commentId w16cid:paraId="291EE550" w16cid:durableId="2550C6F1"/>
   <w16cid:commentId w16cid:paraId="7A16C48B" w16cid:durableId="2548D0FE"/>
+  <w16cid:commentId w16cid:paraId="739BFACD" w16cid:durableId="2551947F"/>
   <w16cid:commentId w16cid:paraId="1CA48FC4" w16cid:durableId="254775FB"/>
+  <w16cid:commentId w16cid:paraId="31D1956F" w16cid:durableId="25518D89"/>
 </w16cid:commentsIds>
 </file>
 

--- a/manuscript_files/Hunsicker_EtAl_MainText.revised.docx
+++ b/manuscript_files/Hunsicker_EtAl_MainText.revised.docx
@@ -77,6 +77,7 @@
         </w:rPr>
         <w:t>Mary E. Hunsicker</w:t>
       </w:r>
+      <w:proofErr w:type="gramStart"/>
       <w:r>
         <w:rPr>
           <w:rFonts w:ascii="Times" w:hAnsi="Times" w:cs="Arial"/>
@@ -84,6 +85,7 @@
         </w:rPr>
         <w:t>1,†</w:t>
       </w:r>
+      <w:proofErr w:type="gramEnd"/>
       <w:r>
         <w:rPr>
           <w:rFonts w:ascii="Times" w:hAnsi="Times" w:cs="Arial"/>
@@ -5076,15 +5078,23 @@
         </w:rPr>
         <w:t xml:space="preserve"> </w:t>
       </w:r>
-      <w:ins w:id="28" w:author="Eric Ward" w:date="2021-12-01T05:41:00Z">
+      <w:ins w:id="28" w:author="Mary Hunsicker" w:date="2021-12-01T10:42:00Z">
         <w:r>
           <w:rPr>
             <w:rFonts w:ascii="Times" w:hAnsi="Times" w:cs="Arial"/>
           </w:rPr>
+          <w:t xml:space="preserve">and </w:t>
+        </w:r>
+      </w:ins>
+      <w:ins w:id="29" w:author="Eric Ward" w:date="2021-12-01T05:41:00Z">
+        <w:r>
+          <w:rPr>
+            <w:rFonts w:ascii="Times" w:hAnsi="Times" w:cs="Arial"/>
+          </w:rPr>
           <w:t>trend processes that don’t follow a random walk</w:t>
         </w:r>
       </w:ins>
-      <w:ins w:id="29" w:author="Eric Ward" w:date="2021-12-01T05:42:00Z">
+      <w:ins w:id="30" w:author="Eric Ward" w:date="2021-12-01T05:42:00Z">
         <w:r>
           <w:rPr>
             <w:rFonts w:ascii="Times" w:hAnsi="Times" w:cs="Arial"/>
@@ -5092,7 +5102,7 @@
           <w:t xml:space="preserve">. Output from these Bayesian DFA models can also be used to </w:t>
         </w:r>
       </w:ins>
-      <w:del w:id="30" w:author="Eric Ward" w:date="2021-12-01T05:42:00Z">
+      <w:del w:id="31" w:author="Eric Ward" w:date="2021-12-01T05:42:00Z">
         <w:r>
           <w:rPr>
             <w:rFonts w:ascii="Times" w:hAnsi="Times" w:cs="Arial"/>
@@ -5112,7 +5122,7 @@
         </w:rPr>
         <w:t>estimate</w:t>
       </w:r>
-      <w:del w:id="31" w:author="Eric Ward" w:date="2021-12-01T05:42:00Z">
+      <w:del w:id="32" w:author="Eric Ward" w:date="2021-12-01T05:42:00Z">
         <w:r>
           <w:rPr>
             <w:rFonts w:ascii="Times" w:hAnsi="Times" w:cs="Arial"/>
@@ -5132,7 +5142,7 @@
         </w:rPr>
         <w:t xml:space="preserve">the probability of </w:t>
       </w:r>
-      <w:ins w:id="32" w:author="Eric Ward" w:date="2021-12-01T05:42:00Z">
+      <w:ins w:id="33" w:author="Eric Ward" w:date="2021-12-01T05:42:00Z">
         <w:r>
           <w:rPr>
             <w:rFonts w:ascii="Times" w:hAnsi="Times" w:cs="Arial"/>
@@ -5140,7 +5150,7 @@
           <w:t xml:space="preserve">extreme events occurring </w:t>
         </w:r>
       </w:ins>
-      <w:ins w:id="33" w:author="Eric Ward" w:date="2021-12-01T05:43:00Z">
+      <w:ins w:id="34" w:author="Eric Ward" w:date="2021-12-01T05:43:00Z">
         <w:r>
           <w:rPr>
             <w:rFonts w:ascii="Times" w:hAnsi="Times" w:cs="Arial"/>
@@ -5406,7 +5416,7 @@
           <w:rFonts w:ascii="Times" w:hAnsi="Times" w:cs="Arial"/>
         </w:rPr>
       </w:pPr>
-      <w:del w:id="34" w:author="Mary Hunsicker" w:date="2021-11-23T15:27:00Z">
+      <w:del w:id="35" w:author="Mary Hunsicker" w:date="2021-11-23T15:27:00Z">
         <w:r>
           <w:rPr>
             <w:rFonts w:ascii="Times" w:hAnsi="Times" w:cs="Arial"/>
@@ -5414,7 +5424,7 @@
           <w:delText xml:space="preserve">Here </w:delText>
         </w:r>
       </w:del>
-      <w:ins w:id="35" w:author="Mary Hunsicker" w:date="2021-11-23T15:27:00Z">
+      <w:ins w:id="36" w:author="Mary Hunsicker" w:date="2021-11-23T15:27:00Z">
         <w:r>
           <w:rPr>
             <w:rFonts w:ascii="Times" w:hAnsi="Times" w:cs="Arial"/>
@@ -5422,7 +5432,7 @@
           <w:t xml:space="preserve">The goal of our study is to </w:t>
         </w:r>
       </w:ins>
-      <w:del w:id="36" w:author="Mary Hunsicker" w:date="2021-11-23T15:27:00Z">
+      <w:del w:id="37" w:author="Mary Hunsicker" w:date="2021-11-23T15:27:00Z">
         <w:r>
           <w:rPr>
             <w:rFonts w:ascii="Times" w:hAnsi="Times" w:cs="Arial"/>
@@ -5550,7 +5560,7 @@
         </w:rPr>
         <w:t xml:space="preserve"> </w:t>
       </w:r>
-      <w:ins w:id="37" w:author="Mary Hunsicker" w:date="2021-11-23T15:28:00Z">
+      <w:ins w:id="38" w:author="Mary Hunsicker" w:date="2021-11-23T15:28:00Z">
         <w:r>
           <w:rPr>
             <w:rFonts w:ascii="Times" w:hAnsi="Times" w:cs="Arial"/>
@@ -5558,7 +5568,7 @@
           <w:t>More s</w:t>
         </w:r>
       </w:ins>
-      <w:del w:id="38" w:author="Mary Hunsicker" w:date="2021-11-23T15:28:00Z">
+      <w:del w:id="39" w:author="Mary Hunsicker" w:date="2021-11-23T15:28:00Z">
         <w:r>
           <w:rPr>
             <w:rFonts w:ascii="Times" w:hAnsi="Times" w:cs="Arial"/>
@@ -5728,7 +5738,7 @@
         </w:rPr>
         <w:t xml:space="preserve">ur </w:t>
       </w:r>
-      <w:del w:id="39" w:author="Mary Hunsicker" w:date="2021-11-23T15:27:00Z">
+      <w:del w:id="40" w:author="Mary Hunsicker" w:date="2021-11-23T15:27:00Z">
         <w:r>
           <w:rPr>
             <w:rFonts w:ascii="Times" w:hAnsi="Times" w:cs="Arial"/>
@@ -5736,7 +5746,7 @@
           <w:delText xml:space="preserve">goals </w:delText>
         </w:r>
       </w:del>
-      <w:ins w:id="40" w:author="Mary Hunsicker" w:date="2021-11-23T15:27:00Z">
+      <w:ins w:id="41" w:author="Mary Hunsicker" w:date="2021-11-23T15:27:00Z">
         <w:r>
           <w:rPr>
             <w:rFonts w:ascii="Times" w:hAnsi="Times" w:cs="Arial"/>
@@ -5744,7 +5754,7 @@
           <w:t>specific o</w:t>
         </w:r>
       </w:ins>
-      <w:ins w:id="41" w:author="Mary Hunsicker" w:date="2021-11-23T15:28:00Z">
+      <w:ins w:id="42" w:author="Mary Hunsicker" w:date="2021-11-23T15:28:00Z">
         <w:r>
           <w:rPr>
             <w:rFonts w:ascii="Times" w:hAnsi="Times" w:cs="Arial"/>
@@ -5782,7 +5792,7 @@
         </w:rPr>
         <w:t xml:space="preserve">2016 </w:t>
       </w:r>
-      <w:ins w:id="42" w:author="Mary Hunsicker" w:date="2021-11-23T15:30:00Z">
+      <w:ins w:id="43" w:author="Mary Hunsicker" w:date="2021-11-23T15:30:00Z">
         <w:r>
           <w:rPr>
             <w:rFonts w:ascii="Times" w:hAnsi="Times" w:cs="Arial"/>
@@ -5808,7 +5818,7 @@
         </w:rPr>
         <w:t xml:space="preserve">2) </w:t>
       </w:r>
-      <w:ins w:id="43" w:author="Mary Hunsicker" w:date="2021-11-23T15:30:00Z">
+      <w:ins w:id="44" w:author="Mary Hunsicker" w:date="2021-11-23T15:30:00Z">
         <w:r>
           <w:rPr>
             <w:rFonts w:ascii="Times" w:hAnsi="Times" w:cs="Arial"/>
@@ -5816,7 +5826,7 @@
           <w:t xml:space="preserve">examine whether there is evidence </w:t>
         </w:r>
       </w:ins>
-      <w:del w:id="44" w:author="Mary Hunsicker" w:date="2021-11-23T15:31:00Z">
+      <w:del w:id="45" w:author="Mary Hunsicker" w:date="2021-11-23T15:31:00Z">
         <w:r>
           <w:rPr>
             <w:rFonts w:ascii="Times" w:hAnsi="Times" w:cs="Arial"/>
@@ -5830,7 +5840,7 @@
           <w:delText xml:space="preserve">of </w:delText>
         </w:r>
       </w:del>
-      <w:ins w:id="45" w:author="Mary Hunsicker" w:date="2021-11-23T15:31:00Z">
+      <w:ins w:id="46" w:author="Mary Hunsicker" w:date="2021-11-23T15:31:00Z">
         <w:r>
           <w:rPr>
             <w:rFonts w:ascii="Times" w:hAnsi="Times" w:cs="Arial"/>
@@ -5838,7 +5848,7 @@
           <w:t xml:space="preserve">of </w:t>
         </w:r>
       </w:ins>
-      <w:del w:id="46" w:author="Mary Hunsicker" w:date="2021-11-23T15:31:00Z">
+      <w:del w:id="47" w:author="Mary Hunsicker" w:date="2021-11-23T15:31:00Z">
         <w:r>
           <w:rPr>
             <w:rFonts w:ascii="Times" w:hAnsi="Times" w:cs="Arial"/>
@@ -5864,7 +5874,7 @@
         </w:rPr>
         <w:t xml:space="preserve">witches to </w:t>
       </w:r>
-      <w:ins w:id="47" w:author="Mary Hunsicker" w:date="2021-11-23T15:34:00Z">
+      <w:ins w:id="48" w:author="Mary Hunsicker" w:date="2021-11-23T15:34:00Z">
         <w:r>
           <w:rPr>
             <w:rFonts w:ascii="Times" w:hAnsi="Times" w:cs="Arial"/>
@@ -5878,7 +5888,7 @@
         </w:rPr>
         <w:t xml:space="preserve">new </w:t>
       </w:r>
-      <w:del w:id="48" w:author="Mary Hunsicker" w:date="2021-11-23T15:34:00Z">
+      <w:del w:id="49" w:author="Mary Hunsicker" w:date="2021-11-23T15:34:00Z">
         <w:r>
           <w:rPr>
             <w:rFonts w:ascii="Times" w:hAnsi="Times" w:cs="Arial"/>
@@ -5886,7 +5896,7 @@
           <w:delText>states in community variability</w:delText>
         </w:r>
       </w:del>
-      <w:ins w:id="49" w:author="Mary Hunsicker" w:date="2021-11-23T15:34:00Z">
+      <w:ins w:id="50" w:author="Mary Hunsicker" w:date="2021-11-23T15:34:00Z">
         <w:r>
           <w:rPr>
             <w:rFonts w:ascii="Times" w:hAnsi="Times" w:cs="Arial"/>
@@ -5966,7 +5976,7 @@
         </w:rPr>
         <w:t xml:space="preserve"> </w:t>
       </w:r>
-      <w:del w:id="50" w:author="Mary Hunsicker" w:date="2021-11-23T15:33:00Z">
+      <w:del w:id="51" w:author="Mary Hunsicker" w:date="2021-11-23T15:33:00Z">
         <w:r>
           <w:rPr>
             <w:rFonts w:ascii="Times" w:hAnsi="Times" w:cs="Arial"/>
@@ -6209,11 +6219,6 @@
       <w:pPr>
         <w:pStyle w:val="NormalWeb"/>
         <w:spacing w:before="0" w:beforeAutospacing="0" w:after="0" w:afterAutospacing="0" w:line="480" w:lineRule="auto"/>
-        <w:pPrChange w:id="51" w:author="Mary Hunsicker" w:date="2021-11-24T13:19:00Z">
-          <w:pPr>
-            <w:spacing w:line="480" w:lineRule="auto"/>
-          </w:pPr>
-        </w:pPrChange>
       </w:pPr>
       <w:r>
         <w:t xml:space="preserve">central (n=6) regions of the </w:t>
@@ -7354,15 +7359,16 @@
           <w:sz w:val="24"/>
           <w:szCs w:val="24"/>
         </w:rPr>
-        <w:t>se 38</w:t>
-      </w:r>
+        <w:t xml:space="preserve">se </w:t>
+      </w:r>
+      <w:proofErr w:type="gramStart"/>
       <w:r>
         <w:rPr>
           <w:rFonts w:ascii="Times" w:hAnsi="Times" w:cs="Arial"/>
           <w:sz w:val="24"/>
           <w:szCs w:val="24"/>
         </w:rPr>
-        <w:t xml:space="preserve"> </w:t>
+        <w:t>38</w:t>
       </w:r>
       <w:r>
         <w:rPr>
@@ -7370,7 +7376,24 @@
           <w:sz w:val="24"/>
           <w:szCs w:val="24"/>
         </w:rPr>
-        <w:t xml:space="preserve">time series </w:t>
+        <w:t xml:space="preserve"> </w:t>
+      </w:r>
+      <w:r>
+        <w:rPr>
+          <w:rFonts w:ascii="Times" w:hAnsi="Times" w:cs="Arial"/>
+          <w:sz w:val="24"/>
+          <w:szCs w:val="24"/>
+        </w:rPr>
+        <w:t>time</w:t>
+      </w:r>
+      <w:proofErr w:type="gramEnd"/>
+      <w:r>
+        <w:rPr>
+          <w:rFonts w:ascii="Times" w:hAnsi="Times" w:cs="Arial"/>
+          <w:sz w:val="24"/>
+          <w:szCs w:val="24"/>
+        </w:rPr>
+        <w:t xml:space="preserve"> series </w:t>
       </w:r>
       <w:r>
         <w:rPr>
@@ -9175,14 +9198,30 @@
           <w:rFonts w:ascii="Times" w:hAnsi="Times" w:cs="Arial"/>
           <w:color w:val="000000"/>
         </w:rPr>
-        <w:t xml:space="preserve"> are assumed to be drawn from a univariate or multivariate normal distribution</w:t>
-      </w:r>
-      <w:r>
-        <w:rPr>
-          <w:rFonts w:ascii="Times" w:hAnsi="Times" w:cs="Arial"/>
-          <w:color w:val="000000"/>
-        </w:rPr>
-        <w:t xml:space="preserve">. Though the covariance matrix of </w:t>
+        <w:t xml:space="preserve"> are assumed to be drawn from a univariate or multivariate normal </w:t>
+      </w:r>
+      <w:proofErr w:type="gramStart"/>
+      <w:r>
+        <w:rPr>
+          <w:rFonts w:ascii="Times" w:hAnsi="Times" w:cs="Arial"/>
+          <w:color w:val="000000"/>
+        </w:rPr>
+        <w:t>distribution</w:t>
+      </w:r>
+      <w:r>
+        <w:rPr>
+          <w:rFonts w:ascii="Times" w:hAnsi="Times" w:cs="Arial"/>
+          <w:color w:val="000000"/>
+        </w:rPr>
+        <w:t>.</w:t>
+      </w:r>
+      <w:proofErr w:type="gramEnd"/>
+      <w:r>
+        <w:rPr>
+          <w:rFonts w:ascii="Times" w:hAnsi="Times" w:cs="Arial"/>
+          <w:color w:val="000000"/>
+        </w:rPr>
+        <w:t xml:space="preserve"> Though the covariance matrix of </w:t>
       </w:r>
       <m:oMath>
         <m:sSub>
@@ -9725,12 +9764,21 @@
         </w:rPr>
         <w:t xml:space="preserve">vector of </w:t>
       </w:r>
-      <w:r>
-        <w:rPr>
-          <w:rFonts w:ascii="Times" w:hAnsi="Times" w:cs="Arial"/>
-          <w:color w:val="000000"/>
-        </w:rPr>
-        <w:t xml:space="preserve">AR(1) </w:t>
+      <w:proofErr w:type="gramStart"/>
+      <w:r>
+        <w:rPr>
+          <w:rFonts w:ascii="Times" w:hAnsi="Times" w:cs="Arial"/>
+          <w:color w:val="000000"/>
+        </w:rPr>
+        <w:t>AR(</w:t>
+      </w:r>
+      <w:proofErr w:type="gramEnd"/>
+      <w:r>
+        <w:rPr>
+          <w:rFonts w:ascii="Times" w:hAnsi="Times" w:cs="Arial"/>
+          <w:color w:val="000000"/>
+        </w:rPr>
+        <w:t xml:space="preserve">1) </w:t>
       </w:r>
       <w:r>
         <w:rPr>
@@ -10416,9 +10464,7 @@
           <w:t>The commonly used L</w:t>
         </w:r>
       </w:ins>
-      <w:commentRangeStart w:id="65"/>
-      <w:commentRangeStart w:id="66"/>
-      <w:del w:id="67" w:author="Eric Ward" w:date="2021-12-01T06:00:00Z">
+      <w:del w:id="65" w:author="Eric Ward" w:date="2021-12-01T06:00:00Z">
         <w:r>
           <w:rPr>
             <w:rFonts w:ascii="Times" w:hAnsi="Times" w:cs="Arial"/>
@@ -10545,22 +10591,6 @@
           <w:color w:val="000000"/>
         </w:rPr>
         <w:t xml:space="preserve">. </w:t>
-      </w:r>
-      <w:commentRangeEnd w:id="65"/>
-      <w:r>
-        <w:rPr>
-          <w:rStyle w:val="CommentReference"/>
-          <w:rFonts w:asciiTheme="minorHAnsi" w:eastAsiaTheme="minorHAnsi" w:hAnsiTheme="minorHAnsi" w:cstheme="minorBidi"/>
-        </w:rPr>
-        <w:commentReference w:id="65"/>
-      </w:r>
-      <w:commentRangeEnd w:id="66"/>
-      <w:r>
-        <w:rPr>
-          <w:rStyle w:val="CommentReference"/>
-          <w:rFonts w:asciiTheme="minorHAnsi" w:eastAsiaTheme="minorHAnsi" w:hAnsiTheme="minorHAnsi" w:cstheme="minorBidi"/>
-        </w:rPr>
-        <w:commentReference w:id="66"/>
       </w:r>
       <w:r>
         <w:rPr>
@@ -11218,7 +11248,7 @@
         </w:rPr>
         <w:t>training data</w:t>
       </w:r>
-      <w:ins w:id="68" w:author="Mary Hunsicker" w:date="2021-11-29T14:59:00Z">
+      <w:ins w:id="66" w:author="Mary Hunsicker" w:date="2021-11-29T14:59:00Z">
         <w:r>
           <w:rPr>
             <w:rFonts w:ascii="Times" w:hAnsi="Times" w:cs="Arial"/>
@@ -11234,7 +11264,7 @@
           <w:t xml:space="preserve">years 1, 2, </w:t>
         </w:r>
       </w:ins>
-      <w:ins w:id="69" w:author="Mary Hunsicker" w:date="2021-11-29T15:00:00Z">
+      <w:ins w:id="67" w:author="Mary Hunsicker" w:date="2021-11-29T15:00:00Z">
         <w:r>
           <w:rPr>
             <w:rFonts w:ascii="Times" w:hAnsi="Times" w:cs="Arial"/>
@@ -11243,7 +11273,7 @@
           <w:t>…,</w:t>
         </w:r>
       </w:ins>
-      <w:ins w:id="70" w:author="Mary Hunsicker" w:date="2021-11-29T14:59:00Z">
+      <w:ins w:id="68" w:author="Mary Hunsicker" w:date="2021-11-29T14:59:00Z">
         <w:r>
           <w:rPr>
             <w:rFonts w:ascii="Times" w:hAnsi="Times" w:cs="Arial"/>
@@ -11802,7 +11832,7 @@
         </w:rPr>
         <w:t xml:space="preserve">Bayesian Leave-One-Out </w:t>
       </w:r>
-      <w:ins w:id="71" w:author="Mary Hunsicker" w:date="2021-11-24T15:34:00Z">
+      <w:ins w:id="69" w:author="Mary Hunsicker" w:date="2021-11-24T15:34:00Z">
         <w:r>
           <w:rPr>
             <w:rFonts w:ascii="Times" w:hAnsi="Times" w:cs="Arial"/>
@@ -11811,7 +11841,7 @@
           <w:t>C</w:t>
         </w:r>
       </w:ins>
-      <w:del w:id="72" w:author="Mary Hunsicker" w:date="2021-11-24T15:34:00Z">
+      <w:del w:id="70" w:author="Mary Hunsicker" w:date="2021-11-24T15:34:00Z">
         <w:r>
           <w:rPr>
             <w:rFonts w:ascii="Times" w:hAnsi="Times" w:cs="Arial"/>
@@ -11827,7 +11857,7 @@
         </w:rPr>
         <w:t xml:space="preserve">ross </w:t>
       </w:r>
-      <w:ins w:id="73" w:author="Mary Hunsicker" w:date="2021-11-24T15:34:00Z">
+      <w:ins w:id="71" w:author="Mary Hunsicker" w:date="2021-11-24T15:34:00Z">
         <w:r>
           <w:rPr>
             <w:rFonts w:ascii="Times" w:hAnsi="Times" w:cs="Arial"/>
@@ -11836,7 +11866,7 @@
           <w:t>V</w:t>
         </w:r>
       </w:ins>
-      <w:del w:id="74" w:author="Mary Hunsicker" w:date="2021-11-24T15:34:00Z">
+      <w:del w:id="72" w:author="Mary Hunsicker" w:date="2021-11-24T15:34:00Z">
         <w:r>
           <w:rPr>
             <w:rFonts w:ascii="Times" w:hAnsi="Times" w:cs="Arial"/>
@@ -11852,7 +11882,7 @@
         </w:rPr>
         <w:t xml:space="preserve">alidation </w:t>
       </w:r>
-      <w:ins w:id="75" w:author="Mary Hunsicker" w:date="2021-11-24T15:34:00Z">
+      <w:ins w:id="73" w:author="Mary Hunsicker" w:date="2021-11-24T15:34:00Z">
         <w:r>
           <w:rPr>
             <w:rFonts w:ascii="Times" w:hAnsi="Times" w:cs="Arial"/>
@@ -11861,7 +11891,7 @@
           <w:t>i</w:t>
         </w:r>
       </w:ins>
-      <w:del w:id="76" w:author="Mary Hunsicker" w:date="2021-11-24T15:34:00Z">
+      <w:del w:id="74" w:author="Mary Hunsicker" w:date="2021-11-24T15:34:00Z">
         <w:r>
           <w:rPr>
             <w:rFonts w:ascii="Times" w:hAnsi="Times" w:cs="Arial"/>
@@ -11877,7 +11907,7 @@
         </w:rPr>
         <w:t xml:space="preserve">nformation </w:t>
       </w:r>
-      <w:ins w:id="77" w:author="Mary Hunsicker" w:date="2021-11-24T15:34:00Z">
+      <w:ins w:id="75" w:author="Mary Hunsicker" w:date="2021-11-24T15:34:00Z">
         <w:r>
           <w:rPr>
             <w:rFonts w:ascii="Times" w:hAnsi="Times" w:cs="Arial"/>
@@ -11886,7 +11916,7 @@
           <w:t>c</w:t>
         </w:r>
       </w:ins>
-      <w:del w:id="78" w:author="Mary Hunsicker" w:date="2021-11-24T15:34:00Z">
+      <w:del w:id="76" w:author="Mary Hunsicker" w:date="2021-11-24T15:34:00Z">
         <w:r>
           <w:rPr>
             <w:rFonts w:ascii="Times" w:hAnsi="Times" w:cs="Arial"/>
@@ -11902,7 +11932,7 @@
         </w:rPr>
         <w:t>riterion (LOO</w:t>
       </w:r>
-      <w:ins w:id="79" w:author="Mary Hunsicker" w:date="2021-11-24T15:31:00Z">
+      <w:ins w:id="77" w:author="Mary Hunsicker" w:date="2021-11-24T15:31:00Z">
         <w:r>
           <w:rPr>
             <w:rFonts w:ascii="Times" w:hAnsi="Times" w:cs="Arial"/>
@@ -11911,7 +11941,7 @@
           <w:t>-</w:t>
         </w:r>
       </w:ins>
-      <w:del w:id="80" w:author="Mary Hunsicker" w:date="2021-11-24T15:31:00Z">
+      <w:del w:id="78" w:author="Mary Hunsicker" w:date="2021-11-24T15:31:00Z">
         <w:r>
           <w:rPr>
             <w:rFonts w:ascii="Times" w:hAnsi="Times" w:cs="Arial"/>
@@ -11927,7 +11957,7 @@
         </w:rPr>
         <w:t>C</w:t>
       </w:r>
-      <w:ins w:id="81" w:author="Mary Hunsicker" w:date="2021-11-24T15:31:00Z">
+      <w:ins w:id="79" w:author="Mary Hunsicker" w:date="2021-11-24T15:31:00Z">
         <w:r>
           <w:rPr>
             <w:rFonts w:ascii="Times" w:hAnsi="Times" w:cs="Arial"/>
@@ -11987,7 +12017,7 @@
         </w:rPr>
         <w:t xml:space="preserve">o identify the data support for the number of </w:t>
       </w:r>
-      <w:del w:id="82" w:author="Mary Hunsicker" w:date="2021-11-23T13:38:00Z">
+      <w:del w:id="80" w:author="Mary Hunsicker" w:date="2021-11-23T13:38:00Z">
         <w:r>
           <w:rPr>
             <w:rFonts w:ascii="Times" w:hAnsi="Times" w:cs="Arial"/>
@@ -11996,7 +12026,7 @@
           <w:delText xml:space="preserve">trends </w:delText>
         </w:r>
       </w:del>
-      <w:ins w:id="83" w:author="Mary Hunsicker" w:date="2021-11-23T13:38:00Z">
+      <w:ins w:id="81" w:author="Mary Hunsicker" w:date="2021-11-23T13:38:00Z">
         <w:r>
           <w:rPr>
             <w:rFonts w:ascii="Times" w:hAnsi="Times" w:cs="Arial"/>
@@ -12033,39 +12063,36 @@
         </w:rPr>
         <w:t xml:space="preserve">3). </w:t>
       </w:r>
-      <w:r>
-        <w:rPr>
-          <w:rFonts w:ascii="Times" w:hAnsi="Times" w:cs="Arial"/>
-        </w:rPr>
-        <w:t xml:space="preserve"> </w:t>
-      </w:r>
-      <w:ins w:id="84" w:author="Mary Hunsicker" w:date="2021-11-24T15:56:00Z">
+      <w:del w:id="82" w:author="Mary Hunsicker" w:date="2021-12-01T10:46:00Z">
         <w:r>
           <w:rPr>
             <w:rFonts w:ascii="Times" w:hAnsi="Times" w:cs="Arial"/>
           </w:rPr>
-          <w:t xml:space="preserve">LOO-CV </w:t>
-        </w:r>
+          <w:delText xml:space="preserve"> </w:delText>
+        </w:r>
+      </w:del>
+      <w:ins w:id="83" w:author="Mary Hunsicker" w:date="2021-11-24T15:12:00Z">
         <w:r>
           <w:rPr>
             <w:rFonts w:ascii="Times" w:hAnsi="Times" w:cs="Arial"/>
-            <w:color w:val="000000"/>
-          </w:rPr>
-          <w:t>holds each observation out in turn and predictions are made from the remaining data</w:t>
-        </w:r>
+          </w:rPr>
+          <w:t>The model with the lo</w:t>
+        </w:r>
+      </w:ins>
+      <w:ins w:id="84" w:author="Mary Hunsicker" w:date="2021-11-24T15:13:00Z">
         <w:r>
           <w:rPr>
             <w:rFonts w:ascii="Times" w:hAnsi="Times" w:cs="Arial"/>
           </w:rPr>
-          <w:t xml:space="preserve">. </w:t>
+          <w:t>west LOO</w:t>
         </w:r>
       </w:ins>
-      <w:ins w:id="85" w:author="Mary Hunsicker" w:date="2021-11-24T15:12:00Z">
+      <w:ins w:id="85" w:author="Mary Hunsicker" w:date="2021-11-24T15:56:00Z">
         <w:r>
           <w:rPr>
             <w:rFonts w:ascii="Times" w:hAnsi="Times" w:cs="Arial"/>
           </w:rPr>
-          <w:t>The model with the lo</w:t>
+          <w:t>-CV</w:t>
         </w:r>
       </w:ins>
       <w:ins w:id="86" w:author="Mary Hunsicker" w:date="2021-11-24T15:13:00Z">
@@ -12073,34 +12100,26 @@
           <w:rPr>
             <w:rFonts w:ascii="Times" w:hAnsi="Times" w:cs="Arial"/>
           </w:rPr>
-          <w:t>west LOO</w:t>
+          <w:t xml:space="preserve"> </w:t>
         </w:r>
       </w:ins>
-      <w:ins w:id="87" w:author="Mary Hunsicker" w:date="2021-11-24T15:56:00Z">
+      <w:ins w:id="87" w:author="Mary Hunsicker" w:date="2021-12-01T10:45:00Z">
         <w:r>
           <w:rPr>
             <w:rFonts w:ascii="Times" w:hAnsi="Times" w:cs="Arial"/>
           </w:rPr>
-          <w:t>-CV</w:t>
+          <w:t xml:space="preserve">value </w:t>
         </w:r>
       </w:ins>
-      <w:ins w:id="88" w:author="Mary Hunsicker" w:date="2021-11-24T15:13:00Z">
+      <w:ins w:id="88" w:author="Mary Hunsicker" w:date="2021-11-24T15:56:00Z">
         <w:r>
           <w:rPr>
             <w:rFonts w:ascii="Times" w:hAnsi="Times" w:cs="Arial"/>
           </w:rPr>
-          <w:t xml:space="preserve"> </w:t>
+          <w:t xml:space="preserve">is </w:t>
         </w:r>
       </w:ins>
-      <w:ins w:id="89" w:author="Mary Hunsicker" w:date="2021-11-24T15:56:00Z">
-        <w:r>
-          <w:rPr>
-            <w:rFonts w:ascii="Times" w:hAnsi="Times" w:cs="Arial"/>
-          </w:rPr>
-          <w:t xml:space="preserve">is </w:t>
-        </w:r>
-      </w:ins>
-      <w:ins w:id="90" w:author="Mary Hunsicker" w:date="2021-11-24T15:13:00Z">
+      <w:ins w:id="89" w:author="Mary Hunsicker" w:date="2021-11-24T15:13:00Z">
         <w:r>
           <w:rPr>
             <w:rFonts w:ascii="Times" w:hAnsi="Times" w:cs="Arial"/>
@@ -12125,7 +12144,7 @@
           <w:rFonts w:ascii="Times" w:hAnsi="Times" w:cs="Arial"/>
         </w:rPr>
       </w:pPr>
-      <w:ins w:id="91" w:author="Mary Hunsicker" w:date="2021-11-29T10:26:00Z">
+      <w:ins w:id="90" w:author="Mary Hunsicker" w:date="2021-11-29T10:26:00Z">
         <w:r>
           <w:rPr>
             <w:rFonts w:ascii="Times" w:hAnsi="Times" w:cs="Arial"/>
@@ -12135,7 +12154,7 @@
           <w:t>Climate-biology relationships and f</w:t>
         </w:r>
       </w:ins>
-      <w:del w:id="92" w:author="Mary Hunsicker" w:date="2021-11-29T10:26:00Z">
+      <w:del w:id="91" w:author="Mary Hunsicker" w:date="2021-11-29T10:26:00Z">
         <w:r>
           <w:rPr>
             <w:rFonts w:ascii="Times" w:hAnsi="Times" w:cs="Arial"/>
@@ -12151,14 +12170,42 @@
           <w:i/>
           <w:color w:val="000000"/>
         </w:rPr>
-        <w:t>orecasting community state</w:t>
+        <w:t>orecast</w:t>
+      </w:r>
+      <w:ins w:id="92" w:author="Mary Hunsicker" w:date="2021-12-01T10:46:00Z">
+        <w:r>
+          <w:rPr>
+            <w:rFonts w:ascii="Times" w:hAnsi="Times" w:cs="Arial"/>
+            <w:i/>
+            <w:color w:val="000000"/>
+          </w:rPr>
+          <w:t>s of</w:t>
+        </w:r>
+      </w:ins>
+      <w:del w:id="93" w:author="Mary Hunsicker" w:date="2021-12-01T10:46:00Z">
+        <w:r>
+          <w:rPr>
+            <w:rFonts w:ascii="Times" w:hAnsi="Times" w:cs="Arial"/>
+            <w:i/>
+            <w:color w:val="000000"/>
+          </w:rPr>
+          <w:delText>ing</w:delText>
+        </w:r>
+      </w:del>
+      <w:r>
+        <w:rPr>
+          <w:rFonts w:ascii="Times" w:hAnsi="Times" w:cs="Arial"/>
+          <w:i/>
+          <w:color w:val="000000"/>
+        </w:rPr>
+        <w:t xml:space="preserve"> community state</w:t>
       </w:r>
     </w:p>
     <w:p>
       <w:pPr>
         <w:spacing w:line="480" w:lineRule="auto"/>
         <w:rPr>
-          <w:rPrChange w:id="93" w:author="Mary Hunsicker" w:date="2021-11-29T09:16:00Z">
+          <w:rPrChange w:id="94" w:author="Mary Hunsicker" w:date="2021-11-29T09:16:00Z">
             <w:rPr>
               <w:rFonts w:ascii="Times" w:hAnsi="Times" w:cs="Arial"/>
               <w:color w:val="000000" w:themeColor="text1"/>
@@ -12171,14 +12218,7 @@
         <w:rPr>
           <w:rFonts w:ascii="Times" w:hAnsi="Times"/>
         </w:rPr>
-        <w:t xml:space="preserve">While a wide variety of multivariate or univariate time series methods could be applied to our observed time series to generate forecasts, our objectives were to develop simultaneous estimates </w:t>
-      </w:r>
-      <w:r>
-        <w:rPr>
-          <w:rFonts w:ascii="Times" w:hAnsi="Times"/>
-        </w:rPr>
-        <w:lastRenderedPageBreak/>
-        <w:t xml:space="preserve">of both </w:t>
+        <w:t xml:space="preserve">While a wide variety of multivariate or univariate time series methods could be applied to our observed time series to generate forecasts, our objectives were to develop simultaneous estimates of both </w:t>
       </w:r>
       <w:r>
         <w:rPr>
@@ -12186,7 +12226,7 @@
         </w:rPr>
         <w:t>the community state</w:t>
       </w:r>
-      <w:ins w:id="94" w:author="Mary Hunsicker" w:date="2021-11-29T09:16:00Z">
+      <w:ins w:id="95" w:author="Mary Hunsicker" w:date="2021-11-29T09:16:00Z">
         <w:r>
           <w:rPr>
             <w:rFonts w:ascii="Times" w:hAnsi="Times"/>
@@ -12196,7 +12236,7 @@
         <w:r>
           <w:rPr>
             <w:color w:val="1155CC"/>
-            <w:rPrChange w:id="95" w:author="Mary Hunsicker" w:date="2021-11-29T09:16:00Z">
+            <w:rPrChange w:id="96" w:author="Mary Hunsicker" w:date="2021-11-29T09:16:00Z">
               <w:rPr>
                 <w:i/>
                 <w:iCs/>
@@ -12207,7 +12247,7 @@
           <w:t xml:space="preserve">(i.e., the </w:t>
         </w:r>
       </w:ins>
-      <w:ins w:id="96" w:author="Mary Hunsicker" w:date="2021-11-29T09:19:00Z">
+      <w:ins w:id="97" w:author="Mary Hunsicker" w:date="2021-11-29T09:19:00Z">
         <w:r>
           <w:rPr>
             <w:color w:val="1155CC"/>
@@ -12215,11 +12255,11 @@
           <w:t>DFA</w:t>
         </w:r>
       </w:ins>
-      <w:ins w:id="97" w:author="Mary Hunsicker" w:date="2021-11-29T09:16:00Z">
+      <w:ins w:id="98" w:author="Mary Hunsicker" w:date="2021-11-29T09:16:00Z">
         <w:r>
           <w:rPr>
             <w:color w:val="1155CC"/>
-            <w:rPrChange w:id="98" w:author="Mary Hunsicker" w:date="2021-11-29T09:16:00Z">
+            <w:rPrChange w:id="99" w:author="Mary Hunsicker" w:date="2021-11-29T09:16:00Z">
               <w:rPr>
                 <w:i/>
                 <w:iCs/>
@@ -12233,7 +12273,7 @@
           <w:t xml:space="preserve"> </w:t>
         </w:r>
       </w:ins>
-      <w:del w:id="99" w:author="Mary Hunsicker" w:date="2021-11-29T09:16:00Z">
+      <w:del w:id="100" w:author="Mary Hunsicker" w:date="2021-11-29T09:16:00Z">
         <w:r>
           <w:rPr>
             <w:rFonts w:ascii="Times" w:hAnsi="Times"/>
@@ -12253,7 +12293,7 @@
         </w:rPr>
         <w:t>series</w:t>
       </w:r>
-      <w:ins w:id="100" w:author="Mary Hunsicker" w:date="2021-11-29T09:16:00Z">
+      <w:ins w:id="101" w:author="Mary Hunsicker" w:date="2021-11-29T09:16:00Z">
         <w:r>
           <w:rPr>
             <w:rFonts w:ascii="Times" w:hAnsi="Times"/>
@@ -12264,7 +12304,14 @@
           <w:rPr>
             <w:color w:val="1155CC"/>
           </w:rPr>
-          <w:t>(i.e., individual time series summarized by the biology DFA model)</w:t>
+          <w:t xml:space="preserve">(i.e., individual </w:t>
+        </w:r>
+        <w:r>
+          <w:rPr>
+            <w:color w:val="1155CC"/>
+          </w:rPr>
+          <w:lastRenderedPageBreak/>
+          <w:t>time series summarized by the biology DFA model)</w:t>
         </w:r>
       </w:ins>
       <w:r>
@@ -12552,12 +12599,12 @@
       <w:r>
         <w:t xml:space="preserve"> </w:t>
       </w:r>
-      <w:del w:id="101" w:author="Mary Hunsicker" w:date="2021-11-29T09:21:00Z">
+      <w:del w:id="102" w:author="Mary Hunsicker" w:date="2021-11-29T09:21:00Z">
         <w:r>
           <w:delText xml:space="preserve">individual species parameters </w:delText>
         </w:r>
       </w:del>
-      <w:del w:id="102" w:author="Mary Hunsicker" w:date="2021-11-29T09:23:00Z">
+      <w:del w:id="103" w:author="Mary Hunsicker" w:date="2021-11-29T09:23:00Z">
         <w:r>
           <w:delText xml:space="preserve">and </w:delText>
         </w:r>
@@ -12565,7 +12612,7 @@
       <w:r>
         <w:t xml:space="preserve">the community state </w:t>
       </w:r>
-      <w:ins w:id="103" w:author="Mary Hunsicker" w:date="2021-11-29T09:22:00Z">
+      <w:ins w:id="104" w:author="Mary Hunsicker" w:date="2021-11-29T09:22:00Z">
         <w:r>
           <w:t xml:space="preserve">(i.e., DFA trend value) </w:t>
         </w:r>
@@ -12585,17 +12632,17 @@
       <w:r>
         <w:t>year</w:t>
       </w:r>
-      <w:ins w:id="104" w:author="Mary Hunsicker" w:date="2021-11-29T09:23:00Z">
+      <w:ins w:id="105" w:author="Mary Hunsicker" w:date="2021-11-29T09:23:00Z">
         <w:r>
           <w:t xml:space="preserve"> and </w:t>
         </w:r>
       </w:ins>
-      <w:ins w:id="105" w:author="Mary Hunsicker" w:date="2021-11-29T09:29:00Z">
+      <w:ins w:id="106" w:author="Mary Hunsicker" w:date="2021-11-29T09:29:00Z">
         <w:r>
           <w:t xml:space="preserve">the </w:t>
         </w:r>
       </w:ins>
-      <w:ins w:id="106" w:author="Mary Hunsicker" w:date="2021-11-29T09:25:00Z">
+      <w:ins w:id="107" w:author="Mary Hunsicker" w:date="2021-11-29T09:25:00Z">
         <w:r>
           <w:rPr>
             <w:rFonts w:ascii="Times" w:hAnsi="Times"/>
@@ -12604,7 +12651,7 @@
           <w:t xml:space="preserve">raw time series </w:t>
         </w:r>
       </w:ins>
-      <w:ins w:id="107" w:author="Mary Hunsicker" w:date="2021-11-29T09:27:00Z">
+      <w:ins w:id="108" w:author="Mary Hunsicker" w:date="2021-11-29T09:27:00Z">
         <w:r>
           <w:rPr>
             <w:rFonts w:ascii="Times" w:hAnsi="Times"/>
@@ -12613,7 +12660,7 @@
           <w:t>of</w:t>
         </w:r>
       </w:ins>
-      <w:ins w:id="108" w:author="Mary Hunsicker" w:date="2021-11-29T09:25:00Z">
+      <w:ins w:id="109" w:author="Mary Hunsicker" w:date="2021-11-29T09:25:00Z">
         <w:r>
           <w:rPr>
             <w:rFonts w:ascii="Times" w:hAnsi="Times"/>
@@ -12622,7 +12669,7 @@
           <w:t xml:space="preserve"> the </w:t>
         </w:r>
       </w:ins>
-      <w:ins w:id="109" w:author="Mary Hunsicker" w:date="2021-11-29T09:26:00Z">
+      <w:ins w:id="110" w:author="Mary Hunsicker" w:date="2021-11-29T09:26:00Z">
         <w:r>
           <w:rPr>
             <w:rFonts w:ascii="Times" w:hAnsi="Times"/>
@@ -12631,7 +12678,7 @@
           <w:t>individual</w:t>
         </w:r>
       </w:ins>
-      <w:ins w:id="110" w:author="Mary Hunsicker" w:date="2021-11-29T09:24:00Z">
+      <w:ins w:id="111" w:author="Mary Hunsicker" w:date="2021-11-29T09:24:00Z">
         <w:r>
           <w:rPr>
             <w:rFonts w:ascii="Times" w:hAnsi="Times"/>
@@ -12640,7 +12687,7 @@
           <w:t xml:space="preserve"> species (i.e., </w:t>
         </w:r>
       </w:ins>
-      <w:ins w:id="111" w:author="Mary Hunsicker" w:date="2021-11-29T09:26:00Z">
+      <w:ins w:id="112" w:author="Mary Hunsicker" w:date="2021-11-29T09:26:00Z">
         <w:r>
           <w:rPr>
             <w:rFonts w:ascii="Times" w:hAnsi="Times"/>
@@ -12649,7 +12696,7 @@
           <w:t>the biology time series</w:t>
         </w:r>
       </w:ins>
-      <w:ins w:id="112" w:author="Mary Hunsicker" w:date="2021-11-29T09:23:00Z">
+      <w:ins w:id="113" w:author="Mary Hunsicker" w:date="2021-11-29T09:23:00Z">
         <w:r>
           <w:rPr>
             <w:rFonts w:ascii="Times" w:hAnsi="Times"/>
@@ -12658,7 +12705,7 @@
           <w:t xml:space="preserve"> summarized by the DFA model</w:t>
         </w:r>
       </w:ins>
-      <w:ins w:id="113" w:author="Mary Hunsicker" w:date="2021-11-29T09:24:00Z">
+      <w:ins w:id="114" w:author="Mary Hunsicker" w:date="2021-11-29T09:24:00Z">
         <w:r>
           <w:rPr>
             <w:rFonts w:ascii="Times" w:hAnsi="Times"/>
@@ -12667,7 +12714,7 @@
           <w:t>).</w:t>
         </w:r>
       </w:ins>
-      <w:del w:id="114" w:author="Mary Hunsicker" w:date="2021-11-29T09:23:00Z">
+      <w:del w:id="115" w:author="Mary Hunsicker" w:date="2021-11-29T09:23:00Z">
         <w:r>
           <w:delText>.</w:delText>
         </w:r>
@@ -12694,7 +12741,7 @@
         </w:rPr>
         <w:t xml:space="preserve">prediction errors of </w:t>
       </w:r>
-      <w:del w:id="115" w:author="Mary Hunsicker" w:date="2021-11-29T09:18:00Z">
+      <w:del w:id="116" w:author="Mary Hunsicker" w:date="2021-11-29T09:18:00Z">
         <w:r>
           <w:rPr>
             <w:rFonts w:ascii="Times" w:hAnsi="Times"/>
@@ -12703,7 +12750,7 @@
           <w:delText>individual species parameter</w:delText>
         </w:r>
       </w:del>
-      <w:del w:id="116" w:author="Mary Hunsicker" w:date="2021-11-29T09:22:00Z">
+      <w:del w:id="117" w:author="Mary Hunsicker" w:date="2021-11-29T09:22:00Z">
         <w:r>
           <w:rPr>
             <w:rFonts w:ascii="Times" w:hAnsi="Times"/>
@@ -12712,7 +12759,7 @@
           <w:delText>s</w:delText>
         </w:r>
       </w:del>
-      <w:ins w:id="117" w:author="Mary Hunsicker" w:date="2021-11-29T09:19:00Z">
+      <w:ins w:id="118" w:author="Mary Hunsicker" w:date="2021-11-29T09:19:00Z">
         <w:r>
           <w:rPr>
             <w:rFonts w:ascii="Times" w:hAnsi="Times"/>
@@ -12721,7 +12768,7 @@
           <w:t xml:space="preserve"> </w:t>
         </w:r>
       </w:ins>
-      <w:ins w:id="118" w:author="Mary Hunsicker" w:date="2021-11-29T09:22:00Z">
+      <w:ins w:id="119" w:author="Mary Hunsicker" w:date="2021-11-29T09:22:00Z">
         <w:r>
           <w:rPr>
             <w:rFonts w:ascii="Times" w:hAnsi="Times"/>
@@ -12730,7 +12777,7 @@
           <w:t>i</w:t>
         </w:r>
       </w:ins>
-      <w:ins w:id="119" w:author="Mary Hunsicker" w:date="2021-11-29T09:19:00Z">
+      <w:ins w:id="120" w:author="Mary Hunsicker" w:date="2021-11-29T09:19:00Z">
         <w:r>
           <w:rPr>
             <w:rFonts w:ascii="Times" w:hAnsi="Times"/>
@@ -12746,7 +12793,7 @@
         </w:rPr>
         <w:t xml:space="preserve"> </w:t>
       </w:r>
-      <w:ins w:id="120" w:author="Mary Hunsicker" w:date="2021-11-29T09:28:00Z">
+      <w:ins w:id="121" w:author="Mary Hunsicker" w:date="2021-11-29T09:28:00Z">
         <w:r>
           <w:rPr>
             <w:rFonts w:ascii="Times" w:hAnsi="Times"/>
@@ -12755,7 +12802,7 @@
           <w:t>time series</w:t>
         </w:r>
       </w:ins>
-      <w:ins w:id="121" w:author="Mary Hunsicker" w:date="2021-11-29T09:20:00Z">
+      <w:ins w:id="122" w:author="Mary Hunsicker" w:date="2021-11-29T09:20:00Z">
         <w:r>
           <w:rPr>
             <w:rFonts w:ascii="Times" w:hAnsi="Times"/>
@@ -12803,7 +12850,7 @@
         </w:rPr>
         <w:t xml:space="preserve">for </w:t>
       </w:r>
-      <w:commentRangeStart w:id="122"/>
+      <w:commentRangeStart w:id="123"/>
       <w:r>
         <w:rPr>
           <w:rFonts w:ascii="Times" w:hAnsi="Times" w:cs="Arial"/>
@@ -12812,7 +12859,7 @@
         </w:rPr>
         <w:t>200</w:t>
       </w:r>
-      <w:ins w:id="123" w:author="Mary Hunsicker" w:date="2021-11-24T14:39:00Z">
+      <w:ins w:id="124" w:author="Mary Hunsicker" w:date="2021-11-24T14:39:00Z">
         <w:r>
           <w:rPr>
             <w:rFonts w:ascii="Times" w:hAnsi="Times" w:cs="Arial"/>
@@ -12822,7 +12869,7 @@
           <w:t>8</w:t>
         </w:r>
       </w:ins>
-      <w:del w:id="124" w:author="Mary Hunsicker" w:date="2021-11-24T14:39:00Z">
+      <w:del w:id="125" w:author="Mary Hunsicker" w:date="2021-11-24T14:39:00Z">
         <w:r>
           <w:rPr>
             <w:rFonts w:ascii="Times" w:hAnsi="Times" w:cs="Arial"/>
@@ -12863,7 +12910,7 @@
         </w:rPr>
         <w:t>200</w:t>
       </w:r>
-      <w:ins w:id="125" w:author="Mary Hunsicker" w:date="2021-11-24T14:39:00Z">
+      <w:ins w:id="126" w:author="Mary Hunsicker" w:date="2021-11-24T14:39:00Z">
         <w:r>
           <w:rPr>
             <w:rFonts w:ascii="Times" w:hAnsi="Times" w:cs="Arial"/>
@@ -12873,7 +12920,7 @@
           <w:t>8</w:t>
         </w:r>
       </w:ins>
-      <w:del w:id="126" w:author="Mary Hunsicker" w:date="2021-11-24T14:39:00Z">
+      <w:del w:id="127" w:author="Mary Hunsicker" w:date="2021-11-24T14:39:00Z">
         <w:r>
           <w:rPr>
             <w:rFonts w:ascii="Times" w:hAnsi="Times" w:cs="Arial"/>
@@ -12898,13 +12945,13 @@
         </w:rPr>
         <w:t xml:space="preserve">2018 </w:t>
       </w:r>
-      <w:commentRangeEnd w:id="122"/>
+      <w:commentRangeEnd w:id="123"/>
       <w:r>
         <w:rPr>
           <w:rStyle w:val="CommentReference"/>
           <w:rFonts w:asciiTheme="minorHAnsi" w:eastAsiaTheme="minorHAnsi" w:hAnsiTheme="minorHAnsi" w:cstheme="minorBidi"/>
         </w:rPr>
-        <w:commentReference w:id="122"/>
+        <w:commentReference w:id="123"/>
       </w:r>
       <w:r>
         <w:rPr>
@@ -12930,7 +12977,7 @@
         </w:rPr>
         <w:t xml:space="preserve"> estimated from </w:t>
       </w:r>
-      <w:ins w:id="127" w:author="Mary Hunsicker" w:date="2021-11-29T09:29:00Z">
+      <w:ins w:id="128" w:author="Mary Hunsicker" w:date="2021-11-29T09:29:00Z">
         <w:r>
           <w:rPr>
             <w:rFonts w:ascii="Times" w:hAnsi="Times" w:cs="Arial"/>
@@ -13057,8 +13104,8 @@
       <w:pPr>
         <w:spacing w:line="480" w:lineRule="auto"/>
         <w:rPr>
-          <w:del w:id="128" w:author="Mary Hunsicker" w:date="2021-11-24T15:09:00Z"/>
-          <w:moveTo w:id="129" w:author="Mary Hunsicker" w:date="2021-11-24T15:08:00Z"/>
+          <w:del w:id="129" w:author="Mary Hunsicker" w:date="2021-11-24T15:09:00Z"/>
+          <w:moveTo w:id="130" w:author="Mary Hunsicker" w:date="2021-11-24T15:08:00Z"/>
           <w:rFonts w:ascii="Times" w:hAnsi="Times"/>
         </w:rPr>
       </w:pPr>
@@ -13195,7 +13242,21 @@
         <w:rPr>
           <w:rFonts w:ascii="Times" w:hAnsi="Times" w:cs="Arial"/>
         </w:rPr>
-        <w:t>an AR(1) c</w:t>
+        <w:t xml:space="preserve">an </w:t>
+      </w:r>
+      <w:proofErr w:type="gramStart"/>
+      <w:r>
+        <w:rPr>
+          <w:rFonts w:ascii="Times" w:hAnsi="Times" w:cs="Arial"/>
+        </w:rPr>
+        <w:t>AR(</w:t>
+      </w:r>
+      <w:proofErr w:type="gramEnd"/>
+      <w:r>
+        <w:rPr>
+          <w:rFonts w:ascii="Times" w:hAnsi="Times" w:cs="Arial"/>
+        </w:rPr>
+        <w:t>1) c</w:t>
       </w:r>
       <w:r>
         <w:rPr>
@@ -13251,8 +13312,8 @@
         </w:rPr>
         <w:t xml:space="preserve">trend variance. </w:t>
       </w:r>
-      <w:moveToRangeStart w:id="130" w:author="Mary Hunsicker" w:date="2021-11-24T15:08:00Z" w:name="move88658952"/>
-      <w:moveTo w:id="131" w:author="Mary Hunsicker" w:date="2021-11-24T15:08:00Z">
+      <w:moveToRangeStart w:id="131" w:author="Mary Hunsicker" w:date="2021-11-24T15:08:00Z" w:name="move88658952"/>
+      <w:moveTo w:id="132" w:author="Mary Hunsicker" w:date="2021-11-24T15:08:00Z">
         <w:r>
           <w:rPr>
             <w:rFonts w:ascii="Times" w:hAnsi="Times" w:cs="Arial"/>
@@ -13461,7 +13522,7 @@
         </w:r>
       </w:moveTo>
     </w:p>
-    <w:moveToRangeEnd w:id="130"/>
+    <w:moveToRangeEnd w:id="131"/>
     <w:p>
       <w:pPr>
         <w:spacing w:line="480" w:lineRule="auto"/>
@@ -13517,7 +13578,7 @@
         </w:rPr>
         <w:t xml:space="preserve">were </w:t>
       </w:r>
-      <w:ins w:id="132" w:author="Mary Hunsicker" w:date="2021-11-24T15:09:00Z">
+      <w:ins w:id="133" w:author="Mary Hunsicker" w:date="2021-11-24T15:09:00Z">
         <w:r>
           <w:rPr>
             <w:rFonts w:ascii="Times" w:hAnsi="Times" w:cs="Arial"/>
@@ -13748,8 +13809,8 @@
         </w:rPr>
         <w:t xml:space="preserve">. </w:t>
       </w:r>
-      <w:moveFromRangeStart w:id="133" w:author="Mary Hunsicker" w:date="2021-11-24T15:08:00Z" w:name="move88658952"/>
-      <w:moveFrom w:id="134" w:author="Mary Hunsicker" w:date="2021-11-24T15:08:00Z">
+      <w:moveFromRangeStart w:id="134" w:author="Mary Hunsicker" w:date="2021-11-24T15:08:00Z" w:name="move88658952"/>
+      <w:moveFrom w:id="135" w:author="Mary Hunsicker" w:date="2021-11-24T15:08:00Z">
         <w:r>
           <w:rPr>
             <w:rFonts w:ascii="Times" w:hAnsi="Times" w:cs="Arial"/>
@@ -14075,7 +14136,7 @@
           <w:t xml:space="preserve"> </w:t>
         </w:r>
       </w:moveFrom>
-      <w:moveFromRangeEnd w:id="133"/>
+      <w:moveFromRangeEnd w:id="134"/>
     </w:p>
     <w:p>
       <w:pPr>
@@ -14250,7 +14311,21 @@
         <w:rPr>
           <w:rFonts w:ascii="Times" w:eastAsiaTheme="minorHAnsi" w:hAnsi="Times"/>
         </w:rPr>
-        <w:t xml:space="preserve">an AR(1) </w:t>
+        <w:t xml:space="preserve">an </w:t>
+      </w:r>
+      <w:proofErr w:type="gramStart"/>
+      <w:r>
+        <w:rPr>
+          <w:rFonts w:ascii="Times" w:eastAsiaTheme="minorHAnsi" w:hAnsi="Times"/>
+        </w:rPr>
+        <w:t>AR(</w:t>
+      </w:r>
+      <w:proofErr w:type="gramEnd"/>
+      <w:r>
+        <w:rPr>
+          <w:rFonts w:ascii="Times" w:eastAsiaTheme="minorHAnsi" w:hAnsi="Times"/>
+        </w:rPr>
+        <w:t xml:space="preserve">1) </w:t>
       </w:r>
       <w:r>
         <w:rPr>
@@ -14695,7 +14770,7 @@
         </w:rPr>
         <w:t>S</w:t>
       </w:r>
-      <w:ins w:id="135" w:author="Mary Hunsicker" w:date="2021-11-23T13:46:00Z">
+      <w:ins w:id="136" w:author="Mary Hunsicker" w:date="2021-11-23T13:46:00Z">
         <w:r>
           <w:rPr>
             <w:rFonts w:ascii="Times" w:hAnsi="Times" w:cs="Arial"/>
@@ -14704,7 +14779,7 @@
           <w:t>2</w:t>
         </w:r>
       </w:ins>
-      <w:del w:id="136" w:author="Mary Hunsicker" w:date="2021-11-23T13:46:00Z">
+      <w:del w:id="137" w:author="Mary Hunsicker" w:date="2021-11-23T13:46:00Z">
         <w:r>
           <w:rPr>
             <w:rFonts w:ascii="Times" w:hAnsi="Times" w:cs="Arial"/>
@@ -15835,7 +15910,7 @@
         </w:rPr>
         <w:t>2018</w:t>
       </w:r>
-      <w:ins w:id="137" w:author="Mary Hunsicker" w:date="2021-11-24T14:46:00Z">
+      <w:ins w:id="138" w:author="Mary Hunsicker" w:date="2021-11-24T14:46:00Z">
         <w:r>
           <w:rPr>
             <w:rFonts w:ascii="Times" w:hAnsi="Times"/>
@@ -15843,7 +15918,7 @@
           <w:t xml:space="preserve">: marine heatwave </w:t>
         </w:r>
       </w:ins>
-      <w:ins w:id="138" w:author="Mary Hunsicker" w:date="2021-11-24T14:47:00Z">
+      <w:ins w:id="139" w:author="Mary Hunsicker" w:date="2021-11-24T14:47:00Z">
         <w:r>
           <w:rPr>
             <w:rFonts w:ascii="Times" w:hAnsi="Times"/>
@@ -16095,114 +16170,98 @@
       <w:r>
         <w:t xml:space="preserve">). </w:t>
       </w:r>
-      <w:commentRangeStart w:id="139"/>
-      <w:commentRangeStart w:id="140"/>
-      <w:r>
-        <w:t xml:space="preserve">Similarly, the limited number of </w:t>
-      </w:r>
-      <w:r>
-        <w:t xml:space="preserve">biological </w:t>
-      </w:r>
-      <w:r>
-        <w:t>time series and missing sampling years in the late 1960s and 1970s</w:t>
-      </w:r>
-      <w:r>
-        <w:t xml:space="preserve">, and the </w:t>
-      </w:r>
-      <w:r>
-        <w:t>lack</w:t>
-      </w:r>
-      <w:r>
-        <w:t xml:space="preserve"> of </w:t>
+      <w:del w:id="140" w:author="Mary Hunsicker" w:date="2021-12-01T10:48:00Z">
+        <w:r>
+          <w:delText xml:space="preserve">Similarly, the limited number of </w:delText>
+        </w:r>
+        <w:r>
+          <w:delText xml:space="preserve">biological </w:delText>
+        </w:r>
+        <w:r>
+          <w:delText>time series and missing sampling years in the late 1960s and 1970s</w:delText>
+        </w:r>
+        <w:r>
+          <w:delText xml:space="preserve">, and the </w:delText>
+        </w:r>
+        <w:r>
+          <w:delText>lack</w:delText>
+        </w:r>
+        <w:r>
+          <w:delText xml:space="preserve"> of climate </w:delText>
+        </w:r>
+        <w:r>
+          <w:delText xml:space="preserve">outputs from ROMS prior to </w:delText>
+        </w:r>
+        <w:r>
+          <w:delText xml:space="preserve">1980, </w:delText>
+        </w:r>
+        <w:r>
+          <w:delText xml:space="preserve">make it difficult to </w:delText>
+        </w:r>
+        <w:r>
+          <w:delText>detect</w:delText>
+        </w:r>
+        <w:r>
+          <w:delText xml:space="preserve"> a </w:delText>
+        </w:r>
+        <w:r>
+          <w:delText xml:space="preserve">documented </w:delText>
+        </w:r>
+        <w:r>
+          <w:delText xml:space="preserve">transition </w:delText>
+        </w:r>
+        <w:r>
+          <w:delText xml:space="preserve">that </w:delText>
+        </w:r>
+        <w:r>
+          <w:delText>happen</w:delText>
+        </w:r>
+        <w:r>
+          <w:delText xml:space="preserve">ed </w:delText>
+        </w:r>
+        <w:r>
+          <w:delText>in the mid-1970s (</w:delText>
+        </w:r>
+        <w:r>
+          <w:delText xml:space="preserve">S1 </w:delText>
+        </w:r>
+        <w:r>
+          <w:delText>Fig.</w:delText>
+        </w:r>
+        <w:r>
+          <w:delText>, see discussion</w:delText>
+        </w:r>
+        <w:r>
+          <w:delText>)</w:delText>
+        </w:r>
+        <w:r>
+          <w:delText xml:space="preserve">. </w:delText>
+        </w:r>
+      </w:del>
+      <w:r>
+        <w:t xml:space="preserve">The community state appears to be relatively stable from the </w:t>
+      </w:r>
+      <w:r>
+        <w:t xml:space="preserve">late </w:t>
+      </w:r>
+      <w:r>
+        <w:t>1970s through the early 2000s, and the trend reach</w:t>
+      </w:r>
+      <w:r>
+        <w:t>ed</w:t>
+      </w:r>
+      <w:r>
+        <w:t xml:space="preserve"> </w:t>
+      </w:r>
+      <w:r>
+        <w:t>a</w:t>
+      </w:r>
+      <w:r>
+        <w:t xml:space="preserve"> peak </w:t>
       </w:r>
       <w:r>
         <w:lastRenderedPageBreak/>
-        <w:t xml:space="preserve">climate </w:t>
-      </w:r>
-      <w:r>
-        <w:t xml:space="preserve">outputs from ROMS prior to </w:t>
-      </w:r>
-      <w:r>
-        <w:t xml:space="preserve">1980, </w:t>
-      </w:r>
-      <w:r>
-        <w:t xml:space="preserve">make it difficult to </w:t>
-      </w:r>
-      <w:r>
-        <w:t>detect</w:t>
-      </w:r>
-      <w:r>
-        <w:t xml:space="preserve"> a </w:t>
-      </w:r>
-      <w:r>
-        <w:t xml:space="preserve">documented </w:t>
-      </w:r>
-      <w:r>
-        <w:t xml:space="preserve">transition </w:t>
-      </w:r>
-      <w:r>
-        <w:t xml:space="preserve">that </w:t>
-      </w:r>
-      <w:r>
-        <w:t>happen</w:t>
-      </w:r>
-      <w:r>
-        <w:t xml:space="preserve">ed </w:t>
-      </w:r>
-      <w:r>
-        <w:t>in the mid-1970s (</w:t>
-      </w:r>
-      <w:r>
-        <w:t xml:space="preserve">S1 </w:t>
-      </w:r>
-      <w:r>
-        <w:t>Fig.</w:t>
-      </w:r>
-      <w:r>
-        <w:t>, see discussion</w:t>
-      </w:r>
-      <w:r>
-        <w:t>)</w:t>
-      </w:r>
-      <w:r>
-        <w:t xml:space="preserve">. </w:t>
-      </w:r>
-      <w:commentRangeEnd w:id="139"/>
-      <w:r>
-        <w:rPr>
-          <w:rStyle w:val="CommentReference"/>
-          <w:rFonts w:asciiTheme="minorHAnsi" w:eastAsiaTheme="minorHAnsi" w:hAnsiTheme="minorHAnsi" w:cstheme="minorBidi"/>
-        </w:rPr>
-        <w:commentReference w:id="139"/>
-      </w:r>
-      <w:commentRangeEnd w:id="140"/>
-      <w:r>
-        <w:rPr>
-          <w:rStyle w:val="CommentReference"/>
-          <w:rFonts w:asciiTheme="minorHAnsi" w:eastAsiaTheme="minorHAnsi" w:hAnsiTheme="minorHAnsi" w:cstheme="minorBidi"/>
-        </w:rPr>
-        <w:commentReference w:id="140"/>
-      </w:r>
-      <w:r>
-        <w:t xml:space="preserve">The community state appears to be relatively stable from the </w:t>
-      </w:r>
-      <w:r>
-        <w:t xml:space="preserve">late </w:t>
-      </w:r>
-      <w:r>
-        <w:t>1970s through the early 2000s, and the trend reach</w:t>
-      </w:r>
-      <w:r>
-        <w:t>ed</w:t>
-      </w:r>
-      <w:r>
-        <w:t xml:space="preserve"> </w:t>
-      </w:r>
-      <w:r>
-        <w:t>a</w:t>
-      </w:r>
-      <w:r>
-        <w:t xml:space="preserve"> peak around 2013</w:t>
+        <w:t>around 2013</w:t>
       </w:r>
       <w:r>
         <w:rPr>
@@ -16968,60 +17027,52 @@
           <w:color w:val="000000" w:themeColor="text1"/>
           <w:shd w:val="clear" w:color="auto" w:fill="FFFFFF"/>
         </w:rPr>
-        <w:t xml:space="preserve"> </w:t>
+        <w:t xml:space="preserve"> unproductive ocean conditions in the central CCE in 2005 and the below normal SSTs associated with the 2007-2008 La Ni</w:t>
       </w:r>
       <w:r>
         <w:rPr>
           <w:color w:val="000000" w:themeColor="text1"/>
           <w:shd w:val="clear" w:color="auto" w:fill="FFFFFF"/>
         </w:rPr>
-        <w:lastRenderedPageBreak/>
-        <w:t>unproductive ocean conditions in the central CCE in 2005 and the below normal SSTs associated with the 2007-2008 La Ni</w:t>
+        <w:t>n</w:t>
       </w:r>
       <w:r>
         <w:rPr>
           <w:color w:val="000000" w:themeColor="text1"/>
           <w:shd w:val="clear" w:color="auto" w:fill="FFFFFF"/>
         </w:rPr>
-        <w:t>n</w:t>
-      </w:r>
+        <w:t>a Event (</w:t>
+      </w:r>
+      <w:proofErr w:type="spellStart"/>
       <w:r>
         <w:rPr>
           <w:color w:val="000000" w:themeColor="text1"/>
           <w:shd w:val="clear" w:color="auto" w:fill="FFFFFF"/>
         </w:rPr>
-        <w:t>a Event (</w:t>
-      </w:r>
-      <w:proofErr w:type="spellStart"/>
+        <w:t>McClatchie</w:t>
+      </w:r>
+      <w:proofErr w:type="spellEnd"/>
       <w:r>
         <w:rPr>
           <w:color w:val="000000" w:themeColor="text1"/>
           <w:shd w:val="clear" w:color="auto" w:fill="FFFFFF"/>
         </w:rPr>
-        <w:t>McClatchie</w:t>
-      </w:r>
-      <w:proofErr w:type="spellEnd"/>
+        <w:t xml:space="preserve"> et al. 2008, 2009, </w:t>
+      </w:r>
+      <w:proofErr w:type="spellStart"/>
       <w:r>
         <w:rPr>
           <w:color w:val="000000" w:themeColor="text1"/>
           <w:shd w:val="clear" w:color="auto" w:fill="FFFFFF"/>
         </w:rPr>
-        <w:t xml:space="preserve"> et al. 2008, 2009, </w:t>
-      </w:r>
-      <w:proofErr w:type="spellStart"/>
+        <w:t>Bjorkstedt</w:t>
+      </w:r>
+      <w:proofErr w:type="spellEnd"/>
       <w:r>
         <w:rPr>
           <w:color w:val="000000" w:themeColor="text1"/>
           <w:shd w:val="clear" w:color="auto" w:fill="FFFFFF"/>
         </w:rPr>
-        <w:t>Bjorkstedt</w:t>
-      </w:r>
-      <w:proofErr w:type="spellEnd"/>
-      <w:r>
-        <w:rPr>
-          <w:color w:val="000000" w:themeColor="text1"/>
-          <w:shd w:val="clear" w:color="auto" w:fill="FFFFFF"/>
-        </w:rPr>
         <w:t xml:space="preserve"> et al. 2010).</w:t>
       </w:r>
     </w:p>
@@ -17075,6 +17126,7 @@
           <w:rFonts w:ascii="Times" w:hAnsi="Times" w:cs="Arial"/>
           <w:iCs/>
         </w:rPr>
+        <w:lastRenderedPageBreak/>
         <w:t xml:space="preserve">In comparing models of the biological response with and without </w:t>
       </w:r>
       <w:r>
@@ -17241,125 +17293,316 @@
       <w:r>
         <w:t xml:space="preserve">to observed time series </w:t>
       </w:r>
-      <w:commentRangeStart w:id="146"/>
-      <w:commentRangeStart w:id="147"/>
-      <w:r>
+      <w:del w:id="146" w:author="Mary Hunsicker" w:date="2021-12-01T10:48:00Z">
+        <w:r>
+          <w:delText>(</w:delText>
+        </w:r>
+        <w:r>
+          <w:rPr>
+            <w:b/>
+          </w:rPr>
+          <w:delText>B</w:delText>
+        </w:r>
+        <w:r>
+          <w:delText xml:space="preserve"> matrix) </w:delText>
+        </w:r>
+      </w:del>
+      <w:r>
+        <w:t xml:space="preserve">indicate </w:t>
+      </w:r>
+      <w:r>
+        <w:t>strong</w:t>
+      </w:r>
+      <w:r>
+        <w:t>, positive</w:t>
+      </w:r>
+      <w:r>
+        <w:t xml:space="preserve"> relationships</w:t>
+      </w:r>
+      <w:r>
+        <w:t xml:space="preserve"> </w:t>
+      </w:r>
+      <w:r>
+        <w:t xml:space="preserve">between </w:t>
+      </w:r>
+      <w:r>
+        <w:rPr>
+          <w:rFonts w:ascii="Times" w:hAnsi="Times" w:cs="Arial"/>
+          <w:color w:val="000000"/>
+        </w:rPr>
+        <w:t>nitrate flux</w:t>
+      </w:r>
+      <w:r>
+        <w:rPr>
+          <w:rFonts w:ascii="Times" w:hAnsi="Times" w:cs="Arial"/>
+          <w:color w:val="000000"/>
+        </w:rPr>
+        <w:t xml:space="preserve"> </w:t>
+      </w:r>
+      <w:r>
+        <w:rPr>
+          <w:rFonts w:ascii="Times" w:hAnsi="Times" w:cs="Arial"/>
+          <w:color w:val="000000"/>
+        </w:rPr>
+        <w:t xml:space="preserve">and the reproductive success of seabirds and the abundance of krill in the </w:t>
+      </w:r>
+      <w:r>
+        <w:rPr>
+          <w:color w:val="000000"/>
+        </w:rPr>
+        <w:t xml:space="preserve">central California Current </w:t>
+      </w:r>
+      <w:r>
+        <w:rPr>
+          <w:color w:val="000000"/>
+        </w:rPr>
+        <w:t xml:space="preserve">(Fig. 5). </w:t>
+      </w:r>
+      <w:r>
+        <w:t>The</w:t>
+      </w:r>
+      <w:r>
+        <w:t>y</w:t>
+      </w:r>
+      <w:r>
+        <w:t xml:space="preserve"> also indicate strong</w:t>
+      </w:r>
+      <w:r>
+        <w:t>,</w:t>
+      </w:r>
+      <w:r>
+        <w:t xml:space="preserve"> negative relationships between </w:t>
+      </w:r>
+      <w:r>
+        <w:t>nitrate flux and the abundance of juvenile/adult Pacific sardine and larval northern anchovy (</w:t>
+      </w:r>
+      <w:r>
+        <w:rPr>
+          <w:color w:val="000000"/>
+        </w:rPr>
+        <w:t>Fig. 5)</w:t>
+      </w:r>
+      <w:r>
+        <w:t xml:space="preserve">. </w:t>
+      </w:r>
+      <w:r>
+        <w:rPr>
+          <w:color w:val="000000"/>
+        </w:rPr>
+        <w:t>T</w:t>
+      </w:r>
+      <w:r>
+        <w:rPr>
+          <w:color w:val="000000"/>
+        </w:rPr>
+        <w:t>he remaining biology-</w:t>
+      </w:r>
+      <w:r>
+        <w:rPr>
+          <w:color w:val="000000"/>
+        </w:rPr>
+        <w:t xml:space="preserve">BEUTI </w:t>
+      </w:r>
+      <w:r>
+        <w:rPr>
+          <w:color w:val="000000"/>
+        </w:rPr>
+        <w:t xml:space="preserve">relationships </w:t>
+      </w:r>
+      <w:r>
+        <w:t xml:space="preserve">were </w:t>
+      </w:r>
+      <w:r>
+        <w:t xml:space="preserve">moderate </w:t>
+      </w:r>
+      <w:r>
+        <w:t>(e.g.</w:t>
+      </w:r>
+      <w:r>
+        <w:t>,</w:t>
+      </w:r>
+      <w:r>
+        <w:t xml:space="preserve"> ichthyopl</w:t>
+      </w:r>
+      <w:r>
+        <w:t>ankton</w:t>
+      </w:r>
+      <w:r>
+        <w:t>, market squid</w:t>
+      </w:r>
+      <w:r>
+        <w:t xml:space="preserve"> </w:t>
+      </w:r>
+      <w:proofErr w:type="spellStart"/>
+      <w:r>
+        <w:rPr>
+          <w:rFonts w:ascii="Times" w:hAnsi="Times" w:cs="Arial"/>
+          <w:i/>
+          <w:color w:val="000000"/>
+        </w:rPr>
+        <w:t>Doryteuthis</w:t>
+      </w:r>
+      <w:proofErr w:type="spellEnd"/>
+      <w:r>
+        <w:rPr>
+          <w:rFonts w:ascii="Times" w:hAnsi="Times" w:cs="Arial"/>
+          <w:i/>
+          <w:color w:val="000000"/>
+        </w:rPr>
+        <w:t xml:space="preserve"> </w:t>
+      </w:r>
+      <w:proofErr w:type="spellStart"/>
+      <w:r>
+        <w:rPr>
+          <w:rFonts w:ascii="Times" w:hAnsi="Times" w:cs="Arial"/>
+          <w:i/>
+          <w:color w:val="000000"/>
+        </w:rPr>
+        <w:t>opalescens</w:t>
+      </w:r>
+      <w:proofErr w:type="spellEnd"/>
+      <w:r>
+        <w:t xml:space="preserve">) </w:t>
+      </w:r>
+      <w:r>
+        <w:t xml:space="preserve">to </w:t>
+      </w:r>
+      <w:r>
+        <w:t xml:space="preserve">weak </w:t>
+      </w:r>
+      <w:r>
+        <w:rPr>
+          <w:color w:val="000000"/>
+        </w:rPr>
         <w:t>(</w:t>
       </w:r>
       <w:r>
         <w:rPr>
-          <w:b/>
-        </w:rPr>
-        <w:t>B</w:t>
-      </w:r>
-      <w:r>
-        <w:t xml:space="preserve"> matrix) </w:t>
-      </w:r>
-      <w:commentRangeEnd w:id="146"/>
-      <w:r>
-        <w:rPr>
-          <w:rStyle w:val="CommentReference"/>
-          <w:rFonts w:asciiTheme="minorHAnsi" w:eastAsiaTheme="minorHAnsi" w:hAnsiTheme="minorHAnsi" w:cstheme="minorBidi"/>
-        </w:rPr>
-        <w:commentReference w:id="146"/>
-      </w:r>
-      <w:commentRangeEnd w:id="147"/>
-      <w:r>
-        <w:rPr>
-          <w:rStyle w:val="CommentReference"/>
-          <w:rFonts w:asciiTheme="minorHAnsi" w:eastAsiaTheme="minorHAnsi" w:hAnsiTheme="minorHAnsi" w:cstheme="minorBidi"/>
-        </w:rPr>
-        <w:commentReference w:id="147"/>
-      </w:r>
-      <w:r>
-        <w:t xml:space="preserve">indicate </w:t>
-      </w:r>
-      <w:r>
-        <w:t>strong</w:t>
-      </w:r>
-      <w:r>
-        <w:t>, positive</w:t>
-      </w:r>
-      <w:r>
-        <w:t xml:space="preserve"> relationships</w:t>
-      </w:r>
-      <w:r>
+          <w:color w:val="000000"/>
+        </w:rPr>
+        <w:t xml:space="preserve">e.g., rockfish spp., </w:t>
+      </w:r>
+      <w:r>
+        <w:rPr>
+          <w:color w:val="000000"/>
+        </w:rPr>
+        <w:t>Fig. 5).</w:t>
+      </w:r>
+      <w:r>
+        <w:rPr>
+          <w:color w:val="000000"/>
+        </w:rPr>
         <w:t xml:space="preserve"> </w:t>
       </w:r>
       <w:r>
-        <w:t xml:space="preserve">between </w:t>
-      </w:r>
-      <w:r>
-        <w:rPr>
-          <w:rFonts w:ascii="Times" w:hAnsi="Times" w:cs="Arial"/>
-          <w:color w:val="000000"/>
-        </w:rPr>
-        <w:t>nitrate flux</w:t>
-      </w:r>
-      <w:r>
-        <w:rPr>
-          <w:rFonts w:ascii="Times" w:hAnsi="Times" w:cs="Arial"/>
-          <w:color w:val="000000"/>
-        </w:rPr>
+        <w:t>The biology-CUTI</w:t>
+      </w:r>
+      <w:r>
+        <w:t xml:space="preserve"> model was</w:t>
+      </w:r>
+      <w:r>
+        <w:t xml:space="preserve"> similar </w:t>
+      </w:r>
+      <w:r>
+        <w:t>to the</w:t>
+      </w:r>
+      <w:r>
+        <w:t xml:space="preserve"> biology</w:t>
+      </w:r>
+      <w:r>
+        <w:t>-</w:t>
+      </w:r>
+      <w:r>
+        <w:t xml:space="preserve">BEUTI </w:t>
+      </w:r>
+      <w:r>
+        <w:t>model with respect to model structure and estimated species loadings</w:t>
+      </w:r>
+      <w:r>
+        <w:t>. T</w:t>
+      </w:r>
+      <w:r>
+        <w:t>he</w:t>
+      </w:r>
+      <w:r>
+        <w:t xml:space="preserve"> estimated</w:t>
+      </w:r>
+      <w:r>
         <w:t xml:space="preserve"> </w:t>
       </w:r>
       <w:r>
         <w:rPr>
-          <w:rFonts w:ascii="Times" w:hAnsi="Times" w:cs="Arial"/>
-          <w:color w:val="000000"/>
-        </w:rPr>
-        <w:t xml:space="preserve">and the reproductive success of seabirds and the abundance of krill in the </w:t>
-      </w:r>
-      <w:r>
-        <w:rPr>
-          <w:color w:val="000000"/>
-        </w:rPr>
-        <w:t xml:space="preserve">central California Current </w:t>
-      </w:r>
-      <w:r>
-        <w:rPr>
-          <w:color w:val="000000"/>
-        </w:rPr>
-        <w:t xml:space="preserve">(Fig. 5). </w:t>
-      </w:r>
-      <w:r>
-        <w:t>The</w:t>
-      </w:r>
-      <w:r>
-        <w:t>y</w:t>
-      </w:r>
-      <w:r>
-        <w:t xml:space="preserve"> also indicate strong</w:t>
-      </w:r>
-      <w:r>
-        <w:t>,</w:t>
-      </w:r>
-      <w:r>
-        <w:t xml:space="preserve"> negative relationships between </w:t>
-      </w:r>
-      <w:r>
-        <w:t>nitrate flux and the abundance of juvenile/adult Pacific sardine and larval northern anchovy (</w:t>
-      </w:r>
-      <w:r>
-        <w:rPr>
-          <w:color w:val="000000"/>
-        </w:rPr>
-        <w:t>Fig. 5)</w:t>
-      </w:r>
-      <w:r>
-        <w:t xml:space="preserve">. </w:t>
-      </w:r>
-      <w:r>
-        <w:rPr>
-          <w:color w:val="000000"/>
-        </w:rPr>
-        <w:t>T</w:t>
-      </w:r>
-      <w:r>
-        <w:rPr>
-          <w:color w:val="000000"/>
-        </w:rPr>
-        <w:t>he remaining biology-</w:t>
+          <w:color w:val="000000"/>
+        </w:rPr>
+        <w:t xml:space="preserve">coefficients </w:t>
+      </w:r>
+      <w:r>
+        <w:rPr>
+          <w:color w:val="000000"/>
+        </w:rPr>
+        <w:t>in th</w:t>
+      </w:r>
+      <w:r>
+        <w:rPr>
+          <w:color w:val="000000"/>
+        </w:rPr>
+        <w:t xml:space="preserve">e CUTI </w:t>
+      </w:r>
+      <w:r>
+        <w:rPr>
+          <w:color w:val="000000"/>
+        </w:rPr>
+        <w:t xml:space="preserve">model </w:t>
+      </w:r>
+      <w:ins w:id="147" w:author="Mary Hunsicker" w:date="2021-11-23T14:21:00Z">
+        <w:r>
+          <w:rPr>
+            <w:color w:val="000000"/>
+          </w:rPr>
+          <w:t>(</w:t>
+        </w:r>
+        <w:r>
+          <w:rPr>
+            <w:color w:val="000000"/>
+          </w:rPr>
+          <w:t xml:space="preserve">S4 </w:t>
+        </w:r>
+        <w:r>
+          <w:rPr>
+            <w:color w:val="000000"/>
+          </w:rPr>
+          <w:t>Fig.</w:t>
+        </w:r>
+        <w:r>
+          <w:rPr>
+            <w:color w:val="000000"/>
+          </w:rPr>
+          <w:t xml:space="preserve">) </w:t>
+        </w:r>
+      </w:ins>
+      <w:r>
+        <w:rPr>
+          <w:color w:val="000000"/>
+        </w:rPr>
+        <w:t xml:space="preserve">also </w:t>
+      </w:r>
+      <w:r>
+        <w:rPr>
+          <w:color w:val="000000"/>
+        </w:rPr>
+        <w:t xml:space="preserve">show a similar pattern </w:t>
+      </w:r>
+      <w:r>
+        <w:rPr>
+          <w:color w:val="000000"/>
+        </w:rPr>
+        <w:t>to those in</w:t>
+      </w:r>
+      <w:r>
+        <w:rPr>
+          <w:color w:val="000000"/>
+        </w:rPr>
+        <w:t xml:space="preserve"> the biology-</w:t>
       </w:r>
       <w:r>
         <w:rPr>
@@ -17371,216 +17614,9 @@
         <w:rPr>
           <w:color w:val="000000"/>
         </w:rPr>
-        <w:t xml:space="preserve">relationships </w:t>
-      </w:r>
-      <w:r>
-        <w:t xml:space="preserve">were </w:t>
-      </w:r>
-      <w:r>
-        <w:t xml:space="preserve">moderate </w:t>
-      </w:r>
-      <w:r>
-        <w:t>(e.g.</w:t>
-      </w:r>
-      <w:r>
-        <w:t>,</w:t>
-      </w:r>
-      <w:r>
-        <w:t xml:space="preserve"> ichthyopl</w:t>
-      </w:r>
-      <w:r>
-        <w:t>ankton</w:t>
-      </w:r>
-      <w:r>
-        <w:t>, market squid</w:t>
-      </w:r>
-      <w:r>
-        <w:t xml:space="preserve"> </w:t>
-      </w:r>
-      <w:proofErr w:type="spellStart"/>
-      <w:r>
-        <w:rPr>
-          <w:rFonts w:ascii="Times" w:hAnsi="Times" w:cs="Arial"/>
-          <w:i/>
-          <w:color w:val="000000"/>
-        </w:rPr>
-        <w:t>Doryteuthis</w:t>
-      </w:r>
-      <w:proofErr w:type="spellEnd"/>
-      <w:r>
-        <w:rPr>
-          <w:rFonts w:ascii="Times" w:hAnsi="Times" w:cs="Arial"/>
-          <w:i/>
-          <w:color w:val="000000"/>
-        </w:rPr>
-        <w:t xml:space="preserve"> </w:t>
-      </w:r>
-      <w:proofErr w:type="spellStart"/>
-      <w:r>
-        <w:rPr>
-          <w:rFonts w:ascii="Times" w:hAnsi="Times" w:cs="Arial"/>
-          <w:i/>
-          <w:color w:val="000000"/>
-        </w:rPr>
-        <w:t>opalescens</w:t>
-      </w:r>
-      <w:proofErr w:type="spellEnd"/>
-      <w:r>
-        <w:t xml:space="preserve">) </w:t>
-      </w:r>
-      <w:r>
-        <w:t xml:space="preserve">to </w:t>
-      </w:r>
-      <w:r>
-        <w:t xml:space="preserve">weak </w:t>
-      </w:r>
-      <w:r>
-        <w:rPr>
-          <w:color w:val="000000"/>
-        </w:rPr>
-        <w:t>(</w:t>
-      </w:r>
-      <w:r>
-        <w:rPr>
-          <w:color w:val="000000"/>
-        </w:rPr>
-        <w:t xml:space="preserve">e.g., rockfish spp., </w:t>
-      </w:r>
-      <w:r>
-        <w:rPr>
-          <w:color w:val="000000"/>
-        </w:rPr>
-        <w:t>Fig. 5).</w:t>
-      </w:r>
-      <w:r>
-        <w:rPr>
-          <w:color w:val="000000"/>
-        </w:rPr>
-        <w:t xml:space="preserve"> </w:t>
-      </w:r>
-      <w:r>
-        <w:t>The biology-CUTI</w:t>
-      </w:r>
-      <w:r>
-        <w:t xml:space="preserve"> model was</w:t>
-      </w:r>
-      <w:r>
-        <w:t xml:space="preserve"> similar </w:t>
-      </w:r>
-      <w:r>
-        <w:t>to the</w:t>
-      </w:r>
-      <w:r>
-        <w:t xml:space="preserve"> biology</w:t>
-      </w:r>
-      <w:r>
-        <w:t>-</w:t>
-      </w:r>
-      <w:r>
-        <w:t xml:space="preserve">BEUTI </w:t>
-      </w:r>
-      <w:r>
-        <w:t>model with respect to model structure and estimated species loadings</w:t>
-      </w:r>
-      <w:r>
-        <w:t>. T</w:t>
-      </w:r>
-      <w:r>
-        <w:t>he</w:t>
-      </w:r>
-      <w:r>
-        <w:t xml:space="preserve"> estimated</w:t>
-      </w:r>
-      <w:r>
-        <w:t xml:space="preserve"> </w:t>
-      </w:r>
-      <w:r>
-        <w:rPr>
-          <w:color w:val="000000"/>
-        </w:rPr>
-        <w:t xml:space="preserve">coefficients </w:t>
-      </w:r>
-      <w:r>
-        <w:rPr>
-          <w:color w:val="000000"/>
-        </w:rPr>
-        <w:t>in th</w:t>
-      </w:r>
-      <w:r>
-        <w:rPr>
-          <w:color w:val="000000"/>
-        </w:rPr>
-        <w:t xml:space="preserve">e CUTI </w:t>
-      </w:r>
-      <w:r>
-        <w:rPr>
-          <w:color w:val="000000"/>
-        </w:rPr>
-        <w:t xml:space="preserve">model </w:t>
-      </w:r>
-      <w:ins w:id="148" w:author="Mary Hunsicker" w:date="2021-11-23T14:21:00Z">
-        <w:r>
-          <w:rPr>
-            <w:color w:val="000000"/>
-          </w:rPr>
-          <w:t>(</w:t>
-        </w:r>
-        <w:r>
-          <w:rPr>
-            <w:color w:val="000000"/>
-          </w:rPr>
-          <w:t xml:space="preserve">S4 </w:t>
-        </w:r>
-        <w:r>
-          <w:rPr>
-            <w:color w:val="000000"/>
-          </w:rPr>
-          <w:t>Fig.</w:t>
-        </w:r>
-        <w:r>
-          <w:rPr>
-            <w:color w:val="000000"/>
-          </w:rPr>
-          <w:t xml:space="preserve">) </w:t>
-        </w:r>
-      </w:ins>
-      <w:r>
-        <w:rPr>
-          <w:color w:val="000000"/>
-        </w:rPr>
-        <w:t xml:space="preserve">also </w:t>
-      </w:r>
-      <w:r>
-        <w:rPr>
-          <w:color w:val="000000"/>
-        </w:rPr>
-        <w:t xml:space="preserve">show a similar pattern </w:t>
-      </w:r>
-      <w:r>
-        <w:rPr>
-          <w:color w:val="000000"/>
-        </w:rPr>
-        <w:t>to those in</w:t>
-      </w:r>
-      <w:r>
-        <w:rPr>
-          <w:color w:val="000000"/>
-        </w:rPr>
-        <w:t xml:space="preserve"> the biology-</w:t>
-      </w:r>
-      <w:r>
-        <w:rPr>
-          <w:color w:val="000000"/>
-        </w:rPr>
-        <w:t xml:space="preserve">BEUTI </w:t>
-      </w:r>
-      <w:r>
-        <w:rPr>
-          <w:color w:val="000000"/>
-        </w:rPr>
         <w:t>model</w:t>
       </w:r>
-      <w:del w:id="149" w:author="Mary Hunsicker" w:date="2021-11-23T14:21:00Z">
+      <w:del w:id="148" w:author="Mary Hunsicker" w:date="2021-11-23T14:21:00Z">
         <w:r>
           <w:rPr>
             <w:color w:val="000000"/>
@@ -17788,144 +17824,152 @@
         <w:rPr>
           <w:rFonts w:ascii="Times" w:hAnsi="Times" w:cs="Arial"/>
         </w:rPr>
-        <w:t xml:space="preserve">(ELPD), standard error of ELPD, the environmental covariate </w:t>
-      </w:r>
-      <w:r>
-        <w:rPr>
-          <w:rFonts w:ascii="Times" w:hAnsi="Times" w:cs="Arial"/>
+        <w:t xml:space="preserve">(ELPD), standard error of ELPD, the environmental covariate included in </w:t>
+      </w:r>
+      <w:r>
+        <w:rPr>
+          <w:rFonts w:ascii="Times" w:hAnsi="Times" w:cs="Arial"/>
+        </w:rPr>
+        <w:t xml:space="preserve">the </w:t>
+      </w:r>
+      <w:r>
+        <w:rPr>
+          <w:rFonts w:ascii="Times" w:hAnsi="Times" w:cs="Arial"/>
+        </w:rPr>
+        <w:t>model</w:t>
+      </w:r>
+      <w:r>
+        <w:rPr>
+          <w:rFonts w:ascii="Times" w:hAnsi="Times" w:cs="Arial"/>
+        </w:rPr>
+        <w:t xml:space="preserve">, and the region in the California Current over which the covariate was aggregated. </w:t>
+      </w:r>
+      <w:r>
+        <w:rPr>
+          <w:rFonts w:ascii="Times" w:hAnsi="Times" w:cs="Arial"/>
+          <w:color w:val="000000"/>
+        </w:rPr>
+        <w:t xml:space="preserve">All models </w:t>
+      </w:r>
+      <w:r>
+        <w:rPr>
+          <w:rFonts w:ascii="Times" w:eastAsiaTheme="minorHAnsi" w:hAnsi="Times"/>
+        </w:rPr>
+        <w:t xml:space="preserve">had an </w:t>
+      </w:r>
+      <w:proofErr w:type="gramStart"/>
+      <w:r>
+        <w:rPr>
+          <w:rFonts w:ascii="Times" w:eastAsiaTheme="minorHAnsi" w:hAnsi="Times"/>
+        </w:rPr>
+        <w:t>AR(</w:t>
+      </w:r>
+      <w:proofErr w:type="gramEnd"/>
+      <w:r>
+        <w:rPr>
+          <w:rFonts w:ascii="Times" w:eastAsiaTheme="minorHAnsi" w:hAnsi="Times"/>
+        </w:rPr>
+        <w:t>1) coefficient on the</w:t>
+      </w:r>
+      <w:r>
+        <w:rPr>
+          <w:rFonts w:ascii="Times" w:eastAsiaTheme="minorHAnsi" w:hAnsi="Times"/>
+        </w:rPr>
+        <w:t xml:space="preserve"> </w:t>
+      </w:r>
+      <w:r>
+        <w:rPr>
+          <w:rFonts w:ascii="Times" w:eastAsiaTheme="minorHAnsi" w:hAnsi="Times"/>
+        </w:rPr>
+        <w:t>trend</w:t>
+      </w:r>
+      <w:r>
+        <w:rPr>
+          <w:rFonts w:ascii="Times" w:eastAsiaTheme="minorHAnsi" w:hAnsi="Times"/>
+        </w:rPr>
+        <w:t xml:space="preserve"> </w:t>
+      </w:r>
+      <w:r>
+        <w:rPr>
+          <w:rFonts w:ascii="Times" w:eastAsiaTheme="minorHAnsi" w:hAnsi="Times"/>
+        </w:rPr>
+        <w:t>and Student-t deviations.</w:t>
+      </w:r>
+      <w:r>
+        <w:rPr>
+          <w:rFonts w:ascii="Times" w:eastAsiaTheme="minorHAnsi" w:hAnsi="Times"/>
+        </w:rPr>
+        <w:t xml:space="preserve"> </w:t>
+      </w:r>
+      <w:r>
+        <w:rPr>
+          <w:rFonts w:ascii="Times" w:hAnsi="Times" w:cs="Arial"/>
+        </w:rPr>
+        <w:t xml:space="preserve">Model 1 was deemed the best model </w:t>
+      </w:r>
+      <w:r>
+        <w:rPr>
+          <w:rFonts w:ascii="Times" w:hAnsi="Times" w:cs="Arial"/>
+        </w:rPr>
+        <w:t>based on its</w:t>
+      </w:r>
+      <w:r>
+        <w:rPr>
+          <w:rFonts w:ascii="Times" w:hAnsi="Times" w:cs="Arial"/>
+        </w:rPr>
+        <w:t xml:space="preserve"> highest </w:t>
+      </w:r>
+      <w:r>
+        <w:rPr>
+          <w:rFonts w:ascii="Times" w:hAnsi="Times" w:cs="Arial"/>
+        </w:rPr>
+        <w:t xml:space="preserve">predictive accuracy (highest </w:t>
+      </w:r>
+      <w:r>
+        <w:rPr>
+          <w:rFonts w:ascii="Times" w:hAnsi="Times" w:cs="Arial"/>
+        </w:rPr>
+        <w:t>ELPD</w:t>
+      </w:r>
+      <w:r>
+        <w:rPr>
+          <w:rFonts w:ascii="Times" w:hAnsi="Times" w:cs="Arial"/>
+        </w:rPr>
+        <w:t xml:space="preserve"> value) compared to all other models.</w:t>
+      </w:r>
+      <w:r>
+        <w:rPr>
+          <w:rFonts w:ascii="Times" w:hAnsi="Times" w:cs="Arial"/>
+        </w:rPr>
+        <w:t xml:space="preserve"> </w:t>
+      </w:r>
+      <w:r>
+        <w:rPr>
+          <w:rFonts w:ascii="Times" w:hAnsi="Times" w:cs="Arial"/>
+          <w:color w:val="000000"/>
+        </w:rPr>
+        <w:t>BEUTI = Biologically Effective Upwelling Transport Index</w:t>
+      </w:r>
+      <w:r>
+        <w:rPr>
+          <w:rFonts w:ascii="Times" w:hAnsi="Times" w:cs="Arial"/>
+          <w:color w:val="000000"/>
+        </w:rPr>
+        <w:t xml:space="preserve">; </w:t>
+      </w:r>
+      <w:r>
+        <w:rPr>
+          <w:rFonts w:ascii="Times" w:hAnsi="Times" w:cs="Arial"/>
+          <w:color w:val="000000"/>
+        </w:rPr>
+        <w:t xml:space="preserve">BV = </w:t>
+      </w:r>
+      <w:r>
+        <w:rPr>
+          <w:rFonts w:ascii="Times" w:hAnsi="Times" w:cs="Arial"/>
+          <w:color w:val="000000"/>
         </w:rPr>
         <w:lastRenderedPageBreak/>
-        <w:t xml:space="preserve">included in </w:t>
-      </w:r>
-      <w:r>
-        <w:rPr>
-          <w:rFonts w:ascii="Times" w:hAnsi="Times" w:cs="Arial"/>
-        </w:rPr>
-        <w:t xml:space="preserve">the </w:t>
-      </w:r>
-      <w:r>
-        <w:rPr>
-          <w:rFonts w:ascii="Times" w:hAnsi="Times" w:cs="Arial"/>
-        </w:rPr>
-        <w:t>model</w:t>
-      </w:r>
-      <w:r>
-        <w:rPr>
-          <w:rFonts w:ascii="Times" w:hAnsi="Times" w:cs="Arial"/>
-        </w:rPr>
-        <w:t xml:space="preserve">, and the region in the California Current over which the covariate was aggregated. </w:t>
-      </w:r>
-      <w:r>
-        <w:rPr>
-          <w:rFonts w:ascii="Times" w:hAnsi="Times" w:cs="Arial"/>
-          <w:color w:val="000000"/>
-        </w:rPr>
-        <w:t xml:space="preserve">All models </w:t>
-      </w:r>
-      <w:r>
-        <w:rPr>
-          <w:rFonts w:ascii="Times" w:eastAsiaTheme="minorHAnsi" w:hAnsi="Times"/>
-        </w:rPr>
-        <w:t>had an AR(1) coefficient on the</w:t>
-      </w:r>
-      <w:r>
-        <w:rPr>
-          <w:rFonts w:ascii="Times" w:eastAsiaTheme="minorHAnsi" w:hAnsi="Times"/>
-        </w:rPr>
-        <w:t xml:space="preserve"> </w:t>
-      </w:r>
-      <w:r>
-        <w:rPr>
-          <w:rFonts w:ascii="Times" w:eastAsiaTheme="minorHAnsi" w:hAnsi="Times"/>
-        </w:rPr>
-        <w:t>trend</w:t>
-      </w:r>
-      <w:r>
-        <w:rPr>
-          <w:rFonts w:ascii="Times" w:eastAsiaTheme="minorHAnsi" w:hAnsi="Times"/>
-        </w:rPr>
-        <w:t xml:space="preserve"> </w:t>
-      </w:r>
-      <w:r>
-        <w:rPr>
-          <w:rFonts w:ascii="Times" w:eastAsiaTheme="minorHAnsi" w:hAnsi="Times"/>
-        </w:rPr>
-        <w:t>and Student-t deviations.</w:t>
-      </w:r>
-      <w:r>
-        <w:rPr>
-          <w:rFonts w:ascii="Times" w:eastAsiaTheme="minorHAnsi" w:hAnsi="Times"/>
-        </w:rPr>
-        <w:t xml:space="preserve"> </w:t>
-      </w:r>
-      <w:r>
-        <w:rPr>
-          <w:rFonts w:ascii="Times" w:hAnsi="Times" w:cs="Arial"/>
-        </w:rPr>
-        <w:t xml:space="preserve">Model 1 was deemed the best model </w:t>
-      </w:r>
-      <w:r>
-        <w:rPr>
-          <w:rFonts w:ascii="Times" w:hAnsi="Times" w:cs="Arial"/>
-        </w:rPr>
-        <w:t>based on its</w:t>
-      </w:r>
-      <w:r>
-        <w:rPr>
-          <w:rFonts w:ascii="Times" w:hAnsi="Times" w:cs="Arial"/>
-        </w:rPr>
-        <w:t xml:space="preserve"> highest </w:t>
-      </w:r>
-      <w:r>
-        <w:rPr>
-          <w:rFonts w:ascii="Times" w:hAnsi="Times" w:cs="Arial"/>
-        </w:rPr>
-        <w:t xml:space="preserve">predictive accuracy (highest </w:t>
-      </w:r>
-      <w:r>
-        <w:rPr>
-          <w:rFonts w:ascii="Times" w:hAnsi="Times" w:cs="Arial"/>
-        </w:rPr>
-        <w:t>ELPD</w:t>
-      </w:r>
-      <w:r>
-        <w:rPr>
-          <w:rFonts w:ascii="Times" w:hAnsi="Times" w:cs="Arial"/>
-        </w:rPr>
-        <w:t xml:space="preserve"> value) compared to all other models.</w:t>
-      </w:r>
-      <w:r>
-        <w:rPr>
-          <w:rFonts w:ascii="Times" w:hAnsi="Times" w:cs="Arial"/>
-        </w:rPr>
-        <w:t xml:space="preserve"> </w:t>
-      </w:r>
-      <w:r>
-        <w:rPr>
-          <w:rFonts w:ascii="Times" w:hAnsi="Times" w:cs="Arial"/>
-          <w:color w:val="000000"/>
-        </w:rPr>
-        <w:t>BEUTI = Biologically Effective Upwelling Transport Index</w:t>
-      </w:r>
-      <w:r>
-        <w:rPr>
-          <w:rFonts w:ascii="Times" w:hAnsi="Times" w:cs="Arial"/>
-          <w:color w:val="000000"/>
-        </w:rPr>
-        <w:t xml:space="preserve">; </w:t>
-      </w:r>
-      <w:r>
-        <w:rPr>
-          <w:rFonts w:ascii="Times" w:hAnsi="Times" w:cs="Arial"/>
-          <w:color w:val="000000"/>
-        </w:rPr>
-        <w:t xml:space="preserve">BV = </w:t>
-      </w:r>
-      <w:r>
-        <w:rPr>
-          <w:rFonts w:ascii="Times" w:hAnsi="Times" w:cs="Arial"/>
-          <w:color w:val="000000"/>
-        </w:rPr>
         <w:t>Brunt-</w:t>
       </w:r>
       <w:proofErr w:type="spellStart"/>
@@ -18324,15 +18368,7 @@
           <w:rFonts w:ascii="Times" w:hAnsi="Times" w:cs="Arial"/>
           <w:color w:val="000000"/>
         </w:rPr>
-        <w:t xml:space="preserve">state (out-of-sample </w:t>
-      </w:r>
-      <w:r>
-        <w:rPr>
-          <w:rFonts w:ascii="Times" w:hAnsi="Times" w:cs="Arial"/>
-          <w:color w:val="000000"/>
-        </w:rPr>
-        <w:lastRenderedPageBreak/>
-        <w:t>estimates)</w:t>
+        <w:t>state (out-of-sample estimates)</w:t>
       </w:r>
       <w:r>
         <w:rPr>
@@ -18480,7 +18516,7 @@
         </w:rPr>
         <w:t xml:space="preserve">Forecasts of the community trend values for </w:t>
       </w:r>
-      <w:del w:id="150" w:author="Mary Hunsicker" w:date="2021-11-30T15:50:00Z">
+      <w:del w:id="149" w:author="Mary Hunsicker" w:date="2021-11-30T15:50:00Z">
         <w:r>
           <w:rPr>
             <w:rFonts w:ascii="Times" w:hAnsi="Times" w:cs="Arial"/>
@@ -18488,7 +18524,7 @@
           <w:delText xml:space="preserve">nine </w:delText>
         </w:r>
       </w:del>
-      <w:ins w:id="151" w:author="Mary Hunsicker" w:date="2021-11-30T15:50:00Z">
+      <w:ins w:id="150" w:author="Mary Hunsicker" w:date="2021-11-30T15:50:00Z">
         <w:r>
           <w:rPr>
             <w:rFonts w:ascii="Times" w:hAnsi="Times" w:cs="Arial"/>
@@ -18502,7 +18538,7 @@
         </w:rPr>
         <w:t>additional years (200</w:t>
       </w:r>
-      <w:ins w:id="152" w:author="Mary Hunsicker" w:date="2021-11-30T15:47:00Z">
+      <w:ins w:id="151" w:author="Mary Hunsicker" w:date="2021-11-30T15:47:00Z">
         <w:r>
           <w:rPr>
             <w:rFonts w:ascii="Times" w:hAnsi="Times" w:cs="Arial"/>
@@ -18510,7 +18546,7 @@
           <w:t>8</w:t>
         </w:r>
       </w:ins>
-      <w:del w:id="153" w:author="Mary Hunsicker" w:date="2021-11-30T15:47:00Z">
+      <w:del w:id="152" w:author="Mary Hunsicker" w:date="2021-11-30T15:47:00Z">
         <w:r>
           <w:rPr>
             <w:rFonts w:ascii="Times" w:hAnsi="Times" w:cs="Arial"/>
@@ -18532,7 +18568,7 @@
         </w:rPr>
         <w:t>201</w:t>
       </w:r>
-      <w:ins w:id="154" w:author="Mary Hunsicker" w:date="2021-11-30T15:47:00Z">
+      <w:ins w:id="153" w:author="Mary Hunsicker" w:date="2021-11-30T15:47:00Z">
         <w:r>
           <w:rPr>
             <w:rFonts w:ascii="Times" w:hAnsi="Times" w:cs="Arial"/>
@@ -18540,7 +18576,7 @@
           <w:t>7</w:t>
         </w:r>
       </w:ins>
-      <w:del w:id="155" w:author="Mary Hunsicker" w:date="2021-11-30T15:47:00Z">
+      <w:del w:id="154" w:author="Mary Hunsicker" w:date="2021-11-30T15:47:00Z">
         <w:r>
           <w:rPr>
             <w:rFonts w:ascii="Times" w:hAnsi="Times" w:cs="Arial"/>
@@ -18554,7 +18590,7 @@
         </w:rPr>
         <w:t xml:space="preserve">, </w:t>
       </w:r>
-      <w:del w:id="156" w:author="Mary Hunsicker" w:date="2021-11-30T15:54:00Z">
+      <w:del w:id="155" w:author="Mary Hunsicker" w:date="2021-11-30T15:54:00Z">
         <w:r>
           <w:rPr>
             <w:rFonts w:ascii="Times" w:hAnsi="Times" w:cs="Arial"/>
@@ -18568,7 +18604,7 @@
         </w:rPr>
         <w:t>Fig.</w:t>
       </w:r>
-      <w:ins w:id="157" w:author="Mary Hunsicker" w:date="2021-11-30T15:54:00Z">
+      <w:ins w:id="156" w:author="Mary Hunsicker" w:date="2021-11-30T15:54:00Z">
         <w:r>
           <w:rPr>
             <w:rFonts w:ascii="Times" w:hAnsi="Times" w:cs="Arial"/>
@@ -18664,7 +18700,14 @@
         <w:rPr>
           <w:rFonts w:ascii="Times" w:hAnsi="Times" w:cs="Arial"/>
         </w:rPr>
-        <w:t xml:space="preserve">iven our methodology we can expect that the </w:t>
+        <w:t xml:space="preserve">iven our </w:t>
+      </w:r>
+      <w:r>
+        <w:rPr>
+          <w:rFonts w:ascii="Times" w:hAnsi="Times" w:cs="Arial"/>
+        </w:rPr>
+        <w:lastRenderedPageBreak/>
+        <w:t xml:space="preserve">methodology we can expect that the </w:t>
       </w:r>
       <w:r>
         <w:rPr>
@@ -18887,7 +18930,21 @@
         <w:rPr>
           <w:rFonts w:ascii="Times" w:hAnsi="Times" w:cs="Arial"/>
         </w:rPr>
-        <w:t>2) using a Student-t distribution</w:t>
+        <w:t xml:space="preserve">2) using a </w:t>
+      </w:r>
+      <w:proofErr w:type="gramStart"/>
+      <w:r>
+        <w:rPr>
+          <w:rFonts w:ascii="Times" w:hAnsi="Times" w:cs="Arial"/>
+        </w:rPr>
+        <w:t>Student</w:t>
+      </w:r>
+      <w:proofErr w:type="gramEnd"/>
+      <w:r>
+        <w:rPr>
+          <w:rFonts w:ascii="Times" w:hAnsi="Times" w:cs="Arial"/>
+        </w:rPr>
+        <w:t>-t distribution</w:t>
       </w:r>
       <w:r>
         <w:rPr>
@@ -18933,7 +18990,7 @@
       <w:pPr>
         <w:spacing w:line="480" w:lineRule="auto"/>
         <w:rPr>
-          <w:ins w:id="158" w:author="Mary Hunsicker" w:date="2021-11-30T15:53:00Z"/>
+          <w:ins w:id="157" w:author="Mary Hunsicker" w:date="2021-11-30T15:53:00Z"/>
           <w:rFonts w:ascii="Times" w:hAnsi="Times"/>
         </w:rPr>
       </w:pPr>
@@ -19122,7 +19179,7 @@
       <w:pPr>
         <w:spacing w:line="480" w:lineRule="auto"/>
         <w:rPr>
-          <w:ins w:id="159" w:author="Mary Hunsicker" w:date="2021-11-30T15:53:00Z"/>
+          <w:ins w:id="158" w:author="Mary Hunsicker" w:date="2021-11-30T15:53:00Z"/>
           <w:rFonts w:ascii="Times" w:hAnsi="Times"/>
         </w:rPr>
       </w:pPr>
@@ -19131,20 +19188,20 @@
       <w:pPr>
         <w:spacing w:line="480" w:lineRule="auto"/>
         <w:rPr>
-          <w:ins w:id="160" w:author="Mary Hunsicker" w:date="2021-11-30T15:53:00Z"/>
-          <w:rFonts w:ascii="Times" w:hAnsi="Times"/>
-        </w:rPr>
-        <w:pPrChange w:id="161" w:author="Mary Hunsicker" w:date="2021-11-30T15:53:00Z">
+          <w:ins w:id="159" w:author="Mary Hunsicker" w:date="2021-11-30T15:53:00Z"/>
+          <w:rFonts w:ascii="Times" w:hAnsi="Times"/>
+        </w:rPr>
+        <w:pPrChange w:id="160" w:author="Mary Hunsicker" w:date="2021-11-30T15:53:00Z">
           <w:pPr/>
         </w:pPrChange>
       </w:pPr>
-      <w:ins w:id="162" w:author="Mary Hunsicker" w:date="2021-11-30T15:53:00Z">
+      <w:ins w:id="161" w:author="Mary Hunsicker" w:date="2021-11-30T15:53:00Z">
         <w:r>
           <w:rPr>
             <w:rFonts w:ascii="Times" w:hAnsi="Times" w:cs="Arial"/>
             <w:b/>
             <w:bCs/>
-            <w:rPrChange w:id="163" w:author="Mary Hunsicker" w:date="2021-11-30T15:53:00Z">
+            <w:rPrChange w:id="162" w:author="Mary Hunsicker" w:date="2021-11-30T15:53:00Z">
               <w:rPr>
                 <w:rFonts w:ascii="Times" w:hAnsi="Times" w:cs="Arial"/>
               </w:rPr>
@@ -19261,7 +19318,7 @@
       <w:pPr>
         <w:spacing w:line="480" w:lineRule="auto"/>
         <w:rPr>
-          <w:del w:id="164" w:author="Mary Hunsicker" w:date="2021-11-30T15:53:00Z"/>
+          <w:del w:id="163" w:author="Mary Hunsicker" w:date="2021-11-30T15:53:00Z"/>
           <w:rFonts w:ascii="Times" w:hAnsi="Times"/>
         </w:rPr>
       </w:pPr>
@@ -19273,7 +19330,7 @@
           <w:rFonts w:ascii="Times" w:hAnsi="Times" w:cs="Arial"/>
           <w:color w:val="000000"/>
         </w:rPr>
-        <w:pPrChange w:id="165" w:author="Mary Hunsicker" w:date="2021-11-30T15:53:00Z">
+        <w:pPrChange w:id="164" w:author="Mary Hunsicker" w:date="2021-11-30T15:53:00Z">
           <w:pPr>
             <w:spacing w:line="480" w:lineRule="auto"/>
             <w:ind w:firstLine="720"/>
@@ -19353,7 +19410,7 @@
         </w:rPr>
         <w:t>S</w:t>
       </w:r>
-      <w:ins w:id="166" w:author="Mary Hunsicker" w:date="2021-11-30T15:54:00Z">
+      <w:ins w:id="165" w:author="Mary Hunsicker" w:date="2021-11-30T15:54:00Z">
         <w:r>
           <w:rPr>
             <w:rFonts w:ascii="Times" w:hAnsi="Times" w:cs="Arial"/>
@@ -19362,7 +19419,7 @@
           <w:t>8</w:t>
         </w:r>
       </w:ins>
-      <w:del w:id="167" w:author="Mary Hunsicker" w:date="2021-11-30T15:54:00Z">
+      <w:del w:id="166" w:author="Mary Hunsicker" w:date="2021-11-30T15:54:00Z">
         <w:r>
           <w:rPr>
             <w:rFonts w:ascii="Times" w:hAnsi="Times" w:cs="Arial"/>
@@ -19425,15 +19482,7 @@
           <w:rFonts w:ascii="Times" w:hAnsi="Times" w:cs="Arial"/>
           <w:color w:val="000000"/>
         </w:rPr>
-        <w:t xml:space="preserve">a </w:t>
-      </w:r>
-      <w:r>
-        <w:rPr>
-          <w:rFonts w:ascii="Times" w:hAnsi="Times" w:cs="Arial"/>
-          <w:color w:val="000000"/>
-        </w:rPr>
-        <w:lastRenderedPageBreak/>
-        <w:t xml:space="preserve">mixture of the </w:t>
+        <w:t xml:space="preserve">a mixture of the </w:t>
       </w:r>
       <w:r>
         <w:rPr>
@@ -19651,7 +19700,15 @@
           <w:rFonts w:ascii="Times" w:hAnsi="Times" w:cs="Arial"/>
           <w:color w:val="000000"/>
         </w:rPr>
-        <w:t xml:space="preserve">) and the abundance of juvenile </w:t>
+        <w:t xml:space="preserve">) and </w:t>
+      </w:r>
+      <w:r>
+        <w:rPr>
+          <w:rFonts w:ascii="Times" w:hAnsi="Times" w:cs="Arial"/>
+          <w:color w:val="000000"/>
+        </w:rPr>
+        <w:lastRenderedPageBreak/>
+        <w:t xml:space="preserve">the abundance of juvenile </w:t>
       </w:r>
       <w:r>
         <w:rPr>
@@ -19775,7 +19832,7 @@
         </w:rPr>
         <w:t>S</w:t>
       </w:r>
-      <w:ins w:id="168" w:author="Mary Hunsicker" w:date="2021-11-30T15:54:00Z">
+      <w:ins w:id="167" w:author="Mary Hunsicker" w:date="2021-11-30T15:54:00Z">
         <w:r>
           <w:rPr>
             <w:rFonts w:ascii="Times" w:hAnsi="Times" w:cs="Arial"/>
@@ -19784,7 +19841,7 @@
           <w:t>8</w:t>
         </w:r>
       </w:ins>
-      <w:del w:id="169" w:author="Mary Hunsicker" w:date="2021-11-30T15:54:00Z">
+      <w:del w:id="168" w:author="Mary Hunsicker" w:date="2021-11-30T15:54:00Z">
         <w:r>
           <w:rPr>
             <w:rFonts w:ascii="Times" w:hAnsi="Times" w:cs="Arial"/>
@@ -20176,7 +20233,7 @@
         </w:rPr>
         <w:t>S</w:t>
       </w:r>
-      <w:ins w:id="170" w:author="Mary Hunsicker" w:date="2021-11-30T15:55:00Z">
+      <w:ins w:id="169" w:author="Mary Hunsicker" w:date="2021-11-30T15:55:00Z">
         <w:r>
           <w:rPr>
             <w:rFonts w:ascii="Times" w:hAnsi="Times" w:cs="Arial"/>
@@ -20185,7 +20242,7 @@
           <w:t>9</w:t>
         </w:r>
       </w:ins>
-      <w:del w:id="171" w:author="Mary Hunsicker" w:date="2021-11-30T15:55:00Z">
+      <w:del w:id="170" w:author="Mary Hunsicker" w:date="2021-11-30T15:55:00Z">
         <w:r>
           <w:rPr>
             <w:rFonts w:ascii="Times" w:hAnsi="Times" w:cs="Arial"/>
@@ -20637,7 +20694,6 @@
         <w:rPr>
           <w:rFonts w:ascii="Times" w:hAnsi="Times" w:cs="Arial"/>
         </w:rPr>
-        <w:lastRenderedPageBreak/>
         <w:t>variability</w:t>
       </w:r>
       <w:r>
@@ -20805,7 +20861,7 @@
         <w:spacing w:line="480" w:lineRule="auto"/>
         <w:ind w:firstLine="720"/>
         <w:rPr>
-          <w:ins w:id="172" w:author="Mary Hunsicker" w:date="2021-11-30T11:24:00Z"/>
+          <w:ins w:id="171" w:author="Mary Hunsicker" w:date="2021-11-30T11:24:00Z"/>
           <w:rFonts w:eastAsiaTheme="minorHAnsi"/>
           <w:color w:val="000000" w:themeColor="text1"/>
         </w:rPr>
@@ -20922,7 +20978,14 @@
         <w:rPr>
           <w:rFonts w:ascii="Times" w:hAnsi="Times" w:cs="Arial"/>
         </w:rPr>
-        <w:t>time series included in our analysis,</w:t>
+        <w:t xml:space="preserve">time </w:t>
+      </w:r>
+      <w:r>
+        <w:rPr>
+          <w:rFonts w:ascii="Times" w:hAnsi="Times" w:cs="Arial"/>
+        </w:rPr>
+        <w:lastRenderedPageBreak/>
+        <w:t>series included in our analysis,</w:t>
       </w:r>
       <w:r>
         <w:rPr>
@@ -20964,7 +21027,21 @@
         <w:rPr>
           <w:rFonts w:ascii="Times" w:hAnsi="Times" w:cs="Arial"/>
         </w:rPr>
-        <w:t xml:space="preserve">, i.e. </w:t>
+        <w:t xml:space="preserve">, </w:t>
+      </w:r>
+      <w:proofErr w:type="gramStart"/>
+      <w:r>
+        <w:rPr>
+          <w:rFonts w:ascii="Times" w:hAnsi="Times" w:cs="Arial"/>
+        </w:rPr>
+        <w:t>i.e.</w:t>
+      </w:r>
+      <w:proofErr w:type="gramEnd"/>
+      <w:r>
+        <w:rPr>
+          <w:rFonts w:ascii="Times" w:hAnsi="Times" w:cs="Arial"/>
+        </w:rPr>
+        <w:t xml:space="preserve"> </w:t>
       </w:r>
       <w:r>
         <w:rPr>
@@ -21206,8 +21283,8 @@
         </w:rPr>
         <w:t xml:space="preserve">. </w:t>
       </w:r>
-      <w:moveToRangeStart w:id="173" w:author="Mary Hunsicker" w:date="2021-11-30T11:22:00Z" w:name="move89163754"/>
-      <w:moveTo w:id="174" w:author="Mary Hunsicker" w:date="2021-11-30T11:22:00Z">
+      <w:moveToRangeStart w:id="172" w:author="Mary Hunsicker" w:date="2021-11-30T11:22:00Z" w:name="move89163754"/>
+      <w:moveTo w:id="173" w:author="Mary Hunsicker" w:date="2021-11-30T11:22:00Z">
         <w:r>
           <w:t>There were many species present during the marine heatwave that are not typically observed in sampling or associated with the CCE, but those exceptional presences and high abundances of warm species did not result in a persistent signal among the species for which we have time series contributing to the DFAs.</w:t>
         </w:r>
@@ -21218,8 +21295,8 @@
           <w:t xml:space="preserve"> </w:t>
         </w:r>
       </w:moveTo>
-      <w:moveToRangeEnd w:id="173"/>
-      <w:ins w:id="175" w:author="Mary Hunsicker" w:date="2021-11-30T11:44:00Z">
+      <w:moveToRangeEnd w:id="172"/>
+      <w:ins w:id="174" w:author="Mary Hunsicker" w:date="2021-11-30T11:44:00Z">
         <w:r>
           <w:rPr>
             <w:rFonts w:ascii="Times" w:hAnsi="Times" w:cs="Arial"/>
@@ -21227,7 +21304,7 @@
           <w:t>As additional years of data become available, the DFA models could reveal different outcomes. However, this is unlikely given that the taxa and life stages used in both studies are known to respond quickly to changes in ocean conditions</w:t>
         </w:r>
       </w:ins>
-      <w:ins w:id="176" w:author="Mary Hunsicker" w:date="2021-11-30T11:45:00Z">
+      <w:ins w:id="175" w:author="Mary Hunsicker" w:date="2021-11-30T11:45:00Z">
         <w:r>
           <w:rPr>
             <w:rFonts w:ascii="Times" w:hAnsi="Times" w:cs="Arial"/>
@@ -21235,7 +21312,7 @@
           <w:t xml:space="preserve"> </w:t>
         </w:r>
       </w:ins>
-      <w:ins w:id="177" w:author="Mary Hunsicker" w:date="2021-11-30T11:44:00Z">
+      <w:ins w:id="176" w:author="Mary Hunsicker" w:date="2021-11-30T11:44:00Z">
         <w:r>
           <w:rPr>
             <w:rFonts w:ascii="Times" w:hAnsi="Times" w:cs="Arial"/>
@@ -21253,7 +21330,7 @@
         <w:ind w:firstLine="720"/>
         <w:rPr>
           <w:rFonts w:ascii="Times" w:eastAsiaTheme="minorHAnsi" w:hAnsi="Times"/>
-          <w:rPrChange w:id="178" w:author="Mary Hunsicker" w:date="2021-11-30T11:24:00Z">
+          <w:rPrChange w:id="177" w:author="Mary Hunsicker" w:date="2021-11-30T11:24:00Z">
             <w:rPr>
               <w:rFonts w:eastAsiaTheme="minorHAnsi"/>
               <w:color w:val="000000" w:themeColor="text1"/>
@@ -21261,8 +21338,8 @@
           </w:rPrChange>
         </w:rPr>
       </w:pPr>
-      <w:moveFromRangeStart w:id="179" w:author="Mary Hunsicker" w:date="2021-11-30T11:22:00Z" w:name="move89163754"/>
-      <w:moveFrom w:id="180" w:author="Mary Hunsicker" w:date="2021-11-30T11:22:00Z">
+      <w:moveFromRangeStart w:id="178" w:author="Mary Hunsicker" w:date="2021-11-30T11:22:00Z" w:name="move89163754"/>
+      <w:moveFrom w:id="179" w:author="Mary Hunsicker" w:date="2021-11-30T11:22:00Z">
         <w:r>
           <w:t>There were many species present during the marine heatwave that are not typically observed in sampling or associated with the CCE, but those exceptional presences and high abundances of warm species did not result in a persistent signal among the species for which we have time series contributing to the DFAs.</w:t>
         </w:r>
@@ -21273,7 +21350,7 @@
           <w:t xml:space="preserve"> </w:t>
         </w:r>
       </w:moveFrom>
-      <w:moveFromRangeEnd w:id="179"/>
+      <w:moveFromRangeEnd w:id="178"/>
       <w:r>
         <w:rPr>
           <w:rFonts w:ascii="Times" w:eastAsiaTheme="minorHAnsi" w:hAnsi="Times"/>
@@ -21406,7 +21483,7 @@
         </w:rPr>
         <w:t>Peabody et al. 2018</w:t>
       </w:r>
-      <w:ins w:id="181" w:author="Mary Hunsicker" w:date="2021-11-30T11:13:00Z">
+      <w:ins w:id="180" w:author="Mary Hunsicker" w:date="2021-11-30T11:13:00Z">
         <w:r>
           <w:rPr>
             <w:rFonts w:ascii="Times" w:eastAsiaTheme="minorHAnsi" w:hAnsi="Times"/>
@@ -21414,7 +21491,7 @@
           <w:t>)</w:t>
         </w:r>
       </w:ins>
-      <w:del w:id="182" w:author="Mary Hunsicker" w:date="2021-11-30T11:13:00Z">
+      <w:del w:id="181" w:author="Mary Hunsicker" w:date="2021-11-30T11:13:00Z">
         <w:r>
           <w:rPr>
             <w:rFonts w:ascii="Times" w:eastAsiaTheme="minorHAnsi" w:hAnsi="Times"/>
@@ -21458,7 +21535,7 @@
         </w:rPr>
         <w:t xml:space="preserve">. </w:t>
       </w:r>
-      <w:ins w:id="183" w:author="Mary Hunsicker" w:date="2021-11-30T11:46:00Z">
+      <w:ins w:id="182" w:author="Mary Hunsicker" w:date="2021-11-30T11:46:00Z">
         <w:r>
           <w:rPr>
             <w:rFonts w:ascii="Times" w:eastAsiaTheme="minorHAnsi" w:hAnsi="Times"/>
@@ -21473,7 +21550,7 @@
         </w:rPr>
         <w:t xml:space="preserve">Peabody et al. (2008) </w:t>
       </w:r>
-      <w:ins w:id="184" w:author="Mary Hunsicker" w:date="2021-11-30T11:47:00Z">
+      <w:ins w:id="183" w:author="Mary Hunsicker" w:date="2021-11-30T11:47:00Z">
         <w:r>
           <w:rPr>
             <w:color w:val="000000" w:themeColor="text1"/>
@@ -21482,7 +21559,7 @@
           <w:t xml:space="preserve">study </w:t>
         </w:r>
       </w:ins>
-      <w:del w:id="185" w:author="Mary Hunsicker" w:date="2021-11-30T11:47:00Z">
+      <w:del w:id="184" w:author="Mary Hunsicker" w:date="2021-11-30T11:47:00Z">
         <w:r>
           <w:rPr>
             <w:color w:val="000000" w:themeColor="text1"/>
@@ -21491,7 +21568,7 @@
           <w:delText>identified several species that caused the 1960s shift</w:delText>
         </w:r>
       </w:del>
-      <w:del w:id="186" w:author="Mary Hunsicker" w:date="2021-11-30T11:46:00Z">
+      <w:del w:id="185" w:author="Mary Hunsicker" w:date="2021-11-30T11:46:00Z">
         <w:r>
           <w:rPr>
             <w:color w:val="000000" w:themeColor="text1"/>
@@ -21500,7 +21577,7 @@
           <w:delText xml:space="preserve"> </w:delText>
         </w:r>
       </w:del>
-      <w:del w:id="187" w:author="Mary Hunsicker" w:date="2021-11-30T11:33:00Z">
+      <w:del w:id="186" w:author="Mary Hunsicker" w:date="2021-11-30T11:33:00Z">
         <w:r>
           <w:rPr>
             <w:color w:val="000000" w:themeColor="text1"/>
@@ -21509,7 +21586,7 @@
           <w:delText>and t</w:delText>
         </w:r>
       </w:del>
-      <w:del w:id="188" w:author="Mary Hunsicker" w:date="2021-11-30T11:47:00Z">
+      <w:del w:id="187" w:author="Mary Hunsicker" w:date="2021-11-30T11:47:00Z">
         <w:r>
           <w:rPr>
             <w:color w:val="000000" w:themeColor="text1"/>
@@ -21523,15 +21600,7 @@
           <w:color w:val="000000" w:themeColor="text1"/>
           <w:shd w:val="clear" w:color="auto" w:fill="FFFFFF"/>
         </w:rPr>
-        <w:t xml:space="preserve">included a much broader suite of ichthyoplankton species than our study which limits our ability to evaluate whether the species </w:t>
-      </w:r>
-      <w:r>
-        <w:rPr>
-          <w:color w:val="000000" w:themeColor="text1"/>
-          <w:shd w:val="clear" w:color="auto" w:fill="FFFFFF"/>
-        </w:rPr>
-        <w:lastRenderedPageBreak/>
-        <w:t>driving the shifts are consistent among studies</w:t>
+        <w:t>included a much broader suite of ichthyoplankton species than our study which limits our ability to evaluate whether the species driving the shifts are consistent among studies</w:t>
       </w:r>
       <w:r>
         <w:rPr>
@@ -21623,7 +21692,11 @@
         <w:t xml:space="preserve">are available prior to the 1970s and there </w:t>
       </w:r>
       <w:r>
-        <w:t>are gaps in the ichthyoplankton data</w:t>
+        <w:t xml:space="preserve">are gaps in </w:t>
+      </w:r>
+      <w:r>
+        <w:lastRenderedPageBreak/>
+        <w:t>the ichthyoplankton data</w:t>
       </w:r>
       <w:r>
         <w:t xml:space="preserve"> </w:t>
@@ -21637,7 +21710,7 @@
       <w:r>
         <w:t>970s</w:t>
       </w:r>
-      <w:del w:id="189" w:author="Mary Hunsicker" w:date="2021-11-30T11:32:00Z">
+      <w:del w:id="188" w:author="Mary Hunsicker" w:date="2021-11-30T11:32:00Z">
         <w:r>
           <w:delText xml:space="preserve"> (CalCOFI only sampled every third year during this time)</w:delText>
         </w:r>
@@ -21666,12 +21739,12 @@
       <w:r>
         <w:t xml:space="preserve"> than </w:t>
       </w:r>
-      <w:ins w:id="190" w:author="Mary Hunsicker" w:date="2021-11-30T11:24:00Z">
+      <w:ins w:id="189" w:author="Mary Hunsicker" w:date="2021-11-30T11:24:00Z">
         <w:r>
           <w:t>elsewhere in the time series.</w:t>
         </w:r>
       </w:ins>
-      <w:del w:id="191" w:author="Mary Hunsicker" w:date="2021-11-30T11:20:00Z">
+      <w:del w:id="190" w:author="Mary Hunsicker" w:date="2021-11-30T11:20:00Z">
         <w:r>
           <w:delText xml:space="preserve">elsewhere </w:delText>
         </w:r>
@@ -21980,7 +22053,7 @@
         </w:rPr>
         <w:t>A compelling outcome of our analysis and</w:t>
       </w:r>
-      <w:ins w:id="192" w:author="Mary Hunsicker" w:date="2021-11-30T11:20:00Z">
+      <w:ins w:id="191" w:author="Mary Hunsicker" w:date="2021-11-30T11:20:00Z">
         <w:r>
           <w:rPr>
             <w:color w:val="000000" w:themeColor="text1"/>
@@ -21989,7 +22062,7 @@
           <w:t xml:space="preserve"> a </w:t>
         </w:r>
       </w:ins>
-      <w:del w:id="193" w:author="Mary Hunsicker" w:date="2021-11-30T11:20:00Z">
+      <w:del w:id="192" w:author="Mary Hunsicker" w:date="2021-11-30T11:20:00Z">
         <w:r>
           <w:rPr>
             <w:color w:val="000000" w:themeColor="text1"/>
@@ -22005,7 +22078,7 @@
         </w:rPr>
         <w:t xml:space="preserve">similar analysis </w:t>
       </w:r>
-      <w:del w:id="194" w:author="Mary Hunsicker" w:date="2021-11-30T11:20:00Z">
+      <w:del w:id="193" w:author="Mary Hunsicker" w:date="2021-11-30T11:20:00Z">
         <w:r>
           <w:rPr>
             <w:color w:val="000000" w:themeColor="text1"/>
@@ -22014,7 +22087,7 @@
           <w:delText xml:space="preserve">of </w:delText>
         </w:r>
       </w:del>
-      <w:ins w:id="195" w:author="Mary Hunsicker" w:date="2021-11-30T11:20:00Z">
+      <w:ins w:id="194" w:author="Mary Hunsicker" w:date="2021-11-30T11:20:00Z">
         <w:r>
           <w:rPr>
             <w:color w:val="000000" w:themeColor="text1"/>
@@ -22030,7 +22103,7 @@
         </w:rPr>
         <w:t>Alaskan species by Litzow et al. (2020a) is that neither detected state changes in North Pacific communities following the massive 2014-2016 marine heatwave, despite the extremely anomalous physical conditions throughout most of the basin and a litany of concurrent biological, ecological, social and economic effects (see Introduction). An important characteristic of both studies is the temporal scale of community analysis (1972-2017 for the G</w:t>
       </w:r>
-      <w:ins w:id="196" w:author="Mary Hunsicker" w:date="2021-11-30T11:35:00Z">
+      <w:ins w:id="195" w:author="Mary Hunsicker" w:date="2021-11-30T11:35:00Z">
         <w:r>
           <w:rPr>
             <w:color w:val="000000" w:themeColor="text1"/>
@@ -22039,7 +22112,7 @@
           <w:t>ulf of Alaska</w:t>
         </w:r>
       </w:ins>
-      <w:ins w:id="197" w:author="Mary Hunsicker" w:date="2021-11-30T11:36:00Z">
+      <w:ins w:id="196" w:author="Mary Hunsicker" w:date="2021-11-30T11:36:00Z">
         <w:r>
           <w:rPr>
             <w:color w:val="000000" w:themeColor="text1"/>
@@ -22048,7 +22121,7 @@
           <w:t xml:space="preserve"> (GOA)</w:t>
         </w:r>
       </w:ins>
-      <w:del w:id="198" w:author="Mary Hunsicker" w:date="2021-11-30T11:35:00Z">
+      <w:del w:id="197" w:author="Mary Hunsicker" w:date="2021-11-30T11:35:00Z">
         <w:r>
           <w:rPr>
             <w:color w:val="000000" w:themeColor="text1"/>
@@ -22198,14 +22271,7 @@
         <w:rPr>
           <w:rFonts w:ascii="Times" w:eastAsiaTheme="minorHAnsi" w:hAnsi="Times"/>
         </w:rPr>
-        <w:t xml:space="preserve"> et al. 2021), or temporally extensive (e.g., Litzow et al. 2020a), but not both. Each approach has advantages, but direct comparison between the two is </w:t>
-      </w:r>
-      <w:r>
-        <w:rPr>
-          <w:rFonts w:ascii="Times" w:eastAsiaTheme="minorHAnsi" w:hAnsi="Times"/>
-        </w:rPr>
-        <w:lastRenderedPageBreak/>
-        <w:t xml:space="preserve">difficult. </w:t>
+        <w:t xml:space="preserve"> et al. 2021), or temporally extensive (e.g., Litzow et al. 2020a), but not both. Each approach has advantages, but direct comparison between the two is difficult. </w:t>
       </w:r>
       <w:r>
         <w:rPr>
@@ -22234,11 +22300,12 @@
         <w:spacing w:line="480" w:lineRule="auto"/>
         <w:ind w:firstLine="720"/>
       </w:pPr>
-      <w:del w:id="199" w:author="Mary Hunsicker" w:date="2021-11-30T13:04:00Z">
+      <w:del w:id="198" w:author="Mary Hunsicker" w:date="2021-11-30T13:04:00Z">
         <w:r>
           <w:rPr>
             <w:rFonts w:ascii="Times" w:hAnsi="Times" w:cs="Arial"/>
           </w:rPr>
+          <w:lastRenderedPageBreak/>
           <w:delText xml:space="preserve">The CCE </w:delText>
         </w:r>
         <w:r>
@@ -22272,7 +22339,7 @@
           <w:delText xml:space="preserve">patterns in the community response to regional climate perturbations. </w:delText>
         </w:r>
       </w:del>
-      <w:del w:id="200" w:author="Mary Hunsicker" w:date="2021-11-30T12:48:00Z">
+      <w:del w:id="199" w:author="Mary Hunsicker" w:date="2021-11-30T12:48:00Z">
         <w:r>
           <w:rPr>
             <w:rFonts w:ascii="Times" w:hAnsi="Times" w:cs="Arial"/>
@@ -22280,7 +22347,7 @@
           <w:delText>T</w:delText>
         </w:r>
       </w:del>
-      <w:del w:id="201" w:author="Mary Hunsicker" w:date="2021-11-30T13:04:00Z">
+      <w:del w:id="200" w:author="Mary Hunsicker" w:date="2021-11-30T13:04:00Z">
         <w:r>
           <w:rPr>
             <w:rFonts w:ascii="Times" w:hAnsi="Times" w:cs="Arial"/>
@@ -22294,7 +22361,7 @@
           <w:delText xml:space="preserve"> </w:delText>
         </w:r>
       </w:del>
-      <w:ins w:id="202" w:author="Mary Hunsicker" w:date="2021-11-30T13:04:00Z">
+      <w:ins w:id="201" w:author="Mary Hunsicker" w:date="2021-11-30T13:04:00Z">
         <w:r>
           <w:rPr>
             <w:rFonts w:ascii="Times" w:hAnsi="Times" w:cs="Arial"/>
@@ -22302,7 +22369,7 @@
           <w:t xml:space="preserve">The </w:t>
         </w:r>
       </w:ins>
-      <w:ins w:id="203" w:author="Mary Hunsicker" w:date="2021-11-30T11:51:00Z">
+      <w:ins w:id="202" w:author="Mary Hunsicker" w:date="2021-11-30T11:51:00Z">
         <w:r>
           <w:rPr>
             <w:rFonts w:ascii="Times" w:hAnsi="Times" w:cs="Arial"/>
@@ -22502,7 +22569,7 @@
         </w:rPr>
         <w:t xml:space="preserve">In addition, </w:t>
       </w:r>
-      <w:ins w:id="204" w:author="Mary Hunsicker" w:date="2021-11-30T13:17:00Z">
+      <w:ins w:id="203" w:author="Mary Hunsicker" w:date="2021-11-30T13:17:00Z">
         <w:r>
           <w:rPr>
             <w:rFonts w:ascii="Times" w:eastAsiaTheme="minorHAnsi" w:hAnsi="Times"/>
@@ -22510,7 +22577,7 @@
           <w:t xml:space="preserve">our the CCE </w:t>
         </w:r>
       </w:ins>
-      <w:ins w:id="205" w:author="Mary Hunsicker" w:date="2021-11-30T13:18:00Z">
+      <w:ins w:id="204" w:author="Mary Hunsicker" w:date="2021-11-30T13:18:00Z">
         <w:r>
           <w:rPr>
             <w:rFonts w:ascii="Times" w:eastAsiaTheme="minorHAnsi" w:hAnsi="Times"/>
@@ -22518,7 +22585,7 @@
           <w:t xml:space="preserve">shared </w:t>
         </w:r>
       </w:ins>
-      <w:ins w:id="206" w:author="Mary Hunsicker" w:date="2021-11-30T13:17:00Z">
+      <w:ins w:id="205" w:author="Mary Hunsicker" w:date="2021-11-30T13:17:00Z">
         <w:r>
           <w:rPr>
             <w:rFonts w:ascii="Times" w:eastAsiaTheme="minorHAnsi" w:hAnsi="Times"/>
@@ -22526,7 +22593,7 @@
           <w:t>biology trend a</w:t>
         </w:r>
       </w:ins>
-      <w:ins w:id="207" w:author="Mary Hunsicker" w:date="2021-11-30T13:18:00Z">
+      <w:ins w:id="206" w:author="Mary Hunsicker" w:date="2021-11-30T13:18:00Z">
         <w:r>
           <w:rPr>
             <w:rFonts w:ascii="Times" w:eastAsiaTheme="minorHAnsi" w:hAnsi="Times"/>
@@ -22534,7 +22601,7 @@
           <w:t>nd landings</w:t>
         </w:r>
       </w:ins>
-      <w:ins w:id="208" w:author="Mary Hunsicker" w:date="2021-11-30T13:17:00Z">
+      <w:ins w:id="207" w:author="Mary Hunsicker" w:date="2021-11-30T13:17:00Z">
         <w:r>
           <w:rPr>
             <w:rFonts w:ascii="Times" w:eastAsiaTheme="minorHAnsi" w:hAnsi="Times"/>
@@ -22542,7 +22609,7 @@
           <w:t xml:space="preserve"> </w:t>
         </w:r>
       </w:ins>
-      <w:ins w:id="209" w:author="Mary Hunsicker" w:date="2021-11-30T13:18:00Z">
+      <w:ins w:id="208" w:author="Mary Hunsicker" w:date="2021-11-30T13:18:00Z">
         <w:r>
           <w:rPr>
             <w:rFonts w:ascii="Times" w:eastAsiaTheme="minorHAnsi" w:hAnsi="Times"/>
@@ -22550,7 +22617,7 @@
           <w:t xml:space="preserve">captured an </w:t>
         </w:r>
       </w:ins>
-      <w:ins w:id="210" w:author="Mary Hunsicker" w:date="2021-11-30T13:17:00Z">
+      <w:ins w:id="209" w:author="Mary Hunsicker" w:date="2021-11-30T13:17:00Z">
         <w:r>
           <w:rPr>
             <w:rFonts w:ascii="Times" w:eastAsiaTheme="minorHAnsi" w:hAnsi="Times"/>
@@ -22570,7 +22637,7 @@
           <w:t xml:space="preserve">2016 </w:t>
         </w:r>
       </w:ins>
-      <w:ins w:id="211" w:author="Mary Hunsicker" w:date="2021-11-30T13:53:00Z">
+      <w:ins w:id="210" w:author="Mary Hunsicker" w:date="2021-11-30T13:53:00Z">
         <w:r>
           <w:rPr>
             <w:rFonts w:ascii="Times" w:eastAsiaTheme="minorHAnsi" w:hAnsi="Times"/>
@@ -22578,7 +22645,7 @@
           <w:t>war</w:t>
         </w:r>
       </w:ins>
-      <w:ins w:id="212" w:author="Mary Hunsicker" w:date="2021-11-30T13:54:00Z">
+      <w:ins w:id="211" w:author="Mary Hunsicker" w:date="2021-11-30T13:54:00Z">
         <w:r>
           <w:rPr>
             <w:rFonts w:ascii="Times" w:eastAsiaTheme="minorHAnsi" w:hAnsi="Times"/>
@@ -22586,7 +22653,7 @@
           <w:t xml:space="preserve">ming </w:t>
         </w:r>
       </w:ins>
-      <w:ins w:id="213" w:author="Mary Hunsicker" w:date="2021-11-30T13:17:00Z">
+      <w:ins w:id="212" w:author="Mary Hunsicker" w:date="2021-11-30T13:17:00Z">
         <w:r>
           <w:rPr>
             <w:rFonts w:ascii="Times" w:eastAsiaTheme="minorHAnsi" w:hAnsi="Times"/>
@@ -22594,7 +22661,7 @@
           <w:t>events</w:t>
         </w:r>
       </w:ins>
-      <w:ins w:id="214" w:author="Mary Hunsicker" w:date="2021-11-30T13:53:00Z">
+      <w:ins w:id="213" w:author="Mary Hunsicker" w:date="2021-11-30T13:53:00Z">
         <w:r>
           <w:rPr>
             <w:rFonts w:ascii="Times" w:eastAsiaTheme="minorHAnsi" w:hAnsi="Times"/>
@@ -22602,7 +22669,7 @@
           <w:t xml:space="preserve">. </w:t>
         </w:r>
       </w:ins>
-      <w:ins w:id="215" w:author="Mary Hunsicker" w:date="2021-11-30T13:36:00Z">
+      <w:ins w:id="214" w:author="Mary Hunsicker" w:date="2021-11-30T13:36:00Z">
         <w:r>
           <w:rPr>
             <w:rFonts w:ascii="Times" w:eastAsiaTheme="minorHAnsi" w:hAnsi="Times"/>
@@ -22610,7 +22677,7 @@
           <w:t>The abunda</w:t>
         </w:r>
       </w:ins>
-      <w:ins w:id="216" w:author="Mary Hunsicker" w:date="2021-11-30T13:37:00Z">
+      <w:ins w:id="215" w:author="Mary Hunsicker" w:date="2021-11-30T13:37:00Z">
         <w:r>
           <w:rPr>
             <w:rFonts w:ascii="Times" w:eastAsiaTheme="minorHAnsi" w:hAnsi="Times"/>
@@ -22624,7 +22691,7 @@
           <w:t>s</w:t>
         </w:r>
       </w:ins>
-      <w:del w:id="217" w:author="Mary Hunsicker" w:date="2021-11-30T13:21:00Z">
+      <w:del w:id="216" w:author="Mary Hunsicker" w:date="2021-11-30T13:21:00Z">
         <w:r>
           <w:rPr>
             <w:rFonts w:ascii="Times" w:hAnsi="Times" w:cs="Arial"/>
@@ -22638,7 +22705,7 @@
         </w:rPr>
         <w:t xml:space="preserve">everal </w:t>
       </w:r>
-      <w:del w:id="218" w:author="Mary Hunsicker" w:date="2021-11-30T13:29:00Z">
+      <w:del w:id="217" w:author="Mary Hunsicker" w:date="2021-11-30T13:29:00Z">
         <w:r>
           <w:rPr>
             <w:rFonts w:ascii="Times" w:hAnsi="Times" w:cs="Arial"/>
@@ -22646,7 +22713,7 @@
           <w:delText xml:space="preserve">species </w:delText>
         </w:r>
       </w:del>
-      <w:ins w:id="219" w:author="Mary Hunsicker" w:date="2021-11-30T13:29:00Z">
+      <w:ins w:id="218" w:author="Mary Hunsicker" w:date="2021-11-30T13:29:00Z">
         <w:r>
           <w:rPr>
             <w:rFonts w:ascii="Times" w:hAnsi="Times" w:cs="Arial"/>
@@ -22654,7 +22721,7 @@
           <w:t>taxa</w:t>
         </w:r>
       </w:ins>
-      <w:del w:id="220" w:author="Mary Hunsicker" w:date="2021-11-30T13:33:00Z">
+      <w:del w:id="219" w:author="Mary Hunsicker" w:date="2021-11-30T13:33:00Z">
         <w:r>
           <w:rPr>
             <w:rFonts w:ascii="Times" w:hAnsi="Times" w:cs="Arial"/>
@@ -22662,7 +22729,7 @@
           <w:delText xml:space="preserve">that </w:delText>
         </w:r>
       </w:del>
-      <w:del w:id="221" w:author="Mary Hunsicker" w:date="2021-11-30T13:31:00Z">
+      <w:del w:id="220" w:author="Mary Hunsicker" w:date="2021-11-30T13:31:00Z">
         <w:r>
           <w:rPr>
             <w:rFonts w:ascii="Times" w:hAnsi="Times" w:cs="Arial"/>
@@ -22670,7 +22737,7 @@
           <w:delText>are typically associated with cooler ocean conditions</w:delText>
         </w:r>
       </w:del>
-      <w:del w:id="222" w:author="Mary Hunsicker" w:date="2021-11-30T13:32:00Z">
+      <w:del w:id="221" w:author="Mary Hunsicker" w:date="2021-11-30T13:32:00Z">
         <w:r>
           <w:rPr>
             <w:rFonts w:ascii="Times" w:hAnsi="Times" w:cs="Arial"/>
@@ -22678,7 +22745,7 @@
           <w:delText xml:space="preserve"> </w:delText>
         </w:r>
       </w:del>
-      <w:del w:id="223" w:author="Mary Hunsicker" w:date="2021-11-30T13:33:00Z">
+      <w:del w:id="222" w:author="Mary Hunsicker" w:date="2021-11-30T13:33:00Z">
         <w:r>
           <w:rPr>
             <w:rFonts w:ascii="Times" w:hAnsi="Times" w:cs="Arial"/>
@@ -22686,7 +22753,7 @@
           <w:delText>show</w:delText>
         </w:r>
       </w:del>
-      <w:ins w:id="224" w:author="Mary Hunsicker" w:date="2021-11-30T13:33:00Z">
+      <w:ins w:id="223" w:author="Mary Hunsicker" w:date="2021-11-30T13:33:00Z">
         <w:r>
           <w:rPr>
             <w:rFonts w:ascii="Times" w:hAnsi="Times" w:cs="Arial"/>
@@ -22694,7 +22761,7 @@
           <w:t>, including you</w:t>
         </w:r>
       </w:ins>
-      <w:ins w:id="225" w:author="Mary Hunsicker" w:date="2021-11-30T13:35:00Z">
+      <w:ins w:id="224" w:author="Mary Hunsicker" w:date="2021-11-30T13:35:00Z">
         <w:r>
           <w:rPr>
             <w:rFonts w:ascii="Times" w:hAnsi="Times" w:cs="Arial"/>
@@ -22702,7 +22769,7 @@
           <w:t>n</w:t>
         </w:r>
       </w:ins>
-      <w:ins w:id="226" w:author="Mary Hunsicker" w:date="2021-11-30T13:34:00Z">
+      <w:ins w:id="225" w:author="Mary Hunsicker" w:date="2021-11-30T13:34:00Z">
         <w:r>
           <w:rPr>
             <w:rFonts w:ascii="Times" w:hAnsi="Times" w:cs="Arial"/>
@@ -22710,7 +22777,7 @@
           <w:t>g-of-year</w:t>
         </w:r>
       </w:ins>
-      <w:ins w:id="227" w:author="Mary Hunsicker" w:date="2021-11-30T13:38:00Z">
+      <w:ins w:id="226" w:author="Mary Hunsicker" w:date="2021-11-30T13:38:00Z">
         <w:r>
           <w:rPr>
             <w:rFonts w:ascii="Times" w:hAnsi="Times" w:cs="Arial"/>
@@ -22718,7 +22785,7 @@
           <w:t xml:space="preserve"> </w:t>
         </w:r>
       </w:ins>
-      <w:ins w:id="228" w:author="Mary Hunsicker" w:date="2021-11-30T13:34:00Z">
+      <w:ins w:id="227" w:author="Mary Hunsicker" w:date="2021-11-30T13:34:00Z">
         <w:r>
           <w:rPr>
             <w:rFonts w:ascii="Times" w:hAnsi="Times" w:cs="Arial"/>
@@ -22726,7 +22793,7 @@
           <w:t>rockfish and anchovy</w:t>
         </w:r>
       </w:ins>
-      <w:ins w:id="229" w:author="Mary Hunsicker" w:date="2021-11-30T13:37:00Z">
+      <w:ins w:id="228" w:author="Mary Hunsicker" w:date="2021-11-30T13:37:00Z">
         <w:r>
           <w:rPr>
             <w:rFonts w:ascii="Times" w:hAnsi="Times" w:cs="Arial"/>
@@ -22734,7 +22801,7 @@
           <w:t>, was</w:t>
         </w:r>
       </w:ins>
-      <w:ins w:id="230" w:author="Mary Hunsicker" w:date="2021-11-30T13:36:00Z">
+      <w:ins w:id="229" w:author="Mary Hunsicker" w:date="2021-11-30T13:36:00Z">
         <w:r>
           <w:rPr>
             <w:rFonts w:ascii="Times" w:hAnsi="Times" w:cs="Arial"/>
@@ -22742,7 +22809,7 @@
           <w:t xml:space="preserve"> high</w:t>
         </w:r>
       </w:ins>
-      <w:del w:id="231" w:author="Mary Hunsicker" w:date="2021-11-30T13:33:00Z">
+      <w:del w:id="230" w:author="Mary Hunsicker" w:date="2021-11-30T13:33:00Z">
         <w:r>
           <w:rPr>
             <w:rFonts w:ascii="Times" w:hAnsi="Times" w:cs="Arial"/>
@@ -22750,7 +22817,7 @@
           <w:delText xml:space="preserve"> </w:delText>
         </w:r>
       </w:del>
-      <w:del w:id="232" w:author="Mary Hunsicker" w:date="2021-11-30T13:36:00Z">
+      <w:del w:id="231" w:author="Mary Hunsicker" w:date="2021-11-30T13:36:00Z">
         <w:r>
           <w:rPr>
             <w:rFonts w:ascii="Times" w:hAnsi="Times" w:cs="Arial"/>
@@ -22764,7 +22831,7 @@
         </w:rPr>
         <w:t xml:space="preserve"> </w:t>
       </w:r>
-      <w:del w:id="233" w:author="Mary Hunsicker" w:date="2021-11-30T13:37:00Z">
+      <w:del w:id="232" w:author="Mary Hunsicker" w:date="2021-11-30T13:37:00Z">
         <w:r>
           <w:rPr>
             <w:rFonts w:ascii="Times" w:hAnsi="Times" w:cs="Arial"/>
@@ -22778,7 +22845,7 @@
         </w:rPr>
         <w:t xml:space="preserve">during </w:t>
       </w:r>
-      <w:del w:id="234" w:author="Mary Hunsicker" w:date="2021-11-30T13:44:00Z">
+      <w:del w:id="233" w:author="Mary Hunsicker" w:date="2021-11-30T13:44:00Z">
         <w:r>
           <w:rPr>
             <w:rFonts w:ascii="Times" w:hAnsi="Times" w:cs="Arial"/>
@@ -22786,7 +22853,7 @@
           <w:delText>th</w:delText>
         </w:r>
       </w:del>
-      <w:del w:id="235" w:author="Mary Hunsicker" w:date="2021-11-30T13:33:00Z">
+      <w:del w:id="234" w:author="Mary Hunsicker" w:date="2021-11-30T13:33:00Z">
         <w:r>
           <w:rPr>
             <w:rFonts w:ascii="Times" w:hAnsi="Times" w:cs="Arial"/>
@@ -22794,7 +22861,7 @@
           <w:delText>e</w:delText>
         </w:r>
       </w:del>
-      <w:ins w:id="236" w:author="Mary Hunsicker" w:date="2021-11-30T13:44:00Z">
+      <w:ins w:id="235" w:author="Mary Hunsicker" w:date="2021-11-30T13:44:00Z">
         <w:r>
           <w:rPr>
             <w:rFonts w:ascii="Times" w:hAnsi="Times" w:cs="Arial"/>
@@ -22802,7 +22869,7 @@
           <w:t>the marine heat</w:t>
         </w:r>
       </w:ins>
-      <w:ins w:id="237" w:author="Mary Hunsicker" w:date="2021-11-30T13:45:00Z">
+      <w:ins w:id="236" w:author="Mary Hunsicker" w:date="2021-11-30T13:45:00Z">
         <w:r>
           <w:rPr>
             <w:rFonts w:ascii="Times" w:hAnsi="Times" w:cs="Arial"/>
@@ -22816,7 +22883,7 @@
         </w:rPr>
         <w:t xml:space="preserve"> </w:t>
       </w:r>
-      <w:del w:id="238" w:author="Mary Hunsicker" w:date="2021-11-30T13:33:00Z">
+      <w:del w:id="237" w:author="Mary Hunsicker" w:date="2021-11-30T13:33:00Z">
         <w:r>
           <w:rPr>
             <w:rFonts w:ascii="Times" w:hAnsi="Times" w:cs="Arial"/>
@@ -22824,7 +22891,7 @@
           <w:delText>marine heatwave</w:delText>
         </w:r>
       </w:del>
-      <w:ins w:id="239" w:author="Mary Hunsicker" w:date="2021-11-30T13:29:00Z">
+      <w:ins w:id="238" w:author="Mary Hunsicker" w:date="2021-11-30T13:29:00Z">
         <w:r>
           <w:rPr>
             <w:rFonts w:ascii="Times" w:eastAsiaTheme="minorHAnsi" w:hAnsi="Times"/>
@@ -22844,7 +22911,7 @@
           <w:t xml:space="preserve"> Thompson et al. 2019, Schroeder et al. 2019)</w:t>
         </w:r>
       </w:ins>
-      <w:ins w:id="240" w:author="Mary Hunsicker" w:date="2021-11-30T13:33:00Z">
+      <w:ins w:id="239" w:author="Mary Hunsicker" w:date="2021-11-30T13:33:00Z">
         <w:r>
           <w:rPr>
             <w:rFonts w:ascii="Times" w:hAnsi="Times" w:cs="Arial"/>
@@ -22858,7 +22925,7 @@
           <w:t xml:space="preserve">which differed from most past warm events in which the abundance of these taxa was greatly reduced. </w:t>
         </w:r>
       </w:ins>
-      <w:del w:id="241" w:author="Mary Hunsicker" w:date="2021-11-30T13:33:00Z">
+      <w:del w:id="240" w:author="Mary Hunsicker" w:date="2021-11-30T13:33:00Z">
         <w:r>
           <w:rPr>
             <w:rFonts w:ascii="Times" w:hAnsi="Times" w:cs="Arial"/>
@@ -22866,7 +22933,7 @@
           <w:delText xml:space="preserve">. </w:delText>
         </w:r>
       </w:del>
-      <w:ins w:id="242" w:author="Mary Hunsicker" w:date="2021-11-30T13:37:00Z">
+      <w:ins w:id="241" w:author="Mary Hunsicker" w:date="2021-11-30T13:37:00Z">
         <w:r>
           <w:rPr>
             <w:rFonts w:ascii="Times" w:hAnsi="Times" w:cs="Arial"/>
@@ -22874,7 +22941,7 @@
           <w:t>P</w:t>
         </w:r>
       </w:ins>
-      <w:del w:id="243" w:author="Mary Hunsicker" w:date="2021-11-30T13:37:00Z">
+      <w:del w:id="242" w:author="Mary Hunsicker" w:date="2021-11-30T13:37:00Z">
         <w:r>
           <w:rPr>
             <w:rFonts w:ascii="Times" w:hAnsi="Times" w:cs="Arial"/>
@@ -22888,7 +22955,7 @@
         </w:rPr>
         <w:t xml:space="preserve">ast studies have shown that high abundances of </w:t>
       </w:r>
-      <w:ins w:id="244" w:author="Mary Hunsicker" w:date="2021-11-30T13:38:00Z">
+      <w:ins w:id="243" w:author="Mary Hunsicker" w:date="2021-11-30T13:38:00Z">
         <w:r>
           <w:rPr>
             <w:rFonts w:ascii="Times" w:hAnsi="Times" w:cs="Arial"/>
@@ -22896,7 +22963,7 @@
           <w:t xml:space="preserve">young-of-year rockfish </w:t>
         </w:r>
       </w:ins>
-      <w:del w:id="245" w:author="Mary Hunsicker" w:date="2021-11-30T13:38:00Z">
+      <w:del w:id="244" w:author="Mary Hunsicker" w:date="2021-11-30T13:38:00Z">
         <w:r>
           <w:rPr>
             <w:rFonts w:ascii="Times" w:hAnsi="Times" w:cs="Arial"/>
@@ -22930,7 +22997,7 @@
         </w:rPr>
         <w:t xml:space="preserve">. </w:t>
       </w:r>
-      <w:del w:id="246" w:author="Mary Hunsicker" w:date="2021-11-30T13:39:00Z">
+      <w:del w:id="245" w:author="Mary Hunsicker" w:date="2021-11-30T13:39:00Z">
         <w:r>
           <w:rPr>
             <w:rFonts w:ascii="Times" w:hAnsi="Times" w:cs="Arial"/>
@@ -22938,7 +23005,7 @@
           <w:delText>Our analysis captured this documented pattern</w:delText>
         </w:r>
       </w:del>
-      <w:ins w:id="247" w:author="Mary Hunsicker" w:date="2021-11-30T13:39:00Z">
+      <w:ins w:id="246" w:author="Mary Hunsicker" w:date="2021-11-30T13:39:00Z">
         <w:r>
           <w:rPr>
             <w:rFonts w:ascii="Times" w:hAnsi="Times" w:cs="Arial"/>
@@ -22946,7 +23013,7 @@
           <w:t>Th</w:t>
         </w:r>
       </w:ins>
-      <w:ins w:id="248" w:author="Mary Hunsicker" w:date="2021-11-30T13:40:00Z">
+      <w:ins w:id="247" w:author="Mary Hunsicker" w:date="2021-11-30T13:40:00Z">
         <w:r>
           <w:rPr>
             <w:rFonts w:ascii="Times" w:hAnsi="Times" w:cs="Arial"/>
@@ -22954,7 +23021,7 @@
           <w:t xml:space="preserve">e </w:t>
         </w:r>
       </w:ins>
-      <w:ins w:id="249" w:author="Mary Hunsicker" w:date="2021-11-30T13:49:00Z">
+      <w:ins w:id="248" w:author="Mary Hunsicker" w:date="2021-11-30T13:49:00Z">
         <w:r>
           <w:rPr>
             <w:rFonts w:ascii="Times" w:hAnsi="Times" w:cs="Arial"/>
@@ -22962,7 +23029,7 @@
           <w:t xml:space="preserve">shared </w:t>
         </w:r>
       </w:ins>
-      <w:ins w:id="250" w:author="Mary Hunsicker" w:date="2021-11-30T13:40:00Z">
+      <w:ins w:id="249" w:author="Mary Hunsicker" w:date="2021-11-30T13:40:00Z">
         <w:r>
           <w:rPr>
             <w:rFonts w:ascii="Times" w:hAnsi="Times" w:cs="Arial"/>
@@ -22970,7 +23037,7 @@
           <w:t xml:space="preserve">biology trend and loadings </w:t>
         </w:r>
       </w:ins>
-      <w:ins w:id="251" w:author="Mary Hunsicker" w:date="2021-11-30T13:52:00Z">
+      <w:ins w:id="250" w:author="Mary Hunsicker" w:date="2021-11-30T13:52:00Z">
         <w:r>
           <w:rPr>
             <w:rFonts w:ascii="Times" w:hAnsi="Times" w:cs="Arial"/>
@@ -22978,7 +23045,7 @@
           <w:t xml:space="preserve">also </w:t>
         </w:r>
       </w:ins>
-      <w:del w:id="252" w:author="Mary Hunsicker" w:date="2021-11-30T13:41:00Z">
+      <w:del w:id="251" w:author="Mary Hunsicker" w:date="2021-11-30T13:41:00Z">
         <w:r>
           <w:rPr>
             <w:rFonts w:ascii="Times" w:hAnsi="Times" w:cs="Arial"/>
@@ -22986,7 +23053,7 @@
           <w:delText>, showing a</w:delText>
         </w:r>
       </w:del>
-      <w:ins w:id="253" w:author="Mary Hunsicker" w:date="2021-11-30T13:41:00Z">
+      <w:ins w:id="252" w:author="Mary Hunsicker" w:date="2021-11-30T13:41:00Z">
         <w:r>
           <w:rPr>
             <w:rFonts w:ascii="Times" w:hAnsi="Times" w:cs="Arial"/>
@@ -22994,612 +23061,634 @@
           <w:t>indicate</w:t>
         </w:r>
       </w:ins>
+      <w:ins w:id="253" w:author="Mary Hunsicker" w:date="2021-11-30T13:42:00Z">
+        <w:r>
+          <w:rPr>
+            <w:rFonts w:ascii="Times" w:hAnsi="Times" w:cs="Arial"/>
+          </w:rPr>
+          <w:t xml:space="preserve"> that</w:t>
+        </w:r>
+      </w:ins>
+      <w:r>
+        <w:rPr>
+          <w:rFonts w:ascii="Times" w:hAnsi="Times" w:cs="Arial"/>
+        </w:rPr>
+        <w:t xml:space="preserve"> </w:t>
+      </w:r>
       <w:ins w:id="254" w:author="Mary Hunsicker" w:date="2021-11-30T13:42:00Z">
         <w:r>
           <w:rPr>
             <w:rFonts w:ascii="Times" w:hAnsi="Times" w:cs="Arial"/>
           </w:rPr>
-          <w:t xml:space="preserve"> that</w:t>
+          <w:t xml:space="preserve">the abundance of these </w:t>
         </w:r>
       </w:ins>
+      <w:ins w:id="255" w:author="Mary Hunsicker" w:date="2021-11-30T13:50:00Z">
+        <w:r>
+          <w:rPr>
+            <w:rFonts w:ascii="Times" w:hAnsi="Times" w:cs="Arial"/>
+          </w:rPr>
+          <w:t xml:space="preserve">taxa </w:t>
+        </w:r>
+      </w:ins>
+      <w:del w:id="256" w:author="Mary Hunsicker" w:date="2021-11-30T13:42:00Z">
+        <w:r>
+          <w:rPr>
+            <w:rFonts w:ascii="Times" w:hAnsi="Times" w:cs="Arial"/>
+          </w:rPr>
+          <w:delText xml:space="preserve">reduced abundance of </w:delText>
+        </w:r>
+      </w:del>
+      <w:ins w:id="257" w:author="Mary Hunsicker" w:date="2021-11-30T13:42:00Z">
+        <w:r>
+          <w:rPr>
+            <w:rFonts w:ascii="Times" w:hAnsi="Times" w:cs="Arial"/>
+          </w:rPr>
+          <w:t xml:space="preserve">were reduced </w:t>
+        </w:r>
+      </w:ins>
+      <w:del w:id="258" w:author="Mary Hunsicker" w:date="2021-11-30T13:42:00Z">
+        <w:r>
+          <w:rPr>
+            <w:rFonts w:ascii="Times" w:hAnsi="Times" w:cs="Arial"/>
+          </w:rPr>
+          <w:delText xml:space="preserve">these species that have been associated with subarctic source waters and strong equatorward flow in the California Current </w:delText>
+        </w:r>
+      </w:del>
+      <w:r>
+        <w:rPr>
+          <w:rFonts w:ascii="Times" w:hAnsi="Times" w:cs="Arial"/>
+        </w:rPr>
+        <w:t>during two of the strongest El Ni</w:t>
+      </w:r>
+      <w:ins w:id="259" w:author="Mary Hunsicker" w:date="2021-11-30T13:55:00Z">
+        <w:r>
+          <w:rPr>
+            <w:rFonts w:ascii="Times" w:hAnsi="Times" w:cs="Arial"/>
+          </w:rPr>
+          <w:t>ñ</w:t>
+        </w:r>
+      </w:ins>
+      <w:del w:id="260" w:author="Mary Hunsicker" w:date="2021-11-30T13:55:00Z">
+        <w:r>
+          <w:rPr>
+            <w:rFonts w:ascii="Times" w:hAnsi="Times" w:cs="Arial"/>
+          </w:rPr>
+          <w:delText>n</w:delText>
+        </w:r>
+      </w:del>
+      <w:r>
+        <w:rPr>
+          <w:rFonts w:ascii="Times" w:hAnsi="Times" w:cs="Arial"/>
+        </w:rPr>
+        <w:t xml:space="preserve">o events on record (1982–1983, 1997–1998) and unusually low productivity conditions (2005–2006, Peterson et al. 2006). </w:t>
+      </w:r>
+      <w:del w:id="261" w:author="Mary Hunsicker" w:date="2021-11-30T13:43:00Z">
+        <w:r>
+          <w:rPr>
+            <w:rFonts w:ascii="Times" w:hAnsi="Times" w:cs="Arial"/>
+          </w:rPr>
+          <w:delText>Our analy</w:delText>
+        </w:r>
+      </w:del>
+      <w:ins w:id="262" w:author="Mary Hunsicker" w:date="2021-11-30T13:52:00Z">
+        <w:r>
+          <w:rPr>
+            <w:rFonts w:ascii="Times" w:hAnsi="Times" w:cs="Arial"/>
+          </w:rPr>
+          <w:t xml:space="preserve"> They </w:t>
+        </w:r>
+      </w:ins>
+      <w:del w:id="263" w:author="Mary Hunsicker" w:date="2021-11-30T13:43:00Z">
+        <w:r>
+          <w:rPr>
+            <w:rFonts w:ascii="Times" w:hAnsi="Times" w:cs="Arial"/>
+          </w:rPr>
+          <w:delText>sis</w:delText>
+        </w:r>
+      </w:del>
+      <w:del w:id="264" w:author="Mary Hunsicker" w:date="2021-11-30T13:52:00Z">
+        <w:r>
+          <w:rPr>
+            <w:rFonts w:ascii="Times" w:hAnsi="Times" w:cs="Arial"/>
+          </w:rPr>
+          <w:delText xml:space="preserve"> </w:delText>
+        </w:r>
+      </w:del>
+      <w:r>
+        <w:rPr>
+          <w:rFonts w:ascii="Times" w:hAnsi="Times" w:cs="Arial"/>
+        </w:rPr>
+        <w:t>also capture</w:t>
+      </w:r>
+      <w:del w:id="265" w:author="Mary Hunsicker" w:date="2021-11-30T13:47:00Z">
+        <w:r>
+          <w:rPr>
+            <w:rFonts w:ascii="Times" w:hAnsi="Times" w:cs="Arial"/>
+          </w:rPr>
+          <w:delText>d</w:delText>
+        </w:r>
+      </w:del>
+      <w:r>
+        <w:rPr>
+          <w:rFonts w:ascii="Times" w:hAnsi="Times" w:cs="Arial"/>
+        </w:rPr>
+        <w:t xml:space="preserve"> the unexpected increase in abundance of these </w:t>
+      </w:r>
+      <w:r>
+        <w:rPr>
+          <w:rFonts w:ascii="Times" w:eastAsiaTheme="minorHAnsi" w:hAnsi="Times"/>
+        </w:rPr>
+        <w:t>taxa</w:t>
+      </w:r>
+      <w:r>
+        <w:rPr>
+          <w:rFonts w:ascii="Times" w:hAnsi="Times" w:cs="Arial"/>
+        </w:rPr>
+        <w:t xml:space="preserve"> in 2014–2016 despite the </w:t>
+      </w:r>
+      <w:r>
+        <w:rPr>
+          <w:rFonts w:ascii="Times" w:hAnsi="Times" w:cs="Arial"/>
+        </w:rPr>
+        <w:t>anomalous</w:t>
+      </w:r>
+      <w:r>
+        <w:rPr>
+          <w:rFonts w:ascii="Times" w:hAnsi="Times" w:cs="Arial"/>
+        </w:rPr>
+        <w:t>ly warm ocean conditions at that time</w:t>
+      </w:r>
+      <w:ins w:id="266" w:author="Mary Hunsicker" w:date="2021-12-01T10:50:00Z">
+        <w:r>
+          <w:rPr>
+            <w:rFonts w:ascii="Times" w:hAnsi="Times" w:cs="Arial"/>
+          </w:rPr>
+          <w:t xml:space="preserve">, which </w:t>
+        </w:r>
+      </w:ins>
+      <w:del w:id="267" w:author="Mary Hunsicker" w:date="2021-12-01T10:50:00Z">
+        <w:r>
+          <w:rPr>
+            <w:rFonts w:ascii="Times" w:hAnsi="Times" w:cs="Arial"/>
+          </w:rPr>
+          <w:delText xml:space="preserve">. This </w:delText>
+        </w:r>
+      </w:del>
+      <w:r>
+        <w:rPr>
+          <w:rFonts w:ascii="Times" w:hAnsi="Times" w:cs="Arial"/>
+        </w:rPr>
+        <w:t xml:space="preserve">may be partially explained by the observation that subsurface waters were more subarctic, rather than subtropical in origin (Schroeder et al. 2019) and that there was some strong upwelling during the marine heatwave, particularly in spring 2015 (Peterson et al. 2015, </w:t>
+      </w:r>
+      <w:r>
+        <w:rPr>
+          <w:rFonts w:ascii="Times" w:hAnsi="Times" w:cs="Arial"/>
+        </w:rPr>
+        <w:t>Ryan et al. 2017).</w:t>
+      </w:r>
       <w:r>
         <w:rPr>
           <w:rFonts w:ascii="Times" w:hAnsi="Times" w:cs="Arial"/>
         </w:rPr>
         <w:t xml:space="preserve"> </w:t>
       </w:r>
-      <w:ins w:id="255" w:author="Mary Hunsicker" w:date="2021-11-30T13:42:00Z">
+      <w:ins w:id="268" w:author="Mary Hunsicker" w:date="2021-11-30T14:06:00Z">
         <w:r>
           <w:rPr>
             <w:rFonts w:ascii="Times" w:hAnsi="Times" w:cs="Arial"/>
           </w:rPr>
-          <w:t xml:space="preserve">the abundance of these </w:t>
+          <w:t>J</w:t>
         </w:r>
       </w:ins>
-      <w:ins w:id="256" w:author="Mary Hunsicker" w:date="2021-11-30T13:50:00Z">
+      <w:ins w:id="269" w:author="Mary Hunsicker" w:date="2021-11-30T13:58:00Z">
         <w:r>
           <w:rPr>
             <w:rFonts w:ascii="Times" w:hAnsi="Times" w:cs="Arial"/>
           </w:rPr>
-          <w:t xml:space="preserve">taxa </w:t>
+          <w:t xml:space="preserve">uvenile/adult </w:t>
         </w:r>
       </w:ins>
-      <w:del w:id="257" w:author="Mary Hunsicker" w:date="2021-11-30T13:42:00Z">
+      <w:ins w:id="270" w:author="Mary Hunsicker" w:date="2021-11-30T13:57:00Z">
         <w:r>
           <w:rPr>
             <w:rFonts w:ascii="Times" w:hAnsi="Times" w:cs="Arial"/>
           </w:rPr>
-          <w:delText xml:space="preserve">reduced abundance of </w:delText>
+          <w:t xml:space="preserve">Pacific sardine </w:t>
+        </w:r>
+      </w:ins>
+      <w:ins w:id="271" w:author="Mary Hunsicker" w:date="2021-11-30T13:58:00Z">
+        <w:r>
+          <w:rPr>
+            <w:rFonts w:ascii="Times" w:hAnsi="Times" w:cs="Arial"/>
+          </w:rPr>
+          <w:t xml:space="preserve">and </w:t>
+        </w:r>
+      </w:ins>
+      <w:ins w:id="272" w:author="Mary Hunsicker" w:date="2021-11-30T13:59:00Z">
+        <w:r>
+          <w:rPr>
+            <w:rFonts w:ascii="Times" w:hAnsi="Times" w:cs="Arial"/>
+          </w:rPr>
+          <w:t>juvenile northern anchovy load</w:t>
+        </w:r>
+      </w:ins>
+      <w:ins w:id="273" w:author="Mary Hunsicker" w:date="2021-11-30T14:06:00Z">
+        <w:r>
+          <w:rPr>
+            <w:rFonts w:ascii="Times" w:hAnsi="Times" w:cs="Arial"/>
+          </w:rPr>
+          <w:t>ed</w:t>
+        </w:r>
+      </w:ins>
+      <w:ins w:id="274" w:author="Mary Hunsicker" w:date="2021-11-30T13:59:00Z">
+        <w:r>
+          <w:rPr>
+            <w:rFonts w:ascii="Times" w:hAnsi="Times" w:cs="Arial"/>
+          </w:rPr>
+          <w:t xml:space="preserve"> in </w:t>
+        </w:r>
+      </w:ins>
+      <w:ins w:id="275" w:author="Mary Hunsicker" w:date="2021-11-30T14:16:00Z">
+        <w:r>
+          <w:rPr>
+            <w:rFonts w:ascii="Times" w:hAnsi="Times" w:cs="Arial"/>
+          </w:rPr>
+          <w:t xml:space="preserve">the </w:t>
+        </w:r>
+      </w:ins>
+      <w:ins w:id="276" w:author="Mary Hunsicker" w:date="2021-11-30T13:59:00Z">
+        <w:r>
+          <w:rPr>
+            <w:rFonts w:ascii="Times" w:hAnsi="Times" w:cs="Arial"/>
+          </w:rPr>
+          <w:t xml:space="preserve">opposite direction on the biology trend, </w:t>
+        </w:r>
+      </w:ins>
+      <w:ins w:id="277" w:author="Mary Hunsicker" w:date="2021-11-30T14:08:00Z">
+        <w:r>
+          <w:rPr>
+            <w:rFonts w:ascii="Times" w:hAnsi="Times" w:cs="Arial"/>
+          </w:rPr>
+          <w:t xml:space="preserve">supporting previous observations of </w:t>
+        </w:r>
+      </w:ins>
+      <w:ins w:id="278" w:author="Mary Hunsicker" w:date="2021-11-30T14:07:00Z">
+        <w:r>
+          <w:rPr>
+            <w:rFonts w:ascii="Times" w:hAnsi="Times" w:cs="Arial"/>
+          </w:rPr>
+          <w:t xml:space="preserve">reduced </w:t>
+        </w:r>
+      </w:ins>
+      <w:del w:id="279" w:author="Mary Hunsicker" w:date="2021-11-30T13:59:00Z">
+        <w:r>
+          <w:rPr>
+            <w:rFonts w:ascii="Times" w:hAnsi="Times" w:cs="Arial"/>
+          </w:rPr>
+          <w:delText xml:space="preserve">The </w:delText>
         </w:r>
       </w:del>
-      <w:ins w:id="258" w:author="Mary Hunsicker" w:date="2021-11-30T13:42:00Z">
+      <w:del w:id="280" w:author="Mary Hunsicker" w:date="2021-11-30T14:07:00Z">
         <w:r>
           <w:rPr>
             <w:rFonts w:ascii="Times" w:hAnsi="Times" w:cs="Arial"/>
           </w:rPr>
-          <w:t xml:space="preserve">were reduced </w:t>
+          <w:delText xml:space="preserve">reduced </w:delText>
+        </w:r>
+      </w:del>
+      <w:r>
+        <w:rPr>
+          <w:rFonts w:ascii="Times" w:hAnsi="Times" w:cs="Arial"/>
+        </w:rPr>
+        <w:t xml:space="preserve">production of juvenile/adult Pacific sardine and </w:t>
+      </w:r>
+      <w:ins w:id="281" w:author="Mary Hunsicker" w:date="2021-11-30T14:01:00Z">
+        <w:r>
+          <w:rPr>
+            <w:rFonts w:ascii="Times" w:hAnsi="Times" w:cs="Arial"/>
+          </w:rPr>
+          <w:t xml:space="preserve">an </w:t>
         </w:r>
       </w:ins>
-      <w:del w:id="259" w:author="Mary Hunsicker" w:date="2021-11-30T13:42:00Z">
+      <w:r>
+        <w:rPr>
+          <w:rFonts w:ascii="Times" w:hAnsi="Times" w:cs="Arial"/>
+        </w:rPr>
+        <w:t>increase in juvenile northern anchovy between 2014 and 2016</w:t>
+      </w:r>
+      <w:ins w:id="282" w:author="Mary Hunsicker" w:date="2021-11-30T14:08:00Z">
         <w:r>
           <w:rPr>
             <w:rFonts w:ascii="Times" w:hAnsi="Times" w:cs="Arial"/>
           </w:rPr>
-          <w:delText xml:space="preserve">these species that have been associated with subarctic source waters and strong equatorward flow in the California Current </w:delText>
+          <w:t xml:space="preserve"> </w:t>
+        </w:r>
+      </w:ins>
+      <w:ins w:id="283" w:author="Mary Hunsicker" w:date="2021-11-30T14:09:00Z">
+        <w:r>
+          <w:rPr>
+            <w:rFonts w:ascii="Times" w:hAnsi="Times" w:cs="Arial"/>
+          </w:rPr>
+          <w:t>(Thompson et al. 2019)</w:t>
+        </w:r>
+      </w:ins>
+      <w:ins w:id="284" w:author="Mary Hunsicker" w:date="2021-11-30T14:01:00Z">
+        <w:r>
+          <w:rPr>
+            <w:rFonts w:ascii="Times" w:hAnsi="Times" w:cs="Arial"/>
+          </w:rPr>
+          <w:t xml:space="preserve">. </w:t>
+        </w:r>
+        <w:r>
+          <w:rPr>
+            <w:rFonts w:ascii="Times" w:hAnsi="Times" w:cs="Arial"/>
+          </w:rPr>
+          <w:lastRenderedPageBreak/>
+          <w:t xml:space="preserve">This finding </w:t>
+        </w:r>
+      </w:ins>
+      <w:del w:id="285" w:author="Mary Hunsicker" w:date="2021-11-30T14:01:00Z">
+        <w:r>
+          <w:rPr>
+            <w:rFonts w:ascii="Times" w:hAnsi="Times" w:cs="Arial"/>
+          </w:rPr>
+          <w:delText xml:space="preserve"> </w:delText>
         </w:r>
       </w:del>
-      <w:r>
-        <w:rPr>
-          <w:rFonts w:ascii="Times" w:hAnsi="Times" w:cs="Arial"/>
-        </w:rPr>
-        <w:t>during two of the strongest El Ni</w:t>
-      </w:r>
-      <w:ins w:id="260" w:author="Mary Hunsicker" w:date="2021-11-30T13:55:00Z">
+      <w:del w:id="286" w:author="Mary Hunsicker" w:date="2021-11-30T14:09:00Z">
         <w:r>
           <w:rPr>
             <w:rFonts w:ascii="Times" w:hAnsi="Times" w:cs="Arial"/>
           </w:rPr>
-          <w:t>ñ</w:t>
+          <w:delText>shown here and elsewhere</w:delText>
+        </w:r>
+      </w:del>
+      <w:del w:id="287" w:author="Mary Hunsicker" w:date="2021-11-30T14:08:00Z">
+        <w:r>
+          <w:rPr>
+            <w:rFonts w:ascii="Times" w:hAnsi="Times" w:cs="Arial"/>
+          </w:rPr>
+          <w:delText xml:space="preserve"> (Thompson et al. 2019</w:delText>
+        </w:r>
+      </w:del>
+      <w:del w:id="288" w:author="Mary Hunsicker" w:date="2021-11-30T14:09:00Z">
+        <w:r>
+          <w:rPr>
+            <w:rFonts w:ascii="Times" w:hAnsi="Times" w:cs="Arial"/>
+          </w:rPr>
+          <w:delText xml:space="preserve">) </w:delText>
+        </w:r>
+      </w:del>
+      <w:del w:id="289" w:author="Mary Hunsicker" w:date="2021-11-30T14:02:00Z">
+        <w:r>
+          <w:rPr>
+            <w:rFonts w:ascii="Times" w:hAnsi="Times" w:cs="Arial"/>
+          </w:rPr>
+          <w:delText xml:space="preserve">were </w:delText>
+        </w:r>
+      </w:del>
+      <w:ins w:id="290" w:author="Mary Hunsicker" w:date="2021-11-30T14:02:00Z">
+        <w:r>
+          <w:rPr>
+            <w:rFonts w:ascii="Times" w:hAnsi="Times" w:cs="Arial"/>
+          </w:rPr>
+          <w:t xml:space="preserve">is </w:t>
         </w:r>
       </w:ins>
-      <w:del w:id="261" w:author="Mary Hunsicker" w:date="2021-11-30T13:55:00Z">
+      <w:r>
+        <w:rPr>
+          <w:rFonts w:ascii="Times" w:hAnsi="Times" w:cs="Arial"/>
+        </w:rPr>
+        <w:t>consistent with a history of observations indicating that these species tend to respond asynchronously to ocean conditions (</w:t>
+      </w:r>
+      <w:proofErr w:type="spellStart"/>
+      <w:r>
+        <w:rPr>
+          <w:rFonts w:ascii="Times" w:hAnsi="Times" w:cs="Arial"/>
+        </w:rPr>
+        <w:t>MacCall</w:t>
+      </w:r>
+      <w:proofErr w:type="spellEnd"/>
+      <w:r>
+        <w:rPr>
+          <w:rFonts w:ascii="Times" w:hAnsi="Times" w:cs="Arial"/>
+        </w:rPr>
+        <w:t xml:space="preserve"> 1996, </w:t>
+      </w:r>
+      <w:proofErr w:type="spellStart"/>
+      <w:r>
+        <w:rPr>
+          <w:rFonts w:ascii="Times" w:hAnsi="Times" w:cs="Arial"/>
+        </w:rPr>
+        <w:t>Schwartzlose</w:t>
+      </w:r>
+      <w:proofErr w:type="spellEnd"/>
+      <w:r>
+        <w:rPr>
+          <w:rFonts w:ascii="Times" w:hAnsi="Times" w:cs="Arial"/>
+        </w:rPr>
+        <w:t xml:space="preserve"> et al. 1999, Chavez et al. 2003, </w:t>
+      </w:r>
+      <w:proofErr w:type="spellStart"/>
+      <w:r>
+        <w:rPr>
+          <w:rFonts w:ascii="Times" w:hAnsi="Times" w:cs="Arial"/>
+        </w:rPr>
+        <w:t>Deyle</w:t>
+      </w:r>
+      <w:proofErr w:type="spellEnd"/>
+      <w:r>
+        <w:rPr>
+          <w:rFonts w:ascii="Times" w:hAnsi="Times" w:cs="Arial"/>
+        </w:rPr>
+        <w:t xml:space="preserve"> et al. 2013, </w:t>
+      </w:r>
+      <w:proofErr w:type="spellStart"/>
+      <w:r>
+        <w:rPr>
+          <w:rFonts w:ascii="Times" w:hAnsi="Times" w:cs="Arial"/>
+        </w:rPr>
+        <w:t>Sydeman</w:t>
+      </w:r>
+      <w:proofErr w:type="spellEnd"/>
+      <w:r>
+        <w:rPr>
+          <w:rFonts w:ascii="Times" w:hAnsi="Times" w:cs="Arial"/>
+        </w:rPr>
+        <w:t xml:space="preserve"> et al. 2020). However, the responses were of opposite sign from past observations of increases in sardines and decreases in anchovy under warm conditions (Chavez et al. 2003). The DFA trends and loadings indicate a </w:t>
+      </w:r>
+      <w:r>
+        <w:rPr>
+          <w:rFonts w:ascii="Times" w:hAnsi="Times" w:cs="Arial"/>
+        </w:rPr>
+        <w:t xml:space="preserve">negative response of </w:t>
+      </w:r>
+      <w:r>
+        <w:rPr>
+          <w:rFonts w:ascii="Times" w:hAnsi="Times" w:cs="Arial"/>
+        </w:rPr>
+        <w:t xml:space="preserve">sea lion pup growth and </w:t>
+      </w:r>
+      <w:r>
+        <w:rPr>
+          <w:rFonts w:ascii="Times" w:hAnsi="Times" w:cs="Arial"/>
+        </w:rPr>
+        <w:t>weight to the 2014</w:t>
+      </w:r>
+      <w:r>
+        <w:rPr>
+          <w:rFonts w:ascii="Times" w:hAnsi="Times" w:cs="Arial"/>
+        </w:rPr>
+        <w:t>–</w:t>
+      </w:r>
+      <w:r>
+        <w:rPr>
+          <w:rFonts w:ascii="Times" w:hAnsi="Times" w:cs="Arial"/>
+        </w:rPr>
+        <w:t xml:space="preserve">2016 </w:t>
+      </w:r>
+      <w:r>
+        <w:rPr>
+          <w:rFonts w:ascii="Times" w:hAnsi="Times" w:cs="Arial"/>
+        </w:rPr>
+        <w:t>marine h</w:t>
+      </w:r>
+      <w:r>
+        <w:rPr>
+          <w:rFonts w:ascii="Times" w:hAnsi="Times" w:cs="Arial"/>
+        </w:rPr>
+        <w:t>eatwave</w:t>
+      </w:r>
+      <w:r>
+        <w:rPr>
+          <w:rFonts w:ascii="Times" w:hAnsi="Times" w:cs="Arial"/>
+        </w:rPr>
+        <w:t>,</w:t>
+      </w:r>
+      <w:r>
+        <w:rPr>
+          <w:rFonts w:ascii="Times" w:hAnsi="Times" w:cs="Arial"/>
+        </w:rPr>
+        <w:t xml:space="preserve"> which </w:t>
+      </w:r>
+      <w:r>
+        <w:rPr>
+          <w:rFonts w:ascii="Times" w:hAnsi="Times" w:cs="Arial"/>
+        </w:rPr>
+        <w:t xml:space="preserve">also </w:t>
+      </w:r>
+      <w:r>
+        <w:rPr>
+          <w:rFonts w:ascii="Times" w:hAnsi="Times" w:cs="Arial"/>
+        </w:rPr>
+        <w:t xml:space="preserve">aligns with past work showing that reduced prey availability for nursing mother sea lions </w:t>
+      </w:r>
+      <w:r>
+        <w:rPr>
+          <w:rFonts w:ascii="Times" w:hAnsi="Times" w:cs="Arial"/>
+        </w:rPr>
+        <w:t xml:space="preserve">is unfavorable for sea lion pups </w:t>
+      </w:r>
+      <w:r>
+        <w:rPr>
+          <w:rFonts w:ascii="Times" w:hAnsi="Times" w:cs="Arial"/>
+        </w:rPr>
+        <w:t>(</w:t>
+      </w:r>
+      <w:proofErr w:type="spellStart"/>
+      <w:r>
+        <w:rPr>
+          <w:rFonts w:ascii="Times" w:hAnsi="Times" w:cs="Arial"/>
+        </w:rPr>
+        <w:t>McClatchie</w:t>
+      </w:r>
+      <w:proofErr w:type="spellEnd"/>
+      <w:r>
+        <w:rPr>
+          <w:rFonts w:ascii="Times" w:hAnsi="Times" w:cs="Arial"/>
+        </w:rPr>
+        <w:t xml:space="preserve"> et al. 2016).</w:t>
+      </w:r>
+      <w:r>
+        <w:rPr>
+          <w:rFonts w:ascii="Times" w:hAnsi="Times" w:cs="Arial"/>
+        </w:rPr>
+        <w:t xml:space="preserve"> Notably, sea lion pup condition covaried with abundance of </w:t>
+      </w:r>
+      <w:ins w:id="291" w:author="Mary Hunsicker" w:date="2021-11-30T14:11:00Z">
         <w:r>
           <w:rPr>
             <w:rFonts w:ascii="Times" w:hAnsi="Times" w:cs="Arial"/>
           </w:rPr>
-          <w:delText>n</w:delText>
-        </w:r>
-      </w:del>
-      <w:r>
-        <w:rPr>
-          <w:rFonts w:ascii="Times" w:hAnsi="Times" w:cs="Arial"/>
-        </w:rPr>
-        <w:t xml:space="preserve">o events on record (1982–1983, 1997–1998) and unusually low productivity conditions (2005–2006, Peterson et al. 2006). </w:t>
-      </w:r>
-      <w:del w:id="262" w:author="Mary Hunsicker" w:date="2021-11-30T13:43:00Z">
-        <w:r>
-          <w:rPr>
-            <w:rFonts w:ascii="Times" w:hAnsi="Times" w:cs="Arial"/>
-          </w:rPr>
-          <w:delText>Our analy</w:delText>
-        </w:r>
-      </w:del>
-      <w:ins w:id="263" w:author="Mary Hunsicker" w:date="2021-11-30T13:52:00Z">
-        <w:r>
-          <w:rPr>
-            <w:rFonts w:ascii="Times" w:hAnsi="Times" w:cs="Arial"/>
-          </w:rPr>
-          <w:t xml:space="preserve"> They </w:t>
+          <w:t xml:space="preserve">larval </w:t>
         </w:r>
       </w:ins>
-      <w:del w:id="264" w:author="Mary Hunsicker" w:date="2021-11-30T13:43:00Z">
-        <w:r>
-          <w:rPr>
-            <w:rFonts w:ascii="Times" w:hAnsi="Times" w:cs="Arial"/>
-          </w:rPr>
-          <w:delText>sis</w:delText>
-        </w:r>
-      </w:del>
-      <w:del w:id="265" w:author="Mary Hunsicker" w:date="2021-11-30T13:52:00Z">
-        <w:r>
-          <w:rPr>
-            <w:rFonts w:ascii="Times" w:hAnsi="Times" w:cs="Arial"/>
-          </w:rPr>
-          <w:delText xml:space="preserve"> </w:delText>
-        </w:r>
-      </w:del>
-      <w:r>
-        <w:rPr>
-          <w:rFonts w:ascii="Times" w:hAnsi="Times" w:cs="Arial"/>
-        </w:rPr>
-        <w:t>also capture</w:t>
-      </w:r>
-      <w:del w:id="266" w:author="Mary Hunsicker" w:date="2021-11-30T13:47:00Z">
-        <w:r>
-          <w:rPr>
-            <w:rFonts w:ascii="Times" w:hAnsi="Times" w:cs="Arial"/>
-          </w:rPr>
-          <w:delText>d</w:delText>
-        </w:r>
-      </w:del>
-      <w:r>
-        <w:rPr>
-          <w:rFonts w:ascii="Times" w:hAnsi="Times" w:cs="Arial"/>
-        </w:rPr>
-        <w:t xml:space="preserve"> the unexpected increase in abundance of these </w:t>
-      </w:r>
-      <w:r>
-        <w:rPr>
-          <w:rFonts w:ascii="Times" w:eastAsiaTheme="minorHAnsi" w:hAnsi="Times"/>
-        </w:rPr>
-        <w:t>taxa</w:t>
-      </w:r>
-      <w:r>
-        <w:rPr>
-          <w:rFonts w:ascii="Times" w:hAnsi="Times" w:cs="Arial"/>
-        </w:rPr>
-        <w:t xml:space="preserve"> in 2014–2016 despite the </w:t>
-      </w:r>
-      <w:r>
-        <w:rPr>
-          <w:rFonts w:ascii="Times" w:hAnsi="Times" w:cs="Arial"/>
-        </w:rPr>
-        <w:t>anomalous</w:t>
-      </w:r>
-      <w:r>
-        <w:rPr>
-          <w:rFonts w:ascii="Times" w:hAnsi="Times" w:cs="Arial"/>
-        </w:rPr>
-        <w:t xml:space="preserve">ly warm ocean conditions at that time. This may be partially explained by the observation that subsurface waters were more subarctic, rather than subtropical in origin (Schroeder et al. 2019) and that there was some strong upwelling during the marine </w:t>
-      </w:r>
-      <w:r>
-        <w:rPr>
-          <w:rFonts w:ascii="Times" w:hAnsi="Times" w:cs="Arial"/>
-        </w:rPr>
-        <w:lastRenderedPageBreak/>
-        <w:t xml:space="preserve">heatwave, particularly in spring 2015 (Peterson et al. 2015, </w:t>
-      </w:r>
-      <w:r>
-        <w:rPr>
-          <w:rFonts w:ascii="Times" w:hAnsi="Times" w:cs="Arial"/>
-        </w:rPr>
-        <w:t>Ryan et al. 2017).</w:t>
-      </w:r>
-      <w:r>
-        <w:rPr>
-          <w:rFonts w:ascii="Times" w:hAnsi="Times" w:cs="Arial"/>
+      <w:r>
+        <w:rPr>
+          <w:rFonts w:ascii="Times" w:hAnsi="Times" w:cs="Arial"/>
+        </w:rPr>
+        <w:t xml:space="preserve">anchovy and sardine, which provide quality prey to sustain lactation. Pup condition also improved at the tail end of the marine heatwave when, despite the warm water, anchovy abundance increased dramatically and by 2017 all metrics of pup condition were above average (Thompson et al. 2019).  In addition, the trends and loadings suggest that the reproductive success of some seabirds in the central region of the CCE was not diminished by the heatwave, although recent studies have </w:t>
+      </w:r>
+      <w:r>
+        <w:t xml:space="preserve">documented the severe impact of the </w:t>
+      </w:r>
+      <w:r>
+        <w:t>heatwave</w:t>
+      </w:r>
+      <w:r>
+        <w:t xml:space="preserve"> on seabird productivity in regions to the north (Piatt et al. 2020). </w:t>
+      </w:r>
+      <w:r>
+        <w:t xml:space="preserve">Our analysis is not able to capture the </w:t>
+      </w:r>
+      <w:r>
+        <w:t>irruption</w:t>
+      </w:r>
+      <w:r>
+        <w:t>s</w:t>
+      </w:r>
+      <w:r>
+        <w:t xml:space="preserve"> of fishes and invertebrates </w:t>
+      </w:r>
+      <w:r>
+        <w:t>that are rare in long-term CCE time series</w:t>
+      </w:r>
+      <w:r>
+        <w:t>.</w:t>
+      </w:r>
+      <w:r>
+        <w:t xml:space="preserve"> Many sporadically occurring taxa</w:t>
+      </w:r>
+      <w:r>
+        <w:t xml:space="preserve"> such as pelagic red crabs</w:t>
+      </w:r>
+      <w:r>
+        <w:t xml:space="preserve"> (</w:t>
+      </w:r>
+      <w:proofErr w:type="spellStart"/>
+      <w:r>
+        <w:rPr>
+          <w:i/>
+        </w:rPr>
+        <w:t>Pleuroncodes</w:t>
+      </w:r>
+      <w:proofErr w:type="spellEnd"/>
+      <w:r>
+        <w:rPr>
+          <w:i/>
         </w:rPr>
         <w:t xml:space="preserve"> </w:t>
       </w:r>
-      <w:ins w:id="267" w:author="Mary Hunsicker" w:date="2021-11-30T14:06:00Z">
-        <w:r>
-          <w:rPr>
-            <w:rFonts w:ascii="Times" w:hAnsi="Times" w:cs="Arial"/>
-          </w:rPr>
-          <w:t>J</w:t>
-        </w:r>
-      </w:ins>
-      <w:ins w:id="268" w:author="Mary Hunsicker" w:date="2021-11-30T13:58:00Z">
-        <w:r>
-          <w:rPr>
-            <w:rFonts w:ascii="Times" w:hAnsi="Times" w:cs="Arial"/>
-          </w:rPr>
-          <w:t xml:space="preserve">uvenile/adult </w:t>
-        </w:r>
-      </w:ins>
-      <w:ins w:id="269" w:author="Mary Hunsicker" w:date="2021-11-30T13:57:00Z">
-        <w:r>
-          <w:rPr>
-            <w:rFonts w:ascii="Times" w:hAnsi="Times" w:cs="Arial"/>
-          </w:rPr>
-          <w:t xml:space="preserve">Pacific sardine </w:t>
-        </w:r>
-      </w:ins>
-      <w:ins w:id="270" w:author="Mary Hunsicker" w:date="2021-11-30T13:58:00Z">
-        <w:r>
-          <w:rPr>
-            <w:rFonts w:ascii="Times" w:hAnsi="Times" w:cs="Arial"/>
-          </w:rPr>
-          <w:t xml:space="preserve">and </w:t>
-        </w:r>
-      </w:ins>
-      <w:ins w:id="271" w:author="Mary Hunsicker" w:date="2021-11-30T13:59:00Z">
-        <w:r>
-          <w:rPr>
-            <w:rFonts w:ascii="Times" w:hAnsi="Times" w:cs="Arial"/>
-          </w:rPr>
-          <w:t>juvenile northern anchovy load</w:t>
-        </w:r>
-      </w:ins>
-      <w:ins w:id="272" w:author="Mary Hunsicker" w:date="2021-11-30T14:06:00Z">
-        <w:r>
-          <w:rPr>
-            <w:rFonts w:ascii="Times" w:hAnsi="Times" w:cs="Arial"/>
-          </w:rPr>
-          <w:t>ed</w:t>
-        </w:r>
-      </w:ins>
-      <w:ins w:id="273" w:author="Mary Hunsicker" w:date="2021-11-30T13:59:00Z">
-        <w:r>
-          <w:rPr>
-            <w:rFonts w:ascii="Times" w:hAnsi="Times" w:cs="Arial"/>
-          </w:rPr>
-          <w:t xml:space="preserve"> in </w:t>
-        </w:r>
-      </w:ins>
-      <w:ins w:id="274" w:author="Mary Hunsicker" w:date="2021-11-30T14:16:00Z">
-        <w:r>
-          <w:rPr>
-            <w:rFonts w:ascii="Times" w:hAnsi="Times" w:cs="Arial"/>
-          </w:rPr>
-          <w:t xml:space="preserve">the </w:t>
-        </w:r>
-      </w:ins>
-      <w:ins w:id="275" w:author="Mary Hunsicker" w:date="2021-11-30T13:59:00Z">
-        <w:r>
-          <w:rPr>
-            <w:rFonts w:ascii="Times" w:hAnsi="Times" w:cs="Arial"/>
-          </w:rPr>
-          <w:t xml:space="preserve">opposite direction on the biology trend, </w:t>
-        </w:r>
-      </w:ins>
-      <w:ins w:id="276" w:author="Mary Hunsicker" w:date="2021-11-30T14:08:00Z">
-        <w:r>
-          <w:rPr>
-            <w:rFonts w:ascii="Times" w:hAnsi="Times" w:cs="Arial"/>
-          </w:rPr>
-          <w:t xml:space="preserve">supporting previous observations of </w:t>
-        </w:r>
-      </w:ins>
-      <w:ins w:id="277" w:author="Mary Hunsicker" w:date="2021-11-30T14:07:00Z">
-        <w:r>
-          <w:rPr>
-            <w:rFonts w:ascii="Times" w:hAnsi="Times" w:cs="Arial"/>
-          </w:rPr>
-          <w:t xml:space="preserve">reduced </w:t>
-        </w:r>
-      </w:ins>
-      <w:del w:id="278" w:author="Mary Hunsicker" w:date="2021-11-30T13:59:00Z">
-        <w:r>
-          <w:rPr>
-            <w:rFonts w:ascii="Times" w:hAnsi="Times" w:cs="Arial"/>
-          </w:rPr>
-          <w:delText xml:space="preserve">The </w:delText>
-        </w:r>
-      </w:del>
-      <w:del w:id="279" w:author="Mary Hunsicker" w:date="2021-11-30T14:07:00Z">
-        <w:r>
-          <w:rPr>
-            <w:rFonts w:ascii="Times" w:hAnsi="Times" w:cs="Arial"/>
-          </w:rPr>
-          <w:delText xml:space="preserve">reduced </w:delText>
-        </w:r>
-      </w:del>
-      <w:r>
-        <w:rPr>
-          <w:rFonts w:ascii="Times" w:hAnsi="Times" w:cs="Arial"/>
-        </w:rPr>
-        <w:t xml:space="preserve">production of juvenile/adult Pacific sardine and </w:t>
-      </w:r>
-      <w:ins w:id="280" w:author="Mary Hunsicker" w:date="2021-11-30T14:01:00Z">
-        <w:r>
-          <w:rPr>
-            <w:rFonts w:ascii="Times" w:hAnsi="Times" w:cs="Arial"/>
-          </w:rPr>
-          <w:t xml:space="preserve">an </w:t>
-        </w:r>
-      </w:ins>
-      <w:r>
-        <w:rPr>
-          <w:rFonts w:ascii="Times" w:hAnsi="Times" w:cs="Arial"/>
-        </w:rPr>
-        <w:t>increase in juvenile northern anchovy between 2014 and 2016</w:t>
-      </w:r>
-      <w:ins w:id="281" w:author="Mary Hunsicker" w:date="2021-11-30T14:08:00Z">
-        <w:r>
-          <w:rPr>
-            <w:rFonts w:ascii="Times" w:hAnsi="Times" w:cs="Arial"/>
-          </w:rPr>
-          <w:t xml:space="preserve"> </w:t>
-        </w:r>
-      </w:ins>
-      <w:ins w:id="282" w:author="Mary Hunsicker" w:date="2021-11-30T14:09:00Z">
-        <w:r>
-          <w:rPr>
-            <w:rFonts w:ascii="Times" w:hAnsi="Times" w:cs="Arial"/>
-          </w:rPr>
-          <w:t>(Thompson et al. 2019)</w:t>
-        </w:r>
-      </w:ins>
-      <w:ins w:id="283" w:author="Mary Hunsicker" w:date="2021-11-30T14:01:00Z">
-        <w:r>
-          <w:rPr>
-            <w:rFonts w:ascii="Times" w:hAnsi="Times" w:cs="Arial"/>
-          </w:rPr>
-          <w:t xml:space="preserve">. This finding </w:t>
-        </w:r>
-      </w:ins>
-      <w:del w:id="284" w:author="Mary Hunsicker" w:date="2021-11-30T14:01:00Z">
-        <w:r>
-          <w:rPr>
-            <w:rFonts w:ascii="Times" w:hAnsi="Times" w:cs="Arial"/>
-          </w:rPr>
-          <w:delText xml:space="preserve"> </w:delText>
-        </w:r>
-      </w:del>
-      <w:del w:id="285" w:author="Mary Hunsicker" w:date="2021-11-30T14:09:00Z">
-        <w:r>
-          <w:rPr>
-            <w:rFonts w:ascii="Times" w:hAnsi="Times" w:cs="Arial"/>
-          </w:rPr>
-          <w:delText>shown here and elsewhere</w:delText>
-        </w:r>
-      </w:del>
-      <w:del w:id="286" w:author="Mary Hunsicker" w:date="2021-11-30T14:08:00Z">
-        <w:r>
-          <w:rPr>
-            <w:rFonts w:ascii="Times" w:hAnsi="Times" w:cs="Arial"/>
-          </w:rPr>
-          <w:delText xml:space="preserve"> (Thompson et al. 2019</w:delText>
-        </w:r>
-      </w:del>
-      <w:del w:id="287" w:author="Mary Hunsicker" w:date="2021-11-30T14:09:00Z">
-        <w:r>
-          <w:rPr>
-            <w:rFonts w:ascii="Times" w:hAnsi="Times" w:cs="Arial"/>
-          </w:rPr>
-          <w:delText xml:space="preserve">) </w:delText>
-        </w:r>
-      </w:del>
-      <w:del w:id="288" w:author="Mary Hunsicker" w:date="2021-11-30T14:02:00Z">
-        <w:r>
-          <w:rPr>
-            <w:rFonts w:ascii="Times" w:hAnsi="Times" w:cs="Arial"/>
-          </w:rPr>
-          <w:delText xml:space="preserve">were </w:delText>
-        </w:r>
-      </w:del>
-      <w:ins w:id="289" w:author="Mary Hunsicker" w:date="2021-11-30T14:02:00Z">
-        <w:r>
-          <w:rPr>
-            <w:rFonts w:ascii="Times" w:hAnsi="Times" w:cs="Arial"/>
-          </w:rPr>
-          <w:t xml:space="preserve">is </w:t>
-        </w:r>
-      </w:ins>
-      <w:r>
-        <w:rPr>
-          <w:rFonts w:ascii="Times" w:hAnsi="Times" w:cs="Arial"/>
-        </w:rPr>
-        <w:t>consistent with a history of observations indicating that these species tend to respond asynchronously to ocean conditions (</w:t>
-      </w:r>
       <w:proofErr w:type="spellStart"/>
       <w:r>
         <w:rPr>
-          <w:rFonts w:ascii="Times" w:hAnsi="Times" w:cs="Arial"/>
-        </w:rPr>
-        <w:t>MacCall</w:t>
+          <w:i/>
+        </w:rPr>
+        <w:t>planipes</w:t>
       </w:r>
       <w:proofErr w:type="spellEnd"/>
       <w:r>
-        <w:rPr>
-          <w:rFonts w:ascii="Times" w:hAnsi="Times" w:cs="Arial"/>
-        </w:rPr>
-        <w:t xml:space="preserve"> 1996, </w:t>
-      </w:r>
-      <w:proofErr w:type="spellStart"/>
-      <w:r>
-        <w:rPr>
-          <w:rFonts w:ascii="Times" w:hAnsi="Times" w:cs="Arial"/>
-        </w:rPr>
-        <w:t>Schwartzlose</w:t>
-      </w:r>
-      <w:proofErr w:type="spellEnd"/>
-      <w:r>
-        <w:rPr>
-          <w:rFonts w:ascii="Times" w:hAnsi="Times" w:cs="Arial"/>
-        </w:rPr>
-        <w:t xml:space="preserve"> et al. 1999, Chavez et al. 2003, </w:t>
-      </w:r>
-      <w:proofErr w:type="spellStart"/>
-      <w:r>
-        <w:rPr>
-          <w:rFonts w:ascii="Times" w:hAnsi="Times" w:cs="Arial"/>
-        </w:rPr>
-        <w:t>Deyle</w:t>
-      </w:r>
-      <w:proofErr w:type="spellEnd"/>
-      <w:r>
-        <w:rPr>
-          <w:rFonts w:ascii="Times" w:hAnsi="Times" w:cs="Arial"/>
-        </w:rPr>
-        <w:t xml:space="preserve"> et al. 2013, </w:t>
-      </w:r>
-      <w:proofErr w:type="spellStart"/>
-      <w:r>
-        <w:rPr>
-          <w:rFonts w:ascii="Times" w:hAnsi="Times" w:cs="Arial"/>
-        </w:rPr>
-        <w:t>Sydeman</w:t>
-      </w:r>
-      <w:proofErr w:type="spellEnd"/>
-      <w:r>
-        <w:rPr>
-          <w:rFonts w:ascii="Times" w:hAnsi="Times" w:cs="Arial"/>
-        </w:rPr>
-        <w:t xml:space="preserve"> et al. 2020). However, the responses were of opposite sign from past observations of increases in sardines and decreases in anchovy under warm conditions (Chavez et al. 2003). The DFA trends and loadings indicate a </w:t>
-      </w:r>
-      <w:r>
-        <w:rPr>
-          <w:rFonts w:ascii="Times" w:hAnsi="Times" w:cs="Arial"/>
-        </w:rPr>
-        <w:t xml:space="preserve">negative response of </w:t>
-      </w:r>
-      <w:r>
-        <w:rPr>
-          <w:rFonts w:ascii="Times" w:hAnsi="Times" w:cs="Arial"/>
-        </w:rPr>
-        <w:t xml:space="preserve">sea lion pup growth and </w:t>
-      </w:r>
-      <w:r>
-        <w:rPr>
-          <w:rFonts w:ascii="Times" w:hAnsi="Times" w:cs="Arial"/>
-        </w:rPr>
-        <w:t>weight to the 2014</w:t>
-      </w:r>
-      <w:r>
-        <w:rPr>
-          <w:rFonts w:ascii="Times" w:hAnsi="Times" w:cs="Arial"/>
-        </w:rPr>
-        <w:t>–</w:t>
-      </w:r>
-      <w:r>
-        <w:rPr>
-          <w:rFonts w:ascii="Times" w:hAnsi="Times" w:cs="Arial"/>
-        </w:rPr>
-        <w:t xml:space="preserve">2016 </w:t>
-      </w:r>
-      <w:r>
-        <w:rPr>
-          <w:rFonts w:ascii="Times" w:hAnsi="Times" w:cs="Arial"/>
-        </w:rPr>
-        <w:t>marine h</w:t>
-      </w:r>
-      <w:r>
-        <w:rPr>
-          <w:rFonts w:ascii="Times" w:hAnsi="Times" w:cs="Arial"/>
-        </w:rPr>
-        <w:t>eatwave</w:t>
-      </w:r>
-      <w:r>
-        <w:rPr>
-          <w:rFonts w:ascii="Times" w:hAnsi="Times" w:cs="Arial"/>
-        </w:rPr>
-        <w:t>,</w:t>
-      </w:r>
-      <w:r>
-        <w:rPr>
-          <w:rFonts w:ascii="Times" w:hAnsi="Times" w:cs="Arial"/>
-        </w:rPr>
-        <w:t xml:space="preserve"> which </w:t>
-      </w:r>
-      <w:r>
-        <w:rPr>
-          <w:rFonts w:ascii="Times" w:hAnsi="Times" w:cs="Arial"/>
-        </w:rPr>
-        <w:t xml:space="preserve">also </w:t>
-      </w:r>
-      <w:r>
-        <w:rPr>
-          <w:rFonts w:ascii="Times" w:hAnsi="Times" w:cs="Arial"/>
-        </w:rPr>
-        <w:t xml:space="preserve">aligns with past work showing that reduced prey availability for nursing mother sea lions </w:t>
-      </w:r>
-      <w:r>
-        <w:rPr>
-          <w:rFonts w:ascii="Times" w:hAnsi="Times" w:cs="Arial"/>
-        </w:rPr>
-        <w:t xml:space="preserve">is unfavorable for sea lion pups </w:t>
-      </w:r>
-      <w:r>
-        <w:rPr>
-          <w:rFonts w:ascii="Times" w:hAnsi="Times" w:cs="Arial"/>
-        </w:rPr>
-        <w:t>(</w:t>
-      </w:r>
-      <w:proofErr w:type="spellStart"/>
-      <w:r>
-        <w:rPr>
-          <w:rFonts w:ascii="Times" w:hAnsi="Times" w:cs="Arial"/>
-        </w:rPr>
-        <w:t>McClatchie</w:t>
-      </w:r>
-      <w:proofErr w:type="spellEnd"/>
-      <w:r>
-        <w:rPr>
-          <w:rFonts w:ascii="Times" w:hAnsi="Times" w:cs="Arial"/>
-        </w:rPr>
-        <w:t xml:space="preserve"> et al. 2016).</w:t>
-      </w:r>
-      <w:r>
-        <w:rPr>
-          <w:rFonts w:ascii="Times" w:hAnsi="Times" w:cs="Arial"/>
-        </w:rPr>
-        <w:t xml:space="preserve"> Notably, sea lion pup condition covaried with abundance of </w:t>
-      </w:r>
-      <w:ins w:id="290" w:author="Mary Hunsicker" w:date="2021-11-30T14:11:00Z">
-        <w:r>
-          <w:rPr>
-            <w:rFonts w:ascii="Times" w:hAnsi="Times" w:cs="Arial"/>
-          </w:rPr>
-          <w:t xml:space="preserve">larval </w:t>
-        </w:r>
-      </w:ins>
-      <w:r>
-        <w:rPr>
-          <w:rFonts w:ascii="Times" w:hAnsi="Times" w:cs="Arial"/>
-        </w:rPr>
-        <w:t xml:space="preserve">anchovy and sardine, which provide quality prey to sustain lactation. Pup condition also improved at the tail end of the marine heatwave when, despite the warm water, anchovy abundance increased dramatically and by 2017 all metrics of pup condition were above average (Thompson et al. 2019).  In addition, the trends and loadings suggest that the reproductive success of some seabirds in the central region of the CCE was not diminished by the heatwave, although recent studies have </w:t>
-      </w:r>
-      <w:r>
-        <w:t xml:space="preserve">documented the severe impact of the </w:t>
-      </w:r>
-      <w:r>
-        <w:t>heatwave</w:t>
-      </w:r>
-      <w:r>
-        <w:t xml:space="preserve"> on seabird productivity in regions to the north (Piatt et al. 2020). </w:t>
-      </w:r>
-      <w:r>
-        <w:t xml:space="preserve">Our analysis is not able to capture the </w:t>
-      </w:r>
-      <w:r>
-        <w:t>irruption</w:t>
-      </w:r>
-      <w:r>
-        <w:t>s</w:t>
-      </w:r>
-      <w:r>
-        <w:t xml:space="preserve"> of fishes and invertebrates </w:t>
-      </w:r>
-      <w:r>
-        <w:t>that are rare in long-term CCE time series</w:t>
-      </w:r>
-      <w:r>
-        <w:t>.</w:t>
-      </w:r>
-      <w:r>
-        <w:t xml:space="preserve"> Many sporadically occurring taxa</w:t>
-      </w:r>
-      <w:r>
-        <w:t xml:space="preserve"> such as pelagic red crabs</w:t>
-      </w:r>
-      <w:r>
-        <w:t xml:space="preserve"> (</w:t>
-      </w:r>
-      <w:proofErr w:type="spellStart"/>
-      <w:r>
-        <w:rPr>
-          <w:i/>
-        </w:rPr>
-        <w:t>Pleuroncodes</w:t>
-      </w:r>
-      <w:proofErr w:type="spellEnd"/>
-      <w:r>
-        <w:rPr>
-          <w:i/>
-        </w:rPr>
-        <w:t xml:space="preserve"> </w:t>
-      </w:r>
-      <w:proofErr w:type="spellStart"/>
-      <w:r>
-        <w:rPr>
-          <w:i/>
-        </w:rPr>
-        <w:t>planipes</w:t>
-      </w:r>
-      <w:proofErr w:type="spellEnd"/>
-      <w:r>
         <w:t>), which</w:t>
       </w:r>
       <w:r>
@@ -23612,11 +23701,7 @@
         <w:t>in most years but abundant infrequently in warm years</w:t>
       </w:r>
       <w:r>
-        <w:t xml:space="preserve"> with anomalous </w:t>
-      </w:r>
-      <w:r>
-        <w:lastRenderedPageBreak/>
-        <w:t>transport from the south,</w:t>
+        <w:t xml:space="preserve"> with anomalous transport from the south,</w:t>
       </w:r>
       <w:r>
         <w:t xml:space="preserve"> are not well suited to include as time series due to large number of zero observations in the survey data.</w:t>
@@ -23630,16 +23715,16 @@
         <w:spacing w:line="480" w:lineRule="auto"/>
         <w:ind w:firstLine="720"/>
         <w:rPr>
-          <w:del w:id="291" w:author="Mary Hunsicker" w:date="2021-11-30T14:03:00Z"/>
-        </w:rPr>
-        <w:pPrChange w:id="292" w:author="Mary Hunsicker" w:date="2021-11-30T14:04:00Z">
+          <w:del w:id="292" w:author="Mary Hunsicker" w:date="2021-11-30T14:03:00Z"/>
+        </w:rPr>
+        <w:pPrChange w:id="293" w:author="Mary Hunsicker" w:date="2021-11-30T14:04:00Z">
           <w:pPr>
             <w:spacing w:line="480" w:lineRule="auto"/>
             <w:ind w:firstLine="720"/>
           </w:pPr>
         </w:pPrChange>
       </w:pPr>
-      <w:ins w:id="293" w:author="Mary Hunsicker" w:date="2021-11-30T14:03:00Z">
+      <w:ins w:id="294" w:author="Mary Hunsicker" w:date="2021-11-30T14:03:00Z">
         <w:r>
           <w:tab/>
         </w:r>
@@ -23648,7 +23733,7 @@
     <w:p>
       <w:pPr>
         <w:spacing w:line="480" w:lineRule="auto"/>
-        <w:pPrChange w:id="294" w:author="Mary Hunsicker" w:date="2021-11-30T14:04:00Z">
+        <w:pPrChange w:id="295" w:author="Mary Hunsicker" w:date="2021-11-30T14:04:00Z">
           <w:pPr>
             <w:pStyle w:val="CommentText"/>
             <w:spacing w:line="480" w:lineRule="auto"/>
@@ -23729,7 +23814,14 @@
         <w:rPr>
           <w:rFonts w:ascii="Times" w:hAnsi="Times"/>
         </w:rPr>
-        <w:t>was the best covariate for individual species</w:t>
+        <w:t xml:space="preserve">was the best covariate for individual </w:t>
+      </w:r>
+      <w:r>
+        <w:rPr>
+          <w:rFonts w:ascii="Times" w:hAnsi="Times"/>
+        </w:rPr>
+        <w:lastRenderedPageBreak/>
+        <w:t>species</w:t>
       </w:r>
       <w:r>
         <w:rPr>
@@ -24005,7 +24097,15 @@
         <w:t xml:space="preserve"> been shown to increase when ocean conditions support high primary production and higher trophic level prey</w:t>
       </w:r>
       <w:r>
-        <w:t xml:space="preserve"> (e.g. Wells et al. 2008)</w:t>
+        <w:t xml:space="preserve"> (</w:t>
+      </w:r>
+      <w:proofErr w:type="gramStart"/>
+      <w:r>
+        <w:t>e.g.</w:t>
+      </w:r>
+      <w:proofErr w:type="gramEnd"/>
+      <w:r>
+        <w:t xml:space="preserve"> Wells et al. 2008)</w:t>
       </w:r>
       <w:r>
         <w:t xml:space="preserve">. </w:t>
@@ -24105,7 +24205,6 @@
         <w:t xml:space="preserve">and </w:t>
       </w:r>
       <w:r>
-        <w:lastRenderedPageBreak/>
         <w:t xml:space="preserve">upwelling </w:t>
       </w:r>
       <w:r>
@@ -24225,7 +24324,11 @@
         <w:t>transfer</w:t>
       </w:r>
       <w:r>
-        <w:t xml:space="preserve"> of fish larvae </w:t>
+        <w:t xml:space="preserve"> of </w:t>
+      </w:r>
+      <w:r>
+        <w:lastRenderedPageBreak/>
+        <w:t xml:space="preserve">fish larvae </w:t>
       </w:r>
       <w:r>
         <w:t xml:space="preserve">to </w:t>
@@ -24388,7 +24491,7 @@
         <w:spacing w:line="480" w:lineRule="auto"/>
         <w:ind w:firstLine="720"/>
         <w:rPr>
-          <w:ins w:id="295" w:author="Mary Hunsicker" w:date="2021-11-30T14:51:00Z"/>
+          <w:ins w:id="296" w:author="Mary Hunsicker" w:date="2021-11-30T14:51:00Z"/>
         </w:rPr>
       </w:pPr>
       <w:r>
@@ -24577,15 +24680,7 @@
           <w:rFonts w:ascii="Times" w:hAnsi="Times"/>
           <w:color w:val="000000"/>
         </w:rPr>
-        <w:t xml:space="preserve"> and productivity </w:t>
-      </w:r>
-      <w:r>
-        <w:rPr>
-          <w:rFonts w:ascii="Times" w:hAnsi="Times"/>
-          <w:color w:val="000000"/>
-        </w:rPr>
-        <w:lastRenderedPageBreak/>
-        <w:t>(S</w:t>
+        <w:t xml:space="preserve"> and productivity (S</w:t>
       </w:r>
       <w:r>
         <w:rPr>
@@ -24736,7 +24831,7 @@
         </w:rPr>
         <w:t xml:space="preserve">based on observed ocean conditions </w:t>
       </w:r>
-      <w:del w:id="296" w:author="Mary Hunsicker" w:date="2021-11-30T14:41:00Z">
+      <w:del w:id="297" w:author="Mary Hunsicker" w:date="2021-11-30T14:41:00Z">
         <w:r>
           <w:rPr>
             <w:rFonts w:ascii="Times" w:hAnsi="Times"/>
@@ -24923,6 +25018,7 @@
           <w:rFonts w:ascii="Times" w:hAnsi="Times"/>
           <w:color w:val="000000"/>
         </w:rPr>
+        <w:lastRenderedPageBreak/>
         <w:t xml:space="preserve">scientists, managers, and other end-users </w:t>
       </w:r>
       <w:r>
@@ -25246,25 +25342,18 @@
         <w:spacing w:line="480" w:lineRule="auto"/>
         <w:ind w:firstLine="720"/>
         <w:rPr>
-          <w:del w:id="297" w:author="Mary Hunsicker" w:date="2021-11-30T14:52:00Z"/>
-          <w:moveTo w:id="298" w:author="Mary Hunsicker" w:date="2021-11-30T14:51:00Z"/>
-          <w:rFonts w:ascii="Times" w:hAnsi="Times"/>
-        </w:rPr>
-      </w:pPr>
-      <w:moveToRangeStart w:id="299" w:author="Mary Hunsicker" w:date="2021-11-30T14:51:00Z" w:name="move89176295"/>
-      <w:moveTo w:id="300" w:author="Mary Hunsicker" w:date="2021-11-30T14:51:00Z">
+          <w:del w:id="298" w:author="Mary Hunsicker" w:date="2021-11-30T14:52:00Z"/>
+          <w:moveTo w:id="299" w:author="Mary Hunsicker" w:date="2021-11-30T14:51:00Z"/>
+          <w:rFonts w:ascii="Times" w:hAnsi="Times"/>
+        </w:rPr>
+      </w:pPr>
+      <w:moveToRangeStart w:id="300" w:author="Mary Hunsicker" w:date="2021-11-30T14:51:00Z" w:name="move89176295"/>
+      <w:moveTo w:id="301" w:author="Mary Hunsicker" w:date="2021-11-30T14:51:00Z">
         <w:r>
           <w:rPr>
             <w:rFonts w:ascii="Times" w:hAnsi="Times"/>
           </w:rPr>
-          <w:t xml:space="preserve">Using DFA to forecast attributes of community structure in the CCE allows us to create simultaneous forecasts of trends, or ‘ecosystem state’, and raw time series. This approach could also be applied individually to each dataset in our analysis to generate taxa-specific indicators (e.g., seabird productivity, juvenile fish abundance), though forecasts would be expected to differ from those with the entire CCE data. Similarly, if ecosystem states were not a focus of inference, alternative forecast models could be applied (e.g., ARIMA or non-parametric models, Ward et al. 2014). Forecasts for individual time series from the DFA models used here can be seen as a mixture of the AR forecast on the estimated trends (Fig. 6), and linear effects of forecasted climate variables on each time series (Fig. 5). Species that have strong associations or loadings </w:t>
-        </w:r>
-        <w:r>
-          <w:rPr>
-            <w:rFonts w:ascii="Times" w:hAnsi="Times"/>
-          </w:rPr>
-          <w:lastRenderedPageBreak/>
-          <w:t xml:space="preserve">on the trend and estimated climate effects that are large in magnitude (e.g., market squid, Pacific sanddabs, </w:t>
+          <w:t xml:space="preserve">Using DFA to forecast attributes of community structure in the CCE allows us to create simultaneous forecasts of trends, or ‘ecosystem state’, and raw time series. This approach could also be applied individually to each dataset in our analysis to generate taxa-specific indicators (e.g., seabird productivity, juvenile fish abundance), though forecasts would be expected to differ from those with the entire CCE data. Similarly, if ecosystem states were not a focus of inference, alternative forecast models could be applied (e.g., ARIMA or non-parametric models, Ward et al. 2014). Forecasts for individual time series from the DFA models used here can be seen as a mixture of the AR forecast on the estimated trends (Fig. 6), and linear effects of forecasted climate variables on each time series (Fig. 5). Species that have strong associations or loadings on the trend and estimated climate effects that are large in magnitude (e.g., market squid, Pacific sanddabs, </w:t>
         </w:r>
         <w:proofErr w:type="spellStart"/>
         <w:r>
@@ -25349,12 +25438,12 @@
         </w:r>
       </w:moveTo>
     </w:p>
-    <w:moveToRangeEnd w:id="299"/>
+    <w:moveToRangeEnd w:id="300"/>
     <w:p>
       <w:pPr>
         <w:spacing w:line="480" w:lineRule="auto"/>
         <w:ind w:firstLine="720"/>
-        <w:pPrChange w:id="301" w:author="Mary Hunsicker" w:date="2021-11-30T14:52:00Z">
+        <w:pPrChange w:id="302" w:author="Mary Hunsicker" w:date="2021-11-30T14:52:00Z">
           <w:pPr>
             <w:autoSpaceDE w:val="0"/>
             <w:autoSpaceDN w:val="0"/>
@@ -25377,6 +25466,7 @@
         </w:rPr>
       </w:pPr>
       <w:r>
+        <w:lastRenderedPageBreak/>
         <w:t>In the CCE, nonstationary relationships are an important consideration for producing reliable ecological forecasts in this ecosystem.</w:t>
       </w:r>
       <w:r>
@@ -25455,9 +25545,11 @@
         <w:t xml:space="preserve">2019, 2020 </w:t>
       </w:r>
       <w:proofErr w:type="spellStart"/>
+      <w:proofErr w:type="gramStart"/>
       <w:r>
         <w:t>a,b</w:t>
       </w:r>
+      <w:proofErr w:type="gramEnd"/>
       <w:r>
         <w:t>,c</w:t>
       </w:r>
@@ -25642,7 +25734,7 @@
         </w:rPr>
         <w:t xml:space="preserve"> conditions. </w:t>
       </w:r>
-      <w:del w:id="302" w:author="Mary Hunsicker" w:date="2021-11-30T14:50:00Z">
+      <w:del w:id="303" w:author="Mary Hunsicker" w:date="2021-11-30T14:50:00Z">
         <w:r>
           <w:rPr>
             <w:rFonts w:eastAsiaTheme="minorHAnsi"/>
@@ -25845,17 +25937,16 @@
         <w:spacing w:line="480" w:lineRule="auto"/>
         <w:ind w:firstLine="720"/>
         <w:rPr>
-          <w:moveFrom w:id="303" w:author="Mary Hunsicker" w:date="2021-11-30T14:51:00Z"/>
-          <w:rFonts w:ascii="Times" w:hAnsi="Times"/>
-        </w:rPr>
-      </w:pPr>
-      <w:moveFromRangeStart w:id="304" w:author="Mary Hunsicker" w:date="2021-11-30T14:51:00Z" w:name="move89176295"/>
-      <w:moveFrom w:id="305" w:author="Mary Hunsicker" w:date="2021-11-30T14:51:00Z">
+          <w:moveFrom w:id="304" w:author="Mary Hunsicker" w:date="2021-11-30T14:51:00Z"/>
+          <w:rFonts w:ascii="Times" w:hAnsi="Times"/>
+        </w:rPr>
+      </w:pPr>
+      <w:moveFromRangeStart w:id="305" w:author="Mary Hunsicker" w:date="2021-11-30T14:51:00Z" w:name="move89176295"/>
+      <w:moveFrom w:id="306" w:author="Mary Hunsicker" w:date="2021-11-30T14:51:00Z">
         <w:r>
           <w:rPr>
             <w:rFonts w:ascii="Times" w:hAnsi="Times"/>
           </w:rPr>
-          <w:lastRenderedPageBreak/>
           <w:t xml:space="preserve">Using DFA to forecast </w:t>
         </w:r>
         <w:r>
@@ -26108,7 +26199,7 @@
         </w:r>
       </w:moveFrom>
     </w:p>
-    <w:moveFromRangeEnd w:id="304"/>
+    <w:moveFromRangeEnd w:id="305"/>
     <w:p>
       <w:pPr>
         <w:spacing w:line="480" w:lineRule="auto"/>
@@ -26319,7 +26410,14 @@
         <w:rPr>
           <w:rFonts w:ascii="Times" w:hAnsi="Times" w:cs="Arial"/>
         </w:rPr>
-        <w:t>management decisions for mitigating ecological and socioeconomic impacts</w:t>
+        <w:t xml:space="preserve">management decisions for mitigating </w:t>
+      </w:r>
+      <w:r>
+        <w:rPr>
+          <w:rFonts w:ascii="Times" w:hAnsi="Times" w:cs="Arial"/>
+        </w:rPr>
+        <w:lastRenderedPageBreak/>
+        <w:t>ecological and socioeconomic impacts</w:t>
       </w:r>
       <w:r>
         <w:rPr>
@@ -26327,7 +26425,7 @@
         </w:rPr>
         <w:t xml:space="preserve">. </w:t>
       </w:r>
-      <w:ins w:id="306" w:author="Mary Hunsicker" w:date="2021-11-30T10:45:00Z">
+      <w:ins w:id="307" w:author="Mary Hunsicker" w:date="2021-11-30T10:45:00Z">
         <w:r>
           <w:rPr>
             <w:rFonts w:ascii="Times" w:hAnsi="Times" w:cs="Arial"/>
@@ -26335,7 +26433,7 @@
           <w:t xml:space="preserve">Our intention is to </w:t>
         </w:r>
       </w:ins>
-      <w:ins w:id="307" w:author="Mary Hunsicker" w:date="2021-11-30T10:49:00Z">
+      <w:ins w:id="308" w:author="Mary Hunsicker" w:date="2021-11-30T10:49:00Z">
         <w:r>
           <w:rPr>
             <w:rFonts w:ascii="Times" w:hAnsi="Times" w:cs="Arial"/>
@@ -26343,7 +26441,7 @@
           <w:t xml:space="preserve">continually </w:t>
         </w:r>
       </w:ins>
-      <w:ins w:id="308" w:author="Mary Hunsicker" w:date="2021-11-30T10:47:00Z">
+      <w:ins w:id="309" w:author="Mary Hunsicker" w:date="2021-11-30T10:47:00Z">
         <w:r>
           <w:rPr>
             <w:rFonts w:ascii="Times" w:hAnsi="Times" w:cs="Arial"/>
@@ -26351,7 +26449,7 @@
           <w:t>update</w:t>
         </w:r>
       </w:ins>
-      <w:ins w:id="309" w:author="Mary Hunsicker" w:date="2021-11-30T10:45:00Z">
+      <w:ins w:id="310" w:author="Mary Hunsicker" w:date="2021-11-30T10:45:00Z">
         <w:r>
           <w:rPr>
             <w:rFonts w:ascii="Times" w:hAnsi="Times" w:cs="Arial"/>
@@ -26359,7 +26457,7 @@
           <w:t xml:space="preserve"> our an</w:t>
         </w:r>
       </w:ins>
-      <w:ins w:id="310" w:author="Mary Hunsicker" w:date="2021-11-30T10:46:00Z">
+      <w:ins w:id="311" w:author="Mary Hunsicker" w:date="2021-11-30T10:46:00Z">
         <w:r>
           <w:rPr>
             <w:rFonts w:ascii="Times" w:hAnsi="Times" w:cs="Arial"/>
@@ -26367,7 +26465,7 @@
           <w:t xml:space="preserve">alyses when new data become </w:t>
         </w:r>
       </w:ins>
-      <w:ins w:id="311" w:author="Mary Hunsicker" w:date="2021-11-30T10:48:00Z">
+      <w:ins w:id="312" w:author="Mary Hunsicker" w:date="2021-11-30T10:48:00Z">
         <w:r>
           <w:rPr>
             <w:rFonts w:ascii="Times" w:hAnsi="Times" w:cs="Arial"/>
@@ -26375,7 +26473,7 @@
           <w:t xml:space="preserve">available </w:t>
         </w:r>
       </w:ins>
-      <w:ins w:id="312" w:author="Mary Hunsicker" w:date="2021-11-30T10:46:00Z">
+      <w:ins w:id="313" w:author="Mary Hunsicker" w:date="2021-11-30T10:46:00Z">
         <w:r>
           <w:rPr>
             <w:rFonts w:ascii="Times" w:hAnsi="Times" w:cs="Arial"/>
@@ -26383,7 +26481,7 @@
           <w:t xml:space="preserve">to provide the most </w:t>
         </w:r>
       </w:ins>
-      <w:ins w:id="313" w:author="Mary Hunsicker" w:date="2021-11-30T10:47:00Z">
+      <w:ins w:id="314" w:author="Mary Hunsicker" w:date="2021-11-30T10:47:00Z">
         <w:r>
           <w:rPr>
             <w:rFonts w:ascii="Times" w:hAnsi="Times" w:cs="Arial"/>
@@ -26391,7 +26489,7 @@
           <w:t>up-to-date information on the CCE community state</w:t>
         </w:r>
       </w:ins>
-      <w:ins w:id="314" w:author="Mary Hunsicker" w:date="2021-11-30T10:52:00Z">
+      <w:ins w:id="315" w:author="Mary Hunsicker" w:date="2021-11-30T10:52:00Z">
         <w:r>
           <w:rPr>
             <w:rFonts w:ascii="Times" w:hAnsi="Times" w:cs="Arial"/>
@@ -26815,15 +26913,7 @@
           <w:rFonts w:ascii="Times" w:hAnsi="Times" w:cs="Arial"/>
           <w:szCs w:val="22"/>
         </w:rPr>
-        <w:t xml:space="preserve">global climate change is expected to amplify ocean change, approaches like the one </w:t>
-      </w:r>
-      <w:r>
-        <w:rPr>
-          <w:rFonts w:ascii="Times" w:hAnsi="Times" w:cs="Arial"/>
-          <w:szCs w:val="22"/>
-        </w:rPr>
-        <w:lastRenderedPageBreak/>
-        <w:t xml:space="preserve">applied here will become increasingly valuable </w:t>
+        <w:t xml:space="preserve">global climate change is expected to amplify ocean change, approaches like the one applied here will become increasingly valuable </w:t>
       </w:r>
       <w:r>
         <w:rPr>
@@ -26875,6 +26965,7 @@
         <w:rPr>
           <w:rFonts w:ascii="Times" w:hAnsi="Times" w:cs="Arial"/>
         </w:rPr>
+        <w:lastRenderedPageBreak/>
         <w:t xml:space="preserve">We thank those who have spent countless hours planning field surveys and collecting data for the invaluable time series used in our study. </w:t>
       </w:r>
       <w:r>
@@ -26950,7 +27041,7 @@
         </w:rPr>
         <w:t xml:space="preserve"> and T.L. Rogers for their helpful comments that improved this manuscript.</w:t>
       </w:r>
-      <w:ins w:id="315" w:author="Mary Hunsicker" w:date="2021-11-29T10:28:00Z">
+      <w:ins w:id="316" w:author="Mary Hunsicker" w:date="2021-11-29T10:28:00Z">
         <w:r>
           <w:rPr>
             <w:rFonts w:ascii="Times" w:hAnsi="Times" w:cs="Arial"/>
@@ -26958,7 +27049,7 @@
           <w:t xml:space="preserve"> We thank </w:t>
         </w:r>
       </w:ins>
-      <w:ins w:id="316" w:author="Mary Hunsicker" w:date="2021-11-29T10:29:00Z">
+      <w:ins w:id="317" w:author="Mary Hunsicker" w:date="2021-11-29T10:29:00Z">
         <w:r>
           <w:rPr>
             <w:rFonts w:ascii="Times" w:hAnsi="Times" w:cs="Arial"/>
@@ -26966,7 +27057,7 @@
           <w:t xml:space="preserve">the </w:t>
         </w:r>
       </w:ins>
-      <w:ins w:id="317" w:author="Mary Hunsicker" w:date="2021-11-29T10:28:00Z">
+      <w:ins w:id="318" w:author="Mary Hunsicker" w:date="2021-11-29T10:28:00Z">
         <w:r>
           <w:rPr>
             <w:rFonts w:ascii="Times" w:hAnsi="Times" w:cs="Arial"/>
@@ -26974,7 +27065,7 @@
           <w:t xml:space="preserve">two </w:t>
         </w:r>
       </w:ins>
-      <w:ins w:id="318" w:author="Mary Hunsicker" w:date="2021-11-29T10:29:00Z">
+      <w:ins w:id="319" w:author="Mary Hunsicker" w:date="2021-11-29T10:29:00Z">
         <w:r>
           <w:rPr>
             <w:rFonts w:ascii="Times" w:hAnsi="Times" w:cs="Arial"/>
@@ -26982,7 +27073,7 @@
           <w:t xml:space="preserve">journal </w:t>
         </w:r>
       </w:ins>
-      <w:ins w:id="319" w:author="Mary Hunsicker" w:date="2021-11-29T10:28:00Z">
+      <w:ins w:id="320" w:author="Mary Hunsicker" w:date="2021-11-29T10:28:00Z">
         <w:r>
           <w:rPr>
             <w:rFonts w:ascii="Times" w:hAnsi="Times" w:cs="Arial"/>
@@ -26990,7 +27081,7 @@
           <w:t>reviewers, XX and XX, for their constructive comments that improved our manuscript</w:t>
         </w:r>
       </w:ins>
-      <w:ins w:id="320" w:author="Mary Hunsicker" w:date="2021-11-29T10:29:00Z">
+      <w:ins w:id="321" w:author="Mary Hunsicker" w:date="2021-11-29T10:29:00Z">
         <w:r>
           <w:rPr>
             <w:rFonts w:ascii="Times" w:hAnsi="Times" w:cs="Arial"/>
@@ -26998,7 +27089,7 @@
           <w:t xml:space="preserve">. </w:t>
         </w:r>
       </w:ins>
-      <w:del w:id="321" w:author="Mary Hunsicker" w:date="2021-11-29T10:28:00Z">
+      <w:del w:id="322" w:author="Mary Hunsicker" w:date="2021-11-29T10:28:00Z">
         <w:r>
           <w:rPr>
             <w:rFonts w:ascii="Times" w:hAnsi="Times" w:cs="Arial"/>
@@ -27164,7 +27255,6 @@
         <w:ind w:left="540" w:hanging="540"/>
       </w:pPr>
       <w:r>
-        <w:lastRenderedPageBreak/>
         <w:t>Anderson SC, Ward EJ. Black swans in space: modelling spatiotemporal processes with extremes. Ecology 2019; 100: e02403. doi:10.1002/ecy.2403.</w:t>
       </w:r>
     </w:p>
@@ -27227,7 +27317,16 @@
           <w:noProof/>
           <w:szCs w:val="22"/>
         </w:rPr>
-        <w:t>Anderson PJ. Piatt JF. 1999. Community reorganization in the Gulf of Alaska following ocean climate regime shift. Mar. Ecol. Prog. Ser. 1999; 189: 117-123.</w:t>
+        <w:t xml:space="preserve">Anderson PJ. Piatt JF. 1999. Community reorganization in the Gulf of Alaska following ocean </w:t>
+      </w:r>
+      <w:r>
+        <w:rPr>
+          <w:rFonts w:ascii="Times" w:hAnsi="Times" w:cs="Arial"/>
+          <w:noProof/>
+          <w:szCs w:val="22"/>
+        </w:rPr>
+        <w:lastRenderedPageBreak/>
+        <w:t>climate regime shift. Mar. Ecol. Prog. Ser. 1999; 189: 117-123.</w:t>
       </w:r>
     </w:p>
     <w:p>
@@ -27411,7 +27510,6 @@
         <w:rPr>
           <w:noProof/>
         </w:rPr>
-        <w:lastRenderedPageBreak/>
         <w:t>Bond NA, Cronin MF, Freeland H, Mantua N. Causes and impacts of the 2014 warm anomaly in the NE Pacific. Geophys. Res. Lett. 2015; 42, 3414–3420. doi: 10.1002/2015GL063306.</w:t>
       </w:r>
     </w:p>
@@ -27481,7 +27579,14 @@
         <w:rPr>
           <w:rFonts w:ascii="Times" w:hAnsi="Times" w:cs="Arial"/>
         </w:rPr>
-        <w:t xml:space="preserve">Brodeur RD, Auth TD, Phillips AJ. Major shifts in pelagic micronekton and zooplankton community structure in an upwelling ecosystem related to an unprecedented marine heatwave. Front. Mar. Sci. 2019. doi: </w:t>
+        <w:t xml:space="preserve">Brodeur RD, Auth TD, Phillips AJ. Major shifts in pelagic micronekton and zooplankton </w:t>
+      </w:r>
+      <w:r>
+        <w:rPr>
+          <w:rFonts w:ascii="Times" w:hAnsi="Times" w:cs="Arial"/>
+        </w:rPr>
+        <w:lastRenderedPageBreak/>
+        <w:t xml:space="preserve">community structure in an upwelling ecosystem related to an unprecedented marine heatwave. Front. Mar. Sci. 2019. doi: </w:t>
       </w:r>
       <w:r>
         <w:t>10.3389/fmars.2019.00212.</w:t>
@@ -27716,11 +27821,7 @@
         <w:ind w:left="480" w:hanging="480"/>
       </w:pPr>
       <w:r>
-        <w:t xml:space="preserve">Field DB, Baumgartner TR, Ferreira V, Gutierrez D, Lozano-Montes H, Salvatteci R, Soutar A. </w:t>
-      </w:r>
-      <w:r>
-        <w:lastRenderedPageBreak/>
-        <w:t>Variability from scales in marine sediments and other historical records. In: Checkley DM, Alheit J, Oozeki Y, editors. Climate change and small pelagic fish. Cambridge: Cambridge University Press; 2009. pp. 45-63.</w:t>
+        <w:t>Field DB, Baumgartner TR, Ferreira V, Gutierrez D, Lozano-Montes H, Salvatteci R, Soutar A. Variability from scales in marine sediments and other historical records. In: Checkley DM, Alheit J, Oozeki Y, editors. Climate change and small pelagic fish. Cambridge: Cambridge University Press; 2009. pp. 45-63.</w:t>
       </w:r>
     </w:p>
     <w:p>
@@ -27736,7 +27837,11 @@
         </w:rPr>
       </w:pPr>
       <w:r>
-        <w:t xml:space="preserve">Field JC, Miller RA, Santora JA, Tolimieri N, Haltuch MA, Brodeur RD et al. Spatiotemporal patterns of variability in the abundance and distribution of winter-spawned pelagic juvenile rockfish in the California Current. PloS one 2021; 16: e0251638.  </w:t>
+        <w:t xml:space="preserve">Field JC, Miller RA, Santora JA, Tolimieri N, Haltuch MA, Brodeur RD et al. Spatiotemporal patterns of variability in the abundance and distribution of winter-spawned pelagic juvenile </w:t>
+      </w:r>
+      <w:r>
+        <w:lastRenderedPageBreak/>
+        <w:t xml:space="preserve">rockfish in the California Current. PloS one 2021; 16: e0251638.  </w:t>
       </w:r>
     </w:p>
     <w:p>
@@ -27951,16 +28056,7 @@
           <w:color w:val="000000" w:themeColor="text1"/>
           <w:shd w:val="clear" w:color="auto" w:fill="FFFFFF"/>
         </w:rPr>
-        <w:t xml:space="preserve"> EL, Scales KL, Maxwell SM, Briscoe D, Welch, H, Bograd et al. A dynamic ocean management tool to reduce bycatch and support sustainable fisheries. Sci. Adv. 2018, 4: </w:t>
-      </w:r>
-      <w:r>
-        <w:rPr>
-          <w:rFonts w:ascii="Times" w:hAnsi="Times"/>
-          <w:color w:val="000000" w:themeColor="text1"/>
-          <w:shd w:val="clear" w:color="auto" w:fill="FFFFFF"/>
-        </w:rPr>
-        <w:lastRenderedPageBreak/>
-        <w:t>eaar3001.</w:t>
+        <w:t xml:space="preserve"> EL, Scales KL, Maxwell SM, Briscoe D, Welch, H, Bograd et al. A dynamic ocean management tool to reduce bycatch and support sustainable fisheries. Sci. Adv. 2018, 4: eaar3001.</w:t>
       </w:r>
     </w:p>
     <w:p>
@@ -28030,11 +28126,12 @@
         <w:spacing w:line="480" w:lineRule="auto"/>
         <w:ind w:left="480" w:hanging="480"/>
         <w:rPr>
-          <w:ins w:id="322" w:author="Mary Hunsicker" w:date="2021-11-23T12:03:00Z"/>
+          <w:ins w:id="323" w:author="Mary Hunsicker" w:date="2021-11-23T12:03:00Z"/>
           <w:color w:val="000000" w:themeColor="text1"/>
         </w:rPr>
       </w:pPr>
       <w:r>
+        <w:lastRenderedPageBreak/>
         <w:t>H</w:t>
       </w:r>
       <w:r>
@@ -28253,7 +28350,7 @@
         <w:spacing w:line="480" w:lineRule="auto"/>
         <w:ind w:left="480" w:hanging="480"/>
         <w:rPr>
-          <w:ins w:id="323" w:author="Mary Hunsicker" w:date="2021-11-23T13:17:00Z"/>
+          <w:ins w:id="324" w:author="Mary Hunsicker" w:date="2021-11-23T13:17:00Z"/>
           <w:color w:val="000000" w:themeColor="text1"/>
           <w:shd w:val="clear" w:color="auto" w:fill="FFFFFF"/>
         </w:rPr>
@@ -28271,15 +28368,7 @@
           <w:color w:val="000000" w:themeColor="text1"/>
           <w:shd w:val="clear" w:color="auto" w:fill="FFFFFF"/>
         </w:rPr>
-        <w:t xml:space="preserve">, Edwards CA, Hazen EL, Bograd, SJ. Coastal upwelling revisited: Ekman, Bakun, </w:t>
-      </w:r>
-      <w:r>
-        <w:rPr>
-          <w:color w:val="000000" w:themeColor="text1"/>
-          <w:shd w:val="clear" w:color="auto" w:fill="FFFFFF"/>
-        </w:rPr>
-        <w:lastRenderedPageBreak/>
-        <w:t>and improved upwelling indices for the U.S. west coast.</w:t>
+        <w:t>, Edwards CA, Hazen EL, Bograd, SJ. Coastal upwelling revisited: Ekman, Bakun, and improved upwelling indices for the U.S. west coast.</w:t>
       </w:r>
       <w:r>
         <w:rPr>
@@ -28306,12 +28395,12 @@
         <w:spacing w:line="480" w:lineRule="auto"/>
         <w:ind w:left="480" w:hanging="480"/>
         <w:rPr>
-          <w:ins w:id="324" w:author="Mary Hunsicker" w:date="2021-11-23T13:17:00Z"/>
+          <w:ins w:id="325" w:author="Mary Hunsicker" w:date="2021-11-23T13:17:00Z"/>
           <w:color w:val="000000" w:themeColor="text1"/>
           <w:shd w:val="clear" w:color="auto" w:fill="FFFFFF"/>
         </w:rPr>
       </w:pPr>
-      <w:ins w:id="325" w:author="Mary Hunsicker" w:date="2021-11-23T13:17:00Z">
+      <w:ins w:id="326" w:author="Mary Hunsicker" w:date="2021-11-23T13:17:00Z">
         <w:r>
           <w:rPr>
             <w:color w:val="000000" w:themeColor="text1"/>
@@ -28358,7 +28447,14 @@
         <w:rPr>
           <w:rFonts w:ascii="Times" w:hAnsi="Times"/>
         </w:rPr>
-        <w:t>Massive mortality of a planktivorous seabird in response to a marine heatwave. Geophys. Res. Lett. 2018; 45: 3193-3202.</w:t>
+        <w:t xml:space="preserve">Massive mortality </w:t>
+      </w:r>
+      <w:r>
+        <w:rPr>
+          <w:rFonts w:ascii="Times" w:hAnsi="Times"/>
+        </w:rPr>
+        <w:lastRenderedPageBreak/>
+        <w:t>of a planktivorous seabird in response to a marine heatwave. Geophys. Res. Lett. 2018; 45: 3193-3202.</w:t>
       </w:r>
     </w:p>
     <w:p>
@@ -28553,7 +28649,6 @@
         <w:rPr>
           <w:rFonts w:eastAsiaTheme="minorHAnsi"/>
         </w:rPr>
-        <w:lastRenderedPageBreak/>
         <w:t>Litzow MA, Ciannelli L, Puerta P, Wettstein JJ, Rykaczewski RR, Opiekun M. Nonstationary environmental and community relationships in the North Pacific</w:t>
       </w:r>
       <w:r>
@@ -28613,6 +28708,7 @@
           <w:rFonts w:ascii="Times" w:hAnsi="Times"/>
           <w:noProof/>
         </w:rPr>
+        <w:lastRenderedPageBreak/>
         <w:t>Litzow MA, Hunsicker ME, Bond NA, Burke BJ, Cunningham CJ, Gosselin JL, Norton EL, Ward EJ, Zador SG. 2020b. The changing physical and ecological meanings of North Pacific Ocean climate indices. Proc. Natl. Acad. Sci. U.S.A. 2020b; 117: 7665–7671. doi: 10.1073/pnas.1921266117.</w:t>
       </w:r>
     </w:p>
@@ -28750,7 +28846,6 @@
         <w:rPr>
           <w:shd w:val="clear" w:color="auto" w:fill="FFFFFF"/>
         </w:rPr>
-        <w:lastRenderedPageBreak/>
         <w:t>McClatchie</w:t>
       </w:r>
       <w:r>
@@ -28993,7 +29088,15 @@
           <w:szCs w:val="15"/>
           <w:shd w:val="clear" w:color="auto" w:fill="FFFFFF"/>
         </w:rPr>
-        <w:t xml:space="preserve">The state of the California Current, 2008–2009: Cold conditions drive regional difference. CalCOFI Rep. </w:t>
+        <w:t xml:space="preserve">The state of the California Current, 2008–2009: Cold conditions drive regional difference. CalCOFI </w:t>
+      </w:r>
+      <w:r>
+        <w:rPr>
+          <w:szCs w:val="15"/>
+          <w:shd w:val="clear" w:color="auto" w:fill="FFFFFF"/>
+        </w:rPr>
+        <w:lastRenderedPageBreak/>
+        <w:t xml:space="preserve">Rep. </w:t>
       </w:r>
       <w:r>
         <w:rPr>
@@ -29204,16 +29307,7 @@
           <w:color w:val="000000" w:themeColor="text1"/>
           <w:shd w:val="clear" w:color="auto" w:fill="FFFFFF"/>
         </w:rPr>
-        <w:t xml:space="preserve"> B, Brodie S, Smith JA, Tommasi D, Gaitan CF, Hazen EL et al. Predictability of species distributions deteriorates under novel environmental conditions in the California </w:t>
-      </w:r>
-      <w:r>
-        <w:rPr>
-          <w:rFonts w:ascii="Times" w:hAnsi="Times"/>
-          <w:color w:val="000000" w:themeColor="text1"/>
-          <w:shd w:val="clear" w:color="auto" w:fill="FFFFFF"/>
-        </w:rPr>
-        <w:lastRenderedPageBreak/>
-        <w:t>Current System. </w:t>
+        <w:t xml:space="preserve"> B, Brodie S, Smith JA, Tommasi D, Gaitan CF, Hazen EL et al. Predictability of species distributions deteriorates under novel environmental conditions in the California Current System. </w:t>
       </w:r>
       <w:r>
         <w:rPr>
@@ -29329,7 +29423,14 @@
         <w:rPr>
           <w:rFonts w:ascii="Times" w:hAnsi="Times"/>
         </w:rPr>
-        <w:t>Responses of ichthyoplankton assemblages to the recent marine heatwave and previous climate fluctuations in several Northeast Pacific marine ecosystems. Glob. Chang. Biol. 2020; 27: 506-520.</w:t>
+        <w:t xml:space="preserve">Responses of </w:t>
+      </w:r>
+      <w:r>
+        <w:rPr>
+          <w:rFonts w:ascii="Times" w:hAnsi="Times"/>
+        </w:rPr>
+        <w:lastRenderedPageBreak/>
+        <w:t>ichthyoplankton assemblages to the recent marine heatwave and previous climate fluctuations in several Northeast Pacific marine ecosystems. Glob. Chang. Biol. 2020; 27: 506-520.</w:t>
       </w:r>
     </w:p>
     <w:p>
@@ -29341,7 +29442,7 @@
         <w:spacing w:line="480" w:lineRule="auto"/>
         <w:ind w:left="540" w:hanging="540"/>
         <w:rPr>
-          <w:ins w:id="326" w:author="Mary Hunsicker" w:date="2021-11-23T11:59:00Z"/>
+          <w:ins w:id="327" w:author="Mary Hunsicker" w:date="2021-11-23T11:59:00Z"/>
           <w:rFonts w:ascii="Times" w:eastAsiaTheme="minorHAnsi" w:hAnsi="Times" w:cs="Arial"/>
           <w:noProof/>
           <w:color w:val="000000" w:themeColor="text1"/>
@@ -29382,7 +29483,7 @@
           <w:rFonts w:ascii="Times" w:hAnsi="Times"/>
         </w:rPr>
       </w:pPr>
-      <w:ins w:id="327" w:author="Mary Hunsicker" w:date="2021-11-23T11:59:00Z">
+      <w:ins w:id="328" w:author="Mary Hunsicker" w:date="2021-11-23T11:59:00Z">
         <w:r>
           <w:rPr>
             <w:rFonts w:ascii="Times" w:eastAsiaTheme="minorHAnsi" w:hAnsi="Times" w:cs="Arial"/>
@@ -29496,15 +29597,7 @@
           <w:rFonts w:ascii="Times" w:hAnsi="Times"/>
           <w:noProof/>
         </w:rPr>
-        <w:t xml:space="preserve">Planque B, Arneberg P. 2018. Principal component analyses for integrated ecosystem </w:t>
-      </w:r>
-      <w:r>
-        <w:rPr>
-          <w:rFonts w:ascii="Times" w:hAnsi="Times"/>
-          <w:noProof/>
-        </w:rPr>
-        <w:lastRenderedPageBreak/>
-        <w:t>assessments may primarily reflect methodological artefacts. ICES J. Mar. Sci. 2018; 75:</w:t>
+        <w:t>Planque B, Arneberg P. 2018. Principal component analyses for integrated ecosystem assessments may primarily reflect methodological artefacts. ICES J. Mar. Sci. 2018; 75:</w:t>
       </w:r>
     </w:p>
     <w:p>
@@ -29600,6 +29693,7 @@
         <w:rPr>
           <w:rFonts w:eastAsiaTheme="minorHAnsi"/>
         </w:rPr>
+        <w:lastRenderedPageBreak/>
         <w:t>04.002.</w:t>
       </w:r>
     </w:p>
@@ -29791,7 +29885,6 @@
         <w:ind w:left="540" w:hanging="540"/>
       </w:pPr>
       <w:r>
-        <w:lastRenderedPageBreak/>
         <w:t>Santora JA, Mantua NJ, Schroeder ID, Field JC, Hazen E, Bograd SJ et al. Habitat compression and ecosystem shifts as potential links between marine heatwave and record whale entanglements. Nat. Commun. 2020; 11: 1-12.</w:t>
       </w:r>
     </w:p>
@@ -29807,6 +29900,7 @@
         </w:rPr>
       </w:pPr>
       <w:r>
+        <w:lastRenderedPageBreak/>
         <w:t>Santora JA, Hazen EL, Schroeder ID, Bograd SJ, Sakuma KM, Field JC. Impacts of ocean climate variability on biodiversity of pelagic forage species in an upwelling ecosystem. Mar. Ecol. Prog. Ser. 2017; 580: 205-220.</w:t>
       </w:r>
     </w:p>
@@ -30041,14 +30135,7 @@
         <w:rPr>
           <w:rFonts w:ascii="Times" w:hAnsi="Times"/>
         </w:rPr>
-        <w:t xml:space="preserve">Experiments with seasonal forecasts of ocean conditions for the northern region of the California </w:t>
-      </w:r>
-      <w:r>
-        <w:rPr>
-          <w:rFonts w:ascii="Times" w:hAnsi="Times"/>
-        </w:rPr>
-        <w:lastRenderedPageBreak/>
-        <w:t xml:space="preserve">Current upwelling system. Sci. Rep. 2016; 6: 27203. </w:t>
+        <w:t xml:space="preserve">Experiments with seasonal forecasts of ocean conditions for the northern region of the California Current upwelling system. Sci. Rep. 2016; 6: 27203. </w:t>
       </w:r>
       <w:r>
         <w:rPr>
@@ -30071,6 +30158,7 @@
           <w:color w:val="000000" w:themeColor="text1"/>
           <w:shd w:val="clear" w:color="auto" w:fill="FFFFFF"/>
         </w:rPr>
+        <w:lastRenderedPageBreak/>
         <w:t>Siegelman-Charbit L, Koslow JA, </w:t>
       </w:r>
       <w:r>
@@ -30109,7 +30197,7 @@
         <w:spacing w:line="480" w:lineRule="auto"/>
         <w:ind w:left="360" w:hanging="360"/>
         <w:rPr>
-          <w:ins w:id="328" w:author="Mary Hunsicker" w:date="2021-11-23T11:45:00Z"/>
+          <w:ins w:id="329" w:author="Mary Hunsicker" w:date="2021-11-23T11:45:00Z"/>
           <w:rFonts w:eastAsiaTheme="minorHAnsi"/>
         </w:rPr>
       </w:pPr>
@@ -30128,7 +30216,7 @@
           <w:rFonts w:eastAsiaTheme="minorHAnsi"/>
         </w:rPr>
       </w:pPr>
-      <w:ins w:id="329" w:author="Mary Hunsicker" w:date="2021-11-23T11:45:00Z">
+      <w:ins w:id="330" w:author="Mary Hunsicker" w:date="2021-11-23T11:45:00Z">
         <w:r>
           <w:rPr>
             <w:rFonts w:eastAsiaTheme="minorHAnsi"/>
@@ -30136,7 +30224,7 @@
           <w:t>Sury</w:t>
         </w:r>
       </w:ins>
-      <w:ins w:id="330" w:author="Mary Hunsicker" w:date="2021-11-23T11:46:00Z">
+      <w:ins w:id="331" w:author="Mary Hunsicker" w:date="2021-11-23T11:46:00Z">
         <w:r>
           <w:rPr>
             <w:rFonts w:eastAsiaTheme="minorHAnsi"/>
@@ -30144,7 +30232,7 @@
           <w:t>an</w:t>
         </w:r>
       </w:ins>
-      <w:ins w:id="331" w:author="Mary Hunsicker" w:date="2021-11-23T11:51:00Z">
+      <w:ins w:id="332" w:author="Mary Hunsicker" w:date="2021-11-23T11:51:00Z">
         <w:r>
           <w:rPr>
             <w:rFonts w:eastAsiaTheme="minorHAnsi"/>
@@ -30152,7 +30240,7 @@
           <w:t xml:space="preserve"> RM, Arimitsu ML, Coletti HA, Hopcroft RR, Lindeberg MR, Barbeaux S</w:t>
         </w:r>
       </w:ins>
-      <w:ins w:id="332" w:author="Mary Hunsicker" w:date="2021-11-23T11:52:00Z">
+      <w:ins w:id="333" w:author="Mary Hunsicker" w:date="2021-11-23T11:52:00Z">
         <w:r>
           <w:rPr>
             <w:rFonts w:eastAsiaTheme="minorHAnsi"/>
@@ -30160,7 +30248,7 @@
           <w:t>J et al. Ecosystem response persists after a prolonged marine heatwave. Sci. Rep. 2021; 11:</w:t>
         </w:r>
       </w:ins>
-      <w:ins w:id="333" w:author="Mary Hunsicker" w:date="2021-11-23T11:53:00Z">
+      <w:ins w:id="334" w:author="Mary Hunsicker" w:date="2021-11-23T11:53:00Z">
         <w:r>
           <w:rPr>
             <w:rFonts w:eastAsiaTheme="minorHAnsi"/>
@@ -30775,7 +30863,7 @@
         <w:spacing w:line="480" w:lineRule="auto"/>
         <w:ind w:left="480" w:hanging="480"/>
         <w:rPr>
-          <w:del w:id="334" w:author="Mary Hunsicker" w:date="2021-11-30T15:56:00Z"/>
+          <w:del w:id="335" w:author="Mary Hunsicker" w:date="2021-11-30T15:56:00Z"/>
           <w:rFonts w:ascii="Times" w:hAnsi="Times"/>
           <w:noProof/>
         </w:rPr>
@@ -30790,7 +30878,7 @@
         <w:spacing w:line="480" w:lineRule="auto"/>
         <w:ind w:left="480" w:hanging="480"/>
         <w:rPr>
-          <w:del w:id="335" w:author="Mary Hunsicker" w:date="2021-11-30T15:56:00Z"/>
+          <w:del w:id="336" w:author="Mary Hunsicker" w:date="2021-11-30T15:56:00Z"/>
           <w:rFonts w:ascii="Times" w:hAnsi="Times"/>
           <w:noProof/>
         </w:rPr>
@@ -30805,7 +30893,7 @@
         <w:spacing w:line="480" w:lineRule="auto"/>
         <w:ind w:left="480" w:hanging="480"/>
         <w:rPr>
-          <w:del w:id="336" w:author="Mary Hunsicker" w:date="2021-11-30T15:56:00Z"/>
+          <w:del w:id="337" w:author="Mary Hunsicker" w:date="2021-11-30T15:56:00Z"/>
           <w:rFonts w:ascii="Times" w:hAnsi="Times"/>
           <w:noProof/>
         </w:rPr>
@@ -30821,7 +30909,7 @@
       <w:pPr>
         <w:spacing w:line="480" w:lineRule="auto"/>
         <w:rPr>
-          <w:del w:id="337" w:author="Mary Hunsicker" w:date="2021-11-30T15:55:00Z"/>
+          <w:del w:id="338" w:author="Mary Hunsicker" w:date="2021-11-30T15:55:00Z"/>
           <w:rFonts w:ascii="Times" w:hAnsi="Times"/>
         </w:rPr>
       </w:pPr>
@@ -30836,7 +30924,7 @@
       <w:pPr>
         <w:spacing w:line="480" w:lineRule="auto"/>
         <w:rPr>
-          <w:del w:id="338" w:author="Mary Hunsicker" w:date="2021-11-30T15:55:00Z"/>
+          <w:del w:id="339" w:author="Mary Hunsicker" w:date="2021-11-30T15:55:00Z"/>
           <w:rFonts w:ascii="Times" w:hAnsi="Times"/>
         </w:rPr>
       </w:pPr>
@@ -30972,7 +31060,15 @@
         <w:t>S2 Figure</w:t>
       </w:r>
       <w:r>
-        <w:t xml:space="preserve">: AR(1) coefficient on the southern/central California latent climate trend and support for a heavy-tailed </w:t>
+        <w:t xml:space="preserve">: </w:t>
+      </w:r>
+      <w:proofErr w:type="gramStart"/>
+      <w:r>
+        <w:t>AR(</w:t>
+      </w:r>
+      <w:proofErr w:type="gramEnd"/>
+      <w:r>
+        <w:t xml:space="preserve">1) coefficient on the southern/central California latent climate trend and support for a heavy-tailed </w:t>
       </w:r>
       <w:r>
         <w:rPr>
@@ -31096,10 +31192,10 @@
       <w:pPr>
         <w:spacing w:line="480" w:lineRule="auto"/>
         <w:rPr>
-          <w:del w:id="339" w:author="Mary Hunsicker" w:date="2021-11-30T15:55:00Z"/>
-        </w:rPr>
-      </w:pPr>
-      <w:del w:id="340" w:author="Mary Hunsicker" w:date="2021-11-30T15:55:00Z">
+          <w:del w:id="340" w:author="Mary Hunsicker" w:date="2021-11-30T15:55:00Z"/>
+        </w:rPr>
+      </w:pPr>
+      <w:del w:id="341" w:author="Mary Hunsicker" w:date="2021-11-30T15:55:00Z">
         <w:r>
           <w:rPr>
             <w:b/>
@@ -31134,7 +31230,7 @@
         </w:rPr>
         <w:t>S</w:t>
       </w:r>
-      <w:ins w:id="341" w:author="Mary Hunsicker" w:date="2021-11-30T15:55:00Z">
+      <w:ins w:id="342" w:author="Mary Hunsicker" w:date="2021-11-30T15:55:00Z">
         <w:r>
           <w:rPr>
             <w:b/>
@@ -31143,7 +31239,7 @@
           <w:t>8</w:t>
         </w:r>
       </w:ins>
-      <w:del w:id="342" w:author="Mary Hunsicker" w:date="2021-11-30T15:55:00Z">
+      <w:del w:id="343" w:author="Mary Hunsicker" w:date="2021-11-30T15:55:00Z">
         <w:r>
           <w:rPr>
             <w:b/>
@@ -31194,7 +31290,7 @@
         </w:rPr>
         <w:t>S</w:t>
       </w:r>
-      <w:ins w:id="343" w:author="Mary Hunsicker" w:date="2021-11-30T15:55:00Z">
+      <w:ins w:id="344" w:author="Mary Hunsicker" w:date="2021-11-30T15:55:00Z">
         <w:r>
           <w:rPr>
             <w:b/>
@@ -31203,7 +31299,7 @@
           <w:t>9</w:t>
         </w:r>
       </w:ins>
-      <w:del w:id="344" w:author="Mary Hunsicker" w:date="2021-11-30T15:55:00Z">
+      <w:del w:id="345" w:author="Mary Hunsicker" w:date="2021-11-30T15:55:00Z">
         <w:r>
           <w:rPr>
             <w:b/>
@@ -31244,7 +31340,7 @@
 
 <file path=word/comments.xml><?xml version="1.0" encoding="utf-8"?>
 <w:comments xmlns:wpc="http://schemas.microsoft.com/office/word/2010/wordprocessingCanvas" xmlns:cx="http://schemas.microsoft.com/office/drawing/2014/chartex" xmlns:cx1="http://schemas.microsoft.com/office/drawing/2015/9/8/chartex" xmlns:cx2="http://schemas.microsoft.com/office/drawing/2015/10/21/chartex" xmlns:cx3="http://schemas.microsoft.com/office/drawing/2016/5/9/chartex" xmlns:cx4="http://schemas.microsoft.com/office/drawing/2016/5/10/chartex" xmlns:cx5="http://schemas.microsoft.com/office/drawing/2016/5/11/chartex" xmlns:cx6="http://schemas.microsoft.com/office/drawing/2016/5/12/chartex" xmlns:cx7="http://schemas.microsoft.com/office/drawing/2016/5/13/chartex" xmlns:cx8="http://schemas.microsoft.com/office/drawing/2016/5/14/chartex" xmlns:mc="http://schemas.openxmlformats.org/markup-compatibility/2006" xmlns:aink="http://schemas.microsoft.com/office/drawing/2016/ink" xmlns:am3d="http://schemas.microsoft.com/office/drawing/2017/model3d" xmlns:o="urn:schemas-microsoft-com:office:office" xmlns:r="http://schemas.openxmlformats.org/officeDocument/2006/relationships" xmlns:m="http://schemas.openxmlformats.org/officeDocument/2006/math" xmlns:v="urn:schemas-microsoft-com:vml" xmlns:wp14="http://schemas.microsoft.com/office/word/2010/wordprocessingDrawing" xmlns:wp="http://schemas.openxmlformats.org/drawingml/2006/wordprocessingDrawing" xmlns:w10="urn:schemas-microsoft-com:office:word" xmlns:w="http://schemas.openxmlformats.org/wordprocessingml/2006/main" xmlns:w14="http://schemas.microsoft.com/office/word/2010/wordml" xmlns:w15="http://schemas.microsoft.com/office/word/2012/wordml" xmlns:w16cex="http://schemas.microsoft.com/office/word/2018/wordml/cex" xmlns:w16cid="http://schemas.microsoft.com/office/word/2016/wordml/cid" xmlns:w16="http://schemas.microsoft.com/office/word/2018/wordml" xmlns:w16sdtdh="http://schemas.microsoft.com/office/word/2020/wordml/sdtdatahash" xmlns:w16se="http://schemas.microsoft.com/office/word/2015/wordml/symex" xmlns:wpg="http://schemas.microsoft.com/office/word/2010/wordprocessingGroup" xmlns:wpi="http://schemas.microsoft.com/office/word/2010/wordprocessingInk" xmlns:wne="http://schemas.microsoft.com/office/word/2006/wordml" xmlns:wps="http://schemas.microsoft.com/office/word/2010/wordprocessingShape" mc:Ignorable="w14 w15 w16se w16cid w16 w16cex w16sdtdh wp14">
-  <w:comment w:id="65" w:author="Mary Hunsicker" w:date="2021-11-24T15:30:00Z" w:initials="MEH">
+  <w:comment w:id="123" w:author="Mary Hunsicker" w:date="2021-11-30T15:51:00Z" w:initials="MEH">
     <w:p>
       <w:pPr>
         <w:pStyle w:val="CommentText"/>
@@ -31256,47 +31352,6 @@
         <w:annotationRef/>
       </w:r>
       <w:r>
-        <w:t xml:space="preserve">Delete </w:t>
-      </w:r>
-      <w:r>
-        <w:t xml:space="preserve">some of all of </w:t>
-      </w:r>
-      <w:r>
-        <w:t>thi</w:t>
-      </w:r>
-      <w:r>
-        <w:t>s and say a bit more about LFO-CV</w:t>
-      </w:r>
-    </w:p>
-  </w:comment>
-  <w:comment w:id="66" w:author="Eric Ward" w:date="2021-12-01T06:03:00Z" w:initials="EJW">
-    <w:p>
-      <w:pPr>
-        <w:pStyle w:val="CommentText"/>
-      </w:pPr>
-      <w:r>
-        <w:rPr>
-          <w:rStyle w:val="CommentReference"/>
-        </w:rPr>
-        <w:annotationRef/>
-      </w:r>
-      <w:r>
-        <w:t>I think this is fine as is</w:t>
-      </w:r>
-    </w:p>
-  </w:comment>
-  <w:comment w:id="122" w:author="Mary Hunsicker" w:date="2021-11-30T15:51:00Z" w:initials="MEH">
-    <w:p>
-      <w:pPr>
-        <w:pStyle w:val="CommentText"/>
-      </w:pPr>
-      <w:r>
-        <w:rPr>
-          <w:rStyle w:val="CommentReference"/>
-        </w:rPr>
-        <w:annotationRef/>
-      </w:r>
-      <w:r>
         <w:t xml:space="preserve">Eric – can you verify that this is correct and that we have the correct figure for this in the </w:t>
       </w:r>
       <w:proofErr w:type="spellStart"/>
@@ -31306,70 +31361,6 @@
       <w:proofErr w:type="spellEnd"/>
       <w:r>
         <w:t xml:space="preserve"> repo? Thank you!</w:t>
-      </w:r>
-    </w:p>
-  </w:comment>
-  <w:comment w:id="139" w:author="Mary Hunsicker" w:date="2021-11-24T14:55:00Z" w:initials="MEH">
-    <w:p>
-      <w:pPr>
-        <w:pStyle w:val="CommentText"/>
-      </w:pPr>
-      <w:r>
-        <w:rPr>
-          <w:rStyle w:val="CommentReference"/>
-        </w:rPr>
-        <w:annotationRef/>
-      </w:r>
-      <w:r>
-        <w:t>Consider removing since this is mentioned in the discussion.</w:t>
-      </w:r>
-    </w:p>
-  </w:comment>
-  <w:comment w:id="140" w:author="Eric Ward" w:date="2021-12-01T06:28:00Z" w:initials="EJW">
-    <w:p>
-      <w:pPr>
-        <w:pStyle w:val="CommentText"/>
-      </w:pPr>
-      <w:r>
-        <w:rPr>
-          <w:rStyle w:val="CommentReference"/>
-        </w:rPr>
-        <w:annotationRef/>
-      </w:r>
-      <w:r>
-        <w:t>Yep – sounds good</w:t>
-      </w:r>
-    </w:p>
-  </w:comment>
-  <w:comment w:id="146" w:author="Mary Hunsicker" w:date="2021-11-23T14:15:00Z" w:initials="MEH">
-    <w:p>
-      <w:pPr>
-        <w:pStyle w:val="CommentText"/>
-      </w:pPr>
-      <w:r>
-        <w:rPr>
-          <w:rStyle w:val="CommentReference"/>
-        </w:rPr>
-        <w:annotationRef/>
-      </w:r>
-      <w:r>
-        <w:t>Remove this?</w:t>
-      </w:r>
-    </w:p>
-  </w:comment>
-  <w:comment w:id="147" w:author="Eric Ward" w:date="2021-12-01T05:58:00Z" w:initials="EJW">
-    <w:p>
-      <w:pPr>
-        <w:pStyle w:val="CommentText"/>
-      </w:pPr>
-      <w:r>
-        <w:rPr>
-          <w:rStyle w:val="CommentReference"/>
-        </w:rPr>
-        <w:annotationRef/>
-      </w:r>
-      <w:r>
-        <w:t>Yes - remove</w:t>
       </w:r>
     </w:p>
   </w:comment>
@@ -31378,37 +31369,19 @@
 
 <file path=word/commentsExtended.xml><?xml version="1.0" encoding="utf-8"?>
 <w15:commentsEx xmlns:wpc="http://schemas.microsoft.com/office/word/2010/wordprocessingCanvas" xmlns:cx="http://schemas.microsoft.com/office/drawing/2014/chartex" xmlns:cx1="http://schemas.microsoft.com/office/drawing/2015/9/8/chartex" xmlns:cx2="http://schemas.microsoft.com/office/drawing/2015/10/21/chartex" xmlns:cx3="http://schemas.microsoft.com/office/drawing/2016/5/9/chartex" xmlns:cx4="http://schemas.microsoft.com/office/drawing/2016/5/10/chartex" xmlns:cx5="http://schemas.microsoft.com/office/drawing/2016/5/11/chartex" xmlns:cx6="http://schemas.microsoft.com/office/drawing/2016/5/12/chartex" xmlns:cx7="http://schemas.microsoft.com/office/drawing/2016/5/13/chartex" xmlns:cx8="http://schemas.microsoft.com/office/drawing/2016/5/14/chartex" xmlns:mc="http://schemas.openxmlformats.org/markup-compatibility/2006" xmlns:aink="http://schemas.microsoft.com/office/drawing/2016/ink" xmlns:am3d="http://schemas.microsoft.com/office/drawing/2017/model3d" xmlns:o="urn:schemas-microsoft-com:office:office" xmlns:r="http://schemas.openxmlformats.org/officeDocument/2006/relationships" xmlns:m="http://schemas.openxmlformats.org/officeDocument/2006/math" xmlns:v="urn:schemas-microsoft-com:vml" xmlns:wp14="http://schemas.microsoft.com/office/word/2010/wordprocessingDrawing" xmlns:wp="http://schemas.openxmlformats.org/drawingml/2006/wordprocessingDrawing" xmlns:w10="urn:schemas-microsoft-com:office:word" xmlns:w="http://schemas.openxmlformats.org/wordprocessingml/2006/main" xmlns:w14="http://schemas.microsoft.com/office/word/2010/wordml" xmlns:w15="http://schemas.microsoft.com/office/word/2012/wordml" xmlns:w16cex="http://schemas.microsoft.com/office/word/2018/wordml/cex" xmlns:w16cid="http://schemas.microsoft.com/office/word/2016/wordml/cid" xmlns:w16="http://schemas.microsoft.com/office/word/2018/wordml" xmlns:w16sdtdh="http://schemas.microsoft.com/office/word/2020/wordml/sdtdatahash" xmlns:w16se="http://schemas.microsoft.com/office/word/2015/wordml/symex" xmlns:wpg="http://schemas.microsoft.com/office/word/2010/wordprocessingGroup" xmlns:wpi="http://schemas.microsoft.com/office/word/2010/wordprocessingInk" xmlns:wne="http://schemas.microsoft.com/office/word/2006/wordml" xmlns:wps="http://schemas.microsoft.com/office/word/2010/wordprocessingShape" mc:Ignorable="w14 w15 w16se w16cid w16 w16cex w16sdtdh wp14">
-  <w15:commentEx w15:paraId="7FC662AF" w15:done="0"/>
-  <w15:commentEx w15:paraId="7E8574F4" w15:paraIdParent="7FC662AF" w15:done="0"/>
   <w15:commentEx w15:paraId="291EE550" w15:done="0"/>
-  <w15:commentEx w15:paraId="7A16C48B" w15:done="0"/>
-  <w15:commentEx w15:paraId="739BFACD" w15:paraIdParent="7A16C48B" w15:done="0"/>
-  <w15:commentEx w15:paraId="1CA48FC4" w15:done="0"/>
-  <w15:commentEx w15:paraId="31D1956F" w15:paraIdParent="1CA48FC4" w15:done="0"/>
 </w15:commentsEx>
 </file>
 
 <file path=word/commentsExtensible.xml><?xml version="1.0" encoding="utf-8"?>
 <w16cex:commentsExtensible xmlns:wpc="http://schemas.microsoft.com/office/word/2010/wordprocessingCanvas" xmlns:cx="http://schemas.microsoft.com/office/drawing/2014/chartex" xmlns:cx1="http://schemas.microsoft.com/office/drawing/2015/9/8/chartex" xmlns:cx2="http://schemas.microsoft.com/office/drawing/2015/10/21/chartex" xmlns:cx3="http://schemas.microsoft.com/office/drawing/2016/5/9/chartex" xmlns:cx4="http://schemas.microsoft.com/office/drawing/2016/5/10/chartex" xmlns:cx5="http://schemas.microsoft.com/office/drawing/2016/5/11/chartex" xmlns:cx6="http://schemas.microsoft.com/office/drawing/2016/5/12/chartex" xmlns:cx7="http://schemas.microsoft.com/office/drawing/2016/5/13/chartex" xmlns:cx8="http://schemas.microsoft.com/office/drawing/2016/5/14/chartex" xmlns:mc="http://schemas.openxmlformats.org/markup-compatibility/2006" xmlns:aink="http://schemas.microsoft.com/office/drawing/2016/ink" xmlns:am3d="http://schemas.microsoft.com/office/drawing/2017/model3d" xmlns:o="urn:schemas-microsoft-com:office:office" xmlns:r="http://schemas.openxmlformats.org/officeDocument/2006/relationships" xmlns:m="http://schemas.openxmlformats.org/officeDocument/2006/math" xmlns:v="urn:schemas-microsoft-com:vml" xmlns:wp14="http://schemas.microsoft.com/office/word/2010/wordprocessingDrawing" xmlns:wp="http://schemas.openxmlformats.org/drawingml/2006/wordprocessingDrawing" xmlns:w10="urn:schemas-microsoft-com:office:word" xmlns:w="http://schemas.openxmlformats.org/wordprocessingml/2006/main" xmlns:w14="http://schemas.microsoft.com/office/word/2010/wordml" xmlns:w15="http://schemas.microsoft.com/office/word/2012/wordml" xmlns:w16cex="http://schemas.microsoft.com/office/word/2018/wordml/cex" xmlns:w16cid="http://schemas.microsoft.com/office/word/2016/wordml/cid" xmlns:w16="http://schemas.microsoft.com/office/word/2018/wordml" xmlns:w16sdtdh="http://schemas.microsoft.com/office/word/2020/wordml/sdtdatahash" xmlns:w16se="http://schemas.microsoft.com/office/word/2015/wordml/symex" xmlns:wpg="http://schemas.microsoft.com/office/word/2010/wordprocessingGroup" xmlns:wpi="http://schemas.microsoft.com/office/word/2010/wordprocessingInk" xmlns:wne="http://schemas.microsoft.com/office/word/2006/wordml" xmlns:wps="http://schemas.microsoft.com/office/word/2010/wordprocessingShape" mc:Ignorable="w14 w15 w16se w16cid w16 w16cex w16sdtdh wp14">
-  <w16cex:commentExtensible w16cex:durableId="2548D92B" w16cex:dateUtc="2021-11-24T23:30:00Z"/>
-  <w16cex:commentExtensible w16cex:durableId="25518E94" w16cex:dateUtc="2021-12-01T14:03:00Z"/>
   <w16cex:commentExtensible w16cex:durableId="2550C6F1" w16cex:dateUtc="2021-11-30T23:51:00Z"/>
-  <w16cex:commentExtensible w16cex:durableId="2548D0FE" w16cex:dateUtc="2021-11-24T22:55:00Z"/>
-  <w16cex:commentExtensible w16cex:durableId="2551947F" w16cex:dateUtc="2021-12-01T14:28:00Z"/>
-  <w16cex:commentExtensible w16cex:durableId="254775FB" w16cex:dateUtc="2021-11-23T22:15:00Z"/>
-  <w16cex:commentExtensible w16cex:durableId="25518D89" w16cex:dateUtc="2021-12-01T13:58:00Z"/>
 </w16cex:commentsExtensible>
 </file>
 
 <file path=word/commentsIds.xml><?xml version="1.0" encoding="utf-8"?>
 <w16cid:commentsIds xmlns:wpc="http://schemas.microsoft.com/office/word/2010/wordprocessingCanvas" xmlns:cx="http://schemas.microsoft.com/office/drawing/2014/chartex" xmlns:cx1="http://schemas.microsoft.com/office/drawing/2015/9/8/chartex" xmlns:cx2="http://schemas.microsoft.com/office/drawing/2015/10/21/chartex" xmlns:cx3="http://schemas.microsoft.com/office/drawing/2016/5/9/chartex" xmlns:cx4="http://schemas.microsoft.com/office/drawing/2016/5/10/chartex" xmlns:cx5="http://schemas.microsoft.com/office/drawing/2016/5/11/chartex" xmlns:cx6="http://schemas.microsoft.com/office/drawing/2016/5/12/chartex" xmlns:cx7="http://schemas.microsoft.com/office/drawing/2016/5/13/chartex" xmlns:cx8="http://schemas.microsoft.com/office/drawing/2016/5/14/chartex" xmlns:mc="http://schemas.openxmlformats.org/markup-compatibility/2006" xmlns:aink="http://schemas.microsoft.com/office/drawing/2016/ink" xmlns:am3d="http://schemas.microsoft.com/office/drawing/2017/model3d" xmlns:o="urn:schemas-microsoft-com:office:office" xmlns:r="http://schemas.openxmlformats.org/officeDocument/2006/relationships" xmlns:m="http://schemas.openxmlformats.org/officeDocument/2006/math" xmlns:v="urn:schemas-microsoft-com:vml" xmlns:wp14="http://schemas.microsoft.com/office/word/2010/wordprocessingDrawing" xmlns:wp="http://schemas.openxmlformats.org/drawingml/2006/wordprocessingDrawing" xmlns:w10="urn:schemas-microsoft-com:office:word" xmlns:w="http://schemas.openxmlformats.org/wordprocessingml/2006/main" xmlns:w14="http://schemas.microsoft.com/office/word/2010/wordml" xmlns:w15="http://schemas.microsoft.com/office/word/2012/wordml" xmlns:w16cex="http://schemas.microsoft.com/office/word/2018/wordml/cex" xmlns:w16cid="http://schemas.microsoft.com/office/word/2016/wordml/cid" xmlns:w16="http://schemas.microsoft.com/office/word/2018/wordml" xmlns:w16sdtdh="http://schemas.microsoft.com/office/word/2020/wordml/sdtdatahash" xmlns:w16se="http://schemas.microsoft.com/office/word/2015/wordml/symex" xmlns:wpg="http://schemas.microsoft.com/office/word/2010/wordprocessingGroup" xmlns:wpi="http://schemas.microsoft.com/office/word/2010/wordprocessingInk" xmlns:wne="http://schemas.microsoft.com/office/word/2006/wordml" xmlns:wps="http://schemas.microsoft.com/office/word/2010/wordprocessingShape" mc:Ignorable="w14 w15 w16se w16cid w16 w16cex w16sdtdh wp14">
-  <w16cid:commentId w16cid:paraId="7FC662AF" w16cid:durableId="2548D92B"/>
-  <w16cid:commentId w16cid:paraId="7E8574F4" w16cid:durableId="25518E94"/>
   <w16cid:commentId w16cid:paraId="291EE550" w16cid:durableId="2550C6F1"/>
-  <w16cid:commentId w16cid:paraId="7A16C48B" w16cid:durableId="2548D0FE"/>
-  <w16cid:commentId w16cid:paraId="739BFACD" w16cid:durableId="2551947F"/>
-  <w16cid:commentId w16cid:paraId="1CA48FC4" w16cid:durableId="254775FB"/>
-  <w16cid:commentId w16cid:paraId="31D1956F" w16cid:durableId="25518D89"/>
 </w16cid:commentsIds>
 </file>
 

--- a/manuscript_files/Hunsicker_EtAl_MainText.revised.docx
+++ b/manuscript_files/Hunsicker_EtAl_MainText.revised.docx
@@ -6891,7 +6891,11 @@
       <w:pPr>
         <w:spacing w:line="480" w:lineRule="auto"/>
         <w:rPr>
-          <w:rFonts w:ascii="Times" w:hAnsi="Times" w:cs="Arial"/>
+          <w:rPrChange w:id="65" w:author="Mary Hunsicker" w:date="2021-12-03T14:17:00Z">
+            <w:rPr>
+              <w:rFonts w:ascii="Times" w:hAnsi="Times" w:cs="Arial"/>
+            </w:rPr>
+          </w:rPrChange>
         </w:rPr>
       </w:pPr>
       <w:r>
@@ -7041,8 +7045,294 @@
         <w:rPr>
           <w:rFonts w:ascii="Times" w:hAnsi="Times" w:cs="Arial"/>
         </w:rPr>
-        <w:t>for detailed information on the individual time series.</w:t>
-      </w:r>
+        <w:t>for detailed information on the individual time series</w:t>
+      </w:r>
+      <w:r>
+        <w:rPr>
+          <w:rPrChange w:id="66" w:author="Mary Hunsicker" w:date="2021-12-03T14:16:00Z">
+            <w:rPr>
+              <w:rFonts w:ascii="Times" w:hAnsi="Times" w:cs="Arial"/>
+            </w:rPr>
+          </w:rPrChange>
+        </w:rPr>
+        <w:t>.</w:t>
+      </w:r>
+      <w:ins w:id="67" w:author="Mary Hunsicker" w:date="2021-12-03T14:15:00Z">
+        <w:r>
+          <w:rPr>
+            <w:rPrChange w:id="68" w:author="Mary Hunsicker" w:date="2021-12-03T14:16:00Z">
+              <w:rPr>
+                <w:rFonts w:ascii="Times" w:hAnsi="Times" w:cs="Arial"/>
+              </w:rPr>
+            </w:rPrChange>
+          </w:rPr>
+          <w:t xml:space="preserve"> </w:t>
+        </w:r>
+      </w:ins>
+      <w:ins w:id="69" w:author="Mary Hunsicker" w:date="2021-12-03T14:20:00Z">
+        <w:r>
+          <w:t>The b</w:t>
+        </w:r>
+      </w:ins>
+      <w:ins w:id="70" w:author="Mary Hunsicker" w:date="2021-12-03T14:15:00Z">
+        <w:r>
+          <w:rPr>
+            <w:rPrChange w:id="71" w:author="Mary Hunsicker" w:date="2021-12-03T14:16:00Z">
+              <w:rPr>
+                <w:rFonts w:ascii="Times" w:hAnsi="Times" w:cs="Arial"/>
+              </w:rPr>
+            </w:rPrChange>
+          </w:rPr>
+          <w:t>ase ma</w:t>
+        </w:r>
+      </w:ins>
+      <w:ins w:id="72" w:author="Mary Hunsicker" w:date="2021-12-03T14:16:00Z">
+        <w:r>
+          <w:rPr>
+            <w:rPrChange w:id="73" w:author="Mary Hunsicker" w:date="2021-12-03T14:16:00Z">
+              <w:rPr>
+                <w:rFonts w:ascii="Times" w:hAnsi="Times" w:cs="Arial"/>
+              </w:rPr>
+            </w:rPrChange>
+          </w:rPr>
+          <w:t>p layer was sourced from</w:t>
+        </w:r>
+      </w:ins>
+      <w:ins w:id="74" w:author="Mary Hunsicker" w:date="2021-12-03T14:15:00Z">
+        <w:r>
+          <w:rPr>
+            <w:rPrChange w:id="75" w:author="Mary Hunsicker" w:date="2021-12-03T14:16:00Z">
+              <w:rPr>
+                <w:rFonts w:ascii="Times" w:hAnsi="Times" w:cs="Arial"/>
+              </w:rPr>
+            </w:rPrChange>
+          </w:rPr>
+          <w:t xml:space="preserve"> </w:t>
+        </w:r>
+      </w:ins>
+      <w:ins w:id="76" w:author="Mary Hunsicker" w:date="2021-12-03T14:13:00Z">
+        <w:r>
+          <w:rPr>
+            <w:rPrChange w:id="77" w:author="Mary Hunsicker" w:date="2021-12-03T14:16:00Z">
+              <w:rPr>
+                <w:rFonts w:ascii="Times" w:hAnsi="Times" w:cs="Arial"/>
+              </w:rPr>
+            </w:rPrChange>
+          </w:rPr>
+          <w:t xml:space="preserve"> </w:t>
+        </w:r>
+      </w:ins>
+      <w:ins w:id="78" w:author="Mary Hunsicker" w:date="2021-12-03T14:14:00Z">
+        <w:r>
+          <w:rPr>
+            <w:color w:val="222222"/>
+            <w:rPrChange w:id="79" w:author="Mary Hunsicker" w:date="2021-12-03T14:16:00Z">
+              <w:rPr>
+                <w:rFonts w:ascii="Arial" w:hAnsi="Arial" w:cs="Arial"/>
+                <w:color w:val="222222"/>
+              </w:rPr>
+            </w:rPrChange>
+          </w:rPr>
+          <w:fldChar w:fldCharType="begin"/>
+        </w:r>
+        <w:r>
+          <w:rPr>
+            <w:color w:val="222222"/>
+            <w:rPrChange w:id="80" w:author="Mary Hunsicker" w:date="2021-12-03T14:16:00Z">
+              <w:rPr>
+                <w:rFonts w:ascii="Arial" w:hAnsi="Arial" w:cs="Arial"/>
+                <w:color w:val="222222"/>
+              </w:rPr>
+            </w:rPrChange>
+          </w:rPr>
+          <w:instrText xml:space="preserve"> HYPERLINK "https://www.ncei.noaa.gov/access/metadata/landing-page/bin/iso?id=gov.noaa.ngdc.mgg.dem:316" </w:instrText>
+        </w:r>
+        <w:r>
+          <w:rPr>
+            <w:color w:val="222222"/>
+            <w:rPrChange w:id="81" w:author="Mary Hunsicker" w:date="2021-12-03T14:16:00Z">
+              <w:rPr>
+                <w:rFonts w:ascii="Arial" w:hAnsi="Arial" w:cs="Arial"/>
+                <w:color w:val="222222"/>
+              </w:rPr>
+            </w:rPrChange>
+          </w:rPr>
+        </w:r>
+        <w:r>
+          <w:rPr>
+            <w:color w:val="222222"/>
+            <w:rPrChange w:id="82" w:author="Mary Hunsicker" w:date="2021-12-03T14:16:00Z">
+              <w:rPr>
+                <w:rFonts w:ascii="Arial" w:hAnsi="Arial" w:cs="Arial"/>
+                <w:color w:val="222222"/>
+              </w:rPr>
+            </w:rPrChange>
+          </w:rPr>
+          <w:fldChar w:fldCharType="separate"/>
+        </w:r>
+        <w:r>
+          <w:rPr>
+            <w:rStyle w:val="Hyperlink"/>
+            <w:rPrChange w:id="83" w:author="Mary Hunsicker" w:date="2021-12-03T14:16:00Z">
+              <w:rPr>
+                <w:rStyle w:val="Hyperlink"/>
+                <w:rFonts w:ascii="Arial" w:hAnsi="Arial" w:cs="Arial"/>
+              </w:rPr>
+            </w:rPrChange>
+          </w:rPr>
+          <w:t>NO</w:t>
+        </w:r>
+        <w:r>
+          <w:rPr>
+            <w:rStyle w:val="Hyperlink"/>
+            <w:rPrChange w:id="84" w:author="Mary Hunsicker" w:date="2021-12-03T14:16:00Z">
+              <w:rPr>
+                <w:rStyle w:val="Hyperlink"/>
+                <w:rFonts w:ascii="Arial" w:hAnsi="Arial" w:cs="Arial"/>
+              </w:rPr>
+            </w:rPrChange>
+          </w:rPr>
+          <w:t>A</w:t>
+        </w:r>
+        <w:r>
+          <w:rPr>
+            <w:rStyle w:val="Hyperlink"/>
+            <w:rPrChange w:id="85" w:author="Mary Hunsicker" w:date="2021-12-03T14:16:00Z">
+              <w:rPr>
+                <w:rStyle w:val="Hyperlink"/>
+                <w:rFonts w:ascii="Arial" w:hAnsi="Arial" w:cs="Arial"/>
+              </w:rPr>
+            </w:rPrChange>
+          </w:rPr>
+          <w:t>A National Geophysical Data Center (2009) ETOPO1 1 Arc-Minute Global Relief Mode</w:t>
+        </w:r>
+        <w:r>
+          <w:rPr>
+            <w:rStyle w:val="Hyperlink"/>
+            <w:rPrChange w:id="86" w:author="Mary Hunsicker" w:date="2021-12-03T14:16:00Z">
+              <w:rPr>
+                <w:rStyle w:val="Hyperlink"/>
+                <w:rFonts w:ascii="Arial" w:hAnsi="Arial" w:cs="Arial"/>
+              </w:rPr>
+            </w:rPrChange>
+          </w:rPr>
+          <w:t>l</w:t>
+        </w:r>
+        <w:r>
+          <w:rPr>
+            <w:rStyle w:val="Hyperlink"/>
+            <w:rPrChange w:id="87" w:author="Mary Hunsicker" w:date="2021-12-03T14:16:00Z">
+              <w:rPr>
+                <w:rStyle w:val="Hyperlink"/>
+                <w:rFonts w:ascii="Arial" w:hAnsi="Arial" w:cs="Arial"/>
+              </w:rPr>
+            </w:rPrChange>
+          </w:rPr>
+          <w:t>.</w:t>
+        </w:r>
+        <w:r>
+          <w:rPr>
+            <w:color w:val="222222"/>
+            <w:rPrChange w:id="88" w:author="Mary Hunsicker" w:date="2021-12-03T14:16:00Z">
+              <w:rPr>
+                <w:rFonts w:ascii="Arial" w:hAnsi="Arial" w:cs="Arial"/>
+                <w:color w:val="222222"/>
+              </w:rPr>
+            </w:rPrChange>
+          </w:rPr>
+          <w:fldChar w:fldCharType="end"/>
+        </w:r>
+        <w:r>
+          <w:rPr>
+            <w:color w:val="222222"/>
+            <w:rPrChange w:id="89" w:author="Mary Hunsicker" w:date="2021-12-03T14:16:00Z">
+              <w:rPr>
+                <w:rFonts w:ascii="Arial" w:hAnsi="Arial" w:cs="Arial"/>
+                <w:color w:val="222222"/>
+              </w:rPr>
+            </w:rPrChange>
+          </w:rPr>
+          <w:t xml:space="preserve"> NOAA National Centers for Environmental Information</w:t>
+        </w:r>
+      </w:ins>
+      <w:ins w:id="90" w:author="Mary Hunsicker" w:date="2021-12-03T14:16:00Z">
+        <w:r>
+          <w:rPr>
+            <w:color w:val="222222"/>
+          </w:rPr>
+          <w:t xml:space="preserve"> (a</w:t>
+        </w:r>
+      </w:ins>
+      <w:ins w:id="91" w:author="Mary Hunsicker" w:date="2021-12-03T14:14:00Z">
+        <w:r>
+          <w:rPr>
+            <w:color w:val="222222"/>
+            <w:rPrChange w:id="92" w:author="Mary Hunsicker" w:date="2021-12-03T14:16:00Z">
+              <w:rPr>
+                <w:rFonts w:ascii="Arial" w:hAnsi="Arial" w:cs="Arial"/>
+                <w:color w:val="222222"/>
+              </w:rPr>
+            </w:rPrChange>
+          </w:rPr>
+          <w:t>ccessed: 19 April 2013</w:t>
+        </w:r>
+      </w:ins>
+      <w:ins w:id="93" w:author="Mary Hunsicker" w:date="2021-12-03T14:16:00Z">
+        <w:r>
+          <w:rPr>
+            <w:color w:val="222222"/>
+          </w:rPr>
+          <w:t xml:space="preserve">, </w:t>
+        </w:r>
+        <w:proofErr w:type="spellStart"/>
+        <w:r>
+          <w:rPr>
+            <w:color w:val="222222"/>
+            <w:rPrChange w:id="94" w:author="Mary Hunsicker" w:date="2021-12-03T14:17:00Z">
+              <w:rPr>
+                <w:rFonts w:ascii="Arial" w:hAnsi="Arial" w:cs="Arial"/>
+                <w:color w:val="222222"/>
+              </w:rPr>
+            </w:rPrChange>
+          </w:rPr>
+          <w:t>Amante</w:t>
+        </w:r>
+        <w:proofErr w:type="spellEnd"/>
+        <w:r>
+          <w:rPr>
+            <w:color w:val="222222"/>
+            <w:rPrChange w:id="95" w:author="Mary Hunsicker" w:date="2021-12-03T14:17:00Z">
+              <w:rPr>
+                <w:rFonts w:ascii="Arial" w:hAnsi="Arial" w:cs="Arial"/>
+                <w:color w:val="222222"/>
+              </w:rPr>
+            </w:rPrChange>
+          </w:rPr>
+          <w:t>, C &amp; BW Eakins 2009</w:t>
+        </w:r>
+      </w:ins>
+      <w:ins w:id="96" w:author="Mary Hunsicker" w:date="2021-12-03T14:17:00Z">
+        <w:r>
+          <w:rPr>
+            <w:color w:val="222222"/>
+            <w:rPrChange w:id="97" w:author="Mary Hunsicker" w:date="2021-12-03T14:17:00Z">
+              <w:rPr>
+                <w:rFonts w:ascii="Arial" w:hAnsi="Arial" w:cs="Arial"/>
+                <w:color w:val="222222"/>
+              </w:rPr>
+            </w:rPrChange>
+          </w:rPr>
+          <w:t>)</w:t>
+        </w:r>
+      </w:ins>
+      <w:ins w:id="98" w:author="Mary Hunsicker" w:date="2021-12-03T14:20:00Z">
+        <w:r>
+          <w:rPr>
+            <w:color w:val="222222"/>
+          </w:rPr>
+          <w:t>.</w:t>
+        </w:r>
+      </w:ins>
     </w:p>
     <w:p>
       <w:pPr>
@@ -7058,7 +7348,7 @@
         <w:pStyle w:val="NormalWeb"/>
         <w:spacing w:before="0" w:beforeAutospacing="0" w:after="0" w:afterAutospacing="0" w:line="480" w:lineRule="auto"/>
         <w:rPr>
-          <w:rPrChange w:id="65" w:author="Mary Hunsicker" w:date="2021-12-02T15:10:00Z">
+          <w:rPrChange w:id="99" w:author="Mary Hunsicker" w:date="2021-12-02T15:10:00Z">
             <w:rPr>
               <w:rFonts w:ascii="Times" w:hAnsi="Times" w:cs="Arial"/>
               <w:sz w:val="24"/>
@@ -7066,7 +7356,7 @@
             </w:rPr>
           </w:rPrChange>
         </w:rPr>
-        <w:pPrChange w:id="66" w:author="Mary Hunsicker" w:date="2021-12-02T15:10:00Z">
+        <w:pPrChange w:id="100" w:author="Mary Hunsicker" w:date="2021-12-02T15:10:00Z">
           <w:pPr>
             <w:pStyle w:val="CommentText"/>
             <w:spacing w:line="480" w:lineRule="auto"/>
@@ -7076,11 +7366,9 @@
       </w:pPr>
       <w:r>
         <w:rPr>
-          <w:rPrChange w:id="67" w:author="Mary Hunsicker" w:date="2021-12-02T15:09:00Z">
+          <w:rPrChange w:id="101" w:author="Mary Hunsicker" w:date="2021-12-02T15:09:00Z">
             <w:rPr>
               <w:rFonts w:ascii="Times" w:hAnsi="Times" w:cs="Arial"/>
-              <w:sz w:val="24"/>
-              <w:szCs w:val="24"/>
             </w:rPr>
           </w:rPrChange>
         </w:rPr>
@@ -7088,11 +7376,9 @@
       </w:r>
       <w:r>
         <w:rPr>
-          <w:rPrChange w:id="68" w:author="Mary Hunsicker" w:date="2021-12-02T15:09:00Z">
+          <w:rPrChange w:id="102" w:author="Mary Hunsicker" w:date="2021-12-02T15:09:00Z">
             <w:rPr>
               <w:rFonts w:ascii="Times" w:hAnsi="Times" w:cs="Arial"/>
-              <w:sz w:val="24"/>
-              <w:szCs w:val="24"/>
             </w:rPr>
           </w:rPrChange>
         </w:rPr>
@@ -7100,11 +7386,9 @@
       </w:r>
       <w:r>
         <w:rPr>
-          <w:rPrChange w:id="69" w:author="Mary Hunsicker" w:date="2021-12-02T15:09:00Z">
+          <w:rPrChange w:id="103" w:author="Mary Hunsicker" w:date="2021-12-02T15:09:00Z">
             <w:rPr>
               <w:rFonts w:ascii="Times" w:hAnsi="Times" w:cs="Arial"/>
-              <w:sz w:val="24"/>
-              <w:szCs w:val="24"/>
             </w:rPr>
           </w:rPrChange>
         </w:rPr>
@@ -7112,11 +7396,9 @@
       </w:r>
       <w:r>
         <w:rPr>
-          <w:rPrChange w:id="70" w:author="Mary Hunsicker" w:date="2021-12-02T15:09:00Z">
+          <w:rPrChange w:id="104" w:author="Mary Hunsicker" w:date="2021-12-02T15:09:00Z">
             <w:rPr>
               <w:rFonts w:ascii="Times" w:hAnsi="Times" w:cs="Arial"/>
-              <w:sz w:val="24"/>
-              <w:szCs w:val="24"/>
             </w:rPr>
           </w:rPrChange>
         </w:rPr>
@@ -7124,11 +7406,9 @@
       </w:r>
       <w:r>
         <w:rPr>
-          <w:rPrChange w:id="71" w:author="Mary Hunsicker" w:date="2021-12-02T15:09:00Z">
+          <w:rPrChange w:id="105" w:author="Mary Hunsicker" w:date="2021-12-02T15:09:00Z">
             <w:rPr>
               <w:rFonts w:ascii="Times" w:hAnsi="Times" w:cs="Arial"/>
-              <w:sz w:val="24"/>
-              <w:szCs w:val="24"/>
             </w:rPr>
           </w:rPrChange>
         </w:rPr>
@@ -7136,11 +7416,9 @@
       </w:r>
       <w:r>
         <w:rPr>
-          <w:rPrChange w:id="72" w:author="Mary Hunsicker" w:date="2021-12-02T15:09:00Z">
+          <w:rPrChange w:id="106" w:author="Mary Hunsicker" w:date="2021-12-02T15:09:00Z">
             <w:rPr>
               <w:rFonts w:ascii="Times" w:hAnsi="Times" w:cs="Arial"/>
-              <w:sz w:val="24"/>
-              <w:szCs w:val="24"/>
             </w:rPr>
           </w:rPrChange>
         </w:rPr>
@@ -7148,242 +7426,207 @@
       </w:r>
       <w:r>
         <w:rPr>
-          <w:rPrChange w:id="73" w:author="Mary Hunsicker" w:date="2021-12-02T15:09:00Z">
+          <w:rPrChange w:id="107" w:author="Mary Hunsicker" w:date="2021-12-02T15:09:00Z">
             <w:rPr>
               <w:rFonts w:ascii="Times" w:hAnsi="Times" w:cs="Arial"/>
-              <w:sz w:val="24"/>
-              <w:szCs w:val="24"/>
             </w:rPr>
           </w:rPrChange>
         </w:rPr>
-        <w:t xml:space="preserve">(0- to 1-year lag) responses to climate </w:t>
-      </w:r>
-      <w:r>
-        <w:rPr>
-          <w:rPrChange w:id="74" w:author="Mary Hunsicker" w:date="2021-12-02T15:09:00Z">
+        <w:t xml:space="preserve">(0- to 1-year lag) responses to climate variability; second, the time series </w:t>
+      </w:r>
+      <w:r>
+        <w:rPr>
+          <w:rPrChange w:id="108" w:author="Mary Hunsicker" w:date="2021-12-02T15:09:00Z">
             <w:rPr>
               <w:rFonts w:ascii="Times" w:hAnsi="Times" w:cs="Arial"/>
-              <w:sz w:val="24"/>
-              <w:szCs w:val="24"/>
             </w:rPr>
           </w:rPrChange>
         </w:rPr>
-        <w:lastRenderedPageBreak/>
-        <w:t xml:space="preserve">variability; second, the time series </w:t>
-      </w:r>
-      <w:r>
-        <w:rPr>
-          <w:rPrChange w:id="75" w:author="Mary Hunsicker" w:date="2021-12-02T15:09:00Z">
+        <w:t xml:space="preserve">could </w:t>
+      </w:r>
+      <w:r>
+        <w:rPr>
+          <w:rPrChange w:id="109" w:author="Mary Hunsicker" w:date="2021-12-02T15:09:00Z">
             <w:rPr>
               <w:rFonts w:ascii="Times" w:hAnsi="Times" w:cs="Arial"/>
-              <w:sz w:val="24"/>
-              <w:szCs w:val="24"/>
             </w:rPr>
           </w:rPrChange>
         </w:rPr>
-        <w:t xml:space="preserve">could </w:t>
-      </w:r>
-      <w:r>
-        <w:rPr>
-          <w:rPrChange w:id="76" w:author="Mary Hunsicker" w:date="2021-12-02T15:09:00Z">
+        <w:t xml:space="preserve">be updated with no more than one year lag for processing time to increase the speed at which biological responses to perturbation </w:t>
+      </w:r>
+      <w:r>
+        <w:rPr>
+          <w:rPrChange w:id="110" w:author="Mary Hunsicker" w:date="2021-12-02T15:09:00Z">
             <w:rPr>
               <w:rFonts w:ascii="Times" w:hAnsi="Times" w:cs="Arial"/>
-              <w:sz w:val="24"/>
-              <w:szCs w:val="24"/>
             </w:rPr>
           </w:rPrChange>
         </w:rPr>
-        <w:t xml:space="preserve">be updated with no more than one year lag for processing time to increase the speed at which biological responses to perturbation </w:t>
-      </w:r>
-      <w:r>
-        <w:rPr>
-          <w:rPrChange w:id="77" w:author="Mary Hunsicker" w:date="2021-12-02T15:09:00Z">
+        <w:t xml:space="preserve">could </w:t>
+      </w:r>
+      <w:r>
+        <w:rPr>
+          <w:rPrChange w:id="111" w:author="Mary Hunsicker" w:date="2021-12-02T15:09:00Z">
             <w:rPr>
               <w:rFonts w:ascii="Times" w:hAnsi="Times" w:cs="Arial"/>
-              <w:sz w:val="24"/>
-              <w:szCs w:val="24"/>
             </w:rPr>
           </w:rPrChange>
         </w:rPr>
-        <w:t xml:space="preserve">could </w:t>
-      </w:r>
-      <w:r>
-        <w:rPr>
-          <w:rPrChange w:id="78" w:author="Mary Hunsicker" w:date="2021-12-02T15:09:00Z">
+        <w:t xml:space="preserve">be detected; and third, the time series </w:t>
+      </w:r>
+      <w:r>
+        <w:rPr>
+          <w:rPrChange w:id="112" w:author="Mary Hunsicker" w:date="2021-12-02T15:09:00Z">
             <w:rPr>
               <w:rFonts w:ascii="Times" w:hAnsi="Times" w:cs="Arial"/>
-              <w:sz w:val="24"/>
-              <w:szCs w:val="24"/>
             </w:rPr>
           </w:rPrChange>
         </w:rPr>
-        <w:t xml:space="preserve">be detected; and third, the time series </w:t>
-      </w:r>
-      <w:r>
-        <w:rPr>
-          <w:rPrChange w:id="79" w:author="Mary Hunsicker" w:date="2021-12-02T15:09:00Z">
+        <w:t xml:space="preserve">were </w:t>
+      </w:r>
+      <w:r>
+        <w:rPr>
+          <w:rPrChange w:id="113" w:author="Mary Hunsicker" w:date="2021-12-02T15:09:00Z">
             <w:rPr>
               <w:rFonts w:ascii="Times" w:hAnsi="Times" w:cs="Arial"/>
-              <w:sz w:val="24"/>
-              <w:szCs w:val="24"/>
             </w:rPr>
           </w:rPrChange>
         </w:rPr>
-        <w:t xml:space="preserve">were </w:t>
-      </w:r>
-      <w:r>
-        <w:rPr>
-          <w:rPrChange w:id="80" w:author="Mary Hunsicker" w:date="2021-12-02T15:09:00Z">
+        <w:t xml:space="preserve">at least 15 years long. </w:t>
+      </w:r>
+      <w:ins w:id="114" w:author="Mary Hunsicker" w:date="2021-12-02T15:13:00Z">
+        <w:r>
+          <w:t>A threshold of 15 years allowed us</w:t>
+        </w:r>
+      </w:ins>
+      <w:ins w:id="115" w:author="Mary Hunsicker" w:date="2021-12-02T15:09:00Z">
+        <w:r>
+          <w:rPr>
+            <w:color w:val="1155CC"/>
+          </w:rPr>
+          <w:t xml:space="preserve"> </w:t>
+        </w:r>
+      </w:ins>
+      <w:ins w:id="116" w:author="Mary Hunsicker" w:date="2021-12-02T15:13:00Z">
+        <w:r>
+          <w:rPr>
+            <w:color w:val="1155CC"/>
+          </w:rPr>
+          <w:t xml:space="preserve">to </w:t>
+        </w:r>
+      </w:ins>
+      <w:ins w:id="117" w:author="Mary Hunsicker" w:date="2021-12-02T15:09:00Z">
+        <w:r>
+          <w:rPr>
+            <w:color w:val="1155CC"/>
+          </w:rPr>
+          <w:t>include long time series that spanned as many climate perturbations as possible and also have enough biological time series to develop an informative indicator of community state</w:t>
+        </w:r>
+      </w:ins>
+      <w:ins w:id="118" w:author="Mary Hunsicker" w:date="2021-12-02T15:13:00Z">
+        <w:r>
+          <w:rPr>
+            <w:color w:val="1155CC"/>
+          </w:rPr>
+          <w:t xml:space="preserve">. </w:t>
+        </w:r>
+      </w:ins>
+      <w:ins w:id="119" w:author="Mary Hunsicker" w:date="2021-12-02T15:09:00Z">
+        <w:r>
+          <w:rPr>
+            <w:color w:val="1155CC"/>
+          </w:rPr>
+          <w:t xml:space="preserve">In addition, </w:t>
+        </w:r>
+        <w:r>
+          <w:rPr>
+            <w:color w:val="1155CC"/>
+            <w:shd w:val="clear" w:color="auto" w:fill="FFFFFF"/>
+          </w:rPr>
+          <w:t>15 years is a threshold that has been previously used to define "long oceanographic time series" in the California Current</w:t>
+        </w:r>
+      </w:ins>
+      <w:ins w:id="120" w:author="Mary Hunsicker" w:date="2021-12-02T15:10:00Z">
+        <w:r>
+          <w:rPr>
+            <w:color w:val="1155CC"/>
+            <w:shd w:val="clear" w:color="auto" w:fill="FFFFFF"/>
+          </w:rPr>
+          <w:t xml:space="preserve"> (</w:t>
+        </w:r>
+      </w:ins>
+      <w:proofErr w:type="spellStart"/>
+      <w:ins w:id="121" w:author="Mary Hunsicker" w:date="2021-12-02T15:09:00Z">
+        <w:r>
+          <w:rPr>
+            <w:color w:val="1155CC"/>
+            <w:shd w:val="clear" w:color="auto" w:fill="FFFFFF"/>
+          </w:rPr>
+          <w:t>McClatchie</w:t>
+        </w:r>
+        <w:proofErr w:type="spellEnd"/>
+        <w:r>
+          <w:rPr>
+            <w:color w:val="1155CC"/>
+            <w:shd w:val="clear" w:color="auto" w:fill="FFFFFF"/>
+          </w:rPr>
+          <w:t xml:space="preserve"> et al. 2014</w:t>
+        </w:r>
+      </w:ins>
+      <w:ins w:id="122" w:author="Mary Hunsicker" w:date="2021-12-02T15:10:00Z">
+        <w:r>
+          <w:rPr>
+            <w:color w:val="1155CC"/>
+            <w:shd w:val="clear" w:color="auto" w:fill="FFFFFF"/>
+          </w:rPr>
+          <w:t xml:space="preserve">). </w:t>
+        </w:r>
+      </w:ins>
+      <w:r>
+        <w:rPr>
+          <w:rPrChange w:id="123" w:author="Mary Hunsicker" w:date="2021-12-02T15:09:00Z">
             <w:rPr>
               <w:rFonts w:ascii="Times" w:hAnsi="Times" w:cs="Arial"/>
-              <w:sz w:val="24"/>
-              <w:szCs w:val="24"/>
             </w:rPr>
           </w:rPrChange>
         </w:rPr>
-        <w:t xml:space="preserve">at least 15 years long. </w:t>
-      </w:r>
-      <w:ins w:id="81" w:author="Mary Hunsicker" w:date="2021-12-02T15:13:00Z">
-        <w:r>
-          <w:t>A threshold of 15 years allowed us</w:t>
+        <w:t>The biology time series that met</w:t>
+      </w:r>
+      <w:ins w:id="124" w:author="Mary Hunsicker" w:date="2021-12-02T15:10:00Z">
+        <w:r>
+          <w:t xml:space="preserve"> our selection </w:t>
         </w:r>
       </w:ins>
-      <w:ins w:id="82" w:author="Mary Hunsicker" w:date="2021-12-02T15:09:00Z">
-        <w:r>
-          <w:rPr>
-            <w:color w:val="1155CC"/>
-          </w:rPr>
-          <w:t xml:space="preserve"> </w:t>
-        </w:r>
-      </w:ins>
-      <w:ins w:id="83" w:author="Mary Hunsicker" w:date="2021-12-02T15:13:00Z">
-        <w:r>
-          <w:rPr>
-            <w:color w:val="1155CC"/>
-          </w:rPr>
-          <w:t xml:space="preserve">to </w:t>
-        </w:r>
-      </w:ins>
-      <w:ins w:id="84" w:author="Mary Hunsicker" w:date="2021-12-02T15:09:00Z">
-        <w:r>
-          <w:rPr>
-            <w:color w:val="1155CC"/>
-          </w:rPr>
-          <w:t>include long time series that spanned as many climate perturbations as possible and also have enough biological time series to develop an informative indicator of community state</w:t>
-        </w:r>
-      </w:ins>
-      <w:ins w:id="85" w:author="Mary Hunsicker" w:date="2021-12-02T15:13:00Z">
-        <w:r>
-          <w:rPr>
-            <w:color w:val="1155CC"/>
-          </w:rPr>
-          <w:t xml:space="preserve">. </w:t>
-        </w:r>
-      </w:ins>
-      <w:ins w:id="86" w:author="Mary Hunsicker" w:date="2021-12-02T15:09:00Z">
-        <w:r>
-          <w:rPr>
-            <w:color w:val="1155CC"/>
-          </w:rPr>
-          <w:t xml:space="preserve">In addition, </w:t>
-        </w:r>
-        <w:r>
-          <w:rPr>
-            <w:color w:val="1155CC"/>
-            <w:shd w:val="clear" w:color="auto" w:fill="FFFFFF"/>
-          </w:rPr>
-          <w:t>15 years is a threshold that has been previously used to define "long oceanographic time series" in the California Current</w:t>
-        </w:r>
-      </w:ins>
-      <w:ins w:id="87" w:author="Mary Hunsicker" w:date="2021-12-02T15:10:00Z">
-        <w:r>
-          <w:rPr>
-            <w:color w:val="1155CC"/>
-            <w:shd w:val="clear" w:color="auto" w:fill="FFFFFF"/>
-          </w:rPr>
-          <w:t xml:space="preserve"> (</w:t>
-        </w:r>
-      </w:ins>
-      <w:proofErr w:type="spellStart"/>
-      <w:ins w:id="88" w:author="Mary Hunsicker" w:date="2021-12-02T15:09:00Z">
-        <w:r>
-          <w:rPr>
-            <w:color w:val="1155CC"/>
-            <w:shd w:val="clear" w:color="auto" w:fill="FFFFFF"/>
-          </w:rPr>
-          <w:t>McClatchie</w:t>
-        </w:r>
-        <w:proofErr w:type="spellEnd"/>
-        <w:r>
-          <w:rPr>
-            <w:color w:val="1155CC"/>
-            <w:shd w:val="clear" w:color="auto" w:fill="FFFFFF"/>
-          </w:rPr>
-          <w:t xml:space="preserve"> et al. 2014</w:t>
-        </w:r>
-      </w:ins>
-      <w:ins w:id="89" w:author="Mary Hunsicker" w:date="2021-12-02T15:10:00Z">
-        <w:r>
-          <w:rPr>
-            <w:color w:val="1155CC"/>
-            <w:shd w:val="clear" w:color="auto" w:fill="FFFFFF"/>
-          </w:rPr>
-          <w:t xml:space="preserve">). </w:t>
-        </w:r>
-      </w:ins>
-      <w:r>
-        <w:rPr>
-          <w:rPrChange w:id="90" w:author="Mary Hunsicker" w:date="2021-12-02T15:09:00Z">
+      <w:del w:id="125" w:author="Mary Hunsicker" w:date="2021-12-02T15:10:00Z">
+        <w:r>
+          <w:rPr>
+            <w:rPrChange w:id="126" w:author="Mary Hunsicker" w:date="2021-12-02T15:09:00Z">
+              <w:rPr>
+                <w:rFonts w:ascii="Times" w:hAnsi="Times" w:cs="Arial"/>
+              </w:rPr>
+            </w:rPrChange>
+          </w:rPr>
+          <w:delText xml:space="preserve"> these </w:delText>
+        </w:r>
+      </w:del>
+      <w:r>
+        <w:rPr>
+          <w:rPrChange w:id="127" w:author="Mary Hunsicker" w:date="2021-12-02T15:09:00Z">
             <w:rPr>
               <w:rFonts w:ascii="Times" w:hAnsi="Times" w:cs="Arial"/>
-              <w:sz w:val="24"/>
-              <w:szCs w:val="24"/>
             </w:rPr>
           </w:rPrChange>
         </w:rPr>
-        <w:t>The biology time series that met</w:t>
-      </w:r>
-      <w:ins w:id="91" w:author="Mary Hunsicker" w:date="2021-12-02T15:10:00Z">
-        <w:r>
-          <w:t xml:space="preserve"> our selection </w:t>
-        </w:r>
-      </w:ins>
-      <w:del w:id="92" w:author="Mary Hunsicker" w:date="2021-12-02T15:10:00Z">
-        <w:r>
-          <w:rPr>
-            <w:rPrChange w:id="93" w:author="Mary Hunsicker" w:date="2021-12-02T15:09:00Z">
-              <w:rPr>
-                <w:rFonts w:ascii="Times" w:hAnsi="Times" w:cs="Arial"/>
-                <w:sz w:val="24"/>
-                <w:szCs w:val="24"/>
-              </w:rPr>
-            </w:rPrChange>
-          </w:rPr>
-          <w:delText xml:space="preserve"> these </w:delText>
-        </w:r>
-      </w:del>
-      <w:r>
-        <w:rPr>
-          <w:rPrChange w:id="94" w:author="Mary Hunsicker" w:date="2021-12-02T15:09:00Z">
+        <w:t xml:space="preserve">criteria (n=38) included ichthyoplankton, </w:t>
+      </w:r>
+      <w:r>
+        <w:rPr>
+          <w:rPrChange w:id="128" w:author="Mary Hunsicker" w:date="2021-12-02T15:09:00Z">
             <w:rPr>
               <w:rFonts w:ascii="Times" w:hAnsi="Times" w:cs="Arial"/>
-              <w:sz w:val="24"/>
-              <w:szCs w:val="24"/>
             </w:rPr>
           </w:rPrChange>
         </w:rPr>
-        <w:t xml:space="preserve">criteria (n=38) included ichthyoplankton, </w:t>
-      </w:r>
-      <w:r>
-        <w:rPr>
-          <w:rPrChange w:id="95" w:author="Mary Hunsicker" w:date="2021-12-02T15:09:00Z">
-            <w:rPr>
-              <w:rFonts w:ascii="Times" w:hAnsi="Times" w:cs="Arial"/>
-              <w:sz w:val="24"/>
-              <w:szCs w:val="24"/>
-            </w:rPr>
-          </w:rPrChange>
-        </w:rPr>
         <w:t>pelagic</w:t>
       </w:r>
       <w:r>
@@ -7842,7 +8085,14 @@
         <w:rPr>
           <w:rFonts w:ascii="Times" w:hAnsi="Times" w:cs="Arial"/>
         </w:rPr>
-        <w:t xml:space="preserve">More details on the biology time series used in this study and the associated data sources </w:t>
+        <w:t xml:space="preserve">More details on the biology </w:t>
+      </w:r>
+      <w:r>
+        <w:rPr>
+          <w:rFonts w:ascii="Times" w:hAnsi="Times" w:cs="Arial"/>
+        </w:rPr>
+        <w:lastRenderedPageBreak/>
+        <w:t xml:space="preserve">time series used in this study and the associated data sources </w:t>
       </w:r>
       <w:r>
         <w:rPr>
@@ -7920,7 +8170,6 @@
           <w:rFonts w:ascii="Times" w:hAnsi="Times" w:cs="Arial"/>
           <w:i/>
         </w:rPr>
-        <w:lastRenderedPageBreak/>
         <w:t>Modeling</w:t>
       </w:r>
     </w:p>
@@ -8171,7 +8420,7 @@
         </w:rPr>
         <w:t>.</w:t>
       </w:r>
-      <w:ins w:id="96" w:author="Mary Hunsicker" w:date="2021-11-29T08:59:00Z">
+      <w:ins w:id="129" w:author="Mary Hunsicker" w:date="2021-11-29T08:59:00Z">
         <w:r>
           <w:rPr>
             <w:rFonts w:ascii="Times" w:hAnsi="Times" w:cs="Arial"/>
@@ -8626,6 +8875,7 @@
           <w:rFonts w:ascii="Times" w:hAnsi="Times" w:cs="Arial"/>
           <w:color w:val="000000"/>
         </w:rPr>
+        <w:lastRenderedPageBreak/>
         <w:t>w</w:t>
       </w:r>
       <w:r>
@@ -8790,7 +9040,6 @@
           <w:rFonts w:ascii="Times" w:hAnsi="Times" w:cs="Arial"/>
           <w:color w:val="000000"/>
         </w:rPr>
-        <w:lastRenderedPageBreak/>
         <w:t xml:space="preserve">normal </w:t>
       </w:r>
       <w:r>
@@ -9596,7 +9845,7 @@
       <w:pPr>
         <w:spacing w:line="480" w:lineRule="auto"/>
         <w:rPr>
-          <w:ins w:id="97" w:author="Mary Hunsicker" w:date="2021-11-29T09:08:00Z"/>
+          <w:ins w:id="130" w:author="Mary Hunsicker" w:date="2021-11-29T09:08:00Z"/>
           <w:rFonts w:ascii="Times" w:hAnsi="Times" w:cs="Arial"/>
           <w:color w:val="000000"/>
         </w:rPr>
@@ -10158,7 +10407,15 @@
           <w:rFonts w:ascii="Times" w:hAnsi="Times" w:cs="Arial"/>
           <w:color w:val="000000"/>
         </w:rPr>
-        <w:t>, Gelman et al. 2013</w:t>
+        <w:t xml:space="preserve">, </w:t>
+      </w:r>
+      <w:r>
+        <w:rPr>
+          <w:rFonts w:ascii="Times" w:hAnsi="Times" w:cs="Arial"/>
+          <w:color w:val="000000"/>
+        </w:rPr>
+        <w:lastRenderedPageBreak/>
+        <w:t>Gelman et al. 2013</w:t>
       </w:r>
       <w:r>
         <w:rPr>
@@ -10195,15 +10452,7 @@
           <w:rFonts w:ascii="Times" w:hAnsi="Times" w:cs="Arial"/>
           <w:color w:val="000000"/>
         </w:rPr>
-        <w:t xml:space="preserve"> &lt; 1.05). Code to replicate these analyses is </w:t>
-      </w:r>
-      <w:r>
-        <w:rPr>
-          <w:rFonts w:ascii="Times" w:hAnsi="Times" w:cs="Arial"/>
-          <w:color w:val="000000"/>
-        </w:rPr>
-        <w:lastRenderedPageBreak/>
-        <w:t>deployed as an R package on CRAN (‘</w:t>
+        <w:t xml:space="preserve"> &lt; 1.05). Code to replicate these analyses is deployed as an R package on CRAN (‘</w:t>
       </w:r>
       <w:proofErr w:type="spellStart"/>
       <w:r>
@@ -10273,7 +10522,7 @@
       <w:pPr>
         <w:spacing w:line="480" w:lineRule="auto"/>
         <w:rPr>
-          <w:ins w:id="98" w:author="Mary Hunsicker" w:date="2021-11-29T09:09:00Z"/>
+          <w:ins w:id="131" w:author="Mary Hunsicker" w:date="2021-11-29T09:09:00Z"/>
           <w:rFonts w:ascii="Times" w:hAnsi="Times" w:cs="Arial"/>
           <w:color w:val="000000"/>
         </w:rPr>
@@ -10286,21 +10535,21 @@
           <w:rFonts w:ascii="Times" w:hAnsi="Times" w:cs="Arial"/>
           <w:i/>
           <w:iCs/>
-          <w:rPrChange w:id="99" w:author="Mary Hunsicker" w:date="2021-11-29T09:09:00Z">
+          <w:rPrChange w:id="132" w:author="Mary Hunsicker" w:date="2021-11-29T09:09:00Z">
             <w:rPr>
               <w:rFonts w:ascii="Times" w:hAnsi="Times" w:cs="Arial"/>
             </w:rPr>
           </w:rPrChange>
         </w:rPr>
       </w:pPr>
-      <w:ins w:id="100" w:author="Mary Hunsicker" w:date="2021-11-29T09:09:00Z">
+      <w:ins w:id="133" w:author="Mary Hunsicker" w:date="2021-11-29T09:09:00Z">
         <w:r>
           <w:rPr>
             <w:rFonts w:ascii="Times" w:hAnsi="Times" w:cs="Arial"/>
             <w:i/>
             <w:iCs/>
             <w:color w:val="000000"/>
-            <w:rPrChange w:id="101" w:author="Mary Hunsicker" w:date="2021-11-29T09:09:00Z">
+            <w:rPrChange w:id="134" w:author="Mary Hunsicker" w:date="2021-11-29T09:09:00Z">
               <w:rPr>
                 <w:rFonts w:ascii="Times" w:hAnsi="Times" w:cs="Arial"/>
                 <w:color w:val="000000"/>
@@ -10457,7 +10706,7 @@
         </w:rPr>
         <w:t xml:space="preserve">There are a number of ways to evaluate predictive accuracy of these models. </w:t>
       </w:r>
-      <w:ins w:id="102" w:author="Eric Ward" w:date="2021-12-01T06:00:00Z">
+      <w:ins w:id="135" w:author="Eric Ward" w:date="2021-12-01T06:00:00Z">
         <w:r>
           <w:rPr>
             <w:rFonts w:ascii="Times" w:hAnsi="Times" w:cs="Arial"/>
@@ -10466,7 +10715,7 @@
           <w:t>The commonly used L</w:t>
         </w:r>
       </w:ins>
-      <w:del w:id="103" w:author="Eric Ward" w:date="2021-12-01T06:00:00Z">
+      <w:del w:id="136" w:author="Eric Ward" w:date="2021-12-01T06:00:00Z">
         <w:r>
           <w:rPr>
             <w:rFonts w:ascii="Times" w:hAnsi="Times" w:cs="Arial"/>
@@ -11258,7 +11507,7 @@
         </w:rPr>
         <w:t>training data</w:t>
       </w:r>
-      <w:ins w:id="104" w:author="Mary Hunsicker" w:date="2021-11-29T14:59:00Z">
+      <w:ins w:id="137" w:author="Mary Hunsicker" w:date="2021-11-29T14:59:00Z">
         <w:r>
           <w:rPr>
             <w:rFonts w:ascii="Times" w:hAnsi="Times" w:cs="Arial"/>
@@ -11274,7 +11523,7 @@
           <w:t xml:space="preserve">years 1, 2, </w:t>
         </w:r>
       </w:ins>
-      <w:ins w:id="105" w:author="Mary Hunsicker" w:date="2021-11-29T15:00:00Z">
+      <w:ins w:id="138" w:author="Mary Hunsicker" w:date="2021-11-29T15:00:00Z">
         <w:r>
           <w:rPr>
             <w:rFonts w:ascii="Times" w:hAnsi="Times" w:cs="Arial"/>
@@ -11283,7 +11532,7 @@
           <w:t>…,</w:t>
         </w:r>
       </w:ins>
-      <w:ins w:id="106" w:author="Mary Hunsicker" w:date="2021-11-29T14:59:00Z">
+      <w:ins w:id="139" w:author="Mary Hunsicker" w:date="2021-11-29T14:59:00Z">
         <w:r>
           <w:rPr>
             <w:rFonts w:ascii="Times" w:hAnsi="Times" w:cs="Arial"/>
@@ -11842,7 +12091,7 @@
         </w:rPr>
         <w:t xml:space="preserve">Bayesian Leave-One-Out </w:t>
       </w:r>
-      <w:ins w:id="107" w:author="Mary Hunsicker" w:date="2021-11-24T15:34:00Z">
+      <w:ins w:id="140" w:author="Mary Hunsicker" w:date="2021-11-24T15:34:00Z">
         <w:r>
           <w:rPr>
             <w:rFonts w:ascii="Times" w:hAnsi="Times" w:cs="Arial"/>
@@ -11851,7 +12100,7 @@
           <w:t>C</w:t>
         </w:r>
       </w:ins>
-      <w:del w:id="108" w:author="Mary Hunsicker" w:date="2021-11-24T15:34:00Z">
+      <w:del w:id="141" w:author="Mary Hunsicker" w:date="2021-11-24T15:34:00Z">
         <w:r>
           <w:rPr>
             <w:rFonts w:ascii="Times" w:hAnsi="Times" w:cs="Arial"/>
@@ -11867,7 +12116,7 @@
         </w:rPr>
         <w:t xml:space="preserve">ross </w:t>
       </w:r>
-      <w:ins w:id="109" w:author="Mary Hunsicker" w:date="2021-11-24T15:34:00Z">
+      <w:ins w:id="142" w:author="Mary Hunsicker" w:date="2021-11-24T15:34:00Z">
         <w:r>
           <w:rPr>
             <w:rFonts w:ascii="Times" w:hAnsi="Times" w:cs="Arial"/>
@@ -11876,7 +12125,7 @@
           <w:t>V</w:t>
         </w:r>
       </w:ins>
-      <w:del w:id="110" w:author="Mary Hunsicker" w:date="2021-11-24T15:34:00Z">
+      <w:del w:id="143" w:author="Mary Hunsicker" w:date="2021-11-24T15:34:00Z">
         <w:r>
           <w:rPr>
             <w:rFonts w:ascii="Times" w:hAnsi="Times" w:cs="Arial"/>
@@ -11892,7 +12141,7 @@
         </w:rPr>
         <w:t xml:space="preserve">alidation </w:t>
       </w:r>
-      <w:ins w:id="111" w:author="Mary Hunsicker" w:date="2021-11-24T15:34:00Z">
+      <w:ins w:id="144" w:author="Mary Hunsicker" w:date="2021-11-24T15:34:00Z">
         <w:r>
           <w:rPr>
             <w:rFonts w:ascii="Times" w:hAnsi="Times" w:cs="Arial"/>
@@ -11901,7 +12150,7 @@
           <w:t>i</w:t>
         </w:r>
       </w:ins>
-      <w:del w:id="112" w:author="Mary Hunsicker" w:date="2021-11-24T15:34:00Z">
+      <w:del w:id="145" w:author="Mary Hunsicker" w:date="2021-11-24T15:34:00Z">
         <w:r>
           <w:rPr>
             <w:rFonts w:ascii="Times" w:hAnsi="Times" w:cs="Arial"/>
@@ -11917,7 +12166,7 @@
         </w:rPr>
         <w:t xml:space="preserve">nformation </w:t>
       </w:r>
-      <w:ins w:id="113" w:author="Mary Hunsicker" w:date="2021-11-24T15:34:00Z">
+      <w:ins w:id="146" w:author="Mary Hunsicker" w:date="2021-11-24T15:34:00Z">
         <w:r>
           <w:rPr>
             <w:rFonts w:ascii="Times" w:hAnsi="Times" w:cs="Arial"/>
@@ -11926,7 +12175,7 @@
           <w:t>c</w:t>
         </w:r>
       </w:ins>
-      <w:del w:id="114" w:author="Mary Hunsicker" w:date="2021-11-24T15:34:00Z">
+      <w:del w:id="147" w:author="Mary Hunsicker" w:date="2021-11-24T15:34:00Z">
         <w:r>
           <w:rPr>
             <w:rFonts w:ascii="Times" w:hAnsi="Times" w:cs="Arial"/>
@@ -11942,7 +12191,7 @@
         </w:rPr>
         <w:t>riterion (LOO</w:t>
       </w:r>
-      <w:ins w:id="115" w:author="Mary Hunsicker" w:date="2021-11-24T15:31:00Z">
+      <w:ins w:id="148" w:author="Mary Hunsicker" w:date="2021-11-24T15:31:00Z">
         <w:r>
           <w:rPr>
             <w:rFonts w:ascii="Times" w:hAnsi="Times" w:cs="Arial"/>
@@ -11951,7 +12200,7 @@
           <w:t>-</w:t>
         </w:r>
       </w:ins>
-      <w:del w:id="116" w:author="Mary Hunsicker" w:date="2021-11-24T15:31:00Z">
+      <w:del w:id="149" w:author="Mary Hunsicker" w:date="2021-11-24T15:31:00Z">
         <w:r>
           <w:rPr>
             <w:rFonts w:ascii="Times" w:hAnsi="Times" w:cs="Arial"/>
@@ -11967,7 +12216,7 @@
         </w:rPr>
         <w:t>C</w:t>
       </w:r>
-      <w:ins w:id="117" w:author="Mary Hunsicker" w:date="2021-11-24T15:31:00Z">
+      <w:ins w:id="150" w:author="Mary Hunsicker" w:date="2021-11-24T15:31:00Z">
         <w:r>
           <w:rPr>
             <w:rFonts w:ascii="Times" w:hAnsi="Times" w:cs="Arial"/>
@@ -12027,7 +12276,7 @@
         </w:rPr>
         <w:t xml:space="preserve">o identify the data support for the number of </w:t>
       </w:r>
-      <w:del w:id="118" w:author="Mary Hunsicker" w:date="2021-11-23T13:38:00Z">
+      <w:del w:id="151" w:author="Mary Hunsicker" w:date="2021-11-23T13:38:00Z">
         <w:r>
           <w:rPr>
             <w:rFonts w:ascii="Times" w:hAnsi="Times" w:cs="Arial"/>
@@ -12036,7 +12285,7 @@
           <w:delText xml:space="preserve">trends </w:delText>
         </w:r>
       </w:del>
-      <w:ins w:id="119" w:author="Mary Hunsicker" w:date="2021-11-23T13:38:00Z">
+      <w:ins w:id="152" w:author="Mary Hunsicker" w:date="2021-11-23T13:38:00Z">
         <w:r>
           <w:rPr>
             <w:rFonts w:ascii="Times" w:hAnsi="Times" w:cs="Arial"/>
@@ -12073,7 +12322,7 @@
         </w:rPr>
         <w:t xml:space="preserve">3). </w:t>
       </w:r>
-      <w:del w:id="120" w:author="Mary Hunsicker" w:date="2021-12-01T10:46:00Z">
+      <w:del w:id="153" w:author="Mary Hunsicker" w:date="2021-12-01T10:46:00Z">
         <w:r>
           <w:rPr>
             <w:rFonts w:ascii="Times" w:hAnsi="Times" w:cs="Arial"/>
@@ -12081,7 +12330,7 @@
           <w:delText xml:space="preserve"> </w:delText>
         </w:r>
       </w:del>
-      <w:ins w:id="121" w:author="Mary Hunsicker" w:date="2021-11-24T15:12:00Z">
+      <w:ins w:id="154" w:author="Mary Hunsicker" w:date="2021-11-24T15:12:00Z">
         <w:r>
           <w:rPr>
             <w:rFonts w:ascii="Times" w:hAnsi="Times" w:cs="Arial"/>
@@ -12089,7 +12338,7 @@
           <w:t>The model with the lo</w:t>
         </w:r>
       </w:ins>
-      <w:ins w:id="122" w:author="Mary Hunsicker" w:date="2021-11-24T15:13:00Z">
+      <w:ins w:id="155" w:author="Mary Hunsicker" w:date="2021-11-24T15:13:00Z">
         <w:r>
           <w:rPr>
             <w:rFonts w:ascii="Times" w:hAnsi="Times" w:cs="Arial"/>
@@ -12097,7 +12346,7 @@
           <w:t>west LOO</w:t>
         </w:r>
       </w:ins>
-      <w:ins w:id="123" w:author="Mary Hunsicker" w:date="2021-11-24T15:56:00Z">
+      <w:ins w:id="156" w:author="Mary Hunsicker" w:date="2021-11-24T15:56:00Z">
         <w:r>
           <w:rPr>
             <w:rFonts w:ascii="Times" w:hAnsi="Times" w:cs="Arial"/>
@@ -12105,7 +12354,7 @@
           <w:t>-CV</w:t>
         </w:r>
       </w:ins>
-      <w:ins w:id="124" w:author="Mary Hunsicker" w:date="2021-11-24T15:13:00Z">
+      <w:ins w:id="157" w:author="Mary Hunsicker" w:date="2021-11-24T15:13:00Z">
         <w:r>
           <w:rPr>
             <w:rFonts w:ascii="Times" w:hAnsi="Times" w:cs="Arial"/>
@@ -12113,7 +12362,7 @@
           <w:t xml:space="preserve"> </w:t>
         </w:r>
       </w:ins>
-      <w:ins w:id="125" w:author="Mary Hunsicker" w:date="2021-12-01T10:45:00Z">
+      <w:ins w:id="158" w:author="Mary Hunsicker" w:date="2021-12-01T10:45:00Z">
         <w:r>
           <w:rPr>
             <w:rFonts w:ascii="Times" w:hAnsi="Times" w:cs="Arial"/>
@@ -12121,7 +12370,7 @@
           <w:t xml:space="preserve">value </w:t>
         </w:r>
       </w:ins>
-      <w:ins w:id="126" w:author="Mary Hunsicker" w:date="2021-11-24T15:56:00Z">
+      <w:ins w:id="159" w:author="Mary Hunsicker" w:date="2021-11-24T15:56:00Z">
         <w:r>
           <w:rPr>
             <w:rFonts w:ascii="Times" w:hAnsi="Times" w:cs="Arial"/>
@@ -12129,7 +12378,7 @@
           <w:t xml:space="preserve">is </w:t>
         </w:r>
       </w:ins>
-      <w:ins w:id="127" w:author="Mary Hunsicker" w:date="2021-11-24T15:13:00Z">
+      <w:ins w:id="160" w:author="Mary Hunsicker" w:date="2021-11-24T15:13:00Z">
         <w:r>
           <w:rPr>
             <w:rFonts w:ascii="Times" w:hAnsi="Times" w:cs="Arial"/>
@@ -12154,7 +12403,7 @@
           <w:rFonts w:ascii="Times" w:hAnsi="Times" w:cs="Arial"/>
         </w:rPr>
       </w:pPr>
-      <w:ins w:id="128" w:author="Mary Hunsicker" w:date="2021-11-29T10:26:00Z">
+      <w:ins w:id="161" w:author="Mary Hunsicker" w:date="2021-11-29T10:26:00Z">
         <w:r>
           <w:rPr>
             <w:rFonts w:ascii="Times" w:hAnsi="Times" w:cs="Arial"/>
@@ -12164,7 +12413,7 @@
           <w:t>Climate-biology relationships and f</w:t>
         </w:r>
       </w:ins>
-      <w:del w:id="129" w:author="Mary Hunsicker" w:date="2021-11-29T10:26:00Z">
+      <w:del w:id="162" w:author="Mary Hunsicker" w:date="2021-11-29T10:26:00Z">
         <w:r>
           <w:rPr>
             <w:rFonts w:ascii="Times" w:hAnsi="Times" w:cs="Arial"/>
@@ -12182,7 +12431,7 @@
         </w:rPr>
         <w:t>orecast</w:t>
       </w:r>
-      <w:ins w:id="130" w:author="Mary Hunsicker" w:date="2021-12-01T10:46:00Z">
+      <w:ins w:id="163" w:author="Mary Hunsicker" w:date="2021-12-01T10:46:00Z">
         <w:r>
           <w:rPr>
             <w:rFonts w:ascii="Times" w:hAnsi="Times" w:cs="Arial"/>
@@ -12192,7 +12441,7 @@
           <w:t>s of</w:t>
         </w:r>
       </w:ins>
-      <w:del w:id="131" w:author="Mary Hunsicker" w:date="2021-12-01T10:46:00Z">
+      <w:del w:id="164" w:author="Mary Hunsicker" w:date="2021-12-01T10:46:00Z">
         <w:r>
           <w:rPr>
             <w:rFonts w:ascii="Times" w:hAnsi="Times" w:cs="Arial"/>
@@ -12215,7 +12464,7 @@
       <w:pPr>
         <w:spacing w:line="480" w:lineRule="auto"/>
         <w:rPr>
-          <w:rPrChange w:id="132" w:author="Mary Hunsicker" w:date="2021-11-29T09:16:00Z">
+          <w:rPrChange w:id="165" w:author="Mary Hunsicker" w:date="2021-11-29T09:16:00Z">
             <w:rPr>
               <w:rFonts w:ascii="Times" w:hAnsi="Times" w:cs="Arial"/>
               <w:color w:val="000000" w:themeColor="text1"/>
@@ -12236,7 +12485,7 @@
         </w:rPr>
         <w:t>the community state</w:t>
       </w:r>
-      <w:ins w:id="133" w:author="Mary Hunsicker" w:date="2021-11-29T09:16:00Z">
+      <w:ins w:id="166" w:author="Mary Hunsicker" w:date="2021-11-29T09:16:00Z">
         <w:r>
           <w:rPr>
             <w:rFonts w:ascii="Times" w:hAnsi="Times"/>
@@ -12246,7 +12495,7 @@
         <w:r>
           <w:rPr>
             <w:color w:val="1155CC"/>
-            <w:rPrChange w:id="134" w:author="Mary Hunsicker" w:date="2021-11-29T09:16:00Z">
+            <w:rPrChange w:id="167" w:author="Mary Hunsicker" w:date="2021-11-29T09:16:00Z">
               <w:rPr>
                 <w:i/>
                 <w:iCs/>
@@ -12257,7 +12506,7 @@
           <w:t xml:space="preserve">(i.e., the </w:t>
         </w:r>
       </w:ins>
-      <w:ins w:id="135" w:author="Mary Hunsicker" w:date="2021-11-29T09:19:00Z">
+      <w:ins w:id="168" w:author="Mary Hunsicker" w:date="2021-11-29T09:19:00Z">
         <w:r>
           <w:rPr>
             <w:color w:val="1155CC"/>
@@ -12265,11 +12514,11 @@
           <w:t>DFA</w:t>
         </w:r>
       </w:ins>
-      <w:ins w:id="136" w:author="Mary Hunsicker" w:date="2021-11-29T09:16:00Z">
+      <w:ins w:id="169" w:author="Mary Hunsicker" w:date="2021-11-29T09:16:00Z">
         <w:r>
           <w:rPr>
             <w:color w:val="1155CC"/>
-            <w:rPrChange w:id="137" w:author="Mary Hunsicker" w:date="2021-11-29T09:16:00Z">
+            <w:rPrChange w:id="170" w:author="Mary Hunsicker" w:date="2021-11-29T09:16:00Z">
               <w:rPr>
                 <w:i/>
                 <w:iCs/>
@@ -12283,7 +12532,7 @@
           <w:t xml:space="preserve"> </w:t>
         </w:r>
       </w:ins>
-      <w:del w:id="138" w:author="Mary Hunsicker" w:date="2021-11-29T09:16:00Z">
+      <w:del w:id="171" w:author="Mary Hunsicker" w:date="2021-11-29T09:16:00Z">
         <w:r>
           <w:rPr>
             <w:rFonts w:ascii="Times" w:hAnsi="Times"/>
@@ -12303,7 +12552,7 @@
         </w:rPr>
         <w:t>series</w:t>
       </w:r>
-      <w:ins w:id="139" w:author="Mary Hunsicker" w:date="2021-11-29T09:16:00Z">
+      <w:ins w:id="172" w:author="Mary Hunsicker" w:date="2021-11-29T09:16:00Z">
         <w:r>
           <w:rPr>
             <w:rFonts w:ascii="Times" w:hAnsi="Times"/>
@@ -12602,12 +12851,12 @@
       <w:r>
         <w:t xml:space="preserve"> </w:t>
       </w:r>
-      <w:del w:id="140" w:author="Mary Hunsicker" w:date="2021-11-29T09:21:00Z">
+      <w:del w:id="173" w:author="Mary Hunsicker" w:date="2021-11-29T09:21:00Z">
         <w:r>
           <w:delText xml:space="preserve">individual species parameters </w:delText>
         </w:r>
       </w:del>
-      <w:del w:id="141" w:author="Mary Hunsicker" w:date="2021-11-29T09:23:00Z">
+      <w:del w:id="174" w:author="Mary Hunsicker" w:date="2021-11-29T09:23:00Z">
         <w:r>
           <w:delText xml:space="preserve">and </w:delText>
         </w:r>
@@ -12615,7 +12864,7 @@
       <w:r>
         <w:t xml:space="preserve">the community state </w:t>
       </w:r>
-      <w:ins w:id="142" w:author="Mary Hunsicker" w:date="2021-11-29T09:22:00Z">
+      <w:ins w:id="175" w:author="Mary Hunsicker" w:date="2021-11-29T09:22:00Z">
         <w:r>
           <w:t xml:space="preserve">(i.e., DFA trend value) </w:t>
         </w:r>
@@ -12636,17 +12885,17 @@
       <w:r>
         <w:t>year</w:t>
       </w:r>
-      <w:ins w:id="143" w:author="Mary Hunsicker" w:date="2021-11-29T09:23:00Z">
+      <w:ins w:id="176" w:author="Mary Hunsicker" w:date="2021-11-29T09:23:00Z">
         <w:r>
           <w:t xml:space="preserve"> and </w:t>
         </w:r>
       </w:ins>
-      <w:ins w:id="144" w:author="Mary Hunsicker" w:date="2021-11-29T09:29:00Z">
+      <w:ins w:id="177" w:author="Mary Hunsicker" w:date="2021-11-29T09:29:00Z">
         <w:r>
           <w:t xml:space="preserve">the </w:t>
         </w:r>
       </w:ins>
-      <w:ins w:id="145" w:author="Mary Hunsicker" w:date="2021-11-29T09:25:00Z">
+      <w:ins w:id="178" w:author="Mary Hunsicker" w:date="2021-11-29T09:25:00Z">
         <w:r>
           <w:rPr>
             <w:rFonts w:ascii="Times" w:hAnsi="Times"/>
@@ -12655,7 +12904,7 @@
           <w:t xml:space="preserve">raw time series </w:t>
         </w:r>
       </w:ins>
-      <w:ins w:id="146" w:author="Mary Hunsicker" w:date="2021-11-29T09:27:00Z">
+      <w:ins w:id="179" w:author="Mary Hunsicker" w:date="2021-11-29T09:27:00Z">
         <w:r>
           <w:rPr>
             <w:rFonts w:ascii="Times" w:hAnsi="Times"/>
@@ -12664,7 +12913,7 @@
           <w:t>of</w:t>
         </w:r>
       </w:ins>
-      <w:ins w:id="147" w:author="Mary Hunsicker" w:date="2021-11-29T09:25:00Z">
+      <w:ins w:id="180" w:author="Mary Hunsicker" w:date="2021-11-29T09:25:00Z">
         <w:r>
           <w:rPr>
             <w:rFonts w:ascii="Times" w:hAnsi="Times"/>
@@ -12673,7 +12922,7 @@
           <w:t xml:space="preserve"> the </w:t>
         </w:r>
       </w:ins>
-      <w:ins w:id="148" w:author="Mary Hunsicker" w:date="2021-11-29T09:26:00Z">
+      <w:ins w:id="181" w:author="Mary Hunsicker" w:date="2021-11-29T09:26:00Z">
         <w:r>
           <w:rPr>
             <w:rFonts w:ascii="Times" w:hAnsi="Times"/>
@@ -12682,7 +12931,7 @@
           <w:t>individual</w:t>
         </w:r>
       </w:ins>
-      <w:ins w:id="149" w:author="Mary Hunsicker" w:date="2021-11-29T09:24:00Z">
+      <w:ins w:id="182" w:author="Mary Hunsicker" w:date="2021-11-29T09:24:00Z">
         <w:r>
           <w:rPr>
             <w:rFonts w:ascii="Times" w:hAnsi="Times"/>
@@ -12691,7 +12940,7 @@
           <w:t xml:space="preserve"> species (i.e., </w:t>
         </w:r>
       </w:ins>
-      <w:ins w:id="150" w:author="Mary Hunsicker" w:date="2021-11-29T09:26:00Z">
+      <w:ins w:id="183" w:author="Mary Hunsicker" w:date="2021-11-29T09:26:00Z">
         <w:r>
           <w:rPr>
             <w:rFonts w:ascii="Times" w:hAnsi="Times"/>
@@ -12700,7 +12949,7 @@
           <w:t>the biology time series</w:t>
         </w:r>
       </w:ins>
-      <w:ins w:id="151" w:author="Mary Hunsicker" w:date="2021-11-29T09:23:00Z">
+      <w:ins w:id="184" w:author="Mary Hunsicker" w:date="2021-11-29T09:23:00Z">
         <w:r>
           <w:rPr>
             <w:rFonts w:ascii="Times" w:hAnsi="Times"/>
@@ -12709,7 +12958,7 @@
           <w:t xml:space="preserve"> summarized by the DFA model</w:t>
         </w:r>
       </w:ins>
-      <w:ins w:id="152" w:author="Mary Hunsicker" w:date="2021-11-29T09:24:00Z">
+      <w:ins w:id="185" w:author="Mary Hunsicker" w:date="2021-11-29T09:24:00Z">
         <w:r>
           <w:rPr>
             <w:rFonts w:ascii="Times" w:hAnsi="Times"/>
@@ -12718,7 +12967,7 @@
           <w:t>).</w:t>
         </w:r>
       </w:ins>
-      <w:del w:id="153" w:author="Mary Hunsicker" w:date="2021-11-29T09:23:00Z">
+      <w:del w:id="186" w:author="Mary Hunsicker" w:date="2021-11-29T09:23:00Z">
         <w:r>
           <w:delText>.</w:delText>
         </w:r>
@@ -12745,7 +12994,7 @@
         </w:rPr>
         <w:t xml:space="preserve">prediction errors of </w:t>
       </w:r>
-      <w:del w:id="154" w:author="Mary Hunsicker" w:date="2021-11-29T09:18:00Z">
+      <w:del w:id="187" w:author="Mary Hunsicker" w:date="2021-11-29T09:18:00Z">
         <w:r>
           <w:rPr>
             <w:rFonts w:ascii="Times" w:hAnsi="Times"/>
@@ -12754,7 +13003,7 @@
           <w:delText>individual species parameter</w:delText>
         </w:r>
       </w:del>
-      <w:del w:id="155" w:author="Mary Hunsicker" w:date="2021-11-29T09:22:00Z">
+      <w:del w:id="188" w:author="Mary Hunsicker" w:date="2021-11-29T09:22:00Z">
         <w:r>
           <w:rPr>
             <w:rFonts w:ascii="Times" w:hAnsi="Times"/>
@@ -12763,7 +13012,7 @@
           <w:delText>s</w:delText>
         </w:r>
       </w:del>
-      <w:ins w:id="156" w:author="Mary Hunsicker" w:date="2021-11-29T09:19:00Z">
+      <w:ins w:id="189" w:author="Mary Hunsicker" w:date="2021-11-29T09:19:00Z">
         <w:r>
           <w:rPr>
             <w:rFonts w:ascii="Times" w:hAnsi="Times"/>
@@ -12772,7 +13021,7 @@
           <w:t xml:space="preserve"> </w:t>
         </w:r>
       </w:ins>
-      <w:ins w:id="157" w:author="Mary Hunsicker" w:date="2021-11-29T09:22:00Z">
+      <w:ins w:id="190" w:author="Mary Hunsicker" w:date="2021-11-29T09:22:00Z">
         <w:r>
           <w:rPr>
             <w:rFonts w:ascii="Times" w:hAnsi="Times"/>
@@ -12781,7 +13030,7 @@
           <w:t>i</w:t>
         </w:r>
       </w:ins>
-      <w:ins w:id="158" w:author="Mary Hunsicker" w:date="2021-11-29T09:19:00Z">
+      <w:ins w:id="191" w:author="Mary Hunsicker" w:date="2021-11-29T09:19:00Z">
         <w:r>
           <w:rPr>
             <w:rFonts w:ascii="Times" w:hAnsi="Times"/>
@@ -12797,7 +13046,7 @@
         </w:rPr>
         <w:t xml:space="preserve"> </w:t>
       </w:r>
-      <w:ins w:id="159" w:author="Mary Hunsicker" w:date="2021-11-29T09:28:00Z">
+      <w:ins w:id="192" w:author="Mary Hunsicker" w:date="2021-11-29T09:28:00Z">
         <w:r>
           <w:rPr>
             <w:rFonts w:ascii="Times" w:hAnsi="Times"/>
@@ -12806,7 +13055,7 @@
           <w:t>time series</w:t>
         </w:r>
       </w:ins>
-      <w:ins w:id="160" w:author="Mary Hunsicker" w:date="2021-11-29T09:20:00Z">
+      <w:ins w:id="193" w:author="Mary Hunsicker" w:date="2021-11-29T09:20:00Z">
         <w:r>
           <w:rPr>
             <w:rFonts w:ascii="Times" w:hAnsi="Times"/>
@@ -12854,7 +13103,7 @@
         </w:rPr>
         <w:t xml:space="preserve">for </w:t>
       </w:r>
-      <w:commentRangeStart w:id="161"/>
+      <w:commentRangeStart w:id="194"/>
       <w:r>
         <w:rPr>
           <w:rFonts w:ascii="Times" w:hAnsi="Times" w:cs="Arial"/>
@@ -12863,7 +13112,7 @@
         </w:rPr>
         <w:t>200</w:t>
       </w:r>
-      <w:ins w:id="162" w:author="Mary Hunsicker" w:date="2021-11-24T14:39:00Z">
+      <w:ins w:id="195" w:author="Mary Hunsicker" w:date="2021-11-24T14:39:00Z">
         <w:r>
           <w:rPr>
             <w:rFonts w:ascii="Times" w:hAnsi="Times" w:cs="Arial"/>
@@ -12873,7 +13122,7 @@
           <w:t>8</w:t>
         </w:r>
       </w:ins>
-      <w:del w:id="163" w:author="Mary Hunsicker" w:date="2021-11-24T14:39:00Z">
+      <w:del w:id="196" w:author="Mary Hunsicker" w:date="2021-11-24T14:39:00Z">
         <w:r>
           <w:rPr>
             <w:rFonts w:ascii="Times" w:hAnsi="Times" w:cs="Arial"/>
@@ -12914,7 +13163,7 @@
         </w:rPr>
         <w:t>200</w:t>
       </w:r>
-      <w:ins w:id="164" w:author="Mary Hunsicker" w:date="2021-11-24T14:39:00Z">
+      <w:ins w:id="197" w:author="Mary Hunsicker" w:date="2021-11-24T14:39:00Z">
         <w:r>
           <w:rPr>
             <w:rFonts w:ascii="Times" w:hAnsi="Times" w:cs="Arial"/>
@@ -12924,7 +13173,7 @@
           <w:t>8</w:t>
         </w:r>
       </w:ins>
-      <w:del w:id="165" w:author="Mary Hunsicker" w:date="2021-11-24T14:39:00Z">
+      <w:del w:id="198" w:author="Mary Hunsicker" w:date="2021-11-24T14:39:00Z">
         <w:r>
           <w:rPr>
             <w:rFonts w:ascii="Times" w:hAnsi="Times" w:cs="Arial"/>
@@ -12949,13 +13198,13 @@
         </w:rPr>
         <w:t xml:space="preserve">2018 </w:t>
       </w:r>
-      <w:commentRangeEnd w:id="161"/>
+      <w:commentRangeEnd w:id="194"/>
       <w:r>
         <w:rPr>
           <w:rStyle w:val="CommentReference"/>
           <w:rFonts w:asciiTheme="minorHAnsi" w:eastAsiaTheme="minorHAnsi" w:hAnsiTheme="minorHAnsi" w:cstheme="minorBidi"/>
         </w:rPr>
-        <w:commentReference w:id="161"/>
+        <w:commentReference w:id="194"/>
       </w:r>
       <w:r>
         <w:rPr>
@@ -12981,7 +13230,7 @@
         </w:rPr>
         <w:t xml:space="preserve"> estimated from </w:t>
       </w:r>
-      <w:ins w:id="166" w:author="Mary Hunsicker" w:date="2021-11-29T09:29:00Z">
+      <w:ins w:id="199" w:author="Mary Hunsicker" w:date="2021-11-29T09:29:00Z">
         <w:r>
           <w:rPr>
             <w:rFonts w:ascii="Times" w:hAnsi="Times" w:cs="Arial"/>
@@ -13108,8 +13357,8 @@
       <w:pPr>
         <w:spacing w:line="480" w:lineRule="auto"/>
         <w:rPr>
-          <w:del w:id="167" w:author="Mary Hunsicker" w:date="2021-11-24T15:09:00Z"/>
-          <w:moveTo w:id="168" w:author="Mary Hunsicker" w:date="2021-11-24T15:08:00Z"/>
+          <w:del w:id="200" w:author="Mary Hunsicker" w:date="2021-11-24T15:09:00Z"/>
+          <w:moveTo w:id="201" w:author="Mary Hunsicker" w:date="2021-11-24T15:08:00Z"/>
           <w:rFonts w:ascii="Times" w:hAnsi="Times"/>
         </w:rPr>
       </w:pPr>
@@ -13315,8 +13564,8 @@
         </w:rPr>
         <w:t xml:space="preserve">trend variance. </w:t>
       </w:r>
-      <w:moveToRangeStart w:id="169" w:author="Mary Hunsicker" w:date="2021-11-24T15:08:00Z" w:name="move88658952"/>
-      <w:moveTo w:id="170" w:author="Mary Hunsicker" w:date="2021-11-24T15:08:00Z">
+      <w:moveToRangeStart w:id="202" w:author="Mary Hunsicker" w:date="2021-11-24T15:08:00Z" w:name="move88658952"/>
+      <w:moveTo w:id="203" w:author="Mary Hunsicker" w:date="2021-11-24T15:08:00Z">
         <w:r>
           <w:rPr>
             <w:rFonts w:ascii="Times" w:hAnsi="Times" w:cs="Arial"/>
@@ -13525,7 +13774,7 @@
         </w:r>
       </w:moveTo>
     </w:p>
-    <w:moveToRangeEnd w:id="169"/>
+    <w:moveToRangeEnd w:id="202"/>
     <w:p>
       <w:pPr>
         <w:spacing w:line="480" w:lineRule="auto"/>
@@ -13581,7 +13830,7 @@
         </w:rPr>
         <w:t xml:space="preserve">were </w:t>
       </w:r>
-      <w:ins w:id="171" w:author="Mary Hunsicker" w:date="2021-11-24T15:09:00Z">
+      <w:ins w:id="204" w:author="Mary Hunsicker" w:date="2021-11-24T15:09:00Z">
         <w:r>
           <w:rPr>
             <w:rFonts w:ascii="Times" w:hAnsi="Times" w:cs="Arial"/>
@@ -13812,8 +14061,8 @@
         </w:rPr>
         <w:t xml:space="preserve">. </w:t>
       </w:r>
-      <w:moveFromRangeStart w:id="172" w:author="Mary Hunsicker" w:date="2021-11-24T15:08:00Z" w:name="move88658952"/>
-      <w:moveFrom w:id="173" w:author="Mary Hunsicker" w:date="2021-11-24T15:08:00Z">
+      <w:moveFromRangeStart w:id="205" w:author="Mary Hunsicker" w:date="2021-11-24T15:08:00Z" w:name="move88658952"/>
+      <w:moveFrom w:id="206" w:author="Mary Hunsicker" w:date="2021-11-24T15:08:00Z">
         <w:r>
           <w:rPr>
             <w:rFonts w:ascii="Times" w:hAnsi="Times" w:cs="Arial"/>
@@ -14139,7 +14388,7 @@
           <w:t xml:space="preserve"> </w:t>
         </w:r>
       </w:moveFrom>
-      <w:moveFromRangeEnd w:id="172"/>
+      <w:moveFromRangeEnd w:id="205"/>
     </w:p>
     <w:p>
       <w:pPr>
@@ -14776,7 +15025,7 @@
         </w:rPr>
         <w:t>S</w:t>
       </w:r>
-      <w:ins w:id="174" w:author="Mary Hunsicker" w:date="2021-11-23T13:46:00Z">
+      <w:ins w:id="207" w:author="Mary Hunsicker" w:date="2021-11-23T13:46:00Z">
         <w:r>
           <w:rPr>
             <w:rFonts w:ascii="Times" w:hAnsi="Times" w:cs="Arial"/>
@@ -14785,7 +15034,7 @@
           <w:t>2</w:t>
         </w:r>
       </w:ins>
-      <w:del w:id="175" w:author="Mary Hunsicker" w:date="2021-11-23T13:46:00Z">
+      <w:del w:id="208" w:author="Mary Hunsicker" w:date="2021-11-23T13:46:00Z">
         <w:r>
           <w:rPr>
             <w:rFonts w:ascii="Times" w:hAnsi="Times" w:cs="Arial"/>
@@ -15908,7 +16157,7 @@
         </w:rPr>
         <w:t>2018</w:t>
       </w:r>
-      <w:ins w:id="176" w:author="Mary Hunsicker" w:date="2021-11-24T14:46:00Z">
+      <w:ins w:id="209" w:author="Mary Hunsicker" w:date="2021-11-24T14:46:00Z">
         <w:r>
           <w:rPr>
             <w:rFonts w:ascii="Times" w:hAnsi="Times"/>
@@ -15916,7 +16165,7 @@
           <w:t xml:space="preserve">: marine heatwave </w:t>
         </w:r>
       </w:ins>
-      <w:ins w:id="177" w:author="Mary Hunsicker" w:date="2021-11-24T14:47:00Z">
+      <w:ins w:id="210" w:author="Mary Hunsicker" w:date="2021-11-24T14:47:00Z">
         <w:r>
           <w:rPr>
             <w:rFonts w:ascii="Times" w:hAnsi="Times"/>
@@ -16175,7 +16424,7 @@
       <w:r>
         <w:t xml:space="preserve">). </w:t>
       </w:r>
-      <w:del w:id="178" w:author="Mary Hunsicker" w:date="2021-12-01T10:48:00Z">
+      <w:del w:id="211" w:author="Mary Hunsicker" w:date="2021-12-01T10:48:00Z">
         <w:r>
           <w:delText xml:space="preserve">Similarly, the limited number of </w:delText>
         </w:r>
@@ -16460,7 +16709,7 @@
         </w:rPr>
         <w:t xml:space="preserve">), </w:t>
       </w:r>
-      <w:ins w:id="179" w:author="Mary Hunsicker" w:date="2021-11-23T14:12:00Z">
+      <w:ins w:id="212" w:author="Mary Hunsicker" w:date="2021-11-23T14:12:00Z">
         <w:r>
           <w:rPr>
             <w:color w:val="222222"/>
@@ -16469,7 +16718,7 @@
           <w:t xml:space="preserve">which are cool water associated </w:t>
         </w:r>
       </w:ins>
-      <w:ins w:id="180" w:author="Mary Hunsicker" w:date="2021-11-23T14:13:00Z">
+      <w:ins w:id="213" w:author="Mary Hunsicker" w:date="2021-11-23T14:13:00Z">
         <w:r>
           <w:rPr>
             <w:color w:val="222222"/>
@@ -16478,7 +16727,7 @@
           <w:t xml:space="preserve">mesopelagic </w:t>
         </w:r>
       </w:ins>
-      <w:ins w:id="181" w:author="Mary Hunsicker" w:date="2021-11-23T14:12:00Z">
+      <w:ins w:id="214" w:author="Mary Hunsicker" w:date="2021-11-23T14:12:00Z">
         <w:r>
           <w:rPr>
             <w:color w:val="222222"/>
@@ -16583,7 +16832,7 @@
         </w:rPr>
         <w:t>S</w:t>
       </w:r>
-      <w:ins w:id="182" w:author="Mary Hunsicker" w:date="2021-11-23T14:14:00Z">
+      <w:ins w:id="215" w:author="Mary Hunsicker" w:date="2021-11-23T14:14:00Z">
         <w:r>
           <w:rPr>
             <w:rFonts w:cs="Arial"/>
@@ -16591,7 +16840,7 @@
           <w:t>3</w:t>
         </w:r>
       </w:ins>
-      <w:del w:id="183" w:author="Mary Hunsicker" w:date="2021-11-23T14:14:00Z">
+      <w:del w:id="216" w:author="Mary Hunsicker" w:date="2021-11-23T14:14:00Z">
         <w:r>
           <w:rPr>
             <w:rFonts w:cs="Arial"/>
@@ -17301,7 +17550,7 @@
       <w:r>
         <w:t xml:space="preserve">to observed time series </w:t>
       </w:r>
-      <w:del w:id="184" w:author="Mary Hunsicker" w:date="2021-12-01T10:48:00Z">
+      <w:del w:id="217" w:author="Mary Hunsicker" w:date="2021-12-01T10:48:00Z">
         <w:r>
           <w:delText>(</w:delText>
         </w:r>
@@ -17562,7 +17811,7 @@
         </w:rPr>
         <w:t xml:space="preserve">model </w:t>
       </w:r>
-      <w:ins w:id="185" w:author="Mary Hunsicker" w:date="2021-11-23T14:21:00Z">
+      <w:ins w:id="218" w:author="Mary Hunsicker" w:date="2021-11-23T14:21:00Z">
         <w:r>
           <w:rPr>
             <w:color w:val="000000"/>
@@ -17624,7 +17873,7 @@
         </w:rPr>
         <w:t>model</w:t>
       </w:r>
-      <w:del w:id="186" w:author="Mary Hunsicker" w:date="2021-11-23T14:21:00Z">
+      <w:del w:id="219" w:author="Mary Hunsicker" w:date="2021-11-23T14:21:00Z">
         <w:r>
           <w:rPr>
             <w:color w:val="000000"/>
@@ -18524,7 +18773,7 @@
         </w:rPr>
         <w:t xml:space="preserve">Forecasts of the community trend values for </w:t>
       </w:r>
-      <w:del w:id="187" w:author="Mary Hunsicker" w:date="2021-11-30T15:50:00Z">
+      <w:del w:id="220" w:author="Mary Hunsicker" w:date="2021-11-30T15:50:00Z">
         <w:r>
           <w:rPr>
             <w:rFonts w:ascii="Times" w:hAnsi="Times" w:cs="Arial"/>
@@ -18532,7 +18781,7 @@
           <w:delText xml:space="preserve">nine </w:delText>
         </w:r>
       </w:del>
-      <w:ins w:id="188" w:author="Mary Hunsicker" w:date="2021-11-30T15:50:00Z">
+      <w:ins w:id="221" w:author="Mary Hunsicker" w:date="2021-11-30T15:50:00Z">
         <w:r>
           <w:rPr>
             <w:rFonts w:ascii="Times" w:hAnsi="Times" w:cs="Arial"/>
@@ -18546,7 +18795,7 @@
         </w:rPr>
         <w:t>additional years (200</w:t>
       </w:r>
-      <w:ins w:id="189" w:author="Mary Hunsicker" w:date="2021-11-30T15:47:00Z">
+      <w:ins w:id="222" w:author="Mary Hunsicker" w:date="2021-11-30T15:47:00Z">
         <w:r>
           <w:rPr>
             <w:rFonts w:ascii="Times" w:hAnsi="Times" w:cs="Arial"/>
@@ -18554,7 +18803,7 @@
           <w:t>8</w:t>
         </w:r>
       </w:ins>
-      <w:del w:id="190" w:author="Mary Hunsicker" w:date="2021-11-30T15:47:00Z">
+      <w:del w:id="223" w:author="Mary Hunsicker" w:date="2021-11-30T15:47:00Z">
         <w:r>
           <w:rPr>
             <w:rFonts w:ascii="Times" w:hAnsi="Times" w:cs="Arial"/>
@@ -18576,7 +18825,7 @@
         </w:rPr>
         <w:t>201</w:t>
       </w:r>
-      <w:ins w:id="191" w:author="Mary Hunsicker" w:date="2021-11-30T15:47:00Z">
+      <w:ins w:id="224" w:author="Mary Hunsicker" w:date="2021-11-30T15:47:00Z">
         <w:r>
           <w:rPr>
             <w:rFonts w:ascii="Times" w:hAnsi="Times" w:cs="Arial"/>
@@ -18584,7 +18833,7 @@
           <w:t>7</w:t>
         </w:r>
       </w:ins>
-      <w:del w:id="192" w:author="Mary Hunsicker" w:date="2021-11-30T15:47:00Z">
+      <w:del w:id="225" w:author="Mary Hunsicker" w:date="2021-11-30T15:47:00Z">
         <w:r>
           <w:rPr>
             <w:rFonts w:ascii="Times" w:hAnsi="Times" w:cs="Arial"/>
@@ -18598,7 +18847,7 @@
         </w:rPr>
         <w:t xml:space="preserve">, </w:t>
       </w:r>
-      <w:del w:id="193" w:author="Mary Hunsicker" w:date="2021-11-30T15:54:00Z">
+      <w:del w:id="226" w:author="Mary Hunsicker" w:date="2021-11-30T15:54:00Z">
         <w:r>
           <w:rPr>
             <w:rFonts w:ascii="Times" w:hAnsi="Times" w:cs="Arial"/>
@@ -18612,7 +18861,7 @@
         </w:rPr>
         <w:t>Fig.</w:t>
       </w:r>
-      <w:ins w:id="194" w:author="Mary Hunsicker" w:date="2021-11-30T15:54:00Z">
+      <w:ins w:id="227" w:author="Mary Hunsicker" w:date="2021-11-30T15:54:00Z">
         <w:r>
           <w:rPr>
             <w:rFonts w:ascii="Times" w:hAnsi="Times" w:cs="Arial"/>
@@ -18991,7 +19240,7 @@
       <w:pPr>
         <w:spacing w:line="480" w:lineRule="auto"/>
         <w:rPr>
-          <w:ins w:id="195" w:author="Mary Hunsicker" w:date="2021-11-30T15:53:00Z"/>
+          <w:ins w:id="228" w:author="Mary Hunsicker" w:date="2021-11-30T15:53:00Z"/>
           <w:rFonts w:ascii="Times" w:hAnsi="Times"/>
         </w:rPr>
       </w:pPr>
@@ -19180,7 +19429,7 @@
       <w:pPr>
         <w:spacing w:line="480" w:lineRule="auto"/>
         <w:rPr>
-          <w:ins w:id="196" w:author="Mary Hunsicker" w:date="2021-11-30T15:53:00Z"/>
+          <w:ins w:id="229" w:author="Mary Hunsicker" w:date="2021-11-30T15:53:00Z"/>
           <w:rFonts w:ascii="Times" w:hAnsi="Times"/>
         </w:rPr>
       </w:pPr>
@@ -19189,20 +19438,20 @@
       <w:pPr>
         <w:spacing w:line="480" w:lineRule="auto"/>
         <w:rPr>
-          <w:ins w:id="197" w:author="Mary Hunsicker" w:date="2021-11-30T15:53:00Z"/>
-          <w:rFonts w:ascii="Times" w:hAnsi="Times"/>
-        </w:rPr>
-        <w:pPrChange w:id="198" w:author="Mary Hunsicker" w:date="2021-11-30T15:53:00Z">
+          <w:ins w:id="230" w:author="Mary Hunsicker" w:date="2021-11-30T15:53:00Z"/>
+          <w:rFonts w:ascii="Times" w:hAnsi="Times"/>
+        </w:rPr>
+        <w:pPrChange w:id="231" w:author="Mary Hunsicker" w:date="2021-11-30T15:53:00Z">
           <w:pPr/>
         </w:pPrChange>
       </w:pPr>
-      <w:ins w:id="199" w:author="Mary Hunsicker" w:date="2021-11-30T15:53:00Z">
+      <w:ins w:id="232" w:author="Mary Hunsicker" w:date="2021-11-30T15:53:00Z">
         <w:r>
           <w:rPr>
             <w:rFonts w:ascii="Times" w:hAnsi="Times" w:cs="Arial"/>
             <w:b/>
             <w:bCs/>
-            <w:rPrChange w:id="200" w:author="Mary Hunsicker" w:date="2021-11-30T15:53:00Z">
+            <w:rPrChange w:id="233" w:author="Mary Hunsicker" w:date="2021-11-30T15:53:00Z">
               <w:rPr>
                 <w:rFonts w:ascii="Times" w:hAnsi="Times" w:cs="Arial"/>
               </w:rPr>
@@ -19319,7 +19568,7 @@
       <w:pPr>
         <w:spacing w:line="480" w:lineRule="auto"/>
         <w:rPr>
-          <w:del w:id="201" w:author="Mary Hunsicker" w:date="2021-11-30T15:53:00Z"/>
+          <w:del w:id="234" w:author="Mary Hunsicker" w:date="2021-11-30T15:53:00Z"/>
           <w:rFonts w:ascii="Times" w:hAnsi="Times"/>
         </w:rPr>
       </w:pPr>
@@ -19331,7 +19580,7 @@
           <w:rFonts w:ascii="Times" w:hAnsi="Times" w:cs="Arial"/>
           <w:color w:val="000000"/>
         </w:rPr>
-        <w:pPrChange w:id="202" w:author="Mary Hunsicker" w:date="2021-11-30T15:53:00Z">
+        <w:pPrChange w:id="235" w:author="Mary Hunsicker" w:date="2021-11-30T15:53:00Z">
           <w:pPr>
             <w:spacing w:line="480" w:lineRule="auto"/>
             <w:ind w:firstLine="720"/>
@@ -19411,7 +19660,7 @@
         </w:rPr>
         <w:t>S</w:t>
       </w:r>
-      <w:ins w:id="203" w:author="Mary Hunsicker" w:date="2021-11-30T15:54:00Z">
+      <w:ins w:id="236" w:author="Mary Hunsicker" w:date="2021-11-30T15:54:00Z">
         <w:r>
           <w:rPr>
             <w:rFonts w:ascii="Times" w:hAnsi="Times" w:cs="Arial"/>
@@ -19420,7 +19669,7 @@
           <w:t>8</w:t>
         </w:r>
       </w:ins>
-      <w:del w:id="204" w:author="Mary Hunsicker" w:date="2021-11-30T15:54:00Z">
+      <w:del w:id="237" w:author="Mary Hunsicker" w:date="2021-11-30T15:54:00Z">
         <w:r>
           <w:rPr>
             <w:rFonts w:ascii="Times" w:hAnsi="Times" w:cs="Arial"/>
@@ -19825,7 +20074,7 @@
         </w:rPr>
         <w:t>S</w:t>
       </w:r>
-      <w:ins w:id="205" w:author="Mary Hunsicker" w:date="2021-11-30T15:54:00Z">
+      <w:ins w:id="238" w:author="Mary Hunsicker" w:date="2021-11-30T15:54:00Z">
         <w:r>
           <w:rPr>
             <w:rFonts w:ascii="Times" w:hAnsi="Times" w:cs="Arial"/>
@@ -19834,7 +20083,7 @@
           <w:t>8</w:t>
         </w:r>
       </w:ins>
-      <w:del w:id="206" w:author="Mary Hunsicker" w:date="2021-11-30T15:54:00Z">
+      <w:del w:id="239" w:author="Mary Hunsicker" w:date="2021-11-30T15:54:00Z">
         <w:r>
           <w:rPr>
             <w:rFonts w:ascii="Times" w:hAnsi="Times" w:cs="Arial"/>
@@ -20226,7 +20475,7 @@
         </w:rPr>
         <w:t>S</w:t>
       </w:r>
-      <w:ins w:id="207" w:author="Mary Hunsicker" w:date="2021-11-30T15:55:00Z">
+      <w:ins w:id="240" w:author="Mary Hunsicker" w:date="2021-11-30T15:55:00Z">
         <w:r>
           <w:rPr>
             <w:rFonts w:ascii="Times" w:hAnsi="Times" w:cs="Arial"/>
@@ -20235,7 +20484,7 @@
           <w:t>9</w:t>
         </w:r>
       </w:ins>
-      <w:del w:id="208" w:author="Mary Hunsicker" w:date="2021-11-30T15:55:00Z">
+      <w:del w:id="241" w:author="Mary Hunsicker" w:date="2021-11-30T15:55:00Z">
         <w:r>
           <w:rPr>
             <w:rFonts w:ascii="Times" w:hAnsi="Times" w:cs="Arial"/>
@@ -20861,7 +21110,7 @@
         <w:spacing w:line="480" w:lineRule="auto"/>
         <w:ind w:firstLine="720"/>
         <w:rPr>
-          <w:ins w:id="209" w:author="Mary Hunsicker" w:date="2021-11-30T11:24:00Z"/>
+          <w:ins w:id="242" w:author="Mary Hunsicker" w:date="2021-11-30T11:24:00Z"/>
           <w:rFonts w:eastAsiaTheme="minorHAnsi"/>
           <w:color w:val="000000" w:themeColor="text1"/>
         </w:rPr>
@@ -21276,8 +21525,8 @@
         </w:rPr>
         <w:t xml:space="preserve">. </w:t>
       </w:r>
-      <w:moveToRangeStart w:id="210" w:author="Mary Hunsicker" w:date="2021-11-30T11:22:00Z" w:name="move89163754"/>
-      <w:moveTo w:id="211" w:author="Mary Hunsicker" w:date="2021-11-30T11:22:00Z">
+      <w:moveToRangeStart w:id="243" w:author="Mary Hunsicker" w:date="2021-11-30T11:22:00Z" w:name="move89163754"/>
+      <w:moveTo w:id="244" w:author="Mary Hunsicker" w:date="2021-11-30T11:22:00Z">
         <w:r>
           <w:t>There were many species present during the marine heatwave that are not typically observed in sampling or associated with the CCE, but those exceptional presences and high abundances of warm species did not result in a persistent signal among the species for which we have time series contributing to the DFAs.</w:t>
         </w:r>
@@ -21288,8 +21537,8 @@
           <w:t xml:space="preserve"> </w:t>
         </w:r>
       </w:moveTo>
-      <w:moveToRangeEnd w:id="210"/>
-      <w:ins w:id="212" w:author="Mary Hunsicker" w:date="2021-11-30T11:44:00Z">
+      <w:moveToRangeEnd w:id="243"/>
+      <w:ins w:id="245" w:author="Mary Hunsicker" w:date="2021-11-30T11:44:00Z">
         <w:r>
           <w:rPr>
             <w:rFonts w:ascii="Times" w:hAnsi="Times" w:cs="Arial"/>
@@ -21297,7 +21546,7 @@
           <w:t>As additional years of data become available, the DFA models could reveal different outcomes. However, this is unlikely given that the taxa and life stages used in both studies are known to respond quickly to changes in ocean conditions</w:t>
         </w:r>
       </w:ins>
-      <w:ins w:id="213" w:author="Mary Hunsicker" w:date="2021-11-30T11:45:00Z">
+      <w:ins w:id="246" w:author="Mary Hunsicker" w:date="2021-11-30T11:45:00Z">
         <w:r>
           <w:rPr>
             <w:rFonts w:ascii="Times" w:hAnsi="Times" w:cs="Arial"/>
@@ -21305,7 +21554,7 @@
           <w:t xml:space="preserve"> </w:t>
         </w:r>
       </w:ins>
-      <w:ins w:id="214" w:author="Mary Hunsicker" w:date="2021-11-30T11:44:00Z">
+      <w:ins w:id="247" w:author="Mary Hunsicker" w:date="2021-11-30T11:44:00Z">
         <w:r>
           <w:rPr>
             <w:rFonts w:ascii="Times" w:hAnsi="Times" w:cs="Arial"/>
@@ -21323,7 +21572,7 @@
         <w:ind w:firstLine="720"/>
         <w:rPr>
           <w:rFonts w:ascii="Times" w:eastAsiaTheme="minorHAnsi" w:hAnsi="Times"/>
-          <w:rPrChange w:id="215" w:author="Mary Hunsicker" w:date="2021-11-30T11:24:00Z">
+          <w:rPrChange w:id="248" w:author="Mary Hunsicker" w:date="2021-11-30T11:24:00Z">
             <w:rPr>
               <w:rFonts w:eastAsiaTheme="minorHAnsi"/>
               <w:color w:val="000000" w:themeColor="text1"/>
@@ -21331,8 +21580,8 @@
           </w:rPrChange>
         </w:rPr>
       </w:pPr>
-      <w:moveFromRangeStart w:id="216" w:author="Mary Hunsicker" w:date="2021-11-30T11:22:00Z" w:name="move89163754"/>
-      <w:moveFrom w:id="217" w:author="Mary Hunsicker" w:date="2021-11-30T11:22:00Z">
+      <w:moveFromRangeStart w:id="249" w:author="Mary Hunsicker" w:date="2021-11-30T11:22:00Z" w:name="move89163754"/>
+      <w:moveFrom w:id="250" w:author="Mary Hunsicker" w:date="2021-11-30T11:22:00Z">
         <w:r>
           <w:lastRenderedPageBreak/>
           <w:t>There were many species present during the marine heatwave that are not typically observed in sampling or associated with the CCE, but those exceptional presences and high abundances of warm species did not result in a persistent signal among the species for which we have time series contributing to the DFAs.</w:t>
@@ -21344,7 +21593,7 @@
           <w:t xml:space="preserve"> </w:t>
         </w:r>
       </w:moveFrom>
-      <w:moveFromRangeEnd w:id="216"/>
+      <w:moveFromRangeEnd w:id="249"/>
       <w:r>
         <w:rPr>
           <w:rFonts w:ascii="Times" w:eastAsiaTheme="minorHAnsi" w:hAnsi="Times"/>
@@ -21477,7 +21726,7 @@
         </w:rPr>
         <w:t>Peabody et al. 2018</w:t>
       </w:r>
-      <w:ins w:id="218" w:author="Mary Hunsicker" w:date="2021-11-30T11:13:00Z">
+      <w:ins w:id="251" w:author="Mary Hunsicker" w:date="2021-11-30T11:13:00Z">
         <w:r>
           <w:rPr>
             <w:rFonts w:ascii="Times" w:eastAsiaTheme="minorHAnsi" w:hAnsi="Times"/>
@@ -21485,7 +21734,7 @@
           <w:t>)</w:t>
         </w:r>
       </w:ins>
-      <w:del w:id="219" w:author="Mary Hunsicker" w:date="2021-11-30T11:13:00Z">
+      <w:del w:id="252" w:author="Mary Hunsicker" w:date="2021-11-30T11:13:00Z">
         <w:r>
           <w:rPr>
             <w:rFonts w:ascii="Times" w:eastAsiaTheme="minorHAnsi" w:hAnsi="Times"/>
@@ -21529,7 +21778,7 @@
         </w:rPr>
         <w:t xml:space="preserve">. </w:t>
       </w:r>
-      <w:ins w:id="220" w:author="Mary Hunsicker" w:date="2021-11-30T11:46:00Z">
+      <w:ins w:id="253" w:author="Mary Hunsicker" w:date="2021-11-30T11:46:00Z">
         <w:r>
           <w:rPr>
             <w:rFonts w:ascii="Times" w:eastAsiaTheme="minorHAnsi" w:hAnsi="Times"/>
@@ -21544,7 +21793,7 @@
         </w:rPr>
         <w:t xml:space="preserve">Peabody et al. (2008) </w:t>
       </w:r>
-      <w:ins w:id="221" w:author="Mary Hunsicker" w:date="2021-11-30T11:47:00Z">
+      <w:ins w:id="254" w:author="Mary Hunsicker" w:date="2021-11-30T11:47:00Z">
         <w:r>
           <w:rPr>
             <w:color w:val="000000" w:themeColor="text1"/>
@@ -21553,7 +21802,7 @@
           <w:t xml:space="preserve">study </w:t>
         </w:r>
       </w:ins>
-      <w:del w:id="222" w:author="Mary Hunsicker" w:date="2021-11-30T11:47:00Z">
+      <w:del w:id="255" w:author="Mary Hunsicker" w:date="2021-11-30T11:47:00Z">
         <w:r>
           <w:rPr>
             <w:color w:val="000000" w:themeColor="text1"/>
@@ -21562,7 +21811,7 @@
           <w:delText>identified several species that caused the 1960s shift</w:delText>
         </w:r>
       </w:del>
-      <w:del w:id="223" w:author="Mary Hunsicker" w:date="2021-11-30T11:46:00Z">
+      <w:del w:id="256" w:author="Mary Hunsicker" w:date="2021-11-30T11:46:00Z">
         <w:r>
           <w:rPr>
             <w:color w:val="000000" w:themeColor="text1"/>
@@ -21571,7 +21820,7 @@
           <w:delText xml:space="preserve"> </w:delText>
         </w:r>
       </w:del>
-      <w:del w:id="224" w:author="Mary Hunsicker" w:date="2021-11-30T11:33:00Z">
+      <w:del w:id="257" w:author="Mary Hunsicker" w:date="2021-11-30T11:33:00Z">
         <w:r>
           <w:rPr>
             <w:color w:val="000000" w:themeColor="text1"/>
@@ -21580,7 +21829,7 @@
           <w:delText>and t</w:delText>
         </w:r>
       </w:del>
-      <w:del w:id="225" w:author="Mary Hunsicker" w:date="2021-11-30T11:47:00Z">
+      <w:del w:id="258" w:author="Mary Hunsicker" w:date="2021-11-30T11:47:00Z">
         <w:r>
           <w:rPr>
             <w:color w:val="000000" w:themeColor="text1"/>
@@ -21700,7 +21949,7 @@
       <w:r>
         <w:t>970s</w:t>
       </w:r>
-      <w:del w:id="226" w:author="Mary Hunsicker" w:date="2021-11-30T11:32:00Z">
+      <w:del w:id="259" w:author="Mary Hunsicker" w:date="2021-11-30T11:32:00Z">
         <w:r>
           <w:delText xml:space="preserve"> (CalCOFI only sampled every third year during this time)</w:delText>
         </w:r>
@@ -21729,12 +21978,12 @@
       <w:r>
         <w:t xml:space="preserve"> than </w:t>
       </w:r>
-      <w:ins w:id="227" w:author="Mary Hunsicker" w:date="2021-11-30T11:24:00Z">
+      <w:ins w:id="260" w:author="Mary Hunsicker" w:date="2021-11-30T11:24:00Z">
         <w:r>
           <w:t>elsewhere in the time series.</w:t>
         </w:r>
       </w:ins>
-      <w:del w:id="228" w:author="Mary Hunsicker" w:date="2021-11-30T11:20:00Z">
+      <w:del w:id="261" w:author="Mary Hunsicker" w:date="2021-11-30T11:20:00Z">
         <w:r>
           <w:delText xml:space="preserve">elsewhere </w:delText>
         </w:r>
@@ -22043,7 +22292,7 @@
         </w:rPr>
         <w:t>A compelling outcome of our analysis and</w:t>
       </w:r>
-      <w:ins w:id="229" w:author="Mary Hunsicker" w:date="2021-11-30T11:20:00Z">
+      <w:ins w:id="262" w:author="Mary Hunsicker" w:date="2021-11-30T11:20:00Z">
         <w:r>
           <w:rPr>
             <w:color w:val="000000" w:themeColor="text1"/>
@@ -22052,7 +22301,7 @@
           <w:t xml:space="preserve"> a </w:t>
         </w:r>
       </w:ins>
-      <w:del w:id="230" w:author="Mary Hunsicker" w:date="2021-11-30T11:20:00Z">
+      <w:del w:id="263" w:author="Mary Hunsicker" w:date="2021-11-30T11:20:00Z">
         <w:r>
           <w:rPr>
             <w:color w:val="000000" w:themeColor="text1"/>
@@ -22068,7 +22317,7 @@
         </w:rPr>
         <w:t xml:space="preserve">similar analysis </w:t>
       </w:r>
-      <w:del w:id="231" w:author="Mary Hunsicker" w:date="2021-11-30T11:20:00Z">
+      <w:del w:id="264" w:author="Mary Hunsicker" w:date="2021-11-30T11:20:00Z">
         <w:r>
           <w:rPr>
             <w:color w:val="000000" w:themeColor="text1"/>
@@ -22077,7 +22326,7 @@
           <w:delText xml:space="preserve">of </w:delText>
         </w:r>
       </w:del>
-      <w:ins w:id="232" w:author="Mary Hunsicker" w:date="2021-11-30T11:20:00Z">
+      <w:ins w:id="265" w:author="Mary Hunsicker" w:date="2021-11-30T11:20:00Z">
         <w:r>
           <w:rPr>
             <w:color w:val="000000" w:themeColor="text1"/>
@@ -22093,7 +22342,7 @@
         </w:rPr>
         <w:t>Alaskan species by Litzow et al. (2020a) is that neither detected state changes in North Pacific communities following the massive 2014-2016 marine heatwave, despite the extremely anomalous physical conditions throughout most of the basin and a litany of concurrent biological, ecological, social and economic effects (see Introduction). An important characteristic of both studies is the temporal scale of community analysis (1972-2017 for the G</w:t>
       </w:r>
-      <w:ins w:id="233" w:author="Mary Hunsicker" w:date="2021-11-30T11:35:00Z">
+      <w:ins w:id="266" w:author="Mary Hunsicker" w:date="2021-11-30T11:35:00Z">
         <w:r>
           <w:rPr>
             <w:color w:val="000000" w:themeColor="text1"/>
@@ -22102,7 +22351,7 @@
           <w:t>ulf of Alaska</w:t>
         </w:r>
       </w:ins>
-      <w:ins w:id="234" w:author="Mary Hunsicker" w:date="2021-11-30T11:36:00Z">
+      <w:ins w:id="267" w:author="Mary Hunsicker" w:date="2021-11-30T11:36:00Z">
         <w:r>
           <w:rPr>
             <w:color w:val="000000" w:themeColor="text1"/>
@@ -22111,7 +22360,7 @@
           <w:t xml:space="preserve"> (GOA)</w:t>
         </w:r>
       </w:ins>
-      <w:del w:id="235" w:author="Mary Hunsicker" w:date="2021-11-30T11:35:00Z">
+      <w:del w:id="268" w:author="Mary Hunsicker" w:date="2021-11-30T11:35:00Z">
         <w:r>
           <w:rPr>
             <w:color w:val="000000" w:themeColor="text1"/>
@@ -22297,7 +22546,7 @@
         <w:spacing w:line="480" w:lineRule="auto"/>
         <w:ind w:firstLine="720"/>
       </w:pPr>
-      <w:del w:id="236" w:author="Mary Hunsicker" w:date="2021-11-30T13:04:00Z">
+      <w:del w:id="269" w:author="Mary Hunsicker" w:date="2021-11-30T13:04:00Z">
         <w:r>
           <w:rPr>
             <w:rFonts w:ascii="Times" w:hAnsi="Times" w:cs="Arial"/>
@@ -22335,7 +22584,7 @@
           <w:delText xml:space="preserve">patterns in the community response to regional climate perturbations. </w:delText>
         </w:r>
       </w:del>
-      <w:del w:id="237" w:author="Mary Hunsicker" w:date="2021-11-30T12:48:00Z">
+      <w:del w:id="270" w:author="Mary Hunsicker" w:date="2021-11-30T12:48:00Z">
         <w:r>
           <w:rPr>
             <w:rFonts w:ascii="Times" w:hAnsi="Times" w:cs="Arial"/>
@@ -22343,7 +22592,7 @@
           <w:delText>T</w:delText>
         </w:r>
       </w:del>
-      <w:del w:id="238" w:author="Mary Hunsicker" w:date="2021-11-30T13:04:00Z">
+      <w:del w:id="271" w:author="Mary Hunsicker" w:date="2021-11-30T13:04:00Z">
         <w:r>
           <w:rPr>
             <w:rFonts w:ascii="Times" w:hAnsi="Times" w:cs="Arial"/>
@@ -22357,7 +22606,7 @@
           <w:delText xml:space="preserve"> </w:delText>
         </w:r>
       </w:del>
-      <w:ins w:id="239" w:author="Mary Hunsicker" w:date="2021-11-30T13:04:00Z">
+      <w:ins w:id="272" w:author="Mary Hunsicker" w:date="2021-11-30T13:04:00Z">
         <w:r>
           <w:rPr>
             <w:rFonts w:ascii="Times" w:hAnsi="Times" w:cs="Arial"/>
@@ -22365,7 +22614,7 @@
           <w:t xml:space="preserve">The </w:t>
         </w:r>
       </w:ins>
-      <w:ins w:id="240" w:author="Mary Hunsicker" w:date="2021-11-30T11:51:00Z">
+      <w:ins w:id="273" w:author="Mary Hunsicker" w:date="2021-11-30T11:51:00Z">
         <w:r>
           <w:rPr>
             <w:rFonts w:ascii="Times" w:hAnsi="Times" w:cs="Arial"/>
@@ -22565,7 +22814,7 @@
         </w:rPr>
         <w:t xml:space="preserve">In addition, </w:t>
       </w:r>
-      <w:ins w:id="241" w:author="Mary Hunsicker" w:date="2021-11-30T13:17:00Z">
+      <w:ins w:id="274" w:author="Mary Hunsicker" w:date="2021-11-30T13:17:00Z">
         <w:r>
           <w:rPr>
             <w:rFonts w:ascii="Times" w:eastAsiaTheme="minorHAnsi" w:hAnsi="Times"/>
@@ -22573,7 +22822,7 @@
           <w:t xml:space="preserve">our the CCE </w:t>
         </w:r>
       </w:ins>
-      <w:ins w:id="242" w:author="Mary Hunsicker" w:date="2021-11-30T13:18:00Z">
+      <w:ins w:id="275" w:author="Mary Hunsicker" w:date="2021-11-30T13:18:00Z">
         <w:r>
           <w:rPr>
             <w:rFonts w:ascii="Times" w:eastAsiaTheme="minorHAnsi" w:hAnsi="Times"/>
@@ -22581,7 +22830,7 @@
           <w:t xml:space="preserve">shared </w:t>
         </w:r>
       </w:ins>
-      <w:ins w:id="243" w:author="Mary Hunsicker" w:date="2021-11-30T13:17:00Z">
+      <w:ins w:id="276" w:author="Mary Hunsicker" w:date="2021-11-30T13:17:00Z">
         <w:r>
           <w:rPr>
             <w:rFonts w:ascii="Times" w:eastAsiaTheme="minorHAnsi" w:hAnsi="Times"/>
@@ -22589,7 +22838,7 @@
           <w:t>biology trend a</w:t>
         </w:r>
       </w:ins>
-      <w:ins w:id="244" w:author="Mary Hunsicker" w:date="2021-11-30T13:18:00Z">
+      <w:ins w:id="277" w:author="Mary Hunsicker" w:date="2021-11-30T13:18:00Z">
         <w:r>
           <w:rPr>
             <w:rFonts w:ascii="Times" w:eastAsiaTheme="minorHAnsi" w:hAnsi="Times"/>
@@ -22597,7 +22846,7 @@
           <w:t>nd landings</w:t>
         </w:r>
       </w:ins>
-      <w:ins w:id="245" w:author="Mary Hunsicker" w:date="2021-11-30T13:17:00Z">
+      <w:ins w:id="278" w:author="Mary Hunsicker" w:date="2021-11-30T13:17:00Z">
         <w:r>
           <w:rPr>
             <w:rFonts w:ascii="Times" w:eastAsiaTheme="minorHAnsi" w:hAnsi="Times"/>
@@ -22605,7 +22854,7 @@
           <w:t xml:space="preserve"> </w:t>
         </w:r>
       </w:ins>
-      <w:ins w:id="246" w:author="Mary Hunsicker" w:date="2021-11-30T13:18:00Z">
+      <w:ins w:id="279" w:author="Mary Hunsicker" w:date="2021-11-30T13:18:00Z">
         <w:r>
           <w:rPr>
             <w:rFonts w:ascii="Times" w:eastAsiaTheme="minorHAnsi" w:hAnsi="Times"/>
@@ -22613,7 +22862,7 @@
           <w:t xml:space="preserve">captured an </w:t>
         </w:r>
       </w:ins>
-      <w:ins w:id="247" w:author="Mary Hunsicker" w:date="2021-11-30T13:17:00Z">
+      <w:ins w:id="280" w:author="Mary Hunsicker" w:date="2021-11-30T13:17:00Z">
         <w:r>
           <w:rPr>
             <w:rFonts w:ascii="Times" w:eastAsiaTheme="minorHAnsi" w:hAnsi="Times"/>
@@ -22633,7 +22882,7 @@
           <w:t xml:space="preserve">2016 </w:t>
         </w:r>
       </w:ins>
-      <w:ins w:id="248" w:author="Mary Hunsicker" w:date="2021-11-30T13:53:00Z">
+      <w:ins w:id="281" w:author="Mary Hunsicker" w:date="2021-11-30T13:53:00Z">
         <w:r>
           <w:rPr>
             <w:rFonts w:ascii="Times" w:eastAsiaTheme="minorHAnsi" w:hAnsi="Times"/>
@@ -22641,7 +22890,7 @@
           <w:t>war</w:t>
         </w:r>
       </w:ins>
-      <w:ins w:id="249" w:author="Mary Hunsicker" w:date="2021-11-30T13:54:00Z">
+      <w:ins w:id="282" w:author="Mary Hunsicker" w:date="2021-11-30T13:54:00Z">
         <w:r>
           <w:rPr>
             <w:rFonts w:ascii="Times" w:eastAsiaTheme="minorHAnsi" w:hAnsi="Times"/>
@@ -22649,7 +22898,7 @@
           <w:t xml:space="preserve">ming </w:t>
         </w:r>
       </w:ins>
-      <w:ins w:id="250" w:author="Mary Hunsicker" w:date="2021-11-30T13:17:00Z">
+      <w:ins w:id="283" w:author="Mary Hunsicker" w:date="2021-11-30T13:17:00Z">
         <w:r>
           <w:rPr>
             <w:rFonts w:ascii="Times" w:eastAsiaTheme="minorHAnsi" w:hAnsi="Times"/>
@@ -22657,7 +22906,7 @@
           <w:t>events</w:t>
         </w:r>
       </w:ins>
-      <w:ins w:id="251" w:author="Mary Hunsicker" w:date="2021-11-30T13:53:00Z">
+      <w:ins w:id="284" w:author="Mary Hunsicker" w:date="2021-11-30T13:53:00Z">
         <w:r>
           <w:rPr>
             <w:rFonts w:ascii="Times" w:eastAsiaTheme="minorHAnsi" w:hAnsi="Times"/>
@@ -22665,7 +22914,7 @@
           <w:t xml:space="preserve">. </w:t>
         </w:r>
       </w:ins>
-      <w:ins w:id="252" w:author="Mary Hunsicker" w:date="2021-11-30T13:36:00Z">
+      <w:ins w:id="285" w:author="Mary Hunsicker" w:date="2021-11-30T13:36:00Z">
         <w:r>
           <w:rPr>
             <w:rFonts w:ascii="Times" w:eastAsiaTheme="minorHAnsi" w:hAnsi="Times"/>
@@ -22673,7 +22922,7 @@
           <w:t>The abunda</w:t>
         </w:r>
       </w:ins>
-      <w:ins w:id="253" w:author="Mary Hunsicker" w:date="2021-11-30T13:37:00Z">
+      <w:ins w:id="286" w:author="Mary Hunsicker" w:date="2021-11-30T13:37:00Z">
         <w:r>
           <w:rPr>
             <w:rFonts w:ascii="Times" w:eastAsiaTheme="minorHAnsi" w:hAnsi="Times"/>
@@ -22687,7 +22936,7 @@
           <w:t>s</w:t>
         </w:r>
       </w:ins>
-      <w:del w:id="254" w:author="Mary Hunsicker" w:date="2021-11-30T13:21:00Z">
+      <w:del w:id="287" w:author="Mary Hunsicker" w:date="2021-11-30T13:21:00Z">
         <w:r>
           <w:rPr>
             <w:rFonts w:ascii="Times" w:hAnsi="Times" w:cs="Arial"/>
@@ -22701,7 +22950,7 @@
         </w:rPr>
         <w:t xml:space="preserve">everal </w:t>
       </w:r>
-      <w:del w:id="255" w:author="Mary Hunsicker" w:date="2021-11-30T13:29:00Z">
+      <w:del w:id="288" w:author="Mary Hunsicker" w:date="2021-11-30T13:29:00Z">
         <w:r>
           <w:rPr>
             <w:rFonts w:ascii="Times" w:hAnsi="Times" w:cs="Arial"/>
@@ -22709,7 +22958,7 @@
           <w:delText xml:space="preserve">species </w:delText>
         </w:r>
       </w:del>
-      <w:ins w:id="256" w:author="Mary Hunsicker" w:date="2021-11-30T13:29:00Z">
+      <w:ins w:id="289" w:author="Mary Hunsicker" w:date="2021-11-30T13:29:00Z">
         <w:r>
           <w:rPr>
             <w:rFonts w:ascii="Times" w:hAnsi="Times" w:cs="Arial"/>
@@ -22717,7 +22966,7 @@
           <w:t>taxa</w:t>
         </w:r>
       </w:ins>
-      <w:del w:id="257" w:author="Mary Hunsicker" w:date="2021-11-30T13:33:00Z">
+      <w:del w:id="290" w:author="Mary Hunsicker" w:date="2021-11-30T13:33:00Z">
         <w:r>
           <w:rPr>
             <w:rFonts w:ascii="Times" w:hAnsi="Times" w:cs="Arial"/>
@@ -22725,7 +22974,7 @@
           <w:delText xml:space="preserve">that </w:delText>
         </w:r>
       </w:del>
-      <w:del w:id="258" w:author="Mary Hunsicker" w:date="2021-11-30T13:31:00Z">
+      <w:del w:id="291" w:author="Mary Hunsicker" w:date="2021-11-30T13:31:00Z">
         <w:r>
           <w:rPr>
             <w:rFonts w:ascii="Times" w:hAnsi="Times" w:cs="Arial"/>
@@ -22733,7 +22982,7 @@
           <w:delText>are typically associated with cooler ocean conditions</w:delText>
         </w:r>
       </w:del>
-      <w:del w:id="259" w:author="Mary Hunsicker" w:date="2021-11-30T13:32:00Z">
+      <w:del w:id="292" w:author="Mary Hunsicker" w:date="2021-11-30T13:32:00Z">
         <w:r>
           <w:rPr>
             <w:rFonts w:ascii="Times" w:hAnsi="Times" w:cs="Arial"/>
@@ -22741,7 +22990,7 @@
           <w:delText xml:space="preserve"> </w:delText>
         </w:r>
       </w:del>
-      <w:del w:id="260" w:author="Mary Hunsicker" w:date="2021-11-30T13:33:00Z">
+      <w:del w:id="293" w:author="Mary Hunsicker" w:date="2021-11-30T13:33:00Z">
         <w:r>
           <w:rPr>
             <w:rFonts w:ascii="Times" w:hAnsi="Times" w:cs="Arial"/>
@@ -22749,7 +22998,7 @@
           <w:delText>show</w:delText>
         </w:r>
       </w:del>
-      <w:ins w:id="261" w:author="Mary Hunsicker" w:date="2021-11-30T13:33:00Z">
+      <w:ins w:id="294" w:author="Mary Hunsicker" w:date="2021-11-30T13:33:00Z">
         <w:r>
           <w:rPr>
             <w:rFonts w:ascii="Times" w:hAnsi="Times" w:cs="Arial"/>
@@ -22757,7 +23006,7 @@
           <w:t>, including you</w:t>
         </w:r>
       </w:ins>
-      <w:ins w:id="262" w:author="Mary Hunsicker" w:date="2021-11-30T13:35:00Z">
+      <w:ins w:id="295" w:author="Mary Hunsicker" w:date="2021-11-30T13:35:00Z">
         <w:r>
           <w:rPr>
             <w:rFonts w:ascii="Times" w:hAnsi="Times" w:cs="Arial"/>
@@ -22765,7 +23014,7 @@
           <w:t>n</w:t>
         </w:r>
       </w:ins>
-      <w:ins w:id="263" w:author="Mary Hunsicker" w:date="2021-11-30T13:34:00Z">
+      <w:ins w:id="296" w:author="Mary Hunsicker" w:date="2021-11-30T13:34:00Z">
         <w:r>
           <w:rPr>
             <w:rFonts w:ascii="Times" w:hAnsi="Times" w:cs="Arial"/>
@@ -22773,7 +23022,7 @@
           <w:t>g-of-year</w:t>
         </w:r>
       </w:ins>
-      <w:ins w:id="264" w:author="Mary Hunsicker" w:date="2021-11-30T13:38:00Z">
+      <w:ins w:id="297" w:author="Mary Hunsicker" w:date="2021-11-30T13:38:00Z">
         <w:r>
           <w:rPr>
             <w:rFonts w:ascii="Times" w:hAnsi="Times" w:cs="Arial"/>
@@ -22781,7 +23030,7 @@
           <w:t xml:space="preserve"> </w:t>
         </w:r>
       </w:ins>
-      <w:ins w:id="265" w:author="Mary Hunsicker" w:date="2021-11-30T13:34:00Z">
+      <w:ins w:id="298" w:author="Mary Hunsicker" w:date="2021-11-30T13:34:00Z">
         <w:r>
           <w:rPr>
             <w:rFonts w:ascii="Times" w:hAnsi="Times" w:cs="Arial"/>
@@ -22789,7 +23038,7 @@
           <w:t>rockfish and anchovy</w:t>
         </w:r>
       </w:ins>
-      <w:ins w:id="266" w:author="Mary Hunsicker" w:date="2021-11-30T13:37:00Z">
+      <w:ins w:id="299" w:author="Mary Hunsicker" w:date="2021-11-30T13:37:00Z">
         <w:r>
           <w:rPr>
             <w:rFonts w:ascii="Times" w:hAnsi="Times" w:cs="Arial"/>
@@ -22797,7 +23046,7 @@
           <w:t>, was</w:t>
         </w:r>
       </w:ins>
-      <w:ins w:id="267" w:author="Mary Hunsicker" w:date="2021-11-30T13:36:00Z">
+      <w:ins w:id="300" w:author="Mary Hunsicker" w:date="2021-11-30T13:36:00Z">
         <w:r>
           <w:rPr>
             <w:rFonts w:ascii="Times" w:hAnsi="Times" w:cs="Arial"/>
@@ -22805,7 +23054,7 @@
           <w:t xml:space="preserve"> high</w:t>
         </w:r>
       </w:ins>
-      <w:del w:id="268" w:author="Mary Hunsicker" w:date="2021-11-30T13:33:00Z">
+      <w:del w:id="301" w:author="Mary Hunsicker" w:date="2021-11-30T13:33:00Z">
         <w:r>
           <w:rPr>
             <w:rFonts w:ascii="Times" w:hAnsi="Times" w:cs="Arial"/>
@@ -22813,7 +23062,7 @@
           <w:delText xml:space="preserve"> </w:delText>
         </w:r>
       </w:del>
-      <w:del w:id="269" w:author="Mary Hunsicker" w:date="2021-11-30T13:36:00Z">
+      <w:del w:id="302" w:author="Mary Hunsicker" w:date="2021-11-30T13:36:00Z">
         <w:r>
           <w:rPr>
             <w:rFonts w:ascii="Times" w:hAnsi="Times" w:cs="Arial"/>
@@ -22827,7 +23076,7 @@
         </w:rPr>
         <w:t xml:space="preserve"> </w:t>
       </w:r>
-      <w:del w:id="270" w:author="Mary Hunsicker" w:date="2021-11-30T13:37:00Z">
+      <w:del w:id="303" w:author="Mary Hunsicker" w:date="2021-11-30T13:37:00Z">
         <w:r>
           <w:rPr>
             <w:rFonts w:ascii="Times" w:hAnsi="Times" w:cs="Arial"/>
@@ -22841,7 +23090,7 @@
         </w:rPr>
         <w:t xml:space="preserve">during </w:t>
       </w:r>
-      <w:del w:id="271" w:author="Mary Hunsicker" w:date="2021-11-30T13:44:00Z">
+      <w:del w:id="304" w:author="Mary Hunsicker" w:date="2021-11-30T13:44:00Z">
         <w:r>
           <w:rPr>
             <w:rFonts w:ascii="Times" w:hAnsi="Times" w:cs="Arial"/>
@@ -22849,7 +23098,7 @@
           <w:delText>th</w:delText>
         </w:r>
       </w:del>
-      <w:del w:id="272" w:author="Mary Hunsicker" w:date="2021-11-30T13:33:00Z">
+      <w:del w:id="305" w:author="Mary Hunsicker" w:date="2021-11-30T13:33:00Z">
         <w:r>
           <w:rPr>
             <w:rFonts w:ascii="Times" w:hAnsi="Times" w:cs="Arial"/>
@@ -22857,7 +23106,7 @@
           <w:delText>e</w:delText>
         </w:r>
       </w:del>
-      <w:ins w:id="273" w:author="Mary Hunsicker" w:date="2021-11-30T13:44:00Z">
+      <w:ins w:id="306" w:author="Mary Hunsicker" w:date="2021-11-30T13:44:00Z">
         <w:r>
           <w:rPr>
             <w:rFonts w:ascii="Times" w:hAnsi="Times" w:cs="Arial"/>
@@ -22865,7 +23114,7 @@
           <w:t>the marine heat</w:t>
         </w:r>
       </w:ins>
-      <w:ins w:id="274" w:author="Mary Hunsicker" w:date="2021-11-30T13:45:00Z">
+      <w:ins w:id="307" w:author="Mary Hunsicker" w:date="2021-11-30T13:45:00Z">
         <w:r>
           <w:rPr>
             <w:rFonts w:ascii="Times" w:hAnsi="Times" w:cs="Arial"/>
@@ -22879,7 +23128,7 @@
         </w:rPr>
         <w:t xml:space="preserve"> </w:t>
       </w:r>
-      <w:del w:id="275" w:author="Mary Hunsicker" w:date="2021-11-30T13:33:00Z">
+      <w:del w:id="308" w:author="Mary Hunsicker" w:date="2021-11-30T13:33:00Z">
         <w:r>
           <w:rPr>
             <w:rFonts w:ascii="Times" w:hAnsi="Times" w:cs="Arial"/>
@@ -22887,7 +23136,7 @@
           <w:delText>marine heatwave</w:delText>
         </w:r>
       </w:del>
-      <w:ins w:id="276" w:author="Mary Hunsicker" w:date="2021-11-30T13:29:00Z">
+      <w:ins w:id="309" w:author="Mary Hunsicker" w:date="2021-11-30T13:29:00Z">
         <w:r>
           <w:rPr>
             <w:rFonts w:ascii="Times" w:eastAsiaTheme="minorHAnsi" w:hAnsi="Times"/>
@@ -22907,7 +23156,7 @@
           <w:t xml:space="preserve"> Thompson et al. 2019, Schroeder et al. 2019)</w:t>
         </w:r>
       </w:ins>
-      <w:ins w:id="277" w:author="Mary Hunsicker" w:date="2021-11-30T13:33:00Z">
+      <w:ins w:id="310" w:author="Mary Hunsicker" w:date="2021-11-30T13:33:00Z">
         <w:r>
           <w:rPr>
             <w:rFonts w:ascii="Times" w:hAnsi="Times" w:cs="Arial"/>
@@ -22921,7 +23170,7 @@
           <w:t xml:space="preserve">which differed from most past warm events in which the abundance of these taxa was greatly reduced. </w:t>
         </w:r>
       </w:ins>
-      <w:del w:id="278" w:author="Mary Hunsicker" w:date="2021-11-30T13:33:00Z">
+      <w:del w:id="311" w:author="Mary Hunsicker" w:date="2021-11-30T13:33:00Z">
         <w:r>
           <w:rPr>
             <w:rFonts w:ascii="Times" w:hAnsi="Times" w:cs="Arial"/>
@@ -22929,7 +23178,7 @@
           <w:delText xml:space="preserve">. </w:delText>
         </w:r>
       </w:del>
-      <w:ins w:id="279" w:author="Mary Hunsicker" w:date="2021-11-30T13:37:00Z">
+      <w:ins w:id="312" w:author="Mary Hunsicker" w:date="2021-11-30T13:37:00Z">
         <w:r>
           <w:rPr>
             <w:rFonts w:ascii="Times" w:hAnsi="Times" w:cs="Arial"/>
@@ -22937,7 +23186,7 @@
           <w:t>P</w:t>
         </w:r>
       </w:ins>
-      <w:del w:id="280" w:author="Mary Hunsicker" w:date="2021-11-30T13:37:00Z">
+      <w:del w:id="313" w:author="Mary Hunsicker" w:date="2021-11-30T13:37:00Z">
         <w:r>
           <w:rPr>
             <w:rFonts w:ascii="Times" w:hAnsi="Times" w:cs="Arial"/>
@@ -22951,7 +23200,7 @@
         </w:rPr>
         <w:t xml:space="preserve">ast studies have shown that high abundances of </w:t>
       </w:r>
-      <w:ins w:id="281" w:author="Mary Hunsicker" w:date="2021-11-30T13:38:00Z">
+      <w:ins w:id="314" w:author="Mary Hunsicker" w:date="2021-11-30T13:38:00Z">
         <w:r>
           <w:rPr>
             <w:rFonts w:ascii="Times" w:hAnsi="Times" w:cs="Arial"/>
@@ -22959,7 +23208,7 @@
           <w:t xml:space="preserve">young-of-year rockfish </w:t>
         </w:r>
       </w:ins>
-      <w:del w:id="282" w:author="Mary Hunsicker" w:date="2021-11-30T13:38:00Z">
+      <w:del w:id="315" w:author="Mary Hunsicker" w:date="2021-11-30T13:38:00Z">
         <w:r>
           <w:rPr>
             <w:rFonts w:ascii="Times" w:hAnsi="Times" w:cs="Arial"/>
@@ -22993,7 +23242,7 @@
         </w:rPr>
         <w:t xml:space="preserve">. </w:t>
       </w:r>
-      <w:del w:id="283" w:author="Mary Hunsicker" w:date="2021-11-30T13:39:00Z">
+      <w:del w:id="316" w:author="Mary Hunsicker" w:date="2021-11-30T13:39:00Z">
         <w:r>
           <w:rPr>
             <w:rFonts w:ascii="Times" w:hAnsi="Times" w:cs="Arial"/>
@@ -23001,7 +23250,7 @@
           <w:delText>Our analysis captured this documented pattern</w:delText>
         </w:r>
       </w:del>
-      <w:ins w:id="284" w:author="Mary Hunsicker" w:date="2021-11-30T13:39:00Z">
+      <w:ins w:id="317" w:author="Mary Hunsicker" w:date="2021-11-30T13:39:00Z">
         <w:r>
           <w:rPr>
             <w:rFonts w:ascii="Times" w:hAnsi="Times" w:cs="Arial"/>
@@ -23009,7 +23258,7 @@
           <w:t>Th</w:t>
         </w:r>
       </w:ins>
-      <w:ins w:id="285" w:author="Mary Hunsicker" w:date="2021-11-30T13:40:00Z">
+      <w:ins w:id="318" w:author="Mary Hunsicker" w:date="2021-11-30T13:40:00Z">
         <w:r>
           <w:rPr>
             <w:rFonts w:ascii="Times" w:hAnsi="Times" w:cs="Arial"/>
@@ -23017,7 +23266,7 @@
           <w:t xml:space="preserve">e </w:t>
         </w:r>
       </w:ins>
-      <w:ins w:id="286" w:author="Mary Hunsicker" w:date="2021-11-30T13:49:00Z">
+      <w:ins w:id="319" w:author="Mary Hunsicker" w:date="2021-11-30T13:49:00Z">
         <w:r>
           <w:rPr>
             <w:rFonts w:ascii="Times" w:hAnsi="Times" w:cs="Arial"/>
@@ -23025,7 +23274,7 @@
           <w:t xml:space="preserve">shared </w:t>
         </w:r>
       </w:ins>
-      <w:ins w:id="287" w:author="Mary Hunsicker" w:date="2021-11-30T13:40:00Z">
+      <w:ins w:id="320" w:author="Mary Hunsicker" w:date="2021-11-30T13:40:00Z">
         <w:r>
           <w:rPr>
             <w:rFonts w:ascii="Times" w:hAnsi="Times" w:cs="Arial"/>
@@ -23033,7 +23282,7 @@
           <w:t xml:space="preserve">biology trend and loadings </w:t>
         </w:r>
       </w:ins>
-      <w:ins w:id="288" w:author="Mary Hunsicker" w:date="2021-11-30T13:52:00Z">
+      <w:ins w:id="321" w:author="Mary Hunsicker" w:date="2021-11-30T13:52:00Z">
         <w:r>
           <w:rPr>
             <w:rFonts w:ascii="Times" w:hAnsi="Times" w:cs="Arial"/>
@@ -23041,7 +23290,7 @@
           <w:t xml:space="preserve">also </w:t>
         </w:r>
       </w:ins>
-      <w:del w:id="289" w:author="Mary Hunsicker" w:date="2021-11-30T13:41:00Z">
+      <w:del w:id="322" w:author="Mary Hunsicker" w:date="2021-11-30T13:41:00Z">
         <w:r>
           <w:rPr>
             <w:rFonts w:ascii="Times" w:hAnsi="Times" w:cs="Arial"/>
@@ -23049,7 +23298,7 @@
           <w:delText>, showing a</w:delText>
         </w:r>
       </w:del>
-      <w:ins w:id="290" w:author="Mary Hunsicker" w:date="2021-11-30T13:41:00Z">
+      <w:ins w:id="323" w:author="Mary Hunsicker" w:date="2021-11-30T13:41:00Z">
         <w:r>
           <w:rPr>
             <w:rFonts w:ascii="Times" w:hAnsi="Times" w:cs="Arial"/>
@@ -23057,7 +23306,7 @@
           <w:t>indicate</w:t>
         </w:r>
       </w:ins>
-      <w:ins w:id="291" w:author="Mary Hunsicker" w:date="2021-11-30T13:42:00Z">
+      <w:ins w:id="324" w:author="Mary Hunsicker" w:date="2021-11-30T13:42:00Z">
         <w:r>
           <w:rPr>
             <w:rFonts w:ascii="Times" w:hAnsi="Times" w:cs="Arial"/>
@@ -23071,7 +23320,7 @@
         </w:rPr>
         <w:t xml:space="preserve"> </w:t>
       </w:r>
-      <w:ins w:id="292" w:author="Mary Hunsicker" w:date="2021-11-30T13:42:00Z">
+      <w:ins w:id="325" w:author="Mary Hunsicker" w:date="2021-11-30T13:42:00Z">
         <w:r>
           <w:rPr>
             <w:rFonts w:ascii="Times" w:hAnsi="Times" w:cs="Arial"/>
@@ -23079,7 +23328,7 @@
           <w:t xml:space="preserve">the abundance of these </w:t>
         </w:r>
       </w:ins>
-      <w:ins w:id="293" w:author="Mary Hunsicker" w:date="2021-11-30T13:50:00Z">
+      <w:ins w:id="326" w:author="Mary Hunsicker" w:date="2021-11-30T13:50:00Z">
         <w:r>
           <w:rPr>
             <w:rFonts w:ascii="Times" w:hAnsi="Times" w:cs="Arial"/>
@@ -23087,7 +23336,7 @@
           <w:t xml:space="preserve">taxa </w:t>
         </w:r>
       </w:ins>
-      <w:del w:id="294" w:author="Mary Hunsicker" w:date="2021-11-30T13:42:00Z">
+      <w:del w:id="327" w:author="Mary Hunsicker" w:date="2021-11-30T13:42:00Z">
         <w:r>
           <w:rPr>
             <w:rFonts w:ascii="Times" w:hAnsi="Times" w:cs="Arial"/>
@@ -23095,7 +23344,7 @@
           <w:delText xml:space="preserve">reduced abundance of </w:delText>
         </w:r>
       </w:del>
-      <w:ins w:id="295" w:author="Mary Hunsicker" w:date="2021-11-30T13:42:00Z">
+      <w:ins w:id="328" w:author="Mary Hunsicker" w:date="2021-11-30T13:42:00Z">
         <w:r>
           <w:rPr>
             <w:rFonts w:ascii="Times" w:hAnsi="Times" w:cs="Arial"/>
@@ -23103,7 +23352,7 @@
           <w:t xml:space="preserve">were reduced </w:t>
         </w:r>
       </w:ins>
-      <w:del w:id="296" w:author="Mary Hunsicker" w:date="2021-11-30T13:42:00Z">
+      <w:del w:id="329" w:author="Mary Hunsicker" w:date="2021-11-30T13:42:00Z">
         <w:r>
           <w:rPr>
             <w:rFonts w:ascii="Times" w:hAnsi="Times" w:cs="Arial"/>
@@ -23117,7 +23366,7 @@
         </w:rPr>
         <w:t>during two of the strongest El Ni</w:t>
       </w:r>
-      <w:ins w:id="297" w:author="Mary Hunsicker" w:date="2021-11-30T13:55:00Z">
+      <w:ins w:id="330" w:author="Mary Hunsicker" w:date="2021-11-30T13:55:00Z">
         <w:r>
           <w:rPr>
             <w:rFonts w:ascii="Times" w:hAnsi="Times" w:cs="Arial"/>
@@ -23125,7 +23374,7 @@
           <w:t>ñ</w:t>
         </w:r>
       </w:ins>
-      <w:del w:id="298" w:author="Mary Hunsicker" w:date="2021-11-30T13:55:00Z">
+      <w:del w:id="331" w:author="Mary Hunsicker" w:date="2021-11-30T13:55:00Z">
         <w:r>
           <w:rPr>
             <w:rFonts w:ascii="Times" w:hAnsi="Times" w:cs="Arial"/>
@@ -23146,7 +23395,7 @@
         <w:lastRenderedPageBreak/>
         <w:t xml:space="preserve">record (1982–1983, 1997–1998) and unusually low productivity conditions (2005–2006, Peterson et al. 2006). </w:t>
       </w:r>
-      <w:del w:id="299" w:author="Mary Hunsicker" w:date="2021-11-30T13:43:00Z">
+      <w:del w:id="332" w:author="Mary Hunsicker" w:date="2021-11-30T13:43:00Z">
         <w:r>
           <w:rPr>
             <w:rFonts w:ascii="Times" w:hAnsi="Times" w:cs="Arial"/>
@@ -23154,7 +23403,7 @@
           <w:delText>Our analy</w:delText>
         </w:r>
       </w:del>
-      <w:ins w:id="300" w:author="Mary Hunsicker" w:date="2021-11-30T13:52:00Z">
+      <w:ins w:id="333" w:author="Mary Hunsicker" w:date="2021-11-30T13:52:00Z">
         <w:r>
           <w:rPr>
             <w:rFonts w:ascii="Times" w:hAnsi="Times" w:cs="Arial"/>
@@ -23162,7 +23411,7 @@
           <w:t xml:space="preserve"> They </w:t>
         </w:r>
       </w:ins>
-      <w:del w:id="301" w:author="Mary Hunsicker" w:date="2021-11-30T13:43:00Z">
+      <w:del w:id="334" w:author="Mary Hunsicker" w:date="2021-11-30T13:43:00Z">
         <w:r>
           <w:rPr>
             <w:rFonts w:ascii="Times" w:hAnsi="Times" w:cs="Arial"/>
@@ -23170,7 +23419,7 @@
           <w:delText>sis</w:delText>
         </w:r>
       </w:del>
-      <w:del w:id="302" w:author="Mary Hunsicker" w:date="2021-11-30T13:52:00Z">
+      <w:del w:id="335" w:author="Mary Hunsicker" w:date="2021-11-30T13:52:00Z">
         <w:r>
           <w:rPr>
             <w:rFonts w:ascii="Times" w:hAnsi="Times" w:cs="Arial"/>
@@ -23184,7 +23433,7 @@
         </w:rPr>
         <w:t>also capture</w:t>
       </w:r>
-      <w:del w:id="303" w:author="Mary Hunsicker" w:date="2021-11-30T13:47:00Z">
+      <w:del w:id="336" w:author="Mary Hunsicker" w:date="2021-11-30T13:47:00Z">
         <w:r>
           <w:rPr>
             <w:rFonts w:ascii="Times" w:hAnsi="Times" w:cs="Arial"/>
@@ -23222,7 +23471,7 @@
         </w:rPr>
         <w:t>ly warm ocean conditions at that time</w:t>
       </w:r>
-      <w:ins w:id="304" w:author="Mary Hunsicker" w:date="2021-12-01T10:50:00Z">
+      <w:ins w:id="337" w:author="Mary Hunsicker" w:date="2021-12-01T10:50:00Z">
         <w:r>
           <w:rPr>
             <w:rFonts w:ascii="Times" w:hAnsi="Times" w:cs="Arial"/>
@@ -23230,7 +23479,7 @@
           <w:t xml:space="preserve">, which </w:t>
         </w:r>
       </w:ins>
-      <w:del w:id="305" w:author="Mary Hunsicker" w:date="2021-12-01T10:50:00Z">
+      <w:del w:id="338" w:author="Mary Hunsicker" w:date="2021-12-01T10:50:00Z">
         <w:r>
           <w:rPr>
             <w:rFonts w:ascii="Times" w:hAnsi="Times" w:cs="Arial"/>
@@ -23256,7 +23505,7 @@
         </w:rPr>
         <w:t xml:space="preserve"> </w:t>
       </w:r>
-      <w:ins w:id="306" w:author="Mary Hunsicker" w:date="2021-11-30T14:06:00Z">
+      <w:ins w:id="339" w:author="Mary Hunsicker" w:date="2021-11-30T14:06:00Z">
         <w:r>
           <w:rPr>
             <w:rFonts w:ascii="Times" w:hAnsi="Times" w:cs="Arial"/>
@@ -23264,7 +23513,7 @@
           <w:t>J</w:t>
         </w:r>
       </w:ins>
-      <w:ins w:id="307" w:author="Mary Hunsicker" w:date="2021-11-30T13:58:00Z">
+      <w:ins w:id="340" w:author="Mary Hunsicker" w:date="2021-11-30T13:58:00Z">
         <w:r>
           <w:rPr>
             <w:rFonts w:ascii="Times" w:hAnsi="Times" w:cs="Arial"/>
@@ -23272,7 +23521,7 @@
           <w:t xml:space="preserve">uvenile/adult </w:t>
         </w:r>
       </w:ins>
-      <w:ins w:id="308" w:author="Mary Hunsicker" w:date="2021-11-30T13:57:00Z">
+      <w:ins w:id="341" w:author="Mary Hunsicker" w:date="2021-11-30T13:57:00Z">
         <w:r>
           <w:rPr>
             <w:rFonts w:ascii="Times" w:hAnsi="Times" w:cs="Arial"/>
@@ -23280,7 +23529,7 @@
           <w:t xml:space="preserve">Pacific sardine </w:t>
         </w:r>
       </w:ins>
-      <w:ins w:id="309" w:author="Mary Hunsicker" w:date="2021-11-30T13:58:00Z">
+      <w:ins w:id="342" w:author="Mary Hunsicker" w:date="2021-11-30T13:58:00Z">
         <w:r>
           <w:rPr>
             <w:rFonts w:ascii="Times" w:hAnsi="Times" w:cs="Arial"/>
@@ -23288,7 +23537,7 @@
           <w:t xml:space="preserve">and </w:t>
         </w:r>
       </w:ins>
-      <w:ins w:id="310" w:author="Mary Hunsicker" w:date="2021-11-30T13:59:00Z">
+      <w:ins w:id="343" w:author="Mary Hunsicker" w:date="2021-11-30T13:59:00Z">
         <w:r>
           <w:rPr>
             <w:rFonts w:ascii="Times" w:hAnsi="Times" w:cs="Arial"/>
@@ -23296,7 +23545,7 @@
           <w:t>juvenile northern anchovy load</w:t>
         </w:r>
       </w:ins>
-      <w:ins w:id="311" w:author="Mary Hunsicker" w:date="2021-11-30T14:06:00Z">
+      <w:ins w:id="344" w:author="Mary Hunsicker" w:date="2021-11-30T14:06:00Z">
         <w:r>
           <w:rPr>
             <w:rFonts w:ascii="Times" w:hAnsi="Times" w:cs="Arial"/>
@@ -23304,7 +23553,7 @@
           <w:t>ed</w:t>
         </w:r>
       </w:ins>
-      <w:ins w:id="312" w:author="Mary Hunsicker" w:date="2021-11-30T13:59:00Z">
+      <w:ins w:id="345" w:author="Mary Hunsicker" w:date="2021-11-30T13:59:00Z">
         <w:r>
           <w:rPr>
             <w:rFonts w:ascii="Times" w:hAnsi="Times" w:cs="Arial"/>
@@ -23312,7 +23561,7 @@
           <w:t xml:space="preserve"> in </w:t>
         </w:r>
       </w:ins>
-      <w:ins w:id="313" w:author="Mary Hunsicker" w:date="2021-11-30T14:16:00Z">
+      <w:ins w:id="346" w:author="Mary Hunsicker" w:date="2021-11-30T14:16:00Z">
         <w:r>
           <w:rPr>
             <w:rFonts w:ascii="Times" w:hAnsi="Times" w:cs="Arial"/>
@@ -23320,7 +23569,7 @@
           <w:t xml:space="preserve">the </w:t>
         </w:r>
       </w:ins>
-      <w:ins w:id="314" w:author="Mary Hunsicker" w:date="2021-11-30T13:59:00Z">
+      <w:ins w:id="347" w:author="Mary Hunsicker" w:date="2021-11-30T13:59:00Z">
         <w:r>
           <w:rPr>
             <w:rFonts w:ascii="Times" w:hAnsi="Times" w:cs="Arial"/>
@@ -23328,7 +23577,7 @@
           <w:t xml:space="preserve">opposite direction on the biology trend, </w:t>
         </w:r>
       </w:ins>
-      <w:ins w:id="315" w:author="Mary Hunsicker" w:date="2021-11-30T14:08:00Z">
+      <w:ins w:id="348" w:author="Mary Hunsicker" w:date="2021-11-30T14:08:00Z">
         <w:r>
           <w:rPr>
             <w:rFonts w:ascii="Times" w:hAnsi="Times" w:cs="Arial"/>
@@ -23336,7 +23585,7 @@
           <w:t xml:space="preserve">supporting previous observations of </w:t>
         </w:r>
       </w:ins>
-      <w:ins w:id="316" w:author="Mary Hunsicker" w:date="2021-11-30T14:07:00Z">
+      <w:ins w:id="349" w:author="Mary Hunsicker" w:date="2021-11-30T14:07:00Z">
         <w:r>
           <w:rPr>
             <w:rFonts w:ascii="Times" w:hAnsi="Times" w:cs="Arial"/>
@@ -23344,7 +23593,7 @@
           <w:t xml:space="preserve">reduced </w:t>
         </w:r>
       </w:ins>
-      <w:del w:id="317" w:author="Mary Hunsicker" w:date="2021-11-30T13:59:00Z">
+      <w:del w:id="350" w:author="Mary Hunsicker" w:date="2021-11-30T13:59:00Z">
         <w:r>
           <w:rPr>
             <w:rFonts w:ascii="Times" w:hAnsi="Times" w:cs="Arial"/>
@@ -23352,7 +23601,7 @@
           <w:delText xml:space="preserve">The </w:delText>
         </w:r>
       </w:del>
-      <w:del w:id="318" w:author="Mary Hunsicker" w:date="2021-11-30T14:07:00Z">
+      <w:del w:id="351" w:author="Mary Hunsicker" w:date="2021-11-30T14:07:00Z">
         <w:r>
           <w:rPr>
             <w:rFonts w:ascii="Times" w:hAnsi="Times" w:cs="Arial"/>
@@ -23366,7 +23615,7 @@
         </w:rPr>
         <w:t xml:space="preserve">production of juvenile/adult Pacific sardine and </w:t>
       </w:r>
-      <w:ins w:id="319" w:author="Mary Hunsicker" w:date="2021-11-30T14:01:00Z">
+      <w:ins w:id="352" w:author="Mary Hunsicker" w:date="2021-11-30T14:01:00Z">
         <w:r>
           <w:rPr>
             <w:rFonts w:ascii="Times" w:hAnsi="Times" w:cs="Arial"/>
@@ -23380,7 +23629,7 @@
         </w:rPr>
         <w:t>increase in juvenile northern anchovy between 2014 and 2016</w:t>
       </w:r>
-      <w:ins w:id="320" w:author="Mary Hunsicker" w:date="2021-11-30T14:08:00Z">
+      <w:ins w:id="353" w:author="Mary Hunsicker" w:date="2021-11-30T14:08:00Z">
         <w:r>
           <w:rPr>
             <w:rFonts w:ascii="Times" w:hAnsi="Times" w:cs="Arial"/>
@@ -23388,7 +23637,7 @@
           <w:t xml:space="preserve"> </w:t>
         </w:r>
       </w:ins>
-      <w:ins w:id="321" w:author="Mary Hunsicker" w:date="2021-11-30T14:09:00Z">
+      <w:ins w:id="354" w:author="Mary Hunsicker" w:date="2021-11-30T14:09:00Z">
         <w:r>
           <w:rPr>
             <w:rFonts w:ascii="Times" w:hAnsi="Times" w:cs="Arial"/>
@@ -23396,7 +23645,7 @@
           <w:t>(Thompson et al. 2019)</w:t>
         </w:r>
       </w:ins>
-      <w:ins w:id="322" w:author="Mary Hunsicker" w:date="2021-11-30T14:01:00Z">
+      <w:ins w:id="355" w:author="Mary Hunsicker" w:date="2021-11-30T14:01:00Z">
         <w:r>
           <w:rPr>
             <w:rFonts w:ascii="Times" w:hAnsi="Times" w:cs="Arial"/>
@@ -23404,7 +23653,7 @@
           <w:t xml:space="preserve">. This finding </w:t>
         </w:r>
       </w:ins>
-      <w:del w:id="323" w:author="Mary Hunsicker" w:date="2021-11-30T14:01:00Z">
+      <w:del w:id="356" w:author="Mary Hunsicker" w:date="2021-11-30T14:01:00Z">
         <w:r>
           <w:rPr>
             <w:rFonts w:ascii="Times" w:hAnsi="Times" w:cs="Arial"/>
@@ -23412,7 +23661,7 @@
           <w:delText xml:space="preserve"> </w:delText>
         </w:r>
       </w:del>
-      <w:del w:id="324" w:author="Mary Hunsicker" w:date="2021-11-30T14:09:00Z">
+      <w:del w:id="357" w:author="Mary Hunsicker" w:date="2021-11-30T14:09:00Z">
         <w:r>
           <w:rPr>
             <w:rFonts w:ascii="Times" w:hAnsi="Times" w:cs="Arial"/>
@@ -23420,7 +23669,7 @@
           <w:delText>shown here and elsewhere</w:delText>
         </w:r>
       </w:del>
-      <w:del w:id="325" w:author="Mary Hunsicker" w:date="2021-11-30T14:08:00Z">
+      <w:del w:id="358" w:author="Mary Hunsicker" w:date="2021-11-30T14:08:00Z">
         <w:r>
           <w:rPr>
             <w:rFonts w:ascii="Times" w:hAnsi="Times" w:cs="Arial"/>
@@ -23428,7 +23677,7 @@
           <w:delText xml:space="preserve"> (Thompson et al. 2019</w:delText>
         </w:r>
       </w:del>
-      <w:del w:id="326" w:author="Mary Hunsicker" w:date="2021-11-30T14:09:00Z">
+      <w:del w:id="359" w:author="Mary Hunsicker" w:date="2021-11-30T14:09:00Z">
         <w:r>
           <w:rPr>
             <w:rFonts w:ascii="Times" w:hAnsi="Times" w:cs="Arial"/>
@@ -23436,7 +23685,7 @@
           <w:delText xml:space="preserve">) </w:delText>
         </w:r>
       </w:del>
-      <w:del w:id="327" w:author="Mary Hunsicker" w:date="2021-11-30T14:02:00Z">
+      <w:del w:id="360" w:author="Mary Hunsicker" w:date="2021-11-30T14:02:00Z">
         <w:r>
           <w:rPr>
             <w:rFonts w:ascii="Times" w:hAnsi="Times" w:cs="Arial"/>
@@ -23444,7 +23693,7 @@
           <w:delText xml:space="preserve">were </w:delText>
         </w:r>
       </w:del>
-      <w:ins w:id="328" w:author="Mary Hunsicker" w:date="2021-11-30T14:02:00Z">
+      <w:ins w:id="361" w:author="Mary Hunsicker" w:date="2021-11-30T14:02:00Z">
         <w:r>
           <w:rPr>
             <w:rFonts w:ascii="Times" w:hAnsi="Times" w:cs="Arial"/>
@@ -23612,7 +23861,7 @@
         </w:rPr>
         <w:t xml:space="preserve"> Notably, sea lion pup condition covaried with abundance of </w:t>
       </w:r>
-      <w:ins w:id="329" w:author="Mary Hunsicker" w:date="2021-11-30T14:11:00Z">
+      <w:ins w:id="362" w:author="Mary Hunsicker" w:date="2021-11-30T14:11:00Z">
         <w:r>
           <w:rPr>
             <w:rFonts w:ascii="Times" w:hAnsi="Times" w:cs="Arial"/>
@@ -23715,16 +23964,16 @@
         <w:spacing w:line="480" w:lineRule="auto"/>
         <w:ind w:firstLine="720"/>
         <w:rPr>
-          <w:del w:id="330" w:author="Mary Hunsicker" w:date="2021-11-30T14:03:00Z"/>
-        </w:rPr>
-        <w:pPrChange w:id="331" w:author="Mary Hunsicker" w:date="2021-11-30T14:04:00Z">
+          <w:del w:id="363" w:author="Mary Hunsicker" w:date="2021-11-30T14:03:00Z"/>
+        </w:rPr>
+        <w:pPrChange w:id="364" w:author="Mary Hunsicker" w:date="2021-11-30T14:04:00Z">
           <w:pPr>
             <w:spacing w:line="480" w:lineRule="auto"/>
             <w:ind w:firstLine="720"/>
           </w:pPr>
         </w:pPrChange>
       </w:pPr>
-      <w:ins w:id="332" w:author="Mary Hunsicker" w:date="2021-11-30T14:03:00Z">
+      <w:ins w:id="365" w:author="Mary Hunsicker" w:date="2021-11-30T14:03:00Z">
         <w:r>
           <w:tab/>
         </w:r>
@@ -23733,7 +23982,7 @@
     <w:p>
       <w:pPr>
         <w:spacing w:line="480" w:lineRule="auto"/>
-        <w:pPrChange w:id="333" w:author="Mary Hunsicker" w:date="2021-11-30T14:04:00Z">
+        <w:pPrChange w:id="366" w:author="Mary Hunsicker" w:date="2021-11-30T14:04:00Z">
           <w:pPr>
             <w:pStyle w:val="CommentText"/>
             <w:spacing w:line="480" w:lineRule="auto"/>
@@ -24484,7 +24733,7 @@
         <w:spacing w:line="480" w:lineRule="auto"/>
         <w:ind w:firstLine="720"/>
         <w:rPr>
-          <w:ins w:id="334" w:author="Mary Hunsicker" w:date="2021-11-30T14:51:00Z"/>
+          <w:ins w:id="367" w:author="Mary Hunsicker" w:date="2021-11-30T14:51:00Z"/>
         </w:rPr>
       </w:pPr>
       <w:r>
@@ -24825,7 +25074,7 @@
         </w:rPr>
         <w:t xml:space="preserve">based on observed ocean conditions </w:t>
       </w:r>
-      <w:del w:id="335" w:author="Mary Hunsicker" w:date="2021-11-30T14:41:00Z">
+      <w:del w:id="368" w:author="Mary Hunsicker" w:date="2021-11-30T14:41:00Z">
         <w:r>
           <w:rPr>
             <w:rFonts w:ascii="Times" w:hAnsi="Times"/>
@@ -25335,13 +25584,13 @@
         <w:spacing w:line="480" w:lineRule="auto"/>
         <w:ind w:firstLine="720"/>
         <w:rPr>
-          <w:del w:id="336" w:author="Mary Hunsicker" w:date="2021-11-30T14:52:00Z"/>
-          <w:moveTo w:id="337" w:author="Mary Hunsicker" w:date="2021-11-30T14:51:00Z"/>
-          <w:rFonts w:ascii="Times" w:hAnsi="Times"/>
-        </w:rPr>
-      </w:pPr>
-      <w:moveToRangeStart w:id="338" w:author="Mary Hunsicker" w:date="2021-11-30T14:51:00Z" w:name="move89176295"/>
-      <w:moveTo w:id="339" w:author="Mary Hunsicker" w:date="2021-11-30T14:51:00Z">
+          <w:del w:id="369" w:author="Mary Hunsicker" w:date="2021-11-30T14:52:00Z"/>
+          <w:moveTo w:id="370" w:author="Mary Hunsicker" w:date="2021-11-30T14:51:00Z"/>
+          <w:rFonts w:ascii="Times" w:hAnsi="Times"/>
+        </w:rPr>
+      </w:pPr>
+      <w:moveToRangeStart w:id="371" w:author="Mary Hunsicker" w:date="2021-11-30T14:51:00Z" w:name="move89176295"/>
+      <w:moveTo w:id="372" w:author="Mary Hunsicker" w:date="2021-11-30T14:51:00Z">
         <w:r>
           <w:rPr>
             <w:rFonts w:ascii="Times" w:hAnsi="Times"/>
@@ -25438,12 +25687,12 @@
         </w:r>
       </w:moveTo>
     </w:p>
-    <w:moveToRangeEnd w:id="338"/>
+    <w:moveToRangeEnd w:id="371"/>
     <w:p>
       <w:pPr>
         <w:spacing w:line="480" w:lineRule="auto"/>
         <w:ind w:firstLine="720"/>
-        <w:pPrChange w:id="340" w:author="Mary Hunsicker" w:date="2021-11-30T14:52:00Z">
+        <w:pPrChange w:id="373" w:author="Mary Hunsicker" w:date="2021-11-30T14:52:00Z">
           <w:pPr>
             <w:autoSpaceDE w:val="0"/>
             <w:autoSpaceDN w:val="0"/>
@@ -25734,7 +25983,7 @@
         </w:rPr>
         <w:t xml:space="preserve"> conditions. </w:t>
       </w:r>
-      <w:del w:id="341" w:author="Mary Hunsicker" w:date="2021-11-30T14:50:00Z">
+      <w:del w:id="374" w:author="Mary Hunsicker" w:date="2021-11-30T14:50:00Z">
         <w:r>
           <w:rPr>
             <w:rFonts w:eastAsiaTheme="minorHAnsi"/>
@@ -25937,12 +26186,12 @@
         <w:spacing w:line="480" w:lineRule="auto"/>
         <w:ind w:firstLine="720"/>
         <w:rPr>
-          <w:moveFrom w:id="342" w:author="Mary Hunsicker" w:date="2021-11-30T14:51:00Z"/>
-          <w:rFonts w:ascii="Times" w:hAnsi="Times"/>
-        </w:rPr>
-      </w:pPr>
-      <w:moveFromRangeStart w:id="343" w:author="Mary Hunsicker" w:date="2021-11-30T14:51:00Z" w:name="move89176295"/>
-      <w:moveFrom w:id="344" w:author="Mary Hunsicker" w:date="2021-11-30T14:51:00Z">
+          <w:moveFrom w:id="375" w:author="Mary Hunsicker" w:date="2021-11-30T14:51:00Z"/>
+          <w:rFonts w:ascii="Times" w:hAnsi="Times"/>
+        </w:rPr>
+      </w:pPr>
+      <w:moveFromRangeStart w:id="376" w:author="Mary Hunsicker" w:date="2021-11-30T14:51:00Z" w:name="move89176295"/>
+      <w:moveFrom w:id="377" w:author="Mary Hunsicker" w:date="2021-11-30T14:51:00Z">
         <w:r>
           <w:rPr>
             <w:rFonts w:ascii="Times" w:hAnsi="Times"/>
@@ -26199,7 +26448,7 @@
         </w:r>
       </w:moveFrom>
     </w:p>
-    <w:moveFromRangeEnd w:id="343"/>
+    <w:moveFromRangeEnd w:id="376"/>
     <w:p>
       <w:pPr>
         <w:spacing w:line="480" w:lineRule="auto"/>
@@ -26418,7 +26667,7 @@
         </w:rPr>
         <w:t xml:space="preserve">. </w:t>
       </w:r>
-      <w:ins w:id="345" w:author="Mary Hunsicker" w:date="2021-11-30T10:45:00Z">
+      <w:ins w:id="378" w:author="Mary Hunsicker" w:date="2021-11-30T10:45:00Z">
         <w:r>
           <w:rPr>
             <w:rFonts w:ascii="Times" w:hAnsi="Times" w:cs="Arial"/>
@@ -26426,7 +26675,7 @@
           <w:t xml:space="preserve">Our intention is to </w:t>
         </w:r>
       </w:ins>
-      <w:ins w:id="346" w:author="Mary Hunsicker" w:date="2021-11-30T10:49:00Z">
+      <w:ins w:id="379" w:author="Mary Hunsicker" w:date="2021-11-30T10:49:00Z">
         <w:r>
           <w:rPr>
             <w:rFonts w:ascii="Times" w:hAnsi="Times" w:cs="Arial"/>
@@ -26434,7 +26683,7 @@
           <w:t xml:space="preserve">continually </w:t>
         </w:r>
       </w:ins>
-      <w:ins w:id="347" w:author="Mary Hunsicker" w:date="2021-11-30T10:47:00Z">
+      <w:ins w:id="380" w:author="Mary Hunsicker" w:date="2021-11-30T10:47:00Z">
         <w:r>
           <w:rPr>
             <w:rFonts w:ascii="Times" w:hAnsi="Times" w:cs="Arial"/>
@@ -26442,7 +26691,7 @@
           <w:t>update</w:t>
         </w:r>
       </w:ins>
-      <w:ins w:id="348" w:author="Mary Hunsicker" w:date="2021-11-30T10:45:00Z">
+      <w:ins w:id="381" w:author="Mary Hunsicker" w:date="2021-11-30T10:45:00Z">
         <w:r>
           <w:rPr>
             <w:rFonts w:ascii="Times" w:hAnsi="Times" w:cs="Arial"/>
@@ -26450,7 +26699,7 @@
           <w:t xml:space="preserve"> our an</w:t>
         </w:r>
       </w:ins>
-      <w:ins w:id="349" w:author="Mary Hunsicker" w:date="2021-11-30T10:46:00Z">
+      <w:ins w:id="382" w:author="Mary Hunsicker" w:date="2021-11-30T10:46:00Z">
         <w:r>
           <w:rPr>
             <w:rFonts w:ascii="Times" w:hAnsi="Times" w:cs="Arial"/>
@@ -26458,7 +26707,7 @@
           <w:t xml:space="preserve">alyses when new data become </w:t>
         </w:r>
       </w:ins>
-      <w:ins w:id="350" w:author="Mary Hunsicker" w:date="2021-11-30T10:48:00Z">
+      <w:ins w:id="383" w:author="Mary Hunsicker" w:date="2021-11-30T10:48:00Z">
         <w:r>
           <w:rPr>
             <w:rFonts w:ascii="Times" w:hAnsi="Times" w:cs="Arial"/>
@@ -26466,7 +26715,7 @@
           <w:t xml:space="preserve">available </w:t>
         </w:r>
       </w:ins>
-      <w:ins w:id="351" w:author="Mary Hunsicker" w:date="2021-11-30T10:46:00Z">
+      <w:ins w:id="384" w:author="Mary Hunsicker" w:date="2021-11-30T10:46:00Z">
         <w:r>
           <w:rPr>
             <w:rFonts w:ascii="Times" w:hAnsi="Times" w:cs="Arial"/>
@@ -26474,7 +26723,7 @@
           <w:t xml:space="preserve">to provide the most </w:t>
         </w:r>
       </w:ins>
-      <w:ins w:id="352" w:author="Mary Hunsicker" w:date="2021-11-30T10:47:00Z">
+      <w:ins w:id="385" w:author="Mary Hunsicker" w:date="2021-11-30T10:47:00Z">
         <w:r>
           <w:rPr>
             <w:rFonts w:ascii="Times" w:hAnsi="Times" w:cs="Arial"/>
@@ -26482,7 +26731,7 @@
           <w:t>up-to-date information on the CCE community state</w:t>
         </w:r>
       </w:ins>
-      <w:ins w:id="353" w:author="Mary Hunsicker" w:date="2021-11-30T10:52:00Z">
+      <w:ins w:id="386" w:author="Mary Hunsicker" w:date="2021-11-30T10:52:00Z">
         <w:r>
           <w:rPr>
             <w:rFonts w:ascii="Times" w:hAnsi="Times" w:cs="Arial"/>
@@ -26958,12 +27207,24 @@
       <w:pPr>
         <w:spacing w:line="480" w:lineRule="auto"/>
         <w:rPr>
-          <w:rFonts w:ascii="Times" w:hAnsi="Times" w:cs="Arial"/>
-        </w:rPr>
-      </w:pPr>
-      <w:r>
-        <w:rPr>
-          <w:rFonts w:ascii="Times" w:hAnsi="Times" w:cs="Arial"/>
+          <w:ins w:id="387" w:author="Mary Hunsicker" w:date="2021-12-03T14:56:00Z"/>
+          <w:rPrChange w:id="388" w:author="Mary Hunsicker" w:date="2021-12-03T14:59:00Z">
+            <w:rPr>
+              <w:ins w:id="389" w:author="Mary Hunsicker" w:date="2021-12-03T14:56:00Z"/>
+            </w:rPr>
+          </w:rPrChange>
+        </w:rPr>
+        <w:pPrChange w:id="390" w:author="Mary Hunsicker" w:date="2021-12-03T14:59:00Z">
+          <w:pPr/>
+        </w:pPrChange>
+      </w:pPr>
+      <w:r>
+        <w:rPr>
+          <w:rPrChange w:id="391" w:author="Mary Hunsicker" w:date="2021-12-03T14:59:00Z">
+            <w:rPr>
+              <w:rFonts w:ascii="Times" w:hAnsi="Times" w:cs="Arial"/>
+            </w:rPr>
+          </w:rPrChange>
         </w:rPr>
         <w:t xml:space="preserve">We thank those who have spent countless hours planning field surveys and collecting data for the invaluable time series used in our study. </w:t>
       </w:r>
@@ -27004,110 +27265,234 @@
       </w:r>
       <w:r>
         <w:rPr>
-          <w:rFonts w:ascii="Times" w:hAnsi="Times" w:cs="Arial"/>
+          <w:rPrChange w:id="392" w:author="Mary Hunsicker" w:date="2021-12-03T14:59:00Z">
+            <w:rPr>
+              <w:rFonts w:ascii="Times" w:hAnsi="Times" w:cs="Arial"/>
+            </w:rPr>
+          </w:rPrChange>
         </w:rPr>
         <w:t xml:space="preserve">We thank B. Feist for creating the map of the sampling areas (Figure 1). </w:t>
       </w:r>
       <w:r>
         <w:rPr>
-          <w:rFonts w:ascii="Times" w:hAnsi="Times" w:cs="Arial"/>
+          <w:rPrChange w:id="393" w:author="Mary Hunsicker" w:date="2021-12-03T14:59:00Z">
+            <w:rPr>
+              <w:rFonts w:ascii="Times" w:hAnsi="Times" w:cs="Arial"/>
+            </w:rPr>
+          </w:rPrChange>
         </w:rPr>
         <w:t xml:space="preserve">We thank N. </w:t>
       </w:r>
       <w:proofErr w:type="spellStart"/>
       <w:r>
         <w:rPr>
-          <w:rFonts w:ascii="Times" w:hAnsi="Times" w:cs="Arial"/>
+          <w:rPrChange w:id="394" w:author="Mary Hunsicker" w:date="2021-12-03T14:59:00Z">
+            <w:rPr>
+              <w:rFonts w:ascii="Times" w:hAnsi="Times" w:cs="Arial"/>
+            </w:rPr>
+          </w:rPrChange>
         </w:rPr>
         <w:t>Tolim</w:t>
       </w:r>
       <w:r>
         <w:rPr>
-          <w:rFonts w:ascii="Times" w:hAnsi="Times" w:cs="Arial"/>
+          <w:rPrChange w:id="395" w:author="Mary Hunsicker" w:date="2021-12-03T14:59:00Z">
+            <w:rPr>
+              <w:rFonts w:ascii="Times" w:hAnsi="Times" w:cs="Arial"/>
+            </w:rPr>
+          </w:rPrChange>
         </w:rPr>
         <w:t>i</w:t>
       </w:r>
       <w:r>
         <w:rPr>
-          <w:rFonts w:ascii="Times" w:hAnsi="Times" w:cs="Arial"/>
+          <w:rPrChange w:id="396" w:author="Mary Hunsicker" w:date="2021-12-03T14:59:00Z">
+            <w:rPr>
+              <w:rFonts w:ascii="Times" w:hAnsi="Times" w:cs="Arial"/>
+            </w:rPr>
+          </w:rPrChange>
         </w:rPr>
         <w:t>eri</w:t>
       </w:r>
       <w:proofErr w:type="spellEnd"/>
       <w:r>
         <w:rPr>
-          <w:rFonts w:ascii="Times" w:hAnsi="Times" w:cs="Arial"/>
+          <w:rPrChange w:id="397" w:author="Mary Hunsicker" w:date="2021-12-03T14:59:00Z">
+            <w:rPr>
+              <w:rFonts w:ascii="Times" w:hAnsi="Times" w:cs="Arial"/>
+            </w:rPr>
+          </w:rPrChange>
         </w:rPr>
         <w:t xml:space="preserve"> and T.L. Rogers for their helpful comments that improved this manuscript.</w:t>
       </w:r>
-      <w:ins w:id="354" w:author="Mary Hunsicker" w:date="2021-11-29T10:28:00Z">
-        <w:r>
-          <w:rPr>
-            <w:rFonts w:ascii="Times" w:hAnsi="Times" w:cs="Arial"/>
+      <w:ins w:id="398" w:author="Mary Hunsicker" w:date="2021-11-29T10:28:00Z">
+        <w:r>
+          <w:rPr>
+            <w:rPrChange w:id="399" w:author="Mary Hunsicker" w:date="2021-12-03T14:59:00Z">
+              <w:rPr>
+                <w:rFonts w:ascii="Times" w:hAnsi="Times" w:cs="Arial"/>
+              </w:rPr>
+            </w:rPrChange>
           </w:rPr>
           <w:t xml:space="preserve"> We thank </w:t>
         </w:r>
       </w:ins>
-      <w:ins w:id="355" w:author="Mary Hunsicker" w:date="2021-11-29T10:29:00Z">
-        <w:r>
-          <w:rPr>
-            <w:rFonts w:ascii="Times" w:hAnsi="Times" w:cs="Arial"/>
+      <w:ins w:id="400" w:author="Mary Hunsicker" w:date="2021-11-29T10:29:00Z">
+        <w:r>
+          <w:rPr>
+            <w:rPrChange w:id="401" w:author="Mary Hunsicker" w:date="2021-12-03T14:59:00Z">
+              <w:rPr>
+                <w:rFonts w:ascii="Times" w:hAnsi="Times" w:cs="Arial"/>
+              </w:rPr>
+            </w:rPrChange>
           </w:rPr>
           <w:t xml:space="preserve">the </w:t>
         </w:r>
       </w:ins>
-      <w:ins w:id="356" w:author="Mary Hunsicker" w:date="2021-11-29T10:28:00Z">
-        <w:r>
-          <w:rPr>
-            <w:rFonts w:ascii="Times" w:hAnsi="Times" w:cs="Arial"/>
-          </w:rPr>
-          <w:t xml:space="preserve">two </w:t>
+      <w:ins w:id="402" w:author="Mary Hunsicker" w:date="2021-12-03T15:00:00Z">
+        <w:r>
+          <w:t xml:space="preserve">Journal’s academic editor, Wei Yu, and two </w:t>
         </w:r>
       </w:ins>
-      <w:ins w:id="357" w:author="Mary Hunsicker" w:date="2021-11-29T10:29:00Z">
-        <w:r>
-          <w:rPr>
-            <w:rFonts w:ascii="Times" w:hAnsi="Times" w:cs="Arial"/>
-          </w:rPr>
-          <w:t xml:space="preserve">journal </w:t>
+      <w:ins w:id="403" w:author="Mary Hunsicker" w:date="2021-11-29T10:28:00Z">
+        <w:r>
+          <w:rPr>
+            <w:rPrChange w:id="404" w:author="Mary Hunsicker" w:date="2021-12-03T14:59:00Z">
+              <w:rPr>
+                <w:rFonts w:ascii="Times" w:hAnsi="Times" w:cs="Arial"/>
+              </w:rPr>
+            </w:rPrChange>
+          </w:rPr>
+          <w:t xml:space="preserve">reviewers, </w:t>
         </w:r>
       </w:ins>
-      <w:ins w:id="358" w:author="Mary Hunsicker" w:date="2021-11-29T10:28:00Z">
-        <w:r>
-          <w:rPr>
-            <w:rFonts w:ascii="Times" w:hAnsi="Times" w:cs="Arial"/>
-          </w:rPr>
-          <w:t>reviewers, XX and XX, for their constructive comments that improved our manuscript</w:t>
+      <w:proofErr w:type="spellStart"/>
+      <w:ins w:id="405" w:author="Mary Hunsicker" w:date="2021-12-03T14:59:00Z">
+        <w:r>
+          <w:rPr>
+            <w:color w:val="222222"/>
+            <w:shd w:val="clear" w:color="auto" w:fill="FFFFFF"/>
+            <w:rPrChange w:id="406" w:author="Mary Hunsicker" w:date="2021-12-03T14:59:00Z">
+              <w:rPr>
+                <w:rFonts w:ascii="Arial" w:hAnsi="Arial" w:cs="Arial"/>
+                <w:color w:val="222222"/>
+                <w:shd w:val="clear" w:color="auto" w:fill="FFFFFF"/>
+              </w:rPr>
+            </w:rPrChange>
+          </w:rPr>
+          <w:t>Shuyang</w:t>
+        </w:r>
+        <w:proofErr w:type="spellEnd"/>
+        <w:r>
+          <w:rPr>
+            <w:color w:val="222222"/>
+            <w:shd w:val="clear" w:color="auto" w:fill="FFFFFF"/>
+            <w:rPrChange w:id="407" w:author="Mary Hunsicker" w:date="2021-12-03T14:59:00Z">
+              <w:rPr>
+                <w:rFonts w:ascii="Arial" w:hAnsi="Arial" w:cs="Arial"/>
+                <w:color w:val="222222"/>
+                <w:shd w:val="clear" w:color="auto" w:fill="FFFFFF"/>
+              </w:rPr>
+            </w:rPrChange>
+          </w:rPr>
+          <w:t xml:space="preserve"> Ma</w:t>
         </w:r>
       </w:ins>
-      <w:ins w:id="359" w:author="Mary Hunsicker" w:date="2021-11-29T10:29:00Z">
-        <w:r>
-          <w:rPr>
-            <w:rFonts w:ascii="Times" w:hAnsi="Times" w:cs="Arial"/>
+      <w:ins w:id="408" w:author="Mary Hunsicker" w:date="2021-12-03T15:00:00Z">
+        <w:r>
+          <w:t xml:space="preserve"> </w:t>
+        </w:r>
+      </w:ins>
+      <w:ins w:id="409" w:author="Mary Hunsicker" w:date="2021-11-29T10:28:00Z">
+        <w:r>
+          <w:rPr>
+            <w:rPrChange w:id="410" w:author="Mary Hunsicker" w:date="2021-12-03T14:59:00Z">
+              <w:rPr>
+                <w:rFonts w:ascii="Times" w:hAnsi="Times" w:cs="Arial"/>
+              </w:rPr>
+            </w:rPrChange>
+          </w:rPr>
+          <w:t xml:space="preserve">and </w:t>
+        </w:r>
+      </w:ins>
+      <w:proofErr w:type="spellStart"/>
+      <w:ins w:id="411" w:author="Mary Hunsicker" w:date="2021-12-03T14:59:00Z">
+        <w:r>
+          <w:rPr>
+            <w:color w:val="222222"/>
+            <w:shd w:val="clear" w:color="auto" w:fill="FFFFFF"/>
+            <w:rPrChange w:id="412" w:author="Mary Hunsicker" w:date="2021-12-03T14:59:00Z">
+              <w:rPr>
+                <w:rFonts w:ascii="Arial" w:hAnsi="Arial" w:cs="Arial"/>
+                <w:color w:val="222222"/>
+                <w:shd w:val="clear" w:color="auto" w:fill="FFFFFF"/>
+              </w:rPr>
+            </w:rPrChange>
+          </w:rPr>
+          <w:t>Chongliang</w:t>
+        </w:r>
+        <w:proofErr w:type="spellEnd"/>
+        <w:r>
+          <w:rPr>
+            <w:color w:val="222222"/>
+            <w:shd w:val="clear" w:color="auto" w:fill="FFFFFF"/>
+            <w:rPrChange w:id="413" w:author="Mary Hunsicker" w:date="2021-12-03T14:59:00Z">
+              <w:rPr>
+                <w:rFonts w:ascii="Arial" w:hAnsi="Arial" w:cs="Arial"/>
+                <w:color w:val="222222"/>
+                <w:shd w:val="clear" w:color="auto" w:fill="FFFFFF"/>
+              </w:rPr>
+            </w:rPrChange>
+          </w:rPr>
+          <w:t xml:space="preserve"> Zhang</w:t>
+        </w:r>
+      </w:ins>
+      <w:ins w:id="414" w:author="Mary Hunsicker" w:date="2021-11-29T10:28:00Z">
+        <w:r>
+          <w:rPr>
+            <w:rPrChange w:id="415" w:author="Mary Hunsicker" w:date="2021-12-03T14:59:00Z">
+              <w:rPr>
+                <w:rFonts w:ascii="Times" w:hAnsi="Times" w:cs="Arial"/>
+              </w:rPr>
+            </w:rPrChange>
+          </w:rPr>
+          <w:t>, for their constructive comments that improved our manuscript</w:t>
+        </w:r>
+      </w:ins>
+      <w:ins w:id="416" w:author="Mary Hunsicker" w:date="2021-11-29T10:29:00Z">
+        <w:r>
+          <w:rPr>
+            <w:rPrChange w:id="417" w:author="Mary Hunsicker" w:date="2021-12-03T14:59:00Z">
+              <w:rPr>
+                <w:rFonts w:ascii="Times" w:hAnsi="Times" w:cs="Arial"/>
+              </w:rPr>
+            </w:rPrChange>
           </w:rPr>
           <w:t xml:space="preserve">. </w:t>
         </w:r>
       </w:ins>
-      <w:del w:id="360" w:author="Mary Hunsicker" w:date="2021-11-29T10:28:00Z">
-        <w:r>
-          <w:rPr>
-            <w:rFonts w:ascii="Times" w:hAnsi="Times" w:cs="Arial"/>
-          </w:rPr>
-          <w:delText xml:space="preserve"> </w:delText>
-        </w:r>
-      </w:del>
-      <w:r>
-        <w:rPr>
-          <w:rFonts w:ascii="Times" w:hAnsi="Times" w:cs="Arial"/>
-        </w:rPr>
-        <w:t>Funding for this project came from NOAA’s Fisheries and the Environment (FATE) program (project 16-01)</w:t>
-      </w:r>
-      <w:r>
-        <w:rPr>
-          <w:rFonts w:ascii="Times" w:hAnsi="Times" w:cs="Arial"/>
-        </w:rPr>
-        <w:t xml:space="preserve"> and NOAA’s California Current Integrated Ecosystem Assessment program.</w:t>
-      </w:r>
+      <w:ins w:id="418" w:author="Mary Hunsicker" w:date="2021-12-03T14:56:00Z">
+        <w:r>
+          <w:rPr>
+            <w:color w:val="1155CC"/>
+            <w:shd w:val="clear" w:color="auto" w:fill="FFFFFF"/>
+          </w:rPr>
+          <w:t xml:space="preserve">Funding for this project came from NOAA’s Fisheries and the Environment (FATE) program (project 16-01) awarded to M.E.H, E.J.W., M.A.L. and C.J.H. and NOAA’s California Current Integrated Ecosystem Assessment program (C.J.H.). </w:t>
+        </w:r>
+        <w:r>
+          <w:rPr>
+            <w:color w:val="1155CC"/>
+          </w:rPr>
+          <w:t xml:space="preserve">The funders had no role </w:t>
+        </w:r>
+        <w:r>
+          <w:rPr>
+            <w:color w:val="1155CC"/>
+          </w:rPr>
+          <w:lastRenderedPageBreak/>
+          <w:t>in study design, data collection and analysis, decision to publish, or preparation of the manuscript.</w:t>
+        </w:r>
+      </w:ins>
     </w:p>
     <w:p>
       <w:pPr>
@@ -27116,11 +27501,41 @@
           <w:rFonts w:ascii="Times" w:hAnsi="Times" w:cs="Arial"/>
         </w:rPr>
       </w:pPr>
+      <w:del w:id="419" w:author="Mary Hunsicker" w:date="2021-11-29T10:28:00Z">
+        <w:r>
+          <w:rPr>
+            <w:rFonts w:ascii="Times" w:hAnsi="Times" w:cs="Arial"/>
+          </w:rPr>
+          <w:delText xml:space="preserve"> </w:delText>
+        </w:r>
+      </w:del>
+      <w:del w:id="420" w:author="Mary Hunsicker" w:date="2021-12-03T14:56:00Z">
+        <w:r>
+          <w:rPr>
+            <w:rFonts w:ascii="Times" w:hAnsi="Times" w:cs="Arial"/>
+          </w:rPr>
+          <w:delText>Funding for this project came from NOAA’s Fisheries and the Environment (FATE) program (project 16-01)</w:delText>
+        </w:r>
+        <w:r>
+          <w:rPr>
+            <w:rFonts w:ascii="Times" w:hAnsi="Times" w:cs="Arial"/>
+          </w:rPr>
+          <w:delText xml:space="preserve"> and NOAA’s California Current Integrated Ecosystem Assessment program.</w:delText>
+        </w:r>
+      </w:del>
     </w:p>
     <w:p>
       <w:pPr>
         <w:spacing w:line="480" w:lineRule="auto"/>
         <w:rPr>
+          <w:rFonts w:ascii="Times" w:hAnsi="Times" w:cs="Arial"/>
+        </w:rPr>
+      </w:pPr>
+    </w:p>
+    <w:p>
+      <w:pPr>
+        <w:spacing w:line="480" w:lineRule="auto"/>
+        <w:rPr>
           <w:rFonts w:ascii="Times" w:hAnsi="Times"/>
         </w:rPr>
       </w:pPr>
@@ -27129,7 +27544,6 @@
           <w:rFonts w:ascii="Times" w:hAnsi="Times" w:cs="Arial"/>
           <w:b/>
         </w:rPr>
-        <w:lastRenderedPageBreak/>
         <w:t>References</w:t>
       </w:r>
     </w:p>
@@ -27306,16 +27720,22 @@
         <w:spacing w:line="480" w:lineRule="auto"/>
         <w:ind w:left="480" w:hanging="480"/>
         <w:rPr>
-          <w:rFonts w:ascii="Times" w:hAnsi="Times" w:cs="Arial"/>
+          <w:ins w:id="421" w:author="Mary Hunsicker" w:date="2021-12-03T14:18:00Z"/>
           <w:noProof/>
           <w:szCs w:val="22"/>
         </w:rPr>
       </w:pPr>
       <w:r>
         <w:rPr>
-          <w:rFonts w:ascii="Times" w:hAnsi="Times" w:cs="Arial"/>
           <w:noProof/>
           <w:szCs w:val="22"/>
+          <w:rPrChange w:id="422" w:author="Mary Hunsicker" w:date="2021-12-03T14:17:00Z">
+            <w:rPr>
+              <w:rFonts w:ascii="Times" w:hAnsi="Times" w:cs="Arial"/>
+              <w:noProof/>
+              <w:szCs w:val="22"/>
+            </w:rPr>
+          </w:rPrChange>
         </w:rPr>
         <w:t>Anderson PJ. Piatt JF. 1999. Community reorganization in the Gulf of Alaska following ocean climate regime shift. Mar. Ecol. Prog. Ser. 1999; 189: 117-123.</w:t>
       </w:r>
@@ -27329,19 +27749,129 @@
         <w:spacing w:line="480" w:lineRule="auto"/>
         <w:ind w:left="480" w:hanging="480"/>
         <w:rPr>
-          <w:rFonts w:ascii="Times" w:hAnsi="Times" w:cs="Arial"/>
           <w:noProof/>
           <w:szCs w:val="22"/>
-        </w:rPr>
-      </w:pPr>
-      <w:r>
-        <w:rPr>
-          <w:rFonts w:ascii="Times" w:hAnsi="Times" w:cs="Arial"/>
-          <w:noProof/>
-          <w:szCs w:val="22"/>
-        </w:rPr>
-        <w:t>Bailey KM, Francis RC. Recruitment of Pacific Whiting, Merluccius productus, and the ocean environment. Mar. Fish. Rev. 1985; 47: 8-11.</w:t>
-      </w:r>
+          <w:rPrChange w:id="423" w:author="Mary Hunsicker" w:date="2021-12-03T14:17:00Z">
+            <w:rPr>
+              <w:rFonts w:ascii="Times" w:hAnsi="Times" w:cs="Arial"/>
+              <w:noProof/>
+              <w:szCs w:val="22"/>
+            </w:rPr>
+          </w:rPrChange>
+        </w:rPr>
+      </w:pPr>
+      <w:proofErr w:type="spellStart"/>
+      <w:ins w:id="424" w:author="Mary Hunsicker" w:date="2021-12-03T14:17:00Z">
+        <w:r>
+          <w:rPr>
+            <w:color w:val="222222"/>
+            <w:rPrChange w:id="425" w:author="Mary Hunsicker" w:date="2021-12-03T14:17:00Z">
+              <w:rPr>
+                <w:rFonts w:ascii="Arial" w:hAnsi="Arial" w:cs="Arial"/>
+                <w:color w:val="222222"/>
+              </w:rPr>
+            </w:rPrChange>
+          </w:rPr>
+          <w:t>Amante</w:t>
+        </w:r>
+      </w:ins>
+      <w:proofErr w:type="spellEnd"/>
+      <w:ins w:id="426" w:author="Mary Hunsicker" w:date="2021-12-03T14:18:00Z">
+        <w:r>
+          <w:rPr>
+            <w:color w:val="222222"/>
+          </w:rPr>
+          <w:t xml:space="preserve"> </w:t>
+        </w:r>
+      </w:ins>
+      <w:ins w:id="427" w:author="Mary Hunsicker" w:date="2021-12-03T14:17:00Z">
+        <w:r>
+          <w:rPr>
+            <w:color w:val="222222"/>
+            <w:rPrChange w:id="428" w:author="Mary Hunsicker" w:date="2021-12-03T14:17:00Z">
+              <w:rPr>
+                <w:rFonts w:ascii="Arial" w:hAnsi="Arial" w:cs="Arial"/>
+                <w:color w:val="222222"/>
+              </w:rPr>
+            </w:rPrChange>
+          </w:rPr>
+          <w:t>C</w:t>
+        </w:r>
+      </w:ins>
+      <w:ins w:id="429" w:author="Mary Hunsicker" w:date="2021-12-03T14:18:00Z">
+        <w:r>
+          <w:rPr>
+            <w:color w:val="222222"/>
+          </w:rPr>
+          <w:t xml:space="preserve">, </w:t>
+        </w:r>
+      </w:ins>
+      <w:ins w:id="430" w:author="Mary Hunsicker" w:date="2021-12-03T14:17:00Z">
+        <w:r>
+          <w:rPr>
+            <w:color w:val="222222"/>
+            <w:rPrChange w:id="431" w:author="Mary Hunsicker" w:date="2021-12-03T14:17:00Z">
+              <w:rPr>
+                <w:rFonts w:ascii="Arial" w:hAnsi="Arial" w:cs="Arial"/>
+                <w:color w:val="222222"/>
+              </w:rPr>
+            </w:rPrChange>
+          </w:rPr>
+          <w:t xml:space="preserve">Eakins </w:t>
+        </w:r>
+      </w:ins>
+      <w:ins w:id="432" w:author="Mary Hunsicker" w:date="2021-12-03T14:18:00Z">
+        <w:r>
+          <w:rPr>
+            <w:color w:val="222222"/>
+          </w:rPr>
+          <w:t>BW</w:t>
+        </w:r>
+      </w:ins>
+      <w:ins w:id="433" w:author="Mary Hunsicker" w:date="2021-12-03T14:19:00Z">
+        <w:r>
+          <w:rPr>
+            <w:color w:val="222222"/>
+          </w:rPr>
+          <w:t xml:space="preserve">. </w:t>
+        </w:r>
+      </w:ins>
+      <w:ins w:id="434" w:author="Mary Hunsicker" w:date="2021-12-03T14:17:00Z">
+        <w:r>
+          <w:rPr>
+            <w:color w:val="222222"/>
+            <w:rPrChange w:id="435" w:author="Mary Hunsicker" w:date="2021-12-03T14:17:00Z">
+              <w:rPr>
+                <w:rFonts w:ascii="Arial" w:hAnsi="Arial" w:cs="Arial"/>
+                <w:color w:val="222222"/>
+              </w:rPr>
+            </w:rPrChange>
+          </w:rPr>
+          <w:t>ETOPO1 1 Arc-Minute Global Relief Model: Procedures, Data Sources and Analysis. NESDIS NGDC-24, National Geophysical Data Center, United States Department of Commerce, Boulder, CO, March 2009. 19 p</w:t>
+        </w:r>
+      </w:ins>
+      <w:ins w:id="436" w:author="Mary Hunsicker" w:date="2021-12-03T14:18:00Z">
+        <w:r>
+          <w:rPr>
+            <w:color w:val="222222"/>
+          </w:rPr>
+          <w:t>.</w:t>
+        </w:r>
+      </w:ins>
+      <w:ins w:id="437" w:author="Mary Hunsicker" w:date="2021-12-03T14:17:00Z">
+        <w:r>
+          <w:rPr>
+            <w:color w:val="222222"/>
+            <w:rPrChange w:id="438" w:author="Mary Hunsicker" w:date="2021-12-03T14:17:00Z">
+              <w:rPr>
+                <w:rFonts w:ascii="Arial" w:hAnsi="Arial" w:cs="Arial"/>
+                <w:color w:val="222222"/>
+              </w:rPr>
+            </w:rPrChange>
+          </w:rPr>
+          <w:t xml:space="preserve"> DOI: 10.7289/V5C8276M</w:t>
+        </w:r>
+      </w:ins>
     </w:p>
     <w:p>
       <w:pPr>
@@ -27358,7 +27888,12 @@
         </w:rPr>
       </w:pPr>
       <w:r>
-        <w:t>Baumgartner TR, Soutar A, Ferreira-Bartrina V. Reconstructions of the history of Pacific sardine and northern anchovy populations over the past two millennia from sediments of the Santa Barbara Basin, California. CalCOFI Rep. 1992; 33: 24-40.</w:t>
+        <w:rPr>
+          <w:rFonts w:ascii="Times" w:hAnsi="Times" w:cs="Arial"/>
+          <w:noProof/>
+          <w:szCs w:val="22"/>
+        </w:rPr>
+        <w:t>Bailey KM, Francis RC. Recruitment of Pacific Whiting, Merluccius productus, and the ocean environment. Mar. Fish. Rev. 1985; 47: 8-11.</w:t>
       </w:r>
     </w:p>
     <w:p>
@@ -27371,13 +27906,12 @@
         <w:ind w:left="480" w:hanging="480"/>
         <w:rPr>
           <w:rFonts w:ascii="Times" w:hAnsi="Times" w:cs="Arial"/>
-        </w:rPr>
-      </w:pPr>
-      <w:r>
-        <w:rPr>
-          <w:rFonts w:ascii="Times" w:hAnsi="Times" w:cs="Arial"/>
-        </w:rPr>
-        <w:t>Beaugrand G, Edwards M, Brander K, Luczak C, Ibanez F. Causes and projections of abrupt climate-driven ecosystem shifts in the North Atlantic. Ecol. Lett. 2008; 11: 1157–1168.</w:t>
+          <w:noProof/>
+          <w:szCs w:val="22"/>
+        </w:rPr>
+      </w:pPr>
+      <w:r>
+        <w:t>Baumgartner TR, Soutar A, Ferreira-Bartrina V. Reconstructions of the history of Pacific sardine and northern anchovy populations over the past two millennia from sediments of the Santa Barbara Basin, California. CalCOFI Rep. 1992; 33: 24-40.</w:t>
       </w:r>
     </w:p>
     <w:p>
@@ -27396,13 +27930,14 @@
         <w:rPr>
           <w:rFonts w:ascii="Times" w:hAnsi="Times" w:cs="Arial"/>
         </w:rPr>
-        <w:t xml:space="preserve">Beaugrand G, Conversi A, Chiba S, Edwards M, Fonda-Umani S, Greene C et al. Synchronous marine pelagic regime shifts int he Northern Hemisphere. Phil. Trans. R. Soc. 2016; 370: 20130272. doi: </w:t>
-      </w:r>
-      <w:r>
-        <w:rPr>
-          <w:shd w:val="clear" w:color="auto" w:fill="FFFFFF"/>
-        </w:rPr>
-        <w:t>10.1098/rstb.2013.0272.</w:t>
+        <w:t xml:space="preserve">Beaugrand G, Edwards M, Brander K, Luczak C, Ibanez F. Causes and projections of abrupt </w:t>
+      </w:r>
+      <w:r>
+        <w:rPr>
+          <w:rFonts w:ascii="Times" w:hAnsi="Times" w:cs="Arial"/>
+        </w:rPr>
+        <w:lastRenderedPageBreak/>
+        <w:t>climate-driven ecosystem shifts in the North Atlantic. Ecol. Lett. 2008; 11: 1157–1168.</w:t>
       </w:r>
     </w:p>
     <w:p>
@@ -27414,16 +27949,20 @@
         <w:spacing w:line="480" w:lineRule="auto"/>
         <w:ind w:left="480" w:hanging="480"/>
         <w:rPr>
-          <w:rFonts w:ascii="Times" w:hAnsi="Times"/>
-          <w:noProof/>
-        </w:rPr>
-      </w:pPr>
-      <w:r>
-        <w:rPr>
-          <w:rFonts w:ascii="Times" w:hAnsi="Times"/>
-          <w:noProof/>
-        </w:rPr>
-        <w:t>Benson AJ, Trites AW. Ecological effects of regime shifts in the Bering Sea and eastern North Pacific Ocean. Fish Fish. 2002; 3: 95–113.</w:t>
+          <w:rFonts w:ascii="Times" w:hAnsi="Times" w:cs="Arial"/>
+        </w:rPr>
+      </w:pPr>
+      <w:r>
+        <w:rPr>
+          <w:rFonts w:ascii="Times" w:hAnsi="Times" w:cs="Arial"/>
+        </w:rPr>
+        <w:t xml:space="preserve">Beaugrand G, Conversi A, Chiba S, Edwards M, Fonda-Umani S, Greene C et al. Synchronous marine pelagic regime shifts int he Northern Hemisphere. Phil. Trans. R. Soc. 2016; 370: 20130272. doi: </w:t>
+      </w:r>
+      <w:r>
+        <w:rPr>
+          <w:shd w:val="clear" w:color="auto" w:fill="FFFFFF"/>
+        </w:rPr>
+        <w:t>10.1098/rstb.2013.0272.</w:t>
       </w:r>
     </w:p>
     <w:p>
@@ -27444,15 +27983,7 @@
           <w:rFonts w:ascii="Times" w:hAnsi="Times"/>
           <w:noProof/>
         </w:rPr>
-        <w:t xml:space="preserve">Bjorkstedt EP, Goericke R, McClatchie S, Weber E, Watson W, Lo N et al. State of the </w:t>
-      </w:r>
-      <w:r>
-        <w:rPr>
-          <w:rFonts w:ascii="Times" w:hAnsi="Times"/>
-          <w:noProof/>
-        </w:rPr>
-        <w:lastRenderedPageBreak/>
-        <w:t>California current 2009-2010: Regional variation persists through transition from the la Niña to el Niño (and back?). CalCOFI Rep. 2010; 51.</w:t>
+        <w:t>Benson AJ, Trites AW. Ecological effects of regime shifts in the Bering Sea and eastern North Pacific Ocean. Fish Fish. 2002; 3: 95–113.</w:t>
       </w:r>
     </w:p>
     <w:p>
@@ -27464,33 +27995,16 @@
         <w:spacing w:line="480" w:lineRule="auto"/>
         <w:ind w:left="480" w:hanging="480"/>
         <w:rPr>
-          <w:rFonts w:ascii="Times" w:hAnsi="Times" w:cs="Arial"/>
-        </w:rPr>
-      </w:pPr>
-      <w:r>
-        <w:t xml:space="preserve">Bograd S, Schroeder ID, Jacox MG. 2019. A water mass history of the Southern California </w:t>
-      </w:r>
-      <w:r>
-        <w:rPr>
-          <w:color w:val="000000" w:themeColor="text1"/>
-        </w:rPr>
-        <w:t xml:space="preserve">current system. </w:t>
-      </w:r>
-      <w:r>
-        <w:rPr>
-          <w:color w:val="000000" w:themeColor="text1"/>
-          <w:shd w:val="clear" w:color="auto" w:fill="FFFFFF"/>
-        </w:rPr>
-        <w:t xml:space="preserve">Geophys. Res. Lett. 2019; </w:t>
-      </w:r>
-      <w:r>
-        <w:rPr>
-          <w:color w:val="000000" w:themeColor="text1"/>
-        </w:rPr>
-        <w:t>46: 6690-6698</w:t>
-      </w:r>
-      <w:r>
-        <w:t>.</w:t>
+          <w:rFonts w:ascii="Times" w:hAnsi="Times"/>
+          <w:noProof/>
+        </w:rPr>
+      </w:pPr>
+      <w:r>
+        <w:rPr>
+          <w:rFonts w:ascii="Times" w:hAnsi="Times"/>
+          <w:noProof/>
+        </w:rPr>
+        <w:t>Bjorkstedt EP, Goericke R, McClatchie S, Weber E, Watson W, Lo N et al. State of the California current 2009-2010: Regional variation persists through transition from the la Niña to el Niño (and back?). CalCOFI Rep. 2010; 51.</w:t>
       </w:r>
     </w:p>
     <w:p>
@@ -27502,14 +28016,33 @@
         <w:spacing w:line="480" w:lineRule="auto"/>
         <w:ind w:left="480" w:hanging="480"/>
         <w:rPr>
-          <w:noProof/>
-        </w:rPr>
-      </w:pPr>
-      <w:r>
-        <w:rPr>
-          <w:noProof/>
-        </w:rPr>
-        <w:t>Bond NA, Cronin MF, Freeland H, Mantua N. Causes and impacts of the 2014 warm anomaly in the NE Pacific. Geophys. Res. Lett. 2015; 42, 3414–3420. doi: 10.1002/2015GL063306.</w:t>
+          <w:rFonts w:ascii="Times" w:hAnsi="Times" w:cs="Arial"/>
+        </w:rPr>
+      </w:pPr>
+      <w:r>
+        <w:t xml:space="preserve">Bograd S, Schroeder ID, Jacox MG. 2019. A water mass history of the Southern California </w:t>
+      </w:r>
+      <w:r>
+        <w:rPr>
+          <w:color w:val="000000" w:themeColor="text1"/>
+        </w:rPr>
+        <w:t xml:space="preserve">current system. </w:t>
+      </w:r>
+      <w:r>
+        <w:rPr>
+          <w:color w:val="000000" w:themeColor="text1"/>
+          <w:shd w:val="clear" w:color="auto" w:fill="FFFFFF"/>
+        </w:rPr>
+        <w:t xml:space="preserve">Geophys. Res. Lett. 2019; </w:t>
+      </w:r>
+      <w:r>
+        <w:rPr>
+          <w:color w:val="000000" w:themeColor="text1"/>
+        </w:rPr>
+        <w:t>46: 6690-6698</w:t>
+      </w:r>
+      <w:r>
+        <w:t>.</w:t>
       </w:r>
     </w:p>
     <w:p>
@@ -27526,39 +28059,9 @@
       </w:pPr>
       <w:r>
         <w:rPr>
-          <w:rFonts w:ascii="Times" w:hAnsi="Times" w:cs="Arial"/>
-          <w:color w:val="000000"/>
-        </w:rPr>
-        <w:t>Bürkner P-C, Gabry J, Vehtari A. 2020. Approximate leave-future-out cross-validation for Bayesian time series models.</w:t>
-      </w:r>
-      <w:r>
-        <w:rPr>
-          <w:color w:val="000000"/>
-        </w:rPr>
-        <w:t xml:space="preserve"> </w:t>
-      </w:r>
-      <w:r>
-        <w:rPr>
-          <w:color w:val="000000" w:themeColor="text1"/>
-          <w:shd w:val="clear" w:color="auto" w:fill="FFFFFF"/>
-        </w:rPr>
-        <w:t>J. Stat Comput. Simul. 20</w:t>
-      </w:r>
-      <w:r>
-        <w:rPr>
-          <w:color w:val="202124"/>
-          <w:shd w:val="clear" w:color="auto" w:fill="FFFFFF"/>
-        </w:rPr>
-        <w:t>20;</w:t>
-      </w:r>
-      <w:r>
-        <w:t xml:space="preserve"> </w:t>
-      </w:r>
-      <w:r>
-        <w:rPr>
-          <w:color w:val="000000"/>
-        </w:rPr>
-        <w:t>90: 2499-2523.</w:t>
+          <w:noProof/>
+        </w:rPr>
+        <w:t>Bond NA, Cronin MF, Freeland H, Mantua N. Causes and impacts of the 2014 warm anomaly in the NE Pacific. Geophys. Res. Lett. 2015; 42, 3414–3420. doi: 10.1002/2015GL063306.</w:t>
       </w:r>
     </w:p>
     <w:p>
@@ -27570,18 +28073,44 @@
         <w:spacing w:line="480" w:lineRule="auto"/>
         <w:ind w:left="480" w:hanging="480"/>
         <w:rPr>
-          <w:rFonts w:ascii="Times" w:hAnsi="Times"/>
           <w:noProof/>
         </w:rPr>
       </w:pPr>
       <w:r>
         <w:rPr>
           <w:rFonts w:ascii="Times" w:hAnsi="Times" w:cs="Arial"/>
-        </w:rPr>
-        <w:t xml:space="preserve">Brodeur RD, Auth TD, Phillips AJ. Major shifts in pelagic micronekton and zooplankton community structure in an upwelling ecosystem related to an unprecedented marine heatwave. Front. Mar. Sci. 2019. doi: </w:t>
-      </w:r>
-      <w:r>
-        <w:t>10.3389/fmars.2019.00212.</w:t>
+          <w:color w:val="000000"/>
+        </w:rPr>
+        <w:t>Bürkner P-C, Gabry J, Vehtari A. 2020. Approximate leave-future-out cross-validation for Bayesian time series models.</w:t>
+      </w:r>
+      <w:r>
+        <w:rPr>
+          <w:color w:val="000000"/>
+        </w:rPr>
+        <w:t xml:space="preserve"> </w:t>
+      </w:r>
+      <w:r>
+        <w:rPr>
+          <w:color w:val="000000" w:themeColor="text1"/>
+          <w:shd w:val="clear" w:color="auto" w:fill="FFFFFF"/>
+        </w:rPr>
+        <w:t>J. Stat Comput. Simul. 20</w:t>
+      </w:r>
+      <w:r>
+        <w:rPr>
+          <w:color w:val="202124"/>
+          <w:shd w:val="clear" w:color="auto" w:fill="FFFFFF"/>
+        </w:rPr>
+        <w:t>20;</w:t>
+      </w:r>
+      <w:r>
+        <w:t xml:space="preserve"> </w:t>
+      </w:r>
+      <w:r>
+        <w:rPr>
+          <w:color w:val="000000"/>
+        </w:rPr>
+        <w:t>90: 2499-2523.</w:t>
       </w:r>
     </w:p>
     <w:p>
@@ -27600,50 +28129,11 @@
       <w:r>
         <w:rPr>
           <w:rFonts w:ascii="Times" w:hAnsi="Times" w:cs="Arial"/>
-          <w:color w:val="000000" w:themeColor="text1"/>
-          <w:shd w:val="clear" w:color="auto" w:fill="FFFFFF"/>
-        </w:rPr>
-        <w:t>Carpenter B, Gelman A, Hoffman MD, Lee D, Goodrich</w:t>
-      </w:r>
-      <w:r>
-        <w:rPr>
-          <w:color w:val="000000" w:themeColor="text1"/>
-          <w:shd w:val="clear" w:color="auto" w:fill="FFFFFF"/>
-        </w:rPr>
-        <w:t xml:space="preserve"> B, </w:t>
-      </w:r>
-      <w:r>
-        <w:rPr>
-          <w:color w:val="111111"/>
-          <w:shd w:val="clear" w:color="auto" w:fill="FFFFFF"/>
-        </w:rPr>
-        <w:t>Betancourt</w:t>
-      </w:r>
-      <w:r>
-        <w:t xml:space="preserve"> </w:t>
-      </w:r>
-      <w:r>
-        <w:rPr>
-          <w:rFonts w:ascii="Times" w:hAnsi="Times" w:cs="Arial"/>
-          <w:color w:val="000000" w:themeColor="text1"/>
-          <w:shd w:val="clear" w:color="auto" w:fill="FFFFFF"/>
-        </w:rPr>
-        <w:t xml:space="preserve">M et al. </w:t>
-      </w:r>
-      <w:r>
-        <w:rPr>
-          <w:rFonts w:ascii="Times" w:hAnsi="Times"/>
-          <w:color w:val="000000" w:themeColor="text1"/>
-          <w:shd w:val="clear" w:color="auto" w:fill="FFFFFF"/>
-        </w:rPr>
-        <w:t xml:space="preserve">Stan: A Probabilistic Programming Language. J. Stat. Softw. 2017. doi: </w:t>
-      </w:r>
-      <w:r>
-        <w:rPr>
-          <w:rFonts w:ascii="Times" w:hAnsi="Times" w:cs="Arial"/>
-          <w:color w:val="000000" w:themeColor="text1"/>
-        </w:rPr>
-        <w:t>0.18637/jss.v076.i01.</w:t>
+        </w:rPr>
+        <w:t xml:space="preserve">Brodeur RD, Auth TD, Phillips AJ. Major shifts in pelagic micronekton and zooplankton community structure in an upwelling ecosystem related to an unprecedented marine heatwave. Front. Mar. Sci. 2019. doi: </w:t>
+      </w:r>
+      <w:r>
+        <w:t>10.3389/fmars.2019.00212.</w:t>
       </w:r>
     </w:p>
     <w:p>
@@ -27660,16 +28150,52 @@
         </w:rPr>
       </w:pPr>
       <w:r>
-        <w:t xml:space="preserve">Cavole LM, Demko AM, Diner RE, Giddings A, Koester I, Pagniello CM et al. Biological impacts of the 2013–2015 warm-water anomaly in the Northeast Pacific: winners, losers, and the future. </w:t>
-      </w:r>
-      <w:r>
-        <w:rPr>
-          <w:iCs/>
-        </w:rPr>
-        <w:t>Oceanography</w:t>
-      </w:r>
-      <w:r>
-        <w:t xml:space="preserve"> 2016; 29, 273–285.</w:t>
+        <w:rPr>
+          <w:rFonts w:ascii="Times" w:hAnsi="Times" w:cs="Arial"/>
+          <w:color w:val="000000" w:themeColor="text1"/>
+          <w:shd w:val="clear" w:color="auto" w:fill="FFFFFF"/>
+        </w:rPr>
+        <w:t>Carpenter B, Gelman A, Hoffman MD, Lee D, Goodrich</w:t>
+      </w:r>
+      <w:r>
+        <w:rPr>
+          <w:color w:val="000000" w:themeColor="text1"/>
+          <w:shd w:val="clear" w:color="auto" w:fill="FFFFFF"/>
+        </w:rPr>
+        <w:t xml:space="preserve"> B, </w:t>
+      </w:r>
+      <w:r>
+        <w:rPr>
+          <w:color w:val="111111"/>
+          <w:shd w:val="clear" w:color="auto" w:fill="FFFFFF"/>
+        </w:rPr>
+        <w:t>Betancourt</w:t>
+      </w:r>
+      <w:r>
+        <w:t xml:space="preserve"> </w:t>
+      </w:r>
+      <w:r>
+        <w:rPr>
+          <w:rFonts w:ascii="Times" w:hAnsi="Times" w:cs="Arial"/>
+          <w:color w:val="000000" w:themeColor="text1"/>
+          <w:shd w:val="clear" w:color="auto" w:fill="FFFFFF"/>
+        </w:rPr>
+        <w:t xml:space="preserve">M et al. </w:t>
+      </w:r>
+      <w:r>
+        <w:rPr>
+          <w:rFonts w:ascii="Times" w:hAnsi="Times"/>
+          <w:color w:val="000000" w:themeColor="text1"/>
+          <w:shd w:val="clear" w:color="auto" w:fill="FFFFFF"/>
+        </w:rPr>
+        <w:t xml:space="preserve">Stan: A Probabilistic Programming Language. J. Stat. Softw. 2017. doi: </w:t>
+      </w:r>
+      <w:r>
+        <w:rPr>
+          <w:rFonts w:ascii="Times" w:hAnsi="Times" w:cs="Arial"/>
+          <w:color w:val="000000" w:themeColor="text1"/>
+        </w:rPr>
+        <w:t>0.18637/jss.v076.i01.</w:t>
       </w:r>
     </w:p>
     <w:p>
@@ -27681,17 +28207,21 @@
         <w:spacing w:line="480" w:lineRule="auto"/>
         <w:ind w:left="480" w:hanging="480"/>
         <w:rPr>
-          <w:ins w:id="361" w:author="Mary Hunsicker" w:date="2021-12-02T14:54:00Z"/>
-        </w:rPr>
-      </w:pPr>
-      <w:r>
-        <w:rPr>
-          <w:rFonts w:ascii="Times" w:hAnsi="Times" w:cs="Arial"/>
-        </w:rPr>
-        <w:t>C</w:t>
-      </w:r>
-      <w:r>
-        <w:t>havez FP, Ryan J, Lluch SE, Niquen MC. From Anchovies to Sardines and Back: Multidecadal change in the Pacific Ocean. Science 2003; 299: 217-221.</w:t>
+          <w:rFonts w:ascii="Times" w:hAnsi="Times"/>
+          <w:noProof/>
+        </w:rPr>
+      </w:pPr>
+      <w:r>
+        <w:t xml:space="preserve">Cavole LM, Demko AM, Diner RE, Giddings A, Koester I, Pagniello CM et al. Biological impacts of the 2013–2015 warm-water anomaly in the Northeast Pacific: winners, losers, and the future. </w:t>
+      </w:r>
+      <w:r>
+        <w:rPr>
+          <w:iCs/>
+        </w:rPr>
+        <w:t>Oceanography</w:t>
+      </w:r>
+      <w:r>
+        <w:t xml:space="preserve"> 2016; 29, 273–285.</w:t>
       </w:r>
     </w:p>
     <w:p>
@@ -27702,267 +28232,19 @@
         <w:adjustRightInd w:val="0"/>
         <w:spacing w:line="480" w:lineRule="auto"/>
         <w:ind w:left="480" w:hanging="480"/>
-      </w:pPr>
-      <w:ins w:id="362" w:author="Mary Hunsicker" w:date="2021-12-02T14:53:00Z">
-        <w:r>
-          <w:rPr>
-            <w:color w:val="3C4043"/>
-            <w:spacing w:val="3"/>
-            <w:shd w:val="clear" w:color="auto" w:fill="FFFFFF"/>
-          </w:rPr>
-          <w:t xml:space="preserve">Checkley </w:t>
-        </w:r>
-      </w:ins>
-      <w:ins w:id="363" w:author="Mary Hunsicker" w:date="2021-12-02T14:54:00Z">
-        <w:r>
-          <w:rPr>
-            <w:color w:val="3C4043"/>
-            <w:spacing w:val="3"/>
-            <w:shd w:val="clear" w:color="auto" w:fill="FFFFFF"/>
-          </w:rPr>
-          <w:t xml:space="preserve">DM </w:t>
-        </w:r>
-      </w:ins>
-      <w:ins w:id="364" w:author="Mary Hunsicker" w:date="2021-12-02T14:53:00Z">
-        <w:r>
-          <w:rPr>
-            <w:color w:val="3C4043"/>
-            <w:spacing w:val="3"/>
-            <w:shd w:val="clear" w:color="auto" w:fill="FFFFFF"/>
-          </w:rPr>
-          <w:t>Jr,</w:t>
-        </w:r>
-      </w:ins>
-      <w:ins w:id="365" w:author="Mary Hunsicker" w:date="2021-12-02T14:54:00Z">
-        <w:r>
-          <w:rPr>
-            <w:color w:val="3C4043"/>
-            <w:spacing w:val="3"/>
-            <w:shd w:val="clear" w:color="auto" w:fill="FFFFFF"/>
-          </w:rPr>
-          <w:t xml:space="preserve"> </w:t>
-        </w:r>
-      </w:ins>
-      <w:ins w:id="366" w:author="Mary Hunsicker" w:date="2021-12-02T14:53:00Z">
-        <w:r>
-          <w:rPr>
-            <w:color w:val="3C4043"/>
-            <w:spacing w:val="3"/>
-            <w:shd w:val="clear" w:color="auto" w:fill="FFFFFF"/>
-          </w:rPr>
-          <w:t>Barth</w:t>
-        </w:r>
-      </w:ins>
-      <w:ins w:id="367" w:author="Mary Hunsicker" w:date="2021-12-02T14:54:00Z">
-        <w:r>
-          <w:rPr>
-            <w:color w:val="3C4043"/>
-            <w:spacing w:val="3"/>
-            <w:shd w:val="clear" w:color="auto" w:fill="FFFFFF"/>
-          </w:rPr>
-          <w:t xml:space="preserve"> </w:t>
-        </w:r>
-      </w:ins>
-      <w:ins w:id="368" w:author="Mary Hunsicker" w:date="2021-12-02T14:53:00Z">
-        <w:r>
-          <w:rPr>
-            <w:color w:val="3C4043"/>
-            <w:spacing w:val="3"/>
-            <w:shd w:val="clear" w:color="auto" w:fill="FFFFFF"/>
-          </w:rPr>
-          <w:t>JA</w:t>
-        </w:r>
-      </w:ins>
-      <w:ins w:id="369" w:author="Mary Hunsicker" w:date="2021-12-02T14:54:00Z">
-        <w:r>
-          <w:rPr>
-            <w:color w:val="3C4043"/>
-            <w:spacing w:val="3"/>
-            <w:shd w:val="clear" w:color="auto" w:fill="FFFFFF"/>
-          </w:rPr>
-          <w:t xml:space="preserve">. </w:t>
-        </w:r>
-      </w:ins>
-      <w:ins w:id="370" w:author="Mary Hunsicker" w:date="2021-12-02T14:53:00Z">
-        <w:r>
-          <w:rPr>
-            <w:color w:val="3C4043"/>
-            <w:spacing w:val="3"/>
-            <w:shd w:val="clear" w:color="auto" w:fill="FFFFFF"/>
-          </w:rPr>
-          <w:t>2009. Patterns and processes in the California Current System. Prog</w:t>
-        </w:r>
-      </w:ins>
-      <w:ins w:id="371" w:author="Mary Hunsicker" w:date="2021-12-02T14:54:00Z">
-        <w:r>
-          <w:rPr>
-            <w:color w:val="3C4043"/>
-            <w:spacing w:val="3"/>
-            <w:shd w:val="clear" w:color="auto" w:fill="FFFFFF"/>
-          </w:rPr>
-          <w:t>.</w:t>
-        </w:r>
-      </w:ins>
-      <w:ins w:id="372" w:author="Mary Hunsicker" w:date="2021-12-02T14:53:00Z">
-        <w:r>
-          <w:rPr>
-            <w:color w:val="3C4043"/>
-            <w:spacing w:val="3"/>
-            <w:shd w:val="clear" w:color="auto" w:fill="FFFFFF"/>
-          </w:rPr>
-          <w:t xml:space="preserve"> Ocean</w:t>
-        </w:r>
-      </w:ins>
-      <w:ins w:id="373" w:author="Mary Hunsicker" w:date="2021-12-02T14:54:00Z">
-        <w:r>
-          <w:rPr>
-            <w:color w:val="3C4043"/>
-            <w:spacing w:val="3"/>
-            <w:shd w:val="clear" w:color="auto" w:fill="FFFFFF"/>
-          </w:rPr>
-          <w:t xml:space="preserve">. 2009; </w:t>
-        </w:r>
-      </w:ins>
-      <w:ins w:id="374" w:author="Mary Hunsicker" w:date="2021-12-02T14:53:00Z">
-        <w:r>
-          <w:rPr>
-            <w:color w:val="3C4043"/>
-            <w:spacing w:val="3"/>
-            <w:shd w:val="clear" w:color="auto" w:fill="FFFFFF"/>
-          </w:rPr>
-          <w:t>83</w:t>
-        </w:r>
-      </w:ins>
-      <w:ins w:id="375" w:author="Mary Hunsicker" w:date="2021-12-02T14:55:00Z">
-        <w:r>
-          <w:rPr>
-            <w:color w:val="3C4043"/>
-            <w:spacing w:val="3"/>
-            <w:shd w:val="clear" w:color="auto" w:fill="FFFFFF"/>
-          </w:rPr>
-          <w:t xml:space="preserve">, </w:t>
-        </w:r>
-      </w:ins>
-      <w:ins w:id="376" w:author="Mary Hunsicker" w:date="2021-12-02T14:53:00Z">
-        <w:r>
-          <w:rPr>
-            <w:color w:val="3C4043"/>
-            <w:spacing w:val="3"/>
-            <w:shd w:val="clear" w:color="auto" w:fill="FFFFFF"/>
-          </w:rPr>
-          <w:t>49-64</w:t>
-        </w:r>
-      </w:ins>
-      <w:ins w:id="377" w:author="Mary Hunsicker" w:date="2021-12-02T14:55:00Z">
-        <w:r>
-          <w:rPr>
-            <w:color w:val="3C4043"/>
-            <w:spacing w:val="3"/>
-            <w:shd w:val="clear" w:color="auto" w:fill="FFFFFF"/>
-          </w:rPr>
-          <w:t>.</w:t>
-        </w:r>
-      </w:ins>
-    </w:p>
-    <w:p>
-      <w:pPr>
-        <w:spacing w:line="480" w:lineRule="auto"/>
-        <w:ind w:left="480" w:hanging="480"/>
-        <w:rPr>
-          <w:color w:val="000000" w:themeColor="text1"/>
-          <w:bdr w:val="none" w:sz="0" w:space="0" w:color="auto" w:frame="1"/>
-        </w:rPr>
-      </w:pPr>
-      <w:r>
-        <w:rPr>
-          <w:color w:val="000000" w:themeColor="text1"/>
-          <w:shd w:val="clear" w:color="auto" w:fill="FFFFFF"/>
-        </w:rPr>
-        <w:t xml:space="preserve">Cimino MA, Santora JA, Schroeder I, Sydeman W, </w:t>
-      </w:r>
-      <w:r>
-        <w:rPr>
-          <w:bCs/>
-          <w:color w:val="000000" w:themeColor="text1"/>
-          <w:bdr w:val="none" w:sz="0" w:space="0" w:color="auto" w:frame="1"/>
-        </w:rPr>
-        <w:t>Jacox</w:t>
-      </w:r>
-      <w:r>
-        <w:rPr>
-          <w:color w:val="000000" w:themeColor="text1"/>
-          <w:shd w:val="clear" w:color="auto" w:fill="FFFFFF"/>
-        </w:rPr>
-        <w:t xml:space="preserve"> MG, Hazen EL, Bograd SJ. </w:t>
-      </w:r>
-      <w:r>
-        <w:rPr>
-          <w:color w:val="000000" w:themeColor="text1"/>
-          <w:bdr w:val="none" w:sz="0" w:space="0" w:color="auto" w:frame="1"/>
-        </w:rPr>
-        <w:t xml:space="preserve">Essential krill species habitat resolved by seasonal upwelling and ocean circulation models within the </w:t>
-      </w:r>
-      <w:r>
-        <w:rPr>
-          <w:color w:val="000000" w:themeColor="text1"/>
-          <w:bdr w:val="none" w:sz="0" w:space="0" w:color="auto" w:frame="1"/>
+        <w:rPr>
+          <w:ins w:id="439" w:author="Mary Hunsicker" w:date="2021-12-02T14:54:00Z"/>
+        </w:rPr>
+      </w:pPr>
+      <w:r>
+        <w:rPr>
+          <w:rFonts w:ascii="Times" w:hAnsi="Times" w:cs="Arial"/>
         </w:rPr>
         <w:lastRenderedPageBreak/>
-        <w:t xml:space="preserve">large marine ecosystem of the California Current System. Ecography </w:t>
-      </w:r>
-      <w:r>
-        <w:t xml:space="preserve">2003; </w:t>
-      </w:r>
-      <w:r>
-        <w:rPr>
-          <w:color w:val="000000" w:themeColor="text1"/>
-          <w:bdr w:val="none" w:sz="0" w:space="0" w:color="auto" w:frame="1"/>
-        </w:rPr>
-        <w:t>43, 1-15. doi: 10.1111/ecog.05204.</w:t>
-      </w:r>
-    </w:p>
-    <w:p>
-      <w:pPr>
-        <w:spacing w:line="480" w:lineRule="auto"/>
-        <w:ind w:left="480" w:hanging="480"/>
-        <w:rPr>
-          <w:color w:val="000000" w:themeColor="text1"/>
-          <w:bdr w:val="none" w:sz="0" w:space="0" w:color="auto" w:frame="1"/>
-        </w:rPr>
-      </w:pPr>
-      <w:r>
-        <w:rPr>
-          <w:noProof/>
-        </w:rPr>
         <w:t>C</w:t>
       </w:r>
       <w:r>
-        <w:rPr>
-          <w:noProof/>
-          <w:color w:val="000000" w:themeColor="text1"/>
-        </w:rPr>
-        <w:t xml:space="preserve">ohn TA, Lins, HF. Nature’s style: Naturally trendy. </w:t>
-      </w:r>
-      <w:r>
-        <w:rPr>
-          <w:color w:val="000000" w:themeColor="text1"/>
-          <w:shd w:val="clear" w:color="auto" w:fill="FFFFFF"/>
-        </w:rPr>
-        <w:t xml:space="preserve">Geophys. Res. Lett. </w:t>
-      </w:r>
-      <w:r>
-        <w:rPr>
-          <w:noProof/>
-          <w:color w:val="000000" w:themeColor="text1"/>
-        </w:rPr>
-        <w:t xml:space="preserve">2005. </w:t>
-      </w:r>
-      <w:r>
-        <w:rPr>
-          <w:color w:val="000000" w:themeColor="text1"/>
-          <w:shd w:val="clear" w:color="auto" w:fill="FFFFFF"/>
-        </w:rPr>
-        <w:t>doi: 10.1029/2005GL024476</w:t>
+        <w:t>havez FP, Ryan J, Lluch SE, Niquen MC. From Anchovies to Sardines and Back: Multidecadal change in the Pacific Ocean. Science 2003; 299: 217-221.</w:t>
       </w:r>
     </w:p>
     <w:p>
@@ -27973,15 +28255,259 @@
         <w:adjustRightInd w:val="0"/>
         <w:spacing w:line="480" w:lineRule="auto"/>
         <w:ind w:left="480" w:hanging="480"/>
-        <w:rPr>
-          <w:rFonts w:ascii="Times" w:hAnsi="Times"/>
-        </w:rPr>
-      </w:pPr>
-      <w:r>
-        <w:rPr>
-          <w:rFonts w:ascii="Times" w:hAnsi="Times"/>
-        </w:rPr>
-        <w:t>Deyle ER, Fogarty M, Hsieh C-h, Kaufman L, MacCall AD, Munch SB et al. Predicting climate effects on Pacific sardine. Proc Natl Acad Sci USA 2013; 110: 6430-6435.</w:t>
+      </w:pPr>
+      <w:ins w:id="440" w:author="Mary Hunsicker" w:date="2021-12-02T14:53:00Z">
+        <w:r>
+          <w:rPr>
+            <w:color w:val="3C4043"/>
+            <w:spacing w:val="3"/>
+            <w:shd w:val="clear" w:color="auto" w:fill="FFFFFF"/>
+          </w:rPr>
+          <w:t xml:space="preserve">Checkley </w:t>
+        </w:r>
+      </w:ins>
+      <w:ins w:id="441" w:author="Mary Hunsicker" w:date="2021-12-02T14:54:00Z">
+        <w:r>
+          <w:rPr>
+            <w:color w:val="3C4043"/>
+            <w:spacing w:val="3"/>
+            <w:shd w:val="clear" w:color="auto" w:fill="FFFFFF"/>
+          </w:rPr>
+          <w:t xml:space="preserve">DM </w:t>
+        </w:r>
+      </w:ins>
+      <w:ins w:id="442" w:author="Mary Hunsicker" w:date="2021-12-02T14:53:00Z">
+        <w:r>
+          <w:rPr>
+            <w:color w:val="3C4043"/>
+            <w:spacing w:val="3"/>
+            <w:shd w:val="clear" w:color="auto" w:fill="FFFFFF"/>
+          </w:rPr>
+          <w:t>Jr,</w:t>
+        </w:r>
+      </w:ins>
+      <w:ins w:id="443" w:author="Mary Hunsicker" w:date="2021-12-02T14:54:00Z">
+        <w:r>
+          <w:rPr>
+            <w:color w:val="3C4043"/>
+            <w:spacing w:val="3"/>
+            <w:shd w:val="clear" w:color="auto" w:fill="FFFFFF"/>
+          </w:rPr>
+          <w:t xml:space="preserve"> </w:t>
+        </w:r>
+      </w:ins>
+      <w:ins w:id="444" w:author="Mary Hunsicker" w:date="2021-12-02T14:53:00Z">
+        <w:r>
+          <w:rPr>
+            <w:color w:val="3C4043"/>
+            <w:spacing w:val="3"/>
+            <w:shd w:val="clear" w:color="auto" w:fill="FFFFFF"/>
+          </w:rPr>
+          <w:t>Barth</w:t>
+        </w:r>
+      </w:ins>
+      <w:ins w:id="445" w:author="Mary Hunsicker" w:date="2021-12-02T14:54:00Z">
+        <w:r>
+          <w:rPr>
+            <w:color w:val="3C4043"/>
+            <w:spacing w:val="3"/>
+            <w:shd w:val="clear" w:color="auto" w:fill="FFFFFF"/>
+          </w:rPr>
+          <w:t xml:space="preserve"> </w:t>
+        </w:r>
+      </w:ins>
+      <w:ins w:id="446" w:author="Mary Hunsicker" w:date="2021-12-02T14:53:00Z">
+        <w:r>
+          <w:rPr>
+            <w:color w:val="3C4043"/>
+            <w:spacing w:val="3"/>
+            <w:shd w:val="clear" w:color="auto" w:fill="FFFFFF"/>
+          </w:rPr>
+          <w:t>JA</w:t>
+        </w:r>
+      </w:ins>
+      <w:ins w:id="447" w:author="Mary Hunsicker" w:date="2021-12-02T14:54:00Z">
+        <w:r>
+          <w:rPr>
+            <w:color w:val="3C4043"/>
+            <w:spacing w:val="3"/>
+            <w:shd w:val="clear" w:color="auto" w:fill="FFFFFF"/>
+          </w:rPr>
+          <w:t xml:space="preserve">. </w:t>
+        </w:r>
+      </w:ins>
+      <w:ins w:id="448" w:author="Mary Hunsicker" w:date="2021-12-02T14:53:00Z">
+        <w:r>
+          <w:rPr>
+            <w:color w:val="3C4043"/>
+            <w:spacing w:val="3"/>
+            <w:shd w:val="clear" w:color="auto" w:fill="FFFFFF"/>
+          </w:rPr>
+          <w:t>2009. Patterns and processes in the California Current System. Prog</w:t>
+        </w:r>
+      </w:ins>
+      <w:ins w:id="449" w:author="Mary Hunsicker" w:date="2021-12-02T14:54:00Z">
+        <w:r>
+          <w:rPr>
+            <w:color w:val="3C4043"/>
+            <w:spacing w:val="3"/>
+            <w:shd w:val="clear" w:color="auto" w:fill="FFFFFF"/>
+          </w:rPr>
+          <w:t>.</w:t>
+        </w:r>
+      </w:ins>
+      <w:ins w:id="450" w:author="Mary Hunsicker" w:date="2021-12-02T14:53:00Z">
+        <w:r>
+          <w:rPr>
+            <w:color w:val="3C4043"/>
+            <w:spacing w:val="3"/>
+            <w:shd w:val="clear" w:color="auto" w:fill="FFFFFF"/>
+          </w:rPr>
+          <w:t xml:space="preserve"> Ocean</w:t>
+        </w:r>
+      </w:ins>
+      <w:ins w:id="451" w:author="Mary Hunsicker" w:date="2021-12-02T14:54:00Z">
+        <w:r>
+          <w:rPr>
+            <w:color w:val="3C4043"/>
+            <w:spacing w:val="3"/>
+            <w:shd w:val="clear" w:color="auto" w:fill="FFFFFF"/>
+          </w:rPr>
+          <w:t xml:space="preserve">. 2009; </w:t>
+        </w:r>
+      </w:ins>
+      <w:ins w:id="452" w:author="Mary Hunsicker" w:date="2021-12-02T14:53:00Z">
+        <w:r>
+          <w:rPr>
+            <w:color w:val="3C4043"/>
+            <w:spacing w:val="3"/>
+            <w:shd w:val="clear" w:color="auto" w:fill="FFFFFF"/>
+          </w:rPr>
+          <w:t>83</w:t>
+        </w:r>
+      </w:ins>
+      <w:ins w:id="453" w:author="Mary Hunsicker" w:date="2021-12-02T14:55:00Z">
+        <w:r>
+          <w:rPr>
+            <w:color w:val="3C4043"/>
+            <w:spacing w:val="3"/>
+            <w:shd w:val="clear" w:color="auto" w:fill="FFFFFF"/>
+          </w:rPr>
+          <w:t xml:space="preserve">, </w:t>
+        </w:r>
+      </w:ins>
+      <w:ins w:id="454" w:author="Mary Hunsicker" w:date="2021-12-02T14:53:00Z">
+        <w:r>
+          <w:rPr>
+            <w:color w:val="3C4043"/>
+            <w:spacing w:val="3"/>
+            <w:shd w:val="clear" w:color="auto" w:fill="FFFFFF"/>
+          </w:rPr>
+          <w:t>49-64</w:t>
+        </w:r>
+      </w:ins>
+      <w:ins w:id="455" w:author="Mary Hunsicker" w:date="2021-12-02T14:55:00Z">
+        <w:r>
+          <w:rPr>
+            <w:color w:val="3C4043"/>
+            <w:spacing w:val="3"/>
+            <w:shd w:val="clear" w:color="auto" w:fill="FFFFFF"/>
+          </w:rPr>
+          <w:t>.</w:t>
+        </w:r>
+      </w:ins>
+    </w:p>
+    <w:p>
+      <w:pPr>
+        <w:spacing w:line="480" w:lineRule="auto"/>
+        <w:ind w:left="480" w:hanging="480"/>
+        <w:rPr>
+          <w:color w:val="000000" w:themeColor="text1"/>
+          <w:bdr w:val="none" w:sz="0" w:space="0" w:color="auto" w:frame="1"/>
+        </w:rPr>
+      </w:pPr>
+      <w:r>
+        <w:rPr>
+          <w:color w:val="000000" w:themeColor="text1"/>
+          <w:shd w:val="clear" w:color="auto" w:fill="FFFFFF"/>
+        </w:rPr>
+        <w:t xml:space="preserve">Cimino MA, Santora JA, Schroeder I, Sydeman W, </w:t>
+      </w:r>
+      <w:r>
+        <w:rPr>
+          <w:bCs/>
+          <w:color w:val="000000" w:themeColor="text1"/>
+          <w:bdr w:val="none" w:sz="0" w:space="0" w:color="auto" w:frame="1"/>
+        </w:rPr>
+        <w:t>Jacox</w:t>
+      </w:r>
+      <w:r>
+        <w:rPr>
+          <w:color w:val="000000" w:themeColor="text1"/>
+          <w:shd w:val="clear" w:color="auto" w:fill="FFFFFF"/>
+        </w:rPr>
+        <w:t xml:space="preserve"> MG, Hazen EL, Bograd SJ. </w:t>
+      </w:r>
+      <w:r>
+        <w:rPr>
+          <w:color w:val="000000" w:themeColor="text1"/>
+          <w:bdr w:val="none" w:sz="0" w:space="0" w:color="auto" w:frame="1"/>
+        </w:rPr>
+        <w:t xml:space="preserve">Essential krill species habitat resolved by seasonal upwelling and ocean circulation models within the large marine ecosystem of the California Current System. Ecography </w:t>
+      </w:r>
+      <w:r>
+        <w:t xml:space="preserve">2003; </w:t>
+      </w:r>
+      <w:r>
+        <w:rPr>
+          <w:color w:val="000000" w:themeColor="text1"/>
+          <w:bdr w:val="none" w:sz="0" w:space="0" w:color="auto" w:frame="1"/>
+        </w:rPr>
+        <w:t>43, 1-15. doi: 10.1111/ecog.05204.</w:t>
+      </w:r>
+    </w:p>
+    <w:p>
+      <w:pPr>
+        <w:spacing w:line="480" w:lineRule="auto"/>
+        <w:ind w:left="480" w:hanging="480"/>
+        <w:rPr>
+          <w:color w:val="000000" w:themeColor="text1"/>
+          <w:bdr w:val="none" w:sz="0" w:space="0" w:color="auto" w:frame="1"/>
+        </w:rPr>
+      </w:pPr>
+      <w:r>
+        <w:rPr>
+          <w:noProof/>
+        </w:rPr>
+        <w:t>C</w:t>
+      </w:r>
+      <w:r>
+        <w:rPr>
+          <w:noProof/>
+          <w:color w:val="000000" w:themeColor="text1"/>
+        </w:rPr>
+        <w:t xml:space="preserve">ohn TA, Lins, HF. Nature’s style: Naturally trendy. </w:t>
+      </w:r>
+      <w:r>
+        <w:rPr>
+          <w:color w:val="000000" w:themeColor="text1"/>
+          <w:shd w:val="clear" w:color="auto" w:fill="FFFFFF"/>
+        </w:rPr>
+        <w:t xml:space="preserve">Geophys. Res. Lett. </w:t>
+      </w:r>
+      <w:r>
+        <w:rPr>
+          <w:noProof/>
+          <w:color w:val="000000" w:themeColor="text1"/>
+        </w:rPr>
+        <w:t xml:space="preserve">2005. </w:t>
+      </w:r>
+      <w:r>
+        <w:rPr>
+          <w:color w:val="000000" w:themeColor="text1"/>
+          <w:shd w:val="clear" w:color="auto" w:fill="FFFFFF"/>
+        </w:rPr>
+        <w:t>doi: 10.1029/2005GL024476</w:t>
       </w:r>
     </w:p>
     <w:p>
@@ -27992,9 +28518,15 @@
         <w:adjustRightInd w:val="0"/>
         <w:spacing w:line="480" w:lineRule="auto"/>
         <w:ind w:left="480" w:hanging="480"/>
-      </w:pPr>
-      <w:r>
-        <w:t>Field DB, Baumgartner TR, Ferreira V, Gutierrez D, Lozano-Montes H, Salvatteci R, Soutar A. Variability from scales in marine sediments and other historical records. In: Checkley DM, Alheit J, Oozeki Y, editors. Climate change and small pelagic fish. Cambridge: Cambridge University Press; 2009. pp. 45-63.</w:t>
+        <w:rPr>
+          <w:rFonts w:ascii="Times" w:hAnsi="Times"/>
+        </w:rPr>
+      </w:pPr>
+      <w:r>
+        <w:rPr>
+          <w:rFonts w:ascii="Times" w:hAnsi="Times"/>
+        </w:rPr>
+        <w:t>Deyle ER, Fogarty M, Hsieh C-h, Kaufman L, MacCall AD, Munch SB et al. Predicting climate effects on Pacific sardine. Proc Natl Acad Sci USA 2013; 110: 6430-6435.</w:t>
       </w:r>
     </w:p>
     <w:p>
@@ -28005,12 +28537,9 @@
         <w:adjustRightInd w:val="0"/>
         <w:spacing w:line="480" w:lineRule="auto"/>
         <w:ind w:left="480" w:hanging="480"/>
-        <w:rPr>
-          <w:rFonts w:ascii="Times" w:hAnsi="Times"/>
-        </w:rPr>
-      </w:pPr>
-      <w:r>
-        <w:t xml:space="preserve">Field JC, Miller RA, Santora JA, Tolimieri N, Haltuch MA, Brodeur RD et al. Spatiotemporal patterns of variability in the abundance and distribution of winter-spawned pelagic juvenile rockfish in the California Current. PloS one 2021; 16: e0251638.  </w:t>
+      </w:pPr>
+      <w:r>
+        <w:t>Field DB, Baumgartner TR, Ferreira V, Gutierrez D, Lozano-Montes H, Salvatteci R, Soutar A. Variability from scales in marine sediments and other historical records. In: Checkley DM, Alheit J, Oozeki Y, editors. Climate change and small pelagic fish. Cambridge: Cambridge University Press; 2009. pp. 45-63.</w:t>
       </w:r>
     </w:p>
     <w:p>
@@ -28022,12 +28551,11 @@
         <w:spacing w:line="480" w:lineRule="auto"/>
         <w:ind w:left="480" w:hanging="480"/>
         <w:rPr>
-          <w:b/>
-          <w:bCs/>
-        </w:rPr>
-      </w:pPr>
-      <w:r>
-        <w:t>Gelman A, Carlin JB. Stern HS, Dunson DB, Vehtari A, Rubin DB. Bayesian Data Analysis. 3rd ed. CRC Press; 2013.</w:t>
+          <w:rFonts w:ascii="Times" w:hAnsi="Times"/>
+        </w:rPr>
+      </w:pPr>
+      <w:r>
+        <w:t xml:space="preserve">Field JC, Miller RA, Santora JA, Tolimieri N, Haltuch MA, Brodeur RD et al. Spatiotemporal patterns of variability in the abundance and distribution of winter-spawned pelagic juvenile rockfish in the California Current. PloS one 2021; 16: e0251638.  </w:t>
       </w:r>
     </w:p>
     <w:p>
@@ -28039,19 +28567,12 @@
         <w:spacing w:line="480" w:lineRule="auto"/>
         <w:ind w:left="480" w:hanging="480"/>
         <w:rPr>
-          <w:ins w:id="378" w:author="Mary Hunsicker" w:date="2021-12-02T14:56:00Z"/>
-          <w:rFonts w:ascii="Times" w:hAnsi="Times"/>
+          <w:b/>
           <w:bCs/>
-          <w:color w:val="000000" w:themeColor="text1"/>
-        </w:rPr>
-      </w:pPr>
-      <w:r>
-        <w:rPr>
-          <w:rFonts w:ascii="Times" w:hAnsi="Times"/>
-          <w:bCs/>
-          <w:color w:val="000000" w:themeColor="text1"/>
-        </w:rPr>
-        <w:t>Gelman A, Rubin DB. Inference from Iterative Simulation Using Multiple Sequences. Statist. Sci. 1992; 7: 457-472.</w:t>
+        </w:rPr>
+      </w:pPr>
+      <w:r>
+        <w:t>Gelman A, Carlin JB. Stern HS, Dunson DB, Vehtari A, Rubin DB. Bayesian Data Analysis. 3rd ed. CRC Press; 2013.</w:t>
       </w:r>
     </w:p>
     <w:p>
@@ -28063,19 +28584,42 @@
         <w:spacing w:line="480" w:lineRule="auto"/>
         <w:ind w:left="480" w:hanging="480"/>
         <w:rPr>
+          <w:ins w:id="456" w:author="Mary Hunsicker" w:date="2021-12-02T14:56:00Z"/>
           <w:rFonts w:ascii="Times" w:hAnsi="Times"/>
           <w:bCs/>
           <w:color w:val="000000" w:themeColor="text1"/>
         </w:rPr>
       </w:pPr>
-      <w:proofErr w:type="spellStart"/>
-      <w:ins w:id="379" w:author="Mary Hunsicker" w:date="2021-12-02T14:55:00Z">
+      <w:r>
+        <w:rPr>
+          <w:rFonts w:ascii="Times" w:hAnsi="Times"/>
+          <w:bCs/>
+          <w:color w:val="000000" w:themeColor="text1"/>
+        </w:rPr>
+        <w:t>Gelman A, Rubin DB. Inference from Iterative Simulation Using Multiple Sequences. Statist. Sci. 1992; 7: 457-472.</w:t>
+      </w:r>
+    </w:p>
+    <w:p>
+      <w:pPr>
+        <w:widowControl w:val="0"/>
+        <w:autoSpaceDE w:val="0"/>
+        <w:autoSpaceDN w:val="0"/>
+        <w:adjustRightInd w:val="0"/>
+        <w:spacing w:line="480" w:lineRule="auto"/>
+        <w:ind w:left="480" w:hanging="480"/>
+        <w:rPr>
+          <w:rFonts w:ascii="Times" w:hAnsi="Times"/>
+          <w:bCs/>
+          <w:color w:val="000000" w:themeColor="text1"/>
+        </w:rPr>
+      </w:pPr>
+      <w:ins w:id="457" w:author="Mary Hunsicker" w:date="2021-12-02T14:55:00Z">
         <w:r>
           <w:rPr>
             <w:color w:val="3C4043"/>
             <w:spacing w:val="3"/>
             <w:shd w:val="clear" w:color="auto" w:fill="FFFFFF"/>
-            <w:rPrChange w:id="380" w:author="Mary Hunsicker" w:date="2021-12-02T14:56:00Z">
+            <w:rPrChange w:id="458" w:author="Mary Hunsicker" w:date="2021-12-02T14:56:00Z">
               <w:rPr>
                 <w:rFonts w:ascii="Roboto" w:hAnsi="Roboto"/>
                 <w:color w:val="3C4043"/>
@@ -28086,15 +28630,17 @@
               </w:rPr>
             </w:rPrChange>
           </w:rPr>
-          <w:t>Gottscho</w:t>
-        </w:r>
-        <w:proofErr w:type="spellEnd"/>
+          <w:lastRenderedPageBreak/>
+          <w:t xml:space="preserve">Gottscho AD. Zoogeography of the San Andreas Fault system: Great Pacific Fracture Zones correspond with spatially concordant phylogeographic boundaries in western North America. Biological Reviews </w:t>
+        </w:r>
+      </w:ins>
+      <w:ins w:id="459" w:author="Mary Hunsicker" w:date="2021-12-02T14:56:00Z">
         <w:r>
           <w:rPr>
             <w:color w:val="3C4043"/>
             <w:spacing w:val="3"/>
             <w:shd w:val="clear" w:color="auto" w:fill="FFFFFF"/>
-            <w:rPrChange w:id="381" w:author="Mary Hunsicker" w:date="2021-12-02T14:56:00Z">
+            <w:rPrChange w:id="460" w:author="Mary Hunsicker" w:date="2021-12-02T14:56:00Z">
               <w:rPr>
                 <w:rFonts w:ascii="Roboto" w:hAnsi="Roboto"/>
                 <w:color w:val="3C4043"/>
@@ -28105,14 +28651,24 @@
               </w:rPr>
             </w:rPrChange>
           </w:rPr>
-          <w:t xml:space="preserve"> A</w:t>
+          <w:t>2016</w:t>
         </w:r>
         <w:r>
           <w:rPr>
             <w:color w:val="3C4043"/>
             <w:spacing w:val="3"/>
             <w:shd w:val="clear" w:color="auto" w:fill="FFFFFF"/>
-            <w:rPrChange w:id="382" w:author="Mary Hunsicker" w:date="2021-12-02T14:56:00Z">
+          </w:rPr>
+          <w:t xml:space="preserve">; </w:t>
+        </w:r>
+      </w:ins>
+      <w:ins w:id="461" w:author="Mary Hunsicker" w:date="2021-12-02T14:55:00Z">
+        <w:r>
+          <w:rPr>
+            <w:color w:val="3C4043"/>
+            <w:spacing w:val="3"/>
+            <w:shd w:val="clear" w:color="auto" w:fill="FFFFFF"/>
+            <w:rPrChange w:id="462" w:author="Mary Hunsicker" w:date="2021-12-02T14:56:00Z">
               <w:rPr>
                 <w:rFonts w:ascii="Roboto" w:hAnsi="Roboto"/>
                 <w:color w:val="3C4043"/>
@@ -28123,14 +28679,24 @@
               </w:rPr>
             </w:rPrChange>
           </w:rPr>
-          <w:t>D.</w:t>
-        </w:r>
+          <w:t>91</w:t>
+        </w:r>
+      </w:ins>
+      <w:ins w:id="463" w:author="Mary Hunsicker" w:date="2021-12-02T14:56:00Z">
         <w:r>
           <w:rPr>
             <w:color w:val="3C4043"/>
             <w:spacing w:val="3"/>
             <w:shd w:val="clear" w:color="auto" w:fill="FFFFFF"/>
-            <w:rPrChange w:id="383" w:author="Mary Hunsicker" w:date="2021-12-02T14:56:00Z">
+          </w:rPr>
+          <w:t>:</w:t>
+        </w:r>
+        <w:r>
+          <w:rPr>
+            <w:color w:val="3C4043"/>
+            <w:spacing w:val="3"/>
+            <w:shd w:val="clear" w:color="auto" w:fill="FFFFFF"/>
+            <w:rPrChange w:id="464" w:author="Mary Hunsicker" w:date="2021-12-02T14:56:00Z">
               <w:rPr>
                 <w:rFonts w:ascii="Roboto" w:hAnsi="Roboto"/>
                 <w:color w:val="3C4043"/>
@@ -28143,12 +28709,14 @@
           </w:rPr>
           <w:t xml:space="preserve"> </w:t>
         </w:r>
+      </w:ins>
+      <w:ins w:id="465" w:author="Mary Hunsicker" w:date="2021-12-02T14:55:00Z">
         <w:r>
           <w:rPr>
             <w:color w:val="3C4043"/>
             <w:spacing w:val="3"/>
             <w:shd w:val="clear" w:color="auto" w:fill="FFFFFF"/>
-            <w:rPrChange w:id="384" w:author="Mary Hunsicker" w:date="2021-12-02T14:56:00Z">
+            <w:rPrChange w:id="466" w:author="Mary Hunsicker" w:date="2021-12-02T14:56:00Z">
               <w:rPr>
                 <w:rFonts w:ascii="Roboto" w:hAnsi="Roboto"/>
                 <w:color w:val="3C4043"/>
@@ -28159,120 +28727,6 @@
               </w:rPr>
             </w:rPrChange>
           </w:rPr>
-          <w:t>Zoogeography of the San Andreas Fault system: Great Pacific Fracture Zones correspond with spatially concordant phylogeographic boundaries in western North America. Biological Reviews</w:t>
-        </w:r>
-        <w:r>
-          <w:rPr>
-            <w:color w:val="3C4043"/>
-            <w:spacing w:val="3"/>
-            <w:shd w:val="clear" w:color="auto" w:fill="FFFFFF"/>
-            <w:rPrChange w:id="385" w:author="Mary Hunsicker" w:date="2021-12-02T14:56:00Z">
-              <w:rPr>
-                <w:rFonts w:ascii="Roboto" w:hAnsi="Roboto"/>
-                <w:color w:val="3C4043"/>
-                <w:spacing w:val="3"/>
-                <w:sz w:val="21"/>
-                <w:szCs w:val="21"/>
-                <w:shd w:val="clear" w:color="auto" w:fill="FFFFFF"/>
-              </w:rPr>
-            </w:rPrChange>
-          </w:rPr>
-          <w:t xml:space="preserve"> </w:t>
-        </w:r>
-      </w:ins>
-      <w:ins w:id="386" w:author="Mary Hunsicker" w:date="2021-12-02T14:56:00Z">
-        <w:r>
-          <w:rPr>
-            <w:color w:val="3C4043"/>
-            <w:spacing w:val="3"/>
-            <w:shd w:val="clear" w:color="auto" w:fill="FFFFFF"/>
-            <w:rPrChange w:id="387" w:author="Mary Hunsicker" w:date="2021-12-02T14:56:00Z">
-              <w:rPr>
-                <w:rFonts w:ascii="Roboto" w:hAnsi="Roboto"/>
-                <w:color w:val="3C4043"/>
-                <w:spacing w:val="3"/>
-                <w:sz w:val="21"/>
-                <w:szCs w:val="21"/>
-                <w:shd w:val="clear" w:color="auto" w:fill="FFFFFF"/>
-              </w:rPr>
-            </w:rPrChange>
-          </w:rPr>
-          <w:t>2016</w:t>
-        </w:r>
-        <w:r>
-          <w:rPr>
-            <w:color w:val="3C4043"/>
-            <w:spacing w:val="3"/>
-            <w:shd w:val="clear" w:color="auto" w:fill="FFFFFF"/>
-          </w:rPr>
-          <w:t xml:space="preserve">; </w:t>
-        </w:r>
-      </w:ins>
-      <w:ins w:id="388" w:author="Mary Hunsicker" w:date="2021-12-02T14:55:00Z">
-        <w:r>
-          <w:rPr>
-            <w:color w:val="3C4043"/>
-            <w:spacing w:val="3"/>
-            <w:shd w:val="clear" w:color="auto" w:fill="FFFFFF"/>
-            <w:rPrChange w:id="389" w:author="Mary Hunsicker" w:date="2021-12-02T14:56:00Z">
-              <w:rPr>
-                <w:rFonts w:ascii="Roboto" w:hAnsi="Roboto"/>
-                <w:color w:val="3C4043"/>
-                <w:spacing w:val="3"/>
-                <w:sz w:val="21"/>
-                <w:szCs w:val="21"/>
-                <w:shd w:val="clear" w:color="auto" w:fill="FFFFFF"/>
-              </w:rPr>
-            </w:rPrChange>
-          </w:rPr>
-          <w:t>91</w:t>
-        </w:r>
-      </w:ins>
-      <w:ins w:id="390" w:author="Mary Hunsicker" w:date="2021-12-02T14:56:00Z">
-        <w:r>
-          <w:rPr>
-            <w:color w:val="3C4043"/>
-            <w:spacing w:val="3"/>
-            <w:shd w:val="clear" w:color="auto" w:fill="FFFFFF"/>
-          </w:rPr>
-          <w:t>:</w:t>
-        </w:r>
-        <w:r>
-          <w:rPr>
-            <w:color w:val="3C4043"/>
-            <w:spacing w:val="3"/>
-            <w:shd w:val="clear" w:color="auto" w:fill="FFFFFF"/>
-            <w:rPrChange w:id="391" w:author="Mary Hunsicker" w:date="2021-12-02T14:56:00Z">
-              <w:rPr>
-                <w:rFonts w:ascii="Roboto" w:hAnsi="Roboto"/>
-                <w:color w:val="3C4043"/>
-                <w:spacing w:val="3"/>
-                <w:sz w:val="21"/>
-                <w:szCs w:val="21"/>
-                <w:shd w:val="clear" w:color="auto" w:fill="FFFFFF"/>
-              </w:rPr>
-            </w:rPrChange>
-          </w:rPr>
-          <w:t xml:space="preserve"> </w:t>
-        </w:r>
-      </w:ins>
-      <w:ins w:id="392" w:author="Mary Hunsicker" w:date="2021-12-02T14:55:00Z">
-        <w:r>
-          <w:rPr>
-            <w:color w:val="3C4043"/>
-            <w:spacing w:val="3"/>
-            <w:shd w:val="clear" w:color="auto" w:fill="FFFFFF"/>
-            <w:rPrChange w:id="393" w:author="Mary Hunsicker" w:date="2021-12-02T14:56:00Z">
-              <w:rPr>
-                <w:rFonts w:ascii="Roboto" w:hAnsi="Roboto"/>
-                <w:color w:val="3C4043"/>
-                <w:spacing w:val="3"/>
-                <w:sz w:val="21"/>
-                <w:szCs w:val="21"/>
-                <w:shd w:val="clear" w:color="auto" w:fill="FFFFFF"/>
-              </w:rPr>
-            </w:rPrChange>
-          </w:rPr>
           <w:t>235-254.</w:t>
         </w:r>
       </w:ins>
@@ -28378,7 +28832,6 @@
           <w:noProof/>
           <w:color w:val="000000" w:themeColor="text1"/>
         </w:rPr>
-        <w:lastRenderedPageBreak/>
         <w:t>Hare SR, Mantua NJ. Empirical evidence for North Pacific regime shifts in 1977 and 1989. Prog. Oceanogr. 2000; 47: 103–145. doi: 10.1016/s0079-6611(00)00033-1.</w:t>
       </w:r>
     </w:p>
@@ -28521,7 +28974,7 @@
         <w:spacing w:line="480" w:lineRule="auto"/>
         <w:ind w:left="480" w:hanging="480"/>
         <w:rPr>
-          <w:ins w:id="394" w:author="Mary Hunsicker" w:date="2021-11-23T12:03:00Z"/>
+          <w:ins w:id="467" w:author="Mary Hunsicker" w:date="2021-11-23T12:03:00Z"/>
           <w:color w:val="000000" w:themeColor="text1"/>
         </w:rPr>
       </w:pPr>
@@ -28552,6 +29005,7 @@
         <w:rPr>
           <w:color w:val="000000" w:themeColor="text1"/>
         </w:rPr>
+        <w:lastRenderedPageBreak/>
         <w:t>Holmes EE. Beyond theory to applications and evaluation: Diffusions approximations for population viability analysis. Ecol. Appl. 2004; 14: 1272-1293.</w:t>
       </w:r>
     </w:p>
@@ -28614,16 +29068,7 @@
           <w:color w:val="000000" w:themeColor="text1"/>
           <w:bdr w:val="none" w:sz="0" w:space="0" w:color="auto" w:frame="1"/>
         </w:rPr>
-        <w:t xml:space="preserve">Seasonal-to-interannual prediction of North American coastal marine ecosystems: Forecast methods, </w:t>
-      </w:r>
-      <w:r>
-        <w:rPr>
-          <w:rFonts w:ascii="Times" w:hAnsi="Times"/>
-          <w:color w:val="000000" w:themeColor="text1"/>
-          <w:bdr w:val="none" w:sz="0" w:space="0" w:color="auto" w:frame="1"/>
-        </w:rPr>
-        <w:lastRenderedPageBreak/>
-        <w:t xml:space="preserve">mechanisms of predictability, and priority developments. </w:t>
+        <w:t xml:space="preserve">Seasonal-to-interannual prediction of North American coastal marine ecosystems: Forecast methods, mechanisms of predictability, and priority developments. </w:t>
       </w:r>
       <w:r>
         <w:rPr>
@@ -28753,7 +29198,7 @@
         <w:spacing w:line="480" w:lineRule="auto"/>
         <w:ind w:left="480" w:hanging="480"/>
         <w:rPr>
-          <w:ins w:id="395" w:author="Mary Hunsicker" w:date="2021-11-23T13:17:00Z"/>
+          <w:ins w:id="468" w:author="Mary Hunsicker" w:date="2021-11-23T13:17:00Z"/>
           <w:color w:val="000000" w:themeColor="text1"/>
           <w:shd w:val="clear" w:color="auto" w:fill="FFFFFF"/>
         </w:rPr>
@@ -28798,12 +29243,12 @@
         <w:spacing w:line="480" w:lineRule="auto"/>
         <w:ind w:left="480" w:hanging="480"/>
         <w:rPr>
-          <w:ins w:id="396" w:author="Mary Hunsicker" w:date="2021-11-23T13:17:00Z"/>
+          <w:ins w:id="469" w:author="Mary Hunsicker" w:date="2021-11-23T13:17:00Z"/>
           <w:color w:val="000000" w:themeColor="text1"/>
           <w:shd w:val="clear" w:color="auto" w:fill="FFFFFF"/>
         </w:rPr>
       </w:pPr>
-      <w:ins w:id="397" w:author="Mary Hunsicker" w:date="2021-11-23T13:17:00Z">
+      <w:ins w:id="470" w:author="Mary Hunsicker" w:date="2021-11-23T13:17:00Z">
         <w:r>
           <w:rPr>
             <w:color w:val="000000" w:themeColor="text1"/>
@@ -28863,6 +29308,7 @@
         <w:ind w:left="480" w:hanging="480"/>
       </w:pPr>
       <w:r>
+        <w:lastRenderedPageBreak/>
         <w:t xml:space="preserve">Kaplan IC, Williams GD, Bond NA, Hernmann AJ, Siedlecki S. et al. </w:t>
       </w:r>
       <w:r>
@@ -28915,14 +29361,7 @@
         <w:rPr>
           <w:rFonts w:ascii="Times" w:hAnsi="Times" w:cs="Arial"/>
         </w:rPr>
-        <w:t xml:space="preserve">Koslow JA, Hobday AJ, Boehlert GW et al. Climate variability and marine survival of coho </w:t>
-      </w:r>
-      <w:r>
-        <w:rPr>
-          <w:rFonts w:ascii="Times" w:hAnsi="Times" w:cs="Arial"/>
-        </w:rPr>
-        <w:lastRenderedPageBreak/>
-        <w:t>salmon (</w:t>
+        <w:t>Koslow JA, Hobday AJ, Boehlert GW et al. Climate variability and marine survival of coho salmon (</w:t>
       </w:r>
       <w:r>
         <w:rPr>
@@ -29111,7 +29550,15 @@
           <w:rFonts w:ascii="Times" w:hAnsi="Times"/>
           <w:noProof/>
         </w:rPr>
-        <w:t>Litzow MA, Hunsicker ME, Bond NA, Burke BJ, Cunningham CJ, Gosselin JL, Norton EL, Ward EJ, Zador SG. 2020b. The changing physical and ecological meanings of North Pacific Ocean climate indices. Proc. Natl. Acad. Sci. U.S.A. 2020b; 117: 7665–7671. doi: 10.1073/pnas.1921266117.</w:t>
+        <w:t xml:space="preserve">Litzow MA, Hunsicker ME, Bond NA, Burke BJ, Cunningham CJ, Gosselin JL, Norton EL, Ward EJ, Zador SG. 2020b. The changing physical and ecological meanings of North Pacific </w:t>
+      </w:r>
+      <w:r>
+        <w:rPr>
+          <w:rFonts w:ascii="Times" w:hAnsi="Times"/>
+          <w:noProof/>
+        </w:rPr>
+        <w:lastRenderedPageBreak/>
+        <w:t>Ocean climate indices. Proc. Natl. Acad. Sci. U.S.A. 2020b; 117: 7665–7671. doi: 10.1073/pnas.1921266117.</w:t>
       </w:r>
     </w:p>
     <w:p>
@@ -29148,11 +29595,7 @@
         </w:rPr>
       </w:pPr>
       <w:r>
-        <w:t xml:space="preserve">MacCall AD. Patterns of low-frequency variability in fish populations of the California Current. </w:t>
-      </w:r>
-      <w:r>
-        <w:lastRenderedPageBreak/>
-        <w:t>CalCOFI Reports 1996; 37: 100-110.</w:t>
+        <w:t>MacCall AD. Patterns of low-frequency variability in fish populations of the California Current. CalCOFI Reports 1996; 37: 100-110.</w:t>
       </w:r>
     </w:p>
     <w:p>
@@ -29360,7 +29803,7 @@
         <w:spacing w:line="480" w:lineRule="auto"/>
         <w:ind w:left="475" w:hanging="475"/>
         <w:rPr>
-          <w:ins w:id="398" w:author="Mary Hunsicker" w:date="2021-12-02T15:15:00Z"/>
+          <w:ins w:id="471" w:author="Mary Hunsicker" w:date="2021-12-02T15:15:00Z"/>
           <w:szCs w:val="15"/>
           <w:shd w:val="clear" w:color="auto" w:fill="FFFFFF"/>
         </w:rPr>
@@ -29512,7 +29955,7 @@
         </w:rPr>
         <w:t>50: 43–68</w:t>
       </w:r>
-      <w:ins w:id="399" w:author="Mary Hunsicker" w:date="2021-12-02T15:15:00Z">
+      <w:ins w:id="472" w:author="Mary Hunsicker" w:date="2021-12-02T15:15:00Z">
         <w:r>
           <w:rPr>
             <w:szCs w:val="15"/>
@@ -29533,15 +29976,14 @@
         <w:rPr>
           <w:szCs w:val="15"/>
           <w:shd w:val="clear" w:color="auto" w:fill="FFFFFF"/>
-          <w:rPrChange w:id="400" w:author="Mary Hunsicker" w:date="2021-12-02T15:15:00Z">
+          <w:rPrChange w:id="473" w:author="Mary Hunsicker" w:date="2021-12-02T15:15:00Z">
             <w:rPr>
               <w:rFonts w:eastAsiaTheme="minorHAnsi"/>
             </w:rPr>
           </w:rPrChange>
         </w:rPr>
       </w:pPr>
-      <w:proofErr w:type="spellStart"/>
-      <w:ins w:id="401" w:author="Mary Hunsicker" w:date="2021-12-02T15:15:00Z">
+      <w:ins w:id="474" w:author="Mary Hunsicker" w:date="2021-12-02T15:15:00Z">
         <w:r>
           <w:rPr>
             <w:color w:val="1155CC"/>
@@ -29549,7 +29991,6 @@
           </w:rPr>
           <w:t>McClatchie</w:t>
         </w:r>
-        <w:proofErr w:type="spellEnd"/>
         <w:r>
           <w:rPr>
             <w:color w:val="1155CC"/>
@@ -29579,7 +30020,7 @@
           <w:t>J</w:t>
         </w:r>
       </w:ins>
-      <w:ins w:id="402" w:author="Mary Hunsicker" w:date="2021-12-02T15:16:00Z">
+      <w:ins w:id="475" w:author="Mary Hunsicker" w:date="2021-12-02T15:16:00Z">
         <w:r>
           <w:rPr>
             <w:color w:val="1155CC"/>
@@ -29588,7 +30029,7 @@
           <w:t xml:space="preserve">, </w:t>
         </w:r>
       </w:ins>
-      <w:ins w:id="403" w:author="Mary Hunsicker" w:date="2021-12-02T15:15:00Z">
+      <w:ins w:id="476" w:author="Mary Hunsicker" w:date="2021-12-02T15:15:00Z">
         <w:r>
           <w:rPr>
             <w:color w:val="1155CC"/>
@@ -29597,7 +30038,7 @@
           <w:t>Field</w:t>
         </w:r>
       </w:ins>
-      <w:ins w:id="404" w:author="Mary Hunsicker" w:date="2021-12-02T15:16:00Z">
+      <w:ins w:id="477" w:author="Mary Hunsicker" w:date="2021-12-02T15:16:00Z">
         <w:r>
           <w:rPr>
             <w:color w:val="1155CC"/>
@@ -29606,70 +30047,70 @@
           <w:t xml:space="preserve"> </w:t>
         </w:r>
       </w:ins>
-      <w:ins w:id="405" w:author="Mary Hunsicker" w:date="2021-12-02T15:15:00Z">
+      <w:ins w:id="478" w:author="Mary Hunsicker" w:date="2021-12-02T15:15:00Z">
         <w:r>
           <w:rPr>
             <w:color w:val="1155CC"/>
             <w:shd w:val="clear" w:color="auto" w:fill="FFFFFF"/>
           </w:rPr>
-          <w:t xml:space="preserve">JC, </w:t>
-        </w:r>
-        <w:proofErr w:type="spellStart"/>
+          <w:t>JC, Goericke</w:t>
+        </w:r>
+      </w:ins>
+      <w:ins w:id="479" w:author="Mary Hunsicker" w:date="2021-12-02T15:16:00Z">
         <w:r>
           <w:rPr>
             <w:color w:val="1155CC"/>
             <w:shd w:val="clear" w:color="auto" w:fill="FFFFFF"/>
           </w:rPr>
-          <w:t>Goericke</w:t>
+          <w:t xml:space="preserve"> </w:t>
         </w:r>
       </w:ins>
-      <w:proofErr w:type="spellEnd"/>
-      <w:ins w:id="406" w:author="Mary Hunsicker" w:date="2021-12-02T15:16:00Z">
+      <w:ins w:id="480" w:author="Mary Hunsicker" w:date="2021-12-02T15:15:00Z">
         <w:r>
           <w:rPr>
             <w:color w:val="1155CC"/>
             <w:shd w:val="clear" w:color="auto" w:fill="FFFFFF"/>
           </w:rPr>
-          <w:t xml:space="preserve"> </w:t>
+          <w:t>R, Griffith</w:t>
         </w:r>
       </w:ins>
-      <w:ins w:id="407" w:author="Mary Hunsicker" w:date="2021-12-02T15:15:00Z">
+      <w:ins w:id="481" w:author="Mary Hunsicker" w:date="2021-12-02T15:16:00Z">
         <w:r>
           <w:rPr>
             <w:color w:val="1155CC"/>
             <w:shd w:val="clear" w:color="auto" w:fill="FFFFFF"/>
           </w:rPr>
-          <w:t>R, Griffith</w:t>
+          <w:t xml:space="preserve"> </w:t>
         </w:r>
       </w:ins>
-      <w:ins w:id="408" w:author="Mary Hunsicker" w:date="2021-12-02T15:16:00Z">
+      <w:ins w:id="482" w:author="Mary Hunsicker" w:date="2021-12-02T15:15:00Z">
         <w:r>
           <w:rPr>
             <w:color w:val="1155CC"/>
             <w:shd w:val="clear" w:color="auto" w:fill="FFFFFF"/>
           </w:rPr>
-          <w:t xml:space="preserve"> </w:t>
+          <w:t>D, Hanisko</w:t>
         </w:r>
       </w:ins>
-      <w:ins w:id="409" w:author="Mary Hunsicker" w:date="2021-12-02T15:15:00Z">
+      <w:ins w:id="483" w:author="Mary Hunsicker" w:date="2021-12-02T15:16:00Z">
         <w:r>
           <w:rPr>
             <w:color w:val="1155CC"/>
             <w:shd w:val="clear" w:color="auto" w:fill="FFFFFF"/>
           </w:rPr>
-          <w:t xml:space="preserve">D, </w:t>
-        </w:r>
-        <w:proofErr w:type="spellStart"/>
+          <w:t xml:space="preserve"> </w:t>
+        </w:r>
+      </w:ins>
+      <w:ins w:id="484" w:author="Mary Hunsicker" w:date="2021-12-02T15:15:00Z">
         <w:r>
           <w:rPr>
             <w:color w:val="1155CC"/>
             <w:shd w:val="clear" w:color="auto" w:fill="FFFFFF"/>
           </w:rPr>
-          <w:t>Hanisko</w:t>
+          <w:t>DS, Hare</w:t>
         </w:r>
       </w:ins>
-      <w:proofErr w:type="spellEnd"/>
-      <w:ins w:id="410" w:author="Mary Hunsicker" w:date="2021-12-02T15:16:00Z">
+      <w:ins w:id="485" w:author="Mary Hunsicker" w:date="2021-12-02T15:16:00Z">
         <w:r>
           <w:rPr>
             <w:color w:val="1155CC"/>
@@ -29678,194 +30119,168 @@
           <w:t xml:space="preserve"> </w:t>
         </w:r>
       </w:ins>
-      <w:ins w:id="411" w:author="Mary Hunsicker" w:date="2021-12-02T15:15:00Z">
+      <w:ins w:id="486" w:author="Mary Hunsicker" w:date="2021-12-02T15:15:00Z">
         <w:r>
           <w:rPr>
             <w:color w:val="1155CC"/>
             <w:shd w:val="clear" w:color="auto" w:fill="FFFFFF"/>
           </w:rPr>
-          <w:t>DS, Hare</w:t>
-        </w:r>
-      </w:ins>
-      <w:ins w:id="412" w:author="Mary Hunsicker" w:date="2021-12-02T15:16:00Z">
+          <w:t xml:space="preserve">JA, </w:t>
+        </w:r>
         <w:r>
           <w:rPr>
             <w:color w:val="1155CC"/>
             <w:shd w:val="clear" w:color="auto" w:fill="FFFFFF"/>
           </w:rPr>
-          <w:t xml:space="preserve"> </w:t>
+          <w:lastRenderedPageBreak/>
+          <w:t>Lyczkowski-Shultz</w:t>
         </w:r>
       </w:ins>
-      <w:ins w:id="413" w:author="Mary Hunsicker" w:date="2021-12-02T15:15:00Z">
+      <w:ins w:id="487" w:author="Mary Hunsicker" w:date="2021-12-02T15:16:00Z">
         <w:r>
           <w:rPr>
             <w:color w:val="1155CC"/>
             <w:shd w:val="clear" w:color="auto" w:fill="FFFFFF"/>
           </w:rPr>
-          <w:t xml:space="preserve">JA, </w:t>
-        </w:r>
-        <w:proofErr w:type="spellStart"/>
+          <w:t xml:space="preserve"> </w:t>
+        </w:r>
+      </w:ins>
+      <w:ins w:id="488" w:author="Mary Hunsicker" w:date="2021-12-02T15:15:00Z">
         <w:r>
           <w:rPr>
             <w:color w:val="1155CC"/>
             <w:shd w:val="clear" w:color="auto" w:fill="FFFFFF"/>
           </w:rPr>
-          <w:t>Lyczkowski</w:t>
-        </w:r>
-        <w:proofErr w:type="spellEnd"/>
+          <w:t>J, Peterson</w:t>
+        </w:r>
+      </w:ins>
+      <w:ins w:id="489" w:author="Mary Hunsicker" w:date="2021-12-02T15:16:00Z">
         <w:r>
           <w:rPr>
             <w:color w:val="1155CC"/>
             <w:shd w:val="clear" w:color="auto" w:fill="FFFFFF"/>
           </w:rPr>
-          <w:t>-Shultz</w:t>
+          <w:t xml:space="preserve"> </w:t>
         </w:r>
       </w:ins>
-      <w:ins w:id="414" w:author="Mary Hunsicker" w:date="2021-12-02T15:16:00Z">
+      <w:ins w:id="490" w:author="Mary Hunsicker" w:date="2021-12-02T15:15:00Z">
         <w:r>
           <w:rPr>
             <w:color w:val="1155CC"/>
             <w:shd w:val="clear" w:color="auto" w:fill="FFFFFF"/>
           </w:rPr>
-          <w:t xml:space="preserve"> </w:t>
+          <w:t>WT, Watson</w:t>
         </w:r>
       </w:ins>
-      <w:ins w:id="415" w:author="Mary Hunsicker" w:date="2021-12-02T15:15:00Z">
+      <w:ins w:id="491" w:author="Mary Hunsicker" w:date="2021-12-02T15:16:00Z">
         <w:r>
           <w:rPr>
             <w:color w:val="1155CC"/>
             <w:shd w:val="clear" w:color="auto" w:fill="FFFFFF"/>
           </w:rPr>
-          <w:t>J, Peterson</w:t>
+          <w:t xml:space="preserve"> </w:t>
         </w:r>
       </w:ins>
-      <w:ins w:id="416" w:author="Mary Hunsicker" w:date="2021-12-02T15:16:00Z">
+      <w:ins w:id="492" w:author="Mary Hunsicker" w:date="2021-12-02T15:15:00Z">
         <w:r>
           <w:rPr>
             <w:color w:val="1155CC"/>
             <w:shd w:val="clear" w:color="auto" w:fill="FFFFFF"/>
           </w:rPr>
-          <w:t xml:space="preserve"> </w:t>
+          <w:t>W</w:t>
         </w:r>
       </w:ins>
-      <w:ins w:id="417" w:author="Mary Hunsicker" w:date="2021-12-02T15:15:00Z">
+      <w:ins w:id="493" w:author="Mary Hunsicker" w:date="2021-12-02T15:16:00Z">
         <w:r>
           <w:rPr>
             <w:color w:val="1155CC"/>
             <w:shd w:val="clear" w:color="auto" w:fill="FFFFFF"/>
           </w:rPr>
-          <w:t>WT, Watson</w:t>
+          <w:t xml:space="preserve">, </w:t>
         </w:r>
       </w:ins>
-      <w:ins w:id="418" w:author="Mary Hunsicker" w:date="2021-12-02T15:16:00Z">
+      <w:ins w:id="494" w:author="Mary Hunsicker" w:date="2021-12-02T15:15:00Z">
         <w:r>
           <w:rPr>
             <w:color w:val="1155CC"/>
             <w:shd w:val="clear" w:color="auto" w:fill="FFFFFF"/>
           </w:rPr>
-          <w:t xml:space="preserve"> </w:t>
+          <w:t>Weber</w:t>
         </w:r>
       </w:ins>
-      <w:ins w:id="419" w:author="Mary Hunsicker" w:date="2021-12-02T15:15:00Z">
+      <w:ins w:id="495" w:author="Mary Hunsicker" w:date="2021-12-02T15:16:00Z">
         <w:r>
           <w:rPr>
             <w:color w:val="1155CC"/>
             <w:shd w:val="clear" w:color="auto" w:fill="FFFFFF"/>
           </w:rPr>
-          <w:t>W</w:t>
+          <w:t xml:space="preserve"> </w:t>
         </w:r>
       </w:ins>
-      <w:ins w:id="420" w:author="Mary Hunsicker" w:date="2021-12-02T15:16:00Z">
+      <w:ins w:id="496" w:author="Mary Hunsicker" w:date="2021-12-02T15:15:00Z">
         <w:r>
           <w:rPr>
             <w:color w:val="1155CC"/>
             <w:shd w:val="clear" w:color="auto" w:fill="FFFFFF"/>
           </w:rPr>
-          <w:t xml:space="preserve">, </w:t>
+          <w:t>ED.</w:t>
         </w:r>
       </w:ins>
-      <w:ins w:id="421" w:author="Mary Hunsicker" w:date="2021-12-02T15:15:00Z">
+      <w:ins w:id="497" w:author="Mary Hunsicker" w:date="2021-12-02T15:16:00Z">
         <w:r>
           <w:rPr>
             <w:color w:val="1155CC"/>
             <w:shd w:val="clear" w:color="auto" w:fill="FFFFFF"/>
           </w:rPr>
-          <w:t>Weber</w:t>
+          <w:t xml:space="preserve"> </w:t>
         </w:r>
       </w:ins>
-      <w:ins w:id="422" w:author="Mary Hunsicker" w:date="2021-12-02T15:16:00Z">
+      <w:ins w:id="498" w:author="Mary Hunsicker" w:date="2021-12-02T15:15:00Z">
         <w:r>
           <w:rPr>
             <w:color w:val="1155CC"/>
             <w:shd w:val="clear" w:color="auto" w:fill="FFFFFF"/>
           </w:rPr>
-          <w:t xml:space="preserve"> </w:t>
+          <w:t>Long time series in US fisheries oceanography. Oceanography</w:t>
         </w:r>
       </w:ins>
-      <w:ins w:id="423" w:author="Mary Hunsicker" w:date="2021-12-02T15:15:00Z">
+      <w:ins w:id="499" w:author="Mary Hunsicker" w:date="2021-12-02T15:16:00Z">
         <w:r>
           <w:rPr>
             <w:color w:val="1155CC"/>
             <w:shd w:val="clear" w:color="auto" w:fill="FFFFFF"/>
           </w:rPr>
-          <w:t>ED.</w:t>
+          <w:t xml:space="preserve"> 2014</w:t>
         </w:r>
       </w:ins>
-      <w:ins w:id="424" w:author="Mary Hunsicker" w:date="2021-12-02T15:16:00Z">
+      <w:ins w:id="500" w:author="Mary Hunsicker" w:date="2021-12-02T15:17:00Z">
         <w:r>
           <w:rPr>
             <w:color w:val="1155CC"/>
             <w:shd w:val="clear" w:color="auto" w:fill="FFFFFF"/>
           </w:rPr>
-          <w:t xml:space="preserve"> </w:t>
+          <w:t>;</w:t>
         </w:r>
       </w:ins>
-      <w:ins w:id="425" w:author="Mary Hunsicker" w:date="2021-12-02T15:15:00Z">
+      <w:ins w:id="501" w:author="Mary Hunsicker" w:date="2021-12-02T15:15:00Z">
         <w:r>
           <w:rPr>
             <w:color w:val="1155CC"/>
             <w:shd w:val="clear" w:color="auto" w:fill="FFFFFF"/>
           </w:rPr>
-          <w:t>Long time series in US fisheries oceanography. Oceanography</w:t>
+          <w:t xml:space="preserve"> 27</w:t>
         </w:r>
       </w:ins>
-      <w:ins w:id="426" w:author="Mary Hunsicker" w:date="2021-12-02T15:16:00Z">
+      <w:ins w:id="502" w:author="Mary Hunsicker" w:date="2021-12-02T15:17:00Z">
         <w:r>
           <w:rPr>
             <w:color w:val="1155CC"/>
             <w:shd w:val="clear" w:color="auto" w:fill="FFFFFF"/>
           </w:rPr>
-          <w:t xml:space="preserve"> 2014</w:t>
+          <w:t xml:space="preserve">: </w:t>
         </w:r>
       </w:ins>
-      <w:ins w:id="427" w:author="Mary Hunsicker" w:date="2021-12-02T15:17:00Z">
-        <w:r>
-          <w:rPr>
-            <w:color w:val="1155CC"/>
-            <w:shd w:val="clear" w:color="auto" w:fill="FFFFFF"/>
-          </w:rPr>
-          <w:t>;</w:t>
-        </w:r>
-      </w:ins>
-      <w:ins w:id="428" w:author="Mary Hunsicker" w:date="2021-12-02T15:15:00Z">
-        <w:r>
-          <w:rPr>
-            <w:color w:val="1155CC"/>
-            <w:shd w:val="clear" w:color="auto" w:fill="FFFFFF"/>
-          </w:rPr>
-          <w:t xml:space="preserve"> 27</w:t>
-        </w:r>
-      </w:ins>
-      <w:ins w:id="429" w:author="Mary Hunsicker" w:date="2021-12-02T15:17:00Z">
-        <w:r>
-          <w:rPr>
-            <w:color w:val="1155CC"/>
-            <w:shd w:val="clear" w:color="auto" w:fill="FFFFFF"/>
-          </w:rPr>
-          <w:t xml:space="preserve">: </w:t>
-        </w:r>
-      </w:ins>
-      <w:ins w:id="430" w:author="Mary Hunsicker" w:date="2021-12-02T15:15:00Z">
+      <w:ins w:id="503" w:author="Mary Hunsicker" w:date="2021-12-02T15:15:00Z">
         <w:r>
           <w:rPr>
             <w:color w:val="1155CC"/>
@@ -29914,15 +30329,7 @@
           <w:rFonts w:ascii="Times" w:hAnsi="Times" w:cs="Arial"/>
           <w:szCs w:val="25"/>
         </w:rPr>
-        <w:t xml:space="preserve">McGowan JA, Bograd SJ, Lynn RJ, Miller AJ. The biological response to the 1977 regime shift </w:t>
-      </w:r>
-      <w:r>
-        <w:rPr>
-          <w:rFonts w:ascii="Times" w:hAnsi="Times" w:cs="Arial"/>
-          <w:szCs w:val="25"/>
-        </w:rPr>
-        <w:lastRenderedPageBreak/>
-        <w:t xml:space="preserve">in the California Current. Deep Sea Res. II 2003; 50: 2567-2582. </w:t>
+        <w:t xml:space="preserve">McGowan JA, Bograd SJ, Lynn RJ, Miller AJ. The biological response to the 1977 regime shift in the California Current. Deep Sea Res. II 2003; 50: 2567-2582. </w:t>
       </w:r>
     </w:p>
     <w:p>
@@ -30187,6 +30594,7 @@
         <w:rPr>
           <w:rFonts w:ascii="Times" w:hAnsi="Times" w:cs="Arial"/>
         </w:rPr>
+        <w:lastRenderedPageBreak/>
         <w:t xml:space="preserve">Nielsen JM, Rogers LA, Brodeur RD, Thompson AR, Auth TD, Dreary AL et al. </w:t>
       </w:r>
       <w:r>
@@ -30208,7 +30616,7 @@
           <w:rFonts w:ascii="Times" w:eastAsiaTheme="minorHAnsi" w:hAnsi="Times" w:cs="Arial"/>
           <w:noProof/>
           <w:color w:val="000000" w:themeColor="text1"/>
-          <w:rPrChange w:id="431" w:author="Mary Hunsicker" w:date="2021-12-02T14:53:00Z">
+          <w:rPrChange w:id="504" w:author="Mary Hunsicker" w:date="2021-12-02T14:53:00Z">
             <w:rPr>
               <w:rFonts w:ascii="Times" w:hAnsi="Times"/>
             </w:rPr>
@@ -30235,16 +30643,7 @@
           <w:noProof/>
           <w:color w:val="000000" w:themeColor="text1"/>
         </w:rPr>
-        <w:t xml:space="preserve">mesoscale eddies and streamers on sardine spawning habitat and recruitment success off Southern and central California, J. </w:t>
-      </w:r>
-      <w:r>
-        <w:rPr>
-          <w:rFonts w:ascii="Times" w:eastAsiaTheme="minorHAnsi" w:hAnsi="Times" w:cs="Arial"/>
-          <w:noProof/>
-          <w:color w:val="000000" w:themeColor="text1"/>
-        </w:rPr>
-        <w:lastRenderedPageBreak/>
-        <w:t>Geophys. Res. Oceans 2014; 119: 6330–6339, doi:10.1002/014JC010251.</w:t>
+        <w:t>mesoscale eddies and streamers on sardine spawning habitat and recruitment success off Southern and central California, J. Geophys. Res. Oceans 2014; 119: 6330–6339, doi:10.1002/014JC010251.</w:t>
       </w:r>
     </w:p>
     <w:p>
@@ -30446,6 +30845,7 @@
         <w:rPr>
           <w:rFonts w:eastAsiaTheme="minorHAnsi"/>
         </w:rPr>
+        <w:lastRenderedPageBreak/>
         <w:t>04.002.</w:t>
       </w:r>
     </w:p>
@@ -30537,7 +30937,6 @@
         <w:rPr>
           <w:rFonts w:eastAsiaTheme="minorHAnsi"/>
         </w:rPr>
-        <w:lastRenderedPageBreak/>
         <w:t>Ralston S, Field JC, Sakuma KM. Long-term variation in a central Californiapelagic forage assemblage. J. Mar. Sys. 2015; 146: 26-37. doi: 10.1016/j.jmarsys.2014.06.013.</w:t>
       </w:r>
     </w:p>
@@ -30653,6 +31052,7 @@
         </w:rPr>
       </w:pPr>
       <w:r>
+        <w:lastRenderedPageBreak/>
         <w:t>Santora JA, Hazen EL, Schroeder ID, Bograd SJ, Sakuma KM, Field JC. Impacts of ocean climate variability on biodiversity of pelagic forage species in an upwelling ecosystem. Mar. Ecol. Prog. Ser. 2017; 580: 205-220.</w:t>
       </w:r>
     </w:p>
@@ -30748,16 +31148,7 @@
           <w:color w:val="000000" w:themeColor="text1"/>
           <w:shd w:val="clear" w:color="auto" w:fill="FFFFFF"/>
         </w:rPr>
-        <w:t xml:space="preserve"> EL, Sakuma, KM, Moore AM et al. Source water variability as a driver of rockfish recruitment in the California Current Ecosystem: </w:t>
-      </w:r>
-      <w:r>
-        <w:rPr>
-          <w:rFonts w:ascii="Times" w:hAnsi="Times"/>
-          <w:color w:val="000000" w:themeColor="text1"/>
-          <w:shd w:val="clear" w:color="auto" w:fill="FFFFFF"/>
-        </w:rPr>
-        <w:lastRenderedPageBreak/>
-        <w:t xml:space="preserve">implications for climate change and fisheries management. Can. J. Fish. Aquat. Sci. 2019; 76: 950-960. </w:t>
+        <w:t xml:space="preserve"> EL, Sakuma, KM, Moore AM et al. Source water variability as a driver of rockfish recruitment in the California Current Ecosystem: implications for climate change and fisheries management. Can. J. Fish. Aquat. Sci. 2019; 76: 950-960. </w:t>
       </w:r>
       <w:r>
         <w:rPr>
@@ -30919,6 +31310,7 @@
           <w:color w:val="000000" w:themeColor="text1"/>
           <w:shd w:val="clear" w:color="auto" w:fill="FFFFFF"/>
         </w:rPr>
+        <w:lastRenderedPageBreak/>
         <w:t>Siegelman-Charbit L, Koslow JA, </w:t>
       </w:r>
       <w:r>
@@ -30957,7 +31349,7 @@
         <w:spacing w:line="480" w:lineRule="auto"/>
         <w:ind w:left="360" w:hanging="360"/>
         <w:rPr>
-          <w:ins w:id="432" w:author="Mary Hunsicker" w:date="2021-11-23T11:45:00Z"/>
+          <w:ins w:id="505" w:author="Mary Hunsicker" w:date="2021-11-23T11:45:00Z"/>
           <w:rFonts w:eastAsiaTheme="minorHAnsi"/>
         </w:rPr>
       </w:pPr>
@@ -30976,7 +31368,7 @@
           <w:rFonts w:eastAsiaTheme="minorHAnsi"/>
         </w:rPr>
       </w:pPr>
-      <w:ins w:id="433" w:author="Mary Hunsicker" w:date="2021-11-23T11:45:00Z">
+      <w:ins w:id="506" w:author="Mary Hunsicker" w:date="2021-11-23T11:45:00Z">
         <w:r>
           <w:rPr>
             <w:rFonts w:eastAsiaTheme="minorHAnsi"/>
@@ -30984,7 +31376,7 @@
           <w:t>Sury</w:t>
         </w:r>
       </w:ins>
-      <w:ins w:id="434" w:author="Mary Hunsicker" w:date="2021-11-23T11:46:00Z">
+      <w:ins w:id="507" w:author="Mary Hunsicker" w:date="2021-11-23T11:46:00Z">
         <w:r>
           <w:rPr>
             <w:rFonts w:eastAsiaTheme="minorHAnsi"/>
@@ -30992,7 +31384,7 @@
           <w:t>an</w:t>
         </w:r>
       </w:ins>
-      <w:ins w:id="435" w:author="Mary Hunsicker" w:date="2021-11-23T11:51:00Z">
+      <w:ins w:id="508" w:author="Mary Hunsicker" w:date="2021-11-23T11:51:00Z">
         <w:r>
           <w:rPr>
             <w:rFonts w:eastAsiaTheme="minorHAnsi"/>
@@ -31000,7 +31392,7 @@
           <w:t xml:space="preserve"> RM, Arimitsu ML, Coletti HA, Hopcroft RR, Lindeberg MR, Barbeaux S</w:t>
         </w:r>
       </w:ins>
-      <w:ins w:id="436" w:author="Mary Hunsicker" w:date="2021-11-23T11:52:00Z">
+      <w:ins w:id="509" w:author="Mary Hunsicker" w:date="2021-11-23T11:52:00Z">
         <w:r>
           <w:rPr>
             <w:rFonts w:eastAsiaTheme="minorHAnsi"/>
@@ -31008,7 +31400,7 @@
           <w:t>J et al. Ecosystem response persists after a prolonged marine heatwave. Sci. Rep. 2021; 11:</w:t>
         </w:r>
       </w:ins>
-      <w:ins w:id="437" w:author="Mary Hunsicker" w:date="2021-11-23T11:53:00Z">
+      <w:ins w:id="510" w:author="Mary Hunsicker" w:date="2021-11-23T11:53:00Z">
         <w:r>
           <w:rPr>
             <w:rFonts w:eastAsiaTheme="minorHAnsi"/>
@@ -31039,7 +31431,6 @@
         </w:rPr>
       </w:pPr>
       <w:r>
-        <w:lastRenderedPageBreak/>
         <w:t xml:space="preserve">Thompson AR, Hyde JR, Watson W, Chen DC, Guo LW. Rockfish assemblage structure and spawning locations in southern California identified through larval sampling. </w:t>
       </w:r>
       <w:r>
@@ -31172,6 +31563,7 @@
         <w:rPr>
           <w:rFonts w:ascii="Times" w:hAnsi="Times" w:cs="Arial (Body CS)"/>
         </w:rPr>
+        <w:lastRenderedPageBreak/>
         <w:t>Vehtari A, Gelman A, Gabry J. Practical Bayesian model evaluation using leave-one-out cross-validation and WAIC. Statistics and Computing 2017; 27: 1413-1432. doi: 10.1007/s11222-016-9696-4.</w:t>
       </w:r>
     </w:p>
@@ -31280,16 +31672,7 @@
           <w:color w:val="000000" w:themeColor="text1"/>
           <w:shd w:val="clear" w:color="auto" w:fill="FFFFFF"/>
         </w:rPr>
-        <w:t xml:space="preserve"> 652-</w:t>
-      </w:r>
-      <w:r>
-        <w:rPr>
-          <w:rFonts w:ascii="Times" w:hAnsi="Times" w:cs="Arial"/>
-          <w:color w:val="000000" w:themeColor="text1"/>
-          <w:shd w:val="clear" w:color="auto" w:fill="FFFFFF"/>
-        </w:rPr>
-        <w:lastRenderedPageBreak/>
-        <w:t>661.</w:t>
+        <w:t xml:space="preserve"> 652-661.</w:t>
       </w:r>
     </w:p>
     <w:p>
@@ -31530,7 +31913,16 @@
           <w:color w:val="000000" w:themeColor="text1"/>
           <w:shd w:val="clear" w:color="auto" w:fill="FFFFFF"/>
         </w:rPr>
-        <w:t xml:space="preserve"> et al. Untangling the relationships among climate, prey and top predators in an ocean ecosystem. Mar. Ecol. Prog. Ser. 2008; 364: 15-29.</w:t>
+        <w:t xml:space="preserve"> et al. Untangling the relationships among climate, prey and top predators in an ocean ecosystem. Mar. Ecol. </w:t>
+      </w:r>
+      <w:r>
+        <w:rPr>
+          <w:rFonts w:ascii="Times" w:hAnsi="Times"/>
+          <w:color w:val="000000" w:themeColor="text1"/>
+          <w:shd w:val="clear" w:color="auto" w:fill="FFFFFF"/>
+        </w:rPr>
+        <w:lastRenderedPageBreak/>
+        <w:t>Prog. Ser. 2008; 364: 15-29.</w:t>
       </w:r>
     </w:p>
     <w:p>
@@ -31623,7 +32015,7 @@
         <w:spacing w:line="480" w:lineRule="auto"/>
         <w:ind w:left="480" w:hanging="480"/>
         <w:rPr>
-          <w:del w:id="438" w:author="Mary Hunsicker" w:date="2021-11-30T15:56:00Z"/>
+          <w:del w:id="511" w:author="Mary Hunsicker" w:date="2021-11-30T15:56:00Z"/>
           <w:rFonts w:ascii="Times" w:hAnsi="Times"/>
           <w:noProof/>
         </w:rPr>
@@ -31638,7 +32030,7 @@
         <w:spacing w:line="480" w:lineRule="auto"/>
         <w:ind w:left="480" w:hanging="480"/>
         <w:rPr>
-          <w:del w:id="439" w:author="Mary Hunsicker" w:date="2021-11-30T15:56:00Z"/>
+          <w:del w:id="512" w:author="Mary Hunsicker" w:date="2021-11-30T15:56:00Z"/>
           <w:rFonts w:ascii="Times" w:hAnsi="Times"/>
           <w:noProof/>
         </w:rPr>
@@ -31653,7 +32045,7 @@
         <w:spacing w:line="480" w:lineRule="auto"/>
         <w:ind w:left="480" w:hanging="480"/>
         <w:rPr>
-          <w:del w:id="440" w:author="Mary Hunsicker" w:date="2021-11-30T15:56:00Z"/>
+          <w:del w:id="513" w:author="Mary Hunsicker" w:date="2021-11-30T15:56:00Z"/>
           <w:rFonts w:ascii="Times" w:hAnsi="Times"/>
           <w:noProof/>
         </w:rPr>
@@ -31669,7 +32061,7 @@
       <w:pPr>
         <w:spacing w:line="480" w:lineRule="auto"/>
         <w:rPr>
-          <w:del w:id="441" w:author="Mary Hunsicker" w:date="2021-11-30T15:55:00Z"/>
+          <w:del w:id="514" w:author="Mary Hunsicker" w:date="2021-11-30T15:55:00Z"/>
           <w:rFonts w:ascii="Times" w:hAnsi="Times"/>
         </w:rPr>
       </w:pPr>
@@ -31684,7 +32076,7 @@
       <w:pPr>
         <w:spacing w:line="480" w:lineRule="auto"/>
         <w:rPr>
-          <w:del w:id="442" w:author="Mary Hunsicker" w:date="2021-11-30T15:55:00Z"/>
+          <w:del w:id="515" w:author="Mary Hunsicker" w:date="2021-11-30T15:55:00Z"/>
           <w:rFonts w:ascii="Times" w:hAnsi="Times"/>
         </w:rPr>
       </w:pPr>
@@ -31787,7 +32179,6 @@
           <w:b/>
           <w:bCs/>
         </w:rPr>
-        <w:lastRenderedPageBreak/>
         <w:t>S3 Table</w:t>
       </w:r>
       <w:r>
@@ -31931,6 +32322,7 @@
           <w:b/>
           <w:bCs/>
         </w:rPr>
+        <w:lastRenderedPageBreak/>
         <w:t>S7 Figure</w:t>
       </w:r>
       <w:r>
@@ -31952,10 +32344,10 @@
       <w:pPr>
         <w:spacing w:line="480" w:lineRule="auto"/>
         <w:rPr>
-          <w:del w:id="443" w:author="Mary Hunsicker" w:date="2021-11-30T15:55:00Z"/>
-        </w:rPr>
-      </w:pPr>
-      <w:del w:id="444" w:author="Mary Hunsicker" w:date="2021-11-30T15:55:00Z">
+          <w:del w:id="516" w:author="Mary Hunsicker" w:date="2021-11-30T15:55:00Z"/>
+        </w:rPr>
+      </w:pPr>
+      <w:del w:id="517" w:author="Mary Hunsicker" w:date="2021-11-30T15:55:00Z">
         <w:r>
           <w:rPr>
             <w:b/>
@@ -31990,7 +32382,7 @@
         </w:rPr>
         <w:t>S</w:t>
       </w:r>
-      <w:ins w:id="445" w:author="Mary Hunsicker" w:date="2021-11-30T15:55:00Z">
+      <w:ins w:id="518" w:author="Mary Hunsicker" w:date="2021-11-30T15:55:00Z">
         <w:r>
           <w:rPr>
             <w:b/>
@@ -31999,7 +32391,7 @@
           <w:t>8</w:t>
         </w:r>
       </w:ins>
-      <w:del w:id="446" w:author="Mary Hunsicker" w:date="2021-11-30T15:55:00Z">
+      <w:del w:id="519" w:author="Mary Hunsicker" w:date="2021-11-30T15:55:00Z">
         <w:r>
           <w:rPr>
             <w:b/>
@@ -32050,7 +32442,7 @@
         </w:rPr>
         <w:t>S</w:t>
       </w:r>
-      <w:ins w:id="447" w:author="Mary Hunsicker" w:date="2021-11-30T15:55:00Z">
+      <w:ins w:id="520" w:author="Mary Hunsicker" w:date="2021-11-30T15:55:00Z">
         <w:r>
           <w:rPr>
             <w:b/>
@@ -32059,7 +32451,7 @@
           <w:t>9</w:t>
         </w:r>
       </w:ins>
-      <w:del w:id="448" w:author="Mary Hunsicker" w:date="2021-11-30T15:55:00Z">
+      <w:del w:id="521" w:author="Mary Hunsicker" w:date="2021-11-30T15:55:00Z">
         <w:r>
           <w:rPr>
             <w:b/>
@@ -32100,7 +32492,7 @@
 
 <file path=word/comments.xml><?xml version="1.0" encoding="utf-8"?>
 <w:comments xmlns:wpc="http://schemas.microsoft.com/office/word/2010/wordprocessingCanvas" xmlns:cx="http://schemas.microsoft.com/office/drawing/2014/chartex" xmlns:cx1="http://schemas.microsoft.com/office/drawing/2015/9/8/chartex" xmlns:cx2="http://schemas.microsoft.com/office/drawing/2015/10/21/chartex" xmlns:cx3="http://schemas.microsoft.com/office/drawing/2016/5/9/chartex" xmlns:cx4="http://schemas.microsoft.com/office/drawing/2016/5/10/chartex" xmlns:cx5="http://schemas.microsoft.com/office/drawing/2016/5/11/chartex" xmlns:cx6="http://schemas.microsoft.com/office/drawing/2016/5/12/chartex" xmlns:cx7="http://schemas.microsoft.com/office/drawing/2016/5/13/chartex" xmlns:cx8="http://schemas.microsoft.com/office/drawing/2016/5/14/chartex" xmlns:mc="http://schemas.openxmlformats.org/markup-compatibility/2006" xmlns:aink="http://schemas.microsoft.com/office/drawing/2016/ink" xmlns:am3d="http://schemas.microsoft.com/office/drawing/2017/model3d" xmlns:o="urn:schemas-microsoft-com:office:office" xmlns:r="http://schemas.openxmlformats.org/officeDocument/2006/relationships" xmlns:m="http://schemas.openxmlformats.org/officeDocument/2006/math" xmlns:v="urn:schemas-microsoft-com:vml" xmlns:wp14="http://schemas.microsoft.com/office/word/2010/wordprocessingDrawing" xmlns:wp="http://schemas.openxmlformats.org/drawingml/2006/wordprocessingDrawing" xmlns:w10="urn:schemas-microsoft-com:office:word" xmlns:w="http://schemas.openxmlformats.org/wordprocessingml/2006/main" xmlns:w14="http://schemas.microsoft.com/office/word/2010/wordml" xmlns:w15="http://schemas.microsoft.com/office/word/2012/wordml" xmlns:w16cex="http://schemas.microsoft.com/office/word/2018/wordml/cex" xmlns:w16cid="http://schemas.microsoft.com/office/word/2016/wordml/cid" xmlns:w16="http://schemas.microsoft.com/office/word/2018/wordml" xmlns:w16sdtdh="http://schemas.microsoft.com/office/word/2020/wordml/sdtdatahash" xmlns:w16se="http://schemas.microsoft.com/office/word/2015/wordml/symex" xmlns:wpg="http://schemas.microsoft.com/office/word/2010/wordprocessingGroup" xmlns:wpi="http://schemas.microsoft.com/office/word/2010/wordprocessingInk" xmlns:wne="http://schemas.microsoft.com/office/word/2006/wordml" xmlns:wps="http://schemas.microsoft.com/office/word/2010/wordprocessingShape" mc:Ignorable="w14 w15 w16se w16cid w16 w16cex w16sdtdh wp14">
-  <w:comment w:id="161" w:author="Mary Hunsicker" w:date="2021-11-30T15:51:00Z" w:initials="MEH">
+  <w:comment w:id="194" w:author="Mary Hunsicker" w:date="2021-11-30T15:51:00Z" w:initials="MEH">
     <w:p>
       <w:pPr>
         <w:pStyle w:val="CommentText"/>

--- a/manuscript_files/Hunsicker_EtAl_MainText.revised.docx
+++ b/manuscript_files/Hunsicker_EtAl_MainText.revised.docx
@@ -77,7 +77,6 @@
         </w:rPr>
         <w:t>Mary E. Hunsicker</w:t>
       </w:r>
-      <w:proofErr w:type="gramStart"/>
       <w:r>
         <w:rPr>
           <w:rFonts w:ascii="Times" w:hAnsi="Times" w:cs="Arial"/>
@@ -85,7 +84,6 @@
         </w:rPr>
         <w:t>1,†</w:t>
       </w:r>
-      <w:proofErr w:type="gramEnd"/>
       <w:r>
         <w:rPr>
           <w:rFonts w:ascii="Times" w:hAnsi="Times" w:cs="Arial"/>
@@ -202,19 +200,11 @@
         </w:rPr>
         <w:t xml:space="preserve">, </w:t>
       </w:r>
-      <w:proofErr w:type="spellStart"/>
-      <w:r>
-        <w:rPr>
-          <w:rFonts w:ascii="Times" w:hAnsi="Times" w:cs="Arial"/>
-        </w:rPr>
-        <w:t>Jin</w:t>
-      </w:r>
-      <w:proofErr w:type="spellEnd"/>
-      <w:r>
-        <w:rPr>
-          <w:rFonts w:ascii="Times" w:hAnsi="Times" w:cs="Arial"/>
-        </w:rPr>
-        <w:t xml:space="preserve"> Gao</w:t>
+      <w:r>
+        <w:rPr>
+          <w:rFonts w:ascii="Times" w:hAnsi="Times" w:cs="Arial"/>
+        </w:rPr>
+        <w:t>Jin Gao</w:t>
       </w:r>
       <w:r>
         <w:rPr>
@@ -2512,92 +2502,42 @@
           <w:rFonts w:ascii="Times" w:hAnsi="Times" w:cs="Arial"/>
           <w:szCs w:val="22"/>
         </w:rPr>
+        <w:t xml:space="preserve"> Beaugrand et al.</w:t>
+      </w:r>
+      <w:r>
+        <w:rPr>
+          <w:rFonts w:ascii="Times" w:hAnsi="Times" w:cs="Arial"/>
+          <w:szCs w:val="22"/>
+        </w:rPr>
         <w:t xml:space="preserve"> </w:t>
       </w:r>
-      <w:proofErr w:type="spellStart"/>
       <w:r>
         <w:rPr>
           <w:rFonts w:ascii="Times" w:hAnsi="Times" w:cs="Arial"/>
           <w:szCs w:val="22"/>
         </w:rPr>
-        <w:t>Beaugrand</w:t>
-      </w:r>
-      <w:proofErr w:type="spellEnd"/>
+        <w:t xml:space="preserve">2008, </w:t>
+      </w:r>
       <w:r>
         <w:rPr>
           <w:rFonts w:ascii="Times" w:hAnsi="Times" w:cs="Arial"/>
           <w:szCs w:val="22"/>
         </w:rPr>
-        <w:t xml:space="preserve"> et al.</w:t>
+        <w:t xml:space="preserve">2015, </w:t>
       </w:r>
       <w:r>
         <w:rPr>
           <w:rFonts w:ascii="Times" w:hAnsi="Times" w:cs="Arial"/>
           <w:szCs w:val="22"/>
         </w:rPr>
-        <w:t xml:space="preserve"> </w:t>
+        <w:t xml:space="preserve">Möllman and Diekmann 2012, </w:t>
       </w:r>
       <w:r>
         <w:rPr>
           <w:rFonts w:ascii="Times" w:hAnsi="Times" w:cs="Arial"/>
           <w:szCs w:val="22"/>
         </w:rPr>
-        <w:t xml:space="preserve">2008, </w:t>
-      </w:r>
-      <w:r>
-        <w:rPr>
-          <w:rFonts w:ascii="Times" w:hAnsi="Times" w:cs="Arial"/>
-          <w:szCs w:val="22"/>
-        </w:rPr>
-        <w:t xml:space="preserve">2015, </w:t>
-      </w:r>
-      <w:proofErr w:type="spellStart"/>
-      <w:r>
-        <w:rPr>
-          <w:rFonts w:ascii="Times" w:hAnsi="Times" w:cs="Arial"/>
-          <w:szCs w:val="22"/>
-        </w:rPr>
-        <w:t>Möllman</w:t>
-      </w:r>
-      <w:proofErr w:type="spellEnd"/>
-      <w:r>
-        <w:rPr>
-          <w:rFonts w:ascii="Times" w:hAnsi="Times" w:cs="Arial"/>
-          <w:szCs w:val="22"/>
-        </w:rPr>
-        <w:t xml:space="preserve"> and </w:t>
-      </w:r>
-      <w:proofErr w:type="spellStart"/>
-      <w:r>
-        <w:rPr>
-          <w:rFonts w:ascii="Times" w:hAnsi="Times" w:cs="Arial"/>
-          <w:szCs w:val="22"/>
-        </w:rPr>
-        <w:t>Diekmann</w:t>
-      </w:r>
-      <w:proofErr w:type="spellEnd"/>
-      <w:r>
-        <w:rPr>
-          <w:rFonts w:ascii="Times" w:hAnsi="Times" w:cs="Arial"/>
-          <w:szCs w:val="22"/>
-        </w:rPr>
-        <w:t xml:space="preserve"> 2012, </w:t>
-      </w:r>
-      <w:proofErr w:type="spellStart"/>
-      <w:r>
-        <w:rPr>
-          <w:rFonts w:ascii="Times" w:hAnsi="Times" w:cs="Arial"/>
-          <w:szCs w:val="22"/>
-        </w:rPr>
-        <w:t>Wernberg</w:t>
-      </w:r>
-      <w:proofErr w:type="spellEnd"/>
-      <w:r>
-        <w:rPr>
-          <w:rFonts w:ascii="Times" w:hAnsi="Times" w:cs="Arial"/>
-          <w:szCs w:val="22"/>
-        </w:rPr>
-        <w:t xml:space="preserve"> et al. 2016, </w:t>
+        <w:t xml:space="preserve">Wernberg et al. 2016, </w:t>
       </w:r>
       <w:r>
         <w:rPr>
@@ -3333,35 +3273,7 @@
         <w:rPr>
           <w:rFonts w:ascii="Times" w:hAnsi="Times" w:cs="Arial"/>
         </w:rPr>
-        <w:t xml:space="preserve">mass </w:t>
-      </w:r>
-      <w:proofErr w:type="spellStart"/>
-      <w:r>
-        <w:rPr>
-          <w:rFonts w:ascii="Times" w:hAnsi="Times" w:cs="Arial"/>
-        </w:rPr>
-        <w:t>strandings</w:t>
-      </w:r>
-      <w:proofErr w:type="spellEnd"/>
-      <w:r>
-        <w:rPr>
-          <w:rFonts w:ascii="Times" w:hAnsi="Times" w:cs="Arial"/>
-        </w:rPr>
-        <w:t xml:space="preserve"> of marine mammals (</w:t>
-      </w:r>
-      <w:proofErr w:type="spellStart"/>
-      <w:r>
-        <w:rPr>
-          <w:rFonts w:ascii="Times" w:hAnsi="Times" w:cs="Arial"/>
-        </w:rPr>
-        <w:t>Cavole</w:t>
-      </w:r>
-      <w:proofErr w:type="spellEnd"/>
-      <w:r>
-        <w:rPr>
-          <w:rFonts w:ascii="Times" w:hAnsi="Times" w:cs="Arial"/>
-        </w:rPr>
-        <w:t xml:space="preserve"> et al. 2016), </w:t>
+        <w:t xml:space="preserve">mass strandings of marine mammals (Cavole et al. 2016), </w:t>
       </w:r>
       <w:r>
         <w:rPr>
@@ -3409,21 +3321,7 @@
         <w:rPr>
           <w:rFonts w:ascii="Times" w:hAnsi="Times" w:cs="Arial"/>
         </w:rPr>
-        <w:t>marine seabirds (</w:t>
-      </w:r>
-      <w:proofErr w:type="spellStart"/>
-      <w:r>
-        <w:rPr>
-          <w:rFonts w:ascii="Times" w:hAnsi="Times" w:cs="Arial"/>
-        </w:rPr>
-        <w:t>Cavole</w:t>
-      </w:r>
-      <w:proofErr w:type="spellEnd"/>
-      <w:r>
-        <w:rPr>
-          <w:rFonts w:ascii="Times" w:hAnsi="Times" w:cs="Arial"/>
-        </w:rPr>
-        <w:t xml:space="preserve"> et al. 2016</w:t>
+        <w:t>marine seabirds (Cavole et al. 2016</w:t>
       </w:r>
       <w:r>
         <w:rPr>
@@ -3473,7 +3371,6 @@
         </w:rPr>
         <w:t xml:space="preserve">shifts in pelagic </w:t>
       </w:r>
-      <w:proofErr w:type="spellStart"/>
       <w:r>
         <w:rPr>
           <w:rFonts w:ascii="Times" w:hAnsi="Times" w:cs="Arial"/>
@@ -3492,7 +3389,6 @@
         </w:rPr>
         <w:t>cronekton</w:t>
       </w:r>
-      <w:proofErr w:type="spellEnd"/>
       <w:r>
         <w:rPr>
           <w:rFonts w:ascii="Times" w:hAnsi="Times" w:cs="Arial"/>
@@ -3668,31 +3564,13 @@
         </w:rPr>
         <w:t>) and northern anchovy (</w:t>
       </w:r>
-      <w:proofErr w:type="spellStart"/>
       <w:r>
         <w:rPr>
           <w:rFonts w:ascii="Times" w:hAnsi="Times" w:cs="Arial"/>
           <w:i/>
         </w:rPr>
-        <w:t>Engraulis</w:t>
-      </w:r>
-      <w:proofErr w:type="spellEnd"/>
-      <w:r>
-        <w:rPr>
-          <w:rFonts w:ascii="Times" w:hAnsi="Times" w:cs="Arial"/>
-          <w:i/>
-        </w:rPr>
-        <w:t xml:space="preserve"> </w:t>
-      </w:r>
-      <w:proofErr w:type="spellStart"/>
-      <w:r>
-        <w:rPr>
-          <w:rFonts w:ascii="Times" w:hAnsi="Times" w:cs="Arial"/>
-          <w:i/>
-        </w:rPr>
-        <w:t>mordax</w:t>
-      </w:r>
-      <w:proofErr w:type="spellEnd"/>
+        <w:t>Engraulis mordax</w:t>
+      </w:r>
       <w:r>
         <w:rPr>
           <w:rFonts w:ascii="Times" w:hAnsi="Times" w:cs="Arial"/>
@@ -4232,47 +4110,7 @@
           <w:color w:val="000000" w:themeColor="text1"/>
           <w:szCs w:val="22"/>
         </w:rPr>
-        <w:t xml:space="preserve">Hobday et al. 2016, </w:t>
-      </w:r>
-      <w:proofErr w:type="spellStart"/>
-      <w:r>
-        <w:rPr>
-          <w:rFonts w:ascii="Times" w:hAnsi="Times" w:cs="Arial"/>
-          <w:bCs/>
-          <w:color w:val="000000" w:themeColor="text1"/>
-          <w:szCs w:val="22"/>
-        </w:rPr>
-        <w:t>Tommasi</w:t>
-      </w:r>
-      <w:proofErr w:type="spellEnd"/>
-      <w:r>
-        <w:rPr>
-          <w:rFonts w:ascii="Times" w:hAnsi="Times" w:cs="Arial"/>
-          <w:bCs/>
-          <w:color w:val="000000" w:themeColor="text1"/>
-          <w:szCs w:val="22"/>
-        </w:rPr>
-        <w:t xml:space="preserve"> et al. 2017, </w:t>
-      </w:r>
-      <w:proofErr w:type="spellStart"/>
-      <w:r>
-        <w:rPr>
-          <w:rFonts w:ascii="Times" w:hAnsi="Times" w:cs="Arial"/>
-          <w:bCs/>
-          <w:color w:val="000000" w:themeColor="text1"/>
-          <w:szCs w:val="22"/>
-        </w:rPr>
-        <w:t>Jacox</w:t>
-      </w:r>
-      <w:proofErr w:type="spellEnd"/>
-      <w:r>
-        <w:rPr>
-          <w:rFonts w:ascii="Times" w:hAnsi="Times" w:cs="Arial"/>
-          <w:bCs/>
-          <w:color w:val="000000" w:themeColor="text1"/>
-          <w:szCs w:val="22"/>
-        </w:rPr>
-        <w:t xml:space="preserve"> et al. 2020</w:t>
+        <w:t>Hobday et al. 2016, Tommasi et al. 2017, Jacox et al. 2020</w:t>
       </w:r>
       <w:r>
         <w:rPr>
@@ -4615,21 +4453,7 @@
         <w:rPr>
           <w:rFonts w:ascii="Times" w:hAnsi="Times" w:cs="Arial"/>
         </w:rPr>
-        <w:t xml:space="preserve"> </w:t>
-      </w:r>
-      <w:proofErr w:type="spellStart"/>
-      <w:r>
-        <w:rPr>
-          <w:rFonts w:ascii="Times" w:hAnsi="Times" w:cs="Arial"/>
-        </w:rPr>
-        <w:t>Koslow</w:t>
-      </w:r>
-      <w:proofErr w:type="spellEnd"/>
-      <w:r>
-        <w:rPr>
-          <w:rFonts w:ascii="Times" w:hAnsi="Times" w:cs="Arial"/>
-        </w:rPr>
-        <w:t xml:space="preserve"> et al.</w:t>
+        <w:t xml:space="preserve"> Koslow et al.</w:t>
       </w:r>
       <w:r>
         <w:rPr>
@@ -5091,18 +4915,42 @@
           <w:rPr>
             <w:rFonts w:ascii="Times" w:hAnsi="Times" w:cs="Arial"/>
           </w:rPr>
-          <w:t>trend processes that don’t follow a random walk</w:t>
+          <w:t>trend processes that do</w:t>
         </w:r>
       </w:ins>
-      <w:ins w:id="30" w:author="Eric Ward" w:date="2021-12-01T05:42:00Z">
+      <w:ins w:id="30" w:author="Mary Hunsicker" w:date="2021-12-06T08:23:00Z">
         <w:r>
           <w:rPr>
             <w:rFonts w:ascii="Times" w:hAnsi="Times" w:cs="Arial"/>
           </w:rPr>
+          <w:t xml:space="preserve"> not</w:t>
+        </w:r>
+      </w:ins>
+      <w:ins w:id="31" w:author="Eric Ward" w:date="2021-12-01T05:41:00Z">
+        <w:del w:id="32" w:author="Mary Hunsicker" w:date="2021-12-06T08:23:00Z">
+          <w:r>
+            <w:rPr>
+              <w:rFonts w:ascii="Times" w:hAnsi="Times" w:cs="Arial"/>
+            </w:rPr>
+            <w:delText>n’t</w:delText>
+          </w:r>
+        </w:del>
+        <w:r>
+          <w:rPr>
+            <w:rFonts w:ascii="Times" w:hAnsi="Times" w:cs="Arial"/>
+          </w:rPr>
+          <w:t xml:space="preserve"> follow a random walk</w:t>
+        </w:r>
+      </w:ins>
+      <w:ins w:id="33" w:author="Eric Ward" w:date="2021-12-01T05:42:00Z">
+        <w:r>
+          <w:rPr>
+            <w:rFonts w:ascii="Times" w:hAnsi="Times" w:cs="Arial"/>
+          </w:rPr>
           <w:t xml:space="preserve">. Output from these Bayesian DFA models can also be used to </w:t>
         </w:r>
       </w:ins>
-      <w:del w:id="31" w:author="Eric Ward" w:date="2021-12-01T05:42:00Z">
+      <w:del w:id="34" w:author="Eric Ward" w:date="2021-12-01T05:42:00Z">
         <w:r>
           <w:rPr>
             <w:rFonts w:ascii="Times" w:hAnsi="Times" w:cs="Arial"/>
@@ -5122,7 +4970,7 @@
         </w:rPr>
         <w:t>estimate</w:t>
       </w:r>
-      <w:del w:id="32" w:author="Eric Ward" w:date="2021-12-01T05:42:00Z">
+      <w:del w:id="35" w:author="Eric Ward" w:date="2021-12-01T05:42:00Z">
         <w:r>
           <w:rPr>
             <w:rFonts w:ascii="Times" w:hAnsi="Times" w:cs="Arial"/>
@@ -5142,7 +4990,7 @@
         </w:rPr>
         <w:t xml:space="preserve">the probability of </w:t>
       </w:r>
-      <w:ins w:id="33" w:author="Eric Ward" w:date="2021-12-01T05:42:00Z">
+      <w:ins w:id="36" w:author="Eric Ward" w:date="2021-12-01T05:42:00Z">
         <w:r>
           <w:rPr>
             <w:rFonts w:ascii="Times" w:hAnsi="Times" w:cs="Arial"/>
@@ -5150,7 +4998,7 @@
           <w:t xml:space="preserve">extreme events occurring </w:t>
         </w:r>
       </w:ins>
-      <w:ins w:id="34" w:author="Eric Ward" w:date="2021-12-01T05:43:00Z">
+      <w:ins w:id="37" w:author="Eric Ward" w:date="2021-12-01T05:43:00Z">
         <w:r>
           <w:rPr>
             <w:rFonts w:ascii="Times" w:hAnsi="Times" w:cs="Arial"/>
@@ -5416,7 +5264,7 @@
           <w:rFonts w:ascii="Times" w:hAnsi="Times" w:cs="Arial"/>
         </w:rPr>
       </w:pPr>
-      <w:del w:id="35" w:author="Mary Hunsicker" w:date="2021-11-23T15:27:00Z">
+      <w:del w:id="38" w:author="Mary Hunsicker" w:date="2021-11-23T15:27:00Z">
         <w:r>
           <w:rPr>
             <w:rFonts w:ascii="Times" w:hAnsi="Times" w:cs="Arial"/>
@@ -5424,7 +5272,7 @@
           <w:delText xml:space="preserve">Here </w:delText>
         </w:r>
       </w:del>
-      <w:ins w:id="36" w:author="Mary Hunsicker" w:date="2021-11-23T15:27:00Z">
+      <w:ins w:id="39" w:author="Mary Hunsicker" w:date="2021-11-23T15:27:00Z">
         <w:r>
           <w:rPr>
             <w:rFonts w:ascii="Times" w:hAnsi="Times" w:cs="Arial"/>
@@ -5432,7 +5280,7 @@
           <w:t xml:space="preserve">The goal of our study is to </w:t>
         </w:r>
       </w:ins>
-      <w:del w:id="37" w:author="Mary Hunsicker" w:date="2021-11-23T15:27:00Z">
+      <w:del w:id="40" w:author="Mary Hunsicker" w:date="2021-11-23T15:27:00Z">
         <w:r>
           <w:rPr>
             <w:rFonts w:ascii="Times" w:hAnsi="Times" w:cs="Arial"/>
@@ -5560,7 +5408,7 @@
         </w:rPr>
         <w:t xml:space="preserve"> </w:t>
       </w:r>
-      <w:ins w:id="38" w:author="Mary Hunsicker" w:date="2021-11-23T15:28:00Z">
+      <w:ins w:id="41" w:author="Mary Hunsicker" w:date="2021-11-23T15:28:00Z">
         <w:r>
           <w:rPr>
             <w:rFonts w:ascii="Times" w:hAnsi="Times" w:cs="Arial"/>
@@ -5568,7 +5416,7 @@
           <w:t>More s</w:t>
         </w:r>
       </w:ins>
-      <w:del w:id="39" w:author="Mary Hunsicker" w:date="2021-11-23T15:28:00Z">
+      <w:del w:id="42" w:author="Mary Hunsicker" w:date="2021-11-23T15:28:00Z">
         <w:r>
           <w:rPr>
             <w:rFonts w:ascii="Times" w:hAnsi="Times" w:cs="Arial"/>
@@ -5738,7 +5586,7 @@
         </w:rPr>
         <w:t xml:space="preserve">ur </w:t>
       </w:r>
-      <w:del w:id="40" w:author="Mary Hunsicker" w:date="2021-11-23T15:27:00Z">
+      <w:del w:id="43" w:author="Mary Hunsicker" w:date="2021-11-23T15:27:00Z">
         <w:r>
           <w:rPr>
             <w:rFonts w:ascii="Times" w:hAnsi="Times" w:cs="Arial"/>
@@ -5746,7 +5594,7 @@
           <w:delText xml:space="preserve">goals </w:delText>
         </w:r>
       </w:del>
-      <w:ins w:id="41" w:author="Mary Hunsicker" w:date="2021-11-23T15:27:00Z">
+      <w:ins w:id="44" w:author="Mary Hunsicker" w:date="2021-11-23T15:27:00Z">
         <w:r>
           <w:rPr>
             <w:rFonts w:ascii="Times" w:hAnsi="Times" w:cs="Arial"/>
@@ -5754,7 +5602,7 @@
           <w:t>specific o</w:t>
         </w:r>
       </w:ins>
-      <w:ins w:id="42" w:author="Mary Hunsicker" w:date="2021-11-23T15:28:00Z">
+      <w:ins w:id="45" w:author="Mary Hunsicker" w:date="2021-11-23T15:28:00Z">
         <w:r>
           <w:rPr>
             <w:rFonts w:ascii="Times" w:hAnsi="Times" w:cs="Arial"/>
@@ -5792,7 +5640,7 @@
         </w:rPr>
         <w:t xml:space="preserve">2016 </w:t>
       </w:r>
-      <w:ins w:id="43" w:author="Mary Hunsicker" w:date="2021-11-23T15:30:00Z">
+      <w:ins w:id="46" w:author="Mary Hunsicker" w:date="2021-11-23T15:30:00Z">
         <w:r>
           <w:rPr>
             <w:rFonts w:ascii="Times" w:hAnsi="Times" w:cs="Arial"/>
@@ -5818,7 +5666,7 @@
         </w:rPr>
         <w:t xml:space="preserve">2) </w:t>
       </w:r>
-      <w:ins w:id="44" w:author="Mary Hunsicker" w:date="2021-11-23T15:30:00Z">
+      <w:ins w:id="47" w:author="Mary Hunsicker" w:date="2021-11-23T15:30:00Z">
         <w:r>
           <w:rPr>
             <w:rFonts w:ascii="Times" w:hAnsi="Times" w:cs="Arial"/>
@@ -5826,7 +5674,7 @@
           <w:t xml:space="preserve">examine whether there is evidence </w:t>
         </w:r>
       </w:ins>
-      <w:del w:id="45" w:author="Mary Hunsicker" w:date="2021-11-23T15:31:00Z">
+      <w:del w:id="48" w:author="Mary Hunsicker" w:date="2021-11-23T15:31:00Z">
         <w:r>
           <w:rPr>
             <w:rFonts w:ascii="Times" w:hAnsi="Times" w:cs="Arial"/>
@@ -5840,7 +5688,7 @@
           <w:delText xml:space="preserve">of </w:delText>
         </w:r>
       </w:del>
-      <w:ins w:id="46" w:author="Mary Hunsicker" w:date="2021-11-23T15:31:00Z">
+      <w:ins w:id="49" w:author="Mary Hunsicker" w:date="2021-11-23T15:31:00Z">
         <w:r>
           <w:rPr>
             <w:rFonts w:ascii="Times" w:hAnsi="Times" w:cs="Arial"/>
@@ -5848,7 +5696,7 @@
           <w:t xml:space="preserve">of </w:t>
         </w:r>
       </w:ins>
-      <w:del w:id="47" w:author="Mary Hunsicker" w:date="2021-11-23T15:31:00Z">
+      <w:del w:id="50" w:author="Mary Hunsicker" w:date="2021-11-23T15:31:00Z">
         <w:r>
           <w:rPr>
             <w:rFonts w:ascii="Times" w:hAnsi="Times" w:cs="Arial"/>
@@ -5874,7 +5722,7 @@
         </w:rPr>
         <w:t xml:space="preserve">witches to </w:t>
       </w:r>
-      <w:ins w:id="48" w:author="Mary Hunsicker" w:date="2021-11-23T15:34:00Z">
+      <w:ins w:id="51" w:author="Mary Hunsicker" w:date="2021-11-23T15:34:00Z">
         <w:r>
           <w:rPr>
             <w:rFonts w:ascii="Times" w:hAnsi="Times" w:cs="Arial"/>
@@ -5888,7 +5736,7 @@
         </w:rPr>
         <w:t xml:space="preserve">new </w:t>
       </w:r>
-      <w:del w:id="49" w:author="Mary Hunsicker" w:date="2021-11-23T15:34:00Z">
+      <w:del w:id="52" w:author="Mary Hunsicker" w:date="2021-11-23T15:34:00Z">
         <w:r>
           <w:rPr>
             <w:rFonts w:ascii="Times" w:hAnsi="Times" w:cs="Arial"/>
@@ -5896,7 +5744,7 @@
           <w:delText>states in community variability</w:delText>
         </w:r>
       </w:del>
-      <w:ins w:id="50" w:author="Mary Hunsicker" w:date="2021-11-23T15:34:00Z">
+      <w:ins w:id="53" w:author="Mary Hunsicker" w:date="2021-11-23T15:34:00Z">
         <w:r>
           <w:rPr>
             <w:rFonts w:ascii="Times" w:hAnsi="Times" w:cs="Arial"/>
@@ -5976,7 +5824,7 @@
         </w:rPr>
         <w:t xml:space="preserve"> </w:t>
       </w:r>
-      <w:del w:id="51" w:author="Mary Hunsicker" w:date="2021-11-23T15:33:00Z">
+      <w:del w:id="54" w:author="Mary Hunsicker" w:date="2021-11-23T15:33:00Z">
         <w:r>
           <w:rPr>
             <w:rFonts w:ascii="Times" w:hAnsi="Times" w:cs="Arial"/>
@@ -6218,7 +6066,7 @@
     <w:p>
       <w:pPr>
         <w:spacing w:line="480" w:lineRule="auto"/>
-        <w:pPrChange w:id="52" w:author="Mary Hunsicker" w:date="2021-12-02T14:57:00Z">
+        <w:pPrChange w:id="55" w:author="Mary Hunsicker" w:date="2021-12-02T14:57:00Z">
           <w:pPr>
             <w:pStyle w:val="NormalWeb"/>
             <w:spacing w:before="0" w:beforeAutospacing="0" w:after="0" w:afterAutospacing="0" w:line="480" w:lineRule="auto"/>
@@ -6255,13 +6103,8 @@
       <w:r>
         <w:t>) with 0.1˚ (~10 km) horizontal resolution and 42 terrain-following vertical levels (</w:t>
       </w:r>
-      <w:proofErr w:type="spellStart"/>
-      <w:r>
-        <w:t>Neveu</w:t>
-      </w:r>
-      <w:proofErr w:type="spellEnd"/>
-      <w:r>
-        <w:t xml:space="preserve"> et al. </w:t>
+      <w:r>
+        <w:t xml:space="preserve">Neveu et al. </w:t>
       </w:r>
       <w:r>
         <w:t>2016</w:t>
@@ -6309,143 +6152,121 @@
         <w:rPr>
           <w:bCs/>
         </w:rPr>
-        <w:t>isothermal layer depth (ILD), Brunt-</w:t>
-      </w:r>
-      <w:proofErr w:type="spellStart"/>
+        <w:t xml:space="preserve">isothermal layer depth (ILD), Brunt-Väisälä frequency (BV), a </w:t>
+      </w:r>
+      <w:r>
+        <w:t>coastal upwelling transport index (CUTI), and a biologically effective upwelling transport index (BEUTI)</w:t>
+      </w:r>
       <w:r>
         <w:rPr>
           <w:bCs/>
         </w:rPr>
-        <w:t>Väisälä</w:t>
-      </w:r>
-      <w:proofErr w:type="spellEnd"/>
+        <w:t xml:space="preserve">. The ILD is </w:t>
+      </w:r>
+      <w:r>
+        <w:t>similar to mixed layer dept</w:t>
+      </w:r>
+      <w:r>
+        <w:t xml:space="preserve">h </w:t>
+      </w:r>
+      <w:r>
+        <w:t xml:space="preserve">and </w:t>
+      </w:r>
+      <w:r>
+        <w:t>defines</w:t>
+      </w:r>
+      <w:r>
+        <w:t xml:space="preserve"> the depth where temperature deviates by 0.5˚C from the surface value. </w:t>
+      </w:r>
       <w:r>
         <w:rPr>
           <w:bCs/>
         </w:rPr>
-        <w:t xml:space="preserve"> frequency (BV), a </w:t>
-      </w:r>
-      <w:r>
-        <w:t>coastal upwelling transport index (CUTI), and a biologically effective upwelling transport index (BEUTI)</w:t>
+        <w:t xml:space="preserve">BV </w:t>
       </w:r>
       <w:r>
         <w:rPr>
           <w:bCs/>
         </w:rPr>
-        <w:t xml:space="preserve">. The ILD is </w:t>
-      </w:r>
-      <w:r>
-        <w:t>similar to mixed layer dept</w:t>
-      </w:r>
-      <w:r>
-        <w:t xml:space="preserve">h </w:t>
-      </w:r>
-      <w:r>
-        <w:t xml:space="preserve">and </w:t>
-      </w:r>
-      <w:r>
-        <w:t>defines</w:t>
-      </w:r>
-      <w:r>
-        <w:t xml:space="preserve"> the depth where temperature deviates by 0.5˚C from the surface value. </w:t>
+        <w:t xml:space="preserve">is </w:t>
       </w:r>
       <w:r>
         <w:rPr>
           <w:bCs/>
         </w:rPr>
-        <w:t xml:space="preserve">BV </w:t>
+        <w:t>a</w:t>
+      </w:r>
+      <w:r>
+        <w:t xml:space="preserve"> measure of water column stratification, averaged over the upper 200 m of the water column. CUTI and BEUTI </w:t>
       </w:r>
       <w:r>
         <w:rPr>
           <w:bCs/>
         </w:rPr>
-        <w:t xml:space="preserve">is </w:t>
+        <w:t xml:space="preserve">are upwelling indices that quantify </w:t>
       </w:r>
       <w:r>
         <w:rPr>
           <w:bCs/>
         </w:rPr>
-        <w:t>a</w:t>
-      </w:r>
-      <w:r>
-        <w:t xml:space="preserve"> measure of water column stratification, averaged over the upper 200 m of the water column. CUTI and BEUTI </w:t>
+        <w:t>v</w:t>
+      </w:r>
+      <w:r>
+        <w:t>ertical transport and nitrate flux through the base of the mixed layer, respectively</w:t>
+      </w:r>
+      <w:r>
+        <w:t xml:space="preserve"> (Jacox et al. 2018</w:t>
+      </w:r>
+      <w:r>
+        <w:t>b</w:t>
+      </w:r>
+      <w:r>
+        <w:t>)</w:t>
+      </w:r>
+      <w:r>
+        <w:t xml:space="preserve">. </w:t>
       </w:r>
       <w:r>
         <w:rPr>
           <w:bCs/>
         </w:rPr>
-        <w:t xml:space="preserve">are upwelling indices that quantify </w:t>
+        <w:t xml:space="preserve">The </w:t>
       </w:r>
       <w:r>
         <w:rPr>
           <w:bCs/>
         </w:rPr>
-        <w:t>v</w:t>
-      </w:r>
-      <w:r>
-        <w:t>ertical transport and nitrate flux through the base of the mixed layer, respectively</w:t>
-      </w:r>
-      <w:r>
-        <w:t xml:space="preserve"> (</w:t>
-      </w:r>
-      <w:proofErr w:type="spellStart"/>
-      <w:r>
-        <w:t>Jacox</w:t>
-      </w:r>
-      <w:proofErr w:type="spellEnd"/>
-      <w:r>
-        <w:t xml:space="preserve"> et al. 2018</w:t>
-      </w:r>
-      <w:r>
-        <w:t>b</w:t>
-      </w:r>
-      <w:r>
-        <w:t>)</w:t>
+        <w:t>data</w:t>
+      </w:r>
+      <w:r>
+        <w:t xml:space="preserve"> were </w:t>
+      </w:r>
+      <w:r>
+        <w:t>annually a</w:t>
+      </w:r>
+      <w:r>
+        <w:t xml:space="preserve">veraged </w:t>
+      </w:r>
+      <w:r>
+        <w:t xml:space="preserve">(July-June) </w:t>
+      </w:r>
+      <w:r>
+        <w:t>from the coast to 100 km offshore</w:t>
+      </w:r>
+      <w:r>
+        <w:t xml:space="preserve">, </w:t>
+      </w:r>
+      <w:r>
+        <w:rPr>
+          <w:bCs/>
+        </w:rPr>
+        <w:t>with the exception of CUTI and BEUTI, which capture coastal upwelling within 75 km of shore</w:t>
       </w:r>
       <w:r>
         <w:t xml:space="preserve">. </w:t>
       </w:r>
       <w:r>
         <w:rPr>
-          <w:bCs/>
-        </w:rPr>
-        <w:t xml:space="preserve">The </w:t>
-      </w:r>
-      <w:r>
-        <w:rPr>
-          <w:bCs/>
-        </w:rPr>
-        <w:t>data</w:t>
-      </w:r>
-      <w:r>
-        <w:t xml:space="preserve"> were </w:t>
-      </w:r>
-      <w:r>
-        <w:t>annually a</w:t>
-      </w:r>
-      <w:r>
-        <w:t xml:space="preserve">veraged </w:t>
-      </w:r>
-      <w:r>
-        <w:t xml:space="preserve">(July-June) </w:t>
-      </w:r>
-      <w:r>
-        <w:t>from the coast to 100 km offshore</w:t>
-      </w:r>
-      <w:r>
-        <w:t xml:space="preserve">, </w:t>
-      </w:r>
-      <w:r>
-        <w:rPr>
-          <w:bCs/>
-        </w:rPr>
-        <w:t>with the exception of CUTI and BEUTI, which capture coastal upwelling within 75 km of shore</w:t>
-      </w:r>
-      <w:r>
-        <w:t xml:space="preserve">. </w:t>
-      </w:r>
-      <w:r>
-        <w:rPr>
           <w:rFonts w:ascii="Times" w:hAnsi="Times"/>
         </w:rPr>
         <w:t xml:space="preserve">In the alongshore direction, </w:t>
@@ -6558,64 +6379,7 @@
         </w:rPr>
         <w:t xml:space="preserve">). </w:t>
       </w:r>
-      <w:ins w:id="53" w:author="Mary Hunsicker" w:date="2021-12-02T14:51:00Z">
-        <w:r>
-          <w:rPr>
-            <w:color w:val="3C4043"/>
-            <w:spacing w:val="3"/>
-            <w:shd w:val="clear" w:color="auto" w:fill="FFFFFF"/>
-            <w:rPrChange w:id="54" w:author="Mary Hunsicker" w:date="2021-12-02T14:51:00Z">
-              <w:rPr>
-                <w:rFonts w:ascii="Roboto" w:hAnsi="Roboto"/>
-                <w:color w:val="3C4043"/>
-                <w:spacing w:val="3"/>
-                <w:sz w:val="21"/>
-                <w:szCs w:val="21"/>
-                <w:shd w:val="clear" w:color="auto" w:fill="FFFFFF"/>
-              </w:rPr>
-            </w:rPrChange>
-          </w:rPr>
-          <w:t xml:space="preserve">This is in response to the recognition of Point Conception as a major biogeographic boundary for the California Current System, with differing wind and current patterns north and south of that feature (Checkley and </w:t>
-        </w:r>
-        <w:r>
-          <w:rPr>
-            <w:color w:val="3C4043"/>
-            <w:spacing w:val="3"/>
-            <w:shd w:val="clear" w:color="auto" w:fill="FFFFFF"/>
-            <w:rPrChange w:id="55" w:author="Mary Hunsicker" w:date="2021-12-02T14:51:00Z">
-              <w:rPr>
-                <w:rFonts w:ascii="Roboto" w:hAnsi="Roboto"/>
-                <w:color w:val="3C4043"/>
-                <w:spacing w:val="3"/>
-                <w:sz w:val="21"/>
-                <w:szCs w:val="21"/>
-                <w:shd w:val="clear" w:color="auto" w:fill="FFFFFF"/>
-              </w:rPr>
-            </w:rPrChange>
-          </w:rPr>
-          <w:lastRenderedPageBreak/>
-          <w:t xml:space="preserve">Barth 2009, </w:t>
-        </w:r>
-        <w:proofErr w:type="spellStart"/>
-        <w:r>
-          <w:rPr>
-            <w:color w:val="3C4043"/>
-            <w:spacing w:val="3"/>
-            <w:shd w:val="clear" w:color="auto" w:fill="FFFFFF"/>
-            <w:rPrChange w:id="56" w:author="Mary Hunsicker" w:date="2021-12-02T14:51:00Z">
-              <w:rPr>
-                <w:rFonts w:ascii="Roboto" w:hAnsi="Roboto"/>
-                <w:color w:val="3C4043"/>
-                <w:spacing w:val="3"/>
-                <w:sz w:val="21"/>
-                <w:szCs w:val="21"/>
-                <w:shd w:val="clear" w:color="auto" w:fill="FFFFFF"/>
-              </w:rPr>
-            </w:rPrChange>
-          </w:rPr>
-          <w:t>Gottscho</w:t>
-        </w:r>
-        <w:proofErr w:type="spellEnd"/>
+      <w:ins w:id="56" w:author="Mary Hunsicker" w:date="2021-12-02T14:51:00Z">
         <w:r>
           <w:rPr>
             <w:color w:val="3C4043"/>
@@ -6632,15 +6396,34 @@
               </w:rPr>
             </w:rPrChange>
           </w:rPr>
-          <w:t xml:space="preserve"> 2016).</w:t>
-        </w:r>
-      </w:ins>
-      <w:ins w:id="58" w:author="Mary Hunsicker" w:date="2021-12-02T14:57:00Z">
+          <w:t xml:space="preserve">This is in response to the recognition of Point Conception as a major biogeographic boundary for the California Current System, with differing wind and current patterns north and south of that feature (Checkley and </w:t>
+        </w:r>
         <w:r>
           <w:rPr>
             <w:color w:val="3C4043"/>
             <w:spacing w:val="3"/>
             <w:shd w:val="clear" w:color="auto" w:fill="FFFFFF"/>
+            <w:rPrChange w:id="58" w:author="Mary Hunsicker" w:date="2021-12-02T14:51:00Z">
+              <w:rPr>
+                <w:rFonts w:ascii="Roboto" w:hAnsi="Roboto"/>
+                <w:color w:val="3C4043"/>
+                <w:spacing w:val="3"/>
+                <w:sz w:val="21"/>
+                <w:szCs w:val="21"/>
+                <w:shd w:val="clear" w:color="auto" w:fill="FFFFFF"/>
+              </w:rPr>
+            </w:rPrChange>
+          </w:rPr>
+          <w:lastRenderedPageBreak/>
+          <w:t>Barth 2009, Gottscho 2016).</w:t>
+        </w:r>
+      </w:ins>
+      <w:ins w:id="59" w:author="Mary Hunsicker" w:date="2021-12-02T14:57:00Z">
+        <w:r>
+          <w:rPr>
+            <w:color w:val="3C4043"/>
+            <w:spacing w:val="3"/>
+            <w:shd w:val="clear" w:color="auto" w:fill="FFFFFF"/>
           </w:rPr>
           <w:t xml:space="preserve"> </w:t>
         </w:r>
@@ -6666,17 +6449,9 @@
       <w:r>
         <w:t>alifornia Current</w:t>
       </w:r>
-      <w:ins w:id="59" w:author="Mary Hunsicker" w:date="2021-11-23T13:18:00Z">
-        <w:r>
-          <w:t xml:space="preserve"> (</w:t>
-        </w:r>
-        <w:proofErr w:type="spellStart"/>
-        <w:r>
-          <w:t>Jacox</w:t>
-        </w:r>
-        <w:proofErr w:type="spellEnd"/>
-        <w:r>
-          <w:t xml:space="preserve"> et al. 2015)</w:t>
+      <w:ins w:id="60" w:author="Mary Hunsicker" w:date="2021-11-23T13:18:00Z">
+        <w:r>
+          <w:t xml:space="preserve"> (Jacox et al. 2015)</w:t>
         </w:r>
       </w:ins>
       <w:r>
@@ -6739,11 +6514,11 @@
         </w:rPr>
         <w:t xml:space="preserve"> </w:t>
       </w:r>
-      <w:ins w:id="60" w:author="Mary Hunsicker" w:date="2021-11-24T13:18:00Z">
+      <w:ins w:id="61" w:author="Mary Hunsicker" w:date="2021-11-24T13:18:00Z">
         <w:r>
           <w:rPr>
             <w:color w:val="1155CC"/>
-            <w:rPrChange w:id="61" w:author="Mary Hunsicker" w:date="2021-11-24T13:19:00Z">
+            <w:rPrChange w:id="62" w:author="Mary Hunsicker" w:date="2021-11-24T13:19:00Z">
               <w:rPr>
                 <w:i/>
                 <w:iCs/>
@@ -6765,40 +6540,26 @@
           <w:rPr>
             <w:color w:val="1155CC"/>
           </w:rPr>
-          <w:t xml:space="preserve"> observations to improve its fidelity to nature, and has been validated against independent in situ observations (</w:t>
-        </w:r>
-        <w:proofErr w:type="spellStart"/>
+          <w:t xml:space="preserve"> observations to improve its fidelity to nature, and has been validated against independent in situ observations (Neveu et al. 2016, Schroeder et al. 2014). Output from this model has been widely used to characterize CC</w:t>
+        </w:r>
+      </w:ins>
+      <w:ins w:id="63" w:author="Mary Hunsicker" w:date="2021-11-24T13:19:00Z">
         <w:r>
           <w:rPr>
             <w:color w:val="1155CC"/>
           </w:rPr>
-          <w:t>Neveu</w:t>
-        </w:r>
-        <w:proofErr w:type="spellEnd"/>
+          <w:t>E</w:t>
+        </w:r>
+      </w:ins>
+      <w:ins w:id="64" w:author="Mary Hunsicker" w:date="2021-11-24T13:18:00Z">
         <w:r>
           <w:rPr>
             <w:color w:val="1155CC"/>
           </w:rPr>
-          <w:t xml:space="preserve"> et al. 2016, Schroeder et al. 2014). Output from this model has been widely used to characterize CC</w:t>
+          <w:t xml:space="preserve"> oceanography, its relation to large scale climate variability, and its influence over the marine ecosystem from phytoplankton to top predators (see Discussion).</w:t>
         </w:r>
       </w:ins>
-      <w:ins w:id="62" w:author="Mary Hunsicker" w:date="2021-11-24T13:19:00Z">
-        <w:r>
-          <w:rPr>
-            <w:color w:val="1155CC"/>
-          </w:rPr>
-          <w:t>E</w:t>
-        </w:r>
-      </w:ins>
-      <w:ins w:id="63" w:author="Mary Hunsicker" w:date="2021-11-24T13:18:00Z">
-        <w:r>
-          <w:rPr>
-            <w:color w:val="1155CC"/>
-          </w:rPr>
-          <w:t xml:space="preserve"> oceanography, its relation to large scale climate variability, and its influence over the marine ecosystem from phytoplankton to top predators (see Discussion).</w:t>
-        </w:r>
-      </w:ins>
-      <w:ins w:id="64" w:author="Mary Hunsicker" w:date="2021-11-24T13:19:00Z">
+      <w:ins w:id="65" w:author="Mary Hunsicker" w:date="2021-11-24T13:19:00Z">
         <w:r>
           <w:rPr>
             <w:color w:val="1155CC"/>
@@ -6891,7 +6652,7 @@
       <w:pPr>
         <w:spacing w:line="480" w:lineRule="auto"/>
         <w:rPr>
-          <w:rPrChange w:id="65" w:author="Mary Hunsicker" w:date="2021-12-03T14:17:00Z">
+          <w:rPrChange w:id="66" w:author="Mary Hunsicker" w:date="2021-12-03T14:17:00Z">
             <w:rPr>
               <w:rFonts w:ascii="Times" w:hAnsi="Times" w:cs="Arial"/>
             </w:rPr>
@@ -6926,21 +6687,7 @@
         <w:rPr>
           <w:rFonts w:ascii="Times" w:hAnsi="Times" w:cs="Arial"/>
         </w:rPr>
-        <w:t xml:space="preserve"> Sampling locations of California Current Ecosystem biology included in the study analyses. Abundance data for pelagic juvenile </w:t>
-      </w:r>
-      <w:proofErr w:type="spellStart"/>
-      <w:r>
-        <w:rPr>
-          <w:rFonts w:ascii="Times" w:hAnsi="Times" w:cs="Arial"/>
-        </w:rPr>
-        <w:t>groundfishes</w:t>
-      </w:r>
-      <w:proofErr w:type="spellEnd"/>
-      <w:r>
-        <w:rPr>
-          <w:rFonts w:ascii="Times" w:hAnsi="Times" w:cs="Arial"/>
-        </w:rPr>
-        <w:t xml:space="preserve"> and invertebrate</w:t>
+        <w:t xml:space="preserve"> Sampling locations of California Current Ecosystem biology included in the study analyses. Abundance data for pelagic juvenile groundfishes and invertebrate</w:t>
       </w:r>
       <w:r>
         <w:rPr>
@@ -6960,14 +6707,28 @@
       <w:r>
         <w:t xml:space="preserve"> (</w:t>
       </w:r>
-      <w:proofErr w:type="spellStart"/>
-      <w:r>
-        <w:rPr>
-          <w:rFonts w:ascii="Times" w:hAnsi="Times" w:cs="Arial"/>
-        </w:rPr>
-        <w:t>CalCOFI</w:t>
-      </w:r>
-      <w:proofErr w:type="spellEnd"/>
+      <w:r>
+        <w:rPr>
+          <w:rFonts w:ascii="Times" w:hAnsi="Times" w:cs="Arial"/>
+        </w:rPr>
+        <w:t xml:space="preserve">CalCOFI) </w:t>
+      </w:r>
+      <w:r>
+        <w:t xml:space="preserve">survey. Seabird reproductive success and California sea lion </w:t>
+      </w:r>
+      <w:r>
+        <w:rPr>
+          <w:rFonts w:ascii="Times" w:hAnsi="Times" w:cs="Arial"/>
+        </w:rPr>
+        <w:t>(</w:t>
+      </w:r>
+      <w:r>
+        <w:rPr>
+          <w:rFonts w:ascii="Times" w:hAnsi="Times" w:cs="Arial"/>
+          <w:i/>
+        </w:rPr>
+        <w:t>Zalophus californianus</w:t>
+      </w:r>
       <w:r>
         <w:rPr>
           <w:rFonts w:ascii="Times" w:hAnsi="Times" w:cs="Arial"/>
@@ -6975,28 +6736,6 @@
         <w:t xml:space="preserve">) </w:t>
       </w:r>
       <w:r>
-        <w:t xml:space="preserve">survey. Seabird reproductive success and California sea lion </w:t>
-      </w:r>
-      <w:r>
-        <w:rPr>
-          <w:rFonts w:ascii="Times" w:hAnsi="Times" w:cs="Arial"/>
-        </w:rPr>
-        <w:t>(</w:t>
-      </w:r>
-      <w:r>
-        <w:rPr>
-          <w:rFonts w:ascii="Times" w:hAnsi="Times" w:cs="Arial"/>
-          <w:i/>
-        </w:rPr>
-        <w:t>Zalophus californianus</w:t>
-      </w:r>
-      <w:r>
-        <w:rPr>
-          <w:rFonts w:ascii="Times" w:hAnsi="Times" w:cs="Arial"/>
-        </w:rPr>
-        <w:t xml:space="preserve">) </w:t>
-      </w:r>
-      <w:r>
         <w:t xml:space="preserve">pup time series are collected on </w:t>
       </w:r>
       <w:r>
@@ -7049,7 +6788,7 @@
       </w:r>
       <w:r>
         <w:rPr>
-          <w:rPrChange w:id="66" w:author="Mary Hunsicker" w:date="2021-12-03T14:16:00Z">
+          <w:rPrChange w:id="67" w:author="Mary Hunsicker" w:date="2021-12-03T14:16:00Z">
             <w:rPr>
               <w:rFonts w:ascii="Times" w:hAnsi="Times" w:cs="Arial"/>
             </w:rPr>
@@ -7057,10 +6796,10 @@
         </w:rPr>
         <w:t>.</w:t>
       </w:r>
-      <w:ins w:id="67" w:author="Mary Hunsicker" w:date="2021-12-03T14:15:00Z">
-        <w:r>
-          <w:rPr>
-            <w:rPrChange w:id="68" w:author="Mary Hunsicker" w:date="2021-12-03T14:16:00Z">
+      <w:ins w:id="68" w:author="Mary Hunsicker" w:date="2021-12-03T14:15:00Z">
+        <w:r>
+          <w:rPr>
+            <w:rPrChange w:id="69" w:author="Mary Hunsicker" w:date="2021-12-03T14:16:00Z">
               <w:rPr>
                 <w:rFonts w:ascii="Times" w:hAnsi="Times" w:cs="Arial"/>
               </w:rPr>
@@ -7069,15 +6808,15 @@
           <w:t xml:space="preserve"> </w:t>
         </w:r>
       </w:ins>
-      <w:ins w:id="69" w:author="Mary Hunsicker" w:date="2021-12-03T14:20:00Z">
+      <w:ins w:id="70" w:author="Mary Hunsicker" w:date="2021-12-03T14:20:00Z">
         <w:r>
           <w:t>The b</w:t>
         </w:r>
       </w:ins>
-      <w:ins w:id="70" w:author="Mary Hunsicker" w:date="2021-12-03T14:15:00Z">
-        <w:r>
-          <w:rPr>
-            <w:rPrChange w:id="71" w:author="Mary Hunsicker" w:date="2021-12-03T14:16:00Z">
+      <w:ins w:id="71" w:author="Mary Hunsicker" w:date="2021-12-03T14:15:00Z">
+        <w:r>
+          <w:rPr>
+            <w:rPrChange w:id="72" w:author="Mary Hunsicker" w:date="2021-12-03T14:16:00Z">
               <w:rPr>
                 <w:rFonts w:ascii="Times" w:hAnsi="Times" w:cs="Arial"/>
               </w:rPr>
@@ -7086,10 +6825,10 @@
           <w:t>ase ma</w:t>
         </w:r>
       </w:ins>
-      <w:ins w:id="72" w:author="Mary Hunsicker" w:date="2021-12-03T14:16:00Z">
-        <w:r>
-          <w:rPr>
-            <w:rPrChange w:id="73" w:author="Mary Hunsicker" w:date="2021-12-03T14:16:00Z">
+      <w:ins w:id="73" w:author="Mary Hunsicker" w:date="2021-12-03T14:16:00Z">
+        <w:r>
+          <w:rPr>
+            <w:rPrChange w:id="74" w:author="Mary Hunsicker" w:date="2021-12-03T14:16:00Z">
               <w:rPr>
                 <w:rFonts w:ascii="Times" w:hAnsi="Times" w:cs="Arial"/>
               </w:rPr>
@@ -7098,10 +6837,10 @@
           <w:t>p layer was sourced from</w:t>
         </w:r>
       </w:ins>
-      <w:ins w:id="74" w:author="Mary Hunsicker" w:date="2021-12-03T14:15:00Z">
-        <w:r>
-          <w:rPr>
-            <w:rPrChange w:id="75" w:author="Mary Hunsicker" w:date="2021-12-03T14:16:00Z">
+      <w:ins w:id="75" w:author="Mary Hunsicker" w:date="2021-12-03T14:15:00Z">
+        <w:r>
+          <w:rPr>
+            <w:rPrChange w:id="76" w:author="Mary Hunsicker" w:date="2021-12-03T14:16:00Z">
               <w:rPr>
                 <w:rFonts w:ascii="Times" w:hAnsi="Times" w:cs="Arial"/>
               </w:rPr>
@@ -7110,10 +6849,10 @@
           <w:t xml:space="preserve"> </w:t>
         </w:r>
       </w:ins>
-      <w:ins w:id="76" w:author="Mary Hunsicker" w:date="2021-12-03T14:13:00Z">
-        <w:r>
-          <w:rPr>
-            <w:rPrChange w:id="77" w:author="Mary Hunsicker" w:date="2021-12-03T14:16:00Z">
+      <w:ins w:id="77" w:author="Mary Hunsicker" w:date="2021-12-03T14:13:00Z">
+        <w:r>
+          <w:rPr>
+            <w:rPrChange w:id="78" w:author="Mary Hunsicker" w:date="2021-12-03T14:16:00Z">
               <w:rPr>
                 <w:rFonts w:ascii="Times" w:hAnsi="Times" w:cs="Arial"/>
               </w:rPr>
@@ -7122,19 +6861,7 @@
           <w:t xml:space="preserve"> </w:t>
         </w:r>
       </w:ins>
-      <w:ins w:id="78" w:author="Mary Hunsicker" w:date="2021-12-03T14:14:00Z">
-        <w:r>
-          <w:rPr>
-            <w:color w:val="222222"/>
-            <w:rPrChange w:id="79" w:author="Mary Hunsicker" w:date="2021-12-03T14:16:00Z">
-              <w:rPr>
-                <w:rFonts w:ascii="Arial" w:hAnsi="Arial" w:cs="Arial"/>
-                <w:color w:val="222222"/>
-              </w:rPr>
-            </w:rPrChange>
-          </w:rPr>
-          <w:fldChar w:fldCharType="begin"/>
-        </w:r>
+      <w:ins w:id="79" w:author="Mary Hunsicker" w:date="2021-12-03T14:14:00Z">
         <w:r>
           <w:rPr>
             <w:color w:val="222222"/>
@@ -7145,7 +6872,7 @@
               </w:rPr>
             </w:rPrChange>
           </w:rPr>
-          <w:instrText xml:space="preserve"> HYPERLINK "https://www.ncei.noaa.gov/access/metadata/landing-page/bin/iso?id=gov.noaa.ngdc.mgg.dem:316" </w:instrText>
+          <w:fldChar w:fldCharType="begin"/>
         </w:r>
         <w:r>
           <w:rPr>
@@ -7157,6 +6884,7 @@
               </w:rPr>
             </w:rPrChange>
           </w:rPr>
+          <w:instrText xml:space="preserve"> HYPERLINK "https://www.ncei.noaa.gov/access/metadata/landing-page/bin/iso?id=gov.noaa.ngdc.mgg.dem:316" </w:instrText>
         </w:r>
         <w:r>
           <w:rPr>
@@ -7180,56 +6908,42 @@
               </w:rPr>
             </w:rPrChange>
           </w:rPr>
-          <w:t>NO</w:t>
-        </w:r>
-        <w:r>
-          <w:rPr>
-            <w:rStyle w:val="Hyperlink"/>
+          <w:t>NOAA National Geophysical Data Center (2009) ETOPO1 1 Arc-Minute Global Relief Model.</w:t>
+        </w:r>
+        <w:r>
+          <w:rPr>
+            <w:color w:val="222222"/>
             <w:rPrChange w:id="84" w:author="Mary Hunsicker" w:date="2021-12-03T14:16:00Z">
               <w:rPr>
-                <w:rStyle w:val="Hyperlink"/>
                 <w:rFonts w:ascii="Arial" w:hAnsi="Arial" w:cs="Arial"/>
+                <w:color w:val="222222"/>
               </w:rPr>
             </w:rPrChange>
           </w:rPr>
-          <w:t>A</w:t>
-        </w:r>
-        <w:r>
-          <w:rPr>
-            <w:rStyle w:val="Hyperlink"/>
+          <w:fldChar w:fldCharType="end"/>
+        </w:r>
+        <w:r>
+          <w:rPr>
+            <w:color w:val="222222"/>
             <w:rPrChange w:id="85" w:author="Mary Hunsicker" w:date="2021-12-03T14:16:00Z">
               <w:rPr>
-                <w:rStyle w:val="Hyperlink"/>
                 <w:rFonts w:ascii="Arial" w:hAnsi="Arial" w:cs="Arial"/>
+                <w:color w:val="222222"/>
               </w:rPr>
             </w:rPrChange>
           </w:rPr>
-          <w:t>A National Geophysical Data Center (2009) ETOPO1 1 Arc-Minute Global Relief Mode</w:t>
-        </w:r>
-        <w:r>
-          <w:rPr>
-            <w:rStyle w:val="Hyperlink"/>
-            <w:rPrChange w:id="86" w:author="Mary Hunsicker" w:date="2021-12-03T14:16:00Z">
-              <w:rPr>
-                <w:rStyle w:val="Hyperlink"/>
-                <w:rFonts w:ascii="Arial" w:hAnsi="Arial" w:cs="Arial"/>
-              </w:rPr>
-            </w:rPrChange>
-          </w:rPr>
-          <w:t>l</w:t>
-        </w:r>
-        <w:r>
-          <w:rPr>
-            <w:rStyle w:val="Hyperlink"/>
-            <w:rPrChange w:id="87" w:author="Mary Hunsicker" w:date="2021-12-03T14:16:00Z">
-              <w:rPr>
-                <w:rStyle w:val="Hyperlink"/>
-                <w:rFonts w:ascii="Arial" w:hAnsi="Arial" w:cs="Arial"/>
-              </w:rPr>
-            </w:rPrChange>
-          </w:rPr>
-          <w:t>.</w:t>
-        </w:r>
+          <w:t xml:space="preserve"> NOAA National Centers for Environmental Information</w:t>
+        </w:r>
+      </w:ins>
+      <w:ins w:id="86" w:author="Mary Hunsicker" w:date="2021-12-03T14:16:00Z">
+        <w:r>
+          <w:rPr>
+            <w:color w:val="222222"/>
+          </w:rPr>
+          <w:t xml:space="preserve"> (a</w:t>
+        </w:r>
+      </w:ins>
+      <w:ins w:id="87" w:author="Mary Hunsicker" w:date="2021-12-03T14:14:00Z">
         <w:r>
           <w:rPr>
             <w:color w:val="222222"/>
@@ -7240,92 +6954,44 @@
               </w:rPr>
             </w:rPrChange>
           </w:rPr>
-          <w:fldChar w:fldCharType="end"/>
-        </w:r>
+          <w:t>ccessed: 19 April 2013</w:t>
+        </w:r>
+      </w:ins>
+      <w:ins w:id="89" w:author="Mary Hunsicker" w:date="2021-12-03T14:16:00Z">
         <w:r>
           <w:rPr>
             <w:color w:val="222222"/>
-            <w:rPrChange w:id="89" w:author="Mary Hunsicker" w:date="2021-12-03T14:16:00Z">
+          </w:rPr>
+          <w:t xml:space="preserve">, </w:t>
+        </w:r>
+        <w:r>
+          <w:rPr>
+            <w:color w:val="222222"/>
+            <w:rPrChange w:id="90" w:author="Mary Hunsicker" w:date="2021-12-03T14:17:00Z">
               <w:rPr>
                 <w:rFonts w:ascii="Arial" w:hAnsi="Arial" w:cs="Arial"/>
                 <w:color w:val="222222"/>
               </w:rPr>
             </w:rPrChange>
           </w:rPr>
-          <w:t xml:space="preserve"> NOAA National Centers for Environmental Information</w:t>
+          <w:t>Amante, C &amp; BW Eakins 2009</w:t>
         </w:r>
       </w:ins>
-      <w:ins w:id="90" w:author="Mary Hunsicker" w:date="2021-12-03T14:16:00Z">
+      <w:ins w:id="91" w:author="Mary Hunsicker" w:date="2021-12-03T14:17:00Z">
         <w:r>
           <w:rPr>
             <w:color w:val="222222"/>
-          </w:rPr>
-          <w:t xml:space="preserve"> (a</w:t>
-        </w:r>
-      </w:ins>
-      <w:ins w:id="91" w:author="Mary Hunsicker" w:date="2021-12-03T14:14:00Z">
-        <w:r>
-          <w:rPr>
-            <w:color w:val="222222"/>
-            <w:rPrChange w:id="92" w:author="Mary Hunsicker" w:date="2021-12-03T14:16:00Z">
+            <w:rPrChange w:id="92" w:author="Mary Hunsicker" w:date="2021-12-03T14:17:00Z">
               <w:rPr>
                 <w:rFonts w:ascii="Arial" w:hAnsi="Arial" w:cs="Arial"/>
                 <w:color w:val="222222"/>
               </w:rPr>
             </w:rPrChange>
           </w:rPr>
-          <w:t>ccessed: 19 April 2013</w:t>
+          <w:t>)</w:t>
         </w:r>
       </w:ins>
-      <w:ins w:id="93" w:author="Mary Hunsicker" w:date="2021-12-03T14:16:00Z">
-        <w:r>
-          <w:rPr>
-            <w:color w:val="222222"/>
-          </w:rPr>
-          <w:t xml:space="preserve">, </w:t>
-        </w:r>
-        <w:proofErr w:type="spellStart"/>
-        <w:r>
-          <w:rPr>
-            <w:color w:val="222222"/>
-            <w:rPrChange w:id="94" w:author="Mary Hunsicker" w:date="2021-12-03T14:17:00Z">
-              <w:rPr>
-                <w:rFonts w:ascii="Arial" w:hAnsi="Arial" w:cs="Arial"/>
-                <w:color w:val="222222"/>
-              </w:rPr>
-            </w:rPrChange>
-          </w:rPr>
-          <w:t>Amante</w:t>
-        </w:r>
-        <w:proofErr w:type="spellEnd"/>
-        <w:r>
-          <w:rPr>
-            <w:color w:val="222222"/>
-            <w:rPrChange w:id="95" w:author="Mary Hunsicker" w:date="2021-12-03T14:17:00Z">
-              <w:rPr>
-                <w:rFonts w:ascii="Arial" w:hAnsi="Arial" w:cs="Arial"/>
-                <w:color w:val="222222"/>
-              </w:rPr>
-            </w:rPrChange>
-          </w:rPr>
-          <w:t>, C &amp; BW Eakins 2009</w:t>
-        </w:r>
-      </w:ins>
-      <w:ins w:id="96" w:author="Mary Hunsicker" w:date="2021-12-03T14:17:00Z">
-        <w:r>
-          <w:rPr>
-            <w:color w:val="222222"/>
-            <w:rPrChange w:id="97" w:author="Mary Hunsicker" w:date="2021-12-03T14:17:00Z">
-              <w:rPr>
-                <w:rFonts w:ascii="Arial" w:hAnsi="Arial" w:cs="Arial"/>
-                <w:color w:val="222222"/>
-              </w:rPr>
-            </w:rPrChange>
-          </w:rPr>
-          <w:t>)</w:t>
-        </w:r>
-      </w:ins>
-      <w:ins w:id="98" w:author="Mary Hunsicker" w:date="2021-12-03T14:20:00Z">
+      <w:ins w:id="93" w:author="Mary Hunsicker" w:date="2021-12-03T14:20:00Z">
         <w:r>
           <w:rPr>
             <w:color w:val="222222"/>
@@ -7348,7 +7014,7 @@
         <w:pStyle w:val="NormalWeb"/>
         <w:spacing w:before="0" w:beforeAutospacing="0" w:after="0" w:afterAutospacing="0" w:line="480" w:lineRule="auto"/>
         <w:rPr>
-          <w:rPrChange w:id="99" w:author="Mary Hunsicker" w:date="2021-12-02T15:10:00Z">
+          <w:rPrChange w:id="94" w:author="Mary Hunsicker" w:date="2021-12-02T15:10:00Z">
             <w:rPr>
               <w:rFonts w:ascii="Times" w:hAnsi="Times" w:cs="Arial"/>
               <w:sz w:val="24"/>
@@ -7356,7 +7022,7 @@
             </w:rPr>
           </w:rPrChange>
         </w:rPr>
-        <w:pPrChange w:id="100" w:author="Mary Hunsicker" w:date="2021-12-02T15:10:00Z">
+        <w:pPrChange w:id="95" w:author="Mary Hunsicker" w:date="2021-12-02T15:10:00Z">
           <w:pPr>
             <w:pStyle w:val="CommentText"/>
             <w:spacing w:line="480" w:lineRule="auto"/>
@@ -7366,13 +7032,63 @@
       </w:pPr>
       <w:r>
         <w:rPr>
+          <w:rPrChange w:id="96" w:author="Mary Hunsicker" w:date="2021-12-02T15:09:00Z">
+            <w:rPr>
+              <w:rFonts w:ascii="Times" w:hAnsi="Times" w:cs="Arial"/>
+            </w:rPr>
+          </w:rPrChange>
+        </w:rPr>
+        <w:t xml:space="preserve">The biology time series </w:t>
+      </w:r>
+      <w:r>
+        <w:rPr>
+          <w:rPrChange w:id="97" w:author="Mary Hunsicker" w:date="2021-12-02T15:09:00Z">
+            <w:rPr>
+              <w:rFonts w:ascii="Times" w:hAnsi="Times" w:cs="Arial"/>
+            </w:rPr>
+          </w:rPrChange>
+        </w:rPr>
+        <w:t xml:space="preserve">included in our analysis </w:t>
+      </w:r>
+      <w:r>
+        <w:rPr>
+          <w:rPrChange w:id="98" w:author="Mary Hunsicker" w:date="2021-12-02T15:09:00Z">
+            <w:rPr>
+              <w:rFonts w:ascii="Times" w:hAnsi="Times" w:cs="Arial"/>
+            </w:rPr>
+          </w:rPrChange>
+        </w:rPr>
+        <w:t xml:space="preserve">were selected based on three criteria: first, the measured variables </w:t>
+      </w:r>
+      <w:r>
+        <w:rPr>
+          <w:rPrChange w:id="99" w:author="Mary Hunsicker" w:date="2021-12-02T15:09:00Z">
+            <w:rPr>
+              <w:rFonts w:ascii="Times" w:hAnsi="Times" w:cs="Arial"/>
+            </w:rPr>
+          </w:rPrChange>
+        </w:rPr>
+        <w:t xml:space="preserve">would be </w:t>
+      </w:r>
+      <w:r>
+        <w:rPr>
+          <w:rPrChange w:id="100" w:author="Mary Hunsicker" w:date="2021-12-02T15:09:00Z">
+            <w:rPr>
+              <w:rFonts w:ascii="Times" w:hAnsi="Times" w:cs="Arial"/>
+            </w:rPr>
+          </w:rPrChange>
+        </w:rPr>
+        <w:t xml:space="preserve">expected to show </w:t>
+      </w:r>
+      <w:r>
+        <w:rPr>
           <w:rPrChange w:id="101" w:author="Mary Hunsicker" w:date="2021-12-02T15:09:00Z">
             <w:rPr>
               <w:rFonts w:ascii="Times" w:hAnsi="Times" w:cs="Arial"/>
             </w:rPr>
           </w:rPrChange>
         </w:rPr>
-        <w:t xml:space="preserve">The biology time series </w:t>
+        <w:t xml:space="preserve">rapid </w:t>
       </w:r>
       <w:r>
         <w:rPr>
@@ -7382,7 +7098,7 @@
             </w:rPr>
           </w:rPrChange>
         </w:rPr>
-        <w:t xml:space="preserve">included in our analysis </w:t>
+        <w:t xml:space="preserve">(0- to 1-year lag) responses to climate variability; second, the time series </w:t>
       </w:r>
       <w:r>
         <w:rPr>
@@ -7392,7 +7108,7 @@
             </w:rPr>
           </w:rPrChange>
         </w:rPr>
-        <w:t xml:space="preserve">were selected based on three criteria: first, the measured variables </w:t>
+        <w:t xml:space="preserve">could </w:t>
       </w:r>
       <w:r>
         <w:rPr>
@@ -7402,7 +7118,7 @@
             </w:rPr>
           </w:rPrChange>
         </w:rPr>
-        <w:t xml:space="preserve">would be </w:t>
+        <w:t xml:space="preserve">be updated with no more than one year lag for processing time to increase the speed at which biological responses to perturbation </w:t>
       </w:r>
       <w:r>
         <w:rPr>
@@ -7412,7 +7128,7 @@
             </w:rPr>
           </w:rPrChange>
         </w:rPr>
-        <w:t xml:space="preserve">expected to show </w:t>
+        <w:t xml:space="preserve">could </w:t>
       </w:r>
       <w:r>
         <w:rPr>
@@ -7422,7 +7138,7 @@
             </w:rPr>
           </w:rPrChange>
         </w:rPr>
-        <w:t xml:space="preserve">rapid </w:t>
+        <w:t xml:space="preserve">be detected; and third, the time series </w:t>
       </w:r>
       <w:r>
         <w:rPr>
@@ -7432,7 +7148,7 @@
             </w:rPr>
           </w:rPrChange>
         </w:rPr>
-        <w:t xml:space="preserve">(0- to 1-year lag) responses to climate variability; second, the time series </w:t>
+        <w:t xml:space="preserve">were </w:t>
       </w:r>
       <w:r>
         <w:rPr>
@@ -7442,146 +7158,124 @@
             </w:rPr>
           </w:rPrChange>
         </w:rPr>
-        <w:t xml:space="preserve">could </w:t>
-      </w:r>
-      <w:r>
-        <w:rPr>
-          <w:rPrChange w:id="109" w:author="Mary Hunsicker" w:date="2021-12-02T15:09:00Z">
+        <w:t xml:space="preserve">at least 15 years long. </w:t>
+      </w:r>
+      <w:ins w:id="109" w:author="Mary Hunsicker" w:date="2021-12-02T15:13:00Z">
+        <w:r>
+          <w:t>A threshold of 15 years allowed us</w:t>
+        </w:r>
+      </w:ins>
+      <w:ins w:id="110" w:author="Mary Hunsicker" w:date="2021-12-02T15:09:00Z">
+        <w:r>
+          <w:rPr>
+            <w:color w:val="1155CC"/>
+          </w:rPr>
+          <w:t xml:space="preserve"> </w:t>
+        </w:r>
+      </w:ins>
+      <w:ins w:id="111" w:author="Mary Hunsicker" w:date="2021-12-02T15:13:00Z">
+        <w:r>
+          <w:rPr>
+            <w:color w:val="1155CC"/>
+          </w:rPr>
+          <w:t xml:space="preserve">to </w:t>
+        </w:r>
+      </w:ins>
+      <w:ins w:id="112" w:author="Mary Hunsicker" w:date="2021-12-02T15:09:00Z">
+        <w:r>
+          <w:rPr>
+            <w:color w:val="1155CC"/>
+          </w:rPr>
+          <w:t>include long time series that spanned as many climate perturbations as possible and also have enough biological time series to develop an informative indicator of community state</w:t>
+        </w:r>
+      </w:ins>
+      <w:ins w:id="113" w:author="Mary Hunsicker" w:date="2021-12-02T15:13:00Z">
+        <w:r>
+          <w:rPr>
+            <w:color w:val="1155CC"/>
+          </w:rPr>
+          <w:t xml:space="preserve">. </w:t>
+        </w:r>
+      </w:ins>
+      <w:ins w:id="114" w:author="Mary Hunsicker" w:date="2021-12-02T15:09:00Z">
+        <w:r>
+          <w:rPr>
+            <w:color w:val="1155CC"/>
+          </w:rPr>
+          <w:t xml:space="preserve">In addition, </w:t>
+        </w:r>
+        <w:r>
+          <w:rPr>
+            <w:color w:val="1155CC"/>
+            <w:shd w:val="clear" w:color="auto" w:fill="FFFFFF"/>
+          </w:rPr>
+          <w:t>15 years is a threshold that has been previously used to define "long oceanographic time series" in the California Current</w:t>
+        </w:r>
+      </w:ins>
+      <w:ins w:id="115" w:author="Mary Hunsicker" w:date="2021-12-02T15:10:00Z">
+        <w:r>
+          <w:rPr>
+            <w:color w:val="1155CC"/>
+            <w:shd w:val="clear" w:color="auto" w:fill="FFFFFF"/>
+          </w:rPr>
+          <w:t xml:space="preserve"> (</w:t>
+        </w:r>
+      </w:ins>
+      <w:ins w:id="116" w:author="Mary Hunsicker" w:date="2021-12-02T15:09:00Z">
+        <w:r>
+          <w:rPr>
+            <w:color w:val="1155CC"/>
+            <w:shd w:val="clear" w:color="auto" w:fill="FFFFFF"/>
+          </w:rPr>
+          <w:t>McClatchie et al. 2014</w:t>
+        </w:r>
+      </w:ins>
+      <w:ins w:id="117" w:author="Mary Hunsicker" w:date="2021-12-02T15:10:00Z">
+        <w:r>
+          <w:rPr>
+            <w:color w:val="1155CC"/>
+            <w:shd w:val="clear" w:color="auto" w:fill="FFFFFF"/>
+          </w:rPr>
+          <w:t xml:space="preserve">). </w:t>
+        </w:r>
+      </w:ins>
+      <w:r>
+        <w:rPr>
+          <w:rPrChange w:id="118" w:author="Mary Hunsicker" w:date="2021-12-02T15:09:00Z">
             <w:rPr>
               <w:rFonts w:ascii="Times" w:hAnsi="Times" w:cs="Arial"/>
             </w:rPr>
           </w:rPrChange>
         </w:rPr>
-        <w:t xml:space="preserve">be updated with no more than one year lag for processing time to increase the speed at which biological responses to perturbation </w:t>
-      </w:r>
-      <w:r>
-        <w:rPr>
-          <w:rPrChange w:id="110" w:author="Mary Hunsicker" w:date="2021-12-02T15:09:00Z">
+        <w:t>The biology time series that met</w:t>
+      </w:r>
+      <w:ins w:id="119" w:author="Mary Hunsicker" w:date="2021-12-02T15:10:00Z">
+        <w:r>
+          <w:t xml:space="preserve"> our selection </w:t>
+        </w:r>
+      </w:ins>
+      <w:del w:id="120" w:author="Mary Hunsicker" w:date="2021-12-02T15:10:00Z">
+        <w:r>
+          <w:rPr>
+            <w:rPrChange w:id="121" w:author="Mary Hunsicker" w:date="2021-12-02T15:09:00Z">
+              <w:rPr>
+                <w:rFonts w:ascii="Times" w:hAnsi="Times" w:cs="Arial"/>
+              </w:rPr>
+            </w:rPrChange>
+          </w:rPr>
+          <w:delText xml:space="preserve"> these </w:delText>
+        </w:r>
+      </w:del>
+      <w:r>
+        <w:rPr>
+          <w:rPrChange w:id="122" w:author="Mary Hunsicker" w:date="2021-12-02T15:09:00Z">
             <w:rPr>
               <w:rFonts w:ascii="Times" w:hAnsi="Times" w:cs="Arial"/>
             </w:rPr>
           </w:rPrChange>
         </w:rPr>
-        <w:t xml:space="preserve">could </w:t>
-      </w:r>
-      <w:r>
-        <w:rPr>
-          <w:rPrChange w:id="111" w:author="Mary Hunsicker" w:date="2021-12-02T15:09:00Z">
-            <w:rPr>
-              <w:rFonts w:ascii="Times" w:hAnsi="Times" w:cs="Arial"/>
-            </w:rPr>
-          </w:rPrChange>
-        </w:rPr>
-        <w:t xml:space="preserve">be detected; and third, the time series </w:t>
-      </w:r>
-      <w:r>
-        <w:rPr>
-          <w:rPrChange w:id="112" w:author="Mary Hunsicker" w:date="2021-12-02T15:09:00Z">
-            <w:rPr>
-              <w:rFonts w:ascii="Times" w:hAnsi="Times" w:cs="Arial"/>
-            </w:rPr>
-          </w:rPrChange>
-        </w:rPr>
-        <w:t xml:space="preserve">were </w:t>
-      </w:r>
-      <w:r>
-        <w:rPr>
-          <w:rPrChange w:id="113" w:author="Mary Hunsicker" w:date="2021-12-02T15:09:00Z">
-            <w:rPr>
-              <w:rFonts w:ascii="Times" w:hAnsi="Times" w:cs="Arial"/>
-            </w:rPr>
-          </w:rPrChange>
-        </w:rPr>
-        <w:t xml:space="preserve">at least 15 years long. </w:t>
-      </w:r>
-      <w:ins w:id="114" w:author="Mary Hunsicker" w:date="2021-12-02T15:13:00Z">
-        <w:r>
-          <w:t>A threshold of 15 years allowed us</w:t>
-        </w:r>
-      </w:ins>
-      <w:ins w:id="115" w:author="Mary Hunsicker" w:date="2021-12-02T15:09:00Z">
-        <w:r>
-          <w:rPr>
-            <w:color w:val="1155CC"/>
-          </w:rPr>
-          <w:t xml:space="preserve"> </w:t>
-        </w:r>
-      </w:ins>
-      <w:ins w:id="116" w:author="Mary Hunsicker" w:date="2021-12-02T15:13:00Z">
-        <w:r>
-          <w:rPr>
-            <w:color w:val="1155CC"/>
-          </w:rPr>
-          <w:t xml:space="preserve">to </w:t>
-        </w:r>
-      </w:ins>
-      <w:ins w:id="117" w:author="Mary Hunsicker" w:date="2021-12-02T15:09:00Z">
-        <w:r>
-          <w:rPr>
-            <w:color w:val="1155CC"/>
-          </w:rPr>
-          <w:t>include long time series that spanned as many climate perturbations as possible and also have enough biological time series to develop an informative indicator of community state</w:t>
-        </w:r>
-      </w:ins>
-      <w:ins w:id="118" w:author="Mary Hunsicker" w:date="2021-12-02T15:13:00Z">
-        <w:r>
-          <w:rPr>
-            <w:color w:val="1155CC"/>
-          </w:rPr>
-          <w:t xml:space="preserve">. </w:t>
-        </w:r>
-      </w:ins>
-      <w:ins w:id="119" w:author="Mary Hunsicker" w:date="2021-12-02T15:09:00Z">
-        <w:r>
-          <w:rPr>
-            <w:color w:val="1155CC"/>
-          </w:rPr>
-          <w:t xml:space="preserve">In addition, </w:t>
-        </w:r>
-        <w:r>
-          <w:rPr>
-            <w:color w:val="1155CC"/>
-            <w:shd w:val="clear" w:color="auto" w:fill="FFFFFF"/>
-          </w:rPr>
-          <w:t>15 years is a threshold that has been previously used to define "long oceanographic time series" in the California Current</w:t>
-        </w:r>
-      </w:ins>
-      <w:ins w:id="120" w:author="Mary Hunsicker" w:date="2021-12-02T15:10:00Z">
-        <w:r>
-          <w:rPr>
-            <w:color w:val="1155CC"/>
-            <w:shd w:val="clear" w:color="auto" w:fill="FFFFFF"/>
-          </w:rPr>
-          <w:t xml:space="preserve"> (</w:t>
-        </w:r>
-      </w:ins>
-      <w:proofErr w:type="spellStart"/>
-      <w:ins w:id="121" w:author="Mary Hunsicker" w:date="2021-12-02T15:09:00Z">
-        <w:r>
-          <w:rPr>
-            <w:color w:val="1155CC"/>
-            <w:shd w:val="clear" w:color="auto" w:fill="FFFFFF"/>
-          </w:rPr>
-          <w:t>McClatchie</w:t>
-        </w:r>
-        <w:proofErr w:type="spellEnd"/>
-        <w:r>
-          <w:rPr>
-            <w:color w:val="1155CC"/>
-            <w:shd w:val="clear" w:color="auto" w:fill="FFFFFF"/>
-          </w:rPr>
-          <w:t xml:space="preserve"> et al. 2014</w:t>
-        </w:r>
-      </w:ins>
-      <w:ins w:id="122" w:author="Mary Hunsicker" w:date="2021-12-02T15:10:00Z">
-        <w:r>
-          <w:rPr>
-            <w:color w:val="1155CC"/>
-            <w:shd w:val="clear" w:color="auto" w:fill="FFFFFF"/>
-          </w:rPr>
-          <w:t xml:space="preserve">). </w:t>
-        </w:r>
-      </w:ins>
+        <w:t xml:space="preserve">criteria (n=38) included ichthyoplankton, </w:t>
+      </w:r>
       <w:r>
         <w:rPr>
           <w:rPrChange w:id="123" w:author="Mary Hunsicker" w:date="2021-12-02T15:09:00Z">
@@ -7590,43 +7284,6 @@
             </w:rPr>
           </w:rPrChange>
         </w:rPr>
-        <w:t>The biology time series that met</w:t>
-      </w:r>
-      <w:ins w:id="124" w:author="Mary Hunsicker" w:date="2021-12-02T15:10:00Z">
-        <w:r>
-          <w:t xml:space="preserve"> our selection </w:t>
-        </w:r>
-      </w:ins>
-      <w:del w:id="125" w:author="Mary Hunsicker" w:date="2021-12-02T15:10:00Z">
-        <w:r>
-          <w:rPr>
-            <w:rPrChange w:id="126" w:author="Mary Hunsicker" w:date="2021-12-02T15:09:00Z">
-              <w:rPr>
-                <w:rFonts w:ascii="Times" w:hAnsi="Times" w:cs="Arial"/>
-              </w:rPr>
-            </w:rPrChange>
-          </w:rPr>
-          <w:delText xml:space="preserve"> these </w:delText>
-        </w:r>
-      </w:del>
-      <w:r>
-        <w:rPr>
-          <w:rPrChange w:id="127" w:author="Mary Hunsicker" w:date="2021-12-02T15:09:00Z">
-            <w:rPr>
-              <w:rFonts w:ascii="Times" w:hAnsi="Times" w:cs="Arial"/>
-            </w:rPr>
-          </w:rPrChange>
-        </w:rPr>
-        <w:t xml:space="preserve">criteria (n=38) included ichthyoplankton, </w:t>
-      </w:r>
-      <w:r>
-        <w:rPr>
-          <w:rPrChange w:id="128" w:author="Mary Hunsicker" w:date="2021-12-02T15:09:00Z">
-            <w:rPr>
-              <w:rFonts w:ascii="Times" w:hAnsi="Times" w:cs="Arial"/>
-            </w:rPr>
-          </w:rPrChange>
-        </w:rPr>
         <w:t>pelagic</w:t>
       </w:r>
       <w:r>
@@ -7753,14 +7410,7 @@
         <w:rPr>
           <w:rFonts w:ascii="Times" w:hAnsi="Times" w:cs="Arial"/>
         </w:rPr>
-        <w:t xml:space="preserve">se </w:t>
-      </w:r>
-      <w:proofErr w:type="gramStart"/>
-      <w:r>
-        <w:rPr>
-          <w:rFonts w:ascii="Times" w:hAnsi="Times" w:cs="Arial"/>
-        </w:rPr>
-        <w:t>38</w:t>
+        <w:t>se 38</w:t>
       </w:r>
       <w:r>
         <w:rPr>
@@ -7772,14 +7422,7 @@
         <w:rPr>
           <w:rFonts w:ascii="Times" w:hAnsi="Times" w:cs="Arial"/>
         </w:rPr>
-        <w:t>time</w:t>
-      </w:r>
-      <w:proofErr w:type="gramEnd"/>
-      <w:r>
-        <w:rPr>
-          <w:rFonts w:ascii="Times" w:hAnsi="Times" w:cs="Arial"/>
-        </w:rPr>
-        <w:t xml:space="preserve"> series </w:t>
+        <w:t xml:space="preserve">time series </w:t>
       </w:r>
       <w:r>
         <w:rPr>
@@ -8420,7 +8063,7 @@
         </w:rPr>
         <w:t>.</w:t>
       </w:r>
-      <w:ins w:id="129" w:author="Mary Hunsicker" w:date="2021-11-29T08:59:00Z">
+      <w:ins w:id="124" w:author="Mary Hunsicker" w:date="2021-11-29T08:59:00Z">
         <w:r>
           <w:rPr>
             <w:rFonts w:ascii="Times" w:hAnsi="Times" w:cs="Arial"/>
@@ -8542,25 +8185,23 @@
           <w:color w:val="000000"/>
           <w:szCs w:val="22"/>
         </w:rPr>
-        <w:t xml:space="preserve">nalysis (DFA, </w:t>
-      </w:r>
-      <w:proofErr w:type="spellStart"/>
+        <w:t>nalysis (DFA, Zuur et al. 200</w:t>
+      </w:r>
       <w:r>
         <w:rPr>
           <w:rFonts w:ascii="Times" w:hAnsi="Times" w:cs="Arial"/>
           <w:color w:val="000000"/>
           <w:szCs w:val="22"/>
         </w:rPr>
-        <w:t>Zuur</w:t>
-      </w:r>
-      <w:proofErr w:type="spellEnd"/>
+        <w:t>3</w:t>
+      </w:r>
       <w:r>
         <w:rPr>
           <w:rFonts w:ascii="Times" w:hAnsi="Times" w:cs="Arial"/>
           <w:color w:val="000000"/>
           <w:szCs w:val="22"/>
         </w:rPr>
-        <w:t xml:space="preserve"> et al. 200</w:t>
+        <w:t>, Ward et al. 2019</w:t>
       </w:r>
       <w:r>
         <w:rPr>
@@ -8568,7 +8209,7 @@
           <w:color w:val="000000"/>
           <w:szCs w:val="22"/>
         </w:rPr>
-        <w:t>3</w:t>
+        <w:t>) using the software Stan and R (R Core Team 2018)</w:t>
       </w:r>
       <w:r>
         <w:rPr>
@@ -8576,41 +8217,7 @@
           <w:color w:val="000000"/>
           <w:szCs w:val="22"/>
         </w:rPr>
-        <w:t>, Ward et al. 2019</w:t>
-      </w:r>
-      <w:r>
-        <w:rPr>
-          <w:rFonts w:ascii="Times" w:hAnsi="Times" w:cs="Arial"/>
-          <w:color w:val="000000"/>
-          <w:szCs w:val="22"/>
-        </w:rPr>
-        <w:t>) using the software Stan and R (R Core Team 2018)</w:t>
-      </w:r>
-      <w:r>
-        <w:rPr>
-          <w:rFonts w:ascii="Times" w:hAnsi="Times" w:cs="Arial"/>
-          <w:color w:val="000000"/>
-          <w:szCs w:val="22"/>
-        </w:rPr>
-        <w:t xml:space="preserve"> as implemented in the ‘</w:t>
-      </w:r>
-      <w:proofErr w:type="spellStart"/>
-      <w:r>
-        <w:rPr>
-          <w:rFonts w:ascii="Times" w:hAnsi="Times" w:cs="Arial"/>
-          <w:color w:val="000000"/>
-          <w:szCs w:val="22"/>
-        </w:rPr>
-        <w:t>bayesdfa</w:t>
-      </w:r>
-      <w:proofErr w:type="spellEnd"/>
-      <w:r>
-        <w:rPr>
-          <w:rFonts w:ascii="Times" w:hAnsi="Times" w:cs="Arial"/>
-          <w:color w:val="000000"/>
-          <w:szCs w:val="22"/>
-        </w:rPr>
-        <w:t>’ package</w:t>
+        <w:t xml:space="preserve"> as implemented in the ‘bayesdfa’ package</w:t>
       </w:r>
       <w:r>
         <w:rPr>
@@ -9457,30 +9064,14 @@
           <w:rFonts w:ascii="Times" w:hAnsi="Times" w:cs="Arial"/>
           <w:color w:val="000000"/>
         </w:rPr>
-        <w:t xml:space="preserve"> are assumed to be drawn from a univariate or multivariate normal </w:t>
-      </w:r>
-      <w:proofErr w:type="gramStart"/>
-      <w:r>
-        <w:rPr>
-          <w:rFonts w:ascii="Times" w:hAnsi="Times" w:cs="Arial"/>
-          <w:color w:val="000000"/>
-        </w:rPr>
-        <w:t>distribution</w:t>
-      </w:r>
-      <w:r>
-        <w:rPr>
-          <w:rFonts w:ascii="Times" w:hAnsi="Times" w:cs="Arial"/>
-          <w:color w:val="000000"/>
-        </w:rPr>
-        <w:t>.</w:t>
-      </w:r>
-      <w:proofErr w:type="gramEnd"/>
-      <w:r>
-        <w:rPr>
-          <w:rFonts w:ascii="Times" w:hAnsi="Times" w:cs="Arial"/>
-          <w:color w:val="000000"/>
-        </w:rPr>
-        <w:t xml:space="preserve"> Though the covariance matrix of </w:t>
+        <w:t xml:space="preserve"> are assumed to be drawn from a univariate or multivariate normal distribution</w:t>
+      </w:r>
+      <w:r>
+        <w:rPr>
+          <w:rFonts w:ascii="Times" w:hAnsi="Times" w:cs="Arial"/>
+          <w:color w:val="000000"/>
+        </w:rPr>
+        <w:t xml:space="preserve">. Though the covariance matrix of </w:t>
       </w:r>
       <m:oMath>
         <m:sSub>
@@ -9845,7 +9436,7 @@
       <w:pPr>
         <w:spacing w:line="480" w:lineRule="auto"/>
         <w:rPr>
-          <w:ins w:id="130" w:author="Mary Hunsicker" w:date="2021-11-29T09:08:00Z"/>
+          <w:ins w:id="125" w:author="Mary Hunsicker" w:date="2021-11-29T09:08:00Z"/>
           <w:rFonts w:ascii="Times" w:hAnsi="Times" w:cs="Arial"/>
           <w:color w:val="000000"/>
         </w:rPr>
@@ -10015,21 +9606,12 @@
         </w:rPr>
         <w:t xml:space="preserve">vector of </w:t>
       </w:r>
-      <w:proofErr w:type="gramStart"/>
-      <w:r>
-        <w:rPr>
-          <w:rFonts w:ascii="Times" w:hAnsi="Times" w:cs="Arial"/>
-          <w:color w:val="000000"/>
-        </w:rPr>
-        <w:t>AR(</w:t>
-      </w:r>
-      <w:proofErr w:type="gramEnd"/>
-      <w:r>
-        <w:rPr>
-          <w:rFonts w:ascii="Times" w:hAnsi="Times" w:cs="Arial"/>
-          <w:color w:val="000000"/>
-        </w:rPr>
-        <w:t xml:space="preserve">1) </w:t>
+      <w:r>
+        <w:rPr>
+          <w:rFonts w:ascii="Times" w:hAnsi="Times" w:cs="Arial"/>
+          <w:color w:val="000000"/>
+        </w:rPr>
+        <w:t xml:space="preserve">AR(1) </w:t>
       </w:r>
       <w:r>
         <w:rPr>
@@ -10436,39 +10018,7 @@
           <w:rFonts w:ascii="Times" w:hAnsi="Times" w:cs="Arial"/>
           <w:color w:val="000000"/>
         </w:rPr>
-        <w:t>assess convergence (</w:t>
-      </w:r>
-      <w:proofErr w:type="spellStart"/>
-      <w:r>
-        <w:rPr>
-          <w:rFonts w:ascii="Times" w:hAnsi="Times" w:cs="Arial"/>
-          <w:color w:val="000000"/>
-        </w:rPr>
-        <w:t>Rhat</w:t>
-      </w:r>
-      <w:proofErr w:type="spellEnd"/>
-      <w:r>
-        <w:rPr>
-          <w:rFonts w:ascii="Times" w:hAnsi="Times" w:cs="Arial"/>
-          <w:color w:val="000000"/>
-        </w:rPr>
-        <w:t xml:space="preserve"> &lt; 1.05). Code to replicate these analyses is deployed as an R package on CRAN (‘</w:t>
-      </w:r>
-      <w:proofErr w:type="spellStart"/>
-      <w:r>
-        <w:rPr>
-          <w:rFonts w:ascii="Times" w:hAnsi="Times" w:cs="Arial"/>
-          <w:color w:val="000000"/>
-        </w:rPr>
-        <w:t>bayesdfa</w:t>
-      </w:r>
-      <w:proofErr w:type="spellEnd"/>
-      <w:r>
-        <w:rPr>
-          <w:rFonts w:ascii="Times" w:hAnsi="Times" w:cs="Arial"/>
-          <w:color w:val="000000"/>
-        </w:rPr>
-        <w:t>’, Ward et al. 20</w:t>
+        <w:t>assess convergence (Rhat &lt; 1.05). Code to replicate these analyses is deployed as an R package on CRAN (‘bayesdfa’, Ward et al. 20</w:t>
       </w:r>
       <w:r>
         <w:rPr>
@@ -10482,23 +10032,7 @@
           <w:rFonts w:ascii="Times" w:hAnsi="Times" w:cs="Arial"/>
           <w:color w:val="000000"/>
         </w:rPr>
-        <w:t xml:space="preserve">) and our public </w:t>
-      </w:r>
-      <w:proofErr w:type="spellStart"/>
-      <w:r>
-        <w:rPr>
-          <w:rFonts w:ascii="Times" w:hAnsi="Times" w:cs="Arial"/>
-          <w:color w:val="000000"/>
-        </w:rPr>
-        <w:t>Github</w:t>
-      </w:r>
-      <w:proofErr w:type="spellEnd"/>
-      <w:r>
-        <w:rPr>
-          <w:rFonts w:ascii="Times" w:hAnsi="Times" w:cs="Arial"/>
-          <w:color w:val="000000"/>
-        </w:rPr>
-        <w:t xml:space="preserve"> repository, </w:t>
+        <w:t xml:space="preserve">) and our public Github repository, </w:t>
       </w:r>
       <w:hyperlink r:id="rId8" w:history="1">
         <w:r>
@@ -10522,7 +10056,7 @@
       <w:pPr>
         <w:spacing w:line="480" w:lineRule="auto"/>
         <w:rPr>
-          <w:ins w:id="131" w:author="Mary Hunsicker" w:date="2021-11-29T09:09:00Z"/>
+          <w:ins w:id="126" w:author="Mary Hunsicker" w:date="2021-11-29T09:09:00Z"/>
           <w:rFonts w:ascii="Times" w:hAnsi="Times" w:cs="Arial"/>
           <w:color w:val="000000"/>
         </w:rPr>
@@ -10535,21 +10069,21 @@
           <w:rFonts w:ascii="Times" w:hAnsi="Times" w:cs="Arial"/>
           <w:i/>
           <w:iCs/>
-          <w:rPrChange w:id="132" w:author="Mary Hunsicker" w:date="2021-11-29T09:09:00Z">
+          <w:rPrChange w:id="127" w:author="Mary Hunsicker" w:date="2021-11-29T09:09:00Z">
             <w:rPr>
               <w:rFonts w:ascii="Times" w:hAnsi="Times" w:cs="Arial"/>
             </w:rPr>
           </w:rPrChange>
         </w:rPr>
       </w:pPr>
-      <w:ins w:id="133" w:author="Mary Hunsicker" w:date="2021-11-29T09:09:00Z">
+      <w:ins w:id="128" w:author="Mary Hunsicker" w:date="2021-11-29T09:09:00Z">
         <w:r>
           <w:rPr>
             <w:rFonts w:ascii="Times" w:hAnsi="Times" w:cs="Arial"/>
             <w:i/>
             <w:iCs/>
             <w:color w:val="000000"/>
-            <w:rPrChange w:id="134" w:author="Mary Hunsicker" w:date="2021-11-29T09:09:00Z">
+            <w:rPrChange w:id="129" w:author="Mary Hunsicker" w:date="2021-11-29T09:09:00Z">
               <w:rPr>
                 <w:rFonts w:ascii="Times" w:hAnsi="Times" w:cs="Arial"/>
                 <w:color w:val="000000"/>
@@ -10706,7 +10240,7 @@
         </w:rPr>
         <w:t xml:space="preserve">There are a number of ways to evaluate predictive accuracy of these models. </w:t>
       </w:r>
-      <w:ins w:id="135" w:author="Eric Ward" w:date="2021-12-01T06:00:00Z">
+      <w:ins w:id="130" w:author="Eric Ward" w:date="2021-12-01T06:00:00Z">
         <w:r>
           <w:rPr>
             <w:rFonts w:ascii="Times" w:hAnsi="Times" w:cs="Arial"/>
@@ -10715,7 +10249,7 @@
           <w:t>The commonly used L</w:t>
         </w:r>
       </w:ins>
-      <w:del w:id="136" w:author="Eric Ward" w:date="2021-12-01T06:00:00Z">
+      <w:del w:id="131" w:author="Eric Ward" w:date="2021-12-01T06:00:00Z">
         <w:r>
           <w:rPr>
             <w:rFonts w:ascii="Times" w:hAnsi="Times" w:cs="Arial"/>
@@ -10906,21 +10440,12 @@
         </w:rPr>
         <w:t xml:space="preserve"> </w:t>
       </w:r>
-      <w:proofErr w:type="spellStart"/>
-      <w:r>
-        <w:rPr>
-          <w:rFonts w:ascii="Times" w:hAnsi="Times" w:cs="Arial"/>
-          <w:color w:val="000000"/>
-        </w:rPr>
-        <w:t>Bürkner</w:t>
-      </w:r>
-      <w:proofErr w:type="spellEnd"/>
-      <w:r>
-        <w:rPr>
-          <w:rFonts w:ascii="Times" w:hAnsi="Times" w:cs="Arial"/>
-          <w:color w:val="000000"/>
-        </w:rPr>
-        <w:t xml:space="preserve"> et al. </w:t>
+      <w:r>
+        <w:rPr>
+          <w:rFonts w:ascii="Times" w:hAnsi="Times" w:cs="Arial"/>
+          <w:color w:val="000000"/>
+        </w:rPr>
+        <w:t xml:space="preserve">Bürkner et al. </w:t>
       </w:r>
       <w:r>
         <w:rPr>
@@ -11507,7 +11032,7 @@
         </w:rPr>
         <w:t>training data</w:t>
       </w:r>
-      <w:ins w:id="137" w:author="Mary Hunsicker" w:date="2021-11-29T14:59:00Z">
+      <w:ins w:id="132" w:author="Mary Hunsicker" w:date="2021-11-29T14:59:00Z">
         <w:r>
           <w:rPr>
             <w:rFonts w:ascii="Times" w:hAnsi="Times" w:cs="Arial"/>
@@ -11523,7 +11048,7 @@
           <w:t xml:space="preserve">years 1, 2, </w:t>
         </w:r>
       </w:ins>
-      <w:ins w:id="138" w:author="Mary Hunsicker" w:date="2021-11-29T15:00:00Z">
+      <w:ins w:id="133" w:author="Mary Hunsicker" w:date="2021-11-29T15:00:00Z">
         <w:r>
           <w:rPr>
             <w:rFonts w:ascii="Times" w:hAnsi="Times" w:cs="Arial"/>
@@ -11532,7 +11057,7 @@
           <w:t>…,</w:t>
         </w:r>
       </w:ins>
-      <w:ins w:id="139" w:author="Mary Hunsicker" w:date="2021-11-29T14:59:00Z">
+      <w:ins w:id="134" w:author="Mary Hunsicker" w:date="2021-11-29T14:59:00Z">
         <w:r>
           <w:rPr>
             <w:rFonts w:ascii="Times" w:hAnsi="Times" w:cs="Arial"/>
@@ -11668,23 +11193,7 @@
           <w:rFonts w:ascii="Times" w:hAnsi="Times" w:cs="Arial"/>
           <w:color w:val="000000"/>
         </w:rPr>
-        <w:t xml:space="preserve"> methods, does not produce overly optimistic estimates (</w:t>
-      </w:r>
-      <w:proofErr w:type="spellStart"/>
-      <w:r>
-        <w:rPr>
-          <w:rFonts w:ascii="Times" w:hAnsi="Times" w:cs="Arial"/>
-          <w:color w:val="000000"/>
-        </w:rPr>
-        <w:t>Bürkner</w:t>
-      </w:r>
-      <w:proofErr w:type="spellEnd"/>
-      <w:r>
-        <w:rPr>
-          <w:rFonts w:ascii="Times" w:hAnsi="Times" w:cs="Arial"/>
-          <w:color w:val="000000"/>
-        </w:rPr>
-        <w:t xml:space="preserve"> et al. 20</w:t>
+        <w:t xml:space="preserve"> methods, does not produce overly optimistic estimates (Bürkner et al. 20</w:t>
       </w:r>
       <w:r>
         <w:rPr>
@@ -12091,7 +11600,7 @@
         </w:rPr>
         <w:t xml:space="preserve">Bayesian Leave-One-Out </w:t>
       </w:r>
-      <w:ins w:id="140" w:author="Mary Hunsicker" w:date="2021-11-24T15:34:00Z">
+      <w:ins w:id="135" w:author="Mary Hunsicker" w:date="2021-11-24T15:34:00Z">
         <w:r>
           <w:rPr>
             <w:rFonts w:ascii="Times" w:hAnsi="Times" w:cs="Arial"/>
@@ -12100,7 +11609,7 @@
           <w:t>C</w:t>
         </w:r>
       </w:ins>
-      <w:del w:id="141" w:author="Mary Hunsicker" w:date="2021-11-24T15:34:00Z">
+      <w:del w:id="136" w:author="Mary Hunsicker" w:date="2021-11-24T15:34:00Z">
         <w:r>
           <w:rPr>
             <w:rFonts w:ascii="Times" w:hAnsi="Times" w:cs="Arial"/>
@@ -12116,7 +11625,7 @@
         </w:rPr>
         <w:t xml:space="preserve">ross </w:t>
       </w:r>
-      <w:ins w:id="142" w:author="Mary Hunsicker" w:date="2021-11-24T15:34:00Z">
+      <w:ins w:id="137" w:author="Mary Hunsicker" w:date="2021-11-24T15:34:00Z">
         <w:r>
           <w:rPr>
             <w:rFonts w:ascii="Times" w:hAnsi="Times" w:cs="Arial"/>
@@ -12125,7 +11634,7 @@
           <w:t>V</w:t>
         </w:r>
       </w:ins>
-      <w:del w:id="143" w:author="Mary Hunsicker" w:date="2021-11-24T15:34:00Z">
+      <w:del w:id="138" w:author="Mary Hunsicker" w:date="2021-11-24T15:34:00Z">
         <w:r>
           <w:rPr>
             <w:rFonts w:ascii="Times" w:hAnsi="Times" w:cs="Arial"/>
@@ -12141,7 +11650,7 @@
         </w:rPr>
         <w:t xml:space="preserve">alidation </w:t>
       </w:r>
-      <w:ins w:id="144" w:author="Mary Hunsicker" w:date="2021-11-24T15:34:00Z">
+      <w:ins w:id="139" w:author="Mary Hunsicker" w:date="2021-11-24T15:34:00Z">
         <w:r>
           <w:rPr>
             <w:rFonts w:ascii="Times" w:hAnsi="Times" w:cs="Arial"/>
@@ -12150,7 +11659,7 @@
           <w:t>i</w:t>
         </w:r>
       </w:ins>
-      <w:del w:id="145" w:author="Mary Hunsicker" w:date="2021-11-24T15:34:00Z">
+      <w:del w:id="140" w:author="Mary Hunsicker" w:date="2021-11-24T15:34:00Z">
         <w:r>
           <w:rPr>
             <w:rFonts w:ascii="Times" w:hAnsi="Times" w:cs="Arial"/>
@@ -12166,7 +11675,7 @@
         </w:rPr>
         <w:t xml:space="preserve">nformation </w:t>
       </w:r>
-      <w:ins w:id="146" w:author="Mary Hunsicker" w:date="2021-11-24T15:34:00Z">
+      <w:ins w:id="141" w:author="Mary Hunsicker" w:date="2021-11-24T15:34:00Z">
         <w:r>
           <w:rPr>
             <w:rFonts w:ascii="Times" w:hAnsi="Times" w:cs="Arial"/>
@@ -12175,7 +11684,7 @@
           <w:t>c</w:t>
         </w:r>
       </w:ins>
-      <w:del w:id="147" w:author="Mary Hunsicker" w:date="2021-11-24T15:34:00Z">
+      <w:del w:id="142" w:author="Mary Hunsicker" w:date="2021-11-24T15:34:00Z">
         <w:r>
           <w:rPr>
             <w:rFonts w:ascii="Times" w:hAnsi="Times" w:cs="Arial"/>
@@ -12191,7 +11700,7 @@
         </w:rPr>
         <w:t>riterion (LOO</w:t>
       </w:r>
-      <w:ins w:id="148" w:author="Mary Hunsicker" w:date="2021-11-24T15:31:00Z">
+      <w:ins w:id="143" w:author="Mary Hunsicker" w:date="2021-11-24T15:31:00Z">
         <w:r>
           <w:rPr>
             <w:rFonts w:ascii="Times" w:hAnsi="Times" w:cs="Arial"/>
@@ -12200,7 +11709,7 @@
           <w:t>-</w:t>
         </w:r>
       </w:ins>
-      <w:del w:id="149" w:author="Mary Hunsicker" w:date="2021-11-24T15:31:00Z">
+      <w:del w:id="144" w:author="Mary Hunsicker" w:date="2021-11-24T15:31:00Z">
         <w:r>
           <w:rPr>
             <w:rFonts w:ascii="Times" w:hAnsi="Times" w:cs="Arial"/>
@@ -12216,7 +11725,7 @@
         </w:rPr>
         <w:t>C</w:t>
       </w:r>
-      <w:ins w:id="150" w:author="Mary Hunsicker" w:date="2021-11-24T15:31:00Z">
+      <w:ins w:id="145" w:author="Mary Hunsicker" w:date="2021-11-24T15:31:00Z">
         <w:r>
           <w:rPr>
             <w:rFonts w:ascii="Times" w:hAnsi="Times" w:cs="Arial"/>
@@ -12232,21 +11741,12 @@
         </w:rPr>
         <w:t xml:space="preserve">, </w:t>
       </w:r>
-      <w:proofErr w:type="spellStart"/>
-      <w:r>
-        <w:rPr>
-          <w:rFonts w:ascii="Times" w:hAnsi="Times" w:cs="Arial"/>
-          <w:color w:val="000000"/>
-        </w:rPr>
-        <w:t>Vehtari</w:t>
-      </w:r>
-      <w:proofErr w:type="spellEnd"/>
-      <w:r>
-        <w:rPr>
-          <w:rFonts w:ascii="Times" w:hAnsi="Times" w:cs="Arial"/>
-          <w:color w:val="000000"/>
-        </w:rPr>
-        <w:t xml:space="preserve"> et al. 2017</w:t>
+      <w:r>
+        <w:rPr>
+          <w:rFonts w:ascii="Times" w:hAnsi="Times" w:cs="Arial"/>
+          <w:color w:val="000000"/>
+        </w:rPr>
+        <w:t>Vehtari et al. 2017</w:t>
       </w:r>
       <w:r>
         <w:rPr>
@@ -12276,7 +11776,7 @@
         </w:rPr>
         <w:t xml:space="preserve">o identify the data support for the number of </w:t>
       </w:r>
-      <w:del w:id="151" w:author="Mary Hunsicker" w:date="2021-11-23T13:38:00Z">
+      <w:del w:id="146" w:author="Mary Hunsicker" w:date="2021-11-23T13:38:00Z">
         <w:r>
           <w:rPr>
             <w:rFonts w:ascii="Times" w:hAnsi="Times" w:cs="Arial"/>
@@ -12285,7 +11785,7 @@
           <w:delText xml:space="preserve">trends </w:delText>
         </w:r>
       </w:del>
-      <w:ins w:id="152" w:author="Mary Hunsicker" w:date="2021-11-23T13:38:00Z">
+      <w:ins w:id="147" w:author="Mary Hunsicker" w:date="2021-11-23T13:38:00Z">
         <w:r>
           <w:rPr>
             <w:rFonts w:ascii="Times" w:hAnsi="Times" w:cs="Arial"/>
@@ -12322,7 +11822,7 @@
         </w:rPr>
         <w:t xml:space="preserve">3). </w:t>
       </w:r>
-      <w:del w:id="153" w:author="Mary Hunsicker" w:date="2021-12-01T10:46:00Z">
+      <w:del w:id="148" w:author="Mary Hunsicker" w:date="2021-12-01T10:46:00Z">
         <w:r>
           <w:rPr>
             <w:rFonts w:ascii="Times" w:hAnsi="Times" w:cs="Arial"/>
@@ -12330,55 +11830,55 @@
           <w:delText xml:space="preserve"> </w:delText>
         </w:r>
       </w:del>
-      <w:ins w:id="154" w:author="Mary Hunsicker" w:date="2021-11-24T15:12:00Z">
+      <w:ins w:id="149" w:author="Mary Hunsicker" w:date="2021-11-24T15:12:00Z">
         <w:r>
           <w:rPr>
             <w:rFonts w:ascii="Times" w:hAnsi="Times" w:cs="Arial"/>
           </w:rPr>
           <w:t>The model with the lo</w:t>
+        </w:r>
+      </w:ins>
+      <w:ins w:id="150" w:author="Mary Hunsicker" w:date="2021-11-24T15:13:00Z">
+        <w:r>
+          <w:rPr>
+            <w:rFonts w:ascii="Times" w:hAnsi="Times" w:cs="Arial"/>
+          </w:rPr>
+          <w:t>west LOO</w:t>
+        </w:r>
+      </w:ins>
+      <w:ins w:id="151" w:author="Mary Hunsicker" w:date="2021-11-24T15:56:00Z">
+        <w:r>
+          <w:rPr>
+            <w:rFonts w:ascii="Times" w:hAnsi="Times" w:cs="Arial"/>
+          </w:rPr>
+          <w:t>-CV</w:t>
+        </w:r>
+      </w:ins>
+      <w:ins w:id="152" w:author="Mary Hunsicker" w:date="2021-11-24T15:13:00Z">
+        <w:r>
+          <w:rPr>
+            <w:rFonts w:ascii="Times" w:hAnsi="Times" w:cs="Arial"/>
+          </w:rPr>
+          <w:t xml:space="preserve"> </w:t>
+        </w:r>
+      </w:ins>
+      <w:ins w:id="153" w:author="Mary Hunsicker" w:date="2021-12-01T10:45:00Z">
+        <w:r>
+          <w:rPr>
+            <w:rFonts w:ascii="Times" w:hAnsi="Times" w:cs="Arial"/>
+          </w:rPr>
+          <w:t xml:space="preserve">value </w:t>
+        </w:r>
+      </w:ins>
+      <w:ins w:id="154" w:author="Mary Hunsicker" w:date="2021-11-24T15:56:00Z">
+        <w:r>
+          <w:rPr>
+            <w:rFonts w:ascii="Times" w:hAnsi="Times" w:cs="Arial"/>
+          </w:rPr>
+          <w:t xml:space="preserve">is </w:t>
         </w:r>
       </w:ins>
       <w:ins w:id="155" w:author="Mary Hunsicker" w:date="2021-11-24T15:13:00Z">
-        <w:r>
-          <w:rPr>
-            <w:rFonts w:ascii="Times" w:hAnsi="Times" w:cs="Arial"/>
-          </w:rPr>
-          <w:t>west LOO</w:t>
-        </w:r>
-      </w:ins>
-      <w:ins w:id="156" w:author="Mary Hunsicker" w:date="2021-11-24T15:56:00Z">
-        <w:r>
-          <w:rPr>
-            <w:rFonts w:ascii="Times" w:hAnsi="Times" w:cs="Arial"/>
-          </w:rPr>
-          <w:t>-CV</w:t>
-        </w:r>
-      </w:ins>
-      <w:ins w:id="157" w:author="Mary Hunsicker" w:date="2021-11-24T15:13:00Z">
-        <w:r>
-          <w:rPr>
-            <w:rFonts w:ascii="Times" w:hAnsi="Times" w:cs="Arial"/>
-          </w:rPr>
-          <w:t xml:space="preserve"> </w:t>
-        </w:r>
-      </w:ins>
-      <w:ins w:id="158" w:author="Mary Hunsicker" w:date="2021-12-01T10:45:00Z">
-        <w:r>
-          <w:rPr>
-            <w:rFonts w:ascii="Times" w:hAnsi="Times" w:cs="Arial"/>
-          </w:rPr>
-          <w:t xml:space="preserve">value </w:t>
-        </w:r>
-      </w:ins>
-      <w:ins w:id="159" w:author="Mary Hunsicker" w:date="2021-11-24T15:56:00Z">
-        <w:r>
-          <w:rPr>
-            <w:rFonts w:ascii="Times" w:hAnsi="Times" w:cs="Arial"/>
-          </w:rPr>
-          <w:t xml:space="preserve">is </w:t>
-        </w:r>
-      </w:ins>
-      <w:ins w:id="160" w:author="Mary Hunsicker" w:date="2021-11-24T15:13:00Z">
         <w:r>
           <w:rPr>
             <w:rFonts w:ascii="Times" w:hAnsi="Times" w:cs="Arial"/>
@@ -12403,7 +11903,7 @@
           <w:rFonts w:ascii="Times" w:hAnsi="Times" w:cs="Arial"/>
         </w:rPr>
       </w:pPr>
-      <w:ins w:id="161" w:author="Mary Hunsicker" w:date="2021-11-29T10:26:00Z">
+      <w:ins w:id="156" w:author="Mary Hunsicker" w:date="2021-11-29T10:26:00Z">
         <w:r>
           <w:rPr>
             <w:rFonts w:ascii="Times" w:hAnsi="Times" w:cs="Arial"/>
@@ -12413,7 +11913,7 @@
           <w:t>Climate-biology relationships and f</w:t>
         </w:r>
       </w:ins>
-      <w:del w:id="162" w:author="Mary Hunsicker" w:date="2021-11-29T10:26:00Z">
+      <w:del w:id="157" w:author="Mary Hunsicker" w:date="2021-11-29T10:26:00Z">
         <w:r>
           <w:rPr>
             <w:rFonts w:ascii="Times" w:hAnsi="Times" w:cs="Arial"/>
@@ -12431,7 +11931,7 @@
         </w:rPr>
         <w:t>orecast</w:t>
       </w:r>
-      <w:ins w:id="163" w:author="Mary Hunsicker" w:date="2021-12-01T10:46:00Z">
+      <w:ins w:id="158" w:author="Mary Hunsicker" w:date="2021-12-01T10:46:00Z">
         <w:r>
           <w:rPr>
             <w:rFonts w:ascii="Times" w:hAnsi="Times" w:cs="Arial"/>
@@ -12441,7 +11941,7 @@
           <w:t>s of</w:t>
         </w:r>
       </w:ins>
-      <w:del w:id="164" w:author="Mary Hunsicker" w:date="2021-12-01T10:46:00Z">
+      <w:del w:id="159" w:author="Mary Hunsicker" w:date="2021-12-01T10:46:00Z">
         <w:r>
           <w:rPr>
             <w:rFonts w:ascii="Times" w:hAnsi="Times" w:cs="Arial"/>
@@ -12464,7 +11964,7 @@
       <w:pPr>
         <w:spacing w:line="480" w:lineRule="auto"/>
         <w:rPr>
-          <w:rPrChange w:id="165" w:author="Mary Hunsicker" w:date="2021-11-29T09:16:00Z">
+          <w:rPrChange w:id="160" w:author="Mary Hunsicker" w:date="2021-11-29T09:16:00Z">
             <w:rPr>
               <w:rFonts w:ascii="Times" w:hAnsi="Times" w:cs="Arial"/>
               <w:color w:val="000000" w:themeColor="text1"/>
@@ -12485,7 +11985,7 @@
         </w:rPr>
         <w:t>the community state</w:t>
       </w:r>
-      <w:ins w:id="166" w:author="Mary Hunsicker" w:date="2021-11-29T09:16:00Z">
+      <w:ins w:id="161" w:author="Mary Hunsicker" w:date="2021-11-29T09:16:00Z">
         <w:r>
           <w:rPr>
             <w:rFonts w:ascii="Times" w:hAnsi="Times"/>
@@ -12495,7 +11995,7 @@
         <w:r>
           <w:rPr>
             <w:color w:val="1155CC"/>
-            <w:rPrChange w:id="167" w:author="Mary Hunsicker" w:date="2021-11-29T09:16:00Z">
+            <w:rPrChange w:id="162" w:author="Mary Hunsicker" w:date="2021-11-29T09:16:00Z">
               <w:rPr>
                 <w:i/>
                 <w:iCs/>
@@ -12506,7 +12006,7 @@
           <w:t xml:space="preserve">(i.e., the </w:t>
         </w:r>
       </w:ins>
-      <w:ins w:id="168" w:author="Mary Hunsicker" w:date="2021-11-29T09:19:00Z">
+      <w:ins w:id="163" w:author="Mary Hunsicker" w:date="2021-11-29T09:19:00Z">
         <w:r>
           <w:rPr>
             <w:color w:val="1155CC"/>
@@ -12514,11 +12014,11 @@
           <w:t>DFA</w:t>
         </w:r>
       </w:ins>
-      <w:ins w:id="169" w:author="Mary Hunsicker" w:date="2021-11-29T09:16:00Z">
+      <w:ins w:id="164" w:author="Mary Hunsicker" w:date="2021-11-29T09:16:00Z">
         <w:r>
           <w:rPr>
             <w:color w:val="1155CC"/>
-            <w:rPrChange w:id="170" w:author="Mary Hunsicker" w:date="2021-11-29T09:16:00Z">
+            <w:rPrChange w:id="165" w:author="Mary Hunsicker" w:date="2021-11-29T09:16:00Z">
               <w:rPr>
                 <w:i/>
                 <w:iCs/>
@@ -12532,7 +12032,7 @@
           <w:t xml:space="preserve"> </w:t>
         </w:r>
       </w:ins>
-      <w:del w:id="171" w:author="Mary Hunsicker" w:date="2021-11-29T09:16:00Z">
+      <w:del w:id="166" w:author="Mary Hunsicker" w:date="2021-11-29T09:16:00Z">
         <w:r>
           <w:rPr>
             <w:rFonts w:ascii="Times" w:hAnsi="Times"/>
@@ -12552,7 +12052,7 @@
         </w:rPr>
         <w:t>series</w:t>
       </w:r>
-      <w:ins w:id="172" w:author="Mary Hunsicker" w:date="2021-11-29T09:16:00Z">
+      <w:ins w:id="167" w:author="Mary Hunsicker" w:date="2021-11-29T09:16:00Z">
         <w:r>
           <w:rPr>
             <w:rFonts w:ascii="Times" w:hAnsi="Times"/>
@@ -12851,12 +12351,12 @@
       <w:r>
         <w:t xml:space="preserve"> </w:t>
       </w:r>
-      <w:del w:id="173" w:author="Mary Hunsicker" w:date="2021-11-29T09:21:00Z">
+      <w:del w:id="168" w:author="Mary Hunsicker" w:date="2021-11-29T09:21:00Z">
         <w:r>
           <w:delText xml:space="preserve">individual species parameters </w:delText>
         </w:r>
       </w:del>
-      <w:del w:id="174" w:author="Mary Hunsicker" w:date="2021-11-29T09:23:00Z">
+      <w:del w:id="169" w:author="Mary Hunsicker" w:date="2021-11-29T09:23:00Z">
         <w:r>
           <w:delText xml:space="preserve">and </w:delText>
         </w:r>
@@ -12864,7 +12364,7 @@
       <w:r>
         <w:t xml:space="preserve">the community state </w:t>
       </w:r>
-      <w:ins w:id="175" w:author="Mary Hunsicker" w:date="2021-11-29T09:22:00Z">
+      <w:ins w:id="170" w:author="Mary Hunsicker" w:date="2021-11-29T09:22:00Z">
         <w:r>
           <w:t xml:space="preserve">(i.e., DFA trend value) </w:t>
         </w:r>
@@ -12885,17 +12385,17 @@
       <w:r>
         <w:t>year</w:t>
       </w:r>
-      <w:ins w:id="176" w:author="Mary Hunsicker" w:date="2021-11-29T09:23:00Z">
+      <w:ins w:id="171" w:author="Mary Hunsicker" w:date="2021-11-29T09:23:00Z">
         <w:r>
           <w:t xml:space="preserve"> and </w:t>
         </w:r>
       </w:ins>
-      <w:ins w:id="177" w:author="Mary Hunsicker" w:date="2021-11-29T09:29:00Z">
+      <w:ins w:id="172" w:author="Mary Hunsicker" w:date="2021-11-29T09:29:00Z">
         <w:r>
           <w:t xml:space="preserve">the </w:t>
         </w:r>
       </w:ins>
-      <w:ins w:id="178" w:author="Mary Hunsicker" w:date="2021-11-29T09:25:00Z">
+      <w:ins w:id="173" w:author="Mary Hunsicker" w:date="2021-11-29T09:25:00Z">
         <w:r>
           <w:rPr>
             <w:rFonts w:ascii="Times" w:hAnsi="Times"/>
@@ -12904,7 +12404,7 @@
           <w:t xml:space="preserve">raw time series </w:t>
         </w:r>
       </w:ins>
-      <w:ins w:id="179" w:author="Mary Hunsicker" w:date="2021-11-29T09:27:00Z">
+      <w:ins w:id="174" w:author="Mary Hunsicker" w:date="2021-11-29T09:27:00Z">
         <w:r>
           <w:rPr>
             <w:rFonts w:ascii="Times" w:hAnsi="Times"/>
@@ -12913,7 +12413,7 @@
           <w:t>of</w:t>
         </w:r>
       </w:ins>
-      <w:ins w:id="180" w:author="Mary Hunsicker" w:date="2021-11-29T09:25:00Z">
+      <w:ins w:id="175" w:author="Mary Hunsicker" w:date="2021-11-29T09:25:00Z">
         <w:r>
           <w:rPr>
             <w:rFonts w:ascii="Times" w:hAnsi="Times"/>
@@ -12922,7 +12422,7 @@
           <w:t xml:space="preserve"> the </w:t>
         </w:r>
       </w:ins>
-      <w:ins w:id="181" w:author="Mary Hunsicker" w:date="2021-11-29T09:26:00Z">
+      <w:ins w:id="176" w:author="Mary Hunsicker" w:date="2021-11-29T09:26:00Z">
         <w:r>
           <w:rPr>
             <w:rFonts w:ascii="Times" w:hAnsi="Times"/>
@@ -12931,7 +12431,7 @@
           <w:t>individual</w:t>
         </w:r>
       </w:ins>
-      <w:ins w:id="182" w:author="Mary Hunsicker" w:date="2021-11-29T09:24:00Z">
+      <w:ins w:id="177" w:author="Mary Hunsicker" w:date="2021-11-29T09:24:00Z">
         <w:r>
           <w:rPr>
             <w:rFonts w:ascii="Times" w:hAnsi="Times"/>
@@ -12940,7 +12440,7 @@
           <w:t xml:space="preserve"> species (i.e., </w:t>
         </w:r>
       </w:ins>
-      <w:ins w:id="183" w:author="Mary Hunsicker" w:date="2021-11-29T09:26:00Z">
+      <w:ins w:id="178" w:author="Mary Hunsicker" w:date="2021-11-29T09:26:00Z">
         <w:r>
           <w:rPr>
             <w:rFonts w:ascii="Times" w:hAnsi="Times"/>
@@ -12949,7 +12449,7 @@
           <w:t>the biology time series</w:t>
         </w:r>
       </w:ins>
-      <w:ins w:id="184" w:author="Mary Hunsicker" w:date="2021-11-29T09:23:00Z">
+      <w:ins w:id="179" w:author="Mary Hunsicker" w:date="2021-11-29T09:23:00Z">
         <w:r>
           <w:rPr>
             <w:rFonts w:ascii="Times" w:hAnsi="Times"/>
@@ -12958,7 +12458,7 @@
           <w:t xml:space="preserve"> summarized by the DFA model</w:t>
         </w:r>
       </w:ins>
-      <w:ins w:id="185" w:author="Mary Hunsicker" w:date="2021-11-29T09:24:00Z">
+      <w:ins w:id="180" w:author="Mary Hunsicker" w:date="2021-11-29T09:24:00Z">
         <w:r>
           <w:rPr>
             <w:rFonts w:ascii="Times" w:hAnsi="Times"/>
@@ -12967,7 +12467,7 @@
           <w:t>).</w:t>
         </w:r>
       </w:ins>
-      <w:del w:id="186" w:author="Mary Hunsicker" w:date="2021-11-29T09:23:00Z">
+      <w:del w:id="181" w:author="Mary Hunsicker" w:date="2021-11-29T09:23:00Z">
         <w:r>
           <w:delText>.</w:delText>
         </w:r>
@@ -12994,7 +12494,7 @@
         </w:rPr>
         <w:t xml:space="preserve">prediction errors of </w:t>
       </w:r>
-      <w:del w:id="187" w:author="Mary Hunsicker" w:date="2021-11-29T09:18:00Z">
+      <w:del w:id="182" w:author="Mary Hunsicker" w:date="2021-11-29T09:18:00Z">
         <w:r>
           <w:rPr>
             <w:rFonts w:ascii="Times" w:hAnsi="Times"/>
@@ -13003,7 +12503,7 @@
           <w:delText>individual species parameter</w:delText>
         </w:r>
       </w:del>
-      <w:del w:id="188" w:author="Mary Hunsicker" w:date="2021-11-29T09:22:00Z">
+      <w:del w:id="183" w:author="Mary Hunsicker" w:date="2021-11-29T09:22:00Z">
         <w:r>
           <w:rPr>
             <w:rFonts w:ascii="Times" w:hAnsi="Times"/>
@@ -13012,7 +12512,7 @@
           <w:delText>s</w:delText>
         </w:r>
       </w:del>
-      <w:ins w:id="189" w:author="Mary Hunsicker" w:date="2021-11-29T09:19:00Z">
+      <w:ins w:id="184" w:author="Mary Hunsicker" w:date="2021-11-29T09:19:00Z">
         <w:r>
           <w:rPr>
             <w:rFonts w:ascii="Times" w:hAnsi="Times"/>
@@ -13021,7 +12521,7 @@
           <w:t xml:space="preserve"> </w:t>
         </w:r>
       </w:ins>
-      <w:ins w:id="190" w:author="Mary Hunsicker" w:date="2021-11-29T09:22:00Z">
+      <w:ins w:id="185" w:author="Mary Hunsicker" w:date="2021-11-29T09:22:00Z">
         <w:r>
           <w:rPr>
             <w:rFonts w:ascii="Times" w:hAnsi="Times"/>
@@ -13030,7 +12530,7 @@
           <w:t>i</w:t>
         </w:r>
       </w:ins>
-      <w:ins w:id="191" w:author="Mary Hunsicker" w:date="2021-11-29T09:19:00Z">
+      <w:ins w:id="186" w:author="Mary Hunsicker" w:date="2021-11-29T09:19:00Z">
         <w:r>
           <w:rPr>
             <w:rFonts w:ascii="Times" w:hAnsi="Times"/>
@@ -13046,7 +12546,7 @@
         </w:rPr>
         <w:t xml:space="preserve"> </w:t>
       </w:r>
-      <w:ins w:id="192" w:author="Mary Hunsicker" w:date="2021-11-29T09:28:00Z">
+      <w:ins w:id="187" w:author="Mary Hunsicker" w:date="2021-11-29T09:28:00Z">
         <w:r>
           <w:rPr>
             <w:rFonts w:ascii="Times" w:hAnsi="Times"/>
@@ -13055,7 +12555,7 @@
           <w:t>time series</w:t>
         </w:r>
       </w:ins>
-      <w:ins w:id="193" w:author="Mary Hunsicker" w:date="2021-11-29T09:20:00Z">
+      <w:ins w:id="188" w:author="Mary Hunsicker" w:date="2021-11-29T09:20:00Z">
         <w:r>
           <w:rPr>
             <w:rFonts w:ascii="Times" w:hAnsi="Times"/>
@@ -13103,7 +12603,7 @@
         </w:rPr>
         <w:t xml:space="preserve">for </w:t>
       </w:r>
-      <w:commentRangeStart w:id="194"/>
+      <w:commentRangeStart w:id="189"/>
       <w:r>
         <w:rPr>
           <w:rFonts w:ascii="Times" w:hAnsi="Times" w:cs="Arial"/>
@@ -13112,7 +12612,7 @@
         </w:rPr>
         <w:t>200</w:t>
       </w:r>
-      <w:ins w:id="195" w:author="Mary Hunsicker" w:date="2021-11-24T14:39:00Z">
+      <w:ins w:id="190" w:author="Mary Hunsicker" w:date="2021-11-24T14:39:00Z">
         <w:r>
           <w:rPr>
             <w:rFonts w:ascii="Times" w:hAnsi="Times" w:cs="Arial"/>
@@ -13122,7 +12622,7 @@
           <w:t>8</w:t>
         </w:r>
       </w:ins>
-      <w:del w:id="196" w:author="Mary Hunsicker" w:date="2021-11-24T14:39:00Z">
+      <w:del w:id="191" w:author="Mary Hunsicker" w:date="2021-11-24T14:39:00Z">
         <w:r>
           <w:rPr>
             <w:rFonts w:ascii="Times" w:hAnsi="Times" w:cs="Arial"/>
@@ -13163,7 +12663,7 @@
         </w:rPr>
         <w:t>200</w:t>
       </w:r>
-      <w:ins w:id="197" w:author="Mary Hunsicker" w:date="2021-11-24T14:39:00Z">
+      <w:ins w:id="192" w:author="Mary Hunsicker" w:date="2021-11-24T14:39:00Z">
         <w:r>
           <w:rPr>
             <w:rFonts w:ascii="Times" w:hAnsi="Times" w:cs="Arial"/>
@@ -13173,7 +12673,7 @@
           <w:t>8</w:t>
         </w:r>
       </w:ins>
-      <w:del w:id="198" w:author="Mary Hunsicker" w:date="2021-11-24T14:39:00Z">
+      <w:del w:id="193" w:author="Mary Hunsicker" w:date="2021-11-24T14:39:00Z">
         <w:r>
           <w:rPr>
             <w:rFonts w:ascii="Times" w:hAnsi="Times" w:cs="Arial"/>
@@ -13198,13 +12698,13 @@
         </w:rPr>
         <w:t xml:space="preserve">2018 </w:t>
       </w:r>
-      <w:commentRangeEnd w:id="194"/>
+      <w:commentRangeEnd w:id="189"/>
       <w:r>
         <w:rPr>
           <w:rStyle w:val="CommentReference"/>
           <w:rFonts w:asciiTheme="minorHAnsi" w:eastAsiaTheme="minorHAnsi" w:hAnsiTheme="minorHAnsi" w:cstheme="minorBidi"/>
         </w:rPr>
-        <w:commentReference w:id="194"/>
+        <w:commentReference w:id="189"/>
       </w:r>
       <w:r>
         <w:rPr>
@@ -13230,7 +12730,7 @@
         </w:rPr>
         <w:t xml:space="preserve"> estimated from </w:t>
       </w:r>
-      <w:ins w:id="199" w:author="Mary Hunsicker" w:date="2021-11-29T09:29:00Z">
+      <w:ins w:id="194" w:author="Mary Hunsicker" w:date="2021-11-29T09:29:00Z">
         <w:r>
           <w:rPr>
             <w:rFonts w:ascii="Times" w:hAnsi="Times" w:cs="Arial"/>
@@ -13357,8 +12857,8 @@
       <w:pPr>
         <w:spacing w:line="480" w:lineRule="auto"/>
         <w:rPr>
-          <w:del w:id="200" w:author="Mary Hunsicker" w:date="2021-11-24T15:09:00Z"/>
-          <w:moveTo w:id="201" w:author="Mary Hunsicker" w:date="2021-11-24T15:08:00Z"/>
+          <w:del w:id="195" w:author="Mary Hunsicker" w:date="2021-11-24T15:09:00Z"/>
+          <w:moveTo w:id="196" w:author="Mary Hunsicker" w:date="2021-11-24T15:08:00Z"/>
           <w:rFonts w:ascii="Times" w:hAnsi="Times"/>
         </w:rPr>
       </w:pPr>
@@ -13494,21 +12994,7 @@
         <w:rPr>
           <w:rFonts w:ascii="Times" w:hAnsi="Times" w:cs="Arial"/>
         </w:rPr>
-        <w:t xml:space="preserve">an </w:t>
-      </w:r>
-      <w:proofErr w:type="gramStart"/>
-      <w:r>
-        <w:rPr>
-          <w:rFonts w:ascii="Times" w:hAnsi="Times" w:cs="Arial"/>
-        </w:rPr>
-        <w:t>AR(</w:t>
-      </w:r>
-      <w:proofErr w:type="gramEnd"/>
-      <w:r>
-        <w:rPr>
-          <w:rFonts w:ascii="Times" w:hAnsi="Times" w:cs="Arial"/>
-        </w:rPr>
-        <w:t>1) c</w:t>
+        <w:t>an AR(1) c</w:t>
       </w:r>
       <w:r>
         <w:rPr>
@@ -13564,8 +13050,8 @@
         </w:rPr>
         <w:t xml:space="preserve">trend variance. </w:t>
       </w:r>
-      <w:moveToRangeStart w:id="202" w:author="Mary Hunsicker" w:date="2021-11-24T15:08:00Z" w:name="move88658952"/>
-      <w:moveTo w:id="203" w:author="Mary Hunsicker" w:date="2021-11-24T15:08:00Z">
+      <w:moveToRangeStart w:id="197" w:author="Mary Hunsicker" w:date="2021-11-24T15:08:00Z" w:name="move88658952"/>
+      <w:moveTo w:id="198" w:author="Mary Hunsicker" w:date="2021-11-24T15:08:00Z">
         <w:r>
           <w:rPr>
             <w:rFonts w:ascii="Times" w:hAnsi="Times" w:cs="Arial"/>
@@ -13630,21 +13116,7 @@
           <w:rPr>
             <w:rFonts w:ascii="Times" w:hAnsi="Times"/>
           </w:rPr>
-          <w:t xml:space="preserve"> (e.g., </w:t>
-        </w:r>
-        <w:proofErr w:type="spellStart"/>
-        <w:r>
-          <w:rPr>
-            <w:rFonts w:ascii="Times" w:hAnsi="Times"/>
-          </w:rPr>
-          <w:t>Seo</w:t>
-        </w:r>
-        <w:proofErr w:type="spellEnd"/>
-        <w:r>
-          <w:rPr>
-            <w:rFonts w:ascii="Times" w:hAnsi="Times"/>
-          </w:rPr>
-          <w:t xml:space="preserve"> et al. 2012),</w:t>
+          <w:t xml:space="preserve"> (e.g., Seo et al. 2012),</w:t>
         </w:r>
         <w:r>
           <w:rPr>
@@ -13774,7 +13246,7 @@
         </w:r>
       </w:moveTo>
     </w:p>
-    <w:moveToRangeEnd w:id="202"/>
+    <w:moveToRangeEnd w:id="197"/>
     <w:p>
       <w:pPr>
         <w:spacing w:line="480" w:lineRule="auto"/>
@@ -13830,7 +13302,7 @@
         </w:rPr>
         <w:t xml:space="preserve">were </w:t>
       </w:r>
-      <w:ins w:id="204" w:author="Mary Hunsicker" w:date="2021-11-24T15:09:00Z">
+      <w:ins w:id="199" w:author="Mary Hunsicker" w:date="2021-11-24T15:09:00Z">
         <w:r>
           <w:rPr>
             <w:rFonts w:ascii="Times" w:hAnsi="Times" w:cs="Arial"/>
@@ -14061,8 +13533,8 @@
         </w:rPr>
         <w:t xml:space="preserve">. </w:t>
       </w:r>
-      <w:moveFromRangeStart w:id="205" w:author="Mary Hunsicker" w:date="2021-11-24T15:08:00Z" w:name="move88658952"/>
-      <w:moveFrom w:id="206" w:author="Mary Hunsicker" w:date="2021-11-24T15:08:00Z">
+      <w:moveFromRangeStart w:id="200" w:author="Mary Hunsicker" w:date="2021-11-24T15:08:00Z" w:name="move88658952"/>
+      <w:moveFrom w:id="201" w:author="Mary Hunsicker" w:date="2021-11-24T15:08:00Z">
         <w:r>
           <w:rPr>
             <w:rFonts w:ascii="Times" w:hAnsi="Times" w:cs="Arial"/>
@@ -14388,7 +13860,7 @@
           <w:t xml:space="preserve"> </w:t>
         </w:r>
       </w:moveFrom>
-      <w:moveFromRangeEnd w:id="205"/>
+      <w:moveFromRangeEnd w:id="200"/>
     </w:p>
     <w:p>
       <w:pPr>
@@ -14563,21 +14035,7 @@
         <w:rPr>
           <w:rFonts w:ascii="Times" w:eastAsiaTheme="minorHAnsi" w:hAnsi="Times"/>
         </w:rPr>
-        <w:t xml:space="preserve">an </w:t>
-      </w:r>
-      <w:proofErr w:type="gramStart"/>
-      <w:r>
-        <w:rPr>
-          <w:rFonts w:ascii="Times" w:eastAsiaTheme="minorHAnsi" w:hAnsi="Times"/>
-        </w:rPr>
-        <w:t>AR(</w:t>
-      </w:r>
-      <w:proofErr w:type="gramEnd"/>
-      <w:r>
-        <w:rPr>
-          <w:rFonts w:ascii="Times" w:eastAsiaTheme="minorHAnsi" w:hAnsi="Times"/>
-        </w:rPr>
-        <w:t xml:space="preserve">1) </w:t>
+        <w:t xml:space="preserve">an AR(1) </w:t>
       </w:r>
       <w:r>
         <w:rPr>
@@ -14800,15 +14258,7 @@
       </w:r>
       <w:r>
         <w:lastRenderedPageBreak/>
-        <w:t>isothermal layer depth; BV, Brunt-</w:t>
-      </w:r>
-      <w:proofErr w:type="spellStart"/>
-      <w:r>
-        <w:t>Väisälä</w:t>
-      </w:r>
-      <w:proofErr w:type="spellEnd"/>
-      <w:r>
-        <w:t xml:space="preserve"> frequency (stratification); CUTI, Coastal Upwelling Transport Index; BEUTI, Biologically Effective Upwelling Transport Index. </w:t>
+        <w:t xml:space="preserve">isothermal layer depth; BV, Brunt-Väisälä frequency (stratification); CUTI, Coastal Upwelling Transport Index; BEUTI, Biologically Effective Upwelling Transport Index. </w:t>
       </w:r>
       <w:r>
         <w:rPr>
@@ -15025,7 +14475,7 @@
         </w:rPr>
         <w:t>S</w:t>
       </w:r>
-      <w:ins w:id="207" w:author="Mary Hunsicker" w:date="2021-11-23T13:46:00Z">
+      <w:ins w:id="202" w:author="Mary Hunsicker" w:date="2021-11-23T13:46:00Z">
         <w:r>
           <w:rPr>
             <w:rFonts w:ascii="Times" w:hAnsi="Times" w:cs="Arial"/>
@@ -15034,7 +14484,7 @@
           <w:t>2</w:t>
         </w:r>
       </w:ins>
-      <w:del w:id="208" w:author="Mary Hunsicker" w:date="2021-11-23T13:46:00Z">
+      <w:del w:id="203" w:author="Mary Hunsicker" w:date="2021-11-23T13:46:00Z">
         <w:r>
           <w:rPr>
             <w:rFonts w:ascii="Times" w:hAnsi="Times" w:cs="Arial"/>
@@ -15839,16 +15289,8 @@
         <w:rPr>
           <w:rFonts w:ascii="Times" w:hAnsi="Times"/>
         </w:rPr>
-        <w:t xml:space="preserve">most juvenile </w:t>
-      </w:r>
-      <w:proofErr w:type="spellStart"/>
-      <w:r>
-        <w:rPr>
-          <w:rFonts w:ascii="Times" w:hAnsi="Times"/>
-        </w:rPr>
-        <w:t>groundfishes</w:t>
-      </w:r>
-      <w:proofErr w:type="spellEnd"/>
+        <w:t>most juvenile groundfishes</w:t>
+      </w:r>
       <w:r>
         <w:rPr>
           <w:rFonts w:ascii="Times" w:hAnsi="Times"/>
@@ -15969,125 +15411,98 @@
         </w:rPr>
         <w:t xml:space="preserve">sardine </w:t>
       </w:r>
-      <w:proofErr w:type="spellStart"/>
       <w:r>
         <w:rPr>
           <w:rFonts w:ascii="Times" w:hAnsi="Times"/>
           <w:i/>
         </w:rPr>
-        <w:t>Sardinops</w:t>
-      </w:r>
-      <w:proofErr w:type="spellEnd"/>
+        <w:t>Sardinops sagax</w:t>
+      </w:r>
+      <w:r>
+        <w:rPr>
+          <w:rFonts w:ascii="Times" w:hAnsi="Times"/>
+        </w:rPr>
+        <w:t xml:space="preserve"> </w:t>
+      </w:r>
+      <w:r>
+        <w:rPr>
+          <w:rFonts w:ascii="Times" w:hAnsi="Times"/>
+        </w:rPr>
+        <w:t xml:space="preserve">and </w:t>
+      </w:r>
+      <w:r>
+        <w:rPr>
+          <w:rFonts w:ascii="Times" w:hAnsi="Times"/>
+        </w:rPr>
+        <w:t>some</w:t>
+      </w:r>
+      <w:r>
+        <w:rPr>
+          <w:rFonts w:ascii="Times" w:hAnsi="Times"/>
+        </w:rPr>
+        <w:t xml:space="preserve"> ichthyoplankton species (e.g.</w:t>
+      </w:r>
+      <w:r>
+        <w:rPr>
+          <w:rFonts w:ascii="Times" w:hAnsi="Times"/>
+        </w:rPr>
+        <w:t>,</w:t>
+      </w:r>
+      <w:r>
+        <w:rPr>
+          <w:rFonts w:ascii="Times" w:hAnsi="Times"/>
+        </w:rPr>
+        <w:t xml:space="preserve"> </w:t>
+      </w:r>
+      <w:r>
+        <w:rPr>
+          <w:rFonts w:ascii="Times" w:hAnsi="Times"/>
+        </w:rPr>
+        <w:t xml:space="preserve">larval </w:t>
+      </w:r>
+      <w:r>
+        <w:rPr>
+          <w:rFonts w:ascii="Times" w:hAnsi="Times"/>
+        </w:rPr>
+        <w:t xml:space="preserve">northern </w:t>
+      </w:r>
+      <w:r>
+        <w:rPr>
+          <w:rFonts w:ascii="Times" w:hAnsi="Times"/>
+        </w:rPr>
+        <w:t>anchovy</w:t>
+      </w:r>
+      <w:r>
+        <w:rPr>
+          <w:rFonts w:ascii="Times" w:hAnsi="Times"/>
+        </w:rPr>
+        <w:t xml:space="preserve"> and </w:t>
+      </w:r>
+      <w:r>
+        <w:rPr>
+          <w:rFonts w:ascii="Times" w:hAnsi="Times"/>
+        </w:rPr>
+        <w:t>Pacific hak</w:t>
+      </w:r>
+      <w:r>
+        <w:rPr>
+          <w:rFonts w:ascii="Times" w:hAnsi="Times"/>
+        </w:rPr>
+        <w:t>e</w:t>
+      </w:r>
+      <w:r>
+        <w:rPr>
+          <w:rFonts w:ascii="Times" w:hAnsi="Times"/>
+        </w:rPr>
+        <w:t xml:space="preserve"> </w:t>
+      </w:r>
       <w:r>
         <w:rPr>
           <w:rFonts w:ascii="Times" w:hAnsi="Times"/>
           <w:i/>
         </w:rPr>
-        <w:t xml:space="preserve"> </w:t>
-      </w:r>
-      <w:proofErr w:type="spellStart"/>
-      <w:r>
-        <w:rPr>
-          <w:rFonts w:ascii="Times" w:hAnsi="Times"/>
-          <w:i/>
-        </w:rPr>
-        <w:t>sagax</w:t>
-      </w:r>
-      <w:proofErr w:type="spellEnd"/>
-      <w:r>
-        <w:rPr>
-          <w:rFonts w:ascii="Times" w:hAnsi="Times"/>
-        </w:rPr>
-        <w:t xml:space="preserve"> </w:t>
-      </w:r>
-      <w:r>
-        <w:rPr>
-          <w:rFonts w:ascii="Times" w:hAnsi="Times"/>
-        </w:rPr>
-        <w:t xml:space="preserve">and </w:t>
-      </w:r>
-      <w:r>
-        <w:rPr>
-          <w:rFonts w:ascii="Times" w:hAnsi="Times"/>
-        </w:rPr>
-        <w:t>some</w:t>
-      </w:r>
-      <w:r>
-        <w:rPr>
-          <w:rFonts w:ascii="Times" w:hAnsi="Times"/>
-        </w:rPr>
-        <w:t xml:space="preserve"> ichthyoplankton species (e.g.</w:t>
-      </w:r>
-      <w:r>
-        <w:rPr>
-          <w:rFonts w:ascii="Times" w:hAnsi="Times"/>
-        </w:rPr>
-        <w:t>,</w:t>
-      </w:r>
-      <w:r>
-        <w:rPr>
-          <w:rFonts w:ascii="Times" w:hAnsi="Times"/>
-        </w:rPr>
-        <w:t xml:space="preserve"> </w:t>
-      </w:r>
-      <w:r>
-        <w:rPr>
-          <w:rFonts w:ascii="Times" w:hAnsi="Times"/>
-        </w:rPr>
-        <w:t xml:space="preserve">larval </w:t>
-      </w:r>
-      <w:r>
-        <w:rPr>
-          <w:rFonts w:ascii="Times" w:hAnsi="Times"/>
-        </w:rPr>
-        <w:t xml:space="preserve">northern </w:t>
-      </w:r>
-      <w:r>
-        <w:rPr>
-          <w:rFonts w:ascii="Times" w:hAnsi="Times"/>
-        </w:rPr>
-        <w:t>anchovy</w:t>
-      </w:r>
-      <w:r>
-        <w:rPr>
-          <w:rFonts w:ascii="Times" w:hAnsi="Times"/>
-        </w:rPr>
-        <w:t xml:space="preserve"> and </w:t>
-      </w:r>
-      <w:r>
-        <w:rPr>
-          <w:rFonts w:ascii="Times" w:hAnsi="Times"/>
-        </w:rPr>
-        <w:t>Pacific hak</w:t>
-      </w:r>
-      <w:r>
-        <w:rPr>
-          <w:rFonts w:ascii="Times" w:hAnsi="Times"/>
-        </w:rPr>
-        <w:t>e</w:t>
-      </w:r>
-      <w:r>
-        <w:rPr>
-          <w:rFonts w:ascii="Times" w:hAnsi="Times"/>
-        </w:rPr>
-        <w:t xml:space="preserve"> </w:t>
-      </w:r>
-      <w:r>
-        <w:rPr>
-          <w:rFonts w:ascii="Times" w:hAnsi="Times"/>
-          <w:i/>
-        </w:rPr>
-        <w:t xml:space="preserve">Merluccius </w:t>
-      </w:r>
-      <w:proofErr w:type="spellStart"/>
-      <w:r>
-        <w:rPr>
-          <w:rFonts w:ascii="Times" w:hAnsi="Times"/>
-          <w:i/>
-        </w:rPr>
-        <w:t>productus</w:t>
-      </w:r>
-      <w:proofErr w:type="spellEnd"/>
+        <w:t>Merluccius productus</w:t>
+      </w:r>
       <w:r>
         <w:rPr>
           <w:rFonts w:ascii="Times" w:hAnsi="Times"/>
@@ -16157,7 +15572,7 @@
         </w:rPr>
         <w:t>2018</w:t>
       </w:r>
-      <w:ins w:id="209" w:author="Mary Hunsicker" w:date="2021-11-24T14:46:00Z">
+      <w:ins w:id="204" w:author="Mary Hunsicker" w:date="2021-11-24T14:46:00Z">
         <w:r>
           <w:rPr>
             <w:rFonts w:ascii="Times" w:hAnsi="Times"/>
@@ -16165,7 +15580,7 @@
           <w:t xml:space="preserve">: marine heatwave </w:t>
         </w:r>
       </w:ins>
-      <w:ins w:id="210" w:author="Mary Hunsicker" w:date="2021-11-24T14:47:00Z">
+      <w:ins w:id="205" w:author="Mary Hunsicker" w:date="2021-11-24T14:47:00Z">
         <w:r>
           <w:rPr>
             <w:rFonts w:ascii="Times" w:hAnsi="Times"/>
@@ -16424,7 +15839,7 @@
       <w:r>
         <w:t xml:space="preserve">). </w:t>
       </w:r>
-      <w:del w:id="211" w:author="Mary Hunsicker" w:date="2021-12-01T10:48:00Z">
+      <w:del w:id="206" w:author="Mary Hunsicker" w:date="2021-12-01T10:48:00Z">
         <w:r>
           <w:delText xml:space="preserve">Similarly, the limited number of </w:delText>
         </w:r>
@@ -16545,25 +15960,8 @@
           <w:color w:val="222222"/>
           <w:shd w:val="clear" w:color="auto" w:fill="FFFFFF"/>
         </w:rPr>
-        <w:t xml:space="preserve">This shift coincides with a strong increase in the abundance of a few species during that period, including eared </w:t>
-      </w:r>
-      <w:proofErr w:type="spellStart"/>
-      <w:r>
-        <w:rPr>
-          <w:color w:val="222222"/>
-          <w:shd w:val="clear" w:color="auto" w:fill="FFFFFF"/>
-        </w:rPr>
-        <w:t>blacksmelt</w:t>
-      </w:r>
-      <w:proofErr w:type="spellEnd"/>
-      <w:r>
-        <w:rPr>
-          <w:color w:val="222222"/>
-          <w:shd w:val="clear" w:color="auto" w:fill="FFFFFF"/>
-        </w:rPr>
-        <w:t xml:space="preserve"> (</w:t>
-      </w:r>
-      <w:proofErr w:type="spellStart"/>
+        <w:t>This shift coincides with a strong increase in the abundance of a few species during that period, including eared blacksmelt (</w:t>
+      </w:r>
       <w:r>
         <w:rPr>
           <w:i/>
@@ -16571,9 +15969,15 @@
           <w:color w:val="222222"/>
           <w:shd w:val="clear" w:color="auto" w:fill="FFFFFF"/>
         </w:rPr>
-        <w:t>Lipolagus</w:t>
-      </w:r>
-      <w:proofErr w:type="spellEnd"/>
+        <w:t>Lipolagus ochotensis</w:t>
+      </w:r>
+      <w:r>
+        <w:rPr>
+          <w:color w:val="222222"/>
+          <w:shd w:val="clear" w:color="auto" w:fill="FFFFFF"/>
+        </w:rPr>
+        <w:t>), slender blacksmelt (</w:t>
+      </w:r>
       <w:r>
         <w:rPr>
           <w:i/>
@@ -16581,9 +15985,15 @@
           <w:color w:val="222222"/>
           <w:shd w:val="clear" w:color="auto" w:fill="FFFFFF"/>
         </w:rPr>
-        <w:t xml:space="preserve"> </w:t>
-      </w:r>
-      <w:proofErr w:type="spellStart"/>
+        <w:t>Bathylagus pacificus</w:t>
+      </w:r>
+      <w:r>
+        <w:rPr>
+          <w:color w:val="222222"/>
+          <w:shd w:val="clear" w:color="auto" w:fill="FFFFFF"/>
+        </w:rPr>
+        <w:t>), northern lampfish (</w:t>
+      </w:r>
       <w:r>
         <w:rPr>
           <w:i/>
@@ -16591,33 +16001,49 @@
           <w:color w:val="222222"/>
           <w:shd w:val="clear" w:color="auto" w:fill="FFFFFF"/>
         </w:rPr>
-        <w:t>ochotensis</w:t>
-      </w:r>
-      <w:proofErr w:type="spellEnd"/>
+        <w:t>Stenobrachius leucopsarus</w:t>
+      </w:r>
       <w:r>
         <w:rPr>
           <w:color w:val="222222"/>
           <w:shd w:val="clear" w:color="auto" w:fill="FFFFFF"/>
         </w:rPr>
-        <w:t xml:space="preserve">), slender </w:t>
-      </w:r>
-      <w:proofErr w:type="spellStart"/>
+        <w:t xml:space="preserve">), </w:t>
+      </w:r>
+      <w:ins w:id="207" w:author="Mary Hunsicker" w:date="2021-11-23T14:12:00Z">
+        <w:r>
+          <w:rPr>
+            <w:color w:val="222222"/>
+            <w:shd w:val="clear" w:color="auto" w:fill="FFFFFF"/>
+          </w:rPr>
+          <w:t xml:space="preserve">which are cool water associated </w:t>
+        </w:r>
+      </w:ins>
+      <w:ins w:id="208" w:author="Mary Hunsicker" w:date="2021-11-23T14:13:00Z">
+        <w:r>
+          <w:rPr>
+            <w:color w:val="222222"/>
+            <w:shd w:val="clear" w:color="auto" w:fill="FFFFFF"/>
+          </w:rPr>
+          <w:t xml:space="preserve">mesopelagic </w:t>
+        </w:r>
+      </w:ins>
+      <w:ins w:id="209" w:author="Mary Hunsicker" w:date="2021-11-23T14:12:00Z">
+        <w:r>
+          <w:rPr>
+            <w:color w:val="222222"/>
+            <w:shd w:val="clear" w:color="auto" w:fill="FFFFFF"/>
+          </w:rPr>
+          <w:t xml:space="preserve">species, </w:t>
+        </w:r>
+      </w:ins>
       <w:r>
         <w:rPr>
           <w:color w:val="222222"/>
           <w:shd w:val="clear" w:color="auto" w:fill="FFFFFF"/>
         </w:rPr>
-        <w:t>blacksmelt</w:t>
-      </w:r>
-      <w:proofErr w:type="spellEnd"/>
-      <w:r>
-        <w:rPr>
-          <w:color w:val="222222"/>
-          <w:shd w:val="clear" w:color="auto" w:fill="FFFFFF"/>
-        </w:rPr>
-        <w:t xml:space="preserve"> (</w:t>
-      </w:r>
-      <w:proofErr w:type="spellStart"/>
+        <w:t>as well as a rise in northern anchovy (</w:t>
+      </w:r>
       <w:r>
         <w:rPr>
           <w:i/>
@@ -16625,160 +16051,13 @@
           <w:color w:val="222222"/>
           <w:shd w:val="clear" w:color="auto" w:fill="FFFFFF"/>
         </w:rPr>
-        <w:t>Bathylagus</w:t>
-      </w:r>
-      <w:proofErr w:type="spellEnd"/>
-      <w:r>
-        <w:rPr>
-          <w:i/>
-          <w:iCs/>
+        <w:t>Engraulis mordax</w:t>
+      </w:r>
+      <w:r>
+        <w:rPr>
           <w:color w:val="222222"/>
           <w:shd w:val="clear" w:color="auto" w:fill="FFFFFF"/>
         </w:rPr>
-        <w:t xml:space="preserve"> </w:t>
-      </w:r>
-      <w:proofErr w:type="spellStart"/>
-      <w:r>
-        <w:rPr>
-          <w:i/>
-          <w:iCs/>
-          <w:color w:val="222222"/>
-          <w:shd w:val="clear" w:color="auto" w:fill="FFFFFF"/>
-        </w:rPr>
-        <w:t>pacificus</w:t>
-      </w:r>
-      <w:proofErr w:type="spellEnd"/>
-      <w:r>
-        <w:rPr>
-          <w:color w:val="222222"/>
-          <w:shd w:val="clear" w:color="auto" w:fill="FFFFFF"/>
-        </w:rPr>
-        <w:t xml:space="preserve">), northern </w:t>
-      </w:r>
-      <w:proofErr w:type="spellStart"/>
-      <w:r>
-        <w:rPr>
-          <w:color w:val="222222"/>
-          <w:shd w:val="clear" w:color="auto" w:fill="FFFFFF"/>
-        </w:rPr>
-        <w:t>lampfish</w:t>
-      </w:r>
-      <w:proofErr w:type="spellEnd"/>
-      <w:r>
-        <w:rPr>
-          <w:color w:val="222222"/>
-          <w:shd w:val="clear" w:color="auto" w:fill="FFFFFF"/>
-        </w:rPr>
-        <w:t xml:space="preserve"> (</w:t>
-      </w:r>
-      <w:proofErr w:type="spellStart"/>
-      <w:r>
-        <w:rPr>
-          <w:i/>
-          <w:iCs/>
-          <w:color w:val="222222"/>
-          <w:shd w:val="clear" w:color="auto" w:fill="FFFFFF"/>
-        </w:rPr>
-        <w:t>Stenobrachius</w:t>
-      </w:r>
-      <w:proofErr w:type="spellEnd"/>
-      <w:r>
-        <w:rPr>
-          <w:i/>
-          <w:iCs/>
-          <w:color w:val="222222"/>
-          <w:shd w:val="clear" w:color="auto" w:fill="FFFFFF"/>
-        </w:rPr>
-        <w:t xml:space="preserve"> </w:t>
-      </w:r>
-      <w:proofErr w:type="spellStart"/>
-      <w:r>
-        <w:rPr>
-          <w:i/>
-          <w:iCs/>
-          <w:color w:val="222222"/>
-          <w:shd w:val="clear" w:color="auto" w:fill="FFFFFF"/>
-        </w:rPr>
-        <w:t>leucopsarus</w:t>
-      </w:r>
-      <w:proofErr w:type="spellEnd"/>
-      <w:r>
-        <w:rPr>
-          <w:color w:val="222222"/>
-          <w:shd w:val="clear" w:color="auto" w:fill="FFFFFF"/>
-        </w:rPr>
-        <w:t xml:space="preserve">), </w:t>
-      </w:r>
-      <w:ins w:id="212" w:author="Mary Hunsicker" w:date="2021-11-23T14:12:00Z">
-        <w:r>
-          <w:rPr>
-            <w:color w:val="222222"/>
-            <w:shd w:val="clear" w:color="auto" w:fill="FFFFFF"/>
-          </w:rPr>
-          <w:t xml:space="preserve">which are cool water associated </w:t>
-        </w:r>
-      </w:ins>
-      <w:ins w:id="213" w:author="Mary Hunsicker" w:date="2021-11-23T14:13:00Z">
-        <w:r>
-          <w:rPr>
-            <w:color w:val="222222"/>
-            <w:shd w:val="clear" w:color="auto" w:fill="FFFFFF"/>
-          </w:rPr>
-          <w:t xml:space="preserve">mesopelagic </w:t>
-        </w:r>
-      </w:ins>
-      <w:ins w:id="214" w:author="Mary Hunsicker" w:date="2021-11-23T14:12:00Z">
-        <w:r>
-          <w:rPr>
-            <w:color w:val="222222"/>
-            <w:shd w:val="clear" w:color="auto" w:fill="FFFFFF"/>
-          </w:rPr>
-          <w:t xml:space="preserve">species, </w:t>
-        </w:r>
-      </w:ins>
-      <w:r>
-        <w:rPr>
-          <w:color w:val="222222"/>
-          <w:shd w:val="clear" w:color="auto" w:fill="FFFFFF"/>
-        </w:rPr>
-        <w:t>as well as a rise in northern anchovy (</w:t>
-      </w:r>
-      <w:proofErr w:type="spellStart"/>
-      <w:r>
-        <w:rPr>
-          <w:i/>
-          <w:iCs/>
-          <w:color w:val="222222"/>
-          <w:shd w:val="clear" w:color="auto" w:fill="FFFFFF"/>
-        </w:rPr>
-        <w:t>Engraulis</w:t>
-      </w:r>
-      <w:proofErr w:type="spellEnd"/>
-      <w:r>
-        <w:rPr>
-          <w:i/>
-          <w:iCs/>
-          <w:color w:val="222222"/>
-          <w:shd w:val="clear" w:color="auto" w:fill="FFFFFF"/>
-        </w:rPr>
-        <w:t xml:space="preserve"> </w:t>
-      </w:r>
-      <w:proofErr w:type="spellStart"/>
-      <w:r>
-        <w:rPr>
-          <w:i/>
-          <w:iCs/>
-          <w:color w:val="222222"/>
-          <w:shd w:val="clear" w:color="auto" w:fill="FFFFFF"/>
-        </w:rPr>
-        <w:t>mordax</w:t>
-      </w:r>
-      <w:proofErr w:type="spellEnd"/>
-      <w:r>
-        <w:rPr>
-          <w:color w:val="222222"/>
-          <w:shd w:val="clear" w:color="auto" w:fill="FFFFFF"/>
-        </w:rPr>
         <w:t>) abundance prior to the shift (S1 Fig.). </w:t>
       </w:r>
       <w:r>
@@ -16832,7 +16111,7 @@
         </w:rPr>
         <w:t>S</w:t>
       </w:r>
-      <w:ins w:id="215" w:author="Mary Hunsicker" w:date="2021-11-23T14:14:00Z">
+      <w:ins w:id="210" w:author="Mary Hunsicker" w:date="2021-11-23T14:14:00Z">
         <w:r>
           <w:rPr>
             <w:rFonts w:cs="Arial"/>
@@ -16840,7 +16119,7 @@
           <w:t>3</w:t>
         </w:r>
       </w:ins>
-      <w:del w:id="216" w:author="Mary Hunsicker" w:date="2021-11-23T14:14:00Z">
+      <w:del w:id="211" w:author="Mary Hunsicker" w:date="2021-11-23T14:14:00Z">
         <w:r>
           <w:rPr>
             <w:rFonts w:cs="Arial"/>
@@ -17299,39 +16578,7 @@
           <w:color w:val="000000" w:themeColor="text1"/>
           <w:shd w:val="clear" w:color="auto" w:fill="FFFFFF"/>
         </w:rPr>
-        <w:t>a Event (</w:t>
-      </w:r>
-      <w:proofErr w:type="spellStart"/>
-      <w:r>
-        <w:rPr>
-          <w:color w:val="000000" w:themeColor="text1"/>
-          <w:shd w:val="clear" w:color="auto" w:fill="FFFFFF"/>
-        </w:rPr>
-        <w:t>McClatchie</w:t>
-      </w:r>
-      <w:proofErr w:type="spellEnd"/>
-      <w:r>
-        <w:rPr>
-          <w:color w:val="000000" w:themeColor="text1"/>
-          <w:shd w:val="clear" w:color="auto" w:fill="FFFFFF"/>
-        </w:rPr>
-        <w:t xml:space="preserve"> et al. 2008, 2009, </w:t>
-      </w:r>
-      <w:proofErr w:type="spellStart"/>
-      <w:r>
-        <w:rPr>
-          <w:color w:val="000000" w:themeColor="text1"/>
-          <w:shd w:val="clear" w:color="auto" w:fill="FFFFFF"/>
-        </w:rPr>
-        <w:t>Bjorkstedt</w:t>
-      </w:r>
-      <w:proofErr w:type="spellEnd"/>
-      <w:r>
-        <w:rPr>
-          <w:color w:val="000000" w:themeColor="text1"/>
-          <w:shd w:val="clear" w:color="auto" w:fill="FFFFFF"/>
-        </w:rPr>
-        <w:t xml:space="preserve"> et al. 2010).</w:t>
+        <w:t>a Event (McClatchie et al. 2008, 2009, Bjorkstedt et al. 2010).</w:t>
       </w:r>
     </w:p>
     <w:p>
@@ -17550,7 +16797,7 @@
       <w:r>
         <w:t xml:space="preserve">to observed time series </w:t>
       </w:r>
-      <w:del w:id="217" w:author="Mary Hunsicker" w:date="2021-12-01T10:48:00Z">
+      <w:del w:id="212" w:author="Mary Hunsicker" w:date="2021-12-01T10:48:00Z">
         <w:r>
           <w:delText>(</w:delText>
         </w:r>
@@ -17690,190 +16937,170 @@
       <w:r>
         <w:t xml:space="preserve"> </w:t>
       </w:r>
-      <w:proofErr w:type="spellStart"/>
       <w:r>
         <w:rPr>
           <w:rFonts w:ascii="Times" w:hAnsi="Times" w:cs="Arial"/>
           <w:i/>
           <w:color w:val="000000"/>
         </w:rPr>
-        <w:t>Doryteuthis</w:t>
-      </w:r>
-      <w:proofErr w:type="spellEnd"/>
-      <w:r>
-        <w:rPr>
-          <w:rFonts w:ascii="Times" w:hAnsi="Times" w:cs="Arial"/>
-          <w:i/>
+        <w:t>Doryteuthis opalescens</w:t>
+      </w:r>
+      <w:r>
+        <w:t xml:space="preserve">) </w:t>
+      </w:r>
+      <w:r>
+        <w:t xml:space="preserve">to </w:t>
+      </w:r>
+      <w:r>
+        <w:t xml:space="preserve">weak </w:t>
+      </w:r>
+      <w:r>
+        <w:rPr>
+          <w:color w:val="000000"/>
+        </w:rPr>
+        <w:t>(</w:t>
+      </w:r>
+      <w:r>
+        <w:rPr>
+          <w:color w:val="000000"/>
+        </w:rPr>
+        <w:t xml:space="preserve">e.g., rockfish spp., </w:t>
+      </w:r>
+      <w:r>
+        <w:rPr>
+          <w:color w:val="000000"/>
+        </w:rPr>
+        <w:t>Fig. 5).</w:t>
+      </w:r>
+      <w:r>
+        <w:rPr>
           <w:color w:val="000000"/>
         </w:rPr>
         <w:t xml:space="preserve"> </w:t>
       </w:r>
-      <w:proofErr w:type="spellStart"/>
-      <w:r>
-        <w:rPr>
-          <w:rFonts w:ascii="Times" w:hAnsi="Times" w:cs="Arial"/>
-          <w:i/>
-          <w:color w:val="000000"/>
-        </w:rPr>
-        <w:t>opalescens</w:t>
-      </w:r>
-      <w:proofErr w:type="spellEnd"/>
-      <w:r>
-        <w:t xml:space="preserve">) </w:t>
-      </w:r>
-      <w:r>
-        <w:t xml:space="preserve">to </w:t>
-      </w:r>
-      <w:r>
-        <w:t xml:space="preserve">weak </w:t>
-      </w:r>
-      <w:r>
-        <w:rPr>
-          <w:color w:val="000000"/>
-        </w:rPr>
-        <w:t>(</w:t>
-      </w:r>
-      <w:r>
-        <w:rPr>
-          <w:color w:val="000000"/>
-        </w:rPr>
-        <w:t xml:space="preserve">e.g., rockfish spp., </w:t>
-      </w:r>
-      <w:r>
-        <w:rPr>
-          <w:color w:val="000000"/>
-        </w:rPr>
-        <w:t>Fig. 5).</w:t>
-      </w:r>
-      <w:r>
-        <w:rPr>
-          <w:color w:val="000000"/>
-        </w:rPr>
+      <w:r>
+        <w:t>The biology-CUTI</w:t>
+      </w:r>
+      <w:r>
+        <w:t xml:space="preserve"> model was</w:t>
+      </w:r>
+      <w:r>
+        <w:t xml:space="preserve"> similar </w:t>
+      </w:r>
+      <w:r>
+        <w:t>to the</w:t>
+      </w:r>
+      <w:r>
+        <w:t xml:space="preserve"> biology</w:t>
+      </w:r>
+      <w:r>
+        <w:t>-</w:t>
+      </w:r>
+      <w:r>
+        <w:t xml:space="preserve">BEUTI </w:t>
+      </w:r>
+      <w:r>
+        <w:t>model with respect to model structure and estimated species loadings</w:t>
+      </w:r>
+      <w:r>
+        <w:t>. T</w:t>
+      </w:r>
+      <w:r>
+        <w:t>he</w:t>
+      </w:r>
+      <w:r>
+        <w:t xml:space="preserve"> estimated</w:t>
+      </w:r>
+      <w:r>
         <w:t xml:space="preserve"> </w:t>
       </w:r>
       <w:r>
-        <w:t>The biology-CUTI</w:t>
-      </w:r>
-      <w:r>
-        <w:t xml:space="preserve"> model was</w:t>
-      </w:r>
-      <w:r>
-        <w:t xml:space="preserve"> similar </w:t>
-      </w:r>
-      <w:r>
-        <w:t>to the</w:t>
-      </w:r>
-      <w:r>
-        <w:t xml:space="preserve"> biology</w:t>
-      </w:r>
-      <w:r>
-        <w:t>-</w:t>
-      </w:r>
-      <w:r>
+        <w:rPr>
+          <w:color w:val="000000"/>
+        </w:rPr>
+        <w:t xml:space="preserve">coefficients </w:t>
+      </w:r>
+      <w:r>
+        <w:rPr>
+          <w:color w:val="000000"/>
+        </w:rPr>
+        <w:t>in th</w:t>
+      </w:r>
+      <w:r>
+        <w:rPr>
+          <w:color w:val="000000"/>
+        </w:rPr>
+        <w:t xml:space="preserve">e CUTI </w:t>
+      </w:r>
+      <w:r>
+        <w:rPr>
+          <w:color w:val="000000"/>
+        </w:rPr>
+        <w:t xml:space="preserve">model </w:t>
+      </w:r>
+      <w:ins w:id="213" w:author="Mary Hunsicker" w:date="2021-11-23T14:21:00Z">
+        <w:r>
+          <w:rPr>
+            <w:color w:val="000000"/>
+          </w:rPr>
+          <w:t>(</w:t>
+        </w:r>
+        <w:r>
+          <w:rPr>
+            <w:color w:val="000000"/>
+          </w:rPr>
+          <w:t xml:space="preserve">S4 </w:t>
+        </w:r>
+        <w:r>
+          <w:rPr>
+            <w:color w:val="000000"/>
+          </w:rPr>
+          <w:t>Fig.</w:t>
+        </w:r>
+        <w:r>
+          <w:rPr>
+            <w:color w:val="000000"/>
+          </w:rPr>
+          <w:t xml:space="preserve">) </w:t>
+        </w:r>
+      </w:ins>
+      <w:r>
+        <w:rPr>
+          <w:color w:val="000000"/>
+        </w:rPr>
+        <w:t xml:space="preserve">also </w:t>
+      </w:r>
+      <w:r>
+        <w:rPr>
+          <w:color w:val="000000"/>
+        </w:rPr>
+        <w:t xml:space="preserve">show a similar pattern </w:t>
+      </w:r>
+      <w:r>
+        <w:rPr>
+          <w:color w:val="000000"/>
+        </w:rPr>
+        <w:t>to those in</w:t>
+      </w:r>
+      <w:r>
+        <w:rPr>
+          <w:color w:val="000000"/>
+        </w:rPr>
+        <w:t xml:space="preserve"> the biology-</w:t>
+      </w:r>
+      <w:r>
+        <w:rPr>
+          <w:color w:val="000000"/>
+        </w:rPr>
         <w:t xml:space="preserve">BEUTI </w:t>
       </w:r>
       <w:r>
-        <w:t>model with respect to model structure and estimated species loadings</w:t>
-      </w:r>
-      <w:r>
-        <w:t>. T</w:t>
-      </w:r>
-      <w:r>
-        <w:t>he</w:t>
-      </w:r>
-      <w:r>
-        <w:t xml:space="preserve"> estimated</w:t>
-      </w:r>
-      <w:r>
-        <w:t xml:space="preserve"> </w:t>
-      </w:r>
-      <w:r>
-        <w:rPr>
-          <w:color w:val="000000"/>
-        </w:rPr>
-        <w:t xml:space="preserve">coefficients </w:t>
-      </w:r>
-      <w:r>
-        <w:rPr>
-          <w:color w:val="000000"/>
-        </w:rPr>
-        <w:t>in th</w:t>
-      </w:r>
-      <w:r>
-        <w:rPr>
-          <w:color w:val="000000"/>
-        </w:rPr>
-        <w:t xml:space="preserve">e CUTI </w:t>
-      </w:r>
-      <w:r>
-        <w:rPr>
-          <w:color w:val="000000"/>
-        </w:rPr>
-        <w:t xml:space="preserve">model </w:t>
-      </w:r>
-      <w:ins w:id="218" w:author="Mary Hunsicker" w:date="2021-11-23T14:21:00Z">
-        <w:r>
-          <w:rPr>
-            <w:color w:val="000000"/>
-          </w:rPr>
-          <w:t>(</w:t>
-        </w:r>
-        <w:r>
-          <w:rPr>
-            <w:color w:val="000000"/>
-          </w:rPr>
-          <w:t xml:space="preserve">S4 </w:t>
-        </w:r>
-        <w:r>
-          <w:rPr>
-            <w:color w:val="000000"/>
-          </w:rPr>
-          <w:t>Fig.</w:t>
-        </w:r>
-        <w:r>
-          <w:rPr>
-            <w:color w:val="000000"/>
-          </w:rPr>
-          <w:t xml:space="preserve">) </w:t>
-        </w:r>
-      </w:ins>
-      <w:r>
-        <w:rPr>
-          <w:color w:val="000000"/>
-        </w:rPr>
-        <w:t xml:space="preserve">also </w:t>
-      </w:r>
-      <w:r>
-        <w:rPr>
-          <w:color w:val="000000"/>
-        </w:rPr>
-        <w:t xml:space="preserve">show a similar pattern </w:t>
-      </w:r>
-      <w:r>
-        <w:rPr>
-          <w:color w:val="000000"/>
-        </w:rPr>
-        <w:t>to those in</w:t>
-      </w:r>
-      <w:r>
-        <w:rPr>
-          <w:color w:val="000000"/>
-        </w:rPr>
-        <w:t xml:space="preserve"> the biology-</w:t>
-      </w:r>
-      <w:r>
-        <w:rPr>
-          <w:color w:val="000000"/>
-        </w:rPr>
-        <w:t xml:space="preserve">BEUTI </w:t>
-      </w:r>
-      <w:r>
         <w:rPr>
           <w:color w:val="000000"/>
         </w:rPr>
         <w:t>model</w:t>
       </w:r>
-      <w:del w:id="219" w:author="Mary Hunsicker" w:date="2021-11-23T14:21:00Z">
+      <w:del w:id="214" w:author="Mary Hunsicker" w:date="2021-11-23T14:21:00Z">
         <w:r>
           <w:rPr>
             <w:color w:val="000000"/>
@@ -18113,21 +17340,19 @@
         <w:rPr>
           <w:rFonts w:ascii="Times" w:eastAsiaTheme="minorHAnsi" w:hAnsi="Times"/>
         </w:rPr>
-        <w:t xml:space="preserve">had an </w:t>
-      </w:r>
-      <w:proofErr w:type="gramStart"/>
+        <w:t>had an AR(1) coefficient on the</w:t>
+      </w:r>
       <w:r>
         <w:rPr>
           <w:rFonts w:ascii="Times" w:eastAsiaTheme="minorHAnsi" w:hAnsi="Times"/>
         </w:rPr>
-        <w:t>AR(</w:t>
-      </w:r>
-      <w:proofErr w:type="gramEnd"/>
+        <w:t xml:space="preserve"> </w:t>
+      </w:r>
       <w:r>
         <w:rPr>
           <w:rFonts w:ascii="Times" w:eastAsiaTheme="minorHAnsi" w:hAnsi="Times"/>
         </w:rPr>
-        <w:t>1) coefficient on the</w:t>
+        <w:t>trend</w:t>
       </w:r>
       <w:r>
         <w:rPr>
@@ -18139,7 +17364,7 @@
         <w:rPr>
           <w:rFonts w:ascii="Times" w:eastAsiaTheme="minorHAnsi" w:hAnsi="Times"/>
         </w:rPr>
-        <w:t>trend</w:t>
+        <w:t>and Student-t deviations.</w:t>
       </w:r>
       <w:r>
         <w:rPr>
@@ -18149,61 +17374,49 @@
       </w:r>
       <w:r>
         <w:rPr>
-          <w:rFonts w:ascii="Times" w:eastAsiaTheme="minorHAnsi" w:hAnsi="Times"/>
-        </w:rPr>
-        <w:t>and Student-t deviations.</w:t>
-      </w:r>
-      <w:r>
-        <w:rPr>
-          <w:rFonts w:ascii="Times" w:eastAsiaTheme="minorHAnsi" w:hAnsi="Times"/>
+          <w:rFonts w:ascii="Times" w:hAnsi="Times" w:cs="Arial"/>
+        </w:rPr>
+        <w:t xml:space="preserve">Model 1 was deemed the best model </w:t>
+      </w:r>
+      <w:r>
+        <w:rPr>
+          <w:rFonts w:ascii="Times" w:hAnsi="Times" w:cs="Arial"/>
+        </w:rPr>
+        <w:t>based on its</w:t>
+      </w:r>
+      <w:r>
+        <w:rPr>
+          <w:rFonts w:ascii="Times" w:hAnsi="Times" w:cs="Arial"/>
+        </w:rPr>
+        <w:t xml:space="preserve"> highest </w:t>
+      </w:r>
+      <w:r>
+        <w:rPr>
+          <w:rFonts w:ascii="Times" w:hAnsi="Times" w:cs="Arial"/>
+        </w:rPr>
+        <w:t xml:space="preserve">predictive accuracy (highest </w:t>
+      </w:r>
+      <w:r>
+        <w:rPr>
+          <w:rFonts w:ascii="Times" w:hAnsi="Times" w:cs="Arial"/>
+        </w:rPr>
+        <w:t>ELPD</w:t>
+      </w:r>
+      <w:r>
+        <w:rPr>
+          <w:rFonts w:ascii="Times" w:hAnsi="Times" w:cs="Arial"/>
+        </w:rPr>
+        <w:t xml:space="preserve"> value) compared to all other models.</w:t>
+      </w:r>
+      <w:r>
+        <w:rPr>
+          <w:rFonts w:ascii="Times" w:hAnsi="Times" w:cs="Arial"/>
         </w:rPr>
         <w:t xml:space="preserve"> </w:t>
       </w:r>
       <w:r>
         <w:rPr>
           <w:rFonts w:ascii="Times" w:hAnsi="Times" w:cs="Arial"/>
-        </w:rPr>
-        <w:t xml:space="preserve">Model 1 was deemed the best model </w:t>
-      </w:r>
-      <w:r>
-        <w:rPr>
-          <w:rFonts w:ascii="Times" w:hAnsi="Times" w:cs="Arial"/>
-        </w:rPr>
-        <w:t>based on its</w:t>
-      </w:r>
-      <w:r>
-        <w:rPr>
-          <w:rFonts w:ascii="Times" w:hAnsi="Times" w:cs="Arial"/>
-        </w:rPr>
-        <w:t xml:space="preserve"> highest </w:t>
-      </w:r>
-      <w:r>
-        <w:rPr>
-          <w:rFonts w:ascii="Times" w:hAnsi="Times" w:cs="Arial"/>
-        </w:rPr>
-        <w:t xml:space="preserve">predictive accuracy (highest </w:t>
-      </w:r>
-      <w:r>
-        <w:rPr>
-          <w:rFonts w:ascii="Times" w:hAnsi="Times" w:cs="Arial"/>
-        </w:rPr>
-        <w:t>ELPD</w:t>
-      </w:r>
-      <w:r>
-        <w:rPr>
-          <w:rFonts w:ascii="Times" w:hAnsi="Times" w:cs="Arial"/>
-        </w:rPr>
-        <w:t xml:space="preserve"> value) compared to all other models.</w:t>
-      </w:r>
-      <w:r>
-        <w:rPr>
-          <w:rFonts w:ascii="Times" w:hAnsi="Times" w:cs="Arial"/>
-        </w:rPr>
-        <w:t xml:space="preserve"> </w:t>
-      </w:r>
-      <w:r>
-        <w:rPr>
-          <w:rFonts w:ascii="Times" w:hAnsi="Times" w:cs="Arial"/>
           <w:color w:val="000000"/>
         </w:rPr>
         <w:t>BEUTI = Biologically Effective Upwelling Transport Index</w:t>
@@ -18227,23 +17440,7 @@
           <w:rFonts w:ascii="Times" w:hAnsi="Times" w:cs="Arial"/>
           <w:color w:val="000000"/>
         </w:rPr>
-        <w:t>Brunt-</w:t>
-      </w:r>
-      <w:proofErr w:type="spellStart"/>
-      <w:r>
-        <w:rPr>
-          <w:rFonts w:ascii="Times" w:hAnsi="Times" w:cs="Arial"/>
-          <w:color w:val="000000"/>
-        </w:rPr>
-        <w:t>Väisälä</w:t>
-      </w:r>
-      <w:proofErr w:type="spellEnd"/>
-      <w:r>
-        <w:rPr>
-          <w:rFonts w:ascii="Times" w:hAnsi="Times" w:cs="Arial"/>
-          <w:color w:val="000000"/>
-        </w:rPr>
-        <w:t xml:space="preserve"> frequency</w:t>
+        <w:t>Brunt-Väisälä frequency</w:t>
       </w:r>
       <w:r>
         <w:rPr>
@@ -18773,7 +17970,7 @@
         </w:rPr>
         <w:t xml:space="preserve">Forecasts of the community trend values for </w:t>
       </w:r>
-      <w:del w:id="220" w:author="Mary Hunsicker" w:date="2021-11-30T15:50:00Z">
+      <w:del w:id="215" w:author="Mary Hunsicker" w:date="2021-11-30T15:50:00Z">
         <w:r>
           <w:rPr>
             <w:rFonts w:ascii="Times" w:hAnsi="Times" w:cs="Arial"/>
@@ -18781,7 +17978,7 @@
           <w:delText xml:space="preserve">nine </w:delText>
         </w:r>
       </w:del>
-      <w:ins w:id="221" w:author="Mary Hunsicker" w:date="2021-11-30T15:50:00Z">
+      <w:ins w:id="216" w:author="Mary Hunsicker" w:date="2021-11-30T15:50:00Z">
         <w:r>
           <w:rPr>
             <w:rFonts w:ascii="Times" w:hAnsi="Times" w:cs="Arial"/>
@@ -18795,7 +17992,7 @@
         </w:rPr>
         <w:t>additional years (200</w:t>
       </w:r>
-      <w:ins w:id="222" w:author="Mary Hunsicker" w:date="2021-11-30T15:47:00Z">
+      <w:ins w:id="217" w:author="Mary Hunsicker" w:date="2021-11-30T15:47:00Z">
         <w:r>
           <w:rPr>
             <w:rFonts w:ascii="Times" w:hAnsi="Times" w:cs="Arial"/>
@@ -18803,7 +18000,7 @@
           <w:t>8</w:t>
         </w:r>
       </w:ins>
-      <w:del w:id="223" w:author="Mary Hunsicker" w:date="2021-11-30T15:47:00Z">
+      <w:del w:id="218" w:author="Mary Hunsicker" w:date="2021-11-30T15:47:00Z">
         <w:r>
           <w:rPr>
             <w:rFonts w:ascii="Times" w:hAnsi="Times" w:cs="Arial"/>
@@ -18825,7 +18022,7 @@
         </w:rPr>
         <w:t>201</w:t>
       </w:r>
-      <w:ins w:id="224" w:author="Mary Hunsicker" w:date="2021-11-30T15:47:00Z">
+      <w:ins w:id="219" w:author="Mary Hunsicker" w:date="2021-11-30T15:47:00Z">
         <w:r>
           <w:rPr>
             <w:rFonts w:ascii="Times" w:hAnsi="Times" w:cs="Arial"/>
@@ -18833,7 +18030,7 @@
           <w:t>7</w:t>
         </w:r>
       </w:ins>
-      <w:del w:id="225" w:author="Mary Hunsicker" w:date="2021-11-30T15:47:00Z">
+      <w:del w:id="220" w:author="Mary Hunsicker" w:date="2021-11-30T15:47:00Z">
         <w:r>
           <w:rPr>
             <w:rFonts w:ascii="Times" w:hAnsi="Times" w:cs="Arial"/>
@@ -18847,7 +18044,7 @@
         </w:rPr>
         <w:t xml:space="preserve">, </w:t>
       </w:r>
-      <w:del w:id="226" w:author="Mary Hunsicker" w:date="2021-11-30T15:54:00Z">
+      <w:del w:id="221" w:author="Mary Hunsicker" w:date="2021-11-30T15:54:00Z">
         <w:r>
           <w:rPr>
             <w:rFonts w:ascii="Times" w:hAnsi="Times" w:cs="Arial"/>
@@ -18861,7 +18058,7 @@
         </w:rPr>
         <w:t>Fig.</w:t>
       </w:r>
-      <w:ins w:id="227" w:author="Mary Hunsicker" w:date="2021-11-30T15:54:00Z">
+      <w:ins w:id="222" w:author="Mary Hunsicker" w:date="2021-11-30T15:54:00Z">
         <w:r>
           <w:rPr>
             <w:rFonts w:ascii="Times" w:hAnsi="Times" w:cs="Arial"/>
@@ -19180,21 +18377,7 @@
         <w:rPr>
           <w:rFonts w:ascii="Times" w:hAnsi="Times" w:cs="Arial"/>
         </w:rPr>
-        <w:t xml:space="preserve">2) using a </w:t>
-      </w:r>
-      <w:proofErr w:type="gramStart"/>
-      <w:r>
-        <w:rPr>
-          <w:rFonts w:ascii="Times" w:hAnsi="Times" w:cs="Arial"/>
-        </w:rPr>
-        <w:t>Student</w:t>
-      </w:r>
-      <w:proofErr w:type="gramEnd"/>
-      <w:r>
-        <w:rPr>
-          <w:rFonts w:ascii="Times" w:hAnsi="Times" w:cs="Arial"/>
-        </w:rPr>
-        <w:t>-t distribution</w:t>
+        <w:t>2) using a Student-t distribution</w:t>
       </w:r>
       <w:r>
         <w:rPr>
@@ -19240,7 +18423,7 @@
       <w:pPr>
         <w:spacing w:line="480" w:lineRule="auto"/>
         <w:rPr>
-          <w:ins w:id="228" w:author="Mary Hunsicker" w:date="2021-11-30T15:53:00Z"/>
+          <w:ins w:id="223" w:author="Mary Hunsicker" w:date="2021-11-30T15:53:00Z"/>
           <w:rFonts w:ascii="Times" w:hAnsi="Times"/>
         </w:rPr>
       </w:pPr>
@@ -19429,7 +18612,7 @@
       <w:pPr>
         <w:spacing w:line="480" w:lineRule="auto"/>
         <w:rPr>
-          <w:ins w:id="229" w:author="Mary Hunsicker" w:date="2021-11-30T15:53:00Z"/>
+          <w:ins w:id="224" w:author="Mary Hunsicker" w:date="2021-11-30T15:53:00Z"/>
           <w:rFonts w:ascii="Times" w:hAnsi="Times"/>
         </w:rPr>
       </w:pPr>
@@ -19438,20 +18621,20 @@
       <w:pPr>
         <w:spacing w:line="480" w:lineRule="auto"/>
         <w:rPr>
-          <w:ins w:id="230" w:author="Mary Hunsicker" w:date="2021-11-30T15:53:00Z"/>
-          <w:rFonts w:ascii="Times" w:hAnsi="Times"/>
-        </w:rPr>
-        <w:pPrChange w:id="231" w:author="Mary Hunsicker" w:date="2021-11-30T15:53:00Z">
+          <w:ins w:id="225" w:author="Mary Hunsicker" w:date="2021-11-30T15:53:00Z"/>
+          <w:rFonts w:ascii="Times" w:hAnsi="Times"/>
+        </w:rPr>
+        <w:pPrChange w:id="226" w:author="Mary Hunsicker" w:date="2021-11-30T15:53:00Z">
           <w:pPr/>
         </w:pPrChange>
       </w:pPr>
-      <w:ins w:id="232" w:author="Mary Hunsicker" w:date="2021-11-30T15:53:00Z">
+      <w:ins w:id="227" w:author="Mary Hunsicker" w:date="2021-11-30T15:53:00Z">
         <w:r>
           <w:rPr>
             <w:rFonts w:ascii="Times" w:hAnsi="Times" w:cs="Arial"/>
             <w:b/>
             <w:bCs/>
-            <w:rPrChange w:id="233" w:author="Mary Hunsicker" w:date="2021-11-30T15:53:00Z">
+            <w:rPrChange w:id="228" w:author="Mary Hunsicker" w:date="2021-11-30T15:53:00Z">
               <w:rPr>
                 <w:rFonts w:ascii="Times" w:hAnsi="Times" w:cs="Arial"/>
               </w:rPr>
@@ -19568,7 +18751,7 @@
       <w:pPr>
         <w:spacing w:line="480" w:lineRule="auto"/>
         <w:rPr>
-          <w:del w:id="234" w:author="Mary Hunsicker" w:date="2021-11-30T15:53:00Z"/>
+          <w:del w:id="229" w:author="Mary Hunsicker" w:date="2021-11-30T15:53:00Z"/>
           <w:rFonts w:ascii="Times" w:hAnsi="Times"/>
         </w:rPr>
       </w:pPr>
@@ -19580,7 +18763,7 @@
           <w:rFonts w:ascii="Times" w:hAnsi="Times" w:cs="Arial"/>
           <w:color w:val="000000"/>
         </w:rPr>
-        <w:pPrChange w:id="235" w:author="Mary Hunsicker" w:date="2021-11-30T15:53:00Z">
+        <w:pPrChange w:id="230" w:author="Mary Hunsicker" w:date="2021-11-30T15:53:00Z">
           <w:pPr>
             <w:spacing w:line="480" w:lineRule="auto"/>
             <w:ind w:firstLine="720"/>
@@ -19660,7 +18843,7 @@
         </w:rPr>
         <w:t>S</w:t>
       </w:r>
-      <w:ins w:id="236" w:author="Mary Hunsicker" w:date="2021-11-30T15:54:00Z">
+      <w:ins w:id="231" w:author="Mary Hunsicker" w:date="2021-11-30T15:54:00Z">
         <w:r>
           <w:rPr>
             <w:rFonts w:ascii="Times" w:hAnsi="Times" w:cs="Arial"/>
@@ -19669,7 +18852,7 @@
           <w:t>8</w:t>
         </w:r>
       </w:ins>
-      <w:del w:id="237" w:author="Mary Hunsicker" w:date="2021-11-30T15:54:00Z">
+      <w:del w:id="232" w:author="Mary Hunsicker" w:date="2021-11-30T15:54:00Z">
         <w:r>
           <w:rPr>
             <w:rFonts w:ascii="Times" w:hAnsi="Times" w:cs="Arial"/>
@@ -19891,24 +19074,51 @@
           <w:i/>
           <w:color w:val="000000"/>
         </w:rPr>
-        <w:t xml:space="preserve">Uria </w:t>
-      </w:r>
-      <w:proofErr w:type="spellStart"/>
-      <w:r>
-        <w:rPr>
-          <w:rFonts w:ascii="Times" w:hAnsi="Times" w:cs="Arial"/>
+        <w:t>Uria aalge</w:t>
+      </w:r>
+      <w:r>
+        <w:rPr>
+          <w:rFonts w:ascii="Times" w:hAnsi="Times" w:cs="Arial"/>
+          <w:color w:val="000000"/>
+        </w:rPr>
+        <w:t>, Cassin’s auklet</w:t>
+      </w:r>
+      <w:r>
+        <w:rPr>
+          <w:rFonts w:ascii="Times" w:hAnsi="Times" w:cs="Arial"/>
+          <w:color w:val="000000"/>
+        </w:rPr>
+        <w:t xml:space="preserve"> </w:t>
+      </w:r>
+      <w:r>
+        <w:rPr>
+          <w:rFonts w:ascii="Times" w:hAnsi="Times"/>
           <w:i/>
           <w:color w:val="000000"/>
         </w:rPr>
-        <w:t>aalge</w:t>
-      </w:r>
-      <w:proofErr w:type="spellEnd"/>
-      <w:r>
-        <w:rPr>
-          <w:rFonts w:ascii="Times" w:hAnsi="Times" w:cs="Arial"/>
-          <w:color w:val="000000"/>
-        </w:rPr>
-        <w:t>, Cassin’s auklet</w:t>
+        <w:t>Ptychoramphus</w:t>
+      </w:r>
+      <w:r>
+        <w:rPr>
+          <w:rFonts w:ascii="Times" w:hAnsi="Times" w:cs="Arial"/>
+          <w:i/>
+          <w:color w:val="000000"/>
+        </w:rPr>
+        <w:t> aleuticus</w:t>
+      </w:r>
+      <w:r>
+        <w:rPr>
+          <w:rFonts w:ascii="Times" w:hAnsi="Times" w:cs="Arial"/>
+          <w:color w:val="000000"/>
+        </w:rPr>
+        <w:t xml:space="preserve">) and the abundance of juvenile </w:t>
+      </w:r>
+      <w:r>
+        <w:rPr>
+          <w:rFonts w:ascii="Times" w:hAnsi="Times" w:cs="Arial"/>
+          <w:color w:val="000000"/>
+        </w:rPr>
+        <w:t>Pacific sanddab</w:t>
       </w:r>
       <w:r>
         <w:rPr>
@@ -19917,128 +19127,50 @@
         </w:rPr>
         <w:t xml:space="preserve"> </w:t>
       </w:r>
-      <w:proofErr w:type="spellStart"/>
-      <w:r>
-        <w:rPr>
-          <w:rFonts w:ascii="Times" w:hAnsi="Times"/>
+      <w:r>
+        <w:rPr>
+          <w:rFonts w:ascii="Times" w:hAnsi="Times" w:cs="Arial"/>
           <w:i/>
           <w:color w:val="000000"/>
         </w:rPr>
-        <w:t>Ptychoramphus</w:t>
-      </w:r>
-      <w:proofErr w:type="spellEnd"/>
+        <w:t>Citharichthys sordidus</w:t>
+      </w:r>
+      <w:r>
+        <w:rPr>
+          <w:rFonts w:ascii="Times" w:hAnsi="Times" w:cs="Arial"/>
+          <w:color w:val="000000"/>
+        </w:rPr>
+        <w:t xml:space="preserve">, </w:t>
+      </w:r>
+      <w:r>
+        <w:rPr>
+          <w:rFonts w:ascii="Times" w:hAnsi="Times" w:cs="Arial"/>
+          <w:color w:val="000000"/>
+        </w:rPr>
+        <w:t xml:space="preserve">juvenile </w:t>
+      </w:r>
+      <w:r>
+        <w:rPr>
+          <w:rFonts w:ascii="Times" w:hAnsi="Times" w:cs="Arial"/>
+          <w:color w:val="000000"/>
+        </w:rPr>
+        <w:t>halfbanded rockfish</w:t>
+      </w:r>
+      <w:r>
+        <w:rPr>
+          <w:rFonts w:ascii="Times" w:hAnsi="Times" w:cs="Arial"/>
+          <w:color w:val="000000"/>
+        </w:rPr>
+        <w:t xml:space="preserve"> </w:t>
+      </w:r>
       <w:r>
         <w:rPr>
           <w:rFonts w:ascii="Times" w:hAnsi="Times" w:cs="Arial"/>
           <w:i/>
           <w:color w:val="000000"/>
         </w:rPr>
-        <w:t> </w:t>
-      </w:r>
-      <w:proofErr w:type="spellStart"/>
-      <w:r>
-        <w:rPr>
-          <w:rFonts w:ascii="Times" w:hAnsi="Times" w:cs="Arial"/>
-          <w:i/>
-          <w:color w:val="000000"/>
-        </w:rPr>
-        <w:t>aleuticus</w:t>
-      </w:r>
-      <w:proofErr w:type="spellEnd"/>
-      <w:r>
-        <w:rPr>
-          <w:rFonts w:ascii="Times" w:hAnsi="Times" w:cs="Arial"/>
-          <w:color w:val="000000"/>
-        </w:rPr>
-        <w:t xml:space="preserve">) and the abundance of juvenile </w:t>
-      </w:r>
-      <w:r>
-        <w:rPr>
-          <w:rFonts w:ascii="Times" w:hAnsi="Times" w:cs="Arial"/>
-          <w:color w:val="000000"/>
-        </w:rPr>
-        <w:t>Pacific sanddab</w:t>
-      </w:r>
-      <w:r>
-        <w:rPr>
-          <w:rFonts w:ascii="Times" w:hAnsi="Times" w:cs="Arial"/>
-          <w:color w:val="000000"/>
-        </w:rPr>
-        <w:t xml:space="preserve"> </w:t>
-      </w:r>
-      <w:proofErr w:type="spellStart"/>
-      <w:r>
-        <w:rPr>
-          <w:rFonts w:ascii="Times" w:hAnsi="Times" w:cs="Arial"/>
-          <w:i/>
-          <w:color w:val="000000"/>
-        </w:rPr>
-        <w:t>Citharichthys</w:t>
-      </w:r>
-      <w:proofErr w:type="spellEnd"/>
-      <w:r>
-        <w:rPr>
-          <w:rFonts w:ascii="Times" w:hAnsi="Times" w:cs="Arial"/>
-          <w:i/>
-          <w:color w:val="000000"/>
-        </w:rPr>
-        <w:t xml:space="preserve"> sordidus</w:t>
-      </w:r>
-      <w:r>
-        <w:rPr>
-          <w:rFonts w:ascii="Times" w:hAnsi="Times" w:cs="Arial"/>
-          <w:color w:val="000000"/>
-        </w:rPr>
-        <w:t xml:space="preserve">, </w:t>
-      </w:r>
-      <w:r>
-        <w:rPr>
-          <w:rFonts w:ascii="Times" w:hAnsi="Times" w:cs="Arial"/>
-          <w:color w:val="000000"/>
-        </w:rPr>
-        <w:t xml:space="preserve">juvenile </w:t>
-      </w:r>
-      <w:proofErr w:type="spellStart"/>
-      <w:r>
-        <w:rPr>
-          <w:rFonts w:ascii="Times" w:hAnsi="Times" w:cs="Arial"/>
-          <w:color w:val="000000"/>
-        </w:rPr>
-        <w:t>halfbanded</w:t>
-      </w:r>
-      <w:proofErr w:type="spellEnd"/>
-      <w:r>
-        <w:rPr>
-          <w:rFonts w:ascii="Times" w:hAnsi="Times" w:cs="Arial"/>
-          <w:color w:val="000000"/>
-        </w:rPr>
-        <w:t xml:space="preserve"> rockfish</w:t>
-      </w:r>
-      <w:r>
-        <w:rPr>
-          <w:rFonts w:ascii="Times" w:hAnsi="Times" w:cs="Arial"/>
-          <w:color w:val="000000"/>
-        </w:rPr>
-        <w:t xml:space="preserve"> </w:t>
-      </w:r>
-      <w:r>
-        <w:rPr>
-          <w:rFonts w:ascii="Times" w:hAnsi="Times" w:cs="Arial"/>
-          <w:i/>
-          <w:color w:val="000000"/>
-        </w:rPr>
-        <w:t xml:space="preserve">Sebastes </w:t>
-      </w:r>
-      <w:proofErr w:type="spellStart"/>
-      <w:r>
-        <w:rPr>
-          <w:rFonts w:ascii="Times" w:hAnsi="Times" w:cs="Arial"/>
-          <w:i/>
-          <w:color w:val="000000"/>
-        </w:rPr>
-        <w:t>semicinctus</w:t>
-      </w:r>
-      <w:proofErr w:type="spellEnd"/>
+        <w:t>Sebastes semicinctus</w:t>
+      </w:r>
       <w:r>
         <w:rPr>
           <w:rFonts w:ascii="Times" w:hAnsi="Times" w:cs="Arial"/>
@@ -20074,7 +19206,7 @@
         </w:rPr>
         <w:t>S</w:t>
       </w:r>
-      <w:ins w:id="238" w:author="Mary Hunsicker" w:date="2021-11-30T15:54:00Z">
+      <w:ins w:id="233" w:author="Mary Hunsicker" w:date="2021-11-30T15:54:00Z">
         <w:r>
           <w:rPr>
             <w:rFonts w:ascii="Times" w:hAnsi="Times" w:cs="Arial"/>
@@ -20083,7 +19215,7 @@
           <w:t>8</w:t>
         </w:r>
       </w:ins>
-      <w:del w:id="239" w:author="Mary Hunsicker" w:date="2021-11-30T15:54:00Z">
+      <w:del w:id="234" w:author="Mary Hunsicker" w:date="2021-11-30T15:54:00Z">
         <w:r>
           <w:rPr>
             <w:rFonts w:ascii="Times" w:hAnsi="Times" w:cs="Arial"/>
@@ -20120,7 +19252,6 @@
         </w:rPr>
         <w:t>of some juvenile rockfishes (</w:t>
       </w:r>
-      <w:proofErr w:type="spellStart"/>
       <w:r>
         <w:rPr>
           <w:rFonts w:ascii="Times" w:hAnsi="Times" w:cs="Arial"/>
@@ -20133,9 +19264,16 @@
           <w:rFonts w:ascii="Times" w:hAnsi="Times" w:cs="Arial"/>
           <w:color w:val="000000"/>
         </w:rPr>
-        <w:t>hilipepper</w:t>
-      </w:r>
-      <w:proofErr w:type="spellEnd"/>
+        <w:t xml:space="preserve">hilipepper </w:t>
+      </w:r>
+      <w:r>
+        <w:rPr>
+          <w:rFonts w:ascii="Times" w:hAnsi="Times" w:cs="Arial"/>
+          <w:i/>
+          <w:color w:val="000000"/>
+        </w:rPr>
+        <w:t>Sebastes goodei</w:t>
+      </w:r>
       <w:r>
         <w:rPr>
           <w:rFonts w:ascii="Times" w:hAnsi="Times" w:cs="Arial"/>
@@ -20146,21 +19284,67 @@
       <w:r>
         <w:rPr>
           <w:rFonts w:ascii="Times" w:hAnsi="Times" w:cs="Arial"/>
+          <w:color w:val="000000"/>
+        </w:rPr>
+        <w:t>and widow</w:t>
+      </w:r>
+      <w:r>
+        <w:rPr>
+          <w:rFonts w:ascii="Times" w:hAnsi="Times" w:cs="Arial"/>
+          <w:color w:val="000000"/>
+        </w:rPr>
+        <w:t xml:space="preserve"> rockfish </w:t>
+      </w:r>
+      <w:r>
+        <w:rPr>
+          <w:rFonts w:ascii="Times" w:hAnsi="Times" w:cs="Arial"/>
           <w:i/>
           <w:color w:val="000000"/>
         </w:rPr>
-        <w:t xml:space="preserve">Sebastes </w:t>
-      </w:r>
-      <w:proofErr w:type="spellStart"/>
-      <w:r>
-        <w:rPr>
-          <w:rFonts w:ascii="Times" w:hAnsi="Times" w:cs="Arial"/>
-          <w:i/>
-          <w:color w:val="000000"/>
-        </w:rPr>
-        <w:t>goodei</w:t>
-      </w:r>
-      <w:proofErr w:type="spellEnd"/>
+        <w:t>Sebastes entomelas</w:t>
+      </w:r>
+      <w:r>
+        <w:rPr>
+          <w:rFonts w:ascii="Times" w:hAnsi="Times" w:cs="Arial"/>
+          <w:color w:val="000000"/>
+        </w:rPr>
+        <w:t xml:space="preserve">) </w:t>
+      </w:r>
+      <w:r>
+        <w:rPr>
+          <w:rFonts w:ascii="Times" w:hAnsi="Times" w:cs="Arial"/>
+          <w:color w:val="000000"/>
+        </w:rPr>
+        <w:t>and larval fishes (northern anchovy, mesopelagics)</w:t>
+      </w:r>
+      <w:r>
+        <w:rPr>
+          <w:rFonts w:ascii="Times" w:hAnsi="Times" w:cs="Arial"/>
+          <w:color w:val="000000"/>
+        </w:rPr>
+        <w:t xml:space="preserve">, which is likely attributed to </w:t>
+      </w:r>
+      <w:r>
+        <w:rPr>
+          <w:rFonts w:ascii="Times" w:hAnsi="Times" w:cs="Arial"/>
+          <w:color w:val="000000"/>
+        </w:rPr>
+        <w:t xml:space="preserve">a lag </w:t>
+      </w:r>
+      <w:r>
+        <w:rPr>
+          <w:rFonts w:ascii="Times" w:hAnsi="Times" w:cs="Arial"/>
+          <w:color w:val="000000"/>
+        </w:rPr>
+        <w:t xml:space="preserve">or mismatch </w:t>
+      </w:r>
+      <w:r>
+        <w:rPr>
+          <w:rFonts w:ascii="Times" w:hAnsi="Times" w:cs="Arial"/>
+          <w:color w:val="000000"/>
+        </w:rPr>
+        <w:t>in the timing</w:t>
+      </w:r>
       <w:r>
         <w:rPr>
           <w:rFonts w:ascii="Times" w:hAnsi="Times" w:cs="Arial"/>
@@ -20173,90 +19357,196 @@
           <w:rFonts w:ascii="Times" w:hAnsi="Times" w:cs="Arial"/>
           <w:color w:val="000000"/>
         </w:rPr>
-        <w:t>and widow</w:t>
-      </w:r>
-      <w:r>
-        <w:rPr>
-          <w:rFonts w:ascii="Times" w:hAnsi="Times" w:cs="Arial"/>
-          <w:color w:val="000000"/>
-        </w:rPr>
-        <w:t xml:space="preserve"> rockfish </w:t>
-      </w:r>
-      <w:r>
-        <w:rPr>
-          <w:rFonts w:ascii="Times" w:hAnsi="Times" w:cs="Arial"/>
-          <w:i/>
-          <w:color w:val="000000"/>
-        </w:rPr>
-        <w:t xml:space="preserve">Sebastes </w:t>
-      </w:r>
-      <w:proofErr w:type="spellStart"/>
-      <w:r>
-        <w:rPr>
-          <w:rFonts w:ascii="Times" w:hAnsi="Times" w:cs="Arial"/>
-          <w:i/>
-          <w:color w:val="000000"/>
-        </w:rPr>
-        <w:t>entomelas</w:t>
-      </w:r>
-      <w:proofErr w:type="spellEnd"/>
-      <w:r>
-        <w:rPr>
-          <w:rFonts w:ascii="Times" w:hAnsi="Times" w:cs="Arial"/>
-          <w:color w:val="000000"/>
-        </w:rPr>
-        <w:t xml:space="preserve">) </w:t>
-      </w:r>
-      <w:r>
-        <w:rPr>
-          <w:rFonts w:ascii="Times" w:hAnsi="Times" w:cs="Arial"/>
-          <w:color w:val="000000"/>
-        </w:rPr>
-        <w:t xml:space="preserve">and larval fishes (northern anchovy, </w:t>
-      </w:r>
-      <w:proofErr w:type="spellStart"/>
-      <w:r>
-        <w:rPr>
-          <w:rFonts w:ascii="Times" w:hAnsi="Times" w:cs="Arial"/>
-          <w:color w:val="000000"/>
-        </w:rPr>
-        <w:t>mesopelagics</w:t>
-      </w:r>
-      <w:proofErr w:type="spellEnd"/>
-      <w:r>
-        <w:rPr>
-          <w:rFonts w:ascii="Times" w:hAnsi="Times" w:cs="Arial"/>
-          <w:color w:val="000000"/>
-        </w:rPr>
-        <w:t>)</w:t>
-      </w:r>
-      <w:r>
-        <w:rPr>
-          <w:rFonts w:ascii="Times" w:hAnsi="Times" w:cs="Arial"/>
-          <w:color w:val="000000"/>
-        </w:rPr>
-        <w:t xml:space="preserve">, which is likely attributed to </w:t>
-      </w:r>
-      <w:r>
-        <w:rPr>
-          <w:rFonts w:ascii="Times" w:hAnsi="Times" w:cs="Arial"/>
-          <w:color w:val="000000"/>
-        </w:rPr>
-        <w:t xml:space="preserve">a lag </w:t>
-      </w:r>
-      <w:r>
-        <w:rPr>
-          <w:rFonts w:ascii="Times" w:hAnsi="Times" w:cs="Arial"/>
-          <w:color w:val="000000"/>
-        </w:rPr>
-        <w:t xml:space="preserve">or mismatch </w:t>
-      </w:r>
-      <w:r>
-        <w:rPr>
-          <w:rFonts w:ascii="Times" w:hAnsi="Times" w:cs="Arial"/>
-          <w:color w:val="000000"/>
-        </w:rPr>
-        <w:t>in the timing</w:t>
+        <w:t xml:space="preserve">of </w:t>
+      </w:r>
+      <w:r>
+        <w:rPr>
+          <w:rFonts w:ascii="Times" w:hAnsi="Times" w:cs="Arial"/>
+          <w:color w:val="000000"/>
+        </w:rPr>
+        <w:t xml:space="preserve">the </w:t>
+      </w:r>
+      <w:r>
+        <w:rPr>
+          <w:rFonts w:ascii="Times" w:hAnsi="Times" w:cs="Arial"/>
+          <w:color w:val="000000"/>
+        </w:rPr>
+        <w:t xml:space="preserve">climate-biology </w:t>
+      </w:r>
+      <w:r>
+        <w:rPr>
+          <w:rFonts w:ascii="Times" w:hAnsi="Times" w:cs="Arial"/>
+          <w:color w:val="000000"/>
+        </w:rPr>
+        <w:t xml:space="preserve">relationships. </w:t>
+      </w:r>
+      <w:r>
+        <w:rPr>
+          <w:rFonts w:ascii="Times" w:hAnsi="Times" w:cs="Arial"/>
+          <w:color w:val="000000"/>
+        </w:rPr>
+        <w:t>T</w:t>
+      </w:r>
+      <w:r>
+        <w:rPr>
+          <w:rFonts w:ascii="Times" w:hAnsi="Times" w:cs="Arial"/>
+          <w:color w:val="000000"/>
+        </w:rPr>
+        <w:t>hese patterns in forecast skill are similar to those based on the biology-CUTI, -</w:t>
+      </w:r>
+      <w:r>
+        <w:rPr>
+          <w:rFonts w:ascii="Times" w:hAnsi="Times" w:cs="Arial"/>
+          <w:color w:val="000000"/>
+        </w:rPr>
+        <w:t>SST</w:t>
+      </w:r>
+      <w:r>
+        <w:rPr>
+          <w:rFonts w:ascii="Times" w:hAnsi="Times" w:cs="Arial"/>
+          <w:color w:val="000000"/>
+        </w:rPr>
+        <w:t>, and -</w:t>
+      </w:r>
+      <w:r>
+        <w:rPr>
+          <w:rFonts w:ascii="Times" w:hAnsi="Times" w:cs="Arial"/>
+          <w:color w:val="000000"/>
+        </w:rPr>
+        <w:t xml:space="preserve">ILD </w:t>
+      </w:r>
+      <w:r>
+        <w:rPr>
+          <w:rFonts w:ascii="Times" w:hAnsi="Times" w:cs="Arial"/>
+          <w:color w:val="000000"/>
+        </w:rPr>
+        <w:t>models (</w:t>
+      </w:r>
+      <w:r>
+        <w:rPr>
+          <w:rFonts w:ascii="Times" w:hAnsi="Times" w:cs="Arial"/>
+          <w:color w:val="000000"/>
+        </w:rPr>
+        <w:t xml:space="preserve">S3 </w:t>
+      </w:r>
+      <w:r>
+        <w:rPr>
+          <w:rFonts w:ascii="Times" w:hAnsi="Times" w:cs="Arial"/>
+          <w:color w:val="000000"/>
+        </w:rPr>
+        <w:t>Table). Lastly</w:t>
+      </w:r>
+      <w:r>
+        <w:rPr>
+          <w:rFonts w:ascii="Times" w:hAnsi="Times" w:cs="Arial"/>
+          <w:color w:val="000000"/>
+        </w:rPr>
+        <w:t xml:space="preserve">, the </w:t>
+      </w:r>
+      <w:r>
+        <w:rPr>
+          <w:rFonts w:ascii="Times" w:hAnsi="Times" w:cs="Arial"/>
+          <w:color w:val="000000"/>
+        </w:rPr>
+        <w:t xml:space="preserve">uncertainty around </w:t>
+      </w:r>
+      <w:r>
+        <w:rPr>
+          <w:rFonts w:ascii="Times" w:hAnsi="Times" w:cs="Arial"/>
+          <w:color w:val="000000"/>
+        </w:rPr>
+        <w:t xml:space="preserve">model predictions </w:t>
+      </w:r>
+      <w:r>
+        <w:rPr>
+          <w:rFonts w:ascii="Times" w:hAnsi="Times" w:cs="Arial"/>
+          <w:color w:val="000000"/>
+        </w:rPr>
+        <w:t>of s</w:t>
+      </w:r>
+      <w:r>
+        <w:rPr>
+          <w:rFonts w:ascii="Times" w:hAnsi="Times" w:cs="Arial"/>
+          <w:color w:val="000000"/>
+        </w:rPr>
+        <w:t xml:space="preserve">pecies </w:t>
+      </w:r>
+      <w:r>
+        <w:rPr>
+          <w:rFonts w:ascii="Times" w:hAnsi="Times" w:cs="Arial"/>
+          <w:color w:val="000000"/>
+        </w:rPr>
+        <w:t xml:space="preserve">parameters appears to be </w:t>
+      </w:r>
+      <w:r>
+        <w:rPr>
+          <w:rFonts w:ascii="Times" w:hAnsi="Times" w:cs="Arial"/>
+          <w:color w:val="000000"/>
+        </w:rPr>
+        <w:t xml:space="preserve">driven more by </w:t>
+      </w:r>
+      <w:r>
+        <w:rPr>
+          <w:rFonts w:ascii="Times" w:hAnsi="Times" w:cs="Arial"/>
+          <w:color w:val="000000"/>
+        </w:rPr>
+        <w:t xml:space="preserve">the </w:t>
+      </w:r>
+      <w:r>
+        <w:rPr>
+          <w:rFonts w:ascii="Times" w:hAnsi="Times" w:cs="Arial"/>
+          <w:color w:val="000000"/>
+        </w:rPr>
+        <w:t xml:space="preserve">precision </w:t>
+      </w:r>
+      <w:r>
+        <w:rPr>
+          <w:rFonts w:ascii="Times" w:hAnsi="Times" w:cs="Arial"/>
+          <w:color w:val="000000"/>
+        </w:rPr>
+        <w:t xml:space="preserve">of </w:t>
+      </w:r>
+      <w:r>
+        <w:rPr>
+          <w:rFonts w:ascii="Times" w:hAnsi="Times" w:cs="Arial"/>
+          <w:color w:val="000000"/>
+        </w:rPr>
+        <w:t xml:space="preserve">the model coefficients than by the </w:t>
+      </w:r>
+      <w:r>
+        <w:rPr>
+          <w:rFonts w:ascii="Times" w:hAnsi="Times" w:cs="Arial"/>
+          <w:color w:val="000000"/>
+        </w:rPr>
+        <w:t xml:space="preserve">loadings on the </w:t>
+      </w:r>
+      <w:r>
+        <w:rPr>
+          <w:rFonts w:ascii="Times" w:hAnsi="Times" w:cs="Arial"/>
+          <w:color w:val="000000"/>
+        </w:rPr>
+        <w:t xml:space="preserve">community </w:t>
+      </w:r>
+      <w:r>
+        <w:rPr>
+          <w:rFonts w:ascii="Times" w:hAnsi="Times" w:cs="Arial"/>
+          <w:color w:val="000000"/>
+        </w:rPr>
+        <w:t>trend (</w:t>
+      </w:r>
+      <w:r>
+        <w:rPr>
+          <w:rFonts w:ascii="Times" w:hAnsi="Times" w:cs="Arial"/>
+          <w:color w:val="000000"/>
+        </w:rPr>
+        <w:t>e.g.</w:t>
+      </w:r>
+      <w:r>
+        <w:rPr>
+          <w:rFonts w:ascii="Times" w:hAnsi="Times" w:cs="Arial"/>
+          <w:color w:val="000000"/>
+        </w:rPr>
+        <w:t>,</w:t>
       </w:r>
       <w:r>
         <w:rPr>
@@ -20270,212 +19560,9 @@
           <w:rFonts w:ascii="Times" w:hAnsi="Times" w:cs="Arial"/>
           <w:color w:val="000000"/>
         </w:rPr>
-        <w:t xml:space="preserve">of </w:t>
-      </w:r>
-      <w:r>
-        <w:rPr>
-          <w:rFonts w:ascii="Times" w:hAnsi="Times" w:cs="Arial"/>
-          <w:color w:val="000000"/>
-        </w:rPr>
-        <w:t xml:space="preserve">the </w:t>
-      </w:r>
-      <w:r>
-        <w:rPr>
-          <w:rFonts w:ascii="Times" w:hAnsi="Times" w:cs="Arial"/>
-          <w:color w:val="000000"/>
-        </w:rPr>
-        <w:t xml:space="preserve">climate-biology </w:t>
-      </w:r>
-      <w:r>
-        <w:rPr>
-          <w:rFonts w:ascii="Times" w:hAnsi="Times" w:cs="Arial"/>
-          <w:color w:val="000000"/>
-        </w:rPr>
-        <w:t xml:space="preserve">relationships. </w:t>
-      </w:r>
-      <w:r>
-        <w:rPr>
-          <w:rFonts w:ascii="Times" w:hAnsi="Times" w:cs="Arial"/>
-          <w:color w:val="000000"/>
-        </w:rPr>
-        <w:t>T</w:t>
-      </w:r>
-      <w:r>
-        <w:rPr>
-          <w:rFonts w:ascii="Times" w:hAnsi="Times" w:cs="Arial"/>
-          <w:color w:val="000000"/>
-        </w:rPr>
-        <w:t>hese patterns in forecast skill are similar to those based on the biology-CUTI, -</w:t>
-      </w:r>
-      <w:r>
-        <w:rPr>
-          <w:rFonts w:ascii="Times" w:hAnsi="Times" w:cs="Arial"/>
-          <w:color w:val="000000"/>
-        </w:rPr>
-        <w:t>SST</w:t>
-      </w:r>
-      <w:r>
-        <w:rPr>
-          <w:rFonts w:ascii="Times" w:hAnsi="Times" w:cs="Arial"/>
-          <w:color w:val="000000"/>
-        </w:rPr>
-        <w:t>, and -</w:t>
-      </w:r>
-      <w:r>
-        <w:rPr>
-          <w:rFonts w:ascii="Times" w:hAnsi="Times" w:cs="Arial"/>
-          <w:color w:val="000000"/>
-        </w:rPr>
-        <w:t xml:space="preserve">ILD </w:t>
-      </w:r>
-      <w:r>
-        <w:rPr>
-          <w:rFonts w:ascii="Times" w:hAnsi="Times" w:cs="Arial"/>
-          <w:color w:val="000000"/>
-        </w:rPr>
-        <w:t>models (</w:t>
-      </w:r>
-      <w:r>
-        <w:rPr>
-          <w:rFonts w:ascii="Times" w:hAnsi="Times" w:cs="Arial"/>
-          <w:color w:val="000000"/>
-        </w:rPr>
-        <w:t xml:space="preserve">S3 </w:t>
-      </w:r>
-      <w:r>
-        <w:rPr>
-          <w:rFonts w:ascii="Times" w:hAnsi="Times" w:cs="Arial"/>
-          <w:color w:val="000000"/>
-        </w:rPr>
-        <w:t>Table). Lastly</w:t>
-      </w:r>
-      <w:r>
-        <w:rPr>
-          <w:rFonts w:ascii="Times" w:hAnsi="Times" w:cs="Arial"/>
-          <w:color w:val="000000"/>
-        </w:rPr>
-        <w:t xml:space="preserve">, the </w:t>
-      </w:r>
-      <w:r>
-        <w:rPr>
-          <w:rFonts w:ascii="Times" w:hAnsi="Times" w:cs="Arial"/>
-          <w:color w:val="000000"/>
-        </w:rPr>
-        <w:t xml:space="preserve">uncertainty around </w:t>
-      </w:r>
-      <w:r>
-        <w:rPr>
-          <w:rFonts w:ascii="Times" w:hAnsi="Times" w:cs="Arial"/>
-          <w:color w:val="000000"/>
-        </w:rPr>
-        <w:t xml:space="preserve">model predictions </w:t>
-      </w:r>
-      <w:r>
-        <w:rPr>
-          <w:rFonts w:ascii="Times" w:hAnsi="Times" w:cs="Arial"/>
-          <w:color w:val="000000"/>
-        </w:rPr>
-        <w:t>of s</w:t>
-      </w:r>
-      <w:r>
-        <w:rPr>
-          <w:rFonts w:ascii="Times" w:hAnsi="Times" w:cs="Arial"/>
-          <w:color w:val="000000"/>
-        </w:rPr>
-        <w:t xml:space="preserve">pecies </w:t>
-      </w:r>
-      <w:r>
-        <w:rPr>
-          <w:rFonts w:ascii="Times" w:hAnsi="Times" w:cs="Arial"/>
-          <w:color w:val="000000"/>
-        </w:rPr>
-        <w:t xml:space="preserve">parameters appears to be </w:t>
-      </w:r>
-      <w:r>
-        <w:rPr>
-          <w:rFonts w:ascii="Times" w:hAnsi="Times" w:cs="Arial"/>
-          <w:color w:val="000000"/>
-        </w:rPr>
-        <w:t xml:space="preserve">driven more by </w:t>
-      </w:r>
-      <w:r>
-        <w:rPr>
-          <w:rFonts w:ascii="Times" w:hAnsi="Times" w:cs="Arial"/>
-          <w:color w:val="000000"/>
-        </w:rPr>
-        <w:t xml:space="preserve">the </w:t>
-      </w:r>
-      <w:r>
-        <w:rPr>
-          <w:rFonts w:ascii="Times" w:hAnsi="Times" w:cs="Arial"/>
-          <w:color w:val="000000"/>
-        </w:rPr>
-        <w:t xml:space="preserve">precision </w:t>
-      </w:r>
-      <w:r>
-        <w:rPr>
-          <w:rFonts w:ascii="Times" w:hAnsi="Times" w:cs="Arial"/>
-          <w:color w:val="000000"/>
-        </w:rPr>
-        <w:t xml:space="preserve">of </w:t>
-      </w:r>
-      <w:r>
-        <w:rPr>
-          <w:rFonts w:ascii="Times" w:hAnsi="Times" w:cs="Arial"/>
-          <w:color w:val="000000"/>
-        </w:rPr>
-        <w:t xml:space="preserve">the model coefficients than by the </w:t>
-      </w:r>
-      <w:r>
-        <w:rPr>
-          <w:rFonts w:ascii="Times" w:hAnsi="Times" w:cs="Arial"/>
-          <w:color w:val="000000"/>
-        </w:rPr>
-        <w:t xml:space="preserve">loadings on the </w:t>
-      </w:r>
-      <w:r>
-        <w:rPr>
-          <w:rFonts w:ascii="Times" w:hAnsi="Times" w:cs="Arial"/>
-          <w:color w:val="000000"/>
-        </w:rPr>
-        <w:t xml:space="preserve">community </w:t>
-      </w:r>
-      <w:r>
-        <w:rPr>
-          <w:rFonts w:ascii="Times" w:hAnsi="Times" w:cs="Arial"/>
-          <w:color w:val="000000"/>
-        </w:rPr>
-        <w:t>trend (</w:t>
-      </w:r>
-      <w:r>
-        <w:rPr>
-          <w:rFonts w:ascii="Times" w:hAnsi="Times" w:cs="Arial"/>
-          <w:color w:val="000000"/>
-        </w:rPr>
-        <w:t>e.g.</w:t>
-      </w:r>
-      <w:r>
-        <w:rPr>
-          <w:rFonts w:ascii="Times" w:hAnsi="Times" w:cs="Arial"/>
-          <w:color w:val="000000"/>
-        </w:rPr>
-        <w:t>,</w:t>
-      </w:r>
-      <w:r>
-        <w:rPr>
-          <w:rFonts w:ascii="Times" w:hAnsi="Times" w:cs="Arial"/>
-          <w:color w:val="000000"/>
-        </w:rPr>
-        <w:t xml:space="preserve"> </w:t>
-      </w:r>
-      <w:r>
-        <w:rPr>
-          <w:rFonts w:ascii="Times" w:hAnsi="Times" w:cs="Arial"/>
-          <w:color w:val="000000"/>
-        </w:rPr>
         <w:t>S</w:t>
       </w:r>
-      <w:ins w:id="240" w:author="Mary Hunsicker" w:date="2021-11-30T15:55:00Z">
+      <w:ins w:id="235" w:author="Mary Hunsicker" w:date="2021-11-30T15:55:00Z">
         <w:r>
           <w:rPr>
             <w:rFonts w:ascii="Times" w:hAnsi="Times" w:cs="Arial"/>
@@ -20484,7 +19571,7 @@
           <w:t>9</w:t>
         </w:r>
       </w:ins>
-      <w:del w:id="241" w:author="Mary Hunsicker" w:date="2021-11-30T15:55:00Z">
+      <w:del w:id="236" w:author="Mary Hunsicker" w:date="2021-11-30T15:55:00Z">
         <w:r>
           <w:rPr>
             <w:rFonts w:ascii="Times" w:hAnsi="Times" w:cs="Arial"/>
@@ -21110,7 +20197,7 @@
         <w:spacing w:line="480" w:lineRule="auto"/>
         <w:ind w:firstLine="720"/>
         <w:rPr>
-          <w:ins w:id="242" w:author="Mary Hunsicker" w:date="2021-11-30T11:24:00Z"/>
+          <w:ins w:id="237" w:author="Mary Hunsicker" w:date="2021-11-30T11:24:00Z"/>
           <w:rFonts w:eastAsiaTheme="minorHAnsi"/>
           <w:color w:val="000000" w:themeColor="text1"/>
         </w:rPr>
@@ -21269,16 +20356,44 @@
         <w:rPr>
           <w:rFonts w:ascii="Times" w:hAnsi="Times" w:cs="Arial"/>
         </w:rPr>
-        <w:t xml:space="preserve">, </w:t>
-      </w:r>
-      <w:proofErr w:type="gramStart"/>
-      <w:r>
-        <w:rPr>
-          <w:rFonts w:ascii="Times" w:hAnsi="Times" w:cs="Arial"/>
-        </w:rPr>
-        <w:t>i.e.</w:t>
-      </w:r>
-      <w:proofErr w:type="gramEnd"/>
+        <w:t xml:space="preserve">, i.e. </w:t>
+      </w:r>
+      <w:r>
+        <w:rPr>
+          <w:rFonts w:ascii="Times" w:hAnsi="Times" w:cs="Arial"/>
+        </w:rPr>
+        <w:t xml:space="preserve">the biology trend is higher over those years than </w:t>
+      </w:r>
+      <w:r>
+        <w:rPr>
+          <w:rFonts w:ascii="Times" w:hAnsi="Times" w:cs="Arial"/>
+        </w:rPr>
+        <w:t xml:space="preserve">in </w:t>
+      </w:r>
+      <w:r>
+        <w:rPr>
+          <w:rFonts w:ascii="Times" w:hAnsi="Times" w:cs="Arial"/>
+        </w:rPr>
+        <w:t>previous years</w:t>
+      </w:r>
+      <w:r>
+        <w:rPr>
+          <w:rFonts w:ascii="Times" w:hAnsi="Times" w:cs="Arial"/>
+        </w:rPr>
+        <w:t>. H</w:t>
+      </w:r>
+      <w:r>
+        <w:rPr>
+          <w:rFonts w:ascii="Times" w:hAnsi="Times" w:cs="Arial"/>
+        </w:rPr>
+        <w:t>owever, o</w:t>
+      </w:r>
+      <w:r>
+        <w:rPr>
+          <w:rFonts w:ascii="Times" w:hAnsi="Times" w:cs="Arial"/>
+        </w:rPr>
+        <w:t>ur results do not demonstrate</w:t>
+      </w:r>
       <w:r>
         <w:rPr>
           <w:rFonts w:ascii="Times" w:hAnsi="Times" w:cs="Arial"/>
@@ -21289,37 +20404,61 @@
         <w:rPr>
           <w:rFonts w:ascii="Times" w:hAnsi="Times" w:cs="Arial"/>
         </w:rPr>
-        <w:t xml:space="preserve">the biology trend is higher over those years than </w:t>
-      </w:r>
-      <w:r>
-        <w:rPr>
-          <w:rFonts w:ascii="Times" w:hAnsi="Times" w:cs="Arial"/>
-        </w:rPr>
-        <w:t xml:space="preserve">in </w:t>
-      </w:r>
-      <w:r>
-        <w:rPr>
-          <w:rFonts w:ascii="Times" w:hAnsi="Times" w:cs="Arial"/>
-        </w:rPr>
-        <w:t>previous years</w:t>
-      </w:r>
-      <w:r>
-        <w:rPr>
-          <w:rFonts w:ascii="Times" w:hAnsi="Times" w:cs="Arial"/>
-        </w:rPr>
-        <w:t>. H</w:t>
-      </w:r>
-      <w:r>
-        <w:rPr>
-          <w:rFonts w:ascii="Times" w:hAnsi="Times" w:cs="Arial"/>
-        </w:rPr>
-        <w:t>owever, o</w:t>
-      </w:r>
-      <w:r>
-        <w:rPr>
-          <w:rFonts w:ascii="Times" w:hAnsi="Times" w:cs="Arial"/>
-        </w:rPr>
-        <w:t>ur results do not demonstrate</w:t>
+        <w:t xml:space="preserve">a </w:t>
+      </w:r>
+      <w:r>
+        <w:rPr>
+          <w:rFonts w:ascii="Times" w:hAnsi="Times" w:cs="Arial"/>
+        </w:rPr>
+        <w:t xml:space="preserve">widespread community reorganization </w:t>
+      </w:r>
+      <w:r>
+        <w:rPr>
+          <w:rFonts w:ascii="Times" w:hAnsi="Times" w:cs="Arial"/>
+        </w:rPr>
+        <w:t xml:space="preserve">beyond </w:t>
+      </w:r>
+      <w:r>
+        <w:rPr>
+          <w:rFonts w:ascii="Times" w:hAnsi="Times" w:cs="Arial"/>
+        </w:rPr>
+        <w:t xml:space="preserve">the </w:t>
+      </w:r>
+      <w:r>
+        <w:rPr>
+          <w:rFonts w:ascii="Times" w:hAnsi="Times" w:cs="Arial"/>
+        </w:rPr>
+        <w:t>archetypal</w:t>
+      </w:r>
+      <w:r>
+        <w:rPr>
+          <w:rFonts w:ascii="Times" w:hAnsi="Times" w:cs="Arial"/>
+        </w:rPr>
+        <w:t xml:space="preserve"> community </w:t>
+      </w:r>
+      <w:r>
+        <w:rPr>
+          <w:rFonts w:ascii="Times" w:hAnsi="Times" w:cs="Arial"/>
+        </w:rPr>
+        <w:t xml:space="preserve">structure of this recognizably dynamic ecosystem </w:t>
+      </w:r>
+      <w:r>
+        <w:rPr>
+          <w:rFonts w:ascii="Times" w:hAnsi="Times" w:cs="Arial"/>
+        </w:rPr>
+        <w:t xml:space="preserve">within the </w:t>
+      </w:r>
+      <w:r>
+        <w:rPr>
+          <w:rFonts w:ascii="Times" w:hAnsi="Times" w:cs="Arial"/>
+        </w:rPr>
+        <w:t xml:space="preserve">southern and central </w:t>
+      </w:r>
+      <w:r>
+        <w:rPr>
+          <w:rFonts w:ascii="Times" w:hAnsi="Times" w:cs="Arial"/>
+        </w:rPr>
+        <w:t>CCE</w:t>
       </w:r>
       <w:r>
         <w:rPr>
@@ -21331,202 +20470,136 @@
         <w:rPr>
           <w:rFonts w:ascii="Times" w:hAnsi="Times" w:cs="Arial"/>
         </w:rPr>
-        <w:t xml:space="preserve">a </w:t>
-      </w:r>
-      <w:r>
-        <w:rPr>
-          <w:rFonts w:ascii="Times" w:hAnsi="Times" w:cs="Arial"/>
-        </w:rPr>
-        <w:t xml:space="preserve">widespread community reorganization </w:t>
-      </w:r>
-      <w:r>
-        <w:rPr>
-          <w:rFonts w:ascii="Times" w:hAnsi="Times" w:cs="Arial"/>
-        </w:rPr>
-        <w:t xml:space="preserve">beyond </w:t>
-      </w:r>
-      <w:r>
-        <w:rPr>
-          <w:rFonts w:ascii="Times" w:hAnsi="Times" w:cs="Arial"/>
+        <w:t>in response to</w:t>
+      </w:r>
+      <w:r>
+        <w:rPr>
+          <w:rFonts w:ascii="Times" w:hAnsi="Times" w:cs="Arial"/>
+        </w:rPr>
+        <w:t xml:space="preserve"> this event</w:t>
+      </w:r>
+      <w:r>
+        <w:rPr>
+          <w:rFonts w:ascii="Times" w:hAnsi="Times" w:cs="Arial"/>
+        </w:rPr>
+        <w:t xml:space="preserve">. </w:t>
+      </w:r>
+      <w:r>
+        <w:rPr>
+          <w:rFonts w:ascii="Times" w:hAnsi="Times" w:cs="Arial"/>
+        </w:rPr>
+        <w:t xml:space="preserve">Instead, the </w:t>
+      </w:r>
+      <w:r>
+        <w:rPr>
+          <w:rFonts w:ascii="Times" w:eastAsiaTheme="minorHAnsi" w:hAnsi="Times"/>
+        </w:rPr>
+        <w:t>me</w:t>
+      </w:r>
+      <w:r>
+        <w:rPr>
+          <w:rFonts w:ascii="Times" w:eastAsiaTheme="minorHAnsi" w:hAnsi="Times"/>
+        </w:rPr>
+        <w:t>an</w:t>
+      </w:r>
+      <w:r>
+        <w:rPr>
+          <w:rFonts w:ascii="Times" w:eastAsiaTheme="minorHAnsi" w:hAnsi="Times"/>
+        </w:rPr>
+        <w:t xml:space="preserve"> values for the </w:t>
+      </w:r>
+      <w:r>
+        <w:rPr>
+          <w:rFonts w:ascii="Times" w:eastAsiaTheme="minorHAnsi" w:hAnsi="Times"/>
+        </w:rPr>
+        <w:t>shared</w:t>
+      </w:r>
+      <w:r>
+        <w:rPr>
+          <w:rFonts w:ascii="Times" w:eastAsiaTheme="minorHAnsi" w:hAnsi="Times"/>
+        </w:rPr>
+        <w:t xml:space="preserve"> t</w:t>
+      </w:r>
+      <w:r>
+        <w:rPr>
+          <w:rFonts w:ascii="Times" w:eastAsiaTheme="minorHAnsi" w:hAnsi="Times"/>
+        </w:rPr>
+        <w:t xml:space="preserve">rend in </w:t>
+      </w:r>
+      <w:r>
+        <w:rPr>
+          <w:rFonts w:ascii="Times" w:eastAsiaTheme="minorHAnsi" w:hAnsi="Times"/>
         </w:rPr>
         <w:t xml:space="preserve">the </w:t>
       </w:r>
       <w:r>
         <w:rPr>
-          <w:rFonts w:ascii="Times" w:hAnsi="Times" w:cs="Arial"/>
-        </w:rPr>
-        <w:t>archetypal</w:t>
-      </w:r>
-      <w:r>
-        <w:rPr>
-          <w:rFonts w:ascii="Times" w:hAnsi="Times" w:cs="Arial"/>
-        </w:rPr>
-        <w:t xml:space="preserve"> community </w:t>
-      </w:r>
-      <w:r>
-        <w:rPr>
-          <w:rFonts w:ascii="Times" w:hAnsi="Times" w:cs="Arial"/>
-        </w:rPr>
-        <w:t xml:space="preserve">structure of this recognizably dynamic ecosystem </w:t>
-      </w:r>
-      <w:r>
-        <w:rPr>
-          <w:rFonts w:ascii="Times" w:hAnsi="Times" w:cs="Arial"/>
-        </w:rPr>
-        <w:t xml:space="preserve">within the </w:t>
-      </w:r>
-      <w:r>
-        <w:rPr>
-          <w:rFonts w:ascii="Times" w:hAnsi="Times" w:cs="Arial"/>
-        </w:rPr>
-        <w:t xml:space="preserve">southern and central </w:t>
-      </w:r>
-      <w:r>
-        <w:rPr>
-          <w:rFonts w:ascii="Times" w:hAnsi="Times" w:cs="Arial"/>
-        </w:rPr>
-        <w:t>CCE</w:t>
-      </w:r>
-      <w:r>
-        <w:rPr>
-          <w:rFonts w:ascii="Times" w:hAnsi="Times" w:cs="Arial"/>
-        </w:rPr>
-        <w:t xml:space="preserve"> </w:t>
-      </w:r>
-      <w:r>
-        <w:rPr>
-          <w:rFonts w:ascii="Times" w:hAnsi="Times" w:cs="Arial"/>
-        </w:rPr>
-        <w:t>in response to</w:t>
-      </w:r>
-      <w:r>
-        <w:rPr>
-          <w:rFonts w:ascii="Times" w:hAnsi="Times" w:cs="Arial"/>
-        </w:rPr>
-        <w:t xml:space="preserve"> this event</w:t>
-      </w:r>
-      <w:r>
-        <w:rPr>
-          <w:rFonts w:ascii="Times" w:hAnsi="Times" w:cs="Arial"/>
+          <w:rFonts w:ascii="Times" w:eastAsiaTheme="minorHAnsi" w:hAnsi="Times"/>
+        </w:rPr>
+        <w:t xml:space="preserve">biology time series, as well as </w:t>
+      </w:r>
+      <w:r>
+        <w:rPr>
+          <w:rFonts w:ascii="Times" w:eastAsiaTheme="minorHAnsi" w:hAnsi="Times"/>
+        </w:rPr>
+        <w:t xml:space="preserve">for </w:t>
+      </w:r>
+      <w:r>
+        <w:rPr>
+          <w:rFonts w:ascii="Times" w:eastAsiaTheme="minorHAnsi" w:hAnsi="Times"/>
+        </w:rPr>
+        <w:t xml:space="preserve">the </w:t>
+      </w:r>
+      <w:r>
+        <w:rPr>
+          <w:rFonts w:ascii="Times" w:eastAsiaTheme="minorHAnsi" w:hAnsi="Times"/>
+        </w:rPr>
+        <w:t xml:space="preserve">shared </w:t>
+      </w:r>
+      <w:r>
+        <w:rPr>
+          <w:rFonts w:ascii="Times" w:eastAsiaTheme="minorHAnsi" w:hAnsi="Times"/>
+        </w:rPr>
+        <w:t xml:space="preserve">climate </w:t>
+      </w:r>
+      <w:r>
+        <w:rPr>
+          <w:rFonts w:ascii="Times" w:eastAsiaTheme="minorHAnsi" w:hAnsi="Times"/>
+        </w:rPr>
+        <w:t>trend</w:t>
+      </w:r>
+      <w:r>
+        <w:rPr>
+          <w:rFonts w:ascii="Times" w:eastAsiaTheme="minorHAnsi" w:hAnsi="Times"/>
+        </w:rPr>
+        <w:t xml:space="preserve">, were </w:t>
+      </w:r>
+      <w:r>
+        <w:rPr>
+          <w:rFonts w:ascii="Times" w:eastAsiaTheme="minorHAnsi" w:hAnsi="Times"/>
+        </w:rPr>
+        <w:t>within</w:t>
+      </w:r>
+      <w:r>
+        <w:rPr>
+          <w:rFonts w:ascii="Times" w:eastAsiaTheme="minorHAnsi" w:hAnsi="Times"/>
+        </w:rPr>
+        <w:t xml:space="preserve"> the range of previous observation</w:t>
+      </w:r>
+      <w:r>
+        <w:rPr>
+          <w:rFonts w:ascii="Times" w:eastAsiaTheme="minorHAnsi" w:hAnsi="Times"/>
+        </w:rPr>
+        <w:t>s</w:t>
+      </w:r>
+      <w:r>
+        <w:rPr>
+          <w:rFonts w:ascii="Times" w:eastAsiaTheme="minorHAnsi" w:hAnsi="Times"/>
         </w:rPr>
         <w:t xml:space="preserve">. </w:t>
       </w:r>
-      <w:r>
-        <w:rPr>
-          <w:rFonts w:ascii="Times" w:hAnsi="Times" w:cs="Arial"/>
-        </w:rPr>
-        <w:t xml:space="preserve">Instead, the </w:t>
-      </w:r>
-      <w:r>
-        <w:rPr>
-          <w:rFonts w:ascii="Times" w:eastAsiaTheme="minorHAnsi" w:hAnsi="Times"/>
-        </w:rPr>
-        <w:t>me</w:t>
-      </w:r>
-      <w:r>
-        <w:rPr>
-          <w:rFonts w:ascii="Times" w:eastAsiaTheme="minorHAnsi" w:hAnsi="Times"/>
-        </w:rPr>
-        <w:t>an</w:t>
-      </w:r>
-      <w:r>
-        <w:rPr>
-          <w:rFonts w:ascii="Times" w:eastAsiaTheme="minorHAnsi" w:hAnsi="Times"/>
-        </w:rPr>
-        <w:t xml:space="preserve"> values for the </w:t>
-      </w:r>
-      <w:r>
-        <w:rPr>
-          <w:rFonts w:ascii="Times" w:eastAsiaTheme="minorHAnsi" w:hAnsi="Times"/>
-        </w:rPr>
-        <w:t>shared</w:t>
-      </w:r>
-      <w:r>
-        <w:rPr>
-          <w:rFonts w:ascii="Times" w:eastAsiaTheme="minorHAnsi" w:hAnsi="Times"/>
-        </w:rPr>
-        <w:t xml:space="preserve"> t</w:t>
-      </w:r>
-      <w:r>
-        <w:rPr>
-          <w:rFonts w:ascii="Times" w:eastAsiaTheme="minorHAnsi" w:hAnsi="Times"/>
-        </w:rPr>
-        <w:t xml:space="preserve">rend in </w:t>
-      </w:r>
-      <w:r>
-        <w:rPr>
-          <w:rFonts w:ascii="Times" w:eastAsiaTheme="minorHAnsi" w:hAnsi="Times"/>
-        </w:rPr>
-        <w:t xml:space="preserve">the </w:t>
-      </w:r>
-      <w:r>
-        <w:rPr>
-          <w:rFonts w:ascii="Times" w:eastAsiaTheme="minorHAnsi" w:hAnsi="Times"/>
-        </w:rPr>
-        <w:t xml:space="preserve">biology time series, as well as </w:t>
-      </w:r>
-      <w:r>
-        <w:rPr>
-          <w:rFonts w:ascii="Times" w:eastAsiaTheme="minorHAnsi" w:hAnsi="Times"/>
-        </w:rPr>
-        <w:t xml:space="preserve">for </w:t>
-      </w:r>
-      <w:r>
-        <w:rPr>
-          <w:rFonts w:ascii="Times" w:eastAsiaTheme="minorHAnsi" w:hAnsi="Times"/>
-        </w:rPr>
-        <w:t xml:space="preserve">the </w:t>
-      </w:r>
-      <w:r>
-        <w:rPr>
-          <w:rFonts w:ascii="Times" w:eastAsiaTheme="minorHAnsi" w:hAnsi="Times"/>
-        </w:rPr>
-        <w:t xml:space="preserve">shared </w:t>
-      </w:r>
-      <w:r>
-        <w:rPr>
-          <w:rFonts w:ascii="Times" w:eastAsiaTheme="minorHAnsi" w:hAnsi="Times"/>
-        </w:rPr>
-        <w:t xml:space="preserve">climate </w:t>
-      </w:r>
-      <w:r>
-        <w:rPr>
-          <w:rFonts w:ascii="Times" w:eastAsiaTheme="minorHAnsi" w:hAnsi="Times"/>
-        </w:rPr>
-        <w:t>trend</w:t>
-      </w:r>
-      <w:r>
-        <w:rPr>
-          <w:rFonts w:ascii="Times" w:eastAsiaTheme="minorHAnsi" w:hAnsi="Times"/>
-        </w:rPr>
-        <w:t xml:space="preserve">, were </w:t>
-      </w:r>
-      <w:r>
-        <w:rPr>
-          <w:rFonts w:ascii="Times" w:eastAsiaTheme="minorHAnsi" w:hAnsi="Times"/>
-        </w:rPr>
-        <w:t>within</w:t>
-      </w:r>
-      <w:r>
-        <w:rPr>
-          <w:rFonts w:ascii="Times" w:eastAsiaTheme="minorHAnsi" w:hAnsi="Times"/>
-        </w:rPr>
-        <w:t xml:space="preserve"> the range of previous observation</w:t>
-      </w:r>
-      <w:r>
-        <w:rPr>
-          <w:rFonts w:ascii="Times" w:eastAsiaTheme="minorHAnsi" w:hAnsi="Times"/>
-        </w:rPr>
-        <w:t>s</w:t>
-      </w:r>
-      <w:r>
-        <w:rPr>
-          <w:rFonts w:ascii="Times" w:eastAsiaTheme="minorHAnsi" w:hAnsi="Times"/>
-        </w:rPr>
-        <w:t xml:space="preserve">. </w:t>
-      </w:r>
-      <w:moveToRangeStart w:id="243" w:author="Mary Hunsicker" w:date="2021-11-30T11:22:00Z" w:name="move89163754"/>
-      <w:moveTo w:id="244" w:author="Mary Hunsicker" w:date="2021-11-30T11:22:00Z">
+      <w:moveToRangeStart w:id="238" w:author="Mary Hunsicker" w:date="2021-11-30T11:22:00Z" w:name="move89163754"/>
+      <w:moveTo w:id="239" w:author="Mary Hunsicker" w:date="2021-11-30T11:22:00Z">
         <w:r>
           <w:t>There were many species present during the marine heatwave that are not typically observed in sampling or associated with the CCE, but those exceptional presences and high abundances of warm species did not result in a persistent signal among the species for which we have time series contributing to the DFAs.</w:t>
         </w:r>
@@ -21537,8 +20610,8 @@
           <w:t xml:space="preserve"> </w:t>
         </w:r>
       </w:moveTo>
-      <w:moveToRangeEnd w:id="243"/>
-      <w:ins w:id="245" w:author="Mary Hunsicker" w:date="2021-11-30T11:44:00Z">
+      <w:moveToRangeEnd w:id="238"/>
+      <w:ins w:id="240" w:author="Mary Hunsicker" w:date="2021-11-30T11:44:00Z">
         <w:r>
           <w:rPr>
             <w:rFonts w:ascii="Times" w:hAnsi="Times" w:cs="Arial"/>
@@ -21546,7 +20619,7 @@
           <w:t>As additional years of data become available, the DFA models could reveal different outcomes. However, this is unlikely given that the taxa and life stages used in both studies are known to respond quickly to changes in ocean conditions</w:t>
         </w:r>
       </w:ins>
-      <w:ins w:id="246" w:author="Mary Hunsicker" w:date="2021-11-30T11:45:00Z">
+      <w:ins w:id="241" w:author="Mary Hunsicker" w:date="2021-11-30T11:45:00Z">
         <w:r>
           <w:rPr>
             <w:rFonts w:ascii="Times" w:hAnsi="Times" w:cs="Arial"/>
@@ -21554,7 +20627,7 @@
           <w:t xml:space="preserve"> </w:t>
         </w:r>
       </w:ins>
-      <w:ins w:id="247" w:author="Mary Hunsicker" w:date="2021-11-30T11:44:00Z">
+      <w:ins w:id="242" w:author="Mary Hunsicker" w:date="2021-11-30T11:44:00Z">
         <w:r>
           <w:rPr>
             <w:rFonts w:ascii="Times" w:hAnsi="Times" w:cs="Arial"/>
@@ -21572,7 +20645,7 @@
         <w:ind w:firstLine="720"/>
         <w:rPr>
           <w:rFonts w:ascii="Times" w:eastAsiaTheme="minorHAnsi" w:hAnsi="Times"/>
-          <w:rPrChange w:id="248" w:author="Mary Hunsicker" w:date="2021-11-30T11:24:00Z">
+          <w:rPrChange w:id="243" w:author="Mary Hunsicker" w:date="2021-11-30T11:24:00Z">
             <w:rPr>
               <w:rFonts w:eastAsiaTheme="minorHAnsi"/>
               <w:color w:val="000000" w:themeColor="text1"/>
@@ -21580,8 +20653,8 @@
           </w:rPrChange>
         </w:rPr>
       </w:pPr>
-      <w:moveFromRangeStart w:id="249" w:author="Mary Hunsicker" w:date="2021-11-30T11:22:00Z" w:name="move89163754"/>
-      <w:moveFrom w:id="250" w:author="Mary Hunsicker" w:date="2021-11-30T11:22:00Z">
+      <w:moveFromRangeStart w:id="244" w:author="Mary Hunsicker" w:date="2021-11-30T11:22:00Z" w:name="move89163754"/>
+      <w:moveFrom w:id="245" w:author="Mary Hunsicker" w:date="2021-11-30T11:22:00Z">
         <w:r>
           <w:lastRenderedPageBreak/>
           <w:t>There were many species present during the marine heatwave that are not typically observed in sampling or associated with the CCE, but those exceptional presences and high abundances of warm species did not result in a persistent signal among the species for which we have time series contributing to the DFAs.</w:t>
@@ -21593,7 +20666,7 @@
           <w:t xml:space="preserve"> </w:t>
         </w:r>
       </w:moveFrom>
-      <w:moveFromRangeEnd w:id="249"/>
+      <w:moveFromRangeEnd w:id="244"/>
       <w:r>
         <w:rPr>
           <w:rFonts w:ascii="Times" w:eastAsiaTheme="minorHAnsi" w:hAnsi="Times"/>
@@ -21726,7 +20799,7 @@
         </w:rPr>
         <w:t>Peabody et al. 2018</w:t>
       </w:r>
-      <w:ins w:id="251" w:author="Mary Hunsicker" w:date="2021-11-30T11:13:00Z">
+      <w:ins w:id="246" w:author="Mary Hunsicker" w:date="2021-11-30T11:13:00Z">
         <w:r>
           <w:rPr>
             <w:rFonts w:ascii="Times" w:eastAsiaTheme="minorHAnsi" w:hAnsi="Times"/>
@@ -21734,7 +20807,7 @@
           <w:t>)</w:t>
         </w:r>
       </w:ins>
-      <w:del w:id="252" w:author="Mary Hunsicker" w:date="2021-11-30T11:13:00Z">
+      <w:del w:id="247" w:author="Mary Hunsicker" w:date="2021-11-30T11:13:00Z">
         <w:r>
           <w:rPr>
             <w:rFonts w:ascii="Times" w:eastAsiaTheme="minorHAnsi" w:hAnsi="Times"/>
@@ -21778,7 +20851,7 @@
         </w:rPr>
         <w:t xml:space="preserve">. </w:t>
       </w:r>
-      <w:ins w:id="253" w:author="Mary Hunsicker" w:date="2021-11-30T11:46:00Z">
+      <w:ins w:id="248" w:author="Mary Hunsicker" w:date="2021-11-30T11:46:00Z">
         <w:r>
           <w:rPr>
             <w:rFonts w:ascii="Times" w:eastAsiaTheme="minorHAnsi" w:hAnsi="Times"/>
@@ -21793,7 +20866,7 @@
         </w:rPr>
         <w:t xml:space="preserve">Peabody et al. (2008) </w:t>
       </w:r>
-      <w:ins w:id="254" w:author="Mary Hunsicker" w:date="2021-11-30T11:47:00Z">
+      <w:ins w:id="249" w:author="Mary Hunsicker" w:date="2021-11-30T11:47:00Z">
         <w:r>
           <w:rPr>
             <w:color w:val="000000" w:themeColor="text1"/>
@@ -21802,7 +20875,7 @@
           <w:t xml:space="preserve">study </w:t>
         </w:r>
       </w:ins>
-      <w:del w:id="255" w:author="Mary Hunsicker" w:date="2021-11-30T11:47:00Z">
+      <w:del w:id="250" w:author="Mary Hunsicker" w:date="2021-11-30T11:47:00Z">
         <w:r>
           <w:rPr>
             <w:color w:val="000000" w:themeColor="text1"/>
@@ -21811,7 +20884,7 @@
           <w:delText>identified several species that caused the 1960s shift</w:delText>
         </w:r>
       </w:del>
-      <w:del w:id="256" w:author="Mary Hunsicker" w:date="2021-11-30T11:46:00Z">
+      <w:del w:id="251" w:author="Mary Hunsicker" w:date="2021-11-30T11:46:00Z">
         <w:r>
           <w:rPr>
             <w:color w:val="000000" w:themeColor="text1"/>
@@ -21820,7 +20893,7 @@
           <w:delText xml:space="preserve"> </w:delText>
         </w:r>
       </w:del>
-      <w:del w:id="257" w:author="Mary Hunsicker" w:date="2021-11-30T11:33:00Z">
+      <w:del w:id="252" w:author="Mary Hunsicker" w:date="2021-11-30T11:33:00Z">
         <w:r>
           <w:rPr>
             <w:color w:val="000000" w:themeColor="text1"/>
@@ -21829,7 +20902,7 @@
           <w:delText>and t</w:delText>
         </w:r>
       </w:del>
-      <w:del w:id="258" w:author="Mary Hunsicker" w:date="2021-11-30T11:47:00Z">
+      <w:del w:id="253" w:author="Mary Hunsicker" w:date="2021-11-30T11:47:00Z">
         <w:r>
           <w:rPr>
             <w:color w:val="000000" w:themeColor="text1"/>
@@ -21949,7 +21022,7 @@
       <w:r>
         <w:t>970s</w:t>
       </w:r>
-      <w:del w:id="259" w:author="Mary Hunsicker" w:date="2021-11-30T11:32:00Z">
+      <w:del w:id="254" w:author="Mary Hunsicker" w:date="2021-11-30T11:32:00Z">
         <w:r>
           <w:delText xml:space="preserve"> (CalCOFI only sampled every third year during this time)</w:delText>
         </w:r>
@@ -21978,12 +21051,12 @@
       <w:r>
         <w:t xml:space="preserve"> than </w:t>
       </w:r>
-      <w:ins w:id="260" w:author="Mary Hunsicker" w:date="2021-11-30T11:24:00Z">
+      <w:ins w:id="255" w:author="Mary Hunsicker" w:date="2021-11-30T11:24:00Z">
         <w:r>
           <w:t>elsewhere in the time series.</w:t>
         </w:r>
       </w:ins>
-      <w:del w:id="261" w:author="Mary Hunsicker" w:date="2021-11-30T11:20:00Z">
+      <w:del w:id="256" w:author="Mary Hunsicker" w:date="2021-11-30T11:20:00Z">
         <w:r>
           <w:delText xml:space="preserve">elsewhere </w:delText>
         </w:r>
@@ -22292,7 +21365,7 @@
         </w:rPr>
         <w:t>A compelling outcome of our analysis and</w:t>
       </w:r>
-      <w:ins w:id="262" w:author="Mary Hunsicker" w:date="2021-11-30T11:20:00Z">
+      <w:ins w:id="257" w:author="Mary Hunsicker" w:date="2021-11-30T11:20:00Z">
         <w:r>
           <w:rPr>
             <w:color w:val="000000" w:themeColor="text1"/>
@@ -22301,7 +21374,7 @@
           <w:t xml:space="preserve"> a </w:t>
         </w:r>
       </w:ins>
-      <w:del w:id="263" w:author="Mary Hunsicker" w:date="2021-11-30T11:20:00Z">
+      <w:del w:id="258" w:author="Mary Hunsicker" w:date="2021-11-30T11:20:00Z">
         <w:r>
           <w:rPr>
             <w:color w:val="000000" w:themeColor="text1"/>
@@ -22317,7 +21390,7 @@
         </w:rPr>
         <w:t xml:space="preserve">similar analysis </w:t>
       </w:r>
-      <w:del w:id="264" w:author="Mary Hunsicker" w:date="2021-11-30T11:20:00Z">
+      <w:del w:id="259" w:author="Mary Hunsicker" w:date="2021-11-30T11:20:00Z">
         <w:r>
           <w:rPr>
             <w:color w:val="000000" w:themeColor="text1"/>
@@ -22326,7 +21399,7 @@
           <w:delText xml:space="preserve">of </w:delText>
         </w:r>
       </w:del>
-      <w:ins w:id="265" w:author="Mary Hunsicker" w:date="2021-11-30T11:20:00Z">
+      <w:ins w:id="260" w:author="Mary Hunsicker" w:date="2021-11-30T11:20:00Z">
         <w:r>
           <w:rPr>
             <w:color w:val="000000" w:themeColor="text1"/>
@@ -22342,7 +21415,7 @@
         </w:rPr>
         <w:t>Alaskan species by Litzow et al. (2020a) is that neither detected state changes in North Pacific communities following the massive 2014-2016 marine heatwave, despite the extremely anomalous physical conditions throughout most of the basin and a litany of concurrent biological, ecological, social and economic effects (see Introduction). An important characteristic of both studies is the temporal scale of community analysis (1972-2017 for the G</w:t>
       </w:r>
-      <w:ins w:id="266" w:author="Mary Hunsicker" w:date="2021-11-30T11:35:00Z">
+      <w:ins w:id="261" w:author="Mary Hunsicker" w:date="2021-11-30T11:35:00Z">
         <w:r>
           <w:rPr>
             <w:color w:val="000000" w:themeColor="text1"/>
@@ -22351,7 +21424,7 @@
           <w:t>ulf of Alaska</w:t>
         </w:r>
       </w:ins>
-      <w:ins w:id="267" w:author="Mary Hunsicker" w:date="2021-11-30T11:36:00Z">
+      <w:ins w:id="262" w:author="Mary Hunsicker" w:date="2021-11-30T11:36:00Z">
         <w:r>
           <w:rPr>
             <w:color w:val="000000" w:themeColor="text1"/>
@@ -22360,7 +21433,7 @@
           <w:t xml:space="preserve"> (GOA)</w:t>
         </w:r>
       </w:ins>
-      <w:del w:id="268" w:author="Mary Hunsicker" w:date="2021-11-30T11:35:00Z">
+      <w:del w:id="263" w:author="Mary Hunsicker" w:date="2021-11-30T11:35:00Z">
         <w:r>
           <w:rPr>
             <w:color w:val="000000" w:themeColor="text1"/>
@@ -22415,19 +21488,11 @@
         </w:rPr>
         <w:t xml:space="preserve">We note that </w:t>
       </w:r>
-      <w:proofErr w:type="spellStart"/>
       <w:r>
         <w:rPr>
           <w:rFonts w:ascii="Times" w:eastAsiaTheme="minorHAnsi" w:hAnsi="Times"/>
         </w:rPr>
-        <w:t>Suryan</w:t>
-      </w:r>
-      <w:proofErr w:type="spellEnd"/>
-      <w:r>
-        <w:rPr>
-          <w:rFonts w:ascii="Times" w:eastAsiaTheme="minorHAnsi" w:hAnsi="Times"/>
-        </w:rPr>
-        <w:t xml:space="preserve"> et al. (2021), fitt</w:t>
+        <w:t>Suryan et al. (2021), fitt</w:t>
       </w:r>
       <w:r>
         <w:rPr>
@@ -22473,51 +21538,29 @@
         <w:lastRenderedPageBreak/>
         <w:t xml:space="preserve">community states during 2010-2014 and 2015-2018. The different conclusions of </w:t>
       </w:r>
-      <w:proofErr w:type="spellStart"/>
       <w:r>
         <w:rPr>
           <w:rFonts w:ascii="Times" w:eastAsiaTheme="minorHAnsi" w:hAnsi="Times"/>
         </w:rPr>
-        <w:t>Suryan</w:t>
-      </w:r>
-      <w:proofErr w:type="spellEnd"/>
+        <w:t>Suryan et al. (2021) and Litzow et al. (2020</w:t>
+      </w:r>
       <w:r>
         <w:rPr>
           <w:rFonts w:ascii="Times" w:eastAsiaTheme="minorHAnsi" w:hAnsi="Times"/>
         </w:rPr>
-        <w:t xml:space="preserve"> et al. (2021) and Litzow et al. (2020</w:t>
+        <w:t>a</w:t>
       </w:r>
       <w:r>
         <w:rPr>
           <w:rFonts w:ascii="Times" w:eastAsiaTheme="minorHAnsi" w:hAnsi="Times"/>
         </w:rPr>
-        <w:t>a</w:t>
+        <w:t xml:space="preserve">) </w:t>
       </w:r>
       <w:r>
         <w:rPr>
           <w:rFonts w:ascii="Times" w:eastAsiaTheme="minorHAnsi" w:hAnsi="Times"/>
         </w:rPr>
-        <w:t xml:space="preserve">) </w:t>
-      </w:r>
-      <w:r>
-        <w:rPr>
-          <w:rFonts w:ascii="Times" w:eastAsiaTheme="minorHAnsi" w:hAnsi="Times"/>
-        </w:rPr>
-        <w:t xml:space="preserve">studies speak to an inherent tension in retrospective analyses of community change. Limited time series availability means that analyses can be taxonomically and functionally broad (e.g., </w:t>
-      </w:r>
-      <w:proofErr w:type="spellStart"/>
-      <w:r>
-        <w:rPr>
-          <w:rFonts w:ascii="Times" w:eastAsiaTheme="minorHAnsi" w:hAnsi="Times"/>
-        </w:rPr>
-        <w:t>Suryan</w:t>
-      </w:r>
-      <w:proofErr w:type="spellEnd"/>
-      <w:r>
-        <w:rPr>
-          <w:rFonts w:ascii="Times" w:eastAsiaTheme="minorHAnsi" w:hAnsi="Times"/>
-        </w:rPr>
-        <w:t xml:space="preserve"> et al. 2021), or temporally extensive (e.g., Litzow et al. 2020a), but not both. Each approach has advantages, but direct comparison between the two is difficult. </w:t>
+        <w:t xml:space="preserve">studies speak to an inherent tension in retrospective analyses of community change. Limited time series availability means that analyses can be taxonomically and functionally broad (e.g., Suryan et al. 2021), or temporally extensive (e.g., Litzow et al. 2020a), but not both. Each approach has advantages, but direct comparison between the two is difficult. </w:t>
       </w:r>
       <w:r>
         <w:rPr>
@@ -22546,7 +21589,7 @@
         <w:spacing w:line="480" w:lineRule="auto"/>
         <w:ind w:firstLine="720"/>
       </w:pPr>
-      <w:del w:id="269" w:author="Mary Hunsicker" w:date="2021-11-30T13:04:00Z">
+      <w:del w:id="264" w:author="Mary Hunsicker" w:date="2021-11-30T13:04:00Z">
         <w:r>
           <w:rPr>
             <w:rFonts w:ascii="Times" w:hAnsi="Times" w:cs="Arial"/>
@@ -22584,7 +21627,7 @@
           <w:delText xml:space="preserve">patterns in the community response to regional climate perturbations. </w:delText>
         </w:r>
       </w:del>
-      <w:del w:id="270" w:author="Mary Hunsicker" w:date="2021-11-30T12:48:00Z">
+      <w:del w:id="265" w:author="Mary Hunsicker" w:date="2021-11-30T12:48:00Z">
         <w:r>
           <w:rPr>
             <w:rFonts w:ascii="Times" w:hAnsi="Times" w:cs="Arial"/>
@@ -22592,7 +21635,7 @@
           <w:delText>T</w:delText>
         </w:r>
       </w:del>
-      <w:del w:id="271" w:author="Mary Hunsicker" w:date="2021-11-30T13:04:00Z">
+      <w:del w:id="266" w:author="Mary Hunsicker" w:date="2021-11-30T13:04:00Z">
         <w:r>
           <w:rPr>
             <w:rFonts w:ascii="Times" w:hAnsi="Times" w:cs="Arial"/>
@@ -22606,7 +21649,7 @@
           <w:delText xml:space="preserve"> </w:delText>
         </w:r>
       </w:del>
-      <w:ins w:id="272" w:author="Mary Hunsicker" w:date="2021-11-30T13:04:00Z">
+      <w:ins w:id="267" w:author="Mary Hunsicker" w:date="2021-11-30T13:04:00Z">
         <w:r>
           <w:rPr>
             <w:rFonts w:ascii="Times" w:hAnsi="Times" w:cs="Arial"/>
@@ -22614,7 +21657,7 @@
           <w:t xml:space="preserve">The </w:t>
         </w:r>
       </w:ins>
-      <w:ins w:id="273" w:author="Mary Hunsicker" w:date="2021-11-30T11:51:00Z">
+      <w:ins w:id="268" w:author="Mary Hunsicker" w:date="2021-11-30T11:51:00Z">
         <w:r>
           <w:rPr>
             <w:rFonts w:ascii="Times" w:hAnsi="Times" w:cs="Arial"/>
@@ -22814,7 +21857,7 @@
         </w:rPr>
         <w:t xml:space="preserve">In addition, </w:t>
       </w:r>
-      <w:ins w:id="274" w:author="Mary Hunsicker" w:date="2021-11-30T13:17:00Z">
+      <w:ins w:id="269" w:author="Mary Hunsicker" w:date="2021-11-30T13:17:00Z">
         <w:r>
           <w:rPr>
             <w:rFonts w:ascii="Times" w:eastAsiaTheme="minorHAnsi" w:hAnsi="Times"/>
@@ -22822,7 +21865,7 @@
           <w:t xml:space="preserve">our the CCE </w:t>
         </w:r>
       </w:ins>
-      <w:ins w:id="275" w:author="Mary Hunsicker" w:date="2021-11-30T13:18:00Z">
+      <w:ins w:id="270" w:author="Mary Hunsicker" w:date="2021-11-30T13:18:00Z">
         <w:r>
           <w:rPr>
             <w:rFonts w:ascii="Times" w:eastAsiaTheme="minorHAnsi" w:hAnsi="Times"/>
@@ -22830,7 +21873,7 @@
           <w:t xml:space="preserve">shared </w:t>
         </w:r>
       </w:ins>
-      <w:ins w:id="276" w:author="Mary Hunsicker" w:date="2021-11-30T13:17:00Z">
+      <w:ins w:id="271" w:author="Mary Hunsicker" w:date="2021-11-30T13:17:00Z">
         <w:r>
           <w:rPr>
             <w:rFonts w:ascii="Times" w:eastAsiaTheme="minorHAnsi" w:hAnsi="Times"/>
@@ -22838,12 +21881,64 @@
           <w:t>biology trend a</w:t>
         </w:r>
       </w:ins>
-      <w:ins w:id="277" w:author="Mary Hunsicker" w:date="2021-11-30T13:18:00Z">
+      <w:ins w:id="272" w:author="Mary Hunsicker" w:date="2021-11-30T13:18:00Z">
         <w:r>
           <w:rPr>
             <w:rFonts w:ascii="Times" w:eastAsiaTheme="minorHAnsi" w:hAnsi="Times"/>
           </w:rPr>
           <w:t>nd landings</w:t>
+        </w:r>
+      </w:ins>
+      <w:ins w:id="273" w:author="Mary Hunsicker" w:date="2021-11-30T13:17:00Z">
+        <w:r>
+          <w:rPr>
+            <w:rFonts w:ascii="Times" w:eastAsiaTheme="minorHAnsi" w:hAnsi="Times"/>
+          </w:rPr>
+          <w:t xml:space="preserve"> </w:t>
+        </w:r>
+      </w:ins>
+      <w:ins w:id="274" w:author="Mary Hunsicker" w:date="2021-11-30T13:18:00Z">
+        <w:r>
+          <w:rPr>
+            <w:rFonts w:ascii="Times" w:eastAsiaTheme="minorHAnsi" w:hAnsi="Times"/>
+          </w:rPr>
+          <w:t xml:space="preserve">captured an </w:t>
+        </w:r>
+      </w:ins>
+      <w:ins w:id="275" w:author="Mary Hunsicker" w:date="2021-11-30T13:17:00Z">
+        <w:r>
+          <w:rPr>
+            <w:rFonts w:ascii="Times" w:eastAsiaTheme="minorHAnsi" w:hAnsi="Times"/>
+          </w:rPr>
+          <w:t>unusual aspect of the 2014</w:t>
+        </w:r>
+        <w:r>
+          <w:rPr>
+            <w:rFonts w:ascii="Times" w:hAnsi="Times" w:cs="Arial"/>
+          </w:rPr>
+          <w:t>–</w:t>
+        </w:r>
+        <w:r>
+          <w:rPr>
+            <w:rFonts w:ascii="Times" w:eastAsiaTheme="minorHAnsi" w:hAnsi="Times"/>
+          </w:rPr>
+          <w:t xml:space="preserve">2016 </w:t>
+        </w:r>
+      </w:ins>
+      <w:ins w:id="276" w:author="Mary Hunsicker" w:date="2021-11-30T13:53:00Z">
+        <w:r>
+          <w:rPr>
+            <w:rFonts w:ascii="Times" w:eastAsiaTheme="minorHAnsi" w:hAnsi="Times"/>
+          </w:rPr>
+          <w:t>war</w:t>
+        </w:r>
+      </w:ins>
+      <w:ins w:id="277" w:author="Mary Hunsicker" w:date="2021-11-30T13:54:00Z">
+        <w:r>
+          <w:rPr>
+            <w:rFonts w:ascii="Times" w:eastAsiaTheme="minorHAnsi" w:hAnsi="Times"/>
+          </w:rPr>
+          <w:t xml:space="preserve">ming </w:t>
         </w:r>
       </w:ins>
       <w:ins w:id="278" w:author="Mary Hunsicker" w:date="2021-11-30T13:17:00Z">
@@ -22851,364 +21946,312 @@
           <w:rPr>
             <w:rFonts w:ascii="Times" w:eastAsiaTheme="minorHAnsi" w:hAnsi="Times"/>
           </w:rPr>
+          <w:t>events</w:t>
+        </w:r>
+      </w:ins>
+      <w:ins w:id="279" w:author="Mary Hunsicker" w:date="2021-11-30T13:53:00Z">
+        <w:r>
+          <w:rPr>
+            <w:rFonts w:ascii="Times" w:eastAsiaTheme="minorHAnsi" w:hAnsi="Times"/>
+          </w:rPr>
+          <w:t xml:space="preserve">. </w:t>
+        </w:r>
+      </w:ins>
+      <w:ins w:id="280" w:author="Mary Hunsicker" w:date="2021-11-30T13:36:00Z">
+        <w:r>
+          <w:rPr>
+            <w:rFonts w:ascii="Times" w:eastAsiaTheme="minorHAnsi" w:hAnsi="Times"/>
+          </w:rPr>
+          <w:t>The abunda</w:t>
+        </w:r>
+      </w:ins>
+      <w:ins w:id="281" w:author="Mary Hunsicker" w:date="2021-11-30T13:37:00Z">
+        <w:r>
+          <w:rPr>
+            <w:rFonts w:ascii="Times" w:eastAsiaTheme="minorHAnsi" w:hAnsi="Times"/>
+          </w:rPr>
+          <w:t xml:space="preserve">nce of </w:t>
+        </w:r>
+        <w:r>
+          <w:rPr>
+            <w:rFonts w:ascii="Times" w:hAnsi="Times" w:cs="Arial"/>
+          </w:rPr>
+          <w:t>s</w:t>
+        </w:r>
+      </w:ins>
+      <w:del w:id="282" w:author="Mary Hunsicker" w:date="2021-11-30T13:21:00Z">
+        <w:r>
+          <w:rPr>
+            <w:rFonts w:ascii="Times" w:hAnsi="Times" w:cs="Arial"/>
+          </w:rPr>
+          <w:delText>s</w:delText>
+        </w:r>
+      </w:del>
+      <w:r>
+        <w:rPr>
+          <w:rFonts w:ascii="Times" w:hAnsi="Times" w:cs="Arial"/>
+        </w:rPr>
+        <w:t xml:space="preserve">everal </w:t>
+      </w:r>
+      <w:del w:id="283" w:author="Mary Hunsicker" w:date="2021-11-30T13:29:00Z">
+        <w:r>
+          <w:rPr>
+            <w:rFonts w:ascii="Times" w:hAnsi="Times" w:cs="Arial"/>
+          </w:rPr>
+          <w:delText xml:space="preserve">species </w:delText>
+        </w:r>
+      </w:del>
+      <w:ins w:id="284" w:author="Mary Hunsicker" w:date="2021-11-30T13:29:00Z">
+        <w:r>
+          <w:rPr>
+            <w:rFonts w:ascii="Times" w:hAnsi="Times" w:cs="Arial"/>
+          </w:rPr>
+          <w:t>taxa</w:t>
+        </w:r>
+      </w:ins>
+      <w:del w:id="285" w:author="Mary Hunsicker" w:date="2021-11-30T13:33:00Z">
+        <w:r>
+          <w:rPr>
+            <w:rFonts w:ascii="Times" w:hAnsi="Times" w:cs="Arial"/>
+          </w:rPr>
+          <w:delText xml:space="preserve">that </w:delText>
+        </w:r>
+      </w:del>
+      <w:del w:id="286" w:author="Mary Hunsicker" w:date="2021-11-30T13:31:00Z">
+        <w:r>
+          <w:rPr>
+            <w:rFonts w:ascii="Times" w:hAnsi="Times" w:cs="Arial"/>
+          </w:rPr>
+          <w:delText>are typically associated with cooler ocean conditions</w:delText>
+        </w:r>
+      </w:del>
+      <w:del w:id="287" w:author="Mary Hunsicker" w:date="2021-11-30T13:32:00Z">
+        <w:r>
+          <w:rPr>
+            <w:rFonts w:ascii="Times" w:hAnsi="Times" w:cs="Arial"/>
+          </w:rPr>
+          <w:delText xml:space="preserve"> </w:delText>
+        </w:r>
+      </w:del>
+      <w:del w:id="288" w:author="Mary Hunsicker" w:date="2021-11-30T13:33:00Z">
+        <w:r>
+          <w:rPr>
+            <w:rFonts w:ascii="Times" w:hAnsi="Times" w:cs="Arial"/>
+          </w:rPr>
+          <w:delText>show</w:delText>
+        </w:r>
+      </w:del>
+      <w:ins w:id="289" w:author="Mary Hunsicker" w:date="2021-11-30T13:33:00Z">
+        <w:r>
+          <w:rPr>
+            <w:rFonts w:ascii="Times" w:hAnsi="Times" w:cs="Arial"/>
+          </w:rPr>
+          <w:t>, including you</w:t>
+        </w:r>
+      </w:ins>
+      <w:ins w:id="290" w:author="Mary Hunsicker" w:date="2021-11-30T13:35:00Z">
+        <w:r>
+          <w:rPr>
+            <w:rFonts w:ascii="Times" w:hAnsi="Times" w:cs="Arial"/>
+          </w:rPr>
+          <w:t>n</w:t>
+        </w:r>
+      </w:ins>
+      <w:ins w:id="291" w:author="Mary Hunsicker" w:date="2021-11-30T13:34:00Z">
+        <w:r>
+          <w:rPr>
+            <w:rFonts w:ascii="Times" w:hAnsi="Times" w:cs="Arial"/>
+          </w:rPr>
+          <w:t>g-of-year</w:t>
+        </w:r>
+      </w:ins>
+      <w:ins w:id="292" w:author="Mary Hunsicker" w:date="2021-11-30T13:38:00Z">
+        <w:r>
+          <w:rPr>
+            <w:rFonts w:ascii="Times" w:hAnsi="Times" w:cs="Arial"/>
+          </w:rPr>
           <w:t xml:space="preserve"> </w:t>
         </w:r>
       </w:ins>
-      <w:ins w:id="279" w:author="Mary Hunsicker" w:date="2021-11-30T13:18:00Z">
+      <w:ins w:id="293" w:author="Mary Hunsicker" w:date="2021-11-30T13:34:00Z">
+        <w:r>
+          <w:rPr>
+            <w:rFonts w:ascii="Times" w:hAnsi="Times" w:cs="Arial"/>
+          </w:rPr>
+          <w:t>rockfish and anchovy</w:t>
+        </w:r>
+      </w:ins>
+      <w:ins w:id="294" w:author="Mary Hunsicker" w:date="2021-11-30T13:37:00Z">
+        <w:r>
+          <w:rPr>
+            <w:rFonts w:ascii="Times" w:hAnsi="Times" w:cs="Arial"/>
+          </w:rPr>
+          <w:t>, was</w:t>
+        </w:r>
+      </w:ins>
+      <w:ins w:id="295" w:author="Mary Hunsicker" w:date="2021-11-30T13:36:00Z">
+        <w:r>
+          <w:rPr>
+            <w:rFonts w:ascii="Times" w:hAnsi="Times" w:cs="Arial"/>
+          </w:rPr>
+          <w:t xml:space="preserve"> high</w:t>
+        </w:r>
+      </w:ins>
+      <w:del w:id="296" w:author="Mary Hunsicker" w:date="2021-11-30T13:33:00Z">
+        <w:r>
+          <w:rPr>
+            <w:rFonts w:ascii="Times" w:hAnsi="Times" w:cs="Arial"/>
+          </w:rPr>
+          <w:delText xml:space="preserve"> </w:delText>
+        </w:r>
+      </w:del>
+      <w:del w:id="297" w:author="Mary Hunsicker" w:date="2021-11-30T13:36:00Z">
+        <w:r>
+          <w:rPr>
+            <w:rFonts w:ascii="Times" w:hAnsi="Times" w:cs="Arial"/>
+          </w:rPr>
+          <w:delText>increased relative</w:delText>
+        </w:r>
+      </w:del>
+      <w:r>
+        <w:rPr>
+          <w:rFonts w:ascii="Times" w:hAnsi="Times" w:cs="Arial"/>
+        </w:rPr>
+        <w:t xml:space="preserve"> </w:t>
+      </w:r>
+      <w:del w:id="298" w:author="Mary Hunsicker" w:date="2021-11-30T13:37:00Z">
+        <w:r>
+          <w:rPr>
+            <w:rFonts w:ascii="Times" w:hAnsi="Times" w:cs="Arial"/>
+          </w:rPr>
+          <w:delText xml:space="preserve">abundances </w:delText>
+        </w:r>
+      </w:del>
+      <w:r>
+        <w:rPr>
+          <w:rFonts w:ascii="Times" w:hAnsi="Times" w:cs="Arial"/>
+        </w:rPr>
+        <w:t xml:space="preserve">during </w:t>
+      </w:r>
+      <w:del w:id="299" w:author="Mary Hunsicker" w:date="2021-11-30T13:44:00Z">
+        <w:r>
+          <w:rPr>
+            <w:rFonts w:ascii="Times" w:hAnsi="Times" w:cs="Arial"/>
+          </w:rPr>
+          <w:delText>th</w:delText>
+        </w:r>
+      </w:del>
+      <w:del w:id="300" w:author="Mary Hunsicker" w:date="2021-11-30T13:33:00Z">
+        <w:r>
+          <w:rPr>
+            <w:rFonts w:ascii="Times" w:hAnsi="Times" w:cs="Arial"/>
+          </w:rPr>
+          <w:delText>e</w:delText>
+        </w:r>
+      </w:del>
+      <w:ins w:id="301" w:author="Mary Hunsicker" w:date="2021-11-30T13:44:00Z">
+        <w:r>
+          <w:rPr>
+            <w:rFonts w:ascii="Times" w:hAnsi="Times" w:cs="Arial"/>
+          </w:rPr>
+          <w:t>the marine heat</w:t>
+        </w:r>
+      </w:ins>
+      <w:ins w:id="302" w:author="Mary Hunsicker" w:date="2021-11-30T13:45:00Z">
+        <w:r>
+          <w:rPr>
+            <w:rFonts w:ascii="Times" w:hAnsi="Times" w:cs="Arial"/>
+          </w:rPr>
+          <w:t>wave</w:t>
+        </w:r>
+      </w:ins>
+      <w:r>
+        <w:rPr>
+          <w:rFonts w:ascii="Times" w:hAnsi="Times" w:cs="Arial"/>
+        </w:rPr>
+        <w:t xml:space="preserve"> </w:t>
+      </w:r>
+      <w:del w:id="303" w:author="Mary Hunsicker" w:date="2021-11-30T13:33:00Z">
+        <w:r>
+          <w:rPr>
+            <w:rFonts w:ascii="Times" w:hAnsi="Times" w:cs="Arial"/>
+          </w:rPr>
+          <w:delText>marine heatwave</w:delText>
+        </w:r>
+      </w:del>
+      <w:ins w:id="304" w:author="Mary Hunsicker" w:date="2021-11-30T13:29:00Z">
         <w:r>
           <w:rPr>
             <w:rFonts w:ascii="Times" w:eastAsiaTheme="minorHAnsi" w:hAnsi="Times"/>
           </w:rPr>
-          <w:t xml:space="preserve">captured an </w:t>
+          <w:t>(</w:t>
+        </w:r>
+        <w:r>
+          <w:rPr>
+            <w:rFonts w:ascii="Times" w:eastAsiaTheme="minorHAnsi" w:hAnsi="Times"/>
+          </w:rPr>
+          <w:t>Santora et al. 2017,</w:t>
+        </w:r>
+        <w:r>
+          <w:rPr>
+            <w:rFonts w:ascii="Times" w:eastAsiaTheme="minorHAnsi" w:hAnsi="Times"/>
+          </w:rPr>
+          <w:t xml:space="preserve"> Thompson et al. 2019, Schroeder et al. 2019)</w:t>
         </w:r>
       </w:ins>
-      <w:ins w:id="280" w:author="Mary Hunsicker" w:date="2021-11-30T13:17:00Z">
+      <w:ins w:id="305" w:author="Mary Hunsicker" w:date="2021-11-30T13:33:00Z">
+        <w:r>
+          <w:rPr>
+            <w:rFonts w:ascii="Times" w:hAnsi="Times" w:cs="Arial"/>
+          </w:rPr>
+          <w:t xml:space="preserve">, </w:t>
+        </w:r>
         <w:r>
           <w:rPr>
             <w:rFonts w:ascii="Times" w:eastAsiaTheme="minorHAnsi" w:hAnsi="Times"/>
           </w:rPr>
-          <w:t>unusual aspect of the 2014</w:t>
-        </w:r>
+          <w:t xml:space="preserve">which differed from most past warm events in which the abundance of these taxa was greatly reduced. </w:t>
+        </w:r>
+      </w:ins>
+      <w:del w:id="306" w:author="Mary Hunsicker" w:date="2021-11-30T13:33:00Z">
         <w:r>
           <w:rPr>
             <w:rFonts w:ascii="Times" w:hAnsi="Times" w:cs="Arial"/>
           </w:rPr>
-          <w:t>–</w:t>
-        </w:r>
-        <w:r>
-          <w:rPr>
-            <w:rFonts w:ascii="Times" w:eastAsiaTheme="minorHAnsi" w:hAnsi="Times"/>
-          </w:rPr>
-          <w:t xml:space="preserve">2016 </w:t>
+          <w:delText xml:space="preserve">. </w:delText>
+        </w:r>
+      </w:del>
+      <w:ins w:id="307" w:author="Mary Hunsicker" w:date="2021-11-30T13:37:00Z">
+        <w:r>
+          <w:rPr>
+            <w:rFonts w:ascii="Times" w:hAnsi="Times" w:cs="Arial"/>
+          </w:rPr>
+          <w:t>P</w:t>
         </w:r>
       </w:ins>
-      <w:ins w:id="281" w:author="Mary Hunsicker" w:date="2021-11-30T13:53:00Z">
-        <w:r>
-          <w:rPr>
-            <w:rFonts w:ascii="Times" w:eastAsiaTheme="minorHAnsi" w:hAnsi="Times"/>
-          </w:rPr>
-          <w:t>war</w:t>
+      <w:del w:id="308" w:author="Mary Hunsicker" w:date="2021-11-30T13:37:00Z">
+        <w:r>
+          <w:rPr>
+            <w:rFonts w:ascii="Times" w:hAnsi="Times" w:cs="Arial"/>
+          </w:rPr>
+          <w:delText>For example, p</w:delText>
+        </w:r>
+      </w:del>
+      <w:r>
+        <w:rPr>
+          <w:rFonts w:ascii="Times" w:hAnsi="Times" w:cs="Arial"/>
+        </w:rPr>
+        <w:t xml:space="preserve">ast studies have shown that high abundances of </w:t>
+      </w:r>
+      <w:ins w:id="309" w:author="Mary Hunsicker" w:date="2021-11-30T13:38:00Z">
+        <w:r>
+          <w:rPr>
+            <w:rFonts w:ascii="Times" w:hAnsi="Times" w:cs="Arial"/>
+          </w:rPr>
+          <w:t xml:space="preserve">young-of-year rockfish </w:t>
         </w:r>
       </w:ins>
-      <w:ins w:id="282" w:author="Mary Hunsicker" w:date="2021-11-30T13:54:00Z">
-        <w:r>
-          <w:rPr>
-            <w:rFonts w:ascii="Times" w:eastAsiaTheme="minorHAnsi" w:hAnsi="Times"/>
-          </w:rPr>
-          <w:t xml:space="preserve">ming </w:t>
-        </w:r>
-      </w:ins>
-      <w:ins w:id="283" w:author="Mary Hunsicker" w:date="2021-11-30T13:17:00Z">
-        <w:r>
-          <w:rPr>
-            <w:rFonts w:ascii="Times" w:eastAsiaTheme="minorHAnsi" w:hAnsi="Times"/>
-          </w:rPr>
-          <w:t>events</w:t>
-        </w:r>
-      </w:ins>
-      <w:ins w:id="284" w:author="Mary Hunsicker" w:date="2021-11-30T13:53:00Z">
-        <w:r>
-          <w:rPr>
-            <w:rFonts w:ascii="Times" w:eastAsiaTheme="minorHAnsi" w:hAnsi="Times"/>
-          </w:rPr>
-          <w:t xml:space="preserve">. </w:t>
-        </w:r>
-      </w:ins>
-      <w:ins w:id="285" w:author="Mary Hunsicker" w:date="2021-11-30T13:36:00Z">
-        <w:r>
-          <w:rPr>
-            <w:rFonts w:ascii="Times" w:eastAsiaTheme="minorHAnsi" w:hAnsi="Times"/>
-          </w:rPr>
-          <w:t>The abunda</w:t>
-        </w:r>
-      </w:ins>
-      <w:ins w:id="286" w:author="Mary Hunsicker" w:date="2021-11-30T13:37:00Z">
-        <w:r>
-          <w:rPr>
-            <w:rFonts w:ascii="Times" w:eastAsiaTheme="minorHAnsi" w:hAnsi="Times"/>
-          </w:rPr>
-          <w:t xml:space="preserve">nce of </w:t>
-        </w:r>
-        <w:r>
-          <w:rPr>
-            <w:rFonts w:ascii="Times" w:hAnsi="Times" w:cs="Arial"/>
-          </w:rPr>
-          <w:t>s</w:t>
-        </w:r>
-      </w:ins>
-      <w:del w:id="287" w:author="Mary Hunsicker" w:date="2021-11-30T13:21:00Z">
-        <w:r>
-          <w:rPr>
-            <w:rFonts w:ascii="Times" w:hAnsi="Times" w:cs="Arial"/>
-          </w:rPr>
-          <w:delText>s</w:delText>
-        </w:r>
-      </w:del>
-      <w:r>
-        <w:rPr>
-          <w:rFonts w:ascii="Times" w:hAnsi="Times" w:cs="Arial"/>
-        </w:rPr>
-        <w:t xml:space="preserve">everal </w:t>
-      </w:r>
-      <w:del w:id="288" w:author="Mary Hunsicker" w:date="2021-11-30T13:29:00Z">
-        <w:r>
-          <w:rPr>
-            <w:rFonts w:ascii="Times" w:hAnsi="Times" w:cs="Arial"/>
-          </w:rPr>
-          <w:delText xml:space="preserve">species </w:delText>
-        </w:r>
-      </w:del>
-      <w:ins w:id="289" w:author="Mary Hunsicker" w:date="2021-11-30T13:29:00Z">
-        <w:r>
-          <w:rPr>
-            <w:rFonts w:ascii="Times" w:hAnsi="Times" w:cs="Arial"/>
-          </w:rPr>
-          <w:t>taxa</w:t>
-        </w:r>
-      </w:ins>
-      <w:del w:id="290" w:author="Mary Hunsicker" w:date="2021-11-30T13:33:00Z">
-        <w:r>
-          <w:rPr>
-            <w:rFonts w:ascii="Times" w:hAnsi="Times" w:cs="Arial"/>
-          </w:rPr>
-          <w:delText xml:space="preserve">that </w:delText>
-        </w:r>
-      </w:del>
-      <w:del w:id="291" w:author="Mary Hunsicker" w:date="2021-11-30T13:31:00Z">
-        <w:r>
-          <w:rPr>
-            <w:rFonts w:ascii="Times" w:hAnsi="Times" w:cs="Arial"/>
-          </w:rPr>
-          <w:delText>are typically associated with cooler ocean conditions</w:delText>
-        </w:r>
-      </w:del>
-      <w:del w:id="292" w:author="Mary Hunsicker" w:date="2021-11-30T13:32:00Z">
-        <w:r>
-          <w:rPr>
-            <w:rFonts w:ascii="Times" w:hAnsi="Times" w:cs="Arial"/>
-          </w:rPr>
-          <w:delText xml:space="preserve"> </w:delText>
-        </w:r>
-      </w:del>
-      <w:del w:id="293" w:author="Mary Hunsicker" w:date="2021-11-30T13:33:00Z">
-        <w:r>
-          <w:rPr>
-            <w:rFonts w:ascii="Times" w:hAnsi="Times" w:cs="Arial"/>
-          </w:rPr>
-          <w:delText>show</w:delText>
-        </w:r>
-      </w:del>
-      <w:ins w:id="294" w:author="Mary Hunsicker" w:date="2021-11-30T13:33:00Z">
-        <w:r>
-          <w:rPr>
-            <w:rFonts w:ascii="Times" w:hAnsi="Times" w:cs="Arial"/>
-          </w:rPr>
-          <w:t>, including you</w:t>
-        </w:r>
-      </w:ins>
-      <w:ins w:id="295" w:author="Mary Hunsicker" w:date="2021-11-30T13:35:00Z">
-        <w:r>
-          <w:rPr>
-            <w:rFonts w:ascii="Times" w:hAnsi="Times" w:cs="Arial"/>
-          </w:rPr>
-          <w:t>n</w:t>
-        </w:r>
-      </w:ins>
-      <w:ins w:id="296" w:author="Mary Hunsicker" w:date="2021-11-30T13:34:00Z">
-        <w:r>
-          <w:rPr>
-            <w:rFonts w:ascii="Times" w:hAnsi="Times" w:cs="Arial"/>
-          </w:rPr>
-          <w:t>g-of-year</w:t>
-        </w:r>
-      </w:ins>
-      <w:ins w:id="297" w:author="Mary Hunsicker" w:date="2021-11-30T13:38:00Z">
-        <w:r>
-          <w:rPr>
-            <w:rFonts w:ascii="Times" w:hAnsi="Times" w:cs="Arial"/>
-          </w:rPr>
-          <w:t xml:space="preserve"> </w:t>
-        </w:r>
-      </w:ins>
-      <w:ins w:id="298" w:author="Mary Hunsicker" w:date="2021-11-30T13:34:00Z">
-        <w:r>
-          <w:rPr>
-            <w:rFonts w:ascii="Times" w:hAnsi="Times" w:cs="Arial"/>
-          </w:rPr>
-          <w:t>rockfish and anchovy</w:t>
-        </w:r>
-      </w:ins>
-      <w:ins w:id="299" w:author="Mary Hunsicker" w:date="2021-11-30T13:37:00Z">
-        <w:r>
-          <w:rPr>
-            <w:rFonts w:ascii="Times" w:hAnsi="Times" w:cs="Arial"/>
-          </w:rPr>
-          <w:t>, was</w:t>
-        </w:r>
-      </w:ins>
-      <w:ins w:id="300" w:author="Mary Hunsicker" w:date="2021-11-30T13:36:00Z">
-        <w:r>
-          <w:rPr>
-            <w:rFonts w:ascii="Times" w:hAnsi="Times" w:cs="Arial"/>
-          </w:rPr>
-          <w:t xml:space="preserve"> high</w:t>
-        </w:r>
-      </w:ins>
-      <w:del w:id="301" w:author="Mary Hunsicker" w:date="2021-11-30T13:33:00Z">
-        <w:r>
-          <w:rPr>
-            <w:rFonts w:ascii="Times" w:hAnsi="Times" w:cs="Arial"/>
-          </w:rPr>
-          <w:delText xml:space="preserve"> </w:delText>
-        </w:r>
-      </w:del>
-      <w:del w:id="302" w:author="Mary Hunsicker" w:date="2021-11-30T13:36:00Z">
-        <w:r>
-          <w:rPr>
-            <w:rFonts w:ascii="Times" w:hAnsi="Times" w:cs="Arial"/>
-          </w:rPr>
-          <w:delText>increased relative</w:delText>
-        </w:r>
-      </w:del>
-      <w:r>
-        <w:rPr>
-          <w:rFonts w:ascii="Times" w:hAnsi="Times" w:cs="Arial"/>
-        </w:rPr>
-        <w:t xml:space="preserve"> </w:t>
-      </w:r>
-      <w:del w:id="303" w:author="Mary Hunsicker" w:date="2021-11-30T13:37:00Z">
-        <w:r>
-          <w:rPr>
-            <w:rFonts w:ascii="Times" w:hAnsi="Times" w:cs="Arial"/>
-          </w:rPr>
-          <w:delText xml:space="preserve">abundances </w:delText>
-        </w:r>
-      </w:del>
-      <w:r>
-        <w:rPr>
-          <w:rFonts w:ascii="Times" w:hAnsi="Times" w:cs="Arial"/>
-        </w:rPr>
-        <w:t xml:space="preserve">during </w:t>
-      </w:r>
-      <w:del w:id="304" w:author="Mary Hunsicker" w:date="2021-11-30T13:44:00Z">
-        <w:r>
-          <w:rPr>
-            <w:rFonts w:ascii="Times" w:hAnsi="Times" w:cs="Arial"/>
-          </w:rPr>
-          <w:delText>th</w:delText>
-        </w:r>
-      </w:del>
-      <w:del w:id="305" w:author="Mary Hunsicker" w:date="2021-11-30T13:33:00Z">
-        <w:r>
-          <w:rPr>
-            <w:rFonts w:ascii="Times" w:hAnsi="Times" w:cs="Arial"/>
-          </w:rPr>
-          <w:delText>e</w:delText>
-        </w:r>
-      </w:del>
-      <w:ins w:id="306" w:author="Mary Hunsicker" w:date="2021-11-30T13:44:00Z">
-        <w:r>
-          <w:rPr>
-            <w:rFonts w:ascii="Times" w:hAnsi="Times" w:cs="Arial"/>
-          </w:rPr>
-          <w:t>the marine heat</w:t>
-        </w:r>
-      </w:ins>
-      <w:ins w:id="307" w:author="Mary Hunsicker" w:date="2021-11-30T13:45:00Z">
-        <w:r>
-          <w:rPr>
-            <w:rFonts w:ascii="Times" w:hAnsi="Times" w:cs="Arial"/>
-          </w:rPr>
-          <w:t>wave</w:t>
-        </w:r>
-      </w:ins>
-      <w:r>
-        <w:rPr>
-          <w:rFonts w:ascii="Times" w:hAnsi="Times" w:cs="Arial"/>
-        </w:rPr>
-        <w:t xml:space="preserve"> </w:t>
-      </w:r>
-      <w:del w:id="308" w:author="Mary Hunsicker" w:date="2021-11-30T13:33:00Z">
-        <w:r>
-          <w:rPr>
-            <w:rFonts w:ascii="Times" w:hAnsi="Times" w:cs="Arial"/>
-          </w:rPr>
-          <w:delText>marine heatwave</w:delText>
-        </w:r>
-      </w:del>
-      <w:ins w:id="309" w:author="Mary Hunsicker" w:date="2021-11-30T13:29:00Z">
-        <w:r>
-          <w:rPr>
-            <w:rFonts w:ascii="Times" w:eastAsiaTheme="minorHAnsi" w:hAnsi="Times"/>
-          </w:rPr>
-          <w:t>(</w:t>
-        </w:r>
-        <w:r>
-          <w:rPr>
-            <w:rFonts w:ascii="Times" w:eastAsiaTheme="minorHAnsi" w:hAnsi="Times"/>
-          </w:rPr>
-          <w:t>Santora et al. 2017,</w:t>
-        </w:r>
-        <w:r>
-          <w:rPr>
-            <w:rFonts w:ascii="Times" w:eastAsiaTheme="minorHAnsi" w:hAnsi="Times"/>
-          </w:rPr>
-          <w:t xml:space="preserve"> Thompson et al. 2019, Schroeder et al. 2019)</w:t>
-        </w:r>
-      </w:ins>
-      <w:ins w:id="310" w:author="Mary Hunsicker" w:date="2021-11-30T13:33:00Z">
-        <w:r>
-          <w:rPr>
-            <w:rFonts w:ascii="Times" w:hAnsi="Times" w:cs="Arial"/>
-          </w:rPr>
-          <w:t xml:space="preserve">, </w:t>
-        </w:r>
-        <w:r>
-          <w:rPr>
-            <w:rFonts w:ascii="Times" w:eastAsiaTheme="minorHAnsi" w:hAnsi="Times"/>
-          </w:rPr>
-          <w:t xml:space="preserve">which differed from most past warm events in which the abundance of these taxa was greatly reduced. </w:t>
-        </w:r>
-      </w:ins>
-      <w:del w:id="311" w:author="Mary Hunsicker" w:date="2021-11-30T13:33:00Z">
-        <w:r>
-          <w:rPr>
-            <w:rFonts w:ascii="Times" w:hAnsi="Times" w:cs="Arial"/>
-          </w:rPr>
-          <w:delText xml:space="preserve">. </w:delText>
-        </w:r>
-      </w:del>
-      <w:ins w:id="312" w:author="Mary Hunsicker" w:date="2021-11-30T13:37:00Z">
-        <w:r>
-          <w:rPr>
-            <w:rFonts w:ascii="Times" w:hAnsi="Times" w:cs="Arial"/>
-          </w:rPr>
-          <w:t>P</w:t>
-        </w:r>
-      </w:ins>
-      <w:del w:id="313" w:author="Mary Hunsicker" w:date="2021-11-30T13:37:00Z">
-        <w:r>
-          <w:rPr>
-            <w:rFonts w:ascii="Times" w:hAnsi="Times" w:cs="Arial"/>
-          </w:rPr>
-          <w:delText>For example, p</w:delText>
-        </w:r>
-      </w:del>
-      <w:r>
-        <w:rPr>
-          <w:rFonts w:ascii="Times" w:hAnsi="Times" w:cs="Arial"/>
-        </w:rPr>
-        <w:t xml:space="preserve">ast studies have shown that high abundances of </w:t>
-      </w:r>
-      <w:ins w:id="314" w:author="Mary Hunsicker" w:date="2021-11-30T13:38:00Z">
-        <w:r>
-          <w:rPr>
-            <w:rFonts w:ascii="Times" w:hAnsi="Times" w:cs="Arial"/>
-          </w:rPr>
-          <w:t xml:space="preserve">young-of-year rockfish </w:t>
-        </w:r>
-      </w:ins>
-      <w:del w:id="315" w:author="Mary Hunsicker" w:date="2021-11-30T13:38:00Z">
+      <w:del w:id="310" w:author="Mary Hunsicker" w:date="2021-11-30T13:38:00Z">
         <w:r>
           <w:rPr>
             <w:rFonts w:ascii="Times" w:hAnsi="Times" w:cs="Arial"/>
@@ -23242,7 +22285,7 @@
         </w:rPr>
         <w:t xml:space="preserve">. </w:t>
       </w:r>
-      <w:del w:id="316" w:author="Mary Hunsicker" w:date="2021-11-30T13:39:00Z">
+      <w:del w:id="311" w:author="Mary Hunsicker" w:date="2021-11-30T13:39:00Z">
         <w:r>
           <w:rPr>
             <w:rFonts w:ascii="Times" w:hAnsi="Times" w:cs="Arial"/>
@@ -23250,7 +22293,7 @@
           <w:delText>Our analysis captured this documented pattern</w:delText>
         </w:r>
       </w:del>
-      <w:ins w:id="317" w:author="Mary Hunsicker" w:date="2021-11-30T13:39:00Z">
+      <w:ins w:id="312" w:author="Mary Hunsicker" w:date="2021-11-30T13:39:00Z">
         <w:r>
           <w:rPr>
             <w:rFonts w:ascii="Times" w:hAnsi="Times" w:cs="Arial"/>
@@ -23258,7 +22301,7 @@
           <w:t>Th</w:t>
         </w:r>
       </w:ins>
-      <w:ins w:id="318" w:author="Mary Hunsicker" w:date="2021-11-30T13:40:00Z">
+      <w:ins w:id="313" w:author="Mary Hunsicker" w:date="2021-11-30T13:40:00Z">
         <w:r>
           <w:rPr>
             <w:rFonts w:ascii="Times" w:hAnsi="Times" w:cs="Arial"/>
@@ -23266,7 +22309,7 @@
           <w:t xml:space="preserve">e </w:t>
         </w:r>
       </w:ins>
-      <w:ins w:id="319" w:author="Mary Hunsicker" w:date="2021-11-30T13:49:00Z">
+      <w:ins w:id="314" w:author="Mary Hunsicker" w:date="2021-11-30T13:49:00Z">
         <w:r>
           <w:rPr>
             <w:rFonts w:ascii="Times" w:hAnsi="Times" w:cs="Arial"/>
@@ -23274,7 +22317,7 @@
           <w:t xml:space="preserve">shared </w:t>
         </w:r>
       </w:ins>
-      <w:ins w:id="320" w:author="Mary Hunsicker" w:date="2021-11-30T13:40:00Z">
+      <w:ins w:id="315" w:author="Mary Hunsicker" w:date="2021-11-30T13:40:00Z">
         <w:r>
           <w:rPr>
             <w:rFonts w:ascii="Times" w:hAnsi="Times" w:cs="Arial"/>
@@ -23282,7 +22325,7 @@
           <w:t xml:space="preserve">biology trend and loadings </w:t>
         </w:r>
       </w:ins>
-      <w:ins w:id="321" w:author="Mary Hunsicker" w:date="2021-11-30T13:52:00Z">
+      <w:ins w:id="316" w:author="Mary Hunsicker" w:date="2021-11-30T13:52:00Z">
         <w:r>
           <w:rPr>
             <w:rFonts w:ascii="Times" w:hAnsi="Times" w:cs="Arial"/>
@@ -23290,7 +22333,7 @@
           <w:t xml:space="preserve">also </w:t>
         </w:r>
       </w:ins>
-      <w:del w:id="322" w:author="Mary Hunsicker" w:date="2021-11-30T13:41:00Z">
+      <w:del w:id="317" w:author="Mary Hunsicker" w:date="2021-11-30T13:41:00Z">
         <w:r>
           <w:rPr>
             <w:rFonts w:ascii="Times" w:hAnsi="Times" w:cs="Arial"/>
@@ -23298,7 +22341,7 @@
           <w:delText>, showing a</w:delText>
         </w:r>
       </w:del>
-      <w:ins w:id="323" w:author="Mary Hunsicker" w:date="2021-11-30T13:41:00Z">
+      <w:ins w:id="318" w:author="Mary Hunsicker" w:date="2021-11-30T13:41:00Z">
         <w:r>
           <w:rPr>
             <w:rFonts w:ascii="Times" w:hAnsi="Times" w:cs="Arial"/>
@@ -23306,7 +22349,7 @@
           <w:t>indicate</w:t>
         </w:r>
       </w:ins>
-      <w:ins w:id="324" w:author="Mary Hunsicker" w:date="2021-11-30T13:42:00Z">
+      <w:ins w:id="319" w:author="Mary Hunsicker" w:date="2021-11-30T13:42:00Z">
         <w:r>
           <w:rPr>
             <w:rFonts w:ascii="Times" w:hAnsi="Times" w:cs="Arial"/>
@@ -23320,7 +22363,7 @@
         </w:rPr>
         <w:t xml:space="preserve"> </w:t>
       </w:r>
-      <w:ins w:id="325" w:author="Mary Hunsicker" w:date="2021-11-30T13:42:00Z">
+      <w:ins w:id="320" w:author="Mary Hunsicker" w:date="2021-11-30T13:42:00Z">
         <w:r>
           <w:rPr>
             <w:rFonts w:ascii="Times" w:hAnsi="Times" w:cs="Arial"/>
@@ -23328,7 +22371,7 @@
           <w:t xml:space="preserve">the abundance of these </w:t>
         </w:r>
       </w:ins>
-      <w:ins w:id="326" w:author="Mary Hunsicker" w:date="2021-11-30T13:50:00Z">
+      <w:ins w:id="321" w:author="Mary Hunsicker" w:date="2021-11-30T13:50:00Z">
         <w:r>
           <w:rPr>
             <w:rFonts w:ascii="Times" w:hAnsi="Times" w:cs="Arial"/>
@@ -23336,7 +22379,7 @@
           <w:t xml:space="preserve">taxa </w:t>
         </w:r>
       </w:ins>
-      <w:del w:id="327" w:author="Mary Hunsicker" w:date="2021-11-30T13:42:00Z">
+      <w:del w:id="322" w:author="Mary Hunsicker" w:date="2021-11-30T13:42:00Z">
         <w:r>
           <w:rPr>
             <w:rFonts w:ascii="Times" w:hAnsi="Times" w:cs="Arial"/>
@@ -23344,7 +22387,7 @@
           <w:delText xml:space="preserve">reduced abundance of </w:delText>
         </w:r>
       </w:del>
-      <w:ins w:id="328" w:author="Mary Hunsicker" w:date="2021-11-30T13:42:00Z">
+      <w:ins w:id="323" w:author="Mary Hunsicker" w:date="2021-11-30T13:42:00Z">
         <w:r>
           <w:rPr>
             <w:rFonts w:ascii="Times" w:hAnsi="Times" w:cs="Arial"/>
@@ -23352,7 +22395,7 @@
           <w:t xml:space="preserve">were reduced </w:t>
         </w:r>
       </w:ins>
-      <w:del w:id="329" w:author="Mary Hunsicker" w:date="2021-11-30T13:42:00Z">
+      <w:del w:id="324" w:author="Mary Hunsicker" w:date="2021-11-30T13:42:00Z">
         <w:r>
           <w:rPr>
             <w:rFonts w:ascii="Times" w:hAnsi="Times" w:cs="Arial"/>
@@ -23366,7 +22409,7 @@
         </w:rPr>
         <w:t>during two of the strongest El Ni</w:t>
       </w:r>
-      <w:ins w:id="330" w:author="Mary Hunsicker" w:date="2021-11-30T13:55:00Z">
+      <w:ins w:id="325" w:author="Mary Hunsicker" w:date="2021-11-30T13:55:00Z">
         <w:r>
           <w:rPr>
             <w:rFonts w:ascii="Times" w:hAnsi="Times" w:cs="Arial"/>
@@ -23374,7 +22417,7 @@
           <w:t>ñ</w:t>
         </w:r>
       </w:ins>
-      <w:del w:id="331" w:author="Mary Hunsicker" w:date="2021-11-30T13:55:00Z">
+      <w:del w:id="326" w:author="Mary Hunsicker" w:date="2021-11-30T13:55:00Z">
         <w:r>
           <w:rPr>
             <w:rFonts w:ascii="Times" w:hAnsi="Times" w:cs="Arial"/>
@@ -23395,7 +22438,7 @@
         <w:lastRenderedPageBreak/>
         <w:t xml:space="preserve">record (1982–1983, 1997–1998) and unusually low productivity conditions (2005–2006, Peterson et al. 2006). </w:t>
       </w:r>
-      <w:del w:id="332" w:author="Mary Hunsicker" w:date="2021-11-30T13:43:00Z">
+      <w:del w:id="327" w:author="Mary Hunsicker" w:date="2021-11-30T13:43:00Z">
         <w:r>
           <w:rPr>
             <w:rFonts w:ascii="Times" w:hAnsi="Times" w:cs="Arial"/>
@@ -23403,7 +22446,7 @@
           <w:delText>Our analy</w:delText>
         </w:r>
       </w:del>
-      <w:ins w:id="333" w:author="Mary Hunsicker" w:date="2021-11-30T13:52:00Z">
+      <w:ins w:id="328" w:author="Mary Hunsicker" w:date="2021-11-30T13:52:00Z">
         <w:r>
           <w:rPr>
             <w:rFonts w:ascii="Times" w:hAnsi="Times" w:cs="Arial"/>
@@ -23411,7 +22454,7 @@
           <w:t xml:space="preserve"> They </w:t>
         </w:r>
       </w:ins>
-      <w:del w:id="334" w:author="Mary Hunsicker" w:date="2021-11-30T13:43:00Z">
+      <w:del w:id="329" w:author="Mary Hunsicker" w:date="2021-11-30T13:43:00Z">
         <w:r>
           <w:rPr>
             <w:rFonts w:ascii="Times" w:hAnsi="Times" w:cs="Arial"/>
@@ -23419,7 +22462,7 @@
           <w:delText>sis</w:delText>
         </w:r>
       </w:del>
-      <w:del w:id="335" w:author="Mary Hunsicker" w:date="2021-11-30T13:52:00Z">
+      <w:del w:id="330" w:author="Mary Hunsicker" w:date="2021-11-30T13:52:00Z">
         <w:r>
           <w:rPr>
             <w:rFonts w:ascii="Times" w:hAnsi="Times" w:cs="Arial"/>
@@ -23433,7 +22476,7 @@
         </w:rPr>
         <w:t>also capture</w:t>
       </w:r>
-      <w:del w:id="336" w:author="Mary Hunsicker" w:date="2021-11-30T13:47:00Z">
+      <w:del w:id="331" w:author="Mary Hunsicker" w:date="2021-11-30T13:47:00Z">
         <w:r>
           <w:rPr>
             <w:rFonts w:ascii="Times" w:hAnsi="Times" w:cs="Arial"/>
@@ -23471,7 +22514,7 @@
         </w:rPr>
         <w:t>ly warm ocean conditions at that time</w:t>
       </w:r>
-      <w:ins w:id="337" w:author="Mary Hunsicker" w:date="2021-12-01T10:50:00Z">
+      <w:ins w:id="332" w:author="Mary Hunsicker" w:date="2021-12-01T10:50:00Z">
         <w:r>
           <w:rPr>
             <w:rFonts w:ascii="Times" w:hAnsi="Times" w:cs="Arial"/>
@@ -23479,7 +22522,7 @@
           <w:t xml:space="preserve">, which </w:t>
         </w:r>
       </w:ins>
-      <w:del w:id="338" w:author="Mary Hunsicker" w:date="2021-12-01T10:50:00Z">
+      <w:del w:id="333" w:author="Mary Hunsicker" w:date="2021-12-01T10:50:00Z">
         <w:r>
           <w:rPr>
             <w:rFonts w:ascii="Times" w:hAnsi="Times" w:cs="Arial"/>
@@ -23505,263 +22548,207 @@
         </w:rPr>
         <w:t xml:space="preserve"> </w:t>
       </w:r>
+      <w:ins w:id="334" w:author="Mary Hunsicker" w:date="2021-11-30T14:06:00Z">
+        <w:r>
+          <w:rPr>
+            <w:rFonts w:ascii="Times" w:hAnsi="Times" w:cs="Arial"/>
+          </w:rPr>
+          <w:t>J</w:t>
+        </w:r>
+      </w:ins>
+      <w:ins w:id="335" w:author="Mary Hunsicker" w:date="2021-11-30T13:58:00Z">
+        <w:r>
+          <w:rPr>
+            <w:rFonts w:ascii="Times" w:hAnsi="Times" w:cs="Arial"/>
+          </w:rPr>
+          <w:t xml:space="preserve">uvenile/adult </w:t>
+        </w:r>
+      </w:ins>
+      <w:ins w:id="336" w:author="Mary Hunsicker" w:date="2021-11-30T13:57:00Z">
+        <w:r>
+          <w:rPr>
+            <w:rFonts w:ascii="Times" w:hAnsi="Times" w:cs="Arial"/>
+          </w:rPr>
+          <w:t xml:space="preserve">Pacific sardine </w:t>
+        </w:r>
+      </w:ins>
+      <w:ins w:id="337" w:author="Mary Hunsicker" w:date="2021-11-30T13:58:00Z">
+        <w:r>
+          <w:rPr>
+            <w:rFonts w:ascii="Times" w:hAnsi="Times" w:cs="Arial"/>
+          </w:rPr>
+          <w:t xml:space="preserve">and </w:t>
+        </w:r>
+      </w:ins>
+      <w:ins w:id="338" w:author="Mary Hunsicker" w:date="2021-11-30T13:59:00Z">
+        <w:r>
+          <w:rPr>
+            <w:rFonts w:ascii="Times" w:hAnsi="Times" w:cs="Arial"/>
+          </w:rPr>
+          <w:t>juvenile northern anchovy load</w:t>
+        </w:r>
+      </w:ins>
       <w:ins w:id="339" w:author="Mary Hunsicker" w:date="2021-11-30T14:06:00Z">
         <w:r>
           <w:rPr>
             <w:rFonts w:ascii="Times" w:hAnsi="Times" w:cs="Arial"/>
           </w:rPr>
-          <w:t>J</w:t>
+          <w:t>ed</w:t>
         </w:r>
       </w:ins>
-      <w:ins w:id="340" w:author="Mary Hunsicker" w:date="2021-11-30T13:58:00Z">
+      <w:ins w:id="340" w:author="Mary Hunsicker" w:date="2021-11-30T13:59:00Z">
         <w:r>
           <w:rPr>
             <w:rFonts w:ascii="Times" w:hAnsi="Times" w:cs="Arial"/>
           </w:rPr>
-          <w:t xml:space="preserve">uvenile/adult </w:t>
+          <w:t xml:space="preserve"> in </w:t>
         </w:r>
       </w:ins>
-      <w:ins w:id="341" w:author="Mary Hunsicker" w:date="2021-11-30T13:57:00Z">
+      <w:ins w:id="341" w:author="Mary Hunsicker" w:date="2021-11-30T14:16:00Z">
         <w:r>
           <w:rPr>
             <w:rFonts w:ascii="Times" w:hAnsi="Times" w:cs="Arial"/>
           </w:rPr>
-          <w:t xml:space="preserve">Pacific sardine </w:t>
+          <w:t xml:space="preserve">the </w:t>
         </w:r>
       </w:ins>
-      <w:ins w:id="342" w:author="Mary Hunsicker" w:date="2021-11-30T13:58:00Z">
+      <w:ins w:id="342" w:author="Mary Hunsicker" w:date="2021-11-30T13:59:00Z">
         <w:r>
           <w:rPr>
             <w:rFonts w:ascii="Times" w:hAnsi="Times" w:cs="Arial"/>
           </w:rPr>
-          <w:t xml:space="preserve">and </w:t>
+          <w:t xml:space="preserve">opposite direction on the biology trend, </w:t>
         </w:r>
       </w:ins>
-      <w:ins w:id="343" w:author="Mary Hunsicker" w:date="2021-11-30T13:59:00Z">
+      <w:ins w:id="343" w:author="Mary Hunsicker" w:date="2021-11-30T14:08:00Z">
         <w:r>
           <w:rPr>
             <w:rFonts w:ascii="Times" w:hAnsi="Times" w:cs="Arial"/>
           </w:rPr>
-          <w:t>juvenile northern anchovy load</w:t>
+          <w:t xml:space="preserve">supporting previous observations of </w:t>
         </w:r>
       </w:ins>
-      <w:ins w:id="344" w:author="Mary Hunsicker" w:date="2021-11-30T14:06:00Z">
+      <w:ins w:id="344" w:author="Mary Hunsicker" w:date="2021-11-30T14:07:00Z">
         <w:r>
           <w:rPr>
             <w:rFonts w:ascii="Times" w:hAnsi="Times" w:cs="Arial"/>
           </w:rPr>
-          <w:t>ed</w:t>
+          <w:t xml:space="preserve">reduced </w:t>
         </w:r>
       </w:ins>
-      <w:ins w:id="345" w:author="Mary Hunsicker" w:date="2021-11-30T13:59:00Z">
+      <w:del w:id="345" w:author="Mary Hunsicker" w:date="2021-11-30T13:59:00Z">
         <w:r>
           <w:rPr>
             <w:rFonts w:ascii="Times" w:hAnsi="Times" w:cs="Arial"/>
           </w:rPr>
-          <w:t xml:space="preserve"> in </w:t>
+          <w:delText xml:space="preserve">The </w:delText>
+        </w:r>
+      </w:del>
+      <w:del w:id="346" w:author="Mary Hunsicker" w:date="2021-11-30T14:07:00Z">
+        <w:r>
+          <w:rPr>
+            <w:rFonts w:ascii="Times" w:hAnsi="Times" w:cs="Arial"/>
+          </w:rPr>
+          <w:delText xml:space="preserve">reduced </w:delText>
+        </w:r>
+      </w:del>
+      <w:r>
+        <w:rPr>
+          <w:rFonts w:ascii="Times" w:hAnsi="Times" w:cs="Arial"/>
+        </w:rPr>
+        <w:t xml:space="preserve">production of juvenile/adult Pacific sardine and </w:t>
+      </w:r>
+      <w:ins w:id="347" w:author="Mary Hunsicker" w:date="2021-11-30T14:01:00Z">
+        <w:r>
+          <w:rPr>
+            <w:rFonts w:ascii="Times" w:hAnsi="Times" w:cs="Arial"/>
+          </w:rPr>
+          <w:t xml:space="preserve">an </w:t>
         </w:r>
       </w:ins>
-      <w:ins w:id="346" w:author="Mary Hunsicker" w:date="2021-11-30T14:16:00Z">
+      <w:r>
+        <w:rPr>
+          <w:rFonts w:ascii="Times" w:hAnsi="Times" w:cs="Arial"/>
+        </w:rPr>
+        <w:t>increase in juvenile northern anchovy between 2014 and 2016</w:t>
+      </w:r>
+      <w:ins w:id="348" w:author="Mary Hunsicker" w:date="2021-11-30T14:08:00Z">
         <w:r>
           <w:rPr>
             <w:rFonts w:ascii="Times" w:hAnsi="Times" w:cs="Arial"/>
           </w:rPr>
-          <w:t xml:space="preserve">the </w:t>
+          <w:t xml:space="preserve"> </w:t>
         </w:r>
       </w:ins>
-      <w:ins w:id="347" w:author="Mary Hunsicker" w:date="2021-11-30T13:59:00Z">
+      <w:ins w:id="349" w:author="Mary Hunsicker" w:date="2021-11-30T14:09:00Z">
         <w:r>
           <w:rPr>
             <w:rFonts w:ascii="Times" w:hAnsi="Times" w:cs="Arial"/>
           </w:rPr>
-          <w:t xml:space="preserve">opposite direction on the biology trend, </w:t>
+          <w:t>(Thompson et al. 2019)</w:t>
         </w:r>
       </w:ins>
-      <w:ins w:id="348" w:author="Mary Hunsicker" w:date="2021-11-30T14:08:00Z">
+      <w:ins w:id="350" w:author="Mary Hunsicker" w:date="2021-11-30T14:01:00Z">
         <w:r>
           <w:rPr>
             <w:rFonts w:ascii="Times" w:hAnsi="Times" w:cs="Arial"/>
           </w:rPr>
-          <w:t xml:space="preserve">supporting previous observations of </w:t>
+          <w:t xml:space="preserve">. This finding </w:t>
         </w:r>
       </w:ins>
-      <w:ins w:id="349" w:author="Mary Hunsicker" w:date="2021-11-30T14:07:00Z">
+      <w:del w:id="351" w:author="Mary Hunsicker" w:date="2021-11-30T14:01:00Z">
         <w:r>
           <w:rPr>
             <w:rFonts w:ascii="Times" w:hAnsi="Times" w:cs="Arial"/>
           </w:rPr>
-          <w:t xml:space="preserve">reduced </w:t>
+          <w:delText xml:space="preserve"> </w:delText>
+        </w:r>
+      </w:del>
+      <w:del w:id="352" w:author="Mary Hunsicker" w:date="2021-11-30T14:09:00Z">
+        <w:r>
+          <w:rPr>
+            <w:rFonts w:ascii="Times" w:hAnsi="Times" w:cs="Arial"/>
+          </w:rPr>
+          <w:delText>shown here and elsewhere</w:delText>
+        </w:r>
+      </w:del>
+      <w:del w:id="353" w:author="Mary Hunsicker" w:date="2021-11-30T14:08:00Z">
+        <w:r>
+          <w:rPr>
+            <w:rFonts w:ascii="Times" w:hAnsi="Times" w:cs="Arial"/>
+          </w:rPr>
+          <w:delText xml:space="preserve"> (Thompson et al. 2019</w:delText>
+        </w:r>
+      </w:del>
+      <w:del w:id="354" w:author="Mary Hunsicker" w:date="2021-11-30T14:09:00Z">
+        <w:r>
+          <w:rPr>
+            <w:rFonts w:ascii="Times" w:hAnsi="Times" w:cs="Arial"/>
+          </w:rPr>
+          <w:delText xml:space="preserve">) </w:delText>
+        </w:r>
+      </w:del>
+      <w:del w:id="355" w:author="Mary Hunsicker" w:date="2021-11-30T14:02:00Z">
+        <w:r>
+          <w:rPr>
+            <w:rFonts w:ascii="Times" w:hAnsi="Times" w:cs="Arial"/>
+          </w:rPr>
+          <w:delText xml:space="preserve">were </w:delText>
+        </w:r>
+      </w:del>
+      <w:ins w:id="356" w:author="Mary Hunsicker" w:date="2021-11-30T14:02:00Z">
+        <w:r>
+          <w:rPr>
+            <w:rFonts w:ascii="Times" w:hAnsi="Times" w:cs="Arial"/>
+          </w:rPr>
+          <w:t xml:space="preserve">is </w:t>
         </w:r>
       </w:ins>
-      <w:del w:id="350" w:author="Mary Hunsicker" w:date="2021-11-30T13:59:00Z">
-        <w:r>
-          <w:rPr>
-            <w:rFonts w:ascii="Times" w:hAnsi="Times" w:cs="Arial"/>
-          </w:rPr>
-          <w:delText xml:space="preserve">The </w:delText>
-        </w:r>
-      </w:del>
-      <w:del w:id="351" w:author="Mary Hunsicker" w:date="2021-11-30T14:07:00Z">
-        <w:r>
-          <w:rPr>
-            <w:rFonts w:ascii="Times" w:hAnsi="Times" w:cs="Arial"/>
-          </w:rPr>
-          <w:delText xml:space="preserve">reduced </w:delText>
-        </w:r>
-      </w:del>
-      <w:r>
-        <w:rPr>
-          <w:rFonts w:ascii="Times" w:hAnsi="Times" w:cs="Arial"/>
-        </w:rPr>
-        <w:t xml:space="preserve">production of juvenile/adult Pacific sardine and </w:t>
-      </w:r>
-      <w:ins w:id="352" w:author="Mary Hunsicker" w:date="2021-11-30T14:01:00Z">
-        <w:r>
-          <w:rPr>
-            <w:rFonts w:ascii="Times" w:hAnsi="Times" w:cs="Arial"/>
-          </w:rPr>
-          <w:t xml:space="preserve">an </w:t>
-        </w:r>
-      </w:ins>
-      <w:r>
-        <w:rPr>
-          <w:rFonts w:ascii="Times" w:hAnsi="Times" w:cs="Arial"/>
-        </w:rPr>
-        <w:t>increase in juvenile northern anchovy between 2014 and 2016</w:t>
-      </w:r>
-      <w:ins w:id="353" w:author="Mary Hunsicker" w:date="2021-11-30T14:08:00Z">
-        <w:r>
-          <w:rPr>
-            <w:rFonts w:ascii="Times" w:hAnsi="Times" w:cs="Arial"/>
-          </w:rPr>
-          <w:t xml:space="preserve"> </w:t>
-        </w:r>
-      </w:ins>
-      <w:ins w:id="354" w:author="Mary Hunsicker" w:date="2021-11-30T14:09:00Z">
-        <w:r>
-          <w:rPr>
-            <w:rFonts w:ascii="Times" w:hAnsi="Times" w:cs="Arial"/>
-          </w:rPr>
-          <w:t>(Thompson et al. 2019)</w:t>
-        </w:r>
-      </w:ins>
-      <w:ins w:id="355" w:author="Mary Hunsicker" w:date="2021-11-30T14:01:00Z">
-        <w:r>
-          <w:rPr>
-            <w:rFonts w:ascii="Times" w:hAnsi="Times" w:cs="Arial"/>
-          </w:rPr>
-          <w:t xml:space="preserve">. This finding </w:t>
-        </w:r>
-      </w:ins>
-      <w:del w:id="356" w:author="Mary Hunsicker" w:date="2021-11-30T14:01:00Z">
-        <w:r>
-          <w:rPr>
-            <w:rFonts w:ascii="Times" w:hAnsi="Times" w:cs="Arial"/>
-          </w:rPr>
-          <w:delText xml:space="preserve"> </w:delText>
-        </w:r>
-      </w:del>
-      <w:del w:id="357" w:author="Mary Hunsicker" w:date="2021-11-30T14:09:00Z">
-        <w:r>
-          <w:rPr>
-            <w:rFonts w:ascii="Times" w:hAnsi="Times" w:cs="Arial"/>
-          </w:rPr>
-          <w:delText>shown here and elsewhere</w:delText>
-        </w:r>
-      </w:del>
-      <w:del w:id="358" w:author="Mary Hunsicker" w:date="2021-11-30T14:08:00Z">
-        <w:r>
-          <w:rPr>
-            <w:rFonts w:ascii="Times" w:hAnsi="Times" w:cs="Arial"/>
-          </w:rPr>
-          <w:delText xml:space="preserve"> (Thompson et al. 2019</w:delText>
-        </w:r>
-      </w:del>
-      <w:del w:id="359" w:author="Mary Hunsicker" w:date="2021-11-30T14:09:00Z">
-        <w:r>
-          <w:rPr>
-            <w:rFonts w:ascii="Times" w:hAnsi="Times" w:cs="Arial"/>
-          </w:rPr>
-          <w:delText xml:space="preserve">) </w:delText>
-        </w:r>
-      </w:del>
-      <w:del w:id="360" w:author="Mary Hunsicker" w:date="2021-11-30T14:02:00Z">
-        <w:r>
-          <w:rPr>
-            <w:rFonts w:ascii="Times" w:hAnsi="Times" w:cs="Arial"/>
-          </w:rPr>
-          <w:delText xml:space="preserve">were </w:delText>
-        </w:r>
-      </w:del>
-      <w:ins w:id="361" w:author="Mary Hunsicker" w:date="2021-11-30T14:02:00Z">
-        <w:r>
-          <w:rPr>
-            <w:rFonts w:ascii="Times" w:hAnsi="Times" w:cs="Arial"/>
-          </w:rPr>
-          <w:t xml:space="preserve">is </w:t>
-        </w:r>
-      </w:ins>
-      <w:r>
-        <w:rPr>
-          <w:rFonts w:ascii="Times" w:hAnsi="Times" w:cs="Arial"/>
-        </w:rPr>
-        <w:t>consistent with a history of observations indicating that these species tend to respond asynchronously to ocean conditions (</w:t>
-      </w:r>
-      <w:proofErr w:type="spellStart"/>
-      <w:r>
-        <w:rPr>
-          <w:rFonts w:ascii="Times" w:hAnsi="Times" w:cs="Arial"/>
-        </w:rPr>
-        <w:t>MacCall</w:t>
-      </w:r>
-      <w:proofErr w:type="spellEnd"/>
-      <w:r>
-        <w:rPr>
-          <w:rFonts w:ascii="Times" w:hAnsi="Times" w:cs="Arial"/>
-        </w:rPr>
-        <w:t xml:space="preserve"> 1996, </w:t>
-      </w:r>
-      <w:proofErr w:type="spellStart"/>
-      <w:r>
-        <w:rPr>
-          <w:rFonts w:ascii="Times" w:hAnsi="Times" w:cs="Arial"/>
-        </w:rPr>
-        <w:t>Schwartzlose</w:t>
-      </w:r>
-      <w:proofErr w:type="spellEnd"/>
-      <w:r>
-        <w:rPr>
-          <w:rFonts w:ascii="Times" w:hAnsi="Times" w:cs="Arial"/>
-        </w:rPr>
-        <w:t xml:space="preserve"> et al. 1999, Chavez et al. 2003, </w:t>
-      </w:r>
-      <w:proofErr w:type="spellStart"/>
-      <w:r>
-        <w:rPr>
-          <w:rFonts w:ascii="Times" w:hAnsi="Times" w:cs="Arial"/>
-        </w:rPr>
-        <w:t>Deyle</w:t>
-      </w:r>
-      <w:proofErr w:type="spellEnd"/>
-      <w:r>
-        <w:rPr>
-          <w:rFonts w:ascii="Times" w:hAnsi="Times" w:cs="Arial"/>
-        </w:rPr>
-        <w:t xml:space="preserve"> et al. 2013, </w:t>
-      </w:r>
-      <w:proofErr w:type="spellStart"/>
-      <w:r>
-        <w:rPr>
-          <w:rFonts w:ascii="Times" w:hAnsi="Times" w:cs="Arial"/>
-        </w:rPr>
-        <w:t>Sydeman</w:t>
-      </w:r>
-      <w:proofErr w:type="spellEnd"/>
-      <w:r>
-        <w:rPr>
-          <w:rFonts w:ascii="Times" w:hAnsi="Times" w:cs="Arial"/>
-        </w:rPr>
-        <w:t xml:space="preserve"> et al. 2020). However, the responses were of opposite sign from past observations of increases in sardines and decreases in anchovy under warm conditions (Chavez et al. 2003). The DFA trends and loadings indicate a </w:t>
+      <w:r>
+        <w:rPr>
+          <w:rFonts w:ascii="Times" w:hAnsi="Times" w:cs="Arial"/>
+        </w:rPr>
+        <w:t xml:space="preserve">consistent with a history of observations indicating that these species tend to respond asynchronously to ocean conditions (MacCall 1996, Schwartzlose et al. 1999, Chavez et al. 2003, Deyle et al. 2013, Sydeman et al. 2020). However, the responses were of opposite sign from past observations of increases in sardines and decreases in anchovy under warm conditions (Chavez et al. 2003). The DFA trends and loadings indicate a </w:t>
       </w:r>
       <w:r>
         <w:rPr>
@@ -23839,21 +22826,7 @@
         <w:rPr>
           <w:rFonts w:ascii="Times" w:hAnsi="Times" w:cs="Arial"/>
         </w:rPr>
-        <w:t>(</w:t>
-      </w:r>
-      <w:proofErr w:type="spellStart"/>
-      <w:r>
-        <w:rPr>
-          <w:rFonts w:ascii="Times" w:hAnsi="Times" w:cs="Arial"/>
-        </w:rPr>
-        <w:t>McClatchie</w:t>
-      </w:r>
-      <w:proofErr w:type="spellEnd"/>
-      <w:r>
-        <w:rPr>
-          <w:rFonts w:ascii="Times" w:hAnsi="Times" w:cs="Arial"/>
-        </w:rPr>
-        <w:t xml:space="preserve"> et al. 2016).</w:t>
+        <w:t>(McClatchie et al. 2016).</w:t>
       </w:r>
       <w:r>
         <w:rPr>
@@ -23861,7 +22834,7 @@
         </w:rPr>
         <w:t xml:space="preserve"> Notably, sea lion pup condition covaried with abundance of </w:t>
       </w:r>
-      <w:ins w:id="362" w:author="Mary Hunsicker" w:date="2021-11-30T14:11:00Z">
+      <w:ins w:id="357" w:author="Mary Hunsicker" w:date="2021-11-30T14:11:00Z">
         <w:r>
           <w:rPr>
             <w:rFonts w:ascii="Times" w:hAnsi="Times" w:cs="Arial"/>
@@ -23915,28 +22888,12 @@
       <w:r>
         <w:t xml:space="preserve"> (</w:t>
       </w:r>
-      <w:proofErr w:type="spellStart"/>
       <w:r>
         <w:rPr>
           <w:i/>
         </w:rPr>
-        <w:t>Pleuroncodes</w:t>
-      </w:r>
-      <w:proofErr w:type="spellEnd"/>
-      <w:r>
-        <w:rPr>
-          <w:i/>
-        </w:rPr>
-        <w:t xml:space="preserve"> </w:t>
-      </w:r>
-      <w:proofErr w:type="spellStart"/>
-      <w:r>
-        <w:rPr>
-          <w:i/>
-        </w:rPr>
-        <w:t>planipes</w:t>
-      </w:r>
-      <w:proofErr w:type="spellEnd"/>
+        <w:t>Pleuroncodes planipes</w:t>
+      </w:r>
       <w:r>
         <w:t>), which</w:t>
       </w:r>
@@ -23964,16 +22921,16 @@
         <w:spacing w:line="480" w:lineRule="auto"/>
         <w:ind w:firstLine="720"/>
         <w:rPr>
-          <w:del w:id="363" w:author="Mary Hunsicker" w:date="2021-11-30T14:03:00Z"/>
-        </w:rPr>
-        <w:pPrChange w:id="364" w:author="Mary Hunsicker" w:date="2021-11-30T14:04:00Z">
+          <w:del w:id="358" w:author="Mary Hunsicker" w:date="2021-11-30T14:03:00Z"/>
+        </w:rPr>
+        <w:pPrChange w:id="359" w:author="Mary Hunsicker" w:date="2021-11-30T14:04:00Z">
           <w:pPr>
             <w:spacing w:line="480" w:lineRule="auto"/>
             <w:ind w:firstLine="720"/>
           </w:pPr>
         </w:pPrChange>
       </w:pPr>
-      <w:ins w:id="365" w:author="Mary Hunsicker" w:date="2021-11-30T14:03:00Z">
+      <w:ins w:id="360" w:author="Mary Hunsicker" w:date="2021-11-30T14:03:00Z">
         <w:r>
           <w:tab/>
         </w:r>
@@ -23982,7 +22939,7 @@
     <w:p>
       <w:pPr>
         <w:spacing w:line="480" w:lineRule="auto"/>
-        <w:pPrChange w:id="366" w:author="Mary Hunsicker" w:date="2021-11-30T14:04:00Z">
+        <w:pPrChange w:id="361" w:author="Mary Hunsicker" w:date="2021-11-30T14:04:00Z">
           <w:pPr>
             <w:pStyle w:val="CommentText"/>
             <w:spacing w:line="480" w:lineRule="auto"/>
@@ -24339,15 +23296,7 @@
         <w:t xml:space="preserve"> been shown to increase when ocean conditions support high primary production and higher trophic level prey</w:t>
       </w:r>
       <w:r>
-        <w:t xml:space="preserve"> (</w:t>
-      </w:r>
-      <w:proofErr w:type="gramStart"/>
-      <w:r>
-        <w:t>e.g.</w:t>
-      </w:r>
-      <w:proofErr w:type="gramEnd"/>
-      <w:r>
-        <w:t xml:space="preserve"> Wells et al. 2008)</w:t>
+        <w:t xml:space="preserve"> (e.g. Wells et al. 2008)</w:t>
       </w:r>
       <w:r>
         <w:t xml:space="preserve">. </w:t>
@@ -24375,26 +23324,18 @@
         <w:t xml:space="preserve">and surface warming </w:t>
       </w:r>
       <w:r>
-        <w:t xml:space="preserve">tend to be associated with deeper </w:t>
-      </w:r>
-      <w:proofErr w:type="spellStart"/>
-      <w:r>
-        <w:t>isopycnal</w:t>
-      </w:r>
-      <w:r>
-        <w:t>s</w:t>
-      </w:r>
-      <w:proofErr w:type="spellEnd"/>
+        <w:t>tend to be associated with deeper isopycnal</w:t>
+      </w:r>
+      <w:r>
+        <w:t xml:space="preserve">s, </w:t>
+      </w:r>
+      <w:r>
+        <w:t>higher stratification</w:t>
+      </w:r>
       <w:r>
         <w:t xml:space="preserve">, </w:t>
       </w:r>
       <w:r>
-        <w:t>higher stratification</w:t>
-      </w:r>
-      <w:r>
-        <w:t xml:space="preserve">, </w:t>
-      </w:r>
-      <w:r>
         <w:t>and shallower ILD (</w:t>
       </w:r>
       <w:r>
@@ -24404,15 +23345,7 @@
         <w:t>9</w:t>
       </w:r>
       <w:r>
-        <w:t xml:space="preserve">, </w:t>
-      </w:r>
-      <w:proofErr w:type="spellStart"/>
-      <w:r>
-        <w:t>Bograd</w:t>
-      </w:r>
-      <w:proofErr w:type="spellEnd"/>
-      <w:r>
-        <w:t xml:space="preserve"> et al. 2019</w:t>
+        <w:t>, Bograd et al. 2019</w:t>
       </w:r>
       <w:r>
         <w:t xml:space="preserve">). </w:t>
@@ -24635,7 +23568,6 @@
       <w:r>
         <w:t>is limited (</w:t>
       </w:r>
-      <w:proofErr w:type="spellStart"/>
       <w:r>
         <w:t>Sydem</w:t>
       </w:r>
@@ -24645,7 +23577,6 @@
       <w:r>
         <w:t>n</w:t>
       </w:r>
-      <w:proofErr w:type="spellEnd"/>
       <w:r>
         <w:t xml:space="preserve"> et al. 2020</w:t>
       </w:r>
@@ -24733,7 +23664,7 @@
         <w:spacing w:line="480" w:lineRule="auto"/>
         <w:ind w:firstLine="720"/>
         <w:rPr>
-          <w:ins w:id="367" w:author="Mary Hunsicker" w:date="2021-11-30T14:51:00Z"/>
+          <w:ins w:id="362" w:author="Mary Hunsicker" w:date="2021-11-30T14:51:00Z"/>
         </w:rPr>
       </w:pPr>
       <w:r>
@@ -24842,23 +23773,7 @@
           <w:rFonts w:ascii="Times" w:hAnsi="Times"/>
           <w:color w:val="000000"/>
         </w:rPr>
-        <w:t>(</w:t>
-      </w:r>
-      <w:proofErr w:type="spellStart"/>
-      <w:r>
-        <w:rPr>
-          <w:rFonts w:ascii="Times" w:hAnsi="Times"/>
-          <w:color w:val="000000"/>
-        </w:rPr>
-        <w:t>Tolimieri</w:t>
-      </w:r>
-      <w:proofErr w:type="spellEnd"/>
-      <w:r>
-        <w:rPr>
-          <w:rFonts w:ascii="Times" w:hAnsi="Times"/>
-          <w:color w:val="000000"/>
-        </w:rPr>
-        <w:t xml:space="preserve"> et al.</w:t>
+        <w:t>(Tolimieri et al.</w:t>
       </w:r>
       <w:r>
         <w:rPr>
@@ -24872,23 +23787,7 @@
           <w:rFonts w:ascii="Times" w:hAnsi="Times"/>
           <w:color w:val="000000"/>
         </w:rPr>
-        <w:t xml:space="preserve">2018, </w:t>
-      </w:r>
-      <w:proofErr w:type="spellStart"/>
-      <w:r>
-        <w:rPr>
-          <w:rFonts w:ascii="Times" w:hAnsi="Times"/>
-          <w:color w:val="000000"/>
-        </w:rPr>
-        <w:t>Haltuch</w:t>
-      </w:r>
-      <w:proofErr w:type="spellEnd"/>
-      <w:r>
-        <w:rPr>
-          <w:rFonts w:ascii="Times" w:hAnsi="Times"/>
-          <w:color w:val="000000"/>
-        </w:rPr>
-        <w:t xml:space="preserve"> et al.</w:t>
+        <w:t>2018, Haltuch et al.</w:t>
       </w:r>
       <w:r>
         <w:rPr>
@@ -24929,21 +23828,7 @@
         <w:rPr>
           <w:rFonts w:ascii="Times" w:hAnsi="Times" w:cs="Arial"/>
         </w:rPr>
-        <w:t>iegelman-</w:t>
-      </w:r>
-      <w:proofErr w:type="spellStart"/>
-      <w:r>
-        <w:rPr>
-          <w:rFonts w:ascii="Times" w:hAnsi="Times" w:cs="Arial"/>
-        </w:rPr>
-        <w:t>Charbit</w:t>
-      </w:r>
-      <w:proofErr w:type="spellEnd"/>
-      <w:r>
-        <w:rPr>
-          <w:rFonts w:ascii="Times" w:hAnsi="Times" w:cs="Arial"/>
-        </w:rPr>
-        <w:t xml:space="preserve"> et al. 2016)</w:t>
+        <w:t>iegelman-Charbit et al. 2016)</w:t>
       </w:r>
       <w:r>
         <w:rPr>
@@ -24963,23 +23848,7 @@
           <w:rFonts w:ascii="Times" w:hAnsi="Times"/>
           <w:color w:val="000000"/>
         </w:rPr>
-        <w:t xml:space="preserve"> suitability (</w:t>
-      </w:r>
-      <w:proofErr w:type="spellStart"/>
-      <w:r>
-        <w:rPr>
-          <w:rFonts w:ascii="Times" w:hAnsi="Times"/>
-          <w:color w:val="000000"/>
-        </w:rPr>
-        <w:t>Abrahms</w:t>
-      </w:r>
-      <w:proofErr w:type="spellEnd"/>
-      <w:r>
-        <w:rPr>
-          <w:rFonts w:ascii="Times" w:hAnsi="Times"/>
-          <w:color w:val="000000"/>
-        </w:rPr>
-        <w:t xml:space="preserve"> et al. 2018, Cimino et al. 2020), and </w:t>
+        <w:t xml:space="preserve"> suitability (Abrahms et al. 2018, Cimino et al. 2020), and </w:t>
       </w:r>
       <w:r>
         <w:rPr>
@@ -25007,23 +23876,7 @@
           <w:rFonts w:ascii="Times" w:hAnsi="Times"/>
           <w:color w:val="000000"/>
         </w:rPr>
-        <w:t>distributions (</w:t>
-      </w:r>
-      <w:proofErr w:type="spellStart"/>
-      <w:r>
-        <w:rPr>
-          <w:rFonts w:ascii="Times" w:hAnsi="Times"/>
-          <w:color w:val="000000"/>
-        </w:rPr>
-        <w:t>Muhling</w:t>
-      </w:r>
-      <w:proofErr w:type="spellEnd"/>
-      <w:r>
-        <w:rPr>
-          <w:rFonts w:ascii="Times" w:hAnsi="Times"/>
-          <w:color w:val="000000"/>
-        </w:rPr>
-        <w:t xml:space="preserve"> et al. </w:t>
+        <w:t xml:space="preserve">distributions (Muhling et al. </w:t>
       </w:r>
       <w:r>
         <w:rPr>
@@ -25074,7 +23927,7 @@
         </w:rPr>
         <w:t xml:space="preserve">based on observed ocean conditions </w:t>
       </w:r>
-      <w:del w:id="368" w:author="Mary Hunsicker" w:date="2021-11-30T14:41:00Z">
+      <w:del w:id="363" w:author="Mary Hunsicker" w:date="2021-11-30T14:41:00Z">
         <w:r>
           <w:rPr>
             <w:rFonts w:ascii="Times" w:hAnsi="Times"/>
@@ -25270,21 +24123,12 @@
         </w:rPr>
         <w:t>(</w:t>
       </w:r>
-      <w:proofErr w:type="spellStart"/>
-      <w:r>
-        <w:rPr>
-          <w:rFonts w:ascii="Times" w:hAnsi="Times"/>
-          <w:color w:val="000000"/>
-        </w:rPr>
-        <w:t>Siedlecki</w:t>
-      </w:r>
-      <w:proofErr w:type="spellEnd"/>
-      <w:r>
-        <w:rPr>
-          <w:rFonts w:ascii="Times" w:hAnsi="Times"/>
-          <w:color w:val="000000"/>
-        </w:rPr>
-        <w:t xml:space="preserve"> et al. 2016,</w:t>
+      <w:r>
+        <w:rPr>
+          <w:rFonts w:ascii="Times" w:hAnsi="Times"/>
+          <w:color w:val="000000"/>
+        </w:rPr>
+        <w:t>Siedlecki et al. 2016,</w:t>
       </w:r>
       <w:r>
         <w:rPr>
@@ -25300,21 +24144,12 @@
         </w:rPr>
         <w:t xml:space="preserve"> </w:t>
       </w:r>
-      <w:proofErr w:type="spellStart"/>
-      <w:r>
-        <w:rPr>
-          <w:rFonts w:ascii="Times" w:hAnsi="Times"/>
-          <w:color w:val="000000"/>
-        </w:rPr>
-        <w:t>Jacox</w:t>
-      </w:r>
-      <w:proofErr w:type="spellEnd"/>
-      <w:r>
-        <w:rPr>
-          <w:rFonts w:ascii="Times" w:hAnsi="Times"/>
-          <w:color w:val="000000"/>
-        </w:rPr>
-        <w:t xml:space="preserve"> et al. </w:t>
+      <w:r>
+        <w:rPr>
+          <w:rFonts w:ascii="Times" w:hAnsi="Times"/>
+          <w:color w:val="000000"/>
+        </w:rPr>
+        <w:t xml:space="preserve">Jacox et al. </w:t>
       </w:r>
       <w:r>
         <w:rPr>
@@ -25328,23 +24163,7 @@
           <w:rFonts w:ascii="Times" w:hAnsi="Times"/>
           <w:color w:val="000000"/>
         </w:rPr>
-        <w:t xml:space="preserve">, </w:t>
-      </w:r>
-      <w:proofErr w:type="spellStart"/>
-      <w:r>
-        <w:rPr>
-          <w:rFonts w:ascii="Times" w:hAnsi="Times"/>
-          <w:color w:val="000000"/>
-        </w:rPr>
-        <w:t>Malick</w:t>
-      </w:r>
-      <w:proofErr w:type="spellEnd"/>
-      <w:r>
-        <w:rPr>
-          <w:rFonts w:ascii="Times" w:hAnsi="Times"/>
-          <w:color w:val="000000"/>
-        </w:rPr>
-        <w:t xml:space="preserve"> et al. 2020</w:t>
+        <w:t>, Malick et al. 2020</w:t>
       </w:r>
       <w:r>
         <w:rPr>
@@ -25475,21 +24294,7 @@
         <w:rPr>
           <w:rFonts w:ascii="Times" w:hAnsi="Times" w:cs="Arial"/>
         </w:rPr>
-        <w:t xml:space="preserve"> ocean temperatures in the CCE can be skillfully forecast months to a year in advance, with particularly high skill in the late winter and spring (</w:t>
-      </w:r>
-      <w:proofErr w:type="spellStart"/>
-      <w:r>
-        <w:rPr>
-          <w:rFonts w:ascii="Times" w:hAnsi="Times" w:cs="Arial"/>
-        </w:rPr>
-        <w:t>Jacox</w:t>
-      </w:r>
-      <w:proofErr w:type="spellEnd"/>
-      <w:r>
-        <w:rPr>
-          <w:rFonts w:ascii="Times" w:hAnsi="Times" w:cs="Arial"/>
-        </w:rPr>
-        <w:t xml:space="preserve"> et al. 2019). </w:t>
+        <w:t xml:space="preserve"> ocean temperatures in the CCE can be skillfully forecast months to a year in advance, with particularly high skill in the late winter and spring (Jacox et al. 2019). </w:t>
       </w:r>
       <w:r>
         <w:rPr>
@@ -25584,13 +24389,13 @@
         <w:spacing w:line="480" w:lineRule="auto"/>
         <w:ind w:firstLine="720"/>
         <w:rPr>
-          <w:del w:id="369" w:author="Mary Hunsicker" w:date="2021-11-30T14:52:00Z"/>
-          <w:moveTo w:id="370" w:author="Mary Hunsicker" w:date="2021-11-30T14:51:00Z"/>
-          <w:rFonts w:ascii="Times" w:hAnsi="Times"/>
-        </w:rPr>
-      </w:pPr>
-      <w:moveToRangeStart w:id="371" w:author="Mary Hunsicker" w:date="2021-11-30T14:51:00Z" w:name="move89176295"/>
-      <w:moveTo w:id="372" w:author="Mary Hunsicker" w:date="2021-11-30T14:51:00Z">
+          <w:del w:id="364" w:author="Mary Hunsicker" w:date="2021-11-30T14:52:00Z"/>
+          <w:moveTo w:id="365" w:author="Mary Hunsicker" w:date="2021-11-30T14:51:00Z"/>
+          <w:rFonts w:ascii="Times" w:hAnsi="Times"/>
+        </w:rPr>
+      </w:pPr>
+      <w:moveToRangeStart w:id="366" w:author="Mary Hunsicker" w:date="2021-11-30T14:51:00Z" w:name="move89176295"/>
+      <w:moveTo w:id="367" w:author="Mary Hunsicker" w:date="2021-11-30T14:51:00Z">
         <w:r>
           <w:rPr>
             <w:rFonts w:ascii="Times" w:hAnsi="Times"/>
@@ -25602,83 +24407,28 @@
             <w:rFonts w:ascii="Times" w:hAnsi="Times"/>
           </w:rPr>
           <w:lastRenderedPageBreak/>
-          <w:t xml:space="preserve">from those with the entire CCE data. Similarly, if ecosystem states were not a focus of inference, alternative forecast models could be applied (e.g., ARIMA or non-parametric models, Ward et al. 2014). Forecasts for individual time series from the DFA models used here can be seen as a mixture of the AR forecast on the estimated trends (Fig. 6), and linear effects of forecasted climate variables on each time series (Fig. 5). Species that have strong associations or loadings on the trend and estimated climate effects that are large in magnitude (e.g., market squid, Pacific sanddabs, </w:t>
-        </w:r>
-        <w:proofErr w:type="spellStart"/>
-        <w:r>
-          <w:rPr>
-            <w:rFonts w:ascii="Times" w:hAnsi="Times"/>
-          </w:rPr>
-          <w:t>shortbelly</w:t>
-        </w:r>
-        <w:proofErr w:type="spellEnd"/>
-        <w:r>
-          <w:rPr>
-            <w:rFonts w:ascii="Times" w:hAnsi="Times"/>
-          </w:rPr>
-          <w:t xml:space="preserve"> rockfish </w:t>
+          <w:t xml:space="preserve">from those with the entire CCE data. Similarly, if ecosystem states were not a focus of inference, alternative forecast models could be applied (e.g., ARIMA or non-parametric models, Ward et al. 2014). Forecasts for individual time series from the DFA models used here can be seen as a mixture of the AR forecast on the estimated trends (Fig. 6), and linear effects of forecasted climate variables on each time series (Fig. 5). Species that have strong associations or loadings on the trend and estimated climate effects that are large in magnitude (e.g., market squid, Pacific sanddabs, shortbelly rockfish </w:t>
         </w:r>
         <w:r>
           <w:rPr>
             <w:rFonts w:ascii="Times" w:hAnsi="Times"/>
             <w:i/>
           </w:rPr>
-          <w:t xml:space="preserve">Sebastes </w:t>
-        </w:r>
-        <w:proofErr w:type="spellStart"/>
+          <w:t>Sebastes jordani</w:t>
+        </w:r>
+        <w:r>
+          <w:rPr>
+            <w:rFonts w:ascii="Times" w:hAnsi="Times"/>
+          </w:rPr>
+          <w:t>) are expected to have the most accurate predictions, while those species with weak loadings and weaker effects of climate variables (e.g., California smoothtongue (</w:t>
+        </w:r>
         <w:r>
           <w:rPr>
             <w:rFonts w:ascii="Times" w:hAnsi="Times"/>
             <w:i/>
           </w:rPr>
-          <w:t>jordani</w:t>
-        </w:r>
-        <w:proofErr w:type="spellEnd"/>
-        <w:r>
-          <w:rPr>
-            <w:rFonts w:ascii="Times" w:hAnsi="Times"/>
-          </w:rPr>
-          <w:t xml:space="preserve">) are expected to have the most accurate predictions, while those species with weak loadings and weaker effects of climate variables (e.g., California </w:t>
-        </w:r>
-        <w:proofErr w:type="spellStart"/>
-        <w:r>
-          <w:rPr>
-            <w:rFonts w:ascii="Times" w:hAnsi="Times"/>
-          </w:rPr>
-          <w:t>smoothtongue</w:t>
-        </w:r>
-        <w:proofErr w:type="spellEnd"/>
-        <w:r>
-          <w:rPr>
-            <w:rFonts w:ascii="Times" w:hAnsi="Times"/>
-          </w:rPr>
-          <w:t xml:space="preserve"> (</w:t>
-        </w:r>
-        <w:proofErr w:type="spellStart"/>
-        <w:r>
-          <w:rPr>
-            <w:rFonts w:ascii="Times" w:hAnsi="Times"/>
-            <w:i/>
-          </w:rPr>
-          <w:t>Leuroglossus</w:t>
-        </w:r>
-        <w:proofErr w:type="spellEnd"/>
-        <w:r>
-          <w:rPr>
-            <w:rFonts w:ascii="Times" w:hAnsi="Times"/>
-            <w:i/>
-          </w:rPr>
-          <w:t xml:space="preserve"> </w:t>
-        </w:r>
-        <w:proofErr w:type="spellStart"/>
-        <w:r>
-          <w:rPr>
-            <w:rFonts w:ascii="Times" w:hAnsi="Times"/>
-            <w:i/>
-          </w:rPr>
-          <w:t>stilbius</w:t>
-        </w:r>
-        <w:proofErr w:type="spellEnd"/>
+          <w:t>Leuroglossus stilbius</w:t>
+        </w:r>
         <w:r>
           <w:rPr>
             <w:rFonts w:ascii="Times" w:hAnsi="Times"/>
@@ -25687,12 +24437,12 @@
         </w:r>
       </w:moveTo>
     </w:p>
-    <w:moveToRangeEnd w:id="371"/>
+    <w:moveToRangeEnd w:id="366"/>
     <w:p>
       <w:pPr>
         <w:spacing w:line="480" w:lineRule="auto"/>
         <w:ind w:firstLine="720"/>
-        <w:pPrChange w:id="373" w:author="Mary Hunsicker" w:date="2021-11-30T14:52:00Z">
+        <w:pPrChange w:id="368" w:author="Mary Hunsicker" w:date="2021-11-30T14:52:00Z">
           <w:pPr>
             <w:autoSpaceDE w:val="0"/>
             <w:autoSpaceDN w:val="0"/>
@@ -25790,18 +24540,11 @@
         <w:t xml:space="preserve">2018, </w:t>
       </w:r>
       <w:r>
-        <w:t xml:space="preserve">2019, 2020 </w:t>
-      </w:r>
-      <w:proofErr w:type="spellStart"/>
-      <w:proofErr w:type="gramStart"/>
-      <w:r>
-        <w:t>a,b</w:t>
-      </w:r>
-      <w:proofErr w:type="gramEnd"/>
+        <w:t>2019, 2020 a,b</w:t>
+      </w:r>
       <w:r>
         <w:t>,c</w:t>
       </w:r>
-      <w:proofErr w:type="spellEnd"/>
       <w:r>
         <w:t xml:space="preserve">). </w:t>
       </w:r>
@@ -25836,21 +24579,13 @@
         <w:t xml:space="preserve"> ecosystems</w:t>
       </w:r>
       <w:r>
-        <w:t xml:space="preserve">, which have long time series that support robust statistical analysis of </w:t>
-      </w:r>
-      <w:proofErr w:type="spellStart"/>
-      <w:r>
-        <w:t>nonstationar</w:t>
+        <w:t>, which have long time series that support robust statistical analysis of nonstationar</w:t>
       </w:r>
       <w:r>
         <w:t>it</w:t>
       </w:r>
       <w:r>
-        <w:t>y</w:t>
-      </w:r>
-      <w:proofErr w:type="spellEnd"/>
-      <w:r>
-        <w:t xml:space="preserve"> in climate and biological systems</w:t>
+        <w:t>y in climate and biological systems</w:t>
       </w:r>
       <w:r>
         <w:t xml:space="preserve">. </w:t>
@@ -25949,178 +24684,150 @@
         <w:rPr>
           <w:rFonts w:eastAsiaTheme="minorHAnsi"/>
         </w:rPr>
-        <w:t xml:space="preserve"> event allow for statistically robust tests for </w:t>
-      </w:r>
-      <w:proofErr w:type="spellStart"/>
+        <w:t xml:space="preserve"> event allow for statistically robust tests for nonstationarity that are not yet available for post-2014</w:t>
+      </w:r>
       <w:r>
         <w:rPr>
           <w:rFonts w:eastAsiaTheme="minorHAnsi"/>
         </w:rPr>
-        <w:t>nonstationarity</w:t>
-      </w:r>
-      <w:proofErr w:type="spellEnd"/>
+        <w:t>–</w:t>
+      </w:r>
       <w:r>
         <w:rPr>
           <w:rFonts w:eastAsiaTheme="minorHAnsi"/>
         </w:rPr>
-        <w:t xml:space="preserve"> that are not yet available for post-2014</w:t>
+        <w:t>2016</w:t>
       </w:r>
       <w:r>
         <w:rPr>
           <w:rFonts w:eastAsiaTheme="minorHAnsi"/>
         </w:rPr>
-        <w:t>–</w:t>
-      </w:r>
+        <w:t xml:space="preserve"> conditions. </w:t>
+      </w:r>
+      <w:del w:id="369" w:author="Mary Hunsicker" w:date="2021-11-30T14:50:00Z">
+        <w:r>
+          <w:rPr>
+            <w:rFonts w:eastAsiaTheme="minorHAnsi"/>
+          </w:rPr>
+          <w:delText xml:space="preserve">The problem of having few years of available data is an inescapable limitation for evaluating the possibility that nonstationary relationships might accompany emerging, novel climate conditions. </w:delText>
+        </w:r>
+        <w:r>
+          <w:rPr>
+            <w:rFonts w:eastAsiaTheme="minorHAnsi"/>
+          </w:rPr>
+          <w:delText>Similarly, the considerable</w:delText>
+        </w:r>
+        <w:r>
+          <w:delText xml:space="preserve"> </w:delText>
+        </w:r>
+        <w:r>
+          <w:rPr>
+            <w:rFonts w:eastAsiaTheme="minorHAnsi"/>
+          </w:rPr>
+          <w:delText xml:space="preserve">historical and paleoceanographic evidence </w:delText>
+        </w:r>
+        <w:r>
+          <w:rPr>
+            <w:rFonts w:eastAsiaTheme="minorHAnsi"/>
+          </w:rPr>
+          <w:delText>for low frequency variability</w:delText>
+        </w:r>
+        <w:r>
+          <w:rPr>
+            <w:rFonts w:eastAsiaTheme="minorHAnsi"/>
+          </w:rPr>
+          <w:delText xml:space="preserve"> in </w:delText>
+        </w:r>
+        <w:r>
+          <w:rPr>
+            <w:rFonts w:eastAsiaTheme="minorHAnsi"/>
+          </w:rPr>
+          <w:delText xml:space="preserve">the </w:delText>
+        </w:r>
+        <w:r>
+          <w:rPr>
+            <w:rFonts w:eastAsiaTheme="minorHAnsi"/>
+          </w:rPr>
+          <w:delText xml:space="preserve">productivity </w:delText>
+        </w:r>
+        <w:r>
+          <w:rPr>
+            <w:rFonts w:eastAsiaTheme="minorHAnsi"/>
+          </w:rPr>
+          <w:delText>of ma</w:delText>
+        </w:r>
+        <w:r>
+          <w:rPr>
+            <w:rFonts w:eastAsiaTheme="minorHAnsi"/>
+          </w:rPr>
+          <w:delText>ny key marine populations, particularly coastal pelagic species such as Pacific sardine and northern anchovy</w:delText>
+        </w:r>
+        <w:r>
+          <w:rPr>
+            <w:rFonts w:eastAsiaTheme="minorHAnsi"/>
+          </w:rPr>
+          <w:delText>,</w:delText>
+        </w:r>
+        <w:r>
+          <w:rPr>
+            <w:rFonts w:eastAsiaTheme="minorHAnsi"/>
+          </w:rPr>
+          <w:delText xml:space="preserve"> also complicates the challenges associated with detecting nonstationarity with data of a limited temporal duration</w:delText>
+        </w:r>
+        <w:r>
+          <w:rPr>
+            <w:rFonts w:eastAsiaTheme="minorHAnsi"/>
+          </w:rPr>
+          <w:delText xml:space="preserve"> </w:delText>
+        </w:r>
+        <w:r>
+          <w:rPr>
+            <w:rFonts w:eastAsiaTheme="minorHAnsi"/>
+          </w:rPr>
+          <w:delText xml:space="preserve">(Baumgartner et al. 1992, </w:delText>
+        </w:r>
+        <w:r>
+          <w:rPr>
+            <w:rFonts w:eastAsiaTheme="minorHAnsi"/>
+          </w:rPr>
+          <w:delText xml:space="preserve">MacCall 1996, </w:delText>
+        </w:r>
+        <w:r>
+          <w:rPr>
+            <w:rFonts w:eastAsiaTheme="minorHAnsi"/>
+          </w:rPr>
+          <w:delText>Field et al. 2009),</w:delText>
+        </w:r>
+        <w:r>
+          <w:rPr>
+            <w:rFonts w:eastAsiaTheme="minorHAnsi"/>
+          </w:rPr>
+          <w:delText xml:space="preserve"> although such patterns may lead to greater risk of “detecting” nonstationarity when in fact it may not exist</w:delText>
+        </w:r>
+        <w:r>
+          <w:rPr>
+            <w:rFonts w:eastAsiaTheme="minorHAnsi"/>
+          </w:rPr>
+          <w:delText xml:space="preserve"> (Cohn and Lins 2005, Milly et al. 2015)</w:delText>
+        </w:r>
+        <w:r>
+          <w:rPr>
+            <w:rFonts w:eastAsiaTheme="minorHAnsi"/>
+          </w:rPr>
+          <w:delText>.</w:delText>
+        </w:r>
+        <w:r>
+          <w:rPr>
+            <w:rFonts w:eastAsiaTheme="minorHAnsi"/>
+          </w:rPr>
+          <w:delText xml:space="preserve"> </w:delText>
+        </w:r>
+      </w:del>
       <w:r>
         <w:rPr>
           <w:rFonts w:eastAsiaTheme="minorHAnsi"/>
         </w:rPr>
-        <w:t>2016</w:t>
-      </w:r>
-      <w:r>
-        <w:rPr>
-          <w:rFonts w:eastAsiaTheme="minorHAnsi"/>
-        </w:rPr>
-        <w:t xml:space="preserve"> conditions. </w:t>
-      </w:r>
-      <w:del w:id="374" w:author="Mary Hunsicker" w:date="2021-11-30T14:50:00Z">
-        <w:r>
-          <w:rPr>
-            <w:rFonts w:eastAsiaTheme="minorHAnsi"/>
-          </w:rPr>
-          <w:delText xml:space="preserve">The problem of having few years of available data is an inescapable limitation for evaluating the possibility that nonstationary relationships might accompany emerging, novel climate conditions. </w:delText>
-        </w:r>
-        <w:r>
-          <w:rPr>
-            <w:rFonts w:eastAsiaTheme="minorHAnsi"/>
-          </w:rPr>
-          <w:delText>Similarly, the considerable</w:delText>
-        </w:r>
-        <w:r>
-          <w:delText xml:space="preserve"> </w:delText>
-        </w:r>
-        <w:r>
-          <w:rPr>
-            <w:rFonts w:eastAsiaTheme="minorHAnsi"/>
-          </w:rPr>
-          <w:delText xml:space="preserve">historical and paleoceanographic evidence </w:delText>
-        </w:r>
-        <w:r>
-          <w:rPr>
-            <w:rFonts w:eastAsiaTheme="minorHAnsi"/>
-          </w:rPr>
-          <w:delText>for low frequency variability</w:delText>
-        </w:r>
-        <w:r>
-          <w:rPr>
-            <w:rFonts w:eastAsiaTheme="minorHAnsi"/>
-          </w:rPr>
-          <w:delText xml:space="preserve"> in </w:delText>
-        </w:r>
-        <w:r>
-          <w:rPr>
-            <w:rFonts w:eastAsiaTheme="minorHAnsi"/>
-          </w:rPr>
-          <w:delText xml:space="preserve">the </w:delText>
-        </w:r>
-        <w:r>
-          <w:rPr>
-            <w:rFonts w:eastAsiaTheme="minorHAnsi"/>
-          </w:rPr>
-          <w:delText xml:space="preserve">productivity </w:delText>
-        </w:r>
-        <w:r>
-          <w:rPr>
-            <w:rFonts w:eastAsiaTheme="minorHAnsi"/>
-          </w:rPr>
-          <w:delText>of ma</w:delText>
-        </w:r>
-        <w:r>
-          <w:rPr>
-            <w:rFonts w:eastAsiaTheme="minorHAnsi"/>
-          </w:rPr>
-          <w:delText>ny key marine populations, particularly coastal pelagic species such as Pacific sardine and northern anchovy</w:delText>
-        </w:r>
-        <w:r>
-          <w:rPr>
-            <w:rFonts w:eastAsiaTheme="minorHAnsi"/>
-          </w:rPr>
-          <w:delText>,</w:delText>
-        </w:r>
-        <w:r>
-          <w:rPr>
-            <w:rFonts w:eastAsiaTheme="minorHAnsi"/>
-          </w:rPr>
-          <w:delText xml:space="preserve"> also complicates the challenges associated with detecting nonstationarity with data of a limited temporal duration</w:delText>
-        </w:r>
-        <w:r>
-          <w:rPr>
-            <w:rFonts w:eastAsiaTheme="minorHAnsi"/>
-          </w:rPr>
-          <w:delText xml:space="preserve"> </w:delText>
-        </w:r>
-        <w:r>
-          <w:rPr>
-            <w:rFonts w:eastAsiaTheme="minorHAnsi"/>
-          </w:rPr>
-          <w:delText xml:space="preserve">(Baumgartner et al. 1992, </w:delText>
-        </w:r>
-        <w:r>
-          <w:rPr>
-            <w:rFonts w:eastAsiaTheme="minorHAnsi"/>
-          </w:rPr>
-          <w:delText xml:space="preserve">MacCall 1996, </w:delText>
-        </w:r>
-        <w:r>
-          <w:rPr>
-            <w:rFonts w:eastAsiaTheme="minorHAnsi"/>
-          </w:rPr>
-          <w:delText>Field et al. 2009),</w:delText>
-        </w:r>
-        <w:r>
-          <w:rPr>
-            <w:rFonts w:eastAsiaTheme="minorHAnsi"/>
-          </w:rPr>
-          <w:delText xml:space="preserve"> although such patterns may lead to greater risk of “detecting” nonstationarity when in fact it may not exist</w:delText>
-        </w:r>
-        <w:r>
-          <w:rPr>
-            <w:rFonts w:eastAsiaTheme="minorHAnsi"/>
-          </w:rPr>
-          <w:delText xml:space="preserve"> (Cohn and Lins 2005, Milly et al. 2015)</w:delText>
-        </w:r>
-        <w:r>
-          <w:rPr>
-            <w:rFonts w:eastAsiaTheme="minorHAnsi"/>
-          </w:rPr>
-          <w:delText>.</w:delText>
-        </w:r>
-        <w:r>
-          <w:rPr>
-            <w:rFonts w:eastAsiaTheme="minorHAnsi"/>
-          </w:rPr>
-          <w:delText xml:space="preserve"> </w:delText>
-        </w:r>
-      </w:del>
-      <w:r>
-        <w:rPr>
-          <w:rFonts w:eastAsiaTheme="minorHAnsi"/>
-        </w:rPr>
-        <w:t xml:space="preserve">However, early indications from Alaska suggest the possibility that long-standing relationships between leading climate </w:t>
-      </w:r>
-      <w:proofErr w:type="spellStart"/>
-      <w:r>
-        <w:rPr>
-          <w:rFonts w:eastAsiaTheme="minorHAnsi"/>
-        </w:rPr>
-        <w:t>modes</w:t>
-      </w:r>
-      <w:proofErr w:type="spellEnd"/>
-      <w:r>
-        <w:rPr>
-          <w:rFonts w:eastAsiaTheme="minorHAnsi"/>
-        </w:rPr>
-        <w:t xml:space="preserve"> and individual climate and biology time series may have changed following 2014 </w:t>
+        <w:t xml:space="preserve">However, early indications from Alaska suggest the possibility that long-standing relationships between leading climate modes and individual climate and biology time series may have changed following 2014 </w:t>
       </w:r>
       <w:r>
         <w:rPr>
@@ -26186,12 +24893,12 @@
         <w:spacing w:line="480" w:lineRule="auto"/>
         <w:ind w:firstLine="720"/>
         <w:rPr>
-          <w:moveFrom w:id="375" w:author="Mary Hunsicker" w:date="2021-11-30T14:51:00Z"/>
-          <w:rFonts w:ascii="Times" w:hAnsi="Times"/>
-        </w:rPr>
-      </w:pPr>
-      <w:moveFromRangeStart w:id="376" w:author="Mary Hunsicker" w:date="2021-11-30T14:51:00Z" w:name="move89176295"/>
-      <w:moveFrom w:id="377" w:author="Mary Hunsicker" w:date="2021-11-30T14:51:00Z">
+          <w:moveFrom w:id="370" w:author="Mary Hunsicker" w:date="2021-11-30T14:51:00Z"/>
+          <w:rFonts w:ascii="Times" w:hAnsi="Times"/>
+        </w:rPr>
+      </w:pPr>
+      <w:moveFromRangeStart w:id="371" w:author="Mary Hunsicker" w:date="2021-11-30T14:51:00Z" w:name="move89176295"/>
+      <w:moveFrom w:id="372" w:author="Mary Hunsicker" w:date="2021-11-30T14:51:00Z">
         <w:r>
           <w:rPr>
             <w:rFonts w:ascii="Times" w:hAnsi="Times"/>
@@ -26448,7 +25155,7 @@
         </w:r>
       </w:moveFrom>
     </w:p>
-    <w:moveFromRangeEnd w:id="376"/>
+    <w:moveFromRangeEnd w:id="371"/>
     <w:p>
       <w:pPr>
         <w:spacing w:line="480" w:lineRule="auto"/>
@@ -26667,7 +25374,7 @@
         </w:rPr>
         <w:t xml:space="preserve">. </w:t>
       </w:r>
-      <w:ins w:id="378" w:author="Mary Hunsicker" w:date="2021-11-30T10:45:00Z">
+      <w:ins w:id="373" w:author="Mary Hunsicker" w:date="2021-11-30T10:45:00Z">
         <w:r>
           <w:rPr>
             <w:rFonts w:ascii="Times" w:hAnsi="Times" w:cs="Arial"/>
@@ -26675,12 +25382,52 @@
           <w:t xml:space="preserve">Our intention is to </w:t>
         </w:r>
       </w:ins>
-      <w:ins w:id="379" w:author="Mary Hunsicker" w:date="2021-11-30T10:49:00Z">
+      <w:ins w:id="374" w:author="Mary Hunsicker" w:date="2021-11-30T10:49:00Z">
         <w:r>
           <w:rPr>
             <w:rFonts w:ascii="Times" w:hAnsi="Times" w:cs="Arial"/>
           </w:rPr>
           <w:t xml:space="preserve">continually </w:t>
+        </w:r>
+      </w:ins>
+      <w:ins w:id="375" w:author="Mary Hunsicker" w:date="2021-11-30T10:47:00Z">
+        <w:r>
+          <w:rPr>
+            <w:rFonts w:ascii="Times" w:hAnsi="Times" w:cs="Arial"/>
+          </w:rPr>
+          <w:t>update</w:t>
+        </w:r>
+      </w:ins>
+      <w:ins w:id="376" w:author="Mary Hunsicker" w:date="2021-11-30T10:45:00Z">
+        <w:r>
+          <w:rPr>
+            <w:rFonts w:ascii="Times" w:hAnsi="Times" w:cs="Arial"/>
+          </w:rPr>
+          <w:t xml:space="preserve"> our an</w:t>
+        </w:r>
+      </w:ins>
+      <w:ins w:id="377" w:author="Mary Hunsicker" w:date="2021-11-30T10:46:00Z">
+        <w:r>
+          <w:rPr>
+            <w:rFonts w:ascii="Times" w:hAnsi="Times" w:cs="Arial"/>
+          </w:rPr>
+          <w:t xml:space="preserve">alyses when new data become </w:t>
+        </w:r>
+      </w:ins>
+      <w:ins w:id="378" w:author="Mary Hunsicker" w:date="2021-11-30T10:48:00Z">
+        <w:r>
+          <w:rPr>
+            <w:rFonts w:ascii="Times" w:hAnsi="Times" w:cs="Arial"/>
+          </w:rPr>
+          <w:t xml:space="preserve">available </w:t>
+        </w:r>
+      </w:ins>
+      <w:ins w:id="379" w:author="Mary Hunsicker" w:date="2021-11-30T10:46:00Z">
+        <w:r>
+          <w:rPr>
+            <w:rFonts w:ascii="Times" w:hAnsi="Times" w:cs="Arial"/>
+          </w:rPr>
+          <w:t xml:space="preserve">to provide the most </w:t>
         </w:r>
       </w:ins>
       <w:ins w:id="380" w:author="Mary Hunsicker" w:date="2021-11-30T10:47:00Z">
@@ -26688,50 +25435,10 @@
           <w:rPr>
             <w:rFonts w:ascii="Times" w:hAnsi="Times" w:cs="Arial"/>
           </w:rPr>
-          <w:t>update</w:t>
+          <w:t>up-to-date information on the CCE community state</w:t>
         </w:r>
       </w:ins>
-      <w:ins w:id="381" w:author="Mary Hunsicker" w:date="2021-11-30T10:45:00Z">
-        <w:r>
-          <w:rPr>
-            <w:rFonts w:ascii="Times" w:hAnsi="Times" w:cs="Arial"/>
-          </w:rPr>
-          <w:t xml:space="preserve"> our an</w:t>
-        </w:r>
-      </w:ins>
-      <w:ins w:id="382" w:author="Mary Hunsicker" w:date="2021-11-30T10:46:00Z">
-        <w:r>
-          <w:rPr>
-            <w:rFonts w:ascii="Times" w:hAnsi="Times" w:cs="Arial"/>
-          </w:rPr>
-          <w:t xml:space="preserve">alyses when new data become </w:t>
-        </w:r>
-      </w:ins>
-      <w:ins w:id="383" w:author="Mary Hunsicker" w:date="2021-11-30T10:48:00Z">
-        <w:r>
-          <w:rPr>
-            <w:rFonts w:ascii="Times" w:hAnsi="Times" w:cs="Arial"/>
-          </w:rPr>
-          <w:t xml:space="preserve">available </w:t>
-        </w:r>
-      </w:ins>
-      <w:ins w:id="384" w:author="Mary Hunsicker" w:date="2021-11-30T10:46:00Z">
-        <w:r>
-          <w:rPr>
-            <w:rFonts w:ascii="Times" w:hAnsi="Times" w:cs="Arial"/>
-          </w:rPr>
-          <w:t xml:space="preserve">to provide the most </w:t>
-        </w:r>
-      </w:ins>
-      <w:ins w:id="385" w:author="Mary Hunsicker" w:date="2021-11-30T10:47:00Z">
-        <w:r>
-          <w:rPr>
-            <w:rFonts w:ascii="Times" w:hAnsi="Times" w:cs="Arial"/>
-          </w:rPr>
-          <w:t>up-to-date information on the CCE community state</w:t>
-        </w:r>
-      </w:ins>
-      <w:ins w:id="386" w:author="Mary Hunsicker" w:date="2021-11-30T10:52:00Z">
+      <w:ins w:id="381" w:author="Mary Hunsicker" w:date="2021-11-30T10:52:00Z">
         <w:r>
           <w:rPr>
             <w:rFonts w:ascii="Times" w:hAnsi="Times" w:cs="Arial"/>
@@ -27207,20 +25914,15 @@
       <w:pPr>
         <w:spacing w:line="480" w:lineRule="auto"/>
         <w:rPr>
-          <w:ins w:id="387" w:author="Mary Hunsicker" w:date="2021-12-03T14:56:00Z"/>
-          <w:rPrChange w:id="388" w:author="Mary Hunsicker" w:date="2021-12-03T14:59:00Z">
-            <w:rPr>
-              <w:ins w:id="389" w:author="Mary Hunsicker" w:date="2021-12-03T14:56:00Z"/>
-            </w:rPr>
-          </w:rPrChange>
-        </w:rPr>
-        <w:pPrChange w:id="390" w:author="Mary Hunsicker" w:date="2021-12-03T14:59:00Z">
+          <w:ins w:id="382" w:author="Mary Hunsicker" w:date="2021-12-03T14:56:00Z"/>
+        </w:rPr>
+        <w:pPrChange w:id="383" w:author="Mary Hunsicker" w:date="2021-12-03T14:59:00Z">
           <w:pPr/>
         </w:pPrChange>
       </w:pPr>
       <w:r>
         <w:rPr>
-          <w:rPrChange w:id="391" w:author="Mary Hunsicker" w:date="2021-12-03T14:59:00Z">
+          <w:rPrChange w:id="384" w:author="Mary Hunsicker" w:date="2021-12-03T14:59:00Z">
             <w:rPr>
               <w:rFonts w:ascii="Times" w:hAnsi="Times" w:cs="Arial"/>
             </w:rPr>
@@ -27229,43 +25931,11 @@
         <w:t xml:space="preserve">We thank those who have spent countless hours planning field surveys and collecting data for the invaluable time series used in our study. </w:t>
       </w:r>
       <w:r>
-        <w:t xml:space="preserve">We thank the U.S. Fish and Wildlife Service for granting permission and providing resources to conduct research on the Farallon Islands National Wildlife Refuge. Funders for Point Blue’s Farallon Research Program include the </w:t>
-      </w:r>
-      <w:proofErr w:type="spellStart"/>
-      <w:r>
-        <w:t>Bently</w:t>
-      </w:r>
-      <w:proofErr w:type="spellEnd"/>
-      <w:r>
-        <w:t xml:space="preserve"> Foundation, Elinor Patterson Baker Trust, Bernice Barbour Foundation, Frank A. </w:t>
-      </w:r>
-      <w:proofErr w:type="spellStart"/>
-      <w:r>
-        <w:t>Campini</w:t>
-      </w:r>
-      <w:proofErr w:type="spellEnd"/>
-      <w:r>
-        <w:t xml:space="preserve"> Foundation, Grand Foundation, Kimball Foundation, </w:t>
-      </w:r>
-      <w:proofErr w:type="spellStart"/>
-      <w:r>
-        <w:t>Marisla</w:t>
-      </w:r>
-      <w:proofErr w:type="spellEnd"/>
-      <w:r>
-        <w:t xml:space="preserve"> Foundation, Giles W. and Elise G. Mead Foundation, Moore Family Foundation, RHE Charitable Foundation, </w:t>
-      </w:r>
-      <w:proofErr w:type="spellStart"/>
-      <w:r>
-        <w:t>Volgenau</w:t>
-      </w:r>
-      <w:proofErr w:type="spellEnd"/>
-      <w:r>
-        <w:t xml:space="preserve"> Foundation, and numerous individual donors. </w:t>
-      </w:r>
-      <w:r>
-        <w:rPr>
-          <w:rPrChange w:id="392" w:author="Mary Hunsicker" w:date="2021-12-03T14:59:00Z">
+        <w:t xml:space="preserve">We thank the U.S. Fish and Wildlife Service for granting permission and providing resources to conduct research on the Farallon Islands National Wildlife Refuge. Funders for Point Blue’s Farallon Research Program include the Bently Foundation, Elinor Patterson Baker Trust, Bernice Barbour Foundation, Frank A. Campini Foundation, Grand Foundation, Kimball Foundation, Marisla Foundation, Giles W. and Elise G. Mead Foundation, Moore Family Foundation, RHE Charitable Foundation, Volgenau Foundation, and numerous individual donors. </w:t>
+      </w:r>
+      <w:r>
+        <w:rPr>
+          <w:rPrChange w:id="385" w:author="Mary Hunsicker" w:date="2021-12-03T14:59:00Z">
             <w:rPr>
               <w:rFonts w:ascii="Times" w:hAnsi="Times" w:cs="Arial"/>
             </w:rPr>
@@ -27275,60 +25945,38 @@
       </w:r>
       <w:r>
         <w:rPr>
-          <w:rPrChange w:id="393" w:author="Mary Hunsicker" w:date="2021-12-03T14:59:00Z">
+          <w:rPrChange w:id="386" w:author="Mary Hunsicker" w:date="2021-12-03T14:59:00Z">
             <w:rPr>
               <w:rFonts w:ascii="Times" w:hAnsi="Times" w:cs="Arial"/>
             </w:rPr>
           </w:rPrChange>
         </w:rPr>
-        <w:t xml:space="preserve">We thank N. </w:t>
-      </w:r>
-      <w:proofErr w:type="spellStart"/>
-      <w:r>
-        <w:rPr>
-          <w:rPrChange w:id="394" w:author="Mary Hunsicker" w:date="2021-12-03T14:59:00Z">
+        <w:t>We thank N. Tolim</w:t>
+      </w:r>
+      <w:r>
+        <w:rPr>
+          <w:rPrChange w:id="387" w:author="Mary Hunsicker" w:date="2021-12-03T14:59:00Z">
             <w:rPr>
               <w:rFonts w:ascii="Times" w:hAnsi="Times" w:cs="Arial"/>
             </w:rPr>
           </w:rPrChange>
         </w:rPr>
-        <w:t>Tolim</w:t>
-      </w:r>
-      <w:r>
-        <w:rPr>
-          <w:rPrChange w:id="395" w:author="Mary Hunsicker" w:date="2021-12-03T14:59:00Z">
+        <w:t>i</w:t>
+      </w:r>
+      <w:r>
+        <w:rPr>
+          <w:rPrChange w:id="388" w:author="Mary Hunsicker" w:date="2021-12-03T14:59:00Z">
             <w:rPr>
               <w:rFonts w:ascii="Times" w:hAnsi="Times" w:cs="Arial"/>
             </w:rPr>
           </w:rPrChange>
         </w:rPr>
-        <w:t>i</w:t>
-      </w:r>
-      <w:r>
-        <w:rPr>
-          <w:rPrChange w:id="396" w:author="Mary Hunsicker" w:date="2021-12-03T14:59:00Z">
-            <w:rPr>
-              <w:rFonts w:ascii="Times" w:hAnsi="Times" w:cs="Arial"/>
-            </w:rPr>
-          </w:rPrChange>
-        </w:rPr>
-        <w:t>eri</w:t>
-      </w:r>
-      <w:proofErr w:type="spellEnd"/>
-      <w:r>
-        <w:rPr>
-          <w:rPrChange w:id="397" w:author="Mary Hunsicker" w:date="2021-12-03T14:59:00Z">
-            <w:rPr>
-              <w:rFonts w:ascii="Times" w:hAnsi="Times" w:cs="Arial"/>
-            </w:rPr>
-          </w:rPrChange>
-        </w:rPr>
-        <w:t xml:space="preserve"> and T.L. Rogers for their helpful comments that improved this manuscript.</w:t>
-      </w:r>
-      <w:ins w:id="398" w:author="Mary Hunsicker" w:date="2021-11-29T10:28:00Z">
-        <w:r>
-          <w:rPr>
-            <w:rPrChange w:id="399" w:author="Mary Hunsicker" w:date="2021-12-03T14:59:00Z">
+        <w:t>eri and T.L. Rogers for their helpful comments that improved this manuscript.</w:t>
+      </w:r>
+      <w:ins w:id="389" w:author="Mary Hunsicker" w:date="2021-11-29T10:28:00Z">
+        <w:r>
+          <w:rPr>
+            <w:rPrChange w:id="390" w:author="Mary Hunsicker" w:date="2021-12-03T14:59:00Z">
               <w:rPr>
                 <w:rFonts w:ascii="Times" w:hAnsi="Times" w:cs="Arial"/>
               </w:rPr>
@@ -27337,10 +25985,10 @@
           <w:t xml:space="preserve"> We thank </w:t>
         </w:r>
       </w:ins>
-      <w:ins w:id="400" w:author="Mary Hunsicker" w:date="2021-11-29T10:29:00Z">
-        <w:r>
-          <w:rPr>
-            <w:rPrChange w:id="401" w:author="Mary Hunsicker" w:date="2021-12-03T14:59:00Z">
+      <w:ins w:id="391" w:author="Mary Hunsicker" w:date="2021-11-29T10:29:00Z">
+        <w:r>
+          <w:rPr>
+            <w:rPrChange w:id="392" w:author="Mary Hunsicker" w:date="2021-12-03T14:59:00Z">
               <w:rPr>
                 <w:rFonts w:ascii="Times" w:hAnsi="Times" w:cs="Arial"/>
               </w:rPr>
@@ -27349,15 +25997,15 @@
           <w:t xml:space="preserve">the </w:t>
         </w:r>
       </w:ins>
-      <w:ins w:id="402" w:author="Mary Hunsicker" w:date="2021-12-03T15:00:00Z">
+      <w:ins w:id="393" w:author="Mary Hunsicker" w:date="2021-12-03T15:00:00Z">
         <w:r>
           <w:t xml:space="preserve">Journal’s academic editor, Wei Yu, and two </w:t>
         </w:r>
       </w:ins>
-      <w:ins w:id="403" w:author="Mary Hunsicker" w:date="2021-11-29T10:28:00Z">
-        <w:r>
-          <w:rPr>
-            <w:rPrChange w:id="404" w:author="Mary Hunsicker" w:date="2021-12-03T14:59:00Z">
+      <w:ins w:id="394" w:author="Mary Hunsicker" w:date="2021-11-29T10:28:00Z">
+        <w:r>
+          <w:rPr>
+            <w:rPrChange w:id="395" w:author="Mary Hunsicker" w:date="2021-12-03T14:59:00Z">
               <w:rPr>
                 <w:rFonts w:ascii="Times" w:hAnsi="Times" w:cs="Arial"/>
               </w:rPr>
@@ -27366,13 +26014,12 @@
           <w:t xml:space="preserve">reviewers, </w:t>
         </w:r>
       </w:ins>
-      <w:proofErr w:type="spellStart"/>
-      <w:ins w:id="405" w:author="Mary Hunsicker" w:date="2021-12-03T14:59:00Z">
+      <w:ins w:id="396" w:author="Mary Hunsicker" w:date="2021-12-03T14:59:00Z">
         <w:r>
           <w:rPr>
             <w:color w:val="222222"/>
             <w:shd w:val="clear" w:color="auto" w:fill="FFFFFF"/>
-            <w:rPrChange w:id="406" w:author="Mary Hunsicker" w:date="2021-12-03T14:59:00Z">
+            <w:rPrChange w:id="397" w:author="Mary Hunsicker" w:date="2021-12-03T14:59:00Z">
               <w:rPr>
                 <w:rFonts w:ascii="Arial" w:hAnsi="Arial" w:cs="Arial"/>
                 <w:color w:val="222222"/>
@@ -27380,14 +26027,32 @@
               </w:rPr>
             </w:rPrChange>
           </w:rPr>
-          <w:t>Shuyang</w:t>
-        </w:r>
-        <w:proofErr w:type="spellEnd"/>
+          <w:t>Shuyang Ma</w:t>
+        </w:r>
+      </w:ins>
+      <w:ins w:id="398" w:author="Mary Hunsicker" w:date="2021-12-03T15:00:00Z">
+        <w:r>
+          <w:t xml:space="preserve"> </w:t>
+        </w:r>
+      </w:ins>
+      <w:ins w:id="399" w:author="Mary Hunsicker" w:date="2021-11-29T10:28:00Z">
+        <w:r>
+          <w:rPr>
+            <w:rPrChange w:id="400" w:author="Mary Hunsicker" w:date="2021-12-03T14:59:00Z">
+              <w:rPr>
+                <w:rFonts w:ascii="Times" w:hAnsi="Times" w:cs="Arial"/>
+              </w:rPr>
+            </w:rPrChange>
+          </w:rPr>
+          <w:t xml:space="preserve">and </w:t>
+        </w:r>
+      </w:ins>
+      <w:ins w:id="401" w:author="Mary Hunsicker" w:date="2021-12-03T14:59:00Z">
         <w:r>
           <w:rPr>
             <w:color w:val="222222"/>
             <w:shd w:val="clear" w:color="auto" w:fill="FFFFFF"/>
-            <w:rPrChange w:id="407" w:author="Mary Hunsicker" w:date="2021-12-03T14:59:00Z">
+            <w:rPrChange w:id="402" w:author="Mary Hunsicker" w:date="2021-12-03T14:59:00Z">
               <w:rPr>
                 <w:rFonts w:ascii="Arial" w:hAnsi="Arial" w:cs="Arial"/>
                 <w:color w:val="222222"/>
@@ -27395,83 +26060,34 @@
               </w:rPr>
             </w:rPrChange>
           </w:rPr>
-          <w:t xml:space="preserve"> Ma</w:t>
+          <w:t>Chongliang Zhang</w:t>
         </w:r>
       </w:ins>
-      <w:ins w:id="408" w:author="Mary Hunsicker" w:date="2021-12-03T15:00:00Z">
-        <w:r>
-          <w:t xml:space="preserve"> </w:t>
-        </w:r>
-      </w:ins>
-      <w:ins w:id="409" w:author="Mary Hunsicker" w:date="2021-11-29T10:28:00Z">
-        <w:r>
-          <w:rPr>
-            <w:rPrChange w:id="410" w:author="Mary Hunsicker" w:date="2021-12-03T14:59:00Z">
+      <w:ins w:id="403" w:author="Mary Hunsicker" w:date="2021-11-29T10:28:00Z">
+        <w:r>
+          <w:rPr>
+            <w:rPrChange w:id="404" w:author="Mary Hunsicker" w:date="2021-12-03T14:59:00Z">
               <w:rPr>
                 <w:rFonts w:ascii="Times" w:hAnsi="Times" w:cs="Arial"/>
               </w:rPr>
             </w:rPrChange>
           </w:rPr>
-          <w:t xml:space="preserve">and </w:t>
+          <w:t>, for their constructive comments that improved our manuscript</w:t>
         </w:r>
       </w:ins>
-      <w:proofErr w:type="spellStart"/>
-      <w:ins w:id="411" w:author="Mary Hunsicker" w:date="2021-12-03T14:59:00Z">
-        <w:r>
-          <w:rPr>
-            <w:color w:val="222222"/>
-            <w:shd w:val="clear" w:color="auto" w:fill="FFFFFF"/>
-            <w:rPrChange w:id="412" w:author="Mary Hunsicker" w:date="2021-12-03T14:59:00Z">
-              <w:rPr>
-                <w:rFonts w:ascii="Arial" w:hAnsi="Arial" w:cs="Arial"/>
-                <w:color w:val="222222"/>
-                <w:shd w:val="clear" w:color="auto" w:fill="FFFFFF"/>
-              </w:rPr>
-            </w:rPrChange>
-          </w:rPr>
-          <w:t>Chongliang</w:t>
-        </w:r>
-        <w:proofErr w:type="spellEnd"/>
-        <w:r>
-          <w:rPr>
-            <w:color w:val="222222"/>
-            <w:shd w:val="clear" w:color="auto" w:fill="FFFFFF"/>
-            <w:rPrChange w:id="413" w:author="Mary Hunsicker" w:date="2021-12-03T14:59:00Z">
-              <w:rPr>
-                <w:rFonts w:ascii="Arial" w:hAnsi="Arial" w:cs="Arial"/>
-                <w:color w:val="222222"/>
-                <w:shd w:val="clear" w:color="auto" w:fill="FFFFFF"/>
-              </w:rPr>
-            </w:rPrChange>
-          </w:rPr>
-          <w:t xml:space="preserve"> Zhang</w:t>
-        </w:r>
-      </w:ins>
-      <w:ins w:id="414" w:author="Mary Hunsicker" w:date="2021-11-29T10:28:00Z">
-        <w:r>
-          <w:rPr>
-            <w:rPrChange w:id="415" w:author="Mary Hunsicker" w:date="2021-12-03T14:59:00Z">
+      <w:ins w:id="405" w:author="Mary Hunsicker" w:date="2021-11-29T10:29:00Z">
+        <w:r>
+          <w:rPr>
+            <w:rPrChange w:id="406" w:author="Mary Hunsicker" w:date="2021-12-03T14:59:00Z">
               <w:rPr>
                 <w:rFonts w:ascii="Times" w:hAnsi="Times" w:cs="Arial"/>
               </w:rPr>
             </w:rPrChange>
           </w:rPr>
-          <w:t>, for their constructive comments that improved our manuscript</w:t>
+          <w:t xml:space="preserve">. </w:t>
         </w:r>
       </w:ins>
-      <w:ins w:id="416" w:author="Mary Hunsicker" w:date="2021-11-29T10:29:00Z">
-        <w:r>
-          <w:rPr>
-            <w:rPrChange w:id="417" w:author="Mary Hunsicker" w:date="2021-12-03T14:59:00Z">
-              <w:rPr>
-                <w:rFonts w:ascii="Times" w:hAnsi="Times" w:cs="Arial"/>
-              </w:rPr>
-            </w:rPrChange>
-          </w:rPr>
-          <w:t xml:space="preserve">. </w:t>
-        </w:r>
-      </w:ins>
-      <w:ins w:id="418" w:author="Mary Hunsicker" w:date="2021-12-03T14:56:00Z">
+      <w:ins w:id="407" w:author="Mary Hunsicker" w:date="2021-12-03T14:56:00Z">
         <w:r>
           <w:rPr>
             <w:color w:val="1155CC"/>
@@ -27501,7 +26117,7 @@
           <w:rFonts w:ascii="Times" w:hAnsi="Times" w:cs="Arial"/>
         </w:rPr>
       </w:pPr>
-      <w:del w:id="419" w:author="Mary Hunsicker" w:date="2021-11-29T10:28:00Z">
+      <w:del w:id="408" w:author="Mary Hunsicker" w:date="2021-11-29T10:28:00Z">
         <w:r>
           <w:rPr>
             <w:rFonts w:ascii="Times" w:hAnsi="Times" w:cs="Arial"/>
@@ -27509,7 +26125,7 @@
           <w:delText xml:space="preserve"> </w:delText>
         </w:r>
       </w:del>
-      <w:del w:id="420" w:author="Mary Hunsicker" w:date="2021-12-03T14:56:00Z">
+      <w:del w:id="409" w:author="Mary Hunsicker" w:date="2021-12-03T14:56:00Z">
         <w:r>
           <w:rPr>
             <w:rFonts w:ascii="Times" w:hAnsi="Times" w:cs="Arial"/>
@@ -27552,62 +26168,27 @@
         <w:spacing w:line="480" w:lineRule="auto"/>
         <w:ind w:left="540" w:hanging="540"/>
       </w:pPr>
-      <w:proofErr w:type="spellStart"/>
       <w:r>
         <w:rPr>
           <w:color w:val="000000" w:themeColor="text1"/>
           <w:shd w:val="clear" w:color="auto" w:fill="FFFFFF"/>
         </w:rPr>
-        <w:t>Abrahms</w:t>
-      </w:r>
-      <w:proofErr w:type="spellEnd"/>
-      <w:r>
-        <w:rPr>
-          <w:color w:val="000000" w:themeColor="text1"/>
-          <w:shd w:val="clear" w:color="auto" w:fill="FFFFFF"/>
-        </w:rPr>
-        <w:t xml:space="preserve"> B, Welch H, Brodie S, </w:t>
-      </w:r>
-      <w:proofErr w:type="spellStart"/>
+        <w:t>Abrahms B, Welch H, Brodie S, </w:t>
+      </w:r>
       <w:r>
         <w:rPr>
           <w:bCs/>
           <w:color w:val="000000" w:themeColor="text1"/>
           <w:bdr w:val="none" w:sz="0" w:space="0" w:color="auto" w:frame="1"/>
         </w:rPr>
-        <w:t>Jacox</w:t>
-      </w:r>
-      <w:proofErr w:type="spellEnd"/>
-      <w:r>
-        <w:rPr>
-          <w:bCs/>
-          <w:color w:val="000000" w:themeColor="text1"/>
-          <w:bdr w:val="none" w:sz="0" w:space="0" w:color="auto" w:frame="1"/>
-        </w:rPr>
-        <w:t xml:space="preserve"> MG</w:t>
+        <w:t>Jacox MG</w:t>
       </w:r>
       <w:r>
         <w:rPr>
           <w:color w:val="000000" w:themeColor="text1"/>
           <w:shd w:val="clear" w:color="auto" w:fill="FFFFFF"/>
         </w:rPr>
-        <w:t xml:space="preserve">, Becker EA, </w:t>
-      </w:r>
-      <w:proofErr w:type="spellStart"/>
-      <w:r>
-        <w:rPr>
-          <w:color w:val="000000" w:themeColor="text1"/>
-          <w:shd w:val="clear" w:color="auto" w:fill="FFFFFF"/>
-        </w:rPr>
-        <w:t>Bograd</w:t>
-      </w:r>
-      <w:proofErr w:type="spellEnd"/>
-      <w:r>
-        <w:rPr>
-          <w:color w:val="000000" w:themeColor="text1"/>
-          <w:shd w:val="clear" w:color="auto" w:fill="FFFFFF"/>
-        </w:rPr>
-        <w:t xml:space="preserve"> SJ et al. Dynamic ensemble models to predict distributions and anthropogenic risk exposure for highly mobile species. </w:t>
+        <w:t xml:space="preserve">, Becker EA, Bograd SJ et al. Dynamic ensemble models to predict distributions and anthropogenic risk exposure for highly mobile species. </w:t>
       </w:r>
       <w:r>
         <w:rPr>
@@ -27615,43 +26196,7 @@
           <w:color w:val="000000" w:themeColor="text1"/>
           <w:bdr w:val="none" w:sz="0" w:space="0" w:color="auto" w:frame="1"/>
         </w:rPr>
-        <w:t xml:space="preserve">Divers. </w:t>
-      </w:r>
-      <w:proofErr w:type="spellStart"/>
-      <w:r>
-        <w:rPr>
-          <w:iCs/>
-          <w:color w:val="000000" w:themeColor="text1"/>
-          <w:bdr w:val="none" w:sz="0" w:space="0" w:color="auto" w:frame="1"/>
-        </w:rPr>
-        <w:t>Distrib</w:t>
-      </w:r>
-      <w:proofErr w:type="spellEnd"/>
-      <w:r>
-        <w:rPr>
-          <w:iCs/>
-          <w:color w:val="000000" w:themeColor="text1"/>
-          <w:bdr w:val="none" w:sz="0" w:space="0" w:color="auto" w:frame="1"/>
-        </w:rPr>
-        <w:t xml:space="preserve">. 2019; 25: 1182-1193. </w:t>
-      </w:r>
-      <w:proofErr w:type="spellStart"/>
-      <w:r>
-        <w:rPr>
-          <w:iCs/>
-          <w:color w:val="000000" w:themeColor="text1"/>
-          <w:bdr w:val="none" w:sz="0" w:space="0" w:color="auto" w:frame="1"/>
-        </w:rPr>
-        <w:t>doi</w:t>
-      </w:r>
-      <w:proofErr w:type="spellEnd"/>
-      <w:r>
-        <w:rPr>
-          <w:iCs/>
-          <w:color w:val="000000" w:themeColor="text1"/>
-          <w:bdr w:val="none" w:sz="0" w:space="0" w:color="auto" w:frame="1"/>
-        </w:rPr>
-        <w:t>:</w:t>
+        <w:t>Divers. Distrib. 2019; 25: 1182-1193. doi:</w:t>
       </w:r>
       <w:r>
         <w:t xml:space="preserve"> </w:t>
@@ -27720,7 +26265,7 @@
         <w:spacing w:line="480" w:lineRule="auto"/>
         <w:ind w:left="480" w:hanging="480"/>
         <w:rPr>
-          <w:ins w:id="421" w:author="Mary Hunsicker" w:date="2021-12-03T14:18:00Z"/>
+          <w:ins w:id="410" w:author="Mary Hunsicker" w:date="2021-12-03T14:18:00Z"/>
           <w:noProof/>
           <w:szCs w:val="22"/>
         </w:rPr>
@@ -27729,7 +26274,7 @@
         <w:rPr>
           <w:noProof/>
           <w:szCs w:val="22"/>
-          <w:rPrChange w:id="422" w:author="Mary Hunsicker" w:date="2021-12-03T14:17:00Z">
+          <w:rPrChange w:id="411" w:author="Mary Hunsicker" w:date="2021-12-03T14:17:00Z">
             <w:rPr>
               <w:rFonts w:ascii="Times" w:hAnsi="Times" w:cs="Arial"/>
               <w:noProof/>
@@ -27751,7 +26296,7 @@
         <w:rPr>
           <w:noProof/>
           <w:szCs w:val="22"/>
-          <w:rPrChange w:id="423" w:author="Mary Hunsicker" w:date="2021-12-03T14:17:00Z">
+          <w:rPrChange w:id="412" w:author="Mary Hunsicker" w:date="2021-12-03T14:17:00Z">
             <w:rPr>
               <w:rFonts w:ascii="Times" w:hAnsi="Times" w:cs="Arial"/>
               <w:noProof/>
@@ -27760,12 +26305,11 @@
           </w:rPrChange>
         </w:rPr>
       </w:pPr>
-      <w:proofErr w:type="spellStart"/>
-      <w:ins w:id="424" w:author="Mary Hunsicker" w:date="2021-12-03T14:17:00Z">
+      <w:ins w:id="413" w:author="Mary Hunsicker" w:date="2021-12-03T14:17:00Z">
         <w:r>
           <w:rPr>
             <w:color w:val="222222"/>
-            <w:rPrChange w:id="425" w:author="Mary Hunsicker" w:date="2021-12-03T14:17:00Z">
+            <w:rPrChange w:id="414" w:author="Mary Hunsicker" w:date="2021-12-03T14:17:00Z">
               <w:rPr>
                 <w:rFonts w:ascii="Arial" w:hAnsi="Arial" w:cs="Arial"/>
                 <w:color w:val="222222"/>
@@ -27775,8 +26319,7 @@
           <w:t>Amante</w:t>
         </w:r>
       </w:ins>
-      <w:proofErr w:type="spellEnd"/>
-      <w:ins w:id="426" w:author="Mary Hunsicker" w:date="2021-12-03T14:18:00Z">
+      <w:ins w:id="415" w:author="Mary Hunsicker" w:date="2021-12-03T14:18:00Z">
         <w:r>
           <w:rPr>
             <w:color w:val="222222"/>
@@ -27784,11 +26327,11 @@
           <w:t xml:space="preserve"> </w:t>
         </w:r>
       </w:ins>
-      <w:ins w:id="427" w:author="Mary Hunsicker" w:date="2021-12-03T14:17:00Z">
+      <w:ins w:id="416" w:author="Mary Hunsicker" w:date="2021-12-03T14:17:00Z">
         <w:r>
           <w:rPr>
             <w:color w:val="222222"/>
-            <w:rPrChange w:id="428" w:author="Mary Hunsicker" w:date="2021-12-03T14:17:00Z">
+            <w:rPrChange w:id="417" w:author="Mary Hunsicker" w:date="2021-12-03T14:17:00Z">
               <w:rPr>
                 <w:rFonts w:ascii="Arial" w:hAnsi="Arial" w:cs="Arial"/>
                 <w:color w:val="222222"/>
@@ -27798,7 +26341,7 @@
           <w:t>C</w:t>
         </w:r>
       </w:ins>
-      <w:ins w:id="429" w:author="Mary Hunsicker" w:date="2021-12-03T14:18:00Z">
+      <w:ins w:id="418" w:author="Mary Hunsicker" w:date="2021-12-03T14:18:00Z">
         <w:r>
           <w:rPr>
             <w:color w:val="222222"/>
@@ -27806,11 +26349,11 @@
           <w:t xml:space="preserve">, </w:t>
         </w:r>
       </w:ins>
-      <w:ins w:id="430" w:author="Mary Hunsicker" w:date="2021-12-03T14:17:00Z">
+      <w:ins w:id="419" w:author="Mary Hunsicker" w:date="2021-12-03T14:17:00Z">
         <w:r>
           <w:rPr>
             <w:color w:val="222222"/>
-            <w:rPrChange w:id="431" w:author="Mary Hunsicker" w:date="2021-12-03T14:17:00Z">
+            <w:rPrChange w:id="420" w:author="Mary Hunsicker" w:date="2021-12-03T14:17:00Z">
               <w:rPr>
                 <w:rFonts w:ascii="Arial" w:hAnsi="Arial" w:cs="Arial"/>
                 <w:color w:val="222222"/>
@@ -27820,7 +26363,7 @@
           <w:t xml:space="preserve">Eakins </w:t>
         </w:r>
       </w:ins>
-      <w:ins w:id="432" w:author="Mary Hunsicker" w:date="2021-12-03T14:18:00Z">
+      <w:ins w:id="421" w:author="Mary Hunsicker" w:date="2021-12-03T14:18:00Z">
         <w:r>
           <w:rPr>
             <w:color w:val="222222"/>
@@ -27828,7 +26371,7 @@
           <w:t>BW</w:t>
         </w:r>
       </w:ins>
-      <w:ins w:id="433" w:author="Mary Hunsicker" w:date="2021-12-03T14:19:00Z">
+      <w:ins w:id="422" w:author="Mary Hunsicker" w:date="2021-12-03T14:19:00Z">
         <w:r>
           <w:rPr>
             <w:color w:val="222222"/>
@@ -27836,11 +26379,11 @@
           <w:t xml:space="preserve">. </w:t>
         </w:r>
       </w:ins>
-      <w:ins w:id="434" w:author="Mary Hunsicker" w:date="2021-12-03T14:17:00Z">
+      <w:ins w:id="423" w:author="Mary Hunsicker" w:date="2021-12-03T14:17:00Z">
         <w:r>
           <w:rPr>
             <w:color w:val="222222"/>
-            <w:rPrChange w:id="435" w:author="Mary Hunsicker" w:date="2021-12-03T14:17:00Z">
+            <w:rPrChange w:id="424" w:author="Mary Hunsicker" w:date="2021-12-03T14:17:00Z">
               <w:rPr>
                 <w:rFonts w:ascii="Arial" w:hAnsi="Arial" w:cs="Arial"/>
                 <w:color w:val="222222"/>
@@ -27850,7 +26393,7 @@
           <w:t>ETOPO1 1 Arc-Minute Global Relief Model: Procedures, Data Sources and Analysis. NESDIS NGDC-24, National Geophysical Data Center, United States Department of Commerce, Boulder, CO, March 2009. 19 p</w:t>
         </w:r>
       </w:ins>
-      <w:ins w:id="436" w:author="Mary Hunsicker" w:date="2021-12-03T14:18:00Z">
+      <w:ins w:id="425" w:author="Mary Hunsicker" w:date="2021-12-03T14:18:00Z">
         <w:r>
           <w:rPr>
             <w:color w:val="222222"/>
@@ -27858,11 +26401,11 @@
           <w:t>.</w:t>
         </w:r>
       </w:ins>
-      <w:ins w:id="437" w:author="Mary Hunsicker" w:date="2021-12-03T14:17:00Z">
+      <w:ins w:id="426" w:author="Mary Hunsicker" w:date="2021-12-03T14:17:00Z">
         <w:r>
           <w:rPr>
             <w:color w:val="222222"/>
-            <w:rPrChange w:id="438" w:author="Mary Hunsicker" w:date="2021-12-03T14:17:00Z">
+            <w:rPrChange w:id="427" w:author="Mary Hunsicker" w:date="2021-12-03T14:17:00Z">
               <w:rPr>
                 <w:rFonts w:ascii="Arial" w:hAnsi="Arial" w:cs="Arial"/>
                 <w:color w:val="222222"/>
@@ -28233,14 +26776,13 @@
         <w:spacing w:line="480" w:lineRule="auto"/>
         <w:ind w:left="480" w:hanging="480"/>
         <w:rPr>
-          <w:ins w:id="439" w:author="Mary Hunsicker" w:date="2021-12-02T14:54:00Z"/>
-        </w:rPr>
-      </w:pPr>
-      <w:r>
-        <w:rPr>
-          <w:rFonts w:ascii="Times" w:hAnsi="Times" w:cs="Arial"/>
-        </w:rPr>
-        <w:lastRenderedPageBreak/>
+          <w:ins w:id="428" w:author="Mary Hunsicker" w:date="2021-12-02T14:54:00Z"/>
+        </w:rPr>
+      </w:pPr>
+      <w:r>
+        <w:rPr>
+          <w:rFonts w:ascii="Times" w:hAnsi="Times" w:cs="Arial"/>
+        </w:rPr>
         <w:t>C</w:t>
       </w:r>
       <w:r>
@@ -28256,7 +26798,7 @@
         <w:spacing w:line="480" w:lineRule="auto"/>
         <w:ind w:left="480" w:hanging="480"/>
       </w:pPr>
-      <w:ins w:id="440" w:author="Mary Hunsicker" w:date="2021-12-02T14:53:00Z">
+      <w:ins w:id="429" w:author="Mary Hunsicker" w:date="2021-12-02T14:53:00Z">
         <w:r>
           <w:rPr>
             <w:color w:val="3C4043"/>
@@ -28266,7 +26808,7 @@
           <w:t xml:space="preserve">Checkley </w:t>
         </w:r>
       </w:ins>
-      <w:ins w:id="441" w:author="Mary Hunsicker" w:date="2021-12-02T14:54:00Z">
+      <w:ins w:id="430" w:author="Mary Hunsicker" w:date="2021-12-02T14:54:00Z">
         <w:r>
           <w:rPr>
             <w:color w:val="3C4043"/>
@@ -28276,7 +26818,7 @@
           <w:t xml:space="preserve">DM </w:t>
         </w:r>
       </w:ins>
-      <w:ins w:id="442" w:author="Mary Hunsicker" w:date="2021-12-02T14:53:00Z">
+      <w:ins w:id="431" w:author="Mary Hunsicker" w:date="2021-12-02T14:53:00Z">
         <w:r>
           <w:rPr>
             <w:color w:val="3C4043"/>
@@ -28286,7 +26828,7 @@
           <w:t>Jr,</w:t>
         </w:r>
       </w:ins>
-      <w:ins w:id="443" w:author="Mary Hunsicker" w:date="2021-12-02T14:54:00Z">
+      <w:ins w:id="432" w:author="Mary Hunsicker" w:date="2021-12-02T14:54:00Z">
         <w:r>
           <w:rPr>
             <w:color w:val="3C4043"/>
@@ -28296,7 +26838,7 @@
           <w:t xml:space="preserve"> </w:t>
         </w:r>
       </w:ins>
-      <w:ins w:id="444" w:author="Mary Hunsicker" w:date="2021-12-02T14:53:00Z">
+      <w:ins w:id="433" w:author="Mary Hunsicker" w:date="2021-12-02T14:53:00Z">
         <w:r>
           <w:rPr>
             <w:color w:val="3C4043"/>
@@ -28306,7 +26848,7 @@
           <w:t>Barth</w:t>
         </w:r>
       </w:ins>
-      <w:ins w:id="445" w:author="Mary Hunsicker" w:date="2021-12-02T14:54:00Z">
+      <w:ins w:id="434" w:author="Mary Hunsicker" w:date="2021-12-02T14:54:00Z">
         <w:r>
           <w:rPr>
             <w:color w:val="3C4043"/>
@@ -28316,7 +26858,7 @@
           <w:t xml:space="preserve"> </w:t>
         </w:r>
       </w:ins>
-      <w:ins w:id="446" w:author="Mary Hunsicker" w:date="2021-12-02T14:53:00Z">
+      <w:ins w:id="435" w:author="Mary Hunsicker" w:date="2021-12-02T14:53:00Z">
         <w:r>
           <w:rPr>
             <w:color w:val="3C4043"/>
@@ -28326,7 +26868,7 @@
           <w:t>JA</w:t>
         </w:r>
       </w:ins>
-      <w:ins w:id="447" w:author="Mary Hunsicker" w:date="2021-12-02T14:54:00Z">
+      <w:ins w:id="436" w:author="Mary Hunsicker" w:date="2021-12-02T14:54:00Z">
         <w:r>
           <w:rPr>
             <w:color w:val="3C4043"/>
@@ -28336,7 +26878,7 @@
           <w:t xml:space="preserve">. </w:t>
         </w:r>
       </w:ins>
-      <w:ins w:id="448" w:author="Mary Hunsicker" w:date="2021-12-02T14:53:00Z">
+      <w:ins w:id="437" w:author="Mary Hunsicker" w:date="2021-12-02T14:53:00Z">
         <w:r>
           <w:rPr>
             <w:color w:val="3C4043"/>
@@ -28346,7 +26888,7 @@
           <w:t>2009. Patterns and processes in the California Current System. Prog</w:t>
         </w:r>
       </w:ins>
-      <w:ins w:id="449" w:author="Mary Hunsicker" w:date="2021-12-02T14:54:00Z">
+      <w:ins w:id="438" w:author="Mary Hunsicker" w:date="2021-12-02T14:54:00Z">
         <w:r>
           <w:rPr>
             <w:color w:val="3C4043"/>
@@ -28356,7 +26898,7 @@
           <w:t>.</w:t>
         </w:r>
       </w:ins>
-      <w:ins w:id="450" w:author="Mary Hunsicker" w:date="2021-12-02T14:53:00Z">
+      <w:ins w:id="439" w:author="Mary Hunsicker" w:date="2021-12-02T14:53:00Z">
         <w:r>
           <w:rPr>
             <w:color w:val="3C4043"/>
@@ -28366,7 +26908,7 @@
           <w:t xml:space="preserve"> Ocean</w:t>
         </w:r>
       </w:ins>
-      <w:ins w:id="451" w:author="Mary Hunsicker" w:date="2021-12-02T14:54:00Z">
+      <w:ins w:id="440" w:author="Mary Hunsicker" w:date="2021-12-02T14:54:00Z">
         <w:r>
           <w:rPr>
             <w:color w:val="3C4043"/>
@@ -28376,7 +26918,7 @@
           <w:t xml:space="preserve">. 2009; </w:t>
         </w:r>
       </w:ins>
-      <w:ins w:id="452" w:author="Mary Hunsicker" w:date="2021-12-02T14:53:00Z">
+      <w:ins w:id="441" w:author="Mary Hunsicker" w:date="2021-12-02T14:53:00Z">
         <w:r>
           <w:rPr>
             <w:color w:val="3C4043"/>
@@ -28386,7 +26928,7 @@
           <w:t>83</w:t>
         </w:r>
       </w:ins>
-      <w:ins w:id="453" w:author="Mary Hunsicker" w:date="2021-12-02T14:55:00Z">
+      <w:ins w:id="442" w:author="Mary Hunsicker" w:date="2021-12-02T14:55:00Z">
         <w:r>
           <w:rPr>
             <w:color w:val="3C4043"/>
@@ -28396,7 +26938,7 @@
           <w:t xml:space="preserve">, </w:t>
         </w:r>
       </w:ins>
-      <w:ins w:id="454" w:author="Mary Hunsicker" w:date="2021-12-02T14:53:00Z">
+      <w:ins w:id="443" w:author="Mary Hunsicker" w:date="2021-12-02T14:53:00Z">
         <w:r>
           <w:rPr>
             <w:color w:val="3C4043"/>
@@ -28406,7 +26948,7 @@
           <w:t>49-64</w:t>
         </w:r>
       </w:ins>
-      <w:ins w:id="455" w:author="Mary Hunsicker" w:date="2021-12-02T14:55:00Z">
+      <w:ins w:id="444" w:author="Mary Hunsicker" w:date="2021-12-02T14:55:00Z">
         <w:r>
           <w:rPr>
             <w:color w:val="3C4043"/>
@@ -28584,7 +27126,7 @@
         <w:spacing w:line="480" w:lineRule="auto"/>
         <w:ind w:left="480" w:hanging="480"/>
         <w:rPr>
-          <w:ins w:id="456" w:author="Mary Hunsicker" w:date="2021-12-02T14:56:00Z"/>
+          <w:ins w:id="445" w:author="Mary Hunsicker" w:date="2021-12-02T14:56:00Z"/>
           <w:rFonts w:ascii="Times" w:hAnsi="Times"/>
           <w:bCs/>
           <w:color w:val="000000" w:themeColor="text1"/>
@@ -28613,13 +27155,13 @@
           <w:color w:val="000000" w:themeColor="text1"/>
         </w:rPr>
       </w:pPr>
-      <w:ins w:id="457" w:author="Mary Hunsicker" w:date="2021-12-02T14:55:00Z">
+      <w:ins w:id="446" w:author="Mary Hunsicker" w:date="2021-12-02T14:55:00Z">
         <w:r>
           <w:rPr>
             <w:color w:val="3C4043"/>
             <w:spacing w:val="3"/>
             <w:shd w:val="clear" w:color="auto" w:fill="FFFFFF"/>
-            <w:rPrChange w:id="458" w:author="Mary Hunsicker" w:date="2021-12-02T14:56:00Z">
+            <w:rPrChange w:id="447" w:author="Mary Hunsicker" w:date="2021-12-02T14:56:00Z">
               <w:rPr>
                 <w:rFonts w:ascii="Roboto" w:hAnsi="Roboto"/>
                 <w:color w:val="3C4043"/>
@@ -28630,17 +27172,16 @@
               </w:rPr>
             </w:rPrChange>
           </w:rPr>
-          <w:lastRenderedPageBreak/>
           <w:t xml:space="preserve">Gottscho AD. Zoogeography of the San Andreas Fault system: Great Pacific Fracture Zones correspond with spatially concordant phylogeographic boundaries in western North America. Biological Reviews </w:t>
         </w:r>
       </w:ins>
-      <w:ins w:id="459" w:author="Mary Hunsicker" w:date="2021-12-02T14:56:00Z">
+      <w:ins w:id="448" w:author="Mary Hunsicker" w:date="2021-12-02T14:56:00Z">
         <w:r>
           <w:rPr>
             <w:color w:val="3C4043"/>
             <w:spacing w:val="3"/>
             <w:shd w:val="clear" w:color="auto" w:fill="FFFFFF"/>
-            <w:rPrChange w:id="460" w:author="Mary Hunsicker" w:date="2021-12-02T14:56:00Z">
+            <w:rPrChange w:id="449" w:author="Mary Hunsicker" w:date="2021-12-02T14:56:00Z">
               <w:rPr>
                 <w:rFonts w:ascii="Roboto" w:hAnsi="Roboto"/>
                 <w:color w:val="3C4043"/>
@@ -28662,13 +27203,13 @@
           <w:t xml:space="preserve">; </w:t>
         </w:r>
       </w:ins>
-      <w:ins w:id="461" w:author="Mary Hunsicker" w:date="2021-12-02T14:55:00Z">
+      <w:ins w:id="450" w:author="Mary Hunsicker" w:date="2021-12-02T14:55:00Z">
         <w:r>
           <w:rPr>
             <w:color w:val="3C4043"/>
             <w:spacing w:val="3"/>
             <w:shd w:val="clear" w:color="auto" w:fill="FFFFFF"/>
-            <w:rPrChange w:id="462" w:author="Mary Hunsicker" w:date="2021-12-02T14:56:00Z">
+            <w:rPrChange w:id="451" w:author="Mary Hunsicker" w:date="2021-12-02T14:56:00Z">
               <w:rPr>
                 <w:rFonts w:ascii="Roboto" w:hAnsi="Roboto"/>
                 <w:color w:val="3C4043"/>
@@ -28682,7 +27223,7 @@
           <w:t>91</w:t>
         </w:r>
       </w:ins>
-      <w:ins w:id="463" w:author="Mary Hunsicker" w:date="2021-12-02T14:56:00Z">
+      <w:ins w:id="452" w:author="Mary Hunsicker" w:date="2021-12-02T14:56:00Z">
         <w:r>
           <w:rPr>
             <w:color w:val="3C4043"/>
@@ -28696,7 +27237,7 @@
             <w:color w:val="3C4043"/>
             <w:spacing w:val="3"/>
             <w:shd w:val="clear" w:color="auto" w:fill="FFFFFF"/>
-            <w:rPrChange w:id="464" w:author="Mary Hunsicker" w:date="2021-12-02T14:56:00Z">
+            <w:rPrChange w:id="453" w:author="Mary Hunsicker" w:date="2021-12-02T14:56:00Z">
               <w:rPr>
                 <w:rFonts w:ascii="Roboto" w:hAnsi="Roboto"/>
                 <w:color w:val="3C4043"/>
@@ -28710,13 +27251,13 @@
           <w:t xml:space="preserve"> </w:t>
         </w:r>
       </w:ins>
-      <w:ins w:id="465" w:author="Mary Hunsicker" w:date="2021-12-02T14:55:00Z">
+      <w:ins w:id="454" w:author="Mary Hunsicker" w:date="2021-12-02T14:55:00Z">
         <w:r>
           <w:rPr>
             <w:color w:val="3C4043"/>
             <w:spacing w:val="3"/>
             <w:shd w:val="clear" w:color="auto" w:fill="FFFFFF"/>
-            <w:rPrChange w:id="466" w:author="Mary Hunsicker" w:date="2021-12-02T14:56:00Z">
+            <w:rPrChange w:id="455" w:author="Mary Hunsicker" w:date="2021-12-02T14:56:00Z">
               <w:rPr>
                 <w:rFonts w:ascii="Roboto" w:hAnsi="Roboto"/>
                 <w:color w:val="3C4043"/>
@@ -28974,7 +27515,7 @@
         <w:spacing w:line="480" w:lineRule="auto"/>
         <w:ind w:left="480" w:hanging="480"/>
         <w:rPr>
-          <w:ins w:id="467" w:author="Mary Hunsicker" w:date="2021-11-23T12:03:00Z"/>
+          <w:ins w:id="456" w:author="Mary Hunsicker" w:date="2021-11-23T12:03:00Z"/>
           <w:color w:val="000000" w:themeColor="text1"/>
         </w:rPr>
       </w:pPr>
@@ -29005,7 +27546,6 @@
         <w:rPr>
           <w:color w:val="000000" w:themeColor="text1"/>
         </w:rPr>
-        <w:lastRenderedPageBreak/>
         <w:t>Holmes EE. Beyond theory to applications and evaluation: Diffusions approximations for population viability analysis. Ecol. Appl. 2004; 14: 1272-1293.</w:t>
       </w:r>
     </w:p>
@@ -29198,7 +27738,7 @@
         <w:spacing w:line="480" w:lineRule="auto"/>
         <w:ind w:left="480" w:hanging="480"/>
         <w:rPr>
-          <w:ins w:id="468" w:author="Mary Hunsicker" w:date="2021-11-23T13:17:00Z"/>
+          <w:ins w:id="457" w:author="Mary Hunsicker" w:date="2021-11-23T13:17:00Z"/>
           <w:color w:val="000000" w:themeColor="text1"/>
           <w:shd w:val="clear" w:color="auto" w:fill="FFFFFF"/>
         </w:rPr>
@@ -29243,12 +27783,12 @@
         <w:spacing w:line="480" w:lineRule="auto"/>
         <w:ind w:left="480" w:hanging="480"/>
         <w:rPr>
-          <w:ins w:id="469" w:author="Mary Hunsicker" w:date="2021-11-23T13:17:00Z"/>
+          <w:ins w:id="458" w:author="Mary Hunsicker" w:date="2021-11-23T13:17:00Z"/>
           <w:color w:val="000000" w:themeColor="text1"/>
           <w:shd w:val="clear" w:color="auto" w:fill="FFFFFF"/>
         </w:rPr>
       </w:pPr>
-      <w:ins w:id="470" w:author="Mary Hunsicker" w:date="2021-11-23T13:17:00Z">
+      <w:ins w:id="459" w:author="Mary Hunsicker" w:date="2021-11-23T13:17:00Z">
         <w:r>
           <w:rPr>
             <w:color w:val="000000" w:themeColor="text1"/>
@@ -29308,7 +27848,6 @@
         <w:ind w:left="480" w:hanging="480"/>
       </w:pPr>
       <w:r>
-        <w:lastRenderedPageBreak/>
         <w:t xml:space="preserve">Kaplan IC, Williams GD, Bond NA, Hernmann AJ, Siedlecki S. et al. </w:t>
       </w:r>
       <w:r>
@@ -29550,15 +28089,7 @@
           <w:rFonts w:ascii="Times" w:hAnsi="Times"/>
           <w:noProof/>
         </w:rPr>
-        <w:t xml:space="preserve">Litzow MA, Hunsicker ME, Bond NA, Burke BJ, Cunningham CJ, Gosselin JL, Norton EL, Ward EJ, Zador SG. 2020b. The changing physical and ecological meanings of North Pacific </w:t>
-      </w:r>
-      <w:r>
-        <w:rPr>
-          <w:rFonts w:ascii="Times" w:hAnsi="Times"/>
-          <w:noProof/>
-        </w:rPr>
-        <w:lastRenderedPageBreak/>
-        <w:t>Ocean climate indices. Proc. Natl. Acad. Sci. U.S.A. 2020b; 117: 7665–7671. doi: 10.1073/pnas.1921266117.</w:t>
+        <w:t>Litzow MA, Hunsicker ME, Bond NA, Burke BJ, Cunningham CJ, Gosselin JL, Norton EL, Ward EJ, Zador SG. 2020b. The changing physical and ecological meanings of North Pacific Ocean climate indices. Proc. Natl. Acad. Sci. U.S.A. 2020b; 117: 7665–7671. doi: 10.1073/pnas.1921266117.</w:t>
       </w:r>
     </w:p>
     <w:p>
@@ -29803,7 +28334,7 @@
         <w:spacing w:line="480" w:lineRule="auto"/>
         <w:ind w:left="475" w:hanging="475"/>
         <w:rPr>
-          <w:ins w:id="471" w:author="Mary Hunsicker" w:date="2021-12-02T15:15:00Z"/>
+          <w:ins w:id="460" w:author="Mary Hunsicker" w:date="2021-12-02T15:15:00Z"/>
           <w:szCs w:val="15"/>
           <w:shd w:val="clear" w:color="auto" w:fill="FFFFFF"/>
         </w:rPr>
@@ -29955,7 +28486,7 @@
         </w:rPr>
         <w:t>50: 43–68</w:t>
       </w:r>
-      <w:ins w:id="472" w:author="Mary Hunsicker" w:date="2021-12-02T15:15:00Z">
+      <w:ins w:id="461" w:author="Mary Hunsicker" w:date="2021-12-02T15:15:00Z">
         <w:r>
           <w:rPr>
             <w:szCs w:val="15"/>
@@ -29976,14 +28507,14 @@
         <w:rPr>
           <w:szCs w:val="15"/>
           <w:shd w:val="clear" w:color="auto" w:fill="FFFFFF"/>
-          <w:rPrChange w:id="473" w:author="Mary Hunsicker" w:date="2021-12-02T15:15:00Z">
+          <w:rPrChange w:id="462" w:author="Mary Hunsicker" w:date="2021-12-02T15:15:00Z">
             <w:rPr>
               <w:rFonts w:eastAsiaTheme="minorHAnsi"/>
             </w:rPr>
           </w:rPrChange>
         </w:rPr>
       </w:pPr>
-      <w:ins w:id="474" w:author="Mary Hunsicker" w:date="2021-12-02T15:15:00Z">
+      <w:ins w:id="463" w:author="Mary Hunsicker" w:date="2021-12-02T15:15:00Z">
         <w:r>
           <w:rPr>
             <w:color w:val="1155CC"/>
@@ -30020,7 +28551,7 @@
           <w:t>J</w:t>
         </w:r>
       </w:ins>
-      <w:ins w:id="475" w:author="Mary Hunsicker" w:date="2021-12-02T15:16:00Z">
+      <w:ins w:id="464" w:author="Mary Hunsicker" w:date="2021-12-02T15:16:00Z">
         <w:r>
           <w:rPr>
             <w:color w:val="1155CC"/>
@@ -30029,7 +28560,7 @@
           <w:t xml:space="preserve">, </w:t>
         </w:r>
       </w:ins>
-      <w:ins w:id="476" w:author="Mary Hunsicker" w:date="2021-12-02T15:15:00Z">
+      <w:ins w:id="465" w:author="Mary Hunsicker" w:date="2021-12-02T15:15:00Z">
         <w:r>
           <w:rPr>
             <w:color w:val="1155CC"/>
@@ -30038,7 +28569,7 @@
           <w:t>Field</w:t>
         </w:r>
       </w:ins>
-      <w:ins w:id="477" w:author="Mary Hunsicker" w:date="2021-12-02T15:16:00Z">
+      <w:ins w:id="466" w:author="Mary Hunsicker" w:date="2021-12-02T15:16:00Z">
         <w:r>
           <w:rPr>
             <w:color w:val="1155CC"/>
@@ -30047,7 +28578,7 @@
           <w:t xml:space="preserve"> </w:t>
         </w:r>
       </w:ins>
-      <w:ins w:id="478" w:author="Mary Hunsicker" w:date="2021-12-02T15:15:00Z">
+      <w:ins w:id="467" w:author="Mary Hunsicker" w:date="2021-12-02T15:15:00Z">
         <w:r>
           <w:rPr>
             <w:color w:val="1155CC"/>
@@ -30056,7 +28587,7 @@
           <w:t>JC, Goericke</w:t>
         </w:r>
       </w:ins>
-      <w:ins w:id="479" w:author="Mary Hunsicker" w:date="2021-12-02T15:16:00Z">
+      <w:ins w:id="468" w:author="Mary Hunsicker" w:date="2021-12-02T15:16:00Z">
         <w:r>
           <w:rPr>
             <w:color w:val="1155CC"/>
@@ -30065,7 +28596,7 @@
           <w:t xml:space="preserve"> </w:t>
         </w:r>
       </w:ins>
-      <w:ins w:id="480" w:author="Mary Hunsicker" w:date="2021-12-02T15:15:00Z">
+      <w:ins w:id="469" w:author="Mary Hunsicker" w:date="2021-12-02T15:15:00Z">
         <w:r>
           <w:rPr>
             <w:color w:val="1155CC"/>
@@ -30074,7 +28605,7 @@
           <w:t>R, Griffith</w:t>
         </w:r>
       </w:ins>
-      <w:ins w:id="481" w:author="Mary Hunsicker" w:date="2021-12-02T15:16:00Z">
+      <w:ins w:id="470" w:author="Mary Hunsicker" w:date="2021-12-02T15:16:00Z">
         <w:r>
           <w:rPr>
             <w:color w:val="1155CC"/>
@@ -30083,7 +28614,7 @@
           <w:t xml:space="preserve"> </w:t>
         </w:r>
       </w:ins>
-      <w:ins w:id="482" w:author="Mary Hunsicker" w:date="2021-12-02T15:15:00Z">
+      <w:ins w:id="471" w:author="Mary Hunsicker" w:date="2021-12-02T15:15:00Z">
         <w:r>
           <w:rPr>
             <w:color w:val="1155CC"/>
@@ -30092,7 +28623,7 @@
           <w:t>D, Hanisko</w:t>
         </w:r>
       </w:ins>
-      <w:ins w:id="483" w:author="Mary Hunsicker" w:date="2021-12-02T15:16:00Z">
+      <w:ins w:id="472" w:author="Mary Hunsicker" w:date="2021-12-02T15:16:00Z">
         <w:r>
           <w:rPr>
             <w:color w:val="1155CC"/>
@@ -30101,7 +28632,7 @@
           <w:t xml:space="preserve"> </w:t>
         </w:r>
       </w:ins>
-      <w:ins w:id="484" w:author="Mary Hunsicker" w:date="2021-12-02T15:15:00Z">
+      <w:ins w:id="473" w:author="Mary Hunsicker" w:date="2021-12-02T15:15:00Z">
         <w:r>
           <w:rPr>
             <w:color w:val="1155CC"/>
@@ -30110,7 +28641,7 @@
           <w:t>DS, Hare</w:t>
         </w:r>
       </w:ins>
-      <w:ins w:id="485" w:author="Mary Hunsicker" w:date="2021-12-02T15:16:00Z">
+      <w:ins w:id="474" w:author="Mary Hunsicker" w:date="2021-12-02T15:16:00Z">
         <w:r>
           <w:rPr>
             <w:color w:val="1155CC"/>
@@ -30119,48 +28650,139 @@
           <w:t xml:space="preserve"> </w:t>
         </w:r>
       </w:ins>
-      <w:ins w:id="486" w:author="Mary Hunsicker" w:date="2021-12-02T15:15:00Z">
+      <w:ins w:id="475" w:author="Mary Hunsicker" w:date="2021-12-02T15:15:00Z">
         <w:r>
           <w:rPr>
             <w:color w:val="1155CC"/>
             <w:shd w:val="clear" w:color="auto" w:fill="FFFFFF"/>
           </w:rPr>
-          <w:t xml:space="preserve">JA, </w:t>
-        </w:r>
+          <w:t>JA, Lyczkowski-Shultz</w:t>
+        </w:r>
+      </w:ins>
+      <w:ins w:id="476" w:author="Mary Hunsicker" w:date="2021-12-02T15:16:00Z">
         <w:r>
           <w:rPr>
             <w:color w:val="1155CC"/>
             <w:shd w:val="clear" w:color="auto" w:fill="FFFFFF"/>
           </w:rPr>
-          <w:lastRenderedPageBreak/>
-          <w:t>Lyczkowski-Shultz</w:t>
+          <w:t xml:space="preserve"> </w:t>
         </w:r>
       </w:ins>
-      <w:ins w:id="487" w:author="Mary Hunsicker" w:date="2021-12-02T15:16:00Z">
+      <w:ins w:id="477" w:author="Mary Hunsicker" w:date="2021-12-02T15:15:00Z">
         <w:r>
           <w:rPr>
             <w:color w:val="1155CC"/>
             <w:shd w:val="clear" w:color="auto" w:fill="FFFFFF"/>
           </w:rPr>
-          <w:t xml:space="preserve"> </w:t>
+          <w:t>J, Peterson</w:t>
         </w:r>
       </w:ins>
-      <w:ins w:id="488" w:author="Mary Hunsicker" w:date="2021-12-02T15:15:00Z">
+      <w:ins w:id="478" w:author="Mary Hunsicker" w:date="2021-12-02T15:16:00Z">
         <w:r>
           <w:rPr>
             <w:color w:val="1155CC"/>
             <w:shd w:val="clear" w:color="auto" w:fill="FFFFFF"/>
           </w:rPr>
-          <w:t>J, Peterson</w:t>
+          <w:t xml:space="preserve"> </w:t>
         </w:r>
       </w:ins>
-      <w:ins w:id="489" w:author="Mary Hunsicker" w:date="2021-12-02T15:16:00Z">
+      <w:ins w:id="479" w:author="Mary Hunsicker" w:date="2021-12-02T15:15:00Z">
         <w:r>
           <w:rPr>
             <w:color w:val="1155CC"/>
             <w:shd w:val="clear" w:color="auto" w:fill="FFFFFF"/>
           </w:rPr>
+          <w:t>WT, Watson</w:t>
+        </w:r>
+      </w:ins>
+      <w:ins w:id="480" w:author="Mary Hunsicker" w:date="2021-12-02T15:16:00Z">
+        <w:r>
+          <w:rPr>
+            <w:color w:val="1155CC"/>
+            <w:shd w:val="clear" w:color="auto" w:fill="FFFFFF"/>
+          </w:rPr>
           <w:t xml:space="preserve"> </w:t>
+        </w:r>
+      </w:ins>
+      <w:ins w:id="481" w:author="Mary Hunsicker" w:date="2021-12-02T15:15:00Z">
+        <w:r>
+          <w:rPr>
+            <w:color w:val="1155CC"/>
+            <w:shd w:val="clear" w:color="auto" w:fill="FFFFFF"/>
+          </w:rPr>
+          <w:t>W</w:t>
+        </w:r>
+      </w:ins>
+      <w:ins w:id="482" w:author="Mary Hunsicker" w:date="2021-12-02T15:16:00Z">
+        <w:r>
+          <w:rPr>
+            <w:color w:val="1155CC"/>
+            <w:shd w:val="clear" w:color="auto" w:fill="FFFFFF"/>
+          </w:rPr>
+          <w:t xml:space="preserve">, </w:t>
+        </w:r>
+      </w:ins>
+      <w:ins w:id="483" w:author="Mary Hunsicker" w:date="2021-12-02T15:15:00Z">
+        <w:r>
+          <w:rPr>
+            <w:color w:val="1155CC"/>
+            <w:shd w:val="clear" w:color="auto" w:fill="FFFFFF"/>
+          </w:rPr>
+          <w:t>Weber</w:t>
+        </w:r>
+      </w:ins>
+      <w:ins w:id="484" w:author="Mary Hunsicker" w:date="2021-12-02T15:16:00Z">
+        <w:r>
+          <w:rPr>
+            <w:color w:val="1155CC"/>
+            <w:shd w:val="clear" w:color="auto" w:fill="FFFFFF"/>
+          </w:rPr>
+          <w:t xml:space="preserve"> </w:t>
+        </w:r>
+      </w:ins>
+      <w:ins w:id="485" w:author="Mary Hunsicker" w:date="2021-12-02T15:15:00Z">
+        <w:r>
+          <w:rPr>
+            <w:color w:val="1155CC"/>
+            <w:shd w:val="clear" w:color="auto" w:fill="FFFFFF"/>
+          </w:rPr>
+          <w:t>ED.</w:t>
+        </w:r>
+      </w:ins>
+      <w:ins w:id="486" w:author="Mary Hunsicker" w:date="2021-12-02T15:16:00Z">
+        <w:r>
+          <w:rPr>
+            <w:color w:val="1155CC"/>
+            <w:shd w:val="clear" w:color="auto" w:fill="FFFFFF"/>
+          </w:rPr>
+          <w:t xml:space="preserve"> </w:t>
+        </w:r>
+      </w:ins>
+      <w:ins w:id="487" w:author="Mary Hunsicker" w:date="2021-12-02T15:15:00Z">
+        <w:r>
+          <w:rPr>
+            <w:color w:val="1155CC"/>
+            <w:shd w:val="clear" w:color="auto" w:fill="FFFFFF"/>
+          </w:rPr>
+          <w:t>Long time series in US fisheries oceanography. Oceanography</w:t>
+        </w:r>
+      </w:ins>
+      <w:ins w:id="488" w:author="Mary Hunsicker" w:date="2021-12-02T15:16:00Z">
+        <w:r>
+          <w:rPr>
+            <w:color w:val="1155CC"/>
+            <w:shd w:val="clear" w:color="auto" w:fill="FFFFFF"/>
+          </w:rPr>
+          <w:t xml:space="preserve"> 2014</w:t>
+        </w:r>
+      </w:ins>
+      <w:ins w:id="489" w:author="Mary Hunsicker" w:date="2021-12-02T15:17:00Z">
+        <w:r>
+          <w:rPr>
+            <w:color w:val="1155CC"/>
+            <w:shd w:val="clear" w:color="auto" w:fill="FFFFFF"/>
+          </w:rPr>
+          <w:t>;</w:t>
         </w:r>
       </w:ins>
       <w:ins w:id="490" w:author="Mary Hunsicker" w:date="2021-12-02T15:15:00Z">
@@ -30169,118 +28791,19 @@
             <w:color w:val="1155CC"/>
             <w:shd w:val="clear" w:color="auto" w:fill="FFFFFF"/>
           </w:rPr>
-          <w:t>WT, Watson</w:t>
+          <w:t xml:space="preserve"> 27</w:t>
         </w:r>
       </w:ins>
-      <w:ins w:id="491" w:author="Mary Hunsicker" w:date="2021-12-02T15:16:00Z">
+      <w:ins w:id="491" w:author="Mary Hunsicker" w:date="2021-12-02T15:17:00Z">
         <w:r>
           <w:rPr>
             <w:color w:val="1155CC"/>
             <w:shd w:val="clear" w:color="auto" w:fill="FFFFFF"/>
           </w:rPr>
-          <w:t xml:space="preserve"> </w:t>
+          <w:t xml:space="preserve">: </w:t>
         </w:r>
       </w:ins>
       <w:ins w:id="492" w:author="Mary Hunsicker" w:date="2021-12-02T15:15:00Z">
-        <w:r>
-          <w:rPr>
-            <w:color w:val="1155CC"/>
-            <w:shd w:val="clear" w:color="auto" w:fill="FFFFFF"/>
-          </w:rPr>
-          <w:t>W</w:t>
-        </w:r>
-      </w:ins>
-      <w:ins w:id="493" w:author="Mary Hunsicker" w:date="2021-12-02T15:16:00Z">
-        <w:r>
-          <w:rPr>
-            <w:color w:val="1155CC"/>
-            <w:shd w:val="clear" w:color="auto" w:fill="FFFFFF"/>
-          </w:rPr>
-          <w:t xml:space="preserve">, </w:t>
-        </w:r>
-      </w:ins>
-      <w:ins w:id="494" w:author="Mary Hunsicker" w:date="2021-12-02T15:15:00Z">
-        <w:r>
-          <w:rPr>
-            <w:color w:val="1155CC"/>
-            <w:shd w:val="clear" w:color="auto" w:fill="FFFFFF"/>
-          </w:rPr>
-          <w:t>Weber</w:t>
-        </w:r>
-      </w:ins>
-      <w:ins w:id="495" w:author="Mary Hunsicker" w:date="2021-12-02T15:16:00Z">
-        <w:r>
-          <w:rPr>
-            <w:color w:val="1155CC"/>
-            <w:shd w:val="clear" w:color="auto" w:fill="FFFFFF"/>
-          </w:rPr>
-          <w:t xml:space="preserve"> </w:t>
-        </w:r>
-      </w:ins>
-      <w:ins w:id="496" w:author="Mary Hunsicker" w:date="2021-12-02T15:15:00Z">
-        <w:r>
-          <w:rPr>
-            <w:color w:val="1155CC"/>
-            <w:shd w:val="clear" w:color="auto" w:fill="FFFFFF"/>
-          </w:rPr>
-          <w:t>ED.</w:t>
-        </w:r>
-      </w:ins>
-      <w:ins w:id="497" w:author="Mary Hunsicker" w:date="2021-12-02T15:16:00Z">
-        <w:r>
-          <w:rPr>
-            <w:color w:val="1155CC"/>
-            <w:shd w:val="clear" w:color="auto" w:fill="FFFFFF"/>
-          </w:rPr>
-          <w:t xml:space="preserve"> </w:t>
-        </w:r>
-      </w:ins>
-      <w:ins w:id="498" w:author="Mary Hunsicker" w:date="2021-12-02T15:15:00Z">
-        <w:r>
-          <w:rPr>
-            <w:color w:val="1155CC"/>
-            <w:shd w:val="clear" w:color="auto" w:fill="FFFFFF"/>
-          </w:rPr>
-          <w:t>Long time series in US fisheries oceanography. Oceanography</w:t>
-        </w:r>
-      </w:ins>
-      <w:ins w:id="499" w:author="Mary Hunsicker" w:date="2021-12-02T15:16:00Z">
-        <w:r>
-          <w:rPr>
-            <w:color w:val="1155CC"/>
-            <w:shd w:val="clear" w:color="auto" w:fill="FFFFFF"/>
-          </w:rPr>
-          <w:t xml:space="preserve"> 2014</w:t>
-        </w:r>
-      </w:ins>
-      <w:ins w:id="500" w:author="Mary Hunsicker" w:date="2021-12-02T15:17:00Z">
-        <w:r>
-          <w:rPr>
-            <w:color w:val="1155CC"/>
-            <w:shd w:val="clear" w:color="auto" w:fill="FFFFFF"/>
-          </w:rPr>
-          <w:t>;</w:t>
-        </w:r>
-      </w:ins>
-      <w:ins w:id="501" w:author="Mary Hunsicker" w:date="2021-12-02T15:15:00Z">
-        <w:r>
-          <w:rPr>
-            <w:color w:val="1155CC"/>
-            <w:shd w:val="clear" w:color="auto" w:fill="FFFFFF"/>
-          </w:rPr>
-          <w:t xml:space="preserve"> 27</w:t>
-        </w:r>
-      </w:ins>
-      <w:ins w:id="502" w:author="Mary Hunsicker" w:date="2021-12-02T15:17:00Z">
-        <w:r>
-          <w:rPr>
-            <w:color w:val="1155CC"/>
-            <w:shd w:val="clear" w:color="auto" w:fill="FFFFFF"/>
-          </w:rPr>
-          <w:t xml:space="preserve">: </w:t>
-        </w:r>
-      </w:ins>
-      <w:ins w:id="503" w:author="Mary Hunsicker" w:date="2021-12-02T15:15:00Z">
         <w:r>
           <w:rPr>
             <w:color w:val="1155CC"/>
@@ -30594,7 +29117,6 @@
         <w:rPr>
           <w:rFonts w:ascii="Times" w:hAnsi="Times" w:cs="Arial"/>
         </w:rPr>
-        <w:lastRenderedPageBreak/>
         <w:t xml:space="preserve">Nielsen JM, Rogers LA, Brodeur RD, Thompson AR, Auth TD, Dreary AL et al. </w:t>
       </w:r>
       <w:r>
@@ -30616,7 +29138,7 @@
           <w:rFonts w:ascii="Times" w:eastAsiaTheme="minorHAnsi" w:hAnsi="Times" w:cs="Arial"/>
           <w:noProof/>
           <w:color w:val="000000" w:themeColor="text1"/>
-          <w:rPrChange w:id="504" w:author="Mary Hunsicker" w:date="2021-12-02T14:53:00Z">
+          <w:rPrChange w:id="493" w:author="Mary Hunsicker" w:date="2021-12-02T14:53:00Z">
             <w:rPr>
               <w:rFonts w:ascii="Times" w:hAnsi="Times"/>
             </w:rPr>
@@ -30845,7 +29367,6 @@
         <w:rPr>
           <w:rFonts w:eastAsiaTheme="minorHAnsi"/>
         </w:rPr>
-        <w:lastRenderedPageBreak/>
         <w:t>04.002.</w:t>
       </w:r>
     </w:p>
@@ -31052,7 +29573,6 @@
         </w:rPr>
       </w:pPr>
       <w:r>
-        <w:lastRenderedPageBreak/>
         <w:t>Santora JA, Hazen EL, Schroeder ID, Bograd SJ, Sakuma KM, Field JC. Impacts of ocean climate variability on biodiversity of pelagic forage species in an upwelling ecosystem. Mar. Ecol. Prog. Ser. 2017; 580: 205-220.</w:t>
       </w:r>
     </w:p>
@@ -31310,7 +29830,6 @@
           <w:color w:val="000000" w:themeColor="text1"/>
           <w:shd w:val="clear" w:color="auto" w:fill="FFFFFF"/>
         </w:rPr>
-        <w:lastRenderedPageBreak/>
         <w:t>Siegelman-Charbit L, Koslow JA, </w:t>
       </w:r>
       <w:r>
@@ -31349,7 +29868,7 @@
         <w:spacing w:line="480" w:lineRule="auto"/>
         <w:ind w:left="360" w:hanging="360"/>
         <w:rPr>
-          <w:ins w:id="505" w:author="Mary Hunsicker" w:date="2021-11-23T11:45:00Z"/>
+          <w:ins w:id="494" w:author="Mary Hunsicker" w:date="2021-11-23T11:45:00Z"/>
           <w:rFonts w:eastAsiaTheme="minorHAnsi"/>
         </w:rPr>
       </w:pPr>
@@ -31368,7 +29887,7 @@
           <w:rFonts w:eastAsiaTheme="minorHAnsi"/>
         </w:rPr>
       </w:pPr>
-      <w:ins w:id="506" w:author="Mary Hunsicker" w:date="2021-11-23T11:45:00Z">
+      <w:ins w:id="495" w:author="Mary Hunsicker" w:date="2021-11-23T11:45:00Z">
         <w:r>
           <w:rPr>
             <w:rFonts w:eastAsiaTheme="minorHAnsi"/>
@@ -31376,7 +29895,7 @@
           <w:t>Sury</w:t>
         </w:r>
       </w:ins>
-      <w:ins w:id="507" w:author="Mary Hunsicker" w:date="2021-11-23T11:46:00Z">
+      <w:ins w:id="496" w:author="Mary Hunsicker" w:date="2021-11-23T11:46:00Z">
         <w:r>
           <w:rPr>
             <w:rFonts w:eastAsiaTheme="minorHAnsi"/>
@@ -31384,7 +29903,7 @@
           <w:t>an</w:t>
         </w:r>
       </w:ins>
-      <w:ins w:id="508" w:author="Mary Hunsicker" w:date="2021-11-23T11:51:00Z">
+      <w:ins w:id="497" w:author="Mary Hunsicker" w:date="2021-11-23T11:51:00Z">
         <w:r>
           <w:rPr>
             <w:rFonts w:eastAsiaTheme="minorHAnsi"/>
@@ -31392,7 +29911,7 @@
           <w:t xml:space="preserve"> RM, Arimitsu ML, Coletti HA, Hopcroft RR, Lindeberg MR, Barbeaux S</w:t>
         </w:r>
       </w:ins>
-      <w:ins w:id="509" w:author="Mary Hunsicker" w:date="2021-11-23T11:52:00Z">
+      <w:ins w:id="498" w:author="Mary Hunsicker" w:date="2021-11-23T11:52:00Z">
         <w:r>
           <w:rPr>
             <w:rFonts w:eastAsiaTheme="minorHAnsi"/>
@@ -31400,7 +29919,7 @@
           <w:t>J et al. Ecosystem response persists after a prolonged marine heatwave. Sci. Rep. 2021; 11:</w:t>
         </w:r>
       </w:ins>
-      <w:ins w:id="510" w:author="Mary Hunsicker" w:date="2021-11-23T11:53:00Z">
+      <w:ins w:id="499" w:author="Mary Hunsicker" w:date="2021-11-23T11:53:00Z">
         <w:r>
           <w:rPr>
             <w:rFonts w:eastAsiaTheme="minorHAnsi"/>
@@ -31563,7 +30082,6 @@
         <w:rPr>
           <w:rFonts w:ascii="Times" w:hAnsi="Times" w:cs="Arial (Body CS)"/>
         </w:rPr>
-        <w:lastRenderedPageBreak/>
         <w:t>Vehtari A, Gelman A, Gabry J. Practical Bayesian model evaluation using leave-one-out cross-validation and WAIC. Statistics and Computing 2017; 27: 1413-1432. doi: 10.1007/s11222-016-9696-4.</w:t>
       </w:r>
     </w:p>
@@ -31913,16 +30431,7 @@
           <w:color w:val="000000" w:themeColor="text1"/>
           <w:shd w:val="clear" w:color="auto" w:fill="FFFFFF"/>
         </w:rPr>
-        <w:t xml:space="preserve"> et al. Untangling the relationships among climate, prey and top predators in an ocean ecosystem. Mar. Ecol. </w:t>
-      </w:r>
-      <w:r>
-        <w:rPr>
-          <w:rFonts w:ascii="Times" w:hAnsi="Times"/>
-          <w:color w:val="000000" w:themeColor="text1"/>
-          <w:shd w:val="clear" w:color="auto" w:fill="FFFFFF"/>
-        </w:rPr>
-        <w:lastRenderedPageBreak/>
-        <w:t>Prog. Ser. 2008; 364: 15-29.</w:t>
+        <w:t xml:space="preserve"> et al. Untangling the relationships among climate, prey and top predators in an ocean ecosystem. Mar. Ecol. Prog. Ser. 2008; 364: 15-29.</w:t>
       </w:r>
     </w:p>
     <w:p>
@@ -32015,7 +30524,7 @@
         <w:spacing w:line="480" w:lineRule="auto"/>
         <w:ind w:left="480" w:hanging="480"/>
         <w:rPr>
-          <w:del w:id="511" w:author="Mary Hunsicker" w:date="2021-11-30T15:56:00Z"/>
+          <w:del w:id="500" w:author="Mary Hunsicker" w:date="2021-11-30T15:56:00Z"/>
           <w:rFonts w:ascii="Times" w:hAnsi="Times"/>
           <w:noProof/>
         </w:rPr>
@@ -32030,7 +30539,7 @@
         <w:spacing w:line="480" w:lineRule="auto"/>
         <w:ind w:left="480" w:hanging="480"/>
         <w:rPr>
-          <w:del w:id="512" w:author="Mary Hunsicker" w:date="2021-11-30T15:56:00Z"/>
+          <w:del w:id="501" w:author="Mary Hunsicker" w:date="2021-11-30T15:56:00Z"/>
           <w:rFonts w:ascii="Times" w:hAnsi="Times"/>
           <w:noProof/>
         </w:rPr>
@@ -32045,7 +30554,7 @@
         <w:spacing w:line="480" w:lineRule="auto"/>
         <w:ind w:left="480" w:hanging="480"/>
         <w:rPr>
-          <w:del w:id="513" w:author="Mary Hunsicker" w:date="2021-11-30T15:56:00Z"/>
+          <w:del w:id="502" w:author="Mary Hunsicker" w:date="2021-11-30T15:56:00Z"/>
           <w:rFonts w:ascii="Times" w:hAnsi="Times"/>
           <w:noProof/>
         </w:rPr>
@@ -32061,7 +30570,7 @@
       <w:pPr>
         <w:spacing w:line="480" w:lineRule="auto"/>
         <w:rPr>
-          <w:del w:id="514" w:author="Mary Hunsicker" w:date="2021-11-30T15:55:00Z"/>
+          <w:del w:id="503" w:author="Mary Hunsicker" w:date="2021-11-30T15:55:00Z"/>
           <w:rFonts w:ascii="Times" w:hAnsi="Times"/>
         </w:rPr>
       </w:pPr>
@@ -32076,7 +30585,7 @@
       <w:pPr>
         <w:spacing w:line="480" w:lineRule="auto"/>
         <w:rPr>
-          <w:del w:id="515" w:author="Mary Hunsicker" w:date="2021-11-30T15:55:00Z"/>
+          <w:del w:id="504" w:author="Mary Hunsicker" w:date="2021-11-30T15:55:00Z"/>
           <w:rFonts w:ascii="Times" w:hAnsi="Times"/>
         </w:rPr>
       </w:pPr>
@@ -32212,15 +30721,7 @@
         <w:t>S2 Figure</w:t>
       </w:r>
       <w:r>
-        <w:t xml:space="preserve">: </w:t>
-      </w:r>
-      <w:proofErr w:type="gramStart"/>
-      <w:r>
-        <w:t>AR(</w:t>
-      </w:r>
-      <w:proofErr w:type="gramEnd"/>
-      <w:r>
-        <w:t xml:space="preserve">1) coefficient on the southern/central California latent climate trend and support for a heavy-tailed </w:t>
+        <w:t xml:space="preserve">: AR(1) coefficient on the southern/central California latent climate trend and support for a heavy-tailed </w:t>
       </w:r>
       <w:r>
         <w:rPr>
@@ -32322,7 +30823,6 @@
           <w:b/>
           <w:bCs/>
         </w:rPr>
-        <w:lastRenderedPageBreak/>
         <w:t>S7 Figure</w:t>
       </w:r>
       <w:r>
@@ -32344,10 +30844,10 @@
       <w:pPr>
         <w:spacing w:line="480" w:lineRule="auto"/>
         <w:rPr>
-          <w:del w:id="516" w:author="Mary Hunsicker" w:date="2021-11-30T15:55:00Z"/>
-        </w:rPr>
-      </w:pPr>
-      <w:del w:id="517" w:author="Mary Hunsicker" w:date="2021-11-30T15:55:00Z">
+          <w:del w:id="505" w:author="Mary Hunsicker" w:date="2021-11-30T15:55:00Z"/>
+        </w:rPr>
+      </w:pPr>
+      <w:del w:id="506" w:author="Mary Hunsicker" w:date="2021-11-30T15:55:00Z">
         <w:r>
           <w:rPr>
             <w:b/>
@@ -32382,7 +30882,7 @@
         </w:rPr>
         <w:t>S</w:t>
       </w:r>
-      <w:ins w:id="518" w:author="Mary Hunsicker" w:date="2021-11-30T15:55:00Z">
+      <w:ins w:id="507" w:author="Mary Hunsicker" w:date="2021-11-30T15:55:00Z">
         <w:r>
           <w:rPr>
             <w:b/>
@@ -32391,7 +30891,7 @@
           <w:t>8</w:t>
         </w:r>
       </w:ins>
-      <w:del w:id="519" w:author="Mary Hunsicker" w:date="2021-11-30T15:55:00Z">
+      <w:del w:id="508" w:author="Mary Hunsicker" w:date="2021-11-30T15:55:00Z">
         <w:r>
           <w:rPr>
             <w:b/>
@@ -32442,7 +30942,7 @@
         </w:rPr>
         <w:t>S</w:t>
       </w:r>
-      <w:ins w:id="520" w:author="Mary Hunsicker" w:date="2021-11-30T15:55:00Z">
+      <w:ins w:id="509" w:author="Mary Hunsicker" w:date="2021-11-30T15:55:00Z">
         <w:r>
           <w:rPr>
             <w:b/>
@@ -32451,7 +30951,7 @@
           <w:t>9</w:t>
         </w:r>
       </w:ins>
-      <w:del w:id="521" w:author="Mary Hunsicker" w:date="2021-11-30T15:55:00Z">
+      <w:del w:id="510" w:author="Mary Hunsicker" w:date="2021-11-30T15:55:00Z">
         <w:r>
           <w:rPr>
             <w:b/>
@@ -32492,7 +30992,7 @@
 
 <file path=word/comments.xml><?xml version="1.0" encoding="utf-8"?>
 <w:comments xmlns:wpc="http://schemas.microsoft.com/office/word/2010/wordprocessingCanvas" xmlns:cx="http://schemas.microsoft.com/office/drawing/2014/chartex" xmlns:cx1="http://schemas.microsoft.com/office/drawing/2015/9/8/chartex" xmlns:cx2="http://schemas.microsoft.com/office/drawing/2015/10/21/chartex" xmlns:cx3="http://schemas.microsoft.com/office/drawing/2016/5/9/chartex" xmlns:cx4="http://schemas.microsoft.com/office/drawing/2016/5/10/chartex" xmlns:cx5="http://schemas.microsoft.com/office/drawing/2016/5/11/chartex" xmlns:cx6="http://schemas.microsoft.com/office/drawing/2016/5/12/chartex" xmlns:cx7="http://schemas.microsoft.com/office/drawing/2016/5/13/chartex" xmlns:cx8="http://schemas.microsoft.com/office/drawing/2016/5/14/chartex" xmlns:mc="http://schemas.openxmlformats.org/markup-compatibility/2006" xmlns:aink="http://schemas.microsoft.com/office/drawing/2016/ink" xmlns:am3d="http://schemas.microsoft.com/office/drawing/2017/model3d" xmlns:o="urn:schemas-microsoft-com:office:office" xmlns:r="http://schemas.openxmlformats.org/officeDocument/2006/relationships" xmlns:m="http://schemas.openxmlformats.org/officeDocument/2006/math" xmlns:v="urn:schemas-microsoft-com:vml" xmlns:wp14="http://schemas.microsoft.com/office/word/2010/wordprocessingDrawing" xmlns:wp="http://schemas.openxmlformats.org/drawingml/2006/wordprocessingDrawing" xmlns:w10="urn:schemas-microsoft-com:office:word" xmlns:w="http://schemas.openxmlformats.org/wordprocessingml/2006/main" xmlns:w14="http://schemas.microsoft.com/office/word/2010/wordml" xmlns:w15="http://schemas.microsoft.com/office/word/2012/wordml" xmlns:w16cex="http://schemas.microsoft.com/office/word/2018/wordml/cex" xmlns:w16cid="http://schemas.microsoft.com/office/word/2016/wordml/cid" xmlns:w16="http://schemas.microsoft.com/office/word/2018/wordml" xmlns:w16sdtdh="http://schemas.microsoft.com/office/word/2020/wordml/sdtdatahash" xmlns:w16se="http://schemas.microsoft.com/office/word/2015/wordml/symex" xmlns:wpg="http://schemas.microsoft.com/office/word/2010/wordprocessingGroup" xmlns:wpi="http://schemas.microsoft.com/office/word/2010/wordprocessingInk" xmlns:wne="http://schemas.microsoft.com/office/word/2006/wordml" xmlns:wps="http://schemas.microsoft.com/office/word/2010/wordprocessingShape" mc:Ignorable="w14 w15 w16se w16cid w16 w16cex w16sdtdh wp14">
-  <w:comment w:id="194" w:author="Mary Hunsicker" w:date="2021-11-30T15:51:00Z" w:initials="MEH">
+  <w:comment w:id="189" w:author="Mary Hunsicker" w:date="2021-11-30T15:51:00Z" w:initials="MEH">
     <w:p>
       <w:pPr>
         <w:pStyle w:val="CommentText"/>

--- a/manuscript_files/Hunsicker_EtAl_MainText.revised.docx
+++ b/manuscript_files/Hunsicker_EtAl_MainText.revised.docx
@@ -17023,15 +17023,35 @@
           <w:sz w:val="24"/>
           <w:szCs w:val="24"/>
         </w:rPr>
-        <w:t xml:space="preserve"> El Nino events (</w:t>
-      </w:r>
+        <w:t xml:space="preserve"> El Ni</w:t>
+      </w:r>
+      <w:ins w:id="226" w:author="Mary Hunsicker" w:date="2021-12-08T21:02:00Z">
+        <w:r>
+          <w:rPr>
+            <w:rStyle w:val="CommentReference"/>
+            <w:sz w:val="24"/>
+            <w:szCs w:val="24"/>
+          </w:rPr>
+          <w:t>ñ</w:t>
+        </w:r>
+      </w:ins>
+      <w:del w:id="227" w:author="Mary Hunsicker" w:date="2021-12-08T21:02:00Z">
+        <w:r>
+          <w:rPr>
+            <w:rStyle w:val="CommentReference"/>
+            <w:sz w:val="24"/>
+            <w:szCs w:val="24"/>
+          </w:rPr>
+          <w:delText>n</w:delText>
+        </w:r>
+      </w:del>
       <w:r>
         <w:rPr>
           <w:rStyle w:val="CommentReference"/>
           <w:sz w:val="24"/>
           <w:szCs w:val="24"/>
         </w:rPr>
-        <w:t>19</w:t>
+        <w:t>o events (</w:t>
       </w:r>
       <w:r>
         <w:rPr>
@@ -17039,7 +17059,7 @@
           <w:sz w:val="24"/>
           <w:szCs w:val="24"/>
         </w:rPr>
-        <w:t>82</w:t>
+        <w:t>19</w:t>
       </w:r>
       <w:r>
         <w:rPr>
@@ -17047,7 +17067,7 @@
           <w:sz w:val="24"/>
           <w:szCs w:val="24"/>
         </w:rPr>
-        <w:t>–19</w:t>
+        <w:t>82</w:t>
       </w:r>
       <w:r>
         <w:rPr>
@@ -17055,7 +17075,7 @@
           <w:sz w:val="24"/>
           <w:szCs w:val="24"/>
         </w:rPr>
-        <w:t xml:space="preserve">83 and </w:t>
+        <w:t>–19</w:t>
       </w:r>
       <w:r>
         <w:rPr>
@@ -17063,7 +17083,7 @@
           <w:sz w:val="24"/>
           <w:szCs w:val="24"/>
         </w:rPr>
-        <w:t>19</w:t>
+        <w:t xml:space="preserve">83 and </w:t>
       </w:r>
       <w:r>
         <w:rPr>
@@ -17071,7 +17091,7 @@
           <w:sz w:val="24"/>
           <w:szCs w:val="24"/>
         </w:rPr>
-        <w:t>97</w:t>
+        <w:t>19</w:t>
       </w:r>
       <w:r>
         <w:rPr>
@@ -17079,7 +17099,7 @@
           <w:sz w:val="24"/>
           <w:szCs w:val="24"/>
         </w:rPr>
-        <w:t>–19</w:t>
+        <w:t>97</w:t>
       </w:r>
       <w:r>
         <w:rPr>
@@ -17087,7 +17107,7 @@
           <w:sz w:val="24"/>
           <w:szCs w:val="24"/>
         </w:rPr>
-        <w:t xml:space="preserve">98) and </w:t>
+        <w:t>–19</w:t>
       </w:r>
       <w:r>
         <w:rPr>
@@ -17095,22 +17115,7 @@
           <w:sz w:val="24"/>
           <w:szCs w:val="24"/>
         </w:rPr>
-        <w:t xml:space="preserve">to </w:t>
-      </w:r>
-      <w:r>
-        <w:t xml:space="preserve">unusually low productivity conditions </w:t>
-      </w:r>
-      <w:r>
-        <w:t>(</w:t>
-      </w:r>
-      <w:r>
-        <w:t>2005</w:t>
-      </w:r>
-      <w:r>
-        <w:t xml:space="preserve">) </w:t>
-      </w:r>
-      <w:r>
-        <w:t xml:space="preserve">in the central CCE </w:t>
+        <w:t xml:space="preserve">98) and </w:t>
       </w:r>
       <w:r>
         <w:rPr>
@@ -17118,7 +17123,22 @@
           <w:sz w:val="24"/>
           <w:szCs w:val="24"/>
         </w:rPr>
-        <w:t>appear</w:t>
+        <w:t xml:space="preserve">to </w:t>
+      </w:r>
+      <w:r>
+        <w:t xml:space="preserve">unusually low productivity conditions </w:t>
+      </w:r>
+      <w:r>
+        <w:t>(</w:t>
+      </w:r>
+      <w:r>
+        <w:t>2005</w:t>
+      </w:r>
+      <w:r>
+        <w:t xml:space="preserve">) </w:t>
+      </w:r>
+      <w:r>
+        <w:t xml:space="preserve">in the central CCE </w:t>
       </w:r>
       <w:r>
         <w:rPr>
@@ -17126,7 +17146,7 @@
           <w:sz w:val="24"/>
           <w:szCs w:val="24"/>
         </w:rPr>
-        <w:t xml:space="preserve"> </w:t>
+        <w:t>appear</w:t>
       </w:r>
       <w:r>
         <w:rPr>
@@ -17134,7 +17154,7 @@
           <w:sz w:val="24"/>
           <w:szCs w:val="24"/>
         </w:rPr>
-        <w:t xml:space="preserve">similar in </w:t>
+        <w:t xml:space="preserve"> </w:t>
       </w:r>
       <w:r>
         <w:rPr>
@@ -17142,7 +17162,7 @@
           <w:sz w:val="24"/>
           <w:szCs w:val="24"/>
         </w:rPr>
-        <w:t xml:space="preserve">magnitude and duration </w:t>
+        <w:t xml:space="preserve">similar in </w:t>
       </w:r>
       <w:r>
         <w:rPr>
@@ -17150,7 +17170,7 @@
           <w:sz w:val="24"/>
           <w:szCs w:val="24"/>
         </w:rPr>
-        <w:t xml:space="preserve">to the response to the </w:t>
+        <w:t xml:space="preserve">magnitude and duration </w:t>
       </w:r>
       <w:r>
         <w:rPr>
@@ -17158,7 +17178,7 @@
           <w:sz w:val="24"/>
           <w:szCs w:val="24"/>
         </w:rPr>
-        <w:t>2014-2016 marine heatwave</w:t>
+        <w:t xml:space="preserve">to the response to the </w:t>
       </w:r>
       <w:r>
         <w:rPr>
@@ -17166,7 +17186,7 @@
           <w:sz w:val="24"/>
           <w:szCs w:val="24"/>
         </w:rPr>
-        <w:t xml:space="preserve">, </w:t>
+        <w:t>2014-2016 marine heatwave</w:t>
       </w:r>
       <w:r>
         <w:rPr>
@@ -17174,7 +17194,7 @@
           <w:sz w:val="24"/>
           <w:szCs w:val="24"/>
         </w:rPr>
-        <w:t xml:space="preserve">although the </w:t>
+        <w:t xml:space="preserve">, </w:t>
       </w:r>
       <w:r>
         <w:rPr>
@@ -17182,7 +17202,7 @@
           <w:sz w:val="24"/>
           <w:szCs w:val="24"/>
         </w:rPr>
-        <w:t>direction</w:t>
+        <w:t xml:space="preserve">although the </w:t>
       </w:r>
       <w:r>
         <w:rPr>
@@ -17190,7 +17210,7 @@
           <w:sz w:val="24"/>
           <w:szCs w:val="24"/>
         </w:rPr>
-        <w:t>s</w:t>
+        <w:t>direction</w:t>
       </w:r>
       <w:r>
         <w:rPr>
@@ -17198,7 +17218,7 @@
           <w:sz w:val="24"/>
           <w:szCs w:val="24"/>
         </w:rPr>
-        <w:t xml:space="preserve"> </w:t>
+        <w:t>s</w:t>
       </w:r>
       <w:r>
         <w:rPr>
@@ -17206,7 +17226,7 @@
           <w:sz w:val="24"/>
           <w:szCs w:val="24"/>
         </w:rPr>
-        <w:t>of the response</w:t>
+        <w:t xml:space="preserve"> </w:t>
       </w:r>
       <w:r>
         <w:rPr>
@@ -17214,7 +17234,7 @@
           <w:sz w:val="24"/>
           <w:szCs w:val="24"/>
         </w:rPr>
-        <w:t>s</w:t>
+        <w:t>of the response</w:t>
       </w:r>
       <w:r>
         <w:rPr>
@@ -17222,7 +17242,7 @@
           <w:sz w:val="24"/>
           <w:szCs w:val="24"/>
         </w:rPr>
-        <w:t xml:space="preserve"> </w:t>
+        <w:t>s</w:t>
       </w:r>
       <w:r>
         <w:rPr>
@@ -17230,7 +17250,7 @@
           <w:sz w:val="24"/>
           <w:szCs w:val="24"/>
         </w:rPr>
-        <w:t>were</w:t>
+        <w:t xml:space="preserve"> </w:t>
       </w:r>
       <w:r>
         <w:rPr>
@@ -17238,7 +17258,7 @@
           <w:sz w:val="24"/>
           <w:szCs w:val="24"/>
         </w:rPr>
-        <w:t xml:space="preserve"> opposite</w:t>
+        <w:t>were</w:t>
       </w:r>
       <w:r>
         <w:rPr>
@@ -17246,7 +17266,7 @@
           <w:sz w:val="24"/>
           <w:szCs w:val="24"/>
         </w:rPr>
-        <w:t xml:space="preserve"> (</w:t>
+        <w:t xml:space="preserve"> opposite</w:t>
       </w:r>
       <w:r>
         <w:rPr>
@@ -17254,7 +17274,7 @@
           <w:sz w:val="24"/>
           <w:szCs w:val="24"/>
         </w:rPr>
-        <w:t>Fig</w:t>
+        <w:t xml:space="preserve"> (</w:t>
       </w:r>
       <w:r>
         <w:rPr>
@@ -17262,7 +17282,7 @@
           <w:sz w:val="24"/>
           <w:szCs w:val="24"/>
         </w:rPr>
-        <w:t>.</w:t>
+        <w:t>Fig</w:t>
       </w:r>
       <w:r>
         <w:rPr>
@@ -17270,7 +17290,7 @@
           <w:sz w:val="24"/>
           <w:szCs w:val="24"/>
         </w:rPr>
-        <w:t xml:space="preserve"> 4</w:t>
+        <w:t>.</w:t>
       </w:r>
       <w:r>
         <w:rPr>
@@ -17278,7 +17298,7 @@
           <w:sz w:val="24"/>
           <w:szCs w:val="24"/>
         </w:rPr>
-        <w:t>a</w:t>
+        <w:t xml:space="preserve"> 4</w:t>
       </w:r>
       <w:r>
         <w:rPr>
@@ -17286,7 +17306,7 @@
           <w:sz w:val="24"/>
           <w:szCs w:val="24"/>
         </w:rPr>
-        <w:t>)</w:t>
+        <w:t>a</w:t>
       </w:r>
       <w:r>
         <w:rPr>
@@ -17294,6 +17314,14 @@
           <w:sz w:val="24"/>
           <w:szCs w:val="24"/>
         </w:rPr>
+        <w:t>)</w:t>
+      </w:r>
+      <w:r>
+        <w:rPr>
+          <w:rStyle w:val="CommentReference"/>
+          <w:sz w:val="24"/>
+          <w:szCs w:val="24"/>
+        </w:rPr>
         <w:t xml:space="preserve">. </w:t>
       </w:r>
       <w:r>
@@ -17353,7 +17381,7 @@
         </w:rPr>
         <w:t xml:space="preserve"> Cassin’s auklet</w:t>
       </w:r>
-      <w:ins w:id="226" w:author="Mary Hunsicker" w:date="2021-12-08T15:22:00Z">
+      <w:ins w:id="228" w:author="Mary Hunsicker" w:date="2021-12-08T15:22:00Z">
         <w:r>
           <w:rPr>
             <w:color w:val="000000" w:themeColor="text1"/>
@@ -17397,7 +17425,7 @@
         </w:rPr>
         <w:t>, common murre</w:t>
       </w:r>
-      <w:ins w:id="227" w:author="Mary Hunsicker" w:date="2021-12-08T15:22:00Z">
+      <w:ins w:id="229" w:author="Mary Hunsicker" w:date="2021-12-08T15:22:00Z">
         <w:r>
           <w:rPr>
             <w:color w:val="000000" w:themeColor="text1"/>
@@ -17431,7 +17459,7 @@
         </w:rPr>
         <w:t>, Brandt’s cormorant</w:t>
       </w:r>
-      <w:ins w:id="228" w:author="Mary Hunsicker" w:date="2021-12-08T15:22:00Z">
+      <w:ins w:id="230" w:author="Mary Hunsicker" w:date="2021-12-08T15:22:00Z">
         <w:r>
           <w:rPr>
             <w:color w:val="000000" w:themeColor="text1"/>
@@ -17493,7 +17521,7 @@
         </w:rPr>
         <w:t xml:space="preserve"> unproductive ocean conditions in the central CCE in 2005 and the below normal SSTs associated with the 2007-2008 La Ni</w:t>
       </w:r>
-      <w:ins w:id="229" w:author="Mary Hunsicker" w:date="2021-12-08T15:22:00Z">
+      <w:ins w:id="231" w:author="Mary Hunsicker" w:date="2021-12-08T15:22:00Z">
         <w:r>
           <w:rPr>
             <w:color w:val="000000" w:themeColor="text1"/>
@@ -17502,7 +17530,7 @@
           <w:t>ñ</w:t>
         </w:r>
       </w:ins>
-      <w:del w:id="230" w:author="Mary Hunsicker" w:date="2021-12-08T15:22:00Z">
+      <w:del w:id="232" w:author="Mary Hunsicker" w:date="2021-12-08T15:22:00Z">
         <w:r>
           <w:rPr>
             <w:color w:val="000000" w:themeColor="text1"/>
@@ -17776,7 +17804,7 @@
       <w:r>
         <w:t xml:space="preserve">to observed time series </w:t>
       </w:r>
-      <w:del w:id="231" w:author="Mary Hunsicker" w:date="2021-12-01T10:48:00Z">
+      <w:del w:id="233" w:author="Mary Hunsicker" w:date="2021-12-01T10:48:00Z">
         <w:r>
           <w:delText>(</w:delText>
         </w:r>
@@ -18037,7 +18065,7 @@
         </w:rPr>
         <w:t xml:space="preserve">model </w:t>
       </w:r>
-      <w:ins w:id="232" w:author="Mary Hunsicker" w:date="2021-11-23T14:21:00Z">
+      <w:ins w:id="234" w:author="Mary Hunsicker" w:date="2021-11-23T14:21:00Z">
         <w:r>
           <w:rPr>
             <w:color w:val="000000"/>
@@ -18099,7 +18127,7 @@
         </w:rPr>
         <w:t>model</w:t>
       </w:r>
-      <w:del w:id="233" w:author="Mary Hunsicker" w:date="2021-11-23T14:21:00Z">
+      <w:del w:id="235" w:author="Mary Hunsicker" w:date="2021-11-23T14:21:00Z">
         <w:r>
           <w:rPr>
             <w:color w:val="000000"/>
@@ -18999,7 +19027,7 @@
         </w:rPr>
         <w:t xml:space="preserve">Forecasts of the community trend values for </w:t>
       </w:r>
-      <w:del w:id="234" w:author="Mary Hunsicker" w:date="2021-11-30T15:50:00Z">
+      <w:del w:id="236" w:author="Mary Hunsicker" w:date="2021-11-30T15:50:00Z">
         <w:r>
           <w:rPr>
             <w:rFonts w:ascii="Times" w:hAnsi="Times" w:cs="Arial"/>
@@ -19007,7 +19035,7 @@
           <w:delText xml:space="preserve">nine </w:delText>
         </w:r>
       </w:del>
-      <w:ins w:id="235" w:author="Mary Hunsicker" w:date="2021-11-30T15:50:00Z">
+      <w:ins w:id="237" w:author="Mary Hunsicker" w:date="2021-11-30T15:50:00Z">
         <w:r>
           <w:rPr>
             <w:rFonts w:ascii="Times" w:hAnsi="Times" w:cs="Arial"/>
@@ -19021,7 +19049,7 @@
         </w:rPr>
         <w:t>additional years (200</w:t>
       </w:r>
-      <w:ins w:id="236" w:author="Mary Hunsicker" w:date="2021-11-30T15:47:00Z">
+      <w:ins w:id="238" w:author="Mary Hunsicker" w:date="2021-11-30T15:47:00Z">
         <w:r>
           <w:rPr>
             <w:rFonts w:ascii="Times" w:hAnsi="Times" w:cs="Arial"/>
@@ -19029,7 +19057,7 @@
           <w:t>8</w:t>
         </w:r>
       </w:ins>
-      <w:del w:id="237" w:author="Mary Hunsicker" w:date="2021-11-30T15:47:00Z">
+      <w:del w:id="239" w:author="Mary Hunsicker" w:date="2021-11-30T15:47:00Z">
         <w:r>
           <w:rPr>
             <w:rFonts w:ascii="Times" w:hAnsi="Times" w:cs="Arial"/>
@@ -19051,7 +19079,7 @@
         </w:rPr>
         <w:t>201</w:t>
       </w:r>
-      <w:ins w:id="238" w:author="Mary Hunsicker" w:date="2021-11-30T15:47:00Z">
+      <w:ins w:id="240" w:author="Mary Hunsicker" w:date="2021-11-30T15:47:00Z">
         <w:r>
           <w:rPr>
             <w:rFonts w:ascii="Times" w:hAnsi="Times" w:cs="Arial"/>
@@ -19059,7 +19087,7 @@
           <w:t>7</w:t>
         </w:r>
       </w:ins>
-      <w:del w:id="239" w:author="Mary Hunsicker" w:date="2021-11-30T15:47:00Z">
+      <w:del w:id="241" w:author="Mary Hunsicker" w:date="2021-11-30T15:47:00Z">
         <w:r>
           <w:rPr>
             <w:rFonts w:ascii="Times" w:hAnsi="Times" w:cs="Arial"/>
@@ -19073,7 +19101,7 @@
         </w:rPr>
         <w:t xml:space="preserve">, </w:t>
       </w:r>
-      <w:del w:id="240" w:author="Mary Hunsicker" w:date="2021-11-30T15:54:00Z">
+      <w:del w:id="242" w:author="Mary Hunsicker" w:date="2021-11-30T15:54:00Z">
         <w:r>
           <w:rPr>
             <w:rFonts w:ascii="Times" w:hAnsi="Times" w:cs="Arial"/>
@@ -19087,7 +19115,7 @@
         </w:rPr>
         <w:t>Fig.</w:t>
       </w:r>
-      <w:ins w:id="241" w:author="Mary Hunsicker" w:date="2021-11-30T15:54:00Z">
+      <w:ins w:id="243" w:author="Mary Hunsicker" w:date="2021-11-30T15:54:00Z">
         <w:r>
           <w:rPr>
             <w:rFonts w:ascii="Times" w:hAnsi="Times" w:cs="Arial"/>
@@ -19466,7 +19494,7 @@
       <w:pPr>
         <w:spacing w:line="480" w:lineRule="auto"/>
         <w:rPr>
-          <w:ins w:id="242" w:author="Mary Hunsicker" w:date="2021-11-30T15:53:00Z"/>
+          <w:ins w:id="244" w:author="Mary Hunsicker" w:date="2021-11-30T15:53:00Z"/>
           <w:rFonts w:ascii="Times" w:hAnsi="Times"/>
         </w:rPr>
       </w:pPr>
@@ -19655,7 +19683,7 @@
       <w:pPr>
         <w:spacing w:line="480" w:lineRule="auto"/>
         <w:rPr>
-          <w:ins w:id="243" w:author="Mary Hunsicker" w:date="2021-11-30T15:53:00Z"/>
+          <w:ins w:id="245" w:author="Mary Hunsicker" w:date="2021-11-30T15:53:00Z"/>
           <w:rFonts w:ascii="Times" w:hAnsi="Times"/>
         </w:rPr>
       </w:pPr>
@@ -19664,20 +19692,20 @@
       <w:pPr>
         <w:spacing w:line="480" w:lineRule="auto"/>
         <w:rPr>
-          <w:ins w:id="244" w:author="Mary Hunsicker" w:date="2021-11-30T15:53:00Z"/>
-          <w:rFonts w:ascii="Times" w:hAnsi="Times"/>
-        </w:rPr>
-        <w:pPrChange w:id="245" w:author="Mary Hunsicker" w:date="2021-11-30T15:53:00Z">
+          <w:ins w:id="246" w:author="Mary Hunsicker" w:date="2021-11-30T15:53:00Z"/>
+          <w:rFonts w:ascii="Times" w:hAnsi="Times"/>
+        </w:rPr>
+        <w:pPrChange w:id="247" w:author="Mary Hunsicker" w:date="2021-11-30T15:53:00Z">
           <w:pPr/>
         </w:pPrChange>
       </w:pPr>
-      <w:ins w:id="246" w:author="Mary Hunsicker" w:date="2021-11-30T15:53:00Z">
+      <w:ins w:id="248" w:author="Mary Hunsicker" w:date="2021-11-30T15:53:00Z">
         <w:r>
           <w:rPr>
             <w:rFonts w:ascii="Times" w:hAnsi="Times" w:cs="Arial"/>
             <w:b/>
             <w:bCs/>
-            <w:rPrChange w:id="247" w:author="Mary Hunsicker" w:date="2021-11-30T15:53:00Z">
+            <w:rPrChange w:id="249" w:author="Mary Hunsicker" w:date="2021-11-30T15:53:00Z">
               <w:rPr>
                 <w:rFonts w:ascii="Times" w:hAnsi="Times" w:cs="Arial"/>
               </w:rPr>
@@ -19795,7 +19823,7 @@
       <w:pPr>
         <w:spacing w:line="480" w:lineRule="auto"/>
         <w:rPr>
-          <w:del w:id="248" w:author="Mary Hunsicker" w:date="2021-11-30T15:53:00Z"/>
+          <w:del w:id="250" w:author="Mary Hunsicker" w:date="2021-11-30T15:53:00Z"/>
           <w:rFonts w:ascii="Times" w:hAnsi="Times"/>
         </w:rPr>
       </w:pPr>
@@ -19807,7 +19835,7 @@
           <w:rFonts w:ascii="Times" w:hAnsi="Times" w:cs="Arial"/>
           <w:color w:val="000000"/>
         </w:rPr>
-        <w:pPrChange w:id="249" w:author="Mary Hunsicker" w:date="2021-11-30T15:53:00Z">
+        <w:pPrChange w:id="251" w:author="Mary Hunsicker" w:date="2021-11-30T15:53:00Z">
           <w:pPr>
             <w:spacing w:line="480" w:lineRule="auto"/>
             <w:ind w:firstLine="720"/>
@@ -19887,7 +19915,7 @@
         </w:rPr>
         <w:t>S</w:t>
       </w:r>
-      <w:ins w:id="250" w:author="Mary Hunsicker" w:date="2021-11-30T15:54:00Z">
+      <w:ins w:id="252" w:author="Mary Hunsicker" w:date="2021-11-30T15:54:00Z">
         <w:r>
           <w:rPr>
             <w:rFonts w:ascii="Times" w:hAnsi="Times" w:cs="Arial"/>
@@ -19896,7 +19924,7 @@
           <w:t>8</w:t>
         </w:r>
       </w:ins>
-      <w:del w:id="251" w:author="Mary Hunsicker" w:date="2021-11-30T15:54:00Z">
+      <w:del w:id="253" w:author="Mary Hunsicker" w:date="2021-11-30T15:54:00Z">
         <w:r>
           <w:rPr>
             <w:rFonts w:ascii="Times" w:hAnsi="Times" w:cs="Arial"/>
@@ -20105,7 +20133,7 @@
         </w:rPr>
         <w:t>skill (i.e., lowest prediction errors) included seabird reproductive success (</w:t>
       </w:r>
-      <w:ins w:id="252" w:author="Mary Hunsicker" w:date="2021-12-08T15:23:00Z">
+      <w:ins w:id="254" w:author="Mary Hunsicker" w:date="2021-12-08T15:23:00Z">
         <w:r>
           <w:rPr>
             <w:rFonts w:ascii="Times" w:hAnsi="Times" w:cs="Arial"/>
@@ -20114,7 +20142,7 @@
           <w:t>c</w:t>
         </w:r>
       </w:ins>
-      <w:del w:id="253" w:author="Mary Hunsicker" w:date="2021-12-08T15:23:00Z">
+      <w:del w:id="255" w:author="Mary Hunsicker" w:date="2021-12-08T15:23:00Z">
         <w:r>
           <w:rPr>
             <w:rFonts w:ascii="Times" w:hAnsi="Times" w:cs="Arial"/>
@@ -20130,7 +20158,7 @@
         </w:rPr>
         <w:t>ommon murre</w:t>
       </w:r>
-      <w:del w:id="254" w:author="Mary Hunsicker" w:date="2021-12-08T15:23:00Z">
+      <w:del w:id="256" w:author="Mary Hunsicker" w:date="2021-12-08T15:23:00Z">
         <w:r>
           <w:rPr>
             <w:rFonts w:ascii="Times" w:hAnsi="Times" w:cs="Arial"/>
@@ -20154,7 +20182,7 @@
         </w:rPr>
         <w:t>, Cassin’s auklet</w:t>
       </w:r>
-      <w:del w:id="255" w:author="Mary Hunsicker" w:date="2021-12-08T15:23:00Z">
+      <w:del w:id="257" w:author="Mary Hunsicker" w:date="2021-12-08T15:23:00Z">
         <w:r>
           <w:rPr>
             <w:rFonts w:ascii="Times" w:hAnsi="Times" w:cs="Arial"/>
@@ -20308,7 +20336,7 @@
         </w:rPr>
         <w:t>S</w:t>
       </w:r>
-      <w:ins w:id="256" w:author="Mary Hunsicker" w:date="2021-11-30T15:54:00Z">
+      <w:ins w:id="258" w:author="Mary Hunsicker" w:date="2021-11-30T15:54:00Z">
         <w:r>
           <w:rPr>
             <w:rFonts w:ascii="Times" w:hAnsi="Times" w:cs="Arial"/>
@@ -20317,7 +20345,7 @@
           <w:t>8</w:t>
         </w:r>
       </w:ins>
-      <w:del w:id="257" w:author="Mary Hunsicker" w:date="2021-11-30T15:54:00Z">
+      <w:del w:id="259" w:author="Mary Hunsicker" w:date="2021-11-30T15:54:00Z">
         <w:r>
           <w:rPr>
             <w:rFonts w:ascii="Times" w:hAnsi="Times" w:cs="Arial"/>
@@ -20709,7 +20737,7 @@
         </w:rPr>
         <w:t>S</w:t>
       </w:r>
-      <w:ins w:id="258" w:author="Mary Hunsicker" w:date="2021-11-30T15:55:00Z">
+      <w:ins w:id="260" w:author="Mary Hunsicker" w:date="2021-11-30T15:55:00Z">
         <w:r>
           <w:rPr>
             <w:rFonts w:ascii="Times" w:hAnsi="Times" w:cs="Arial"/>
@@ -20718,7 +20746,7 @@
           <w:t>9</w:t>
         </w:r>
       </w:ins>
-      <w:del w:id="259" w:author="Mary Hunsicker" w:date="2021-11-30T15:55:00Z">
+      <w:del w:id="261" w:author="Mary Hunsicker" w:date="2021-11-30T15:55:00Z">
         <w:r>
           <w:rPr>
             <w:rFonts w:ascii="Times" w:hAnsi="Times" w:cs="Arial"/>
@@ -20779,7 +20807,7 @@
       <w:pPr>
         <w:spacing w:line="480" w:lineRule="auto"/>
         <w:rPr>
-          <w:ins w:id="260" w:author="Mary Hunsicker" w:date="2021-12-08T15:23:00Z"/>
+          <w:ins w:id="262" w:author="Mary Hunsicker" w:date="2021-12-08T15:23:00Z"/>
           <w:rFonts w:ascii="Times" w:hAnsi="Times" w:cs="Arial"/>
         </w:rPr>
       </w:pPr>
@@ -21341,7 +21369,7 @@
       <w:pPr>
         <w:spacing w:line="480" w:lineRule="auto"/>
         <w:rPr>
-          <w:ins w:id="261" w:author="Mary Hunsicker" w:date="2021-12-08T15:23:00Z"/>
+          <w:ins w:id="263" w:author="Mary Hunsicker" w:date="2021-12-08T15:23:00Z"/>
           <w:rFonts w:ascii="Times" w:hAnsi="Times" w:cs="Arial"/>
         </w:rPr>
       </w:pPr>
@@ -21353,14 +21381,14 @@
           <w:rFonts w:ascii="Times" w:hAnsi="Times" w:cs="Arial"/>
           <w:i/>
           <w:color w:val="000000"/>
-          <w:rPrChange w:id="262" w:author="Mary Hunsicker" w:date="2021-12-08T15:23:00Z">
+          <w:rPrChange w:id="264" w:author="Mary Hunsicker" w:date="2021-12-08T15:23:00Z">
             <w:rPr>
               <w:rFonts w:ascii="Times" w:hAnsi="Times" w:cs="Arial"/>
             </w:rPr>
           </w:rPrChange>
         </w:rPr>
       </w:pPr>
-      <w:ins w:id="263" w:author="Mary Hunsicker" w:date="2021-12-08T15:23:00Z">
+      <w:ins w:id="265" w:author="Mary Hunsicker" w:date="2021-12-08T15:23:00Z">
         <w:r>
           <w:rPr>
             <w:rFonts w:ascii="Times" w:hAnsi="Times" w:cs="Arial"/>
@@ -21379,12 +21407,12 @@
         <w:spacing w:line="480" w:lineRule="auto"/>
         <w:ind w:firstLine="720"/>
         <w:rPr>
-          <w:ins w:id="264" w:author="Mary Hunsicker" w:date="2021-11-30T11:24:00Z"/>
+          <w:ins w:id="266" w:author="Mary Hunsicker" w:date="2021-11-30T11:24:00Z"/>
           <w:rFonts w:eastAsiaTheme="minorHAnsi"/>
           <w:color w:val="000000" w:themeColor="text1"/>
         </w:rPr>
       </w:pPr>
-      <w:del w:id="265" w:author="Mary Hunsicker" w:date="2021-12-08T15:23:00Z">
+      <w:del w:id="267" w:author="Mary Hunsicker" w:date="2021-12-08T15:23:00Z">
         <w:r>
           <w:rPr>
             <w:rFonts w:ascii="Times" w:hAnsi="Times" w:cs="Arial"/>
@@ -21404,7 +21432,7 @@
           <w:delText>several</w:delText>
         </w:r>
       </w:del>
-      <w:ins w:id="266" w:author="Mary Hunsicker" w:date="2021-12-08T15:23:00Z">
+      <w:ins w:id="268" w:author="Mary Hunsicker" w:date="2021-12-08T15:23:00Z">
         <w:r>
           <w:rPr>
             <w:rFonts w:ascii="Times" w:hAnsi="Times" w:cs="Arial"/>
@@ -21430,7 +21458,7 @@
         </w:rPr>
         <w:t xml:space="preserve"> </w:t>
       </w:r>
-      <w:del w:id="267" w:author="Mary Hunsicker" w:date="2021-12-08T15:24:00Z">
+      <w:del w:id="269" w:author="Mary Hunsicker" w:date="2021-12-08T15:24:00Z">
         <w:r>
           <w:rPr>
             <w:rFonts w:ascii="Times" w:hAnsi="Times" w:cs="Arial"/>
@@ -21438,7 +21466,7 @@
           <w:delText xml:space="preserve">evidence </w:delText>
         </w:r>
       </w:del>
-      <w:ins w:id="268" w:author="Mary Hunsicker" w:date="2021-12-08T15:24:00Z">
+      <w:ins w:id="270" w:author="Mary Hunsicker" w:date="2021-12-08T15:24:00Z">
         <w:r>
           <w:rPr>
             <w:rFonts w:ascii="Times" w:hAnsi="Times" w:cs="Arial"/>
@@ -21452,7 +21480,7 @@
           <w:t xml:space="preserve"> </w:t>
         </w:r>
       </w:ins>
-      <w:del w:id="269" w:author="Mary Hunsicker" w:date="2021-12-08T15:24:00Z">
+      <w:del w:id="271" w:author="Mary Hunsicker" w:date="2021-12-08T15:24:00Z">
         <w:r>
           <w:rPr>
             <w:rFonts w:ascii="Times" w:hAnsi="Times" w:cs="Arial"/>
@@ -21568,7 +21596,7 @@
         </w:rPr>
         <w:t xml:space="preserve">demonstrated a </w:t>
       </w:r>
-      <w:ins w:id="270" w:author="Mary Hunsicker" w:date="2021-12-08T15:24:00Z">
+      <w:ins w:id="272" w:author="Mary Hunsicker" w:date="2021-12-08T15:24:00Z">
         <w:r>
           <w:rPr>
             <w:rFonts w:ascii="Times" w:hAnsi="Times" w:cs="Arial"/>
@@ -21588,7 +21616,7 @@
         </w:rPr>
         <w:t xml:space="preserve"> to the marine heatwave</w:t>
       </w:r>
-      <w:ins w:id="271" w:author="Mary Hunsicker" w:date="2021-12-08T15:24:00Z">
+      <w:ins w:id="273" w:author="Mary Hunsicker" w:date="2021-12-08T15:24:00Z">
         <w:r>
           <w:rPr>
             <w:rFonts w:ascii="Times" w:hAnsi="Times" w:cs="Arial"/>
@@ -21596,7 +21624,7 @@
           <w:t xml:space="preserve"> (Fig. 4a)</w:t>
         </w:r>
       </w:ins>
-      <w:del w:id="272" w:author="Mary Hunsicker" w:date="2021-12-08T15:24:00Z">
+      <w:del w:id="274" w:author="Mary Hunsicker" w:date="2021-12-08T15:24:00Z">
         <w:r>
           <w:rPr>
             <w:rFonts w:ascii="Times" w:hAnsi="Times" w:cs="Arial"/>
@@ -21688,7 +21716,7 @@
         </w:rPr>
         <w:t xml:space="preserve">structure of this </w:t>
       </w:r>
-      <w:del w:id="273" w:author="Mary Hunsicker" w:date="2021-12-08T15:25:00Z">
+      <w:del w:id="275" w:author="Mary Hunsicker" w:date="2021-12-08T15:25:00Z">
         <w:r>
           <w:rPr>
             <w:rFonts w:ascii="Times" w:hAnsi="Times" w:cs="Arial"/>
@@ -21702,7 +21730,7 @@
         </w:rPr>
         <w:t xml:space="preserve">dynamic ecosystem </w:t>
       </w:r>
-      <w:del w:id="274" w:author="Mary Hunsicker" w:date="2021-12-08T15:25:00Z">
+      <w:del w:id="276" w:author="Mary Hunsicker" w:date="2021-12-08T15:25:00Z">
         <w:r>
           <w:rPr>
             <w:rFonts w:ascii="Times" w:hAnsi="Times" w:cs="Arial"/>
@@ -21860,21 +21888,21 @@
         </w:rPr>
         <w:t xml:space="preserve">. </w:t>
       </w:r>
-      <w:moveToRangeStart w:id="275" w:author="Mary Hunsicker" w:date="2021-11-30T11:22:00Z" w:name="move89163754"/>
-      <w:moveTo w:id="276" w:author="Mary Hunsicker" w:date="2021-11-30T11:22:00Z">
-        <w:del w:id="277" w:author="Mary Hunsicker" w:date="2021-12-08T15:26:00Z">
+      <w:moveToRangeStart w:id="277" w:author="Mary Hunsicker" w:date="2021-11-30T11:22:00Z" w:name="move89163754"/>
+      <w:moveTo w:id="278" w:author="Mary Hunsicker" w:date="2021-11-30T11:22:00Z">
+        <w:del w:id="279" w:author="Mary Hunsicker" w:date="2021-12-08T15:26:00Z">
           <w:r>
             <w:delText xml:space="preserve">There were </w:delText>
           </w:r>
         </w:del>
       </w:moveTo>
-      <w:ins w:id="278" w:author="Mary Hunsicker" w:date="2021-12-08T15:26:00Z">
+      <w:ins w:id="280" w:author="Mary Hunsicker" w:date="2021-12-08T15:26:00Z">
         <w:r>
           <w:t>M</w:t>
         </w:r>
       </w:ins>
-      <w:moveTo w:id="279" w:author="Mary Hunsicker" w:date="2021-11-30T11:22:00Z">
-        <w:del w:id="280" w:author="Mary Hunsicker" w:date="2021-12-08T15:26:00Z">
+      <w:moveTo w:id="281" w:author="Mary Hunsicker" w:date="2021-11-30T11:22:00Z">
+        <w:del w:id="282" w:author="Mary Hunsicker" w:date="2021-12-08T15:26:00Z">
           <w:r>
             <w:delText>m</w:delText>
           </w:r>
@@ -21883,23 +21911,23 @@
           <w:t xml:space="preserve">any species </w:t>
         </w:r>
       </w:moveTo>
-      <w:ins w:id="281" w:author="Mary Hunsicker" w:date="2021-12-08T15:26:00Z">
+      <w:ins w:id="283" w:author="Mary Hunsicker" w:date="2021-12-08T15:26:00Z">
         <w:r>
           <w:t xml:space="preserve">were </w:t>
-        </w:r>
-      </w:ins>
-      <w:moveTo w:id="282" w:author="Mary Hunsicker" w:date="2021-11-30T11:22:00Z">
-        <w:r>
-          <w:t xml:space="preserve">present during the marine heatwave that are not typically observed </w:t>
-        </w:r>
-      </w:moveTo>
-      <w:ins w:id="283" w:author="Mary Hunsicker" w:date="2021-12-08T15:26:00Z">
-        <w:r>
-          <w:t xml:space="preserve">in </w:t>
         </w:r>
       </w:ins>
       <w:moveTo w:id="284" w:author="Mary Hunsicker" w:date="2021-11-30T11:22:00Z">
-        <w:del w:id="285" w:author="Mary Hunsicker" w:date="2021-12-08T15:26:00Z">
+        <w:r>
+          <w:t xml:space="preserve">present during the marine heatwave that are not typically observed </w:t>
+        </w:r>
+      </w:moveTo>
+      <w:ins w:id="285" w:author="Mary Hunsicker" w:date="2021-12-08T15:26:00Z">
+        <w:r>
+          <w:t xml:space="preserve">in </w:t>
+        </w:r>
+      </w:ins>
+      <w:moveTo w:id="286" w:author="Mary Hunsicker" w:date="2021-11-30T11:22:00Z">
+        <w:del w:id="287" w:author="Mary Hunsicker" w:date="2021-12-08T15:26:00Z">
           <w:r>
             <w:delText xml:space="preserve">in sampling or associated with </w:delText>
           </w:r>
@@ -21908,7 +21936,7 @@
           <w:t>the CCE</w:t>
         </w:r>
       </w:moveTo>
-      <w:ins w:id="286" w:author="Mary Hunsicker" w:date="2021-12-08T15:26:00Z">
+      <w:ins w:id="288" w:author="Mary Hunsicker" w:date="2021-12-08T15:26:00Z">
         <w:r>
           <w:t xml:space="preserve">. </w:t>
         </w:r>
@@ -21928,18 +21956,18 @@
           <w:t xml:space="preserve">, </w:t>
         </w:r>
       </w:ins>
-      <w:ins w:id="287" w:author="Mary Hunsicker" w:date="2021-12-08T15:27:00Z">
+      <w:ins w:id="289" w:author="Mary Hunsicker" w:date="2021-12-08T15:27:00Z">
         <w:r>
           <w:t xml:space="preserve">the </w:t>
         </w:r>
       </w:ins>
-      <w:moveTo w:id="288" w:author="Mary Hunsicker" w:date="2021-11-30T11:22:00Z">
-        <w:del w:id="289" w:author="Mary Hunsicker" w:date="2021-12-08T15:26:00Z">
+      <w:moveTo w:id="290" w:author="Mary Hunsicker" w:date="2021-11-30T11:22:00Z">
+        <w:del w:id="291" w:author="Mary Hunsicker" w:date="2021-12-08T15:26:00Z">
           <w:r>
             <w:delText xml:space="preserve">, </w:delText>
           </w:r>
         </w:del>
-        <w:del w:id="290" w:author="Mary Hunsicker" w:date="2021-12-08T15:27:00Z">
+        <w:del w:id="292" w:author="Mary Hunsicker" w:date="2021-12-08T15:27:00Z">
           <w:r>
             <w:delText xml:space="preserve">but those </w:delText>
           </w:r>
@@ -21948,27 +21976,27 @@
           <w:t xml:space="preserve">exceptional presences and high abundances of </w:t>
         </w:r>
       </w:moveTo>
-      <w:ins w:id="291" w:author="Mary Hunsicker" w:date="2021-12-08T15:27:00Z">
+      <w:ins w:id="293" w:author="Mary Hunsicker" w:date="2021-12-08T15:27:00Z">
         <w:r>
           <w:t xml:space="preserve">those </w:t>
         </w:r>
       </w:ins>
-      <w:moveTo w:id="292" w:author="Mary Hunsicker" w:date="2021-11-30T11:22:00Z">
+      <w:moveTo w:id="294" w:author="Mary Hunsicker" w:date="2021-11-30T11:22:00Z">
         <w:r>
           <w:t xml:space="preserve">warm species did not result in a persistent signal among the species </w:t>
         </w:r>
-        <w:del w:id="293" w:author="Mary Hunsicker" w:date="2021-12-08T15:27:00Z">
+        <w:del w:id="295" w:author="Mary Hunsicker" w:date="2021-12-08T15:27:00Z">
           <w:r>
             <w:delText xml:space="preserve">for which we have time series contributing to </w:delText>
           </w:r>
         </w:del>
       </w:moveTo>
-      <w:ins w:id="294" w:author="Mary Hunsicker" w:date="2021-12-08T15:27:00Z">
+      <w:ins w:id="296" w:author="Mary Hunsicker" w:date="2021-12-08T15:27:00Z">
         <w:r>
           <w:t xml:space="preserve">included in </w:t>
         </w:r>
       </w:ins>
-      <w:moveTo w:id="295" w:author="Mary Hunsicker" w:date="2021-11-30T11:22:00Z">
+      <w:moveTo w:id="297" w:author="Mary Hunsicker" w:date="2021-11-30T11:22:00Z">
         <w:r>
           <w:t>the DFAs.</w:t>
         </w:r>
@@ -21979,8 +22007,8 @@
           <w:t xml:space="preserve"> </w:t>
         </w:r>
       </w:moveTo>
-      <w:moveToRangeEnd w:id="275"/>
-      <w:ins w:id="296" w:author="Mary Hunsicker" w:date="2021-11-30T11:44:00Z">
+      <w:moveToRangeEnd w:id="277"/>
+      <w:ins w:id="298" w:author="Mary Hunsicker" w:date="2021-11-30T11:44:00Z">
         <w:r>
           <w:rPr>
             <w:rFonts w:ascii="Times" w:hAnsi="Times" w:cs="Arial"/>
@@ -21988,7 +22016,7 @@
           <w:t>As additional years of data become available, the DFA models could reveal different outcomes</w:t>
         </w:r>
       </w:ins>
-      <w:ins w:id="297" w:author="Mary Hunsicker" w:date="2021-12-08T15:28:00Z">
+      <w:ins w:id="299" w:author="Mary Hunsicker" w:date="2021-12-08T15:28:00Z">
         <w:r>
           <w:rPr>
             <w:rFonts w:ascii="Times" w:hAnsi="Times" w:cs="Arial"/>
@@ -22002,7 +22030,7 @@
           <w:t>2014-2016</w:t>
         </w:r>
       </w:ins>
-      <w:ins w:id="298" w:author="Mary Hunsicker" w:date="2021-11-30T11:44:00Z">
+      <w:ins w:id="300" w:author="Mary Hunsicker" w:date="2021-11-30T11:44:00Z">
         <w:r>
           <w:rPr>
             <w:rFonts w:ascii="Times" w:hAnsi="Times" w:cs="Arial"/>
@@ -22017,7 +22045,7 @@
           <w:t>both studies are known to respond quickly to changes in ocean conditions</w:t>
         </w:r>
       </w:ins>
-      <w:ins w:id="299" w:author="Mary Hunsicker" w:date="2021-11-30T11:45:00Z">
+      <w:ins w:id="301" w:author="Mary Hunsicker" w:date="2021-11-30T11:45:00Z">
         <w:r>
           <w:rPr>
             <w:rFonts w:ascii="Times" w:hAnsi="Times" w:cs="Arial"/>
@@ -22025,7 +22053,7 @@
           <w:t xml:space="preserve"> </w:t>
         </w:r>
       </w:ins>
-      <w:ins w:id="300" w:author="Mary Hunsicker" w:date="2021-11-30T11:44:00Z">
+      <w:ins w:id="302" w:author="Mary Hunsicker" w:date="2021-11-30T11:44:00Z">
         <w:r>
           <w:rPr>
             <w:rFonts w:ascii="Times" w:hAnsi="Times" w:cs="Arial"/>
@@ -22042,11 +22070,11 @@
         <w:spacing w:line="480" w:lineRule="auto"/>
         <w:ind w:firstLine="720"/>
         <w:rPr>
-          <w:ins w:id="301" w:author="Mary Hunsicker" w:date="2021-12-08T15:30:00Z"/>
-        </w:rPr>
-      </w:pPr>
-      <w:moveFromRangeStart w:id="302" w:author="Mary Hunsicker" w:date="2021-11-30T11:22:00Z" w:name="move89163754"/>
-      <w:moveFrom w:id="303" w:author="Mary Hunsicker" w:date="2021-11-30T11:22:00Z">
+          <w:ins w:id="303" w:author="Mary Hunsicker" w:date="2021-12-08T15:30:00Z"/>
+        </w:rPr>
+      </w:pPr>
+      <w:moveFromRangeStart w:id="304" w:author="Mary Hunsicker" w:date="2021-11-30T11:22:00Z" w:name="move89163754"/>
+      <w:moveFrom w:id="305" w:author="Mary Hunsicker" w:date="2021-11-30T11:22:00Z">
         <w:r>
           <w:t>There were many species present during the marine heatwave that are not typically observed in sampling or associated with the CCE, but those exceptional presences and high abundances of warm species did not result in a persistent signal among the species for which we have time series contributing to the DFAs.</w:t>
         </w:r>
@@ -22057,7 +22085,7 @@
           <w:t xml:space="preserve"> </w:t>
         </w:r>
       </w:moveFrom>
-      <w:moveFromRangeEnd w:id="302"/>
+      <w:moveFromRangeEnd w:id="304"/>
       <w:r>
         <w:rPr>
           <w:rFonts w:ascii="Times" w:eastAsiaTheme="minorHAnsi" w:hAnsi="Times"/>
@@ -22190,7 +22218,7 @@
         </w:rPr>
         <w:t>Peabody et al. 2018</w:t>
       </w:r>
-      <w:ins w:id="304" w:author="Mary Hunsicker" w:date="2021-11-30T11:13:00Z">
+      <w:ins w:id="306" w:author="Mary Hunsicker" w:date="2021-11-30T11:13:00Z">
         <w:r>
           <w:rPr>
             <w:rFonts w:ascii="Times" w:eastAsiaTheme="minorHAnsi" w:hAnsi="Times"/>
@@ -22198,7 +22226,7 @@
           <w:t>)</w:t>
         </w:r>
       </w:ins>
-      <w:del w:id="305" w:author="Mary Hunsicker" w:date="2021-11-30T11:13:00Z">
+      <w:del w:id="307" w:author="Mary Hunsicker" w:date="2021-11-30T11:13:00Z">
         <w:r>
           <w:rPr>
             <w:rFonts w:ascii="Times" w:eastAsiaTheme="minorHAnsi" w:hAnsi="Times"/>
@@ -22242,7 +22270,7 @@
         </w:rPr>
         <w:t xml:space="preserve">. </w:t>
       </w:r>
-      <w:ins w:id="306" w:author="Mary Hunsicker" w:date="2021-11-30T11:46:00Z">
+      <w:ins w:id="308" w:author="Mary Hunsicker" w:date="2021-11-30T11:46:00Z">
         <w:r>
           <w:rPr>
             <w:rFonts w:ascii="Times" w:eastAsiaTheme="minorHAnsi" w:hAnsi="Times"/>
@@ -22257,7 +22285,7 @@
         </w:rPr>
         <w:t xml:space="preserve">Peabody et al. (2008) </w:t>
       </w:r>
-      <w:ins w:id="307" w:author="Mary Hunsicker" w:date="2021-11-30T11:47:00Z">
+      <w:ins w:id="309" w:author="Mary Hunsicker" w:date="2021-11-30T11:47:00Z">
         <w:r>
           <w:rPr>
             <w:color w:val="000000" w:themeColor="text1"/>
@@ -22266,7 +22294,7 @@
           <w:t xml:space="preserve">study </w:t>
         </w:r>
       </w:ins>
-      <w:del w:id="308" w:author="Mary Hunsicker" w:date="2021-11-30T11:47:00Z">
+      <w:del w:id="310" w:author="Mary Hunsicker" w:date="2021-11-30T11:47:00Z">
         <w:r>
           <w:rPr>
             <w:color w:val="000000" w:themeColor="text1"/>
@@ -22275,7 +22303,7 @@
           <w:delText>identified several species that caused the 1960s shift</w:delText>
         </w:r>
       </w:del>
-      <w:del w:id="309" w:author="Mary Hunsicker" w:date="2021-11-30T11:46:00Z">
+      <w:del w:id="311" w:author="Mary Hunsicker" w:date="2021-11-30T11:46:00Z">
         <w:r>
           <w:rPr>
             <w:color w:val="000000" w:themeColor="text1"/>
@@ -22284,7 +22312,7 @@
           <w:delText xml:space="preserve"> </w:delText>
         </w:r>
       </w:del>
-      <w:del w:id="310" w:author="Mary Hunsicker" w:date="2021-11-30T11:33:00Z">
+      <w:del w:id="312" w:author="Mary Hunsicker" w:date="2021-11-30T11:33:00Z">
         <w:r>
           <w:rPr>
             <w:color w:val="000000" w:themeColor="text1"/>
@@ -22293,7 +22321,7 @@
           <w:delText>and t</w:delText>
         </w:r>
       </w:del>
-      <w:del w:id="311" w:author="Mary Hunsicker" w:date="2021-11-30T11:47:00Z">
+      <w:del w:id="313" w:author="Mary Hunsicker" w:date="2021-11-30T11:47:00Z">
         <w:r>
           <w:rPr>
             <w:color w:val="000000" w:themeColor="text1"/>
@@ -22326,7 +22354,7 @@
         </w:rPr>
         <w:t xml:space="preserve">Previous studies </w:t>
       </w:r>
-      <w:ins w:id="312" w:author="Mary Hunsicker" w:date="2021-12-08T15:29:00Z">
+      <w:ins w:id="314" w:author="Mary Hunsicker" w:date="2021-12-08T15:29:00Z">
         <w:r>
           <w:rPr>
             <w:rFonts w:ascii="Times" w:eastAsiaTheme="minorHAnsi" w:hAnsi="Times"/>
@@ -22358,34 +22386,12 @@
         </w:rPr>
         <w:t>a shift in response to the 197</w:t>
       </w:r>
-      <w:ins w:id="313" w:author="Mary Hunsicker" w:date="2021-12-08T15:29:00Z">
+      <w:ins w:id="315" w:author="Mary Hunsicker" w:date="2021-12-08T15:29:00Z">
         <w:r>
           <w:rPr>
             <w:rFonts w:ascii="Times" w:eastAsiaTheme="minorHAnsi" w:hAnsi="Times"/>
           </w:rPr>
           <w:t>6</w:t>
-        </w:r>
-      </w:ins>
-      <w:del w:id="314" w:author="Mary Hunsicker" w:date="2021-12-08T15:29:00Z">
-        <w:r>
-          <w:rPr>
-            <w:rFonts w:ascii="Times" w:eastAsiaTheme="minorHAnsi" w:hAnsi="Times"/>
-          </w:rPr>
-          <w:delText>7</w:delText>
-        </w:r>
-      </w:del>
-      <w:r>
-        <w:rPr>
-          <w:rFonts w:ascii="Times" w:eastAsiaTheme="minorHAnsi" w:hAnsi="Times"/>
-        </w:rPr>
-        <w:t>/197</w:t>
-      </w:r>
-      <w:ins w:id="315" w:author="Mary Hunsicker" w:date="2021-12-08T15:29:00Z">
-        <w:r>
-          <w:rPr>
-            <w:rFonts w:ascii="Times" w:eastAsiaTheme="minorHAnsi" w:hAnsi="Times"/>
-          </w:rPr>
-          <w:t>7</w:t>
         </w:r>
       </w:ins>
       <w:del w:id="316" w:author="Mary Hunsicker" w:date="2021-12-08T15:29:00Z">
@@ -22393,27 +22399,21 @@
           <w:rPr>
             <w:rFonts w:ascii="Times" w:eastAsiaTheme="minorHAnsi" w:hAnsi="Times"/>
           </w:rPr>
-          <w:delText>8</w:delText>
+          <w:delText>7</w:delText>
         </w:r>
       </w:del>
       <w:r>
         <w:rPr>
           <w:rFonts w:ascii="Times" w:eastAsiaTheme="minorHAnsi" w:hAnsi="Times"/>
         </w:rPr>
-        <w:t xml:space="preserve"> PDO shift </w:t>
-      </w:r>
-      <w:r>
-        <w:rPr>
-          <w:rFonts w:ascii="Times" w:eastAsiaTheme="minorHAnsi" w:hAnsi="Times"/>
-        </w:rPr>
-        <w:t>(e.g., McGowan et al. 2003, Peabody et al. 2018)</w:t>
+        <w:t>/197</w:t>
       </w:r>
       <w:ins w:id="317" w:author="Mary Hunsicker" w:date="2021-12-08T15:29:00Z">
         <w:r>
           <w:rPr>
             <w:rFonts w:ascii="Times" w:eastAsiaTheme="minorHAnsi" w:hAnsi="Times"/>
           </w:rPr>
-          <w:t xml:space="preserve">, but </w:t>
+          <w:t>7</w:t>
         </w:r>
       </w:ins>
       <w:del w:id="318" w:author="Mary Hunsicker" w:date="2021-12-08T15:29:00Z">
@@ -22421,6 +22421,34 @@
           <w:rPr>
             <w:rFonts w:ascii="Times" w:eastAsiaTheme="minorHAnsi" w:hAnsi="Times"/>
           </w:rPr>
+          <w:delText>8</w:delText>
+        </w:r>
+      </w:del>
+      <w:r>
+        <w:rPr>
+          <w:rFonts w:ascii="Times" w:eastAsiaTheme="minorHAnsi" w:hAnsi="Times"/>
+        </w:rPr>
+        <w:t xml:space="preserve"> PDO shift </w:t>
+      </w:r>
+      <w:r>
+        <w:rPr>
+          <w:rFonts w:ascii="Times" w:eastAsiaTheme="minorHAnsi" w:hAnsi="Times"/>
+        </w:rPr>
+        <w:t>(e.g., McGowan et al. 2003, Peabody et al. 2018)</w:t>
+      </w:r>
+      <w:ins w:id="319" w:author="Mary Hunsicker" w:date="2021-12-08T15:29:00Z">
+        <w:r>
+          <w:rPr>
+            <w:rFonts w:ascii="Times" w:eastAsiaTheme="minorHAnsi" w:hAnsi="Times"/>
+          </w:rPr>
+          <w:t xml:space="preserve">, but </w:t>
+        </w:r>
+      </w:ins>
+      <w:del w:id="320" w:author="Mary Hunsicker" w:date="2021-12-08T15:29:00Z">
+        <w:r>
+          <w:rPr>
+            <w:rFonts w:ascii="Times" w:eastAsiaTheme="minorHAnsi" w:hAnsi="Times"/>
+          </w:rPr>
           <w:delText xml:space="preserve"> </w:delText>
         </w:r>
         <w:r>
@@ -22484,12 +22512,12 @@
       <w:r>
         <w:t xml:space="preserve"> </w:t>
       </w:r>
-      <w:del w:id="319" w:author="Mary Hunsicker" w:date="2021-12-08T15:29:00Z">
+      <w:del w:id="321" w:author="Mary Hunsicker" w:date="2021-12-08T15:29:00Z">
         <w:r>
           <w:delText xml:space="preserve">between </w:delText>
         </w:r>
       </w:del>
-      <w:ins w:id="320" w:author="Mary Hunsicker" w:date="2021-12-08T15:29:00Z">
+      <w:ins w:id="322" w:author="Mary Hunsicker" w:date="2021-12-08T15:29:00Z">
         <w:r>
           <w:t xml:space="preserve">from </w:t>
         </w:r>
@@ -22503,7 +22531,7 @@
       <w:r>
         <w:t>970s</w:t>
       </w:r>
-      <w:del w:id="321" w:author="Mary Hunsicker" w:date="2021-11-30T11:32:00Z">
+      <w:del w:id="323" w:author="Mary Hunsicker" w:date="2021-11-30T11:32:00Z">
         <w:r>
           <w:delText xml:space="preserve"> (CalCOFI only sampled every third year during this time)</w:delText>
         </w:r>
@@ -22532,12 +22560,12 @@
       <w:r>
         <w:t xml:space="preserve"> than </w:t>
       </w:r>
-      <w:ins w:id="322" w:author="Mary Hunsicker" w:date="2021-11-30T11:24:00Z">
+      <w:ins w:id="324" w:author="Mary Hunsicker" w:date="2021-11-30T11:24:00Z">
         <w:r>
           <w:t>elsewhere in the time series.</w:t>
         </w:r>
       </w:ins>
-      <w:del w:id="323" w:author="Mary Hunsicker" w:date="2021-11-30T11:20:00Z">
+      <w:del w:id="325" w:author="Mary Hunsicker" w:date="2021-11-30T11:20:00Z">
         <w:r>
           <w:delText xml:space="preserve">elsewhere </w:delText>
         </w:r>
@@ -22836,11 +22864,11 @@
         <w:spacing w:line="480" w:lineRule="auto"/>
         <w:ind w:firstLine="720"/>
         <w:rPr>
-          <w:ins w:id="324" w:author="Mary Hunsicker" w:date="2021-12-08T15:35:00Z"/>
-          <w:rFonts w:ascii="Times" w:hAnsi="Times" w:cs="Arial"/>
-        </w:rPr>
-      </w:pPr>
-      <w:ins w:id="325" w:author="Mary Hunsicker" w:date="2021-12-08T15:30:00Z">
+          <w:ins w:id="326" w:author="Mary Hunsicker" w:date="2021-12-08T15:35:00Z"/>
+          <w:rFonts w:ascii="Times" w:hAnsi="Times" w:cs="Arial"/>
+        </w:rPr>
+      </w:pPr>
+      <w:ins w:id="327" w:author="Mary Hunsicker" w:date="2021-12-08T15:30:00Z">
         <w:r>
           <w:rPr>
             <w:rFonts w:ascii="Times" w:hAnsi="Times" w:cs="Arial"/>
@@ -22882,28 +22910,6 @@
             <w:rFonts w:ascii="Times" w:hAnsi="Times" w:cs="Arial"/>
           </w:rPr>
           <w:t>in response to regional climate perturbations</w:t>
-        </w:r>
-      </w:ins>
-      <w:ins w:id="326" w:author="Mary Hunsicker" w:date="2021-12-08T15:31:00Z">
-        <w:r>
-          <w:rPr>
-            <w:rFonts w:ascii="Times" w:hAnsi="Times" w:cs="Arial"/>
-          </w:rPr>
-          <w:t xml:space="preserve">. Although they span </w:t>
-        </w:r>
-      </w:ins>
-      <w:ins w:id="327" w:author="Mary Hunsicker" w:date="2021-12-08T15:30:00Z">
-        <w:r>
-          <w:rPr>
-            <w:rFonts w:ascii="Times" w:hAnsi="Times" w:cs="Arial"/>
-          </w:rPr>
-          <w:t xml:space="preserve">across </w:t>
-        </w:r>
-        <w:r>
-          <w:rPr>
-            <w:rFonts w:ascii="Times" w:hAnsi="Times" w:cs="Arial"/>
-          </w:rPr>
-          <w:t>multiple trophic levels, life-history strategies, and datasets</w:t>
         </w:r>
       </w:ins>
       <w:ins w:id="328" w:author="Mary Hunsicker" w:date="2021-12-08T15:31:00Z">
@@ -22911,7 +22917,7 @@
           <w:rPr>
             <w:rFonts w:ascii="Times" w:hAnsi="Times" w:cs="Arial"/>
           </w:rPr>
-          <w:t>, m</w:t>
+          <w:t xml:space="preserve">. Although they span </w:t>
         </w:r>
       </w:ins>
       <w:ins w:id="329" w:author="Mary Hunsicker" w:date="2021-12-08T15:30:00Z">
@@ -22919,7 +22925,13 @@
           <w:rPr>
             <w:rFonts w:ascii="Times" w:hAnsi="Times" w:cs="Arial"/>
           </w:rPr>
-          <w:t>ost of the biological time series loaded in the same direction on the shared trend</w:t>
+          <w:t xml:space="preserve">across </w:t>
+        </w:r>
+        <w:r>
+          <w:rPr>
+            <w:rFonts w:ascii="Times" w:hAnsi="Times" w:cs="Arial"/>
+          </w:rPr>
+          <w:t>multiple trophic levels, life-history strategies, and datasets</w:t>
         </w:r>
       </w:ins>
       <w:ins w:id="330" w:author="Mary Hunsicker" w:date="2021-12-08T15:31:00Z">
@@ -22927,7 +22939,7 @@
           <w:rPr>
             <w:rFonts w:ascii="Times" w:hAnsi="Times" w:cs="Arial"/>
           </w:rPr>
-          <w:t xml:space="preserve"> (Fig. 4b). </w:t>
+          <w:t>, m</w:t>
         </w:r>
       </w:ins>
       <w:ins w:id="331" w:author="Mary Hunsicker" w:date="2021-12-08T15:30:00Z">
@@ -22935,41 +22947,29 @@
           <w:rPr>
             <w:rFonts w:ascii="Times" w:hAnsi="Times" w:cs="Arial"/>
           </w:rPr>
-          <w:t xml:space="preserve">In addition, </w:t>
-        </w:r>
-        <w:r>
-          <w:rPr>
-            <w:rFonts w:ascii="Times" w:eastAsiaTheme="minorHAnsi" w:hAnsi="Times"/>
-          </w:rPr>
-          <w:t>our the CCE shared biology trend and l</w:t>
+          <w:t>ost of the biological time series loaded in the same direction on the shared trend</w:t>
         </w:r>
       </w:ins>
-      <w:ins w:id="332" w:author="Mary Hunsicker" w:date="2021-12-08T15:32:00Z">
-        <w:r>
-          <w:rPr>
-            <w:rFonts w:ascii="Times" w:eastAsiaTheme="minorHAnsi" w:hAnsi="Times"/>
-          </w:rPr>
-          <w:t>oa</w:t>
+      <w:ins w:id="332" w:author="Mary Hunsicker" w:date="2021-12-08T15:31:00Z">
+        <w:r>
+          <w:rPr>
+            <w:rFonts w:ascii="Times" w:hAnsi="Times" w:cs="Arial"/>
+          </w:rPr>
+          <w:t xml:space="preserve"> (Fig. 4b). </w:t>
         </w:r>
       </w:ins>
       <w:ins w:id="333" w:author="Mary Hunsicker" w:date="2021-12-08T15:30:00Z">
         <w:r>
           <w:rPr>
+            <w:rFonts w:ascii="Times" w:hAnsi="Times" w:cs="Arial"/>
+          </w:rPr>
+          <w:t xml:space="preserve">In addition, </w:t>
+        </w:r>
+        <w:r>
+          <w:rPr>
             <w:rFonts w:ascii="Times" w:eastAsiaTheme="minorHAnsi" w:hAnsi="Times"/>
           </w:rPr>
-          <w:t>dings captured an unusual aspect of the 2014</w:t>
-        </w:r>
-        <w:r>
-          <w:rPr>
-            <w:rFonts w:ascii="Times" w:hAnsi="Times" w:cs="Arial"/>
-          </w:rPr>
-          <w:t>–</w:t>
-        </w:r>
-        <w:r>
-          <w:rPr>
-            <w:rFonts w:ascii="Times" w:eastAsiaTheme="minorHAnsi" w:hAnsi="Times"/>
-          </w:rPr>
-          <w:t>2016 warming events</w:t>
+          <w:t>our the CCE shared biology trend and l</w:t>
         </w:r>
       </w:ins>
       <w:ins w:id="334" w:author="Mary Hunsicker" w:date="2021-12-08T15:32:00Z">
@@ -22977,7 +22977,7 @@
           <w:rPr>
             <w:rFonts w:ascii="Times" w:eastAsiaTheme="minorHAnsi" w:hAnsi="Times"/>
           </w:rPr>
-          <w:t>: t</w:t>
+          <w:t>oa</w:t>
         </w:r>
       </w:ins>
       <w:ins w:id="335" w:author="Mary Hunsicker" w:date="2021-12-08T15:30:00Z">
@@ -22985,31 +22985,19 @@
           <w:rPr>
             <w:rFonts w:ascii="Times" w:eastAsiaTheme="minorHAnsi" w:hAnsi="Times"/>
           </w:rPr>
-          <w:t xml:space="preserve">he abundance of </w:t>
-        </w:r>
-        <w:r>
-          <w:rPr>
-            <w:rFonts w:ascii="Times" w:hAnsi="Times" w:cs="Arial"/>
-          </w:rPr>
-          <w:t xml:space="preserve">several taxa, including young-of-year rockfish and anchovy, was high during the marine heatwave </w:t>
+          <w:t>dings captured an unusual aspect of the 2014</w:t>
+        </w:r>
+        <w:r>
+          <w:rPr>
+            <w:rFonts w:ascii="Times" w:hAnsi="Times" w:cs="Arial"/>
+          </w:rPr>
+          <w:t>–</w:t>
         </w:r>
         <w:r>
           <w:rPr>
             <w:rFonts w:ascii="Times" w:eastAsiaTheme="minorHAnsi" w:hAnsi="Times"/>
           </w:rPr>
-          <w:t>(</w:t>
-        </w:r>
-        <w:r>
-          <w:rPr>
-            <w:rFonts w:ascii="Times" w:eastAsiaTheme="minorHAnsi" w:hAnsi="Times"/>
-          </w:rPr>
-          <w:t>Santora et al. 2017,</w:t>
-        </w:r>
-        <w:r>
-          <w:rPr>
-            <w:rFonts w:ascii="Times" w:eastAsiaTheme="minorHAnsi" w:hAnsi="Times"/>
-          </w:rPr>
-          <w:t xml:space="preserve"> Thompson et al. 2019, Schroeder et al. 2019)</w:t>
+          <w:t>2016 warming events</w:t>
         </w:r>
       </w:ins>
       <w:ins w:id="336" w:author="Mary Hunsicker" w:date="2021-12-08T15:32:00Z">
@@ -23017,6 +23005,46 @@
           <w:rPr>
             <w:rFonts w:ascii="Times" w:eastAsiaTheme="minorHAnsi" w:hAnsi="Times"/>
           </w:rPr>
+          <w:t>: t</w:t>
+        </w:r>
+      </w:ins>
+      <w:ins w:id="337" w:author="Mary Hunsicker" w:date="2021-12-08T15:30:00Z">
+        <w:r>
+          <w:rPr>
+            <w:rFonts w:ascii="Times" w:eastAsiaTheme="minorHAnsi" w:hAnsi="Times"/>
+          </w:rPr>
+          <w:t xml:space="preserve">he abundance of </w:t>
+        </w:r>
+        <w:r>
+          <w:rPr>
+            <w:rFonts w:ascii="Times" w:hAnsi="Times" w:cs="Arial"/>
+          </w:rPr>
+          <w:t xml:space="preserve">several taxa, including young-of-year rockfish and anchovy, was high during the marine heatwave </w:t>
+        </w:r>
+        <w:r>
+          <w:rPr>
+            <w:rFonts w:ascii="Times" w:eastAsiaTheme="minorHAnsi" w:hAnsi="Times"/>
+          </w:rPr>
+          <w:t>(</w:t>
+        </w:r>
+        <w:r>
+          <w:rPr>
+            <w:rFonts w:ascii="Times" w:eastAsiaTheme="minorHAnsi" w:hAnsi="Times"/>
+          </w:rPr>
+          <w:t>Santora et al. 2017,</w:t>
+        </w:r>
+        <w:r>
+          <w:rPr>
+            <w:rFonts w:ascii="Times" w:eastAsiaTheme="minorHAnsi" w:hAnsi="Times"/>
+          </w:rPr>
+          <w:t xml:space="preserve"> Thompson et al. 2019, Schroeder et al. 2019)</w:t>
+        </w:r>
+      </w:ins>
+      <w:ins w:id="338" w:author="Mary Hunsicker" w:date="2021-12-08T15:32:00Z">
+        <w:r>
+          <w:rPr>
+            <w:rFonts w:ascii="Times" w:eastAsiaTheme="minorHAnsi" w:hAnsi="Times"/>
+          </w:rPr>
           <w:t>.</w:t>
         </w:r>
         <w:r>
@@ -23039,28 +23067,12 @@
           <w:t>conditions (2005–2006, Peterson et al. 2006</w:t>
         </w:r>
       </w:ins>
-      <w:ins w:id="337" w:author="Mary Hunsicker" w:date="2021-12-08T15:33:00Z">
+      <w:ins w:id="339" w:author="Mary Hunsicker" w:date="2021-12-08T15:33:00Z">
         <w:r>
           <w:rPr>
             <w:rFonts w:ascii="Times" w:hAnsi="Times" w:cs="Arial"/>
           </w:rPr>
           <w:t>). H</w:t>
-        </w:r>
-      </w:ins>
-      <w:ins w:id="338" w:author="Mary Hunsicker" w:date="2021-12-08T15:30:00Z">
-        <w:r>
-          <w:rPr>
-            <w:rFonts w:ascii="Times" w:hAnsi="Times" w:cs="Arial"/>
-          </w:rPr>
-          <w:t xml:space="preserve">igh abundances of young-of-year rockfish and groundfish, squid, and krill </w:t>
-        </w:r>
-      </w:ins>
-      <w:ins w:id="339" w:author="Mary Hunsicker" w:date="2021-12-08T15:33:00Z">
-        <w:r>
-          <w:rPr>
-            <w:rFonts w:ascii="Times" w:hAnsi="Times" w:cs="Arial"/>
-          </w:rPr>
-          <w:t xml:space="preserve">in the CCE </w:t>
         </w:r>
       </w:ins>
       <w:ins w:id="340" w:author="Mary Hunsicker" w:date="2021-12-08T15:30:00Z">
@@ -23068,7 +23080,7 @@
           <w:rPr>
             <w:rFonts w:ascii="Times" w:hAnsi="Times" w:cs="Arial"/>
           </w:rPr>
-          <w:t xml:space="preserve">are </w:t>
+          <w:t xml:space="preserve">igh abundances of young-of-year rockfish and groundfish, squid, and krill </w:t>
         </w:r>
       </w:ins>
       <w:ins w:id="341" w:author="Mary Hunsicker" w:date="2021-12-08T15:33:00Z">
@@ -23076,7 +23088,7 @@
           <w:rPr>
             <w:rFonts w:ascii="Times" w:hAnsi="Times" w:cs="Arial"/>
           </w:rPr>
-          <w:t xml:space="preserve">generally </w:t>
+          <w:t xml:space="preserve">in the CCE </w:t>
         </w:r>
       </w:ins>
       <w:ins w:id="342" w:author="Mary Hunsicker" w:date="2021-12-08T15:30:00Z">
@@ -23084,7 +23096,7 @@
           <w:rPr>
             <w:rFonts w:ascii="Times" w:hAnsi="Times" w:cs="Arial"/>
           </w:rPr>
-          <w:t xml:space="preserve">associated with more southward transport </w:t>
+          <w:t xml:space="preserve">are </w:t>
         </w:r>
       </w:ins>
       <w:ins w:id="343" w:author="Mary Hunsicker" w:date="2021-12-08T15:33:00Z">
@@ -23092,7 +23104,7 @@
           <w:rPr>
             <w:rFonts w:ascii="Times" w:hAnsi="Times" w:cs="Arial"/>
           </w:rPr>
-          <w:t xml:space="preserve">and </w:t>
+          <w:t xml:space="preserve">generally </w:t>
         </w:r>
       </w:ins>
       <w:ins w:id="344" w:author="Mary Hunsicker" w:date="2021-12-08T15:30:00Z">
@@ -23100,15 +23112,15 @@
           <w:rPr>
             <w:rFonts w:ascii="Times" w:hAnsi="Times" w:cs="Arial"/>
           </w:rPr>
-          <w:t>subarctic source waters, w</w:t>
+          <w:t xml:space="preserve">associated with more southward transport </w:t>
         </w:r>
       </w:ins>
-      <w:ins w:id="345" w:author="Mary Hunsicker" w:date="2021-12-08T15:34:00Z">
-        <w:r>
-          <w:rPr>
-            <w:rFonts w:ascii="Times" w:hAnsi="Times" w:cs="Arial"/>
-          </w:rPr>
-          <w:t xml:space="preserve">hile </w:t>
+      <w:ins w:id="345" w:author="Mary Hunsicker" w:date="2021-12-08T15:33:00Z">
+        <w:r>
+          <w:rPr>
+            <w:rFonts w:ascii="Times" w:hAnsi="Times" w:cs="Arial"/>
+          </w:rPr>
+          <w:t xml:space="preserve">and </w:t>
         </w:r>
       </w:ins>
       <w:ins w:id="346" w:author="Mary Hunsicker" w:date="2021-12-08T15:30:00Z">
@@ -23116,7 +23128,7 @@
           <w:rPr>
             <w:rFonts w:ascii="Times" w:hAnsi="Times" w:cs="Arial"/>
           </w:rPr>
-          <w:t>abundance</w:t>
+          <w:t>subarctic source waters, w</w:t>
         </w:r>
       </w:ins>
       <w:ins w:id="347" w:author="Mary Hunsicker" w:date="2021-12-08T15:34:00Z">
@@ -23124,7 +23136,7 @@
           <w:rPr>
             <w:rFonts w:ascii="Times" w:hAnsi="Times" w:cs="Arial"/>
           </w:rPr>
-          <w:t>s are typically</w:t>
+          <w:t xml:space="preserve">hile </w:t>
         </w:r>
       </w:ins>
       <w:ins w:id="348" w:author="Mary Hunsicker" w:date="2021-12-08T15:30:00Z">
@@ -23132,6 +23144,22 @@
           <w:rPr>
             <w:rFonts w:ascii="Times" w:hAnsi="Times" w:cs="Arial"/>
           </w:rPr>
+          <w:t>abundance</w:t>
+        </w:r>
+      </w:ins>
+      <w:ins w:id="349" w:author="Mary Hunsicker" w:date="2021-12-08T15:34:00Z">
+        <w:r>
+          <w:rPr>
+            <w:rFonts w:ascii="Times" w:hAnsi="Times" w:cs="Arial"/>
+          </w:rPr>
+          <w:t>s are typically</w:t>
+        </w:r>
+      </w:ins>
+      <w:ins w:id="350" w:author="Mary Hunsicker" w:date="2021-12-08T15:30:00Z">
+        <w:r>
+          <w:rPr>
+            <w:rFonts w:ascii="Times" w:hAnsi="Times" w:cs="Arial"/>
+          </w:rPr>
           <w:t xml:space="preserve"> far lower in years with more subtropical waters, which are often associated with El Niño and anomalous warm events (</w:t>
         </w:r>
         <w:r>
@@ -23155,28 +23183,12 @@
           <w:t>. The unexpected</w:t>
         </w:r>
       </w:ins>
-      <w:ins w:id="349" w:author="Mary Hunsicker" w:date="2021-12-08T15:34:00Z">
+      <w:ins w:id="351" w:author="Mary Hunsicker" w:date="2021-12-08T15:34:00Z">
         <w:r>
           <w:rPr>
             <w:rFonts w:ascii="Times" w:hAnsi="Times" w:cs="Arial"/>
           </w:rPr>
           <w:t>ly</w:t>
-        </w:r>
-      </w:ins>
-      <w:ins w:id="350" w:author="Mary Hunsicker" w:date="2021-12-08T15:30:00Z">
-        <w:r>
-          <w:rPr>
-            <w:rFonts w:ascii="Times" w:hAnsi="Times" w:cs="Arial"/>
-          </w:rPr>
-          <w:t xml:space="preserve"> </w:t>
-        </w:r>
-      </w:ins>
-      <w:ins w:id="351" w:author="Mary Hunsicker" w:date="2021-12-08T15:34:00Z">
-        <w:r>
-          <w:rPr>
-            <w:rFonts w:ascii="Times" w:hAnsi="Times" w:cs="Arial"/>
-          </w:rPr>
-          <w:t>high</w:t>
         </w:r>
       </w:ins>
       <w:ins w:id="352" w:author="Mary Hunsicker" w:date="2021-12-08T15:30:00Z">
@@ -23184,19 +23196,7 @@
           <w:rPr>
             <w:rFonts w:ascii="Times" w:hAnsi="Times" w:cs="Arial"/>
           </w:rPr>
-          <w:t xml:space="preserve"> abundance of these </w:t>
-        </w:r>
-        <w:r>
-          <w:rPr>
-            <w:rFonts w:ascii="Times" w:eastAsiaTheme="minorHAnsi" w:hAnsi="Times"/>
-          </w:rPr>
-          <w:t>taxa</w:t>
-        </w:r>
-        <w:r>
-          <w:rPr>
-            <w:rFonts w:ascii="Times" w:hAnsi="Times" w:cs="Arial"/>
-          </w:rPr>
-          <w:t xml:space="preserve"> in 2014–2016</w:t>
+          <w:t xml:space="preserve"> </w:t>
         </w:r>
       </w:ins>
       <w:ins w:id="353" w:author="Mary Hunsicker" w:date="2021-12-08T15:34:00Z">
@@ -23204,7 +23204,7 @@
           <w:rPr>
             <w:rFonts w:ascii="Times" w:hAnsi="Times" w:cs="Arial"/>
           </w:rPr>
-          <w:t>,</w:t>
+          <w:t>high</w:t>
         </w:r>
       </w:ins>
       <w:ins w:id="354" w:author="Mary Hunsicker" w:date="2021-12-08T15:30:00Z">
@@ -23212,10 +23212,38 @@
           <w:rPr>
             <w:rFonts w:ascii="Times" w:hAnsi="Times" w:cs="Arial"/>
           </w:rPr>
+          <w:t xml:space="preserve"> abundance of these </w:t>
+        </w:r>
+        <w:r>
+          <w:rPr>
+            <w:rFonts w:ascii="Times" w:eastAsiaTheme="minorHAnsi" w:hAnsi="Times"/>
+          </w:rPr>
+          <w:t>taxa</w:t>
+        </w:r>
+        <w:r>
+          <w:rPr>
+            <w:rFonts w:ascii="Times" w:hAnsi="Times" w:cs="Arial"/>
+          </w:rPr>
+          <w:t xml:space="preserve"> in 2014–2016</w:t>
+        </w:r>
+      </w:ins>
+      <w:ins w:id="355" w:author="Mary Hunsicker" w:date="2021-12-08T15:34:00Z">
+        <w:r>
+          <w:rPr>
+            <w:rFonts w:ascii="Times" w:hAnsi="Times" w:cs="Arial"/>
+          </w:rPr>
+          <w:t>,</w:t>
+        </w:r>
+      </w:ins>
+      <w:ins w:id="356" w:author="Mary Hunsicker" w:date="2021-12-08T15:30:00Z">
+        <w:r>
+          <w:rPr>
+            <w:rFonts w:ascii="Times" w:hAnsi="Times" w:cs="Arial"/>
+          </w:rPr>
           <w:t xml:space="preserve"> despite </w:t>
         </w:r>
       </w:ins>
-      <w:ins w:id="355" w:author="Mary Hunsicker" w:date="2021-12-08T15:35:00Z">
+      <w:ins w:id="357" w:author="Mary Hunsicker" w:date="2021-12-08T15:35:00Z">
         <w:r>
           <w:rPr>
             <w:rFonts w:ascii="Times" w:hAnsi="Times" w:cs="Arial"/>
@@ -23241,10 +23269,10 @@
         <w:spacing w:line="480" w:lineRule="auto"/>
         <w:ind w:firstLine="720"/>
         <w:rPr>
-          <w:ins w:id="356" w:author="Mary Hunsicker" w:date="2021-12-08T15:38:00Z"/>
-        </w:rPr>
-      </w:pPr>
-      <w:ins w:id="357" w:author="Mary Hunsicker" w:date="2021-12-08T15:36:00Z">
+          <w:ins w:id="358" w:author="Mary Hunsicker" w:date="2021-12-08T15:38:00Z"/>
+        </w:rPr>
+      </w:pPr>
+      <w:ins w:id="359" w:author="Mary Hunsicker" w:date="2021-12-08T15:36:00Z">
         <w:r>
           <w:rPr>
             <w:rFonts w:ascii="Times" w:hAnsi="Times" w:cs="Arial"/>
@@ -23256,88 +23284,6 @@
             <w:rFonts w:ascii="Times" w:hAnsi="Times" w:cs="Arial"/>
           </w:rPr>
           <w:t xml:space="preserve">. </w:t>
-        </w:r>
-      </w:ins>
-      <w:ins w:id="358" w:author="Mary Hunsicker" w:date="2021-12-08T15:30:00Z">
-        <w:r>
-          <w:rPr>
-            <w:rFonts w:ascii="Times" w:hAnsi="Times" w:cs="Arial"/>
-          </w:rPr>
-          <w:t xml:space="preserve">The DFA trends and loadings indicate a </w:t>
-        </w:r>
-        <w:r>
-          <w:rPr>
-            <w:rFonts w:ascii="Times" w:hAnsi="Times" w:cs="Arial"/>
-          </w:rPr>
-          <w:t xml:space="preserve">negative response of </w:t>
-        </w:r>
-        <w:r>
-          <w:rPr>
-            <w:rFonts w:ascii="Times" w:hAnsi="Times" w:cs="Arial"/>
-          </w:rPr>
-          <w:t xml:space="preserve">sea lion pup growth and </w:t>
-        </w:r>
-        <w:r>
-          <w:rPr>
-            <w:rFonts w:ascii="Times" w:hAnsi="Times" w:cs="Arial"/>
-          </w:rPr>
-          <w:t>weight to the 2014</w:t>
-        </w:r>
-        <w:r>
-          <w:rPr>
-            <w:rFonts w:ascii="Times" w:hAnsi="Times" w:cs="Arial"/>
-          </w:rPr>
-          <w:t>–</w:t>
-        </w:r>
-        <w:r>
-          <w:rPr>
-            <w:rFonts w:ascii="Times" w:hAnsi="Times" w:cs="Arial"/>
-          </w:rPr>
-          <w:t xml:space="preserve">2016 </w:t>
-        </w:r>
-        <w:r>
-          <w:rPr>
-            <w:rFonts w:ascii="Times" w:hAnsi="Times" w:cs="Arial"/>
-          </w:rPr>
-          <w:t>marine h</w:t>
-        </w:r>
-        <w:r>
-          <w:rPr>
-            <w:rFonts w:ascii="Times" w:hAnsi="Times" w:cs="Arial"/>
-          </w:rPr>
-          <w:t>eatwave</w:t>
-        </w:r>
-        <w:r>
-          <w:rPr>
-            <w:rFonts w:ascii="Times" w:hAnsi="Times" w:cs="Arial"/>
-          </w:rPr>
-          <w:t>,</w:t>
-        </w:r>
-        <w:r>
-          <w:rPr>
-            <w:rFonts w:ascii="Times" w:hAnsi="Times" w:cs="Arial"/>
-          </w:rPr>
-          <w:t xml:space="preserve"> which </w:t>
-        </w:r>
-        <w:r>
-          <w:rPr>
-            <w:rFonts w:ascii="Times" w:hAnsi="Times" w:cs="Arial"/>
-          </w:rPr>
-          <w:t xml:space="preserve">also </w:t>
-        </w:r>
-        <w:r>
-          <w:rPr>
-            <w:rFonts w:ascii="Times" w:hAnsi="Times" w:cs="Arial"/>
-          </w:rPr>
-          <w:t xml:space="preserve">aligns with past work showing that </w:t>
-        </w:r>
-      </w:ins>
-      <w:ins w:id="359" w:author="Mary Hunsicker" w:date="2021-12-08T15:36:00Z">
-        <w:r>
-          <w:rPr>
-            <w:rFonts w:ascii="Times" w:hAnsi="Times" w:cs="Arial"/>
-          </w:rPr>
-          <w:t xml:space="preserve">sea lion pup condition covaries with abundance of forage such as larval anchovy and sardine, which provide quality prey to sustain lactation in nursing mothers </w:t>
         </w:r>
       </w:ins>
       <w:ins w:id="360" w:author="Mary Hunsicker" w:date="2021-12-08T15:30:00Z">
@@ -23345,35 +23291,81 @@
           <w:rPr>
             <w:rFonts w:ascii="Times" w:hAnsi="Times" w:cs="Arial"/>
           </w:rPr>
-          <w:t>(</w:t>
-        </w:r>
-        <w:proofErr w:type="spellStart"/>
-        <w:r>
-          <w:rPr>
-            <w:rFonts w:ascii="Times" w:hAnsi="Times" w:cs="Arial"/>
-          </w:rPr>
-          <w:t>McClatchie</w:t>
-        </w:r>
-        <w:proofErr w:type="spellEnd"/>
-        <w:r>
-          <w:rPr>
-            <w:rFonts w:ascii="Times" w:hAnsi="Times" w:cs="Arial"/>
-          </w:rPr>
-          <w:t xml:space="preserve"> et al. 2016).</w:t>
-        </w:r>
-        <w:r>
-          <w:rPr>
-            <w:rFonts w:ascii="Times" w:hAnsi="Times" w:cs="Arial"/>
-          </w:rPr>
-          <w:t xml:space="preserve"> Pup condition also improved at the tail end of the marine heatwave when, despite the warm water, anchovy abundance increased dramatically (Thompson et al. 2019).  </w:t>
+          <w:t xml:space="preserve">The DFA trends and loadings indicate a </w:t>
+        </w:r>
+        <w:r>
+          <w:rPr>
+            <w:rFonts w:ascii="Times" w:hAnsi="Times" w:cs="Arial"/>
+          </w:rPr>
+          <w:t xml:space="preserve">negative response of </w:t>
+        </w:r>
+        <w:r>
+          <w:rPr>
+            <w:rFonts w:ascii="Times" w:hAnsi="Times" w:cs="Arial"/>
+          </w:rPr>
+          <w:t xml:space="preserve">sea lion pup growth and </w:t>
+        </w:r>
+        <w:r>
+          <w:rPr>
+            <w:rFonts w:ascii="Times" w:hAnsi="Times" w:cs="Arial"/>
+          </w:rPr>
+          <w:t>weight to the 2014</w:t>
+        </w:r>
+        <w:r>
+          <w:rPr>
+            <w:rFonts w:ascii="Times" w:hAnsi="Times" w:cs="Arial"/>
+          </w:rPr>
+          <w:t>–</w:t>
+        </w:r>
+        <w:r>
+          <w:rPr>
+            <w:rFonts w:ascii="Times" w:hAnsi="Times" w:cs="Arial"/>
+          </w:rPr>
+          <w:t xml:space="preserve">2016 </w:t>
+        </w:r>
+        <w:r>
+          <w:rPr>
+            <w:rFonts w:ascii="Times" w:hAnsi="Times" w:cs="Arial"/>
+          </w:rPr>
+          <w:t>marine h</w:t>
+        </w:r>
+        <w:r>
+          <w:rPr>
+            <w:rFonts w:ascii="Times" w:hAnsi="Times" w:cs="Arial"/>
+          </w:rPr>
+          <w:t>eatwave</w:t>
+        </w:r>
+        <w:r>
+          <w:rPr>
+            <w:rFonts w:ascii="Times" w:hAnsi="Times" w:cs="Arial"/>
+          </w:rPr>
+          <w:t>,</w:t>
+        </w:r>
+        <w:r>
+          <w:rPr>
+            <w:rFonts w:ascii="Times" w:hAnsi="Times" w:cs="Arial"/>
+          </w:rPr>
+          <w:t xml:space="preserve"> which </w:t>
+        </w:r>
+        <w:r>
+          <w:rPr>
+            <w:rFonts w:ascii="Times" w:hAnsi="Times" w:cs="Arial"/>
+          </w:rPr>
+          <w:t xml:space="preserve">also </w:t>
+        </w:r>
+        <w:r>
+          <w:rPr>
+            <w:rFonts w:ascii="Times" w:hAnsi="Times" w:cs="Arial"/>
+          </w:rPr>
+          <w:t xml:space="preserve">aligns with past work showing that </w:t>
         </w:r>
       </w:ins>
-      <w:ins w:id="361" w:author="Mary Hunsicker" w:date="2021-12-08T15:37:00Z">
-        <w:r>
-          <w:rPr>
-            <w:rFonts w:ascii="Times" w:hAnsi="Times" w:cs="Arial"/>
-          </w:rPr>
-          <w:t>T</w:t>
+      <w:ins w:id="361" w:author="Mary Hunsicker" w:date="2021-12-08T15:36:00Z">
+        <w:r>
+          <w:rPr>
+            <w:rFonts w:ascii="Times" w:hAnsi="Times" w:cs="Arial"/>
+          </w:rPr>
+          <w:t xml:space="preserve">sea lion pup condition covaries with abundance of forage such as larval anchovy and sardine, which provide quality prey to sustain lactation in nursing mothers </w:t>
         </w:r>
       </w:ins>
       <w:ins w:id="362" w:author="Mary Hunsicker" w:date="2021-12-08T15:30:00Z">
@@ -23381,148 +23373,89 @@
           <w:rPr>
             <w:rFonts w:ascii="Times" w:hAnsi="Times" w:cs="Arial"/>
           </w:rPr>
-          <w:t>he trends and loadings suggest that the reproductive success of some seabirds in the central CCE was not diminished by the heatwave</w:t>
+          <w:t>(</w:t>
+        </w:r>
+        <w:proofErr w:type="spellStart"/>
+        <w:r>
+          <w:rPr>
+            <w:rFonts w:ascii="Times" w:hAnsi="Times" w:cs="Arial"/>
+          </w:rPr>
+          <w:t>McClatchie</w:t>
+        </w:r>
+        <w:proofErr w:type="spellEnd"/>
+        <w:r>
+          <w:rPr>
+            <w:rFonts w:ascii="Times" w:hAnsi="Times" w:cs="Arial"/>
+          </w:rPr>
+          <w:t xml:space="preserve"> et al. 2016).</w:t>
+        </w:r>
+        <w:r>
+          <w:rPr>
+            <w:rFonts w:ascii="Times" w:hAnsi="Times" w:cs="Arial"/>
+          </w:rPr>
+          <w:t xml:space="preserve"> Pup condition also improved at the tail end of the marine heatwave when, despite the warm water, anchovy abundance increased dramatically (Thompson et al. 2019).  </w:t>
         </w:r>
       </w:ins>
-      <w:ins w:id="363" w:author="Mary Hunsicker" w:date="2021-12-08T15:38:00Z">
-        <w:r>
-          <w:rPr>
-            <w:rFonts w:ascii="Times" w:hAnsi="Times" w:cs="Arial"/>
-          </w:rPr>
-          <w:t xml:space="preserve"> had</w:t>
+      <w:ins w:id="363" w:author="Mary Hunsicker" w:date="2021-12-08T15:37:00Z">
+        <w:r>
+          <w:rPr>
+            <w:rFonts w:ascii="Times" w:hAnsi="Times" w:cs="Arial"/>
+          </w:rPr>
+          <w:t>T</w:t>
         </w:r>
       </w:ins>
       <w:ins w:id="364" w:author="Mary Hunsicker" w:date="2021-12-08T15:30:00Z">
         <w:r>
-          <w:t xml:space="preserve"> severe impact</w:t>
+          <w:rPr>
+            <w:rFonts w:ascii="Times" w:hAnsi="Times" w:cs="Arial"/>
+          </w:rPr>
+          <w:t>he trends and loadings suggest that the reproductive success of some seabirds in the central CCE was not diminished by the heatwave</w:t>
         </w:r>
       </w:ins>
       <w:ins w:id="365" w:author="Mary Hunsicker" w:date="2021-12-08T15:38:00Z">
         <w:r>
-          <w:t>s</w:t>
+          <w:rPr>
+            <w:rFonts w:ascii="Times" w:hAnsi="Times" w:cs="Arial"/>
+          </w:rPr>
+          <w:t xml:space="preserve"> had</w:t>
         </w:r>
       </w:ins>
       <w:ins w:id="366" w:author="Mary Hunsicker" w:date="2021-12-08T15:30:00Z">
         <w:r>
+          <w:t xml:space="preserve"> severe impact</w:t>
+        </w:r>
+      </w:ins>
+      <w:ins w:id="367" w:author="Mary Hunsicker" w:date="2021-12-08T15:38:00Z">
+        <w:r>
+          <w:t>s</w:t>
+        </w:r>
+      </w:ins>
+      <w:ins w:id="368" w:author="Mary Hunsicker" w:date="2021-12-08T15:30:00Z">
+        <w:r>
           <w:t xml:space="preserve"> seabird productivity in regions to the north (Piatt et al. 2020). </w:t>
+        </w:r>
+      </w:ins>
+      <w:ins w:id="369" w:author="Mary Hunsicker" w:date="2021-12-08T21:04:00Z">
+        <w:r>
+          <w:br/>
         </w:r>
       </w:ins>
     </w:p>
     <w:p>
       <w:pPr>
         <w:spacing w:line="480" w:lineRule="auto"/>
-        <w:ind w:firstLine="720"/>
-        <w:rPr>
-          <w:ins w:id="367" w:author="Mary Hunsicker" w:date="2021-12-08T15:38:00Z"/>
-        </w:rPr>
-      </w:pPr>
-    </w:p>
-    <w:p>
-      <w:pPr>
-        <w:spacing w:line="480" w:lineRule="auto"/>
-        <w:ind w:firstLine="720"/>
-        <w:rPr>
-          <w:ins w:id="368" w:author="Mary Hunsicker" w:date="2021-12-08T15:38:00Z"/>
-        </w:rPr>
-      </w:pPr>
-    </w:p>
-    <w:p>
-      <w:pPr>
-        <w:spacing w:line="480" w:lineRule="auto"/>
-        <w:ind w:firstLine="720"/>
-        <w:rPr>
-          <w:ins w:id="369" w:author="Mary Hunsicker" w:date="2021-12-08T15:38:00Z"/>
-        </w:rPr>
-      </w:pPr>
-      <w:ins w:id="370" w:author="Mary Hunsicker" w:date="2021-12-08T15:30:00Z">
-        <w:r>
-          <w:t xml:space="preserve">Our analysis is not able to capture the </w:t>
-        </w:r>
-        <w:r>
-          <w:t>irruption</w:t>
-        </w:r>
-        <w:r>
-          <w:t>s</w:t>
-        </w:r>
-        <w:r>
-          <w:t xml:space="preserve"> of fishes and invertebrates </w:t>
-        </w:r>
-        <w:r>
-          <w:t>that are rare in long-term CCE time series</w:t>
-        </w:r>
-        <w:r>
-          <w:t>.</w:t>
-        </w:r>
-        <w:r>
-          <w:t xml:space="preserve"> Many sporadically occurring taxa</w:t>
-        </w:r>
-        <w:r>
-          <w:t xml:space="preserve"> such as pelagic red crabs</w:t>
-        </w:r>
-        <w:r>
-          <w:t xml:space="preserve"> (</w:t>
-        </w:r>
-        <w:proofErr w:type="spellStart"/>
-        <w:r>
-          <w:rPr>
-            <w:i/>
-          </w:rPr>
-          <w:t>Pleuroncodes</w:t>
-        </w:r>
-        <w:proofErr w:type="spellEnd"/>
-        <w:r>
-          <w:rPr>
-            <w:i/>
-          </w:rPr>
-          <w:t xml:space="preserve"> </w:t>
-        </w:r>
-        <w:proofErr w:type="spellStart"/>
-        <w:r>
-          <w:rPr>
-            <w:i/>
-          </w:rPr>
-          <w:t>planipes</w:t>
-        </w:r>
-        <w:proofErr w:type="spellEnd"/>
-        <w:r>
-          <w:t>), which</w:t>
-        </w:r>
-        <w:r>
-          <w:t xml:space="preserve"> are </w:t>
-        </w:r>
-        <w:r>
-          <w:t xml:space="preserve">absent from California waters </w:t>
-        </w:r>
-        <w:r>
-          <w:t xml:space="preserve">in most years but abundant </w:t>
-        </w:r>
-        <w:r>
-          <w:lastRenderedPageBreak/>
-          <w:t>infrequently in warm years</w:t>
-        </w:r>
-        <w:r>
-          <w:t xml:space="preserve"> with anomalous transport from the south,</w:t>
-        </w:r>
-        <w:r>
-          <w:t xml:space="preserve"> are not well suited to include as time series due to large number of zero observations in the survey data.</w:t>
-        </w:r>
-      </w:ins>
-    </w:p>
-    <w:p>
-      <w:pPr>
-        <w:spacing w:line="480" w:lineRule="auto"/>
         <w:rPr>
           <w:rFonts w:ascii="Times" w:hAnsi="Times" w:cs="Arial"/>
           <w:i/>
           <w:color w:val="000000"/>
-          <w:rPrChange w:id="371" w:author="Mary Hunsicker" w:date="2021-12-08T15:38:00Z">
+          <w:rPrChange w:id="370" w:author="Mary Hunsicker" w:date="2021-12-08T15:38:00Z">
             <w:rPr>
               <w:rFonts w:eastAsiaTheme="minorHAnsi"/>
               <w:color w:val="000000" w:themeColor="text1"/>
             </w:rPr>
           </w:rPrChange>
         </w:rPr>
-        <w:pPrChange w:id="372" w:author="Mary Hunsicker" w:date="2021-12-08T15:38:00Z">
+        <w:pPrChange w:id="371" w:author="Mary Hunsicker" w:date="2021-12-08T15:38:00Z">
           <w:pPr>
             <w:autoSpaceDE w:val="0"/>
             <w:autoSpaceDN w:val="0"/>
@@ -23532,7 +23465,7 @@
           </w:pPr>
         </w:pPrChange>
       </w:pPr>
-      <w:ins w:id="373" w:author="Mary Hunsicker" w:date="2021-12-08T15:38:00Z">
+      <w:ins w:id="372" w:author="Mary Hunsicker" w:date="2021-12-08T15:38:00Z">
         <w:r>
           <w:rPr>
             <w:rFonts w:ascii="Times" w:hAnsi="Times" w:cs="Arial"/>
@@ -23548,7 +23481,7 @@
         <w:spacing w:line="480" w:lineRule="auto"/>
         <w:ind w:firstLine="720"/>
         <w:rPr>
-          <w:ins w:id="374" w:author="Mary Hunsicker" w:date="2021-12-08T15:39:00Z"/>
+          <w:ins w:id="373" w:author="Mary Hunsicker" w:date="2021-12-08T15:39:00Z"/>
           <w:rFonts w:ascii="Times" w:eastAsiaTheme="minorHAnsi" w:hAnsi="Times"/>
         </w:rPr>
       </w:pPr>
@@ -23559,7 +23492,7 @@
         </w:rPr>
         <w:t>A compelling outcome of our analysis and</w:t>
       </w:r>
-      <w:ins w:id="375" w:author="Mary Hunsicker" w:date="2021-11-30T11:20:00Z">
+      <w:ins w:id="374" w:author="Mary Hunsicker" w:date="2021-11-30T11:20:00Z">
         <w:r>
           <w:rPr>
             <w:color w:val="000000" w:themeColor="text1"/>
@@ -23568,7 +23501,7 @@
           <w:t xml:space="preserve"> a </w:t>
         </w:r>
       </w:ins>
-      <w:del w:id="376" w:author="Mary Hunsicker" w:date="2021-11-30T11:20:00Z">
+      <w:del w:id="375" w:author="Mary Hunsicker" w:date="2021-11-30T11:20:00Z">
         <w:r>
           <w:rPr>
             <w:color w:val="000000" w:themeColor="text1"/>
@@ -23584,7 +23517,7 @@
         </w:rPr>
         <w:t xml:space="preserve">similar analysis </w:t>
       </w:r>
-      <w:del w:id="377" w:author="Mary Hunsicker" w:date="2021-11-30T11:20:00Z">
+      <w:del w:id="376" w:author="Mary Hunsicker" w:date="2021-11-30T11:20:00Z">
         <w:r>
           <w:rPr>
             <w:color w:val="000000" w:themeColor="text1"/>
@@ -23593,7 +23526,7 @@
           <w:delText xml:space="preserve">of </w:delText>
         </w:r>
       </w:del>
-      <w:ins w:id="378" w:author="Mary Hunsicker" w:date="2021-11-30T11:20:00Z">
+      <w:ins w:id="377" w:author="Mary Hunsicker" w:date="2021-11-30T11:20:00Z">
         <w:r>
           <w:rPr>
             <w:color w:val="000000" w:themeColor="text1"/>
@@ -23607,9 +23540,17 @@
           <w:color w:val="000000" w:themeColor="text1"/>
           <w:shd w:val="clear" w:color="auto" w:fill="FFFFFF"/>
         </w:rPr>
-        <w:t>Alaskan species by Litzow et al. (2020a) is that neither detected state changes in North Pacific communities following the massive 2014-2016 marine heatwave, despite the extremely anomalous physical conditions throughout most of the basin and a litany of concurrent biological, ecological, social and economic effects (see Introduction). An important characteristic of both studies is the temporal scale of community analysis (1972-2017 for the G</w:t>
-      </w:r>
-      <w:ins w:id="379" w:author="Mary Hunsicker" w:date="2021-11-30T11:35:00Z">
+        <w:t xml:space="preserve">Alaskan species by Litzow et al. (2020a) is that neither detected state changes in North Pacific communities following the massive 2014-2016 marine heatwave, despite the extremely anomalous physical </w:t>
+      </w:r>
+      <w:r>
+        <w:rPr>
+          <w:color w:val="000000" w:themeColor="text1"/>
+          <w:shd w:val="clear" w:color="auto" w:fill="FFFFFF"/>
+        </w:rPr>
+        <w:lastRenderedPageBreak/>
+        <w:t>conditions throughout most of the basin and a litany of concurrent biological, ecological, social and economic effects (see Introduction). An important characteristic of both studies is the temporal scale of community analysis (1972-2017 for the G</w:t>
+      </w:r>
+      <w:ins w:id="378" w:author="Mary Hunsicker" w:date="2021-11-30T11:35:00Z">
         <w:r>
           <w:rPr>
             <w:color w:val="000000" w:themeColor="text1"/>
@@ -23618,7 +23559,7 @@
           <w:t>ulf of Alaska</w:t>
         </w:r>
       </w:ins>
-      <w:ins w:id="380" w:author="Mary Hunsicker" w:date="2021-11-30T11:36:00Z">
+      <w:ins w:id="379" w:author="Mary Hunsicker" w:date="2021-11-30T11:36:00Z">
         <w:r>
           <w:rPr>
             <w:color w:val="000000" w:themeColor="text1"/>
@@ -23627,7 +23568,7 @@
           <w:t xml:space="preserve"> (GOA)</w:t>
         </w:r>
       </w:ins>
-      <w:del w:id="381" w:author="Mary Hunsicker" w:date="2021-11-30T11:35:00Z">
+      <w:del w:id="380" w:author="Mary Hunsicker" w:date="2021-11-30T11:35:00Z">
         <w:r>
           <w:rPr>
             <w:color w:val="000000" w:themeColor="text1"/>
@@ -23675,6 +23616,141 @@
           <w:rFonts w:ascii="Times" w:eastAsiaTheme="minorHAnsi" w:hAnsi="Times"/>
         </w:rPr>
         <w:t xml:space="preserve"> </w:t>
+      </w:r>
+    </w:p>
+    <w:p>
+      <w:pPr>
+        <w:spacing w:line="480" w:lineRule="auto"/>
+        <w:ind w:firstLine="720"/>
+        <w:rPr>
+          <w:ins w:id="381" w:author="Mary Hunsicker" w:date="2021-12-08T15:40:00Z"/>
+          <w:color w:val="000000" w:themeColor="text1"/>
+          <w:shd w:val="clear" w:color="auto" w:fill="FFFFFF"/>
+        </w:rPr>
+      </w:pPr>
+      <w:r>
+        <w:rPr>
+          <w:rFonts w:ascii="Times" w:eastAsiaTheme="minorHAnsi" w:hAnsi="Times"/>
+        </w:rPr>
+        <w:t xml:space="preserve">We note that </w:t>
+      </w:r>
+      <w:proofErr w:type="spellStart"/>
+      <w:r>
+        <w:rPr>
+          <w:rFonts w:ascii="Times" w:eastAsiaTheme="minorHAnsi" w:hAnsi="Times"/>
+        </w:rPr>
+        <w:t>Suryan</w:t>
+      </w:r>
+      <w:proofErr w:type="spellEnd"/>
+      <w:r>
+        <w:rPr>
+          <w:rFonts w:ascii="Times" w:eastAsiaTheme="minorHAnsi" w:hAnsi="Times"/>
+        </w:rPr>
+        <w:t xml:space="preserve"> et al. (2021), fitt</w:t>
+      </w:r>
+      <w:r>
+        <w:rPr>
+          <w:rFonts w:ascii="Times" w:eastAsiaTheme="minorHAnsi" w:hAnsi="Times"/>
+        </w:rPr>
+        <w:t>ed</w:t>
+      </w:r>
+      <w:r>
+        <w:rPr>
+          <w:rFonts w:ascii="Times" w:eastAsiaTheme="minorHAnsi" w:hAnsi="Times"/>
+        </w:rPr>
+        <w:t xml:space="preserve"> a single-trend, non-Bayesian DFA model to a larger set of GOA biological time series (</w:t>
+      </w:r>
+      <w:r>
+        <w:rPr>
+          <w:rFonts w:ascii="Times" w:eastAsiaTheme="minorHAnsi" w:hAnsi="Times"/>
+          <w:i/>
+        </w:rPr>
+        <w:t xml:space="preserve">n </w:t>
+      </w:r>
+      <w:r>
+        <w:rPr>
+          <w:rFonts w:ascii="Times" w:eastAsiaTheme="minorHAnsi" w:hAnsi="Times"/>
+        </w:rPr>
+        <w:t xml:space="preserve">= 187) over a shorter time span (2010-2018) </w:t>
+      </w:r>
+      <w:r>
+        <w:rPr>
+          <w:rFonts w:ascii="Times" w:eastAsiaTheme="minorHAnsi" w:hAnsi="Times"/>
+        </w:rPr>
+        <w:t xml:space="preserve">and </w:t>
+      </w:r>
+      <w:r>
+        <w:rPr>
+          <w:rFonts w:ascii="Times" w:eastAsiaTheme="minorHAnsi" w:hAnsi="Times"/>
+        </w:rPr>
+        <w:t xml:space="preserve">found evidence of a well-resolved shift that implied different community states during 2010-2014 and 2015-2018. The different conclusions of </w:t>
+      </w:r>
+      <w:proofErr w:type="spellStart"/>
+      <w:r>
+        <w:rPr>
+          <w:rFonts w:ascii="Times" w:eastAsiaTheme="minorHAnsi" w:hAnsi="Times"/>
+        </w:rPr>
+        <w:t>Suryan</w:t>
+      </w:r>
+      <w:proofErr w:type="spellEnd"/>
+      <w:r>
+        <w:rPr>
+          <w:rFonts w:ascii="Times" w:eastAsiaTheme="minorHAnsi" w:hAnsi="Times"/>
+        </w:rPr>
+        <w:t xml:space="preserve"> et al. (2021) and Litzow et al. (2020</w:t>
+      </w:r>
+      <w:r>
+        <w:rPr>
+          <w:rFonts w:ascii="Times" w:eastAsiaTheme="minorHAnsi" w:hAnsi="Times"/>
+        </w:rPr>
+        <w:t>a</w:t>
+      </w:r>
+      <w:r>
+        <w:rPr>
+          <w:rFonts w:ascii="Times" w:eastAsiaTheme="minorHAnsi" w:hAnsi="Times"/>
+        </w:rPr>
+        <w:t xml:space="preserve">) </w:t>
+      </w:r>
+      <w:r>
+        <w:rPr>
+          <w:rFonts w:ascii="Times" w:eastAsiaTheme="minorHAnsi" w:hAnsi="Times"/>
+        </w:rPr>
+        <w:t xml:space="preserve">studies speak to an inherent tension in retrospective analyses of community change. Limited time series availability means that analyses can be taxonomically and functionally broad (e.g., </w:t>
+      </w:r>
+      <w:proofErr w:type="spellStart"/>
+      <w:r>
+        <w:rPr>
+          <w:rFonts w:ascii="Times" w:eastAsiaTheme="minorHAnsi" w:hAnsi="Times"/>
+        </w:rPr>
+        <w:t>Suryan</w:t>
+      </w:r>
+      <w:proofErr w:type="spellEnd"/>
+      <w:r>
+        <w:rPr>
+          <w:rFonts w:ascii="Times" w:eastAsiaTheme="minorHAnsi" w:hAnsi="Times"/>
+        </w:rPr>
+        <w:t xml:space="preserve"> et al. 2021), or temporally extensive (e.g., Litzow et al. 2020a), but not both. Each approach has advantages, but direct comparison between the two is difficult. </w:t>
+      </w:r>
+      <w:r>
+        <w:rPr>
+          <w:color w:val="000000" w:themeColor="text1"/>
+          <w:shd w:val="clear" w:color="auto" w:fill="FFFFFF"/>
+        </w:rPr>
+        <w:t xml:space="preserve">Given the impacts of the 2014-2016 event, and </w:t>
+      </w:r>
+      <w:r>
+        <w:rPr>
+          <w:color w:val="000000" w:themeColor="text1"/>
+          <w:shd w:val="clear" w:color="auto" w:fill="FFFFFF"/>
+        </w:rPr>
+        <w:t xml:space="preserve">that long-term warming combined with marine heatwaves will push the CCE into novel climate states, </w:t>
+      </w:r>
+      <w:r>
+        <w:rPr>
+          <w:color w:val="000000" w:themeColor="text1"/>
+          <w:shd w:val="clear" w:color="auto" w:fill="FFFFFF"/>
+        </w:rPr>
+        <w:t>we must consider ecological mechanisms that might explain why these communities were apparently resilient to the marine heatwave, along with revisiting methodological details that could further clarify our results.</w:t>
       </w:r>
     </w:p>
     <w:p>
@@ -23687,171 +23763,28 @@
           <w:shd w:val="clear" w:color="auto" w:fill="FFFFFF"/>
         </w:rPr>
       </w:pPr>
-      <w:r>
-        <w:rPr>
-          <w:rFonts w:ascii="Times" w:eastAsiaTheme="minorHAnsi" w:hAnsi="Times"/>
-        </w:rPr>
-        <w:t xml:space="preserve">We note that </w:t>
-      </w:r>
-      <w:proofErr w:type="spellStart"/>
-      <w:r>
-        <w:rPr>
-          <w:rFonts w:ascii="Times" w:eastAsiaTheme="minorHAnsi" w:hAnsi="Times"/>
-        </w:rPr>
-        <w:t>Suryan</w:t>
-      </w:r>
-      <w:proofErr w:type="spellEnd"/>
-      <w:r>
-        <w:rPr>
-          <w:rFonts w:ascii="Times" w:eastAsiaTheme="minorHAnsi" w:hAnsi="Times"/>
-        </w:rPr>
-        <w:t xml:space="preserve"> et al. (2021), fitt</w:t>
-      </w:r>
-      <w:r>
-        <w:rPr>
-          <w:rFonts w:ascii="Times" w:eastAsiaTheme="minorHAnsi" w:hAnsi="Times"/>
-        </w:rPr>
-        <w:t>ed</w:t>
-      </w:r>
-      <w:r>
-        <w:rPr>
-          <w:rFonts w:ascii="Times" w:eastAsiaTheme="minorHAnsi" w:hAnsi="Times"/>
-        </w:rPr>
-        <w:t xml:space="preserve"> a single-trend, non-Bayesian DFA model to a larger set of GOA biological time series (</w:t>
-      </w:r>
-      <w:r>
-        <w:rPr>
-          <w:rFonts w:ascii="Times" w:eastAsiaTheme="minorHAnsi" w:hAnsi="Times"/>
-          <w:i/>
-        </w:rPr>
-        <w:t xml:space="preserve">n </w:t>
-      </w:r>
-      <w:r>
-        <w:rPr>
-          <w:rFonts w:ascii="Times" w:eastAsiaTheme="minorHAnsi" w:hAnsi="Times"/>
-        </w:rPr>
-        <w:t xml:space="preserve">= 187) over a shorter time span (2010-2018) </w:t>
-      </w:r>
-      <w:r>
-        <w:rPr>
-          <w:rFonts w:ascii="Times" w:eastAsiaTheme="minorHAnsi" w:hAnsi="Times"/>
-        </w:rPr>
-        <w:t xml:space="preserve">and </w:t>
-      </w:r>
-      <w:r>
-        <w:rPr>
-          <w:rFonts w:ascii="Times" w:eastAsiaTheme="minorHAnsi" w:hAnsi="Times"/>
-        </w:rPr>
-        <w:t xml:space="preserve">found evidence of a well-resolved shift that implied different community states during 2010-2014 and 2015-2018. The different conclusions of </w:t>
-      </w:r>
-      <w:proofErr w:type="spellStart"/>
-      <w:r>
-        <w:rPr>
-          <w:rFonts w:ascii="Times" w:eastAsiaTheme="minorHAnsi" w:hAnsi="Times"/>
-        </w:rPr>
-        <w:t>Suryan</w:t>
-      </w:r>
-      <w:proofErr w:type="spellEnd"/>
-      <w:r>
-        <w:rPr>
-          <w:rFonts w:ascii="Times" w:eastAsiaTheme="minorHAnsi" w:hAnsi="Times"/>
-        </w:rPr>
-        <w:t xml:space="preserve"> et al. (2021) and Litzow et al. (2020</w:t>
-      </w:r>
-      <w:r>
-        <w:rPr>
-          <w:rFonts w:ascii="Times" w:eastAsiaTheme="minorHAnsi" w:hAnsi="Times"/>
-        </w:rPr>
-        <w:t>a</w:t>
-      </w:r>
-      <w:r>
-        <w:rPr>
-          <w:rFonts w:ascii="Times" w:eastAsiaTheme="minorHAnsi" w:hAnsi="Times"/>
-        </w:rPr>
-        <w:t xml:space="preserve">) </w:t>
-      </w:r>
-      <w:r>
-        <w:rPr>
-          <w:rFonts w:ascii="Times" w:eastAsiaTheme="minorHAnsi" w:hAnsi="Times"/>
-        </w:rPr>
-        <w:t xml:space="preserve">studies speak to an inherent tension in retrospective analyses of community change. Limited time series availability means that analyses can be taxonomically and functionally broad (e.g., </w:t>
-      </w:r>
-      <w:proofErr w:type="spellStart"/>
-      <w:r>
-        <w:rPr>
-          <w:rFonts w:ascii="Times" w:eastAsiaTheme="minorHAnsi" w:hAnsi="Times"/>
-        </w:rPr>
-        <w:t>Suryan</w:t>
-      </w:r>
-      <w:proofErr w:type="spellEnd"/>
-      <w:r>
-        <w:rPr>
-          <w:rFonts w:ascii="Times" w:eastAsiaTheme="minorHAnsi" w:hAnsi="Times"/>
-        </w:rPr>
-        <w:t xml:space="preserve"> et al. 2021), or temporally extensive (e.g., Litzow et al. 2020a), but not both. Each approach has advantages, but direct comparison between the two is difficult. </w:t>
-      </w:r>
-      <w:r>
-        <w:rPr>
-          <w:color w:val="000000" w:themeColor="text1"/>
-          <w:shd w:val="clear" w:color="auto" w:fill="FFFFFF"/>
-        </w:rPr>
-        <w:t xml:space="preserve">Given the impacts of the 2014-2016 event, and </w:t>
-      </w:r>
-      <w:r>
-        <w:rPr>
-          <w:color w:val="000000" w:themeColor="text1"/>
-          <w:shd w:val="clear" w:color="auto" w:fill="FFFFFF"/>
-        </w:rPr>
-        <w:t xml:space="preserve">that long-term warming combined with marine heatwaves will push the CCE into novel climate states, </w:t>
-      </w:r>
-      <w:r>
-        <w:rPr>
-          <w:color w:val="000000" w:themeColor="text1"/>
-          <w:shd w:val="clear" w:color="auto" w:fill="FFFFFF"/>
-        </w:rPr>
-        <w:t xml:space="preserve">we must consider ecological mechanisms that might explain why these </w:t>
-      </w:r>
-      <w:r>
-        <w:rPr>
-          <w:color w:val="000000" w:themeColor="text1"/>
-          <w:shd w:val="clear" w:color="auto" w:fill="FFFFFF"/>
-        </w:rPr>
-        <w:lastRenderedPageBreak/>
-        <w:t>communities were apparently resilient to the marine heatwave, along with revisiting methodological details that could further clarify our results.</w:t>
-      </w:r>
     </w:p>
     <w:p>
       <w:pPr>
         <w:spacing w:line="480" w:lineRule="auto"/>
-        <w:ind w:firstLine="720"/>
-        <w:rPr>
-          <w:ins w:id="383" w:author="Mary Hunsicker" w:date="2021-12-08T15:40:00Z"/>
-          <w:color w:val="000000" w:themeColor="text1"/>
-          <w:shd w:val="clear" w:color="auto" w:fill="FFFFFF"/>
-        </w:rPr>
-      </w:pPr>
-    </w:p>
-    <w:p>
-      <w:pPr>
-        <w:spacing w:line="480" w:lineRule="auto"/>
         <w:rPr>
           <w:rFonts w:ascii="Times" w:hAnsi="Times" w:cs="Arial"/>
           <w:i/>
           <w:color w:val="000000"/>
-          <w:rPrChange w:id="384" w:author="Mary Hunsicker" w:date="2021-12-08T15:40:00Z">
+          <w:rPrChange w:id="383" w:author="Mary Hunsicker" w:date="2021-12-08T15:40:00Z">
             <w:rPr>
               <w:rFonts w:ascii="Times" w:eastAsiaTheme="minorHAnsi" w:hAnsi="Times"/>
             </w:rPr>
           </w:rPrChange>
         </w:rPr>
-        <w:pPrChange w:id="385" w:author="Mary Hunsicker" w:date="2021-12-08T15:40:00Z">
+        <w:pPrChange w:id="384" w:author="Mary Hunsicker" w:date="2021-12-08T15:40:00Z">
           <w:pPr>
             <w:spacing w:line="480" w:lineRule="auto"/>
             <w:ind w:firstLine="720"/>
           </w:pPr>
         </w:pPrChange>
       </w:pPr>
-      <w:ins w:id="386" w:author="Mary Hunsicker" w:date="2021-12-08T15:40:00Z">
+      <w:ins w:id="385" w:author="Mary Hunsicker" w:date="2021-12-08T15:40:00Z">
         <w:r>
           <w:rPr>
             <w:rFonts w:ascii="Times" w:hAnsi="Times" w:cs="Arial"/>
@@ -23875,10 +23808,10 @@
         <w:spacing w:line="480" w:lineRule="auto"/>
         <w:ind w:firstLine="720"/>
         <w:rPr>
-          <w:del w:id="387" w:author="Mary Hunsicker" w:date="2021-12-08T15:30:00Z"/>
-        </w:rPr>
-      </w:pPr>
-      <w:del w:id="388" w:author="Mary Hunsicker" w:date="2021-11-30T13:04:00Z">
+          <w:del w:id="386" w:author="Mary Hunsicker" w:date="2021-12-08T15:30:00Z"/>
+        </w:rPr>
+      </w:pPr>
+      <w:del w:id="387" w:author="Mary Hunsicker" w:date="2021-11-30T13:04:00Z">
         <w:r>
           <w:rPr>
             <w:rFonts w:ascii="Times" w:hAnsi="Times" w:cs="Arial"/>
@@ -23916,7 +23849,7 @@
           <w:delText xml:space="preserve">patterns in the community response to regional climate perturbations. </w:delText>
         </w:r>
       </w:del>
-      <w:del w:id="389" w:author="Mary Hunsicker" w:date="2021-11-30T12:48:00Z">
+      <w:del w:id="388" w:author="Mary Hunsicker" w:date="2021-11-30T12:48:00Z">
         <w:r>
           <w:rPr>
             <w:rFonts w:ascii="Times" w:hAnsi="Times" w:cs="Arial"/>
@@ -23924,7 +23857,7 @@
           <w:delText>T</w:delText>
         </w:r>
       </w:del>
-      <w:del w:id="390" w:author="Mary Hunsicker" w:date="2021-11-30T13:04:00Z">
+      <w:del w:id="389" w:author="Mary Hunsicker" w:date="2021-11-30T13:04:00Z">
         <w:r>
           <w:rPr>
             <w:rFonts w:ascii="Times" w:hAnsi="Times" w:cs="Arial"/>
@@ -23938,7 +23871,7 @@
           <w:delText xml:space="preserve"> </w:delText>
         </w:r>
       </w:del>
-      <w:del w:id="391" w:author="Mary Hunsicker" w:date="2021-12-08T15:30:00Z">
+      <w:del w:id="390" w:author="Mary Hunsicker" w:date="2021-12-08T15:30:00Z">
         <w:r>
           <w:rPr>
             <w:rFonts w:ascii="Times" w:hAnsi="Times" w:cs="Arial"/>
@@ -24132,7 +24065,7 @@
           <w:delText xml:space="preserve">In addition, </w:delText>
         </w:r>
       </w:del>
-      <w:del w:id="392" w:author="Mary Hunsicker" w:date="2021-11-30T13:21:00Z">
+      <w:del w:id="391" w:author="Mary Hunsicker" w:date="2021-11-30T13:21:00Z">
         <w:r>
           <w:rPr>
             <w:rFonts w:ascii="Times" w:hAnsi="Times" w:cs="Arial"/>
@@ -24140,7 +24073,7 @@
           <w:delText>s</w:delText>
         </w:r>
       </w:del>
-      <w:del w:id="393" w:author="Mary Hunsicker" w:date="2021-12-08T15:30:00Z">
+      <w:del w:id="392" w:author="Mary Hunsicker" w:date="2021-12-08T15:30:00Z">
         <w:r>
           <w:rPr>
             <w:rFonts w:ascii="Times" w:hAnsi="Times" w:cs="Arial"/>
@@ -24148,7 +24081,7 @@
           <w:delText xml:space="preserve">everal </w:delText>
         </w:r>
       </w:del>
-      <w:del w:id="394" w:author="Mary Hunsicker" w:date="2021-11-30T13:29:00Z">
+      <w:del w:id="393" w:author="Mary Hunsicker" w:date="2021-11-30T13:29:00Z">
         <w:r>
           <w:rPr>
             <w:rFonts w:ascii="Times" w:hAnsi="Times" w:cs="Arial"/>
@@ -24156,7 +24089,7 @@
           <w:delText xml:space="preserve">species </w:delText>
         </w:r>
       </w:del>
-      <w:del w:id="395" w:author="Mary Hunsicker" w:date="2021-11-30T13:33:00Z">
+      <w:del w:id="394" w:author="Mary Hunsicker" w:date="2021-11-30T13:33:00Z">
         <w:r>
           <w:rPr>
             <w:rFonts w:ascii="Times" w:hAnsi="Times" w:cs="Arial"/>
@@ -24164,7 +24097,7 @@
           <w:delText xml:space="preserve">that </w:delText>
         </w:r>
       </w:del>
-      <w:del w:id="396" w:author="Mary Hunsicker" w:date="2021-11-30T13:31:00Z">
+      <w:del w:id="395" w:author="Mary Hunsicker" w:date="2021-11-30T13:31:00Z">
         <w:r>
           <w:rPr>
             <w:rFonts w:ascii="Times" w:hAnsi="Times" w:cs="Arial"/>
@@ -24172,7 +24105,7 @@
           <w:delText>are typically associated with cooler ocean conditions</w:delText>
         </w:r>
       </w:del>
-      <w:del w:id="397" w:author="Mary Hunsicker" w:date="2021-11-30T13:32:00Z">
+      <w:del w:id="396" w:author="Mary Hunsicker" w:date="2021-11-30T13:32:00Z">
         <w:r>
           <w:rPr>
             <w:rFonts w:ascii="Times" w:hAnsi="Times" w:cs="Arial"/>
@@ -24180,7 +24113,7 @@
           <w:delText xml:space="preserve"> </w:delText>
         </w:r>
       </w:del>
-      <w:del w:id="398" w:author="Mary Hunsicker" w:date="2021-11-30T13:33:00Z">
+      <w:del w:id="397" w:author="Mary Hunsicker" w:date="2021-11-30T13:33:00Z">
         <w:r>
           <w:rPr>
             <w:rFonts w:ascii="Times" w:hAnsi="Times" w:cs="Arial"/>
@@ -24188,7 +24121,7 @@
           <w:delText xml:space="preserve">show </w:delText>
         </w:r>
       </w:del>
-      <w:del w:id="399" w:author="Mary Hunsicker" w:date="2021-11-30T13:36:00Z">
+      <w:del w:id="398" w:author="Mary Hunsicker" w:date="2021-11-30T13:36:00Z">
         <w:r>
           <w:rPr>
             <w:rFonts w:ascii="Times" w:hAnsi="Times" w:cs="Arial"/>
@@ -24196,7 +24129,7 @@
           <w:delText>increased relative</w:delText>
         </w:r>
       </w:del>
-      <w:del w:id="400" w:author="Mary Hunsicker" w:date="2021-12-08T15:30:00Z">
+      <w:del w:id="399" w:author="Mary Hunsicker" w:date="2021-12-08T15:30:00Z">
         <w:r>
           <w:rPr>
             <w:rFonts w:ascii="Times" w:hAnsi="Times" w:cs="Arial"/>
@@ -24204,7 +24137,7 @@
           <w:delText xml:space="preserve"> </w:delText>
         </w:r>
       </w:del>
-      <w:del w:id="401" w:author="Mary Hunsicker" w:date="2021-11-30T13:37:00Z">
+      <w:del w:id="400" w:author="Mary Hunsicker" w:date="2021-11-30T13:37:00Z">
         <w:r>
           <w:rPr>
             <w:rFonts w:ascii="Times" w:hAnsi="Times" w:cs="Arial"/>
@@ -24212,7 +24145,7 @@
           <w:delText xml:space="preserve">abundances </w:delText>
         </w:r>
       </w:del>
-      <w:del w:id="402" w:author="Mary Hunsicker" w:date="2021-12-08T15:30:00Z">
+      <w:del w:id="401" w:author="Mary Hunsicker" w:date="2021-12-08T15:30:00Z">
         <w:r>
           <w:rPr>
             <w:rFonts w:ascii="Times" w:hAnsi="Times" w:cs="Arial"/>
@@ -24220,7 +24153,7 @@
           <w:delText xml:space="preserve">during </w:delText>
         </w:r>
       </w:del>
-      <w:del w:id="403" w:author="Mary Hunsicker" w:date="2021-11-30T13:44:00Z">
+      <w:del w:id="402" w:author="Mary Hunsicker" w:date="2021-11-30T13:44:00Z">
         <w:r>
           <w:rPr>
             <w:rFonts w:ascii="Times" w:hAnsi="Times" w:cs="Arial"/>
@@ -24228,7 +24161,7 @@
           <w:delText>th</w:delText>
         </w:r>
       </w:del>
-      <w:del w:id="404" w:author="Mary Hunsicker" w:date="2021-11-30T13:33:00Z">
+      <w:del w:id="403" w:author="Mary Hunsicker" w:date="2021-11-30T13:33:00Z">
         <w:r>
           <w:rPr>
             <w:rFonts w:ascii="Times" w:hAnsi="Times" w:cs="Arial"/>
@@ -24236,7 +24169,7 @@
           <w:delText>e</w:delText>
         </w:r>
       </w:del>
-      <w:del w:id="405" w:author="Mary Hunsicker" w:date="2021-12-08T15:30:00Z">
+      <w:del w:id="404" w:author="Mary Hunsicker" w:date="2021-12-08T15:30:00Z">
         <w:r>
           <w:rPr>
             <w:rFonts w:ascii="Times" w:hAnsi="Times" w:cs="Arial"/>
@@ -24244,7 +24177,7 @@
           <w:delText xml:space="preserve"> </w:delText>
         </w:r>
       </w:del>
-      <w:del w:id="406" w:author="Mary Hunsicker" w:date="2021-11-30T13:33:00Z">
+      <w:del w:id="405" w:author="Mary Hunsicker" w:date="2021-11-30T13:33:00Z">
         <w:r>
           <w:rPr>
             <w:rFonts w:ascii="Times" w:hAnsi="Times" w:cs="Arial"/>
@@ -24252,7 +24185,7 @@
           <w:delText xml:space="preserve">marine heatwave. </w:delText>
         </w:r>
       </w:del>
-      <w:del w:id="407" w:author="Mary Hunsicker" w:date="2021-11-30T13:37:00Z">
+      <w:del w:id="406" w:author="Mary Hunsicker" w:date="2021-11-30T13:37:00Z">
         <w:r>
           <w:rPr>
             <w:rFonts w:ascii="Times" w:hAnsi="Times" w:cs="Arial"/>
@@ -24260,7 +24193,7 @@
           <w:delText>For example, p</w:delText>
         </w:r>
       </w:del>
-      <w:del w:id="408" w:author="Mary Hunsicker" w:date="2021-12-08T15:30:00Z">
+      <w:del w:id="407" w:author="Mary Hunsicker" w:date="2021-12-08T15:30:00Z">
         <w:r>
           <w:rPr>
             <w:rFonts w:ascii="Times" w:hAnsi="Times" w:cs="Arial"/>
@@ -24268,7 +24201,7 @@
           <w:delText xml:space="preserve">ast studies have shown that high abundances of </w:delText>
         </w:r>
       </w:del>
-      <w:del w:id="409" w:author="Mary Hunsicker" w:date="2021-11-30T13:38:00Z">
+      <w:del w:id="408" w:author="Mary Hunsicker" w:date="2021-11-30T13:38:00Z">
         <w:r>
           <w:rPr>
             <w:rFonts w:ascii="Times" w:hAnsi="Times" w:cs="Arial"/>
@@ -24276,7 +24209,7 @@
           <w:delText xml:space="preserve">pelagic juvenile rockfish </w:delText>
         </w:r>
       </w:del>
-      <w:del w:id="410" w:author="Mary Hunsicker" w:date="2021-12-08T15:30:00Z">
+      <w:del w:id="409" w:author="Mary Hunsicker" w:date="2021-12-08T15:30:00Z">
         <w:r>
           <w:rPr>
             <w:rFonts w:ascii="Times" w:hAnsi="Times" w:cs="Arial"/>
@@ -24304,7 +24237,7 @@
           <w:delText xml:space="preserve">. </w:delText>
         </w:r>
       </w:del>
-      <w:del w:id="411" w:author="Mary Hunsicker" w:date="2021-11-30T13:39:00Z">
+      <w:del w:id="410" w:author="Mary Hunsicker" w:date="2021-11-30T13:39:00Z">
         <w:r>
           <w:rPr>
             <w:rFonts w:ascii="Times" w:hAnsi="Times" w:cs="Arial"/>
@@ -24312,7 +24245,7 @@
           <w:delText>Our analysis captured this documented pattern</w:delText>
         </w:r>
       </w:del>
-      <w:del w:id="412" w:author="Mary Hunsicker" w:date="2021-11-30T13:41:00Z">
+      <w:del w:id="411" w:author="Mary Hunsicker" w:date="2021-11-30T13:41:00Z">
         <w:r>
           <w:rPr>
             <w:rFonts w:ascii="Times" w:hAnsi="Times" w:cs="Arial"/>
@@ -24320,7 +24253,7 @@
           <w:delText>, showing a</w:delText>
         </w:r>
       </w:del>
-      <w:del w:id="413" w:author="Mary Hunsicker" w:date="2021-12-08T15:30:00Z">
+      <w:del w:id="412" w:author="Mary Hunsicker" w:date="2021-12-08T15:30:00Z">
         <w:r>
           <w:rPr>
             <w:rFonts w:ascii="Times" w:hAnsi="Times" w:cs="Arial"/>
@@ -24328,7 +24261,7 @@
           <w:delText xml:space="preserve"> </w:delText>
         </w:r>
       </w:del>
-      <w:del w:id="414" w:author="Mary Hunsicker" w:date="2021-11-30T13:42:00Z">
+      <w:del w:id="413" w:author="Mary Hunsicker" w:date="2021-11-30T13:42:00Z">
         <w:r>
           <w:rPr>
             <w:rFonts w:ascii="Times" w:hAnsi="Times" w:cs="Arial"/>
@@ -24336,7 +24269,7 @@
           <w:delText xml:space="preserve">reduced abundance of these species that have been associated with subarctic source waters and strong equatorward flow in the California Current </w:delText>
         </w:r>
       </w:del>
-      <w:del w:id="415" w:author="Mary Hunsicker" w:date="2021-12-08T15:30:00Z">
+      <w:del w:id="414" w:author="Mary Hunsicker" w:date="2021-12-08T15:30:00Z">
         <w:r>
           <w:rPr>
             <w:rFonts w:ascii="Times" w:hAnsi="Times" w:cs="Arial"/>
@@ -24344,7 +24277,7 @@
           <w:delText>during two of the strongest El Ni</w:delText>
         </w:r>
       </w:del>
-      <w:del w:id="416" w:author="Mary Hunsicker" w:date="2021-11-30T13:55:00Z">
+      <w:del w:id="415" w:author="Mary Hunsicker" w:date="2021-11-30T13:55:00Z">
         <w:r>
           <w:rPr>
             <w:rFonts w:ascii="Times" w:hAnsi="Times" w:cs="Arial"/>
@@ -24352,7 +24285,7 @@
           <w:delText>n</w:delText>
         </w:r>
       </w:del>
-      <w:del w:id="417" w:author="Mary Hunsicker" w:date="2021-12-08T15:30:00Z">
+      <w:del w:id="416" w:author="Mary Hunsicker" w:date="2021-12-08T15:30:00Z">
         <w:r>
           <w:rPr>
             <w:rFonts w:ascii="Times" w:hAnsi="Times" w:cs="Arial"/>
@@ -24360,7 +24293,7 @@
           <w:delText xml:space="preserve">o events on record (1982–1983, 1997–1998) and unusually low productivity conditions (2005–2006, Peterson et al. 2006). </w:delText>
         </w:r>
       </w:del>
-      <w:del w:id="418" w:author="Mary Hunsicker" w:date="2021-11-30T13:43:00Z">
+      <w:del w:id="417" w:author="Mary Hunsicker" w:date="2021-11-30T13:43:00Z">
         <w:r>
           <w:rPr>
             <w:rFonts w:ascii="Times" w:hAnsi="Times" w:cs="Arial"/>
@@ -24368,7 +24301,7 @@
           <w:delText>Our analysis</w:delText>
         </w:r>
       </w:del>
-      <w:del w:id="419" w:author="Mary Hunsicker" w:date="2021-11-30T13:52:00Z">
+      <w:del w:id="418" w:author="Mary Hunsicker" w:date="2021-11-30T13:52:00Z">
         <w:r>
           <w:rPr>
             <w:rFonts w:ascii="Times" w:hAnsi="Times" w:cs="Arial"/>
@@ -24376,7 +24309,7 @@
           <w:delText xml:space="preserve"> </w:delText>
         </w:r>
       </w:del>
-      <w:del w:id="420" w:author="Mary Hunsicker" w:date="2021-12-08T15:30:00Z">
+      <w:del w:id="419" w:author="Mary Hunsicker" w:date="2021-12-08T15:30:00Z">
         <w:r>
           <w:rPr>
             <w:rFonts w:ascii="Times" w:hAnsi="Times" w:cs="Arial"/>
@@ -24384,7 +24317,7 @@
           <w:delText>also capture</w:delText>
         </w:r>
       </w:del>
-      <w:del w:id="421" w:author="Mary Hunsicker" w:date="2021-11-30T13:47:00Z">
+      <w:del w:id="420" w:author="Mary Hunsicker" w:date="2021-11-30T13:47:00Z">
         <w:r>
           <w:rPr>
             <w:rFonts w:ascii="Times" w:hAnsi="Times" w:cs="Arial"/>
@@ -24392,7 +24325,7 @@
           <w:delText>d</w:delText>
         </w:r>
       </w:del>
-      <w:del w:id="422" w:author="Mary Hunsicker" w:date="2021-12-08T15:30:00Z">
+      <w:del w:id="421" w:author="Mary Hunsicker" w:date="2021-12-08T15:30:00Z">
         <w:r>
           <w:rPr>
             <w:rFonts w:ascii="Times" w:hAnsi="Times" w:cs="Arial"/>
@@ -24424,7 +24357,7 @@
           <w:delText>ly warm ocean conditions at that time</w:delText>
         </w:r>
       </w:del>
-      <w:del w:id="423" w:author="Mary Hunsicker" w:date="2021-12-01T10:50:00Z">
+      <w:del w:id="422" w:author="Mary Hunsicker" w:date="2021-12-01T10:50:00Z">
         <w:r>
           <w:rPr>
             <w:rFonts w:ascii="Times" w:hAnsi="Times" w:cs="Arial"/>
@@ -24432,7 +24365,7 @@
           <w:delText xml:space="preserve">. This </w:delText>
         </w:r>
       </w:del>
-      <w:del w:id="424" w:author="Mary Hunsicker" w:date="2021-12-08T15:30:00Z">
+      <w:del w:id="423" w:author="Mary Hunsicker" w:date="2021-12-08T15:30:00Z">
         <w:r>
           <w:rPr>
             <w:rFonts w:ascii="Times" w:hAnsi="Times" w:cs="Arial"/>
@@ -24452,7 +24385,7 @@
           <w:delText xml:space="preserve"> </w:delText>
         </w:r>
       </w:del>
-      <w:del w:id="425" w:author="Mary Hunsicker" w:date="2021-11-30T13:59:00Z">
+      <w:del w:id="424" w:author="Mary Hunsicker" w:date="2021-11-30T13:59:00Z">
         <w:r>
           <w:rPr>
             <w:rFonts w:ascii="Times" w:hAnsi="Times" w:cs="Arial"/>
@@ -24460,7 +24393,7 @@
           <w:delText xml:space="preserve">The </w:delText>
         </w:r>
       </w:del>
-      <w:del w:id="426" w:author="Mary Hunsicker" w:date="2021-11-30T14:07:00Z">
+      <w:del w:id="425" w:author="Mary Hunsicker" w:date="2021-11-30T14:07:00Z">
         <w:r>
           <w:rPr>
             <w:rFonts w:ascii="Times" w:hAnsi="Times" w:cs="Arial"/>
@@ -24468,7 +24401,7 @@
           <w:delText xml:space="preserve">reduced </w:delText>
         </w:r>
       </w:del>
-      <w:del w:id="427" w:author="Mary Hunsicker" w:date="2021-12-08T15:30:00Z">
+      <w:del w:id="426" w:author="Mary Hunsicker" w:date="2021-12-08T15:30:00Z">
         <w:r>
           <w:rPr>
             <w:rFonts w:ascii="Times" w:hAnsi="Times" w:cs="Arial"/>
@@ -24476,7 +24409,7 @@
           <w:delText>production of juvenile/adult Pacific sardine and increase in juvenile northern anchovy between 2014 and 2016</w:delText>
         </w:r>
       </w:del>
-      <w:del w:id="428" w:author="Mary Hunsicker" w:date="2021-11-30T14:01:00Z">
+      <w:del w:id="427" w:author="Mary Hunsicker" w:date="2021-11-30T14:01:00Z">
         <w:r>
           <w:rPr>
             <w:rFonts w:ascii="Times" w:hAnsi="Times" w:cs="Arial"/>
@@ -24484,7 +24417,7 @@
           <w:delText xml:space="preserve"> </w:delText>
         </w:r>
       </w:del>
-      <w:del w:id="429" w:author="Mary Hunsicker" w:date="2021-11-30T14:09:00Z">
+      <w:del w:id="428" w:author="Mary Hunsicker" w:date="2021-11-30T14:09:00Z">
         <w:r>
           <w:rPr>
             <w:rFonts w:ascii="Times" w:hAnsi="Times" w:cs="Arial"/>
@@ -24492,7 +24425,7 @@
           <w:delText>shown here and elsewhere</w:delText>
         </w:r>
       </w:del>
-      <w:del w:id="430" w:author="Mary Hunsicker" w:date="2021-11-30T14:08:00Z">
+      <w:del w:id="429" w:author="Mary Hunsicker" w:date="2021-11-30T14:08:00Z">
         <w:r>
           <w:rPr>
             <w:rFonts w:ascii="Times" w:hAnsi="Times" w:cs="Arial"/>
@@ -24500,7 +24433,7 @@
           <w:delText xml:space="preserve"> (Thompson et al. 2019</w:delText>
         </w:r>
       </w:del>
-      <w:del w:id="431" w:author="Mary Hunsicker" w:date="2021-11-30T14:09:00Z">
+      <w:del w:id="430" w:author="Mary Hunsicker" w:date="2021-11-30T14:09:00Z">
         <w:r>
           <w:rPr>
             <w:rFonts w:ascii="Times" w:hAnsi="Times" w:cs="Arial"/>
@@ -24508,7 +24441,7 @@
           <w:delText xml:space="preserve">) </w:delText>
         </w:r>
       </w:del>
-      <w:del w:id="432" w:author="Mary Hunsicker" w:date="2021-11-30T14:02:00Z">
+      <w:del w:id="431" w:author="Mary Hunsicker" w:date="2021-11-30T14:02:00Z">
         <w:r>
           <w:rPr>
             <w:rFonts w:ascii="Times" w:hAnsi="Times" w:cs="Arial"/>
@@ -24516,7 +24449,7 @@
           <w:delText xml:space="preserve">were </w:delText>
         </w:r>
       </w:del>
-      <w:del w:id="433" w:author="Mary Hunsicker" w:date="2021-12-08T15:30:00Z">
+      <w:del w:id="432" w:author="Mary Hunsicker" w:date="2021-12-08T15:30:00Z">
         <w:r>
           <w:rPr>
             <w:rFonts w:ascii="Times" w:hAnsi="Times" w:cs="Arial"/>
@@ -24677,16 +24610,16 @@
         <w:spacing w:line="480" w:lineRule="auto"/>
         <w:ind w:firstLine="720"/>
         <w:rPr>
-          <w:del w:id="434" w:author="Mary Hunsicker" w:date="2021-11-30T14:03:00Z"/>
-        </w:rPr>
-        <w:pPrChange w:id="435" w:author="Mary Hunsicker" w:date="2021-11-30T14:04:00Z">
+          <w:del w:id="433" w:author="Mary Hunsicker" w:date="2021-11-30T14:03:00Z"/>
+        </w:rPr>
+        <w:pPrChange w:id="434" w:author="Mary Hunsicker" w:date="2021-11-30T14:04:00Z">
           <w:pPr>
             <w:spacing w:line="480" w:lineRule="auto"/>
             <w:ind w:firstLine="720"/>
           </w:pPr>
         </w:pPrChange>
       </w:pPr>
-      <w:ins w:id="436" w:author="Mary Hunsicker" w:date="2021-11-30T14:03:00Z">
+      <w:ins w:id="435" w:author="Mary Hunsicker" w:date="2021-11-30T14:03:00Z">
         <w:r>
           <w:tab/>
         </w:r>
@@ -24695,7 +24628,1001 @@
     <w:p>
       <w:pPr>
         <w:spacing w:line="480" w:lineRule="auto"/>
-        <w:pPrChange w:id="437" w:author="Mary Hunsicker" w:date="2021-12-08T15:40:00Z">
+        <w:rPr>
+          <w:ins w:id="436" w:author="Mary Hunsicker" w:date="2021-12-08T20:42:00Z"/>
+        </w:rPr>
+      </w:pPr>
+      <w:del w:id="437" w:author="Mary Hunsicker" w:date="2021-12-08T15:40:00Z">
+        <w:r>
+          <w:delText>Inc</w:delText>
+        </w:r>
+        <w:r>
+          <w:delText>orporating</w:delText>
+        </w:r>
+        <w:r>
+          <w:delText xml:space="preserve"> climate </w:delText>
+        </w:r>
+        <w:r>
+          <w:delText xml:space="preserve">information in </w:delText>
+        </w:r>
+      </w:del>
+      <w:r>
+        <w:t xml:space="preserve">DFA </w:t>
+      </w:r>
+      <w:r>
+        <w:t xml:space="preserve">models of </w:t>
+      </w:r>
+      <w:r>
+        <w:t>CCE biology</w:t>
+      </w:r>
+      <w:r>
+        <w:t xml:space="preserve"> </w:t>
+      </w:r>
+      <w:del w:id="438" w:author="Mary Hunsicker" w:date="2021-12-08T15:40:00Z">
+        <w:r>
+          <w:delText xml:space="preserve">indicated </w:delText>
+        </w:r>
+      </w:del>
+      <w:ins w:id="439" w:author="Mary Hunsicker" w:date="2021-12-08T15:40:00Z">
+        <w:r>
+          <w:t>that included</w:t>
+        </w:r>
+        <w:r>
+          <w:t xml:space="preserve"> </w:t>
+        </w:r>
+      </w:ins>
+      <w:proofErr w:type="gramStart"/>
+      <w:r>
+        <w:t>that models</w:t>
+      </w:r>
+      <w:proofErr w:type="gramEnd"/>
+      <w:r>
+        <w:t xml:space="preserve"> with a climate covariate performed better</w:t>
+      </w:r>
+      <w:r>
+        <w:t xml:space="preserve"> </w:t>
+      </w:r>
+      <w:r>
+        <w:t>than models without one</w:t>
+      </w:r>
+      <w:r>
+        <w:t xml:space="preserve">. </w:t>
+      </w:r>
+      <w:del w:id="440" w:author="Mary Hunsicker" w:date="2021-12-08T15:40:00Z">
+        <w:r>
+          <w:delText>The model r</w:delText>
+        </w:r>
+        <w:r>
+          <w:delText>esults</w:delText>
+        </w:r>
+        <w:r>
+          <w:delText xml:space="preserve"> </w:delText>
+        </w:r>
+        <w:r>
+          <w:delText xml:space="preserve">suggest </w:delText>
+        </w:r>
+        <w:r>
+          <w:delText xml:space="preserve">that </w:delText>
+        </w:r>
+      </w:del>
+      <w:ins w:id="441" w:author="Mary Hunsicker" w:date="2021-12-08T15:40:00Z">
+        <w:r>
+          <w:t>N</w:t>
+        </w:r>
+      </w:ins>
+      <w:del w:id="442" w:author="Mary Hunsicker" w:date="2021-12-08T15:40:00Z">
+        <w:r>
+          <w:delText>n</w:delText>
+        </w:r>
+      </w:del>
+      <w:r>
+        <w:t>itrate flux</w:t>
+      </w:r>
+      <w:r>
+        <w:t xml:space="preserve"> </w:t>
+      </w:r>
+      <w:r>
+        <w:t xml:space="preserve">into the surface mixed layer </w:t>
+      </w:r>
+      <w:r>
+        <w:t>(</w:t>
+      </w:r>
+      <w:r>
+        <w:t>BEUTI</w:t>
+      </w:r>
+      <w:r>
+        <w:t xml:space="preserve">) </w:t>
+      </w:r>
+      <w:r>
+        <w:rPr>
+          <w:rFonts w:ascii="Times" w:hAnsi="Times"/>
+        </w:rPr>
+        <w:lastRenderedPageBreak/>
+        <w:t>was the best</w:t>
+      </w:r>
+      <w:ins w:id="443" w:author="Mary Hunsicker" w:date="2021-12-08T15:40:00Z">
+        <w:r>
+          <w:rPr>
+            <w:rFonts w:ascii="Times" w:hAnsi="Times"/>
+          </w:rPr>
+          <w:t xml:space="preserve">-performing </w:t>
+        </w:r>
+      </w:ins>
+      <w:del w:id="444" w:author="Mary Hunsicker" w:date="2021-12-08T15:40:00Z">
+        <w:r>
+          <w:rPr>
+            <w:rFonts w:ascii="Times" w:hAnsi="Times"/>
+          </w:rPr>
+          <w:delText xml:space="preserve"> </w:delText>
+        </w:r>
+      </w:del>
+      <w:r>
+        <w:rPr>
+          <w:rFonts w:ascii="Times" w:hAnsi="Times"/>
+        </w:rPr>
+        <w:t>covariate for individual species</w:t>
+      </w:r>
+      <w:r>
+        <w:rPr>
+          <w:rFonts w:ascii="Times" w:hAnsi="Times"/>
+        </w:rPr>
+        <w:t xml:space="preserve"> </w:t>
+      </w:r>
+      <w:r>
+        <w:rPr>
+          <w:rFonts w:ascii="Times" w:hAnsi="Times"/>
+        </w:rPr>
+        <w:t>in addition to the shared trend</w:t>
+      </w:r>
+      <w:r>
+        <w:rPr>
+          <w:rFonts w:ascii="Times" w:hAnsi="Times"/>
+        </w:rPr>
+        <w:t xml:space="preserve"> i</w:t>
+      </w:r>
+      <w:r>
+        <w:t xml:space="preserve">n the </w:t>
+      </w:r>
+      <w:r>
+        <w:t xml:space="preserve">southern and central </w:t>
+      </w:r>
+      <w:r>
+        <w:t xml:space="preserve">CCE </w:t>
+      </w:r>
+      <w:r>
+        <w:t>over the past three decades</w:t>
+      </w:r>
+      <w:r>
+        <w:t xml:space="preserve">. Nitrate flux </w:t>
+      </w:r>
+      <w:r>
+        <w:t>had a</w:t>
+      </w:r>
+      <w:r>
+        <w:t xml:space="preserve"> strong</w:t>
+      </w:r>
+      <w:r>
+        <w:t xml:space="preserve"> </w:t>
+      </w:r>
+      <w:r>
+        <w:t>positive e</w:t>
+      </w:r>
+      <w:r>
+        <w:t>ffect on</w:t>
+      </w:r>
+      <w:r>
+        <w:t xml:space="preserve"> the abundance of krill and some </w:t>
+      </w:r>
+      <w:r>
+        <w:t xml:space="preserve">larval </w:t>
+      </w:r>
+      <w:r>
+        <w:t xml:space="preserve">fishes and on </w:t>
+      </w:r>
+      <w:r>
+        <w:t xml:space="preserve">the </w:t>
+      </w:r>
+      <w:r>
+        <w:t>reproductive success</w:t>
+      </w:r>
+      <w:r>
+        <w:t xml:space="preserve"> of seabirds</w:t>
+      </w:r>
+      <w:r>
+        <w:t>, and a moderate</w:t>
+      </w:r>
+      <w:r>
+        <w:t xml:space="preserve"> positive effect on some </w:t>
+      </w:r>
+      <w:r>
+        <w:t xml:space="preserve">pelagic </w:t>
+      </w:r>
+      <w:r>
+        <w:t>juvenile</w:t>
+      </w:r>
+      <w:r>
+        <w:t xml:space="preserve"> </w:t>
+      </w:r>
+      <w:r>
+        <w:t>fishes</w:t>
+      </w:r>
+      <w:r>
+        <w:t xml:space="preserve">, </w:t>
+      </w:r>
+      <w:r>
+        <w:t>squid</w:t>
+      </w:r>
+      <w:r>
+        <w:t>,</w:t>
+      </w:r>
+      <w:r>
+        <w:t xml:space="preserve"> and sea lion pup births</w:t>
+      </w:r>
+      <w:r>
+        <w:t xml:space="preserve">. </w:t>
+      </w:r>
+      <w:r>
+        <w:t xml:space="preserve">Stronger </w:t>
+      </w:r>
+      <w:r>
+        <w:t xml:space="preserve">upwelling magnitude </w:t>
+      </w:r>
+      <w:r>
+        <w:t>(CUTI)</w:t>
+      </w:r>
+      <w:r>
+        <w:t>, which is corr</w:t>
+      </w:r>
+      <w:r>
+        <w:t>e</w:t>
+      </w:r>
+      <w:r>
+        <w:t>lated with nitrate flux,</w:t>
+      </w:r>
+      <w:r>
+        <w:t xml:space="preserve"> was the second-best predictor of community variability and had </w:t>
+      </w:r>
+      <w:r>
+        <w:t>a</w:t>
+      </w:r>
+      <w:r>
+        <w:t xml:space="preserve"> </w:t>
+      </w:r>
+      <w:r>
+        <w:t>positive albeit weaker effect on the same suite of species</w:t>
+      </w:r>
+      <w:r>
+        <w:t xml:space="preserve"> (</w:t>
+      </w:r>
+      <w:r>
+        <w:t xml:space="preserve">S4 </w:t>
+      </w:r>
+      <w:r>
+        <w:t>Fig.)</w:t>
+      </w:r>
+      <w:r>
+        <w:t xml:space="preserve">. </w:t>
+      </w:r>
+      <w:r>
+        <w:t>Th</w:t>
+      </w:r>
+      <w:r>
+        <w:t>ese</w:t>
+      </w:r>
+      <w:r>
+        <w:t xml:space="preserve"> findin</w:t>
+      </w:r>
+      <w:r>
+        <w:t>gs</w:t>
+      </w:r>
+      <w:r>
+        <w:t xml:space="preserve"> </w:t>
+      </w:r>
+      <w:r>
+        <w:t>are</w:t>
+      </w:r>
+      <w:r>
+        <w:t xml:space="preserve"> consistent with mechanistic understanding as</w:t>
+      </w:r>
+      <w:r>
+        <w:t xml:space="preserve"> </w:t>
+      </w:r>
+      <w:r>
+        <w:t>upwell</w:t>
+      </w:r>
+      <w:r>
+        <w:t xml:space="preserve">ing </w:t>
+      </w:r>
+      <w:r>
+        <w:t>increase</w:t>
+      </w:r>
+      <w:r>
+        <w:t>s</w:t>
+      </w:r>
+      <w:r>
+        <w:t xml:space="preserve"> </w:t>
+      </w:r>
+      <w:r>
+        <w:t xml:space="preserve">the supply of nutrients </w:t>
+      </w:r>
+      <w:del w:id="445" w:author="Mary Hunsicker" w:date="2021-12-08T20:40:00Z">
+        <w:r>
+          <w:delText xml:space="preserve">from deep </w:delText>
+        </w:r>
+      </w:del>
+      <w:r>
+        <w:t>to shallow waters</w:t>
+      </w:r>
+      <w:r>
+        <w:t xml:space="preserve"> and </w:t>
+      </w:r>
+      <w:r>
+        <w:t>enhance</w:t>
+      </w:r>
+      <w:r>
+        <w:t>s</w:t>
+      </w:r>
+      <w:r>
+        <w:t xml:space="preserve"> </w:t>
+      </w:r>
+      <w:r>
+        <w:t xml:space="preserve">the productivity </w:t>
+      </w:r>
+      <w:r>
+        <w:t>at the lower trophic levels</w:t>
+      </w:r>
+      <w:ins w:id="446" w:author="Mary Hunsicker" w:date="2021-12-08T20:41:00Z">
+        <w:r>
+          <w:t xml:space="preserve">, including juvenile rockfishes </w:t>
+        </w:r>
+        <w:r>
+          <w:t>(</w:t>
+        </w:r>
+        <w:r>
+          <w:t>Ralston et al. 2013</w:t>
+        </w:r>
+        <w:r>
+          <w:t>)</w:t>
+        </w:r>
+        <w:r>
+          <w:t>, which affects</w:t>
+        </w:r>
+        <w:r>
+          <w:t xml:space="preserve"> foraging conditions for higher trophic level species</w:t>
+        </w:r>
+        <w:r>
+          <w:t xml:space="preserve">, such as seabirds </w:t>
+        </w:r>
+        <w:r>
+          <w:t>(</w:t>
+        </w:r>
+        <w:proofErr w:type="gramStart"/>
+        <w:r>
+          <w:t>e.g.</w:t>
+        </w:r>
+        <w:proofErr w:type="gramEnd"/>
+        <w:r>
+          <w:t xml:space="preserve"> Wells et al. 2008)</w:t>
+        </w:r>
+        <w:r>
+          <w:t>.</w:t>
+        </w:r>
+      </w:ins>
+      <w:r>
+        <w:t xml:space="preserve"> </w:t>
+      </w:r>
+    </w:p>
+    <w:p>
+      <w:pPr>
+        <w:spacing w:line="480" w:lineRule="auto"/>
+        <w:rPr>
+          <w:ins w:id="447" w:author="Mary Hunsicker" w:date="2021-12-08T20:44:00Z"/>
+        </w:rPr>
+      </w:pPr>
+      <w:ins w:id="448" w:author="Mary Hunsicker" w:date="2021-12-08T20:42:00Z">
+        <w:r>
+          <w:tab/>
+        </w:r>
+      </w:ins>
+      <w:del w:id="449" w:author="Mary Hunsicker" w:date="2021-12-08T20:41:00Z">
+        <w:r>
+          <w:delText>that affect</w:delText>
+        </w:r>
+        <w:r>
+          <w:delText xml:space="preserve"> </w:delText>
+        </w:r>
+        <w:r>
+          <w:delText xml:space="preserve">foraging conditions </w:delText>
+        </w:r>
+        <w:r>
+          <w:delText xml:space="preserve">for higher trophic level species </w:delText>
+        </w:r>
+        <w:r>
+          <w:delText xml:space="preserve">in </w:delText>
+        </w:r>
+        <w:r>
+          <w:delText xml:space="preserve">coastal </w:delText>
+        </w:r>
+        <w:r>
+          <w:delText>habitat</w:delText>
+        </w:r>
+        <w:r>
+          <w:delText>s</w:delText>
+        </w:r>
+        <w:r>
+          <w:delText>.</w:delText>
+        </w:r>
+        <w:r>
+          <w:delText xml:space="preserve"> </w:delText>
+        </w:r>
+        <w:r>
+          <w:delText>For example, pa</w:delText>
+        </w:r>
+        <w:r>
+          <w:delText>st</w:delText>
+        </w:r>
+        <w:r>
+          <w:delText xml:space="preserve"> work has shown that rockfish abundance </w:delText>
+        </w:r>
+        <w:r>
+          <w:delText>is</w:delText>
+        </w:r>
+        <w:r>
+          <w:delText xml:space="preserve"> positively associated with upwelling strength (</w:delText>
+        </w:r>
+        <w:r>
+          <w:delText>Ralston et al. 2013</w:delText>
+        </w:r>
+        <w:r>
+          <w:delText>)</w:delText>
+        </w:r>
+        <w:r>
+          <w:delText>,</w:delText>
+        </w:r>
+        <w:r>
+          <w:delText xml:space="preserve"> </w:delText>
+        </w:r>
+        <w:r>
+          <w:delText>and s</w:delText>
+        </w:r>
+        <w:r>
+          <w:delText>eabird productivity</w:delText>
+        </w:r>
+        <w:r>
+          <w:delText xml:space="preserve"> </w:delText>
+        </w:r>
+        <w:r>
+          <w:delText>has</w:delText>
+        </w:r>
+        <w:r>
+          <w:delText xml:space="preserve"> been shown to increase when ocean conditions support high primary production and higher trophic level prey</w:delText>
+        </w:r>
+        <w:r>
+          <w:delText xml:space="preserve"> (e.g. Wells et al. 2008)</w:delText>
+        </w:r>
+        <w:r>
+          <w:delText xml:space="preserve">. </w:delText>
+        </w:r>
+      </w:del>
+      <w:del w:id="450" w:author="Mary Hunsicker" w:date="2021-12-08T20:42:00Z">
+        <w:r>
+          <w:delText>Rockfish production is also higher when subsurface source waters in the California Current are more subarctic rather than subtropical, which may explain the negative effect of isothermal layer depth (ILD) and temperature on some rockfish species (</w:delText>
+        </w:r>
+        <w:r>
+          <w:delText xml:space="preserve">S5 </w:delText>
+        </w:r>
+        <w:r>
+          <w:delText>Fig.</w:delText>
+        </w:r>
+        <w:r>
+          <w:delText xml:space="preserve">, S6 </w:delText>
+        </w:r>
+        <w:r>
+          <w:delText xml:space="preserve">Fig.). More subtropical source waters </w:delText>
+        </w:r>
+        <w:r>
+          <w:delText xml:space="preserve">and surface warming </w:delText>
+        </w:r>
+        <w:r>
+          <w:delText>tend to be associated with deeper isopycnal</w:delText>
+        </w:r>
+        <w:r>
+          <w:delText xml:space="preserve">s, </w:delText>
+        </w:r>
+        <w:r>
+          <w:delText>higher stratification</w:delText>
+        </w:r>
+        <w:r>
+          <w:delText xml:space="preserve">, </w:delText>
+        </w:r>
+        <w:r>
+          <w:delText>and shallower ILD (</w:delText>
+        </w:r>
+        <w:r>
+          <w:delText>Schroeder et al. 201</w:delText>
+        </w:r>
+        <w:r>
+          <w:delText>9</w:delText>
+        </w:r>
+        <w:r>
+          <w:delText>, Bograd et al. 2019</w:delText>
+        </w:r>
+        <w:r>
+          <w:delText xml:space="preserve">). </w:delText>
+        </w:r>
+        <w:r>
+          <w:delText>N</w:delText>
+        </w:r>
+        <w:r>
+          <w:delText>itrate flux</w:delText>
+        </w:r>
+        <w:r>
+          <w:delText xml:space="preserve"> </w:delText>
+        </w:r>
+        <w:r>
+          <w:delText>(</w:delText>
+        </w:r>
+      </w:del>
+      <w:r>
+        <w:t>BEUTI</w:t>
+      </w:r>
+      <w:ins w:id="451" w:author="Mary Hunsicker" w:date="2021-12-08T20:42:00Z">
+        <w:r>
+          <w:t xml:space="preserve"> and CUTI </w:t>
+        </w:r>
+      </w:ins>
+      <w:del w:id="452" w:author="Mary Hunsicker" w:date="2021-12-08T20:42:00Z">
+        <w:r>
+          <w:delText xml:space="preserve">) </w:delText>
+        </w:r>
+      </w:del>
+      <w:r>
+        <w:t>had a strong</w:t>
+      </w:r>
+      <w:ins w:id="453" w:author="Mary Hunsicker" w:date="2021-12-08T21:04:00Z">
+        <w:r>
+          <w:t>,</w:t>
+        </w:r>
+      </w:ins>
+      <w:r>
+        <w:t xml:space="preserve"> negative </w:t>
+      </w:r>
+      <w:r>
+        <w:t>correlation</w:t>
+      </w:r>
+      <w:ins w:id="454" w:author="Mary Hunsicker" w:date="2021-12-08T20:42:00Z">
+        <w:r>
+          <w:t>s</w:t>
+        </w:r>
+      </w:ins>
+      <w:r>
+        <w:t xml:space="preserve"> with </w:t>
+      </w:r>
+      <w:r>
+        <w:t>juvenile/</w:t>
+      </w:r>
+      <w:r>
+        <w:t xml:space="preserve">adult </w:t>
+      </w:r>
+      <w:r>
+        <w:t>Pacific sardine and larval northern anchovy</w:t>
+      </w:r>
+      <w:del w:id="455" w:author="Mary Hunsicker" w:date="2021-12-08T20:42:00Z">
+        <w:r>
+          <w:delText xml:space="preserve"> </w:delText>
+        </w:r>
+        <w:r>
+          <w:delText xml:space="preserve">and </w:delText>
+        </w:r>
+        <w:r>
+          <w:delText xml:space="preserve">upwelling </w:delText>
+        </w:r>
+        <w:r>
+          <w:delText xml:space="preserve">strength </w:delText>
+        </w:r>
+        <w:r>
+          <w:delText>(</w:delText>
+        </w:r>
+        <w:r>
+          <w:delText>CUTI</w:delText>
+        </w:r>
+        <w:r>
+          <w:delText>)</w:delText>
+        </w:r>
+        <w:r>
+          <w:delText xml:space="preserve"> </w:delText>
+        </w:r>
+        <w:r>
+          <w:delText>did as well</w:delText>
+        </w:r>
+      </w:del>
+      <w:r>
+        <w:t>.</w:t>
+      </w:r>
+      <w:r>
+        <w:t xml:space="preserve"> </w:t>
+      </w:r>
+      <w:r>
+        <w:t xml:space="preserve">The </w:t>
+      </w:r>
+      <w:r>
+        <w:t>relative abundance of Pacific sardine in coastal waters off of Central California</w:t>
+      </w:r>
+      <w:r>
+        <w:rPr>
+          <w:rStyle w:val="CommentReference"/>
+          <w:sz w:val="24"/>
+          <w:szCs w:val="24"/>
+        </w:rPr>
+        <w:t xml:space="preserve"> </w:t>
+      </w:r>
+      <w:r>
+        <w:t>has been shown to be lower</w:t>
+      </w:r>
+      <w:r>
+        <w:t xml:space="preserve"> during periods of </w:t>
+      </w:r>
+      <w:r>
+        <w:t>strong</w:t>
+      </w:r>
+      <w:r>
+        <w:t xml:space="preserve"> upwelling (Santora et al. 2014, Ralston et al. 2015).</w:t>
+      </w:r>
+      <w:r>
+        <w:t xml:space="preserve"> </w:t>
+      </w:r>
+      <w:r>
+        <w:t>This trend may</w:t>
+      </w:r>
+      <w:r>
+        <w:t xml:space="preserve"> reflect a change in </w:t>
+      </w:r>
+      <w:r>
+        <w:t xml:space="preserve">the </w:t>
+      </w:r>
+      <w:r>
+        <w:t xml:space="preserve">production </w:t>
+      </w:r>
+      <w:r>
+        <w:t xml:space="preserve">of Pacific sardine </w:t>
+      </w:r>
+      <w:r>
+        <w:t xml:space="preserve">or a </w:t>
+      </w:r>
+      <w:r>
+        <w:t>shift in the</w:t>
+      </w:r>
+      <w:r>
+        <w:t>ir</w:t>
+      </w:r>
+      <w:r>
+        <w:t xml:space="preserve"> relative </w:t>
+      </w:r>
+      <w:r>
+        <w:t>distributio</w:t>
+      </w:r>
+      <w:r>
+        <w:t>n.</w:t>
+      </w:r>
+      <w:r>
+        <w:t xml:space="preserve"> </w:t>
+      </w:r>
+      <w:r>
+        <w:t xml:space="preserve">In addition, a negative relationship between upwelling and </w:t>
+      </w:r>
+      <w:proofErr w:type="spellStart"/>
+      <w:ins w:id="456" w:author="Mary Hunsicker" w:date="2021-12-08T20:43:00Z">
+        <w:r>
+          <w:t>and</w:t>
+        </w:r>
+        <w:proofErr w:type="spellEnd"/>
+        <w:r>
+          <w:t xml:space="preserve"> </w:t>
+        </w:r>
+      </w:ins>
+      <w:del w:id="457" w:author="Mary Hunsicker" w:date="2021-12-08T20:43:00Z">
+        <w:r>
+          <w:delText>nitrate flux</w:delText>
+        </w:r>
+        <w:r>
+          <w:delText xml:space="preserve"> and </w:delText>
+        </w:r>
+      </w:del>
+      <w:r>
+        <w:t>sardine recruitment</w:t>
+      </w:r>
+      <w:r>
+        <w:t xml:space="preserve"> </w:t>
+      </w:r>
+      <w:r>
+        <w:t>can generally</w:t>
+      </w:r>
+      <w:r>
+        <w:t xml:space="preserve"> </w:t>
+      </w:r>
+      <w:r>
+        <w:t xml:space="preserve">be explained by the </w:t>
+      </w:r>
+      <w:r>
+        <w:t>transfer</w:t>
+      </w:r>
+      <w:r>
+        <w:t xml:space="preserve"> of fish larvae </w:t>
+      </w:r>
+      <w:r>
+        <w:t xml:space="preserve">to </w:t>
+      </w:r>
+      <w:r>
+        <w:t xml:space="preserve">offshore </w:t>
+      </w:r>
+      <w:r>
+        <w:t xml:space="preserve">areas </w:t>
+      </w:r>
+      <w:r>
+        <w:t>where they have low chance of survival</w:t>
+      </w:r>
+      <w:r>
+        <w:t xml:space="preserve"> </w:t>
+      </w:r>
+      <w:r>
+        <w:t xml:space="preserve">during periods of strong </w:t>
+      </w:r>
+      <w:r>
+        <w:t xml:space="preserve">equatorward flow and </w:t>
+      </w:r>
+      <w:r>
+        <w:t xml:space="preserve">upwelling </w:t>
+      </w:r>
+      <w:r>
+        <w:t>(</w:t>
+      </w:r>
+      <w:r>
+        <w:t>Bailey and Franci</w:t>
+      </w:r>
+      <w:r>
+        <w:t xml:space="preserve">s 1985, </w:t>
+      </w:r>
+      <w:r>
+        <w:t>Nieto</w:t>
+      </w:r>
+      <w:r>
+        <w:t xml:space="preserve"> et al. 2014</w:t>
+      </w:r>
+      <w:ins w:id="458" w:author="Mary Hunsicker" w:date="2021-12-08T20:44:00Z">
+        <w:r>
+          <w:t xml:space="preserve">. </w:t>
+        </w:r>
+      </w:ins>
+      <w:del w:id="459" w:author="Mary Hunsicker" w:date="2021-12-08T20:44:00Z">
+        <w:r>
+          <w:delText>)</w:delText>
+        </w:r>
+        <w:r>
+          <w:delText xml:space="preserve">, </w:delText>
+        </w:r>
+        <w:r>
+          <w:delText>although</w:delText>
+        </w:r>
+        <w:r>
+          <w:delText xml:space="preserve"> </w:delText>
+        </w:r>
+      </w:del>
+      <w:ins w:id="460" w:author="Mary Hunsicker" w:date="2021-12-08T20:44:00Z">
+        <w:r>
+          <w:t>O</w:t>
+        </w:r>
+      </w:ins>
+      <w:del w:id="461" w:author="Mary Hunsicker" w:date="2021-12-08T20:44:00Z">
+        <w:r>
+          <w:delText>o</w:delText>
+        </w:r>
+      </w:del>
+      <w:r>
+        <w:t xml:space="preserve">ur understanding of </w:t>
+      </w:r>
+      <w:r>
+        <w:t xml:space="preserve">the mechanisms driving anchovy population dynamics </w:t>
+      </w:r>
+      <w:r>
+        <w:t>is limited (</w:t>
+      </w:r>
+      <w:proofErr w:type="spellStart"/>
+      <w:r>
+        <w:t>Sydem</w:t>
+      </w:r>
+      <w:r>
+        <w:t>a</w:t>
+      </w:r>
+      <w:r>
+        <w:t>n</w:t>
+      </w:r>
+      <w:proofErr w:type="spellEnd"/>
+      <w:r>
+        <w:t xml:space="preserve"> et al. 2020</w:t>
+      </w:r>
+      <w:r>
+        <w:t>).</w:t>
+      </w:r>
+      <w:r>
+        <w:t xml:space="preserve"> </w:t>
+      </w:r>
+    </w:p>
+    <w:p>
+      <w:pPr>
+        <w:spacing w:line="480" w:lineRule="auto"/>
+        <w:ind w:firstLine="720"/>
+        <w:rPr>
+          <w:ins w:id="462" w:author="Mary Hunsicker" w:date="2021-12-08T20:46:00Z"/>
+        </w:rPr>
+      </w:pPr>
+      <w:del w:id="463" w:author="Mary Hunsicker" w:date="2021-12-08T20:44:00Z">
+        <w:r>
+          <w:delText>We acknowledge</w:delText>
+        </w:r>
+        <w:r>
+          <w:delText xml:space="preserve"> that </w:delText>
+        </w:r>
+      </w:del>
+      <w:ins w:id="464" w:author="Mary Hunsicker" w:date="2021-12-08T20:44:00Z">
+        <w:r>
+          <w:t>C</w:t>
+        </w:r>
+      </w:ins>
+      <w:del w:id="465" w:author="Mary Hunsicker" w:date="2021-12-08T20:44:00Z">
+        <w:r>
+          <w:delText>c</w:delText>
+        </w:r>
+      </w:del>
+      <w:r>
+        <w:t>limate drivers often act in concert to influence community variability</w:t>
+      </w:r>
+      <w:r>
+        <w:t>,</w:t>
+      </w:r>
+      <w:r>
+        <w:t xml:space="preserve"> and here we are evaluating the effects of </w:t>
+      </w:r>
+      <w:del w:id="466" w:author="Mary Hunsicker" w:date="2021-12-08T20:44:00Z">
+        <w:r>
+          <w:delText xml:space="preserve">the </w:delText>
+        </w:r>
+      </w:del>
+      <w:r>
+        <w:t xml:space="preserve">climate variables one at a time. An important next step of this work will be to examine whether including multiple climate covariates </w:t>
+      </w:r>
+      <w:del w:id="467" w:author="Mary Hunsicker" w:date="2021-12-08T20:44:00Z">
+        <w:r>
+          <w:delText xml:space="preserve">in the CCE biology model </w:delText>
+        </w:r>
+      </w:del>
+      <w:r>
+        <w:t xml:space="preserve">further improves the </w:t>
+      </w:r>
+      <w:r>
+        <w:t xml:space="preserve">forecast skill of the </w:t>
+      </w:r>
+      <w:del w:id="468" w:author="Mary Hunsicker" w:date="2021-12-08T20:45:00Z">
+        <w:r>
+          <w:delText xml:space="preserve">model </w:delText>
+        </w:r>
+      </w:del>
+      <w:ins w:id="469" w:author="Mary Hunsicker" w:date="2021-12-08T20:45:00Z">
+        <w:r>
+          <w:t xml:space="preserve">CCE biology </w:t>
+        </w:r>
+      </w:ins>
+      <w:r>
+        <w:t xml:space="preserve">and our community state indicator. However, the individual climate </w:t>
+      </w:r>
+      <w:r>
+        <w:lastRenderedPageBreak/>
+        <w:t>variables are collinear and share information</w:t>
+      </w:r>
+      <w:r>
+        <w:t xml:space="preserve">, which affects our ability to makes inference on the covariates. </w:t>
+      </w:r>
+      <w:r>
+        <w:t>Furthermo</w:t>
+      </w:r>
+      <w:r>
+        <w:t>r</w:t>
+      </w:r>
+      <w:r>
+        <w:t xml:space="preserve">e, </w:t>
+      </w:r>
+      <w:r>
+        <w:t>our study</w:t>
+      </w:r>
+      <w:r>
+        <w:t xml:space="preserve"> is </w:t>
+      </w:r>
+      <w:del w:id="470" w:author="Mary Hunsicker" w:date="2021-12-08T20:45:00Z">
+        <w:r>
+          <w:delText>an attempt to synthesize a broader suite</w:delText>
+        </w:r>
+      </w:del>
+      <w:ins w:id="471" w:author="Mary Hunsicker" w:date="2021-12-08T20:45:00Z">
+        <w:r>
+          <w:t>broad synthesis</w:t>
+        </w:r>
+      </w:ins>
+      <w:r>
+        <w:t xml:space="preserve"> of </w:t>
+      </w:r>
+      <w:r>
+        <w:t xml:space="preserve">community </w:t>
+      </w:r>
+      <w:r>
+        <w:t xml:space="preserve">indicators and </w:t>
+      </w:r>
+      <w:r>
+        <w:t>their response to climate perturbations</w:t>
+      </w:r>
+      <w:ins w:id="472" w:author="Mary Hunsicker" w:date="2021-12-08T20:45:00Z">
+        <w:r>
+          <w:t>,</w:t>
+        </w:r>
+      </w:ins>
+      <w:r>
+        <w:t xml:space="preserve"> and </w:t>
+      </w:r>
+      <w:del w:id="473" w:author="Mary Hunsicker" w:date="2021-12-08T20:45:00Z">
+        <w:r>
+          <w:delText xml:space="preserve">therefore </w:delText>
+        </w:r>
+      </w:del>
+      <w:r>
+        <w:t xml:space="preserve">should not </w:t>
+      </w:r>
+      <w:r>
+        <w:t>be i</w:t>
+      </w:r>
+      <w:r>
+        <w:t xml:space="preserve">nterpreted as replacing </w:t>
+      </w:r>
+      <w:del w:id="474" w:author="Mary Hunsicker" w:date="2021-12-08T20:45:00Z">
+        <w:r>
+          <w:delText xml:space="preserve">or simplifying </w:delText>
+        </w:r>
+      </w:del>
+      <w:r>
+        <w:t>more detailed investigations</w:t>
+      </w:r>
+      <w:r>
+        <w:t xml:space="preserve"> into the drivers and mechani</w:t>
+      </w:r>
+      <w:r>
+        <w:t xml:space="preserve">stic understanding </w:t>
+      </w:r>
+      <w:r>
+        <w:t>of the indicators</w:t>
+      </w:r>
+      <w:r>
+        <w:t xml:space="preserve"> included here.</w:t>
+      </w:r>
+    </w:p>
+    <w:p>
+      <w:pPr>
+        <w:spacing w:line="480" w:lineRule="auto"/>
+        <w:ind w:firstLine="720"/>
+        <w:rPr>
+          <w:ins w:id="475" w:author="Mary Hunsicker" w:date="2021-12-08T20:46:00Z"/>
+        </w:rPr>
+      </w:pPr>
+    </w:p>
+    <w:p>
+      <w:pPr>
+        <w:autoSpaceDE w:val="0"/>
+        <w:autoSpaceDN w:val="0"/>
+        <w:adjustRightInd w:val="0"/>
+        <w:spacing w:line="480" w:lineRule="auto"/>
+        <w:rPr>
+          <w:rFonts w:ascii="Times" w:hAnsi="Times" w:cs="Arial"/>
+          <w:rPrChange w:id="476" w:author="Mary Hunsicker" w:date="2021-12-08T20:46:00Z">
+            <w:rPr/>
+          </w:rPrChange>
+        </w:rPr>
+        <w:pPrChange w:id="477" w:author="Mary Hunsicker" w:date="2021-12-08T20:46:00Z">
           <w:pPr>
             <w:pStyle w:val="CommentText"/>
             <w:spacing w:line="480" w:lineRule="auto"/>
@@ -24703,791 +25630,30 @@
           </w:pPr>
         </w:pPrChange>
       </w:pPr>
-      <w:del w:id="438" w:author="Mary Hunsicker" w:date="2021-12-08T15:40:00Z">
-        <w:r>
-          <w:delText>Inc</w:delText>
-        </w:r>
-        <w:r>
-          <w:delText>orporating</w:delText>
-        </w:r>
-        <w:r>
-          <w:delText xml:space="preserve"> climate </w:delText>
-        </w:r>
-        <w:r>
-          <w:delText xml:space="preserve">information in </w:delText>
-        </w:r>
-      </w:del>
-      <w:r>
-        <w:t xml:space="preserve">DFA </w:t>
-      </w:r>
-      <w:r>
-        <w:t xml:space="preserve">models of </w:t>
-      </w:r>
-      <w:r>
-        <w:t>CCE biology</w:t>
-      </w:r>
-      <w:r>
-        <w:t xml:space="preserve"> </w:t>
-      </w:r>
-      <w:del w:id="439" w:author="Mary Hunsicker" w:date="2021-12-08T15:40:00Z">
-        <w:r>
-          <w:delText xml:space="preserve">indicated </w:delText>
-        </w:r>
-      </w:del>
-      <w:ins w:id="440" w:author="Mary Hunsicker" w:date="2021-12-08T15:40:00Z">
-        <w:r>
-          <w:t>that included</w:t>
-        </w:r>
-        <w:r>
+      <w:ins w:id="478" w:author="Mary Hunsicker" w:date="2021-12-08T20:46:00Z">
+        <w:r>
+          <w:rPr>
+            <w:rFonts w:ascii="Times" w:hAnsi="Times" w:cs="Arial"/>
+            <w:i/>
+            <w:color w:val="000000"/>
+          </w:rPr>
+          <w:t xml:space="preserve">Community state </w:t>
+        </w:r>
+        <w:r>
+          <w:rPr>
+            <w:rFonts w:ascii="Times" w:hAnsi="Times" w:cs="Arial"/>
+            <w:i/>
+            <w:color w:val="000000"/>
+          </w:rPr>
+          <w:t>forecasting skill</w:t>
+        </w:r>
+        <w:r>
+          <w:rPr>
+            <w:rFonts w:ascii="Times" w:hAnsi="Times" w:cs="Arial"/>
+          </w:rPr>
           <w:t xml:space="preserve"> </w:t>
         </w:r>
       </w:ins>
-      <w:proofErr w:type="gramStart"/>
-      <w:r>
-        <w:t>that models</w:t>
-      </w:r>
-      <w:proofErr w:type="gramEnd"/>
-      <w:r>
-        <w:t xml:space="preserve"> with a climate covariate performed better</w:t>
-      </w:r>
-      <w:r>
-        <w:t xml:space="preserve"> </w:t>
-      </w:r>
-      <w:r>
-        <w:t>than models without one</w:t>
-      </w:r>
-      <w:r>
-        <w:t xml:space="preserve">. </w:t>
-      </w:r>
-      <w:del w:id="441" w:author="Mary Hunsicker" w:date="2021-12-08T15:40:00Z">
-        <w:r>
-          <w:delText>The model r</w:delText>
-        </w:r>
-        <w:r>
-          <w:delText>esults</w:delText>
-        </w:r>
-        <w:r>
-          <w:delText xml:space="preserve"> </w:delText>
-        </w:r>
-        <w:r>
-          <w:delText xml:space="preserve">suggest </w:delText>
-        </w:r>
-        <w:r>
-          <w:delText xml:space="preserve">that </w:delText>
-        </w:r>
-      </w:del>
-      <w:ins w:id="442" w:author="Mary Hunsicker" w:date="2021-12-08T15:40:00Z">
-        <w:r>
-          <w:t>N</w:t>
-        </w:r>
-      </w:ins>
-      <w:del w:id="443" w:author="Mary Hunsicker" w:date="2021-12-08T15:40:00Z">
-        <w:r>
-          <w:delText>n</w:delText>
-        </w:r>
-      </w:del>
-      <w:r>
-        <w:t>itrate flux</w:t>
-      </w:r>
-      <w:r>
-        <w:t xml:space="preserve"> </w:t>
-      </w:r>
-      <w:r>
-        <w:t xml:space="preserve">into the surface mixed layer </w:t>
-      </w:r>
-      <w:r>
-        <w:t>(</w:t>
-      </w:r>
-      <w:r>
-        <w:t>BEUTI</w:t>
-      </w:r>
-      <w:r>
-        <w:t xml:space="preserve">) </w:t>
-      </w:r>
-      <w:r>
-        <w:rPr>
-          <w:rFonts w:ascii="Times" w:hAnsi="Times"/>
-        </w:rPr>
-        <w:t>was the best</w:t>
-      </w:r>
-      <w:ins w:id="444" w:author="Mary Hunsicker" w:date="2021-12-08T15:40:00Z">
-        <w:r>
-          <w:rPr>
-            <w:rFonts w:ascii="Times" w:hAnsi="Times"/>
-          </w:rPr>
-          <w:t xml:space="preserve">-performing </w:t>
-        </w:r>
-      </w:ins>
-      <w:del w:id="445" w:author="Mary Hunsicker" w:date="2021-12-08T15:40:00Z">
-        <w:r>
-          <w:rPr>
-            <w:rFonts w:ascii="Times" w:hAnsi="Times"/>
-          </w:rPr>
-          <w:delText xml:space="preserve"> </w:delText>
-        </w:r>
-      </w:del>
-      <w:r>
-        <w:rPr>
-          <w:rFonts w:ascii="Times" w:hAnsi="Times"/>
-        </w:rPr>
-        <w:t>covariate for individual species</w:t>
-      </w:r>
-      <w:r>
-        <w:rPr>
-          <w:rFonts w:ascii="Times" w:hAnsi="Times"/>
-        </w:rPr>
-        <w:t xml:space="preserve"> </w:t>
-      </w:r>
-      <w:r>
-        <w:rPr>
-          <w:rFonts w:ascii="Times" w:hAnsi="Times"/>
-        </w:rPr>
-        <w:t>in addition to the shared trend</w:t>
-      </w:r>
-      <w:r>
-        <w:rPr>
-          <w:rFonts w:ascii="Times" w:hAnsi="Times"/>
-        </w:rPr>
-        <w:t xml:space="preserve"> i</w:t>
-      </w:r>
-      <w:r>
-        <w:t xml:space="preserve">n the </w:t>
-      </w:r>
-      <w:r>
-        <w:t xml:space="preserve">southern and central </w:t>
-      </w:r>
-      <w:r>
-        <w:t xml:space="preserve">CCE </w:t>
-      </w:r>
-      <w:r>
-        <w:t>over the past three decades</w:t>
-      </w:r>
-      <w:r>
-        <w:t xml:space="preserve">. Nitrate flux </w:t>
-      </w:r>
-      <w:r>
-        <w:t>had a</w:t>
-      </w:r>
-      <w:r>
-        <w:t xml:space="preserve"> strong</w:t>
-      </w:r>
-      <w:r>
-        <w:t xml:space="preserve"> </w:t>
-      </w:r>
-      <w:r>
-        <w:t>positive e</w:t>
-      </w:r>
-      <w:r>
-        <w:t>ffect on</w:t>
-      </w:r>
-      <w:r>
-        <w:t xml:space="preserve"> the abundance of krill and some </w:t>
-      </w:r>
-      <w:r>
-        <w:t xml:space="preserve">larval </w:t>
-      </w:r>
-      <w:r>
-        <w:t xml:space="preserve">fishes and on </w:t>
-      </w:r>
-      <w:r>
-        <w:t xml:space="preserve">the </w:t>
-      </w:r>
-      <w:r>
-        <w:t>reproductive success</w:t>
-      </w:r>
-      <w:r>
-        <w:t xml:space="preserve"> of seabirds</w:t>
-      </w:r>
-      <w:r>
-        <w:t>, and a moderate</w:t>
-      </w:r>
-      <w:r>
-        <w:t xml:space="preserve"> positive effect on some </w:t>
-      </w:r>
-      <w:r>
-        <w:t xml:space="preserve">pelagic </w:t>
-      </w:r>
-      <w:r>
-        <w:t>juvenile</w:t>
-      </w:r>
-      <w:r>
-        <w:t xml:space="preserve"> </w:t>
-      </w:r>
-      <w:r>
-        <w:t>fishes</w:t>
-      </w:r>
-      <w:r>
-        <w:t xml:space="preserve">, </w:t>
-      </w:r>
-      <w:r>
-        <w:t>squid</w:t>
-      </w:r>
-      <w:r>
-        <w:t>,</w:t>
-      </w:r>
-      <w:r>
-        <w:t xml:space="preserve"> and sea lion pup births</w:t>
-      </w:r>
-      <w:r>
-        <w:t xml:space="preserve">. </w:t>
-      </w:r>
-      <w:r>
-        <w:t xml:space="preserve">Stronger </w:t>
-      </w:r>
-      <w:r>
-        <w:t xml:space="preserve">upwelling magnitude </w:t>
-      </w:r>
-      <w:r>
-        <w:t>(CUTI)</w:t>
-      </w:r>
-      <w:r>
-        <w:t>, which is corr</w:t>
-      </w:r>
-      <w:r>
-        <w:t>e</w:t>
-      </w:r>
-      <w:r>
-        <w:t>lated with nitrate flux,</w:t>
-      </w:r>
-      <w:r>
-        <w:t xml:space="preserve"> was the second-best predictor of community variability and had </w:t>
-      </w:r>
-      <w:r>
-        <w:t>a</w:t>
-      </w:r>
-      <w:r>
-        <w:t xml:space="preserve"> </w:t>
-      </w:r>
-      <w:r>
-        <w:t>positive albeit weaker effect on the same suite of species</w:t>
-      </w:r>
-      <w:r>
-        <w:t xml:space="preserve"> (</w:t>
-      </w:r>
-      <w:r>
-        <w:t xml:space="preserve">S4 </w:t>
-      </w:r>
-      <w:r>
-        <w:t>Fig.)</w:t>
-      </w:r>
-      <w:r>
-        <w:t xml:space="preserve">. </w:t>
-      </w:r>
-      <w:r>
-        <w:t>Th</w:t>
-      </w:r>
-      <w:r>
-        <w:t>ese</w:t>
-      </w:r>
-      <w:r>
-        <w:t xml:space="preserve"> findin</w:t>
-      </w:r>
-      <w:r>
-        <w:t>gs</w:t>
-      </w:r>
-      <w:r>
-        <w:t xml:space="preserve"> </w:t>
-      </w:r>
-      <w:r>
-        <w:t>are</w:t>
-      </w:r>
-      <w:r>
-        <w:t xml:space="preserve"> consistent with mechanistic understanding as</w:t>
-      </w:r>
-      <w:r>
-        <w:t xml:space="preserve"> </w:t>
-      </w:r>
-      <w:r>
-        <w:t>upwell</w:t>
-      </w:r>
-      <w:r>
-        <w:t xml:space="preserve">ing </w:t>
-      </w:r>
-      <w:r>
-        <w:t>increase</w:t>
-      </w:r>
-      <w:r>
-        <w:t>s</w:t>
-      </w:r>
-      <w:r>
-        <w:t xml:space="preserve"> </w:t>
-      </w:r>
-      <w:r>
-        <w:t>the supply of nutrients from deep to shallow waters</w:t>
-      </w:r>
-      <w:r>
-        <w:t xml:space="preserve"> and </w:t>
-      </w:r>
-      <w:r>
-        <w:t>enhance</w:t>
-      </w:r>
-      <w:r>
-        <w:t>s</w:t>
-      </w:r>
-      <w:r>
-        <w:t xml:space="preserve"> </w:t>
-      </w:r>
-      <w:r>
-        <w:t xml:space="preserve">the productivity </w:t>
-      </w:r>
-      <w:r>
-        <w:t>at the lower trophic levels</w:t>
-      </w:r>
-      <w:r>
-        <w:t xml:space="preserve"> that affect</w:t>
-      </w:r>
-      <w:r>
-        <w:t xml:space="preserve"> </w:t>
-      </w:r>
-      <w:r>
-        <w:t xml:space="preserve">foraging conditions </w:t>
-      </w:r>
-      <w:r>
-        <w:t xml:space="preserve">for higher trophic level species </w:t>
-      </w:r>
-      <w:r>
-        <w:t xml:space="preserve">in </w:t>
-      </w:r>
-      <w:r>
-        <w:t xml:space="preserve">coastal </w:t>
-      </w:r>
-      <w:r>
-        <w:t>habitat</w:t>
-      </w:r>
-      <w:r>
-        <w:t>s</w:t>
-      </w:r>
-      <w:r>
-        <w:t>.</w:t>
-      </w:r>
-      <w:r>
-        <w:t xml:space="preserve"> </w:t>
-      </w:r>
-      <w:r>
-        <w:t>For example, pa</w:t>
-      </w:r>
-      <w:r>
-        <w:t>st</w:t>
-      </w:r>
-      <w:r>
-        <w:t xml:space="preserve"> work has shown that rockfish abundance </w:t>
-      </w:r>
-      <w:r>
-        <w:t>is</w:t>
-      </w:r>
-      <w:r>
-        <w:t xml:space="preserve"> positively associated with upwelling strength (</w:t>
-      </w:r>
-      <w:r>
-        <w:t>Ralston et al. 2013</w:t>
-      </w:r>
-      <w:r>
-        <w:t>)</w:t>
-      </w:r>
-      <w:r>
-        <w:t>,</w:t>
-      </w:r>
-      <w:r>
-        <w:t xml:space="preserve"> </w:t>
-      </w:r>
-      <w:r>
-        <w:t>and s</w:t>
-      </w:r>
-      <w:r>
-        <w:t>eabird productivity</w:t>
-      </w:r>
-      <w:r>
-        <w:t xml:space="preserve"> </w:t>
-      </w:r>
-      <w:r>
-        <w:t>has</w:t>
-      </w:r>
-      <w:r>
-        <w:t xml:space="preserve"> been shown to increase when ocean conditions support high primary production and higher trophic level prey</w:t>
-      </w:r>
-      <w:r>
-        <w:t xml:space="preserve"> (</w:t>
-      </w:r>
-      <w:proofErr w:type="gramStart"/>
-      <w:r>
-        <w:t>e.g.</w:t>
-      </w:r>
-      <w:proofErr w:type="gramEnd"/>
-      <w:r>
-        <w:t xml:space="preserve"> Wells et al. 2008)</w:t>
-      </w:r>
-      <w:r>
-        <w:t xml:space="preserve">. </w:t>
-      </w:r>
-      <w:r>
-        <w:t>Rockfish production is also higher when subsurface source waters in the California Current are more subarctic rather than subtropical, which may explain the negative effect of isothermal layer depth (ILD) and temperature on some rockfish species (</w:t>
-      </w:r>
-      <w:r>
-        <w:t xml:space="preserve">S5 </w:t>
-      </w:r>
-      <w:r>
-        <w:t>Fig.</w:t>
-      </w:r>
-      <w:r>
-        <w:t xml:space="preserve">, S6 </w:t>
-      </w:r>
-      <w:r>
-        <w:t xml:space="preserve">Fig.). More subtropical source waters </w:t>
-      </w:r>
-      <w:r>
-        <w:t xml:space="preserve">and surface warming </w:t>
-      </w:r>
-      <w:r>
-        <w:t xml:space="preserve">tend to be associated with deeper </w:t>
-      </w:r>
-      <w:proofErr w:type="spellStart"/>
-      <w:r>
-        <w:t>isopycnal</w:t>
-      </w:r>
-      <w:r>
-        <w:t>s</w:t>
-      </w:r>
-      <w:proofErr w:type="spellEnd"/>
-      <w:r>
-        <w:t xml:space="preserve">, </w:t>
-      </w:r>
-      <w:r>
-        <w:t>higher stratification</w:t>
-      </w:r>
-      <w:r>
-        <w:t xml:space="preserve">, </w:t>
-      </w:r>
-      <w:r>
-        <w:t>and shallower ILD (</w:t>
-      </w:r>
-      <w:r>
-        <w:t>Schroeder et al. 201</w:t>
-      </w:r>
-      <w:r>
-        <w:t>9</w:t>
-      </w:r>
-      <w:r>
-        <w:t xml:space="preserve">, </w:t>
-      </w:r>
-      <w:proofErr w:type="spellStart"/>
-      <w:r>
-        <w:t>Bograd</w:t>
-      </w:r>
-      <w:proofErr w:type="spellEnd"/>
-      <w:r>
-        <w:t xml:space="preserve"> et al. 2019</w:t>
-      </w:r>
-      <w:r>
-        <w:t xml:space="preserve">). </w:t>
-      </w:r>
-      <w:r>
-        <w:t>N</w:t>
-      </w:r>
-      <w:r>
-        <w:t>itrate flux</w:t>
-      </w:r>
-      <w:r>
-        <w:t xml:space="preserve"> </w:t>
-      </w:r>
-      <w:r>
-        <w:lastRenderedPageBreak/>
-        <w:t xml:space="preserve">(BEUTI) </w:t>
-      </w:r>
-      <w:r>
-        <w:t xml:space="preserve">had a strong negative </w:t>
-      </w:r>
-      <w:r>
-        <w:t xml:space="preserve">correlation with </w:t>
-      </w:r>
-      <w:r>
-        <w:t>juvenile/</w:t>
-      </w:r>
-      <w:r>
-        <w:t xml:space="preserve">adult </w:t>
-      </w:r>
-      <w:r>
-        <w:t>Pacific sardine and larval northern anchovy</w:t>
-      </w:r>
-      <w:r>
-        <w:t xml:space="preserve"> </w:t>
-      </w:r>
-      <w:r>
-        <w:t xml:space="preserve">and </w:t>
-      </w:r>
-      <w:r>
-        <w:t xml:space="preserve">upwelling </w:t>
-      </w:r>
-      <w:r>
-        <w:t xml:space="preserve">strength </w:t>
-      </w:r>
-      <w:r>
-        <w:t>(</w:t>
-      </w:r>
-      <w:r>
-        <w:t>CUTI</w:t>
-      </w:r>
-      <w:r>
-        <w:t>)</w:t>
-      </w:r>
-      <w:r>
-        <w:t xml:space="preserve"> </w:t>
-      </w:r>
-      <w:r>
-        <w:t>did as well</w:t>
-      </w:r>
-      <w:r>
-        <w:t>.</w:t>
-      </w:r>
-      <w:r>
-        <w:t xml:space="preserve"> </w:t>
-      </w:r>
-      <w:r>
-        <w:t xml:space="preserve">The </w:t>
-      </w:r>
-      <w:r>
-        <w:t>relative abundance of Pacific sardine in coastal waters off of Central California</w:t>
-      </w:r>
-      <w:r>
-        <w:rPr>
-          <w:rStyle w:val="CommentReference"/>
-          <w:sz w:val="24"/>
-          <w:szCs w:val="24"/>
-        </w:rPr>
-        <w:t xml:space="preserve"> </w:t>
-      </w:r>
-      <w:r>
-        <w:t>has been shown to be lower</w:t>
-      </w:r>
-      <w:r>
-        <w:t xml:space="preserve"> during periods of </w:t>
-      </w:r>
-      <w:r>
-        <w:t>strong</w:t>
-      </w:r>
-      <w:r>
-        <w:t xml:space="preserve"> upwelling (Santora et al. 2014, Ralston et al. 2015).</w:t>
-      </w:r>
-      <w:r>
-        <w:t xml:space="preserve"> </w:t>
-      </w:r>
-      <w:r>
-        <w:t>This trend may</w:t>
-      </w:r>
-      <w:r>
-        <w:t xml:space="preserve"> reflect a change in </w:t>
-      </w:r>
-      <w:r>
-        <w:t xml:space="preserve">the </w:t>
-      </w:r>
-      <w:r>
-        <w:t xml:space="preserve">production </w:t>
-      </w:r>
-      <w:r>
-        <w:t xml:space="preserve">of Pacific sardine </w:t>
-      </w:r>
-      <w:r>
-        <w:t xml:space="preserve">or a </w:t>
-      </w:r>
-      <w:r>
-        <w:t>shift in the</w:t>
-      </w:r>
-      <w:r>
-        <w:t>ir</w:t>
-      </w:r>
-      <w:r>
-        <w:t xml:space="preserve"> relative </w:t>
-      </w:r>
-      <w:r>
-        <w:t>distributio</w:t>
-      </w:r>
-      <w:r>
-        <w:t>n.</w:t>
-      </w:r>
-      <w:r>
-        <w:t xml:space="preserve"> </w:t>
-      </w:r>
-      <w:r>
-        <w:t xml:space="preserve">In addition, a negative relationship between upwelling and </w:t>
-      </w:r>
-      <w:r>
-        <w:t>nitrate flux</w:t>
-      </w:r>
-      <w:r>
-        <w:t xml:space="preserve"> and </w:t>
-      </w:r>
-      <w:r>
-        <w:t>sardine recruitment</w:t>
-      </w:r>
-      <w:r>
-        <w:t xml:space="preserve"> </w:t>
-      </w:r>
-      <w:r>
-        <w:t>can generally</w:t>
-      </w:r>
-      <w:r>
-        <w:t xml:space="preserve"> </w:t>
-      </w:r>
-      <w:r>
-        <w:t xml:space="preserve">be explained by the </w:t>
-      </w:r>
-      <w:r>
-        <w:t>transfer</w:t>
-      </w:r>
-      <w:r>
-        <w:t xml:space="preserve"> of fish larvae </w:t>
-      </w:r>
-      <w:r>
-        <w:t xml:space="preserve">to </w:t>
-      </w:r>
-      <w:r>
-        <w:t xml:space="preserve">offshore </w:t>
-      </w:r>
-      <w:r>
-        <w:t xml:space="preserve">areas </w:t>
-      </w:r>
-      <w:r>
-        <w:t>where they have low chance of survival</w:t>
-      </w:r>
-      <w:r>
-        <w:t xml:space="preserve"> </w:t>
-      </w:r>
-      <w:r>
-        <w:t xml:space="preserve">during periods of strong </w:t>
-      </w:r>
-      <w:r>
-        <w:t xml:space="preserve">equatorward flow and </w:t>
-      </w:r>
-      <w:r>
-        <w:t xml:space="preserve">upwelling </w:t>
-      </w:r>
-      <w:r>
-        <w:t>(</w:t>
-      </w:r>
-      <w:r>
-        <w:t>Bailey and Franci</w:t>
-      </w:r>
-      <w:r>
-        <w:t xml:space="preserve">s 1985, </w:t>
-      </w:r>
-      <w:r>
-        <w:t>Nieto</w:t>
-      </w:r>
-      <w:r>
-        <w:t xml:space="preserve"> et al. 2014</w:t>
-      </w:r>
-      <w:r>
-        <w:t>)</w:t>
-      </w:r>
-      <w:r>
-        <w:t xml:space="preserve">, </w:t>
-      </w:r>
-      <w:r>
-        <w:t>although</w:t>
-      </w:r>
-      <w:r>
-        <w:t xml:space="preserve"> </w:t>
-      </w:r>
-      <w:r>
-        <w:t>o</w:t>
-      </w:r>
-      <w:r>
-        <w:t xml:space="preserve">ur understanding of </w:t>
-      </w:r>
-      <w:r>
-        <w:t xml:space="preserve">the mechanisms driving anchovy population dynamics </w:t>
-      </w:r>
-      <w:r>
-        <w:t>is limited (</w:t>
-      </w:r>
-      <w:proofErr w:type="spellStart"/>
-      <w:r>
-        <w:t>Sydem</w:t>
-      </w:r>
-      <w:r>
-        <w:t>a</w:t>
-      </w:r>
-      <w:r>
-        <w:t>n</w:t>
-      </w:r>
-      <w:proofErr w:type="spellEnd"/>
-      <w:r>
-        <w:t xml:space="preserve"> et al. 2020</w:t>
-      </w:r>
-      <w:r>
-        <w:t>).</w:t>
-      </w:r>
-      <w:r>
-        <w:t xml:space="preserve"> </w:t>
-      </w:r>
-      <w:r>
-        <w:t>We acknowledge</w:t>
-      </w:r>
-      <w:r>
-        <w:t xml:space="preserve"> that climate drivers often act in concert to influence community variability</w:t>
-      </w:r>
-      <w:r>
-        <w:t>,</w:t>
-      </w:r>
-      <w:r>
-        <w:t xml:space="preserve"> and here we are evaluating the effects of the climate variables one at a time. An important next step of this work will be to examine whether including multiple climate covariates in the CCE biology model further improves the </w:t>
-      </w:r>
-      <w:r>
-        <w:t xml:space="preserve">forecast skill of the </w:t>
-      </w:r>
-      <w:r>
-        <w:t>model and our community state indicator. However, the individual climate variables are collinear and share information</w:t>
-      </w:r>
-      <w:r>
-        <w:t xml:space="preserve">, which affects our ability to makes inference on the covariates. </w:t>
-      </w:r>
-      <w:r>
-        <w:t>Furthermo</w:t>
-      </w:r>
-      <w:r>
-        <w:t>r</w:t>
-      </w:r>
-      <w:r>
-        <w:t xml:space="preserve">e, </w:t>
-      </w:r>
-      <w:r>
-        <w:t>our study</w:t>
-      </w:r>
-      <w:r>
-        <w:t xml:space="preserve"> is an attempt to synthesize a broader suite of </w:t>
-      </w:r>
-      <w:r>
-        <w:t xml:space="preserve">community </w:t>
-      </w:r>
-      <w:r>
-        <w:t xml:space="preserve">indicators and </w:t>
-      </w:r>
-      <w:r>
-        <w:t xml:space="preserve">their response to climate perturbations and </w:t>
-      </w:r>
-      <w:r>
-        <w:t xml:space="preserve">therefore </w:t>
-      </w:r>
-      <w:r>
-        <w:t xml:space="preserve">should not </w:t>
-      </w:r>
-      <w:r>
-        <w:t>be i</w:t>
-      </w:r>
-      <w:r>
-        <w:t>nterpreted as replacing or simplifying more detailed investigations</w:t>
-      </w:r>
-      <w:r>
-        <w:t xml:space="preserve"> into the drivers and mechani</w:t>
-      </w:r>
-      <w:r>
-        <w:t xml:space="preserve">stic understanding </w:t>
-      </w:r>
-      <w:r>
-        <w:t>of the indicators</w:t>
-      </w:r>
-      <w:r>
-        <w:t xml:space="preserve"> included here.</w:t>
-      </w:r>
     </w:p>
     <w:p>
       <w:pPr>
@@ -25497,7 +25663,7 @@
         <w:spacing w:line="480" w:lineRule="auto"/>
         <w:ind w:firstLine="720"/>
         <w:rPr>
-          <w:ins w:id="446" w:author="Mary Hunsicker" w:date="2021-11-30T14:51:00Z"/>
+          <w:ins w:id="479" w:author="Mary Hunsicker" w:date="2021-11-30T14:51:00Z"/>
         </w:rPr>
       </w:pPr>
       <w:r>
@@ -25524,35 +25690,51 @@
         </w:rPr>
         <w:t xml:space="preserve">based </w:t>
       </w:r>
-      <w:r>
-        <w:rPr>
-          <w:rFonts w:ascii="Times" w:hAnsi="Times" w:cs="Arial"/>
-        </w:rPr>
-        <w:t>o</w:t>
-      </w:r>
-      <w:r>
-        <w:rPr>
-          <w:rFonts w:ascii="Times" w:hAnsi="Times" w:cs="Arial"/>
-        </w:rPr>
-        <w:t>n o</w:t>
-      </w:r>
-      <w:r>
-        <w:rPr>
-          <w:rFonts w:ascii="Times" w:hAnsi="Times" w:cs="Arial"/>
-        </w:rPr>
-        <w:t xml:space="preserve">cean </w:t>
-      </w:r>
-      <w:r>
-        <w:rPr>
-          <w:rFonts w:ascii="Times" w:hAnsi="Times" w:cs="Arial"/>
-        </w:rPr>
-        <w:t>model</w:t>
-      </w:r>
-      <w:r>
-        <w:rPr>
-          <w:rFonts w:ascii="Times" w:hAnsi="Times" w:cs="Arial"/>
-        </w:rPr>
-        <w:t xml:space="preserve"> data derived from </w:t>
+      <w:del w:id="480" w:author="Mary Hunsicker" w:date="2021-12-08T20:46:00Z">
+        <w:r>
+          <w:rPr>
+            <w:rFonts w:ascii="Times" w:hAnsi="Times" w:cs="Arial"/>
+          </w:rPr>
+          <w:delText>o</w:delText>
+        </w:r>
+        <w:r>
+          <w:rPr>
+            <w:rFonts w:ascii="Times" w:hAnsi="Times" w:cs="Arial"/>
+          </w:rPr>
+          <w:delText>n o</w:delText>
+        </w:r>
+        <w:r>
+          <w:rPr>
+            <w:rFonts w:ascii="Times" w:hAnsi="Times" w:cs="Arial"/>
+          </w:rPr>
+          <w:delText xml:space="preserve">cean </w:delText>
+        </w:r>
+        <w:r>
+          <w:rPr>
+            <w:rFonts w:ascii="Times" w:hAnsi="Times" w:cs="Arial"/>
+          </w:rPr>
+          <w:delText>model</w:delText>
+        </w:r>
+        <w:r>
+          <w:rPr>
+            <w:rFonts w:ascii="Times" w:hAnsi="Times" w:cs="Arial"/>
+          </w:rPr>
+          <w:delText xml:space="preserve"> data derived</w:delText>
+        </w:r>
+      </w:del>
+      <w:ins w:id="481" w:author="Mary Hunsicker" w:date="2021-12-08T20:46:00Z">
+        <w:r>
+          <w:rPr>
+            <w:rFonts w:ascii="Times" w:hAnsi="Times" w:cs="Arial"/>
+          </w:rPr>
+          <w:t>on outputs</w:t>
+        </w:r>
+      </w:ins>
+      <w:r>
+        <w:rPr>
+          <w:rFonts w:ascii="Times" w:hAnsi="Times" w:cs="Arial"/>
+        </w:rPr>
+        <w:t xml:space="preserve"> from </w:t>
       </w:r>
       <w:r>
         <w:rPr>
@@ -25570,14 +25752,51 @@
         <w:rPr>
           <w:rFonts w:ascii="Times" w:hAnsi="Times" w:cs="Arial"/>
         </w:rPr>
-        <w:t xml:space="preserve">, which have been applied in </w:t>
-      </w:r>
-      <w:r>
-        <w:rPr>
-          <w:rFonts w:ascii="Times" w:hAnsi="Times"/>
-          <w:color w:val="000000"/>
-        </w:rPr>
-        <w:t>several recent</w:t>
+        <w:t xml:space="preserve">, which have been </w:t>
+      </w:r>
+      <w:del w:id="482" w:author="Mary Hunsicker" w:date="2021-12-08T20:46:00Z">
+        <w:r>
+          <w:rPr>
+            <w:rFonts w:ascii="Times" w:hAnsi="Times" w:cs="Arial"/>
+          </w:rPr>
+          <w:delText xml:space="preserve">applied in </w:delText>
+        </w:r>
+        <w:r>
+          <w:rPr>
+            <w:rFonts w:ascii="Times" w:hAnsi="Times"/>
+            <w:color w:val="000000"/>
+          </w:rPr>
+          <w:delText>several recent</w:delText>
+        </w:r>
+        <w:r>
+          <w:rPr>
+            <w:rFonts w:ascii="Times" w:hAnsi="Times"/>
+            <w:color w:val="000000"/>
+          </w:rPr>
+          <w:delText xml:space="preserve"> </w:delText>
+        </w:r>
+        <w:r>
+          <w:rPr>
+            <w:rFonts w:ascii="Times" w:hAnsi="Times"/>
+            <w:color w:val="000000"/>
+          </w:rPr>
+          <w:delText>studies</w:delText>
+        </w:r>
+      </w:del>
+      <w:ins w:id="483" w:author="Mary Hunsicker" w:date="2021-12-08T20:46:00Z">
+        <w:r>
+          <w:rPr>
+            <w:rFonts w:ascii="Times" w:hAnsi="Times" w:cs="Arial"/>
+          </w:rPr>
+          <w:t>used</w:t>
+        </w:r>
+      </w:ins>
+      <w:r>
+        <w:rPr>
+          <w:rFonts w:ascii="Times" w:hAnsi="Times"/>
+          <w:color w:val="000000"/>
+        </w:rPr>
+        <w:t xml:space="preserve"> to examine how oceanographic processes affect fish recruitment variability</w:t>
       </w:r>
       <w:r>
         <w:rPr>
@@ -25591,15 +25810,23 @@
           <w:rFonts w:ascii="Times" w:hAnsi="Times"/>
           <w:color w:val="000000"/>
         </w:rPr>
-        <w:t xml:space="preserve">studies to examine how oceanographic processes </w:t>
-      </w:r>
-      <w:r>
-        <w:rPr>
-          <w:rFonts w:ascii="Times" w:hAnsi="Times"/>
-          <w:color w:val="000000"/>
-        </w:rPr>
-        <w:lastRenderedPageBreak/>
-        <w:t>affect fish recruitment variability</w:t>
+        <w:t>(</w:t>
+      </w:r>
+      <w:proofErr w:type="spellStart"/>
+      <w:r>
+        <w:rPr>
+          <w:rFonts w:ascii="Times" w:hAnsi="Times"/>
+          <w:color w:val="000000"/>
+        </w:rPr>
+        <w:t>Tolimieri</w:t>
+      </w:r>
+      <w:proofErr w:type="spellEnd"/>
+      <w:r>
+        <w:rPr>
+          <w:rFonts w:ascii="Times" w:hAnsi="Times"/>
+          <w:color w:val="000000"/>
+        </w:rPr>
+        <w:t xml:space="preserve"> et al.</w:t>
       </w:r>
       <w:r>
         <w:rPr>
@@ -25613,7 +25840,7 @@
           <w:rFonts w:ascii="Times" w:hAnsi="Times"/>
           <w:color w:val="000000"/>
         </w:rPr>
-        <w:t>(</w:t>
+        <w:t xml:space="preserve">2018, </w:t>
       </w:r>
       <w:proofErr w:type="spellStart"/>
       <w:r>
@@ -25621,7 +25848,7 @@
           <w:rFonts w:ascii="Times" w:hAnsi="Times"/>
           <w:color w:val="000000"/>
         </w:rPr>
-        <w:t>Tolimieri</w:t>
+        <w:t>Haltuch</w:t>
       </w:r>
       <w:proofErr w:type="spellEnd"/>
       <w:r>
@@ -25643,98 +25870,112 @@
           <w:rFonts w:ascii="Times" w:hAnsi="Times"/>
           <w:color w:val="000000"/>
         </w:rPr>
-        <w:t xml:space="preserve">2018, </w:t>
+        <w:t>20</w:t>
+      </w:r>
+      <w:r>
+        <w:rPr>
+          <w:rFonts w:ascii="Times" w:hAnsi="Times"/>
+          <w:color w:val="000000"/>
+        </w:rPr>
+        <w:t>20</w:t>
+      </w:r>
+      <w:r>
+        <w:rPr>
+          <w:rFonts w:ascii="Times" w:hAnsi="Times"/>
+          <w:color w:val="000000"/>
+        </w:rPr>
+        <w:t>)</w:t>
+      </w:r>
+      <w:r>
+        <w:rPr>
+          <w:rFonts w:ascii="Times" w:hAnsi="Times"/>
+          <w:color w:val="000000"/>
+        </w:rPr>
+        <w:t xml:space="preserve"> and productivity (S</w:t>
+      </w:r>
+      <w:r>
+        <w:rPr>
+          <w:rFonts w:ascii="Times" w:hAnsi="Times" w:cs="Arial"/>
+        </w:rPr>
+        <w:t>iegelman-</w:t>
       </w:r>
       <w:proofErr w:type="spellStart"/>
       <w:r>
         <w:rPr>
-          <w:rFonts w:ascii="Times" w:hAnsi="Times"/>
-          <w:color w:val="000000"/>
-        </w:rPr>
-        <w:t>Haltuch</w:t>
+          <w:rFonts w:ascii="Times" w:hAnsi="Times" w:cs="Arial"/>
+        </w:rPr>
+        <w:t>Charbit</w:t>
       </w:r>
       <w:proofErr w:type="spellEnd"/>
       <w:r>
         <w:rPr>
-          <w:rFonts w:ascii="Times" w:hAnsi="Times"/>
-          <w:color w:val="000000"/>
-        </w:rPr>
-        <w:t xml:space="preserve"> et al.</w:t>
-      </w:r>
-      <w:r>
-        <w:rPr>
-          <w:rFonts w:ascii="Times" w:hAnsi="Times"/>
-          <w:color w:val="000000"/>
-        </w:rPr>
-        <w:t xml:space="preserve"> </w:t>
-      </w:r>
-      <w:r>
-        <w:rPr>
-          <w:rFonts w:ascii="Times" w:hAnsi="Times"/>
-          <w:color w:val="000000"/>
-        </w:rPr>
-        <w:t>20</w:t>
-      </w:r>
-      <w:r>
-        <w:rPr>
-          <w:rFonts w:ascii="Times" w:hAnsi="Times"/>
-          <w:color w:val="000000"/>
-        </w:rPr>
-        <w:t>20</w:t>
-      </w:r>
-      <w:r>
-        <w:rPr>
-          <w:rFonts w:ascii="Times" w:hAnsi="Times"/>
-          <w:color w:val="000000"/>
-        </w:rPr>
-        <w:t>)</w:t>
-      </w:r>
-      <w:r>
-        <w:rPr>
-          <w:rFonts w:ascii="Times" w:hAnsi="Times"/>
-          <w:color w:val="000000"/>
-        </w:rPr>
-        <w:t xml:space="preserve"> and productivity (S</w:t>
-      </w:r>
-      <w:r>
-        <w:rPr>
-          <w:rFonts w:ascii="Times" w:hAnsi="Times" w:cs="Arial"/>
-        </w:rPr>
-        <w:t>iegelman-</w:t>
+          <w:rFonts w:ascii="Times" w:hAnsi="Times" w:cs="Arial"/>
+        </w:rPr>
+        <w:t xml:space="preserve"> et al. 2016)</w:t>
+      </w:r>
+      <w:r>
+        <w:rPr>
+          <w:rFonts w:ascii="Times" w:hAnsi="Times"/>
+        </w:rPr>
+        <w:t xml:space="preserve">, species </w:t>
+      </w:r>
+      <w:r>
+        <w:rPr>
+          <w:rFonts w:ascii="Times" w:hAnsi="Times"/>
+          <w:color w:val="000000"/>
+        </w:rPr>
+        <w:t>habitat</w:t>
+      </w:r>
+      <w:r>
+        <w:rPr>
+          <w:rFonts w:ascii="Times" w:hAnsi="Times"/>
+          <w:color w:val="000000"/>
+        </w:rPr>
+        <w:t xml:space="preserve"> suitability (</w:t>
       </w:r>
       <w:proofErr w:type="spellStart"/>
       <w:r>
         <w:rPr>
-          <w:rFonts w:ascii="Times" w:hAnsi="Times" w:cs="Arial"/>
-        </w:rPr>
-        <w:t>Charbit</w:t>
+          <w:rFonts w:ascii="Times" w:hAnsi="Times"/>
+          <w:color w:val="000000"/>
+        </w:rPr>
+        <w:t>Abrahms</w:t>
       </w:r>
       <w:proofErr w:type="spellEnd"/>
       <w:r>
         <w:rPr>
-          <w:rFonts w:ascii="Times" w:hAnsi="Times" w:cs="Arial"/>
-        </w:rPr>
-        <w:t xml:space="preserve"> et al. 2016)</w:t>
-      </w:r>
-      <w:r>
-        <w:rPr>
-          <w:rFonts w:ascii="Times" w:hAnsi="Times"/>
-        </w:rPr>
-        <w:t xml:space="preserve">, species </w:t>
-      </w:r>
-      <w:r>
-        <w:rPr>
-          <w:rFonts w:ascii="Times" w:hAnsi="Times"/>
-          <w:color w:val="000000"/>
-        </w:rPr>
-        <w:t>habitat</w:t>
-      </w:r>
-      <w:r>
-        <w:rPr>
-          <w:rFonts w:ascii="Times" w:hAnsi="Times"/>
-          <w:color w:val="000000"/>
-        </w:rPr>
-        <w:t xml:space="preserve"> suitability (</w:t>
+          <w:rFonts w:ascii="Times" w:hAnsi="Times"/>
+          <w:color w:val="000000"/>
+        </w:rPr>
+        <w:t xml:space="preserve"> et al. 2018, Cimino et al. 2020), and </w:t>
+      </w:r>
+      <w:r>
+        <w:rPr>
+          <w:rFonts w:ascii="Times" w:hAnsi="Times"/>
+          <w:color w:val="000000"/>
+        </w:rPr>
+        <w:t>s</w:t>
+      </w:r>
+      <w:r>
+        <w:rPr>
+          <w:rFonts w:ascii="Times" w:hAnsi="Times"/>
+          <w:color w:val="000000"/>
+        </w:rPr>
+        <w:t>pecies s</w:t>
+      </w:r>
+      <w:r>
+        <w:rPr>
+          <w:rFonts w:ascii="Times" w:hAnsi="Times"/>
+          <w:color w:val="000000"/>
+        </w:rPr>
+        <w:t xml:space="preserve">patial </w:t>
+      </w:r>
+      <w:r>
+        <w:rPr>
+          <w:rFonts w:ascii="Times" w:hAnsi="Times"/>
+          <w:color w:val="000000"/>
+        </w:rPr>
+        <w:t>distributions (</w:t>
       </w:r>
       <w:proofErr w:type="spellStart"/>
       <w:r>
@@ -25742,7 +25983,7 @@
           <w:rFonts w:ascii="Times" w:hAnsi="Times"/>
           <w:color w:val="000000"/>
         </w:rPr>
-        <w:t>Abrahms</w:t>
+        <w:t>Muhling</w:t>
       </w:r>
       <w:proofErr w:type="spellEnd"/>
       <w:r>
@@ -25750,50 +25991,6 @@
           <w:rFonts w:ascii="Times" w:hAnsi="Times"/>
           <w:color w:val="000000"/>
         </w:rPr>
-        <w:t xml:space="preserve"> et al. 2018, Cimino et al. 2020), and </w:t>
-      </w:r>
-      <w:r>
-        <w:rPr>
-          <w:rFonts w:ascii="Times" w:hAnsi="Times"/>
-          <w:color w:val="000000"/>
-        </w:rPr>
-        <w:t>s</w:t>
-      </w:r>
-      <w:r>
-        <w:rPr>
-          <w:rFonts w:ascii="Times" w:hAnsi="Times"/>
-          <w:color w:val="000000"/>
-        </w:rPr>
-        <w:t>pecies s</w:t>
-      </w:r>
-      <w:r>
-        <w:rPr>
-          <w:rFonts w:ascii="Times" w:hAnsi="Times"/>
-          <w:color w:val="000000"/>
-        </w:rPr>
-        <w:t xml:space="preserve">patial </w:t>
-      </w:r>
-      <w:r>
-        <w:rPr>
-          <w:rFonts w:ascii="Times" w:hAnsi="Times"/>
-          <w:color w:val="000000"/>
-        </w:rPr>
-        <w:t>distributions (</w:t>
-      </w:r>
-      <w:proofErr w:type="spellStart"/>
-      <w:r>
-        <w:rPr>
-          <w:rFonts w:ascii="Times" w:hAnsi="Times"/>
-          <w:color w:val="000000"/>
-        </w:rPr>
-        <w:t>Muhling</w:t>
-      </w:r>
-      <w:proofErr w:type="spellEnd"/>
-      <w:r>
-        <w:rPr>
-          <w:rFonts w:ascii="Times" w:hAnsi="Times"/>
-          <w:color w:val="000000"/>
-        </w:rPr>
         <w:t xml:space="preserve"> et al. </w:t>
       </w:r>
       <w:r>
@@ -25845,7 +26042,7 @@
         </w:rPr>
         <w:t xml:space="preserve">based on observed ocean conditions </w:t>
       </w:r>
-      <w:del w:id="447" w:author="Mary Hunsicker" w:date="2021-11-30T14:41:00Z">
+      <w:del w:id="484" w:author="Mary Hunsicker" w:date="2021-11-30T14:41:00Z">
         <w:r>
           <w:rPr>
             <w:rFonts w:ascii="Times" w:hAnsi="Times"/>
@@ -25983,29 +26180,54 @@
           <w:rFonts w:ascii="Times" w:hAnsi="Times"/>
           <w:color w:val="000000"/>
         </w:rPr>
-        <w:t xml:space="preserve"> develop s</w:t>
-      </w:r>
-      <w:r>
-        <w:rPr>
-          <w:rFonts w:ascii="Times" w:hAnsi="Times"/>
-          <w:color w:val="000000"/>
-        </w:rPr>
-        <w:t>hort-term forecasts (1</w:t>
-      </w:r>
-      <w:r>
-        <w:rPr>
-          <w:rFonts w:ascii="Times" w:hAnsi="Times"/>
-          <w:color w:val="000000"/>
-        </w:rPr>
-        <w:t>–</w:t>
-      </w:r>
-      <w:r>
-        <w:rPr>
-          <w:rFonts w:ascii="Times" w:hAnsi="Times"/>
-          <w:color w:val="000000"/>
-        </w:rPr>
-        <w:t xml:space="preserve">24 months) </w:t>
-      </w:r>
+        <w:t xml:space="preserve"> </w:t>
+      </w:r>
+      <w:ins w:id="485" w:author="Mary Hunsicker" w:date="2021-12-08T20:47:00Z">
+        <w:r>
+          <w:rPr>
+            <w:rFonts w:ascii="Times" w:hAnsi="Times"/>
+            <w:color w:val="000000"/>
+          </w:rPr>
+          <w:t xml:space="preserve">use ROMS outputs to </w:t>
+        </w:r>
+      </w:ins>
+      <w:r>
+        <w:rPr>
+          <w:rFonts w:ascii="Times" w:hAnsi="Times"/>
+          <w:color w:val="000000"/>
+        </w:rPr>
+        <w:t>develop s</w:t>
+      </w:r>
+      <w:r>
+        <w:rPr>
+          <w:rFonts w:ascii="Times" w:hAnsi="Times"/>
+          <w:color w:val="000000"/>
+        </w:rPr>
+        <w:t xml:space="preserve">hort-term forecasts </w:t>
+      </w:r>
+      <w:del w:id="486" w:author="Mary Hunsicker" w:date="2021-12-08T20:48:00Z">
+        <w:r>
+          <w:rPr>
+            <w:rFonts w:ascii="Times" w:hAnsi="Times"/>
+            <w:color w:val="000000"/>
+          </w:rPr>
+          <w:delText>(1</w:delText>
+        </w:r>
+        <w:r>
+          <w:rPr>
+            <w:rFonts w:ascii="Times" w:hAnsi="Times"/>
+            <w:color w:val="000000"/>
+          </w:rPr>
+          <w:delText>–</w:delText>
+        </w:r>
+        <w:r>
+          <w:rPr>
+            <w:rFonts w:ascii="Times" w:hAnsi="Times"/>
+            <w:color w:val="000000"/>
+          </w:rPr>
+          <w:delText xml:space="preserve">24 months) </w:delText>
+        </w:r>
+      </w:del>
       <w:r>
         <w:rPr>
           <w:rFonts w:ascii="Times" w:hAnsi="Times"/>
@@ -26224,23 +26446,39 @@
         </w:rPr>
         <w:t xml:space="preserve">. </w:t>
       </w:r>
-      <w:r>
-        <w:rPr>
-          <w:rFonts w:ascii="Times" w:hAnsi="Times" w:cs="Arial"/>
-        </w:rPr>
-        <w:t>The lead</w:t>
-      </w:r>
-      <w:r>
-        <w:rPr>
-          <w:rFonts w:ascii="Times" w:hAnsi="Times" w:cs="Arial"/>
-        </w:rPr>
-        <w:t>-</w:t>
-      </w:r>
-      <w:r>
-        <w:rPr>
-          <w:rFonts w:ascii="Times" w:hAnsi="Times" w:cs="Arial"/>
-        </w:rPr>
-        <w:t>time of such a forecast could be extended further by using forecasts of ocean conditions rather than observed conditions, and</w:t>
+      <w:ins w:id="487" w:author="Mary Hunsicker" w:date="2021-12-08T20:47:00Z">
+        <w:r>
+          <w:rPr>
+            <w:rFonts w:ascii="Times" w:hAnsi="Times" w:cs="Arial"/>
+          </w:rPr>
+          <w:t xml:space="preserve">Forecast lead times could </w:t>
+        </w:r>
+      </w:ins>
+      <w:del w:id="488" w:author="Mary Hunsicker" w:date="2021-12-08T20:47:00Z">
+        <w:r>
+          <w:rPr>
+            <w:rFonts w:ascii="Times" w:hAnsi="Times" w:cs="Arial"/>
+          </w:rPr>
+          <w:delText>The lead</w:delText>
+        </w:r>
+        <w:r>
+          <w:rPr>
+            <w:rFonts w:ascii="Times" w:hAnsi="Times" w:cs="Arial"/>
+          </w:rPr>
+          <w:delText>-</w:delText>
+        </w:r>
+        <w:r>
+          <w:rPr>
+            <w:rFonts w:ascii="Times" w:hAnsi="Times" w:cs="Arial"/>
+          </w:rPr>
+          <w:delText xml:space="preserve">time of such a forecast could </w:delText>
+        </w:r>
+      </w:del>
+      <w:r>
+        <w:rPr>
+          <w:rFonts w:ascii="Times" w:hAnsi="Times" w:cs="Arial"/>
+        </w:rPr>
+        <w:t>be extended further by using forecasts of ocean conditions rather than observed conditions, and</w:t>
       </w:r>
       <w:r>
         <w:rPr>
@@ -26262,12 +26500,30 @@
         </w:rPr>
         <w:t xml:space="preserve"> et al. 2019). </w:t>
       </w:r>
-      <w:r>
-        <w:rPr>
-          <w:rFonts w:ascii="Times" w:hAnsi="Times" w:cs="Arial"/>
-        </w:rPr>
-        <w:t>As mentioned above, f</w:t>
-      </w:r>
+      <w:del w:id="489" w:author="Mary Hunsicker" w:date="2021-12-08T20:50:00Z">
+        <w:r>
+          <w:rPr>
+            <w:rFonts w:ascii="Times" w:hAnsi="Times" w:cs="Arial"/>
+          </w:rPr>
+          <w:delText xml:space="preserve">As mentioned above, </w:delText>
+        </w:r>
+      </w:del>
+      <w:ins w:id="490" w:author="Mary Hunsicker" w:date="2021-12-08T20:50:00Z">
+        <w:r>
+          <w:rPr>
+            <w:rFonts w:ascii="Times" w:hAnsi="Times" w:cs="Arial"/>
+          </w:rPr>
+          <w:t>F</w:t>
+        </w:r>
+      </w:ins>
+      <w:del w:id="491" w:author="Mary Hunsicker" w:date="2021-12-08T20:50:00Z">
+        <w:r>
+          <w:rPr>
+            <w:rFonts w:ascii="Times" w:hAnsi="Times" w:cs="Arial"/>
+          </w:rPr>
+          <w:delText>f</w:delText>
+        </w:r>
+      </w:del>
       <w:r>
         <w:rPr>
           <w:rFonts w:ascii="Times" w:hAnsi="Times" w:cs="Arial"/>
@@ -26278,7 +26534,14 @@
         <w:rPr>
           <w:rFonts w:ascii="Times" w:hAnsi="Times" w:cs="Arial"/>
         </w:rPr>
-        <w:t>extensions of our work</w:t>
+        <w:t xml:space="preserve">extensions of our </w:t>
+      </w:r>
+      <w:r>
+        <w:rPr>
+          <w:rFonts w:ascii="Times" w:hAnsi="Times" w:cs="Arial"/>
+        </w:rPr>
+        <w:lastRenderedPageBreak/>
+        <w:t>work</w:t>
       </w:r>
       <w:r>
         <w:rPr>
@@ -26298,12 +26561,36 @@
         </w:rPr>
         <w:t xml:space="preserve"> whether </w:t>
       </w:r>
-      <w:r>
-        <w:rPr>
-          <w:rFonts w:ascii="Times" w:hAnsi="Times" w:cs="Arial"/>
-        </w:rPr>
-        <w:t>a combination</w:t>
-      </w:r>
+      <w:ins w:id="492" w:author="Mary Hunsicker" w:date="2021-12-08T20:50:00Z">
+        <w:r>
+          <w:rPr>
+            <w:rFonts w:ascii="Times" w:hAnsi="Times" w:cs="Arial"/>
+          </w:rPr>
+          <w:t xml:space="preserve">different </w:t>
+        </w:r>
+      </w:ins>
+      <w:del w:id="493" w:author="Mary Hunsicker" w:date="2021-12-08T20:50:00Z">
+        <w:r>
+          <w:rPr>
+            <w:rFonts w:ascii="Times" w:hAnsi="Times" w:cs="Arial"/>
+          </w:rPr>
+          <w:delText xml:space="preserve">a </w:delText>
+        </w:r>
+      </w:del>
+      <w:r>
+        <w:rPr>
+          <w:rFonts w:ascii="Times" w:hAnsi="Times" w:cs="Arial"/>
+        </w:rPr>
+        <w:t>combination</w:t>
+      </w:r>
+      <w:ins w:id="494" w:author="Mary Hunsicker" w:date="2021-12-08T20:50:00Z">
+        <w:r>
+          <w:rPr>
+            <w:rFonts w:ascii="Times" w:hAnsi="Times" w:cs="Arial"/>
+          </w:rPr>
+          <w:t>s</w:t>
+        </w:r>
+      </w:ins>
       <w:r>
         <w:rPr>
           <w:rFonts w:ascii="Times" w:hAnsi="Times" w:cs="Arial"/>
@@ -26322,11 +26609,27 @@
         </w:rPr>
         <w:t xml:space="preserve">climate variables </w:t>
       </w:r>
-      <w:r>
-        <w:rPr>
-          <w:rFonts w:ascii="Times" w:hAnsi="Times" w:cs="Arial"/>
-        </w:rPr>
-        <w:t xml:space="preserve">as well as </w:t>
+      <w:del w:id="495" w:author="Mary Hunsicker" w:date="2021-12-08T20:50:00Z">
+        <w:r>
+          <w:rPr>
+            <w:rFonts w:ascii="Times" w:hAnsi="Times" w:cs="Arial"/>
+          </w:rPr>
+          <w:delText>as well as</w:delText>
+        </w:r>
+      </w:del>
+      <w:ins w:id="496" w:author="Mary Hunsicker" w:date="2021-12-08T20:50:00Z">
+        <w:r>
+          <w:rPr>
+            <w:rFonts w:ascii="Times" w:hAnsi="Times" w:cs="Arial"/>
+          </w:rPr>
+          <w:t>and</w:t>
+        </w:r>
+      </w:ins>
+      <w:r>
+        <w:rPr>
+          <w:rFonts w:ascii="Times" w:hAnsi="Times" w:cs="Arial"/>
+        </w:rPr>
+        <w:t xml:space="preserve"> </w:t>
       </w:r>
       <w:r>
         <w:rPr>
@@ -26355,25 +26658,74 @@
         <w:spacing w:line="480" w:lineRule="auto"/>
         <w:ind w:firstLine="720"/>
         <w:rPr>
-          <w:del w:id="448" w:author="Mary Hunsicker" w:date="2021-11-30T14:52:00Z"/>
-          <w:moveTo w:id="449" w:author="Mary Hunsicker" w:date="2021-11-30T14:51:00Z"/>
-          <w:rFonts w:ascii="Times" w:hAnsi="Times"/>
-        </w:rPr>
-      </w:pPr>
-      <w:moveToRangeStart w:id="450" w:author="Mary Hunsicker" w:date="2021-11-30T14:51:00Z" w:name="move89176295"/>
-      <w:moveTo w:id="451" w:author="Mary Hunsicker" w:date="2021-11-30T14:51:00Z">
+          <w:del w:id="497" w:author="Mary Hunsicker" w:date="2021-11-30T14:52:00Z"/>
+          <w:moveTo w:id="498" w:author="Mary Hunsicker" w:date="2021-11-30T14:51:00Z"/>
+          <w:rFonts w:ascii="Times" w:hAnsi="Times"/>
+        </w:rPr>
+      </w:pPr>
+      <w:moveToRangeStart w:id="499" w:author="Mary Hunsicker" w:date="2021-11-30T14:51:00Z" w:name="move89176295"/>
+      <w:moveTo w:id="500" w:author="Mary Hunsicker" w:date="2021-11-30T14:51:00Z">
         <w:r>
           <w:rPr>
             <w:rFonts w:ascii="Times" w:hAnsi="Times"/>
           </w:rPr>
-          <w:t xml:space="preserve">Using DFA to forecast attributes of community structure in the CCE allows us to create simultaneous forecasts of trends, or ‘ecosystem state’, and raw time series. This approach could also be applied individually to each dataset in our analysis to generate taxa-specific indicators (e.g., seabird productivity, juvenile fish abundance), though forecasts would be expected to differ from those with the entire CCE data. Similarly, if ecosystem states were not a focus of inference, alternative forecast models could be applied (e.g., ARIMA or non-parametric models, Ward et al. 2014). Forecasts for individual time series from the DFA models used here can be seen as a mixture of the AR forecast on the estimated trends (Fig. 6), and linear effects of forecasted </w:t>
-        </w:r>
+          <w:t xml:space="preserve">Using DFA to forecast attributes of community structure in the CCE allows us to create simultaneous forecasts of trends, or ‘ecosystem state’, and raw time series. </w:t>
+        </w:r>
+        <w:del w:id="501" w:author="Mary Hunsicker" w:date="2021-12-08T20:51:00Z">
+          <w:r>
+            <w:rPr>
+              <w:rFonts w:ascii="Times" w:hAnsi="Times"/>
+            </w:rPr>
+            <w:delText>This</w:delText>
+          </w:r>
+        </w:del>
+      </w:moveTo>
+      <w:ins w:id="502" w:author="Mary Hunsicker" w:date="2021-12-08T20:51:00Z">
         <w:r>
           <w:rPr>
             <w:rFonts w:ascii="Times" w:hAnsi="Times"/>
           </w:rPr>
-          <w:lastRenderedPageBreak/>
-          <w:t xml:space="preserve">climate variables on each time series (Fig. 5). Species that have strong associations or loadings on the trend and estimated climate effects that are large in magnitude (e.g., market squid, Pacific sanddabs, </w:t>
+          <w:t>Our</w:t>
+        </w:r>
+      </w:ins>
+      <w:moveTo w:id="503" w:author="Mary Hunsicker" w:date="2021-11-30T14:51:00Z">
+        <w:r>
+          <w:rPr>
+            <w:rFonts w:ascii="Times" w:hAnsi="Times"/>
+          </w:rPr>
+          <w:t xml:space="preserve"> approach could also be applied individually to each dataset in our analysis to generate taxa-specific indicators (e.g., seabird productivity, juvenile fish abundance), though </w:t>
+        </w:r>
+      </w:moveTo>
+      <w:ins w:id="504" w:author="Mary Hunsicker" w:date="2021-12-08T20:53:00Z">
+        <w:r>
+          <w:rPr>
+            <w:rFonts w:ascii="Times" w:hAnsi="Times"/>
+          </w:rPr>
+          <w:t xml:space="preserve">these </w:t>
+        </w:r>
+      </w:ins>
+      <w:moveTo w:id="505" w:author="Mary Hunsicker" w:date="2021-11-30T14:51:00Z">
+        <w:r>
+          <w:rPr>
+            <w:rFonts w:ascii="Times" w:hAnsi="Times"/>
+          </w:rPr>
+          <w:t>forecasts would be expected to differ from those with the entire CCE data</w:t>
+        </w:r>
+      </w:moveTo>
+      <w:ins w:id="506" w:author="Mary Hunsicker" w:date="2021-12-08T20:53:00Z">
+        <w:r>
+          <w:rPr>
+            <w:rFonts w:ascii="Times" w:hAnsi="Times"/>
+          </w:rPr>
+          <w:t>set</w:t>
+        </w:r>
+      </w:ins>
+      <w:moveTo w:id="507" w:author="Mary Hunsicker" w:date="2021-11-30T14:51:00Z">
+        <w:r>
+          <w:rPr>
+            <w:rFonts w:ascii="Times" w:hAnsi="Times"/>
+          </w:rPr>
+          <w:t xml:space="preserve">. Similarly, if ecosystem states were not a focus of inference, alternative forecast models could be applied (e.g., ARIMA or non-parametric models, Ward et al. 2014). Forecasts for individual time series from the DFA models used here can be seen as a mixture of the AR forecast on the estimated trends (Fig. 6), and linear effects of forecasted climate variables on each time series (Fig. 5). Species that have strong associations or loadings on the trend and estimated climate effects that are large in magnitude (e.g., market squid, Pacific sanddabs, </w:t>
         </w:r>
         <w:proofErr w:type="spellStart"/>
         <w:r>
@@ -26454,16 +26806,40 @@
           <w:rPr>
             <w:rFonts w:ascii="Times" w:hAnsi="Times"/>
           </w:rPr>
-          <w:t xml:space="preserve">) are expected to have worse forecast performance.   </w:t>
+          <w:t xml:space="preserve">) are expected to have </w:t>
+        </w:r>
+        <w:del w:id="508" w:author="Mary Hunsicker" w:date="2021-12-08T20:53:00Z">
+          <w:r>
+            <w:rPr>
+              <w:rFonts w:ascii="Times" w:hAnsi="Times"/>
+            </w:rPr>
+            <w:delText xml:space="preserve">worse </w:delText>
+          </w:r>
+        </w:del>
+      </w:moveTo>
+      <w:ins w:id="509" w:author="Mary Hunsicker" w:date="2021-12-08T20:53:00Z">
+        <w:r>
+          <w:rPr>
+            <w:rFonts w:ascii="Times" w:hAnsi="Times"/>
+          </w:rPr>
+          <w:t xml:space="preserve">poorer </w:t>
+        </w:r>
+      </w:ins>
+      <w:moveTo w:id="510" w:author="Mary Hunsicker" w:date="2021-11-30T14:51:00Z">
+        <w:r>
+          <w:rPr>
+            <w:rFonts w:ascii="Times" w:hAnsi="Times"/>
+          </w:rPr>
+          <w:t xml:space="preserve">forecast performance.   </w:t>
         </w:r>
       </w:moveTo>
     </w:p>
-    <w:moveToRangeEnd w:id="450"/>
+    <w:moveToRangeEnd w:id="499"/>
     <w:p>
       <w:pPr>
         <w:spacing w:line="480" w:lineRule="auto"/>
         <w:ind w:firstLine="720"/>
-        <w:pPrChange w:id="452" w:author="Mary Hunsicker" w:date="2021-11-30T14:52:00Z">
+        <w:pPrChange w:id="511" w:author="Mary Hunsicker" w:date="2021-11-30T14:52:00Z">
           <w:pPr>
             <w:autoSpaceDE w:val="0"/>
             <w:autoSpaceDN w:val="0"/>
@@ -26482,11 +26858,35 @@
         <w:spacing w:line="480" w:lineRule="auto"/>
         <w:ind w:firstLine="720"/>
         <w:rPr>
+          <w:ins w:id="512" w:author="Mary Hunsicker" w:date="2021-12-08T20:56:00Z"/>
           <w:rFonts w:eastAsiaTheme="minorHAnsi"/>
         </w:rPr>
       </w:pPr>
-      <w:r>
-        <w:t>In the CCE, nonstationary relationships are an important consideration for producing reliable ecological forecasts in this ecosystem.</w:t>
+      <w:del w:id="513" w:author="Mary Hunsicker" w:date="2021-12-08T20:53:00Z">
+        <w:r>
+          <w:delText>In the CCE, nonstationary</w:delText>
+        </w:r>
+      </w:del>
+      <w:ins w:id="514" w:author="Mary Hunsicker" w:date="2021-12-08T20:53:00Z">
+        <w:r>
+          <w:t>Nonstat</w:t>
+        </w:r>
+      </w:ins>
+      <w:ins w:id="515" w:author="Mary Hunsicker" w:date="2021-12-08T20:54:00Z">
+        <w:r>
+          <w:t>ionary</w:t>
+        </w:r>
+      </w:ins>
+      <w:r>
+        <w:t xml:space="preserve"> relationships are an important consideration for producing reliable ecological forecasts</w:t>
+      </w:r>
+      <w:del w:id="516" w:author="Mary Hunsicker" w:date="2021-12-08T20:54:00Z">
+        <w:r>
+          <w:delText xml:space="preserve"> in this ecosystem</w:delText>
+        </w:r>
+      </w:del>
+      <w:r>
+        <w:t>.</w:t>
       </w:r>
       <w:r>
         <w:t xml:space="preserve"> </w:t>
@@ -26495,7 +26895,35 @@
         <w:rPr>
           <w:rFonts w:ascii="Times" w:hAnsi="Times" w:cs="Arial"/>
         </w:rPr>
-        <w:t>While the year-to-year variability in the estimated trend did appear to be stationary for our community models (Fig. 4, 6), the autocorrelation appeared to be nonstationary with the lag-1 autocorrelation between 2000</w:t>
+        <w:t xml:space="preserve">While the year-to-year variability in the estimated trend did appear to be stationary </w:t>
+      </w:r>
+      <w:del w:id="517" w:author="Mary Hunsicker" w:date="2021-12-08T20:54:00Z">
+        <w:r>
+          <w:rPr>
+            <w:rFonts w:ascii="Times" w:hAnsi="Times" w:cs="Arial"/>
+          </w:rPr>
+          <w:delText xml:space="preserve">for </w:delText>
+        </w:r>
+      </w:del>
+      <w:ins w:id="518" w:author="Mary Hunsicker" w:date="2021-12-08T20:54:00Z">
+        <w:r>
+          <w:rPr>
+            <w:rFonts w:ascii="Times" w:hAnsi="Times" w:cs="Arial"/>
+          </w:rPr>
+          <w:t>in</w:t>
+        </w:r>
+        <w:r>
+          <w:rPr>
+            <w:rFonts w:ascii="Times" w:hAnsi="Times" w:cs="Arial"/>
+          </w:rPr>
+          <w:t xml:space="preserve"> </w:t>
+        </w:r>
+      </w:ins>
+      <w:r>
+        <w:rPr>
+          <w:rFonts w:ascii="Times" w:hAnsi="Times" w:cs="Arial"/>
+        </w:rPr>
+        <w:t>our community models (Fig. 4, 6), the autocorrelation appeared to be nonstationary with the lag-1 autocorrelation between 2000</w:t>
       </w:r>
       <w:r>
         <w:rPr>
@@ -26534,7 +26962,11 @@
         <w:t>retrospective analyses</w:t>
       </w:r>
       <w:r>
-        <w:t xml:space="preserve"> have revealed nonstationary relationships among climate</w:t>
+        <w:t xml:space="preserve"> have revealed </w:t>
+      </w:r>
+      <w:r>
+        <w:lastRenderedPageBreak/>
+        <w:t>nonstationary relationships among climate</w:t>
       </w:r>
       <w:r>
         <w:t xml:space="preserve"> and individual species </w:t>
@@ -26606,23 +27038,60 @@
       <w:r>
         <w:t xml:space="preserve"> ecosystems</w:t>
       </w:r>
-      <w:r>
-        <w:t xml:space="preserve">, which have long time series that support robust statistical analysis of </w:t>
-      </w:r>
+      <w:del w:id="519" w:author="Mary Hunsicker" w:date="2021-12-08T20:54:00Z">
+        <w:r>
+          <w:delText>, which have</w:delText>
+        </w:r>
+      </w:del>
+      <w:ins w:id="520" w:author="Mary Hunsicker" w:date="2021-12-08T20:54:00Z">
+        <w:r>
+          <w:t xml:space="preserve"> </w:t>
+        </w:r>
+      </w:ins>
       <w:proofErr w:type="spellStart"/>
-      <w:r>
-        <w:t>nonstationar</w:t>
-      </w:r>
-      <w:r>
-        <w:t>it</w:t>
-      </w:r>
-      <w:r>
-        <w:t>y</w:t>
-      </w:r>
+      <w:ins w:id="521" w:author="Mary Hunsicker" w:date="2021-12-08T20:55:00Z">
+        <w:r>
+          <w:t>with</w:t>
+        </w:r>
+      </w:ins>
       <w:proofErr w:type="spellEnd"/>
       <w:r>
-        <w:t xml:space="preserve"> in climate and biological systems</w:t>
-      </w:r>
+        <w:t xml:space="preserve"> long time </w:t>
+      </w:r>
+      <w:ins w:id="522" w:author="Mary Hunsicker" w:date="2021-12-08T21:05:00Z">
+        <w:r>
+          <w:t xml:space="preserve">series </w:t>
+        </w:r>
+      </w:ins>
+      <w:del w:id="523" w:author="Mary Hunsicker" w:date="2021-12-08T20:56:00Z">
+        <w:r>
+          <w:delText>series that support robust statistical analysis of nonstationar</w:delText>
+        </w:r>
+        <w:r>
+          <w:delText>it</w:delText>
+        </w:r>
+        <w:r>
+          <w:delText>y in</w:delText>
+        </w:r>
+      </w:del>
+      <w:ins w:id="524" w:author="Mary Hunsicker" w:date="2021-12-08T20:56:00Z">
+        <w:r>
+          <w:t>describing</w:t>
+        </w:r>
+      </w:ins>
+      <w:r>
+        <w:t xml:space="preserve"> climate and biological </w:t>
+      </w:r>
+      <w:del w:id="525" w:author="Mary Hunsicker" w:date="2021-12-08T20:56:00Z">
+        <w:r>
+          <w:delText>systems</w:delText>
+        </w:r>
+      </w:del>
+      <w:ins w:id="526" w:author="Mary Hunsicker" w:date="2021-12-08T20:56:00Z">
+        <w:r>
+          <w:t>processes</w:t>
+        </w:r>
+      </w:ins>
       <w:r>
         <w:t xml:space="preserve">. </w:t>
       </w:r>
@@ -26753,7 +27222,7 @@
         </w:rPr>
         <w:t xml:space="preserve"> conditions. </w:t>
       </w:r>
-      <w:del w:id="453" w:author="Mary Hunsicker" w:date="2021-11-30T14:50:00Z">
+      <w:del w:id="527" w:author="Mary Hunsicker" w:date="2021-11-30T14:50:00Z">
         <w:r>
           <w:rPr>
             <w:rFonts w:eastAsiaTheme="minorHAnsi"/>
@@ -26876,14 +27345,7 @@
         <w:rPr>
           <w:rFonts w:eastAsiaTheme="minorHAnsi"/>
         </w:rPr>
-        <w:t xml:space="preserve">However, early indications from Alaska suggest the possibility that long-standing </w:t>
-      </w:r>
-      <w:r>
-        <w:rPr>
-          <w:rFonts w:eastAsiaTheme="minorHAnsi"/>
-        </w:rPr>
-        <w:lastRenderedPageBreak/>
-        <w:t xml:space="preserve">relationships between leading climate </w:t>
+        <w:t xml:space="preserve">However, early indications from Alaska suggest the possibility that long-standing relationships between leading climate </w:t>
       </w:r>
       <w:proofErr w:type="spellStart"/>
       <w:r>
@@ -26960,15 +27422,62 @@
     </w:p>
     <w:p>
       <w:pPr>
+        <w:autoSpaceDE w:val="0"/>
+        <w:autoSpaceDN w:val="0"/>
+        <w:adjustRightInd w:val="0"/>
         <w:spacing w:line="480" w:lineRule="auto"/>
         <w:ind w:firstLine="720"/>
         <w:rPr>
-          <w:moveFrom w:id="454" w:author="Mary Hunsicker" w:date="2021-11-30T14:51:00Z"/>
-          <w:rFonts w:ascii="Times" w:hAnsi="Times"/>
-        </w:rPr>
-      </w:pPr>
-      <w:moveFromRangeStart w:id="455" w:author="Mary Hunsicker" w:date="2021-11-30T14:51:00Z" w:name="move89176295"/>
-      <w:moveFrom w:id="456" w:author="Mary Hunsicker" w:date="2021-11-30T14:51:00Z">
+          <w:ins w:id="528" w:author="Mary Hunsicker" w:date="2021-12-08T20:56:00Z"/>
+          <w:rFonts w:eastAsiaTheme="minorHAnsi"/>
+        </w:rPr>
+      </w:pPr>
+    </w:p>
+    <w:p>
+      <w:pPr>
+        <w:spacing w:line="480" w:lineRule="auto"/>
+        <w:rPr>
+          <w:rFonts w:ascii="Times" w:hAnsi="Times" w:cs="Arial"/>
+          <w:i/>
+          <w:color w:val="000000"/>
+          <w:rPrChange w:id="529" w:author="Mary Hunsicker" w:date="2021-12-08T20:56:00Z">
+            <w:rPr>
+              <w:rFonts w:eastAsiaTheme="minorHAnsi"/>
+            </w:rPr>
+          </w:rPrChange>
+        </w:rPr>
+        <w:pPrChange w:id="530" w:author="Mary Hunsicker" w:date="2021-12-08T20:56:00Z">
+          <w:pPr>
+            <w:autoSpaceDE w:val="0"/>
+            <w:autoSpaceDN w:val="0"/>
+            <w:adjustRightInd w:val="0"/>
+            <w:spacing w:line="480" w:lineRule="auto"/>
+            <w:ind w:firstLine="720"/>
+          </w:pPr>
+        </w:pPrChange>
+      </w:pPr>
+      <w:ins w:id="531" w:author="Mary Hunsicker" w:date="2021-12-08T20:56:00Z">
+        <w:r>
+          <w:rPr>
+            <w:rFonts w:ascii="Times" w:hAnsi="Times" w:cs="Arial"/>
+            <w:i/>
+            <w:color w:val="000000"/>
+          </w:rPr>
+          <w:t>Management application</w:t>
+        </w:r>
+      </w:ins>
+    </w:p>
+    <w:p>
+      <w:pPr>
+        <w:spacing w:line="480" w:lineRule="auto"/>
+        <w:ind w:firstLine="720"/>
+        <w:rPr>
+          <w:moveFrom w:id="532" w:author="Mary Hunsicker" w:date="2021-11-30T14:51:00Z"/>
+          <w:rFonts w:ascii="Times" w:hAnsi="Times"/>
+        </w:rPr>
+      </w:pPr>
+      <w:moveFromRangeStart w:id="533" w:author="Mary Hunsicker" w:date="2021-11-30T14:51:00Z" w:name="move89176295"/>
+      <w:moveFrom w:id="534" w:author="Mary Hunsicker" w:date="2021-11-30T14:51:00Z">
         <w:r>
           <w:rPr>
             <w:rFonts w:ascii="Times" w:hAnsi="Times"/>
@@ -27225,13 +27734,14 @@
         </w:r>
       </w:moveFrom>
     </w:p>
-    <w:moveFromRangeEnd w:id="455"/>
+    <w:moveFromRangeEnd w:id="533"/>
     <w:p>
       <w:pPr>
         <w:spacing w:line="480" w:lineRule="auto"/>
         <w:ind w:firstLine="720"/>
         <w:rPr>
-          <w:rFonts w:ascii="Times" w:hAnsi="Times"/>
+          <w:ins w:id="535" w:author="Mary Hunsicker" w:date="2021-12-08T20:57:00Z"/>
+          <w:rFonts w:ascii="Times" w:hAnsi="Times" w:cs="Arial"/>
         </w:rPr>
       </w:pPr>
       <w:r>
@@ -27444,7 +27954,7 @@
         </w:rPr>
         <w:t xml:space="preserve">. </w:t>
       </w:r>
-      <w:ins w:id="457" w:author="Mary Hunsicker" w:date="2021-11-30T10:45:00Z">
+      <w:ins w:id="536" w:author="Mary Hunsicker" w:date="2021-11-30T10:45:00Z">
         <w:r>
           <w:rPr>
             <w:rFonts w:ascii="Times" w:hAnsi="Times" w:cs="Arial"/>
@@ -27452,7 +27962,7 @@
           <w:t xml:space="preserve">Our intention is to </w:t>
         </w:r>
       </w:ins>
-      <w:ins w:id="458" w:author="Mary Hunsicker" w:date="2021-11-30T10:49:00Z">
+      <w:ins w:id="537" w:author="Mary Hunsicker" w:date="2021-11-30T10:49:00Z">
         <w:r>
           <w:rPr>
             <w:rFonts w:ascii="Times" w:hAnsi="Times" w:cs="Arial"/>
@@ -27460,7 +27970,7 @@
           <w:t xml:space="preserve">continually </w:t>
         </w:r>
       </w:ins>
-      <w:ins w:id="459" w:author="Mary Hunsicker" w:date="2021-11-30T10:47:00Z">
+      <w:ins w:id="538" w:author="Mary Hunsicker" w:date="2021-11-30T10:47:00Z">
         <w:r>
           <w:rPr>
             <w:rFonts w:ascii="Times" w:hAnsi="Times" w:cs="Arial"/>
@@ -27468,7 +27978,7 @@
           <w:t>update</w:t>
         </w:r>
       </w:ins>
-      <w:ins w:id="460" w:author="Mary Hunsicker" w:date="2021-11-30T10:45:00Z">
+      <w:ins w:id="539" w:author="Mary Hunsicker" w:date="2021-11-30T10:45:00Z">
         <w:r>
           <w:rPr>
             <w:rFonts w:ascii="Times" w:hAnsi="Times" w:cs="Arial"/>
@@ -27476,7 +27986,7 @@
           <w:t xml:space="preserve"> our an</w:t>
         </w:r>
       </w:ins>
-      <w:ins w:id="461" w:author="Mary Hunsicker" w:date="2021-11-30T10:46:00Z">
+      <w:ins w:id="540" w:author="Mary Hunsicker" w:date="2021-11-30T10:46:00Z">
         <w:r>
           <w:rPr>
             <w:rFonts w:ascii="Times" w:hAnsi="Times" w:cs="Arial"/>
@@ -27484,7 +27994,7 @@
           <w:t xml:space="preserve">alyses when new data become </w:t>
         </w:r>
       </w:ins>
-      <w:ins w:id="462" w:author="Mary Hunsicker" w:date="2021-11-30T10:48:00Z">
+      <w:ins w:id="541" w:author="Mary Hunsicker" w:date="2021-11-30T10:48:00Z">
         <w:r>
           <w:rPr>
             <w:rFonts w:ascii="Times" w:hAnsi="Times" w:cs="Arial"/>
@@ -27492,7 +28002,7 @@
           <w:t xml:space="preserve">available </w:t>
         </w:r>
       </w:ins>
-      <w:ins w:id="463" w:author="Mary Hunsicker" w:date="2021-11-30T10:46:00Z">
+      <w:ins w:id="542" w:author="Mary Hunsicker" w:date="2021-11-30T10:46:00Z">
         <w:r>
           <w:rPr>
             <w:rFonts w:ascii="Times" w:hAnsi="Times" w:cs="Arial"/>
@@ -27500,7 +28010,7 @@
           <w:t xml:space="preserve">to provide the most </w:t>
         </w:r>
       </w:ins>
-      <w:ins w:id="464" w:author="Mary Hunsicker" w:date="2021-11-30T10:47:00Z">
+      <w:ins w:id="543" w:author="Mary Hunsicker" w:date="2021-11-30T10:47:00Z">
         <w:r>
           <w:rPr>
             <w:rFonts w:ascii="Times" w:hAnsi="Times" w:cs="Arial"/>
@@ -27508,7 +28018,7 @@
           <w:t>up-to-date information on the CCE community state</w:t>
         </w:r>
       </w:ins>
-      <w:ins w:id="465" w:author="Mary Hunsicker" w:date="2021-11-30T10:52:00Z">
+      <w:ins w:id="544" w:author="Mary Hunsicker" w:date="2021-11-30T10:52:00Z">
         <w:r>
           <w:rPr>
             <w:rFonts w:ascii="Times" w:hAnsi="Times" w:cs="Arial"/>
@@ -27516,480 +28026,557 @@
           <w:t xml:space="preserve"> for scientists, managers, and stakeholders. </w:t>
         </w:r>
       </w:ins>
-      <w:r>
-        <w:rPr>
-          <w:rFonts w:ascii="Times" w:hAnsi="Times" w:cs="Arial"/>
-        </w:rPr>
-        <w:t xml:space="preserve">The </w:t>
-      </w:r>
-      <w:r>
-        <w:rPr>
-          <w:rFonts w:ascii="Times" w:hAnsi="Times" w:cs="Arial"/>
-        </w:rPr>
-        <w:t xml:space="preserve">combination of long-term monitoring surveys and data with the </w:t>
-      </w:r>
-      <w:r>
-        <w:rPr>
-          <w:rFonts w:ascii="Times" w:hAnsi="Times" w:cs="Arial"/>
-        </w:rPr>
-        <w:t>modeling framework</w:t>
-      </w:r>
-      <w:r>
-        <w:rPr>
-          <w:rFonts w:ascii="Times" w:hAnsi="Times" w:cs="Arial"/>
-        </w:rPr>
-        <w:t xml:space="preserve"> we advance here</w:t>
-      </w:r>
-      <w:r>
-        <w:rPr>
-          <w:rFonts w:ascii="Times" w:hAnsi="Times" w:cs="Arial"/>
-        </w:rPr>
-        <w:t xml:space="preserve"> c</w:t>
-      </w:r>
-      <w:r>
-        <w:rPr>
-          <w:rFonts w:ascii="Times" w:hAnsi="Times" w:cs="Arial"/>
-        </w:rPr>
-        <w:t>an</w:t>
-      </w:r>
-      <w:r>
-        <w:rPr>
-          <w:rFonts w:ascii="Times" w:hAnsi="Times" w:cs="Arial"/>
-        </w:rPr>
-        <w:t xml:space="preserve"> </w:t>
-      </w:r>
-      <w:r>
-        <w:rPr>
-          <w:rFonts w:ascii="Times" w:hAnsi="Times" w:cs="Arial"/>
-        </w:rPr>
-        <w:t xml:space="preserve">also help scientists </w:t>
-      </w:r>
-      <w:r>
-        <w:rPr>
-          <w:rFonts w:ascii="Times" w:hAnsi="Times" w:cs="Arial"/>
-        </w:rPr>
-        <w:t xml:space="preserve">identify or </w:t>
-      </w:r>
-      <w:r>
-        <w:rPr>
-          <w:rFonts w:ascii="Times" w:hAnsi="Times" w:cs="Arial"/>
-        </w:rPr>
-        <w:t xml:space="preserve">refine </w:t>
-      </w:r>
-      <w:r>
-        <w:rPr>
-          <w:rFonts w:ascii="Times" w:hAnsi="Times" w:cs="Arial"/>
-        </w:rPr>
-        <w:t xml:space="preserve">key </w:t>
-      </w:r>
-      <w:r>
-        <w:rPr>
-          <w:rFonts w:ascii="Times" w:hAnsi="Times" w:cs="Arial"/>
-        </w:rPr>
-        <w:t>variables</w:t>
-      </w:r>
-      <w:r>
-        <w:rPr>
-          <w:rFonts w:ascii="Times" w:hAnsi="Times" w:cs="Arial"/>
-        </w:rPr>
-        <w:t xml:space="preserve"> of ecosystem change </w:t>
-      </w:r>
-      <w:r>
-        <w:rPr>
-          <w:rFonts w:ascii="Times" w:hAnsi="Times" w:cs="Arial"/>
-        </w:rPr>
-        <w:t>that are summarized for</w:t>
-      </w:r>
-      <w:r>
-        <w:rPr>
-          <w:rFonts w:ascii="Times" w:hAnsi="Times" w:cs="Arial"/>
-        </w:rPr>
-        <w:t xml:space="preserve"> </w:t>
-      </w:r>
-      <w:r>
-        <w:rPr>
-          <w:rFonts w:ascii="Times" w:hAnsi="Times" w:cs="Arial"/>
-        </w:rPr>
-        <w:t>ecosystem a</w:t>
-      </w:r>
-      <w:r>
-        <w:rPr>
-          <w:rFonts w:ascii="Times" w:hAnsi="Times" w:cs="Arial"/>
-        </w:rPr>
-        <w:t>ssessments</w:t>
-      </w:r>
-      <w:r>
-        <w:rPr>
-          <w:rFonts w:ascii="Times" w:hAnsi="Times" w:cs="Arial"/>
-        </w:rPr>
-        <w:t xml:space="preserve"> in support of decision-making</w:t>
-      </w:r>
-      <w:r>
-        <w:rPr>
-          <w:rFonts w:ascii="Times" w:hAnsi="Times" w:cs="Arial"/>
-        </w:rPr>
-        <w:t xml:space="preserve"> (Harvey et al. 2020).</w:t>
-      </w:r>
-      <w:r>
-        <w:rPr>
-          <w:rFonts w:ascii="Times" w:hAnsi="Times" w:cs="Arial"/>
-        </w:rPr>
-        <w:t xml:space="preserve"> For example, </w:t>
-      </w:r>
-      <w:r>
-        <w:rPr>
-          <w:rFonts w:ascii="Times" w:hAnsi="Times" w:cs="Arial"/>
-        </w:rPr>
-        <w:t xml:space="preserve">it might be prudent to emphasize </w:t>
-      </w:r>
-      <w:r>
-        <w:rPr>
-          <w:rFonts w:ascii="Times" w:hAnsi="Times" w:cs="Arial"/>
-        </w:rPr>
-        <w:t xml:space="preserve">ecological time series that load strongest on ecosystem state </w:t>
-      </w:r>
-      <w:r>
-        <w:rPr>
-          <w:rFonts w:ascii="Times" w:hAnsi="Times" w:cs="Arial"/>
-        </w:rPr>
-        <w:t>trends and demonstrate strong</w:t>
-      </w:r>
-      <w:r>
-        <w:rPr>
-          <w:rFonts w:ascii="Times" w:hAnsi="Times" w:cs="Arial"/>
-        </w:rPr>
-        <w:t xml:space="preserve">, </w:t>
-      </w:r>
-      <w:r>
-        <w:rPr>
-          <w:rFonts w:ascii="Times" w:hAnsi="Times" w:cs="Arial"/>
-        </w:rPr>
-        <w:t xml:space="preserve">predictable relationships with climate </w:t>
-      </w:r>
-      <w:r>
-        <w:rPr>
-          <w:rFonts w:ascii="Times" w:hAnsi="Times" w:cs="Arial"/>
-        </w:rPr>
-        <w:t>variables (</w:t>
-      </w:r>
-      <w:r>
-        <w:rPr>
-          <w:rFonts w:ascii="Times" w:hAnsi="Times" w:cs="Arial"/>
-        </w:rPr>
-        <w:t>or other covariates of interest</w:t>
-      </w:r>
-      <w:r>
-        <w:rPr>
-          <w:rFonts w:ascii="Times" w:hAnsi="Times" w:cs="Arial"/>
-        </w:rPr>
-        <w:t xml:space="preserve">) over time series </w:t>
-      </w:r>
-      <w:r>
-        <w:rPr>
-          <w:rFonts w:ascii="Times" w:hAnsi="Times" w:cs="Arial"/>
-        </w:rPr>
-        <w:t xml:space="preserve">with weaker loadings </w:t>
-      </w:r>
-      <w:r>
-        <w:rPr>
-          <w:rFonts w:ascii="Times" w:hAnsi="Times" w:cs="Arial"/>
-        </w:rPr>
-        <w:t xml:space="preserve">on </w:t>
-      </w:r>
-      <w:r>
-        <w:rPr>
-          <w:rFonts w:ascii="Times" w:hAnsi="Times" w:cs="Arial"/>
-        </w:rPr>
-        <w:t xml:space="preserve">shared trends of community variability </w:t>
-      </w:r>
-      <w:r>
-        <w:rPr>
-          <w:rFonts w:ascii="Times" w:hAnsi="Times" w:cs="Arial"/>
-        </w:rPr>
-        <w:t xml:space="preserve">or have low forecast skill with environmental variables. </w:t>
-      </w:r>
-      <w:r>
-        <w:rPr>
-          <w:rFonts w:ascii="Times" w:hAnsi="Times" w:cs="Arial"/>
-        </w:rPr>
-        <w:t>Further</w:t>
-      </w:r>
-      <w:r>
-        <w:rPr>
-          <w:rFonts w:ascii="Times" w:hAnsi="Times" w:cs="Arial"/>
-        </w:rPr>
-        <w:t>more</w:t>
-      </w:r>
-      <w:r>
-        <w:rPr>
-          <w:rFonts w:ascii="Times" w:hAnsi="Times" w:cs="Arial"/>
-        </w:rPr>
-        <w:t xml:space="preserve">, </w:t>
-      </w:r>
-      <w:r>
-        <w:rPr>
-          <w:rFonts w:ascii="Times" w:hAnsi="Times" w:cs="Arial"/>
-        </w:rPr>
-        <w:t>our</w:t>
-      </w:r>
-      <w:r>
-        <w:rPr>
-          <w:rFonts w:ascii="Times" w:hAnsi="Times" w:cs="Arial"/>
-        </w:rPr>
-        <w:t xml:space="preserve"> approach </w:t>
-      </w:r>
-      <w:r>
-        <w:rPr>
-          <w:rFonts w:ascii="Times" w:hAnsi="Times" w:cs="Arial"/>
-        </w:rPr>
-        <w:t>can provide valuable ecosystem information</w:t>
-      </w:r>
-      <w:r>
-        <w:rPr>
-          <w:rFonts w:ascii="Times" w:hAnsi="Times" w:cs="Arial"/>
-        </w:rPr>
-        <w:t xml:space="preserve"> </w:t>
-      </w:r>
-      <w:r>
-        <w:rPr>
-          <w:rFonts w:ascii="Times" w:hAnsi="Times" w:cs="Arial"/>
-        </w:rPr>
-        <w:t xml:space="preserve">for scientific, management and coastal communities </w:t>
-      </w:r>
-      <w:r>
-        <w:rPr>
-          <w:rFonts w:ascii="Times" w:hAnsi="Times" w:cs="Arial"/>
-        </w:rPr>
-        <w:t>during times when</w:t>
-      </w:r>
-      <w:r>
-        <w:rPr>
-          <w:rFonts w:ascii="Times" w:hAnsi="Times" w:cs="Arial"/>
-        </w:rPr>
-        <w:t xml:space="preserve"> </w:t>
-      </w:r>
-      <w:r>
-        <w:rPr>
-          <w:rFonts w:ascii="Times" w:hAnsi="Times" w:cs="Arial"/>
-        </w:rPr>
-        <w:t>researchers</w:t>
-      </w:r>
-      <w:r>
-        <w:rPr>
-          <w:rFonts w:ascii="Times" w:hAnsi="Times" w:cs="Arial"/>
-        </w:rPr>
-        <w:t xml:space="preserve"> </w:t>
-      </w:r>
-      <w:r>
-        <w:rPr>
-          <w:rFonts w:ascii="Times" w:hAnsi="Times" w:cs="Arial"/>
-        </w:rPr>
-        <w:t>cannot sample the biology</w:t>
-      </w:r>
-      <w:r>
-        <w:rPr>
-          <w:rFonts w:ascii="Times" w:hAnsi="Times" w:cs="Arial"/>
-        </w:rPr>
-        <w:t xml:space="preserve"> in </w:t>
-      </w:r>
-      <w:r>
-        <w:rPr>
-          <w:rFonts w:ascii="Times" w:hAnsi="Times" w:cs="Arial"/>
-        </w:rPr>
-        <w:t>marine</w:t>
-      </w:r>
-      <w:r>
-        <w:rPr>
-          <w:rFonts w:ascii="Times" w:hAnsi="Times" w:cs="Arial"/>
-        </w:rPr>
-        <w:t xml:space="preserve"> ecosystem</w:t>
-      </w:r>
-      <w:r>
-        <w:rPr>
-          <w:rFonts w:ascii="Times" w:hAnsi="Times" w:cs="Arial"/>
-        </w:rPr>
-        <w:t xml:space="preserve">s. This added value became acutely apparent </w:t>
-      </w:r>
-      <w:r>
-        <w:rPr>
-          <w:rFonts w:ascii="Times" w:hAnsi="Times" w:cs="Arial"/>
-        </w:rPr>
-        <w:t>in</w:t>
-      </w:r>
-      <w:r>
-        <w:rPr>
-          <w:rFonts w:ascii="Times" w:hAnsi="Times" w:cs="Arial"/>
-        </w:rPr>
-        <w:t xml:space="preserve"> 2020 when </w:t>
-      </w:r>
-      <w:r>
-        <w:rPr>
-          <w:rFonts w:ascii="Times" w:hAnsi="Times" w:cs="Arial"/>
-        </w:rPr>
-        <w:t>myriad</w:t>
-      </w:r>
-      <w:r>
-        <w:rPr>
-          <w:rFonts w:ascii="Times" w:hAnsi="Times" w:cs="Arial"/>
-        </w:rPr>
-        <w:t xml:space="preserve"> </w:t>
-      </w:r>
-      <w:r>
-        <w:rPr>
-          <w:rFonts w:ascii="Times" w:hAnsi="Times" w:cs="Arial"/>
-        </w:rPr>
-        <w:t xml:space="preserve">ocean surveys were cancelled </w:t>
-      </w:r>
-      <w:r>
-        <w:rPr>
-          <w:rFonts w:ascii="Times" w:hAnsi="Times" w:cs="Arial"/>
-        </w:rPr>
-        <w:t xml:space="preserve">or </w:t>
-      </w:r>
-      <w:r>
-        <w:rPr>
-          <w:rFonts w:ascii="Times" w:hAnsi="Times" w:cs="Arial"/>
-        </w:rPr>
-        <w:t xml:space="preserve">limited in spatiotemporal scope </w:t>
-      </w:r>
-      <w:r>
-        <w:rPr>
-          <w:rFonts w:ascii="Times" w:hAnsi="Times" w:cs="Arial"/>
-        </w:rPr>
-        <w:t>due to</w:t>
-      </w:r>
-      <w:r>
-        <w:rPr>
-          <w:rFonts w:ascii="Times" w:hAnsi="Times" w:cs="Arial"/>
-        </w:rPr>
-        <w:t xml:space="preserve"> safety restrictions </w:t>
-      </w:r>
-      <w:r>
-        <w:rPr>
-          <w:rFonts w:ascii="Times" w:hAnsi="Times" w:cs="Arial"/>
-        </w:rPr>
-        <w:t>associated with</w:t>
-      </w:r>
-      <w:r>
-        <w:rPr>
-          <w:rFonts w:ascii="Times" w:hAnsi="Times" w:cs="Arial"/>
-        </w:rPr>
-        <w:t xml:space="preserve"> </w:t>
-      </w:r>
-      <w:r>
-        <w:rPr>
-          <w:rFonts w:ascii="Times" w:hAnsi="Times" w:cs="Arial"/>
-        </w:rPr>
-        <w:t xml:space="preserve">the </w:t>
-      </w:r>
-      <w:r>
-        <w:rPr>
-          <w:rFonts w:ascii="Times" w:hAnsi="Times" w:cs="Arial"/>
-        </w:rPr>
-        <w:t>C</w:t>
-      </w:r>
-      <w:r>
-        <w:rPr>
-          <w:rFonts w:ascii="Times" w:hAnsi="Times" w:cs="Arial"/>
-        </w:rPr>
-        <w:t>OVID</w:t>
-      </w:r>
-      <w:r>
-        <w:rPr>
-          <w:rFonts w:ascii="Times" w:hAnsi="Times" w:cs="Arial"/>
-        </w:rPr>
-        <w:t>-19 pandemic.</w:t>
-      </w:r>
-      <w:r>
-        <w:rPr>
-          <w:rFonts w:ascii="Times" w:hAnsi="Times" w:cs="Arial"/>
-        </w:rPr>
-        <w:t xml:space="preserve"> </w:t>
-      </w:r>
-      <w:r>
-        <w:t xml:space="preserve">Finally, our approach provides a quantitative way to help managers discern short-term periods of unusual community dynamics and/or high variability—such as the 2014-2016 marine heatwave—from state shifts that </w:t>
-      </w:r>
-      <w:r>
-        <w:lastRenderedPageBreak/>
-        <w:t xml:space="preserve">represent more enduring transitions into new regimes of ecosystem structure or productivity. </w:t>
-      </w:r>
-      <w:r>
-        <w:rPr>
-          <w:rFonts w:ascii="Times" w:hAnsi="Times" w:cs="Arial"/>
-        </w:rPr>
-        <w:t>Given th</w:t>
-      </w:r>
-      <w:r>
-        <w:rPr>
-          <w:rFonts w:ascii="Times" w:hAnsi="Times" w:cs="Arial"/>
-        </w:rPr>
-        <w:t>at</w:t>
-      </w:r>
-      <w:r>
-        <w:rPr>
-          <w:rFonts w:ascii="Times" w:hAnsi="Times" w:cs="Arial"/>
-        </w:rPr>
-        <w:t xml:space="preserve"> </w:t>
-      </w:r>
-      <w:r>
-        <w:rPr>
-          <w:rFonts w:ascii="Times" w:hAnsi="Times" w:cs="Arial"/>
-          <w:szCs w:val="22"/>
-        </w:rPr>
-        <w:t xml:space="preserve">global climate change is expected to amplify ocean change, approaches like the one applied here will become increasingly valuable </w:t>
-      </w:r>
-      <w:r>
-        <w:rPr>
-          <w:rFonts w:ascii="Times" w:hAnsi="Times" w:cs="Arial"/>
-          <w:szCs w:val="22"/>
-        </w:rPr>
-        <w:t>for marine resource management and conservation</w:t>
-      </w:r>
-      <w:r>
-        <w:rPr>
-          <w:rFonts w:ascii="Times" w:hAnsi="Times" w:cs="Arial"/>
-          <w:szCs w:val="22"/>
-        </w:rPr>
-        <w:t>.</w:t>
-      </w:r>
     </w:p>
     <w:p>
       <w:pPr>
         <w:spacing w:line="480" w:lineRule="auto"/>
-        <w:rPr>
-          <w:rFonts w:ascii="Times" w:hAnsi="Times"/>
-        </w:rPr>
-      </w:pPr>
+        <w:ind w:firstLine="720"/>
+        <w:rPr>
+          <w:ins w:id="545" w:author="Mary Hunsicker" w:date="2021-12-08T20:58:00Z"/>
+          <w:rFonts w:ascii="Times" w:hAnsi="Times" w:cs="Arial"/>
+        </w:rPr>
+      </w:pPr>
+      <w:r>
+        <w:rPr>
+          <w:rFonts w:ascii="Times" w:hAnsi="Times" w:cs="Arial"/>
+        </w:rPr>
+        <w:t xml:space="preserve">The </w:t>
+      </w:r>
+      <w:r>
+        <w:rPr>
+          <w:rFonts w:ascii="Times" w:hAnsi="Times" w:cs="Arial"/>
+        </w:rPr>
+        <w:t xml:space="preserve">combination of long-term monitoring surveys and data with the </w:t>
+      </w:r>
+      <w:r>
+        <w:rPr>
+          <w:rFonts w:ascii="Times" w:hAnsi="Times" w:cs="Arial"/>
+        </w:rPr>
+        <w:t>modeling framework</w:t>
+      </w:r>
+      <w:r>
+        <w:rPr>
+          <w:rFonts w:ascii="Times" w:hAnsi="Times" w:cs="Arial"/>
+        </w:rPr>
+        <w:t xml:space="preserve"> we advance here</w:t>
+      </w:r>
+      <w:r>
+        <w:rPr>
+          <w:rFonts w:ascii="Times" w:hAnsi="Times" w:cs="Arial"/>
+        </w:rPr>
+        <w:t xml:space="preserve"> c</w:t>
+      </w:r>
+      <w:r>
+        <w:rPr>
+          <w:rFonts w:ascii="Times" w:hAnsi="Times" w:cs="Arial"/>
+        </w:rPr>
+        <w:t>an</w:t>
+      </w:r>
+      <w:r>
+        <w:rPr>
+          <w:rFonts w:ascii="Times" w:hAnsi="Times" w:cs="Arial"/>
+        </w:rPr>
+        <w:t xml:space="preserve"> </w:t>
+      </w:r>
+      <w:r>
+        <w:rPr>
+          <w:rFonts w:ascii="Times" w:hAnsi="Times" w:cs="Arial"/>
+        </w:rPr>
+        <w:t xml:space="preserve">also help scientists </w:t>
+      </w:r>
+      <w:r>
+        <w:rPr>
+          <w:rFonts w:ascii="Times" w:hAnsi="Times" w:cs="Arial"/>
+        </w:rPr>
+        <w:t xml:space="preserve">identify or </w:t>
+      </w:r>
+      <w:r>
+        <w:rPr>
+          <w:rFonts w:ascii="Times" w:hAnsi="Times" w:cs="Arial"/>
+        </w:rPr>
+        <w:t xml:space="preserve">refine </w:t>
+      </w:r>
+      <w:r>
+        <w:rPr>
+          <w:rFonts w:ascii="Times" w:hAnsi="Times" w:cs="Arial"/>
+        </w:rPr>
+        <w:t xml:space="preserve">key </w:t>
+      </w:r>
+      <w:r>
+        <w:rPr>
+          <w:rFonts w:ascii="Times" w:hAnsi="Times" w:cs="Arial"/>
+        </w:rPr>
+        <w:t>variables</w:t>
+      </w:r>
+      <w:r>
+        <w:rPr>
+          <w:rFonts w:ascii="Times" w:hAnsi="Times" w:cs="Arial"/>
+        </w:rPr>
+        <w:t xml:space="preserve"> of ecosystem change </w:t>
+      </w:r>
+      <w:r>
+        <w:rPr>
+          <w:rFonts w:ascii="Times" w:hAnsi="Times" w:cs="Arial"/>
+        </w:rPr>
+        <w:t>that are summarized for</w:t>
+      </w:r>
+      <w:r>
+        <w:rPr>
+          <w:rFonts w:ascii="Times" w:hAnsi="Times" w:cs="Arial"/>
+        </w:rPr>
+        <w:t xml:space="preserve"> </w:t>
+      </w:r>
+      <w:r>
+        <w:rPr>
+          <w:rFonts w:ascii="Times" w:hAnsi="Times" w:cs="Arial"/>
+        </w:rPr>
+        <w:t>ecosystem a</w:t>
+      </w:r>
+      <w:r>
+        <w:rPr>
+          <w:rFonts w:ascii="Times" w:hAnsi="Times" w:cs="Arial"/>
+        </w:rPr>
+        <w:t>ssessments</w:t>
+      </w:r>
+      <w:r>
+        <w:rPr>
+          <w:rFonts w:ascii="Times" w:hAnsi="Times" w:cs="Arial"/>
+        </w:rPr>
+        <w:t xml:space="preserve"> in support of decision-making</w:t>
+      </w:r>
+      <w:r>
+        <w:rPr>
+          <w:rFonts w:ascii="Times" w:hAnsi="Times" w:cs="Arial"/>
+        </w:rPr>
+        <w:t xml:space="preserve"> (Harvey et al. 2020).</w:t>
+      </w:r>
+      <w:r>
+        <w:rPr>
+          <w:rFonts w:ascii="Times" w:hAnsi="Times" w:cs="Arial"/>
+        </w:rPr>
+        <w:t xml:space="preserve"> </w:t>
+      </w:r>
+      <w:r>
+        <w:rPr>
+          <w:rFonts w:ascii="Times" w:hAnsi="Times" w:cs="Arial"/>
+        </w:rPr>
+        <w:lastRenderedPageBreak/>
+        <w:t xml:space="preserve">For example, </w:t>
+      </w:r>
+      <w:r>
+        <w:rPr>
+          <w:rFonts w:ascii="Times" w:hAnsi="Times" w:cs="Arial"/>
+        </w:rPr>
+        <w:t xml:space="preserve">it might be prudent to emphasize </w:t>
+      </w:r>
+      <w:r>
+        <w:rPr>
+          <w:rFonts w:ascii="Times" w:hAnsi="Times" w:cs="Arial"/>
+        </w:rPr>
+        <w:t xml:space="preserve">ecological time series that load strongest on ecosystem state </w:t>
+      </w:r>
+      <w:r>
+        <w:rPr>
+          <w:rFonts w:ascii="Times" w:hAnsi="Times" w:cs="Arial"/>
+        </w:rPr>
+        <w:t>trends and demonstrate strong</w:t>
+      </w:r>
+      <w:r>
+        <w:rPr>
+          <w:rFonts w:ascii="Times" w:hAnsi="Times" w:cs="Arial"/>
+        </w:rPr>
+        <w:t xml:space="preserve">, </w:t>
+      </w:r>
+      <w:r>
+        <w:rPr>
+          <w:rFonts w:ascii="Times" w:hAnsi="Times" w:cs="Arial"/>
+        </w:rPr>
+        <w:t xml:space="preserve">predictable relationships with climate </w:t>
+      </w:r>
+      <w:r>
+        <w:rPr>
+          <w:rFonts w:ascii="Times" w:hAnsi="Times" w:cs="Arial"/>
+        </w:rPr>
+        <w:t>variables (</w:t>
+      </w:r>
+      <w:r>
+        <w:rPr>
+          <w:rFonts w:ascii="Times" w:hAnsi="Times" w:cs="Arial"/>
+        </w:rPr>
+        <w:t>or other covariates of interest</w:t>
+      </w:r>
+      <w:r>
+        <w:rPr>
+          <w:rFonts w:ascii="Times" w:hAnsi="Times" w:cs="Arial"/>
+        </w:rPr>
+        <w:t xml:space="preserve">) over time series </w:t>
+      </w:r>
+      <w:r>
+        <w:rPr>
+          <w:rFonts w:ascii="Times" w:hAnsi="Times" w:cs="Arial"/>
+        </w:rPr>
+        <w:t xml:space="preserve">with weaker loadings </w:t>
+      </w:r>
+      <w:del w:id="546" w:author="Mary Hunsicker" w:date="2021-12-08T20:57:00Z">
+        <w:r>
+          <w:rPr>
+            <w:rFonts w:ascii="Times" w:hAnsi="Times" w:cs="Arial"/>
+          </w:rPr>
+          <w:delText xml:space="preserve">on </w:delText>
+        </w:r>
+        <w:r>
+          <w:rPr>
+            <w:rFonts w:ascii="Times" w:hAnsi="Times" w:cs="Arial"/>
+          </w:rPr>
+          <w:delText xml:space="preserve">shared trends of community variability </w:delText>
+        </w:r>
+        <w:r>
+          <w:rPr>
+            <w:rFonts w:ascii="Times" w:hAnsi="Times" w:cs="Arial"/>
+          </w:rPr>
+          <w:delText xml:space="preserve">or have low </w:delText>
+        </w:r>
+      </w:del>
+      <w:ins w:id="547" w:author="Mary Hunsicker" w:date="2021-12-08T20:57:00Z">
+        <w:r>
+          <w:rPr>
+            <w:rFonts w:ascii="Times" w:hAnsi="Times" w:cs="Arial"/>
+          </w:rPr>
+          <w:t xml:space="preserve">or lower </w:t>
+        </w:r>
+      </w:ins>
+      <w:r>
+        <w:rPr>
+          <w:rFonts w:ascii="Times" w:hAnsi="Times" w:cs="Arial"/>
+        </w:rPr>
+        <w:t>forecast skill</w:t>
+      </w:r>
+      <w:del w:id="548" w:author="Mary Hunsicker" w:date="2021-12-08T20:57:00Z">
+        <w:r>
+          <w:rPr>
+            <w:rFonts w:ascii="Times" w:hAnsi="Times" w:cs="Arial"/>
+          </w:rPr>
+          <w:delText xml:space="preserve"> with environmental variables</w:delText>
+        </w:r>
+      </w:del>
+      <w:r>
+        <w:rPr>
+          <w:rFonts w:ascii="Times" w:hAnsi="Times" w:cs="Arial"/>
+        </w:rPr>
+        <w:t xml:space="preserve">. </w:t>
+      </w:r>
+      <w:r>
+        <w:rPr>
+          <w:rFonts w:ascii="Times" w:hAnsi="Times" w:cs="Arial"/>
+        </w:rPr>
+        <w:t>Further</w:t>
+      </w:r>
+      <w:r>
+        <w:rPr>
+          <w:rFonts w:ascii="Times" w:hAnsi="Times" w:cs="Arial"/>
+        </w:rPr>
+        <w:t>more</w:t>
+      </w:r>
+      <w:r>
+        <w:rPr>
+          <w:rFonts w:ascii="Times" w:hAnsi="Times" w:cs="Arial"/>
+        </w:rPr>
+        <w:t xml:space="preserve">, </w:t>
+      </w:r>
+      <w:r>
+        <w:rPr>
+          <w:rFonts w:ascii="Times" w:hAnsi="Times" w:cs="Arial"/>
+        </w:rPr>
+        <w:t>our</w:t>
+      </w:r>
+      <w:r>
+        <w:rPr>
+          <w:rFonts w:ascii="Times" w:hAnsi="Times" w:cs="Arial"/>
+        </w:rPr>
+        <w:t xml:space="preserve"> approach </w:t>
+      </w:r>
+      <w:r>
+        <w:rPr>
+          <w:rFonts w:ascii="Times" w:hAnsi="Times" w:cs="Arial"/>
+        </w:rPr>
+        <w:t>can provide valuable ecosystem information</w:t>
+      </w:r>
+      <w:r>
+        <w:rPr>
+          <w:rFonts w:ascii="Times" w:hAnsi="Times" w:cs="Arial"/>
+        </w:rPr>
+        <w:t xml:space="preserve"> </w:t>
+      </w:r>
+      <w:r>
+        <w:rPr>
+          <w:rFonts w:ascii="Times" w:hAnsi="Times" w:cs="Arial"/>
+        </w:rPr>
+        <w:t xml:space="preserve">for scientific, management and coastal communities </w:t>
+      </w:r>
+      <w:r>
+        <w:rPr>
+          <w:rFonts w:ascii="Times" w:hAnsi="Times" w:cs="Arial"/>
+        </w:rPr>
+        <w:t>during times when</w:t>
+      </w:r>
+      <w:r>
+        <w:rPr>
+          <w:rFonts w:ascii="Times" w:hAnsi="Times" w:cs="Arial"/>
+        </w:rPr>
+        <w:t xml:space="preserve"> </w:t>
+      </w:r>
+      <w:r>
+        <w:rPr>
+          <w:rFonts w:ascii="Times" w:hAnsi="Times" w:cs="Arial"/>
+        </w:rPr>
+        <w:t>researchers</w:t>
+      </w:r>
+      <w:r>
+        <w:rPr>
+          <w:rFonts w:ascii="Times" w:hAnsi="Times" w:cs="Arial"/>
+        </w:rPr>
+        <w:t xml:space="preserve"> </w:t>
+      </w:r>
+      <w:r>
+        <w:rPr>
+          <w:rFonts w:ascii="Times" w:hAnsi="Times" w:cs="Arial"/>
+        </w:rPr>
+        <w:t>cannot sample the biology</w:t>
+      </w:r>
+      <w:r>
+        <w:rPr>
+          <w:rFonts w:ascii="Times" w:hAnsi="Times" w:cs="Arial"/>
+        </w:rPr>
+        <w:t xml:space="preserve"> in </w:t>
+      </w:r>
+      <w:r>
+        <w:rPr>
+          <w:rFonts w:ascii="Times" w:hAnsi="Times" w:cs="Arial"/>
+        </w:rPr>
+        <w:t>marine</w:t>
+      </w:r>
+      <w:r>
+        <w:rPr>
+          <w:rFonts w:ascii="Times" w:hAnsi="Times" w:cs="Arial"/>
+        </w:rPr>
+        <w:t xml:space="preserve"> ecosystem</w:t>
+      </w:r>
+      <w:r>
+        <w:rPr>
+          <w:rFonts w:ascii="Times" w:hAnsi="Times" w:cs="Arial"/>
+        </w:rPr>
+        <w:t xml:space="preserve">s. This added value became acutely apparent </w:t>
+      </w:r>
+      <w:r>
+        <w:rPr>
+          <w:rFonts w:ascii="Times" w:hAnsi="Times" w:cs="Arial"/>
+        </w:rPr>
+        <w:t>in</w:t>
+      </w:r>
+      <w:r>
+        <w:rPr>
+          <w:rFonts w:ascii="Times" w:hAnsi="Times" w:cs="Arial"/>
+        </w:rPr>
+        <w:t xml:space="preserve"> 2020 when </w:t>
+      </w:r>
+      <w:r>
+        <w:rPr>
+          <w:rFonts w:ascii="Times" w:hAnsi="Times" w:cs="Arial"/>
+        </w:rPr>
+        <w:t>myriad</w:t>
+      </w:r>
+      <w:r>
+        <w:rPr>
+          <w:rFonts w:ascii="Times" w:hAnsi="Times" w:cs="Arial"/>
+        </w:rPr>
+        <w:t xml:space="preserve"> </w:t>
+      </w:r>
+      <w:r>
+        <w:rPr>
+          <w:rFonts w:ascii="Times" w:hAnsi="Times" w:cs="Arial"/>
+        </w:rPr>
+        <w:t xml:space="preserve">ocean surveys were cancelled </w:t>
+      </w:r>
+      <w:r>
+        <w:rPr>
+          <w:rFonts w:ascii="Times" w:hAnsi="Times" w:cs="Arial"/>
+        </w:rPr>
+        <w:t xml:space="preserve">or </w:t>
+      </w:r>
+      <w:r>
+        <w:rPr>
+          <w:rFonts w:ascii="Times" w:hAnsi="Times" w:cs="Arial"/>
+        </w:rPr>
+        <w:t xml:space="preserve">limited in spatiotemporal scope </w:t>
+      </w:r>
+      <w:r>
+        <w:rPr>
+          <w:rFonts w:ascii="Times" w:hAnsi="Times" w:cs="Arial"/>
+        </w:rPr>
+        <w:t>due to</w:t>
+      </w:r>
+      <w:r>
+        <w:rPr>
+          <w:rFonts w:ascii="Times" w:hAnsi="Times" w:cs="Arial"/>
+        </w:rPr>
+        <w:t xml:space="preserve"> safety restrictions </w:t>
+      </w:r>
+      <w:r>
+        <w:rPr>
+          <w:rFonts w:ascii="Times" w:hAnsi="Times" w:cs="Arial"/>
+        </w:rPr>
+        <w:t>associated with</w:t>
+      </w:r>
+      <w:r>
+        <w:rPr>
+          <w:rFonts w:ascii="Times" w:hAnsi="Times" w:cs="Arial"/>
+        </w:rPr>
+        <w:t xml:space="preserve"> </w:t>
+      </w:r>
+      <w:r>
+        <w:rPr>
+          <w:rFonts w:ascii="Times" w:hAnsi="Times" w:cs="Arial"/>
+        </w:rPr>
+        <w:t xml:space="preserve">the </w:t>
+      </w:r>
+      <w:r>
+        <w:rPr>
+          <w:rFonts w:ascii="Times" w:hAnsi="Times" w:cs="Arial"/>
+        </w:rPr>
+        <w:t>C</w:t>
+      </w:r>
+      <w:r>
+        <w:rPr>
+          <w:rFonts w:ascii="Times" w:hAnsi="Times" w:cs="Arial"/>
+        </w:rPr>
+        <w:t>OVID</w:t>
+      </w:r>
+      <w:r>
+        <w:rPr>
+          <w:rFonts w:ascii="Times" w:hAnsi="Times" w:cs="Arial"/>
+        </w:rPr>
+        <w:t>-19 pandemic.</w:t>
+      </w:r>
+      <w:r>
+        <w:rPr>
+          <w:rFonts w:ascii="Times" w:hAnsi="Times" w:cs="Arial"/>
+        </w:rPr>
+        <w:t xml:space="preserve"> </w:t>
+      </w:r>
     </w:p>
     <w:p>
       <w:pPr>
         <w:spacing w:line="480" w:lineRule="auto"/>
-        <w:rPr>
-          <w:rFonts w:ascii="Times" w:hAnsi="Times" w:cs="Arial"/>
-          <w:b/>
-        </w:rPr>
-      </w:pPr>
-      <w:r>
-        <w:rPr>
-          <w:rFonts w:ascii="Times" w:hAnsi="Times" w:cs="Arial"/>
-          <w:b/>
-        </w:rPr>
-        <w:t>Acknowledgements</w:t>
+        <w:ind w:firstLine="720"/>
+        <w:rPr>
+          <w:rFonts w:ascii="Times" w:hAnsi="Times"/>
+        </w:rPr>
+      </w:pPr>
+      <w:r>
+        <w:t xml:space="preserve">Finally, our approach provides a quantitative way to help managers discern short-term periods of unusual community dynamics and/or high variability—such as the 2014-2016 marine heatwave—from state shifts that represent more enduring transitions into new regimes of ecosystem structure or productivity. </w:t>
+      </w:r>
+      <w:r>
+        <w:rPr>
+          <w:rFonts w:ascii="Times" w:hAnsi="Times" w:cs="Arial"/>
+        </w:rPr>
+        <w:t>Given th</w:t>
+      </w:r>
+      <w:r>
+        <w:rPr>
+          <w:rFonts w:ascii="Times" w:hAnsi="Times" w:cs="Arial"/>
+        </w:rPr>
+        <w:t>at</w:t>
+      </w:r>
+      <w:r>
+        <w:rPr>
+          <w:rFonts w:ascii="Times" w:hAnsi="Times" w:cs="Arial"/>
+        </w:rPr>
+        <w:t xml:space="preserve"> </w:t>
+      </w:r>
+      <w:r>
+        <w:rPr>
+          <w:rFonts w:ascii="Times" w:hAnsi="Times" w:cs="Arial"/>
+          <w:szCs w:val="22"/>
+        </w:rPr>
+        <w:t xml:space="preserve">global climate change is expected to amplify ocean change, approaches like the one applied here will become increasingly valuable </w:t>
+      </w:r>
+      <w:r>
+        <w:rPr>
+          <w:rFonts w:ascii="Times" w:hAnsi="Times" w:cs="Arial"/>
+          <w:szCs w:val="22"/>
+        </w:rPr>
+        <w:t xml:space="preserve">for </w:t>
+      </w:r>
+      <w:ins w:id="549" w:author="Mary Hunsicker" w:date="2021-12-08T20:59:00Z">
+        <w:r>
+          <w:rPr>
+            <w:rFonts w:ascii="Times" w:hAnsi="Times" w:cs="Arial"/>
+            <w:szCs w:val="22"/>
+          </w:rPr>
+          <w:t xml:space="preserve">identifying novel community states that require new </w:t>
+        </w:r>
+      </w:ins>
+      <w:r>
+        <w:rPr>
+          <w:rFonts w:ascii="Times" w:hAnsi="Times" w:cs="Arial"/>
+          <w:szCs w:val="22"/>
+        </w:rPr>
+        <w:t>marine resource management and conservation</w:t>
+      </w:r>
+      <w:ins w:id="550" w:author="Mary Hunsicker" w:date="2021-12-08T20:59:00Z">
+        <w:r>
+          <w:rPr>
+            <w:rFonts w:ascii="Times" w:hAnsi="Times" w:cs="Arial"/>
+            <w:szCs w:val="22"/>
+          </w:rPr>
+          <w:t xml:space="preserve"> considerations</w:t>
+        </w:r>
+      </w:ins>
+      <w:r>
+        <w:rPr>
+          <w:rFonts w:ascii="Times" w:hAnsi="Times" w:cs="Arial"/>
+          <w:szCs w:val="22"/>
+        </w:rPr>
+        <w:t>.</w:t>
       </w:r>
     </w:p>
     <w:p>
       <w:pPr>
         <w:spacing w:line="480" w:lineRule="auto"/>
         <w:rPr>
-          <w:ins w:id="466" w:author="Mary Hunsicker" w:date="2021-12-03T14:56:00Z"/>
-        </w:rPr>
-        <w:pPrChange w:id="467" w:author="Mary Hunsicker" w:date="2021-12-03T14:59:00Z">
+          <w:rFonts w:ascii="Times" w:hAnsi="Times"/>
+        </w:rPr>
+      </w:pPr>
+    </w:p>
+    <w:p>
+      <w:pPr>
+        <w:spacing w:line="480" w:lineRule="auto"/>
+        <w:rPr>
+          <w:rFonts w:ascii="Times" w:hAnsi="Times" w:cs="Arial"/>
+          <w:b/>
+        </w:rPr>
+      </w:pPr>
+      <w:r>
+        <w:rPr>
+          <w:rFonts w:ascii="Times" w:hAnsi="Times" w:cs="Arial"/>
+          <w:b/>
+        </w:rPr>
+        <w:t>Acknowledgements</w:t>
+      </w:r>
+    </w:p>
+    <w:p>
+      <w:pPr>
+        <w:spacing w:line="480" w:lineRule="auto"/>
+        <w:rPr>
+          <w:ins w:id="551" w:author="Mary Hunsicker" w:date="2021-12-03T14:56:00Z"/>
+        </w:rPr>
+        <w:pPrChange w:id="552" w:author="Mary Hunsicker" w:date="2021-12-03T14:59:00Z">
           <w:pPr/>
         </w:pPrChange>
       </w:pPr>
       <w:r>
         <w:rPr>
-          <w:rPrChange w:id="468" w:author="Mary Hunsicker" w:date="2021-12-03T14:59:00Z">
+          <w:rPrChange w:id="553" w:author="Mary Hunsicker" w:date="2021-12-03T14:59:00Z">
             <w:rPr>
               <w:rFonts w:ascii="Times" w:hAnsi="Times" w:cs="Arial"/>
             </w:rPr>
@@ -28022,7 +28609,11 @@
       </w:r>
       <w:proofErr w:type="spellEnd"/>
       <w:r>
-        <w:t xml:space="preserve"> Foundation, Giles W. and Elise G. Mead Foundation, Moore Family Foundation, RHE Charitable Foundation, </w:t>
+        <w:t xml:space="preserve"> Foundation, Giles W. and Elise G. </w:t>
+      </w:r>
+      <w:r>
+        <w:lastRenderedPageBreak/>
+        <w:t xml:space="preserve">Mead Foundation, Moore Family Foundation, RHE Charitable Foundation, </w:t>
       </w:r>
       <w:proofErr w:type="spellStart"/>
       <w:r>
@@ -28034,7 +28625,7 @@
       </w:r>
       <w:r>
         <w:rPr>
-          <w:rPrChange w:id="469" w:author="Mary Hunsicker" w:date="2021-12-03T14:59:00Z">
+          <w:rPrChange w:id="554" w:author="Mary Hunsicker" w:date="2021-12-03T14:59:00Z">
             <w:rPr>
               <w:rFonts w:ascii="Times" w:hAnsi="Times" w:cs="Arial"/>
             </w:rPr>
@@ -28044,7 +28635,7 @@
       </w:r>
       <w:r>
         <w:rPr>
-          <w:rPrChange w:id="470" w:author="Mary Hunsicker" w:date="2021-12-03T14:59:00Z">
+          <w:rPrChange w:id="555" w:author="Mary Hunsicker" w:date="2021-12-03T14:59:00Z">
             <w:rPr>
               <w:rFonts w:ascii="Times" w:hAnsi="Times" w:cs="Arial"/>
             </w:rPr>
@@ -28055,7 +28646,7 @@
       <w:proofErr w:type="spellStart"/>
       <w:r>
         <w:rPr>
-          <w:rPrChange w:id="471" w:author="Mary Hunsicker" w:date="2021-12-03T14:59:00Z">
+          <w:rPrChange w:id="556" w:author="Mary Hunsicker" w:date="2021-12-03T14:59:00Z">
             <w:rPr>
               <w:rFonts w:ascii="Times" w:hAnsi="Times" w:cs="Arial"/>
             </w:rPr>
@@ -28065,7 +28656,7 @@
       </w:r>
       <w:r>
         <w:rPr>
-          <w:rPrChange w:id="472" w:author="Mary Hunsicker" w:date="2021-12-03T14:59:00Z">
+          <w:rPrChange w:id="557" w:author="Mary Hunsicker" w:date="2021-12-03T14:59:00Z">
             <w:rPr>
               <w:rFonts w:ascii="Times" w:hAnsi="Times" w:cs="Arial"/>
             </w:rPr>
@@ -28075,7 +28666,7 @@
       </w:r>
       <w:r>
         <w:rPr>
-          <w:rPrChange w:id="473" w:author="Mary Hunsicker" w:date="2021-12-03T14:59:00Z">
+          <w:rPrChange w:id="558" w:author="Mary Hunsicker" w:date="2021-12-03T14:59:00Z">
             <w:rPr>
               <w:rFonts w:ascii="Times" w:hAnsi="Times" w:cs="Arial"/>
             </w:rPr>
@@ -28086,7 +28677,7 @@
       <w:proofErr w:type="spellEnd"/>
       <w:r>
         <w:rPr>
-          <w:rPrChange w:id="474" w:author="Mary Hunsicker" w:date="2021-12-03T14:59:00Z">
+          <w:rPrChange w:id="559" w:author="Mary Hunsicker" w:date="2021-12-03T14:59:00Z">
             <w:rPr>
               <w:rFonts w:ascii="Times" w:hAnsi="Times" w:cs="Arial"/>
             </w:rPr>
@@ -28094,10 +28685,10 @@
         </w:rPr>
         <w:t xml:space="preserve"> and T.L. Rogers for their helpful comments that improved this manuscript.</w:t>
       </w:r>
-      <w:ins w:id="475" w:author="Mary Hunsicker" w:date="2021-11-29T10:28:00Z">
-        <w:r>
-          <w:rPr>
-            <w:rPrChange w:id="476" w:author="Mary Hunsicker" w:date="2021-12-03T14:59:00Z">
+      <w:ins w:id="560" w:author="Mary Hunsicker" w:date="2021-11-29T10:28:00Z">
+        <w:r>
+          <w:rPr>
+            <w:rPrChange w:id="561" w:author="Mary Hunsicker" w:date="2021-12-03T14:59:00Z">
               <w:rPr>
                 <w:rFonts w:ascii="Times" w:hAnsi="Times" w:cs="Arial"/>
               </w:rPr>
@@ -28106,10 +28697,10 @@
           <w:t xml:space="preserve"> We thank </w:t>
         </w:r>
       </w:ins>
-      <w:ins w:id="477" w:author="Mary Hunsicker" w:date="2021-11-29T10:29:00Z">
-        <w:r>
-          <w:rPr>
-            <w:rPrChange w:id="478" w:author="Mary Hunsicker" w:date="2021-12-03T14:59:00Z">
+      <w:ins w:id="562" w:author="Mary Hunsicker" w:date="2021-11-29T10:29:00Z">
+        <w:r>
+          <w:rPr>
+            <w:rPrChange w:id="563" w:author="Mary Hunsicker" w:date="2021-12-03T14:59:00Z">
               <w:rPr>
                 <w:rFonts w:ascii="Times" w:hAnsi="Times" w:cs="Arial"/>
               </w:rPr>
@@ -28118,15 +28709,15 @@
           <w:t xml:space="preserve">the </w:t>
         </w:r>
       </w:ins>
-      <w:ins w:id="479" w:author="Mary Hunsicker" w:date="2021-12-03T15:00:00Z">
+      <w:ins w:id="564" w:author="Mary Hunsicker" w:date="2021-12-03T15:00:00Z">
         <w:r>
           <w:t xml:space="preserve">Journal’s academic editor, Wei Yu, and two </w:t>
         </w:r>
       </w:ins>
-      <w:ins w:id="480" w:author="Mary Hunsicker" w:date="2021-11-29T10:28:00Z">
-        <w:r>
-          <w:rPr>
-            <w:rPrChange w:id="481" w:author="Mary Hunsicker" w:date="2021-12-03T14:59:00Z">
+      <w:ins w:id="565" w:author="Mary Hunsicker" w:date="2021-11-29T10:28:00Z">
+        <w:r>
+          <w:rPr>
+            <w:rPrChange w:id="566" w:author="Mary Hunsicker" w:date="2021-12-03T14:59:00Z">
               <w:rPr>
                 <w:rFonts w:ascii="Times" w:hAnsi="Times" w:cs="Arial"/>
               </w:rPr>
@@ -28136,12 +28727,12 @@
         </w:r>
       </w:ins>
       <w:proofErr w:type="spellStart"/>
-      <w:ins w:id="482" w:author="Mary Hunsicker" w:date="2021-12-03T14:59:00Z">
+      <w:ins w:id="567" w:author="Mary Hunsicker" w:date="2021-12-03T14:59:00Z">
         <w:r>
           <w:rPr>
             <w:color w:val="222222"/>
             <w:shd w:val="clear" w:color="auto" w:fill="FFFFFF"/>
-            <w:rPrChange w:id="483" w:author="Mary Hunsicker" w:date="2021-12-03T14:59:00Z">
+            <w:rPrChange w:id="568" w:author="Mary Hunsicker" w:date="2021-12-03T14:59:00Z">
               <w:rPr>
                 <w:rFonts w:ascii="Arial" w:hAnsi="Arial" w:cs="Arial"/>
                 <w:color w:val="222222"/>
@@ -28156,7 +28747,7 @@
           <w:rPr>
             <w:color w:val="222222"/>
             <w:shd w:val="clear" w:color="auto" w:fill="FFFFFF"/>
-            <w:rPrChange w:id="484" w:author="Mary Hunsicker" w:date="2021-12-03T14:59:00Z">
+            <w:rPrChange w:id="569" w:author="Mary Hunsicker" w:date="2021-12-03T14:59:00Z">
               <w:rPr>
                 <w:rFonts w:ascii="Arial" w:hAnsi="Arial" w:cs="Arial"/>
                 <w:color w:val="222222"/>
@@ -28167,15 +28758,15 @@
           <w:t xml:space="preserve"> Ma</w:t>
         </w:r>
       </w:ins>
-      <w:ins w:id="485" w:author="Mary Hunsicker" w:date="2021-12-03T15:00:00Z">
+      <w:ins w:id="570" w:author="Mary Hunsicker" w:date="2021-12-03T15:00:00Z">
         <w:r>
           <w:t xml:space="preserve"> </w:t>
         </w:r>
       </w:ins>
-      <w:ins w:id="486" w:author="Mary Hunsicker" w:date="2021-11-29T10:28:00Z">
-        <w:r>
-          <w:rPr>
-            <w:rPrChange w:id="487" w:author="Mary Hunsicker" w:date="2021-12-03T14:59:00Z">
+      <w:ins w:id="571" w:author="Mary Hunsicker" w:date="2021-11-29T10:28:00Z">
+        <w:r>
+          <w:rPr>
+            <w:rPrChange w:id="572" w:author="Mary Hunsicker" w:date="2021-12-03T14:59:00Z">
               <w:rPr>
                 <w:rFonts w:ascii="Times" w:hAnsi="Times" w:cs="Arial"/>
               </w:rPr>
@@ -28185,12 +28776,12 @@
         </w:r>
       </w:ins>
       <w:proofErr w:type="spellStart"/>
-      <w:ins w:id="488" w:author="Mary Hunsicker" w:date="2021-12-03T14:59:00Z">
+      <w:ins w:id="573" w:author="Mary Hunsicker" w:date="2021-12-03T14:59:00Z">
         <w:r>
           <w:rPr>
             <w:color w:val="222222"/>
             <w:shd w:val="clear" w:color="auto" w:fill="FFFFFF"/>
-            <w:rPrChange w:id="489" w:author="Mary Hunsicker" w:date="2021-12-03T14:59:00Z">
+            <w:rPrChange w:id="574" w:author="Mary Hunsicker" w:date="2021-12-03T14:59:00Z">
               <w:rPr>
                 <w:rFonts w:ascii="Arial" w:hAnsi="Arial" w:cs="Arial"/>
                 <w:color w:val="222222"/>
@@ -28205,7 +28796,7 @@
           <w:rPr>
             <w:color w:val="222222"/>
             <w:shd w:val="clear" w:color="auto" w:fill="FFFFFF"/>
-            <w:rPrChange w:id="490" w:author="Mary Hunsicker" w:date="2021-12-03T14:59:00Z">
+            <w:rPrChange w:id="575" w:author="Mary Hunsicker" w:date="2021-12-03T14:59:00Z">
               <w:rPr>
                 <w:rFonts w:ascii="Arial" w:hAnsi="Arial" w:cs="Arial"/>
                 <w:color w:val="222222"/>
@@ -28216,10 +28807,10 @@
           <w:t xml:space="preserve"> Zhang</w:t>
         </w:r>
       </w:ins>
-      <w:ins w:id="491" w:author="Mary Hunsicker" w:date="2021-11-29T10:28:00Z">
-        <w:r>
-          <w:rPr>
-            <w:rPrChange w:id="492" w:author="Mary Hunsicker" w:date="2021-12-03T14:59:00Z">
+      <w:ins w:id="576" w:author="Mary Hunsicker" w:date="2021-11-29T10:28:00Z">
+        <w:r>
+          <w:rPr>
+            <w:rPrChange w:id="577" w:author="Mary Hunsicker" w:date="2021-12-03T14:59:00Z">
               <w:rPr>
                 <w:rFonts w:ascii="Times" w:hAnsi="Times" w:cs="Arial"/>
               </w:rPr>
@@ -28228,10 +28819,10 @@
           <w:t>, for their constructive comments that improved our manuscript</w:t>
         </w:r>
       </w:ins>
-      <w:ins w:id="493" w:author="Mary Hunsicker" w:date="2021-11-29T10:29:00Z">
-        <w:r>
-          <w:rPr>
-            <w:rPrChange w:id="494" w:author="Mary Hunsicker" w:date="2021-12-03T14:59:00Z">
+      <w:ins w:id="578" w:author="Mary Hunsicker" w:date="2021-11-29T10:29:00Z">
+        <w:r>
+          <w:rPr>
+            <w:rPrChange w:id="579" w:author="Mary Hunsicker" w:date="2021-12-03T14:59:00Z">
               <w:rPr>
                 <w:rFonts w:ascii="Times" w:hAnsi="Times" w:cs="Arial"/>
               </w:rPr>
@@ -28240,7 +28831,7 @@
           <w:t xml:space="preserve">. </w:t>
         </w:r>
       </w:ins>
-      <w:ins w:id="495" w:author="Mary Hunsicker" w:date="2021-12-03T14:56:00Z">
+      <w:ins w:id="580" w:author="Mary Hunsicker" w:date="2021-12-03T14:56:00Z">
         <w:r>
           <w:rPr>
             <w:color w:val="1155CC"/>
@@ -28263,7 +28854,7 @@
           <w:rFonts w:ascii="Times" w:hAnsi="Times" w:cs="Arial"/>
         </w:rPr>
       </w:pPr>
-      <w:del w:id="496" w:author="Mary Hunsicker" w:date="2021-11-29T10:28:00Z">
+      <w:del w:id="581" w:author="Mary Hunsicker" w:date="2021-11-29T10:28:00Z">
         <w:r>
           <w:rPr>
             <w:rFonts w:ascii="Times" w:hAnsi="Times" w:cs="Arial"/>
@@ -28271,7 +28862,7 @@
           <w:delText xml:space="preserve"> </w:delText>
         </w:r>
       </w:del>
-      <w:del w:id="497" w:author="Mary Hunsicker" w:date="2021-12-03T14:56:00Z">
+      <w:del w:id="582" w:author="Mary Hunsicker" w:date="2021-12-03T14:56:00Z">
         <w:r>
           <w:rPr>
             <w:rFonts w:ascii="Times" w:hAnsi="Times" w:cs="Arial"/>
@@ -28482,7 +29073,7 @@
         <w:spacing w:line="480" w:lineRule="auto"/>
         <w:ind w:left="480" w:hanging="480"/>
         <w:rPr>
-          <w:ins w:id="498" w:author="Mary Hunsicker" w:date="2021-12-03T14:18:00Z"/>
+          <w:ins w:id="583" w:author="Mary Hunsicker" w:date="2021-12-03T14:18:00Z"/>
           <w:noProof/>
           <w:szCs w:val="22"/>
         </w:rPr>
@@ -28491,7 +29082,7 @@
         <w:rPr>
           <w:noProof/>
           <w:szCs w:val="22"/>
-          <w:rPrChange w:id="499" w:author="Mary Hunsicker" w:date="2021-12-03T14:17:00Z">
+          <w:rPrChange w:id="584" w:author="Mary Hunsicker" w:date="2021-12-03T14:17:00Z">
             <w:rPr>
               <w:rFonts w:ascii="Times" w:hAnsi="Times" w:cs="Arial"/>
               <w:noProof/>
@@ -28513,7 +29104,7 @@
         <w:rPr>
           <w:noProof/>
           <w:szCs w:val="22"/>
-          <w:rPrChange w:id="500" w:author="Mary Hunsicker" w:date="2021-12-03T14:17:00Z">
+          <w:rPrChange w:id="585" w:author="Mary Hunsicker" w:date="2021-12-03T14:17:00Z">
             <w:rPr>
               <w:rFonts w:ascii="Times" w:hAnsi="Times" w:cs="Arial"/>
               <w:noProof/>
@@ -28522,11 +29113,11 @@
           </w:rPrChange>
         </w:rPr>
       </w:pPr>
-      <w:ins w:id="501" w:author="Mary Hunsicker" w:date="2021-12-03T14:17:00Z">
+      <w:ins w:id="586" w:author="Mary Hunsicker" w:date="2021-12-03T14:17:00Z">
         <w:r>
           <w:rPr>
             <w:color w:val="222222"/>
-            <w:rPrChange w:id="502" w:author="Mary Hunsicker" w:date="2021-12-03T14:17:00Z">
+            <w:rPrChange w:id="587" w:author="Mary Hunsicker" w:date="2021-12-03T14:17:00Z">
               <w:rPr>
                 <w:rFonts w:ascii="Arial" w:hAnsi="Arial" w:cs="Arial"/>
                 <w:color w:val="222222"/>
@@ -28536,7 +29127,7 @@
           <w:t>Amante</w:t>
         </w:r>
       </w:ins>
-      <w:ins w:id="503" w:author="Mary Hunsicker" w:date="2021-12-03T14:18:00Z">
+      <w:ins w:id="588" w:author="Mary Hunsicker" w:date="2021-12-03T14:18:00Z">
         <w:r>
           <w:rPr>
             <w:color w:val="222222"/>
@@ -28544,11 +29135,11 @@
           <w:t xml:space="preserve"> </w:t>
         </w:r>
       </w:ins>
-      <w:ins w:id="504" w:author="Mary Hunsicker" w:date="2021-12-03T14:17:00Z">
+      <w:ins w:id="589" w:author="Mary Hunsicker" w:date="2021-12-03T14:17:00Z">
         <w:r>
           <w:rPr>
             <w:color w:val="222222"/>
-            <w:rPrChange w:id="505" w:author="Mary Hunsicker" w:date="2021-12-03T14:17:00Z">
+            <w:rPrChange w:id="590" w:author="Mary Hunsicker" w:date="2021-12-03T14:17:00Z">
               <w:rPr>
                 <w:rFonts w:ascii="Arial" w:hAnsi="Arial" w:cs="Arial"/>
                 <w:color w:val="222222"/>
@@ -28558,7 +29149,7 @@
           <w:t>C</w:t>
         </w:r>
       </w:ins>
-      <w:ins w:id="506" w:author="Mary Hunsicker" w:date="2021-12-03T14:18:00Z">
+      <w:ins w:id="591" w:author="Mary Hunsicker" w:date="2021-12-03T14:18:00Z">
         <w:r>
           <w:rPr>
             <w:color w:val="222222"/>
@@ -28566,11 +29157,11 @@
           <w:t xml:space="preserve">, </w:t>
         </w:r>
       </w:ins>
-      <w:ins w:id="507" w:author="Mary Hunsicker" w:date="2021-12-03T14:17:00Z">
+      <w:ins w:id="592" w:author="Mary Hunsicker" w:date="2021-12-03T14:17:00Z">
         <w:r>
           <w:rPr>
             <w:color w:val="222222"/>
-            <w:rPrChange w:id="508" w:author="Mary Hunsicker" w:date="2021-12-03T14:17:00Z">
+            <w:rPrChange w:id="593" w:author="Mary Hunsicker" w:date="2021-12-03T14:17:00Z">
               <w:rPr>
                 <w:rFonts w:ascii="Arial" w:hAnsi="Arial" w:cs="Arial"/>
                 <w:color w:val="222222"/>
@@ -28580,7 +29171,7 @@
           <w:t xml:space="preserve">Eakins </w:t>
         </w:r>
       </w:ins>
-      <w:ins w:id="509" w:author="Mary Hunsicker" w:date="2021-12-03T14:18:00Z">
+      <w:ins w:id="594" w:author="Mary Hunsicker" w:date="2021-12-03T14:18:00Z">
         <w:r>
           <w:rPr>
             <w:color w:val="222222"/>
@@ -28588,7 +29179,7 @@
           <w:t>BW</w:t>
         </w:r>
       </w:ins>
-      <w:ins w:id="510" w:author="Mary Hunsicker" w:date="2021-12-03T14:19:00Z">
+      <w:ins w:id="595" w:author="Mary Hunsicker" w:date="2021-12-03T14:19:00Z">
         <w:r>
           <w:rPr>
             <w:color w:val="222222"/>
@@ -28596,21 +29187,34 @@
           <w:t xml:space="preserve">. </w:t>
         </w:r>
       </w:ins>
-      <w:ins w:id="511" w:author="Mary Hunsicker" w:date="2021-12-03T14:17:00Z">
+      <w:ins w:id="596" w:author="Mary Hunsicker" w:date="2021-12-03T14:17:00Z">
         <w:r>
           <w:rPr>
             <w:color w:val="222222"/>
-            <w:rPrChange w:id="512" w:author="Mary Hunsicker" w:date="2021-12-03T14:17:00Z">
+            <w:rPrChange w:id="597" w:author="Mary Hunsicker" w:date="2021-12-03T14:17:00Z">
               <w:rPr>
                 <w:rFonts w:ascii="Arial" w:hAnsi="Arial" w:cs="Arial"/>
                 <w:color w:val="222222"/>
               </w:rPr>
             </w:rPrChange>
           </w:rPr>
-          <w:t>ETOPO1 1 Arc-Minute Global Relief Model: Procedures, Data Sources and Analysis. NESDIS NGDC-24, National Geophysical Data Center, United States Department of Commerce, Boulder, CO, March 2009. 19 p</w:t>
+          <w:t xml:space="preserve">ETOPO1 1 Arc-Minute Global Relief Model: Procedures, Data Sources </w:t>
+        </w:r>
+        <w:r>
+          <w:rPr>
+            <w:color w:val="222222"/>
+            <w:rPrChange w:id="598" w:author="Mary Hunsicker" w:date="2021-12-03T14:17:00Z">
+              <w:rPr>
+                <w:rFonts w:ascii="Arial" w:hAnsi="Arial" w:cs="Arial"/>
+                <w:color w:val="222222"/>
+              </w:rPr>
+            </w:rPrChange>
+          </w:rPr>
+          <w:lastRenderedPageBreak/>
+          <w:t>and Analysis. NESDIS NGDC-24, National Geophysical Data Center, United States Department of Commerce, Boulder, CO, March 2009. 19 p</w:t>
         </w:r>
       </w:ins>
-      <w:ins w:id="513" w:author="Mary Hunsicker" w:date="2021-12-03T14:18:00Z">
+      <w:ins w:id="599" w:author="Mary Hunsicker" w:date="2021-12-03T14:18:00Z">
         <w:r>
           <w:rPr>
             <w:color w:val="222222"/>
@@ -28618,11 +29222,11 @@
           <w:t>.</w:t>
         </w:r>
       </w:ins>
-      <w:ins w:id="514" w:author="Mary Hunsicker" w:date="2021-12-03T14:17:00Z">
+      <w:ins w:id="600" w:author="Mary Hunsicker" w:date="2021-12-03T14:17:00Z">
         <w:r>
           <w:rPr>
             <w:color w:val="222222"/>
-            <w:rPrChange w:id="515" w:author="Mary Hunsicker" w:date="2021-12-03T14:17:00Z">
+            <w:rPrChange w:id="601" w:author="Mary Hunsicker" w:date="2021-12-03T14:17:00Z">
               <w:rPr>
                 <w:rFonts w:ascii="Arial" w:hAnsi="Arial" w:cs="Arial"/>
                 <w:color w:val="222222"/>
@@ -28709,14 +29313,7 @@
         <w:rPr>
           <w:rFonts w:ascii="Times" w:hAnsi="Times" w:cs="Arial"/>
         </w:rPr>
-        <w:t xml:space="preserve">Beaugrand G, Conversi A, Chiba S, Edwards M, Fonda-Umani S, Greene C et al. Synchronous marine pelagic regime shifts int he Northern Hemisphere. Phil. Trans. R. Soc. 2016; 370: </w:t>
-      </w:r>
-      <w:r>
-        <w:rPr>
-          <w:rFonts w:ascii="Times" w:hAnsi="Times" w:cs="Arial"/>
-        </w:rPr>
-        <w:lastRenderedPageBreak/>
-        <w:t xml:space="preserve">20130272. doi: </w:t>
+        <w:t xml:space="preserve">Beaugrand G, Conversi A, Chiba S, Edwards M, Fonda-Umani S, Greene C et al. Synchronous marine pelagic regime shifts int he Northern Hemisphere. Phil. Trans. R. Soc. 2016; 370: 20130272. doi: </w:t>
       </w:r>
       <w:r>
         <w:rPr>
@@ -28890,6 +29487,7 @@
         <w:rPr>
           <w:rFonts w:ascii="Times" w:hAnsi="Times" w:cs="Arial"/>
         </w:rPr>
+        <w:lastRenderedPageBreak/>
         <w:t xml:space="preserve">Brodeur RD, Auth TD, Phillips AJ. Major shifts in pelagic micronekton and zooplankton community structure in an upwelling ecosystem related to an unprecedented marine heatwave. Front. Mar. Sci. 2019. doi: </w:t>
       </w:r>
       <w:r>
@@ -28993,7 +29591,7 @@
         <w:spacing w:line="480" w:lineRule="auto"/>
         <w:ind w:left="480" w:hanging="480"/>
         <w:rPr>
-          <w:ins w:id="516" w:author="Mary Hunsicker" w:date="2021-12-02T14:54:00Z"/>
+          <w:ins w:id="602" w:author="Mary Hunsicker" w:date="2021-12-02T14:54:00Z"/>
         </w:rPr>
       </w:pPr>
       <w:r>
@@ -29015,7 +29613,7 @@
         <w:spacing w:line="480" w:lineRule="auto"/>
         <w:ind w:left="480" w:hanging="480"/>
       </w:pPr>
-      <w:ins w:id="517" w:author="Mary Hunsicker" w:date="2021-12-02T14:53:00Z">
+      <w:ins w:id="603" w:author="Mary Hunsicker" w:date="2021-12-02T14:53:00Z">
         <w:r>
           <w:rPr>
             <w:color w:val="3C4043"/>
@@ -29025,7 +29623,7 @@
           <w:t xml:space="preserve">Checkley </w:t>
         </w:r>
       </w:ins>
-      <w:ins w:id="518" w:author="Mary Hunsicker" w:date="2021-12-02T14:54:00Z">
+      <w:ins w:id="604" w:author="Mary Hunsicker" w:date="2021-12-02T14:54:00Z">
         <w:r>
           <w:rPr>
             <w:color w:val="3C4043"/>
@@ -29035,7 +29633,7 @@
           <w:t xml:space="preserve">DM </w:t>
         </w:r>
       </w:ins>
-      <w:ins w:id="519" w:author="Mary Hunsicker" w:date="2021-12-02T14:53:00Z">
+      <w:ins w:id="605" w:author="Mary Hunsicker" w:date="2021-12-02T14:53:00Z">
         <w:r>
           <w:rPr>
             <w:color w:val="3C4043"/>
@@ -29045,7 +29643,7 @@
           <w:t>Jr,</w:t>
         </w:r>
       </w:ins>
-      <w:ins w:id="520" w:author="Mary Hunsicker" w:date="2021-12-02T14:54:00Z">
+      <w:ins w:id="606" w:author="Mary Hunsicker" w:date="2021-12-02T14:54:00Z">
         <w:r>
           <w:rPr>
             <w:color w:val="3C4043"/>
@@ -29055,7 +29653,7 @@
           <w:t xml:space="preserve"> </w:t>
         </w:r>
       </w:ins>
-      <w:ins w:id="521" w:author="Mary Hunsicker" w:date="2021-12-02T14:53:00Z">
+      <w:ins w:id="607" w:author="Mary Hunsicker" w:date="2021-12-02T14:53:00Z">
         <w:r>
           <w:rPr>
             <w:color w:val="3C4043"/>
@@ -29065,7 +29663,7 @@
           <w:t>Barth</w:t>
         </w:r>
       </w:ins>
-      <w:ins w:id="522" w:author="Mary Hunsicker" w:date="2021-12-02T14:54:00Z">
+      <w:ins w:id="608" w:author="Mary Hunsicker" w:date="2021-12-02T14:54:00Z">
         <w:r>
           <w:rPr>
             <w:color w:val="3C4043"/>
@@ -29075,7 +29673,7 @@
           <w:t xml:space="preserve"> </w:t>
         </w:r>
       </w:ins>
-      <w:ins w:id="523" w:author="Mary Hunsicker" w:date="2021-12-02T14:53:00Z">
+      <w:ins w:id="609" w:author="Mary Hunsicker" w:date="2021-12-02T14:53:00Z">
         <w:r>
           <w:rPr>
             <w:color w:val="3C4043"/>
@@ -29085,7 +29683,7 @@
           <w:t>JA</w:t>
         </w:r>
       </w:ins>
-      <w:ins w:id="524" w:author="Mary Hunsicker" w:date="2021-12-02T14:54:00Z">
+      <w:ins w:id="610" w:author="Mary Hunsicker" w:date="2021-12-02T14:54:00Z">
         <w:r>
           <w:rPr>
             <w:color w:val="3C4043"/>
@@ -29095,86 +29693,77 @@
           <w:t xml:space="preserve">. </w:t>
         </w:r>
       </w:ins>
-      <w:ins w:id="525" w:author="Mary Hunsicker" w:date="2021-12-02T14:53:00Z">
+      <w:ins w:id="611" w:author="Mary Hunsicker" w:date="2021-12-02T14:53:00Z">
         <w:r>
           <w:rPr>
             <w:color w:val="3C4043"/>
             <w:spacing w:val="3"/>
             <w:shd w:val="clear" w:color="auto" w:fill="FFFFFF"/>
           </w:rPr>
-          <w:t xml:space="preserve">2009. Patterns and processes in the California Current System. </w:t>
-        </w:r>
+          <w:t>2009. Patterns and processes in the California Current System. Prog</w:t>
+        </w:r>
+      </w:ins>
+      <w:ins w:id="612" w:author="Mary Hunsicker" w:date="2021-12-02T14:54:00Z">
         <w:r>
           <w:rPr>
             <w:color w:val="3C4043"/>
             <w:spacing w:val="3"/>
             <w:shd w:val="clear" w:color="auto" w:fill="FFFFFF"/>
           </w:rPr>
-          <w:lastRenderedPageBreak/>
-          <w:t>Prog</w:t>
+          <w:t>.</w:t>
         </w:r>
       </w:ins>
-      <w:ins w:id="526" w:author="Mary Hunsicker" w:date="2021-12-02T14:54:00Z">
+      <w:ins w:id="613" w:author="Mary Hunsicker" w:date="2021-12-02T14:53:00Z">
         <w:r>
           <w:rPr>
             <w:color w:val="3C4043"/>
             <w:spacing w:val="3"/>
             <w:shd w:val="clear" w:color="auto" w:fill="FFFFFF"/>
           </w:rPr>
-          <w:t>.</w:t>
+          <w:t xml:space="preserve"> Ocean</w:t>
         </w:r>
       </w:ins>
-      <w:ins w:id="527" w:author="Mary Hunsicker" w:date="2021-12-02T14:53:00Z">
+      <w:ins w:id="614" w:author="Mary Hunsicker" w:date="2021-12-02T14:54:00Z">
         <w:r>
           <w:rPr>
             <w:color w:val="3C4043"/>
             <w:spacing w:val="3"/>
             <w:shd w:val="clear" w:color="auto" w:fill="FFFFFF"/>
           </w:rPr>
-          <w:t xml:space="preserve"> Ocean</w:t>
+          <w:t xml:space="preserve">. 2009; </w:t>
         </w:r>
       </w:ins>
-      <w:ins w:id="528" w:author="Mary Hunsicker" w:date="2021-12-02T14:54:00Z">
+      <w:ins w:id="615" w:author="Mary Hunsicker" w:date="2021-12-02T14:53:00Z">
         <w:r>
           <w:rPr>
             <w:color w:val="3C4043"/>
             <w:spacing w:val="3"/>
             <w:shd w:val="clear" w:color="auto" w:fill="FFFFFF"/>
           </w:rPr>
-          <w:t xml:space="preserve">. 2009; </w:t>
+          <w:t>83</w:t>
         </w:r>
       </w:ins>
-      <w:ins w:id="529" w:author="Mary Hunsicker" w:date="2021-12-02T14:53:00Z">
+      <w:ins w:id="616" w:author="Mary Hunsicker" w:date="2021-12-02T14:55:00Z">
         <w:r>
           <w:rPr>
             <w:color w:val="3C4043"/>
             <w:spacing w:val="3"/>
             <w:shd w:val="clear" w:color="auto" w:fill="FFFFFF"/>
           </w:rPr>
-          <w:t>83</w:t>
+          <w:t xml:space="preserve">, </w:t>
         </w:r>
       </w:ins>
-      <w:ins w:id="530" w:author="Mary Hunsicker" w:date="2021-12-02T14:55:00Z">
+      <w:ins w:id="617" w:author="Mary Hunsicker" w:date="2021-12-02T14:53:00Z">
         <w:r>
           <w:rPr>
             <w:color w:val="3C4043"/>
             <w:spacing w:val="3"/>
             <w:shd w:val="clear" w:color="auto" w:fill="FFFFFF"/>
           </w:rPr>
-          <w:t xml:space="preserve">, </w:t>
+          <w:t>49-64</w:t>
         </w:r>
       </w:ins>
-      <w:ins w:id="531" w:author="Mary Hunsicker" w:date="2021-12-02T14:53:00Z">
-        <w:r>
-          <w:rPr>
-            <w:color w:val="3C4043"/>
-            <w:spacing w:val="3"/>
-            <w:shd w:val="clear" w:color="auto" w:fill="FFFFFF"/>
-          </w:rPr>
-          <w:t>49-64</w:t>
-        </w:r>
-      </w:ins>
-      <w:ins w:id="532" w:author="Mary Hunsicker" w:date="2021-12-02T14:55:00Z">
+      <w:ins w:id="618" w:author="Mary Hunsicker" w:date="2021-12-02T14:55:00Z">
         <w:r>
           <w:rPr>
             <w:color w:val="3C4043"/>
@@ -29307,7 +29896,11 @@
         <w:ind w:left="480" w:hanging="480"/>
       </w:pPr>
       <w:r>
-        <w:t>Field DB, Baumgartner TR, Ferreira V, Gutierrez D, Lozano-Montes H, Salvatteci R, Soutar A. Variability from scales in marine sediments and other historical records. In: Checkley DM, Alheit J, Oozeki Y, editors. Climate change and small pelagic fish. Cambridge: Cambridge University Press; 2009. pp. 45-63.</w:t>
+        <w:t xml:space="preserve">Field DB, Baumgartner TR, Ferreira V, Gutierrez D, Lozano-Montes H, Salvatteci R, Soutar A. Variability from scales in marine sediments and other historical records. In: Checkley DM, Alheit J, Oozeki Y, editors. Climate change and small pelagic fish. Cambridge: Cambridge </w:t>
+      </w:r>
+      <w:r>
+        <w:lastRenderedPageBreak/>
+        <w:t>University Press; 2009. pp. 45-63.</w:t>
       </w:r>
     </w:p>
     <w:p>
@@ -29352,7 +29945,7 @@
         <w:spacing w:line="480" w:lineRule="auto"/>
         <w:ind w:left="480" w:hanging="480"/>
         <w:rPr>
-          <w:ins w:id="533" w:author="Mary Hunsicker" w:date="2021-12-02T14:56:00Z"/>
+          <w:ins w:id="619" w:author="Mary Hunsicker" w:date="2021-12-02T14:56:00Z"/>
           <w:rFonts w:ascii="Times" w:hAnsi="Times"/>
           <w:bCs/>
           <w:color w:val="000000" w:themeColor="text1"/>
@@ -29381,13 +29974,13 @@
           <w:color w:val="000000" w:themeColor="text1"/>
         </w:rPr>
       </w:pPr>
-      <w:ins w:id="534" w:author="Mary Hunsicker" w:date="2021-12-02T14:55:00Z">
+      <w:ins w:id="620" w:author="Mary Hunsicker" w:date="2021-12-02T14:55:00Z">
         <w:r>
           <w:rPr>
             <w:color w:val="3C4043"/>
             <w:spacing w:val="3"/>
             <w:shd w:val="clear" w:color="auto" w:fill="FFFFFF"/>
-            <w:rPrChange w:id="535" w:author="Mary Hunsicker" w:date="2021-12-02T14:56:00Z">
+            <w:rPrChange w:id="621" w:author="Mary Hunsicker" w:date="2021-12-02T14:56:00Z">
               <w:rPr>
                 <w:rFonts w:ascii="Roboto" w:hAnsi="Roboto"/>
                 <w:color w:val="3C4043"/>
@@ -29401,13 +29994,13 @@
           <w:t xml:space="preserve">Gottscho AD. Zoogeography of the San Andreas Fault system: Great Pacific Fracture Zones correspond with spatially concordant phylogeographic boundaries in western North America. Biological Reviews </w:t>
         </w:r>
       </w:ins>
-      <w:ins w:id="536" w:author="Mary Hunsicker" w:date="2021-12-02T14:56:00Z">
+      <w:ins w:id="622" w:author="Mary Hunsicker" w:date="2021-12-02T14:56:00Z">
         <w:r>
           <w:rPr>
             <w:color w:val="3C4043"/>
             <w:spacing w:val="3"/>
             <w:shd w:val="clear" w:color="auto" w:fill="FFFFFF"/>
-            <w:rPrChange w:id="537" w:author="Mary Hunsicker" w:date="2021-12-02T14:56:00Z">
+            <w:rPrChange w:id="623" w:author="Mary Hunsicker" w:date="2021-12-02T14:56:00Z">
               <w:rPr>
                 <w:rFonts w:ascii="Roboto" w:hAnsi="Roboto"/>
                 <w:color w:val="3C4043"/>
@@ -29429,13 +30022,13 @@
           <w:t xml:space="preserve">; </w:t>
         </w:r>
       </w:ins>
-      <w:ins w:id="538" w:author="Mary Hunsicker" w:date="2021-12-02T14:55:00Z">
+      <w:ins w:id="624" w:author="Mary Hunsicker" w:date="2021-12-02T14:55:00Z">
         <w:r>
           <w:rPr>
             <w:color w:val="3C4043"/>
             <w:spacing w:val="3"/>
             <w:shd w:val="clear" w:color="auto" w:fill="FFFFFF"/>
-            <w:rPrChange w:id="539" w:author="Mary Hunsicker" w:date="2021-12-02T14:56:00Z">
+            <w:rPrChange w:id="625" w:author="Mary Hunsicker" w:date="2021-12-02T14:56:00Z">
               <w:rPr>
                 <w:rFonts w:ascii="Roboto" w:hAnsi="Roboto"/>
                 <w:color w:val="3C4043"/>
@@ -29449,7 +30042,7 @@
           <w:t>91</w:t>
         </w:r>
       </w:ins>
-      <w:ins w:id="540" w:author="Mary Hunsicker" w:date="2021-12-02T14:56:00Z">
+      <w:ins w:id="626" w:author="Mary Hunsicker" w:date="2021-12-02T14:56:00Z">
         <w:r>
           <w:rPr>
             <w:color w:val="3C4043"/>
@@ -29463,7 +30056,7 @@
             <w:color w:val="3C4043"/>
             <w:spacing w:val="3"/>
             <w:shd w:val="clear" w:color="auto" w:fill="FFFFFF"/>
-            <w:rPrChange w:id="541" w:author="Mary Hunsicker" w:date="2021-12-02T14:56:00Z">
+            <w:rPrChange w:id="627" w:author="Mary Hunsicker" w:date="2021-12-02T14:56:00Z">
               <w:rPr>
                 <w:rFonts w:ascii="Roboto" w:hAnsi="Roboto"/>
                 <w:color w:val="3C4043"/>
@@ -29477,13 +30070,13 @@
           <w:t xml:space="preserve"> </w:t>
         </w:r>
       </w:ins>
-      <w:ins w:id="542" w:author="Mary Hunsicker" w:date="2021-12-02T14:55:00Z">
+      <w:ins w:id="628" w:author="Mary Hunsicker" w:date="2021-12-02T14:55:00Z">
         <w:r>
           <w:rPr>
             <w:color w:val="3C4043"/>
             <w:spacing w:val="3"/>
             <w:shd w:val="clear" w:color="auto" w:fill="FFFFFF"/>
-            <w:rPrChange w:id="543" w:author="Mary Hunsicker" w:date="2021-12-02T14:56:00Z">
+            <w:rPrChange w:id="629" w:author="Mary Hunsicker" w:date="2021-12-02T14:56:00Z">
               <w:rPr>
                 <w:rFonts w:ascii="Roboto" w:hAnsi="Roboto"/>
                 <w:color w:val="3C4043"/>
@@ -29518,7 +30111,6 @@
           <w:color w:val="000000" w:themeColor="text1"/>
           <w:shd w:val="clear" w:color="auto" w:fill="FFFFFF"/>
         </w:rPr>
-        <w:lastRenderedPageBreak/>
         <w:t xml:space="preserve">Haltuch MA, Tolimieri N, Lee Q, </w:t>
       </w:r>
       <w:r>
@@ -29672,7 +30264,16 @@
           <w:color w:val="000000" w:themeColor="text1"/>
           <w:shd w:val="clear" w:color="auto" w:fill="FFFFFF"/>
         </w:rPr>
-        <w:t xml:space="preserve"> EL, Scales KL, Maxwell SM, Briscoe D, Welch, H, Bograd et al. A dynamic ocean management tool to reduce bycatch and support sustainable fisheries. Sci. Adv. 2018, 4: eaar3001.</w:t>
+        <w:t xml:space="preserve"> EL, Scales KL, Maxwell SM, Briscoe D, Welch, H, Bograd et al. A dynamic ocean </w:t>
+      </w:r>
+      <w:r>
+        <w:rPr>
+          <w:rFonts w:ascii="Times" w:hAnsi="Times"/>
+          <w:color w:val="000000" w:themeColor="text1"/>
+          <w:shd w:val="clear" w:color="auto" w:fill="FFFFFF"/>
+        </w:rPr>
+        <w:lastRenderedPageBreak/>
+        <w:t>management tool to reduce bycatch and support sustainable fisheries. Sci. Adv. 2018, 4: eaar3001.</w:t>
       </w:r>
     </w:p>
     <w:p>
@@ -29742,7 +30343,7 @@
         <w:spacing w:line="480" w:lineRule="auto"/>
         <w:ind w:left="480" w:hanging="480"/>
         <w:rPr>
-          <w:ins w:id="544" w:author="Mary Hunsicker" w:date="2021-11-23T12:03:00Z"/>
+          <w:ins w:id="630" w:author="Mary Hunsicker" w:date="2021-11-23T12:03:00Z"/>
           <w:color w:val="000000" w:themeColor="text1"/>
         </w:rPr>
       </w:pPr>
@@ -29795,16 +30396,7 @@
           <w:color w:val="000000" w:themeColor="text1"/>
           <w:shd w:val="clear" w:color="auto" w:fill="FFFFFF"/>
         </w:rPr>
-        <w:t xml:space="preserve">Holmes EE, Ward EJ, Scheuerell, MD. Analysis of multivariate time series using the MARSS </w:t>
-      </w:r>
-      <w:r>
-        <w:rPr>
-          <w:rFonts w:ascii="Times" w:hAnsi="Times"/>
-          <w:color w:val="000000" w:themeColor="text1"/>
-          <w:shd w:val="clear" w:color="auto" w:fill="FFFFFF"/>
-        </w:rPr>
-        <w:lastRenderedPageBreak/>
-        <w:t>package; 2018.</w:t>
+        <w:t>Holmes EE, Ward EJ, Scheuerell, MD. Analysis of multivariate time series using the MARSS package; 2018.</w:t>
       </w:r>
     </w:p>
     <w:p>
@@ -29974,7 +30566,7 @@
         <w:spacing w:line="480" w:lineRule="auto"/>
         <w:ind w:left="480" w:hanging="480"/>
         <w:rPr>
-          <w:ins w:id="545" w:author="Mary Hunsicker" w:date="2021-11-23T13:17:00Z"/>
+          <w:ins w:id="631" w:author="Mary Hunsicker" w:date="2021-11-23T13:17:00Z"/>
           <w:color w:val="000000" w:themeColor="text1"/>
           <w:shd w:val="clear" w:color="auto" w:fill="FFFFFF"/>
         </w:rPr>
@@ -29985,6 +30577,7 @@
           <w:color w:val="000000" w:themeColor="text1"/>
           <w:bdr w:val="none" w:sz="0" w:space="0" w:color="auto" w:frame="1"/>
         </w:rPr>
+        <w:lastRenderedPageBreak/>
         <w:t>Jacox MG</w:t>
       </w:r>
       <w:r>
@@ -30019,12 +30612,12 @@
         <w:spacing w:line="480" w:lineRule="auto"/>
         <w:ind w:left="480" w:hanging="480"/>
         <w:rPr>
-          <w:ins w:id="546" w:author="Mary Hunsicker" w:date="2021-11-23T13:17:00Z"/>
+          <w:ins w:id="632" w:author="Mary Hunsicker" w:date="2021-11-23T13:17:00Z"/>
           <w:color w:val="000000" w:themeColor="text1"/>
           <w:shd w:val="clear" w:color="auto" w:fill="FFFFFF"/>
         </w:rPr>
       </w:pPr>
-      <w:ins w:id="547" w:author="Mary Hunsicker" w:date="2021-11-23T13:17:00Z">
+      <w:ins w:id="633" w:author="Mary Hunsicker" w:date="2021-11-23T13:17:00Z">
         <w:r>
           <w:rPr>
             <w:color w:val="000000" w:themeColor="text1"/>
@@ -30116,7 +30709,6 @@
         <w:rPr>
           <w:rFonts w:ascii="Times" w:hAnsi="Times" w:cs="Arial"/>
         </w:rPr>
-        <w:lastRenderedPageBreak/>
         <w:t>Koslow J, Goericke R, Watson W. Fish assemblages in the Southern California Current: relationships with climate, 1951–2008. Fish. Oceanogr. 2013; 22: 207–219.</w:t>
       </w:r>
     </w:p>
@@ -30248,7 +30840,14 @@
         <w:rPr>
           <w:rFonts w:eastAsiaTheme="minorHAnsi"/>
         </w:rPr>
-        <w:t>Soc. B Biol. Sci. 2018; 285: 20181855. doi: 10.1098/rspb.2018.1855.</w:t>
+        <w:t xml:space="preserve">Soc. B Biol. Sci. 2018; 285: </w:t>
+      </w:r>
+      <w:r>
+        <w:rPr>
+          <w:rFonts w:eastAsiaTheme="minorHAnsi"/>
+        </w:rPr>
+        <w:lastRenderedPageBreak/>
+        <w:t>20181855. doi: 10.1098/rspb.2018.1855.</w:t>
       </w:r>
     </w:p>
     <w:p>
@@ -30346,14 +30945,7 @@
         <w:rPr>
           <w:noProof/>
         </w:rPr>
-        <w:t xml:space="preserve">Litzow MA, Malick MJ, Bond NA, Cunningham CJ, Gosselin JL, Ward EJ. 2020c. Quantifying </w:t>
-      </w:r>
-      <w:r>
-        <w:rPr>
-          <w:noProof/>
-        </w:rPr>
-        <w:lastRenderedPageBreak/>
-        <w:t>a novel climate through changes in PDO-climate and PDO-salmon relationships. Geophys. Res. Lett. 2020b. doi: 10.1029/2020GL087972.</w:t>
+        <w:t>Litzow MA, Malick MJ, Bond NA, Cunningham CJ, Gosselin JL, Ward EJ. 2020c. Quantifying a novel climate through changes in PDO-climate and PDO-salmon relationships. Geophys. Res. Lett. 2020b. doi: 10.1029/2020GL087972.</w:t>
       </w:r>
     </w:p>
     <w:p>
@@ -30451,7 +31043,14 @@
         <w:rPr>
           <w:rFonts w:eastAsiaTheme="minorHAnsi"/>
         </w:rPr>
-        <w:t>McCabe RM, Hickey BM, Kudela RM, Lefebvre KA, Adams NG, Bill BD et al. An unprecedented coastwide toxic algal bloom linked to anomalous ocean conditions. Geophys. Res. Lett. 2016; 43: 10366–10376. doi:10.1002/2016GL070023.</w:t>
+        <w:t xml:space="preserve">McCabe RM, Hickey BM, Kudela RM, Lefebvre KA, Adams NG, Bill BD et al. An unprecedented coastwide toxic algal bloom linked to anomalous ocean conditions. Geophys. </w:t>
+      </w:r>
+      <w:r>
+        <w:rPr>
+          <w:rFonts w:eastAsiaTheme="minorHAnsi"/>
+        </w:rPr>
+        <w:lastRenderedPageBreak/>
+        <w:t>Res. Lett. 2016; 43: 10366–10376. doi:10.1002/2016GL070023.</w:t>
       </w:r>
     </w:p>
     <w:p>
@@ -30578,7 +31177,7 @@
         <w:spacing w:line="480" w:lineRule="auto"/>
         <w:ind w:left="475" w:hanging="475"/>
         <w:rPr>
-          <w:ins w:id="548" w:author="Mary Hunsicker" w:date="2021-12-02T15:15:00Z"/>
+          <w:ins w:id="634" w:author="Mary Hunsicker" w:date="2021-12-02T15:15:00Z"/>
           <w:szCs w:val="15"/>
           <w:shd w:val="clear" w:color="auto" w:fill="FFFFFF"/>
         </w:rPr>
@@ -30730,7 +31329,7 @@
         </w:rPr>
         <w:t>50: 43–68</w:t>
       </w:r>
-      <w:ins w:id="549" w:author="Mary Hunsicker" w:date="2021-12-02T15:15:00Z">
+      <w:ins w:id="635" w:author="Mary Hunsicker" w:date="2021-12-02T15:15:00Z">
         <w:r>
           <w:rPr>
             <w:szCs w:val="15"/>
@@ -30751,14 +31350,14 @@
         <w:rPr>
           <w:szCs w:val="15"/>
           <w:shd w:val="clear" w:color="auto" w:fill="FFFFFF"/>
-          <w:rPrChange w:id="550" w:author="Mary Hunsicker" w:date="2021-12-02T15:15:00Z">
+          <w:rPrChange w:id="636" w:author="Mary Hunsicker" w:date="2021-12-02T15:15:00Z">
             <w:rPr>
               <w:rFonts w:eastAsiaTheme="minorHAnsi"/>
             </w:rPr>
           </w:rPrChange>
         </w:rPr>
       </w:pPr>
-      <w:ins w:id="551" w:author="Mary Hunsicker" w:date="2021-12-02T15:15:00Z">
+      <w:ins w:id="637" w:author="Mary Hunsicker" w:date="2021-12-02T15:15:00Z">
         <w:r>
           <w:rPr>
             <w:color w:val="1155CC"/>
@@ -30795,7 +31394,7 @@
           <w:t>J</w:t>
         </w:r>
       </w:ins>
-      <w:ins w:id="552" w:author="Mary Hunsicker" w:date="2021-12-02T15:16:00Z">
+      <w:ins w:id="638" w:author="Mary Hunsicker" w:date="2021-12-02T15:16:00Z">
         <w:r>
           <w:rPr>
             <w:color w:val="1155CC"/>
@@ -30804,7 +31403,7 @@
           <w:t xml:space="preserve">, </w:t>
         </w:r>
       </w:ins>
-      <w:ins w:id="553" w:author="Mary Hunsicker" w:date="2021-12-02T15:15:00Z">
+      <w:ins w:id="639" w:author="Mary Hunsicker" w:date="2021-12-02T15:15:00Z">
         <w:r>
           <w:rPr>
             <w:color w:val="1155CC"/>
@@ -30813,7 +31412,7 @@
           <w:t>Field</w:t>
         </w:r>
       </w:ins>
-      <w:ins w:id="554" w:author="Mary Hunsicker" w:date="2021-12-02T15:16:00Z">
+      <w:ins w:id="640" w:author="Mary Hunsicker" w:date="2021-12-02T15:16:00Z">
         <w:r>
           <w:rPr>
             <w:color w:val="1155CC"/>
@@ -30822,7 +31421,7 @@
           <w:t xml:space="preserve"> </w:t>
         </w:r>
       </w:ins>
-      <w:ins w:id="555" w:author="Mary Hunsicker" w:date="2021-12-02T15:15:00Z">
+      <w:ins w:id="641" w:author="Mary Hunsicker" w:date="2021-12-02T15:15:00Z">
         <w:r>
           <w:rPr>
             <w:color w:val="1155CC"/>
@@ -30831,7 +31430,7 @@
           <w:t>JC, Goericke</w:t>
         </w:r>
       </w:ins>
-      <w:ins w:id="556" w:author="Mary Hunsicker" w:date="2021-12-02T15:16:00Z">
+      <w:ins w:id="642" w:author="Mary Hunsicker" w:date="2021-12-02T15:16:00Z">
         <w:r>
           <w:rPr>
             <w:color w:val="1155CC"/>
@@ -30840,7 +31439,7 @@
           <w:t xml:space="preserve"> </w:t>
         </w:r>
       </w:ins>
-      <w:ins w:id="557" w:author="Mary Hunsicker" w:date="2021-12-02T15:15:00Z">
+      <w:ins w:id="643" w:author="Mary Hunsicker" w:date="2021-12-02T15:15:00Z">
         <w:r>
           <w:rPr>
             <w:color w:val="1155CC"/>
@@ -30849,7 +31448,7 @@
           <w:t>R, Griffith</w:t>
         </w:r>
       </w:ins>
-      <w:ins w:id="558" w:author="Mary Hunsicker" w:date="2021-12-02T15:16:00Z">
+      <w:ins w:id="644" w:author="Mary Hunsicker" w:date="2021-12-02T15:16:00Z">
         <w:r>
           <w:rPr>
             <w:color w:val="1155CC"/>
@@ -30858,7 +31457,7 @@
           <w:t xml:space="preserve"> </w:t>
         </w:r>
       </w:ins>
-      <w:ins w:id="559" w:author="Mary Hunsicker" w:date="2021-12-02T15:15:00Z">
+      <w:ins w:id="645" w:author="Mary Hunsicker" w:date="2021-12-02T15:15:00Z">
         <w:r>
           <w:rPr>
             <w:color w:val="1155CC"/>
@@ -30867,7 +31466,7 @@
           <w:t>D, Hanisko</w:t>
         </w:r>
       </w:ins>
-      <w:ins w:id="560" w:author="Mary Hunsicker" w:date="2021-12-02T15:16:00Z">
+      <w:ins w:id="646" w:author="Mary Hunsicker" w:date="2021-12-02T15:16:00Z">
         <w:r>
           <w:rPr>
             <w:color w:val="1155CC"/>
@@ -30876,7 +31475,7 @@
           <w:t xml:space="preserve"> </w:t>
         </w:r>
       </w:ins>
-      <w:ins w:id="561" w:author="Mary Hunsicker" w:date="2021-12-02T15:15:00Z">
+      <w:ins w:id="647" w:author="Mary Hunsicker" w:date="2021-12-02T15:15:00Z">
         <w:r>
           <w:rPr>
             <w:color w:val="1155CC"/>
@@ -30885,7 +31484,7 @@
           <w:t>DS, Hare</w:t>
         </w:r>
       </w:ins>
-      <w:ins w:id="562" w:author="Mary Hunsicker" w:date="2021-12-02T15:16:00Z">
+      <w:ins w:id="648" w:author="Mary Hunsicker" w:date="2021-12-02T15:16:00Z">
         <w:r>
           <w:rPr>
             <w:color w:val="1155CC"/>
@@ -30894,7 +31493,7 @@
           <w:t xml:space="preserve"> </w:t>
         </w:r>
       </w:ins>
-      <w:ins w:id="563" w:author="Mary Hunsicker" w:date="2021-12-02T15:15:00Z">
+      <w:ins w:id="649" w:author="Mary Hunsicker" w:date="2021-12-02T15:15:00Z">
         <w:r>
           <w:rPr>
             <w:color w:val="1155CC"/>
@@ -30903,7 +31502,7 @@
           <w:t>JA, Lyczkowski-Shultz</w:t>
         </w:r>
       </w:ins>
-      <w:ins w:id="564" w:author="Mary Hunsicker" w:date="2021-12-02T15:16:00Z">
+      <w:ins w:id="650" w:author="Mary Hunsicker" w:date="2021-12-02T15:16:00Z">
         <w:r>
           <w:rPr>
             <w:color w:val="1155CC"/>
@@ -30912,7 +31511,7 @@
           <w:t xml:space="preserve"> </w:t>
         </w:r>
       </w:ins>
-      <w:ins w:id="565" w:author="Mary Hunsicker" w:date="2021-12-02T15:15:00Z">
+      <w:ins w:id="651" w:author="Mary Hunsicker" w:date="2021-12-02T15:15:00Z">
         <w:r>
           <w:rPr>
             <w:color w:val="1155CC"/>
@@ -30921,7 +31520,7 @@
           <w:t>J, Peterson</w:t>
         </w:r>
       </w:ins>
-      <w:ins w:id="566" w:author="Mary Hunsicker" w:date="2021-12-02T15:16:00Z">
+      <w:ins w:id="652" w:author="Mary Hunsicker" w:date="2021-12-02T15:16:00Z">
         <w:r>
           <w:rPr>
             <w:color w:val="1155CC"/>
@@ -30930,7 +31529,7 @@
           <w:t xml:space="preserve"> </w:t>
         </w:r>
       </w:ins>
-      <w:ins w:id="567" w:author="Mary Hunsicker" w:date="2021-12-02T15:15:00Z">
+      <w:ins w:id="653" w:author="Mary Hunsicker" w:date="2021-12-02T15:15:00Z">
         <w:r>
           <w:rPr>
             <w:color w:val="1155CC"/>
@@ -30939,7 +31538,7 @@
           <w:t>WT, Watson</w:t>
         </w:r>
       </w:ins>
-      <w:ins w:id="568" w:author="Mary Hunsicker" w:date="2021-12-02T15:16:00Z">
+      <w:ins w:id="654" w:author="Mary Hunsicker" w:date="2021-12-02T15:16:00Z">
         <w:r>
           <w:rPr>
             <w:color w:val="1155CC"/>
@@ -30948,7 +31547,7 @@
           <w:t xml:space="preserve"> </w:t>
         </w:r>
       </w:ins>
-      <w:ins w:id="569" w:author="Mary Hunsicker" w:date="2021-12-02T15:15:00Z">
+      <w:ins w:id="655" w:author="Mary Hunsicker" w:date="2021-12-02T15:15:00Z">
         <w:r>
           <w:rPr>
             <w:color w:val="1155CC"/>
@@ -30957,7 +31556,7 @@
           <w:t>W</w:t>
         </w:r>
       </w:ins>
-      <w:ins w:id="570" w:author="Mary Hunsicker" w:date="2021-12-02T15:16:00Z">
+      <w:ins w:id="656" w:author="Mary Hunsicker" w:date="2021-12-02T15:16:00Z">
         <w:r>
           <w:rPr>
             <w:color w:val="1155CC"/>
@@ -30966,7 +31565,7 @@
           <w:t xml:space="preserve">, </w:t>
         </w:r>
       </w:ins>
-      <w:ins w:id="571" w:author="Mary Hunsicker" w:date="2021-12-02T15:15:00Z">
+      <w:ins w:id="657" w:author="Mary Hunsicker" w:date="2021-12-02T15:15:00Z">
         <w:r>
           <w:rPr>
             <w:color w:val="1155CC"/>
@@ -30975,7 +31574,7 @@
           <w:t>Weber</w:t>
         </w:r>
       </w:ins>
-      <w:ins w:id="572" w:author="Mary Hunsicker" w:date="2021-12-02T15:16:00Z">
+      <w:ins w:id="658" w:author="Mary Hunsicker" w:date="2021-12-02T15:16:00Z">
         <w:r>
           <w:rPr>
             <w:color w:val="1155CC"/>
@@ -30984,7 +31583,7 @@
           <w:t xml:space="preserve"> </w:t>
         </w:r>
       </w:ins>
-      <w:ins w:id="573" w:author="Mary Hunsicker" w:date="2021-12-02T15:15:00Z">
+      <w:ins w:id="659" w:author="Mary Hunsicker" w:date="2021-12-02T15:15:00Z">
         <w:r>
           <w:rPr>
             <w:color w:val="1155CC"/>
@@ -30993,7 +31592,7 @@
           <w:t>ED.</w:t>
         </w:r>
       </w:ins>
-      <w:ins w:id="574" w:author="Mary Hunsicker" w:date="2021-12-02T15:16:00Z">
+      <w:ins w:id="660" w:author="Mary Hunsicker" w:date="2021-12-02T15:16:00Z">
         <w:r>
           <w:rPr>
             <w:color w:val="1155CC"/>
@@ -31002,7 +31601,7 @@
           <w:t xml:space="preserve"> </w:t>
         </w:r>
       </w:ins>
-      <w:ins w:id="575" w:author="Mary Hunsicker" w:date="2021-12-02T15:15:00Z">
+      <w:ins w:id="661" w:author="Mary Hunsicker" w:date="2021-12-02T15:15:00Z">
         <w:r>
           <w:rPr>
             <w:color w:val="1155CC"/>
@@ -31011,7 +31610,7 @@
           <w:t>Long time series in US fisheries oceanography. Oceanography</w:t>
         </w:r>
       </w:ins>
-      <w:ins w:id="576" w:author="Mary Hunsicker" w:date="2021-12-02T15:16:00Z">
+      <w:ins w:id="662" w:author="Mary Hunsicker" w:date="2021-12-02T15:16:00Z">
         <w:r>
           <w:rPr>
             <w:color w:val="1155CC"/>
@@ -31020,7 +31619,7 @@
           <w:t xml:space="preserve"> 2014</w:t>
         </w:r>
       </w:ins>
-      <w:ins w:id="577" w:author="Mary Hunsicker" w:date="2021-12-02T15:17:00Z">
+      <w:ins w:id="663" w:author="Mary Hunsicker" w:date="2021-12-02T15:17:00Z">
         <w:r>
           <w:rPr>
             <w:color w:val="1155CC"/>
@@ -31029,7 +31628,7 @@
           <w:t>;</w:t>
         </w:r>
       </w:ins>
-      <w:ins w:id="578" w:author="Mary Hunsicker" w:date="2021-12-02T15:15:00Z">
+      <w:ins w:id="664" w:author="Mary Hunsicker" w:date="2021-12-02T15:15:00Z">
         <w:r>
           <w:rPr>
             <w:color w:val="1155CC"/>
@@ -31038,7 +31637,7 @@
           <w:t xml:space="preserve"> 27</w:t>
         </w:r>
       </w:ins>
-      <w:ins w:id="579" w:author="Mary Hunsicker" w:date="2021-12-02T15:17:00Z">
+      <w:ins w:id="665" w:author="Mary Hunsicker" w:date="2021-12-02T15:17:00Z">
         <w:r>
           <w:rPr>
             <w:color w:val="1155CC"/>
@@ -31047,7 +31646,7 @@
           <w:t xml:space="preserve">: </w:t>
         </w:r>
       </w:ins>
-      <w:ins w:id="580" w:author="Mary Hunsicker" w:date="2021-12-02T15:15:00Z">
+      <w:ins w:id="666" w:author="Mary Hunsicker" w:date="2021-12-02T15:15:00Z">
         <w:r>
           <w:rPr>
             <w:color w:val="1155CC"/>
@@ -31075,15 +31674,7 @@
           <w:rFonts w:ascii="Times" w:hAnsi="Times" w:cs="Arial"/>
           <w:szCs w:val="25"/>
         </w:rPr>
-        <w:t xml:space="preserve">McClatchie S, Field J, Thompson AR, Gerrodette T, Lowry M, Fiedler PC et al. Food limitation </w:t>
-      </w:r>
-      <w:r>
-        <w:rPr>
-          <w:rFonts w:ascii="Times" w:hAnsi="Times" w:cs="Arial"/>
-          <w:szCs w:val="25"/>
-        </w:rPr>
-        <w:lastRenderedPageBreak/>
-        <w:t>of sea lion pups and the decline of forage off central and southern California. R. Soc. opensci. 2016; 3: 150628. doi: 10.1098/rsos.150628.</w:t>
+        <w:t>McClatchie S, Field J, Thompson AR, Gerrodette T, Lowry M, Fiedler PC et al. Food limitation of sea lion pups and the decline of forage off central and southern California. R. Soc. opensci. 2016; 3: 150628. doi: 10.1098/rsos.150628.</w:t>
       </w:r>
     </w:p>
     <w:p>
@@ -31213,7 +31804,16 @@
           <w:color w:val="000000" w:themeColor="text1"/>
           <w:shd w:val="clear" w:color="auto" w:fill="FFFFFF"/>
         </w:rPr>
-        <w:t xml:space="preserve">, Snodgrass O, Dewar H, Tommasi D, Edwards C, Xu Y, Snyder S, Childers J. Dynamic habitat use of albacore and their primary prey species in the California Current System. </w:t>
+        <w:t xml:space="preserve">, Snodgrass O, Dewar H, Tommasi D, Edwards C, Xu Y, Snyder </w:t>
+      </w:r>
+      <w:r>
+        <w:rPr>
+          <w:rFonts w:ascii="Times" w:hAnsi="Times"/>
+          <w:color w:val="000000" w:themeColor="text1"/>
+          <w:shd w:val="clear" w:color="auto" w:fill="FFFFFF"/>
+        </w:rPr>
+        <w:lastRenderedPageBreak/>
+        <w:t xml:space="preserve">S, Childers J. Dynamic habitat use of albacore and their primary prey species in the California Current System. </w:t>
       </w:r>
       <w:r>
         <w:rPr>
@@ -31375,14 +31975,7 @@
         <w:rPr>
           <w:rFonts w:ascii="Times" w:hAnsi="Times"/>
         </w:rPr>
-        <w:t xml:space="preserve">Responses of ichthyoplankton assemblages to the recent marine heatwave and previous climate fluctuations in several Northeast Pacific marine ecosystems. Glob. Chang. Biol. 2020; 27: </w:t>
-      </w:r>
-      <w:r>
-        <w:rPr>
-          <w:rFonts w:ascii="Times" w:hAnsi="Times"/>
-        </w:rPr>
-        <w:lastRenderedPageBreak/>
-        <w:t>506-520.</w:t>
+        <w:t>Responses of ichthyoplankton assemblages to the recent marine heatwave and previous climate fluctuations in several Northeast Pacific marine ecosystems. Glob. Chang. Biol. 2020; 27: 506-520.</w:t>
       </w:r>
     </w:p>
     <w:p>
@@ -31397,7 +31990,7 @@
           <w:rFonts w:ascii="Times" w:eastAsiaTheme="minorHAnsi" w:hAnsi="Times" w:cs="Arial"/>
           <w:noProof/>
           <w:color w:val="000000" w:themeColor="text1"/>
-          <w:rPrChange w:id="581" w:author="Mary Hunsicker" w:date="2021-12-02T14:53:00Z">
+          <w:rPrChange w:id="667" w:author="Mary Hunsicker" w:date="2021-12-02T14:53:00Z">
             <w:rPr>
               <w:rFonts w:ascii="Times" w:hAnsi="Times"/>
             </w:rPr>
@@ -31508,7 +32101,14 @@
         <w:rPr>
           <w:rFonts w:ascii="Times" w:hAnsi="Times" w:cs="Arial"/>
         </w:rPr>
-        <w:t>Piatt JF, Parrish JK, Renner HM, Schoen SK, Jones TT, Arimitsu ML et al. Extreme mortality and reproductive failure of common murres resulting from the northeast Pacific marine heatwave of 2014-2016. PLoSONE 2020; 15: e0226087. doi: 10.1371/journal.pone.0226087</w:t>
+        <w:t xml:space="preserve">Piatt JF, Parrish JK, Renner HM, Schoen SK, Jones TT, Arimitsu ML et al. Extreme mortality and reproductive failure of common murres resulting from the northeast Pacific marine </w:t>
+      </w:r>
+      <w:r>
+        <w:rPr>
+          <w:rFonts w:ascii="Times" w:hAnsi="Times" w:cs="Arial"/>
+        </w:rPr>
+        <w:lastRenderedPageBreak/>
+        <w:t>heatwave of 2014-2016. PLoSONE 2020; 15: e0226087. doi: 10.1371/journal.pone.0226087</w:t>
       </w:r>
     </w:p>
     <w:p>
@@ -31681,7 +32281,6 @@
         <w:rPr>
           <w:rFonts w:eastAsiaTheme="minorHAnsi"/>
         </w:rPr>
-        <w:lastRenderedPageBreak/>
         <w:t>Ralston S, Sakuma KM, Field JC. Interannual variation in pelagic juvenile</w:t>
       </w:r>
     </w:p>
@@ -31806,6 +32405,7 @@
           <w:color w:val="000000" w:themeColor="text1"/>
           <w:shd w:val="clear" w:color="auto" w:fill="FFFFFF"/>
         </w:rPr>
+        <w:lastRenderedPageBreak/>
         <w:t>Sanford E, Sones JL, García-Reyes M, Goddard JH, Largier JL. Widespread shifts in the coastal biota of northern California during the 2014–2016 marine heatwaves. Sci. Rep. 2019; 9: 1-14.</w:t>
       </w:r>
     </w:p>
@@ -31889,7 +32489,6 @@
         <w:rPr>
           <w:rFonts w:eastAsiaTheme="minorHAnsi"/>
         </w:rPr>
-        <w:lastRenderedPageBreak/>
         <w:t>relationships. Ecol. Appl. 2014; 24:1730-1747. doi:10.1890/13-1605.1.</w:t>
       </w:r>
     </w:p>
@@ -32036,6 +32635,7 @@
         <w:t xml:space="preserve">Seo H, Brink KH, Dorman E, Koracin D, Edwards CA. What determines the spatial pattern in summer upwelling trends on the US West Coast? J. Geophys. Res. Oceans 2012. doi: </w:t>
       </w:r>
       <w:r>
+        <w:lastRenderedPageBreak/>
         <w:t>10.1029/2012JC008016.</w:t>
       </w:r>
     </w:p>
@@ -32129,7 +32729,7 @@
         <w:spacing w:line="480" w:lineRule="auto"/>
         <w:ind w:left="360" w:hanging="360"/>
         <w:rPr>
-          <w:ins w:id="582" w:author="Mary Hunsicker" w:date="2021-11-23T11:45:00Z"/>
+          <w:ins w:id="668" w:author="Mary Hunsicker" w:date="2021-11-23T11:45:00Z"/>
           <w:rFonts w:eastAsiaTheme="minorHAnsi"/>
         </w:rPr>
       </w:pPr>
@@ -32148,7 +32748,7 @@
           <w:rFonts w:eastAsiaTheme="minorHAnsi"/>
         </w:rPr>
       </w:pPr>
-      <w:ins w:id="583" w:author="Mary Hunsicker" w:date="2021-11-23T11:45:00Z">
+      <w:ins w:id="669" w:author="Mary Hunsicker" w:date="2021-11-23T11:45:00Z">
         <w:r>
           <w:rPr>
             <w:rFonts w:eastAsiaTheme="minorHAnsi"/>
@@ -32156,7 +32756,7 @@
           <w:t>Sury</w:t>
         </w:r>
       </w:ins>
-      <w:ins w:id="584" w:author="Mary Hunsicker" w:date="2021-11-23T11:46:00Z">
+      <w:ins w:id="670" w:author="Mary Hunsicker" w:date="2021-11-23T11:46:00Z">
         <w:r>
           <w:rPr>
             <w:rFonts w:eastAsiaTheme="minorHAnsi"/>
@@ -32164,7 +32764,7 @@
           <w:t>an</w:t>
         </w:r>
       </w:ins>
-      <w:ins w:id="585" w:author="Mary Hunsicker" w:date="2021-11-23T11:51:00Z">
+      <w:ins w:id="671" w:author="Mary Hunsicker" w:date="2021-11-23T11:51:00Z">
         <w:r>
           <w:rPr>
             <w:rFonts w:eastAsiaTheme="minorHAnsi"/>
@@ -32172,7 +32772,7 @@
           <w:t xml:space="preserve"> RM, Arimitsu ML, Coletti HA, Hopcroft RR, Lindeberg MR, Barbeaux S</w:t>
         </w:r>
       </w:ins>
-      <w:ins w:id="586" w:author="Mary Hunsicker" w:date="2021-11-23T11:52:00Z">
+      <w:ins w:id="672" w:author="Mary Hunsicker" w:date="2021-11-23T11:52:00Z">
         <w:r>
           <w:rPr>
             <w:rFonts w:eastAsiaTheme="minorHAnsi"/>
@@ -32180,7 +32780,7 @@
           <w:t>J et al. Ecosystem response persists after a prolonged marine heatwave. Sci. Rep. 2021; 11:</w:t>
         </w:r>
       </w:ins>
-      <w:ins w:id="587" w:author="Mary Hunsicker" w:date="2021-11-23T11:53:00Z">
+      <w:ins w:id="673" w:author="Mary Hunsicker" w:date="2021-11-23T11:53:00Z">
         <w:r>
           <w:rPr>
             <w:rFonts w:eastAsiaTheme="minorHAnsi"/>
@@ -32198,7 +32798,6 @@
         </w:rPr>
       </w:pPr>
       <w:r>
-        <w:lastRenderedPageBreak/>
         <w:t>Sydeman WJ, Dedman S, Garcia-Reyes M, Thompson SA, Thayer JA, Bakun A, MacCall AD. Sixty-five years of northern anchovy population studies in the southern California Current: a review and suggestion for sensible management. ICES J. Mar. Sci. 2020; 77: 486–499.</w:t>
       </w:r>
     </w:p>
@@ -32323,6 +32922,7 @@
           <w:rFonts w:ascii="Times" w:hAnsi="Times"/>
           <w:szCs w:val="12"/>
         </w:rPr>
+        <w:lastRenderedPageBreak/>
         <w:t>T</w:t>
       </w:r>
       <w:r>
@@ -32381,15 +32981,7 @@
           <w:rFonts w:ascii="Times" w:hAnsi="Times"/>
           <w:noProof/>
         </w:rPr>
-        <w:t xml:space="preserve">Walsh JE, Thoman RL, Bhatt US, Bieniek PA, Brettschneider B, Brubaker M et al. The high latitude heat wave of 2016 and its impacts on Alaska. Bull. Am. Meteorol. Soc. 2018; 99: </w:t>
-      </w:r>
-      <w:r>
-        <w:rPr>
-          <w:rFonts w:ascii="Times" w:hAnsi="Times"/>
-          <w:noProof/>
-        </w:rPr>
-        <w:lastRenderedPageBreak/>
-        <w:t>S39–S43. doi: 10.1175/BAMS-D-17-0105.</w:t>
+        <w:t>Walsh JE, Thoman RL, Bhatt US, Bieniek PA, Brettschneider B, Brubaker M et al. The high latitude heat wave of 2016 and its impacts on Alaska. Bull. Am. Meteorol. Soc. 2018; 99: S39–S43. doi: 10.1175/BAMS-D-17-0105.</w:t>
       </w:r>
     </w:p>
     <w:p>
@@ -32550,7 +33142,16 @@
           <w:color w:val="000000" w:themeColor="text1"/>
           <w:bdr w:val="none" w:sz="0" w:space="0" w:color="auto" w:frame="1"/>
         </w:rPr>
-        <w:t>Ecol. Ind. 2019</w:t>
+        <w:t xml:space="preserve">Ecol. Ind. </w:t>
+      </w:r>
+      <w:r>
+        <w:rPr>
+          <w:rFonts w:ascii="Times" w:hAnsi="Times"/>
+          <w:color w:val="000000" w:themeColor="text1"/>
+          <w:bdr w:val="none" w:sz="0" w:space="0" w:color="auto" w:frame="1"/>
+        </w:rPr>
+        <w:lastRenderedPageBreak/>
+        <w:t>2019</w:t>
       </w:r>
       <w:r>
         <w:rPr>
@@ -32794,7 +33395,7 @@
         <w:spacing w:line="480" w:lineRule="auto"/>
         <w:ind w:left="480" w:hanging="480"/>
         <w:rPr>
-          <w:del w:id="588" w:author="Mary Hunsicker" w:date="2021-11-30T15:56:00Z"/>
+          <w:del w:id="674" w:author="Mary Hunsicker" w:date="2021-11-30T15:56:00Z"/>
           <w:rFonts w:ascii="Times" w:hAnsi="Times"/>
           <w:noProof/>
         </w:rPr>
@@ -32809,7 +33410,7 @@
         <w:spacing w:line="480" w:lineRule="auto"/>
         <w:ind w:left="480" w:hanging="480"/>
         <w:rPr>
-          <w:del w:id="589" w:author="Mary Hunsicker" w:date="2021-11-30T15:56:00Z"/>
+          <w:del w:id="675" w:author="Mary Hunsicker" w:date="2021-11-30T15:56:00Z"/>
           <w:rFonts w:ascii="Times" w:hAnsi="Times"/>
           <w:noProof/>
         </w:rPr>
@@ -32824,7 +33425,7 @@
         <w:spacing w:line="480" w:lineRule="auto"/>
         <w:ind w:left="480" w:hanging="480"/>
         <w:rPr>
-          <w:del w:id="590" w:author="Mary Hunsicker" w:date="2021-11-30T15:56:00Z"/>
+          <w:del w:id="676" w:author="Mary Hunsicker" w:date="2021-11-30T15:56:00Z"/>
           <w:rFonts w:ascii="Times" w:hAnsi="Times"/>
           <w:noProof/>
         </w:rPr>
@@ -32840,7 +33441,7 @@
       <w:pPr>
         <w:spacing w:line="480" w:lineRule="auto"/>
         <w:rPr>
-          <w:del w:id="591" w:author="Mary Hunsicker" w:date="2021-11-30T15:55:00Z"/>
+          <w:del w:id="677" w:author="Mary Hunsicker" w:date="2021-11-30T15:55:00Z"/>
           <w:rFonts w:ascii="Times" w:hAnsi="Times"/>
         </w:rPr>
       </w:pPr>
@@ -32855,7 +33456,7 @@
       <w:pPr>
         <w:spacing w:line="480" w:lineRule="auto"/>
         <w:rPr>
-          <w:del w:id="592" w:author="Mary Hunsicker" w:date="2021-11-30T15:55:00Z"/>
+          <w:del w:id="678" w:author="Mary Hunsicker" w:date="2021-11-30T15:55:00Z"/>
           <w:rFonts w:ascii="Times" w:hAnsi="Times"/>
         </w:rPr>
       </w:pPr>
@@ -32885,7 +33486,6 @@
           <w:b/>
           <w:bCs/>
         </w:rPr>
-        <w:lastRenderedPageBreak/>
         <w:t>S1 Appendix</w:t>
       </w:r>
       <w:r>
@@ -33057,6 +33657,7 @@
           <w:b/>
           <w:bCs/>
         </w:rPr>
+        <w:lastRenderedPageBreak/>
         <w:t>S5 Figure</w:t>
       </w:r>
       <w:r>
@@ -33123,10 +33724,10 @@
       <w:pPr>
         <w:spacing w:line="480" w:lineRule="auto"/>
         <w:rPr>
-          <w:del w:id="593" w:author="Mary Hunsicker" w:date="2021-11-30T15:55:00Z"/>
-        </w:rPr>
-      </w:pPr>
-      <w:del w:id="594" w:author="Mary Hunsicker" w:date="2021-11-30T15:55:00Z">
+          <w:del w:id="679" w:author="Mary Hunsicker" w:date="2021-11-30T15:55:00Z"/>
+        </w:rPr>
+      </w:pPr>
+      <w:del w:id="680" w:author="Mary Hunsicker" w:date="2021-11-30T15:55:00Z">
         <w:r>
           <w:rPr>
             <w:b/>
@@ -33161,7 +33762,7 @@
         </w:rPr>
         <w:t>S</w:t>
       </w:r>
-      <w:ins w:id="595" w:author="Mary Hunsicker" w:date="2021-11-30T15:55:00Z">
+      <w:ins w:id="681" w:author="Mary Hunsicker" w:date="2021-11-30T15:55:00Z">
         <w:r>
           <w:rPr>
             <w:b/>
@@ -33170,7 +33771,7 @@
           <w:t>8</w:t>
         </w:r>
       </w:ins>
-      <w:del w:id="596" w:author="Mary Hunsicker" w:date="2021-11-30T15:55:00Z">
+      <w:del w:id="682" w:author="Mary Hunsicker" w:date="2021-11-30T15:55:00Z">
         <w:r>
           <w:rPr>
             <w:b/>
@@ -33221,7 +33822,7 @@
         </w:rPr>
         <w:t>S</w:t>
       </w:r>
-      <w:ins w:id="597" w:author="Mary Hunsicker" w:date="2021-11-30T15:55:00Z">
+      <w:ins w:id="683" w:author="Mary Hunsicker" w:date="2021-11-30T15:55:00Z">
         <w:r>
           <w:rPr>
             <w:b/>
@@ -33230,7 +33831,7 @@
           <w:t>9</w:t>
         </w:r>
       </w:ins>
-      <w:del w:id="598" w:author="Mary Hunsicker" w:date="2021-11-30T15:55:00Z">
+      <w:del w:id="684" w:author="Mary Hunsicker" w:date="2021-11-30T15:55:00Z">
         <w:r>
           <w:rPr>
             <w:b/>

--- a/manuscript_files/Hunsicker_EtAl_MainText.revised.docx
+++ b/manuscript_files/Hunsicker_EtAl_MainText.revised.docx
@@ -1661,7 +1661,29 @@
         <w:rPr>
           <w:rFonts w:ascii="Times" w:hAnsi="Times" w:cs="Arial"/>
         </w:rPr>
-        <w:t xml:space="preserve"> (1951-2017)</w:t>
+        <w:t xml:space="preserve"> (1951</w:t>
+      </w:r>
+      <w:ins w:id="0" w:author="Mary Hunsicker" w:date="2021-12-08T21:07:00Z">
+        <w:r>
+          <w:rPr>
+            <w:rFonts w:ascii="Times" w:hAnsi="Times" w:cs="Arial"/>
+          </w:rPr>
+          <w:t>–</w:t>
+        </w:r>
+      </w:ins>
+      <w:del w:id="1" w:author="Mary Hunsicker" w:date="2021-12-08T21:07:00Z">
+        <w:r>
+          <w:rPr>
+            <w:rFonts w:ascii="Times" w:hAnsi="Times" w:cs="Arial"/>
+          </w:rPr>
+          <w:delText>-</w:delText>
+        </w:r>
+      </w:del>
+      <w:r>
+        <w:rPr>
+          <w:rFonts w:ascii="Times" w:hAnsi="Times" w:cs="Arial"/>
+        </w:rPr>
+        <w:t>2017)</w:t>
       </w:r>
       <w:r>
         <w:rPr>
@@ -2116,7 +2138,7 @@
         </w:rPr>
         <w:t xml:space="preserve"> strong impacts on ocean ecosystems that in turn affect social and economic components of human communities. These effects may be exacerbated when changes in ocean conditions are more extreme, such as during marine heatwaves</w:t>
       </w:r>
-      <w:ins w:id="0" w:author="Mary Hunsicker" w:date="2021-11-23T11:57:00Z">
+      <w:ins w:id="2" w:author="Mary Hunsicker" w:date="2021-11-23T11:57:00Z">
         <w:r>
           <w:rPr>
             <w:rFonts w:ascii="Times" w:hAnsi="Times" w:cs="Arial"/>
@@ -2127,7 +2149,7 @@
           <w:t xml:space="preserve"> (</w:t>
         </w:r>
       </w:ins>
-      <w:ins w:id="1" w:author="Mary Hunsicker" w:date="2021-11-23T12:01:00Z">
+      <w:ins w:id="3" w:author="Mary Hunsicker" w:date="2021-11-23T12:01:00Z">
         <w:r>
           <w:rPr>
             <w:rFonts w:ascii="Times" w:hAnsi="Times" w:cs="Arial"/>
@@ -2138,7 +2160,7 @@
           <w:t xml:space="preserve">prolonged events of </w:t>
         </w:r>
       </w:ins>
-      <w:ins w:id="2" w:author="Mary Hunsicker" w:date="2021-11-23T12:03:00Z">
+      <w:ins w:id="4" w:author="Mary Hunsicker" w:date="2021-11-23T12:03:00Z">
         <w:r>
           <w:rPr>
             <w:rFonts w:ascii="Times" w:hAnsi="Times" w:cs="Arial"/>
@@ -2149,7 +2171,7 @@
           <w:t>anomalously</w:t>
         </w:r>
       </w:ins>
-      <w:ins w:id="3" w:author="Mary Hunsicker" w:date="2021-11-23T12:02:00Z">
+      <w:ins w:id="5" w:author="Mary Hunsicker" w:date="2021-11-23T12:02:00Z">
         <w:r>
           <w:rPr>
             <w:rFonts w:ascii="Times" w:hAnsi="Times" w:cs="Arial"/>
@@ -2160,7 +2182,7 @@
           <w:t xml:space="preserve"> warm</w:t>
         </w:r>
       </w:ins>
-      <w:ins w:id="4" w:author="Mary Hunsicker" w:date="2021-11-23T11:57:00Z">
+      <w:ins w:id="6" w:author="Mary Hunsicker" w:date="2021-11-23T11:57:00Z">
         <w:r>
           <w:rPr>
             <w:rFonts w:ascii="Times" w:hAnsi="Times" w:cs="Arial"/>
@@ -2171,7 +2193,7 @@
           <w:t xml:space="preserve"> ocean </w:t>
         </w:r>
       </w:ins>
-      <w:ins w:id="5" w:author="Mary Hunsicker" w:date="2021-11-23T12:07:00Z">
+      <w:ins w:id="7" w:author="Mary Hunsicker" w:date="2021-11-23T12:07:00Z">
         <w:r>
           <w:rPr>
             <w:rFonts w:ascii="Times" w:hAnsi="Times" w:cs="Arial"/>
@@ -2182,7 +2204,7 @@
           <w:t>waters</w:t>
         </w:r>
       </w:ins>
-      <w:ins w:id="6" w:author="Mary Hunsicker" w:date="2021-11-23T11:57:00Z">
+      <w:ins w:id="8" w:author="Mary Hunsicker" w:date="2021-11-23T11:57:00Z">
         <w:r>
           <w:rPr>
             <w:rFonts w:ascii="Times" w:hAnsi="Times" w:cs="Arial"/>
@@ -2202,7 +2224,7 @@
         </w:rPr>
         <w:t>.</w:t>
       </w:r>
-      <w:ins w:id="7" w:author="Mary Hunsicker" w:date="2021-11-23T12:03:00Z">
+      <w:ins w:id="9" w:author="Mary Hunsicker" w:date="2021-11-23T12:03:00Z">
         <w:r>
           <w:rPr>
             <w:rFonts w:ascii="Times" w:hAnsi="Times" w:cs="Arial"/>
@@ -2415,7 +2437,7 @@
         <w:spacing w:line="480" w:lineRule="auto"/>
         <w:ind w:firstLine="720"/>
         <w:rPr>
-          <w:ins w:id="8" w:author="Mary Hunsicker" w:date="2021-11-23T15:43:00Z"/>
+          <w:ins w:id="10" w:author="Mary Hunsicker" w:date="2021-11-23T15:43:00Z"/>
           <w:rFonts w:ascii="Times" w:hAnsi="Times" w:cs="Arial"/>
           <w:szCs w:val="22"/>
         </w:rPr>
@@ -2676,7 +2698,7 @@
         </w:rPr>
         <w:t xml:space="preserve">77 shift in the Pacific Decadal Oscillation </w:t>
       </w:r>
-      <w:ins w:id="9" w:author="Mary Hunsicker" w:date="2021-11-23T12:08:00Z">
+      <w:ins w:id="11" w:author="Mary Hunsicker" w:date="2021-11-23T12:08:00Z">
         <w:r>
           <w:rPr>
             <w:rFonts w:ascii="Times" w:hAnsi="Times" w:cs="Arial"/>
@@ -2917,7 +2939,7 @@
         <w:spacing w:line="480" w:lineRule="auto"/>
         <w:ind w:firstLine="720"/>
         <w:rPr>
-          <w:del w:id="10" w:author="Mary Hunsicker" w:date="2021-11-23T15:44:00Z"/>
+          <w:del w:id="12" w:author="Mary Hunsicker" w:date="2021-11-23T15:44:00Z"/>
           <w:rFonts w:ascii="Times" w:hAnsi="Times" w:cs="Arial"/>
         </w:rPr>
       </w:pPr>
@@ -2977,7 +2999,7 @@
         </w:rPr>
         <w:t>ever been observed over large areas of the North Pacific</w:t>
       </w:r>
-      <w:ins w:id="11" w:author="Mary Hunsicker" w:date="2021-11-29T08:36:00Z">
+      <w:ins w:id="13" w:author="Mary Hunsicker" w:date="2021-11-29T08:36:00Z">
         <w:r>
           <w:rPr>
             <w:rFonts w:ascii="Times" w:hAnsi="Times" w:cs="Arial"/>
@@ -2988,7 +3010,7 @@
           <w:rPr>
             <w:rFonts w:ascii="Times" w:hAnsi="Times" w:cs="Arial"/>
             <w:vertAlign w:val="superscript"/>
-            <w:rPrChange w:id="12" w:author="Mary Hunsicker" w:date="2021-11-29T08:37:00Z">
+            <w:rPrChange w:id="14" w:author="Mary Hunsicker" w:date="2021-11-29T08:37:00Z">
               <w:rPr>
                 <w:rFonts w:ascii="Times" w:hAnsi="Times" w:cs="Arial"/>
               </w:rPr>
@@ -2997,90 +3019,90 @@
           <w:t>o</w:t>
         </w:r>
       </w:ins>
-      <w:ins w:id="13" w:author="Mary Hunsicker" w:date="2021-11-29T08:37:00Z">
+      <w:ins w:id="15" w:author="Mary Hunsicker" w:date="2021-11-29T08:37:00Z">
         <w:r>
           <w:rPr>
             <w:rFonts w:ascii="Times" w:hAnsi="Times" w:cs="Arial"/>
           </w:rPr>
           <w:t xml:space="preserve">C </w:t>
-        </w:r>
-      </w:ins>
-      <w:del w:id="14" w:author="Mary Hunsicker" w:date="2021-11-29T08:36:00Z">
-        <w:r>
-          <w:rPr>
-            <w:rFonts w:ascii="Times" w:hAnsi="Times" w:cs="Arial"/>
-          </w:rPr>
-          <w:delText xml:space="preserve"> </w:delText>
-        </w:r>
-      </w:del>
-      <w:r>
-        <w:rPr>
-          <w:rFonts w:ascii="Times" w:hAnsi="Times" w:cs="Arial"/>
-        </w:rPr>
-        <w:fldChar w:fldCharType="begin" w:fldLock="1"/>
-      </w:r>
-      <w:r>
-        <w:rPr>
-          <w:rFonts w:ascii="Times" w:hAnsi="Times" w:cs="Arial"/>
-        </w:rPr>
-        <w:instrText>ADDIN CSL_CITATION {"citationItems":[{"id":"ITEM-1","itemData":{"DOI":"10.1002/2015GL063306","author":[{"dropping-particle":"","family":"Bond","given":"N A","non-dropping-particle":"","parse-names":false,"suffix":""},{"dropping-particle":"","family":"Cronin","given":"M F","non-dropping-particle":"","parse-names":false,"suffix":""},{"dropping-particle":"","family":"Freeland","given":"H","non-dropping-particle":"","parse-names":false,"suffix":""},{"dropping-particle":"","family":"Mantua","given":"N","non-dropping-particle":"","parse-names":false,"suffix":""}],"container-title":"Geophysical Research Letters","id":"ITEM-1","issued":{"date-parts":[["2015"]]},"page":"3414-3420","title":"Causes and impacts of the 2014 warm anomaly in the NE Pacific","type":"article-journal","volume":"42"},"uris":["http://www.mendeley.com/documents/?uuid=0c666961-b005-4d11-8c68-25becfac1361"]},{"id":"ITEM-2","itemData":{"DOI":"10.1175/BAMS-D-17-0105.1","ISSN":"0003-0007","author":[{"dropping-particle":"","family":"Walsh","given":"John E","non-dropping-particle":"","parse-names":false,"suffix":""},{"dropping-particle":"","family":"Thoman","given":"Richard L","non-dropping-particle":"","parse-names":false,"suffix":""},{"dropping-particle":"","family":"Bhatt","given":"Uma S","non-dropping-particle":"","parse-names":false,"suffix":""},{"dropping-particle":"","family":"Bieniek","given":"Peter A","non-dropping-particle":"","parse-names":false,"suffix":""},{"dropping-particle":"","family":"Brettschneider","given":"Brian","non-dropping-particle":"","parse-names":false,"suffix":""},{"dropping-particle":"","family":"Brubaker","given":"Michael","non-dropping-particle":"","parse-names":false,"suffix":""},{"dropping-particle":"","family":"Danielson","given":"Seteth","non-dropping-particle":"","parse-names":false,"suffix":""},{"dropping-particle":"","family":"Lader","given":"Rick","non-dropping-particle":"","parse-names":false,"suffix":""},{"dropping-particle":"","family":"Fetterer","given":"Florence","non-dropping-particle":"","parse-names":false,"suffix":""},{"dropping-particle":"","family":"Holderied","given":"Kris","non-dropping-particle":"","parse-names":false,"suffix":""},{"dropping-particle":"","family":"Iken","given":"Katrin","non-dropping-particle":"","parse-names":false,"suffix":""},{"dropping-particle":"","family":"Mahoney","given":"Andy","non-dropping-particle":"","parse-names":false,"suffix":""},{"dropping-particle":"","family":"McCammon","given":"Molly","non-dropping-particle":"","parse-names":false,"suffix":""},{"dropping-particle":"","family":"Partain","given":"James","non-dropping-particle":"","parse-names":false,"suffix":""}],"container-title":"Bulletin of the American Meteorological Society","id":"ITEM-2","issue":"1, S","issued":{"date-parts":[["2018","1"]]},"page":"S39-S43","title":"The high latitude heat wave of 2016 and its impacts on Alaska","type":"article-journal","volume":"99"},"uris":["http://www.mendeley.com/documents/?uuid=d7e86f96-c9f3-4080-bda4-0d2bd263677f"]}],"mendeley":{"formattedCitation":"(Bond et al., 2015; Walsh et al., 2018)","manualFormatting":"(Bond et al. 2015; Walsh et al. 2018)","plainTextFormattedCitation":"(Bond et al., 2015; Walsh et al., 2018)","previouslyFormattedCitation":"(Bond et al., 2015; Walsh et al., 2018)"},"properties":{"noteIndex":0},"schema":"https://github.com/citation-style-language/schema/raw/master/csl-citation.json"}</w:instrText>
-      </w:r>
-      <w:r>
-        <w:rPr>
-          <w:rFonts w:ascii="Times" w:hAnsi="Times" w:cs="Arial"/>
-        </w:rPr>
-        <w:fldChar w:fldCharType="separate"/>
-      </w:r>
-      <w:r>
-        <w:rPr>
-          <w:rFonts w:ascii="Times" w:hAnsi="Times" w:cs="Arial"/>
-          <w:noProof/>
-        </w:rPr>
-        <w:t>(Bond et al.</w:t>
-      </w:r>
-      <w:r>
-        <w:rPr>
-          <w:rFonts w:ascii="Times" w:hAnsi="Times" w:cs="Arial"/>
-          <w:noProof/>
-        </w:rPr>
-        <w:t xml:space="preserve"> </w:t>
-      </w:r>
-      <w:r>
-        <w:rPr>
-          <w:rFonts w:ascii="Times" w:hAnsi="Times" w:cs="Arial"/>
-          <w:noProof/>
-        </w:rPr>
-        <w:t xml:space="preserve">2015; </w:t>
-      </w:r>
-      <w:r>
-        <w:rPr>
-          <w:rFonts w:ascii="Times" w:hAnsi="Times" w:cs="Arial"/>
-          <w:noProof/>
-        </w:rPr>
-        <w:t>Walsh et al. 2018</w:t>
-      </w:r>
-      <w:r>
-        <w:rPr>
-          <w:rFonts w:ascii="Times" w:hAnsi="Times" w:cs="Arial"/>
-          <w:noProof/>
-        </w:rPr>
-        <w:t>)</w:t>
-      </w:r>
-      <w:r>
-        <w:rPr>
-          <w:rFonts w:ascii="Times" w:hAnsi="Times" w:cs="Arial"/>
-        </w:rPr>
-        <w:fldChar w:fldCharType="end"/>
-      </w:r>
-      <w:ins w:id="15" w:author="Mary Hunsicker" w:date="2021-11-29T08:37:00Z">
-        <w:r>
-          <w:rPr>
-            <w:rFonts w:ascii="Times" w:hAnsi="Times" w:cs="Arial"/>
-          </w:rPr>
-          <w:t>.</w:t>
         </w:r>
       </w:ins>
       <w:del w:id="16" w:author="Mary Hunsicker" w:date="2021-11-29T08:36:00Z">
+        <w:r>
+          <w:rPr>
+            <w:rFonts w:ascii="Times" w:hAnsi="Times" w:cs="Arial"/>
+          </w:rPr>
+          <w:delText xml:space="preserve"> </w:delText>
+        </w:r>
+      </w:del>
+      <w:r>
+        <w:rPr>
+          <w:rFonts w:ascii="Times" w:hAnsi="Times" w:cs="Arial"/>
+        </w:rPr>
+        <w:fldChar w:fldCharType="begin" w:fldLock="1"/>
+      </w:r>
+      <w:r>
+        <w:rPr>
+          <w:rFonts w:ascii="Times" w:hAnsi="Times" w:cs="Arial"/>
+        </w:rPr>
+        <w:instrText>ADDIN CSL_CITATION {"citationItems":[{"id":"ITEM-1","itemData":{"DOI":"10.1002/2015GL063306","author":[{"dropping-particle":"","family":"Bond","given":"N A","non-dropping-particle":"","parse-names":false,"suffix":""},{"dropping-particle":"","family":"Cronin","given":"M F","non-dropping-particle":"","parse-names":false,"suffix":""},{"dropping-particle":"","family":"Freeland","given":"H","non-dropping-particle":"","parse-names":false,"suffix":""},{"dropping-particle":"","family":"Mantua","given":"N","non-dropping-particle":"","parse-names":false,"suffix":""}],"container-title":"Geophysical Research Letters","id":"ITEM-1","issued":{"date-parts":[["2015"]]},"page":"3414-3420","title":"Causes and impacts of the 2014 warm anomaly in the NE Pacific","type":"article-journal","volume":"42"},"uris":["http://www.mendeley.com/documents/?uuid=0c666961-b005-4d11-8c68-25becfac1361"]},{"id":"ITEM-2","itemData":{"DOI":"10.1175/BAMS-D-17-0105.1","ISSN":"0003-0007","author":[{"dropping-particle":"","family":"Walsh","given":"John E","non-dropping-particle":"","parse-names":false,"suffix":""},{"dropping-particle":"","family":"Thoman","given":"Richard L","non-dropping-particle":"","parse-names":false,"suffix":""},{"dropping-particle":"","family":"Bhatt","given":"Uma S","non-dropping-particle":"","parse-names":false,"suffix":""},{"dropping-particle":"","family":"Bieniek","given":"Peter A","non-dropping-particle":"","parse-names":false,"suffix":""},{"dropping-particle":"","family":"Brettschneider","given":"Brian","non-dropping-particle":"","parse-names":false,"suffix":""},{"dropping-particle":"","family":"Brubaker","given":"Michael","non-dropping-particle":"","parse-names":false,"suffix":""},{"dropping-particle":"","family":"Danielson","given":"Seteth","non-dropping-particle":"","parse-names":false,"suffix":""},{"dropping-particle":"","family":"Lader","given":"Rick","non-dropping-particle":"","parse-names":false,"suffix":""},{"dropping-particle":"","family":"Fetterer","given":"Florence","non-dropping-particle":"","parse-names":false,"suffix":""},{"dropping-particle":"","family":"Holderied","given":"Kris","non-dropping-particle":"","parse-names":false,"suffix":""},{"dropping-particle":"","family":"Iken","given":"Katrin","non-dropping-particle":"","parse-names":false,"suffix":""},{"dropping-particle":"","family":"Mahoney","given":"Andy","non-dropping-particle":"","parse-names":false,"suffix":""},{"dropping-particle":"","family":"McCammon","given":"Molly","non-dropping-particle":"","parse-names":false,"suffix":""},{"dropping-particle":"","family":"Partain","given":"James","non-dropping-particle":"","parse-names":false,"suffix":""}],"container-title":"Bulletin of the American Meteorological Society","id":"ITEM-2","issue":"1, S","issued":{"date-parts":[["2018","1"]]},"page":"S39-S43","title":"The high latitude heat wave of 2016 and its impacts on Alaska","type":"article-journal","volume":"99"},"uris":["http://www.mendeley.com/documents/?uuid=d7e86f96-c9f3-4080-bda4-0d2bd263677f"]}],"mendeley":{"formattedCitation":"(Bond et al., 2015; Walsh et al., 2018)","manualFormatting":"(Bond et al. 2015; Walsh et al. 2018)","plainTextFormattedCitation":"(Bond et al., 2015; Walsh et al., 2018)","previouslyFormattedCitation":"(Bond et al., 2015; Walsh et al., 2018)"},"properties":{"noteIndex":0},"schema":"https://github.com/citation-style-language/schema/raw/master/csl-citation.json"}</w:instrText>
+      </w:r>
+      <w:r>
+        <w:rPr>
+          <w:rFonts w:ascii="Times" w:hAnsi="Times" w:cs="Arial"/>
+        </w:rPr>
+        <w:fldChar w:fldCharType="separate"/>
+      </w:r>
+      <w:r>
+        <w:rPr>
+          <w:rFonts w:ascii="Times" w:hAnsi="Times" w:cs="Arial"/>
+          <w:noProof/>
+        </w:rPr>
+        <w:t>(Bond et al.</w:t>
+      </w:r>
+      <w:r>
+        <w:rPr>
+          <w:rFonts w:ascii="Times" w:hAnsi="Times" w:cs="Arial"/>
+          <w:noProof/>
+        </w:rPr>
+        <w:t xml:space="preserve"> </w:t>
+      </w:r>
+      <w:r>
+        <w:rPr>
+          <w:rFonts w:ascii="Times" w:hAnsi="Times" w:cs="Arial"/>
+          <w:noProof/>
+        </w:rPr>
+        <w:t xml:space="preserve">2015; </w:t>
+      </w:r>
+      <w:r>
+        <w:rPr>
+          <w:rFonts w:ascii="Times" w:hAnsi="Times" w:cs="Arial"/>
+          <w:noProof/>
+        </w:rPr>
+        <w:t>Walsh et al. 2018</w:t>
+      </w:r>
+      <w:r>
+        <w:rPr>
+          <w:rFonts w:ascii="Times" w:hAnsi="Times" w:cs="Arial"/>
+          <w:noProof/>
+        </w:rPr>
+        <w:t>)</w:t>
+      </w:r>
+      <w:r>
+        <w:rPr>
+          <w:rFonts w:ascii="Times" w:hAnsi="Times" w:cs="Arial"/>
+        </w:rPr>
+        <w:fldChar w:fldCharType="end"/>
+      </w:r>
+      <w:ins w:id="17" w:author="Mary Hunsicker" w:date="2021-11-29T08:37:00Z">
+        <w:r>
+          <w:rPr>
+            <w:rFonts w:ascii="Times" w:hAnsi="Times" w:cs="Arial"/>
+          </w:rPr>
+          <w:t>.</w:t>
+        </w:r>
+      </w:ins>
+      <w:del w:id="18" w:author="Mary Hunsicker" w:date="2021-11-29T08:36:00Z">
         <w:r>
           <w:rPr>
             <w:rFonts w:ascii="Times" w:hAnsi="Times" w:cs="Arial"/>
@@ -4329,7 +4351,7 @@
         </w:rPr>
         <w:t xml:space="preserve">As climate models and forecasts of ocean conditions continue to improve, </w:t>
       </w:r>
-      <w:del w:id="17" w:author="Mary Hunsicker" w:date="2021-11-24T13:41:00Z">
+      <w:del w:id="19" w:author="Mary Hunsicker" w:date="2021-11-24T13:41:00Z">
         <w:r>
           <w:rPr>
             <w:rFonts w:ascii="Times" w:hAnsi="Times" w:cs="Arial"/>
@@ -4339,7 +4361,7 @@
           <w:delText>the time is ripe for</w:delText>
         </w:r>
       </w:del>
-      <w:ins w:id="18" w:author="Mary Hunsicker" w:date="2021-11-24T13:41:00Z">
+      <w:ins w:id="20" w:author="Mary Hunsicker" w:date="2021-11-24T13:41:00Z">
         <w:r>
           <w:rPr>
             <w:rFonts w:ascii="Times" w:hAnsi="Times" w:cs="Arial"/>
@@ -4357,7 +4379,7 @@
         </w:rPr>
         <w:t xml:space="preserve"> develop</w:t>
       </w:r>
-      <w:del w:id="19" w:author="Mary Hunsicker" w:date="2021-11-24T13:41:00Z">
+      <w:del w:id="21" w:author="Mary Hunsicker" w:date="2021-11-24T13:41:00Z">
         <w:r>
           <w:rPr>
             <w:rFonts w:ascii="Times" w:hAnsi="Times" w:cs="Arial"/>
@@ -4375,7 +4397,7 @@
         </w:rPr>
         <w:t xml:space="preserve"> and tes</w:t>
       </w:r>
-      <w:ins w:id="20" w:author="Mary Hunsicker" w:date="2021-11-24T13:41:00Z">
+      <w:ins w:id="22" w:author="Mary Hunsicker" w:date="2021-11-24T13:41:00Z">
         <w:r>
           <w:rPr>
             <w:rFonts w:ascii="Times" w:hAnsi="Times" w:cs="Arial"/>
@@ -4385,7 +4407,7 @@
           <w:t>t</w:t>
         </w:r>
       </w:ins>
-      <w:del w:id="21" w:author="Mary Hunsicker" w:date="2021-11-24T13:41:00Z">
+      <w:del w:id="23" w:author="Mary Hunsicker" w:date="2021-11-24T13:41:00Z">
         <w:r>
           <w:rPr>
             <w:rFonts w:ascii="Times" w:hAnsi="Times" w:cs="Arial"/>
@@ -4501,7 +4523,7 @@
         </w:rPr>
         <w:t>often involve tens to hundreds of variables (species or climate indices); there is often some degree of asynchrony among time series</w:t>
       </w:r>
-      <w:ins w:id="22" w:author="Mary Hunsicker" w:date="2021-11-30T10:56:00Z">
+      <w:ins w:id="24" w:author="Mary Hunsicker" w:date="2021-11-30T10:56:00Z">
         <w:r>
           <w:rPr>
             <w:rFonts w:ascii="Times" w:hAnsi="Times" w:cs="Arial"/>
@@ -4969,7 +4991,7 @@
         </w:rPr>
         <w:t xml:space="preserve">DFA that </w:t>
       </w:r>
-      <w:del w:id="23" w:author="Eric Ward" w:date="2021-12-01T05:40:00Z">
+      <w:del w:id="25" w:author="Eric Ward" w:date="2021-12-01T05:40:00Z">
         <w:r>
           <w:rPr>
             <w:rFonts w:ascii="Times" w:hAnsi="Times" w:cs="Arial"/>
@@ -4977,7 +4999,7 @@
           <w:delText>models shared trends</w:delText>
         </w:r>
       </w:del>
-      <w:ins w:id="24" w:author="Eric Ward" w:date="2021-12-01T05:40:00Z">
+      <w:ins w:id="26" w:author="Eric Ward" w:date="2021-12-01T05:40:00Z">
         <w:r>
           <w:rPr>
             <w:rFonts w:ascii="Times" w:hAnsi="Times" w:cs="Arial"/>
@@ -4985,7 +5007,7 @@
           <w:t>offers added flexibility in model aspects over conventional approaches; examples include allowing for ext</w:t>
         </w:r>
       </w:ins>
-      <w:ins w:id="25" w:author="Eric Ward" w:date="2021-12-01T05:41:00Z">
+      <w:ins w:id="27" w:author="Eric Ward" w:date="2021-12-01T05:41:00Z">
         <w:r>
           <w:rPr>
             <w:rFonts w:ascii="Times" w:hAnsi="Times" w:cs="Arial"/>
@@ -4993,7 +5015,7 @@
           <w:t>reme</w:t>
         </w:r>
       </w:ins>
-      <w:del w:id="26" w:author="Eric Ward" w:date="2021-12-01T05:40:00Z">
+      <w:del w:id="28" w:author="Eric Ward" w:date="2021-12-01T05:40:00Z">
         <w:r>
           <w:rPr>
             <w:rFonts w:ascii="Times" w:hAnsi="Times" w:cs="Arial"/>
@@ -5001,7 +5023,7 @@
           <w:delText>,</w:delText>
         </w:r>
       </w:del>
-      <w:del w:id="27" w:author="Eric Ward" w:date="2021-12-01T05:41:00Z">
+      <w:del w:id="29" w:author="Eric Ward" w:date="2021-12-01T05:41:00Z">
         <w:r>
           <w:rPr>
             <w:rFonts w:ascii="Times" w:hAnsi="Times" w:cs="Arial"/>
@@ -5078,32 +5100,32 @@
         </w:rPr>
         <w:t xml:space="preserve"> </w:t>
       </w:r>
-      <w:ins w:id="28" w:author="Mary Hunsicker" w:date="2021-12-01T10:42:00Z">
+      <w:ins w:id="30" w:author="Mary Hunsicker" w:date="2021-12-01T10:42:00Z">
         <w:r>
           <w:rPr>
             <w:rFonts w:ascii="Times" w:hAnsi="Times" w:cs="Arial"/>
           </w:rPr>
           <w:t xml:space="preserve">and </w:t>
-        </w:r>
-      </w:ins>
-      <w:ins w:id="29" w:author="Eric Ward" w:date="2021-12-01T05:41:00Z">
-        <w:r>
-          <w:rPr>
-            <w:rFonts w:ascii="Times" w:hAnsi="Times" w:cs="Arial"/>
-          </w:rPr>
-          <w:t>trend processes that do</w:t>
-        </w:r>
-      </w:ins>
-      <w:ins w:id="30" w:author="Mary Hunsicker" w:date="2021-12-06T08:23:00Z">
-        <w:r>
-          <w:rPr>
-            <w:rFonts w:ascii="Times" w:hAnsi="Times" w:cs="Arial"/>
-          </w:rPr>
-          <w:t xml:space="preserve"> not</w:t>
         </w:r>
       </w:ins>
       <w:ins w:id="31" w:author="Eric Ward" w:date="2021-12-01T05:41:00Z">
-        <w:del w:id="32" w:author="Mary Hunsicker" w:date="2021-12-06T08:23:00Z">
+        <w:r>
+          <w:rPr>
+            <w:rFonts w:ascii="Times" w:hAnsi="Times" w:cs="Arial"/>
+          </w:rPr>
+          <w:t>trend processes that do</w:t>
+        </w:r>
+      </w:ins>
+      <w:ins w:id="32" w:author="Mary Hunsicker" w:date="2021-12-06T08:23:00Z">
+        <w:r>
+          <w:rPr>
+            <w:rFonts w:ascii="Times" w:hAnsi="Times" w:cs="Arial"/>
+          </w:rPr>
+          <w:t xml:space="preserve"> not</w:t>
+        </w:r>
+      </w:ins>
+      <w:ins w:id="33" w:author="Eric Ward" w:date="2021-12-01T05:41:00Z">
+        <w:del w:id="34" w:author="Mary Hunsicker" w:date="2021-12-06T08:23:00Z">
           <w:r>
             <w:rPr>
               <w:rFonts w:ascii="Times" w:hAnsi="Times" w:cs="Arial"/>
@@ -5118,7 +5140,7 @@
           <w:t xml:space="preserve"> follow a random walk</w:t>
         </w:r>
       </w:ins>
-      <w:ins w:id="33" w:author="Eric Ward" w:date="2021-12-01T05:42:00Z">
+      <w:ins w:id="35" w:author="Eric Ward" w:date="2021-12-01T05:42:00Z">
         <w:r>
           <w:rPr>
             <w:rFonts w:ascii="Times" w:hAnsi="Times" w:cs="Arial"/>
@@ -5126,7 +5148,7 @@
           <w:t xml:space="preserve">. Output from these Bayesian DFA models can also be used to </w:t>
         </w:r>
       </w:ins>
-      <w:del w:id="34" w:author="Eric Ward" w:date="2021-12-01T05:42:00Z">
+      <w:del w:id="36" w:author="Eric Ward" w:date="2021-12-01T05:42:00Z">
         <w:r>
           <w:rPr>
             <w:rFonts w:ascii="Times" w:hAnsi="Times" w:cs="Arial"/>
@@ -5146,7 +5168,7 @@
         </w:rPr>
         <w:t>estimate</w:t>
       </w:r>
-      <w:del w:id="35" w:author="Eric Ward" w:date="2021-12-01T05:42:00Z">
+      <w:del w:id="37" w:author="Eric Ward" w:date="2021-12-01T05:42:00Z">
         <w:r>
           <w:rPr>
             <w:rFonts w:ascii="Times" w:hAnsi="Times" w:cs="Arial"/>
@@ -5166,7 +5188,7 @@
         </w:rPr>
         <w:t xml:space="preserve">the probability of </w:t>
       </w:r>
-      <w:ins w:id="36" w:author="Eric Ward" w:date="2021-12-01T05:42:00Z">
+      <w:ins w:id="38" w:author="Eric Ward" w:date="2021-12-01T05:42:00Z">
         <w:r>
           <w:rPr>
             <w:rFonts w:ascii="Times" w:hAnsi="Times" w:cs="Arial"/>
@@ -5174,7 +5196,7 @@
           <w:t xml:space="preserve">extreme events occurring </w:t>
         </w:r>
       </w:ins>
-      <w:ins w:id="37" w:author="Eric Ward" w:date="2021-12-01T05:43:00Z">
+      <w:ins w:id="39" w:author="Eric Ward" w:date="2021-12-01T05:43:00Z">
         <w:r>
           <w:rPr>
             <w:rFonts w:ascii="Times" w:hAnsi="Times" w:cs="Arial"/>
@@ -5440,7 +5462,7 @@
           <w:rFonts w:ascii="Times" w:hAnsi="Times" w:cs="Arial"/>
         </w:rPr>
       </w:pPr>
-      <w:del w:id="38" w:author="Mary Hunsicker" w:date="2021-11-23T15:27:00Z">
+      <w:del w:id="40" w:author="Mary Hunsicker" w:date="2021-11-23T15:27:00Z">
         <w:r>
           <w:rPr>
             <w:rFonts w:ascii="Times" w:hAnsi="Times" w:cs="Arial"/>
@@ -5448,7 +5470,7 @@
           <w:delText xml:space="preserve">Here </w:delText>
         </w:r>
       </w:del>
-      <w:ins w:id="39" w:author="Mary Hunsicker" w:date="2021-11-23T15:27:00Z">
+      <w:ins w:id="41" w:author="Mary Hunsicker" w:date="2021-11-23T15:27:00Z">
         <w:r>
           <w:rPr>
             <w:rFonts w:ascii="Times" w:hAnsi="Times" w:cs="Arial"/>
@@ -5456,7 +5478,7 @@
           <w:t xml:space="preserve">The goal of our study is to </w:t>
         </w:r>
       </w:ins>
-      <w:del w:id="40" w:author="Mary Hunsicker" w:date="2021-11-23T15:27:00Z">
+      <w:del w:id="42" w:author="Mary Hunsicker" w:date="2021-11-23T15:27:00Z">
         <w:r>
           <w:rPr>
             <w:rFonts w:ascii="Times" w:hAnsi="Times" w:cs="Arial"/>
@@ -5584,7 +5606,7 @@
         </w:rPr>
         <w:t xml:space="preserve"> </w:t>
       </w:r>
-      <w:ins w:id="41" w:author="Mary Hunsicker" w:date="2021-11-23T15:28:00Z">
+      <w:ins w:id="43" w:author="Mary Hunsicker" w:date="2021-11-23T15:28:00Z">
         <w:r>
           <w:rPr>
             <w:rFonts w:ascii="Times" w:hAnsi="Times" w:cs="Arial"/>
@@ -5592,7 +5614,7 @@
           <w:t>More s</w:t>
         </w:r>
       </w:ins>
-      <w:del w:id="42" w:author="Mary Hunsicker" w:date="2021-11-23T15:28:00Z">
+      <w:del w:id="44" w:author="Mary Hunsicker" w:date="2021-11-23T15:28:00Z">
         <w:r>
           <w:rPr>
             <w:rFonts w:ascii="Times" w:hAnsi="Times" w:cs="Arial"/>
@@ -5762,7 +5784,7 @@
         </w:rPr>
         <w:t xml:space="preserve">ur </w:t>
       </w:r>
-      <w:del w:id="43" w:author="Mary Hunsicker" w:date="2021-11-23T15:27:00Z">
+      <w:del w:id="45" w:author="Mary Hunsicker" w:date="2021-11-23T15:27:00Z">
         <w:r>
           <w:rPr>
             <w:rFonts w:ascii="Times" w:hAnsi="Times" w:cs="Arial"/>
@@ -5770,7 +5792,7 @@
           <w:delText xml:space="preserve">goals </w:delText>
         </w:r>
       </w:del>
-      <w:ins w:id="44" w:author="Mary Hunsicker" w:date="2021-11-23T15:27:00Z">
+      <w:ins w:id="46" w:author="Mary Hunsicker" w:date="2021-11-23T15:27:00Z">
         <w:r>
           <w:rPr>
             <w:rFonts w:ascii="Times" w:hAnsi="Times" w:cs="Arial"/>
@@ -5778,7 +5800,7 @@
           <w:t>specific o</w:t>
         </w:r>
       </w:ins>
-      <w:ins w:id="45" w:author="Mary Hunsicker" w:date="2021-11-23T15:28:00Z">
+      <w:ins w:id="47" w:author="Mary Hunsicker" w:date="2021-11-23T15:28:00Z">
         <w:r>
           <w:rPr>
             <w:rFonts w:ascii="Times" w:hAnsi="Times" w:cs="Arial"/>
@@ -5816,7 +5838,7 @@
         </w:rPr>
         <w:t xml:space="preserve">2016 </w:t>
       </w:r>
-      <w:ins w:id="46" w:author="Mary Hunsicker" w:date="2021-11-23T15:30:00Z">
+      <w:ins w:id="48" w:author="Mary Hunsicker" w:date="2021-11-23T15:30:00Z">
         <w:r>
           <w:rPr>
             <w:rFonts w:ascii="Times" w:hAnsi="Times" w:cs="Arial"/>
@@ -5842,34 +5864,12 @@
         </w:rPr>
         <w:t xml:space="preserve">2) </w:t>
       </w:r>
-      <w:ins w:id="47" w:author="Mary Hunsicker" w:date="2021-11-23T15:30:00Z">
+      <w:ins w:id="49" w:author="Mary Hunsicker" w:date="2021-11-23T15:30:00Z">
         <w:r>
           <w:rPr>
             <w:rFonts w:ascii="Times" w:hAnsi="Times" w:cs="Arial"/>
           </w:rPr>
           <w:t xml:space="preserve">examine whether there is evidence </w:t>
-        </w:r>
-      </w:ins>
-      <w:del w:id="48" w:author="Mary Hunsicker" w:date="2021-11-23T15:31:00Z">
-        <w:r>
-          <w:rPr>
-            <w:rFonts w:ascii="Times" w:hAnsi="Times" w:cs="Arial"/>
-          </w:rPr>
-          <w:delText xml:space="preserve">assess the probability </w:delText>
-        </w:r>
-        <w:r>
-          <w:rPr>
-            <w:rFonts w:ascii="Times" w:hAnsi="Times" w:cs="Arial"/>
-          </w:rPr>
-          <w:delText xml:space="preserve">of </w:delText>
-        </w:r>
-      </w:del>
-      <w:ins w:id="49" w:author="Mary Hunsicker" w:date="2021-11-23T15:31:00Z">
-        <w:r>
-          <w:rPr>
-            <w:rFonts w:ascii="Times" w:hAnsi="Times" w:cs="Arial"/>
-          </w:rPr>
-          <w:t xml:space="preserve">of </w:t>
         </w:r>
       </w:ins>
       <w:del w:id="50" w:author="Mary Hunsicker" w:date="2021-11-23T15:31:00Z">
@@ -5877,6 +5877,28 @@
           <w:rPr>
             <w:rFonts w:ascii="Times" w:hAnsi="Times" w:cs="Arial"/>
           </w:rPr>
+          <w:delText xml:space="preserve">assess the probability </w:delText>
+        </w:r>
+        <w:r>
+          <w:rPr>
+            <w:rFonts w:ascii="Times" w:hAnsi="Times" w:cs="Arial"/>
+          </w:rPr>
+          <w:delText xml:space="preserve">of </w:delText>
+        </w:r>
+      </w:del>
+      <w:ins w:id="51" w:author="Mary Hunsicker" w:date="2021-11-23T15:31:00Z">
+        <w:r>
+          <w:rPr>
+            <w:rFonts w:ascii="Times" w:hAnsi="Times" w:cs="Arial"/>
+          </w:rPr>
+          <w:t xml:space="preserve">of </w:t>
+        </w:r>
+      </w:ins>
+      <w:del w:id="52" w:author="Mary Hunsicker" w:date="2021-11-23T15:31:00Z">
+        <w:r>
+          <w:rPr>
+            <w:rFonts w:ascii="Times" w:hAnsi="Times" w:cs="Arial"/>
+          </w:rPr>
           <w:delText xml:space="preserve">observed </w:delText>
         </w:r>
       </w:del>
@@ -5898,7 +5920,7 @@
         </w:rPr>
         <w:t xml:space="preserve">witches to </w:t>
       </w:r>
-      <w:ins w:id="51" w:author="Mary Hunsicker" w:date="2021-11-23T15:34:00Z">
+      <w:ins w:id="53" w:author="Mary Hunsicker" w:date="2021-11-23T15:34:00Z">
         <w:r>
           <w:rPr>
             <w:rFonts w:ascii="Times" w:hAnsi="Times" w:cs="Arial"/>
@@ -5912,7 +5934,7 @@
         </w:rPr>
         <w:t xml:space="preserve">new </w:t>
       </w:r>
-      <w:del w:id="52" w:author="Mary Hunsicker" w:date="2021-11-23T15:34:00Z">
+      <w:del w:id="54" w:author="Mary Hunsicker" w:date="2021-11-23T15:34:00Z">
         <w:r>
           <w:rPr>
             <w:rFonts w:ascii="Times" w:hAnsi="Times" w:cs="Arial"/>
@@ -5920,7 +5942,7 @@
           <w:delText>states in community variability</w:delText>
         </w:r>
       </w:del>
-      <w:ins w:id="53" w:author="Mary Hunsicker" w:date="2021-11-23T15:34:00Z">
+      <w:ins w:id="55" w:author="Mary Hunsicker" w:date="2021-11-23T15:34:00Z">
         <w:r>
           <w:rPr>
             <w:rFonts w:ascii="Times" w:hAnsi="Times" w:cs="Arial"/>
@@ -6000,7 +6022,7 @@
         </w:rPr>
         <w:t xml:space="preserve"> </w:t>
       </w:r>
-      <w:del w:id="54" w:author="Mary Hunsicker" w:date="2021-11-23T15:33:00Z">
+      <w:del w:id="56" w:author="Mary Hunsicker" w:date="2021-11-23T15:33:00Z">
         <w:r>
           <w:rPr>
             <w:rFonts w:ascii="Times" w:hAnsi="Times" w:cs="Arial"/>
@@ -6242,7 +6264,7 @@
     <w:p>
       <w:pPr>
         <w:spacing w:line="480" w:lineRule="auto"/>
-        <w:pPrChange w:id="55" w:author="Mary Hunsicker" w:date="2021-12-02T14:57:00Z">
+        <w:pPrChange w:id="57" w:author="Mary Hunsicker" w:date="2021-12-02T14:57:00Z">
           <w:pPr>
             <w:pStyle w:val="NormalWeb"/>
             <w:spacing w:before="0" w:beforeAutospacing="0" w:after="0" w:afterAutospacing="0" w:line="480" w:lineRule="auto"/>
@@ -6582,45 +6604,7 @@
         </w:rPr>
         <w:t xml:space="preserve">). </w:t>
       </w:r>
-      <w:ins w:id="56" w:author="Mary Hunsicker" w:date="2021-12-02T14:51:00Z">
-        <w:r>
-          <w:rPr>
-            <w:color w:val="3C4043"/>
-            <w:spacing w:val="3"/>
-            <w:shd w:val="clear" w:color="auto" w:fill="FFFFFF"/>
-            <w:rPrChange w:id="57" w:author="Mary Hunsicker" w:date="2021-12-02T14:51:00Z">
-              <w:rPr>
-                <w:rFonts w:ascii="Roboto" w:hAnsi="Roboto"/>
-                <w:color w:val="3C4043"/>
-                <w:spacing w:val="3"/>
-                <w:sz w:val="21"/>
-                <w:szCs w:val="21"/>
-                <w:shd w:val="clear" w:color="auto" w:fill="FFFFFF"/>
-              </w:rPr>
-            </w:rPrChange>
-          </w:rPr>
-          <w:t xml:space="preserve">This is in response to the recognition of Point Conception as a major biogeographic boundary for the California Current System, with differing wind and current patterns north and south of that feature (Checkley and </w:t>
-        </w:r>
-        <w:r>
-          <w:rPr>
-            <w:color w:val="3C4043"/>
-            <w:spacing w:val="3"/>
-            <w:shd w:val="clear" w:color="auto" w:fill="FFFFFF"/>
-            <w:rPrChange w:id="58" w:author="Mary Hunsicker" w:date="2021-12-02T14:51:00Z">
-              <w:rPr>
-                <w:rFonts w:ascii="Roboto" w:hAnsi="Roboto"/>
-                <w:color w:val="3C4043"/>
-                <w:spacing w:val="3"/>
-                <w:sz w:val="21"/>
-                <w:szCs w:val="21"/>
-                <w:shd w:val="clear" w:color="auto" w:fill="FFFFFF"/>
-              </w:rPr>
-            </w:rPrChange>
-          </w:rPr>
-          <w:lastRenderedPageBreak/>
-          <w:t xml:space="preserve">Barth 2009, </w:t>
-        </w:r>
-        <w:proofErr w:type="spellStart"/>
+      <w:ins w:id="58" w:author="Mary Hunsicker" w:date="2021-12-02T14:51:00Z">
         <w:r>
           <w:rPr>
             <w:color w:val="3C4043"/>
@@ -6637,9 +6621,8 @@
               </w:rPr>
             </w:rPrChange>
           </w:rPr>
-          <w:t>Gottscho</w:t>
-        </w:r>
-        <w:proofErr w:type="spellEnd"/>
+          <w:t xml:space="preserve">This is in response to the recognition of Point Conception as a major biogeographic boundary for the California Current System, with differing wind and current patterns north and south of that feature (Checkley and </w:t>
+        </w:r>
         <w:r>
           <w:rPr>
             <w:color w:val="3C4043"/>
@@ -6656,15 +6639,54 @@
               </w:rPr>
             </w:rPrChange>
           </w:rPr>
-          <w:t xml:space="preserve"> 2016).</w:t>
-        </w:r>
-      </w:ins>
-      <w:ins w:id="61" w:author="Mary Hunsicker" w:date="2021-12-02T14:57:00Z">
+          <w:lastRenderedPageBreak/>
+          <w:t xml:space="preserve">Barth 2009, </w:t>
+        </w:r>
+        <w:proofErr w:type="spellStart"/>
         <w:r>
           <w:rPr>
             <w:color w:val="3C4043"/>
             <w:spacing w:val="3"/>
             <w:shd w:val="clear" w:color="auto" w:fill="FFFFFF"/>
+            <w:rPrChange w:id="61" w:author="Mary Hunsicker" w:date="2021-12-02T14:51:00Z">
+              <w:rPr>
+                <w:rFonts w:ascii="Roboto" w:hAnsi="Roboto"/>
+                <w:color w:val="3C4043"/>
+                <w:spacing w:val="3"/>
+                <w:sz w:val="21"/>
+                <w:szCs w:val="21"/>
+                <w:shd w:val="clear" w:color="auto" w:fill="FFFFFF"/>
+              </w:rPr>
+            </w:rPrChange>
+          </w:rPr>
+          <w:t>Gottscho</w:t>
+        </w:r>
+        <w:proofErr w:type="spellEnd"/>
+        <w:r>
+          <w:rPr>
+            <w:color w:val="3C4043"/>
+            <w:spacing w:val="3"/>
+            <w:shd w:val="clear" w:color="auto" w:fill="FFFFFF"/>
+            <w:rPrChange w:id="62" w:author="Mary Hunsicker" w:date="2021-12-02T14:51:00Z">
+              <w:rPr>
+                <w:rFonts w:ascii="Roboto" w:hAnsi="Roboto"/>
+                <w:color w:val="3C4043"/>
+                <w:spacing w:val="3"/>
+                <w:sz w:val="21"/>
+                <w:szCs w:val="21"/>
+                <w:shd w:val="clear" w:color="auto" w:fill="FFFFFF"/>
+              </w:rPr>
+            </w:rPrChange>
+          </w:rPr>
+          <w:t xml:space="preserve"> 2016).</w:t>
+        </w:r>
+      </w:ins>
+      <w:ins w:id="63" w:author="Mary Hunsicker" w:date="2021-12-02T14:57:00Z">
+        <w:r>
+          <w:rPr>
+            <w:color w:val="3C4043"/>
+            <w:spacing w:val="3"/>
+            <w:shd w:val="clear" w:color="auto" w:fill="FFFFFF"/>
           </w:rPr>
           <w:t xml:space="preserve"> </w:t>
         </w:r>
@@ -6690,7 +6712,7 @@
       <w:r>
         <w:t>alifornia Current</w:t>
       </w:r>
-      <w:ins w:id="62" w:author="Mary Hunsicker" w:date="2021-11-23T13:18:00Z">
+      <w:ins w:id="64" w:author="Mary Hunsicker" w:date="2021-11-23T13:18:00Z">
         <w:r>
           <w:t xml:space="preserve"> (</w:t>
         </w:r>
@@ -6763,11 +6785,11 @@
         </w:rPr>
         <w:t xml:space="preserve"> </w:t>
       </w:r>
-      <w:ins w:id="63" w:author="Mary Hunsicker" w:date="2021-11-24T13:18:00Z">
+      <w:ins w:id="65" w:author="Mary Hunsicker" w:date="2021-11-24T13:18:00Z">
         <w:r>
           <w:rPr>
             <w:color w:val="1155CC"/>
-            <w:rPrChange w:id="64" w:author="Mary Hunsicker" w:date="2021-11-24T13:19:00Z">
+            <w:rPrChange w:id="66" w:author="Mary Hunsicker" w:date="2021-11-24T13:19:00Z">
               <w:rPr>
                 <w:i/>
                 <w:iCs/>
@@ -6789,14 +6811,30 @@
           <w:rPr>
             <w:color w:val="1155CC"/>
           </w:rPr>
-          <w:t xml:space="preserve"> observations to improve its fidelity to nature, and has been validated against independent </w:t>
+          <w:t xml:space="preserve"> observations to improve its fidelity to nature</w:t>
+        </w:r>
+      </w:ins>
+      <w:ins w:id="67" w:author="Mary Hunsicker" w:date="2021-12-08T21:08:00Z">
+        <w:r>
+          <w:rPr>
+            <w:color w:val="1155CC"/>
+          </w:rPr>
+          <w:t xml:space="preserve"> </w:t>
+        </w:r>
+      </w:ins>
+      <w:ins w:id="68" w:author="Mary Hunsicker" w:date="2021-11-24T13:18:00Z">
+        <w:r>
+          <w:rPr>
+            <w:color w:val="1155CC"/>
+          </w:rPr>
+          <w:t xml:space="preserve">and has been validated against independent </w:t>
         </w:r>
         <w:r>
           <w:rPr>
             <w:i/>
             <w:iCs/>
             <w:color w:val="1155CC"/>
-            <w:rPrChange w:id="65" w:author="Mary Hunsicker" w:date="2021-12-08T15:17:00Z">
+            <w:rPrChange w:id="69" w:author="Mary Hunsicker" w:date="2021-12-08T15:17:00Z">
               <w:rPr>
                 <w:color w:val="1155CC"/>
               </w:rPr>
@@ -6825,7 +6863,7 @@
           <w:t xml:space="preserve"> et al. 2016, Schroeder et al. 2014). Output from this model has been widely used to characterize CC</w:t>
         </w:r>
       </w:ins>
-      <w:ins w:id="66" w:author="Mary Hunsicker" w:date="2021-11-24T13:19:00Z">
+      <w:ins w:id="70" w:author="Mary Hunsicker" w:date="2021-11-24T13:19:00Z">
         <w:r>
           <w:rPr>
             <w:color w:val="1155CC"/>
@@ -6833,7 +6871,7 @@
           <w:t>E</w:t>
         </w:r>
       </w:ins>
-      <w:ins w:id="67" w:author="Mary Hunsicker" w:date="2021-11-24T13:18:00Z">
+      <w:ins w:id="71" w:author="Mary Hunsicker" w:date="2021-11-24T13:18:00Z">
         <w:r>
           <w:rPr>
             <w:color w:val="1155CC"/>
@@ -6841,7 +6879,7 @@
           <w:t xml:space="preserve"> oceanography, its relation to large scale climate variability, and its influence over the marine ecosystem from phytoplankton to top predators (see Discussion).</w:t>
         </w:r>
       </w:ins>
-      <w:ins w:id="68" w:author="Mary Hunsicker" w:date="2021-11-24T13:19:00Z">
+      <w:ins w:id="72" w:author="Mary Hunsicker" w:date="2021-11-24T13:19:00Z">
         <w:r>
           <w:rPr>
             <w:color w:val="1155CC"/>
@@ -6934,7 +6972,7 @@
       <w:pPr>
         <w:spacing w:line="480" w:lineRule="auto"/>
         <w:rPr>
-          <w:rPrChange w:id="69" w:author="Mary Hunsicker" w:date="2021-12-03T14:17:00Z">
+          <w:rPrChange w:id="73" w:author="Mary Hunsicker" w:date="2021-12-03T14:17:00Z">
             <w:rPr>
               <w:rFonts w:ascii="Times" w:hAnsi="Times" w:cs="Arial"/>
             </w:rPr>
@@ -7092,7 +7130,7 @@
       </w:r>
       <w:r>
         <w:rPr>
-          <w:rPrChange w:id="70" w:author="Mary Hunsicker" w:date="2021-12-03T14:16:00Z">
+          <w:rPrChange w:id="74" w:author="Mary Hunsicker" w:date="2021-12-03T14:16:00Z">
             <w:rPr>
               <w:rFonts w:ascii="Times" w:hAnsi="Times" w:cs="Arial"/>
             </w:rPr>
@@ -7100,10 +7138,10 @@
         </w:rPr>
         <w:t>.</w:t>
       </w:r>
-      <w:ins w:id="71" w:author="Mary Hunsicker" w:date="2021-12-03T14:15:00Z">
-        <w:r>
-          <w:rPr>
-            <w:rPrChange w:id="72" w:author="Mary Hunsicker" w:date="2021-12-03T14:16:00Z">
+      <w:ins w:id="75" w:author="Mary Hunsicker" w:date="2021-12-03T14:15:00Z">
+        <w:r>
+          <w:rPr>
+            <w:rPrChange w:id="76" w:author="Mary Hunsicker" w:date="2021-12-03T14:16:00Z">
               <w:rPr>
                 <w:rFonts w:ascii="Times" w:hAnsi="Times" w:cs="Arial"/>
               </w:rPr>
@@ -7112,33 +7150,9 @@
           <w:t xml:space="preserve"> </w:t>
         </w:r>
       </w:ins>
-      <w:ins w:id="73" w:author="Mary Hunsicker" w:date="2021-12-03T14:20:00Z">
+      <w:ins w:id="77" w:author="Mary Hunsicker" w:date="2021-12-03T14:20:00Z">
         <w:r>
           <w:t>The b</w:t>
-        </w:r>
-      </w:ins>
-      <w:ins w:id="74" w:author="Mary Hunsicker" w:date="2021-12-03T14:15:00Z">
-        <w:r>
-          <w:rPr>
-            <w:rPrChange w:id="75" w:author="Mary Hunsicker" w:date="2021-12-03T14:16:00Z">
-              <w:rPr>
-                <w:rFonts w:ascii="Times" w:hAnsi="Times" w:cs="Arial"/>
-              </w:rPr>
-            </w:rPrChange>
-          </w:rPr>
-          <w:t>ase ma</w:t>
-        </w:r>
-      </w:ins>
-      <w:ins w:id="76" w:author="Mary Hunsicker" w:date="2021-12-03T14:16:00Z">
-        <w:r>
-          <w:rPr>
-            <w:rPrChange w:id="77" w:author="Mary Hunsicker" w:date="2021-12-03T14:16:00Z">
-              <w:rPr>
-                <w:rFonts w:ascii="Times" w:hAnsi="Times" w:cs="Arial"/>
-              </w:rPr>
-            </w:rPrChange>
-          </w:rPr>
-          <w:t>p layer was sourced from</w:t>
         </w:r>
       </w:ins>
       <w:ins w:id="78" w:author="Mary Hunsicker" w:date="2021-12-03T14:15:00Z">
@@ -7150,10 +7164,10 @@
               </w:rPr>
             </w:rPrChange>
           </w:rPr>
-          <w:t xml:space="preserve"> </w:t>
+          <w:t>ase ma</w:t>
         </w:r>
       </w:ins>
-      <w:ins w:id="80" w:author="Mary Hunsicker" w:date="2021-12-03T14:13:00Z">
+      <w:ins w:id="80" w:author="Mary Hunsicker" w:date="2021-12-03T14:16:00Z">
         <w:r>
           <w:rPr>
             <w:rPrChange w:id="81" w:author="Mary Hunsicker" w:date="2021-12-03T14:16:00Z">
@@ -7162,58 +7176,34 @@
               </w:rPr>
             </w:rPrChange>
           </w:rPr>
-          <w:t xml:space="preserve"> </w:t>
+          <w:t>p layer was sourced from</w:t>
         </w:r>
       </w:ins>
-      <w:ins w:id="82" w:author="Mary Hunsicker" w:date="2021-12-03T14:14:00Z">
-        <w:r>
-          <w:rPr>
-            <w:color w:val="222222"/>
+      <w:ins w:id="82" w:author="Mary Hunsicker" w:date="2021-12-03T14:15:00Z">
+        <w:r>
+          <w:rPr>
             <w:rPrChange w:id="83" w:author="Mary Hunsicker" w:date="2021-12-03T14:16:00Z">
               <w:rPr>
-                <w:rFonts w:ascii="Arial" w:hAnsi="Arial" w:cs="Arial"/>
-                <w:color w:val="222222"/>
+                <w:rFonts w:ascii="Times" w:hAnsi="Times" w:cs="Arial"/>
               </w:rPr>
             </w:rPrChange>
           </w:rPr>
-          <w:fldChar w:fldCharType="begin"/>
-        </w:r>
-        <w:r>
-          <w:rPr>
-            <w:color w:val="222222"/>
-            <w:rPrChange w:id="84" w:author="Mary Hunsicker" w:date="2021-12-03T14:16:00Z">
+          <w:t xml:space="preserve"> </w:t>
+        </w:r>
+      </w:ins>
+      <w:ins w:id="84" w:author="Mary Hunsicker" w:date="2021-12-03T14:13:00Z">
+        <w:r>
+          <w:rPr>
+            <w:rPrChange w:id="85" w:author="Mary Hunsicker" w:date="2021-12-03T14:16:00Z">
               <w:rPr>
-                <w:rFonts w:ascii="Arial" w:hAnsi="Arial" w:cs="Arial"/>
-                <w:color w:val="222222"/>
+                <w:rFonts w:ascii="Times" w:hAnsi="Times" w:cs="Arial"/>
               </w:rPr>
             </w:rPrChange>
           </w:rPr>
-          <w:instrText xml:space="preserve"> HYPERLINK "https://www.ncei.noaa.gov/access/metadata/landing-page/bin/iso?id=gov.noaa.ngdc.mgg.dem:316" </w:instrText>
-        </w:r>
-        <w:r>
-          <w:rPr>
-            <w:color w:val="222222"/>
-            <w:rPrChange w:id="85" w:author="Mary Hunsicker" w:date="2021-12-03T14:16:00Z">
-              <w:rPr>
-                <w:rFonts w:ascii="Arial" w:hAnsi="Arial" w:cs="Arial"/>
-                <w:color w:val="222222"/>
-              </w:rPr>
-            </w:rPrChange>
-          </w:rPr>
-          <w:fldChar w:fldCharType="separate"/>
-        </w:r>
-        <w:r>
-          <w:rPr>
-            <w:rStyle w:val="Hyperlink"/>
-            <w:rPrChange w:id="86" w:author="Mary Hunsicker" w:date="2021-12-03T14:16:00Z">
-              <w:rPr>
-                <w:rStyle w:val="Hyperlink"/>
-                <w:rFonts w:ascii="Arial" w:hAnsi="Arial" w:cs="Arial"/>
-              </w:rPr>
-            </w:rPrChange>
-          </w:rPr>
-          <w:t>NOAA National Geophysical Data Center (2009) ETOPO1 1 Arc-Minute Global Relief Model.</w:t>
-        </w:r>
+          <w:t xml:space="preserve"> </w:t>
+        </w:r>
+      </w:ins>
+      <w:ins w:id="86" w:author="Mary Hunsicker" w:date="2021-12-03T14:14:00Z">
         <w:r>
           <w:rPr>
             <w:color w:val="222222"/>
@@ -7224,7 +7214,7 @@
               </w:rPr>
             </w:rPrChange>
           </w:rPr>
-          <w:fldChar w:fldCharType="end"/>
+          <w:fldChar w:fldCharType="begin"/>
         </w:r>
         <w:r>
           <w:rPr>
@@ -7236,18 +7226,32 @@
               </w:rPr>
             </w:rPrChange>
           </w:rPr>
-          <w:t xml:space="preserve"> NOAA National Centers for Environmental Information</w:t>
-        </w:r>
-      </w:ins>
-      <w:ins w:id="89" w:author="Mary Hunsicker" w:date="2021-12-03T14:16:00Z">
+          <w:instrText xml:space="preserve"> HYPERLINK "https://www.ncei.noaa.gov/access/metadata/landing-page/bin/iso?id=gov.noaa.ngdc.mgg.dem:316" </w:instrText>
+        </w:r>
         <w:r>
           <w:rPr>
             <w:color w:val="222222"/>
-          </w:rPr>
-          <w:t xml:space="preserve"> (a</w:t>
-        </w:r>
-      </w:ins>
-      <w:ins w:id="90" w:author="Mary Hunsicker" w:date="2021-12-03T14:14:00Z">
+            <w:rPrChange w:id="89" w:author="Mary Hunsicker" w:date="2021-12-03T14:16:00Z">
+              <w:rPr>
+                <w:rFonts w:ascii="Arial" w:hAnsi="Arial" w:cs="Arial"/>
+                <w:color w:val="222222"/>
+              </w:rPr>
+            </w:rPrChange>
+          </w:rPr>
+          <w:fldChar w:fldCharType="separate"/>
+        </w:r>
+        <w:r>
+          <w:rPr>
+            <w:rStyle w:val="Hyperlink"/>
+            <w:rPrChange w:id="90" w:author="Mary Hunsicker" w:date="2021-12-03T14:16:00Z">
+              <w:rPr>
+                <w:rStyle w:val="Hyperlink"/>
+                <w:rFonts w:ascii="Arial" w:hAnsi="Arial" w:cs="Arial"/>
+              </w:rPr>
+            </w:rPrChange>
+          </w:rPr>
+          <w:t>NOAA National Geophysical Data Center (2009) ETOPO1 1 Arc-Minute Global Relief Model.</w:t>
+        </w:r>
         <w:r>
           <w:rPr>
             <w:color w:val="222222"/>
@@ -7258,58 +7262,92 @@
               </w:rPr>
             </w:rPrChange>
           </w:rPr>
-          <w:t>ccessed: 19 April 2013</w:t>
-        </w:r>
-      </w:ins>
-      <w:ins w:id="92" w:author="Mary Hunsicker" w:date="2021-12-03T14:16:00Z">
+          <w:fldChar w:fldCharType="end"/>
+        </w:r>
         <w:r>
           <w:rPr>
             <w:color w:val="222222"/>
-          </w:rPr>
-          <w:t xml:space="preserve">, </w:t>
-        </w:r>
-        <w:proofErr w:type="spellStart"/>
-        <w:r>
-          <w:rPr>
-            <w:color w:val="222222"/>
-            <w:rPrChange w:id="93" w:author="Mary Hunsicker" w:date="2021-12-03T14:17:00Z">
+            <w:rPrChange w:id="92" w:author="Mary Hunsicker" w:date="2021-12-03T14:16:00Z">
               <w:rPr>
                 <w:rFonts w:ascii="Arial" w:hAnsi="Arial" w:cs="Arial"/>
                 <w:color w:val="222222"/>
               </w:rPr>
             </w:rPrChange>
           </w:rPr>
-          <w:t>Amante</w:t>
-        </w:r>
-        <w:proofErr w:type="spellEnd"/>
+          <w:t xml:space="preserve"> NOAA National Centers for Environmental Information</w:t>
+        </w:r>
+      </w:ins>
+      <w:ins w:id="93" w:author="Mary Hunsicker" w:date="2021-12-03T14:16:00Z">
         <w:r>
           <w:rPr>
             <w:color w:val="222222"/>
-            <w:rPrChange w:id="94" w:author="Mary Hunsicker" w:date="2021-12-03T14:17:00Z">
+          </w:rPr>
+          <w:t xml:space="preserve"> (a</w:t>
+        </w:r>
+      </w:ins>
+      <w:ins w:id="94" w:author="Mary Hunsicker" w:date="2021-12-03T14:14:00Z">
+        <w:r>
+          <w:rPr>
+            <w:color w:val="222222"/>
+            <w:rPrChange w:id="95" w:author="Mary Hunsicker" w:date="2021-12-03T14:16:00Z">
               <w:rPr>
                 <w:rFonts w:ascii="Arial" w:hAnsi="Arial" w:cs="Arial"/>
                 <w:color w:val="222222"/>
               </w:rPr>
             </w:rPrChange>
           </w:rPr>
-          <w:t>, C &amp; BW Eakins 2009</w:t>
+          <w:t>ccessed: 19 April 2013</w:t>
         </w:r>
       </w:ins>
-      <w:ins w:id="95" w:author="Mary Hunsicker" w:date="2021-12-03T14:17:00Z">
+      <w:ins w:id="96" w:author="Mary Hunsicker" w:date="2021-12-03T14:16:00Z">
         <w:r>
           <w:rPr>
             <w:color w:val="222222"/>
-            <w:rPrChange w:id="96" w:author="Mary Hunsicker" w:date="2021-12-03T14:17:00Z">
+          </w:rPr>
+          <w:t xml:space="preserve">, </w:t>
+        </w:r>
+        <w:proofErr w:type="spellStart"/>
+        <w:r>
+          <w:rPr>
+            <w:color w:val="222222"/>
+            <w:rPrChange w:id="97" w:author="Mary Hunsicker" w:date="2021-12-03T14:17:00Z">
               <w:rPr>
                 <w:rFonts w:ascii="Arial" w:hAnsi="Arial" w:cs="Arial"/>
                 <w:color w:val="222222"/>
               </w:rPr>
             </w:rPrChange>
           </w:rPr>
+          <w:t>Amante</w:t>
+        </w:r>
+        <w:proofErr w:type="spellEnd"/>
+        <w:r>
+          <w:rPr>
+            <w:color w:val="222222"/>
+            <w:rPrChange w:id="98" w:author="Mary Hunsicker" w:date="2021-12-03T14:17:00Z">
+              <w:rPr>
+                <w:rFonts w:ascii="Arial" w:hAnsi="Arial" w:cs="Arial"/>
+                <w:color w:val="222222"/>
+              </w:rPr>
+            </w:rPrChange>
+          </w:rPr>
+          <w:t>, C &amp; BW Eakins 2009</w:t>
+        </w:r>
+      </w:ins>
+      <w:ins w:id="99" w:author="Mary Hunsicker" w:date="2021-12-03T14:17:00Z">
+        <w:r>
+          <w:rPr>
+            <w:color w:val="222222"/>
+            <w:rPrChange w:id="100" w:author="Mary Hunsicker" w:date="2021-12-03T14:17:00Z">
+              <w:rPr>
+                <w:rFonts w:ascii="Arial" w:hAnsi="Arial" w:cs="Arial"/>
+                <w:color w:val="222222"/>
+              </w:rPr>
+            </w:rPrChange>
+          </w:rPr>
           <w:t>)</w:t>
         </w:r>
       </w:ins>
-      <w:ins w:id="97" w:author="Mary Hunsicker" w:date="2021-12-03T14:20:00Z">
+      <w:ins w:id="101" w:author="Mary Hunsicker" w:date="2021-12-03T14:20:00Z">
         <w:r>
           <w:rPr>
             <w:color w:val="222222"/>
@@ -7332,7 +7370,7 @@
         <w:pStyle w:val="NormalWeb"/>
         <w:spacing w:before="0" w:beforeAutospacing="0" w:after="0" w:afterAutospacing="0" w:line="480" w:lineRule="auto"/>
         <w:rPr>
-          <w:rPrChange w:id="98" w:author="Mary Hunsicker" w:date="2021-12-02T15:10:00Z">
+          <w:rPrChange w:id="102" w:author="Mary Hunsicker" w:date="2021-12-02T15:10:00Z">
             <w:rPr>
               <w:rFonts w:ascii="Times" w:hAnsi="Times" w:cs="Arial"/>
               <w:sz w:val="24"/>
@@ -7340,7 +7378,7 @@
             </w:rPr>
           </w:rPrChange>
         </w:rPr>
-        <w:pPrChange w:id="99" w:author="Mary Hunsicker" w:date="2021-12-02T15:10:00Z">
+        <w:pPrChange w:id="103" w:author="Mary Hunsicker" w:date="2021-12-02T15:10:00Z">
           <w:pPr>
             <w:pStyle w:val="CommentText"/>
             <w:spacing w:line="480" w:lineRule="auto"/>
@@ -7350,53 +7388,13 @@
       </w:pPr>
       <w:r>
         <w:rPr>
-          <w:rPrChange w:id="100" w:author="Mary Hunsicker" w:date="2021-12-02T15:09:00Z">
-            <w:rPr>
-              <w:rFonts w:ascii="Times" w:hAnsi="Times" w:cs="Arial"/>
-            </w:rPr>
-          </w:rPrChange>
-        </w:rPr>
-        <w:t xml:space="preserve">The biology time series </w:t>
-      </w:r>
-      <w:r>
-        <w:rPr>
-          <w:rPrChange w:id="101" w:author="Mary Hunsicker" w:date="2021-12-02T15:09:00Z">
-            <w:rPr>
-              <w:rFonts w:ascii="Times" w:hAnsi="Times" w:cs="Arial"/>
-            </w:rPr>
-          </w:rPrChange>
-        </w:rPr>
-        <w:t xml:space="preserve">included in our analysis </w:t>
-      </w:r>
-      <w:r>
-        <w:rPr>
-          <w:rPrChange w:id="102" w:author="Mary Hunsicker" w:date="2021-12-02T15:09:00Z">
-            <w:rPr>
-              <w:rFonts w:ascii="Times" w:hAnsi="Times" w:cs="Arial"/>
-            </w:rPr>
-          </w:rPrChange>
-        </w:rPr>
-        <w:t xml:space="preserve">were selected based on three criteria: first, the measured variables </w:t>
-      </w:r>
-      <w:r>
-        <w:rPr>
-          <w:rPrChange w:id="103" w:author="Mary Hunsicker" w:date="2021-12-02T15:09:00Z">
-            <w:rPr>
-              <w:rFonts w:ascii="Times" w:hAnsi="Times" w:cs="Arial"/>
-            </w:rPr>
-          </w:rPrChange>
-        </w:rPr>
-        <w:t xml:space="preserve">would be </w:t>
-      </w:r>
-      <w:r>
-        <w:rPr>
           <w:rPrChange w:id="104" w:author="Mary Hunsicker" w:date="2021-12-02T15:09:00Z">
             <w:rPr>
               <w:rFonts w:ascii="Times" w:hAnsi="Times" w:cs="Arial"/>
             </w:rPr>
           </w:rPrChange>
         </w:rPr>
-        <w:t xml:space="preserve">expected to show </w:t>
+        <w:t xml:space="preserve">The biology time series </w:t>
       </w:r>
       <w:r>
         <w:rPr>
@@ -7406,7 +7404,7 @@
             </w:rPr>
           </w:rPrChange>
         </w:rPr>
-        <w:t xml:space="preserve">rapid </w:t>
+        <w:t xml:space="preserve">included in our analysis </w:t>
       </w:r>
       <w:r>
         <w:rPr>
@@ -7416,7 +7414,7 @@
             </w:rPr>
           </w:rPrChange>
         </w:rPr>
-        <w:t xml:space="preserve">(0- to 1-year lag) responses to climate variability; second, the time series </w:t>
+        <w:t xml:space="preserve">were selected based on three criteria: first, the measured variables </w:t>
       </w:r>
       <w:r>
         <w:rPr>
@@ -7426,7 +7424,7 @@
             </w:rPr>
           </w:rPrChange>
         </w:rPr>
-        <w:t xml:space="preserve">could </w:t>
+        <w:t xml:space="preserve">would be </w:t>
       </w:r>
       <w:r>
         <w:rPr>
@@ -7436,7 +7434,7 @@
             </w:rPr>
           </w:rPrChange>
         </w:rPr>
-        <w:t xml:space="preserve">be updated with no more than one year lag for processing time to increase the speed at which biological responses to perturbation </w:t>
+        <w:t xml:space="preserve">expected to show </w:t>
       </w:r>
       <w:r>
         <w:rPr>
@@ -7446,7 +7444,7 @@
             </w:rPr>
           </w:rPrChange>
         </w:rPr>
-        <w:t xml:space="preserve">could </w:t>
+        <w:t xml:space="preserve">rapid </w:t>
       </w:r>
       <w:r>
         <w:rPr>
@@ -7456,7 +7454,7 @@
             </w:rPr>
           </w:rPrChange>
         </w:rPr>
-        <w:t xml:space="preserve">be detected; and third, the time series </w:t>
+        <w:t xml:space="preserve">(0- to 1-year lag) responses to climate variability; second, the time series </w:t>
       </w:r>
       <w:r>
         <w:rPr>
@@ -7466,7 +7464,7 @@
             </w:rPr>
           </w:rPrChange>
         </w:rPr>
-        <w:t xml:space="preserve">were </w:t>
+        <w:t xml:space="preserve">could </w:t>
       </w:r>
       <w:r>
         <w:rPr>
@@ -7476,123 +7474,136 @@
             </w:rPr>
           </w:rPrChange>
         </w:rPr>
-        <w:t xml:space="preserve">at least 15 years long. </w:t>
-      </w:r>
-      <w:ins w:id="113" w:author="Mary Hunsicker" w:date="2021-12-02T15:13:00Z">
-        <w:r>
-          <w:t>A threshold of 15 years allowed us</w:t>
-        </w:r>
-      </w:ins>
-      <w:ins w:id="114" w:author="Mary Hunsicker" w:date="2021-12-02T15:09:00Z">
-        <w:r>
-          <w:rPr>
-            <w:color w:val="1155CC"/>
-          </w:rPr>
-          <w:t xml:space="preserve"> </w:t>
-        </w:r>
-      </w:ins>
-      <w:ins w:id="115" w:author="Mary Hunsicker" w:date="2021-12-02T15:13:00Z">
-        <w:r>
-          <w:rPr>
-            <w:color w:val="1155CC"/>
-          </w:rPr>
-          <w:t xml:space="preserve">to </w:t>
-        </w:r>
-      </w:ins>
-      <w:ins w:id="116" w:author="Mary Hunsicker" w:date="2021-12-02T15:09:00Z">
-        <w:r>
-          <w:rPr>
-            <w:color w:val="1155CC"/>
-          </w:rPr>
-          <w:t>include long time series that spanned as many climate perturbations as possible and also have enough biological time series to develop an informative indicator of community state</w:t>
-        </w:r>
-      </w:ins>
-      <w:ins w:id="117" w:author="Mary Hunsicker" w:date="2021-12-02T15:13:00Z">
-        <w:r>
-          <w:rPr>
-            <w:color w:val="1155CC"/>
-          </w:rPr>
-          <w:t xml:space="preserve">. </w:t>
-        </w:r>
-      </w:ins>
-      <w:ins w:id="118" w:author="Mary Hunsicker" w:date="2021-12-02T15:09:00Z">
-        <w:r>
-          <w:rPr>
-            <w:color w:val="1155CC"/>
-          </w:rPr>
-          <w:t xml:space="preserve">In addition, </w:t>
-        </w:r>
-        <w:r>
-          <w:rPr>
-            <w:color w:val="1155CC"/>
-            <w:shd w:val="clear" w:color="auto" w:fill="FFFFFF"/>
-          </w:rPr>
-          <w:t>15 years is a threshold that has been previously used to define "long oceanographic time series" in the California Current</w:t>
-        </w:r>
-      </w:ins>
-      <w:ins w:id="119" w:author="Mary Hunsicker" w:date="2021-12-02T15:10:00Z">
-        <w:r>
-          <w:rPr>
-            <w:color w:val="1155CC"/>
-            <w:shd w:val="clear" w:color="auto" w:fill="FFFFFF"/>
-          </w:rPr>
-          <w:t xml:space="preserve"> (</w:t>
-        </w:r>
-      </w:ins>
-      <w:proofErr w:type="spellStart"/>
-      <w:ins w:id="120" w:author="Mary Hunsicker" w:date="2021-12-02T15:09:00Z">
-        <w:r>
-          <w:rPr>
-            <w:color w:val="1155CC"/>
-            <w:shd w:val="clear" w:color="auto" w:fill="FFFFFF"/>
-          </w:rPr>
-          <w:t>McClatchie</w:t>
-        </w:r>
-        <w:proofErr w:type="spellEnd"/>
-        <w:r>
-          <w:rPr>
-            <w:color w:val="1155CC"/>
-            <w:shd w:val="clear" w:color="auto" w:fill="FFFFFF"/>
-          </w:rPr>
-          <w:t xml:space="preserve"> et al. 2014</w:t>
-        </w:r>
-      </w:ins>
-      <w:ins w:id="121" w:author="Mary Hunsicker" w:date="2021-12-02T15:10:00Z">
-        <w:r>
-          <w:rPr>
-            <w:color w:val="1155CC"/>
-            <w:shd w:val="clear" w:color="auto" w:fill="FFFFFF"/>
-          </w:rPr>
-          <w:t xml:space="preserve">). </w:t>
-        </w:r>
-      </w:ins>
-      <w:r>
-        <w:rPr>
-          <w:rPrChange w:id="122" w:author="Mary Hunsicker" w:date="2021-12-02T15:09:00Z">
+        <w:t xml:space="preserve">be updated with no more than one year lag for processing time to increase the speed at which biological responses to perturbation </w:t>
+      </w:r>
+      <w:r>
+        <w:rPr>
+          <w:rPrChange w:id="113" w:author="Mary Hunsicker" w:date="2021-12-02T15:09:00Z">
             <w:rPr>
               <w:rFonts w:ascii="Times" w:hAnsi="Times" w:cs="Arial"/>
             </w:rPr>
           </w:rPrChange>
         </w:rPr>
-        <w:t>The biology time series that met</w:t>
-      </w:r>
+        <w:t xml:space="preserve">could </w:t>
+      </w:r>
+      <w:r>
+        <w:rPr>
+          <w:rPrChange w:id="114" w:author="Mary Hunsicker" w:date="2021-12-02T15:09:00Z">
+            <w:rPr>
+              <w:rFonts w:ascii="Times" w:hAnsi="Times" w:cs="Arial"/>
+            </w:rPr>
+          </w:rPrChange>
+        </w:rPr>
+        <w:t xml:space="preserve">be detected; and third, the time series </w:t>
+      </w:r>
+      <w:r>
+        <w:rPr>
+          <w:rPrChange w:id="115" w:author="Mary Hunsicker" w:date="2021-12-02T15:09:00Z">
+            <w:rPr>
+              <w:rFonts w:ascii="Times" w:hAnsi="Times" w:cs="Arial"/>
+            </w:rPr>
+          </w:rPrChange>
+        </w:rPr>
+        <w:t xml:space="preserve">were </w:t>
+      </w:r>
+      <w:r>
+        <w:rPr>
+          <w:rPrChange w:id="116" w:author="Mary Hunsicker" w:date="2021-12-02T15:09:00Z">
+            <w:rPr>
+              <w:rFonts w:ascii="Times" w:hAnsi="Times" w:cs="Arial"/>
+            </w:rPr>
+          </w:rPrChange>
+        </w:rPr>
+        <w:t xml:space="preserve">at least 15 years long. </w:t>
+      </w:r>
+      <w:ins w:id="117" w:author="Mary Hunsicker" w:date="2021-12-02T15:13:00Z">
+        <w:r>
+          <w:t>A threshold of 15 years allowed us</w:t>
+        </w:r>
+      </w:ins>
+      <w:ins w:id="118" w:author="Mary Hunsicker" w:date="2021-12-02T15:09:00Z">
+        <w:r>
+          <w:rPr>
+            <w:color w:val="1155CC"/>
+          </w:rPr>
+          <w:t xml:space="preserve"> </w:t>
+        </w:r>
+      </w:ins>
+      <w:ins w:id="119" w:author="Mary Hunsicker" w:date="2021-12-02T15:13:00Z">
+        <w:r>
+          <w:rPr>
+            <w:color w:val="1155CC"/>
+          </w:rPr>
+          <w:t xml:space="preserve">to </w:t>
+        </w:r>
+      </w:ins>
+      <w:ins w:id="120" w:author="Mary Hunsicker" w:date="2021-12-02T15:09:00Z">
+        <w:r>
+          <w:rPr>
+            <w:color w:val="1155CC"/>
+          </w:rPr>
+          <w:t>include long time series that spanned as many climate perturbations as possible and also have enough biological time series to develop an informative indicator of community state</w:t>
+        </w:r>
+      </w:ins>
+      <w:ins w:id="121" w:author="Mary Hunsicker" w:date="2021-12-02T15:13:00Z">
+        <w:r>
+          <w:rPr>
+            <w:color w:val="1155CC"/>
+          </w:rPr>
+          <w:t xml:space="preserve">. </w:t>
+        </w:r>
+      </w:ins>
+      <w:ins w:id="122" w:author="Mary Hunsicker" w:date="2021-12-02T15:09:00Z">
+        <w:r>
+          <w:rPr>
+            <w:color w:val="1155CC"/>
+          </w:rPr>
+          <w:t xml:space="preserve">In addition, </w:t>
+        </w:r>
+        <w:r>
+          <w:rPr>
+            <w:color w:val="1155CC"/>
+            <w:shd w:val="clear" w:color="auto" w:fill="FFFFFF"/>
+          </w:rPr>
+          <w:t>15 years is a threshold that has been previously used to define "long oceanographic time series" in the California Current</w:t>
+        </w:r>
+      </w:ins>
       <w:ins w:id="123" w:author="Mary Hunsicker" w:date="2021-12-02T15:10:00Z">
         <w:r>
-          <w:t xml:space="preserve"> our selection </w:t>
+          <w:rPr>
+            <w:color w:val="1155CC"/>
+            <w:shd w:val="clear" w:color="auto" w:fill="FFFFFF"/>
+          </w:rPr>
+          <w:t xml:space="preserve"> (</w:t>
         </w:r>
       </w:ins>
-      <w:del w:id="124" w:author="Mary Hunsicker" w:date="2021-12-02T15:10:00Z">
-        <w:r>
-          <w:rPr>
-            <w:rPrChange w:id="125" w:author="Mary Hunsicker" w:date="2021-12-02T15:09:00Z">
-              <w:rPr>
-                <w:rFonts w:ascii="Times" w:hAnsi="Times" w:cs="Arial"/>
-              </w:rPr>
-            </w:rPrChange>
-          </w:rPr>
-          <w:delText xml:space="preserve"> these </w:delText>
-        </w:r>
-      </w:del>
+      <w:proofErr w:type="spellStart"/>
+      <w:ins w:id="124" w:author="Mary Hunsicker" w:date="2021-12-02T15:09:00Z">
+        <w:r>
+          <w:rPr>
+            <w:color w:val="1155CC"/>
+            <w:shd w:val="clear" w:color="auto" w:fill="FFFFFF"/>
+          </w:rPr>
+          <w:t>McClatchie</w:t>
+        </w:r>
+        <w:proofErr w:type="spellEnd"/>
+        <w:r>
+          <w:rPr>
+            <w:color w:val="1155CC"/>
+            <w:shd w:val="clear" w:color="auto" w:fill="FFFFFF"/>
+          </w:rPr>
+          <w:t xml:space="preserve"> et al. 2014</w:t>
+        </w:r>
+      </w:ins>
+      <w:ins w:id="125" w:author="Mary Hunsicker" w:date="2021-12-02T15:10:00Z">
+        <w:r>
+          <w:rPr>
+            <w:color w:val="1155CC"/>
+            <w:shd w:val="clear" w:color="auto" w:fill="FFFFFF"/>
+          </w:rPr>
+          <w:t xml:space="preserve">). </w:t>
+        </w:r>
+      </w:ins>
       <w:r>
         <w:rPr>
           <w:rPrChange w:id="126" w:author="Mary Hunsicker" w:date="2021-12-02T15:09:00Z">
@@ -7601,11 +7612,38 @@
             </w:rPr>
           </w:rPrChange>
         </w:rPr>
+        <w:t>The biology time series that met</w:t>
+      </w:r>
+      <w:ins w:id="127" w:author="Mary Hunsicker" w:date="2021-12-02T15:10:00Z">
+        <w:r>
+          <w:t xml:space="preserve"> our selection </w:t>
+        </w:r>
+      </w:ins>
+      <w:del w:id="128" w:author="Mary Hunsicker" w:date="2021-12-02T15:10:00Z">
+        <w:r>
+          <w:rPr>
+            <w:rPrChange w:id="129" w:author="Mary Hunsicker" w:date="2021-12-02T15:09:00Z">
+              <w:rPr>
+                <w:rFonts w:ascii="Times" w:hAnsi="Times" w:cs="Arial"/>
+              </w:rPr>
+            </w:rPrChange>
+          </w:rPr>
+          <w:delText xml:space="preserve"> these </w:delText>
+        </w:r>
+      </w:del>
+      <w:r>
+        <w:rPr>
+          <w:rPrChange w:id="130" w:author="Mary Hunsicker" w:date="2021-12-02T15:09:00Z">
+            <w:rPr>
+              <w:rFonts w:ascii="Times" w:hAnsi="Times" w:cs="Arial"/>
+            </w:rPr>
+          </w:rPrChange>
+        </w:rPr>
         <w:t xml:space="preserve">criteria (n=38) included ichthyoplankton, </w:t>
       </w:r>
       <w:r>
         <w:rPr>
-          <w:rPrChange w:id="127" w:author="Mary Hunsicker" w:date="2021-12-02T15:09:00Z">
+          <w:rPrChange w:id="131" w:author="Mary Hunsicker" w:date="2021-12-02T15:09:00Z">
             <w:rPr>
               <w:rFonts w:ascii="Times" w:hAnsi="Times" w:cs="Arial"/>
             </w:rPr>
@@ -8404,7 +8442,7 @@
         </w:rPr>
         <w:t>.</w:t>
       </w:r>
-      <w:ins w:id="128" w:author="Mary Hunsicker" w:date="2021-11-29T08:59:00Z">
+      <w:ins w:id="132" w:author="Mary Hunsicker" w:date="2021-11-29T08:59:00Z">
         <w:r>
           <w:rPr>
             <w:rFonts w:ascii="Times" w:hAnsi="Times" w:cs="Arial"/>
@@ -9829,7 +9867,7 @@
       <w:pPr>
         <w:spacing w:line="480" w:lineRule="auto"/>
         <w:rPr>
-          <w:ins w:id="129" w:author="Mary Hunsicker" w:date="2021-11-29T09:08:00Z"/>
+          <w:ins w:id="133" w:author="Mary Hunsicker" w:date="2021-11-29T09:08:00Z"/>
           <w:rFonts w:ascii="Times" w:hAnsi="Times" w:cs="Arial"/>
           <w:color w:val="000000"/>
         </w:rPr>
@@ -10506,7 +10544,7 @@
       <w:pPr>
         <w:spacing w:line="480" w:lineRule="auto"/>
         <w:rPr>
-          <w:ins w:id="130" w:author="Mary Hunsicker" w:date="2021-11-29T09:09:00Z"/>
+          <w:ins w:id="134" w:author="Mary Hunsicker" w:date="2021-11-29T09:09:00Z"/>
           <w:rFonts w:ascii="Times" w:hAnsi="Times" w:cs="Arial"/>
           <w:color w:val="000000"/>
         </w:rPr>
@@ -10519,21 +10557,21 @@
           <w:rFonts w:ascii="Times" w:hAnsi="Times" w:cs="Arial"/>
           <w:i/>
           <w:iCs/>
-          <w:rPrChange w:id="131" w:author="Mary Hunsicker" w:date="2021-11-29T09:09:00Z">
+          <w:rPrChange w:id="135" w:author="Mary Hunsicker" w:date="2021-11-29T09:09:00Z">
             <w:rPr>
               <w:rFonts w:ascii="Times" w:hAnsi="Times" w:cs="Arial"/>
             </w:rPr>
           </w:rPrChange>
         </w:rPr>
       </w:pPr>
-      <w:ins w:id="132" w:author="Mary Hunsicker" w:date="2021-11-29T09:09:00Z">
+      <w:ins w:id="136" w:author="Mary Hunsicker" w:date="2021-11-29T09:09:00Z">
         <w:r>
           <w:rPr>
             <w:rFonts w:ascii="Times" w:hAnsi="Times" w:cs="Arial"/>
             <w:i/>
             <w:iCs/>
             <w:color w:val="000000"/>
-            <w:rPrChange w:id="133" w:author="Mary Hunsicker" w:date="2021-11-29T09:09:00Z">
+            <w:rPrChange w:id="137" w:author="Mary Hunsicker" w:date="2021-11-29T09:09:00Z">
               <w:rPr>
                 <w:rFonts w:ascii="Times" w:hAnsi="Times" w:cs="Arial"/>
                 <w:color w:val="000000"/>
@@ -10690,7 +10728,7 @@
         </w:rPr>
         <w:t xml:space="preserve">There are a number of ways to evaluate predictive accuracy of these models. </w:t>
       </w:r>
-      <w:ins w:id="134" w:author="Eric Ward" w:date="2021-12-01T06:00:00Z">
+      <w:ins w:id="138" w:author="Eric Ward" w:date="2021-12-01T06:00:00Z">
         <w:r>
           <w:rPr>
             <w:rFonts w:ascii="Times" w:hAnsi="Times" w:cs="Arial"/>
@@ -10699,7 +10737,7 @@
           <w:t>The commonly used L</w:t>
         </w:r>
       </w:ins>
-      <w:del w:id="135" w:author="Eric Ward" w:date="2021-12-01T06:00:00Z">
+      <w:del w:id="139" w:author="Eric Ward" w:date="2021-12-01T06:00:00Z">
         <w:r>
           <w:rPr>
             <w:rFonts w:ascii="Times" w:hAnsi="Times" w:cs="Arial"/>
@@ -11491,7 +11529,7 @@
         </w:rPr>
         <w:t>training data</w:t>
       </w:r>
-      <w:ins w:id="136" w:author="Mary Hunsicker" w:date="2021-11-29T14:59:00Z">
+      <w:ins w:id="140" w:author="Mary Hunsicker" w:date="2021-11-29T14:59:00Z">
         <w:r>
           <w:rPr>
             <w:rFonts w:ascii="Times" w:hAnsi="Times" w:cs="Arial"/>
@@ -11507,7 +11545,7 @@
           <w:t xml:space="preserve">years 1, 2, </w:t>
         </w:r>
       </w:ins>
-      <w:ins w:id="137" w:author="Mary Hunsicker" w:date="2021-11-29T15:00:00Z">
+      <w:ins w:id="141" w:author="Mary Hunsicker" w:date="2021-11-29T15:00:00Z">
         <w:r>
           <w:rPr>
             <w:rFonts w:ascii="Times" w:hAnsi="Times" w:cs="Arial"/>
@@ -11516,7 +11554,7 @@
           <w:t>…,</w:t>
         </w:r>
       </w:ins>
-      <w:ins w:id="138" w:author="Mary Hunsicker" w:date="2021-11-29T14:59:00Z">
+      <w:ins w:id="142" w:author="Mary Hunsicker" w:date="2021-11-29T14:59:00Z">
         <w:r>
           <w:rPr>
             <w:rFonts w:ascii="Times" w:hAnsi="Times" w:cs="Arial"/>
@@ -11530,7 +11568,7 @@
             <w:i/>
             <w:iCs/>
             <w:color w:val="000000"/>
-            <w:rPrChange w:id="139" w:author="Mary Hunsicker" w:date="2021-12-08T15:19:00Z">
+            <w:rPrChange w:id="143" w:author="Mary Hunsicker" w:date="2021-12-08T15:19:00Z">
               <w:rPr>
                 <w:rFonts w:ascii="Times" w:hAnsi="Times" w:cs="Arial"/>
                 <w:color w:val="000000"/>
@@ -12083,63 +12121,13 @@
         </w:rPr>
         <w:t xml:space="preserve">Bayesian Leave-One-Out </w:t>
       </w:r>
-      <w:ins w:id="140" w:author="Mary Hunsicker" w:date="2021-11-24T15:34:00Z">
+      <w:ins w:id="144" w:author="Mary Hunsicker" w:date="2021-11-24T15:34:00Z">
         <w:r>
           <w:rPr>
             <w:rFonts w:ascii="Times" w:hAnsi="Times" w:cs="Arial"/>
             <w:color w:val="000000"/>
           </w:rPr>
           <w:t>C</w:t>
-        </w:r>
-      </w:ins>
-      <w:del w:id="141" w:author="Mary Hunsicker" w:date="2021-11-24T15:34:00Z">
-        <w:r>
-          <w:rPr>
-            <w:rFonts w:ascii="Times" w:hAnsi="Times" w:cs="Arial"/>
-            <w:color w:val="000000"/>
-          </w:rPr>
-          <w:delText>c</w:delText>
-        </w:r>
-      </w:del>
-      <w:r>
-        <w:rPr>
-          <w:rFonts w:ascii="Times" w:hAnsi="Times" w:cs="Arial"/>
-          <w:color w:val="000000"/>
-        </w:rPr>
-        <w:t xml:space="preserve">ross </w:t>
-      </w:r>
-      <w:ins w:id="142" w:author="Mary Hunsicker" w:date="2021-11-24T15:34:00Z">
-        <w:r>
-          <w:rPr>
-            <w:rFonts w:ascii="Times" w:hAnsi="Times" w:cs="Arial"/>
-            <w:color w:val="000000"/>
-          </w:rPr>
-          <w:t>V</w:t>
-        </w:r>
-      </w:ins>
-      <w:del w:id="143" w:author="Mary Hunsicker" w:date="2021-11-24T15:34:00Z">
-        <w:r>
-          <w:rPr>
-            <w:rFonts w:ascii="Times" w:hAnsi="Times" w:cs="Arial"/>
-            <w:color w:val="000000"/>
-          </w:rPr>
-          <w:delText>v</w:delText>
-        </w:r>
-      </w:del>
-      <w:r>
-        <w:rPr>
-          <w:rFonts w:ascii="Times" w:hAnsi="Times" w:cs="Arial"/>
-          <w:color w:val="000000"/>
-        </w:rPr>
-        <w:t xml:space="preserve">alidation </w:t>
-      </w:r>
-      <w:ins w:id="144" w:author="Mary Hunsicker" w:date="2021-11-24T15:34:00Z">
-        <w:r>
-          <w:rPr>
-            <w:rFonts w:ascii="Times" w:hAnsi="Times" w:cs="Arial"/>
-            <w:color w:val="000000"/>
-          </w:rPr>
-          <w:t>i</w:t>
         </w:r>
       </w:ins>
       <w:del w:id="145" w:author="Mary Hunsicker" w:date="2021-11-24T15:34:00Z">
@@ -12148,7 +12136,7 @@
             <w:rFonts w:ascii="Times" w:hAnsi="Times" w:cs="Arial"/>
             <w:color w:val="000000"/>
           </w:rPr>
-          <w:delText>I</w:delText>
+          <w:delText>c</w:delText>
         </w:r>
       </w:del>
       <w:r>
@@ -12156,7 +12144,7 @@
           <w:rFonts w:ascii="Times" w:hAnsi="Times" w:cs="Arial"/>
           <w:color w:val="000000"/>
         </w:rPr>
-        <w:t xml:space="preserve">nformation </w:t>
+        <w:t xml:space="preserve">ross </w:t>
       </w:r>
       <w:ins w:id="146" w:author="Mary Hunsicker" w:date="2021-11-24T15:34:00Z">
         <w:r>
@@ -12164,7 +12152,7 @@
             <w:rFonts w:ascii="Times" w:hAnsi="Times" w:cs="Arial"/>
             <w:color w:val="000000"/>
           </w:rPr>
-          <w:t>c</w:t>
+          <w:t>V</w:t>
         </w:r>
       </w:ins>
       <w:del w:id="147" w:author="Mary Hunsicker" w:date="2021-11-24T15:34:00Z">
@@ -12173,6 +12161,56 @@
             <w:rFonts w:ascii="Times" w:hAnsi="Times" w:cs="Arial"/>
             <w:color w:val="000000"/>
           </w:rPr>
+          <w:delText>v</w:delText>
+        </w:r>
+      </w:del>
+      <w:r>
+        <w:rPr>
+          <w:rFonts w:ascii="Times" w:hAnsi="Times" w:cs="Arial"/>
+          <w:color w:val="000000"/>
+        </w:rPr>
+        <w:t xml:space="preserve">alidation </w:t>
+      </w:r>
+      <w:ins w:id="148" w:author="Mary Hunsicker" w:date="2021-11-24T15:34:00Z">
+        <w:r>
+          <w:rPr>
+            <w:rFonts w:ascii="Times" w:hAnsi="Times" w:cs="Arial"/>
+            <w:color w:val="000000"/>
+          </w:rPr>
+          <w:t>i</w:t>
+        </w:r>
+      </w:ins>
+      <w:del w:id="149" w:author="Mary Hunsicker" w:date="2021-11-24T15:34:00Z">
+        <w:r>
+          <w:rPr>
+            <w:rFonts w:ascii="Times" w:hAnsi="Times" w:cs="Arial"/>
+            <w:color w:val="000000"/>
+          </w:rPr>
+          <w:delText>I</w:delText>
+        </w:r>
+      </w:del>
+      <w:r>
+        <w:rPr>
+          <w:rFonts w:ascii="Times" w:hAnsi="Times" w:cs="Arial"/>
+          <w:color w:val="000000"/>
+        </w:rPr>
+        <w:t xml:space="preserve">nformation </w:t>
+      </w:r>
+      <w:ins w:id="150" w:author="Mary Hunsicker" w:date="2021-11-24T15:34:00Z">
+        <w:r>
+          <w:rPr>
+            <w:rFonts w:ascii="Times" w:hAnsi="Times" w:cs="Arial"/>
+            <w:color w:val="000000"/>
+          </w:rPr>
+          <w:t>c</w:t>
+        </w:r>
+      </w:ins>
+      <w:del w:id="151" w:author="Mary Hunsicker" w:date="2021-11-24T15:34:00Z">
+        <w:r>
+          <w:rPr>
+            <w:rFonts w:ascii="Times" w:hAnsi="Times" w:cs="Arial"/>
+            <w:color w:val="000000"/>
+          </w:rPr>
           <w:delText>C</w:delText>
         </w:r>
       </w:del>
@@ -12183,7 +12221,7 @@
         </w:rPr>
         <w:t>riterion (LOO</w:t>
       </w:r>
-      <w:ins w:id="148" w:author="Mary Hunsicker" w:date="2021-11-24T15:31:00Z">
+      <w:ins w:id="152" w:author="Mary Hunsicker" w:date="2021-11-24T15:31:00Z">
         <w:r>
           <w:rPr>
             <w:rFonts w:ascii="Times" w:hAnsi="Times" w:cs="Arial"/>
@@ -12192,7 +12230,7 @@
           <w:t>-</w:t>
         </w:r>
       </w:ins>
-      <w:del w:id="149" w:author="Mary Hunsicker" w:date="2021-11-24T15:31:00Z">
+      <w:del w:id="153" w:author="Mary Hunsicker" w:date="2021-11-24T15:31:00Z">
         <w:r>
           <w:rPr>
             <w:rFonts w:ascii="Times" w:hAnsi="Times" w:cs="Arial"/>
@@ -12208,7 +12246,7 @@
         </w:rPr>
         <w:t>C</w:t>
       </w:r>
-      <w:ins w:id="150" w:author="Mary Hunsicker" w:date="2021-11-24T15:31:00Z">
+      <w:ins w:id="154" w:author="Mary Hunsicker" w:date="2021-11-24T15:31:00Z">
         <w:r>
           <w:rPr>
             <w:rFonts w:ascii="Times" w:hAnsi="Times" w:cs="Arial"/>
@@ -12268,7 +12306,7 @@
         </w:rPr>
         <w:t xml:space="preserve">o identify the data support for the number of </w:t>
       </w:r>
-      <w:del w:id="151" w:author="Mary Hunsicker" w:date="2021-11-23T13:38:00Z">
+      <w:del w:id="155" w:author="Mary Hunsicker" w:date="2021-11-23T13:38:00Z">
         <w:r>
           <w:rPr>
             <w:rFonts w:ascii="Times" w:hAnsi="Times" w:cs="Arial"/>
@@ -12277,7 +12315,7 @@
           <w:delText xml:space="preserve">trends </w:delText>
         </w:r>
       </w:del>
-      <w:ins w:id="152" w:author="Mary Hunsicker" w:date="2021-11-23T13:38:00Z">
+      <w:ins w:id="156" w:author="Mary Hunsicker" w:date="2021-11-23T13:38:00Z">
         <w:r>
           <w:rPr>
             <w:rFonts w:ascii="Times" w:hAnsi="Times" w:cs="Arial"/>
@@ -12314,7 +12352,7 @@
         </w:rPr>
         <w:t xml:space="preserve">3). </w:t>
       </w:r>
-      <w:del w:id="153" w:author="Mary Hunsicker" w:date="2021-12-01T10:46:00Z">
+      <w:del w:id="157" w:author="Mary Hunsicker" w:date="2021-12-01T10:46:00Z">
         <w:r>
           <w:rPr>
             <w:rFonts w:ascii="Times" w:hAnsi="Times" w:cs="Arial"/>
@@ -12322,7 +12360,7 @@
           <w:delText xml:space="preserve"> </w:delText>
         </w:r>
       </w:del>
-      <w:ins w:id="154" w:author="Mary Hunsicker" w:date="2021-11-24T15:12:00Z">
+      <w:ins w:id="158" w:author="Mary Hunsicker" w:date="2021-11-24T15:12:00Z">
         <w:r>
           <w:rPr>
             <w:rFonts w:ascii="Times" w:hAnsi="Times" w:cs="Arial"/>
@@ -12330,7 +12368,7 @@
           <w:t>The model with the lo</w:t>
         </w:r>
       </w:ins>
-      <w:ins w:id="155" w:author="Mary Hunsicker" w:date="2021-11-24T15:13:00Z">
+      <w:ins w:id="159" w:author="Mary Hunsicker" w:date="2021-11-24T15:13:00Z">
         <w:r>
           <w:rPr>
             <w:rFonts w:ascii="Times" w:hAnsi="Times" w:cs="Arial"/>
@@ -12338,7 +12376,7 @@
           <w:t>west LOO</w:t>
         </w:r>
       </w:ins>
-      <w:ins w:id="156" w:author="Mary Hunsicker" w:date="2021-11-24T15:56:00Z">
+      <w:ins w:id="160" w:author="Mary Hunsicker" w:date="2021-11-24T15:56:00Z">
         <w:r>
           <w:rPr>
             <w:rFonts w:ascii="Times" w:hAnsi="Times" w:cs="Arial"/>
@@ -12346,7 +12384,7 @@
           <w:t>-CV</w:t>
         </w:r>
       </w:ins>
-      <w:ins w:id="157" w:author="Mary Hunsicker" w:date="2021-11-24T15:13:00Z">
+      <w:ins w:id="161" w:author="Mary Hunsicker" w:date="2021-11-24T15:13:00Z">
         <w:r>
           <w:rPr>
             <w:rFonts w:ascii="Times" w:hAnsi="Times" w:cs="Arial"/>
@@ -12354,7 +12392,7 @@
           <w:t xml:space="preserve"> </w:t>
         </w:r>
       </w:ins>
-      <w:ins w:id="158" w:author="Mary Hunsicker" w:date="2021-12-01T10:45:00Z">
+      <w:ins w:id="162" w:author="Mary Hunsicker" w:date="2021-12-01T10:45:00Z">
         <w:r>
           <w:rPr>
             <w:rFonts w:ascii="Times" w:hAnsi="Times" w:cs="Arial"/>
@@ -12362,7 +12400,7 @@
           <w:t xml:space="preserve">value </w:t>
         </w:r>
       </w:ins>
-      <w:ins w:id="159" w:author="Mary Hunsicker" w:date="2021-11-24T15:56:00Z">
+      <w:ins w:id="163" w:author="Mary Hunsicker" w:date="2021-11-24T15:56:00Z">
         <w:r>
           <w:rPr>
             <w:rFonts w:ascii="Times" w:hAnsi="Times" w:cs="Arial"/>
@@ -12370,7 +12408,7 @@
           <w:t xml:space="preserve">is </w:t>
         </w:r>
       </w:ins>
-      <w:ins w:id="160" w:author="Mary Hunsicker" w:date="2021-11-24T15:13:00Z">
+      <w:ins w:id="164" w:author="Mary Hunsicker" w:date="2021-11-24T15:13:00Z">
         <w:r>
           <w:rPr>
             <w:rFonts w:ascii="Times" w:hAnsi="Times" w:cs="Arial"/>
@@ -12395,7 +12433,7 @@
           <w:rFonts w:ascii="Times" w:hAnsi="Times" w:cs="Arial"/>
         </w:rPr>
       </w:pPr>
-      <w:ins w:id="161" w:author="Mary Hunsicker" w:date="2021-11-29T10:26:00Z">
+      <w:ins w:id="165" w:author="Mary Hunsicker" w:date="2021-11-29T10:26:00Z">
         <w:r>
           <w:rPr>
             <w:rFonts w:ascii="Times" w:hAnsi="Times" w:cs="Arial"/>
@@ -12405,7 +12443,7 @@
           <w:t>Climate-biology relationships and f</w:t>
         </w:r>
       </w:ins>
-      <w:del w:id="162" w:author="Mary Hunsicker" w:date="2021-11-29T10:26:00Z">
+      <w:del w:id="166" w:author="Mary Hunsicker" w:date="2021-11-29T10:26:00Z">
         <w:r>
           <w:rPr>
             <w:rFonts w:ascii="Times" w:hAnsi="Times" w:cs="Arial"/>
@@ -12423,7 +12461,7 @@
         </w:rPr>
         <w:t>orecast</w:t>
       </w:r>
-      <w:ins w:id="163" w:author="Mary Hunsicker" w:date="2021-12-01T10:46:00Z">
+      <w:ins w:id="167" w:author="Mary Hunsicker" w:date="2021-12-01T10:46:00Z">
         <w:r>
           <w:rPr>
             <w:rFonts w:ascii="Times" w:hAnsi="Times" w:cs="Arial"/>
@@ -12433,7 +12471,7 @@
           <w:t>s of</w:t>
         </w:r>
       </w:ins>
-      <w:del w:id="164" w:author="Mary Hunsicker" w:date="2021-12-01T10:46:00Z">
+      <w:del w:id="168" w:author="Mary Hunsicker" w:date="2021-12-01T10:46:00Z">
         <w:r>
           <w:rPr>
             <w:rFonts w:ascii="Times" w:hAnsi="Times" w:cs="Arial"/>
@@ -12456,7 +12494,7 @@
       <w:pPr>
         <w:spacing w:line="480" w:lineRule="auto"/>
         <w:rPr>
-          <w:rPrChange w:id="165" w:author="Mary Hunsicker" w:date="2021-11-29T09:16:00Z">
+          <w:rPrChange w:id="169" w:author="Mary Hunsicker" w:date="2021-11-29T09:16:00Z">
             <w:rPr>
               <w:rFonts w:ascii="Times" w:hAnsi="Times" w:cs="Arial"/>
               <w:color w:val="000000" w:themeColor="text1"/>
@@ -12477,7 +12515,7 @@
         </w:rPr>
         <w:t>the community state</w:t>
       </w:r>
-      <w:ins w:id="166" w:author="Mary Hunsicker" w:date="2021-11-29T09:16:00Z">
+      <w:ins w:id="170" w:author="Mary Hunsicker" w:date="2021-11-29T09:16:00Z">
         <w:r>
           <w:rPr>
             <w:rFonts w:ascii="Times" w:hAnsi="Times"/>
@@ -12487,7 +12525,7 @@
         <w:r>
           <w:rPr>
             <w:color w:val="1155CC"/>
-            <w:rPrChange w:id="167" w:author="Mary Hunsicker" w:date="2021-11-29T09:16:00Z">
+            <w:rPrChange w:id="171" w:author="Mary Hunsicker" w:date="2021-11-29T09:16:00Z">
               <w:rPr>
                 <w:i/>
                 <w:iCs/>
@@ -12498,7 +12536,7 @@
           <w:t xml:space="preserve">(i.e., the </w:t>
         </w:r>
       </w:ins>
-      <w:ins w:id="168" w:author="Mary Hunsicker" w:date="2021-11-29T09:19:00Z">
+      <w:ins w:id="172" w:author="Mary Hunsicker" w:date="2021-11-29T09:19:00Z">
         <w:r>
           <w:rPr>
             <w:color w:val="1155CC"/>
@@ -12506,11 +12544,11 @@
           <w:t>DFA</w:t>
         </w:r>
       </w:ins>
-      <w:ins w:id="169" w:author="Mary Hunsicker" w:date="2021-11-29T09:16:00Z">
+      <w:ins w:id="173" w:author="Mary Hunsicker" w:date="2021-11-29T09:16:00Z">
         <w:r>
           <w:rPr>
             <w:color w:val="1155CC"/>
-            <w:rPrChange w:id="170" w:author="Mary Hunsicker" w:date="2021-11-29T09:16:00Z">
+            <w:rPrChange w:id="174" w:author="Mary Hunsicker" w:date="2021-11-29T09:16:00Z">
               <w:rPr>
                 <w:i/>
                 <w:iCs/>
@@ -12524,7 +12562,7 @@
           <w:t xml:space="preserve"> </w:t>
         </w:r>
       </w:ins>
-      <w:del w:id="171" w:author="Mary Hunsicker" w:date="2021-11-29T09:16:00Z">
+      <w:del w:id="175" w:author="Mary Hunsicker" w:date="2021-11-29T09:16:00Z">
         <w:r>
           <w:rPr>
             <w:rFonts w:ascii="Times" w:hAnsi="Times"/>
@@ -12544,7 +12582,7 @@
         </w:rPr>
         <w:t>series</w:t>
       </w:r>
-      <w:ins w:id="172" w:author="Mary Hunsicker" w:date="2021-11-29T09:16:00Z">
+      <w:ins w:id="176" w:author="Mary Hunsicker" w:date="2021-11-29T09:16:00Z">
         <w:r>
           <w:rPr>
             <w:rFonts w:ascii="Times" w:hAnsi="Times"/>
@@ -12843,12 +12881,12 @@
       <w:r>
         <w:t xml:space="preserve"> </w:t>
       </w:r>
-      <w:del w:id="173" w:author="Mary Hunsicker" w:date="2021-11-29T09:21:00Z">
+      <w:del w:id="177" w:author="Mary Hunsicker" w:date="2021-11-29T09:21:00Z">
         <w:r>
           <w:delText xml:space="preserve">individual species parameters </w:delText>
         </w:r>
       </w:del>
-      <w:del w:id="174" w:author="Mary Hunsicker" w:date="2021-11-29T09:23:00Z">
+      <w:del w:id="178" w:author="Mary Hunsicker" w:date="2021-11-29T09:23:00Z">
         <w:r>
           <w:delText xml:space="preserve">and </w:delText>
         </w:r>
@@ -12856,7 +12894,7 @@
       <w:r>
         <w:t xml:space="preserve">the community state </w:t>
       </w:r>
-      <w:ins w:id="175" w:author="Mary Hunsicker" w:date="2021-11-29T09:22:00Z">
+      <w:ins w:id="179" w:author="Mary Hunsicker" w:date="2021-11-29T09:22:00Z">
         <w:r>
           <w:t xml:space="preserve">(i.e., DFA trend value) </w:t>
         </w:r>
@@ -12877,17 +12915,17 @@
       <w:r>
         <w:t>year</w:t>
       </w:r>
-      <w:ins w:id="176" w:author="Mary Hunsicker" w:date="2021-11-29T09:23:00Z">
+      <w:ins w:id="180" w:author="Mary Hunsicker" w:date="2021-11-29T09:23:00Z">
         <w:r>
           <w:t xml:space="preserve"> and </w:t>
         </w:r>
       </w:ins>
-      <w:ins w:id="177" w:author="Mary Hunsicker" w:date="2021-11-29T09:29:00Z">
+      <w:ins w:id="181" w:author="Mary Hunsicker" w:date="2021-11-29T09:29:00Z">
         <w:r>
           <w:t xml:space="preserve">the </w:t>
         </w:r>
       </w:ins>
-      <w:ins w:id="178" w:author="Mary Hunsicker" w:date="2021-11-29T09:25:00Z">
+      <w:ins w:id="182" w:author="Mary Hunsicker" w:date="2021-11-29T09:25:00Z">
         <w:r>
           <w:rPr>
             <w:rFonts w:ascii="Times" w:hAnsi="Times"/>
@@ -12896,7 +12934,7 @@
           <w:t xml:space="preserve">raw time series </w:t>
         </w:r>
       </w:ins>
-      <w:ins w:id="179" w:author="Mary Hunsicker" w:date="2021-11-29T09:27:00Z">
+      <w:ins w:id="183" w:author="Mary Hunsicker" w:date="2021-11-29T09:27:00Z">
         <w:r>
           <w:rPr>
             <w:rFonts w:ascii="Times" w:hAnsi="Times"/>
@@ -12905,7 +12943,7 @@
           <w:t>of</w:t>
         </w:r>
       </w:ins>
-      <w:ins w:id="180" w:author="Mary Hunsicker" w:date="2021-11-29T09:25:00Z">
+      <w:ins w:id="184" w:author="Mary Hunsicker" w:date="2021-11-29T09:25:00Z">
         <w:r>
           <w:rPr>
             <w:rFonts w:ascii="Times" w:hAnsi="Times"/>
@@ -12914,7 +12952,7 @@
           <w:t xml:space="preserve"> the </w:t>
         </w:r>
       </w:ins>
-      <w:ins w:id="181" w:author="Mary Hunsicker" w:date="2021-11-29T09:26:00Z">
+      <w:ins w:id="185" w:author="Mary Hunsicker" w:date="2021-11-29T09:26:00Z">
         <w:r>
           <w:rPr>
             <w:rFonts w:ascii="Times" w:hAnsi="Times"/>
@@ -12923,7 +12961,7 @@
           <w:t>individual</w:t>
         </w:r>
       </w:ins>
-      <w:ins w:id="182" w:author="Mary Hunsicker" w:date="2021-11-29T09:24:00Z">
+      <w:ins w:id="186" w:author="Mary Hunsicker" w:date="2021-11-29T09:24:00Z">
         <w:r>
           <w:rPr>
             <w:rFonts w:ascii="Times" w:hAnsi="Times"/>
@@ -12932,7 +12970,7 @@
           <w:t xml:space="preserve"> species (i.e., </w:t>
         </w:r>
       </w:ins>
-      <w:ins w:id="183" w:author="Mary Hunsicker" w:date="2021-11-29T09:26:00Z">
+      <w:ins w:id="187" w:author="Mary Hunsicker" w:date="2021-11-29T09:26:00Z">
         <w:r>
           <w:rPr>
             <w:rFonts w:ascii="Times" w:hAnsi="Times"/>
@@ -12941,7 +12979,7 @@
           <w:t>the biology time series</w:t>
         </w:r>
       </w:ins>
-      <w:ins w:id="184" w:author="Mary Hunsicker" w:date="2021-11-29T09:23:00Z">
+      <w:ins w:id="188" w:author="Mary Hunsicker" w:date="2021-11-29T09:23:00Z">
         <w:r>
           <w:rPr>
             <w:rFonts w:ascii="Times" w:hAnsi="Times"/>
@@ -12950,7 +12988,7 @@
           <w:t xml:space="preserve"> summarized by the DFA model</w:t>
         </w:r>
       </w:ins>
-      <w:ins w:id="185" w:author="Mary Hunsicker" w:date="2021-11-29T09:24:00Z">
+      <w:ins w:id="189" w:author="Mary Hunsicker" w:date="2021-11-29T09:24:00Z">
         <w:r>
           <w:rPr>
             <w:rFonts w:ascii="Times" w:hAnsi="Times"/>
@@ -12959,7 +12997,7 @@
           <w:t>).</w:t>
         </w:r>
       </w:ins>
-      <w:del w:id="186" w:author="Mary Hunsicker" w:date="2021-11-29T09:23:00Z">
+      <w:del w:id="190" w:author="Mary Hunsicker" w:date="2021-11-29T09:23:00Z">
         <w:r>
           <w:delText>.</w:delText>
         </w:r>
@@ -12986,7 +13024,7 @@
         </w:rPr>
         <w:t xml:space="preserve">prediction errors of </w:t>
       </w:r>
-      <w:del w:id="187" w:author="Mary Hunsicker" w:date="2021-11-29T09:18:00Z">
+      <w:del w:id="191" w:author="Mary Hunsicker" w:date="2021-11-29T09:18:00Z">
         <w:r>
           <w:rPr>
             <w:rFonts w:ascii="Times" w:hAnsi="Times"/>
@@ -12995,7 +13033,7 @@
           <w:delText>individual species parameter</w:delText>
         </w:r>
       </w:del>
-      <w:del w:id="188" w:author="Mary Hunsicker" w:date="2021-11-29T09:22:00Z">
+      <w:del w:id="192" w:author="Mary Hunsicker" w:date="2021-11-29T09:22:00Z">
         <w:r>
           <w:rPr>
             <w:rFonts w:ascii="Times" w:hAnsi="Times"/>
@@ -13004,7 +13042,7 @@
           <w:delText>s</w:delText>
         </w:r>
       </w:del>
-      <w:ins w:id="189" w:author="Mary Hunsicker" w:date="2021-11-29T09:19:00Z">
+      <w:ins w:id="193" w:author="Mary Hunsicker" w:date="2021-11-29T09:19:00Z">
         <w:r>
           <w:rPr>
             <w:rFonts w:ascii="Times" w:hAnsi="Times"/>
@@ -13013,7 +13051,7 @@
           <w:t xml:space="preserve"> </w:t>
         </w:r>
       </w:ins>
-      <w:ins w:id="190" w:author="Mary Hunsicker" w:date="2021-11-29T09:22:00Z">
+      <w:ins w:id="194" w:author="Mary Hunsicker" w:date="2021-11-29T09:22:00Z">
         <w:r>
           <w:rPr>
             <w:rFonts w:ascii="Times" w:hAnsi="Times"/>
@@ -13022,7 +13060,7 @@
           <w:t>i</w:t>
         </w:r>
       </w:ins>
-      <w:ins w:id="191" w:author="Mary Hunsicker" w:date="2021-11-29T09:19:00Z">
+      <w:ins w:id="195" w:author="Mary Hunsicker" w:date="2021-11-29T09:19:00Z">
         <w:r>
           <w:rPr>
             <w:rFonts w:ascii="Times" w:hAnsi="Times"/>
@@ -13038,7 +13076,7 @@
         </w:rPr>
         <w:t xml:space="preserve"> </w:t>
       </w:r>
-      <w:ins w:id="192" w:author="Mary Hunsicker" w:date="2021-11-29T09:28:00Z">
+      <w:ins w:id="196" w:author="Mary Hunsicker" w:date="2021-11-29T09:28:00Z">
         <w:r>
           <w:rPr>
             <w:rFonts w:ascii="Times" w:hAnsi="Times"/>
@@ -13047,7 +13085,7 @@
           <w:t>time series</w:t>
         </w:r>
       </w:ins>
-      <w:ins w:id="193" w:author="Mary Hunsicker" w:date="2021-11-29T09:20:00Z">
+      <w:ins w:id="197" w:author="Mary Hunsicker" w:date="2021-11-29T09:20:00Z">
         <w:r>
           <w:rPr>
             <w:rFonts w:ascii="Times" w:hAnsi="Times"/>
@@ -13095,7 +13133,7 @@
         </w:rPr>
         <w:t xml:space="preserve">for </w:t>
       </w:r>
-      <w:commentRangeStart w:id="194"/>
+      <w:commentRangeStart w:id="198"/>
       <w:r>
         <w:rPr>
           <w:rFonts w:ascii="Times" w:hAnsi="Times" w:cs="Arial"/>
@@ -13104,7 +13142,7 @@
         </w:rPr>
         <w:t>200</w:t>
       </w:r>
-      <w:ins w:id="195" w:author="Mary Hunsicker" w:date="2021-11-24T14:39:00Z">
+      <w:ins w:id="199" w:author="Mary Hunsicker" w:date="2021-11-24T14:39:00Z">
         <w:r>
           <w:rPr>
             <w:rFonts w:ascii="Times" w:hAnsi="Times" w:cs="Arial"/>
@@ -13114,7 +13152,7 @@
           <w:t>8</w:t>
         </w:r>
       </w:ins>
-      <w:del w:id="196" w:author="Mary Hunsicker" w:date="2021-11-24T14:39:00Z">
+      <w:del w:id="200" w:author="Mary Hunsicker" w:date="2021-11-24T14:39:00Z">
         <w:r>
           <w:rPr>
             <w:rFonts w:ascii="Times" w:hAnsi="Times" w:cs="Arial"/>
@@ -13155,7 +13193,7 @@
         </w:rPr>
         <w:t>200</w:t>
       </w:r>
-      <w:ins w:id="197" w:author="Mary Hunsicker" w:date="2021-11-24T14:39:00Z">
+      <w:ins w:id="201" w:author="Mary Hunsicker" w:date="2021-11-24T14:39:00Z">
         <w:r>
           <w:rPr>
             <w:rFonts w:ascii="Times" w:hAnsi="Times" w:cs="Arial"/>
@@ -13165,7 +13203,7 @@
           <w:t>8</w:t>
         </w:r>
       </w:ins>
-      <w:del w:id="198" w:author="Mary Hunsicker" w:date="2021-11-24T14:39:00Z">
+      <w:del w:id="202" w:author="Mary Hunsicker" w:date="2021-11-24T14:39:00Z">
         <w:r>
           <w:rPr>
             <w:rFonts w:ascii="Times" w:hAnsi="Times" w:cs="Arial"/>
@@ -13190,13 +13228,13 @@
         </w:rPr>
         <w:t xml:space="preserve">2018 </w:t>
       </w:r>
-      <w:commentRangeEnd w:id="194"/>
+      <w:commentRangeEnd w:id="198"/>
       <w:r>
         <w:rPr>
           <w:rStyle w:val="CommentReference"/>
           <w:rFonts w:asciiTheme="minorHAnsi" w:eastAsiaTheme="minorHAnsi" w:hAnsiTheme="minorHAnsi" w:cstheme="minorBidi"/>
         </w:rPr>
-        <w:commentReference w:id="194"/>
+        <w:commentReference w:id="198"/>
       </w:r>
       <w:r>
         <w:rPr>
@@ -13222,7 +13260,7 @@
         </w:rPr>
         <w:t xml:space="preserve"> estimated from </w:t>
       </w:r>
-      <w:ins w:id="199" w:author="Mary Hunsicker" w:date="2021-11-29T09:29:00Z">
+      <w:ins w:id="203" w:author="Mary Hunsicker" w:date="2021-11-29T09:29:00Z">
         <w:r>
           <w:rPr>
             <w:rFonts w:ascii="Times" w:hAnsi="Times" w:cs="Arial"/>
@@ -13349,8 +13387,8 @@
       <w:pPr>
         <w:spacing w:line="480" w:lineRule="auto"/>
         <w:rPr>
-          <w:del w:id="200" w:author="Mary Hunsicker" w:date="2021-11-24T15:09:00Z"/>
-          <w:moveTo w:id="201" w:author="Mary Hunsicker" w:date="2021-11-24T15:08:00Z"/>
+          <w:del w:id="204" w:author="Mary Hunsicker" w:date="2021-11-24T15:09:00Z"/>
+          <w:moveTo w:id="205" w:author="Mary Hunsicker" w:date="2021-11-24T15:08:00Z"/>
           <w:rFonts w:ascii="Times" w:hAnsi="Times"/>
         </w:rPr>
       </w:pPr>
@@ -13556,8 +13594,8 @@
         </w:rPr>
         <w:t xml:space="preserve">trend variance. </w:t>
       </w:r>
-      <w:moveToRangeStart w:id="202" w:author="Mary Hunsicker" w:date="2021-11-24T15:08:00Z" w:name="move88658952"/>
-      <w:moveTo w:id="203" w:author="Mary Hunsicker" w:date="2021-11-24T15:08:00Z">
+      <w:moveToRangeStart w:id="206" w:author="Mary Hunsicker" w:date="2021-11-24T15:08:00Z" w:name="move88658952"/>
+      <w:moveTo w:id="207" w:author="Mary Hunsicker" w:date="2021-11-24T15:08:00Z">
         <w:r>
           <w:rPr>
             <w:rFonts w:ascii="Times" w:hAnsi="Times" w:cs="Arial"/>
@@ -13766,7 +13804,7 @@
         </w:r>
       </w:moveTo>
     </w:p>
-    <w:moveToRangeEnd w:id="202"/>
+    <w:moveToRangeEnd w:id="206"/>
     <w:p>
       <w:pPr>
         <w:spacing w:line="480" w:lineRule="auto"/>
@@ -13822,7 +13860,7 @@
         </w:rPr>
         <w:t xml:space="preserve">were </w:t>
       </w:r>
-      <w:ins w:id="204" w:author="Mary Hunsicker" w:date="2021-11-24T15:09:00Z">
+      <w:ins w:id="208" w:author="Mary Hunsicker" w:date="2021-11-24T15:09:00Z">
         <w:r>
           <w:rPr>
             <w:rFonts w:ascii="Times" w:hAnsi="Times" w:cs="Arial"/>
@@ -14053,8 +14091,8 @@
         </w:rPr>
         <w:t xml:space="preserve">. </w:t>
       </w:r>
-      <w:moveFromRangeStart w:id="205" w:author="Mary Hunsicker" w:date="2021-11-24T15:08:00Z" w:name="move88658952"/>
-      <w:moveFrom w:id="206" w:author="Mary Hunsicker" w:date="2021-11-24T15:08:00Z">
+      <w:moveFromRangeStart w:id="209" w:author="Mary Hunsicker" w:date="2021-11-24T15:08:00Z" w:name="move88658952"/>
+      <w:moveFrom w:id="210" w:author="Mary Hunsicker" w:date="2021-11-24T15:08:00Z">
         <w:r>
           <w:rPr>
             <w:rFonts w:ascii="Times" w:hAnsi="Times" w:cs="Arial"/>
@@ -14380,7 +14418,7 @@
           <w:t xml:space="preserve"> </w:t>
         </w:r>
       </w:moveFrom>
-      <w:moveFromRangeEnd w:id="205"/>
+      <w:moveFromRangeEnd w:id="209"/>
     </w:p>
     <w:p>
       <w:pPr>
@@ -15017,7 +15055,7 @@
         </w:rPr>
         <w:t>S</w:t>
       </w:r>
-      <w:ins w:id="207" w:author="Mary Hunsicker" w:date="2021-11-23T13:46:00Z">
+      <w:ins w:id="211" w:author="Mary Hunsicker" w:date="2021-11-23T13:46:00Z">
         <w:r>
           <w:rPr>
             <w:rFonts w:ascii="Times" w:hAnsi="Times" w:cs="Arial"/>
@@ -15026,7 +15064,7 @@
           <w:t>2</w:t>
         </w:r>
       </w:ins>
-      <w:del w:id="208" w:author="Mary Hunsicker" w:date="2021-11-23T13:46:00Z">
+      <w:del w:id="212" w:author="Mary Hunsicker" w:date="2021-11-23T13:46:00Z">
         <w:r>
           <w:rPr>
             <w:rFonts w:ascii="Times" w:hAnsi="Times" w:cs="Arial"/>
@@ -15234,7 +15272,7 @@
         </w:rPr>
         <w:t>(LOO</w:t>
       </w:r>
-      <w:ins w:id="209" w:author="Mary Hunsicker" w:date="2021-12-08T15:19:00Z">
+      <w:ins w:id="213" w:author="Mary Hunsicker" w:date="2021-12-08T15:19:00Z">
         <w:r>
           <w:rPr>
             <w:rFonts w:ascii="Times" w:hAnsi="Times" w:cs="Arial"/>
@@ -15242,7 +15280,7 @@
           <w:t>-CV</w:t>
         </w:r>
       </w:ins>
-      <w:del w:id="210" w:author="Mary Hunsicker" w:date="2021-12-08T15:19:00Z">
+      <w:del w:id="214" w:author="Mary Hunsicker" w:date="2021-12-08T15:19:00Z">
         <w:r>
           <w:rPr>
             <w:rFonts w:ascii="Times" w:hAnsi="Times" w:cs="Arial"/>
@@ -15304,7 +15342,7 @@
         </w:rPr>
         <w:t>The LOO</w:t>
       </w:r>
-      <w:ins w:id="211" w:author="Mary Hunsicker" w:date="2021-12-08T15:19:00Z">
+      <w:ins w:id="215" w:author="Mary Hunsicker" w:date="2021-12-08T15:19:00Z">
         <w:r>
           <w:rPr>
             <w:rFonts w:ascii="Times" w:hAnsi="Times" w:cs="Arial"/>
@@ -15312,7 +15350,7 @@
           <w:t>-CV</w:t>
         </w:r>
       </w:ins>
-      <w:del w:id="212" w:author="Mary Hunsicker" w:date="2021-12-08T15:19:00Z">
+      <w:del w:id="216" w:author="Mary Hunsicker" w:date="2021-12-08T15:19:00Z">
         <w:r>
           <w:rPr>
             <w:rFonts w:ascii="Times" w:hAnsi="Times" w:cs="Arial"/>
@@ -15542,7 +15580,7 @@
         </w:rPr>
         <w:t>on</w:t>
       </w:r>
-      <w:ins w:id="213" w:author="Mary Hunsicker" w:date="2021-12-08T15:20:00Z">
+      <w:ins w:id="217" w:author="Mary Hunsicker" w:date="2021-12-08T15:20:00Z">
         <w:r>
           <w:rPr>
             <w:rFonts w:ascii="Times" w:hAnsi="Times"/>
@@ -15550,7 +15588,7 @@
           <w:t>e-</w:t>
         </w:r>
       </w:ins>
-      <w:del w:id="214" w:author="Mary Hunsicker" w:date="2021-12-08T15:20:00Z">
+      <w:del w:id="218" w:author="Mary Hunsicker" w:date="2021-12-08T15:20:00Z">
         <w:r>
           <w:rPr>
             <w:rFonts w:ascii="Times" w:hAnsi="Times"/>
@@ -15925,7 +15963,7 @@
         </w:rPr>
         <w:t xml:space="preserve">and some ichthyoplankton species </w:t>
       </w:r>
-      <w:del w:id="215" w:author="Mary Hunsicker" w:date="2021-12-08T15:20:00Z">
+      <w:del w:id="219" w:author="Mary Hunsicker" w:date="2021-12-08T15:20:00Z">
         <w:r>
           <w:rPr>
             <w:rFonts w:ascii="Times" w:hAnsi="Times"/>
@@ -16229,7 +16267,7 @@
         </w:rPr>
         <w:t>2018</w:t>
       </w:r>
-      <w:ins w:id="216" w:author="Mary Hunsicker" w:date="2021-11-24T14:46:00Z">
+      <w:ins w:id="220" w:author="Mary Hunsicker" w:date="2021-11-24T14:46:00Z">
         <w:r>
           <w:rPr>
             <w:rFonts w:ascii="Times" w:hAnsi="Times"/>
@@ -16237,7 +16275,7 @@
           <w:t xml:space="preserve">: marine heatwave </w:t>
         </w:r>
       </w:ins>
-      <w:ins w:id="217" w:author="Mary Hunsicker" w:date="2021-11-24T14:47:00Z">
+      <w:ins w:id="221" w:author="Mary Hunsicker" w:date="2021-11-24T14:47:00Z">
         <w:r>
           <w:rPr>
             <w:rFonts w:ascii="Times" w:hAnsi="Times"/>
@@ -16496,7 +16534,7 @@
       <w:r>
         <w:t xml:space="preserve">). </w:t>
       </w:r>
-      <w:del w:id="218" w:author="Mary Hunsicker" w:date="2021-12-01T10:48:00Z">
+      <w:del w:id="222" w:author="Mary Hunsicker" w:date="2021-12-01T10:48:00Z">
         <w:r>
           <w:delText xml:space="preserve">Similarly, the limited number of </w:delText>
         </w:r>
@@ -16612,7 +16650,7 @@
         </w:rPr>
         <w:t xml:space="preserve"> described the latent trend (LOO</w:t>
       </w:r>
-      <w:ins w:id="219" w:author="Mary Hunsicker" w:date="2021-12-08T15:22:00Z">
+      <w:ins w:id="223" w:author="Mary Hunsicker" w:date="2021-12-08T15:22:00Z">
         <w:r>
           <w:rPr>
             <w:rFonts w:cs="Arial"/>
@@ -16620,7 +16658,7 @@
           <w:t>-CV</w:t>
         </w:r>
       </w:ins>
-      <w:del w:id="220" w:author="Mary Hunsicker" w:date="2021-12-08T15:21:00Z">
+      <w:del w:id="224" w:author="Mary Hunsicker" w:date="2021-12-08T15:21:00Z">
         <w:r>
           <w:rPr>
             <w:rFonts w:cs="Arial"/>
@@ -16803,7 +16841,7 @@
         </w:rPr>
         <w:t xml:space="preserve">), </w:t>
       </w:r>
-      <w:ins w:id="221" w:author="Mary Hunsicker" w:date="2021-11-23T14:12:00Z">
+      <w:ins w:id="225" w:author="Mary Hunsicker" w:date="2021-11-23T14:12:00Z">
         <w:r>
           <w:rPr>
             <w:color w:val="222222"/>
@@ -16812,7 +16850,7 @@
           <w:t xml:space="preserve">which are cool water associated </w:t>
         </w:r>
       </w:ins>
-      <w:ins w:id="222" w:author="Mary Hunsicker" w:date="2021-11-23T14:13:00Z">
+      <w:ins w:id="226" w:author="Mary Hunsicker" w:date="2021-11-23T14:13:00Z">
         <w:r>
           <w:rPr>
             <w:color w:val="222222"/>
@@ -16821,7 +16859,7 @@
           <w:t xml:space="preserve">mesopelagic </w:t>
         </w:r>
       </w:ins>
-      <w:ins w:id="223" w:author="Mary Hunsicker" w:date="2021-11-23T14:12:00Z">
+      <w:ins w:id="227" w:author="Mary Hunsicker" w:date="2021-11-23T14:12:00Z">
         <w:r>
           <w:rPr>
             <w:color w:val="222222"/>
@@ -16926,7 +16964,7 @@
         </w:rPr>
         <w:t>S</w:t>
       </w:r>
-      <w:ins w:id="224" w:author="Mary Hunsicker" w:date="2021-11-23T14:14:00Z">
+      <w:ins w:id="228" w:author="Mary Hunsicker" w:date="2021-11-23T14:14:00Z">
         <w:r>
           <w:rPr>
             <w:rFonts w:cs="Arial"/>
@@ -16934,7 +16972,7 @@
           <w:t>3</w:t>
         </w:r>
       </w:ins>
-      <w:del w:id="225" w:author="Mary Hunsicker" w:date="2021-11-23T14:14:00Z">
+      <w:del w:id="229" w:author="Mary Hunsicker" w:date="2021-11-23T14:14:00Z">
         <w:r>
           <w:rPr>
             <w:rFonts w:cs="Arial"/>
@@ -17025,7 +17063,7 @@
         </w:rPr>
         <w:t xml:space="preserve"> El Ni</w:t>
       </w:r>
-      <w:ins w:id="226" w:author="Mary Hunsicker" w:date="2021-12-08T21:02:00Z">
+      <w:ins w:id="230" w:author="Mary Hunsicker" w:date="2021-12-08T21:02:00Z">
         <w:r>
           <w:rPr>
             <w:rStyle w:val="CommentReference"/>
@@ -17035,7 +17073,7 @@
           <w:t>ñ</w:t>
         </w:r>
       </w:ins>
-      <w:del w:id="227" w:author="Mary Hunsicker" w:date="2021-12-08T21:02:00Z">
+      <w:del w:id="231" w:author="Mary Hunsicker" w:date="2021-12-08T21:02:00Z">
         <w:r>
           <w:rPr>
             <w:rStyle w:val="CommentReference"/>
@@ -17381,7 +17419,7 @@
         </w:rPr>
         <w:t xml:space="preserve"> Cassin’s auklet</w:t>
       </w:r>
-      <w:ins w:id="228" w:author="Mary Hunsicker" w:date="2021-12-08T15:22:00Z">
+      <w:ins w:id="232" w:author="Mary Hunsicker" w:date="2021-12-08T15:22:00Z">
         <w:r>
           <w:rPr>
             <w:color w:val="000000" w:themeColor="text1"/>
@@ -17425,7 +17463,7 @@
         </w:rPr>
         <w:t>, common murre</w:t>
       </w:r>
-      <w:ins w:id="229" w:author="Mary Hunsicker" w:date="2021-12-08T15:22:00Z">
+      <w:ins w:id="233" w:author="Mary Hunsicker" w:date="2021-12-08T15:22:00Z">
         <w:r>
           <w:rPr>
             <w:color w:val="000000" w:themeColor="text1"/>
@@ -17459,7 +17497,7 @@
         </w:rPr>
         <w:t>, Brandt’s cormorant</w:t>
       </w:r>
-      <w:ins w:id="230" w:author="Mary Hunsicker" w:date="2021-12-08T15:22:00Z">
+      <w:ins w:id="234" w:author="Mary Hunsicker" w:date="2021-12-08T15:22:00Z">
         <w:r>
           <w:rPr>
             <w:color w:val="000000" w:themeColor="text1"/>
@@ -17521,7 +17559,7 @@
         </w:rPr>
         <w:t xml:space="preserve"> unproductive ocean conditions in the central CCE in 2005 and the below normal SSTs associated with the 2007-2008 La Ni</w:t>
       </w:r>
-      <w:ins w:id="231" w:author="Mary Hunsicker" w:date="2021-12-08T15:22:00Z">
+      <w:ins w:id="235" w:author="Mary Hunsicker" w:date="2021-12-08T15:22:00Z">
         <w:r>
           <w:rPr>
             <w:color w:val="000000" w:themeColor="text1"/>
@@ -17530,7 +17568,7 @@
           <w:t>ñ</w:t>
         </w:r>
       </w:ins>
-      <w:del w:id="232" w:author="Mary Hunsicker" w:date="2021-12-08T15:22:00Z">
+      <w:del w:id="236" w:author="Mary Hunsicker" w:date="2021-12-08T15:22:00Z">
         <w:r>
           <w:rPr>
             <w:color w:val="000000" w:themeColor="text1"/>
@@ -17804,7 +17842,7 @@
       <w:r>
         <w:t xml:space="preserve">to observed time series </w:t>
       </w:r>
-      <w:del w:id="233" w:author="Mary Hunsicker" w:date="2021-12-01T10:48:00Z">
+      <w:del w:id="237" w:author="Mary Hunsicker" w:date="2021-12-01T10:48:00Z">
         <w:r>
           <w:delText>(</w:delText>
         </w:r>
@@ -18065,7 +18103,7 @@
         </w:rPr>
         <w:t xml:space="preserve">model </w:t>
       </w:r>
-      <w:ins w:id="234" w:author="Mary Hunsicker" w:date="2021-11-23T14:21:00Z">
+      <w:ins w:id="238" w:author="Mary Hunsicker" w:date="2021-11-23T14:21:00Z">
         <w:r>
           <w:rPr>
             <w:color w:val="000000"/>
@@ -18127,7 +18165,7 @@
         </w:rPr>
         <w:t>model</w:t>
       </w:r>
-      <w:del w:id="235" w:author="Mary Hunsicker" w:date="2021-11-23T14:21:00Z">
+      <w:del w:id="239" w:author="Mary Hunsicker" w:date="2021-11-23T14:21:00Z">
         <w:r>
           <w:rPr>
             <w:color w:val="000000"/>
@@ -19027,7 +19065,7 @@
         </w:rPr>
         <w:t xml:space="preserve">Forecasts of the community trend values for </w:t>
       </w:r>
-      <w:del w:id="236" w:author="Mary Hunsicker" w:date="2021-11-30T15:50:00Z">
+      <w:del w:id="240" w:author="Mary Hunsicker" w:date="2021-11-30T15:50:00Z">
         <w:r>
           <w:rPr>
             <w:rFonts w:ascii="Times" w:hAnsi="Times" w:cs="Arial"/>
@@ -19035,7 +19073,7 @@
           <w:delText xml:space="preserve">nine </w:delText>
         </w:r>
       </w:del>
-      <w:ins w:id="237" w:author="Mary Hunsicker" w:date="2021-11-30T15:50:00Z">
+      <w:ins w:id="241" w:author="Mary Hunsicker" w:date="2021-11-30T15:50:00Z">
         <w:r>
           <w:rPr>
             <w:rFonts w:ascii="Times" w:hAnsi="Times" w:cs="Arial"/>
@@ -19049,7 +19087,7 @@
         </w:rPr>
         <w:t>additional years (200</w:t>
       </w:r>
-      <w:ins w:id="238" w:author="Mary Hunsicker" w:date="2021-11-30T15:47:00Z">
+      <w:ins w:id="242" w:author="Mary Hunsicker" w:date="2021-11-30T15:47:00Z">
         <w:r>
           <w:rPr>
             <w:rFonts w:ascii="Times" w:hAnsi="Times" w:cs="Arial"/>
@@ -19057,7 +19095,7 @@
           <w:t>8</w:t>
         </w:r>
       </w:ins>
-      <w:del w:id="239" w:author="Mary Hunsicker" w:date="2021-11-30T15:47:00Z">
+      <w:del w:id="243" w:author="Mary Hunsicker" w:date="2021-11-30T15:47:00Z">
         <w:r>
           <w:rPr>
             <w:rFonts w:ascii="Times" w:hAnsi="Times" w:cs="Arial"/>
@@ -19079,7 +19117,7 @@
         </w:rPr>
         <w:t>201</w:t>
       </w:r>
-      <w:ins w:id="240" w:author="Mary Hunsicker" w:date="2021-11-30T15:47:00Z">
+      <w:ins w:id="244" w:author="Mary Hunsicker" w:date="2021-11-30T15:47:00Z">
         <w:r>
           <w:rPr>
             <w:rFonts w:ascii="Times" w:hAnsi="Times" w:cs="Arial"/>
@@ -19087,7 +19125,7 @@
           <w:t>7</w:t>
         </w:r>
       </w:ins>
-      <w:del w:id="241" w:author="Mary Hunsicker" w:date="2021-11-30T15:47:00Z">
+      <w:del w:id="245" w:author="Mary Hunsicker" w:date="2021-11-30T15:47:00Z">
         <w:r>
           <w:rPr>
             <w:rFonts w:ascii="Times" w:hAnsi="Times" w:cs="Arial"/>
@@ -19101,7 +19139,7 @@
         </w:rPr>
         <w:t xml:space="preserve">, </w:t>
       </w:r>
-      <w:del w:id="242" w:author="Mary Hunsicker" w:date="2021-11-30T15:54:00Z">
+      <w:del w:id="246" w:author="Mary Hunsicker" w:date="2021-11-30T15:54:00Z">
         <w:r>
           <w:rPr>
             <w:rFonts w:ascii="Times" w:hAnsi="Times" w:cs="Arial"/>
@@ -19115,7 +19153,7 @@
         </w:rPr>
         <w:t>Fig.</w:t>
       </w:r>
-      <w:ins w:id="243" w:author="Mary Hunsicker" w:date="2021-11-30T15:54:00Z">
+      <w:ins w:id="247" w:author="Mary Hunsicker" w:date="2021-11-30T15:54:00Z">
         <w:r>
           <w:rPr>
             <w:rFonts w:ascii="Times" w:hAnsi="Times" w:cs="Arial"/>
@@ -19494,7 +19532,7 @@
       <w:pPr>
         <w:spacing w:line="480" w:lineRule="auto"/>
         <w:rPr>
-          <w:ins w:id="244" w:author="Mary Hunsicker" w:date="2021-11-30T15:53:00Z"/>
+          <w:ins w:id="248" w:author="Mary Hunsicker" w:date="2021-11-30T15:53:00Z"/>
           <w:rFonts w:ascii="Times" w:hAnsi="Times"/>
         </w:rPr>
       </w:pPr>
@@ -19683,7 +19721,7 @@
       <w:pPr>
         <w:spacing w:line="480" w:lineRule="auto"/>
         <w:rPr>
-          <w:ins w:id="245" w:author="Mary Hunsicker" w:date="2021-11-30T15:53:00Z"/>
+          <w:ins w:id="249" w:author="Mary Hunsicker" w:date="2021-11-30T15:53:00Z"/>
           <w:rFonts w:ascii="Times" w:hAnsi="Times"/>
         </w:rPr>
       </w:pPr>
@@ -19692,20 +19730,20 @@
       <w:pPr>
         <w:spacing w:line="480" w:lineRule="auto"/>
         <w:rPr>
-          <w:ins w:id="246" w:author="Mary Hunsicker" w:date="2021-11-30T15:53:00Z"/>
-          <w:rFonts w:ascii="Times" w:hAnsi="Times"/>
-        </w:rPr>
-        <w:pPrChange w:id="247" w:author="Mary Hunsicker" w:date="2021-11-30T15:53:00Z">
+          <w:ins w:id="250" w:author="Mary Hunsicker" w:date="2021-11-30T15:53:00Z"/>
+          <w:rFonts w:ascii="Times" w:hAnsi="Times"/>
+        </w:rPr>
+        <w:pPrChange w:id="251" w:author="Mary Hunsicker" w:date="2021-11-30T15:53:00Z">
           <w:pPr/>
         </w:pPrChange>
       </w:pPr>
-      <w:ins w:id="248" w:author="Mary Hunsicker" w:date="2021-11-30T15:53:00Z">
+      <w:ins w:id="252" w:author="Mary Hunsicker" w:date="2021-11-30T15:53:00Z">
         <w:r>
           <w:rPr>
             <w:rFonts w:ascii="Times" w:hAnsi="Times" w:cs="Arial"/>
             <w:b/>
             <w:bCs/>
-            <w:rPrChange w:id="249" w:author="Mary Hunsicker" w:date="2021-11-30T15:53:00Z">
+            <w:rPrChange w:id="253" w:author="Mary Hunsicker" w:date="2021-11-30T15:53:00Z">
               <w:rPr>
                 <w:rFonts w:ascii="Times" w:hAnsi="Times" w:cs="Arial"/>
               </w:rPr>
@@ -19823,7 +19861,7 @@
       <w:pPr>
         <w:spacing w:line="480" w:lineRule="auto"/>
         <w:rPr>
-          <w:del w:id="250" w:author="Mary Hunsicker" w:date="2021-11-30T15:53:00Z"/>
+          <w:del w:id="254" w:author="Mary Hunsicker" w:date="2021-11-30T15:53:00Z"/>
           <w:rFonts w:ascii="Times" w:hAnsi="Times"/>
         </w:rPr>
       </w:pPr>
@@ -19835,7 +19873,7 @@
           <w:rFonts w:ascii="Times" w:hAnsi="Times" w:cs="Arial"/>
           <w:color w:val="000000"/>
         </w:rPr>
-        <w:pPrChange w:id="251" w:author="Mary Hunsicker" w:date="2021-11-30T15:53:00Z">
+        <w:pPrChange w:id="255" w:author="Mary Hunsicker" w:date="2021-11-30T15:53:00Z">
           <w:pPr>
             <w:spacing w:line="480" w:lineRule="auto"/>
             <w:ind w:firstLine="720"/>
@@ -19915,7 +19953,7 @@
         </w:rPr>
         <w:t>S</w:t>
       </w:r>
-      <w:ins w:id="252" w:author="Mary Hunsicker" w:date="2021-11-30T15:54:00Z">
+      <w:ins w:id="256" w:author="Mary Hunsicker" w:date="2021-11-30T15:54:00Z">
         <w:r>
           <w:rPr>
             <w:rFonts w:ascii="Times" w:hAnsi="Times" w:cs="Arial"/>
@@ -19924,7 +19962,7 @@
           <w:t>8</w:t>
         </w:r>
       </w:ins>
-      <w:del w:id="253" w:author="Mary Hunsicker" w:date="2021-11-30T15:54:00Z">
+      <w:del w:id="257" w:author="Mary Hunsicker" w:date="2021-11-30T15:54:00Z">
         <w:r>
           <w:rPr>
             <w:rFonts w:ascii="Times" w:hAnsi="Times" w:cs="Arial"/>
@@ -20133,7 +20171,7 @@
         </w:rPr>
         <w:t>skill (i.e., lowest prediction errors) included seabird reproductive success (</w:t>
       </w:r>
-      <w:ins w:id="254" w:author="Mary Hunsicker" w:date="2021-12-08T15:23:00Z">
+      <w:ins w:id="258" w:author="Mary Hunsicker" w:date="2021-12-08T15:23:00Z">
         <w:r>
           <w:rPr>
             <w:rFonts w:ascii="Times" w:hAnsi="Times" w:cs="Arial"/>
@@ -20142,7 +20180,7 @@
           <w:t>c</w:t>
         </w:r>
       </w:ins>
-      <w:del w:id="255" w:author="Mary Hunsicker" w:date="2021-12-08T15:23:00Z">
+      <w:del w:id="259" w:author="Mary Hunsicker" w:date="2021-12-08T15:23:00Z">
         <w:r>
           <w:rPr>
             <w:rFonts w:ascii="Times" w:hAnsi="Times" w:cs="Arial"/>
@@ -20158,7 +20196,7 @@
         </w:rPr>
         <w:t>ommon murre</w:t>
       </w:r>
-      <w:del w:id="256" w:author="Mary Hunsicker" w:date="2021-12-08T15:23:00Z">
+      <w:del w:id="260" w:author="Mary Hunsicker" w:date="2021-12-08T15:23:00Z">
         <w:r>
           <w:rPr>
             <w:rFonts w:ascii="Times" w:hAnsi="Times" w:cs="Arial"/>
@@ -20182,7 +20220,7 @@
         </w:rPr>
         <w:t>, Cassin’s auklet</w:t>
       </w:r>
-      <w:del w:id="257" w:author="Mary Hunsicker" w:date="2021-12-08T15:23:00Z">
+      <w:del w:id="261" w:author="Mary Hunsicker" w:date="2021-12-08T15:23:00Z">
         <w:r>
           <w:rPr>
             <w:rFonts w:ascii="Times" w:hAnsi="Times" w:cs="Arial"/>
@@ -20336,7 +20374,7 @@
         </w:rPr>
         <w:t>S</w:t>
       </w:r>
-      <w:ins w:id="258" w:author="Mary Hunsicker" w:date="2021-11-30T15:54:00Z">
+      <w:ins w:id="262" w:author="Mary Hunsicker" w:date="2021-11-30T15:54:00Z">
         <w:r>
           <w:rPr>
             <w:rFonts w:ascii="Times" w:hAnsi="Times" w:cs="Arial"/>
@@ -20345,7 +20383,7 @@
           <w:t>8</w:t>
         </w:r>
       </w:ins>
-      <w:del w:id="259" w:author="Mary Hunsicker" w:date="2021-11-30T15:54:00Z">
+      <w:del w:id="263" w:author="Mary Hunsicker" w:date="2021-11-30T15:54:00Z">
         <w:r>
           <w:rPr>
             <w:rFonts w:ascii="Times" w:hAnsi="Times" w:cs="Arial"/>
@@ -20737,7 +20775,7 @@
         </w:rPr>
         <w:t>S</w:t>
       </w:r>
-      <w:ins w:id="260" w:author="Mary Hunsicker" w:date="2021-11-30T15:55:00Z">
+      <w:ins w:id="264" w:author="Mary Hunsicker" w:date="2021-11-30T15:55:00Z">
         <w:r>
           <w:rPr>
             <w:rFonts w:ascii="Times" w:hAnsi="Times" w:cs="Arial"/>
@@ -20746,7 +20784,7 @@
           <w:t>9</w:t>
         </w:r>
       </w:ins>
-      <w:del w:id="261" w:author="Mary Hunsicker" w:date="2021-11-30T15:55:00Z">
+      <w:del w:id="265" w:author="Mary Hunsicker" w:date="2021-11-30T15:55:00Z">
         <w:r>
           <w:rPr>
             <w:rFonts w:ascii="Times" w:hAnsi="Times" w:cs="Arial"/>
@@ -20807,7 +20845,7 @@
       <w:pPr>
         <w:spacing w:line="480" w:lineRule="auto"/>
         <w:rPr>
-          <w:ins w:id="262" w:author="Mary Hunsicker" w:date="2021-12-08T15:23:00Z"/>
+          <w:ins w:id="266" w:author="Mary Hunsicker" w:date="2021-12-08T15:23:00Z"/>
           <w:rFonts w:ascii="Times" w:hAnsi="Times" w:cs="Arial"/>
         </w:rPr>
       </w:pPr>
@@ -21369,7 +21407,7 @@
       <w:pPr>
         <w:spacing w:line="480" w:lineRule="auto"/>
         <w:rPr>
-          <w:ins w:id="263" w:author="Mary Hunsicker" w:date="2021-12-08T15:23:00Z"/>
+          <w:ins w:id="267" w:author="Mary Hunsicker" w:date="2021-12-08T15:23:00Z"/>
           <w:rFonts w:ascii="Times" w:hAnsi="Times" w:cs="Arial"/>
         </w:rPr>
       </w:pPr>
@@ -21381,14 +21419,14 @@
           <w:rFonts w:ascii="Times" w:hAnsi="Times" w:cs="Arial"/>
           <w:i/>
           <w:color w:val="000000"/>
-          <w:rPrChange w:id="264" w:author="Mary Hunsicker" w:date="2021-12-08T15:23:00Z">
+          <w:rPrChange w:id="268" w:author="Mary Hunsicker" w:date="2021-12-08T15:23:00Z">
             <w:rPr>
               <w:rFonts w:ascii="Times" w:hAnsi="Times" w:cs="Arial"/>
             </w:rPr>
           </w:rPrChange>
         </w:rPr>
       </w:pPr>
-      <w:ins w:id="265" w:author="Mary Hunsicker" w:date="2021-12-08T15:23:00Z">
+      <w:ins w:id="269" w:author="Mary Hunsicker" w:date="2021-12-08T15:23:00Z">
         <w:r>
           <w:rPr>
             <w:rFonts w:ascii="Times" w:hAnsi="Times" w:cs="Arial"/>
@@ -21407,12 +21445,12 @@
         <w:spacing w:line="480" w:lineRule="auto"/>
         <w:ind w:firstLine="720"/>
         <w:rPr>
-          <w:ins w:id="266" w:author="Mary Hunsicker" w:date="2021-11-30T11:24:00Z"/>
+          <w:ins w:id="270" w:author="Mary Hunsicker" w:date="2021-11-30T11:24:00Z"/>
           <w:rFonts w:eastAsiaTheme="minorHAnsi"/>
           <w:color w:val="000000" w:themeColor="text1"/>
         </w:rPr>
       </w:pPr>
-      <w:del w:id="267" w:author="Mary Hunsicker" w:date="2021-12-08T15:23:00Z">
+      <w:del w:id="271" w:author="Mary Hunsicker" w:date="2021-12-08T15:23:00Z">
         <w:r>
           <w:rPr>
             <w:rFonts w:ascii="Times" w:hAnsi="Times" w:cs="Arial"/>
@@ -21432,7 +21470,7 @@
           <w:delText>several</w:delText>
         </w:r>
       </w:del>
-      <w:ins w:id="268" w:author="Mary Hunsicker" w:date="2021-12-08T15:23:00Z">
+      <w:ins w:id="272" w:author="Mary Hunsicker" w:date="2021-12-08T15:23:00Z">
         <w:r>
           <w:rPr>
             <w:rFonts w:ascii="Times" w:hAnsi="Times" w:cs="Arial"/>
@@ -21458,7 +21496,7 @@
         </w:rPr>
         <w:t xml:space="preserve"> </w:t>
       </w:r>
-      <w:del w:id="269" w:author="Mary Hunsicker" w:date="2021-12-08T15:24:00Z">
+      <w:del w:id="273" w:author="Mary Hunsicker" w:date="2021-12-08T15:24:00Z">
         <w:r>
           <w:rPr>
             <w:rFonts w:ascii="Times" w:hAnsi="Times" w:cs="Arial"/>
@@ -21466,7 +21504,7 @@
           <w:delText xml:space="preserve">evidence </w:delText>
         </w:r>
       </w:del>
-      <w:ins w:id="270" w:author="Mary Hunsicker" w:date="2021-12-08T15:24:00Z">
+      <w:ins w:id="274" w:author="Mary Hunsicker" w:date="2021-12-08T15:24:00Z">
         <w:r>
           <w:rPr>
             <w:rFonts w:ascii="Times" w:hAnsi="Times" w:cs="Arial"/>
@@ -21480,7 +21518,7 @@
           <w:t xml:space="preserve"> </w:t>
         </w:r>
       </w:ins>
-      <w:del w:id="271" w:author="Mary Hunsicker" w:date="2021-12-08T15:24:00Z">
+      <w:del w:id="275" w:author="Mary Hunsicker" w:date="2021-12-08T15:24:00Z">
         <w:r>
           <w:rPr>
             <w:rFonts w:ascii="Times" w:hAnsi="Times" w:cs="Arial"/>
@@ -21596,7 +21634,7 @@
         </w:rPr>
         <w:t xml:space="preserve">demonstrated a </w:t>
       </w:r>
-      <w:ins w:id="272" w:author="Mary Hunsicker" w:date="2021-12-08T15:24:00Z">
+      <w:ins w:id="276" w:author="Mary Hunsicker" w:date="2021-12-08T15:24:00Z">
         <w:r>
           <w:rPr>
             <w:rFonts w:ascii="Times" w:hAnsi="Times" w:cs="Arial"/>
@@ -21616,7 +21654,7 @@
         </w:rPr>
         <w:t xml:space="preserve"> to the marine heatwave</w:t>
       </w:r>
-      <w:ins w:id="273" w:author="Mary Hunsicker" w:date="2021-12-08T15:24:00Z">
+      <w:ins w:id="277" w:author="Mary Hunsicker" w:date="2021-12-08T15:24:00Z">
         <w:r>
           <w:rPr>
             <w:rFonts w:ascii="Times" w:hAnsi="Times" w:cs="Arial"/>
@@ -21624,7 +21662,7 @@
           <w:t xml:space="preserve"> (Fig. 4a)</w:t>
         </w:r>
       </w:ins>
-      <w:del w:id="274" w:author="Mary Hunsicker" w:date="2021-12-08T15:24:00Z">
+      <w:del w:id="278" w:author="Mary Hunsicker" w:date="2021-12-08T15:24:00Z">
         <w:r>
           <w:rPr>
             <w:rFonts w:ascii="Times" w:hAnsi="Times" w:cs="Arial"/>
@@ -21716,7 +21754,7 @@
         </w:rPr>
         <w:t xml:space="preserve">structure of this </w:t>
       </w:r>
-      <w:del w:id="275" w:author="Mary Hunsicker" w:date="2021-12-08T15:25:00Z">
+      <w:del w:id="279" w:author="Mary Hunsicker" w:date="2021-12-08T15:25:00Z">
         <w:r>
           <w:rPr>
             <w:rFonts w:ascii="Times" w:hAnsi="Times" w:cs="Arial"/>
@@ -21730,7 +21768,7 @@
         </w:rPr>
         <w:t xml:space="preserve">dynamic ecosystem </w:t>
       </w:r>
-      <w:del w:id="276" w:author="Mary Hunsicker" w:date="2021-12-08T15:25:00Z">
+      <w:del w:id="280" w:author="Mary Hunsicker" w:date="2021-12-08T15:25:00Z">
         <w:r>
           <w:rPr>
             <w:rFonts w:ascii="Times" w:hAnsi="Times" w:cs="Arial"/>
@@ -21888,21 +21926,21 @@
         </w:rPr>
         <w:t xml:space="preserve">. </w:t>
       </w:r>
-      <w:moveToRangeStart w:id="277" w:author="Mary Hunsicker" w:date="2021-11-30T11:22:00Z" w:name="move89163754"/>
-      <w:moveTo w:id="278" w:author="Mary Hunsicker" w:date="2021-11-30T11:22:00Z">
-        <w:del w:id="279" w:author="Mary Hunsicker" w:date="2021-12-08T15:26:00Z">
+      <w:moveToRangeStart w:id="281" w:author="Mary Hunsicker" w:date="2021-11-30T11:22:00Z" w:name="move89163754"/>
+      <w:moveTo w:id="282" w:author="Mary Hunsicker" w:date="2021-11-30T11:22:00Z">
+        <w:del w:id="283" w:author="Mary Hunsicker" w:date="2021-12-08T15:26:00Z">
           <w:r>
             <w:delText xml:space="preserve">There were </w:delText>
           </w:r>
         </w:del>
       </w:moveTo>
-      <w:ins w:id="280" w:author="Mary Hunsicker" w:date="2021-12-08T15:26:00Z">
+      <w:ins w:id="284" w:author="Mary Hunsicker" w:date="2021-12-08T15:26:00Z">
         <w:r>
           <w:t>M</w:t>
         </w:r>
       </w:ins>
-      <w:moveTo w:id="281" w:author="Mary Hunsicker" w:date="2021-11-30T11:22:00Z">
-        <w:del w:id="282" w:author="Mary Hunsicker" w:date="2021-12-08T15:26:00Z">
+      <w:moveTo w:id="285" w:author="Mary Hunsicker" w:date="2021-11-30T11:22:00Z">
+        <w:del w:id="286" w:author="Mary Hunsicker" w:date="2021-12-08T15:26:00Z">
           <w:r>
             <w:delText>m</w:delText>
           </w:r>
@@ -21911,23 +21949,23 @@
           <w:t xml:space="preserve">any species </w:t>
         </w:r>
       </w:moveTo>
-      <w:ins w:id="283" w:author="Mary Hunsicker" w:date="2021-12-08T15:26:00Z">
+      <w:ins w:id="287" w:author="Mary Hunsicker" w:date="2021-12-08T15:26:00Z">
         <w:r>
           <w:t xml:space="preserve">were </w:t>
         </w:r>
       </w:ins>
-      <w:moveTo w:id="284" w:author="Mary Hunsicker" w:date="2021-11-30T11:22:00Z">
+      <w:moveTo w:id="288" w:author="Mary Hunsicker" w:date="2021-11-30T11:22:00Z">
         <w:r>
           <w:t xml:space="preserve">present during the marine heatwave that are not typically observed </w:t>
         </w:r>
       </w:moveTo>
-      <w:ins w:id="285" w:author="Mary Hunsicker" w:date="2021-12-08T15:26:00Z">
+      <w:ins w:id="289" w:author="Mary Hunsicker" w:date="2021-12-08T15:26:00Z">
         <w:r>
           <w:t xml:space="preserve">in </w:t>
         </w:r>
       </w:ins>
-      <w:moveTo w:id="286" w:author="Mary Hunsicker" w:date="2021-11-30T11:22:00Z">
-        <w:del w:id="287" w:author="Mary Hunsicker" w:date="2021-12-08T15:26:00Z">
+      <w:moveTo w:id="290" w:author="Mary Hunsicker" w:date="2021-11-30T11:22:00Z">
+        <w:del w:id="291" w:author="Mary Hunsicker" w:date="2021-12-08T15:26:00Z">
           <w:r>
             <w:delText xml:space="preserve">in sampling or associated with </w:delText>
           </w:r>
@@ -21936,7 +21974,7 @@
           <w:t>the CCE</w:t>
         </w:r>
       </w:moveTo>
-      <w:ins w:id="288" w:author="Mary Hunsicker" w:date="2021-12-08T15:26:00Z">
+      <w:ins w:id="292" w:author="Mary Hunsicker" w:date="2021-12-08T15:26:00Z">
         <w:r>
           <w:t xml:space="preserve">. </w:t>
         </w:r>
@@ -21956,18 +21994,18 @@
           <w:t xml:space="preserve">, </w:t>
         </w:r>
       </w:ins>
-      <w:ins w:id="289" w:author="Mary Hunsicker" w:date="2021-12-08T15:27:00Z">
+      <w:ins w:id="293" w:author="Mary Hunsicker" w:date="2021-12-08T15:27:00Z">
         <w:r>
           <w:t xml:space="preserve">the </w:t>
         </w:r>
       </w:ins>
-      <w:moveTo w:id="290" w:author="Mary Hunsicker" w:date="2021-11-30T11:22:00Z">
-        <w:del w:id="291" w:author="Mary Hunsicker" w:date="2021-12-08T15:26:00Z">
+      <w:moveTo w:id="294" w:author="Mary Hunsicker" w:date="2021-11-30T11:22:00Z">
+        <w:del w:id="295" w:author="Mary Hunsicker" w:date="2021-12-08T15:26:00Z">
           <w:r>
             <w:delText xml:space="preserve">, </w:delText>
           </w:r>
         </w:del>
-        <w:del w:id="292" w:author="Mary Hunsicker" w:date="2021-12-08T15:27:00Z">
+        <w:del w:id="296" w:author="Mary Hunsicker" w:date="2021-12-08T15:27:00Z">
           <w:r>
             <w:delText xml:space="preserve">but those </w:delText>
           </w:r>
@@ -21976,27 +22014,27 @@
           <w:t xml:space="preserve">exceptional presences and high abundances of </w:t>
         </w:r>
       </w:moveTo>
-      <w:ins w:id="293" w:author="Mary Hunsicker" w:date="2021-12-08T15:27:00Z">
+      <w:ins w:id="297" w:author="Mary Hunsicker" w:date="2021-12-08T15:27:00Z">
         <w:r>
           <w:t xml:space="preserve">those </w:t>
         </w:r>
       </w:ins>
-      <w:moveTo w:id="294" w:author="Mary Hunsicker" w:date="2021-11-30T11:22:00Z">
+      <w:moveTo w:id="298" w:author="Mary Hunsicker" w:date="2021-11-30T11:22:00Z">
         <w:r>
           <w:t xml:space="preserve">warm species did not result in a persistent signal among the species </w:t>
         </w:r>
-        <w:del w:id="295" w:author="Mary Hunsicker" w:date="2021-12-08T15:27:00Z">
+        <w:del w:id="299" w:author="Mary Hunsicker" w:date="2021-12-08T15:27:00Z">
           <w:r>
             <w:delText xml:space="preserve">for which we have time series contributing to </w:delText>
           </w:r>
         </w:del>
       </w:moveTo>
-      <w:ins w:id="296" w:author="Mary Hunsicker" w:date="2021-12-08T15:27:00Z">
+      <w:ins w:id="300" w:author="Mary Hunsicker" w:date="2021-12-08T15:27:00Z">
         <w:r>
           <w:t xml:space="preserve">included in </w:t>
         </w:r>
       </w:ins>
-      <w:moveTo w:id="297" w:author="Mary Hunsicker" w:date="2021-11-30T11:22:00Z">
+      <w:moveTo w:id="301" w:author="Mary Hunsicker" w:date="2021-11-30T11:22:00Z">
         <w:r>
           <w:t>the DFAs.</w:t>
         </w:r>
@@ -22007,8 +22045,8 @@
           <w:t xml:space="preserve"> </w:t>
         </w:r>
       </w:moveTo>
-      <w:moveToRangeEnd w:id="277"/>
-      <w:ins w:id="298" w:author="Mary Hunsicker" w:date="2021-11-30T11:44:00Z">
+      <w:moveToRangeEnd w:id="281"/>
+      <w:ins w:id="302" w:author="Mary Hunsicker" w:date="2021-11-30T11:44:00Z">
         <w:r>
           <w:rPr>
             <w:rFonts w:ascii="Times" w:hAnsi="Times" w:cs="Arial"/>
@@ -22016,7 +22054,7 @@
           <w:t>As additional years of data become available, the DFA models could reveal different outcomes</w:t>
         </w:r>
       </w:ins>
-      <w:ins w:id="299" w:author="Mary Hunsicker" w:date="2021-12-08T15:28:00Z">
+      <w:ins w:id="303" w:author="Mary Hunsicker" w:date="2021-12-08T15:28:00Z">
         <w:r>
           <w:rPr>
             <w:rFonts w:ascii="Times" w:hAnsi="Times" w:cs="Arial"/>
@@ -22027,10 +22065,26 @@
           <w:rPr>
             <w:rFonts w:ascii="Times" w:hAnsi="Times" w:cs="Arial"/>
           </w:rPr>
-          <w:t>2014-2016</w:t>
+          <w:t>2014</w:t>
         </w:r>
       </w:ins>
-      <w:ins w:id="300" w:author="Mary Hunsicker" w:date="2021-11-30T11:44:00Z">
+      <w:ins w:id="304" w:author="Mary Hunsicker" w:date="2021-12-08T21:10:00Z">
+        <w:r>
+          <w:rPr>
+            <w:rFonts w:ascii="Times" w:hAnsi="Times" w:cs="Arial"/>
+          </w:rPr>
+          <w:t>–</w:t>
+        </w:r>
+      </w:ins>
+      <w:ins w:id="305" w:author="Mary Hunsicker" w:date="2021-12-08T15:28:00Z">
+        <w:r>
+          <w:rPr>
+            <w:rFonts w:ascii="Times" w:hAnsi="Times" w:cs="Arial"/>
+          </w:rPr>
+          <w:t>2016</w:t>
+        </w:r>
+      </w:ins>
+      <w:ins w:id="306" w:author="Mary Hunsicker" w:date="2021-11-30T11:44:00Z">
         <w:r>
           <w:rPr>
             <w:rFonts w:ascii="Times" w:hAnsi="Times" w:cs="Arial"/>
@@ -22045,7 +22099,7 @@
           <w:t>both studies are known to respond quickly to changes in ocean conditions</w:t>
         </w:r>
       </w:ins>
-      <w:ins w:id="301" w:author="Mary Hunsicker" w:date="2021-11-30T11:45:00Z">
+      <w:ins w:id="307" w:author="Mary Hunsicker" w:date="2021-11-30T11:45:00Z">
         <w:r>
           <w:rPr>
             <w:rFonts w:ascii="Times" w:hAnsi="Times" w:cs="Arial"/>
@@ -22053,7 +22107,7 @@
           <w:t xml:space="preserve"> </w:t>
         </w:r>
       </w:ins>
-      <w:ins w:id="302" w:author="Mary Hunsicker" w:date="2021-11-30T11:44:00Z">
+      <w:ins w:id="308" w:author="Mary Hunsicker" w:date="2021-11-30T11:44:00Z">
         <w:r>
           <w:rPr>
             <w:rFonts w:ascii="Times" w:hAnsi="Times" w:cs="Arial"/>
@@ -22070,11 +22124,11 @@
         <w:spacing w:line="480" w:lineRule="auto"/>
         <w:ind w:firstLine="720"/>
         <w:rPr>
-          <w:ins w:id="303" w:author="Mary Hunsicker" w:date="2021-12-08T15:30:00Z"/>
+          <w:ins w:id="309" w:author="Mary Hunsicker" w:date="2021-12-08T15:30:00Z"/>
         </w:rPr>
       </w:pPr>
-      <w:moveFromRangeStart w:id="304" w:author="Mary Hunsicker" w:date="2021-11-30T11:22:00Z" w:name="move89163754"/>
-      <w:moveFrom w:id="305" w:author="Mary Hunsicker" w:date="2021-11-30T11:22:00Z">
+      <w:moveFromRangeStart w:id="310" w:author="Mary Hunsicker" w:date="2021-11-30T11:22:00Z" w:name="move89163754"/>
+      <w:moveFrom w:id="311" w:author="Mary Hunsicker" w:date="2021-11-30T11:22:00Z">
         <w:r>
           <w:t>There were many species present during the marine heatwave that are not typically observed in sampling or associated with the CCE, but those exceptional presences and high abundances of warm species did not result in a persistent signal among the species for which we have time series contributing to the DFAs.</w:t>
         </w:r>
@@ -22085,7 +22139,7 @@
           <w:t xml:space="preserve"> </w:t>
         </w:r>
       </w:moveFrom>
-      <w:moveFromRangeEnd w:id="304"/>
+      <w:moveFromRangeEnd w:id="310"/>
       <w:r>
         <w:rPr>
           <w:rFonts w:ascii="Times" w:eastAsiaTheme="minorHAnsi" w:hAnsi="Times"/>
@@ -22218,7 +22272,7 @@
         </w:rPr>
         <w:t>Peabody et al. 2018</w:t>
       </w:r>
-      <w:ins w:id="306" w:author="Mary Hunsicker" w:date="2021-11-30T11:13:00Z">
+      <w:ins w:id="312" w:author="Mary Hunsicker" w:date="2021-11-30T11:13:00Z">
         <w:r>
           <w:rPr>
             <w:rFonts w:ascii="Times" w:eastAsiaTheme="minorHAnsi" w:hAnsi="Times"/>
@@ -22226,7 +22280,7 @@
           <w:t>)</w:t>
         </w:r>
       </w:ins>
-      <w:del w:id="307" w:author="Mary Hunsicker" w:date="2021-11-30T11:13:00Z">
+      <w:del w:id="313" w:author="Mary Hunsicker" w:date="2021-11-30T11:13:00Z">
         <w:r>
           <w:rPr>
             <w:rFonts w:ascii="Times" w:eastAsiaTheme="minorHAnsi" w:hAnsi="Times"/>
@@ -22270,7 +22324,7 @@
         </w:rPr>
         <w:t xml:space="preserve">. </w:t>
       </w:r>
-      <w:ins w:id="308" w:author="Mary Hunsicker" w:date="2021-11-30T11:46:00Z">
+      <w:ins w:id="314" w:author="Mary Hunsicker" w:date="2021-11-30T11:46:00Z">
         <w:r>
           <w:rPr>
             <w:rFonts w:ascii="Times" w:eastAsiaTheme="minorHAnsi" w:hAnsi="Times"/>
@@ -22285,7 +22339,7 @@
         </w:rPr>
         <w:t xml:space="preserve">Peabody et al. (2008) </w:t>
       </w:r>
-      <w:ins w:id="309" w:author="Mary Hunsicker" w:date="2021-11-30T11:47:00Z">
+      <w:ins w:id="315" w:author="Mary Hunsicker" w:date="2021-11-30T11:47:00Z">
         <w:r>
           <w:rPr>
             <w:color w:val="000000" w:themeColor="text1"/>
@@ -22294,7 +22348,7 @@
           <w:t xml:space="preserve">study </w:t>
         </w:r>
       </w:ins>
-      <w:del w:id="310" w:author="Mary Hunsicker" w:date="2021-11-30T11:47:00Z">
+      <w:del w:id="316" w:author="Mary Hunsicker" w:date="2021-11-30T11:47:00Z">
         <w:r>
           <w:rPr>
             <w:color w:val="000000" w:themeColor="text1"/>
@@ -22303,7 +22357,7 @@
           <w:delText>identified several species that caused the 1960s shift</w:delText>
         </w:r>
       </w:del>
-      <w:del w:id="311" w:author="Mary Hunsicker" w:date="2021-11-30T11:46:00Z">
+      <w:del w:id="317" w:author="Mary Hunsicker" w:date="2021-11-30T11:46:00Z">
         <w:r>
           <w:rPr>
             <w:color w:val="000000" w:themeColor="text1"/>
@@ -22312,7 +22366,7 @@
           <w:delText xml:space="preserve"> </w:delText>
         </w:r>
       </w:del>
-      <w:del w:id="312" w:author="Mary Hunsicker" w:date="2021-11-30T11:33:00Z">
+      <w:del w:id="318" w:author="Mary Hunsicker" w:date="2021-11-30T11:33:00Z">
         <w:r>
           <w:rPr>
             <w:color w:val="000000" w:themeColor="text1"/>
@@ -22321,7 +22375,7 @@
           <w:delText>and t</w:delText>
         </w:r>
       </w:del>
-      <w:del w:id="313" w:author="Mary Hunsicker" w:date="2021-11-30T11:47:00Z">
+      <w:del w:id="319" w:author="Mary Hunsicker" w:date="2021-11-30T11:47:00Z">
         <w:r>
           <w:rPr>
             <w:color w:val="000000" w:themeColor="text1"/>
@@ -22354,7 +22408,7 @@
         </w:rPr>
         <w:t xml:space="preserve">Previous studies </w:t>
       </w:r>
-      <w:ins w:id="314" w:author="Mary Hunsicker" w:date="2021-12-08T15:29:00Z">
+      <w:ins w:id="320" w:author="Mary Hunsicker" w:date="2021-12-08T15:29:00Z">
         <w:r>
           <w:rPr>
             <w:rFonts w:ascii="Times" w:eastAsiaTheme="minorHAnsi" w:hAnsi="Times"/>
@@ -22386,7 +22440,7 @@
         </w:rPr>
         <w:t>a shift in response to the 197</w:t>
       </w:r>
-      <w:ins w:id="315" w:author="Mary Hunsicker" w:date="2021-12-08T15:29:00Z">
+      <w:ins w:id="321" w:author="Mary Hunsicker" w:date="2021-12-08T15:29:00Z">
         <w:r>
           <w:rPr>
             <w:rFonts w:ascii="Times" w:eastAsiaTheme="minorHAnsi" w:hAnsi="Times"/>
@@ -22394,7 +22448,7 @@
           <w:t>6</w:t>
         </w:r>
       </w:ins>
-      <w:del w:id="316" w:author="Mary Hunsicker" w:date="2021-12-08T15:29:00Z">
+      <w:del w:id="322" w:author="Mary Hunsicker" w:date="2021-12-08T15:29:00Z">
         <w:r>
           <w:rPr>
             <w:rFonts w:ascii="Times" w:eastAsiaTheme="minorHAnsi" w:hAnsi="Times"/>
@@ -22408,7 +22462,7 @@
         </w:rPr>
         <w:t>/197</w:t>
       </w:r>
-      <w:ins w:id="317" w:author="Mary Hunsicker" w:date="2021-12-08T15:29:00Z">
+      <w:ins w:id="323" w:author="Mary Hunsicker" w:date="2021-12-08T15:29:00Z">
         <w:r>
           <w:rPr>
             <w:rFonts w:ascii="Times" w:eastAsiaTheme="minorHAnsi" w:hAnsi="Times"/>
@@ -22416,7 +22470,7 @@
           <w:t>7</w:t>
         </w:r>
       </w:ins>
-      <w:del w:id="318" w:author="Mary Hunsicker" w:date="2021-12-08T15:29:00Z">
+      <w:del w:id="324" w:author="Mary Hunsicker" w:date="2021-12-08T15:29:00Z">
         <w:r>
           <w:rPr>
             <w:rFonts w:ascii="Times" w:eastAsiaTheme="minorHAnsi" w:hAnsi="Times"/>
@@ -22436,7 +22490,7 @@
         </w:rPr>
         <w:t>(e.g., McGowan et al. 2003, Peabody et al. 2018)</w:t>
       </w:r>
-      <w:ins w:id="319" w:author="Mary Hunsicker" w:date="2021-12-08T15:29:00Z">
+      <w:ins w:id="325" w:author="Mary Hunsicker" w:date="2021-12-08T15:29:00Z">
         <w:r>
           <w:rPr>
             <w:rFonts w:ascii="Times" w:eastAsiaTheme="minorHAnsi" w:hAnsi="Times"/>
@@ -22444,7 +22498,7 @@
           <w:t xml:space="preserve">, but </w:t>
         </w:r>
       </w:ins>
-      <w:del w:id="320" w:author="Mary Hunsicker" w:date="2021-12-08T15:29:00Z">
+      <w:del w:id="326" w:author="Mary Hunsicker" w:date="2021-12-08T15:29:00Z">
         <w:r>
           <w:rPr>
             <w:rFonts w:ascii="Times" w:eastAsiaTheme="minorHAnsi" w:hAnsi="Times"/>
@@ -22512,12 +22566,12 @@
       <w:r>
         <w:t xml:space="preserve"> </w:t>
       </w:r>
-      <w:del w:id="321" w:author="Mary Hunsicker" w:date="2021-12-08T15:29:00Z">
+      <w:del w:id="327" w:author="Mary Hunsicker" w:date="2021-12-08T15:29:00Z">
         <w:r>
           <w:delText xml:space="preserve">between </w:delText>
         </w:r>
       </w:del>
-      <w:ins w:id="322" w:author="Mary Hunsicker" w:date="2021-12-08T15:29:00Z">
+      <w:ins w:id="328" w:author="Mary Hunsicker" w:date="2021-12-08T15:29:00Z">
         <w:r>
           <w:t xml:space="preserve">from </w:t>
         </w:r>
@@ -22531,7 +22585,7 @@
       <w:r>
         <w:t>970s</w:t>
       </w:r>
-      <w:del w:id="323" w:author="Mary Hunsicker" w:date="2021-11-30T11:32:00Z">
+      <w:del w:id="329" w:author="Mary Hunsicker" w:date="2021-11-30T11:32:00Z">
         <w:r>
           <w:delText xml:space="preserve"> (CalCOFI only sampled every third year during this time)</w:delText>
         </w:r>
@@ -22560,12 +22614,12 @@
       <w:r>
         <w:t xml:space="preserve"> than </w:t>
       </w:r>
-      <w:ins w:id="324" w:author="Mary Hunsicker" w:date="2021-11-30T11:24:00Z">
+      <w:ins w:id="330" w:author="Mary Hunsicker" w:date="2021-11-30T11:24:00Z">
         <w:r>
           <w:t>elsewhere in the time series.</w:t>
         </w:r>
       </w:ins>
-      <w:del w:id="325" w:author="Mary Hunsicker" w:date="2021-11-30T11:20:00Z">
+      <w:del w:id="331" w:author="Mary Hunsicker" w:date="2021-11-30T11:20:00Z">
         <w:r>
           <w:delText xml:space="preserve">elsewhere </w:delText>
         </w:r>
@@ -22864,11 +22918,11 @@
         <w:spacing w:line="480" w:lineRule="auto"/>
         <w:ind w:firstLine="720"/>
         <w:rPr>
-          <w:ins w:id="326" w:author="Mary Hunsicker" w:date="2021-12-08T15:35:00Z"/>
+          <w:ins w:id="332" w:author="Mary Hunsicker" w:date="2021-12-08T15:35:00Z"/>
           <w:rFonts w:ascii="Times" w:hAnsi="Times" w:cs="Arial"/>
         </w:rPr>
       </w:pPr>
-      <w:ins w:id="327" w:author="Mary Hunsicker" w:date="2021-12-08T15:30:00Z">
+      <w:ins w:id="333" w:author="Mary Hunsicker" w:date="2021-12-08T15:30:00Z">
         <w:r>
           <w:rPr>
             <w:rFonts w:ascii="Times" w:hAnsi="Times" w:cs="Arial"/>
@@ -22912,107 +22966,107 @@
           <w:t>in response to regional climate perturbations</w:t>
         </w:r>
       </w:ins>
-      <w:ins w:id="328" w:author="Mary Hunsicker" w:date="2021-12-08T15:31:00Z">
+      <w:ins w:id="334" w:author="Mary Hunsicker" w:date="2021-12-08T15:31:00Z">
         <w:r>
           <w:rPr>
             <w:rFonts w:ascii="Times" w:hAnsi="Times" w:cs="Arial"/>
           </w:rPr>
           <w:t xml:space="preserve">. Although they span </w:t>
-        </w:r>
-      </w:ins>
-      <w:ins w:id="329" w:author="Mary Hunsicker" w:date="2021-12-08T15:30:00Z">
-        <w:r>
-          <w:rPr>
-            <w:rFonts w:ascii="Times" w:hAnsi="Times" w:cs="Arial"/>
-          </w:rPr>
-          <w:t xml:space="preserve">across </w:t>
-        </w:r>
-        <w:r>
-          <w:rPr>
-            <w:rFonts w:ascii="Times" w:hAnsi="Times" w:cs="Arial"/>
-          </w:rPr>
-          <w:t>multiple trophic levels, life-history strategies, and datasets</w:t>
-        </w:r>
-      </w:ins>
-      <w:ins w:id="330" w:author="Mary Hunsicker" w:date="2021-12-08T15:31:00Z">
-        <w:r>
-          <w:rPr>
-            <w:rFonts w:ascii="Times" w:hAnsi="Times" w:cs="Arial"/>
-          </w:rPr>
-          <w:t>, m</w:t>
-        </w:r>
-      </w:ins>
-      <w:ins w:id="331" w:author="Mary Hunsicker" w:date="2021-12-08T15:30:00Z">
-        <w:r>
-          <w:rPr>
-            <w:rFonts w:ascii="Times" w:hAnsi="Times" w:cs="Arial"/>
-          </w:rPr>
-          <w:t>ost of the biological time series loaded in the same direction on the shared trend</w:t>
-        </w:r>
-      </w:ins>
-      <w:ins w:id="332" w:author="Mary Hunsicker" w:date="2021-12-08T15:31:00Z">
-        <w:r>
-          <w:rPr>
-            <w:rFonts w:ascii="Times" w:hAnsi="Times" w:cs="Arial"/>
-          </w:rPr>
-          <w:t xml:space="preserve"> (Fig. 4b). </w:t>
-        </w:r>
-      </w:ins>
-      <w:ins w:id="333" w:author="Mary Hunsicker" w:date="2021-12-08T15:30:00Z">
-        <w:r>
-          <w:rPr>
-            <w:rFonts w:ascii="Times" w:hAnsi="Times" w:cs="Arial"/>
-          </w:rPr>
-          <w:t xml:space="preserve">In addition, </w:t>
-        </w:r>
-        <w:r>
-          <w:rPr>
-            <w:rFonts w:ascii="Times" w:eastAsiaTheme="minorHAnsi" w:hAnsi="Times"/>
-          </w:rPr>
-          <w:t>our the CCE shared biology trend and l</w:t>
-        </w:r>
-      </w:ins>
-      <w:ins w:id="334" w:author="Mary Hunsicker" w:date="2021-12-08T15:32:00Z">
-        <w:r>
-          <w:rPr>
-            <w:rFonts w:ascii="Times" w:eastAsiaTheme="minorHAnsi" w:hAnsi="Times"/>
-          </w:rPr>
-          <w:t>oa</w:t>
         </w:r>
       </w:ins>
       <w:ins w:id="335" w:author="Mary Hunsicker" w:date="2021-12-08T15:30:00Z">
         <w:r>
           <w:rPr>
-            <w:rFonts w:ascii="Times" w:eastAsiaTheme="minorHAnsi" w:hAnsi="Times"/>
-          </w:rPr>
-          <w:t>dings captured an unusual aspect of the 2014</w:t>
-        </w:r>
-        <w:r>
-          <w:rPr>
-            <w:rFonts w:ascii="Times" w:hAnsi="Times" w:cs="Arial"/>
-          </w:rPr>
-          <w:t>–</w:t>
-        </w:r>
-        <w:r>
-          <w:rPr>
-            <w:rFonts w:ascii="Times" w:eastAsiaTheme="minorHAnsi" w:hAnsi="Times"/>
-          </w:rPr>
-          <w:t>2016 warming events</w:t>
+            <w:rFonts w:ascii="Times" w:hAnsi="Times" w:cs="Arial"/>
+          </w:rPr>
+          <w:t xml:space="preserve">across </w:t>
+        </w:r>
+        <w:r>
+          <w:rPr>
+            <w:rFonts w:ascii="Times" w:hAnsi="Times" w:cs="Arial"/>
+          </w:rPr>
+          <w:t>multiple trophic levels, life-history strategies, and datasets</w:t>
         </w:r>
       </w:ins>
-      <w:ins w:id="336" w:author="Mary Hunsicker" w:date="2021-12-08T15:32:00Z">
-        <w:r>
-          <w:rPr>
-            <w:rFonts w:ascii="Times" w:eastAsiaTheme="minorHAnsi" w:hAnsi="Times"/>
-          </w:rPr>
-          <w:t>: t</w:t>
+      <w:ins w:id="336" w:author="Mary Hunsicker" w:date="2021-12-08T15:31:00Z">
+        <w:r>
+          <w:rPr>
+            <w:rFonts w:ascii="Times" w:hAnsi="Times" w:cs="Arial"/>
+          </w:rPr>
+          <w:t>, m</w:t>
         </w:r>
       </w:ins>
       <w:ins w:id="337" w:author="Mary Hunsicker" w:date="2021-12-08T15:30:00Z">
         <w:r>
           <w:rPr>
+            <w:rFonts w:ascii="Times" w:hAnsi="Times" w:cs="Arial"/>
+          </w:rPr>
+          <w:t>ost of the biological time series loaded in the same direction on the shared trend</w:t>
+        </w:r>
+      </w:ins>
+      <w:ins w:id="338" w:author="Mary Hunsicker" w:date="2021-12-08T15:31:00Z">
+        <w:r>
+          <w:rPr>
+            <w:rFonts w:ascii="Times" w:hAnsi="Times" w:cs="Arial"/>
+          </w:rPr>
+          <w:t xml:space="preserve"> (Fig. 4b). </w:t>
+        </w:r>
+      </w:ins>
+      <w:ins w:id="339" w:author="Mary Hunsicker" w:date="2021-12-08T15:30:00Z">
+        <w:r>
+          <w:rPr>
+            <w:rFonts w:ascii="Times" w:hAnsi="Times" w:cs="Arial"/>
+          </w:rPr>
+          <w:t xml:space="preserve">In addition, </w:t>
+        </w:r>
+        <w:r>
+          <w:rPr>
             <w:rFonts w:ascii="Times" w:eastAsiaTheme="minorHAnsi" w:hAnsi="Times"/>
           </w:rPr>
+          <w:t>our the CCE shared biology trend and l</w:t>
+        </w:r>
+      </w:ins>
+      <w:ins w:id="340" w:author="Mary Hunsicker" w:date="2021-12-08T15:32:00Z">
+        <w:r>
+          <w:rPr>
+            <w:rFonts w:ascii="Times" w:eastAsiaTheme="minorHAnsi" w:hAnsi="Times"/>
+          </w:rPr>
+          <w:t>oa</w:t>
+        </w:r>
+      </w:ins>
+      <w:ins w:id="341" w:author="Mary Hunsicker" w:date="2021-12-08T15:30:00Z">
+        <w:r>
+          <w:rPr>
+            <w:rFonts w:ascii="Times" w:eastAsiaTheme="minorHAnsi" w:hAnsi="Times"/>
+          </w:rPr>
+          <w:t>dings captured an unusual aspect of the 2014</w:t>
+        </w:r>
+        <w:r>
+          <w:rPr>
+            <w:rFonts w:ascii="Times" w:hAnsi="Times" w:cs="Arial"/>
+          </w:rPr>
+          <w:t>–</w:t>
+        </w:r>
+        <w:r>
+          <w:rPr>
+            <w:rFonts w:ascii="Times" w:eastAsiaTheme="minorHAnsi" w:hAnsi="Times"/>
+          </w:rPr>
+          <w:t>2016 warming events</w:t>
+        </w:r>
+      </w:ins>
+      <w:ins w:id="342" w:author="Mary Hunsicker" w:date="2021-12-08T15:32:00Z">
+        <w:r>
+          <w:rPr>
+            <w:rFonts w:ascii="Times" w:eastAsiaTheme="minorHAnsi" w:hAnsi="Times"/>
+          </w:rPr>
+          <w:t>: t</w:t>
+        </w:r>
+      </w:ins>
+      <w:ins w:id="343" w:author="Mary Hunsicker" w:date="2021-12-08T15:30:00Z">
+        <w:r>
+          <w:rPr>
+            <w:rFonts w:ascii="Times" w:eastAsiaTheme="minorHAnsi" w:hAnsi="Times"/>
+          </w:rPr>
           <w:t xml:space="preserve">he abundance of </w:t>
         </w:r>
         <w:r>
@@ -23040,7 +23094,7 @@
           <w:t xml:space="preserve"> Thompson et al. 2019, Schroeder et al. 2019)</w:t>
         </w:r>
       </w:ins>
-      <w:ins w:id="338" w:author="Mary Hunsicker" w:date="2021-12-08T15:32:00Z">
+      <w:ins w:id="344" w:author="Mary Hunsicker" w:date="2021-12-08T15:32:00Z">
         <w:r>
           <w:rPr>
             <w:rFonts w:ascii="Times" w:eastAsiaTheme="minorHAnsi" w:hAnsi="Times"/>
@@ -23067,60 +23121,12 @@
           <w:t>conditions (2005–2006, Peterson et al. 2006</w:t>
         </w:r>
       </w:ins>
-      <w:ins w:id="339" w:author="Mary Hunsicker" w:date="2021-12-08T15:33:00Z">
+      <w:ins w:id="345" w:author="Mary Hunsicker" w:date="2021-12-08T15:33:00Z">
         <w:r>
           <w:rPr>
             <w:rFonts w:ascii="Times" w:hAnsi="Times" w:cs="Arial"/>
           </w:rPr>
           <w:t>). H</w:t>
-        </w:r>
-      </w:ins>
-      <w:ins w:id="340" w:author="Mary Hunsicker" w:date="2021-12-08T15:30:00Z">
-        <w:r>
-          <w:rPr>
-            <w:rFonts w:ascii="Times" w:hAnsi="Times" w:cs="Arial"/>
-          </w:rPr>
-          <w:t xml:space="preserve">igh abundances of young-of-year rockfish and groundfish, squid, and krill </w:t>
-        </w:r>
-      </w:ins>
-      <w:ins w:id="341" w:author="Mary Hunsicker" w:date="2021-12-08T15:33:00Z">
-        <w:r>
-          <w:rPr>
-            <w:rFonts w:ascii="Times" w:hAnsi="Times" w:cs="Arial"/>
-          </w:rPr>
-          <w:t xml:space="preserve">in the CCE </w:t>
-        </w:r>
-      </w:ins>
-      <w:ins w:id="342" w:author="Mary Hunsicker" w:date="2021-12-08T15:30:00Z">
-        <w:r>
-          <w:rPr>
-            <w:rFonts w:ascii="Times" w:hAnsi="Times" w:cs="Arial"/>
-          </w:rPr>
-          <w:t xml:space="preserve">are </w:t>
-        </w:r>
-      </w:ins>
-      <w:ins w:id="343" w:author="Mary Hunsicker" w:date="2021-12-08T15:33:00Z">
-        <w:r>
-          <w:rPr>
-            <w:rFonts w:ascii="Times" w:hAnsi="Times" w:cs="Arial"/>
-          </w:rPr>
-          <w:t xml:space="preserve">generally </w:t>
-        </w:r>
-      </w:ins>
-      <w:ins w:id="344" w:author="Mary Hunsicker" w:date="2021-12-08T15:30:00Z">
-        <w:r>
-          <w:rPr>
-            <w:rFonts w:ascii="Times" w:hAnsi="Times" w:cs="Arial"/>
-          </w:rPr>
-          <w:t xml:space="preserve">associated with more southward transport </w:t>
-        </w:r>
-      </w:ins>
-      <w:ins w:id="345" w:author="Mary Hunsicker" w:date="2021-12-08T15:33:00Z">
-        <w:r>
-          <w:rPr>
-            <w:rFonts w:ascii="Times" w:hAnsi="Times" w:cs="Arial"/>
-          </w:rPr>
-          <w:t xml:space="preserve">and </w:t>
         </w:r>
       </w:ins>
       <w:ins w:id="346" w:author="Mary Hunsicker" w:date="2021-12-08T15:30:00Z">
@@ -23128,15 +23134,15 @@
           <w:rPr>
             <w:rFonts w:ascii="Times" w:hAnsi="Times" w:cs="Arial"/>
           </w:rPr>
-          <w:t>subarctic source waters, w</w:t>
+          <w:t xml:space="preserve">igh abundances of young-of-year rockfish and groundfish, squid, and krill </w:t>
         </w:r>
       </w:ins>
-      <w:ins w:id="347" w:author="Mary Hunsicker" w:date="2021-12-08T15:34:00Z">
-        <w:r>
-          <w:rPr>
-            <w:rFonts w:ascii="Times" w:hAnsi="Times" w:cs="Arial"/>
-          </w:rPr>
-          <w:t xml:space="preserve">hile </w:t>
+      <w:ins w:id="347" w:author="Mary Hunsicker" w:date="2021-12-08T15:33:00Z">
+        <w:r>
+          <w:rPr>
+            <w:rFonts w:ascii="Times" w:hAnsi="Times" w:cs="Arial"/>
+          </w:rPr>
+          <w:t xml:space="preserve">in the CCE </w:t>
         </w:r>
       </w:ins>
       <w:ins w:id="348" w:author="Mary Hunsicker" w:date="2021-12-08T15:30:00Z">
@@ -23144,15 +23150,15 @@
           <w:rPr>
             <w:rFonts w:ascii="Times" w:hAnsi="Times" w:cs="Arial"/>
           </w:rPr>
-          <w:t>abundance</w:t>
+          <w:t xml:space="preserve">are </w:t>
         </w:r>
       </w:ins>
-      <w:ins w:id="349" w:author="Mary Hunsicker" w:date="2021-12-08T15:34:00Z">
-        <w:r>
-          <w:rPr>
-            <w:rFonts w:ascii="Times" w:hAnsi="Times" w:cs="Arial"/>
-          </w:rPr>
-          <w:t>s are typically</w:t>
+      <w:ins w:id="349" w:author="Mary Hunsicker" w:date="2021-12-08T15:33:00Z">
+        <w:r>
+          <w:rPr>
+            <w:rFonts w:ascii="Times" w:hAnsi="Times" w:cs="Arial"/>
+          </w:rPr>
+          <w:t xml:space="preserve">generally </w:t>
         </w:r>
       </w:ins>
       <w:ins w:id="350" w:author="Mary Hunsicker" w:date="2021-12-08T15:30:00Z">
@@ -23160,6 +23166,54 @@
           <w:rPr>
             <w:rFonts w:ascii="Times" w:hAnsi="Times" w:cs="Arial"/>
           </w:rPr>
+          <w:t xml:space="preserve">associated with more southward transport </w:t>
+        </w:r>
+      </w:ins>
+      <w:ins w:id="351" w:author="Mary Hunsicker" w:date="2021-12-08T15:33:00Z">
+        <w:r>
+          <w:rPr>
+            <w:rFonts w:ascii="Times" w:hAnsi="Times" w:cs="Arial"/>
+          </w:rPr>
+          <w:t xml:space="preserve">and </w:t>
+        </w:r>
+      </w:ins>
+      <w:ins w:id="352" w:author="Mary Hunsicker" w:date="2021-12-08T15:30:00Z">
+        <w:r>
+          <w:rPr>
+            <w:rFonts w:ascii="Times" w:hAnsi="Times" w:cs="Arial"/>
+          </w:rPr>
+          <w:t>subarctic source waters, w</w:t>
+        </w:r>
+      </w:ins>
+      <w:ins w:id="353" w:author="Mary Hunsicker" w:date="2021-12-08T15:34:00Z">
+        <w:r>
+          <w:rPr>
+            <w:rFonts w:ascii="Times" w:hAnsi="Times" w:cs="Arial"/>
+          </w:rPr>
+          <w:t xml:space="preserve">hile </w:t>
+        </w:r>
+      </w:ins>
+      <w:ins w:id="354" w:author="Mary Hunsicker" w:date="2021-12-08T15:30:00Z">
+        <w:r>
+          <w:rPr>
+            <w:rFonts w:ascii="Times" w:hAnsi="Times" w:cs="Arial"/>
+          </w:rPr>
+          <w:t>abundance</w:t>
+        </w:r>
+      </w:ins>
+      <w:ins w:id="355" w:author="Mary Hunsicker" w:date="2021-12-08T15:34:00Z">
+        <w:r>
+          <w:rPr>
+            <w:rFonts w:ascii="Times" w:hAnsi="Times" w:cs="Arial"/>
+          </w:rPr>
+          <w:t>s are typically</w:t>
+        </w:r>
+      </w:ins>
+      <w:ins w:id="356" w:author="Mary Hunsicker" w:date="2021-12-08T15:30:00Z">
+        <w:r>
+          <w:rPr>
+            <w:rFonts w:ascii="Times" w:hAnsi="Times" w:cs="Arial"/>
+          </w:rPr>
           <w:t xml:space="preserve"> far lower in years with more subtropical waters, which are often associated with El Niño and anomalous warm events (</w:t>
         </w:r>
         <w:r>
@@ -23183,7 +23237,7 @@
           <w:t>. The unexpected</w:t>
         </w:r>
       </w:ins>
-      <w:ins w:id="351" w:author="Mary Hunsicker" w:date="2021-12-08T15:34:00Z">
+      <w:ins w:id="357" w:author="Mary Hunsicker" w:date="2021-12-08T15:34:00Z">
         <w:r>
           <w:rPr>
             <w:rFonts w:ascii="Times" w:hAnsi="Times" w:cs="Arial"/>
@@ -23191,7 +23245,7 @@
           <w:t>ly</w:t>
         </w:r>
       </w:ins>
-      <w:ins w:id="352" w:author="Mary Hunsicker" w:date="2021-12-08T15:30:00Z">
+      <w:ins w:id="358" w:author="Mary Hunsicker" w:date="2021-12-08T15:30:00Z">
         <w:r>
           <w:rPr>
             <w:rFonts w:ascii="Times" w:hAnsi="Times" w:cs="Arial"/>
@@ -23199,7 +23253,7 @@
           <w:t xml:space="preserve"> </w:t>
         </w:r>
       </w:ins>
-      <w:ins w:id="353" w:author="Mary Hunsicker" w:date="2021-12-08T15:34:00Z">
+      <w:ins w:id="359" w:author="Mary Hunsicker" w:date="2021-12-08T15:34:00Z">
         <w:r>
           <w:rPr>
             <w:rFonts w:ascii="Times" w:hAnsi="Times" w:cs="Arial"/>
@@ -23207,7 +23261,7 @@
           <w:t>high</w:t>
         </w:r>
       </w:ins>
-      <w:ins w:id="354" w:author="Mary Hunsicker" w:date="2021-12-08T15:30:00Z">
+      <w:ins w:id="360" w:author="Mary Hunsicker" w:date="2021-12-08T15:30:00Z">
         <w:r>
           <w:rPr>
             <w:rFonts w:ascii="Times" w:hAnsi="Times" w:cs="Arial"/>
@@ -23227,7 +23281,7 @@
           <w:t xml:space="preserve"> in 2014–2016</w:t>
         </w:r>
       </w:ins>
-      <w:ins w:id="355" w:author="Mary Hunsicker" w:date="2021-12-08T15:34:00Z">
+      <w:ins w:id="361" w:author="Mary Hunsicker" w:date="2021-12-08T15:34:00Z">
         <w:r>
           <w:rPr>
             <w:rFonts w:ascii="Times" w:hAnsi="Times" w:cs="Arial"/>
@@ -23235,7 +23289,7 @@
           <w:t>,</w:t>
         </w:r>
       </w:ins>
-      <w:ins w:id="356" w:author="Mary Hunsicker" w:date="2021-12-08T15:30:00Z">
+      <w:ins w:id="362" w:author="Mary Hunsicker" w:date="2021-12-08T15:30:00Z">
         <w:r>
           <w:rPr>
             <w:rFonts w:ascii="Times" w:hAnsi="Times" w:cs="Arial"/>
@@ -23243,7 +23297,7 @@
           <w:t xml:space="preserve"> despite </w:t>
         </w:r>
       </w:ins>
-      <w:ins w:id="357" w:author="Mary Hunsicker" w:date="2021-12-08T15:35:00Z">
+      <w:ins w:id="363" w:author="Mary Hunsicker" w:date="2021-12-08T15:35:00Z">
         <w:r>
           <w:rPr>
             <w:rFonts w:ascii="Times" w:hAnsi="Times" w:cs="Arial"/>
@@ -23269,10 +23323,10 @@
         <w:spacing w:line="480" w:lineRule="auto"/>
         <w:ind w:firstLine="720"/>
         <w:rPr>
-          <w:ins w:id="358" w:author="Mary Hunsicker" w:date="2021-12-08T15:38:00Z"/>
+          <w:ins w:id="364" w:author="Mary Hunsicker" w:date="2021-12-08T15:38:00Z"/>
         </w:rPr>
       </w:pPr>
-      <w:ins w:id="359" w:author="Mary Hunsicker" w:date="2021-12-08T15:36:00Z">
+      <w:ins w:id="365" w:author="Mary Hunsicker" w:date="2021-12-08T15:36:00Z">
         <w:r>
           <w:rPr>
             <w:rFonts w:ascii="Times" w:hAnsi="Times" w:cs="Arial"/>
@@ -23284,158 +23338,158 @@
             <w:rFonts w:ascii="Times" w:hAnsi="Times" w:cs="Arial"/>
           </w:rPr>
           <w:t xml:space="preserve">. </w:t>
-        </w:r>
-      </w:ins>
-      <w:ins w:id="360" w:author="Mary Hunsicker" w:date="2021-12-08T15:30:00Z">
-        <w:r>
-          <w:rPr>
-            <w:rFonts w:ascii="Times" w:hAnsi="Times" w:cs="Arial"/>
-          </w:rPr>
-          <w:t xml:space="preserve">The DFA trends and loadings indicate a </w:t>
-        </w:r>
-        <w:r>
-          <w:rPr>
-            <w:rFonts w:ascii="Times" w:hAnsi="Times" w:cs="Arial"/>
-          </w:rPr>
-          <w:t xml:space="preserve">negative response of </w:t>
-        </w:r>
-        <w:r>
-          <w:rPr>
-            <w:rFonts w:ascii="Times" w:hAnsi="Times" w:cs="Arial"/>
-          </w:rPr>
-          <w:t xml:space="preserve">sea lion pup growth and </w:t>
-        </w:r>
-        <w:r>
-          <w:rPr>
-            <w:rFonts w:ascii="Times" w:hAnsi="Times" w:cs="Arial"/>
-          </w:rPr>
-          <w:t>weight to the 2014</w:t>
-        </w:r>
-        <w:r>
-          <w:rPr>
-            <w:rFonts w:ascii="Times" w:hAnsi="Times" w:cs="Arial"/>
-          </w:rPr>
-          <w:t>–</w:t>
-        </w:r>
-        <w:r>
-          <w:rPr>
-            <w:rFonts w:ascii="Times" w:hAnsi="Times" w:cs="Arial"/>
-          </w:rPr>
-          <w:t xml:space="preserve">2016 </w:t>
-        </w:r>
-        <w:r>
-          <w:rPr>
-            <w:rFonts w:ascii="Times" w:hAnsi="Times" w:cs="Arial"/>
-          </w:rPr>
-          <w:t>marine h</w:t>
-        </w:r>
-        <w:r>
-          <w:rPr>
-            <w:rFonts w:ascii="Times" w:hAnsi="Times" w:cs="Arial"/>
-          </w:rPr>
-          <w:t>eatwave</w:t>
-        </w:r>
-        <w:r>
-          <w:rPr>
-            <w:rFonts w:ascii="Times" w:hAnsi="Times" w:cs="Arial"/>
-          </w:rPr>
-          <w:t>,</w:t>
-        </w:r>
-        <w:r>
-          <w:rPr>
-            <w:rFonts w:ascii="Times" w:hAnsi="Times" w:cs="Arial"/>
-          </w:rPr>
-          <w:t xml:space="preserve"> which </w:t>
-        </w:r>
-        <w:r>
-          <w:rPr>
-            <w:rFonts w:ascii="Times" w:hAnsi="Times" w:cs="Arial"/>
-          </w:rPr>
-          <w:t xml:space="preserve">also </w:t>
-        </w:r>
-        <w:r>
-          <w:rPr>
-            <w:rFonts w:ascii="Times" w:hAnsi="Times" w:cs="Arial"/>
-          </w:rPr>
-          <w:t xml:space="preserve">aligns with past work showing that </w:t>
-        </w:r>
-      </w:ins>
-      <w:ins w:id="361" w:author="Mary Hunsicker" w:date="2021-12-08T15:36:00Z">
-        <w:r>
-          <w:rPr>
-            <w:rFonts w:ascii="Times" w:hAnsi="Times" w:cs="Arial"/>
-          </w:rPr>
-          <w:t xml:space="preserve">sea lion pup condition covaries with abundance of forage such as larval anchovy and sardine, which provide quality prey to sustain lactation in nursing mothers </w:t>
-        </w:r>
-      </w:ins>
-      <w:ins w:id="362" w:author="Mary Hunsicker" w:date="2021-12-08T15:30:00Z">
-        <w:r>
-          <w:rPr>
-            <w:rFonts w:ascii="Times" w:hAnsi="Times" w:cs="Arial"/>
-          </w:rPr>
-          <w:t>(</w:t>
-        </w:r>
-        <w:proofErr w:type="spellStart"/>
-        <w:r>
-          <w:rPr>
-            <w:rFonts w:ascii="Times" w:hAnsi="Times" w:cs="Arial"/>
-          </w:rPr>
-          <w:t>McClatchie</w:t>
-        </w:r>
-        <w:proofErr w:type="spellEnd"/>
-        <w:r>
-          <w:rPr>
-            <w:rFonts w:ascii="Times" w:hAnsi="Times" w:cs="Arial"/>
-          </w:rPr>
-          <w:t xml:space="preserve"> et al. 2016).</w:t>
-        </w:r>
-        <w:r>
-          <w:rPr>
-            <w:rFonts w:ascii="Times" w:hAnsi="Times" w:cs="Arial"/>
-          </w:rPr>
-          <w:t xml:space="preserve"> Pup condition also improved at the tail end of the marine heatwave when, despite the warm water, anchovy abundance increased dramatically (Thompson et al. 2019).  </w:t>
-        </w:r>
-      </w:ins>
-      <w:ins w:id="363" w:author="Mary Hunsicker" w:date="2021-12-08T15:37:00Z">
-        <w:r>
-          <w:rPr>
-            <w:rFonts w:ascii="Times" w:hAnsi="Times" w:cs="Arial"/>
-          </w:rPr>
-          <w:t>T</w:t>
-        </w:r>
-      </w:ins>
-      <w:ins w:id="364" w:author="Mary Hunsicker" w:date="2021-12-08T15:30:00Z">
-        <w:r>
-          <w:rPr>
-            <w:rFonts w:ascii="Times" w:hAnsi="Times" w:cs="Arial"/>
-          </w:rPr>
-          <w:t>he trends and loadings suggest that the reproductive success of some seabirds in the central CCE was not diminished by the heatwave</w:t>
-        </w:r>
-      </w:ins>
-      <w:ins w:id="365" w:author="Mary Hunsicker" w:date="2021-12-08T15:38:00Z">
-        <w:r>
-          <w:rPr>
-            <w:rFonts w:ascii="Times" w:hAnsi="Times" w:cs="Arial"/>
-          </w:rPr>
-          <w:t xml:space="preserve"> had</w:t>
         </w:r>
       </w:ins>
       <w:ins w:id="366" w:author="Mary Hunsicker" w:date="2021-12-08T15:30:00Z">
         <w:r>
-          <w:t xml:space="preserve"> severe impact</w:t>
+          <w:rPr>
+            <w:rFonts w:ascii="Times" w:hAnsi="Times" w:cs="Arial"/>
+          </w:rPr>
+          <w:t xml:space="preserve">The DFA trends and loadings indicate a </w:t>
+        </w:r>
+        <w:r>
+          <w:rPr>
+            <w:rFonts w:ascii="Times" w:hAnsi="Times" w:cs="Arial"/>
+          </w:rPr>
+          <w:t xml:space="preserve">negative response of </w:t>
+        </w:r>
+        <w:r>
+          <w:rPr>
+            <w:rFonts w:ascii="Times" w:hAnsi="Times" w:cs="Arial"/>
+          </w:rPr>
+          <w:t xml:space="preserve">sea lion pup growth and </w:t>
+        </w:r>
+        <w:r>
+          <w:rPr>
+            <w:rFonts w:ascii="Times" w:hAnsi="Times" w:cs="Arial"/>
+          </w:rPr>
+          <w:t>weight to the 2014</w:t>
+        </w:r>
+        <w:r>
+          <w:rPr>
+            <w:rFonts w:ascii="Times" w:hAnsi="Times" w:cs="Arial"/>
+          </w:rPr>
+          <w:t>–</w:t>
+        </w:r>
+        <w:r>
+          <w:rPr>
+            <w:rFonts w:ascii="Times" w:hAnsi="Times" w:cs="Arial"/>
+          </w:rPr>
+          <w:t xml:space="preserve">2016 </w:t>
+        </w:r>
+        <w:r>
+          <w:rPr>
+            <w:rFonts w:ascii="Times" w:hAnsi="Times" w:cs="Arial"/>
+          </w:rPr>
+          <w:t>marine h</w:t>
+        </w:r>
+        <w:r>
+          <w:rPr>
+            <w:rFonts w:ascii="Times" w:hAnsi="Times" w:cs="Arial"/>
+          </w:rPr>
+          <w:t>eatwave</w:t>
+        </w:r>
+        <w:r>
+          <w:rPr>
+            <w:rFonts w:ascii="Times" w:hAnsi="Times" w:cs="Arial"/>
+          </w:rPr>
+          <w:t>,</w:t>
+        </w:r>
+        <w:r>
+          <w:rPr>
+            <w:rFonts w:ascii="Times" w:hAnsi="Times" w:cs="Arial"/>
+          </w:rPr>
+          <w:t xml:space="preserve"> which </w:t>
+        </w:r>
+        <w:r>
+          <w:rPr>
+            <w:rFonts w:ascii="Times" w:hAnsi="Times" w:cs="Arial"/>
+          </w:rPr>
+          <w:t xml:space="preserve">also </w:t>
+        </w:r>
+        <w:r>
+          <w:rPr>
+            <w:rFonts w:ascii="Times" w:hAnsi="Times" w:cs="Arial"/>
+          </w:rPr>
+          <w:t xml:space="preserve">aligns with past work showing that </w:t>
         </w:r>
       </w:ins>
-      <w:ins w:id="367" w:author="Mary Hunsicker" w:date="2021-12-08T15:38:00Z">
-        <w:r>
-          <w:t>s</w:t>
+      <w:ins w:id="367" w:author="Mary Hunsicker" w:date="2021-12-08T15:36:00Z">
+        <w:r>
+          <w:rPr>
+            <w:rFonts w:ascii="Times" w:hAnsi="Times" w:cs="Arial"/>
+          </w:rPr>
+          <w:t xml:space="preserve">sea lion pup condition covaries with abundance of forage such as larval anchovy and sardine, which provide quality prey to sustain lactation in nursing mothers </w:t>
         </w:r>
       </w:ins>
       <w:ins w:id="368" w:author="Mary Hunsicker" w:date="2021-12-08T15:30:00Z">
         <w:r>
+          <w:rPr>
+            <w:rFonts w:ascii="Times" w:hAnsi="Times" w:cs="Arial"/>
+          </w:rPr>
+          <w:t>(</w:t>
+        </w:r>
+        <w:proofErr w:type="spellStart"/>
+        <w:r>
+          <w:rPr>
+            <w:rFonts w:ascii="Times" w:hAnsi="Times" w:cs="Arial"/>
+          </w:rPr>
+          <w:t>McClatchie</w:t>
+        </w:r>
+        <w:proofErr w:type="spellEnd"/>
+        <w:r>
+          <w:rPr>
+            <w:rFonts w:ascii="Times" w:hAnsi="Times" w:cs="Arial"/>
+          </w:rPr>
+          <w:t xml:space="preserve"> et al. 2016).</w:t>
+        </w:r>
+        <w:r>
+          <w:rPr>
+            <w:rFonts w:ascii="Times" w:hAnsi="Times" w:cs="Arial"/>
+          </w:rPr>
+          <w:t xml:space="preserve"> Pup condition also improved at the tail end of the marine heatwave when, despite the warm water, anchovy abundance increased dramatically (Thompson et al. 2019).  </w:t>
+        </w:r>
+      </w:ins>
+      <w:ins w:id="369" w:author="Mary Hunsicker" w:date="2021-12-08T15:37:00Z">
+        <w:r>
+          <w:rPr>
+            <w:rFonts w:ascii="Times" w:hAnsi="Times" w:cs="Arial"/>
+          </w:rPr>
+          <w:t>T</w:t>
+        </w:r>
+      </w:ins>
+      <w:ins w:id="370" w:author="Mary Hunsicker" w:date="2021-12-08T15:30:00Z">
+        <w:r>
+          <w:rPr>
+            <w:rFonts w:ascii="Times" w:hAnsi="Times" w:cs="Arial"/>
+          </w:rPr>
+          <w:t>he trends and loadings suggest that the reproductive success of some seabirds in the central CCE was not diminished by the heatwave</w:t>
+        </w:r>
+      </w:ins>
+      <w:ins w:id="371" w:author="Mary Hunsicker" w:date="2021-12-08T15:38:00Z">
+        <w:r>
+          <w:rPr>
+            <w:rFonts w:ascii="Times" w:hAnsi="Times" w:cs="Arial"/>
+          </w:rPr>
+          <w:t xml:space="preserve"> had</w:t>
+        </w:r>
+      </w:ins>
+      <w:ins w:id="372" w:author="Mary Hunsicker" w:date="2021-12-08T15:30:00Z">
+        <w:r>
+          <w:t xml:space="preserve"> severe impact</w:t>
+        </w:r>
+      </w:ins>
+      <w:ins w:id="373" w:author="Mary Hunsicker" w:date="2021-12-08T15:38:00Z">
+        <w:r>
+          <w:t>s</w:t>
+        </w:r>
+      </w:ins>
+      <w:ins w:id="374" w:author="Mary Hunsicker" w:date="2021-12-08T15:30:00Z">
+        <w:r>
           <w:t xml:space="preserve"> seabird productivity in regions to the north (Piatt et al. 2020). </w:t>
         </w:r>
       </w:ins>
-      <w:ins w:id="369" w:author="Mary Hunsicker" w:date="2021-12-08T21:04:00Z">
+      <w:ins w:id="375" w:author="Mary Hunsicker" w:date="2021-12-08T21:04:00Z">
         <w:r>
           <w:br/>
         </w:r>
@@ -23448,14 +23502,14 @@
           <w:rFonts w:ascii="Times" w:hAnsi="Times" w:cs="Arial"/>
           <w:i/>
           <w:color w:val="000000"/>
-          <w:rPrChange w:id="370" w:author="Mary Hunsicker" w:date="2021-12-08T15:38:00Z">
+          <w:rPrChange w:id="376" w:author="Mary Hunsicker" w:date="2021-12-08T15:38:00Z">
             <w:rPr>
               <w:rFonts w:eastAsiaTheme="minorHAnsi"/>
               <w:color w:val="000000" w:themeColor="text1"/>
             </w:rPr>
           </w:rPrChange>
         </w:rPr>
-        <w:pPrChange w:id="371" w:author="Mary Hunsicker" w:date="2021-12-08T15:38:00Z">
+        <w:pPrChange w:id="377" w:author="Mary Hunsicker" w:date="2021-12-08T15:38:00Z">
           <w:pPr>
             <w:autoSpaceDE w:val="0"/>
             <w:autoSpaceDN w:val="0"/>
@@ -23465,7 +23519,7 @@
           </w:pPr>
         </w:pPrChange>
       </w:pPr>
-      <w:ins w:id="372" w:author="Mary Hunsicker" w:date="2021-12-08T15:38:00Z">
+      <w:ins w:id="378" w:author="Mary Hunsicker" w:date="2021-12-08T15:38:00Z">
         <w:r>
           <w:rPr>
             <w:rFonts w:ascii="Times" w:hAnsi="Times" w:cs="Arial"/>
@@ -23481,7 +23535,7 @@
         <w:spacing w:line="480" w:lineRule="auto"/>
         <w:ind w:firstLine="720"/>
         <w:rPr>
-          <w:ins w:id="373" w:author="Mary Hunsicker" w:date="2021-12-08T15:39:00Z"/>
+          <w:ins w:id="379" w:author="Mary Hunsicker" w:date="2021-12-08T15:39:00Z"/>
           <w:rFonts w:ascii="Times" w:eastAsiaTheme="minorHAnsi" w:hAnsi="Times"/>
         </w:rPr>
       </w:pPr>
@@ -23492,7 +23546,7 @@
         </w:rPr>
         <w:t>A compelling outcome of our analysis and</w:t>
       </w:r>
-      <w:ins w:id="374" w:author="Mary Hunsicker" w:date="2021-11-30T11:20:00Z">
+      <w:ins w:id="380" w:author="Mary Hunsicker" w:date="2021-11-30T11:20:00Z">
         <w:r>
           <w:rPr>
             <w:color w:val="000000" w:themeColor="text1"/>
@@ -23501,7 +23555,7 @@
           <w:t xml:space="preserve"> a </w:t>
         </w:r>
       </w:ins>
-      <w:del w:id="375" w:author="Mary Hunsicker" w:date="2021-11-30T11:20:00Z">
+      <w:del w:id="381" w:author="Mary Hunsicker" w:date="2021-11-30T11:20:00Z">
         <w:r>
           <w:rPr>
             <w:color w:val="000000" w:themeColor="text1"/>
@@ -23517,7 +23571,7 @@
         </w:rPr>
         <w:t xml:space="preserve">similar analysis </w:t>
       </w:r>
-      <w:del w:id="376" w:author="Mary Hunsicker" w:date="2021-11-30T11:20:00Z">
+      <w:del w:id="382" w:author="Mary Hunsicker" w:date="2021-11-30T11:20:00Z">
         <w:r>
           <w:rPr>
             <w:color w:val="000000" w:themeColor="text1"/>
@@ -23526,7 +23580,7 @@
           <w:delText xml:space="preserve">of </w:delText>
         </w:r>
       </w:del>
-      <w:ins w:id="377" w:author="Mary Hunsicker" w:date="2021-11-30T11:20:00Z">
+      <w:ins w:id="383" w:author="Mary Hunsicker" w:date="2021-11-30T11:20:00Z">
         <w:r>
           <w:rPr>
             <w:color w:val="000000" w:themeColor="text1"/>
@@ -23550,7 +23604,7 @@
         <w:lastRenderedPageBreak/>
         <w:t>conditions throughout most of the basin and a litany of concurrent biological, ecological, social and economic effects (see Introduction). An important characteristic of both studies is the temporal scale of community analysis (1972-2017 for the G</w:t>
       </w:r>
-      <w:ins w:id="378" w:author="Mary Hunsicker" w:date="2021-11-30T11:35:00Z">
+      <w:ins w:id="384" w:author="Mary Hunsicker" w:date="2021-11-30T11:35:00Z">
         <w:r>
           <w:rPr>
             <w:color w:val="000000" w:themeColor="text1"/>
@@ -23559,7 +23613,7 @@
           <w:t>ulf of Alaska</w:t>
         </w:r>
       </w:ins>
-      <w:ins w:id="379" w:author="Mary Hunsicker" w:date="2021-11-30T11:36:00Z">
+      <w:ins w:id="385" w:author="Mary Hunsicker" w:date="2021-11-30T11:36:00Z">
         <w:r>
           <w:rPr>
             <w:color w:val="000000" w:themeColor="text1"/>
@@ -23568,7 +23622,7 @@
           <w:t xml:space="preserve"> (GOA)</w:t>
         </w:r>
       </w:ins>
-      <w:del w:id="380" w:author="Mary Hunsicker" w:date="2021-11-30T11:35:00Z">
+      <w:del w:id="386" w:author="Mary Hunsicker" w:date="2021-11-30T11:35:00Z">
         <w:r>
           <w:rPr>
             <w:color w:val="000000" w:themeColor="text1"/>
@@ -23623,7 +23677,7 @@
         <w:spacing w:line="480" w:lineRule="auto"/>
         <w:ind w:firstLine="720"/>
         <w:rPr>
-          <w:ins w:id="381" w:author="Mary Hunsicker" w:date="2021-12-08T15:40:00Z"/>
+          <w:ins w:id="387" w:author="Mary Hunsicker" w:date="2021-12-08T15:40:00Z"/>
           <w:color w:val="000000" w:themeColor="text1"/>
           <w:shd w:val="clear" w:color="auto" w:fill="FFFFFF"/>
         </w:rPr>
@@ -23758,7 +23812,7 @@
         <w:spacing w:line="480" w:lineRule="auto"/>
         <w:ind w:firstLine="720"/>
         <w:rPr>
-          <w:ins w:id="382" w:author="Mary Hunsicker" w:date="2021-12-08T15:40:00Z"/>
+          <w:ins w:id="388" w:author="Mary Hunsicker" w:date="2021-12-08T15:40:00Z"/>
           <w:color w:val="000000" w:themeColor="text1"/>
           <w:shd w:val="clear" w:color="auto" w:fill="FFFFFF"/>
         </w:rPr>
@@ -23771,20 +23825,20 @@
           <w:rFonts w:ascii="Times" w:hAnsi="Times" w:cs="Arial"/>
           <w:i/>
           <w:color w:val="000000"/>
-          <w:rPrChange w:id="383" w:author="Mary Hunsicker" w:date="2021-12-08T15:40:00Z">
+          <w:rPrChange w:id="389" w:author="Mary Hunsicker" w:date="2021-12-08T15:40:00Z">
             <w:rPr>
               <w:rFonts w:ascii="Times" w:eastAsiaTheme="minorHAnsi" w:hAnsi="Times"/>
             </w:rPr>
           </w:rPrChange>
         </w:rPr>
-        <w:pPrChange w:id="384" w:author="Mary Hunsicker" w:date="2021-12-08T15:40:00Z">
+        <w:pPrChange w:id="390" w:author="Mary Hunsicker" w:date="2021-12-08T15:40:00Z">
           <w:pPr>
             <w:spacing w:line="480" w:lineRule="auto"/>
             <w:ind w:firstLine="720"/>
           </w:pPr>
         </w:pPrChange>
       </w:pPr>
-      <w:ins w:id="385" w:author="Mary Hunsicker" w:date="2021-12-08T15:40:00Z">
+      <w:ins w:id="391" w:author="Mary Hunsicker" w:date="2021-12-08T15:40:00Z">
         <w:r>
           <w:rPr>
             <w:rFonts w:ascii="Times" w:hAnsi="Times" w:cs="Arial"/>
@@ -23808,10 +23862,10 @@
         <w:spacing w:line="480" w:lineRule="auto"/>
         <w:ind w:firstLine="720"/>
         <w:rPr>
-          <w:del w:id="386" w:author="Mary Hunsicker" w:date="2021-12-08T15:30:00Z"/>
+          <w:del w:id="392" w:author="Mary Hunsicker" w:date="2021-12-08T15:30:00Z"/>
         </w:rPr>
       </w:pPr>
-      <w:del w:id="387" w:author="Mary Hunsicker" w:date="2021-11-30T13:04:00Z">
+      <w:del w:id="393" w:author="Mary Hunsicker" w:date="2021-11-30T13:04:00Z">
         <w:r>
           <w:rPr>
             <w:rFonts w:ascii="Times" w:hAnsi="Times" w:cs="Arial"/>
@@ -23849,7 +23903,7 @@
           <w:delText xml:space="preserve">patterns in the community response to regional climate perturbations. </w:delText>
         </w:r>
       </w:del>
-      <w:del w:id="388" w:author="Mary Hunsicker" w:date="2021-11-30T12:48:00Z">
+      <w:del w:id="394" w:author="Mary Hunsicker" w:date="2021-11-30T12:48:00Z">
         <w:r>
           <w:rPr>
             <w:rFonts w:ascii="Times" w:hAnsi="Times" w:cs="Arial"/>
@@ -23857,7 +23911,7 @@
           <w:delText>T</w:delText>
         </w:r>
       </w:del>
-      <w:del w:id="389" w:author="Mary Hunsicker" w:date="2021-11-30T13:04:00Z">
+      <w:del w:id="395" w:author="Mary Hunsicker" w:date="2021-11-30T13:04:00Z">
         <w:r>
           <w:rPr>
             <w:rFonts w:ascii="Times" w:hAnsi="Times" w:cs="Arial"/>
@@ -23871,7 +23925,7 @@
           <w:delText xml:space="preserve"> </w:delText>
         </w:r>
       </w:del>
-      <w:del w:id="390" w:author="Mary Hunsicker" w:date="2021-12-08T15:30:00Z">
+      <w:del w:id="396" w:author="Mary Hunsicker" w:date="2021-12-08T15:30:00Z">
         <w:r>
           <w:rPr>
             <w:rFonts w:ascii="Times" w:hAnsi="Times" w:cs="Arial"/>
@@ -24065,7 +24119,7 @@
           <w:delText xml:space="preserve">In addition, </w:delText>
         </w:r>
       </w:del>
-      <w:del w:id="391" w:author="Mary Hunsicker" w:date="2021-11-30T13:21:00Z">
+      <w:del w:id="397" w:author="Mary Hunsicker" w:date="2021-11-30T13:21:00Z">
         <w:r>
           <w:rPr>
             <w:rFonts w:ascii="Times" w:hAnsi="Times" w:cs="Arial"/>
@@ -24073,7 +24127,7 @@
           <w:delText>s</w:delText>
         </w:r>
       </w:del>
-      <w:del w:id="392" w:author="Mary Hunsicker" w:date="2021-12-08T15:30:00Z">
+      <w:del w:id="398" w:author="Mary Hunsicker" w:date="2021-12-08T15:30:00Z">
         <w:r>
           <w:rPr>
             <w:rFonts w:ascii="Times" w:hAnsi="Times" w:cs="Arial"/>
@@ -24081,7 +24135,7 @@
           <w:delText xml:space="preserve">everal </w:delText>
         </w:r>
       </w:del>
-      <w:del w:id="393" w:author="Mary Hunsicker" w:date="2021-11-30T13:29:00Z">
+      <w:del w:id="399" w:author="Mary Hunsicker" w:date="2021-11-30T13:29:00Z">
         <w:r>
           <w:rPr>
             <w:rFonts w:ascii="Times" w:hAnsi="Times" w:cs="Arial"/>
@@ -24089,7 +24143,7 @@
           <w:delText xml:space="preserve">species </w:delText>
         </w:r>
       </w:del>
-      <w:del w:id="394" w:author="Mary Hunsicker" w:date="2021-11-30T13:33:00Z">
+      <w:del w:id="400" w:author="Mary Hunsicker" w:date="2021-11-30T13:33:00Z">
         <w:r>
           <w:rPr>
             <w:rFonts w:ascii="Times" w:hAnsi="Times" w:cs="Arial"/>
@@ -24097,7 +24151,7 @@
           <w:delText xml:space="preserve">that </w:delText>
         </w:r>
       </w:del>
-      <w:del w:id="395" w:author="Mary Hunsicker" w:date="2021-11-30T13:31:00Z">
+      <w:del w:id="401" w:author="Mary Hunsicker" w:date="2021-11-30T13:31:00Z">
         <w:r>
           <w:rPr>
             <w:rFonts w:ascii="Times" w:hAnsi="Times" w:cs="Arial"/>
@@ -24105,60 +24159,12 @@
           <w:delText>are typically associated with cooler ocean conditions</w:delText>
         </w:r>
       </w:del>
-      <w:del w:id="396" w:author="Mary Hunsicker" w:date="2021-11-30T13:32:00Z">
+      <w:del w:id="402" w:author="Mary Hunsicker" w:date="2021-11-30T13:32:00Z">
         <w:r>
           <w:rPr>
             <w:rFonts w:ascii="Times" w:hAnsi="Times" w:cs="Arial"/>
           </w:rPr>
           <w:delText xml:space="preserve"> </w:delText>
-        </w:r>
-      </w:del>
-      <w:del w:id="397" w:author="Mary Hunsicker" w:date="2021-11-30T13:33:00Z">
-        <w:r>
-          <w:rPr>
-            <w:rFonts w:ascii="Times" w:hAnsi="Times" w:cs="Arial"/>
-          </w:rPr>
-          <w:delText xml:space="preserve">show </w:delText>
-        </w:r>
-      </w:del>
-      <w:del w:id="398" w:author="Mary Hunsicker" w:date="2021-11-30T13:36:00Z">
-        <w:r>
-          <w:rPr>
-            <w:rFonts w:ascii="Times" w:hAnsi="Times" w:cs="Arial"/>
-          </w:rPr>
-          <w:delText>increased relative</w:delText>
-        </w:r>
-      </w:del>
-      <w:del w:id="399" w:author="Mary Hunsicker" w:date="2021-12-08T15:30:00Z">
-        <w:r>
-          <w:rPr>
-            <w:rFonts w:ascii="Times" w:hAnsi="Times" w:cs="Arial"/>
-          </w:rPr>
-          <w:delText xml:space="preserve"> </w:delText>
-        </w:r>
-      </w:del>
-      <w:del w:id="400" w:author="Mary Hunsicker" w:date="2021-11-30T13:37:00Z">
-        <w:r>
-          <w:rPr>
-            <w:rFonts w:ascii="Times" w:hAnsi="Times" w:cs="Arial"/>
-          </w:rPr>
-          <w:delText xml:space="preserve">abundances </w:delText>
-        </w:r>
-      </w:del>
-      <w:del w:id="401" w:author="Mary Hunsicker" w:date="2021-12-08T15:30:00Z">
-        <w:r>
-          <w:rPr>
-            <w:rFonts w:ascii="Times" w:hAnsi="Times" w:cs="Arial"/>
-          </w:rPr>
-          <w:delText xml:space="preserve">during </w:delText>
-        </w:r>
-      </w:del>
-      <w:del w:id="402" w:author="Mary Hunsicker" w:date="2021-11-30T13:44:00Z">
-        <w:r>
-          <w:rPr>
-            <w:rFonts w:ascii="Times" w:hAnsi="Times" w:cs="Arial"/>
-          </w:rPr>
-          <w:delText>th</w:delText>
         </w:r>
       </w:del>
       <w:del w:id="403" w:author="Mary Hunsicker" w:date="2021-11-30T13:33:00Z">
@@ -24166,23 +24172,23 @@
           <w:rPr>
             <w:rFonts w:ascii="Times" w:hAnsi="Times" w:cs="Arial"/>
           </w:rPr>
-          <w:delText>e</w:delText>
+          <w:delText xml:space="preserve">show </w:delText>
         </w:r>
       </w:del>
-      <w:del w:id="404" w:author="Mary Hunsicker" w:date="2021-12-08T15:30:00Z">
+      <w:del w:id="404" w:author="Mary Hunsicker" w:date="2021-11-30T13:36:00Z">
+        <w:r>
+          <w:rPr>
+            <w:rFonts w:ascii="Times" w:hAnsi="Times" w:cs="Arial"/>
+          </w:rPr>
+          <w:delText>increased relative</w:delText>
+        </w:r>
+      </w:del>
+      <w:del w:id="405" w:author="Mary Hunsicker" w:date="2021-12-08T15:30:00Z">
         <w:r>
           <w:rPr>
             <w:rFonts w:ascii="Times" w:hAnsi="Times" w:cs="Arial"/>
           </w:rPr>
           <w:delText xml:space="preserve"> </w:delText>
-        </w:r>
-      </w:del>
-      <w:del w:id="405" w:author="Mary Hunsicker" w:date="2021-11-30T13:33:00Z">
-        <w:r>
-          <w:rPr>
-            <w:rFonts w:ascii="Times" w:hAnsi="Times" w:cs="Arial"/>
-          </w:rPr>
-          <w:delText xml:space="preserve">marine heatwave. </w:delText>
         </w:r>
       </w:del>
       <w:del w:id="406" w:author="Mary Hunsicker" w:date="2021-11-30T13:37:00Z">
@@ -24190,7 +24196,7 @@
           <w:rPr>
             <w:rFonts w:ascii="Times" w:hAnsi="Times" w:cs="Arial"/>
           </w:rPr>
-          <w:delText>For example, p</w:delText>
+          <w:delText xml:space="preserve">abundances </w:delText>
         </w:r>
       </w:del>
       <w:del w:id="407" w:author="Mary Hunsicker" w:date="2021-12-08T15:30:00Z">
@@ -24198,10 +24204,58 @@
           <w:rPr>
             <w:rFonts w:ascii="Times" w:hAnsi="Times" w:cs="Arial"/>
           </w:rPr>
+          <w:delText xml:space="preserve">during </w:delText>
+        </w:r>
+      </w:del>
+      <w:del w:id="408" w:author="Mary Hunsicker" w:date="2021-11-30T13:44:00Z">
+        <w:r>
+          <w:rPr>
+            <w:rFonts w:ascii="Times" w:hAnsi="Times" w:cs="Arial"/>
+          </w:rPr>
+          <w:delText>th</w:delText>
+        </w:r>
+      </w:del>
+      <w:del w:id="409" w:author="Mary Hunsicker" w:date="2021-11-30T13:33:00Z">
+        <w:r>
+          <w:rPr>
+            <w:rFonts w:ascii="Times" w:hAnsi="Times" w:cs="Arial"/>
+          </w:rPr>
+          <w:delText>e</w:delText>
+        </w:r>
+      </w:del>
+      <w:del w:id="410" w:author="Mary Hunsicker" w:date="2021-12-08T15:30:00Z">
+        <w:r>
+          <w:rPr>
+            <w:rFonts w:ascii="Times" w:hAnsi="Times" w:cs="Arial"/>
+          </w:rPr>
+          <w:delText xml:space="preserve"> </w:delText>
+        </w:r>
+      </w:del>
+      <w:del w:id="411" w:author="Mary Hunsicker" w:date="2021-11-30T13:33:00Z">
+        <w:r>
+          <w:rPr>
+            <w:rFonts w:ascii="Times" w:hAnsi="Times" w:cs="Arial"/>
+          </w:rPr>
+          <w:delText xml:space="preserve">marine heatwave. </w:delText>
+        </w:r>
+      </w:del>
+      <w:del w:id="412" w:author="Mary Hunsicker" w:date="2021-11-30T13:37:00Z">
+        <w:r>
+          <w:rPr>
+            <w:rFonts w:ascii="Times" w:hAnsi="Times" w:cs="Arial"/>
+          </w:rPr>
+          <w:delText>For example, p</w:delText>
+        </w:r>
+      </w:del>
+      <w:del w:id="413" w:author="Mary Hunsicker" w:date="2021-12-08T15:30:00Z">
+        <w:r>
+          <w:rPr>
+            <w:rFonts w:ascii="Times" w:hAnsi="Times" w:cs="Arial"/>
+          </w:rPr>
           <w:delText xml:space="preserve">ast studies have shown that high abundances of </w:delText>
         </w:r>
       </w:del>
-      <w:del w:id="408" w:author="Mary Hunsicker" w:date="2021-11-30T13:38:00Z">
+      <w:del w:id="414" w:author="Mary Hunsicker" w:date="2021-11-30T13:38:00Z">
         <w:r>
           <w:rPr>
             <w:rFonts w:ascii="Times" w:hAnsi="Times" w:cs="Arial"/>
@@ -24209,7 +24263,7 @@
           <w:delText xml:space="preserve">pelagic juvenile rockfish </w:delText>
         </w:r>
       </w:del>
-      <w:del w:id="409" w:author="Mary Hunsicker" w:date="2021-12-08T15:30:00Z">
+      <w:del w:id="415" w:author="Mary Hunsicker" w:date="2021-12-08T15:30:00Z">
         <w:r>
           <w:rPr>
             <w:rFonts w:ascii="Times" w:hAnsi="Times" w:cs="Arial"/>
@@ -24237,7 +24291,7 @@
           <w:delText xml:space="preserve">. </w:delText>
         </w:r>
       </w:del>
-      <w:del w:id="410" w:author="Mary Hunsicker" w:date="2021-11-30T13:39:00Z">
+      <w:del w:id="416" w:author="Mary Hunsicker" w:date="2021-11-30T13:39:00Z">
         <w:r>
           <w:rPr>
             <w:rFonts w:ascii="Times" w:hAnsi="Times" w:cs="Arial"/>
@@ -24245,7 +24299,7 @@
           <w:delText>Our analysis captured this documented pattern</w:delText>
         </w:r>
       </w:del>
-      <w:del w:id="411" w:author="Mary Hunsicker" w:date="2021-11-30T13:41:00Z">
+      <w:del w:id="417" w:author="Mary Hunsicker" w:date="2021-11-30T13:41:00Z">
         <w:r>
           <w:rPr>
             <w:rFonts w:ascii="Times" w:hAnsi="Times" w:cs="Arial"/>
@@ -24253,7 +24307,7 @@
           <w:delText>, showing a</w:delText>
         </w:r>
       </w:del>
-      <w:del w:id="412" w:author="Mary Hunsicker" w:date="2021-12-08T15:30:00Z">
+      <w:del w:id="418" w:author="Mary Hunsicker" w:date="2021-12-08T15:30:00Z">
         <w:r>
           <w:rPr>
             <w:rFonts w:ascii="Times" w:hAnsi="Times" w:cs="Arial"/>
@@ -24261,7 +24315,7 @@
           <w:delText xml:space="preserve"> </w:delText>
         </w:r>
       </w:del>
-      <w:del w:id="413" w:author="Mary Hunsicker" w:date="2021-11-30T13:42:00Z">
+      <w:del w:id="419" w:author="Mary Hunsicker" w:date="2021-11-30T13:42:00Z">
         <w:r>
           <w:rPr>
             <w:rFonts w:ascii="Times" w:hAnsi="Times" w:cs="Arial"/>
@@ -24269,7 +24323,7 @@
           <w:delText xml:space="preserve">reduced abundance of these species that have been associated with subarctic source waters and strong equatorward flow in the California Current </w:delText>
         </w:r>
       </w:del>
-      <w:del w:id="414" w:author="Mary Hunsicker" w:date="2021-12-08T15:30:00Z">
+      <w:del w:id="420" w:author="Mary Hunsicker" w:date="2021-12-08T15:30:00Z">
         <w:r>
           <w:rPr>
             <w:rFonts w:ascii="Times" w:hAnsi="Times" w:cs="Arial"/>
@@ -24277,7 +24331,7 @@
           <w:delText>during two of the strongest El Ni</w:delText>
         </w:r>
       </w:del>
-      <w:del w:id="415" w:author="Mary Hunsicker" w:date="2021-11-30T13:55:00Z">
+      <w:del w:id="421" w:author="Mary Hunsicker" w:date="2021-11-30T13:55:00Z">
         <w:r>
           <w:rPr>
             <w:rFonts w:ascii="Times" w:hAnsi="Times" w:cs="Arial"/>
@@ -24285,7 +24339,7 @@
           <w:delText>n</w:delText>
         </w:r>
       </w:del>
-      <w:del w:id="416" w:author="Mary Hunsicker" w:date="2021-12-08T15:30:00Z">
+      <w:del w:id="422" w:author="Mary Hunsicker" w:date="2021-12-08T15:30:00Z">
         <w:r>
           <w:rPr>
             <w:rFonts w:ascii="Times" w:hAnsi="Times" w:cs="Arial"/>
@@ -24293,7 +24347,7 @@
           <w:delText xml:space="preserve">o events on record (1982–1983, 1997–1998) and unusually low productivity conditions (2005–2006, Peterson et al. 2006). </w:delText>
         </w:r>
       </w:del>
-      <w:del w:id="417" w:author="Mary Hunsicker" w:date="2021-11-30T13:43:00Z">
+      <w:del w:id="423" w:author="Mary Hunsicker" w:date="2021-11-30T13:43:00Z">
         <w:r>
           <w:rPr>
             <w:rFonts w:ascii="Times" w:hAnsi="Times" w:cs="Arial"/>
@@ -24301,7 +24355,7 @@
           <w:delText>Our analysis</w:delText>
         </w:r>
       </w:del>
-      <w:del w:id="418" w:author="Mary Hunsicker" w:date="2021-11-30T13:52:00Z">
+      <w:del w:id="424" w:author="Mary Hunsicker" w:date="2021-11-30T13:52:00Z">
         <w:r>
           <w:rPr>
             <w:rFonts w:ascii="Times" w:hAnsi="Times" w:cs="Arial"/>
@@ -24309,7 +24363,7 @@
           <w:delText xml:space="preserve"> </w:delText>
         </w:r>
       </w:del>
-      <w:del w:id="419" w:author="Mary Hunsicker" w:date="2021-12-08T15:30:00Z">
+      <w:del w:id="425" w:author="Mary Hunsicker" w:date="2021-12-08T15:30:00Z">
         <w:r>
           <w:rPr>
             <w:rFonts w:ascii="Times" w:hAnsi="Times" w:cs="Arial"/>
@@ -24317,7 +24371,7 @@
           <w:delText>also capture</w:delText>
         </w:r>
       </w:del>
-      <w:del w:id="420" w:author="Mary Hunsicker" w:date="2021-11-30T13:47:00Z">
+      <w:del w:id="426" w:author="Mary Hunsicker" w:date="2021-11-30T13:47:00Z">
         <w:r>
           <w:rPr>
             <w:rFonts w:ascii="Times" w:hAnsi="Times" w:cs="Arial"/>
@@ -24325,7 +24379,7 @@
           <w:delText>d</w:delText>
         </w:r>
       </w:del>
-      <w:del w:id="421" w:author="Mary Hunsicker" w:date="2021-12-08T15:30:00Z">
+      <w:del w:id="427" w:author="Mary Hunsicker" w:date="2021-12-08T15:30:00Z">
         <w:r>
           <w:rPr>
             <w:rFonts w:ascii="Times" w:hAnsi="Times" w:cs="Arial"/>
@@ -24357,7 +24411,7 @@
           <w:delText>ly warm ocean conditions at that time</w:delText>
         </w:r>
       </w:del>
-      <w:del w:id="422" w:author="Mary Hunsicker" w:date="2021-12-01T10:50:00Z">
+      <w:del w:id="428" w:author="Mary Hunsicker" w:date="2021-12-01T10:50:00Z">
         <w:r>
           <w:rPr>
             <w:rFonts w:ascii="Times" w:hAnsi="Times" w:cs="Arial"/>
@@ -24365,7 +24419,7 @@
           <w:delText xml:space="preserve">. This </w:delText>
         </w:r>
       </w:del>
-      <w:del w:id="423" w:author="Mary Hunsicker" w:date="2021-12-08T15:30:00Z">
+      <w:del w:id="429" w:author="Mary Hunsicker" w:date="2021-12-08T15:30:00Z">
         <w:r>
           <w:rPr>
             <w:rFonts w:ascii="Times" w:hAnsi="Times" w:cs="Arial"/>
@@ -24385,7 +24439,7 @@
           <w:delText xml:space="preserve"> </w:delText>
         </w:r>
       </w:del>
-      <w:del w:id="424" w:author="Mary Hunsicker" w:date="2021-11-30T13:59:00Z">
+      <w:del w:id="430" w:author="Mary Hunsicker" w:date="2021-11-30T13:59:00Z">
         <w:r>
           <w:rPr>
             <w:rFonts w:ascii="Times" w:hAnsi="Times" w:cs="Arial"/>
@@ -24393,63 +24447,63 @@
           <w:delText xml:space="preserve">The </w:delText>
         </w:r>
       </w:del>
-      <w:del w:id="425" w:author="Mary Hunsicker" w:date="2021-11-30T14:07:00Z">
+      <w:del w:id="431" w:author="Mary Hunsicker" w:date="2021-11-30T14:07:00Z">
         <w:r>
           <w:rPr>
             <w:rFonts w:ascii="Times" w:hAnsi="Times" w:cs="Arial"/>
           </w:rPr>
           <w:delText xml:space="preserve">reduced </w:delText>
-        </w:r>
-      </w:del>
-      <w:del w:id="426" w:author="Mary Hunsicker" w:date="2021-12-08T15:30:00Z">
-        <w:r>
-          <w:rPr>
-            <w:rFonts w:ascii="Times" w:hAnsi="Times" w:cs="Arial"/>
-          </w:rPr>
-          <w:delText>production of juvenile/adult Pacific sardine and increase in juvenile northern anchovy between 2014 and 2016</w:delText>
-        </w:r>
-      </w:del>
-      <w:del w:id="427" w:author="Mary Hunsicker" w:date="2021-11-30T14:01:00Z">
-        <w:r>
-          <w:rPr>
-            <w:rFonts w:ascii="Times" w:hAnsi="Times" w:cs="Arial"/>
-          </w:rPr>
-          <w:delText xml:space="preserve"> </w:delText>
-        </w:r>
-      </w:del>
-      <w:del w:id="428" w:author="Mary Hunsicker" w:date="2021-11-30T14:09:00Z">
-        <w:r>
-          <w:rPr>
-            <w:rFonts w:ascii="Times" w:hAnsi="Times" w:cs="Arial"/>
-          </w:rPr>
-          <w:delText>shown here and elsewhere</w:delText>
-        </w:r>
-      </w:del>
-      <w:del w:id="429" w:author="Mary Hunsicker" w:date="2021-11-30T14:08:00Z">
-        <w:r>
-          <w:rPr>
-            <w:rFonts w:ascii="Times" w:hAnsi="Times" w:cs="Arial"/>
-          </w:rPr>
-          <w:delText xml:space="preserve"> (Thompson et al. 2019</w:delText>
-        </w:r>
-      </w:del>
-      <w:del w:id="430" w:author="Mary Hunsicker" w:date="2021-11-30T14:09:00Z">
-        <w:r>
-          <w:rPr>
-            <w:rFonts w:ascii="Times" w:hAnsi="Times" w:cs="Arial"/>
-          </w:rPr>
-          <w:delText xml:space="preserve">) </w:delText>
-        </w:r>
-      </w:del>
-      <w:del w:id="431" w:author="Mary Hunsicker" w:date="2021-11-30T14:02:00Z">
-        <w:r>
-          <w:rPr>
-            <w:rFonts w:ascii="Times" w:hAnsi="Times" w:cs="Arial"/>
-          </w:rPr>
-          <w:delText xml:space="preserve">were </w:delText>
         </w:r>
       </w:del>
       <w:del w:id="432" w:author="Mary Hunsicker" w:date="2021-12-08T15:30:00Z">
+        <w:r>
+          <w:rPr>
+            <w:rFonts w:ascii="Times" w:hAnsi="Times" w:cs="Arial"/>
+          </w:rPr>
+          <w:delText>production of juvenile/adult Pacific sardine and increase in juvenile northern anchovy between 2014 and 2016</w:delText>
+        </w:r>
+      </w:del>
+      <w:del w:id="433" w:author="Mary Hunsicker" w:date="2021-11-30T14:01:00Z">
+        <w:r>
+          <w:rPr>
+            <w:rFonts w:ascii="Times" w:hAnsi="Times" w:cs="Arial"/>
+          </w:rPr>
+          <w:delText xml:space="preserve"> </w:delText>
+        </w:r>
+      </w:del>
+      <w:del w:id="434" w:author="Mary Hunsicker" w:date="2021-11-30T14:09:00Z">
+        <w:r>
+          <w:rPr>
+            <w:rFonts w:ascii="Times" w:hAnsi="Times" w:cs="Arial"/>
+          </w:rPr>
+          <w:delText>shown here and elsewhere</w:delText>
+        </w:r>
+      </w:del>
+      <w:del w:id="435" w:author="Mary Hunsicker" w:date="2021-11-30T14:08:00Z">
+        <w:r>
+          <w:rPr>
+            <w:rFonts w:ascii="Times" w:hAnsi="Times" w:cs="Arial"/>
+          </w:rPr>
+          <w:delText xml:space="preserve"> (Thompson et al. 2019</w:delText>
+        </w:r>
+      </w:del>
+      <w:del w:id="436" w:author="Mary Hunsicker" w:date="2021-11-30T14:09:00Z">
+        <w:r>
+          <w:rPr>
+            <w:rFonts w:ascii="Times" w:hAnsi="Times" w:cs="Arial"/>
+          </w:rPr>
+          <w:delText xml:space="preserve">) </w:delText>
+        </w:r>
+      </w:del>
+      <w:del w:id="437" w:author="Mary Hunsicker" w:date="2021-11-30T14:02:00Z">
+        <w:r>
+          <w:rPr>
+            <w:rFonts w:ascii="Times" w:hAnsi="Times" w:cs="Arial"/>
+          </w:rPr>
+          <w:delText xml:space="preserve">were </w:delText>
+        </w:r>
+      </w:del>
+      <w:del w:id="438" w:author="Mary Hunsicker" w:date="2021-12-08T15:30:00Z">
         <w:r>
           <w:rPr>
             <w:rFonts w:ascii="Times" w:hAnsi="Times" w:cs="Arial"/>
@@ -24610,16 +24664,16 @@
         <w:spacing w:line="480" w:lineRule="auto"/>
         <w:ind w:firstLine="720"/>
         <w:rPr>
-          <w:del w:id="433" w:author="Mary Hunsicker" w:date="2021-11-30T14:03:00Z"/>
-        </w:rPr>
-        <w:pPrChange w:id="434" w:author="Mary Hunsicker" w:date="2021-11-30T14:04:00Z">
+          <w:del w:id="439" w:author="Mary Hunsicker" w:date="2021-11-30T14:03:00Z"/>
+        </w:rPr>
+        <w:pPrChange w:id="440" w:author="Mary Hunsicker" w:date="2021-11-30T14:04:00Z">
           <w:pPr>
             <w:spacing w:line="480" w:lineRule="auto"/>
             <w:ind w:firstLine="720"/>
           </w:pPr>
         </w:pPrChange>
       </w:pPr>
-      <w:ins w:id="435" w:author="Mary Hunsicker" w:date="2021-11-30T14:03:00Z">
+      <w:ins w:id="441" w:author="Mary Hunsicker" w:date="2021-11-30T14:03:00Z">
         <w:r>
           <w:tab/>
         </w:r>
@@ -24629,10 +24683,10 @@
       <w:pPr>
         <w:spacing w:line="480" w:lineRule="auto"/>
         <w:rPr>
-          <w:ins w:id="436" w:author="Mary Hunsicker" w:date="2021-12-08T20:42:00Z"/>
+          <w:ins w:id="442" w:author="Mary Hunsicker" w:date="2021-12-08T20:42:00Z"/>
         </w:rPr>
       </w:pPr>
-      <w:del w:id="437" w:author="Mary Hunsicker" w:date="2021-12-08T15:40:00Z">
+      <w:del w:id="443" w:author="Mary Hunsicker" w:date="2021-12-08T15:40:00Z">
         <w:r>
           <w:delText>Inc</w:delText>
         </w:r>
@@ -24658,12 +24712,12 @@
       <w:r>
         <w:t xml:space="preserve"> </w:t>
       </w:r>
-      <w:del w:id="438" w:author="Mary Hunsicker" w:date="2021-12-08T15:40:00Z">
+      <w:del w:id="444" w:author="Mary Hunsicker" w:date="2021-12-08T15:40:00Z">
         <w:r>
           <w:delText xml:space="preserve">indicated </w:delText>
         </w:r>
       </w:del>
-      <w:ins w:id="439" w:author="Mary Hunsicker" w:date="2021-12-08T15:40:00Z">
+      <w:ins w:id="445" w:author="Mary Hunsicker" w:date="2021-12-08T15:40:00Z">
         <w:r>
           <w:t>that included</w:t>
         </w:r>
@@ -24688,7 +24742,7 @@
       <w:r>
         <w:t xml:space="preserve">. </w:t>
       </w:r>
-      <w:del w:id="440" w:author="Mary Hunsicker" w:date="2021-12-08T15:40:00Z">
+      <w:del w:id="446" w:author="Mary Hunsicker" w:date="2021-12-08T15:40:00Z">
         <w:r>
           <w:delText>The model r</w:delText>
         </w:r>
@@ -24705,12 +24759,12 @@
           <w:delText xml:space="preserve">that </w:delText>
         </w:r>
       </w:del>
-      <w:ins w:id="441" w:author="Mary Hunsicker" w:date="2021-12-08T15:40:00Z">
+      <w:ins w:id="447" w:author="Mary Hunsicker" w:date="2021-12-08T15:40:00Z">
         <w:r>
           <w:t>N</w:t>
         </w:r>
       </w:ins>
-      <w:del w:id="442" w:author="Mary Hunsicker" w:date="2021-12-08T15:40:00Z">
+      <w:del w:id="448" w:author="Mary Hunsicker" w:date="2021-12-08T15:40:00Z">
         <w:r>
           <w:delText>n</w:delText>
         </w:r>
@@ -24740,7 +24794,7 @@
         <w:lastRenderedPageBreak/>
         <w:t>was the best</w:t>
       </w:r>
-      <w:ins w:id="443" w:author="Mary Hunsicker" w:date="2021-12-08T15:40:00Z">
+      <w:ins w:id="449" w:author="Mary Hunsicker" w:date="2021-12-08T15:40:00Z">
         <w:r>
           <w:rPr>
             <w:rFonts w:ascii="Times" w:hAnsi="Times"/>
@@ -24748,7 +24802,7 @@
           <w:t xml:space="preserve">-performing </w:t>
         </w:r>
       </w:ins>
-      <w:del w:id="444" w:author="Mary Hunsicker" w:date="2021-12-08T15:40:00Z">
+      <w:del w:id="450" w:author="Mary Hunsicker" w:date="2021-12-08T15:40:00Z">
         <w:r>
           <w:rPr>
             <w:rFonts w:ascii="Times" w:hAnsi="Times"/>
@@ -24945,7 +24999,7 @@
       <w:r>
         <w:t xml:space="preserve">the supply of nutrients </w:t>
       </w:r>
-      <w:del w:id="445" w:author="Mary Hunsicker" w:date="2021-12-08T20:40:00Z">
+      <w:del w:id="451" w:author="Mary Hunsicker" w:date="2021-12-08T20:40:00Z">
         <w:r>
           <w:delText xml:space="preserve">from deep </w:delText>
         </w:r>
@@ -24971,7 +25025,7 @@
       <w:r>
         <w:t>at the lower trophic levels</w:t>
       </w:r>
-      <w:ins w:id="446" w:author="Mary Hunsicker" w:date="2021-12-08T20:41:00Z">
+      <w:ins w:id="452" w:author="Mary Hunsicker" w:date="2021-12-08T20:41:00Z">
         <w:r>
           <w:t xml:space="preserve">, including juvenile rockfishes </w:t>
         </w:r>
@@ -25016,15 +25070,15 @@
       <w:pPr>
         <w:spacing w:line="480" w:lineRule="auto"/>
         <w:rPr>
-          <w:ins w:id="447" w:author="Mary Hunsicker" w:date="2021-12-08T20:44:00Z"/>
+          <w:ins w:id="453" w:author="Mary Hunsicker" w:date="2021-12-08T20:44:00Z"/>
         </w:rPr>
       </w:pPr>
-      <w:ins w:id="448" w:author="Mary Hunsicker" w:date="2021-12-08T20:42:00Z">
+      <w:ins w:id="454" w:author="Mary Hunsicker" w:date="2021-12-08T20:42:00Z">
         <w:r>
           <w:tab/>
         </w:r>
       </w:ins>
-      <w:del w:id="449" w:author="Mary Hunsicker" w:date="2021-12-08T20:41:00Z">
+      <w:del w:id="455" w:author="Mary Hunsicker" w:date="2021-12-08T20:41:00Z">
         <w:r>
           <w:delText>that affect</w:delText>
         </w:r>
@@ -25104,7 +25158,7 @@
           <w:delText xml:space="preserve">. </w:delText>
         </w:r>
       </w:del>
-      <w:del w:id="450" w:author="Mary Hunsicker" w:date="2021-12-08T20:42:00Z">
+      <w:del w:id="456" w:author="Mary Hunsicker" w:date="2021-12-08T20:42:00Z">
         <w:r>
           <w:delText>Rockfish production is also higher when subsurface source waters in the California Current are more subarctic rather than subtropical, which may explain the negative effect of isothermal layer depth (ILD) and temperature on some rockfish species (</w:delText>
         </w:r>
@@ -25166,12 +25220,12 @@
       <w:r>
         <w:t>BEUTI</w:t>
       </w:r>
-      <w:ins w:id="451" w:author="Mary Hunsicker" w:date="2021-12-08T20:42:00Z">
+      <w:ins w:id="457" w:author="Mary Hunsicker" w:date="2021-12-08T20:42:00Z">
         <w:r>
           <w:t xml:space="preserve"> and CUTI </w:t>
         </w:r>
       </w:ins>
-      <w:del w:id="452" w:author="Mary Hunsicker" w:date="2021-12-08T20:42:00Z">
+      <w:del w:id="458" w:author="Mary Hunsicker" w:date="2021-12-08T20:42:00Z">
         <w:r>
           <w:delText xml:space="preserve">) </w:delText>
         </w:r>
@@ -25179,7 +25233,7 @@
       <w:r>
         <w:t>had a strong</w:t>
       </w:r>
-      <w:ins w:id="453" w:author="Mary Hunsicker" w:date="2021-12-08T21:04:00Z">
+      <w:ins w:id="459" w:author="Mary Hunsicker" w:date="2021-12-08T21:04:00Z">
         <w:r>
           <w:t>,</w:t>
         </w:r>
@@ -25190,7 +25244,7 @@
       <w:r>
         <w:t>correlation</w:t>
       </w:r>
-      <w:ins w:id="454" w:author="Mary Hunsicker" w:date="2021-12-08T20:42:00Z">
+      <w:ins w:id="460" w:author="Mary Hunsicker" w:date="2021-12-08T20:42:00Z">
         <w:r>
           <w:t>s</w:t>
         </w:r>
@@ -25207,7 +25261,7 @@
       <w:r>
         <w:t>Pacific sardine and larval northern anchovy</w:t>
       </w:r>
-      <w:del w:id="455" w:author="Mary Hunsicker" w:date="2021-12-08T20:42:00Z">
+      <w:del w:id="461" w:author="Mary Hunsicker" w:date="2021-12-08T20:42:00Z">
         <w:r>
           <w:delText xml:space="preserve"> </w:delText>
         </w:r>
@@ -25311,7 +25365,7 @@
         <w:t xml:space="preserve">In addition, a negative relationship between upwelling and </w:t>
       </w:r>
       <w:proofErr w:type="spellStart"/>
-      <w:ins w:id="456" w:author="Mary Hunsicker" w:date="2021-12-08T20:43:00Z">
+      <w:ins w:id="462" w:author="Mary Hunsicker" w:date="2021-12-08T20:43:00Z">
         <w:r>
           <w:t>and</w:t>
         </w:r>
@@ -25320,7 +25374,7 @@
           <w:t xml:space="preserve"> </w:t>
         </w:r>
       </w:ins>
-      <w:del w:id="457" w:author="Mary Hunsicker" w:date="2021-12-08T20:43:00Z">
+      <w:del w:id="463" w:author="Mary Hunsicker" w:date="2021-12-08T20:43:00Z">
         <w:r>
           <w:delText>nitrate flux</w:delText>
         </w:r>
@@ -25388,12 +25442,12 @@
       <w:r>
         <w:t xml:space="preserve"> et al. 2014</w:t>
       </w:r>
-      <w:ins w:id="458" w:author="Mary Hunsicker" w:date="2021-12-08T20:44:00Z">
+      <w:ins w:id="464" w:author="Mary Hunsicker" w:date="2021-12-08T20:44:00Z">
         <w:r>
           <w:t xml:space="preserve">. </w:t>
         </w:r>
       </w:ins>
-      <w:del w:id="459" w:author="Mary Hunsicker" w:date="2021-12-08T20:44:00Z">
+      <w:del w:id="465" w:author="Mary Hunsicker" w:date="2021-12-08T20:44:00Z">
         <w:r>
           <w:delText>)</w:delText>
         </w:r>
@@ -25407,12 +25461,12 @@
           <w:delText xml:space="preserve"> </w:delText>
         </w:r>
       </w:del>
-      <w:ins w:id="460" w:author="Mary Hunsicker" w:date="2021-12-08T20:44:00Z">
+      <w:ins w:id="466" w:author="Mary Hunsicker" w:date="2021-12-08T20:44:00Z">
         <w:r>
           <w:t>O</w:t>
         </w:r>
       </w:ins>
-      <w:del w:id="461" w:author="Mary Hunsicker" w:date="2021-12-08T20:44:00Z">
+      <w:del w:id="467" w:author="Mary Hunsicker" w:date="2021-12-08T20:44:00Z">
         <w:r>
           <w:delText>o</w:delText>
         </w:r>
@@ -25452,10 +25506,10 @@
         <w:spacing w:line="480" w:lineRule="auto"/>
         <w:ind w:firstLine="720"/>
         <w:rPr>
-          <w:ins w:id="462" w:author="Mary Hunsicker" w:date="2021-12-08T20:46:00Z"/>
+          <w:ins w:id="468" w:author="Mary Hunsicker" w:date="2021-12-08T20:46:00Z"/>
         </w:rPr>
       </w:pPr>
-      <w:del w:id="463" w:author="Mary Hunsicker" w:date="2021-12-08T20:44:00Z">
+      <w:del w:id="469" w:author="Mary Hunsicker" w:date="2021-12-08T20:44:00Z">
         <w:r>
           <w:delText>We acknowledge</w:delText>
         </w:r>
@@ -25463,12 +25517,12 @@
           <w:delText xml:space="preserve"> that </w:delText>
         </w:r>
       </w:del>
-      <w:ins w:id="464" w:author="Mary Hunsicker" w:date="2021-12-08T20:44:00Z">
+      <w:ins w:id="470" w:author="Mary Hunsicker" w:date="2021-12-08T20:44:00Z">
         <w:r>
           <w:t>C</w:t>
         </w:r>
       </w:ins>
-      <w:del w:id="465" w:author="Mary Hunsicker" w:date="2021-12-08T20:44:00Z">
+      <w:del w:id="471" w:author="Mary Hunsicker" w:date="2021-12-08T20:44:00Z">
         <w:r>
           <w:delText>c</w:delText>
         </w:r>
@@ -25482,7 +25536,7 @@
       <w:r>
         <w:t xml:space="preserve"> and here we are evaluating the effects of </w:t>
       </w:r>
-      <w:del w:id="466" w:author="Mary Hunsicker" w:date="2021-12-08T20:44:00Z">
+      <w:del w:id="472" w:author="Mary Hunsicker" w:date="2021-12-08T20:44:00Z">
         <w:r>
           <w:delText xml:space="preserve">the </w:delText>
         </w:r>
@@ -25490,7 +25544,7 @@
       <w:r>
         <w:t xml:space="preserve">climate variables one at a time. An important next step of this work will be to examine whether including multiple climate covariates </w:t>
       </w:r>
-      <w:del w:id="467" w:author="Mary Hunsicker" w:date="2021-12-08T20:44:00Z">
+      <w:del w:id="473" w:author="Mary Hunsicker" w:date="2021-12-08T20:44:00Z">
         <w:r>
           <w:delText xml:space="preserve">in the CCE biology model </w:delText>
         </w:r>
@@ -25501,12 +25555,12 @@
       <w:r>
         <w:t xml:space="preserve">forecast skill of the </w:t>
       </w:r>
-      <w:del w:id="468" w:author="Mary Hunsicker" w:date="2021-12-08T20:45:00Z">
+      <w:del w:id="474" w:author="Mary Hunsicker" w:date="2021-12-08T20:45:00Z">
         <w:r>
           <w:delText xml:space="preserve">model </w:delText>
         </w:r>
       </w:del>
-      <w:ins w:id="469" w:author="Mary Hunsicker" w:date="2021-12-08T20:45:00Z">
+      <w:ins w:id="475" w:author="Mary Hunsicker" w:date="2021-12-08T20:45:00Z">
         <w:r>
           <w:t xml:space="preserve">CCE biology </w:t>
         </w:r>
@@ -25536,12 +25590,12 @@
       <w:r>
         <w:t xml:space="preserve"> is </w:t>
       </w:r>
-      <w:del w:id="470" w:author="Mary Hunsicker" w:date="2021-12-08T20:45:00Z">
+      <w:del w:id="476" w:author="Mary Hunsicker" w:date="2021-12-08T20:45:00Z">
         <w:r>
           <w:delText>an attempt to synthesize a broader suite</w:delText>
         </w:r>
       </w:del>
-      <w:ins w:id="471" w:author="Mary Hunsicker" w:date="2021-12-08T20:45:00Z">
+      <w:ins w:id="477" w:author="Mary Hunsicker" w:date="2021-12-08T20:45:00Z">
         <w:r>
           <w:t>broad synthesis</w:t>
         </w:r>
@@ -25558,7 +25612,7 @@
       <w:r>
         <w:t>their response to climate perturbations</w:t>
       </w:r>
-      <w:ins w:id="472" w:author="Mary Hunsicker" w:date="2021-12-08T20:45:00Z">
+      <w:ins w:id="478" w:author="Mary Hunsicker" w:date="2021-12-08T20:45:00Z">
         <w:r>
           <w:t>,</w:t>
         </w:r>
@@ -25566,7 +25620,7 @@
       <w:r>
         <w:t xml:space="preserve"> and </w:t>
       </w:r>
-      <w:del w:id="473" w:author="Mary Hunsicker" w:date="2021-12-08T20:45:00Z">
+      <w:del w:id="479" w:author="Mary Hunsicker" w:date="2021-12-08T20:45:00Z">
         <w:r>
           <w:delText xml:space="preserve">therefore </w:delText>
         </w:r>
@@ -25580,7 +25634,7 @@
       <w:r>
         <w:t xml:space="preserve">nterpreted as replacing </w:t>
       </w:r>
-      <w:del w:id="474" w:author="Mary Hunsicker" w:date="2021-12-08T20:45:00Z">
+      <w:del w:id="480" w:author="Mary Hunsicker" w:date="2021-12-08T20:45:00Z">
         <w:r>
           <w:delText xml:space="preserve">or simplifying </w:delText>
         </w:r>
@@ -25606,7 +25660,7 @@
         <w:spacing w:line="480" w:lineRule="auto"/>
         <w:ind w:firstLine="720"/>
         <w:rPr>
-          <w:ins w:id="475" w:author="Mary Hunsicker" w:date="2021-12-08T20:46:00Z"/>
+          <w:ins w:id="481" w:author="Mary Hunsicker" w:date="2021-12-08T20:46:00Z"/>
         </w:rPr>
       </w:pPr>
     </w:p>
@@ -25618,11 +25672,11 @@
         <w:spacing w:line="480" w:lineRule="auto"/>
         <w:rPr>
           <w:rFonts w:ascii="Times" w:hAnsi="Times" w:cs="Arial"/>
-          <w:rPrChange w:id="476" w:author="Mary Hunsicker" w:date="2021-12-08T20:46:00Z">
+          <w:rPrChange w:id="482" w:author="Mary Hunsicker" w:date="2021-12-08T20:46:00Z">
             <w:rPr/>
           </w:rPrChange>
         </w:rPr>
-        <w:pPrChange w:id="477" w:author="Mary Hunsicker" w:date="2021-12-08T20:46:00Z">
+        <w:pPrChange w:id="483" w:author="Mary Hunsicker" w:date="2021-12-08T20:46:00Z">
           <w:pPr>
             <w:pStyle w:val="CommentText"/>
             <w:spacing w:line="480" w:lineRule="auto"/>
@@ -25630,7 +25684,7 @@
           </w:pPr>
         </w:pPrChange>
       </w:pPr>
-      <w:ins w:id="478" w:author="Mary Hunsicker" w:date="2021-12-08T20:46:00Z">
+      <w:ins w:id="484" w:author="Mary Hunsicker" w:date="2021-12-08T20:46:00Z">
         <w:r>
           <w:rPr>
             <w:rFonts w:ascii="Times" w:hAnsi="Times" w:cs="Arial"/>
@@ -25663,7 +25717,7 @@
         <w:spacing w:line="480" w:lineRule="auto"/>
         <w:ind w:firstLine="720"/>
         <w:rPr>
-          <w:ins w:id="479" w:author="Mary Hunsicker" w:date="2021-11-30T14:51:00Z"/>
+          <w:ins w:id="485" w:author="Mary Hunsicker" w:date="2021-11-30T14:51:00Z"/>
         </w:rPr>
       </w:pPr>
       <w:r>
@@ -25690,7 +25744,7 @@
         </w:rPr>
         <w:t xml:space="preserve">based </w:t>
       </w:r>
-      <w:del w:id="480" w:author="Mary Hunsicker" w:date="2021-12-08T20:46:00Z">
+      <w:del w:id="486" w:author="Mary Hunsicker" w:date="2021-12-08T20:46:00Z">
         <w:r>
           <w:rPr>
             <w:rFonts w:ascii="Times" w:hAnsi="Times" w:cs="Arial"/>
@@ -25722,7 +25776,7 @@
           <w:delText xml:space="preserve"> data derived</w:delText>
         </w:r>
       </w:del>
-      <w:ins w:id="481" w:author="Mary Hunsicker" w:date="2021-12-08T20:46:00Z">
+      <w:ins w:id="487" w:author="Mary Hunsicker" w:date="2021-12-08T20:46:00Z">
         <w:r>
           <w:rPr>
             <w:rFonts w:ascii="Times" w:hAnsi="Times" w:cs="Arial"/>
@@ -25754,7 +25808,7 @@
         </w:rPr>
         <w:t xml:space="preserve">, which have been </w:t>
       </w:r>
-      <w:del w:id="482" w:author="Mary Hunsicker" w:date="2021-12-08T20:46:00Z">
+      <w:del w:id="488" w:author="Mary Hunsicker" w:date="2021-12-08T20:46:00Z">
         <w:r>
           <w:rPr>
             <w:rFonts w:ascii="Times" w:hAnsi="Times" w:cs="Arial"/>
@@ -25783,7 +25837,7 @@
           <w:delText>studies</w:delText>
         </w:r>
       </w:del>
-      <w:ins w:id="483" w:author="Mary Hunsicker" w:date="2021-12-08T20:46:00Z">
+      <w:ins w:id="489" w:author="Mary Hunsicker" w:date="2021-12-08T20:46:00Z">
         <w:r>
           <w:rPr>
             <w:rFonts w:ascii="Times" w:hAnsi="Times" w:cs="Arial"/>
@@ -26042,7 +26096,7 @@
         </w:rPr>
         <w:t xml:space="preserve">based on observed ocean conditions </w:t>
       </w:r>
-      <w:del w:id="484" w:author="Mary Hunsicker" w:date="2021-11-30T14:41:00Z">
+      <w:del w:id="490" w:author="Mary Hunsicker" w:date="2021-11-30T14:41:00Z">
         <w:r>
           <w:rPr>
             <w:rFonts w:ascii="Times" w:hAnsi="Times"/>
@@ -26182,7 +26236,7 @@
         </w:rPr>
         <w:t xml:space="preserve"> </w:t>
       </w:r>
-      <w:ins w:id="485" w:author="Mary Hunsicker" w:date="2021-12-08T20:47:00Z">
+      <w:ins w:id="491" w:author="Mary Hunsicker" w:date="2021-12-08T20:47:00Z">
         <w:r>
           <w:rPr>
             <w:rFonts w:ascii="Times" w:hAnsi="Times"/>
@@ -26205,7 +26259,7 @@
         </w:rPr>
         <w:t xml:space="preserve">hort-term forecasts </w:t>
       </w:r>
-      <w:del w:id="486" w:author="Mary Hunsicker" w:date="2021-12-08T20:48:00Z">
+      <w:del w:id="492" w:author="Mary Hunsicker" w:date="2021-12-08T20:48:00Z">
         <w:r>
           <w:rPr>
             <w:rFonts w:ascii="Times" w:hAnsi="Times"/>
@@ -26446,7 +26500,7 @@
         </w:rPr>
         <w:t xml:space="preserve">. </w:t>
       </w:r>
-      <w:ins w:id="487" w:author="Mary Hunsicker" w:date="2021-12-08T20:47:00Z">
+      <w:ins w:id="493" w:author="Mary Hunsicker" w:date="2021-12-08T20:47:00Z">
         <w:r>
           <w:rPr>
             <w:rFonts w:ascii="Times" w:hAnsi="Times" w:cs="Arial"/>
@@ -26454,7 +26508,7 @@
           <w:t xml:space="preserve">Forecast lead times could </w:t>
         </w:r>
       </w:ins>
-      <w:del w:id="488" w:author="Mary Hunsicker" w:date="2021-12-08T20:47:00Z">
+      <w:del w:id="494" w:author="Mary Hunsicker" w:date="2021-12-08T20:47:00Z">
         <w:r>
           <w:rPr>
             <w:rFonts w:ascii="Times" w:hAnsi="Times" w:cs="Arial"/>
@@ -26500,7 +26554,7 @@
         </w:rPr>
         <w:t xml:space="preserve"> et al. 2019). </w:t>
       </w:r>
-      <w:del w:id="489" w:author="Mary Hunsicker" w:date="2021-12-08T20:50:00Z">
+      <w:del w:id="495" w:author="Mary Hunsicker" w:date="2021-12-08T20:50:00Z">
         <w:r>
           <w:rPr>
             <w:rFonts w:ascii="Times" w:hAnsi="Times" w:cs="Arial"/>
@@ -26508,7 +26562,7 @@
           <w:delText xml:space="preserve">As mentioned above, </w:delText>
         </w:r>
       </w:del>
-      <w:ins w:id="490" w:author="Mary Hunsicker" w:date="2021-12-08T20:50:00Z">
+      <w:ins w:id="496" w:author="Mary Hunsicker" w:date="2021-12-08T20:50:00Z">
         <w:r>
           <w:rPr>
             <w:rFonts w:ascii="Times" w:hAnsi="Times" w:cs="Arial"/>
@@ -26516,7 +26570,7 @@
           <w:t>F</w:t>
         </w:r>
       </w:ins>
-      <w:del w:id="491" w:author="Mary Hunsicker" w:date="2021-12-08T20:50:00Z">
+      <w:del w:id="497" w:author="Mary Hunsicker" w:date="2021-12-08T20:50:00Z">
         <w:r>
           <w:rPr>
             <w:rFonts w:ascii="Times" w:hAnsi="Times" w:cs="Arial"/>
@@ -26561,7 +26615,7 @@
         </w:rPr>
         <w:t xml:space="preserve"> whether </w:t>
       </w:r>
-      <w:ins w:id="492" w:author="Mary Hunsicker" w:date="2021-12-08T20:50:00Z">
+      <w:ins w:id="498" w:author="Mary Hunsicker" w:date="2021-12-08T20:50:00Z">
         <w:r>
           <w:rPr>
             <w:rFonts w:ascii="Times" w:hAnsi="Times" w:cs="Arial"/>
@@ -26569,7 +26623,7 @@
           <w:t xml:space="preserve">different </w:t>
         </w:r>
       </w:ins>
-      <w:del w:id="493" w:author="Mary Hunsicker" w:date="2021-12-08T20:50:00Z">
+      <w:del w:id="499" w:author="Mary Hunsicker" w:date="2021-12-08T20:50:00Z">
         <w:r>
           <w:rPr>
             <w:rFonts w:ascii="Times" w:hAnsi="Times" w:cs="Arial"/>
@@ -26583,7 +26637,7 @@
         </w:rPr>
         <w:t>combination</w:t>
       </w:r>
-      <w:ins w:id="494" w:author="Mary Hunsicker" w:date="2021-12-08T20:50:00Z">
+      <w:ins w:id="500" w:author="Mary Hunsicker" w:date="2021-12-08T20:50:00Z">
         <w:r>
           <w:rPr>
             <w:rFonts w:ascii="Times" w:hAnsi="Times" w:cs="Arial"/>
@@ -26609,7 +26663,7 @@
         </w:rPr>
         <w:t xml:space="preserve">climate variables </w:t>
       </w:r>
-      <w:del w:id="495" w:author="Mary Hunsicker" w:date="2021-12-08T20:50:00Z">
+      <w:del w:id="501" w:author="Mary Hunsicker" w:date="2021-12-08T20:50:00Z">
         <w:r>
           <w:rPr>
             <w:rFonts w:ascii="Times" w:hAnsi="Times" w:cs="Arial"/>
@@ -26617,7 +26671,7 @@
           <w:delText>as well as</w:delText>
         </w:r>
       </w:del>
-      <w:ins w:id="496" w:author="Mary Hunsicker" w:date="2021-12-08T20:50:00Z">
+      <w:ins w:id="502" w:author="Mary Hunsicker" w:date="2021-12-08T20:50:00Z">
         <w:r>
           <w:rPr>
             <w:rFonts w:ascii="Times" w:hAnsi="Times" w:cs="Arial"/>
@@ -26658,20 +26712,20 @@
         <w:spacing w:line="480" w:lineRule="auto"/>
         <w:ind w:firstLine="720"/>
         <w:rPr>
-          <w:del w:id="497" w:author="Mary Hunsicker" w:date="2021-11-30T14:52:00Z"/>
-          <w:moveTo w:id="498" w:author="Mary Hunsicker" w:date="2021-11-30T14:51:00Z"/>
+          <w:del w:id="503" w:author="Mary Hunsicker" w:date="2021-11-30T14:52:00Z"/>
+          <w:moveTo w:id="504" w:author="Mary Hunsicker" w:date="2021-11-30T14:51:00Z"/>
           <w:rFonts w:ascii="Times" w:hAnsi="Times"/>
         </w:rPr>
       </w:pPr>
-      <w:moveToRangeStart w:id="499" w:author="Mary Hunsicker" w:date="2021-11-30T14:51:00Z" w:name="move89176295"/>
-      <w:moveTo w:id="500" w:author="Mary Hunsicker" w:date="2021-11-30T14:51:00Z">
+      <w:moveToRangeStart w:id="505" w:author="Mary Hunsicker" w:date="2021-11-30T14:51:00Z" w:name="move89176295"/>
+      <w:moveTo w:id="506" w:author="Mary Hunsicker" w:date="2021-11-30T14:51:00Z">
         <w:r>
           <w:rPr>
             <w:rFonts w:ascii="Times" w:hAnsi="Times"/>
           </w:rPr>
           <w:t xml:space="preserve">Using DFA to forecast attributes of community structure in the CCE allows us to create simultaneous forecasts of trends, or ‘ecosystem state’, and raw time series. </w:t>
         </w:r>
-        <w:del w:id="501" w:author="Mary Hunsicker" w:date="2021-12-08T20:51:00Z">
+        <w:del w:id="507" w:author="Mary Hunsicker" w:date="2021-12-08T20:51:00Z">
           <w:r>
             <w:rPr>
               <w:rFonts w:ascii="Times" w:hAnsi="Times"/>
@@ -26680,7 +26734,7 @@
           </w:r>
         </w:del>
       </w:moveTo>
-      <w:ins w:id="502" w:author="Mary Hunsicker" w:date="2021-12-08T20:51:00Z">
+      <w:ins w:id="508" w:author="Mary Hunsicker" w:date="2021-12-08T20:51:00Z">
         <w:r>
           <w:rPr>
             <w:rFonts w:ascii="Times" w:hAnsi="Times"/>
@@ -26688,7 +26742,7 @@
           <w:t>Our</w:t>
         </w:r>
       </w:ins>
-      <w:moveTo w:id="503" w:author="Mary Hunsicker" w:date="2021-11-30T14:51:00Z">
+      <w:moveTo w:id="509" w:author="Mary Hunsicker" w:date="2021-11-30T14:51:00Z">
         <w:r>
           <w:rPr>
             <w:rFonts w:ascii="Times" w:hAnsi="Times"/>
@@ -26696,7 +26750,7 @@
           <w:t xml:space="preserve"> approach could also be applied individually to each dataset in our analysis to generate taxa-specific indicators (e.g., seabird productivity, juvenile fish abundance), though </w:t>
         </w:r>
       </w:moveTo>
-      <w:ins w:id="504" w:author="Mary Hunsicker" w:date="2021-12-08T20:53:00Z">
+      <w:ins w:id="510" w:author="Mary Hunsicker" w:date="2021-12-08T20:53:00Z">
         <w:r>
           <w:rPr>
             <w:rFonts w:ascii="Times" w:hAnsi="Times"/>
@@ -26704,7 +26758,7 @@
           <w:t xml:space="preserve">these </w:t>
         </w:r>
       </w:ins>
-      <w:moveTo w:id="505" w:author="Mary Hunsicker" w:date="2021-11-30T14:51:00Z">
+      <w:moveTo w:id="511" w:author="Mary Hunsicker" w:date="2021-11-30T14:51:00Z">
         <w:r>
           <w:rPr>
             <w:rFonts w:ascii="Times" w:hAnsi="Times"/>
@@ -26712,7 +26766,7 @@
           <w:t>forecasts would be expected to differ from those with the entire CCE data</w:t>
         </w:r>
       </w:moveTo>
-      <w:ins w:id="506" w:author="Mary Hunsicker" w:date="2021-12-08T20:53:00Z">
+      <w:ins w:id="512" w:author="Mary Hunsicker" w:date="2021-12-08T20:53:00Z">
         <w:r>
           <w:rPr>
             <w:rFonts w:ascii="Times" w:hAnsi="Times"/>
@@ -26720,7 +26774,7 @@
           <w:t>set</w:t>
         </w:r>
       </w:ins>
-      <w:moveTo w:id="507" w:author="Mary Hunsicker" w:date="2021-11-30T14:51:00Z">
+      <w:moveTo w:id="513" w:author="Mary Hunsicker" w:date="2021-11-30T14:51:00Z">
         <w:r>
           <w:rPr>
             <w:rFonts w:ascii="Times" w:hAnsi="Times"/>
@@ -26808,7 +26862,7 @@
           </w:rPr>
           <w:t xml:space="preserve">) are expected to have </w:t>
         </w:r>
-        <w:del w:id="508" w:author="Mary Hunsicker" w:date="2021-12-08T20:53:00Z">
+        <w:del w:id="514" w:author="Mary Hunsicker" w:date="2021-12-08T20:53:00Z">
           <w:r>
             <w:rPr>
               <w:rFonts w:ascii="Times" w:hAnsi="Times"/>
@@ -26817,7 +26871,7 @@
           </w:r>
         </w:del>
       </w:moveTo>
-      <w:ins w:id="509" w:author="Mary Hunsicker" w:date="2021-12-08T20:53:00Z">
+      <w:ins w:id="515" w:author="Mary Hunsicker" w:date="2021-12-08T20:53:00Z">
         <w:r>
           <w:rPr>
             <w:rFonts w:ascii="Times" w:hAnsi="Times"/>
@@ -26825,7 +26879,7 @@
           <w:t xml:space="preserve">poorer </w:t>
         </w:r>
       </w:ins>
-      <w:moveTo w:id="510" w:author="Mary Hunsicker" w:date="2021-11-30T14:51:00Z">
+      <w:moveTo w:id="516" w:author="Mary Hunsicker" w:date="2021-11-30T14:51:00Z">
         <w:r>
           <w:rPr>
             <w:rFonts w:ascii="Times" w:hAnsi="Times"/>
@@ -26834,12 +26888,12 @@
         </w:r>
       </w:moveTo>
     </w:p>
-    <w:moveToRangeEnd w:id="499"/>
+    <w:moveToRangeEnd w:id="505"/>
     <w:p>
       <w:pPr>
         <w:spacing w:line="480" w:lineRule="auto"/>
         <w:ind w:firstLine="720"/>
-        <w:pPrChange w:id="511" w:author="Mary Hunsicker" w:date="2021-11-30T14:52:00Z">
+        <w:pPrChange w:id="517" w:author="Mary Hunsicker" w:date="2021-11-30T14:52:00Z">
           <w:pPr>
             <w:autoSpaceDE w:val="0"/>
             <w:autoSpaceDN w:val="0"/>
@@ -26858,21 +26912,21 @@
         <w:spacing w:line="480" w:lineRule="auto"/>
         <w:ind w:firstLine="720"/>
         <w:rPr>
-          <w:ins w:id="512" w:author="Mary Hunsicker" w:date="2021-12-08T20:56:00Z"/>
+          <w:ins w:id="518" w:author="Mary Hunsicker" w:date="2021-12-08T20:56:00Z"/>
           <w:rFonts w:eastAsiaTheme="minorHAnsi"/>
         </w:rPr>
       </w:pPr>
-      <w:del w:id="513" w:author="Mary Hunsicker" w:date="2021-12-08T20:53:00Z">
+      <w:del w:id="519" w:author="Mary Hunsicker" w:date="2021-12-08T20:53:00Z">
         <w:r>
           <w:delText>In the CCE, nonstationary</w:delText>
         </w:r>
       </w:del>
-      <w:ins w:id="514" w:author="Mary Hunsicker" w:date="2021-12-08T20:53:00Z">
+      <w:ins w:id="520" w:author="Mary Hunsicker" w:date="2021-12-08T20:53:00Z">
         <w:r>
           <w:t>Nonstat</w:t>
         </w:r>
       </w:ins>
-      <w:ins w:id="515" w:author="Mary Hunsicker" w:date="2021-12-08T20:54:00Z">
+      <w:ins w:id="521" w:author="Mary Hunsicker" w:date="2021-12-08T20:54:00Z">
         <w:r>
           <w:t>ionary</w:t>
         </w:r>
@@ -26880,7 +26934,7 @@
       <w:r>
         <w:t xml:space="preserve"> relationships are an important consideration for producing reliable ecological forecasts</w:t>
       </w:r>
-      <w:del w:id="516" w:author="Mary Hunsicker" w:date="2021-12-08T20:54:00Z">
+      <w:del w:id="522" w:author="Mary Hunsicker" w:date="2021-12-08T20:54:00Z">
         <w:r>
           <w:delText xml:space="preserve"> in this ecosystem</w:delText>
         </w:r>
@@ -26897,7 +26951,7 @@
         </w:rPr>
         <w:t xml:space="preserve">While the year-to-year variability in the estimated trend did appear to be stationary </w:t>
       </w:r>
-      <w:del w:id="517" w:author="Mary Hunsicker" w:date="2021-12-08T20:54:00Z">
+      <w:del w:id="523" w:author="Mary Hunsicker" w:date="2021-12-08T20:54:00Z">
         <w:r>
           <w:rPr>
             <w:rFonts w:ascii="Times" w:hAnsi="Times" w:cs="Arial"/>
@@ -26905,7 +26959,7 @@
           <w:delText xml:space="preserve">for </w:delText>
         </w:r>
       </w:del>
-      <w:ins w:id="518" w:author="Mary Hunsicker" w:date="2021-12-08T20:54:00Z">
+      <w:ins w:id="524" w:author="Mary Hunsicker" w:date="2021-12-08T20:54:00Z">
         <w:r>
           <w:rPr>
             <w:rFonts w:ascii="Times" w:hAnsi="Times" w:cs="Arial"/>
@@ -27038,18 +27092,18 @@
       <w:r>
         <w:t xml:space="preserve"> ecosystems</w:t>
       </w:r>
-      <w:del w:id="519" w:author="Mary Hunsicker" w:date="2021-12-08T20:54:00Z">
+      <w:del w:id="525" w:author="Mary Hunsicker" w:date="2021-12-08T20:54:00Z">
         <w:r>
           <w:delText>, which have</w:delText>
         </w:r>
       </w:del>
-      <w:ins w:id="520" w:author="Mary Hunsicker" w:date="2021-12-08T20:54:00Z">
+      <w:ins w:id="526" w:author="Mary Hunsicker" w:date="2021-12-08T20:54:00Z">
         <w:r>
           <w:t xml:space="preserve"> </w:t>
         </w:r>
       </w:ins>
       <w:proofErr w:type="spellStart"/>
-      <w:ins w:id="521" w:author="Mary Hunsicker" w:date="2021-12-08T20:55:00Z">
+      <w:ins w:id="527" w:author="Mary Hunsicker" w:date="2021-12-08T20:55:00Z">
         <w:r>
           <w:t>with</w:t>
         </w:r>
@@ -27058,12 +27112,12 @@
       <w:r>
         <w:t xml:space="preserve"> long time </w:t>
       </w:r>
-      <w:ins w:id="522" w:author="Mary Hunsicker" w:date="2021-12-08T21:05:00Z">
+      <w:ins w:id="528" w:author="Mary Hunsicker" w:date="2021-12-08T21:05:00Z">
         <w:r>
           <w:t xml:space="preserve">series </w:t>
         </w:r>
       </w:ins>
-      <w:del w:id="523" w:author="Mary Hunsicker" w:date="2021-12-08T20:56:00Z">
+      <w:del w:id="529" w:author="Mary Hunsicker" w:date="2021-12-08T20:56:00Z">
         <w:r>
           <w:delText>series that support robust statistical analysis of nonstationar</w:delText>
         </w:r>
@@ -27074,7 +27128,7 @@
           <w:delText>y in</w:delText>
         </w:r>
       </w:del>
-      <w:ins w:id="524" w:author="Mary Hunsicker" w:date="2021-12-08T20:56:00Z">
+      <w:ins w:id="530" w:author="Mary Hunsicker" w:date="2021-12-08T20:56:00Z">
         <w:r>
           <w:t>describing</w:t>
         </w:r>
@@ -27082,12 +27136,12 @@
       <w:r>
         <w:t xml:space="preserve"> climate and biological </w:t>
       </w:r>
-      <w:del w:id="525" w:author="Mary Hunsicker" w:date="2021-12-08T20:56:00Z">
+      <w:del w:id="531" w:author="Mary Hunsicker" w:date="2021-12-08T20:56:00Z">
         <w:r>
           <w:delText>systems</w:delText>
         </w:r>
       </w:del>
-      <w:ins w:id="526" w:author="Mary Hunsicker" w:date="2021-12-08T20:56:00Z">
+      <w:ins w:id="532" w:author="Mary Hunsicker" w:date="2021-12-08T20:56:00Z">
         <w:r>
           <w:t>processes</w:t>
         </w:r>
@@ -27222,7 +27276,7 @@
         </w:rPr>
         <w:t xml:space="preserve"> conditions. </w:t>
       </w:r>
-      <w:del w:id="527" w:author="Mary Hunsicker" w:date="2021-11-30T14:50:00Z">
+      <w:del w:id="533" w:author="Mary Hunsicker" w:date="2021-11-30T14:50:00Z">
         <w:r>
           <w:rPr>
             <w:rFonts w:eastAsiaTheme="minorHAnsi"/>
@@ -27428,7 +27482,7 @@
         <w:spacing w:line="480" w:lineRule="auto"/>
         <w:ind w:firstLine="720"/>
         <w:rPr>
-          <w:ins w:id="528" w:author="Mary Hunsicker" w:date="2021-12-08T20:56:00Z"/>
+          <w:ins w:id="534" w:author="Mary Hunsicker" w:date="2021-12-08T20:56:00Z"/>
           <w:rFonts w:eastAsiaTheme="minorHAnsi"/>
         </w:rPr>
       </w:pPr>
@@ -27440,13 +27494,13 @@
           <w:rFonts w:ascii="Times" w:hAnsi="Times" w:cs="Arial"/>
           <w:i/>
           <w:color w:val="000000"/>
-          <w:rPrChange w:id="529" w:author="Mary Hunsicker" w:date="2021-12-08T20:56:00Z">
+          <w:rPrChange w:id="535" w:author="Mary Hunsicker" w:date="2021-12-08T20:56:00Z">
             <w:rPr>
               <w:rFonts w:eastAsiaTheme="minorHAnsi"/>
             </w:rPr>
           </w:rPrChange>
         </w:rPr>
-        <w:pPrChange w:id="530" w:author="Mary Hunsicker" w:date="2021-12-08T20:56:00Z">
+        <w:pPrChange w:id="536" w:author="Mary Hunsicker" w:date="2021-12-08T20:56:00Z">
           <w:pPr>
             <w:autoSpaceDE w:val="0"/>
             <w:autoSpaceDN w:val="0"/>
@@ -27456,7 +27510,7 @@
           </w:pPr>
         </w:pPrChange>
       </w:pPr>
-      <w:ins w:id="531" w:author="Mary Hunsicker" w:date="2021-12-08T20:56:00Z">
+      <w:ins w:id="537" w:author="Mary Hunsicker" w:date="2021-12-08T20:56:00Z">
         <w:r>
           <w:rPr>
             <w:rFonts w:ascii="Times" w:hAnsi="Times" w:cs="Arial"/>
@@ -27472,12 +27526,12 @@
         <w:spacing w:line="480" w:lineRule="auto"/>
         <w:ind w:firstLine="720"/>
         <w:rPr>
-          <w:moveFrom w:id="532" w:author="Mary Hunsicker" w:date="2021-11-30T14:51:00Z"/>
+          <w:moveFrom w:id="538" w:author="Mary Hunsicker" w:date="2021-11-30T14:51:00Z"/>
           <w:rFonts w:ascii="Times" w:hAnsi="Times"/>
         </w:rPr>
       </w:pPr>
-      <w:moveFromRangeStart w:id="533" w:author="Mary Hunsicker" w:date="2021-11-30T14:51:00Z" w:name="move89176295"/>
-      <w:moveFrom w:id="534" w:author="Mary Hunsicker" w:date="2021-11-30T14:51:00Z">
+      <w:moveFromRangeStart w:id="539" w:author="Mary Hunsicker" w:date="2021-11-30T14:51:00Z" w:name="move89176295"/>
+      <w:moveFrom w:id="540" w:author="Mary Hunsicker" w:date="2021-11-30T14:51:00Z">
         <w:r>
           <w:rPr>
             <w:rFonts w:ascii="Times" w:hAnsi="Times"/>
@@ -27734,13 +27788,13 @@
         </w:r>
       </w:moveFrom>
     </w:p>
-    <w:moveFromRangeEnd w:id="533"/>
+    <w:moveFromRangeEnd w:id="539"/>
     <w:p>
       <w:pPr>
         <w:spacing w:line="480" w:lineRule="auto"/>
         <w:ind w:firstLine="720"/>
         <w:rPr>
-          <w:ins w:id="535" w:author="Mary Hunsicker" w:date="2021-12-08T20:57:00Z"/>
+          <w:ins w:id="541" w:author="Mary Hunsicker" w:date="2021-12-08T20:57:00Z"/>
           <w:rFonts w:ascii="Times" w:hAnsi="Times" w:cs="Arial"/>
         </w:rPr>
       </w:pPr>
@@ -27954,7 +28008,7 @@
         </w:rPr>
         <w:t xml:space="preserve">. </w:t>
       </w:r>
-      <w:ins w:id="536" w:author="Mary Hunsicker" w:date="2021-11-30T10:45:00Z">
+      <w:ins w:id="542" w:author="Mary Hunsicker" w:date="2021-11-30T10:45:00Z">
         <w:r>
           <w:rPr>
             <w:rFonts w:ascii="Times" w:hAnsi="Times" w:cs="Arial"/>
@@ -27962,7 +28016,7 @@
           <w:t xml:space="preserve">Our intention is to </w:t>
         </w:r>
       </w:ins>
-      <w:ins w:id="537" w:author="Mary Hunsicker" w:date="2021-11-30T10:49:00Z">
+      <w:ins w:id="543" w:author="Mary Hunsicker" w:date="2021-11-30T10:49:00Z">
         <w:r>
           <w:rPr>
             <w:rFonts w:ascii="Times" w:hAnsi="Times" w:cs="Arial"/>
@@ -27970,7 +28024,7 @@
           <w:t xml:space="preserve">continually </w:t>
         </w:r>
       </w:ins>
-      <w:ins w:id="538" w:author="Mary Hunsicker" w:date="2021-11-30T10:47:00Z">
+      <w:ins w:id="544" w:author="Mary Hunsicker" w:date="2021-11-30T10:47:00Z">
         <w:r>
           <w:rPr>
             <w:rFonts w:ascii="Times" w:hAnsi="Times" w:cs="Arial"/>
@@ -27978,7 +28032,7 @@
           <w:t>update</w:t>
         </w:r>
       </w:ins>
-      <w:ins w:id="539" w:author="Mary Hunsicker" w:date="2021-11-30T10:45:00Z">
+      <w:ins w:id="545" w:author="Mary Hunsicker" w:date="2021-11-30T10:45:00Z">
         <w:r>
           <w:rPr>
             <w:rFonts w:ascii="Times" w:hAnsi="Times" w:cs="Arial"/>
@@ -27986,7 +28040,7 @@
           <w:t xml:space="preserve"> our an</w:t>
         </w:r>
       </w:ins>
-      <w:ins w:id="540" w:author="Mary Hunsicker" w:date="2021-11-30T10:46:00Z">
+      <w:ins w:id="546" w:author="Mary Hunsicker" w:date="2021-11-30T10:46:00Z">
         <w:r>
           <w:rPr>
             <w:rFonts w:ascii="Times" w:hAnsi="Times" w:cs="Arial"/>
@@ -27994,7 +28048,7 @@
           <w:t xml:space="preserve">alyses when new data become </w:t>
         </w:r>
       </w:ins>
-      <w:ins w:id="541" w:author="Mary Hunsicker" w:date="2021-11-30T10:48:00Z">
+      <w:ins w:id="547" w:author="Mary Hunsicker" w:date="2021-11-30T10:48:00Z">
         <w:r>
           <w:rPr>
             <w:rFonts w:ascii="Times" w:hAnsi="Times" w:cs="Arial"/>
@@ -28002,7 +28056,7 @@
           <w:t xml:space="preserve">available </w:t>
         </w:r>
       </w:ins>
-      <w:ins w:id="542" w:author="Mary Hunsicker" w:date="2021-11-30T10:46:00Z">
+      <w:ins w:id="548" w:author="Mary Hunsicker" w:date="2021-11-30T10:46:00Z">
         <w:r>
           <w:rPr>
             <w:rFonts w:ascii="Times" w:hAnsi="Times" w:cs="Arial"/>
@@ -28010,7 +28064,7 @@
           <w:t xml:space="preserve">to provide the most </w:t>
         </w:r>
       </w:ins>
-      <w:ins w:id="543" w:author="Mary Hunsicker" w:date="2021-11-30T10:47:00Z">
+      <w:ins w:id="549" w:author="Mary Hunsicker" w:date="2021-11-30T10:47:00Z">
         <w:r>
           <w:rPr>
             <w:rFonts w:ascii="Times" w:hAnsi="Times" w:cs="Arial"/>
@@ -28018,7 +28072,7 @@
           <w:t>up-to-date information on the CCE community state</w:t>
         </w:r>
       </w:ins>
-      <w:ins w:id="544" w:author="Mary Hunsicker" w:date="2021-11-30T10:52:00Z">
+      <w:ins w:id="550" w:author="Mary Hunsicker" w:date="2021-11-30T10:52:00Z">
         <w:r>
           <w:rPr>
             <w:rFonts w:ascii="Times" w:hAnsi="Times" w:cs="Arial"/>
@@ -28032,7 +28086,7 @@
         <w:spacing w:line="480" w:lineRule="auto"/>
         <w:ind w:firstLine="720"/>
         <w:rPr>
-          <w:ins w:id="545" w:author="Mary Hunsicker" w:date="2021-12-08T20:58:00Z"/>
+          <w:ins w:id="551" w:author="Mary Hunsicker" w:date="2021-12-08T20:58:00Z"/>
           <w:rFonts w:ascii="Times" w:hAnsi="Times" w:cs="Arial"/>
         </w:rPr>
       </w:pPr>
@@ -28217,7 +28271,7 @@
         </w:rPr>
         <w:t xml:space="preserve">with weaker loadings </w:t>
       </w:r>
-      <w:del w:id="546" w:author="Mary Hunsicker" w:date="2021-12-08T20:57:00Z">
+      <w:del w:id="552" w:author="Mary Hunsicker" w:date="2021-12-08T20:57:00Z">
         <w:r>
           <w:rPr>
             <w:rFonts w:ascii="Times" w:hAnsi="Times" w:cs="Arial"/>
@@ -28237,7 +28291,7 @@
           <w:delText xml:space="preserve">or have low </w:delText>
         </w:r>
       </w:del>
-      <w:ins w:id="547" w:author="Mary Hunsicker" w:date="2021-12-08T20:57:00Z">
+      <w:ins w:id="553" w:author="Mary Hunsicker" w:date="2021-12-08T20:57:00Z">
         <w:r>
           <w:rPr>
             <w:rFonts w:ascii="Times" w:hAnsi="Times" w:cs="Arial"/>
@@ -28251,7 +28305,7 @@
         </w:rPr>
         <w:t>forecast skill</w:t>
       </w:r>
-      <w:del w:id="548" w:author="Mary Hunsicker" w:date="2021-12-08T20:57:00Z">
+      <w:del w:id="554" w:author="Mary Hunsicker" w:date="2021-12-08T20:57:00Z">
         <w:r>
           <w:rPr>
             <w:rFonts w:ascii="Times" w:hAnsi="Times" w:cs="Arial"/>
@@ -28507,7 +28561,7 @@
         </w:rPr>
         <w:t xml:space="preserve">for </w:t>
       </w:r>
-      <w:ins w:id="549" w:author="Mary Hunsicker" w:date="2021-12-08T20:59:00Z">
+      <w:ins w:id="555" w:author="Mary Hunsicker" w:date="2021-12-08T20:59:00Z">
         <w:r>
           <w:rPr>
             <w:rFonts w:ascii="Times" w:hAnsi="Times" w:cs="Arial"/>
@@ -28523,7 +28577,7 @@
         </w:rPr>
         <w:t>marine resource management and conservation</w:t>
       </w:r>
-      <w:ins w:id="550" w:author="Mary Hunsicker" w:date="2021-12-08T20:59:00Z">
+      <w:ins w:id="556" w:author="Mary Hunsicker" w:date="2021-12-08T20:59:00Z">
         <w:r>
           <w:rPr>
             <w:rFonts w:ascii="Times" w:hAnsi="Times" w:cs="Arial"/>
@@ -28568,113 +28622,12 @@
       <w:pPr>
         <w:spacing w:line="480" w:lineRule="auto"/>
         <w:rPr>
-          <w:ins w:id="551" w:author="Mary Hunsicker" w:date="2021-12-03T14:56:00Z"/>
-        </w:rPr>
-        <w:pPrChange w:id="552" w:author="Mary Hunsicker" w:date="2021-12-03T14:59:00Z">
+          <w:ins w:id="557" w:author="Mary Hunsicker" w:date="2021-12-03T14:56:00Z"/>
+        </w:rPr>
+        <w:pPrChange w:id="558" w:author="Mary Hunsicker" w:date="2021-12-03T14:59:00Z">
           <w:pPr/>
         </w:pPrChange>
       </w:pPr>
-      <w:r>
-        <w:rPr>
-          <w:rPrChange w:id="553" w:author="Mary Hunsicker" w:date="2021-12-03T14:59:00Z">
-            <w:rPr>
-              <w:rFonts w:ascii="Times" w:hAnsi="Times" w:cs="Arial"/>
-            </w:rPr>
-          </w:rPrChange>
-        </w:rPr>
-        <w:t xml:space="preserve">We thank those who have spent countless hours planning field surveys and collecting data for the invaluable time series used in our study. </w:t>
-      </w:r>
-      <w:r>
-        <w:t xml:space="preserve">We thank the U.S. Fish and Wildlife Service for granting permission and providing resources to conduct research on the Farallon Islands National Wildlife Refuge. Funders for Point Blue’s Farallon Research Program include the </w:t>
-      </w:r>
-      <w:proofErr w:type="spellStart"/>
-      <w:r>
-        <w:t>Bently</w:t>
-      </w:r>
-      <w:proofErr w:type="spellEnd"/>
-      <w:r>
-        <w:t xml:space="preserve"> Foundation, Elinor Patterson Baker Trust, Bernice Barbour Foundation, Frank A. </w:t>
-      </w:r>
-      <w:proofErr w:type="spellStart"/>
-      <w:r>
-        <w:t>Campini</w:t>
-      </w:r>
-      <w:proofErr w:type="spellEnd"/>
-      <w:r>
-        <w:t xml:space="preserve"> Foundation, Grand Foundation, Kimball Foundation, </w:t>
-      </w:r>
-      <w:proofErr w:type="spellStart"/>
-      <w:r>
-        <w:t>Marisla</w:t>
-      </w:r>
-      <w:proofErr w:type="spellEnd"/>
-      <w:r>
-        <w:t xml:space="preserve"> Foundation, Giles W. and Elise G. </w:t>
-      </w:r>
-      <w:r>
-        <w:lastRenderedPageBreak/>
-        <w:t xml:space="preserve">Mead Foundation, Moore Family Foundation, RHE Charitable Foundation, </w:t>
-      </w:r>
-      <w:proofErr w:type="spellStart"/>
-      <w:r>
-        <w:t>Volgenau</w:t>
-      </w:r>
-      <w:proofErr w:type="spellEnd"/>
-      <w:r>
-        <w:t xml:space="preserve"> Foundation, and numerous individual donors. </w:t>
-      </w:r>
-      <w:r>
-        <w:rPr>
-          <w:rPrChange w:id="554" w:author="Mary Hunsicker" w:date="2021-12-03T14:59:00Z">
-            <w:rPr>
-              <w:rFonts w:ascii="Times" w:hAnsi="Times" w:cs="Arial"/>
-            </w:rPr>
-          </w:rPrChange>
-        </w:rPr>
-        <w:t xml:space="preserve">We thank B. Feist for creating the map of the sampling areas (Figure 1). </w:t>
-      </w:r>
-      <w:r>
-        <w:rPr>
-          <w:rPrChange w:id="555" w:author="Mary Hunsicker" w:date="2021-12-03T14:59:00Z">
-            <w:rPr>
-              <w:rFonts w:ascii="Times" w:hAnsi="Times" w:cs="Arial"/>
-            </w:rPr>
-          </w:rPrChange>
-        </w:rPr>
-        <w:t xml:space="preserve">We thank N. </w:t>
-      </w:r>
-      <w:proofErr w:type="spellStart"/>
-      <w:r>
-        <w:rPr>
-          <w:rPrChange w:id="556" w:author="Mary Hunsicker" w:date="2021-12-03T14:59:00Z">
-            <w:rPr>
-              <w:rFonts w:ascii="Times" w:hAnsi="Times" w:cs="Arial"/>
-            </w:rPr>
-          </w:rPrChange>
-        </w:rPr>
-        <w:t>Tolim</w:t>
-      </w:r>
-      <w:r>
-        <w:rPr>
-          <w:rPrChange w:id="557" w:author="Mary Hunsicker" w:date="2021-12-03T14:59:00Z">
-            <w:rPr>
-              <w:rFonts w:ascii="Times" w:hAnsi="Times" w:cs="Arial"/>
-            </w:rPr>
-          </w:rPrChange>
-        </w:rPr>
-        <w:t>i</w:t>
-      </w:r>
-      <w:r>
-        <w:rPr>
-          <w:rPrChange w:id="558" w:author="Mary Hunsicker" w:date="2021-12-03T14:59:00Z">
-            <w:rPr>
-              <w:rFonts w:ascii="Times" w:hAnsi="Times" w:cs="Arial"/>
-            </w:rPr>
-          </w:rPrChange>
-        </w:rPr>
-        <w:t>eri</w:t>
-      </w:r>
-      <w:proofErr w:type="spellEnd"/>
       <w:r>
         <w:rPr>
           <w:rPrChange w:id="559" w:author="Mary Hunsicker" w:date="2021-12-03T14:59:00Z">
@@ -28683,12 +28636,113 @@
             </w:rPr>
           </w:rPrChange>
         </w:rPr>
+        <w:t xml:space="preserve">We thank those who have spent countless hours planning field surveys and collecting data for the invaluable time series used in our study. </w:t>
+      </w:r>
+      <w:r>
+        <w:t xml:space="preserve">We thank the U.S. Fish and Wildlife Service for granting permission and providing resources to conduct research on the Farallon Islands National Wildlife Refuge. Funders for Point Blue’s Farallon Research Program include the </w:t>
+      </w:r>
+      <w:proofErr w:type="spellStart"/>
+      <w:r>
+        <w:t>Bently</w:t>
+      </w:r>
+      <w:proofErr w:type="spellEnd"/>
+      <w:r>
+        <w:t xml:space="preserve"> Foundation, Elinor Patterson Baker Trust, Bernice Barbour Foundation, Frank A. </w:t>
+      </w:r>
+      <w:proofErr w:type="spellStart"/>
+      <w:r>
+        <w:t>Campini</w:t>
+      </w:r>
+      <w:proofErr w:type="spellEnd"/>
+      <w:r>
+        <w:t xml:space="preserve"> Foundation, Grand Foundation, Kimball Foundation, </w:t>
+      </w:r>
+      <w:proofErr w:type="spellStart"/>
+      <w:r>
+        <w:t>Marisla</w:t>
+      </w:r>
+      <w:proofErr w:type="spellEnd"/>
+      <w:r>
+        <w:t xml:space="preserve"> Foundation, Giles W. and Elise G. </w:t>
+      </w:r>
+      <w:r>
+        <w:lastRenderedPageBreak/>
+        <w:t xml:space="preserve">Mead Foundation, Moore Family Foundation, RHE Charitable Foundation, </w:t>
+      </w:r>
+      <w:proofErr w:type="spellStart"/>
+      <w:r>
+        <w:t>Volgenau</w:t>
+      </w:r>
+      <w:proofErr w:type="spellEnd"/>
+      <w:r>
+        <w:t xml:space="preserve"> Foundation, and numerous individual donors. </w:t>
+      </w:r>
+      <w:r>
+        <w:rPr>
+          <w:rPrChange w:id="560" w:author="Mary Hunsicker" w:date="2021-12-03T14:59:00Z">
+            <w:rPr>
+              <w:rFonts w:ascii="Times" w:hAnsi="Times" w:cs="Arial"/>
+            </w:rPr>
+          </w:rPrChange>
+        </w:rPr>
+        <w:t xml:space="preserve">We thank B. Feist for creating the map of the sampling areas (Figure 1). </w:t>
+      </w:r>
+      <w:r>
+        <w:rPr>
+          <w:rPrChange w:id="561" w:author="Mary Hunsicker" w:date="2021-12-03T14:59:00Z">
+            <w:rPr>
+              <w:rFonts w:ascii="Times" w:hAnsi="Times" w:cs="Arial"/>
+            </w:rPr>
+          </w:rPrChange>
+        </w:rPr>
+        <w:t xml:space="preserve">We thank N. </w:t>
+      </w:r>
+      <w:proofErr w:type="spellStart"/>
+      <w:r>
+        <w:rPr>
+          <w:rPrChange w:id="562" w:author="Mary Hunsicker" w:date="2021-12-03T14:59:00Z">
+            <w:rPr>
+              <w:rFonts w:ascii="Times" w:hAnsi="Times" w:cs="Arial"/>
+            </w:rPr>
+          </w:rPrChange>
+        </w:rPr>
+        <w:t>Tolim</w:t>
+      </w:r>
+      <w:r>
+        <w:rPr>
+          <w:rPrChange w:id="563" w:author="Mary Hunsicker" w:date="2021-12-03T14:59:00Z">
+            <w:rPr>
+              <w:rFonts w:ascii="Times" w:hAnsi="Times" w:cs="Arial"/>
+            </w:rPr>
+          </w:rPrChange>
+        </w:rPr>
+        <w:t>i</w:t>
+      </w:r>
+      <w:r>
+        <w:rPr>
+          <w:rPrChange w:id="564" w:author="Mary Hunsicker" w:date="2021-12-03T14:59:00Z">
+            <w:rPr>
+              <w:rFonts w:ascii="Times" w:hAnsi="Times" w:cs="Arial"/>
+            </w:rPr>
+          </w:rPrChange>
+        </w:rPr>
+        <w:t>eri</w:t>
+      </w:r>
+      <w:proofErr w:type="spellEnd"/>
+      <w:r>
+        <w:rPr>
+          <w:rPrChange w:id="565" w:author="Mary Hunsicker" w:date="2021-12-03T14:59:00Z">
+            <w:rPr>
+              <w:rFonts w:ascii="Times" w:hAnsi="Times" w:cs="Arial"/>
+            </w:rPr>
+          </w:rPrChange>
+        </w:rPr>
         <w:t xml:space="preserve"> and T.L. Rogers for their helpful comments that improved this manuscript.</w:t>
       </w:r>
-      <w:ins w:id="560" w:author="Mary Hunsicker" w:date="2021-11-29T10:28:00Z">
-        <w:r>
-          <w:rPr>
-            <w:rPrChange w:id="561" w:author="Mary Hunsicker" w:date="2021-12-03T14:59:00Z">
+      <w:ins w:id="566" w:author="Mary Hunsicker" w:date="2021-11-29T10:28:00Z">
+        <w:r>
+          <w:rPr>
+            <w:rPrChange w:id="567" w:author="Mary Hunsicker" w:date="2021-12-03T14:59:00Z">
               <w:rPr>
                 <w:rFonts w:ascii="Times" w:hAnsi="Times" w:cs="Arial"/>
               </w:rPr>
@@ -28697,10 +28751,10 @@
           <w:t xml:space="preserve"> We thank </w:t>
         </w:r>
       </w:ins>
-      <w:ins w:id="562" w:author="Mary Hunsicker" w:date="2021-11-29T10:29:00Z">
-        <w:r>
-          <w:rPr>
-            <w:rPrChange w:id="563" w:author="Mary Hunsicker" w:date="2021-12-03T14:59:00Z">
+      <w:ins w:id="568" w:author="Mary Hunsicker" w:date="2021-11-29T10:29:00Z">
+        <w:r>
+          <w:rPr>
+            <w:rPrChange w:id="569" w:author="Mary Hunsicker" w:date="2021-12-03T14:59:00Z">
               <w:rPr>
                 <w:rFonts w:ascii="Times" w:hAnsi="Times" w:cs="Arial"/>
               </w:rPr>
@@ -28709,58 +28763,9 @@
           <w:t xml:space="preserve">the </w:t>
         </w:r>
       </w:ins>
-      <w:ins w:id="564" w:author="Mary Hunsicker" w:date="2021-12-03T15:00:00Z">
+      <w:ins w:id="570" w:author="Mary Hunsicker" w:date="2021-12-03T15:00:00Z">
         <w:r>
           <w:t xml:space="preserve">Journal’s academic editor, Wei Yu, and two </w:t>
-        </w:r>
-      </w:ins>
-      <w:ins w:id="565" w:author="Mary Hunsicker" w:date="2021-11-29T10:28:00Z">
-        <w:r>
-          <w:rPr>
-            <w:rPrChange w:id="566" w:author="Mary Hunsicker" w:date="2021-12-03T14:59:00Z">
-              <w:rPr>
-                <w:rFonts w:ascii="Times" w:hAnsi="Times" w:cs="Arial"/>
-              </w:rPr>
-            </w:rPrChange>
-          </w:rPr>
-          <w:t xml:space="preserve">reviewers, </w:t>
-        </w:r>
-      </w:ins>
-      <w:proofErr w:type="spellStart"/>
-      <w:ins w:id="567" w:author="Mary Hunsicker" w:date="2021-12-03T14:59:00Z">
-        <w:r>
-          <w:rPr>
-            <w:color w:val="222222"/>
-            <w:shd w:val="clear" w:color="auto" w:fill="FFFFFF"/>
-            <w:rPrChange w:id="568" w:author="Mary Hunsicker" w:date="2021-12-03T14:59:00Z">
-              <w:rPr>
-                <w:rFonts w:ascii="Arial" w:hAnsi="Arial" w:cs="Arial"/>
-                <w:color w:val="222222"/>
-                <w:shd w:val="clear" w:color="auto" w:fill="FFFFFF"/>
-              </w:rPr>
-            </w:rPrChange>
-          </w:rPr>
-          <w:t>Shuyang</w:t>
-        </w:r>
-        <w:proofErr w:type="spellEnd"/>
-        <w:r>
-          <w:rPr>
-            <w:color w:val="222222"/>
-            <w:shd w:val="clear" w:color="auto" w:fill="FFFFFF"/>
-            <w:rPrChange w:id="569" w:author="Mary Hunsicker" w:date="2021-12-03T14:59:00Z">
-              <w:rPr>
-                <w:rFonts w:ascii="Arial" w:hAnsi="Arial" w:cs="Arial"/>
-                <w:color w:val="222222"/>
-                <w:shd w:val="clear" w:color="auto" w:fill="FFFFFF"/>
-              </w:rPr>
-            </w:rPrChange>
-          </w:rPr>
-          <w:t xml:space="preserve"> Ma</w:t>
-        </w:r>
-      </w:ins>
-      <w:ins w:id="570" w:author="Mary Hunsicker" w:date="2021-12-03T15:00:00Z">
-        <w:r>
-          <w:t xml:space="preserve"> </w:t>
         </w:r>
       </w:ins>
       <w:ins w:id="571" w:author="Mary Hunsicker" w:date="2021-11-29T10:28:00Z">
@@ -28772,7 +28777,7 @@
               </w:rPr>
             </w:rPrChange>
           </w:rPr>
-          <w:t xml:space="preserve">and </w:t>
+          <w:t xml:space="preserve">reviewers, </w:t>
         </w:r>
       </w:ins>
       <w:proofErr w:type="spellStart"/>
@@ -28789,7 +28794,7 @@
               </w:rPr>
             </w:rPrChange>
           </w:rPr>
-          <w:t>Chongliang</w:t>
+          <w:t>Shuyang</w:t>
         </w:r>
         <w:proofErr w:type="spellEnd"/>
         <w:r>
@@ -28804,34 +28809,83 @@
               </w:rPr>
             </w:rPrChange>
           </w:rPr>
-          <w:t xml:space="preserve"> Zhang</w:t>
+          <w:t xml:space="preserve"> Ma</w:t>
         </w:r>
       </w:ins>
-      <w:ins w:id="576" w:author="Mary Hunsicker" w:date="2021-11-29T10:28:00Z">
-        <w:r>
-          <w:rPr>
-            <w:rPrChange w:id="577" w:author="Mary Hunsicker" w:date="2021-12-03T14:59:00Z">
+      <w:ins w:id="576" w:author="Mary Hunsicker" w:date="2021-12-03T15:00:00Z">
+        <w:r>
+          <w:t xml:space="preserve"> </w:t>
+        </w:r>
+      </w:ins>
+      <w:ins w:id="577" w:author="Mary Hunsicker" w:date="2021-11-29T10:28:00Z">
+        <w:r>
+          <w:rPr>
+            <w:rPrChange w:id="578" w:author="Mary Hunsicker" w:date="2021-12-03T14:59:00Z">
               <w:rPr>
                 <w:rFonts w:ascii="Times" w:hAnsi="Times" w:cs="Arial"/>
               </w:rPr>
             </w:rPrChange>
           </w:rPr>
-          <w:t>, for their constructive comments that improved our manuscript</w:t>
+          <w:t xml:space="preserve">and </w:t>
         </w:r>
       </w:ins>
-      <w:ins w:id="578" w:author="Mary Hunsicker" w:date="2021-11-29T10:29:00Z">
-        <w:r>
-          <w:rPr>
-            <w:rPrChange w:id="579" w:author="Mary Hunsicker" w:date="2021-12-03T14:59:00Z">
+      <w:proofErr w:type="spellStart"/>
+      <w:ins w:id="579" w:author="Mary Hunsicker" w:date="2021-12-03T14:59:00Z">
+        <w:r>
+          <w:rPr>
+            <w:color w:val="222222"/>
+            <w:shd w:val="clear" w:color="auto" w:fill="FFFFFF"/>
+            <w:rPrChange w:id="580" w:author="Mary Hunsicker" w:date="2021-12-03T14:59:00Z">
+              <w:rPr>
+                <w:rFonts w:ascii="Arial" w:hAnsi="Arial" w:cs="Arial"/>
+                <w:color w:val="222222"/>
+                <w:shd w:val="clear" w:color="auto" w:fill="FFFFFF"/>
+              </w:rPr>
+            </w:rPrChange>
+          </w:rPr>
+          <w:t>Chongliang</w:t>
+        </w:r>
+        <w:proofErr w:type="spellEnd"/>
+        <w:r>
+          <w:rPr>
+            <w:color w:val="222222"/>
+            <w:shd w:val="clear" w:color="auto" w:fill="FFFFFF"/>
+            <w:rPrChange w:id="581" w:author="Mary Hunsicker" w:date="2021-12-03T14:59:00Z">
+              <w:rPr>
+                <w:rFonts w:ascii="Arial" w:hAnsi="Arial" w:cs="Arial"/>
+                <w:color w:val="222222"/>
+                <w:shd w:val="clear" w:color="auto" w:fill="FFFFFF"/>
+              </w:rPr>
+            </w:rPrChange>
+          </w:rPr>
+          <w:t xml:space="preserve"> Zhang</w:t>
+        </w:r>
+      </w:ins>
+      <w:ins w:id="582" w:author="Mary Hunsicker" w:date="2021-11-29T10:28:00Z">
+        <w:r>
+          <w:rPr>
+            <w:rPrChange w:id="583" w:author="Mary Hunsicker" w:date="2021-12-03T14:59:00Z">
               <w:rPr>
                 <w:rFonts w:ascii="Times" w:hAnsi="Times" w:cs="Arial"/>
               </w:rPr>
             </w:rPrChange>
           </w:rPr>
+          <w:t>, for their constructive comments that improved our manuscript</w:t>
+        </w:r>
+      </w:ins>
+      <w:ins w:id="584" w:author="Mary Hunsicker" w:date="2021-11-29T10:29:00Z">
+        <w:r>
+          <w:rPr>
+            <w:rPrChange w:id="585" w:author="Mary Hunsicker" w:date="2021-12-03T14:59:00Z">
+              <w:rPr>
+                <w:rFonts w:ascii="Times" w:hAnsi="Times" w:cs="Arial"/>
+              </w:rPr>
+            </w:rPrChange>
+          </w:rPr>
           <w:t xml:space="preserve">. </w:t>
         </w:r>
       </w:ins>
-      <w:ins w:id="580" w:author="Mary Hunsicker" w:date="2021-12-03T14:56:00Z">
+      <w:ins w:id="586" w:author="Mary Hunsicker" w:date="2021-12-03T14:56:00Z">
         <w:r>
           <w:rPr>
             <w:color w:val="1155CC"/>
@@ -28854,7 +28908,7 @@
           <w:rFonts w:ascii="Times" w:hAnsi="Times" w:cs="Arial"/>
         </w:rPr>
       </w:pPr>
-      <w:del w:id="581" w:author="Mary Hunsicker" w:date="2021-11-29T10:28:00Z">
+      <w:del w:id="587" w:author="Mary Hunsicker" w:date="2021-11-29T10:28:00Z">
         <w:r>
           <w:rPr>
             <w:rFonts w:ascii="Times" w:hAnsi="Times" w:cs="Arial"/>
@@ -28862,7 +28916,7 @@
           <w:delText xml:space="preserve"> </w:delText>
         </w:r>
       </w:del>
-      <w:del w:id="582" w:author="Mary Hunsicker" w:date="2021-12-03T14:56:00Z">
+      <w:del w:id="588" w:author="Mary Hunsicker" w:date="2021-12-03T14:56:00Z">
         <w:r>
           <w:rPr>
             <w:rFonts w:ascii="Times" w:hAnsi="Times" w:cs="Arial"/>
@@ -29073,7 +29127,7 @@
         <w:spacing w:line="480" w:lineRule="auto"/>
         <w:ind w:left="480" w:hanging="480"/>
         <w:rPr>
-          <w:ins w:id="583" w:author="Mary Hunsicker" w:date="2021-12-03T14:18:00Z"/>
+          <w:ins w:id="589" w:author="Mary Hunsicker" w:date="2021-12-03T14:18:00Z"/>
           <w:noProof/>
           <w:szCs w:val="22"/>
         </w:rPr>
@@ -29082,7 +29136,7 @@
         <w:rPr>
           <w:noProof/>
           <w:szCs w:val="22"/>
-          <w:rPrChange w:id="584" w:author="Mary Hunsicker" w:date="2021-12-03T14:17:00Z">
+          <w:rPrChange w:id="590" w:author="Mary Hunsicker" w:date="2021-12-03T14:17:00Z">
             <w:rPr>
               <w:rFonts w:ascii="Times" w:hAnsi="Times" w:cs="Arial"/>
               <w:noProof/>
@@ -29090,7 +29144,37 @@
             </w:rPr>
           </w:rPrChange>
         </w:rPr>
-        <w:t>Anderson PJ. Piatt JF. 1999. Community reorganization in the Gulf of Alaska following ocean climate regime shift. Mar. Ecol. Prog. Ser. 1999; 189: 117-123.</w:t>
+        <w:t xml:space="preserve">Anderson PJ. Piatt JF. </w:t>
+      </w:r>
+      <w:del w:id="591" w:author="Mary Hunsicker" w:date="2021-12-08T21:13:00Z">
+        <w:r>
+          <w:rPr>
+            <w:noProof/>
+            <w:szCs w:val="22"/>
+            <w:rPrChange w:id="592" w:author="Mary Hunsicker" w:date="2021-12-03T14:17:00Z">
+              <w:rPr>
+                <w:rFonts w:ascii="Times" w:hAnsi="Times" w:cs="Arial"/>
+                <w:noProof/>
+                <w:szCs w:val="22"/>
+              </w:rPr>
+            </w:rPrChange>
+          </w:rPr>
+          <w:delText xml:space="preserve">1999. </w:delText>
+        </w:r>
+      </w:del>
+      <w:r>
+        <w:rPr>
+          <w:noProof/>
+          <w:szCs w:val="22"/>
+          <w:rPrChange w:id="593" w:author="Mary Hunsicker" w:date="2021-12-03T14:17:00Z">
+            <w:rPr>
+              <w:rFonts w:ascii="Times" w:hAnsi="Times" w:cs="Arial"/>
+              <w:noProof/>
+              <w:szCs w:val="22"/>
+            </w:rPr>
+          </w:rPrChange>
+        </w:rPr>
+        <w:t>Community reorganization in the Gulf of Alaska following ocean climate regime shift. Mar. Ecol. Prog. Ser. 1999; 189: 117-123.</w:t>
       </w:r>
     </w:p>
     <w:p>
@@ -29104,7 +29188,7 @@
         <w:rPr>
           <w:noProof/>
           <w:szCs w:val="22"/>
-          <w:rPrChange w:id="585" w:author="Mary Hunsicker" w:date="2021-12-03T14:17:00Z">
+          <w:rPrChange w:id="594" w:author="Mary Hunsicker" w:date="2021-12-03T14:17:00Z">
             <w:rPr>
               <w:rFonts w:ascii="Times" w:hAnsi="Times" w:cs="Arial"/>
               <w:noProof/>
@@ -29113,11 +29197,11 @@
           </w:rPrChange>
         </w:rPr>
       </w:pPr>
-      <w:ins w:id="586" w:author="Mary Hunsicker" w:date="2021-12-03T14:17:00Z">
+      <w:ins w:id="595" w:author="Mary Hunsicker" w:date="2021-12-03T14:17:00Z">
         <w:r>
           <w:rPr>
             <w:color w:val="222222"/>
-            <w:rPrChange w:id="587" w:author="Mary Hunsicker" w:date="2021-12-03T14:17:00Z">
+            <w:rPrChange w:id="596" w:author="Mary Hunsicker" w:date="2021-12-03T14:17:00Z">
               <w:rPr>
                 <w:rFonts w:ascii="Arial" w:hAnsi="Arial" w:cs="Arial"/>
                 <w:color w:val="222222"/>
@@ -29127,7 +29211,7 @@
           <w:t>Amante</w:t>
         </w:r>
       </w:ins>
-      <w:ins w:id="588" w:author="Mary Hunsicker" w:date="2021-12-03T14:18:00Z">
+      <w:ins w:id="597" w:author="Mary Hunsicker" w:date="2021-12-03T14:18:00Z">
         <w:r>
           <w:rPr>
             <w:color w:val="222222"/>
@@ -29135,11 +29219,11 @@
           <w:t xml:space="preserve"> </w:t>
         </w:r>
       </w:ins>
-      <w:ins w:id="589" w:author="Mary Hunsicker" w:date="2021-12-03T14:17:00Z">
+      <w:ins w:id="598" w:author="Mary Hunsicker" w:date="2021-12-03T14:17:00Z">
         <w:r>
           <w:rPr>
             <w:color w:val="222222"/>
-            <w:rPrChange w:id="590" w:author="Mary Hunsicker" w:date="2021-12-03T14:17:00Z">
+            <w:rPrChange w:id="599" w:author="Mary Hunsicker" w:date="2021-12-03T14:17:00Z">
               <w:rPr>
                 <w:rFonts w:ascii="Arial" w:hAnsi="Arial" w:cs="Arial"/>
                 <w:color w:val="222222"/>
@@ -29149,7 +29233,7 @@
           <w:t>C</w:t>
         </w:r>
       </w:ins>
-      <w:ins w:id="591" w:author="Mary Hunsicker" w:date="2021-12-03T14:18:00Z">
+      <w:ins w:id="600" w:author="Mary Hunsicker" w:date="2021-12-03T14:18:00Z">
         <w:r>
           <w:rPr>
             <w:color w:val="222222"/>
@@ -29157,11 +29241,11 @@
           <w:t xml:space="preserve">, </w:t>
         </w:r>
       </w:ins>
-      <w:ins w:id="592" w:author="Mary Hunsicker" w:date="2021-12-03T14:17:00Z">
+      <w:ins w:id="601" w:author="Mary Hunsicker" w:date="2021-12-03T14:17:00Z">
         <w:r>
           <w:rPr>
             <w:color w:val="222222"/>
-            <w:rPrChange w:id="593" w:author="Mary Hunsicker" w:date="2021-12-03T14:17:00Z">
+            <w:rPrChange w:id="602" w:author="Mary Hunsicker" w:date="2021-12-03T14:17:00Z">
               <w:rPr>
                 <w:rFonts w:ascii="Arial" w:hAnsi="Arial" w:cs="Arial"/>
                 <w:color w:val="222222"/>
@@ -29171,7 +29255,7 @@
           <w:t xml:space="preserve">Eakins </w:t>
         </w:r>
       </w:ins>
-      <w:ins w:id="594" w:author="Mary Hunsicker" w:date="2021-12-03T14:18:00Z">
+      <w:ins w:id="603" w:author="Mary Hunsicker" w:date="2021-12-03T14:18:00Z">
         <w:r>
           <w:rPr>
             <w:color w:val="222222"/>
@@ -29179,7 +29263,7 @@
           <w:t>BW</w:t>
         </w:r>
       </w:ins>
-      <w:ins w:id="595" w:author="Mary Hunsicker" w:date="2021-12-03T14:19:00Z">
+      <w:ins w:id="604" w:author="Mary Hunsicker" w:date="2021-12-03T14:19:00Z">
         <w:r>
           <w:rPr>
             <w:color w:val="222222"/>
@@ -29187,11 +29271,11 @@
           <w:t xml:space="preserve">. </w:t>
         </w:r>
       </w:ins>
-      <w:ins w:id="596" w:author="Mary Hunsicker" w:date="2021-12-03T14:17:00Z">
+      <w:ins w:id="605" w:author="Mary Hunsicker" w:date="2021-12-03T14:17:00Z">
         <w:r>
           <w:rPr>
             <w:color w:val="222222"/>
-            <w:rPrChange w:id="597" w:author="Mary Hunsicker" w:date="2021-12-03T14:17:00Z">
+            <w:rPrChange w:id="606" w:author="Mary Hunsicker" w:date="2021-12-03T14:17:00Z">
               <w:rPr>
                 <w:rFonts w:ascii="Arial" w:hAnsi="Arial" w:cs="Arial"/>
                 <w:color w:val="222222"/>
@@ -29203,7 +29287,7 @@
         <w:r>
           <w:rPr>
             <w:color w:val="222222"/>
-            <w:rPrChange w:id="598" w:author="Mary Hunsicker" w:date="2021-12-03T14:17:00Z">
+            <w:rPrChange w:id="607" w:author="Mary Hunsicker" w:date="2021-12-03T14:17:00Z">
               <w:rPr>
                 <w:rFonts w:ascii="Arial" w:hAnsi="Arial" w:cs="Arial"/>
                 <w:color w:val="222222"/>
@@ -29214,7 +29298,7 @@
           <w:t>and Analysis. NESDIS NGDC-24, National Geophysical Data Center, United States Department of Commerce, Boulder, CO, March 2009. 19 p</w:t>
         </w:r>
       </w:ins>
-      <w:ins w:id="599" w:author="Mary Hunsicker" w:date="2021-12-03T14:18:00Z">
+      <w:ins w:id="608" w:author="Mary Hunsicker" w:date="2021-12-03T14:18:00Z">
         <w:r>
           <w:rPr>
             <w:color w:val="222222"/>
@@ -29222,11 +29306,11 @@
           <w:t>.</w:t>
         </w:r>
       </w:ins>
-      <w:ins w:id="600" w:author="Mary Hunsicker" w:date="2021-12-03T14:17:00Z">
+      <w:ins w:id="609" w:author="Mary Hunsicker" w:date="2021-12-03T14:17:00Z">
         <w:r>
           <w:rPr>
             <w:color w:val="222222"/>
-            <w:rPrChange w:id="601" w:author="Mary Hunsicker" w:date="2021-12-03T14:17:00Z">
+            <w:rPrChange w:id="610" w:author="Mary Hunsicker" w:date="2021-12-03T14:17:00Z">
               <w:rPr>
                 <w:rFonts w:ascii="Arial" w:hAnsi="Arial" w:cs="Arial"/>
                 <w:color w:val="222222"/>
@@ -29377,7 +29461,33 @@
         </w:rPr>
       </w:pPr>
       <w:r>
-        <w:t xml:space="preserve">Bograd S, Schroeder ID, Jacox MG. 2019. A water mass history of the Southern California </w:t>
+        <w:t xml:space="preserve">Bograd S, Schroeder ID, </w:t>
+      </w:r>
+      <w:proofErr w:type="spellStart"/>
+      <w:r>
+        <w:t>Jacox</w:t>
+      </w:r>
+      <w:proofErr w:type="spellEnd"/>
+      <w:r>
+        <w:t xml:space="preserve"> MG.</w:t>
+      </w:r>
+      <w:del w:id="611" w:author="Mary Hunsicker" w:date="2021-12-08T21:14:00Z">
+        <w:r>
+          <w:delText xml:space="preserve"> 2019</w:delText>
+        </w:r>
+      </w:del>
+      <w:ins w:id="612" w:author="Mary Hunsicker" w:date="2021-12-08T21:14:00Z">
+        <w:r>
+          <w:t xml:space="preserve"> </w:t>
+        </w:r>
+      </w:ins>
+      <w:del w:id="613" w:author="Mary Hunsicker" w:date="2021-12-08T21:14:00Z">
+        <w:r>
+          <w:delText>.</w:delText>
+        </w:r>
+      </w:del>
+      <w:r>
+        <w:t xml:space="preserve"> A water mass history of the Southern California </w:t>
       </w:r>
       <w:r>
         <w:rPr>
@@ -29438,7 +29548,23 @@
           <w:rFonts w:ascii="Times" w:hAnsi="Times" w:cs="Arial"/>
           <w:color w:val="000000"/>
         </w:rPr>
-        <w:t>Bürkner P-C, Gabry J, Vehtari A. 2020. Approximate leave-future-out cross-validation for Bayesian time series models.</w:t>
+        <w:t xml:space="preserve">Bürkner P-C, Gabry J, Vehtari A. </w:t>
+      </w:r>
+      <w:del w:id="614" w:author="Mary Hunsicker" w:date="2021-12-08T21:14:00Z">
+        <w:r>
+          <w:rPr>
+            <w:rFonts w:ascii="Times" w:hAnsi="Times" w:cs="Arial"/>
+            <w:color w:val="000000"/>
+          </w:rPr>
+          <w:delText xml:space="preserve">2020. </w:delText>
+        </w:r>
+      </w:del>
+      <w:r>
+        <w:rPr>
+          <w:rFonts w:ascii="Times" w:hAnsi="Times" w:cs="Arial"/>
+          <w:color w:val="000000"/>
+        </w:rPr>
+        <w:t>Approximate leave-future-out cross-validation for Bayesian time series models.</w:t>
       </w:r>
       <w:r>
         <w:rPr>
@@ -29591,7 +29717,7 @@
         <w:spacing w:line="480" w:lineRule="auto"/>
         <w:ind w:left="480" w:hanging="480"/>
         <w:rPr>
-          <w:ins w:id="602" w:author="Mary Hunsicker" w:date="2021-12-02T14:54:00Z"/>
+          <w:ins w:id="615" w:author="Mary Hunsicker" w:date="2021-12-02T14:54:00Z"/>
         </w:rPr>
       </w:pPr>
       <w:r>
@@ -29613,7 +29739,7 @@
         <w:spacing w:line="480" w:lineRule="auto"/>
         <w:ind w:left="480" w:hanging="480"/>
       </w:pPr>
-      <w:ins w:id="603" w:author="Mary Hunsicker" w:date="2021-12-02T14:53:00Z">
+      <w:ins w:id="616" w:author="Mary Hunsicker" w:date="2021-12-02T14:53:00Z">
         <w:r>
           <w:rPr>
             <w:color w:val="3C4043"/>
@@ -29623,7 +29749,7 @@
           <w:t xml:space="preserve">Checkley </w:t>
         </w:r>
       </w:ins>
-      <w:ins w:id="604" w:author="Mary Hunsicker" w:date="2021-12-02T14:54:00Z">
+      <w:ins w:id="617" w:author="Mary Hunsicker" w:date="2021-12-02T14:54:00Z">
         <w:r>
           <w:rPr>
             <w:color w:val="3C4043"/>
@@ -29633,7 +29759,7 @@
           <w:t xml:space="preserve">DM </w:t>
         </w:r>
       </w:ins>
-      <w:ins w:id="605" w:author="Mary Hunsicker" w:date="2021-12-02T14:53:00Z">
+      <w:ins w:id="618" w:author="Mary Hunsicker" w:date="2021-12-02T14:53:00Z">
         <w:r>
           <w:rPr>
             <w:color w:val="3C4043"/>
@@ -29643,7 +29769,7 @@
           <w:t>Jr,</w:t>
         </w:r>
       </w:ins>
-      <w:ins w:id="606" w:author="Mary Hunsicker" w:date="2021-12-02T14:54:00Z">
+      <w:ins w:id="619" w:author="Mary Hunsicker" w:date="2021-12-02T14:54:00Z">
         <w:r>
           <w:rPr>
             <w:color w:val="3C4043"/>
@@ -29653,7 +29779,7 @@
           <w:t xml:space="preserve"> </w:t>
         </w:r>
       </w:ins>
-      <w:ins w:id="607" w:author="Mary Hunsicker" w:date="2021-12-02T14:53:00Z">
+      <w:ins w:id="620" w:author="Mary Hunsicker" w:date="2021-12-02T14:53:00Z">
         <w:r>
           <w:rPr>
             <w:color w:val="3C4043"/>
@@ -29663,7 +29789,7 @@
           <w:t>Barth</w:t>
         </w:r>
       </w:ins>
-      <w:ins w:id="608" w:author="Mary Hunsicker" w:date="2021-12-02T14:54:00Z">
+      <w:ins w:id="621" w:author="Mary Hunsicker" w:date="2021-12-02T14:54:00Z">
         <w:r>
           <w:rPr>
             <w:color w:val="3C4043"/>
@@ -29673,7 +29799,7 @@
           <w:t xml:space="preserve"> </w:t>
         </w:r>
       </w:ins>
-      <w:ins w:id="609" w:author="Mary Hunsicker" w:date="2021-12-02T14:53:00Z">
+      <w:ins w:id="622" w:author="Mary Hunsicker" w:date="2021-12-02T14:53:00Z">
         <w:r>
           <w:rPr>
             <w:color w:val="3C4043"/>
@@ -29683,7 +29809,7 @@
           <w:t>JA</w:t>
         </w:r>
       </w:ins>
-      <w:ins w:id="610" w:author="Mary Hunsicker" w:date="2021-12-02T14:54:00Z">
+      <w:ins w:id="623" w:author="Mary Hunsicker" w:date="2021-12-02T14:54:00Z">
         <w:r>
           <w:rPr>
             <w:color w:val="3C4043"/>
@@ -29693,17 +29819,17 @@
           <w:t xml:space="preserve">. </w:t>
         </w:r>
       </w:ins>
-      <w:ins w:id="611" w:author="Mary Hunsicker" w:date="2021-12-02T14:53:00Z">
+      <w:ins w:id="624" w:author="Mary Hunsicker" w:date="2021-12-02T14:53:00Z">
         <w:r>
           <w:rPr>
             <w:color w:val="3C4043"/>
             <w:spacing w:val="3"/>
             <w:shd w:val="clear" w:color="auto" w:fill="FFFFFF"/>
           </w:rPr>
-          <w:t>2009. Patterns and processes in the California Current System. Prog</w:t>
+          <w:t>Patterns and processes in the California Current System. Prog</w:t>
         </w:r>
       </w:ins>
-      <w:ins w:id="612" w:author="Mary Hunsicker" w:date="2021-12-02T14:54:00Z">
+      <w:ins w:id="625" w:author="Mary Hunsicker" w:date="2021-12-02T14:54:00Z">
         <w:r>
           <w:rPr>
             <w:color w:val="3C4043"/>
@@ -29713,7 +29839,7 @@
           <w:t>.</w:t>
         </w:r>
       </w:ins>
-      <w:ins w:id="613" w:author="Mary Hunsicker" w:date="2021-12-02T14:53:00Z">
+      <w:ins w:id="626" w:author="Mary Hunsicker" w:date="2021-12-02T14:53:00Z">
         <w:r>
           <w:rPr>
             <w:color w:val="3C4043"/>
@@ -29723,7 +29849,7 @@
           <w:t xml:space="preserve"> Ocean</w:t>
         </w:r>
       </w:ins>
-      <w:ins w:id="614" w:author="Mary Hunsicker" w:date="2021-12-02T14:54:00Z">
+      <w:ins w:id="627" w:author="Mary Hunsicker" w:date="2021-12-02T14:54:00Z">
         <w:r>
           <w:rPr>
             <w:color w:val="3C4043"/>
@@ -29733,7 +29859,7 @@
           <w:t xml:space="preserve">. 2009; </w:t>
         </w:r>
       </w:ins>
-      <w:ins w:id="615" w:author="Mary Hunsicker" w:date="2021-12-02T14:53:00Z">
+      <w:ins w:id="628" w:author="Mary Hunsicker" w:date="2021-12-02T14:53:00Z">
         <w:r>
           <w:rPr>
             <w:color w:val="3C4043"/>
@@ -29743,7 +29869,7 @@
           <w:t>83</w:t>
         </w:r>
       </w:ins>
-      <w:ins w:id="616" w:author="Mary Hunsicker" w:date="2021-12-02T14:55:00Z">
+      <w:ins w:id="629" w:author="Mary Hunsicker" w:date="2021-12-02T14:55:00Z">
         <w:r>
           <w:rPr>
             <w:color w:val="3C4043"/>
@@ -29753,7 +29879,7 @@
           <w:t xml:space="preserve">, </w:t>
         </w:r>
       </w:ins>
-      <w:ins w:id="617" w:author="Mary Hunsicker" w:date="2021-12-02T14:53:00Z">
+      <w:ins w:id="630" w:author="Mary Hunsicker" w:date="2021-12-02T14:53:00Z">
         <w:r>
           <w:rPr>
             <w:color w:val="3C4043"/>
@@ -29763,7 +29889,7 @@
           <w:t>49-64</w:t>
         </w:r>
       </w:ins>
-      <w:ins w:id="618" w:author="Mary Hunsicker" w:date="2021-12-02T14:55:00Z">
+      <w:ins w:id="631" w:author="Mary Hunsicker" w:date="2021-12-02T14:55:00Z">
         <w:r>
           <w:rPr>
             <w:color w:val="3C4043"/>
@@ -29945,7 +30071,7 @@
         <w:spacing w:line="480" w:lineRule="auto"/>
         <w:ind w:left="480" w:hanging="480"/>
         <w:rPr>
-          <w:ins w:id="619" w:author="Mary Hunsicker" w:date="2021-12-02T14:56:00Z"/>
+          <w:ins w:id="632" w:author="Mary Hunsicker" w:date="2021-12-02T14:56:00Z"/>
           <w:rFonts w:ascii="Times" w:hAnsi="Times"/>
           <w:bCs/>
           <w:color w:val="000000" w:themeColor="text1"/>
@@ -29974,13 +30100,13 @@
           <w:color w:val="000000" w:themeColor="text1"/>
         </w:rPr>
       </w:pPr>
-      <w:ins w:id="620" w:author="Mary Hunsicker" w:date="2021-12-02T14:55:00Z">
+      <w:ins w:id="633" w:author="Mary Hunsicker" w:date="2021-12-02T14:55:00Z">
         <w:r>
           <w:rPr>
             <w:color w:val="3C4043"/>
             <w:spacing w:val="3"/>
             <w:shd w:val="clear" w:color="auto" w:fill="FFFFFF"/>
-            <w:rPrChange w:id="621" w:author="Mary Hunsicker" w:date="2021-12-02T14:56:00Z">
+            <w:rPrChange w:id="634" w:author="Mary Hunsicker" w:date="2021-12-02T14:56:00Z">
               <w:rPr>
                 <w:rFonts w:ascii="Roboto" w:hAnsi="Roboto"/>
                 <w:color w:val="3C4043"/>
@@ -29994,13 +30120,13 @@
           <w:t xml:space="preserve">Gottscho AD. Zoogeography of the San Andreas Fault system: Great Pacific Fracture Zones correspond with spatially concordant phylogeographic boundaries in western North America. Biological Reviews </w:t>
         </w:r>
       </w:ins>
-      <w:ins w:id="622" w:author="Mary Hunsicker" w:date="2021-12-02T14:56:00Z">
+      <w:ins w:id="635" w:author="Mary Hunsicker" w:date="2021-12-02T14:56:00Z">
         <w:r>
           <w:rPr>
             <w:color w:val="3C4043"/>
             <w:spacing w:val="3"/>
             <w:shd w:val="clear" w:color="auto" w:fill="FFFFFF"/>
-            <w:rPrChange w:id="623" w:author="Mary Hunsicker" w:date="2021-12-02T14:56:00Z">
+            <w:rPrChange w:id="636" w:author="Mary Hunsicker" w:date="2021-12-02T14:56:00Z">
               <w:rPr>
                 <w:rFonts w:ascii="Roboto" w:hAnsi="Roboto"/>
                 <w:color w:val="3C4043"/>
@@ -30022,13 +30148,13 @@
           <w:t xml:space="preserve">; </w:t>
         </w:r>
       </w:ins>
-      <w:ins w:id="624" w:author="Mary Hunsicker" w:date="2021-12-02T14:55:00Z">
+      <w:ins w:id="637" w:author="Mary Hunsicker" w:date="2021-12-02T14:55:00Z">
         <w:r>
           <w:rPr>
             <w:color w:val="3C4043"/>
             <w:spacing w:val="3"/>
             <w:shd w:val="clear" w:color="auto" w:fill="FFFFFF"/>
-            <w:rPrChange w:id="625" w:author="Mary Hunsicker" w:date="2021-12-02T14:56:00Z">
+            <w:rPrChange w:id="638" w:author="Mary Hunsicker" w:date="2021-12-02T14:56:00Z">
               <w:rPr>
                 <w:rFonts w:ascii="Roboto" w:hAnsi="Roboto"/>
                 <w:color w:val="3C4043"/>
@@ -30042,7 +30168,7 @@
           <w:t>91</w:t>
         </w:r>
       </w:ins>
-      <w:ins w:id="626" w:author="Mary Hunsicker" w:date="2021-12-02T14:56:00Z">
+      <w:ins w:id="639" w:author="Mary Hunsicker" w:date="2021-12-02T14:56:00Z">
         <w:r>
           <w:rPr>
             <w:color w:val="3C4043"/>
@@ -30056,7 +30182,7 @@
             <w:color w:val="3C4043"/>
             <w:spacing w:val="3"/>
             <w:shd w:val="clear" w:color="auto" w:fill="FFFFFF"/>
-            <w:rPrChange w:id="627" w:author="Mary Hunsicker" w:date="2021-12-02T14:56:00Z">
+            <w:rPrChange w:id="640" w:author="Mary Hunsicker" w:date="2021-12-02T14:56:00Z">
               <w:rPr>
                 <w:rFonts w:ascii="Roboto" w:hAnsi="Roboto"/>
                 <w:color w:val="3C4043"/>
@@ -30070,13 +30196,13 @@
           <w:t xml:space="preserve"> </w:t>
         </w:r>
       </w:ins>
-      <w:ins w:id="628" w:author="Mary Hunsicker" w:date="2021-12-02T14:55:00Z">
+      <w:ins w:id="641" w:author="Mary Hunsicker" w:date="2021-12-02T14:55:00Z">
         <w:r>
           <w:rPr>
             <w:color w:val="3C4043"/>
             <w:spacing w:val="3"/>
             <w:shd w:val="clear" w:color="auto" w:fill="FFFFFF"/>
-            <w:rPrChange w:id="629" w:author="Mary Hunsicker" w:date="2021-12-02T14:56:00Z">
+            <w:rPrChange w:id="642" w:author="Mary Hunsicker" w:date="2021-12-02T14:56:00Z">
               <w:rPr>
                 <w:rFonts w:ascii="Roboto" w:hAnsi="Roboto"/>
                 <w:color w:val="3C4043"/>
@@ -30343,7 +30469,7 @@
         <w:spacing w:line="480" w:lineRule="auto"/>
         <w:ind w:left="480" w:hanging="480"/>
         <w:rPr>
-          <w:ins w:id="630" w:author="Mary Hunsicker" w:date="2021-11-23T12:03:00Z"/>
+          <w:ins w:id="643" w:author="Mary Hunsicker" w:date="2021-11-23T12:03:00Z"/>
           <w:color w:val="000000" w:themeColor="text1"/>
         </w:rPr>
       </w:pPr>
@@ -30566,7 +30692,7 @@
         <w:spacing w:line="480" w:lineRule="auto"/>
         <w:ind w:left="480" w:hanging="480"/>
         <w:rPr>
-          <w:ins w:id="631" w:author="Mary Hunsicker" w:date="2021-11-23T13:17:00Z"/>
+          <w:ins w:id="644" w:author="Mary Hunsicker" w:date="2021-11-23T13:17:00Z"/>
           <w:color w:val="000000" w:themeColor="text1"/>
           <w:shd w:val="clear" w:color="auto" w:fill="FFFFFF"/>
         </w:rPr>
@@ -30612,12 +30738,12 @@
         <w:spacing w:line="480" w:lineRule="auto"/>
         <w:ind w:left="480" w:hanging="480"/>
         <w:rPr>
-          <w:ins w:id="632" w:author="Mary Hunsicker" w:date="2021-11-23T13:17:00Z"/>
+          <w:ins w:id="645" w:author="Mary Hunsicker" w:date="2021-11-23T13:17:00Z"/>
           <w:color w:val="000000" w:themeColor="text1"/>
           <w:shd w:val="clear" w:color="auto" w:fill="FFFFFF"/>
         </w:rPr>
       </w:pPr>
-      <w:ins w:id="633" w:author="Mary Hunsicker" w:date="2021-11-23T13:17:00Z">
+      <w:ins w:id="646" w:author="Mary Hunsicker" w:date="2021-11-23T13:17:00Z">
         <w:r>
           <w:rPr>
             <w:color w:val="000000" w:themeColor="text1"/>
@@ -30898,8 +31024,78 @@
         <w:rPr>
           <w:rFonts w:eastAsiaTheme="minorHAnsi"/>
         </w:rPr>
-        <w:t xml:space="preserve">Litzow et al. 2020a. </w:t>
-      </w:r>
+        <w:t>Litzow</w:t>
+      </w:r>
+      <w:ins w:id="647" w:author="Mary Hunsicker" w:date="2021-12-08T21:16:00Z">
+        <w:r>
+          <w:rPr>
+            <w:rFonts w:eastAsiaTheme="minorHAnsi"/>
+          </w:rPr>
+          <w:t xml:space="preserve"> </w:t>
+        </w:r>
+      </w:ins>
+      <w:ins w:id="648" w:author="Mary Hunsicker" w:date="2021-12-08T21:15:00Z">
+        <w:r>
+          <w:rPr>
+            <w:rFonts w:eastAsiaTheme="minorHAnsi"/>
+          </w:rPr>
+          <w:t xml:space="preserve">MA, </w:t>
+        </w:r>
+      </w:ins>
+      <w:ins w:id="649" w:author="Mary Hunsicker" w:date="2021-12-08T21:27:00Z">
+        <w:r>
+          <w:rPr>
+            <w:rFonts w:eastAsiaTheme="minorHAnsi"/>
+          </w:rPr>
+          <w:t>Hunsicker ME, Ward EJ, Anderson SC, Gao</w:t>
+        </w:r>
+      </w:ins>
+      <w:ins w:id="650" w:author="Mary Hunsicker" w:date="2021-12-08T21:28:00Z">
+        <w:r>
+          <w:rPr>
+            <w:rFonts w:eastAsiaTheme="minorHAnsi"/>
+          </w:rPr>
+          <w:t xml:space="preserve"> </w:t>
+        </w:r>
+      </w:ins>
+      <w:ins w:id="651" w:author="Mary Hunsicker" w:date="2021-12-08T21:27:00Z">
+        <w:r>
+          <w:rPr>
+            <w:rFonts w:eastAsiaTheme="minorHAnsi"/>
+          </w:rPr>
+          <w:t>J</w:t>
+        </w:r>
+      </w:ins>
+      <w:ins w:id="652" w:author="Mary Hunsicker" w:date="2021-12-08T21:28:00Z">
+        <w:r>
+          <w:rPr>
+            <w:rFonts w:eastAsiaTheme="minorHAnsi"/>
+          </w:rPr>
+          <w:t xml:space="preserve">, </w:t>
+        </w:r>
+        <w:proofErr w:type="spellStart"/>
+        <w:r>
+          <w:rPr>
+            <w:rFonts w:eastAsiaTheme="minorHAnsi"/>
+          </w:rPr>
+          <w:t>Zador</w:t>
+        </w:r>
+        <w:proofErr w:type="spellEnd"/>
+        <w:r>
+          <w:rPr>
+            <w:rFonts w:eastAsiaTheme="minorHAnsi"/>
+          </w:rPr>
+          <w:t xml:space="preserve"> S et al. </w:t>
+        </w:r>
+      </w:ins>
+      <w:del w:id="653" w:author="Mary Hunsicker" w:date="2021-12-08T21:15:00Z">
+        <w:r>
+          <w:rPr>
+            <w:rFonts w:eastAsiaTheme="minorHAnsi"/>
+          </w:rPr>
+          <w:delText xml:space="preserve"> et al. 2020a. </w:delText>
+        </w:r>
+      </w:del>
       <w:r>
         <w:rPr>
           <w:shd w:val="clear" w:color="auto" w:fill="FFFFFF"/>
@@ -30925,7 +31121,23 @@
           <w:rFonts w:ascii="Times" w:hAnsi="Times"/>
           <w:noProof/>
         </w:rPr>
-        <w:t>Litzow MA, Hunsicker ME, Bond NA, Burke BJ, Cunningham CJ, Gosselin JL, Norton EL, Ward EJ, Zador SG. 2020b. The changing physical and ecological meanings of North Pacific Ocean climate indices. Proc. Natl. Acad. Sci. U.S.A. 2020b; 117: 7665–7671. doi: 10.1073/pnas.1921266117.</w:t>
+        <w:t xml:space="preserve">Litzow MA, Hunsicker ME, Bond NA, Burke BJ, Cunningham CJ, Gosselin JL, Norton EL, Ward EJ, Zador SG. </w:t>
+      </w:r>
+      <w:del w:id="654" w:author="Mary Hunsicker" w:date="2021-12-08T21:16:00Z">
+        <w:r>
+          <w:rPr>
+            <w:rFonts w:ascii="Times" w:hAnsi="Times"/>
+            <w:noProof/>
+          </w:rPr>
+          <w:delText xml:space="preserve">2020b. </w:delText>
+        </w:r>
+      </w:del>
+      <w:r>
+        <w:rPr>
+          <w:rFonts w:ascii="Times" w:hAnsi="Times"/>
+          <w:noProof/>
+        </w:rPr>
+        <w:t>The changing physical and ecological meanings of North Pacific Ocean climate indices. Proc. Natl. Acad. Sci. U.S.A. 2020b; 117: 7665–7671. doi: 10.1073/pnas.1921266117.</w:t>
       </w:r>
     </w:p>
     <w:p>
@@ -30945,7 +31157,43 @@
         <w:rPr>
           <w:noProof/>
         </w:rPr>
-        <w:t>Litzow MA, Malick MJ, Bond NA, Cunningham CJ, Gosselin JL, Ward EJ. 2020c. Quantifying a novel climate through changes in PDO-climate and PDO-salmon relationships. Geophys. Res. Lett. 2020b. doi: 10.1029/2020GL087972.</w:t>
+        <w:t xml:space="preserve">Litzow MA, Malick MJ, Bond NA, Cunningham CJ, Gosselin JL, Ward EJ. </w:t>
+      </w:r>
+      <w:del w:id="655" w:author="Mary Hunsicker" w:date="2021-12-08T21:15:00Z">
+        <w:r>
+          <w:rPr>
+            <w:noProof/>
+          </w:rPr>
+          <w:delText xml:space="preserve">2020c. </w:delText>
+        </w:r>
+      </w:del>
+      <w:r>
+        <w:rPr>
+          <w:noProof/>
+        </w:rPr>
+        <w:t>Quantifying a novel climate through changes in PDO-climate and PDO-salmon relationships. Geophys. Res. Lett. 2020</w:t>
+      </w:r>
+      <w:ins w:id="656" w:author="Mary Hunsicker" w:date="2021-12-08T21:15:00Z">
+        <w:r>
+          <w:rPr>
+            <w:noProof/>
+          </w:rPr>
+          <w:t>c</w:t>
+        </w:r>
+      </w:ins>
+      <w:del w:id="657" w:author="Mary Hunsicker" w:date="2021-12-08T21:15:00Z">
+        <w:r>
+          <w:rPr>
+            <w:noProof/>
+          </w:rPr>
+          <w:delText>b</w:delText>
+        </w:r>
+      </w:del>
+      <w:r>
+        <w:rPr>
+          <w:noProof/>
+        </w:rPr>
+        <w:t>. doi: 10.1029/2020GL087972.</w:t>
       </w:r>
     </w:p>
     <w:p>
@@ -30983,8 +31231,17 @@
           <w:rFonts w:ascii="Times" w:hAnsi="Times"/>
           <w:color w:val="000000"/>
         </w:rPr>
-        <w:t xml:space="preserve">Malick M.J, Siedlecki SA, Norton EL, Kaplan IC, Haltuch MA, Hunsicker ME et al. 2020. </w:t>
-      </w:r>
+        <w:t xml:space="preserve">Malick M.J, Siedlecki SA, Norton EL, Kaplan IC, Haltuch MA, Hunsicker ME et al. </w:t>
+      </w:r>
+      <w:del w:id="658" w:author="Mary Hunsicker" w:date="2021-12-08T21:16:00Z">
+        <w:r>
+          <w:rPr>
+            <w:rFonts w:ascii="Times" w:hAnsi="Times"/>
+            <w:color w:val="000000"/>
+          </w:rPr>
+          <w:delText xml:space="preserve">2020. </w:delText>
+        </w:r>
+      </w:del>
       <w:r>
         <w:rPr>
           <w:shd w:val="clear" w:color="auto" w:fill="FFFFFF"/>
@@ -31002,7 +31259,21 @@
         <w:rPr>
           <w:color w:val="000000" w:themeColor="text1"/>
         </w:rPr>
-        <w:t>Front. Mar. Sci. 7: 5784</w:t>
+        <w:t xml:space="preserve">Front. Mar. Sci. </w:t>
+      </w:r>
+      <w:ins w:id="659" w:author="Mary Hunsicker" w:date="2021-12-08T21:16:00Z">
+        <w:r>
+          <w:rPr>
+            <w:color w:val="000000" w:themeColor="text1"/>
+          </w:rPr>
+          <w:t xml:space="preserve">2020; </w:t>
+        </w:r>
+      </w:ins>
+      <w:r>
+        <w:rPr>
+          <w:color w:val="000000" w:themeColor="text1"/>
+        </w:rPr>
+        <w:t>7: 5784</w:t>
       </w:r>
       <w:r>
         <w:t>90. doi: 10.3389/fmars.2020.578490.</w:t>
@@ -31043,14 +31314,14 @@
         <w:rPr>
           <w:rFonts w:eastAsiaTheme="minorHAnsi"/>
         </w:rPr>
-        <w:t xml:space="preserve">McCabe RM, Hickey BM, Kudela RM, Lefebvre KA, Adams NG, Bill BD et al. An unprecedented coastwide toxic algal bloom linked to anomalous ocean conditions. Geophys. </w:t>
+        <w:t xml:space="preserve">McCabe RM, Hickey BM, Kudela RM, Lefebvre KA, Adams NG, Bill BD et al. An </w:t>
       </w:r>
       <w:r>
         <w:rPr>
           <w:rFonts w:eastAsiaTheme="minorHAnsi"/>
         </w:rPr>
         <w:lastRenderedPageBreak/>
-        <w:t>Res. Lett. 2016; 43: 10366–10376. doi:10.1002/2016GL070023.</w:t>
+        <w:t>unprecedented coastwide toxic algal bloom linked to anomalous ocean conditions. Geophys. Res. Lett. 2016; 43: 10366–10376. doi:10.1002/2016GL070023.</w:t>
       </w:r>
     </w:p>
     <w:p>
@@ -31117,12 +31388,20 @@
         <w:rPr>
           <w:shd w:val="clear" w:color="auto" w:fill="FFFFFF"/>
         </w:rPr>
-        <w:t>, Bograd</w:t>
-      </w:r>
+        <w:t xml:space="preserve">, </w:t>
+      </w:r>
+      <w:proofErr w:type="spellStart"/>
       <w:r>
         <w:rPr>
           <w:shd w:val="clear" w:color="auto" w:fill="FFFFFF"/>
         </w:rPr>
+        <w:t>Bograd</w:t>
+      </w:r>
+      <w:proofErr w:type="spellEnd"/>
+      <w:r>
+        <w:rPr>
+          <w:shd w:val="clear" w:color="auto" w:fill="FFFFFF"/>
+        </w:rPr>
         <w:t xml:space="preserve"> SJ</w:t>
       </w:r>
       <w:r>
@@ -31137,11 +31416,19 @@
         </w:rPr>
         <w:t xml:space="preserve"> R</w:t>
       </w:r>
+      <w:del w:id="660" w:author="Mary Hunsicker" w:date="2021-12-08T21:17:00Z">
+        <w:r>
+          <w:rPr>
+            <w:shd w:val="clear" w:color="auto" w:fill="FFFFFF"/>
+          </w:rPr>
+          <w:delText xml:space="preserve">, </w:delText>
+        </w:r>
+      </w:del>
       <w:r>
         <w:rPr>
           <w:shd w:val="clear" w:color="auto" w:fill="FFFFFF"/>
         </w:rPr>
-        <w:t>, W</w:t>
+        <w:t>W</w:t>
       </w:r>
       <w:r>
         <w:rPr>
@@ -31177,7 +31464,7 @@
         <w:spacing w:line="480" w:lineRule="auto"/>
         <w:ind w:left="475" w:hanging="475"/>
         <w:rPr>
-          <w:ins w:id="634" w:author="Mary Hunsicker" w:date="2021-12-02T15:15:00Z"/>
+          <w:ins w:id="661" w:author="Mary Hunsicker" w:date="2021-12-02T15:15:00Z"/>
           <w:szCs w:val="15"/>
           <w:shd w:val="clear" w:color="auto" w:fill="FFFFFF"/>
         </w:rPr>
@@ -31329,7 +31616,7 @@
         </w:rPr>
         <w:t>50: 43–68</w:t>
       </w:r>
-      <w:ins w:id="635" w:author="Mary Hunsicker" w:date="2021-12-02T15:15:00Z">
+      <w:ins w:id="662" w:author="Mary Hunsicker" w:date="2021-12-02T15:15:00Z">
         <w:r>
           <w:rPr>
             <w:szCs w:val="15"/>
@@ -31350,14 +31637,14 @@
         <w:rPr>
           <w:szCs w:val="15"/>
           <w:shd w:val="clear" w:color="auto" w:fill="FFFFFF"/>
-          <w:rPrChange w:id="636" w:author="Mary Hunsicker" w:date="2021-12-02T15:15:00Z">
+          <w:rPrChange w:id="663" w:author="Mary Hunsicker" w:date="2021-12-02T15:15:00Z">
             <w:rPr>
               <w:rFonts w:eastAsiaTheme="minorHAnsi"/>
             </w:rPr>
           </w:rPrChange>
         </w:rPr>
       </w:pPr>
-      <w:ins w:id="637" w:author="Mary Hunsicker" w:date="2021-12-02T15:15:00Z">
+      <w:ins w:id="664" w:author="Mary Hunsicker" w:date="2021-12-02T15:15:00Z">
         <w:r>
           <w:rPr>
             <w:color w:val="1155CC"/>
@@ -31394,7 +31681,7 @@
           <w:t>J</w:t>
         </w:r>
       </w:ins>
-      <w:ins w:id="638" w:author="Mary Hunsicker" w:date="2021-12-02T15:16:00Z">
+      <w:ins w:id="665" w:author="Mary Hunsicker" w:date="2021-12-02T15:16:00Z">
         <w:r>
           <w:rPr>
             <w:color w:val="1155CC"/>
@@ -31403,7 +31690,7 @@
           <w:t xml:space="preserve">, </w:t>
         </w:r>
       </w:ins>
-      <w:ins w:id="639" w:author="Mary Hunsicker" w:date="2021-12-02T15:15:00Z">
+      <w:ins w:id="666" w:author="Mary Hunsicker" w:date="2021-12-02T15:15:00Z">
         <w:r>
           <w:rPr>
             <w:color w:val="1155CC"/>
@@ -31412,7 +31699,7 @@
           <w:t>Field</w:t>
         </w:r>
       </w:ins>
-      <w:ins w:id="640" w:author="Mary Hunsicker" w:date="2021-12-02T15:16:00Z">
+      <w:ins w:id="667" w:author="Mary Hunsicker" w:date="2021-12-02T15:16:00Z">
         <w:r>
           <w:rPr>
             <w:color w:val="1155CC"/>
@@ -31421,7 +31708,7 @@
           <w:t xml:space="preserve"> </w:t>
         </w:r>
       </w:ins>
-      <w:ins w:id="641" w:author="Mary Hunsicker" w:date="2021-12-02T15:15:00Z">
+      <w:ins w:id="668" w:author="Mary Hunsicker" w:date="2021-12-02T15:15:00Z">
         <w:r>
           <w:rPr>
             <w:color w:val="1155CC"/>
@@ -31430,7 +31717,7 @@
           <w:t>JC, Goericke</w:t>
         </w:r>
       </w:ins>
-      <w:ins w:id="642" w:author="Mary Hunsicker" w:date="2021-12-02T15:16:00Z">
+      <w:ins w:id="669" w:author="Mary Hunsicker" w:date="2021-12-02T15:16:00Z">
         <w:r>
           <w:rPr>
             <w:color w:val="1155CC"/>
@@ -31439,7 +31726,7 @@
           <w:t xml:space="preserve"> </w:t>
         </w:r>
       </w:ins>
-      <w:ins w:id="643" w:author="Mary Hunsicker" w:date="2021-12-02T15:15:00Z">
+      <w:ins w:id="670" w:author="Mary Hunsicker" w:date="2021-12-02T15:15:00Z">
         <w:r>
           <w:rPr>
             <w:color w:val="1155CC"/>
@@ -31448,7 +31735,7 @@
           <w:t>R, Griffith</w:t>
         </w:r>
       </w:ins>
-      <w:ins w:id="644" w:author="Mary Hunsicker" w:date="2021-12-02T15:16:00Z">
+      <w:ins w:id="671" w:author="Mary Hunsicker" w:date="2021-12-02T15:16:00Z">
         <w:r>
           <w:rPr>
             <w:color w:val="1155CC"/>
@@ -31457,7 +31744,7 @@
           <w:t xml:space="preserve"> </w:t>
         </w:r>
       </w:ins>
-      <w:ins w:id="645" w:author="Mary Hunsicker" w:date="2021-12-02T15:15:00Z">
+      <w:ins w:id="672" w:author="Mary Hunsicker" w:date="2021-12-02T15:15:00Z">
         <w:r>
           <w:rPr>
             <w:color w:val="1155CC"/>
@@ -31466,7 +31753,7 @@
           <w:t>D, Hanisko</w:t>
         </w:r>
       </w:ins>
-      <w:ins w:id="646" w:author="Mary Hunsicker" w:date="2021-12-02T15:16:00Z">
+      <w:ins w:id="673" w:author="Mary Hunsicker" w:date="2021-12-02T15:16:00Z">
         <w:r>
           <w:rPr>
             <w:color w:val="1155CC"/>
@@ -31475,7 +31762,7 @@
           <w:t xml:space="preserve"> </w:t>
         </w:r>
       </w:ins>
-      <w:ins w:id="647" w:author="Mary Hunsicker" w:date="2021-12-02T15:15:00Z">
+      <w:ins w:id="674" w:author="Mary Hunsicker" w:date="2021-12-02T15:15:00Z">
         <w:r>
           <w:rPr>
             <w:color w:val="1155CC"/>
@@ -31484,7 +31771,7 @@
           <w:t>DS, Hare</w:t>
         </w:r>
       </w:ins>
-      <w:ins w:id="648" w:author="Mary Hunsicker" w:date="2021-12-02T15:16:00Z">
+      <w:ins w:id="675" w:author="Mary Hunsicker" w:date="2021-12-02T15:16:00Z">
         <w:r>
           <w:rPr>
             <w:color w:val="1155CC"/>
@@ -31493,7 +31780,7 @@
           <w:t xml:space="preserve"> </w:t>
         </w:r>
       </w:ins>
-      <w:ins w:id="649" w:author="Mary Hunsicker" w:date="2021-12-02T15:15:00Z">
+      <w:ins w:id="676" w:author="Mary Hunsicker" w:date="2021-12-02T15:15:00Z">
         <w:r>
           <w:rPr>
             <w:color w:val="1155CC"/>
@@ -31502,7 +31789,7 @@
           <w:t>JA, Lyczkowski-Shultz</w:t>
         </w:r>
       </w:ins>
-      <w:ins w:id="650" w:author="Mary Hunsicker" w:date="2021-12-02T15:16:00Z">
+      <w:ins w:id="677" w:author="Mary Hunsicker" w:date="2021-12-02T15:16:00Z">
         <w:r>
           <w:rPr>
             <w:color w:val="1155CC"/>
@@ -31511,7 +31798,7 @@
           <w:t xml:space="preserve"> </w:t>
         </w:r>
       </w:ins>
-      <w:ins w:id="651" w:author="Mary Hunsicker" w:date="2021-12-02T15:15:00Z">
+      <w:ins w:id="678" w:author="Mary Hunsicker" w:date="2021-12-02T15:15:00Z">
         <w:r>
           <w:rPr>
             <w:color w:val="1155CC"/>
@@ -31520,7 +31807,7 @@
           <w:t>J, Peterson</w:t>
         </w:r>
       </w:ins>
-      <w:ins w:id="652" w:author="Mary Hunsicker" w:date="2021-12-02T15:16:00Z">
+      <w:ins w:id="679" w:author="Mary Hunsicker" w:date="2021-12-02T15:16:00Z">
         <w:r>
           <w:rPr>
             <w:color w:val="1155CC"/>
@@ -31529,7 +31816,7 @@
           <w:t xml:space="preserve"> </w:t>
         </w:r>
       </w:ins>
-      <w:ins w:id="653" w:author="Mary Hunsicker" w:date="2021-12-02T15:15:00Z">
+      <w:ins w:id="680" w:author="Mary Hunsicker" w:date="2021-12-02T15:15:00Z">
         <w:r>
           <w:rPr>
             <w:color w:val="1155CC"/>
@@ -31538,7 +31825,7 @@
           <w:t>WT, Watson</w:t>
         </w:r>
       </w:ins>
-      <w:ins w:id="654" w:author="Mary Hunsicker" w:date="2021-12-02T15:16:00Z">
+      <w:ins w:id="681" w:author="Mary Hunsicker" w:date="2021-12-02T15:16:00Z">
         <w:r>
           <w:rPr>
             <w:color w:val="1155CC"/>
@@ -31547,7 +31834,7 @@
           <w:t xml:space="preserve"> </w:t>
         </w:r>
       </w:ins>
-      <w:ins w:id="655" w:author="Mary Hunsicker" w:date="2021-12-02T15:15:00Z">
+      <w:ins w:id="682" w:author="Mary Hunsicker" w:date="2021-12-02T15:15:00Z">
         <w:r>
           <w:rPr>
             <w:color w:val="1155CC"/>
@@ -31556,7 +31843,7 @@
           <w:t>W</w:t>
         </w:r>
       </w:ins>
-      <w:ins w:id="656" w:author="Mary Hunsicker" w:date="2021-12-02T15:16:00Z">
+      <w:ins w:id="683" w:author="Mary Hunsicker" w:date="2021-12-02T15:16:00Z">
         <w:r>
           <w:rPr>
             <w:color w:val="1155CC"/>
@@ -31565,7 +31852,7 @@
           <w:t xml:space="preserve">, </w:t>
         </w:r>
       </w:ins>
-      <w:ins w:id="657" w:author="Mary Hunsicker" w:date="2021-12-02T15:15:00Z">
+      <w:ins w:id="684" w:author="Mary Hunsicker" w:date="2021-12-02T15:15:00Z">
         <w:r>
           <w:rPr>
             <w:color w:val="1155CC"/>
@@ -31574,7 +31861,7 @@
           <w:t>Weber</w:t>
         </w:r>
       </w:ins>
-      <w:ins w:id="658" w:author="Mary Hunsicker" w:date="2021-12-02T15:16:00Z">
+      <w:ins w:id="685" w:author="Mary Hunsicker" w:date="2021-12-02T15:16:00Z">
         <w:r>
           <w:rPr>
             <w:color w:val="1155CC"/>
@@ -31583,7 +31870,7 @@
           <w:t xml:space="preserve"> </w:t>
         </w:r>
       </w:ins>
-      <w:ins w:id="659" w:author="Mary Hunsicker" w:date="2021-12-02T15:15:00Z">
+      <w:ins w:id="686" w:author="Mary Hunsicker" w:date="2021-12-02T15:15:00Z">
         <w:r>
           <w:rPr>
             <w:color w:val="1155CC"/>
@@ -31592,7 +31879,7 @@
           <w:t>ED.</w:t>
         </w:r>
       </w:ins>
-      <w:ins w:id="660" w:author="Mary Hunsicker" w:date="2021-12-02T15:16:00Z">
+      <w:ins w:id="687" w:author="Mary Hunsicker" w:date="2021-12-02T15:16:00Z">
         <w:r>
           <w:rPr>
             <w:color w:val="1155CC"/>
@@ -31601,7 +31888,7 @@
           <w:t xml:space="preserve"> </w:t>
         </w:r>
       </w:ins>
-      <w:ins w:id="661" w:author="Mary Hunsicker" w:date="2021-12-02T15:15:00Z">
+      <w:ins w:id="688" w:author="Mary Hunsicker" w:date="2021-12-02T15:15:00Z">
         <w:r>
           <w:rPr>
             <w:color w:val="1155CC"/>
@@ -31610,7 +31897,7 @@
           <w:t>Long time series in US fisheries oceanography. Oceanography</w:t>
         </w:r>
       </w:ins>
-      <w:ins w:id="662" w:author="Mary Hunsicker" w:date="2021-12-02T15:16:00Z">
+      <w:ins w:id="689" w:author="Mary Hunsicker" w:date="2021-12-02T15:16:00Z">
         <w:r>
           <w:rPr>
             <w:color w:val="1155CC"/>
@@ -31619,7 +31906,7 @@
           <w:t xml:space="preserve"> 2014</w:t>
         </w:r>
       </w:ins>
-      <w:ins w:id="663" w:author="Mary Hunsicker" w:date="2021-12-02T15:17:00Z">
+      <w:ins w:id="690" w:author="Mary Hunsicker" w:date="2021-12-02T15:17:00Z">
         <w:r>
           <w:rPr>
             <w:color w:val="1155CC"/>
@@ -31628,7 +31915,7 @@
           <w:t>;</w:t>
         </w:r>
       </w:ins>
-      <w:ins w:id="664" w:author="Mary Hunsicker" w:date="2021-12-02T15:15:00Z">
+      <w:ins w:id="691" w:author="Mary Hunsicker" w:date="2021-12-02T15:15:00Z">
         <w:r>
           <w:rPr>
             <w:color w:val="1155CC"/>
@@ -31637,7 +31924,7 @@
           <w:t xml:space="preserve"> 27</w:t>
         </w:r>
       </w:ins>
-      <w:ins w:id="665" w:author="Mary Hunsicker" w:date="2021-12-02T15:17:00Z">
+      <w:ins w:id="692" w:author="Mary Hunsicker" w:date="2021-12-02T15:17:00Z">
         <w:r>
           <w:rPr>
             <w:color w:val="1155CC"/>
@@ -31646,7 +31933,7 @@
           <w:t xml:space="preserve">: </w:t>
         </w:r>
       </w:ins>
-      <w:ins w:id="666" w:author="Mary Hunsicker" w:date="2021-12-02T15:15:00Z">
+      <w:ins w:id="693" w:author="Mary Hunsicker" w:date="2021-12-02T15:15:00Z">
         <w:r>
           <w:rPr>
             <w:color w:val="1155CC"/>
@@ -31787,6 +32074,7 @@
           <w:color w:val="000000" w:themeColor="text1"/>
           <w:shd w:val="clear" w:color="auto" w:fill="FFFFFF"/>
         </w:rPr>
+        <w:lastRenderedPageBreak/>
         <w:t>Muhling B, Brodie S, </w:t>
       </w:r>
       <w:r>
@@ -31804,16 +32092,7 @@
           <w:color w:val="000000" w:themeColor="text1"/>
           <w:shd w:val="clear" w:color="auto" w:fill="FFFFFF"/>
         </w:rPr>
-        <w:t xml:space="preserve">, Snodgrass O, Dewar H, Tommasi D, Edwards C, Xu Y, Snyder </w:t>
-      </w:r>
-      <w:r>
-        <w:rPr>
-          <w:rFonts w:ascii="Times" w:hAnsi="Times"/>
-          <w:color w:val="000000" w:themeColor="text1"/>
-          <w:shd w:val="clear" w:color="auto" w:fill="FFFFFF"/>
-        </w:rPr>
-        <w:lastRenderedPageBreak/>
-        <w:t xml:space="preserve">S, Childers J. Dynamic habitat use of albacore and their primary prey species in the California Current System. </w:t>
+        <w:t xml:space="preserve">, Snodgrass O, Dewar H, Tommasi D, Edwards C, Xu Y, Snyder S, Childers J. Dynamic habitat use of albacore and their primary prey species in the California Current System. </w:t>
       </w:r>
       <w:r>
         <w:rPr>
@@ -31990,7 +32269,7 @@
           <w:rFonts w:ascii="Times" w:eastAsiaTheme="minorHAnsi" w:hAnsi="Times" w:cs="Arial"/>
           <w:noProof/>
           <w:color w:val="000000" w:themeColor="text1"/>
-          <w:rPrChange w:id="667" w:author="Mary Hunsicker" w:date="2021-12-02T14:53:00Z">
+          <w:rPrChange w:id="694" w:author="Mary Hunsicker" w:date="2021-12-02T14:53:00Z">
             <w:rPr>
               <w:rFonts w:ascii="Times" w:hAnsi="Times"/>
             </w:rPr>
@@ -32080,8 +32359,259 @@
         <w:rPr>
           <w:rFonts w:ascii="Times" w:hAnsi="Times" w:cs="Arial"/>
         </w:rPr>
-        <w:t>Peterson et al. 2015 https://agupubs.onlinelibrary.wiley.com/doi/full/10.1002/2017JC012952</w:t>
-      </w:r>
+        <w:t>Peterson</w:t>
+      </w:r>
+      <w:ins w:id="695" w:author="Mary Hunsicker" w:date="2021-12-08T21:22:00Z">
+        <w:r>
+          <w:rPr>
+            <w:rFonts w:ascii="Times" w:hAnsi="Times" w:cs="Arial"/>
+            <w:rPrChange w:id="696" w:author="Mary Hunsicker" w:date="2021-12-08T21:26:00Z">
+              <w:rPr>
+                <w:rFonts w:ascii="Times" w:hAnsi="Times" w:cs="Arial"/>
+                <w:highlight w:val="yellow"/>
+              </w:rPr>
+            </w:rPrChange>
+          </w:rPr>
+          <w:t xml:space="preserve"> </w:t>
+        </w:r>
+        <w:proofErr w:type="gramStart"/>
+        <w:r>
+          <w:rPr>
+            <w:rFonts w:ascii="Times" w:hAnsi="Times" w:cs="Arial"/>
+            <w:rPrChange w:id="697" w:author="Mary Hunsicker" w:date="2021-12-08T21:26:00Z">
+              <w:rPr>
+                <w:rFonts w:ascii="Times" w:hAnsi="Times" w:cs="Arial"/>
+                <w:highlight w:val="yellow"/>
+              </w:rPr>
+            </w:rPrChange>
+          </w:rPr>
+          <w:t xml:space="preserve">WT, </w:t>
+        </w:r>
+      </w:ins>
+      <w:r>
+        <w:rPr>
+          <w:rFonts w:ascii="Times" w:hAnsi="Times" w:cs="Arial"/>
+        </w:rPr>
+        <w:t xml:space="preserve"> </w:t>
+      </w:r>
+      <w:ins w:id="698" w:author="Mary Hunsicker" w:date="2021-12-08T21:23:00Z">
+        <w:r>
+          <w:rPr>
+            <w:rFonts w:ascii="Times" w:hAnsi="Times" w:cs="Arial"/>
+            <w:rPrChange w:id="699" w:author="Mary Hunsicker" w:date="2021-12-08T21:26:00Z">
+              <w:rPr>
+                <w:rFonts w:ascii="Times" w:hAnsi="Times" w:cs="Arial"/>
+                <w:highlight w:val="yellow"/>
+              </w:rPr>
+            </w:rPrChange>
+          </w:rPr>
+          <w:t>Fisher</w:t>
+        </w:r>
+        <w:proofErr w:type="gramEnd"/>
+        <w:r>
+          <w:rPr>
+            <w:rFonts w:ascii="Times" w:hAnsi="Times" w:cs="Arial"/>
+            <w:rPrChange w:id="700" w:author="Mary Hunsicker" w:date="2021-12-08T21:26:00Z">
+              <w:rPr>
+                <w:rFonts w:ascii="Times" w:hAnsi="Times" w:cs="Arial"/>
+                <w:highlight w:val="yellow"/>
+              </w:rPr>
+            </w:rPrChange>
+          </w:rPr>
+          <w:t xml:space="preserve"> JL, </w:t>
+        </w:r>
+        <w:proofErr w:type="spellStart"/>
+        <w:r>
+          <w:rPr>
+            <w:rFonts w:ascii="Times" w:hAnsi="Times" w:cs="Arial"/>
+            <w:rPrChange w:id="701" w:author="Mary Hunsicker" w:date="2021-12-08T21:26:00Z">
+              <w:rPr>
+                <w:rFonts w:ascii="Times" w:hAnsi="Times" w:cs="Arial"/>
+                <w:highlight w:val="yellow"/>
+              </w:rPr>
+            </w:rPrChange>
+          </w:rPr>
+          <w:t>Strub</w:t>
+        </w:r>
+        <w:proofErr w:type="spellEnd"/>
+        <w:r>
+          <w:rPr>
+            <w:rFonts w:ascii="Times" w:hAnsi="Times" w:cs="Arial"/>
+            <w:rPrChange w:id="702" w:author="Mary Hunsicker" w:date="2021-12-08T21:26:00Z">
+              <w:rPr>
+                <w:rFonts w:ascii="Times" w:hAnsi="Times" w:cs="Arial"/>
+                <w:highlight w:val="yellow"/>
+              </w:rPr>
+            </w:rPrChange>
+          </w:rPr>
+          <w:t xml:space="preserve"> PT, Du X, </w:t>
+        </w:r>
+        <w:proofErr w:type="spellStart"/>
+        <w:r>
+          <w:rPr>
+            <w:rFonts w:ascii="Times" w:hAnsi="Times" w:cs="Arial"/>
+            <w:rPrChange w:id="703" w:author="Mary Hunsicker" w:date="2021-12-08T21:26:00Z">
+              <w:rPr>
+                <w:rFonts w:ascii="Times" w:hAnsi="Times" w:cs="Arial"/>
+                <w:highlight w:val="yellow"/>
+              </w:rPr>
+            </w:rPrChange>
+          </w:rPr>
+          <w:t>Risien</w:t>
+        </w:r>
+        <w:proofErr w:type="spellEnd"/>
+        <w:r>
+          <w:rPr>
+            <w:rFonts w:ascii="Times" w:hAnsi="Times" w:cs="Arial"/>
+            <w:rPrChange w:id="704" w:author="Mary Hunsicker" w:date="2021-12-08T21:26:00Z">
+              <w:rPr>
+                <w:rFonts w:ascii="Times" w:hAnsi="Times" w:cs="Arial"/>
+                <w:highlight w:val="yellow"/>
+              </w:rPr>
+            </w:rPrChange>
+          </w:rPr>
+          <w:t xml:space="preserve"> C, Peterson J </w:t>
+        </w:r>
+      </w:ins>
+      <w:r>
+        <w:rPr>
+          <w:rFonts w:ascii="Times" w:hAnsi="Times" w:cs="Arial"/>
+        </w:rPr>
+        <w:t xml:space="preserve">et al. </w:t>
+      </w:r>
+      <w:del w:id="705" w:author="Mary Hunsicker" w:date="2021-12-08T21:23:00Z">
+        <w:r>
+          <w:rPr>
+            <w:rFonts w:ascii="Times" w:hAnsi="Times" w:cs="Arial"/>
+          </w:rPr>
+          <w:delText xml:space="preserve">2015 </w:delText>
+        </w:r>
+      </w:del>
+      <w:ins w:id="706" w:author="Mary Hunsicker" w:date="2021-12-08T21:23:00Z">
+        <w:r>
+          <w:rPr>
+            <w:rFonts w:ascii="Times" w:hAnsi="Times" w:cs="Arial"/>
+            <w:rPrChange w:id="707" w:author="Mary Hunsicker" w:date="2021-12-08T21:26:00Z">
+              <w:rPr>
+                <w:rFonts w:ascii="Times" w:hAnsi="Times" w:cs="Arial"/>
+                <w:highlight w:val="yellow"/>
+              </w:rPr>
+            </w:rPrChange>
+          </w:rPr>
+          <w:t>The pelagic</w:t>
+        </w:r>
+      </w:ins>
+      <w:ins w:id="708" w:author="Mary Hunsicker" w:date="2021-12-08T21:24:00Z">
+        <w:r>
+          <w:rPr>
+            <w:rFonts w:ascii="Times" w:hAnsi="Times" w:cs="Arial"/>
+            <w:rPrChange w:id="709" w:author="Mary Hunsicker" w:date="2021-12-08T21:26:00Z">
+              <w:rPr>
+                <w:rFonts w:ascii="Times" w:hAnsi="Times" w:cs="Arial"/>
+                <w:highlight w:val="yellow"/>
+              </w:rPr>
+            </w:rPrChange>
+          </w:rPr>
+          <w:t xml:space="preserve"> ecosystem in the Northern California Current off Oregon during the 2014-2016 warm anomalies within </w:t>
+        </w:r>
+        <w:r>
+          <w:rPr>
+            <w:rFonts w:ascii="Times" w:hAnsi="Times" w:cs="Arial"/>
+            <w:rPrChange w:id="710" w:author="Mary Hunsicker" w:date="2021-12-08T21:26:00Z">
+              <w:rPr>
+                <w:rFonts w:ascii="Times" w:hAnsi="Times" w:cs="Arial"/>
+                <w:highlight w:val="yellow"/>
+              </w:rPr>
+            </w:rPrChange>
+          </w:rPr>
+          <w:lastRenderedPageBreak/>
+          <w:t xml:space="preserve">the context of the past 20 years. </w:t>
+        </w:r>
+      </w:ins>
+      <w:ins w:id="711" w:author="Mary Hunsicker" w:date="2021-12-08T21:25:00Z">
+        <w:r>
+          <w:rPr>
+            <w:rFonts w:ascii="Times" w:hAnsi="Times" w:cs="Arial"/>
+            <w:rPrChange w:id="712" w:author="Mary Hunsicker" w:date="2021-12-08T21:26:00Z">
+              <w:rPr>
+                <w:rFonts w:ascii="Times" w:hAnsi="Times" w:cs="Arial"/>
+                <w:highlight w:val="yellow"/>
+              </w:rPr>
+            </w:rPrChange>
+          </w:rPr>
+          <w:t>J</w:t>
+        </w:r>
+      </w:ins>
+      <w:ins w:id="713" w:author="Mary Hunsicker" w:date="2021-12-08T21:27:00Z">
+        <w:r>
+          <w:rPr>
+            <w:rFonts w:ascii="Times" w:hAnsi="Times" w:cs="Arial"/>
+          </w:rPr>
+          <w:t>.</w:t>
+        </w:r>
+      </w:ins>
+      <w:ins w:id="714" w:author="Mary Hunsicker" w:date="2021-12-08T21:25:00Z">
+        <w:r>
+          <w:rPr>
+            <w:rFonts w:ascii="Times" w:hAnsi="Times" w:cs="Arial"/>
+            <w:rPrChange w:id="715" w:author="Mary Hunsicker" w:date="2021-12-08T21:26:00Z">
+              <w:rPr>
+                <w:rFonts w:ascii="Times" w:hAnsi="Times" w:cs="Arial"/>
+                <w:highlight w:val="yellow"/>
+              </w:rPr>
+            </w:rPrChange>
+          </w:rPr>
+          <w:t xml:space="preserve"> </w:t>
+        </w:r>
+        <w:proofErr w:type="spellStart"/>
+        <w:r>
+          <w:rPr>
+            <w:rFonts w:ascii="Times" w:hAnsi="Times" w:cs="Arial"/>
+            <w:rPrChange w:id="716" w:author="Mary Hunsicker" w:date="2021-12-08T21:26:00Z">
+              <w:rPr>
+                <w:rFonts w:ascii="Times" w:hAnsi="Times" w:cs="Arial"/>
+                <w:highlight w:val="yellow"/>
+              </w:rPr>
+            </w:rPrChange>
+          </w:rPr>
+          <w:t>Geophys</w:t>
+        </w:r>
+        <w:proofErr w:type="spellEnd"/>
+        <w:r>
+          <w:rPr>
+            <w:rFonts w:ascii="Times" w:hAnsi="Times" w:cs="Arial"/>
+            <w:rPrChange w:id="717" w:author="Mary Hunsicker" w:date="2021-12-08T21:26:00Z">
+              <w:rPr>
+                <w:rFonts w:ascii="Times" w:hAnsi="Times" w:cs="Arial"/>
+                <w:highlight w:val="yellow"/>
+              </w:rPr>
+            </w:rPrChange>
+          </w:rPr>
+          <w:t xml:space="preserve">. Res. 2017; 122: </w:t>
+        </w:r>
+      </w:ins>
+      <w:ins w:id="718" w:author="Mary Hunsicker" w:date="2021-12-08T21:26:00Z">
+        <w:r>
+          <w:rPr>
+            <w:rFonts w:ascii="Times" w:hAnsi="Times" w:cs="Arial"/>
+            <w:rPrChange w:id="719" w:author="Mary Hunsicker" w:date="2021-12-08T21:26:00Z">
+              <w:rPr>
+                <w:rFonts w:ascii="Times" w:hAnsi="Times" w:cs="Arial"/>
+                <w:highlight w:val="yellow"/>
+              </w:rPr>
+            </w:rPrChange>
+          </w:rPr>
+          <w:t xml:space="preserve">7267-7290. </w:t>
+        </w:r>
+      </w:ins>
+      <w:del w:id="720" w:author="Mary Hunsicker" w:date="2021-12-08T21:26:00Z">
+        <w:r>
+          <w:rPr>
+            <w:rFonts w:ascii="Times" w:hAnsi="Times" w:cs="Arial"/>
+          </w:rPr>
+          <w:delText>https://agupubs.onlinelibrary.wiley.com/doi/full/10.1002/2017JC012952</w:delText>
+        </w:r>
+      </w:del>
     </w:p>
     <w:p>
       <w:pPr>
@@ -32101,14 +32631,43 @@
         <w:rPr>
           <w:rFonts w:ascii="Times" w:hAnsi="Times" w:cs="Arial"/>
         </w:rPr>
-        <w:t xml:space="preserve">Piatt JF, Parrish JK, Renner HM, Schoen SK, Jones TT, Arimitsu ML et al. Extreme mortality and reproductive failure of common murres resulting from the northeast Pacific marine </w:t>
-      </w:r>
-      <w:r>
-        <w:rPr>
-          <w:rFonts w:ascii="Times" w:hAnsi="Times" w:cs="Arial"/>
-        </w:rPr>
-        <w:lastRenderedPageBreak/>
-        <w:t>heatwave of 2014-2016. PLoSONE 2020; 15: e0226087. doi: 10.1371/journal.pone.0226087</w:t>
+        <w:t xml:space="preserve">Piatt JF, Parrish JK, Renner HM, Schoen SK, Jones TT, Arimitsu ML et al. Extreme mortality and reproductive failure of common murres resulting from the northeast Pacific marine heatwave of 2014-2016. PLoSONE 2020; 15: e0226087. </w:t>
+      </w:r>
+      <w:proofErr w:type="spellStart"/>
+      <w:r>
+        <w:rPr>
+          <w:rFonts w:ascii="Times" w:hAnsi="Times" w:cs="Arial"/>
+        </w:rPr>
+        <w:t>doi</w:t>
+      </w:r>
+      <w:proofErr w:type="spellEnd"/>
+      <w:r>
+        <w:rPr>
+          <w:rFonts w:ascii="Times" w:hAnsi="Times" w:cs="Arial"/>
+        </w:rPr>
+        <w:t>:</w:t>
+      </w:r>
+      <w:ins w:id="721" w:author="Mary Hunsicker" w:date="2021-12-08T21:18:00Z">
+        <w:r>
+          <w:rPr>
+            <w:rFonts w:ascii="Times" w:hAnsi="Times" w:cs="Arial"/>
+          </w:rPr>
+          <w:t xml:space="preserve"> </w:t>
+        </w:r>
+      </w:ins>
+      <w:del w:id="722" w:author="Mary Hunsicker" w:date="2021-12-08T21:18:00Z">
+        <w:r>
+          <w:rPr>
+            <w:rFonts w:ascii="Times" w:hAnsi="Times" w:cs="Arial"/>
+          </w:rPr>
+          <w:delText xml:space="preserve"> </w:delText>
+        </w:r>
+      </w:del>
+      <w:r>
+        <w:rPr>
+          <w:rFonts w:ascii="Times" w:hAnsi="Times" w:cs="Arial"/>
+        </w:rPr>
+        <w:t>10.1371/journal.pone.0226087</w:t>
       </w:r>
     </w:p>
     <w:p>
@@ -32130,7 +32689,23 @@
           <w:rFonts w:ascii="Times" w:hAnsi="Times"/>
           <w:noProof/>
         </w:rPr>
-        <w:t>Planque B, Arneberg P. 2018. Principal component analyses for integrated ecosystem assessments may primarily reflect methodological artefacts. ICES J. Mar. Sci. 2018; 75:</w:t>
+        <w:t>Planque B, Arneberg P.</w:t>
+      </w:r>
+      <w:del w:id="723" w:author="Mary Hunsicker" w:date="2021-12-08T21:18:00Z">
+        <w:r>
+          <w:rPr>
+            <w:rFonts w:ascii="Times" w:hAnsi="Times"/>
+            <w:noProof/>
+          </w:rPr>
+          <w:delText xml:space="preserve"> 2018.</w:delText>
+        </w:r>
+      </w:del>
+      <w:r>
+        <w:rPr>
+          <w:rFonts w:ascii="Times" w:hAnsi="Times"/>
+          <w:noProof/>
+        </w:rPr>
+        <w:t xml:space="preserve"> Principal component analyses for integrated ecosystem assessments may primarily reflect methodological artefacts. ICES J. Mar. Sci. 2018; 75:</w:t>
       </w:r>
     </w:p>
     <w:p>
@@ -32163,6 +32738,7 @@
         <w:spacing w:line="480" w:lineRule="auto"/>
         <w:ind w:left="480" w:hanging="480"/>
         <w:rPr>
+          <w:del w:id="724" w:author="Mary Hunsicker" w:date="2021-12-08T21:18:00Z"/>
           <w:rFonts w:ascii="Times" w:hAnsi="Times"/>
           <w:noProof/>
         </w:rPr>
@@ -32173,42 +32749,14 @@
         </w:rPr>
         <w:t>Puerta P, Ciannelli L, Rykaczewski R, Opiekun M, Litzow MA. Do Gulf of</w:t>
       </w:r>
-    </w:p>
-    <w:p>
-      <w:pPr>
-        <w:autoSpaceDE w:val="0"/>
-        <w:autoSpaceDN w:val="0"/>
-        <w:adjustRightInd w:val="0"/>
-        <w:spacing w:line="480" w:lineRule="auto"/>
-        <w:ind w:firstLine="540"/>
-        <w:rPr>
-          <w:rFonts w:eastAsiaTheme="minorHAnsi"/>
-        </w:rPr>
-      </w:pPr>
-      <w:r>
-        <w:rPr>
-          <w:rFonts w:eastAsiaTheme="minorHAnsi"/>
-        </w:rPr>
-        <w:t>Alaska fish and crustacean populations show synchronous non-stationary responses</w:t>
-      </w:r>
-    </w:p>
-    <w:p>
-      <w:pPr>
-        <w:autoSpaceDE w:val="0"/>
-        <w:autoSpaceDN w:val="0"/>
-        <w:adjustRightInd w:val="0"/>
-        <w:spacing w:line="480" w:lineRule="auto"/>
-        <w:ind w:firstLine="540"/>
-        <w:rPr>
-          <w:rFonts w:eastAsiaTheme="minorHAnsi"/>
-        </w:rPr>
-      </w:pPr>
-      <w:r>
-        <w:rPr>
-          <w:rFonts w:eastAsiaTheme="minorHAnsi"/>
-        </w:rPr>
-        <w:t>to climate? Prog. Oceanogr. 2019; 175: 161–170. doi: 10.1016/j.pocean.2019.</w:t>
-      </w:r>
+      <w:ins w:id="725" w:author="Mary Hunsicker" w:date="2021-12-08T21:18:00Z">
+        <w:r>
+          <w:rPr>
+            <w:rFonts w:eastAsiaTheme="minorHAnsi"/>
+          </w:rPr>
+          <w:t xml:space="preserve"> </w:t>
+        </w:r>
+      </w:ins>
     </w:p>
     <w:p>
       <w:pPr>
@@ -32217,17 +32765,35 @@
         <w:autoSpaceDN w:val="0"/>
         <w:adjustRightInd w:val="0"/>
         <w:spacing w:line="480" w:lineRule="auto"/>
-        <w:ind w:left="480" w:firstLine="60"/>
-        <w:rPr>
+        <w:ind w:left="480" w:hanging="480"/>
+        <w:rPr>
+          <w:del w:id="726" w:author="Mary Hunsicker" w:date="2021-12-08T21:18:00Z"/>
           <w:rFonts w:eastAsiaTheme="minorHAnsi"/>
         </w:rPr>
+        <w:pPrChange w:id="727" w:author="Mary Hunsicker" w:date="2021-12-08T21:18:00Z">
+          <w:pPr>
+            <w:autoSpaceDE w:val="0"/>
+            <w:autoSpaceDN w:val="0"/>
+            <w:adjustRightInd w:val="0"/>
+            <w:spacing w:line="480" w:lineRule="auto"/>
+            <w:ind w:firstLine="540"/>
+          </w:pPr>
+        </w:pPrChange>
       </w:pPr>
       <w:r>
         <w:rPr>
           <w:rFonts w:eastAsiaTheme="minorHAnsi"/>
         </w:rPr>
-        <w:t>04.002.</w:t>
-      </w:r>
+        <w:t>Alaska fish and crustacean populations show synchronous non-stationary responses</w:t>
+      </w:r>
+      <w:ins w:id="728" w:author="Mary Hunsicker" w:date="2021-12-08T21:18:00Z">
+        <w:r>
+          <w:rPr>
+            <w:rFonts w:eastAsiaTheme="minorHAnsi"/>
+          </w:rPr>
+          <w:t xml:space="preserve"> </w:t>
+        </w:r>
+      </w:ins>
     </w:p>
     <w:p>
       <w:pPr>
@@ -32236,15 +32802,40 @@
         <w:autoSpaceDN w:val="0"/>
         <w:adjustRightInd w:val="0"/>
         <w:spacing w:line="480" w:lineRule="auto"/>
-        <w:rPr>
+        <w:ind w:left="480" w:hanging="480"/>
+        <w:rPr>
+          <w:del w:id="729" w:author="Mary Hunsicker" w:date="2021-12-08T21:18:00Z"/>
           <w:rFonts w:eastAsiaTheme="minorHAnsi"/>
         </w:rPr>
+        <w:pPrChange w:id="730" w:author="Mary Hunsicker" w:date="2021-12-08T21:18:00Z">
+          <w:pPr>
+            <w:autoSpaceDE w:val="0"/>
+            <w:autoSpaceDN w:val="0"/>
+            <w:adjustRightInd w:val="0"/>
+            <w:spacing w:line="480" w:lineRule="auto"/>
+            <w:ind w:firstLine="540"/>
+          </w:pPr>
+        </w:pPrChange>
       </w:pPr>
       <w:r>
         <w:rPr>
           <w:rFonts w:eastAsiaTheme="minorHAnsi"/>
         </w:rPr>
-        <w:t>R Core Team. R: A language and environment for statistical computing. R</w:t>
+        <w:t xml:space="preserve">to climate? Prog. Oceanogr. 2019; 175: 161–170. </w:t>
+      </w:r>
+      <w:proofErr w:type="spellStart"/>
+      <w:r>
+        <w:rPr>
+          <w:rFonts w:eastAsiaTheme="minorHAnsi"/>
+        </w:rPr>
+        <w:t>doi</w:t>
+      </w:r>
+      <w:proofErr w:type="spellEnd"/>
+      <w:r>
+        <w:rPr>
+          <w:rFonts w:eastAsiaTheme="minorHAnsi"/>
+        </w:rPr>
+        <w:t>: 10.1016/j.pocean.2019.</w:t>
       </w:r>
     </w:p>
     <w:p>
@@ -32254,18 +32845,99 @@
         <w:autoSpaceDN w:val="0"/>
         <w:adjustRightInd w:val="0"/>
         <w:spacing w:line="480" w:lineRule="auto"/>
-        <w:ind w:left="540"/>
-        <w:rPr>
+        <w:ind w:left="480" w:hanging="480"/>
+        <w:rPr>
+          <w:rFonts w:eastAsiaTheme="minorHAnsi"/>
+        </w:rPr>
+        <w:pPrChange w:id="731" w:author="Mary Hunsicker" w:date="2021-12-08T21:18:00Z">
+          <w:pPr>
+            <w:widowControl w:val="0"/>
+            <w:autoSpaceDE w:val="0"/>
+            <w:autoSpaceDN w:val="0"/>
+            <w:adjustRightInd w:val="0"/>
+            <w:spacing w:line="480" w:lineRule="auto"/>
+            <w:ind w:left="480" w:firstLine="60"/>
+          </w:pPr>
+        </w:pPrChange>
+      </w:pPr>
+      <w:r>
+        <w:rPr>
+          <w:rFonts w:eastAsiaTheme="minorHAnsi"/>
+        </w:rPr>
+        <w:t>04.002.</w:t>
+      </w:r>
+    </w:p>
+    <w:p>
+      <w:pPr>
+        <w:widowControl w:val="0"/>
+        <w:autoSpaceDE w:val="0"/>
+        <w:autoSpaceDN w:val="0"/>
+        <w:adjustRightInd w:val="0"/>
+        <w:spacing w:line="480" w:lineRule="auto"/>
+        <w:rPr>
+          <w:del w:id="732" w:author="Mary Hunsicker" w:date="2021-12-08T21:18:00Z"/>
+          <w:rFonts w:eastAsiaTheme="minorHAnsi"/>
+        </w:rPr>
+      </w:pPr>
+      <w:r>
+        <w:rPr>
+          <w:rFonts w:eastAsiaTheme="minorHAnsi"/>
+        </w:rPr>
+        <w:t>R Core Team. R: A language and environment for statistical computing. R</w:t>
+      </w:r>
+      <w:ins w:id="733" w:author="Mary Hunsicker" w:date="2021-12-08T21:18:00Z">
+        <w:r>
+          <w:rPr>
+            <w:rFonts w:eastAsiaTheme="minorHAnsi"/>
+          </w:rPr>
+          <w:t xml:space="preserve"> </w:t>
+        </w:r>
+      </w:ins>
+    </w:p>
+    <w:p>
+      <w:pPr>
+        <w:widowControl w:val="0"/>
+        <w:autoSpaceDE w:val="0"/>
+        <w:autoSpaceDN w:val="0"/>
+        <w:adjustRightInd w:val="0"/>
+        <w:spacing w:line="480" w:lineRule="auto"/>
+        <w:ind w:left="540" w:hanging="540"/>
+        <w:rPr>
+          <w:del w:id="734" w:author="Mary Hunsicker" w:date="2021-12-08T21:18:00Z"/>
+          <w:rFonts w:eastAsiaTheme="minorHAnsi"/>
+        </w:rPr>
+      </w:pPr>
+      <w:r>
+        <w:rPr>
+          <w:rFonts w:eastAsiaTheme="minorHAnsi"/>
+        </w:rPr>
+        <w:t>Foundation for Statistical Computing, Vienna, Austria, 2021.</w:t>
+      </w:r>
+    </w:p>
+    <w:p>
+      <w:pPr>
+        <w:widowControl w:val="0"/>
+        <w:autoSpaceDE w:val="0"/>
+        <w:autoSpaceDN w:val="0"/>
+        <w:adjustRightInd w:val="0"/>
+        <w:spacing w:line="480" w:lineRule="auto"/>
+        <w:ind w:left="540" w:hanging="540"/>
+        <w:rPr>
+          <w:ins w:id="735" w:author="Mary Hunsicker" w:date="2021-12-08T21:18:00Z"/>
           <w:rFonts w:ascii="Times" w:hAnsi="Times"/>
           <w:noProof/>
         </w:rPr>
+        <w:pPrChange w:id="736" w:author="Mary Hunsicker" w:date="2021-12-08T21:18:00Z">
+          <w:pPr>
+            <w:widowControl w:val="0"/>
+            <w:autoSpaceDE w:val="0"/>
+            <w:autoSpaceDN w:val="0"/>
+            <w:adjustRightInd w:val="0"/>
+            <w:spacing w:line="480" w:lineRule="auto"/>
+            <w:ind w:left="540"/>
+          </w:pPr>
+        </w:pPrChange>
       </w:pPr>
-      <w:r>
-        <w:rPr>
-          <w:rFonts w:eastAsiaTheme="minorHAnsi"/>
-        </w:rPr>
-        <w:t>Foundation for Statistical Computing, Vienna, Austria, 2021.</w:t>
-      </w:r>
     </w:p>
     <w:p>
       <w:pPr>
@@ -32274,6 +32946,7 @@
         <w:adjustRightInd w:val="0"/>
         <w:spacing w:line="480" w:lineRule="auto"/>
         <w:rPr>
+          <w:del w:id="737" w:author="Mary Hunsicker" w:date="2021-12-08T21:18:00Z"/>
           <w:rFonts w:eastAsiaTheme="minorHAnsi"/>
         </w:rPr>
       </w:pPr>
@@ -32283,17 +32956,35 @@
         </w:rPr>
         <w:t>Ralston S, Sakuma KM, Field JC. Interannual variation in pelagic juvenile</w:t>
       </w:r>
+      <w:ins w:id="738" w:author="Mary Hunsicker" w:date="2021-12-08T21:18:00Z">
+        <w:r>
+          <w:rPr>
+            <w:rFonts w:eastAsiaTheme="minorHAnsi"/>
+          </w:rPr>
+          <w:t xml:space="preserve"> </w:t>
+        </w:r>
+      </w:ins>
     </w:p>
     <w:p>
       <w:pPr>
+        <w:widowControl w:val="0"/>
         <w:autoSpaceDE w:val="0"/>
         <w:autoSpaceDN w:val="0"/>
         <w:adjustRightInd w:val="0"/>
         <w:spacing w:line="480" w:lineRule="auto"/>
-        <w:ind w:left="540"/>
+        <w:ind w:left="540" w:hanging="540"/>
         <w:rPr>
           <w:rFonts w:eastAsiaTheme="minorHAnsi"/>
         </w:rPr>
+        <w:pPrChange w:id="739" w:author="Mary Hunsicker" w:date="2021-12-08T21:18:00Z">
+          <w:pPr>
+            <w:autoSpaceDE w:val="0"/>
+            <w:autoSpaceDN w:val="0"/>
+            <w:adjustRightInd w:val="0"/>
+            <w:spacing w:line="480" w:lineRule="auto"/>
+            <w:ind w:left="540"/>
+          </w:pPr>
+        </w:pPrChange>
       </w:pPr>
       <w:r>
         <w:rPr>
@@ -32328,22 +33019,36 @@
         <w:spacing w:line="480" w:lineRule="auto"/>
         <w:ind w:left="540" w:hanging="540"/>
         <w:rPr>
+          <w:del w:id="740" w:author="Mary Hunsicker" w:date="2021-12-08T21:19:00Z"/>
+          <w:rFonts w:eastAsiaTheme="minorHAnsi"/>
+        </w:rPr>
+      </w:pPr>
+      <w:r>
+        <w:rPr>
           <w:rFonts w:eastAsiaTheme="minorHAnsi"/>
           <w:color w:val="000000" w:themeColor="text1"/>
         </w:rPr>
-      </w:pPr>
-      <w:r>
-        <w:rPr>
-          <w:rFonts w:eastAsiaTheme="minorHAnsi"/>
+        <w:t xml:space="preserve">Ryan JP, Kudela RM, Birch JM, Blum M, Bowers HA, Chavez FP et al. </w:t>
+      </w:r>
+      <w:r>
+        <w:rPr>
           <w:color w:val="000000" w:themeColor="text1"/>
         </w:rPr>
-        <w:t xml:space="preserve">Ryan JP, Kudela RM, Birch JM, Blum M, Bowers HA, Chavez FP et al. </w:t>
-      </w:r>
+        <w:t xml:space="preserve">Causality of an extreme harmful algal bloom in Monterey Bay, California, during the 2014–2016 northeast Pacific warm anomaly. Geophys. Res. Lett. 2017; 44: 5571-5579. </w:t>
+      </w:r>
+      <w:proofErr w:type="spellStart"/>
       <w:r>
         <w:rPr>
           <w:color w:val="000000" w:themeColor="text1"/>
         </w:rPr>
-        <w:t xml:space="preserve">Causality of an extreme harmful algal bloom in Monterey Bay, California, during the 2014–2016 northeast Pacific warm anomaly. Geophys. Res. Lett. 2017; 44: 5571-5579. doi: </w:t>
+        <w:t>doi</w:t>
+      </w:r>
+      <w:proofErr w:type="spellEnd"/>
+      <w:r>
+        <w:rPr>
+          <w:color w:val="000000" w:themeColor="text1"/>
+        </w:rPr>
+        <w:t xml:space="preserve">: </w:t>
       </w:r>
       <w:r>
         <w:rPr>
@@ -32351,41 +33056,6 @@
           <w:shd w:val="clear" w:color="auto" w:fill="FFFFFF"/>
         </w:rPr>
         <w:t>10.1002/2017GL072637.</w:t>
-      </w:r>
-    </w:p>
-    <w:p>
-      <w:pPr>
-        <w:autoSpaceDE w:val="0"/>
-        <w:autoSpaceDN w:val="0"/>
-        <w:adjustRightInd w:val="0"/>
-        <w:spacing w:line="480" w:lineRule="auto"/>
-        <w:rPr>
-          <w:rFonts w:eastAsiaTheme="minorHAnsi"/>
-        </w:rPr>
-      </w:pPr>
-      <w:r>
-        <w:rPr>
-          <w:rFonts w:eastAsiaTheme="minorHAnsi"/>
-        </w:rPr>
-        <w:t>Sakuma KM, Field JC, Mantua NJ, Ralston S, Marinovic BB, Carrion CN.</w:t>
-      </w:r>
-    </w:p>
-    <w:p>
-      <w:pPr>
-        <w:autoSpaceDE w:val="0"/>
-        <w:autoSpaceDN w:val="0"/>
-        <w:adjustRightInd w:val="0"/>
-        <w:spacing w:line="480" w:lineRule="auto"/>
-        <w:ind w:left="540"/>
-        <w:rPr>
-          <w:rFonts w:eastAsiaTheme="minorHAnsi"/>
-        </w:rPr>
-      </w:pPr>
-      <w:r>
-        <w:rPr>
-          <w:rFonts w:eastAsiaTheme="minorHAnsi"/>
-        </w:rPr>
-        <w:t>Anomalous epipelagic micronekton assemblage patterns in the neritic waters of the California Current in spring 2015 during a period of extreme ocean conditions. CalCOFI Reports 2016; 57: 163-183.</w:t>
       </w:r>
     </w:p>
     <w:p>
@@ -32396,16 +33066,89 @@
         <w:spacing w:line="480" w:lineRule="auto"/>
         <w:ind w:left="540" w:hanging="540"/>
         <w:rPr>
+          <w:ins w:id="741" w:author="Mary Hunsicker" w:date="2021-12-08T21:19:00Z"/>
           <w:rFonts w:eastAsiaTheme="minorHAnsi"/>
           <w:color w:val="000000" w:themeColor="text1"/>
         </w:rPr>
       </w:pPr>
+    </w:p>
+    <w:p>
+      <w:pPr>
+        <w:autoSpaceDE w:val="0"/>
+        <w:autoSpaceDN w:val="0"/>
+        <w:adjustRightInd w:val="0"/>
+        <w:spacing w:line="480" w:lineRule="auto"/>
+        <w:rPr>
+          <w:del w:id="742" w:author="Mary Hunsicker" w:date="2021-12-08T21:19:00Z"/>
+          <w:rFonts w:eastAsiaTheme="minorHAnsi"/>
+        </w:rPr>
+      </w:pPr>
+      <w:r>
+        <w:rPr>
+          <w:rFonts w:eastAsiaTheme="minorHAnsi"/>
+        </w:rPr>
+        <w:t>Sakuma KM, Field JC, Mantua NJ, Ralston S, Marinovic BB, Carrion CN.</w:t>
+      </w:r>
+      <w:ins w:id="743" w:author="Mary Hunsicker" w:date="2021-12-08T21:19:00Z">
+        <w:r>
+          <w:rPr>
+            <w:rFonts w:eastAsiaTheme="minorHAnsi"/>
+          </w:rPr>
+          <w:t xml:space="preserve"> </w:t>
+        </w:r>
+      </w:ins>
+    </w:p>
+    <w:p>
+      <w:pPr>
+        <w:autoSpaceDE w:val="0"/>
+        <w:autoSpaceDN w:val="0"/>
+        <w:adjustRightInd w:val="0"/>
+        <w:spacing w:line="480" w:lineRule="auto"/>
+        <w:ind w:left="540" w:hanging="540"/>
+        <w:rPr>
+          <w:rFonts w:eastAsiaTheme="minorHAnsi"/>
+        </w:rPr>
+        <w:pPrChange w:id="744" w:author="Mary Hunsicker" w:date="2021-12-08T21:19:00Z">
+          <w:pPr>
+            <w:autoSpaceDE w:val="0"/>
+            <w:autoSpaceDN w:val="0"/>
+            <w:adjustRightInd w:val="0"/>
+            <w:spacing w:line="480" w:lineRule="auto"/>
+            <w:ind w:left="540"/>
+          </w:pPr>
+        </w:pPrChange>
+      </w:pPr>
+      <w:r>
+        <w:rPr>
+          <w:rFonts w:eastAsiaTheme="minorHAnsi"/>
+        </w:rPr>
+        <w:t xml:space="preserve">Anomalous epipelagic micronekton assemblage patterns in the neritic waters of the California Current </w:t>
+      </w:r>
+      <w:r>
+        <w:rPr>
+          <w:rFonts w:eastAsiaTheme="minorHAnsi"/>
+        </w:rPr>
+        <w:lastRenderedPageBreak/>
+        <w:t>in spring 2015 during a period of extreme ocean conditions. CalCOFI Reports 2016; 57: 163-183.</w:t>
+      </w:r>
+    </w:p>
+    <w:p>
+      <w:pPr>
+        <w:autoSpaceDE w:val="0"/>
+        <w:autoSpaceDN w:val="0"/>
+        <w:adjustRightInd w:val="0"/>
+        <w:spacing w:line="480" w:lineRule="auto"/>
+        <w:ind w:left="540" w:hanging="540"/>
+        <w:rPr>
+          <w:rFonts w:eastAsiaTheme="minorHAnsi"/>
+          <w:color w:val="000000" w:themeColor="text1"/>
+        </w:rPr>
+      </w:pPr>
       <w:r>
         <w:rPr>
           <w:color w:val="000000" w:themeColor="text1"/>
           <w:shd w:val="clear" w:color="auto" w:fill="FFFFFF"/>
         </w:rPr>
-        <w:lastRenderedPageBreak/>
         <w:t>Sanford E, Sones JL, García-Reyes M, Goddard JH, Largier JL. Widespread shifts in the coastal biota of northern California during the 2014–2016 marine heatwaves. Sci. Rep. 2019; 9: 1-14.</w:t>
       </w:r>
     </w:p>
@@ -32429,6 +33172,7 @@
         <w:spacing w:line="480" w:lineRule="auto"/>
         <w:ind w:left="540" w:hanging="540"/>
         <w:rPr>
+          <w:del w:id="745" w:author="Mary Hunsicker" w:date="2021-12-08T21:19:00Z"/>
           <w:rFonts w:eastAsiaTheme="minorHAnsi"/>
         </w:rPr>
       </w:pPr>
@@ -32442,17 +33186,12 @@
         <w:autoSpaceDN w:val="0"/>
         <w:adjustRightInd w:val="0"/>
         <w:spacing w:line="480" w:lineRule="auto"/>
-        <w:ind w:left="360" w:hanging="360"/>
-        <w:rPr>
+        <w:ind w:left="540" w:hanging="540"/>
+        <w:rPr>
+          <w:ins w:id="746" w:author="Mary Hunsicker" w:date="2021-12-08T21:19:00Z"/>
           <w:rFonts w:eastAsiaTheme="minorHAnsi"/>
         </w:rPr>
       </w:pPr>
-      <w:r>
-        <w:rPr>
-          <w:rFonts w:eastAsiaTheme="minorHAnsi"/>
-        </w:rPr>
-        <w:t>Santora JA, Schroeder ID, Field JC, Wells BK, Sydeman WJ. 2014. Spatiotemporal</w:t>
-      </w:r>
     </w:p>
     <w:p>
       <w:pPr>
@@ -32460,30 +33199,105 @@
         <w:autoSpaceDN w:val="0"/>
         <w:adjustRightInd w:val="0"/>
         <w:spacing w:line="480" w:lineRule="auto"/>
-        <w:ind w:firstLine="540"/>
-        <w:rPr>
+        <w:rPr>
+          <w:del w:id="747" w:author="Mary Hunsicker" w:date="2021-12-08T21:19:00Z"/>
           <w:rFonts w:eastAsiaTheme="minorHAnsi"/>
         </w:rPr>
+        <w:pPrChange w:id="748" w:author="Mary Hunsicker" w:date="2021-12-08T21:19:00Z">
+          <w:pPr>
+            <w:autoSpaceDE w:val="0"/>
+            <w:autoSpaceDN w:val="0"/>
+            <w:adjustRightInd w:val="0"/>
+            <w:spacing w:line="480" w:lineRule="auto"/>
+            <w:ind w:left="360" w:hanging="360"/>
+          </w:pPr>
+        </w:pPrChange>
       </w:pPr>
       <w:r>
         <w:rPr>
           <w:rFonts w:eastAsiaTheme="minorHAnsi"/>
         </w:rPr>
-        <w:t>dynamics of ocean conditions and forage taxa reveals regional structuring of predator-prey</w:t>
-      </w:r>
+        <w:t xml:space="preserve">Santora JA, Schroeder ID, Field JC, Wells BK, Sydeman WJ. </w:t>
+      </w:r>
+      <w:del w:id="749" w:author="Mary Hunsicker" w:date="2021-12-08T21:19:00Z">
+        <w:r>
+          <w:rPr>
+            <w:rFonts w:eastAsiaTheme="minorHAnsi"/>
+          </w:rPr>
+          <w:delText xml:space="preserve">2014. </w:delText>
+        </w:r>
+      </w:del>
+      <w:r>
+        <w:rPr>
+          <w:rFonts w:eastAsiaTheme="minorHAnsi"/>
+        </w:rPr>
+        <w:t>Spatiotemporal</w:t>
+      </w:r>
+      <w:ins w:id="750" w:author="Mary Hunsicker" w:date="2021-12-08T21:19:00Z">
+        <w:r>
+          <w:rPr>
+            <w:rFonts w:eastAsiaTheme="minorHAnsi"/>
+          </w:rPr>
+          <w:t xml:space="preserve"> </w:t>
+        </w:r>
+      </w:ins>
     </w:p>
     <w:p>
       <w:pPr>
-        <w:widowControl w:val="0"/>
         <w:autoSpaceDE w:val="0"/>
         <w:autoSpaceDN w:val="0"/>
         <w:adjustRightInd w:val="0"/>
         <w:spacing w:line="480" w:lineRule="auto"/>
-        <w:ind w:left="480" w:firstLine="60"/>
+        <w:rPr>
+          <w:del w:id="751" w:author="Mary Hunsicker" w:date="2021-12-08T21:19:00Z"/>
+          <w:rFonts w:eastAsiaTheme="minorHAnsi"/>
+        </w:rPr>
+        <w:pPrChange w:id="752" w:author="Mary Hunsicker" w:date="2021-12-08T21:19:00Z">
+          <w:pPr>
+            <w:autoSpaceDE w:val="0"/>
+            <w:autoSpaceDN w:val="0"/>
+            <w:adjustRightInd w:val="0"/>
+            <w:spacing w:line="480" w:lineRule="auto"/>
+            <w:ind w:firstLine="540"/>
+          </w:pPr>
+        </w:pPrChange>
+      </w:pPr>
+      <w:r>
+        <w:rPr>
+          <w:rFonts w:eastAsiaTheme="minorHAnsi"/>
+        </w:rPr>
+        <w:t>dynamics of ocean conditions and forage taxa reveals regional structuring of predator-prey</w:t>
+      </w:r>
+      <w:ins w:id="753" w:author="Mary Hunsicker" w:date="2021-12-08T21:19:00Z">
+        <w:r>
+          <w:rPr>
+            <w:rFonts w:eastAsiaTheme="minorHAnsi"/>
+          </w:rPr>
+          <w:t xml:space="preserve"> </w:t>
+        </w:r>
+      </w:ins>
+    </w:p>
+    <w:p>
+      <w:pPr>
+        <w:autoSpaceDE w:val="0"/>
+        <w:autoSpaceDN w:val="0"/>
+        <w:adjustRightInd w:val="0"/>
+        <w:spacing w:line="480" w:lineRule="auto"/>
+        <w:ind w:left="540" w:hanging="540"/>
         <w:rPr>
           <w:rFonts w:ascii="Times" w:hAnsi="Times"/>
           <w:color w:val="1B1C20"/>
         </w:rPr>
+        <w:pPrChange w:id="754" w:author="Mary Hunsicker" w:date="2021-12-08T21:19:00Z">
+          <w:pPr>
+            <w:widowControl w:val="0"/>
+            <w:autoSpaceDE w:val="0"/>
+            <w:autoSpaceDN w:val="0"/>
+            <w:adjustRightInd w:val="0"/>
+            <w:spacing w:line="480" w:lineRule="auto"/>
+            <w:ind w:left="480" w:firstLine="60"/>
+          </w:pPr>
+        </w:pPrChange>
       </w:pPr>
       <w:r>
         <w:rPr>
@@ -32551,8 +33365,37 @@
           <w:shd w:val="clear" w:color="auto" w:fill="FFFFFF"/>
         </w:rPr>
       </w:pPr>
-      <w:r>
-        <w:t>Schwartzlose RA, Alheit J, Bakun A, Baumgartner TR, Cloete R, Crawford RJM et al. 1999.  Worldwide large-scale fluctuations of sardine and anchovy populations. S. Afr. J. Mar. Sys. 1999; 21: 289-347.</w:t>
+      <w:proofErr w:type="spellStart"/>
+      <w:r>
+        <w:t>Schwartzlose</w:t>
+      </w:r>
+      <w:proofErr w:type="spellEnd"/>
+      <w:r>
+        <w:t xml:space="preserve"> RA, </w:t>
+      </w:r>
+      <w:proofErr w:type="spellStart"/>
+      <w:r>
+        <w:t>Alheit</w:t>
+      </w:r>
+      <w:proofErr w:type="spellEnd"/>
+      <w:r>
+        <w:t xml:space="preserve"> J, </w:t>
+      </w:r>
+      <w:proofErr w:type="spellStart"/>
+      <w:r>
+        <w:t>Bakun</w:t>
+      </w:r>
+      <w:proofErr w:type="spellEnd"/>
+      <w:r>
+        <w:t xml:space="preserve"> A, Baumgartner TR, Cloete R, Crawford RJM et al. </w:t>
+      </w:r>
+      <w:del w:id="755" w:author="Mary Hunsicker" w:date="2021-12-08T21:19:00Z">
+        <w:r>
+          <w:delText>1999.</w:delText>
+        </w:r>
+      </w:del>
+      <w:r>
+        <w:t xml:space="preserve">  Worldwide large-scale fluctuations of sardine and anchovy populations. S. Afr. J. Mar. Sys. 1999; 21: 289-347.</w:t>
       </w:r>
     </w:p>
     <w:p>
@@ -32575,15 +33418,130 @@
           <w:color w:val="222222"/>
           <w:shd w:val="clear" w:color="auto" w:fill="FFFFFF"/>
         </w:rPr>
-        <w:t>Sen Gupta A, Thomsen M, Benthuysen JA. </w:t>
-      </w:r>
-      <w:r>
-        <w:rPr>
-          <w:rFonts w:ascii="Times" w:hAnsi="Times"/>
-          <w:i/>
-          <w:iCs/>
+        <w:t xml:space="preserve">Sen Gupta A, Thomsen M, </w:t>
+      </w:r>
+      <w:proofErr w:type="spellStart"/>
+      <w:r>
+        <w:rPr>
+          <w:rFonts w:ascii="Times" w:hAnsi="Times"/>
           <w:color w:val="222222"/>
           <w:shd w:val="clear" w:color="auto" w:fill="FFFFFF"/>
+        </w:rPr>
+        <w:t>Benthuysen</w:t>
+      </w:r>
+      <w:proofErr w:type="spellEnd"/>
+      <w:r>
+        <w:rPr>
+          <w:rFonts w:ascii="Times" w:hAnsi="Times"/>
+          <w:color w:val="222222"/>
+          <w:shd w:val="clear" w:color="auto" w:fill="FFFFFF"/>
+        </w:rPr>
+        <w:t xml:space="preserve"> JA</w:t>
+      </w:r>
+      <w:ins w:id="756" w:author="Mary Hunsicker" w:date="2021-12-08T21:22:00Z">
+        <w:r>
+          <w:rPr>
+            <w:rFonts w:ascii="Times" w:hAnsi="Times"/>
+            <w:color w:val="222222"/>
+            <w:shd w:val="clear" w:color="auto" w:fill="FFFFFF"/>
+            <w:rPrChange w:id="757" w:author="Mary Hunsicker" w:date="2021-12-08T21:22:00Z">
+              <w:rPr>
+                <w:rFonts w:ascii="Times" w:hAnsi="Times"/>
+                <w:color w:val="222222"/>
+                <w:highlight w:val="yellow"/>
+                <w:shd w:val="clear" w:color="auto" w:fill="FFFFFF"/>
+              </w:rPr>
+            </w:rPrChange>
+          </w:rPr>
+          <w:t xml:space="preserve">, Hobday AL, Oliver </w:t>
+        </w:r>
+        <w:proofErr w:type="gramStart"/>
+        <w:r>
+          <w:rPr>
+            <w:rFonts w:ascii="Times" w:hAnsi="Times"/>
+            <w:color w:val="222222"/>
+            <w:shd w:val="clear" w:color="auto" w:fill="FFFFFF"/>
+            <w:rPrChange w:id="758" w:author="Mary Hunsicker" w:date="2021-12-08T21:22:00Z">
+              <w:rPr>
+                <w:rFonts w:ascii="Times" w:hAnsi="Times"/>
+                <w:color w:val="222222"/>
+                <w:highlight w:val="yellow"/>
+                <w:shd w:val="clear" w:color="auto" w:fill="FFFFFF"/>
+              </w:rPr>
+            </w:rPrChange>
+          </w:rPr>
+          <w:t xml:space="preserve">E, </w:t>
+        </w:r>
+      </w:ins>
+      <w:ins w:id="759" w:author="Mary Hunsicker" w:date="2021-12-08T21:19:00Z">
+        <w:r>
+          <w:rPr>
+            <w:rFonts w:ascii="Times" w:hAnsi="Times"/>
+            <w:color w:val="222222"/>
+            <w:shd w:val="clear" w:color="auto" w:fill="FFFFFF"/>
+          </w:rPr>
+          <w:t xml:space="preserve"> </w:t>
+        </w:r>
+      </w:ins>
+      <w:ins w:id="760" w:author="Mary Hunsicker" w:date="2021-12-08T21:22:00Z">
+        <w:r>
+          <w:rPr>
+            <w:rFonts w:ascii="Times" w:hAnsi="Times"/>
+            <w:color w:val="222222"/>
+            <w:shd w:val="clear" w:color="auto" w:fill="FFFFFF"/>
+            <w:rPrChange w:id="761" w:author="Mary Hunsicker" w:date="2021-12-08T21:22:00Z">
+              <w:rPr>
+                <w:rFonts w:ascii="Times" w:hAnsi="Times"/>
+                <w:color w:val="222222"/>
+                <w:highlight w:val="yellow"/>
+                <w:shd w:val="clear" w:color="auto" w:fill="FFFFFF"/>
+              </w:rPr>
+            </w:rPrChange>
+          </w:rPr>
+          <w:t>Alexander</w:t>
+        </w:r>
+        <w:proofErr w:type="gramEnd"/>
+        <w:r>
+          <w:rPr>
+            <w:rFonts w:ascii="Times" w:hAnsi="Times"/>
+            <w:color w:val="222222"/>
+            <w:shd w:val="clear" w:color="auto" w:fill="FFFFFF"/>
+            <w:rPrChange w:id="762" w:author="Mary Hunsicker" w:date="2021-12-08T21:22:00Z">
+              <w:rPr>
+                <w:rFonts w:ascii="Times" w:hAnsi="Times"/>
+                <w:color w:val="222222"/>
+                <w:highlight w:val="yellow"/>
+                <w:shd w:val="clear" w:color="auto" w:fill="FFFFFF"/>
+              </w:rPr>
+            </w:rPrChange>
+          </w:rPr>
+          <w:t xml:space="preserve"> LV </w:t>
+        </w:r>
+      </w:ins>
+      <w:del w:id="763" w:author="Mary Hunsicker" w:date="2021-12-08T21:19:00Z">
+        <w:r>
+          <w:rPr>
+            <w:rFonts w:ascii="Times" w:hAnsi="Times"/>
+            <w:color w:val="222222"/>
+            <w:shd w:val="clear" w:color="auto" w:fill="FFFFFF"/>
+          </w:rPr>
+          <w:delText>. </w:delText>
+        </w:r>
+      </w:del>
+      <w:r>
+        <w:rPr>
+          <w:rFonts w:ascii="Times" w:hAnsi="Times"/>
+          <w:color w:val="222222"/>
+          <w:shd w:val="clear" w:color="auto" w:fill="FFFFFF"/>
+          <w:rPrChange w:id="764" w:author="Mary Hunsicker" w:date="2021-12-08T21:22:00Z">
+            <w:rPr>
+              <w:rFonts w:ascii="Times" w:hAnsi="Times"/>
+              <w:i/>
+              <w:iCs/>
+              <w:color w:val="222222"/>
+              <w:shd w:val="clear" w:color="auto" w:fill="FFFFFF"/>
+            </w:rPr>
+          </w:rPrChange>
         </w:rPr>
         <w:t>et al.</w:t>
       </w:r>
@@ -32610,7 +33568,16 @@
           <w:color w:val="222222"/>
           <w:shd w:val="clear" w:color="auto" w:fill="FFFFFF"/>
         </w:rPr>
-        <w:t>19359. doi: 10.1038/s41598-020-75445-3.</w:t>
+        <w:t xml:space="preserve">19359. doi: </w:t>
+      </w:r>
+      <w:r>
+        <w:rPr>
+          <w:rFonts w:ascii="Times" w:hAnsi="Times"/>
+          <w:color w:val="222222"/>
+          <w:shd w:val="clear" w:color="auto" w:fill="FFFFFF"/>
+        </w:rPr>
+        <w:lastRenderedPageBreak/>
+        <w:t>10.1038/s41598-020-75445-3.</w:t>
       </w:r>
     </w:p>
     <w:p>
@@ -32635,7 +33602,6 @@
         <w:t xml:space="preserve">Seo H, Brink KH, Dorman E, Koracin D, Edwards CA. What determines the spatial pattern in summer upwelling trends on the US West Coast? J. Geophys. Res. Oceans 2012. doi: </w:t>
       </w:r>
       <w:r>
-        <w:lastRenderedPageBreak/>
         <w:t>10.1029/2012JC008016.</w:t>
       </w:r>
     </w:p>
@@ -32729,7 +33695,7 @@
         <w:spacing w:line="480" w:lineRule="auto"/>
         <w:ind w:left="360" w:hanging="360"/>
         <w:rPr>
-          <w:ins w:id="668" w:author="Mary Hunsicker" w:date="2021-11-23T11:45:00Z"/>
+          <w:ins w:id="765" w:author="Mary Hunsicker" w:date="2021-11-23T11:45:00Z"/>
           <w:rFonts w:eastAsiaTheme="minorHAnsi"/>
         </w:rPr>
       </w:pPr>
@@ -32743,12 +33709,12 @@
     <w:p>
       <w:pPr>
         <w:spacing w:line="480" w:lineRule="auto"/>
-        <w:ind w:left="360" w:hanging="360"/>
-        <w:rPr>
-          <w:rFonts w:eastAsiaTheme="minorHAnsi"/>
+        <w:ind w:left="540" w:hanging="540"/>
+        <w:rPr>
+          <w:del w:id="766" w:author="Mary Hunsicker" w:date="2021-12-08T21:20:00Z"/>
         </w:rPr>
       </w:pPr>
-      <w:ins w:id="669" w:author="Mary Hunsicker" w:date="2021-11-23T11:45:00Z">
+      <w:ins w:id="767" w:author="Mary Hunsicker" w:date="2021-11-23T11:45:00Z">
         <w:r>
           <w:rPr>
             <w:rFonts w:eastAsiaTheme="minorHAnsi"/>
@@ -32756,7 +33722,7 @@
           <w:t>Sury</w:t>
         </w:r>
       </w:ins>
-      <w:ins w:id="670" w:author="Mary Hunsicker" w:date="2021-11-23T11:46:00Z">
+      <w:ins w:id="768" w:author="Mary Hunsicker" w:date="2021-11-23T11:46:00Z">
         <w:r>
           <w:rPr>
             <w:rFonts w:eastAsiaTheme="minorHAnsi"/>
@@ -32764,7 +33730,7 @@
           <w:t>an</w:t>
         </w:r>
       </w:ins>
-      <w:ins w:id="671" w:author="Mary Hunsicker" w:date="2021-11-23T11:51:00Z">
+      <w:ins w:id="769" w:author="Mary Hunsicker" w:date="2021-11-23T11:51:00Z">
         <w:r>
           <w:rPr>
             <w:rFonts w:eastAsiaTheme="minorHAnsi"/>
@@ -32772,7 +33738,7 @@
           <w:t xml:space="preserve"> RM, Arimitsu ML, Coletti HA, Hopcroft RR, Lindeberg MR, Barbeaux S</w:t>
         </w:r>
       </w:ins>
-      <w:ins w:id="672" w:author="Mary Hunsicker" w:date="2021-11-23T11:52:00Z">
+      <w:ins w:id="770" w:author="Mary Hunsicker" w:date="2021-11-23T11:52:00Z">
         <w:r>
           <w:rPr>
             <w:rFonts w:eastAsiaTheme="minorHAnsi"/>
@@ -32780,7 +33746,7 @@
           <w:t>J et al. Ecosystem response persists after a prolonged marine heatwave. Sci. Rep. 2021; 11:</w:t>
         </w:r>
       </w:ins>
-      <w:ins w:id="673" w:author="Mary Hunsicker" w:date="2021-11-23T11:53:00Z">
+      <w:ins w:id="771" w:author="Mary Hunsicker" w:date="2021-11-23T11:53:00Z">
         <w:r>
           <w:rPr>
             <w:rFonts w:eastAsiaTheme="minorHAnsi"/>
@@ -32792,35 +33758,35 @@
     <w:p>
       <w:pPr>
         <w:spacing w:line="480" w:lineRule="auto"/>
-        <w:ind w:left="360" w:hanging="360"/>
-        <w:rPr>
+        <w:ind w:left="540" w:hanging="540"/>
+        <w:rPr>
+          <w:ins w:id="772" w:author="Mary Hunsicker" w:date="2021-12-08T21:20:00Z"/>
           <w:rFonts w:eastAsiaTheme="minorHAnsi"/>
         </w:rPr>
+        <w:pPrChange w:id="773" w:author="Mary Hunsicker" w:date="2021-12-08T21:20:00Z">
+          <w:pPr>
+            <w:spacing w:line="480" w:lineRule="auto"/>
+            <w:ind w:left="360" w:hanging="360"/>
+          </w:pPr>
+        </w:pPrChange>
       </w:pPr>
-      <w:r>
-        <w:t>Sydeman WJ, Dedman S, Garcia-Reyes M, Thompson SA, Thayer JA, Bakun A, MacCall AD. Sixty-five years of northern anchovy population studies in the southern California Current: a review and suggestion for sensible management. ICES J. Mar. Sci. 2020; 77: 486–499.</w:t>
-      </w:r>
     </w:p>
     <w:p>
       <w:pPr>
         <w:spacing w:line="480" w:lineRule="auto"/>
         <w:ind w:left="540" w:hanging="540"/>
         <w:rPr>
-          <w:rFonts w:ascii="Times" w:hAnsi="Times"/>
-          <w:color w:val="000000" w:themeColor="text1"/>
-        </w:rPr>
+          <w:rFonts w:eastAsiaTheme="minorHAnsi"/>
+        </w:rPr>
+        <w:pPrChange w:id="774" w:author="Mary Hunsicker" w:date="2021-12-08T21:20:00Z">
+          <w:pPr>
+            <w:spacing w:line="480" w:lineRule="auto"/>
+            <w:ind w:left="360" w:hanging="360"/>
+          </w:pPr>
+        </w:pPrChange>
       </w:pPr>
       <w:r>
-        <w:t xml:space="preserve">Thompson AR, Hyde JR, Watson W, Chen DC, Guo LW. Rockfish assemblage structure and spawning locations in southern California identified through larval sampling. </w:t>
-      </w:r>
-      <w:r>
-        <w:rPr>
-          <w:iCs/>
-        </w:rPr>
-        <w:t>Mar. Ecol. Prog. Ser. 2016; 547</w:t>
-      </w:r>
-      <w:r>
-        <w:t>: 177-192.</w:t>
+        <w:t>Sydeman WJ, Dedman S, Garcia-Reyes M, Thompson SA, Thayer JA, Bakun A, MacCall AD. Sixty-five years of northern anchovy population studies in the southern California Current: a review and suggestion for sensible management. ICES J. Mar. Sci. 2020; 77: 486–499.</w:t>
       </w:r>
     </w:p>
     <w:p>
@@ -32833,18 +33799,16 @@
         </w:rPr>
       </w:pPr>
       <w:r>
-        <w:rPr>
-          <w:rFonts w:ascii="Times" w:hAnsi="Times"/>
-          <w:color w:val="000000"/>
-        </w:rPr>
-        <w:t>T</w:t>
-      </w:r>
-      <w:r>
-        <w:rPr>
-          <w:rFonts w:ascii="Times" w:hAnsi="Times"/>
-          <w:color w:val="000000" w:themeColor="text1"/>
-        </w:rPr>
-        <w:t>hompson AR, Schroeder ID, Bograd SJ, Hazen EL, Jacox MG, Leising AL et al. State of the California Current 2018-19: a novel anchovy regime and a new marine heatwave? CalCOFI Reports 2019; 60: 1-65.</w:t>
+        <w:t xml:space="preserve">Thompson AR, Hyde JR, Watson W, Chen DC, Guo LW. Rockfish assemblage structure and spawning locations in southern California identified through larval sampling. </w:t>
+      </w:r>
+      <w:r>
+        <w:rPr>
+          <w:iCs/>
+        </w:rPr>
+        <w:t>Mar. Ecol. Prog. Ser. 2016; 547</w:t>
+      </w:r>
+      <w:r>
+        <w:t>: 177-192.</w:t>
       </w:r>
     </w:p>
     <w:p>
@@ -32854,59 +33818,21 @@
         <w:rPr>
           <w:rFonts w:ascii="Times" w:hAnsi="Times"/>
           <w:color w:val="000000" w:themeColor="text1"/>
-          <w:shd w:val="clear" w:color="auto" w:fill="FFFFFF"/>
         </w:rPr>
       </w:pPr>
       <w:r>
         <w:rPr>
           <w:rFonts w:ascii="Times" w:hAnsi="Times"/>
+          <w:color w:val="000000"/>
+        </w:rPr>
+        <w:t>T</w:t>
+      </w:r>
+      <w:r>
+        <w:rPr>
+          <w:rFonts w:ascii="Times" w:hAnsi="Times"/>
           <w:color w:val="000000" w:themeColor="text1"/>
-          <w:shd w:val="clear" w:color="auto" w:fill="FFFFFF"/>
-        </w:rPr>
-        <w:t>Tolimieri N, Haltuch M, Lee Q, </w:t>
-      </w:r>
-      <w:r>
-        <w:rPr>
-          <w:rFonts w:ascii="Times" w:hAnsi="Times"/>
-          <w:bCs/>
-          <w:color w:val="000000" w:themeColor="text1"/>
-          <w:bdr w:val="none" w:sz="0" w:space="0" w:color="auto" w:frame="1"/>
-        </w:rPr>
-        <w:t>Jacox MG</w:t>
-      </w:r>
-      <w:r>
-        <w:rPr>
-          <w:rFonts w:ascii="Times" w:hAnsi="Times"/>
-          <w:color w:val="000000" w:themeColor="text1"/>
-          <w:shd w:val="clear" w:color="auto" w:fill="FFFFFF"/>
-        </w:rPr>
-        <w:t xml:space="preserve">, Bograd SJ. Oceanographic drivers of sablefish recruitment in the California Current. </w:t>
-      </w:r>
-      <w:r>
-        <w:rPr>
-          <w:rFonts w:ascii="Times" w:hAnsi="Times"/>
-          <w:color w:val="000000" w:themeColor="text1"/>
-          <w:bdr w:val="none" w:sz="0" w:space="0" w:color="auto" w:frame="1"/>
-        </w:rPr>
-        <w:t>Fish. Ocean, 2018;</w:t>
-      </w:r>
-      <w:r>
-        <w:rPr>
-          <w:rFonts w:ascii="Times" w:hAnsi="Times"/>
-          <w:i/>
-          <w:iCs/>
-          <w:color w:val="000000" w:themeColor="text1"/>
-          <w:bdr w:val="none" w:sz="0" w:space="0" w:color="auto" w:frame="1"/>
-        </w:rPr>
-        <w:t xml:space="preserve"> </w:t>
-      </w:r>
-      <w:r>
-        <w:rPr>
-          <w:rFonts w:ascii="Times" w:hAnsi="Times"/>
-          <w:color w:val="000000" w:themeColor="text1"/>
-          <w:shd w:val="clear" w:color="auto" w:fill="FFFFFF"/>
-        </w:rPr>
-        <w:t>27: 458-474, doi:10.1111/fog.12266.</w:t>
+        </w:rPr>
+        <w:t>hompson AR, Schroeder ID, Bograd SJ, Hazen EL, Jacox MG, Leising AL et al. State of the California Current 2018-19: a novel anchovy regime and a new marine heatwave? CalCOFI Reports 2019; 60: 1-65.</w:t>
       </w:r>
     </w:p>
     <w:p>
@@ -32914,6 +33840,69 @@
         <w:spacing w:line="480" w:lineRule="auto"/>
         <w:ind w:left="540" w:hanging="540"/>
         <w:rPr>
+          <w:rFonts w:ascii="Times" w:hAnsi="Times"/>
+          <w:color w:val="000000" w:themeColor="text1"/>
+          <w:shd w:val="clear" w:color="auto" w:fill="FFFFFF"/>
+        </w:rPr>
+      </w:pPr>
+      <w:r>
+        <w:rPr>
+          <w:rFonts w:ascii="Times" w:hAnsi="Times"/>
+          <w:color w:val="000000" w:themeColor="text1"/>
+          <w:shd w:val="clear" w:color="auto" w:fill="FFFFFF"/>
+        </w:rPr>
+        <w:lastRenderedPageBreak/>
+        <w:t>Tolimieri N, Haltuch M, Lee Q, </w:t>
+      </w:r>
+      <w:r>
+        <w:rPr>
+          <w:rFonts w:ascii="Times" w:hAnsi="Times"/>
+          <w:bCs/>
+          <w:color w:val="000000" w:themeColor="text1"/>
+          <w:bdr w:val="none" w:sz="0" w:space="0" w:color="auto" w:frame="1"/>
+        </w:rPr>
+        <w:t>Jacox MG</w:t>
+      </w:r>
+      <w:r>
+        <w:rPr>
+          <w:rFonts w:ascii="Times" w:hAnsi="Times"/>
+          <w:color w:val="000000" w:themeColor="text1"/>
+          <w:shd w:val="clear" w:color="auto" w:fill="FFFFFF"/>
+        </w:rPr>
+        <w:t xml:space="preserve">, Bograd SJ. Oceanographic drivers of sablefish recruitment in the California Current. </w:t>
+      </w:r>
+      <w:r>
+        <w:rPr>
+          <w:rFonts w:ascii="Times" w:hAnsi="Times"/>
+          <w:color w:val="000000" w:themeColor="text1"/>
+          <w:bdr w:val="none" w:sz="0" w:space="0" w:color="auto" w:frame="1"/>
+        </w:rPr>
+        <w:t>Fish. Ocean, 2018;</w:t>
+      </w:r>
+      <w:r>
+        <w:rPr>
+          <w:rFonts w:ascii="Times" w:hAnsi="Times"/>
+          <w:i/>
+          <w:iCs/>
+          <w:color w:val="000000" w:themeColor="text1"/>
+          <w:bdr w:val="none" w:sz="0" w:space="0" w:color="auto" w:frame="1"/>
+        </w:rPr>
+        <w:t xml:space="preserve"> </w:t>
+      </w:r>
+      <w:r>
+        <w:rPr>
+          <w:rFonts w:ascii="Times" w:hAnsi="Times"/>
+          <w:color w:val="000000" w:themeColor="text1"/>
+          <w:shd w:val="clear" w:color="auto" w:fill="FFFFFF"/>
+        </w:rPr>
+        <w:t>27: 458-474, doi:10.1111/fog.12266.</w:t>
+      </w:r>
+    </w:p>
+    <w:p>
+      <w:pPr>
+        <w:spacing w:line="480" w:lineRule="auto"/>
+        <w:ind w:left="540" w:hanging="540"/>
+        <w:rPr>
           <w:szCs w:val="12"/>
         </w:rPr>
       </w:pPr>
@@ -32922,7 +33911,6 @@
           <w:rFonts w:ascii="Times" w:hAnsi="Times"/>
           <w:szCs w:val="12"/>
         </w:rPr>
-        <w:lastRenderedPageBreak/>
         <w:t>T</w:t>
       </w:r>
       <w:r>
@@ -33094,7 +34082,15 @@
           <w:rFonts w:ascii="Times" w:hAnsi="Times"/>
           <w:noProof/>
         </w:rPr>
-        <w:t>Ward EJ, Anderson SC, Damiano LA, Malick MJ. bayesdfa: Bayesian Dynamic Factor Analysis (DFA) with 'Stan'. R package version 1.1.0 2020. https://CRAN.R-project.org/package=bayesdfa</w:t>
+        <w:t>Ward EJ, Anderson SC, Damiano LA, Malick MJ. bayesdfa: Bayesian Dynamic Factor Analysis (DFA) with 'Stan'. R package version 1.1.0 2020. https://CRAN.R-</w:t>
+      </w:r>
+      <w:r>
+        <w:rPr>
+          <w:rFonts w:ascii="Times" w:hAnsi="Times"/>
+          <w:noProof/>
+        </w:rPr>
+        <w:lastRenderedPageBreak/>
+        <w:t>project.org/package=bayesdfa</w:t>
       </w:r>
     </w:p>
     <w:p>
@@ -33142,16 +34138,7 @@
           <w:color w:val="000000" w:themeColor="text1"/>
           <w:bdr w:val="none" w:sz="0" w:space="0" w:color="auto" w:frame="1"/>
         </w:rPr>
-        <w:t xml:space="preserve">Ecol. Ind. </w:t>
-      </w:r>
-      <w:r>
-        <w:rPr>
-          <w:rFonts w:ascii="Times" w:hAnsi="Times"/>
-          <w:color w:val="000000" w:themeColor="text1"/>
-          <w:bdr w:val="none" w:sz="0" w:space="0" w:color="auto" w:frame="1"/>
-        </w:rPr>
-        <w:lastRenderedPageBreak/>
-        <w:t>2019</w:t>
+        <w:t>Ecol. Ind. 2019</w:t>
       </w:r>
       <w:r>
         <w:rPr>
@@ -33395,7 +34382,7 @@
         <w:spacing w:line="480" w:lineRule="auto"/>
         <w:ind w:left="480" w:hanging="480"/>
         <w:rPr>
-          <w:del w:id="674" w:author="Mary Hunsicker" w:date="2021-11-30T15:56:00Z"/>
+          <w:del w:id="775" w:author="Mary Hunsicker" w:date="2021-11-30T15:56:00Z"/>
           <w:rFonts w:ascii="Times" w:hAnsi="Times"/>
           <w:noProof/>
         </w:rPr>
@@ -33410,7 +34397,7 @@
         <w:spacing w:line="480" w:lineRule="auto"/>
         <w:ind w:left="480" w:hanging="480"/>
         <w:rPr>
-          <w:del w:id="675" w:author="Mary Hunsicker" w:date="2021-11-30T15:56:00Z"/>
+          <w:del w:id="776" w:author="Mary Hunsicker" w:date="2021-11-30T15:56:00Z"/>
           <w:rFonts w:ascii="Times" w:hAnsi="Times"/>
           <w:noProof/>
         </w:rPr>
@@ -33425,7 +34412,7 @@
         <w:spacing w:line="480" w:lineRule="auto"/>
         <w:ind w:left="480" w:hanging="480"/>
         <w:rPr>
-          <w:del w:id="676" w:author="Mary Hunsicker" w:date="2021-11-30T15:56:00Z"/>
+          <w:del w:id="777" w:author="Mary Hunsicker" w:date="2021-11-30T15:56:00Z"/>
           <w:rFonts w:ascii="Times" w:hAnsi="Times"/>
           <w:noProof/>
         </w:rPr>
@@ -33441,7 +34428,7 @@
       <w:pPr>
         <w:spacing w:line="480" w:lineRule="auto"/>
         <w:rPr>
-          <w:del w:id="677" w:author="Mary Hunsicker" w:date="2021-11-30T15:55:00Z"/>
+          <w:del w:id="778" w:author="Mary Hunsicker" w:date="2021-11-30T15:55:00Z"/>
           <w:rFonts w:ascii="Times" w:hAnsi="Times"/>
         </w:rPr>
       </w:pPr>
@@ -33456,7 +34443,7 @@
       <w:pPr>
         <w:spacing w:line="480" w:lineRule="auto"/>
         <w:rPr>
-          <w:del w:id="678" w:author="Mary Hunsicker" w:date="2021-11-30T15:55:00Z"/>
+          <w:del w:id="779" w:author="Mary Hunsicker" w:date="2021-11-30T15:55:00Z"/>
           <w:rFonts w:ascii="Times" w:hAnsi="Times"/>
         </w:rPr>
       </w:pPr>
@@ -33636,6 +34623,7 @@
           <w:b/>
           <w:bCs/>
         </w:rPr>
+        <w:lastRenderedPageBreak/>
         <w:t>S4 Figure</w:t>
       </w:r>
       <w:r>
@@ -33657,7 +34645,6 @@
           <w:b/>
           <w:bCs/>
         </w:rPr>
-        <w:lastRenderedPageBreak/>
         <w:t>S5 Figure</w:t>
       </w:r>
       <w:r>
@@ -33724,10 +34711,10 @@
       <w:pPr>
         <w:spacing w:line="480" w:lineRule="auto"/>
         <w:rPr>
-          <w:del w:id="679" w:author="Mary Hunsicker" w:date="2021-11-30T15:55:00Z"/>
+          <w:del w:id="780" w:author="Mary Hunsicker" w:date="2021-11-30T15:55:00Z"/>
         </w:rPr>
       </w:pPr>
-      <w:del w:id="680" w:author="Mary Hunsicker" w:date="2021-11-30T15:55:00Z">
+      <w:del w:id="781" w:author="Mary Hunsicker" w:date="2021-11-30T15:55:00Z">
         <w:r>
           <w:rPr>
             <w:b/>
@@ -33762,7 +34749,7 @@
         </w:rPr>
         <w:t>S</w:t>
       </w:r>
-      <w:ins w:id="681" w:author="Mary Hunsicker" w:date="2021-11-30T15:55:00Z">
+      <w:ins w:id="782" w:author="Mary Hunsicker" w:date="2021-11-30T15:55:00Z">
         <w:r>
           <w:rPr>
             <w:b/>
@@ -33771,7 +34758,7 @@
           <w:t>8</w:t>
         </w:r>
       </w:ins>
-      <w:del w:id="682" w:author="Mary Hunsicker" w:date="2021-11-30T15:55:00Z">
+      <w:del w:id="783" w:author="Mary Hunsicker" w:date="2021-11-30T15:55:00Z">
         <w:r>
           <w:rPr>
             <w:b/>
@@ -33822,7 +34809,7 @@
         </w:rPr>
         <w:t>S</w:t>
       </w:r>
-      <w:ins w:id="683" w:author="Mary Hunsicker" w:date="2021-11-30T15:55:00Z">
+      <w:ins w:id="784" w:author="Mary Hunsicker" w:date="2021-11-30T15:55:00Z">
         <w:r>
           <w:rPr>
             <w:b/>
@@ -33831,7 +34818,7 @@
           <w:t>9</w:t>
         </w:r>
       </w:ins>
-      <w:del w:id="684" w:author="Mary Hunsicker" w:date="2021-11-30T15:55:00Z">
+      <w:del w:id="785" w:author="Mary Hunsicker" w:date="2021-11-30T15:55:00Z">
         <w:r>
           <w:rPr>
             <w:b/>
@@ -33872,7 +34859,7 @@
 
 <file path=word/comments.xml><?xml version="1.0" encoding="utf-8"?>
 <w:comments xmlns:wpc="http://schemas.microsoft.com/office/word/2010/wordprocessingCanvas" xmlns:cx="http://schemas.microsoft.com/office/drawing/2014/chartex" xmlns:cx1="http://schemas.microsoft.com/office/drawing/2015/9/8/chartex" xmlns:cx2="http://schemas.microsoft.com/office/drawing/2015/10/21/chartex" xmlns:cx3="http://schemas.microsoft.com/office/drawing/2016/5/9/chartex" xmlns:cx4="http://schemas.microsoft.com/office/drawing/2016/5/10/chartex" xmlns:cx5="http://schemas.microsoft.com/office/drawing/2016/5/11/chartex" xmlns:cx6="http://schemas.microsoft.com/office/drawing/2016/5/12/chartex" xmlns:cx7="http://schemas.microsoft.com/office/drawing/2016/5/13/chartex" xmlns:cx8="http://schemas.microsoft.com/office/drawing/2016/5/14/chartex" xmlns:mc="http://schemas.openxmlformats.org/markup-compatibility/2006" xmlns:aink="http://schemas.microsoft.com/office/drawing/2016/ink" xmlns:am3d="http://schemas.microsoft.com/office/drawing/2017/model3d" xmlns:o="urn:schemas-microsoft-com:office:office" xmlns:r="http://schemas.openxmlformats.org/officeDocument/2006/relationships" xmlns:m="http://schemas.openxmlformats.org/officeDocument/2006/math" xmlns:v="urn:schemas-microsoft-com:vml" xmlns:wp14="http://schemas.microsoft.com/office/word/2010/wordprocessingDrawing" xmlns:wp="http://schemas.openxmlformats.org/drawingml/2006/wordprocessingDrawing" xmlns:w10="urn:schemas-microsoft-com:office:word" xmlns:w="http://schemas.openxmlformats.org/wordprocessingml/2006/main" xmlns:w14="http://schemas.microsoft.com/office/word/2010/wordml" xmlns:w15="http://schemas.microsoft.com/office/word/2012/wordml" xmlns:w16cex="http://schemas.microsoft.com/office/word/2018/wordml/cex" xmlns:w16cid="http://schemas.microsoft.com/office/word/2016/wordml/cid" xmlns:w16="http://schemas.microsoft.com/office/word/2018/wordml" xmlns:w16sdtdh="http://schemas.microsoft.com/office/word/2020/wordml/sdtdatahash" xmlns:w16se="http://schemas.microsoft.com/office/word/2015/wordml/symex" xmlns:wpg="http://schemas.microsoft.com/office/word/2010/wordprocessingGroup" xmlns:wpi="http://schemas.microsoft.com/office/word/2010/wordprocessingInk" xmlns:wne="http://schemas.microsoft.com/office/word/2006/wordml" xmlns:wps="http://schemas.microsoft.com/office/word/2010/wordprocessingShape" mc:Ignorable="w14 w15 w16se w16cid w16 w16cex w16sdtdh wp14">
-  <w:comment w:id="194" w:author="Mary Hunsicker" w:date="2021-11-30T15:51:00Z" w:initials="MEH">
+  <w:comment w:id="198" w:author="Mary Hunsicker" w:date="2021-11-30T15:51:00Z" w:initials="MEH">
     <w:p>
       <w:pPr>
         <w:pStyle w:val="CommentText"/>

--- a/manuscript_files/Hunsicker_EtAl_MainText.revised.docx
+++ b/manuscript_files/Hunsicker_EtAl_MainText.revised.docx
@@ -1613,7 +1613,21 @@
         <w:rPr>
           <w:rFonts w:ascii="Times" w:hAnsi="Times" w:cs="Arial"/>
         </w:rPr>
-        <w:t xml:space="preserve"> community response to the marine heatwave</w:t>
+        <w:t xml:space="preserve"> </w:t>
+      </w:r>
+      <w:ins w:id="0" w:author="Mary Hunsicker" w:date="2021-12-09T10:45:00Z">
+        <w:r>
+          <w:rPr>
+            <w:rFonts w:ascii="Times" w:hAnsi="Times" w:cs="Arial"/>
+          </w:rPr>
+          <w:t xml:space="preserve">clear </w:t>
+        </w:r>
+      </w:ins>
+      <w:r>
+        <w:rPr>
+          <w:rFonts w:ascii="Times" w:hAnsi="Times" w:cs="Arial"/>
+        </w:rPr>
+        <w:t>community response to the marine heatwave</w:t>
       </w:r>
       <w:r>
         <w:rPr>
@@ -1663,7 +1677,7 @@
         </w:rPr>
         <w:t xml:space="preserve"> (1951</w:t>
       </w:r>
-      <w:ins w:id="0" w:author="Mary Hunsicker" w:date="2021-12-08T21:07:00Z">
+      <w:ins w:id="1" w:author="Mary Hunsicker" w:date="2021-12-08T21:07:00Z">
         <w:r>
           <w:rPr>
             <w:rFonts w:ascii="Times" w:hAnsi="Times" w:cs="Arial"/>
@@ -1671,7 +1685,7 @@
           <w:t>–</w:t>
         </w:r>
       </w:ins>
-      <w:del w:id="1" w:author="Mary Hunsicker" w:date="2021-12-08T21:07:00Z">
+      <w:del w:id="2" w:author="Mary Hunsicker" w:date="2021-12-08T21:07:00Z">
         <w:r>
           <w:rPr>
             <w:rFonts w:ascii="Times" w:hAnsi="Times" w:cs="Arial"/>
@@ -2138,7 +2152,7 @@
         </w:rPr>
         <w:t xml:space="preserve"> strong impacts on ocean ecosystems that in turn affect social and economic components of human communities. These effects may be exacerbated when changes in ocean conditions are more extreme, such as during marine heatwaves</w:t>
       </w:r>
-      <w:ins w:id="2" w:author="Mary Hunsicker" w:date="2021-11-23T11:57:00Z">
+      <w:ins w:id="3" w:author="Mary Hunsicker" w:date="2021-11-23T11:57:00Z">
         <w:r>
           <w:rPr>
             <w:rFonts w:ascii="Times" w:hAnsi="Times" w:cs="Arial"/>
@@ -2149,7 +2163,7 @@
           <w:t xml:space="preserve"> (</w:t>
         </w:r>
       </w:ins>
-      <w:ins w:id="3" w:author="Mary Hunsicker" w:date="2021-11-23T12:01:00Z">
+      <w:ins w:id="4" w:author="Mary Hunsicker" w:date="2021-11-23T12:01:00Z">
         <w:r>
           <w:rPr>
             <w:rFonts w:ascii="Times" w:hAnsi="Times" w:cs="Arial"/>
@@ -2160,7 +2174,7 @@
           <w:t xml:space="preserve">prolonged events of </w:t>
         </w:r>
       </w:ins>
-      <w:ins w:id="4" w:author="Mary Hunsicker" w:date="2021-11-23T12:03:00Z">
+      <w:ins w:id="5" w:author="Mary Hunsicker" w:date="2021-11-23T12:03:00Z">
         <w:r>
           <w:rPr>
             <w:rFonts w:ascii="Times" w:hAnsi="Times" w:cs="Arial"/>
@@ -2171,7 +2185,7 @@
           <w:t>anomalously</w:t>
         </w:r>
       </w:ins>
-      <w:ins w:id="5" w:author="Mary Hunsicker" w:date="2021-11-23T12:02:00Z">
+      <w:ins w:id="6" w:author="Mary Hunsicker" w:date="2021-11-23T12:02:00Z">
         <w:r>
           <w:rPr>
             <w:rFonts w:ascii="Times" w:hAnsi="Times" w:cs="Arial"/>
@@ -2182,7 +2196,7 @@
           <w:t xml:space="preserve"> warm</w:t>
         </w:r>
       </w:ins>
-      <w:ins w:id="6" w:author="Mary Hunsicker" w:date="2021-11-23T11:57:00Z">
+      <w:ins w:id="7" w:author="Mary Hunsicker" w:date="2021-11-23T11:57:00Z">
         <w:r>
           <w:rPr>
             <w:rFonts w:ascii="Times" w:hAnsi="Times" w:cs="Arial"/>
@@ -2193,7 +2207,7 @@
           <w:t xml:space="preserve"> ocean </w:t>
         </w:r>
       </w:ins>
-      <w:ins w:id="7" w:author="Mary Hunsicker" w:date="2021-11-23T12:07:00Z">
+      <w:ins w:id="8" w:author="Mary Hunsicker" w:date="2021-11-23T12:07:00Z">
         <w:r>
           <w:rPr>
             <w:rFonts w:ascii="Times" w:hAnsi="Times" w:cs="Arial"/>
@@ -2204,7 +2218,7 @@
           <w:t>waters</w:t>
         </w:r>
       </w:ins>
-      <w:ins w:id="8" w:author="Mary Hunsicker" w:date="2021-11-23T11:57:00Z">
+      <w:ins w:id="9" w:author="Mary Hunsicker" w:date="2021-11-23T11:57:00Z">
         <w:r>
           <w:rPr>
             <w:rFonts w:ascii="Times" w:hAnsi="Times" w:cs="Arial"/>
@@ -2224,7 +2238,7 @@
         </w:rPr>
         <w:t>.</w:t>
       </w:r>
-      <w:ins w:id="9" w:author="Mary Hunsicker" w:date="2021-11-23T12:03:00Z">
+      <w:ins w:id="10" w:author="Mary Hunsicker" w:date="2021-11-23T12:03:00Z">
         <w:r>
           <w:rPr>
             <w:rFonts w:ascii="Times" w:hAnsi="Times" w:cs="Arial"/>
@@ -2437,7 +2451,7 @@
         <w:spacing w:line="480" w:lineRule="auto"/>
         <w:ind w:firstLine="720"/>
         <w:rPr>
-          <w:ins w:id="10" w:author="Mary Hunsicker" w:date="2021-11-23T15:43:00Z"/>
+          <w:ins w:id="11" w:author="Mary Hunsicker" w:date="2021-11-23T15:43:00Z"/>
           <w:rFonts w:ascii="Times" w:hAnsi="Times" w:cs="Arial"/>
           <w:szCs w:val="22"/>
         </w:rPr>
@@ -2698,7 +2712,7 @@
         </w:rPr>
         <w:t xml:space="preserve">77 shift in the Pacific Decadal Oscillation </w:t>
       </w:r>
-      <w:ins w:id="11" w:author="Mary Hunsicker" w:date="2021-11-23T12:08:00Z">
+      <w:ins w:id="12" w:author="Mary Hunsicker" w:date="2021-11-23T12:08:00Z">
         <w:r>
           <w:rPr>
             <w:rFonts w:ascii="Times" w:hAnsi="Times" w:cs="Arial"/>
@@ -2939,7 +2953,7 @@
         <w:spacing w:line="480" w:lineRule="auto"/>
         <w:ind w:firstLine="720"/>
         <w:rPr>
-          <w:del w:id="12" w:author="Mary Hunsicker" w:date="2021-11-23T15:44:00Z"/>
+          <w:del w:id="13" w:author="Mary Hunsicker" w:date="2021-11-23T15:44:00Z"/>
           <w:rFonts w:ascii="Times" w:hAnsi="Times" w:cs="Arial"/>
         </w:rPr>
       </w:pPr>
@@ -2999,7 +3013,7 @@
         </w:rPr>
         <w:t>ever been observed over large areas of the North Pacific</w:t>
       </w:r>
-      <w:ins w:id="13" w:author="Mary Hunsicker" w:date="2021-11-29T08:36:00Z">
+      <w:ins w:id="14" w:author="Mary Hunsicker" w:date="2021-11-29T08:36:00Z">
         <w:r>
           <w:rPr>
             <w:rFonts w:ascii="Times" w:hAnsi="Times" w:cs="Arial"/>
@@ -3010,7 +3024,7 @@
           <w:rPr>
             <w:rFonts w:ascii="Times" w:hAnsi="Times" w:cs="Arial"/>
             <w:vertAlign w:val="superscript"/>
-            <w:rPrChange w:id="14" w:author="Mary Hunsicker" w:date="2021-11-29T08:37:00Z">
+            <w:rPrChange w:id="15" w:author="Mary Hunsicker" w:date="2021-11-29T08:37:00Z">
               <w:rPr>
                 <w:rFonts w:ascii="Times" w:hAnsi="Times" w:cs="Arial"/>
               </w:rPr>
@@ -3019,7 +3033,7 @@
           <w:t>o</w:t>
         </w:r>
       </w:ins>
-      <w:ins w:id="15" w:author="Mary Hunsicker" w:date="2021-11-29T08:37:00Z">
+      <w:ins w:id="16" w:author="Mary Hunsicker" w:date="2021-11-29T08:37:00Z">
         <w:r>
           <w:rPr>
             <w:rFonts w:ascii="Times" w:hAnsi="Times" w:cs="Arial"/>
@@ -3027,7 +3041,7 @@
           <w:t xml:space="preserve">C </w:t>
         </w:r>
       </w:ins>
-      <w:del w:id="16" w:author="Mary Hunsicker" w:date="2021-11-29T08:36:00Z">
+      <w:del w:id="17" w:author="Mary Hunsicker" w:date="2021-11-29T08:36:00Z">
         <w:r>
           <w:rPr>
             <w:rFonts w:ascii="Times" w:hAnsi="Times" w:cs="Arial"/>
@@ -3094,7 +3108,7 @@
         </w:rPr>
         <w:fldChar w:fldCharType="end"/>
       </w:r>
-      <w:ins w:id="17" w:author="Mary Hunsicker" w:date="2021-11-29T08:37:00Z">
+      <w:ins w:id="18" w:author="Mary Hunsicker" w:date="2021-11-29T08:37:00Z">
         <w:r>
           <w:rPr>
             <w:rFonts w:ascii="Times" w:hAnsi="Times" w:cs="Arial"/>
@@ -3102,7 +3116,7 @@
           <w:t>.</w:t>
         </w:r>
       </w:ins>
-      <w:del w:id="18" w:author="Mary Hunsicker" w:date="2021-11-29T08:36:00Z">
+      <w:del w:id="19" w:author="Mary Hunsicker" w:date="2021-11-29T08:36:00Z">
         <w:r>
           <w:rPr>
             <w:rFonts w:ascii="Times" w:hAnsi="Times" w:cs="Arial"/>
@@ -4351,7 +4365,7 @@
         </w:rPr>
         <w:t xml:space="preserve">As climate models and forecasts of ocean conditions continue to improve, </w:t>
       </w:r>
-      <w:del w:id="19" w:author="Mary Hunsicker" w:date="2021-11-24T13:41:00Z">
+      <w:del w:id="20" w:author="Mary Hunsicker" w:date="2021-11-24T13:41:00Z">
         <w:r>
           <w:rPr>
             <w:rFonts w:ascii="Times" w:hAnsi="Times" w:cs="Arial"/>
@@ -4361,7 +4375,7 @@
           <w:delText>the time is ripe for</w:delText>
         </w:r>
       </w:del>
-      <w:ins w:id="20" w:author="Mary Hunsicker" w:date="2021-11-24T13:41:00Z">
+      <w:ins w:id="21" w:author="Mary Hunsicker" w:date="2021-11-24T13:41:00Z">
         <w:r>
           <w:rPr>
             <w:rFonts w:ascii="Times" w:hAnsi="Times" w:cs="Arial"/>
@@ -4379,7 +4393,7 @@
         </w:rPr>
         <w:t xml:space="preserve"> develop</w:t>
       </w:r>
-      <w:del w:id="21" w:author="Mary Hunsicker" w:date="2021-11-24T13:41:00Z">
+      <w:del w:id="22" w:author="Mary Hunsicker" w:date="2021-11-24T13:41:00Z">
         <w:r>
           <w:rPr>
             <w:rFonts w:ascii="Times" w:hAnsi="Times" w:cs="Arial"/>
@@ -4397,7 +4411,7 @@
         </w:rPr>
         <w:t xml:space="preserve"> and tes</w:t>
       </w:r>
-      <w:ins w:id="22" w:author="Mary Hunsicker" w:date="2021-11-24T13:41:00Z">
+      <w:ins w:id="23" w:author="Mary Hunsicker" w:date="2021-11-24T13:41:00Z">
         <w:r>
           <w:rPr>
             <w:rFonts w:ascii="Times" w:hAnsi="Times" w:cs="Arial"/>
@@ -4407,7 +4421,7 @@
           <w:t>t</w:t>
         </w:r>
       </w:ins>
-      <w:del w:id="23" w:author="Mary Hunsicker" w:date="2021-11-24T13:41:00Z">
+      <w:del w:id="24" w:author="Mary Hunsicker" w:date="2021-11-24T13:41:00Z">
         <w:r>
           <w:rPr>
             <w:rFonts w:ascii="Times" w:hAnsi="Times" w:cs="Arial"/>
@@ -4523,7 +4537,7 @@
         </w:rPr>
         <w:t>often involve tens to hundreds of variables (species or climate indices); there is often some degree of asynchrony among time series</w:t>
       </w:r>
-      <w:ins w:id="24" w:author="Mary Hunsicker" w:date="2021-11-30T10:56:00Z">
+      <w:ins w:id="25" w:author="Mary Hunsicker" w:date="2021-11-30T10:56:00Z">
         <w:r>
           <w:rPr>
             <w:rFonts w:ascii="Times" w:hAnsi="Times" w:cs="Arial"/>
@@ -4991,7 +5005,7 @@
         </w:rPr>
         <w:t xml:space="preserve">DFA that </w:t>
       </w:r>
-      <w:del w:id="25" w:author="Eric Ward" w:date="2021-12-01T05:40:00Z">
+      <w:del w:id="26" w:author="Eric Ward" w:date="2021-12-01T05:40:00Z">
         <w:r>
           <w:rPr>
             <w:rFonts w:ascii="Times" w:hAnsi="Times" w:cs="Arial"/>
@@ -4999,7 +5013,7 @@
           <w:delText>models shared trends</w:delText>
         </w:r>
       </w:del>
-      <w:ins w:id="26" w:author="Eric Ward" w:date="2021-12-01T05:40:00Z">
+      <w:ins w:id="27" w:author="Eric Ward" w:date="2021-12-01T05:40:00Z">
         <w:r>
           <w:rPr>
             <w:rFonts w:ascii="Times" w:hAnsi="Times" w:cs="Arial"/>
@@ -5007,7 +5021,7 @@
           <w:t>offers added flexibility in model aspects over conventional approaches; examples include allowing for ext</w:t>
         </w:r>
       </w:ins>
-      <w:ins w:id="27" w:author="Eric Ward" w:date="2021-12-01T05:41:00Z">
+      <w:ins w:id="28" w:author="Eric Ward" w:date="2021-12-01T05:41:00Z">
         <w:r>
           <w:rPr>
             <w:rFonts w:ascii="Times" w:hAnsi="Times" w:cs="Arial"/>
@@ -5015,7 +5029,7 @@
           <w:t>reme</w:t>
         </w:r>
       </w:ins>
-      <w:del w:id="28" w:author="Eric Ward" w:date="2021-12-01T05:40:00Z">
+      <w:del w:id="29" w:author="Eric Ward" w:date="2021-12-01T05:40:00Z">
         <w:r>
           <w:rPr>
             <w:rFonts w:ascii="Times" w:hAnsi="Times" w:cs="Arial"/>
@@ -5023,7 +5037,7 @@
           <w:delText>,</w:delText>
         </w:r>
       </w:del>
-      <w:del w:id="29" w:author="Eric Ward" w:date="2021-12-01T05:41:00Z">
+      <w:del w:id="30" w:author="Eric Ward" w:date="2021-12-01T05:41:00Z">
         <w:r>
           <w:rPr>
             <w:rFonts w:ascii="Times" w:hAnsi="Times" w:cs="Arial"/>
@@ -5100,7 +5114,7 @@
         </w:rPr>
         <w:t xml:space="preserve"> </w:t>
       </w:r>
-      <w:ins w:id="30" w:author="Mary Hunsicker" w:date="2021-12-01T10:42:00Z">
+      <w:ins w:id="31" w:author="Mary Hunsicker" w:date="2021-12-01T10:42:00Z">
         <w:r>
           <w:rPr>
             <w:rFonts w:ascii="Times" w:hAnsi="Times" w:cs="Arial"/>
@@ -5108,7 +5122,7 @@
           <w:t xml:space="preserve">and </w:t>
         </w:r>
       </w:ins>
-      <w:ins w:id="31" w:author="Eric Ward" w:date="2021-12-01T05:41:00Z">
+      <w:ins w:id="32" w:author="Eric Ward" w:date="2021-12-01T05:41:00Z">
         <w:r>
           <w:rPr>
             <w:rFonts w:ascii="Times" w:hAnsi="Times" w:cs="Arial"/>
@@ -5116,7 +5130,7 @@
           <w:t>trend processes that do</w:t>
         </w:r>
       </w:ins>
-      <w:ins w:id="32" w:author="Mary Hunsicker" w:date="2021-12-06T08:23:00Z">
+      <w:ins w:id="33" w:author="Mary Hunsicker" w:date="2021-12-06T08:23:00Z">
         <w:r>
           <w:rPr>
             <w:rFonts w:ascii="Times" w:hAnsi="Times" w:cs="Arial"/>
@@ -5124,8 +5138,8 @@
           <w:t xml:space="preserve"> not</w:t>
         </w:r>
       </w:ins>
-      <w:ins w:id="33" w:author="Eric Ward" w:date="2021-12-01T05:41:00Z">
-        <w:del w:id="34" w:author="Mary Hunsicker" w:date="2021-12-06T08:23:00Z">
+      <w:ins w:id="34" w:author="Eric Ward" w:date="2021-12-01T05:41:00Z">
+        <w:del w:id="35" w:author="Mary Hunsicker" w:date="2021-12-06T08:23:00Z">
           <w:r>
             <w:rPr>
               <w:rFonts w:ascii="Times" w:hAnsi="Times" w:cs="Arial"/>
@@ -5140,7 +5154,7 @@
           <w:t xml:space="preserve"> follow a random walk</w:t>
         </w:r>
       </w:ins>
-      <w:ins w:id="35" w:author="Eric Ward" w:date="2021-12-01T05:42:00Z">
+      <w:ins w:id="36" w:author="Eric Ward" w:date="2021-12-01T05:42:00Z">
         <w:r>
           <w:rPr>
             <w:rFonts w:ascii="Times" w:hAnsi="Times" w:cs="Arial"/>
@@ -5148,7 +5162,7 @@
           <w:t xml:space="preserve">. Output from these Bayesian DFA models can also be used to </w:t>
         </w:r>
       </w:ins>
-      <w:del w:id="36" w:author="Eric Ward" w:date="2021-12-01T05:42:00Z">
+      <w:del w:id="37" w:author="Eric Ward" w:date="2021-12-01T05:42:00Z">
         <w:r>
           <w:rPr>
             <w:rFonts w:ascii="Times" w:hAnsi="Times" w:cs="Arial"/>
@@ -5168,7 +5182,7 @@
         </w:rPr>
         <w:t>estimate</w:t>
       </w:r>
-      <w:del w:id="37" w:author="Eric Ward" w:date="2021-12-01T05:42:00Z">
+      <w:del w:id="38" w:author="Eric Ward" w:date="2021-12-01T05:42:00Z">
         <w:r>
           <w:rPr>
             <w:rFonts w:ascii="Times" w:hAnsi="Times" w:cs="Arial"/>
@@ -5188,7 +5202,7 @@
         </w:rPr>
         <w:t xml:space="preserve">the probability of </w:t>
       </w:r>
-      <w:ins w:id="38" w:author="Eric Ward" w:date="2021-12-01T05:42:00Z">
+      <w:ins w:id="39" w:author="Eric Ward" w:date="2021-12-01T05:42:00Z">
         <w:r>
           <w:rPr>
             <w:rFonts w:ascii="Times" w:hAnsi="Times" w:cs="Arial"/>
@@ -5196,7 +5210,7 @@
           <w:t xml:space="preserve">extreme events occurring </w:t>
         </w:r>
       </w:ins>
-      <w:ins w:id="39" w:author="Eric Ward" w:date="2021-12-01T05:43:00Z">
+      <w:ins w:id="40" w:author="Eric Ward" w:date="2021-12-01T05:43:00Z">
         <w:r>
           <w:rPr>
             <w:rFonts w:ascii="Times" w:hAnsi="Times" w:cs="Arial"/>
@@ -5462,7 +5476,7 @@
           <w:rFonts w:ascii="Times" w:hAnsi="Times" w:cs="Arial"/>
         </w:rPr>
       </w:pPr>
-      <w:del w:id="40" w:author="Mary Hunsicker" w:date="2021-11-23T15:27:00Z">
+      <w:del w:id="41" w:author="Mary Hunsicker" w:date="2021-11-23T15:27:00Z">
         <w:r>
           <w:rPr>
             <w:rFonts w:ascii="Times" w:hAnsi="Times" w:cs="Arial"/>
@@ -5470,7 +5484,7 @@
           <w:delText xml:space="preserve">Here </w:delText>
         </w:r>
       </w:del>
-      <w:ins w:id="41" w:author="Mary Hunsicker" w:date="2021-11-23T15:27:00Z">
+      <w:ins w:id="42" w:author="Mary Hunsicker" w:date="2021-11-23T15:27:00Z">
         <w:r>
           <w:rPr>
             <w:rFonts w:ascii="Times" w:hAnsi="Times" w:cs="Arial"/>
@@ -5478,7 +5492,7 @@
           <w:t xml:space="preserve">The goal of our study is to </w:t>
         </w:r>
       </w:ins>
-      <w:del w:id="42" w:author="Mary Hunsicker" w:date="2021-11-23T15:27:00Z">
+      <w:del w:id="43" w:author="Mary Hunsicker" w:date="2021-11-23T15:27:00Z">
         <w:r>
           <w:rPr>
             